--- a/diploma_descr.docx
+++ b/diploma_descr.docx
@@ -3637,7 +3637,7 @@
       <w:r>
         <w:rPr/>
         <w:drawing>
-          <wp:anchor behindDoc="0" distT="0" distB="0" distL="0" distR="0" simplePos="0" locked="0" layoutInCell="1" allowOverlap="1" relativeHeight="20">
+          <wp:anchor behindDoc="0" distT="0" distB="0" distL="0" distR="0" simplePos="0" locked="0" layoutInCell="1" allowOverlap="1" relativeHeight="19">
             <wp:simplePos x="0" y="0"/>
             <wp:positionH relativeFrom="column">
               <wp:posOffset>228600</wp:posOffset>
@@ -4486,8 +4486,8 @@
         <w:spacing w:before="40" w:after="283"/>
         <w:rPr/>
       </w:pPr>
-      <w:bookmarkStart w:id="7" w:name=".D0.92.D1.8A.D0.B7.D0.BC.D0.BE.D0.B6.D0."/>
-      <w:bookmarkStart w:id="8" w:name="%D0%92%D1%8A%D0%B7%D0%BC%D0%BE%D0%B6%D0%"/>
+      <w:bookmarkStart w:id="7" w:name="%D0%92%D1%8A%D0%B7%D0%BC%D0%BE%D0%B6%D0%"/>
+      <w:bookmarkStart w:id="8" w:name=".D0.92.D1.8A.D0.B7.D0.BC.D0.BE.D0.B6.D0."/>
       <w:bookmarkEnd w:id="7"/>
       <w:bookmarkEnd w:id="8"/>
       <w:r>
@@ -5085,18 +5085,87 @@
     </w:p>
     <w:p>
       <w:pPr>
-        <w:pStyle w:val="Normal"/>
+        <w:pStyle w:val="Heading2"/>
+        <w:numPr>
+          <w:ilvl w:val="1"/>
+          <w:numId w:val="1"/>
+        </w:numPr>
         <w:spacing w:lineRule="auto" w:line="276" w:before="120" w:after="120"/>
         <w:ind w:firstLine="720"/>
         <w:jc w:val="both"/>
         <w:rPr>
-          <w:rFonts w:ascii="Arial CYR" w:hAnsi="Arial CYR" w:cs="Arial CYR"/>
+          <w:b/>
+          <w:b/>
+          <w:bCs/>
+        </w:rPr>
+      </w:pPr>
+      <w:r>
+        <w:rPr>
+          <w:rFonts w:cs="Arial CYR" w:ascii="Arial CYR" w:hAnsi="Arial CYR"/>
+          <w:b w:val="false"/>
+          <w:bCs w:val="false"/>
           <w:color w:val="000000"/>
           <w:sz w:val="24"/>
           <w:szCs w:val="24"/>
           <w:highlight w:val="white"/>
           <w:lang w:val="en"/>
         </w:rPr>
+        <w:t>Реакт използва</w:t>
+      </w:r>
+      <w:r>
+        <w:rPr>
+          <w:rFonts w:cs="Arial CYR" w:ascii="Arial CYR" w:hAnsi="Arial CYR"/>
+          <w:b/>
+          <w:bCs/>
+          <w:color w:val="000000"/>
+          <w:sz w:val="24"/>
+          <w:szCs w:val="24"/>
+          <w:highlight w:val="white"/>
+          <w:lang w:val="en"/>
+        </w:rPr>
+        <w:t xml:space="preserve"> </w:t>
+      </w:r>
+      <w:r>
+        <w:rPr>
+          <w:rFonts w:cs="Arial CYR" w:ascii="Arial CYR" w:hAnsi="Arial CYR"/>
+          <w:b/>
+          <w:bCs/>
+          <w:color w:val="000000"/>
+          <w:sz w:val="24"/>
+          <w:szCs w:val="24"/>
+          <w:highlight w:val="white"/>
+          <w:lang w:val="en"/>
+        </w:rPr>
+        <w:t>JSX</w:t>
+      </w:r>
+      <w:r>
+        <w:rPr>
+          <w:rFonts w:cs="Arial CYR" w:ascii="Arial CYR" w:hAnsi="Arial CYR"/>
+          <w:b w:val="false"/>
+          <w:bCs w:val="false"/>
+          <w:color w:val="000000"/>
+          <w:sz w:val="24"/>
+          <w:szCs w:val="24"/>
+          <w:highlight w:val="white"/>
+          <w:lang w:val="en"/>
+        </w:rPr>
+        <w:t>(JavaScript XML), който е надгражнане на JS синтаксиса</w:t>
+      </w:r>
+    </w:p>
+    <w:p>
+      <w:pPr>
+        <w:pStyle w:val="Normal"/>
+        <w:spacing w:lineRule="auto" w:line="276" w:before="120" w:after="120"/>
+        <w:ind w:firstLine="720"/>
+        <w:jc w:val="both"/>
+        <w:rPr>
+          <w:rFonts w:ascii="Arial CYR" w:hAnsi="Arial CYR" w:cs="Arial CYR"/>
+          <w:color w:val="000000"/>
+          <w:sz w:val="24"/>
+          <w:szCs w:val="24"/>
+          <w:highlight w:val="white"/>
+          <w:lang w:val="en"/>
+        </w:rPr>
       </w:pPr>
       <w:r>
         <w:rPr/>
@@ -5106,1614 +5175,348 @@
       <w:pPr>
         <w:pStyle w:val="Normal"/>
         <w:spacing w:lineRule="auto" w:line="276" w:before="120" w:after="120"/>
-        <w:rPr>
-          <w:rFonts w:ascii="Arial CYR" w:hAnsi="Arial CYR" w:cs="Arial CYR"/>
+        <w:rPr/>
+      </w:pPr>
+      <w:r>
+        <w:rPr>
+          <w:rFonts w:cs="Arial" w:ascii="Arial" w:hAnsi="Arial"/>
+          <w:b/>
+          <w:color w:val="000000"/>
+          <w:sz w:val="28"/>
+          <w:szCs w:val="24"/>
+          <w:highlight w:val="white"/>
+        </w:rPr>
+        <w:t xml:space="preserve">2.5 </w:t>
+      </w:r>
+      <w:bookmarkStart w:id="10" w:name="_Hlk19625160"/>
+      <w:bookmarkEnd w:id="10"/>
+      <w:r>
+        <w:rPr>
+          <w:rFonts w:cs="Arial" w:ascii="Arial" w:hAnsi="Arial"/>
+          <w:b/>
+          <w:color w:val="000000"/>
+          <w:sz w:val="28"/>
+          <w:szCs w:val="24"/>
+          <w:highlight w:val="white"/>
+          <w:lang w:val="en"/>
+        </w:rPr>
+        <w:t>JSON</w:t>
+      </w:r>
+    </w:p>
+    <w:p>
+      <w:pPr>
+        <w:pStyle w:val="TextBody"/>
+        <w:spacing w:lineRule="auto" w:line="276" w:before="120" w:after="120"/>
+        <w:ind w:firstLine="720"/>
+        <w:rPr>
+          <w:rFonts w:ascii="Calibri" w:hAnsi="Calibri"/>
+          <w:b w:val="false"/>
+          <w:b w:val="false"/>
+          <w:bCs w:val="false"/>
+          <w:sz w:val="24"/>
+          <w:szCs w:val="24"/>
+        </w:rPr>
+      </w:pPr>
+      <w:r>
+        <w:rPr>
+          <w:rFonts w:eastAsia="Times New Roman" w:cs="Courier New" w:ascii="Calibri" w:hAnsi="Calibri"/>
+          <w:b w:val="false"/>
+          <w:bCs w:val="false"/>
+          <w:color w:val="000000"/>
+          <w:sz w:val="22"/>
+          <w:szCs w:val="22"/>
+          <w:highlight w:val="white"/>
+          <w:lang w:eastAsia="bg-BG"/>
+        </w:rPr>
+        <w:t>JSON, или JavaScript Object Notation, е текстово базиран отворен стандарт създаден за човешки четим обмен на данни. Произлиза от скриптовия език JavaScript, за да представя прости структури от данни и асоциативни масиви, наречени обекти. Въпреки своята връзка с JavaScript, това е езиково независима спецификация, с анализатори, които могат да преобразуват много други езици в JSON.</w:t>
+      </w:r>
+      <w:r>
+        <w:rPr>
+          <w:rFonts w:eastAsia="Times New Roman" w:cs="Courier New" w:ascii="Calibri" w:hAnsi="Calibri"/>
+          <w:b w:val="false"/>
+          <w:bCs w:val="false"/>
+          <w:color w:val="000000"/>
+          <w:sz w:val="24"/>
+          <w:szCs w:val="24"/>
+          <w:highlight w:val="white"/>
+          <w:lang w:eastAsia="bg-BG"/>
+        </w:rPr>
+        <w:t xml:space="preserve"> </w:t>
+      </w:r>
+    </w:p>
+    <w:p>
+      <w:pPr>
+        <w:pStyle w:val="TextBody"/>
+        <w:rPr/>
+      </w:pPr>
+      <w:r>
+        <w:rPr/>
+        <w:t xml:space="preserve">Форматът на JSON първоначално е бил създаден от Дъглас Крокфорд (Douglas Crockford) и е описан в RFC 4627. Официалният Интернет медия тип за JSON е </w:t>
+      </w:r>
+      <w:r>
+        <w:rPr>
+          <w:rStyle w:val="SourceText"/>
+        </w:rPr>
+        <w:t>application/json</w:t>
+      </w:r>
+      <w:r>
+        <w:rPr/>
+        <w:t xml:space="preserve">. Разширението на файловете написани на JSON е </w:t>
+      </w:r>
+      <w:r>
+        <w:rPr>
+          <w:rStyle w:val="SourceText"/>
+        </w:rPr>
+        <w:t>.json</w:t>
+      </w:r>
+      <w:r>
+        <w:rPr/>
+        <w:t xml:space="preserve">. </w:t>
+      </w:r>
+    </w:p>
+    <w:p>
+      <w:pPr>
+        <w:pStyle w:val="TextBody"/>
+        <w:rPr/>
+      </w:pPr>
+      <w:r>
+        <w:rPr/>
+        <w:t xml:space="preserve">Форматът на JSON често е използван за сериализация и предаване на структурирани данни през Интернет връзка. Използва се главно, за да предаде данни между сървър и Интернет приложение, изпълнявайки функциите на алтернатива на XML. </w:t>
+      </w:r>
+    </w:p>
+    <w:p>
+      <w:pPr>
+        <w:pStyle w:val="TextBody"/>
+        <w:spacing w:lineRule="auto" w:line="276" w:before="120" w:after="120"/>
+        <w:ind w:firstLine="720"/>
+        <w:rPr>
+          <w:rFonts w:ascii="Courier New" w:hAnsi="Courier New" w:eastAsia="Times New Roman" w:cs="Courier New"/>
           <w:b/>
           <w:b/>
-          <w:color w:val="000000"/>
-          <w:sz w:val="28"/>
-          <w:szCs w:val="24"/>
-          <w:highlight w:val="white"/>
-          <w:lang w:val="en-US"/>
-        </w:rPr>
-      </w:pPr>
-      <w:r>
-        <w:rPr>
-          <w:rFonts w:cs="Arial" w:ascii="Arial" w:hAnsi="Arial"/>
-          <w:b/>
-          <w:color w:val="000000"/>
-          <w:sz w:val="28"/>
-          <w:szCs w:val="24"/>
-          <w:highlight w:val="white"/>
-        </w:rPr>
-        <w:t xml:space="preserve">2.5 </w:t>
-      </w:r>
-      <w:r>
-        <w:rPr>
-          <w:rFonts w:cs="Arial" w:ascii="Arial" w:hAnsi="Arial"/>
-          <w:b/>
-          <w:color w:val="000000"/>
-          <w:sz w:val="28"/>
-          <w:szCs w:val="24"/>
-          <w:highlight w:val="white"/>
-          <w:lang w:val="en"/>
-        </w:rPr>
-        <w:t>XAML</w:t>
-      </w:r>
-      <w:bookmarkStart w:id="10" w:name="_Hlk19625160"/>
-      <w:bookmarkEnd w:id="10"/>
-    </w:p>
-    <w:p>
-      <w:pPr>
-        <w:pStyle w:val="Normal"/>
-        <w:spacing w:lineRule="auto" w:line="276" w:before="120" w:after="120"/>
-        <w:ind w:firstLine="720"/>
-        <w:rPr/>
-      </w:pPr>
-      <w:r>
-        <w:rPr>
-          <w:rFonts w:cs="Arial" w:ascii="Arial" w:hAnsi="Arial"/>
-          <w:color w:val="000000"/>
-          <w:sz w:val="24"/>
-          <w:szCs w:val="24"/>
-          <w:highlight w:val="white"/>
-          <w:lang w:val="en"/>
-        </w:rPr>
-        <w:t>XAML (</w:t>
-      </w:r>
-      <w:r>
-        <w:rPr>
-          <w:rFonts w:cs="Arial CYR" w:ascii="Arial CYR" w:hAnsi="Arial CYR"/>
-          <w:color w:val="000000"/>
-          <w:sz w:val="24"/>
-          <w:szCs w:val="24"/>
-          <w:highlight w:val="white"/>
-        </w:rPr>
-        <w:t>„замъл“)(от</w:t>
-      </w:r>
-      <w:r>
-        <w:rPr>
-          <w:rFonts w:cs="Arial" w:ascii="Arial" w:hAnsi="Arial"/>
-          <w:color w:val="000000"/>
-          <w:sz w:val="24"/>
-          <w:szCs w:val="24"/>
-          <w:highlight w:val="white"/>
-          <w:lang w:val="en-US"/>
-        </w:rPr>
-        <w:t> </w:t>
-      </w:r>
-      <w:hyperlink r:id="rId7">
-        <w:r>
-          <w:rPr>
-            <w:rStyle w:val="ListLabel15"/>
-            <w:rFonts w:cs="Arial CYR" w:ascii="Arial CYR" w:hAnsi="Arial CYR"/>
-            <w:color w:val="000000"/>
-            <w:sz w:val="24"/>
-            <w:szCs w:val="24"/>
-            <w:highlight w:val="white"/>
-            <w:u w:val="single"/>
-          </w:rPr>
-          <w:t>английски</w:t>
-        </w:r>
-      </w:hyperlink>
-      <w:r>
-        <w:rPr>
-          <w:rFonts w:cs="Arial" w:ascii="Arial" w:hAnsi="Arial"/>
-          <w:color w:val="000000"/>
-          <w:sz w:val="24"/>
-          <w:szCs w:val="24"/>
-          <w:highlight w:val="white"/>
-          <w:lang w:val="en"/>
-        </w:rPr>
-        <w:t>: </w:t>
-      </w:r>
-      <w:r>
-        <w:rPr>
-          <w:rFonts w:cs="Arial" w:ascii="Arial" w:hAnsi="Arial"/>
-          <w:i/>
-          <w:iCs/>
-          <w:color w:val="000000"/>
-          <w:sz w:val="24"/>
-          <w:szCs w:val="24"/>
-          <w:highlight w:val="white"/>
-          <w:lang w:val="en"/>
-        </w:rPr>
-        <w:t>Extensible Application Markup Language</w:t>
-      </w:r>
-      <w:r>
-        <w:rPr>
-          <w:rFonts w:cs="Arial" w:ascii="Arial" w:hAnsi="Arial"/>
-          <w:color w:val="000000"/>
-          <w:sz w:val="24"/>
-          <w:szCs w:val="24"/>
-          <w:highlight w:val="white"/>
-          <w:lang w:val="en"/>
-        </w:rPr>
-        <w:t xml:space="preserve">) e </w:t>
-      </w:r>
-      <w:r>
-        <w:rPr>
-          <w:rFonts w:cs="Arial CYR" w:ascii="Arial CYR" w:hAnsi="Arial CYR"/>
-          <w:color w:val="000000"/>
-          <w:sz w:val="24"/>
-          <w:szCs w:val="24"/>
-          <w:highlight w:val="white"/>
-        </w:rPr>
-        <w:t>декларативен markup език използван за иницализиране на структурирани стойности и обекти. Базиран е на</w:t>
-      </w:r>
-      <w:r>
-        <w:rPr>
-          <w:rFonts w:cs="Arial" w:ascii="Arial" w:hAnsi="Arial"/>
-          <w:color w:val="000000"/>
-          <w:sz w:val="24"/>
-          <w:szCs w:val="24"/>
-          <w:highlight w:val="white"/>
-          <w:lang w:val="en-US"/>
-        </w:rPr>
-        <w:t> </w:t>
-      </w:r>
-      <w:hyperlink r:id="rId8">
-        <w:r>
-          <w:rPr>
-            <w:rStyle w:val="ListLabel14"/>
-            <w:rFonts w:cs="Arial" w:ascii="Arial" w:hAnsi="Arial"/>
-            <w:color w:val="000000"/>
-            <w:sz w:val="24"/>
-            <w:szCs w:val="24"/>
-            <w:highlight w:val="white"/>
-            <w:u w:val="single"/>
-            <w:lang w:val="en-US"/>
-          </w:rPr>
-          <w:t>XML</w:t>
-        </w:r>
-      </w:hyperlink>
-      <w:r>
-        <w:rPr>
-          <w:rFonts w:cs="Arial" w:ascii="Arial" w:hAnsi="Arial"/>
-          <w:color w:val="000000"/>
-          <w:sz w:val="24"/>
-          <w:szCs w:val="24"/>
-          <w:highlight w:val="white"/>
-          <w:lang w:val="en"/>
-        </w:rPr>
-        <w:t xml:space="preserve">, </w:t>
-      </w:r>
-      <w:r>
-        <w:rPr>
-          <w:rFonts w:cs="Arial CYR" w:ascii="Arial CYR" w:hAnsi="Arial CYR"/>
-          <w:color w:val="000000"/>
-          <w:sz w:val="24"/>
-          <w:szCs w:val="24"/>
-          <w:highlight w:val="white"/>
-        </w:rPr>
-        <w:t>създаден от</w:t>
-      </w:r>
-      <w:r>
-        <w:rPr>
-          <w:rFonts w:cs="Arial" w:ascii="Arial" w:hAnsi="Arial"/>
-          <w:color w:val="000000"/>
-          <w:sz w:val="24"/>
-          <w:szCs w:val="24"/>
-          <w:highlight w:val="white"/>
-          <w:lang w:val="en-US"/>
-        </w:rPr>
-        <w:t> </w:t>
-      </w:r>
-      <w:hyperlink r:id="rId9">
-        <w:r>
-          <w:rPr>
-            <w:rStyle w:val="ListLabel14"/>
-            <w:rFonts w:cs="Arial" w:ascii="Arial" w:hAnsi="Arial"/>
-            <w:color w:val="000000"/>
-            <w:sz w:val="24"/>
-            <w:szCs w:val="24"/>
-            <w:highlight w:val="white"/>
-            <w:u w:val="single"/>
-            <w:lang w:val="en-US"/>
-          </w:rPr>
-          <w:t>Microsoft</w:t>
-        </w:r>
-      </w:hyperlink>
-      <w:r>
-        <w:rPr>
-          <w:rFonts w:cs="Arial" w:ascii="Arial" w:hAnsi="Arial"/>
-          <w:color w:val="000000"/>
-          <w:sz w:val="24"/>
-          <w:szCs w:val="24"/>
-          <w:highlight w:val="white"/>
-          <w:lang w:val="en"/>
-        </w:rPr>
-        <w:t> </w:t>
-      </w:r>
-      <w:r>
-        <w:rPr>
-          <w:rFonts w:cs="Arial CYR" w:ascii="Arial CYR" w:hAnsi="Arial CYR"/>
-          <w:color w:val="000000"/>
-          <w:sz w:val="24"/>
-          <w:szCs w:val="24"/>
-          <w:highlight w:val="white"/>
-        </w:rPr>
-        <w:t>с цел опростяване на създаването на потребителски интерфейс (</w:t>
-      </w:r>
-      <w:hyperlink r:id="rId10">
-        <w:r>
-          <w:rPr>
-            <w:rStyle w:val="ListLabel15"/>
-            <w:rFonts w:cs="Arial CYR" w:ascii="Arial CYR" w:hAnsi="Arial CYR"/>
-            <w:color w:val="000000"/>
-            <w:sz w:val="24"/>
-            <w:szCs w:val="24"/>
-            <w:highlight w:val="white"/>
-            <w:u w:val="single"/>
-          </w:rPr>
-          <w:t>UI</w:t>
-        </w:r>
-      </w:hyperlink>
-      <w:r>
-        <w:rPr>
-          <w:rFonts w:cs="Arial" w:ascii="Arial" w:hAnsi="Arial"/>
-          <w:color w:val="000000"/>
-          <w:sz w:val="24"/>
-          <w:szCs w:val="24"/>
-          <w:highlight w:val="white"/>
-          <w:lang w:val="en"/>
-        </w:rPr>
-        <w:t xml:space="preserve">) </w:t>
-      </w:r>
-      <w:r>
-        <w:rPr>
-          <w:rFonts w:cs="Arial CYR" w:ascii="Arial CYR" w:hAnsi="Arial CYR"/>
-          <w:color w:val="000000"/>
-          <w:sz w:val="24"/>
-          <w:szCs w:val="24"/>
-          <w:highlight w:val="white"/>
-        </w:rPr>
-        <w:t>за .NET приложения.</w:t>
-      </w:r>
-    </w:p>
-    <w:p>
-      <w:pPr>
-        <w:pStyle w:val="Normal"/>
-        <w:spacing w:lineRule="auto" w:line="276" w:before="120" w:after="120"/>
-        <w:rPr/>
-      </w:pPr>
-      <w:r>
-        <w:rPr>
-          <w:rFonts w:cs="Arial CYR" w:ascii="Arial CYR" w:hAnsi="Arial CYR"/>
-          <w:color w:val="000000"/>
-          <w:sz w:val="24"/>
-          <w:szCs w:val="24"/>
-          <w:highlight w:val="white"/>
-        </w:rPr>
-        <w:t>Езикът е представен през 2006 г. заедно с</w:t>
-      </w:r>
-      <w:r>
-        <w:rPr>
-          <w:rFonts w:cs="Arial" w:ascii="Arial" w:hAnsi="Arial"/>
-          <w:color w:val="000000"/>
-          <w:sz w:val="24"/>
-          <w:szCs w:val="24"/>
-          <w:highlight w:val="white"/>
-          <w:lang w:val="en-US"/>
-        </w:rPr>
-        <w:t> </w:t>
-      </w:r>
-      <w:hyperlink r:id="rId11">
-        <w:r>
-          <w:rPr>
-            <w:rStyle w:val="ListLabel14"/>
-            <w:rFonts w:cs="Arial" w:ascii="Arial" w:hAnsi="Arial"/>
-            <w:color w:val="000000"/>
-            <w:sz w:val="24"/>
-            <w:szCs w:val="24"/>
-            <w:highlight w:val="white"/>
-            <w:u w:val="single"/>
-            <w:lang w:val="en-US"/>
-          </w:rPr>
-          <w:t>WPF</w:t>
-        </w:r>
-      </w:hyperlink>
-      <w:r>
-        <w:rPr>
-          <w:rFonts w:cs="Arial" w:ascii="Arial" w:hAnsi="Arial"/>
-          <w:color w:val="000000"/>
-          <w:sz w:val="24"/>
-          <w:szCs w:val="24"/>
-          <w:highlight w:val="white"/>
-          <w:lang w:val="en"/>
-        </w:rPr>
-        <w:t xml:space="preserve"> (Windows Presentation Foundation) </w:t>
-      </w:r>
-      <w:r>
-        <w:rPr>
-          <w:rFonts w:cs="Arial CYR" w:ascii="Arial CYR" w:hAnsi="Arial CYR"/>
-          <w:color w:val="000000"/>
-          <w:sz w:val="24"/>
-          <w:szCs w:val="24"/>
-          <w:highlight w:val="white"/>
-        </w:rPr>
-        <w:t>в .NET 3.0. WPF е графична подсистема за</w:t>
-      </w:r>
-      <w:r>
-        <w:rPr>
-          <w:rFonts w:cs="Arial" w:ascii="Arial" w:hAnsi="Arial"/>
-          <w:color w:val="000000"/>
-          <w:sz w:val="24"/>
-          <w:szCs w:val="24"/>
-          <w:highlight w:val="white"/>
-          <w:lang w:val="en-US"/>
-        </w:rPr>
-        <w:t> </w:t>
-      </w:r>
-      <w:hyperlink r:id="rId12">
-        <w:r>
-          <w:rPr>
-            <w:rStyle w:val="ListLabel15"/>
-            <w:rFonts w:cs="Arial CYR" w:ascii="Arial CYR" w:hAnsi="Arial CYR"/>
-            <w:color w:val="000000"/>
-            <w:sz w:val="24"/>
-            <w:szCs w:val="24"/>
-            <w:highlight w:val="white"/>
-            <w:u w:val="single"/>
-          </w:rPr>
-          <w:t>рендериране</w:t>
-        </w:r>
-      </w:hyperlink>
-      <w:r>
-        <w:rPr>
-          <w:rFonts w:cs="Arial" w:ascii="Arial" w:hAnsi="Arial"/>
-          <w:color w:val="000000"/>
-          <w:sz w:val="24"/>
-          <w:szCs w:val="24"/>
-          <w:highlight w:val="white"/>
-          <w:lang w:val="en"/>
-        </w:rPr>
-        <w:t> </w:t>
-      </w:r>
-      <w:r>
-        <w:rPr>
-          <w:rFonts w:cs="Arial CYR" w:ascii="Arial CYR" w:hAnsi="Arial CYR"/>
-          <w:color w:val="000000"/>
-          <w:sz w:val="24"/>
-          <w:szCs w:val="24"/>
-          <w:highlight w:val="white"/>
-        </w:rPr>
-        <w:t>на потребителски интерфейс в Windows-базирани приложения, която ползва XAML. Впоследствие през 2007 г. е представен</w:t>
-      </w:r>
-      <w:r>
-        <w:rPr>
-          <w:rFonts w:cs="Arial" w:ascii="Arial" w:hAnsi="Arial"/>
-          <w:color w:val="000000"/>
-          <w:sz w:val="24"/>
-          <w:szCs w:val="24"/>
-          <w:highlight w:val="white"/>
-          <w:lang w:val="en-US"/>
-        </w:rPr>
-        <w:t> </w:t>
-      </w:r>
-      <w:hyperlink r:id="rId13">
-        <w:r>
-          <w:rPr>
-            <w:rStyle w:val="ListLabel14"/>
-            <w:rFonts w:cs="Arial" w:ascii="Arial" w:hAnsi="Arial"/>
-            <w:color w:val="000000"/>
-            <w:sz w:val="24"/>
-            <w:szCs w:val="24"/>
-            <w:highlight w:val="white"/>
-            <w:u w:val="single"/>
-            <w:lang w:val="en-US"/>
-          </w:rPr>
-          <w:t>Silverlight</w:t>
-        </w:r>
-      </w:hyperlink>
-      <w:r>
-        <w:rPr>
-          <w:rFonts w:cs="Arial" w:ascii="Arial" w:hAnsi="Arial"/>
-          <w:color w:val="000000"/>
-          <w:sz w:val="24"/>
-          <w:szCs w:val="24"/>
-          <w:highlight w:val="white"/>
-          <w:lang w:val="en"/>
-        </w:rPr>
-        <w:t xml:space="preserve">, </w:t>
-      </w:r>
-      <w:r>
-        <w:rPr>
-          <w:rFonts w:cs="Arial CYR" w:ascii="Arial CYR" w:hAnsi="Arial CYR"/>
-          <w:color w:val="000000"/>
-          <w:sz w:val="24"/>
-          <w:szCs w:val="24"/>
-          <w:highlight w:val="white"/>
-        </w:rPr>
-        <w:t>който е фреймуърк изпълняващ функции, много близки до тези на</w:t>
-      </w:r>
-      <w:r>
-        <w:rPr>
-          <w:rFonts w:cs="Arial" w:ascii="Arial" w:hAnsi="Arial"/>
-          <w:color w:val="000000"/>
-          <w:sz w:val="24"/>
-          <w:szCs w:val="24"/>
-          <w:highlight w:val="white"/>
-          <w:lang w:val="en-US"/>
-        </w:rPr>
-        <w:t> </w:t>
-      </w:r>
-      <w:hyperlink r:id="rId14">
-        <w:r>
-          <w:rPr>
-            <w:rStyle w:val="ListLabel14"/>
-            <w:rFonts w:cs="Arial" w:ascii="Arial" w:hAnsi="Arial"/>
-            <w:color w:val="000000"/>
-            <w:sz w:val="24"/>
-            <w:szCs w:val="24"/>
-            <w:highlight w:val="white"/>
-            <w:u w:val="single"/>
-            <w:lang w:val="en-US"/>
-          </w:rPr>
-          <w:t>Adobe Flash</w:t>
-        </w:r>
-      </w:hyperlink>
-      <w:r>
-        <w:rPr>
-          <w:rFonts w:cs="Arial" w:ascii="Arial" w:hAnsi="Arial"/>
-          <w:color w:val="000000"/>
-          <w:sz w:val="24"/>
-          <w:szCs w:val="24"/>
-          <w:highlight w:val="white"/>
-          <w:lang w:val="en"/>
-        </w:rPr>
-        <w:t xml:space="preserve">. </w:t>
-      </w:r>
-      <w:r>
-        <w:rPr>
-          <w:rFonts w:cs="Arial CYR" w:ascii="Arial CYR" w:hAnsi="Arial CYR"/>
-          <w:color w:val="000000"/>
-          <w:sz w:val="24"/>
-          <w:szCs w:val="24"/>
-          <w:highlight w:val="white"/>
-        </w:rPr>
-        <w:t>През 2011 г. е представен и</w:t>
-      </w:r>
-      <w:r>
-        <w:rPr>
-          <w:rFonts w:cs="Arial" w:ascii="Arial" w:hAnsi="Arial"/>
-          <w:color w:val="000000"/>
-          <w:sz w:val="24"/>
-          <w:szCs w:val="24"/>
-          <w:highlight w:val="white"/>
-          <w:lang w:val="en-US"/>
-        </w:rPr>
-        <w:t> </w:t>
-      </w:r>
-      <w:hyperlink r:id="rId15">
-        <w:r>
-          <w:rPr>
-            <w:rStyle w:val="ListLabel14"/>
-            <w:rFonts w:cs="Arial" w:ascii="Arial" w:hAnsi="Arial"/>
-            <w:color w:val="000000"/>
-            <w:sz w:val="24"/>
-            <w:szCs w:val="24"/>
-            <w:highlight w:val="white"/>
-            <w:u w:val="single"/>
-            <w:lang w:val="en-US"/>
-          </w:rPr>
-          <w:t>Windows Runtime XAML Framework</w:t>
-        </w:r>
-      </w:hyperlink>
-      <w:r>
-        <w:rPr>
-          <w:rFonts w:cs="Arial" w:ascii="Arial" w:hAnsi="Arial"/>
-          <w:color w:val="000000"/>
-          <w:sz w:val="24"/>
-          <w:szCs w:val="24"/>
-          <w:highlight w:val="white"/>
-          <w:lang w:val="en"/>
-        </w:rPr>
-        <w:t xml:space="preserve">, </w:t>
-      </w:r>
-      <w:r>
-        <w:rPr>
-          <w:rFonts w:cs="Arial CYR" w:ascii="Arial CYR" w:hAnsi="Arial CYR"/>
-          <w:color w:val="000000"/>
-          <w:sz w:val="24"/>
-          <w:szCs w:val="24"/>
-          <w:highlight w:val="white"/>
-        </w:rPr>
-        <w:t>който върши същото за програми в новия</w:t>
-      </w:r>
-      <w:r>
-        <w:rPr>
-          <w:rFonts w:cs="Arial" w:ascii="Arial" w:hAnsi="Arial"/>
-          <w:color w:val="000000"/>
-          <w:sz w:val="24"/>
-          <w:szCs w:val="24"/>
-          <w:highlight w:val="white"/>
-          <w:lang w:val="en-US"/>
-        </w:rPr>
-        <w:t> </w:t>
-      </w:r>
-      <w:hyperlink r:id="rId16">
-        <w:r>
-          <w:rPr>
-            <w:rStyle w:val="ListLabel14"/>
-            <w:rFonts w:cs="Arial CYR" w:ascii="Arial CYR" w:hAnsi="Arial CYR"/>
-            <w:color w:val="000000"/>
-            <w:sz w:val="24"/>
-            <w:szCs w:val="24"/>
-            <w:highlight w:val="white"/>
-            <w:u w:val="single"/>
-          </w:rPr>
-          <w:t>„</w:t>
-        </w:r>
-        <w:r>
-          <w:rPr>
-            <w:rStyle w:val="ListLabel14"/>
-            <w:rFonts w:cs="Arial" w:ascii="Arial" w:hAnsi="Arial"/>
-            <w:color w:val="000000"/>
-            <w:sz w:val="24"/>
-            <w:szCs w:val="24"/>
-            <w:highlight w:val="white"/>
-            <w:u w:val="single"/>
-            <w:lang w:val="en-US"/>
-          </w:rPr>
-          <w:t>Metro“</w:t>
-        </w:r>
-      </w:hyperlink>
-      <w:r>
-        <w:rPr>
-          <w:rFonts w:cs="Arial" w:ascii="Arial" w:hAnsi="Arial"/>
-          <w:color w:val="000000"/>
-          <w:sz w:val="24"/>
-          <w:szCs w:val="24"/>
-          <w:highlight w:val="white"/>
-          <w:lang w:val="en"/>
-        </w:rPr>
-        <w:t> </w:t>
-      </w:r>
-      <w:r>
-        <w:rPr>
-          <w:rFonts w:cs="Arial CYR" w:ascii="Arial CYR" w:hAnsi="Arial CYR"/>
-          <w:color w:val="000000"/>
-          <w:sz w:val="24"/>
-          <w:szCs w:val="24"/>
-          <w:highlight w:val="white"/>
-        </w:rPr>
-        <w:t>стил.</w:t>
-      </w:r>
-    </w:p>
-    <w:p>
-      <w:pPr>
-        <w:pStyle w:val="Normal"/>
-        <w:spacing w:lineRule="auto" w:line="276" w:before="120" w:after="120"/>
-        <w:rPr/>
-      </w:pPr>
-      <w:r>
-        <w:rPr>
-          <w:rFonts w:cs="Arial CYR" w:ascii="Arial CYR" w:hAnsi="Arial CYR"/>
-          <w:color w:val="000000"/>
-          <w:sz w:val="24"/>
-          <w:szCs w:val="24"/>
-          <w:highlight w:val="white"/>
-        </w:rPr>
-        <w:t>Основните предимства на XAML са че разделя UI от</w:t>
-      </w:r>
-      <w:r>
-        <w:rPr>
-          <w:rFonts w:cs="Arial" w:ascii="Arial" w:hAnsi="Arial"/>
-          <w:color w:val="000000"/>
-          <w:sz w:val="24"/>
-          <w:szCs w:val="24"/>
-          <w:highlight w:val="white"/>
-          <w:lang w:val="en-US"/>
-        </w:rPr>
-        <w:t> </w:t>
-      </w:r>
-      <w:hyperlink r:id="rId17">
-        <w:r>
-          <w:rPr>
-            <w:rStyle w:val="ListLabel15"/>
-            <w:rFonts w:cs="Arial CYR" w:ascii="Arial CYR" w:hAnsi="Arial CYR"/>
-            <w:color w:val="000000"/>
-            <w:sz w:val="24"/>
-            <w:szCs w:val="24"/>
-            <w:highlight w:val="white"/>
-            <w:u w:val="single"/>
-          </w:rPr>
-          <w:t>бизнес логиката</w:t>
-        </w:r>
-      </w:hyperlink>
-      <w:r>
-        <w:rPr>
-          <w:rFonts w:cs="Arial" w:ascii="Arial" w:hAnsi="Arial"/>
-          <w:color w:val="000000"/>
-          <w:sz w:val="24"/>
-          <w:szCs w:val="24"/>
-          <w:highlight w:val="white"/>
-          <w:lang w:val="en"/>
-        </w:rPr>
-        <w:t> </w:t>
-      </w:r>
-      <w:r>
-        <w:rPr>
-          <w:rFonts w:cs="Arial CYR" w:ascii="Arial CYR" w:hAnsi="Arial CYR"/>
-          <w:color w:val="000000"/>
-          <w:sz w:val="24"/>
-          <w:szCs w:val="24"/>
-          <w:highlight w:val="white"/>
-        </w:rPr>
-        <w:t>и че позволява едновременно да са работи върху логиката и интерфейса на една програма с различни инструменти (</w:t>
-      </w:r>
-      <w:hyperlink r:id="rId18">
-        <w:r>
-          <w:rPr>
-            <w:rStyle w:val="ListLabel15"/>
-            <w:rFonts w:cs="Arial CYR" w:ascii="Arial CYR" w:hAnsi="Arial CYR"/>
-            <w:color w:val="000000"/>
-            <w:sz w:val="24"/>
-            <w:szCs w:val="24"/>
-            <w:highlight w:val="white"/>
-            <w:u w:val="single"/>
-          </w:rPr>
-          <w:t>Visual Studio</w:t>
-        </w:r>
-      </w:hyperlink>
-      <w:r>
-        <w:rPr>
-          <w:rFonts w:cs="Arial" w:ascii="Arial" w:hAnsi="Arial"/>
-          <w:color w:val="000000"/>
-          <w:sz w:val="24"/>
-          <w:szCs w:val="24"/>
-          <w:highlight w:val="white"/>
-          <w:lang w:val="en"/>
-        </w:rPr>
-        <w:t> </w:t>
-      </w:r>
-      <w:r>
-        <w:rPr>
-          <w:rFonts w:cs="Arial CYR" w:ascii="Arial CYR" w:hAnsi="Arial CYR"/>
-          <w:color w:val="000000"/>
-          <w:sz w:val="24"/>
-          <w:szCs w:val="24"/>
-          <w:highlight w:val="white"/>
-        </w:rPr>
-        <w:t>и</w:t>
-      </w:r>
-      <w:r>
-        <w:rPr>
-          <w:rFonts w:cs="Arial" w:ascii="Arial" w:hAnsi="Arial"/>
-          <w:color w:val="000000"/>
-          <w:sz w:val="24"/>
-          <w:szCs w:val="24"/>
-          <w:highlight w:val="white"/>
-          <w:lang w:val="en-US"/>
-        </w:rPr>
-        <w:t> </w:t>
-      </w:r>
-      <w:hyperlink r:id="rId19">
-        <w:r>
-          <w:rPr>
-            <w:rStyle w:val="ListLabel14"/>
-            <w:rFonts w:cs="Arial" w:ascii="Arial" w:hAnsi="Arial"/>
-            <w:color w:val="000000"/>
-            <w:sz w:val="24"/>
-            <w:szCs w:val="24"/>
-            <w:highlight w:val="white"/>
-            <w:u w:val="single"/>
-            <w:lang w:val="en-US"/>
-          </w:rPr>
-          <w:t>Microsoft Expression Blend</w:t>
-        </w:r>
-      </w:hyperlink>
-      <w:r>
-        <w:rPr>
-          <w:rFonts w:cs="Arial" w:ascii="Arial" w:hAnsi="Arial"/>
-          <w:color w:val="000000"/>
-          <w:sz w:val="24"/>
-          <w:szCs w:val="24"/>
-          <w:highlight w:val="white"/>
-          <w:lang w:val="en"/>
-        </w:rPr>
-        <w:t>).</w:t>
-      </w:r>
-    </w:p>
-    <w:p>
-      <w:pPr>
-        <w:pStyle w:val="Normal"/>
-        <w:spacing w:lineRule="auto" w:line="276" w:before="120" w:after="120"/>
-        <w:rPr/>
-      </w:pPr>
-      <w:r>
-        <w:rPr>
-          <w:rFonts w:cs="Arial CYR" w:ascii="Arial CYR" w:hAnsi="Arial CYR"/>
-          <w:color w:val="000000"/>
-          <w:sz w:val="24"/>
-          <w:szCs w:val="24"/>
-          <w:highlight w:val="white"/>
-        </w:rPr>
-        <w:t>Елементите на XAML са директно свързани със</w:t>
-      </w:r>
-      <w:r>
-        <w:rPr>
-          <w:rFonts w:cs="Arial" w:ascii="Arial" w:hAnsi="Arial"/>
-          <w:color w:val="000000"/>
-          <w:sz w:val="24"/>
-          <w:szCs w:val="24"/>
-          <w:highlight w:val="white"/>
-          <w:lang w:val="en-US"/>
-        </w:rPr>
-        <w:t> </w:t>
-      </w:r>
-      <w:hyperlink r:id="rId20">
-        <w:r>
-          <w:rPr>
-            <w:rStyle w:val="ListLabel14"/>
-            <w:rFonts w:cs="Arial" w:ascii="Arial" w:hAnsi="Arial"/>
-            <w:color w:val="000000"/>
-            <w:sz w:val="24"/>
-            <w:szCs w:val="24"/>
-            <w:highlight w:val="white"/>
-            <w:u w:val="single"/>
-            <w:lang w:val="en-US"/>
-          </w:rPr>
-          <w:t>CLR</w:t>
-        </w:r>
-      </w:hyperlink>
-      <w:r>
-        <w:rPr>
-          <w:rFonts w:cs="Arial" w:ascii="Arial" w:hAnsi="Arial"/>
-          <w:color w:val="000000"/>
-          <w:sz w:val="24"/>
-          <w:szCs w:val="24"/>
-          <w:highlight w:val="white"/>
-          <w:lang w:val="en"/>
-        </w:rPr>
-        <w:t> </w:t>
-      </w:r>
-      <w:r>
-        <w:rPr>
-          <w:rFonts w:cs="Arial CYR" w:ascii="Arial CYR" w:hAnsi="Arial CYR"/>
-          <w:color w:val="000000"/>
-          <w:sz w:val="24"/>
-          <w:szCs w:val="24"/>
-          <w:highlight w:val="white"/>
-        </w:rPr>
-        <w:t>обекти, а атрибутите</w:t>
-      </w:r>
-      <w:r>
-        <w:rPr>
-          <w:rFonts w:cs="Arial" w:ascii="Arial" w:hAnsi="Arial"/>
-          <w:color w:val="000000"/>
-          <w:sz w:val="24"/>
-          <w:szCs w:val="24"/>
-          <w:highlight w:val="white"/>
-          <w:lang w:val="en-US"/>
-        </w:rPr>
-        <w:t xml:space="preserve"> – </w:t>
-      </w:r>
-      <w:r>
-        <w:rPr>
-          <w:rFonts w:cs="Arial CYR" w:ascii="Arial CYR" w:hAnsi="Arial CYR"/>
-          <w:color w:val="000000"/>
-          <w:sz w:val="24"/>
-          <w:szCs w:val="24"/>
-          <w:highlight w:val="white"/>
-        </w:rPr>
-        <w:t>със CLR свойства и събития върху тези обекти. XAML файловете могат да бъдат редактирани с инструменти за визуален дизайн като Microsoft Expression Blend и Microsoft Visual Studio, както и със стандартни</w:t>
-      </w:r>
-      <w:r>
-        <w:rPr>
-          <w:rFonts w:cs="Arial" w:ascii="Arial" w:hAnsi="Arial"/>
-          <w:color w:val="000000"/>
-          <w:sz w:val="24"/>
-          <w:szCs w:val="24"/>
-          <w:highlight w:val="white"/>
-          <w:lang w:val="en-US"/>
-        </w:rPr>
-        <w:t> </w:t>
-      </w:r>
-      <w:hyperlink r:id="rId21">
-        <w:r>
-          <w:rPr>
-            <w:rStyle w:val="ListLabel15"/>
-            <w:rFonts w:cs="Arial CYR" w:ascii="Arial CYR" w:hAnsi="Arial CYR"/>
-            <w:color w:val="000000"/>
-            <w:sz w:val="24"/>
-            <w:szCs w:val="24"/>
-            <w:highlight w:val="white"/>
-            <w:u w:val="single"/>
-          </w:rPr>
-          <w:t>текстови редактори</w:t>
-        </w:r>
-      </w:hyperlink>
-      <w:r>
-        <w:rPr>
-          <w:rFonts w:cs="Arial" w:ascii="Arial" w:hAnsi="Arial"/>
-          <w:color w:val="000000"/>
-          <w:sz w:val="24"/>
-          <w:szCs w:val="24"/>
-          <w:highlight w:val="white"/>
-          <w:lang w:val="en"/>
-        </w:rPr>
-        <w:t xml:space="preserve">, </w:t>
-      </w:r>
-      <w:r>
-        <w:rPr>
-          <w:rFonts w:cs="Arial CYR" w:ascii="Arial CYR" w:hAnsi="Arial CYR"/>
-          <w:color w:val="000000"/>
-          <w:sz w:val="24"/>
-          <w:szCs w:val="24"/>
-          <w:highlight w:val="white"/>
-        </w:rPr>
-        <w:t>кодови редактори като</w:t>
-      </w:r>
-      <w:r>
-        <w:rPr>
-          <w:rFonts w:cs="Arial" w:ascii="Arial" w:hAnsi="Arial"/>
-          <w:color w:val="000000"/>
-          <w:sz w:val="24"/>
-          <w:szCs w:val="24"/>
-          <w:highlight w:val="white"/>
-          <w:lang w:val="en-US"/>
-        </w:rPr>
-        <w:t> </w:t>
-      </w:r>
-      <w:hyperlink r:id="rId22">
-        <w:r>
-          <w:rPr>
-            <w:rStyle w:val="ListLabel14"/>
-            <w:rFonts w:cs="Arial" w:ascii="Arial" w:hAnsi="Arial"/>
-            <w:color w:val="000000"/>
-            <w:sz w:val="24"/>
-            <w:szCs w:val="24"/>
-            <w:highlight w:val="white"/>
-            <w:u w:val="single"/>
-            <w:lang w:val="en-US"/>
-          </w:rPr>
-          <w:t>XAMLPad</w:t>
-        </w:r>
-      </w:hyperlink>
-      <w:r>
-        <w:rPr>
-          <w:rFonts w:cs="Arial CYR" w:ascii="Arial CYR" w:hAnsi="Arial CYR"/>
-          <w:color w:val="000000"/>
-          <w:sz w:val="24"/>
-          <w:szCs w:val="24"/>
-          <w:highlight w:val="white"/>
-        </w:rPr>
-        <w:t>или графични редактори като</w:t>
-      </w:r>
-      <w:r>
-        <w:rPr>
-          <w:rFonts w:cs="Arial" w:ascii="Arial" w:hAnsi="Arial"/>
-          <w:color w:val="000000"/>
-          <w:sz w:val="24"/>
-          <w:szCs w:val="24"/>
-          <w:highlight w:val="white"/>
-          <w:lang w:val="en-US"/>
-        </w:rPr>
-        <w:t> </w:t>
-      </w:r>
-      <w:hyperlink r:id="rId23">
-        <w:r>
-          <w:rPr>
-            <w:rStyle w:val="ListLabel14"/>
-            <w:rFonts w:cs="Arial" w:ascii="Arial" w:hAnsi="Arial"/>
-            <w:color w:val="000000"/>
-            <w:sz w:val="24"/>
-            <w:szCs w:val="24"/>
-            <w:highlight w:val="white"/>
-            <w:u w:val="single"/>
-            <w:lang w:val="en-US"/>
-          </w:rPr>
-          <w:t>Vector Architect</w:t>
-        </w:r>
-      </w:hyperlink>
-      <w:r>
-        <w:rPr>
-          <w:rFonts w:cs="Arial" w:ascii="Arial" w:hAnsi="Arial"/>
-          <w:color w:val="000000"/>
-          <w:sz w:val="24"/>
-          <w:szCs w:val="24"/>
-          <w:highlight w:val="white"/>
-          <w:lang w:val="en"/>
-        </w:rPr>
-        <w:t>.</w:t>
-      </w:r>
-    </w:p>
-    <w:p>
-      <w:pPr>
-        <w:pStyle w:val="Normal"/>
-        <w:spacing w:lineRule="auto" w:line="276" w:before="120" w:after="120"/>
-        <w:rPr/>
-      </w:pPr>
-      <w:r>
-        <w:rPr>
-          <w:rFonts w:cs="Arial CYR" w:ascii="Arial CYR" w:hAnsi="Arial CYR"/>
-          <w:color w:val="000000"/>
-          <w:sz w:val="24"/>
-          <w:szCs w:val="24"/>
-          <w:highlight w:val="white"/>
-        </w:rPr>
-        <w:t>Всички графични елементи в XAML са Direct3D апликации (използват видео картата за рендериране), което води до висококачествен и разнообразен потребителски интерфейс. Освен това графиките са вектор-базирани, което позволява оразмеряване на обектите без загуби в качеството им. XAML поддържа множество от функции, като анимации с таймери или свързани с действия на потребителя, видео и аудио във всички формати в които операционната система поддържа, както и връзки между тези функции. XAML имплементира логическа пикселна система използваща за стойности floating-point (числа с плаваща запетая), както и поддържа 32 битови</w:t>
-      </w:r>
-      <w:r>
-        <w:rPr>
-          <w:rFonts w:cs="Arial" w:ascii="Arial" w:hAnsi="Arial"/>
-          <w:color w:val="000000"/>
-          <w:sz w:val="24"/>
-          <w:szCs w:val="24"/>
-          <w:highlight w:val="white"/>
-          <w:lang w:val="en-US"/>
-        </w:rPr>
-        <w:t> </w:t>
-      </w:r>
-      <w:hyperlink r:id="rId24">
-        <w:r>
-          <w:rPr>
-            <w:rStyle w:val="ListLabel14"/>
-            <w:rFonts w:cs="Arial" w:ascii="Arial" w:hAnsi="Arial"/>
-            <w:color w:val="000000"/>
-            <w:sz w:val="24"/>
-            <w:szCs w:val="24"/>
-            <w:highlight w:val="white"/>
-            <w:u w:val="single"/>
-            <w:lang w:val="en-US"/>
-          </w:rPr>
-          <w:t>RGBA</w:t>
-        </w:r>
-      </w:hyperlink>
-      <w:r>
-        <w:rPr>
-          <w:rFonts w:cs="Arial" w:ascii="Arial" w:hAnsi="Arial"/>
-          <w:color w:val="000000"/>
-          <w:sz w:val="24"/>
-          <w:szCs w:val="24"/>
-          <w:highlight w:val="white"/>
-          <w:lang w:val="en"/>
-        </w:rPr>
-        <w:t> </w:t>
-      </w:r>
-      <w:r>
-        <w:rPr>
-          <w:rFonts w:cs="Arial CYR" w:ascii="Arial CYR" w:hAnsi="Arial CYR"/>
-          <w:color w:val="000000"/>
-          <w:sz w:val="24"/>
-          <w:szCs w:val="24"/>
-          <w:highlight w:val="white"/>
-        </w:rPr>
-        <w:t>цветове.</w:t>
-      </w:r>
-    </w:p>
-    <w:p>
-      <w:pPr>
-        <w:pStyle w:val="Normal"/>
-        <w:spacing w:lineRule="auto" w:line="276" w:before="120" w:after="120"/>
-        <w:rPr/>
-      </w:pPr>
-      <w:r>
-        <w:rPr>
-          <w:rFonts w:cs="Arial CYR" w:ascii="Arial CYR" w:hAnsi="Arial CYR"/>
-          <w:color w:val="000000"/>
-          <w:sz w:val="24"/>
-          <w:szCs w:val="24"/>
-          <w:highlight w:val="white"/>
-        </w:rPr>
-        <w:t>Всичко създадено или имплементирано с XAML може да бъде направено и с по-традиционен .NET език като</w:t>
-      </w:r>
-      <w:r>
-        <w:rPr>
-          <w:rFonts w:cs="Arial" w:ascii="Arial" w:hAnsi="Arial"/>
-          <w:color w:val="000000"/>
-          <w:sz w:val="24"/>
-          <w:szCs w:val="24"/>
-          <w:highlight w:val="white"/>
-          <w:lang w:val="en-US"/>
-        </w:rPr>
-        <w:t> </w:t>
-      </w:r>
-      <w:hyperlink r:id="rId25">
-        <w:r>
-          <w:rPr>
-            <w:rStyle w:val="ListLabel14"/>
-            <w:rFonts w:cs="Arial" w:ascii="Arial" w:hAnsi="Arial"/>
-            <w:color w:val="000000"/>
-            <w:sz w:val="24"/>
-            <w:szCs w:val="24"/>
-            <w:highlight w:val="white"/>
-            <w:u w:val="single"/>
-            <w:lang w:val="en-US"/>
-          </w:rPr>
-          <w:t>C#</w:t>
-        </w:r>
-      </w:hyperlink>
-      <w:r>
-        <w:rPr>
-          <w:rFonts w:cs="Arial" w:ascii="Arial" w:hAnsi="Arial"/>
-          <w:color w:val="000000"/>
-          <w:sz w:val="24"/>
-          <w:szCs w:val="24"/>
-          <w:highlight w:val="white"/>
-          <w:lang w:val="en"/>
-        </w:rPr>
-        <w:t> </w:t>
-      </w:r>
-      <w:r>
-        <w:rPr>
-          <w:rFonts w:cs="Arial CYR" w:ascii="Arial CYR" w:hAnsi="Arial CYR"/>
-          <w:color w:val="000000"/>
-          <w:sz w:val="24"/>
-          <w:szCs w:val="24"/>
-          <w:highlight w:val="white"/>
-        </w:rPr>
-        <w:t>или</w:t>
-      </w:r>
-      <w:r>
-        <w:rPr>
-          <w:rFonts w:cs="Arial" w:ascii="Arial" w:hAnsi="Arial"/>
-          <w:color w:val="000000"/>
-          <w:sz w:val="24"/>
-          <w:szCs w:val="24"/>
-          <w:highlight w:val="white"/>
-          <w:lang w:val="en-US"/>
-        </w:rPr>
-        <w:t> </w:t>
-      </w:r>
-      <w:hyperlink r:id="rId26">
-        <w:r>
-          <w:rPr>
-            <w:rStyle w:val="ListLabel14"/>
-            <w:rFonts w:cs="Arial" w:ascii="Arial" w:hAnsi="Arial"/>
-            <w:color w:val="000000"/>
-            <w:sz w:val="24"/>
-            <w:szCs w:val="24"/>
-            <w:highlight w:val="white"/>
-            <w:u w:val="single"/>
-            <w:lang w:val="en-US"/>
-          </w:rPr>
-          <w:t>Visual Basic.NET</w:t>
-        </w:r>
-      </w:hyperlink>
-      <w:r>
-        <w:rPr>
-          <w:rFonts w:cs="Arial" w:ascii="Arial" w:hAnsi="Arial"/>
-          <w:color w:val="000000"/>
-          <w:sz w:val="24"/>
-          <w:szCs w:val="24"/>
-          <w:highlight w:val="white"/>
-          <w:lang w:val="en"/>
-        </w:rPr>
-        <w:t xml:space="preserve">. </w:t>
-      </w:r>
-      <w:r>
-        <w:rPr>
-          <w:rFonts w:cs="Arial CYR" w:ascii="Arial CYR" w:hAnsi="Arial CYR"/>
-          <w:color w:val="000000"/>
-          <w:sz w:val="24"/>
-          <w:szCs w:val="24"/>
-          <w:highlight w:val="white"/>
-        </w:rPr>
-        <w:t>Понеже е базиран на XML, обаче, XAML е по-прост, а и девелъпъри и дизайнери могат да споделят и редактират съдържанието на един проект свободно помежду си без да е нужна компилация.</w:t>
-      </w:r>
-    </w:p>
-    <w:p>
-      <w:pPr>
-        <w:pStyle w:val="Normal"/>
-        <w:spacing w:lineRule="auto" w:line="276" w:before="120" w:after="120"/>
-        <w:rPr>
-          <w:rFonts w:ascii="Arial CYR" w:hAnsi="Arial CYR" w:cs="Arial CYR"/>
-          <w:color w:val="000000"/>
-          <w:sz w:val="24"/>
-          <w:szCs w:val="24"/>
-          <w:highlight w:val="white"/>
-        </w:rPr>
-      </w:pPr>
-      <w:r>
-        <w:rPr>
-          <w:rFonts w:cs="Arial CYR" w:ascii="Arial CYR" w:hAnsi="Arial CYR"/>
-          <w:color w:val="000000"/>
-          <w:sz w:val="24"/>
-          <w:szCs w:val="24"/>
-          <w:highlight w:val="white"/>
-        </w:rPr>
-        <w:t>Синтаксисът на XAML реално е чист XML и силно наподобява HTML</w:t>
-      </w:r>
-      <w:r>
-        <w:rPr>
-          <w:rFonts w:cs="Arial" w:ascii="Arial" w:hAnsi="Arial"/>
-          <w:color w:val="000000"/>
-          <w:sz w:val="24"/>
-          <w:szCs w:val="24"/>
-          <w:highlight w:val="white"/>
-          <w:lang w:val="en-US"/>
-        </w:rPr>
-        <w:t xml:space="preserve"> – </w:t>
-      </w:r>
-      <w:r>
-        <w:rPr>
-          <w:rFonts w:cs="Arial CYR" w:ascii="Arial CYR" w:hAnsi="Arial CYR"/>
-          <w:color w:val="000000"/>
-          <w:sz w:val="24"/>
-          <w:szCs w:val="24"/>
-          <w:highlight w:val="white"/>
-        </w:rPr>
-        <w:t>идеята му е да се правят потребителски интерфейси за различни програми.</w:t>
-      </w:r>
-    </w:p>
-    <w:p>
-      <w:pPr>
-        <w:pStyle w:val="Normal"/>
-        <w:spacing w:lineRule="auto" w:line="276" w:before="120" w:after="120"/>
-        <w:rPr>
-          <w:rFonts w:ascii="Arial CYR" w:hAnsi="Arial CYR" w:cs="Arial CYR"/>
-          <w:color w:val="000000"/>
-          <w:sz w:val="24"/>
-          <w:szCs w:val="24"/>
-          <w:highlight w:val="white"/>
-        </w:rPr>
-      </w:pPr>
-      <w:r>
-        <w:rPr>
-          <w:rFonts w:cs="Arial CYR" w:ascii="Arial CYR" w:hAnsi="Arial CYR"/>
-          <w:color w:val="000000"/>
-          <w:sz w:val="24"/>
-          <w:szCs w:val="24"/>
-          <w:highlight w:val="white"/>
-        </w:rPr>
-        <w:t>Накратко XAML се състои от Елементи (Button, Template, Grid) и Свойства(нещата които различават елементите, характеристики</w:t>
-      </w:r>
-      <w:r>
-        <w:rPr>
-          <w:rFonts w:cs="Arial" w:ascii="Arial" w:hAnsi="Arial"/>
-          <w:color w:val="000000"/>
-          <w:sz w:val="24"/>
-          <w:szCs w:val="24"/>
-          <w:highlight w:val="white"/>
-          <w:lang w:val="en-US"/>
-        </w:rPr>
-        <w:t xml:space="preserve"> – Width, Height), </w:t>
-      </w:r>
-      <w:r>
-        <w:rPr>
-          <w:rFonts w:cs="Arial CYR" w:ascii="Arial CYR" w:hAnsi="Arial CYR"/>
-          <w:color w:val="000000"/>
-          <w:sz w:val="24"/>
-          <w:szCs w:val="24"/>
-          <w:highlight w:val="white"/>
-        </w:rPr>
-        <w:t>като Елементите могат да притежават Свойства.</w:t>
-      </w:r>
-    </w:p>
-    <w:p>
-      <w:pPr>
-        <w:pStyle w:val="Normal"/>
-        <w:spacing w:lineRule="auto" w:line="276" w:before="120" w:after="120"/>
-        <w:rPr>
-          <w:rFonts w:ascii="Arial CYR" w:hAnsi="Arial CYR" w:cs="Arial CYR"/>
-          <w:color w:val="000000"/>
-          <w:sz w:val="24"/>
-          <w:szCs w:val="24"/>
-          <w:highlight w:val="white"/>
-        </w:rPr>
-      </w:pPr>
-      <w:r>
-        <w:rPr>
-          <w:rFonts w:cs="Arial CYR" w:ascii="Arial CYR" w:hAnsi="Arial CYR"/>
-          <w:color w:val="000000"/>
-          <w:sz w:val="24"/>
-          <w:szCs w:val="24"/>
-          <w:highlight w:val="white"/>
-        </w:rPr>
-        <w:t>Всеки XAML файл има точно един елемент, който е неговия „корен“</w:t>
-      </w:r>
-      <w:r>
-        <w:rPr>
-          <w:rFonts w:cs="Arial" w:ascii="Arial" w:hAnsi="Arial"/>
-          <w:color w:val="000000"/>
-          <w:sz w:val="24"/>
-          <w:szCs w:val="24"/>
-          <w:highlight w:val="white"/>
-          <w:lang w:val="en-US"/>
-        </w:rPr>
-        <w:t xml:space="preserve"> – </w:t>
-      </w:r>
-      <w:r>
-        <w:rPr>
-          <w:rFonts w:cs="Arial CYR" w:ascii="Arial CYR" w:hAnsi="Arial CYR"/>
-          <w:color w:val="000000"/>
-          <w:sz w:val="24"/>
-          <w:szCs w:val="24"/>
-          <w:highlight w:val="white"/>
-        </w:rPr>
-        <w:t>той обявява обекта, който ще бъде концепцуалния корен на някаква софтуерна структура (например страница или обектния граф на цялата рънтайм дефиниция на приложението). (Window или UserControl в зависимост дали ползваме WPF или Silverlight)</w:t>
-      </w:r>
-    </w:p>
-    <w:p>
-      <w:pPr>
-        <w:pStyle w:val="Normal"/>
-        <w:spacing w:lineRule="auto" w:line="276" w:before="120" w:after="120"/>
-        <w:rPr>
-          <w:rFonts w:ascii="Arial CYR" w:hAnsi="Arial CYR" w:cs="Arial CYR"/>
-          <w:color w:val="000000"/>
-          <w:sz w:val="24"/>
-          <w:szCs w:val="24"/>
-          <w:highlight w:val="white"/>
-        </w:rPr>
-      </w:pPr>
-      <w:r>
-        <w:rPr>
-          <w:rFonts w:cs="Arial CYR" w:ascii="Arial CYR" w:hAnsi="Arial CYR"/>
-          <w:color w:val="000000"/>
-          <w:sz w:val="24"/>
-          <w:szCs w:val="24"/>
-          <w:highlight w:val="white"/>
-        </w:rPr>
-        <w:t>Елемент се обявява с отварящ и затварящ таг, точно както в HTML (&lt;отв таг&gt; &lt;/затварящ таг&gt; &lt;таг /&gt;), а вътре в тага се слагат свойствата (размери, местоположение, цвят и т.н.), които получават стойности чрез равно и стойност в кавички (&lt;отварящ Таг свойство1="стойност1" свойство2="стойност2"&gt;). Между отварящия и затварящия таг на елемента могат да се намират други елементи.</w:t>
-      </w:r>
-    </w:p>
-    <w:p>
-      <w:pPr>
-        <w:pStyle w:val="ListParagraph"/>
-        <w:numPr>
-          <w:ilvl w:val="0"/>
-          <w:numId w:val="3"/>
-        </w:numPr>
-        <w:spacing w:lineRule="auto" w:line="276" w:before="120" w:after="120"/>
-        <w:contextualSpacing/>
-        <w:rPr>
-          <w:rFonts w:ascii="Arial CYR" w:hAnsi="Arial CYR" w:cs="Arial CYR"/>
-          <w:color w:val="000000"/>
-          <w:sz w:val="24"/>
-          <w:szCs w:val="24"/>
-          <w:lang w:val="en-US"/>
-        </w:rPr>
-      </w:pPr>
-      <w:r>
-        <w:rPr>
-          <w:rFonts w:cs="Arial CYR" w:ascii="Arial CYR" w:hAnsi="Arial CYR"/>
-          <w:b/>
-          <w:color w:val="000000"/>
-          <w:sz w:val="28"/>
-          <w:szCs w:val="24"/>
-        </w:rPr>
-        <w:t>Основни Елементи</w:t>
-      </w:r>
-      <w:r>
-        <w:rPr>
-          <w:rFonts w:cs="Arial CYR" w:ascii="Arial CYR" w:hAnsi="Arial CYR"/>
-          <w:b/>
-          <w:color w:val="000000"/>
-          <w:sz w:val="28"/>
-          <w:szCs w:val="24"/>
-          <w:lang w:val="en-US"/>
-        </w:rPr>
-        <w:t xml:space="preserve"> XAML:</w:t>
-      </w:r>
-    </w:p>
-    <w:p>
-      <w:pPr>
-        <w:pStyle w:val="Normal"/>
-        <w:spacing w:lineRule="auto" w:line="276" w:before="120" w:after="120"/>
-        <w:ind w:firstLine="720"/>
-        <w:rPr>
-          <w:rFonts w:ascii="Arial CYR" w:hAnsi="Arial CYR" w:cs="Arial CYR"/>
-          <w:color w:val="000000"/>
-          <w:sz w:val="24"/>
-          <w:szCs w:val="24"/>
-          <w:lang w:val="en-US"/>
-        </w:rPr>
-      </w:pPr>
-      <w:r>
-        <w:rPr>
-          <w:rFonts w:cs="Arial CYR" w:ascii="Arial CYR" w:hAnsi="Arial CYR"/>
-          <w:color w:val="000000"/>
-          <w:sz w:val="24"/>
-          <w:szCs w:val="24"/>
-          <w:lang w:val="en-US"/>
-        </w:rPr>
-        <w:t>Панелите се използват за оформяне на лейаут на интерфейса. В тях се поставят другите елементи и целта на панела е да се декларира местоположението на тези елементи.</w:t>
-      </w:r>
-    </w:p>
-    <w:p>
-      <w:pPr>
-        <w:pStyle w:val="Normal"/>
-        <w:spacing w:lineRule="auto" w:line="276" w:before="120" w:after="120"/>
-        <w:ind w:firstLine="720"/>
-        <w:rPr>
-          <w:rFonts w:ascii="Arial CYR" w:hAnsi="Arial CYR" w:cs="Arial CYR"/>
-          <w:color w:val="000000"/>
-          <w:sz w:val="24"/>
-          <w:szCs w:val="24"/>
-          <w:lang w:val="en-US"/>
-        </w:rPr>
-      </w:pPr>
-      <w:r>
-        <w:rPr>
-          <w:rFonts w:cs="Arial CYR" w:ascii="Arial CYR" w:hAnsi="Arial CYR"/>
-          <w:color w:val="000000"/>
-          <w:sz w:val="24"/>
-          <w:szCs w:val="24"/>
-          <w:lang w:val="en-US"/>
-        </w:rPr>
-        <w:t>Canvas – Рамка. Всички дъщерни елементи се позиционират с координати спрямо нея, подадени от програмиста.</w:t>
-      </w:r>
-    </w:p>
-    <w:p>
-      <w:pPr>
-        <w:pStyle w:val="Normal"/>
-        <w:spacing w:lineRule="auto" w:line="276" w:before="120" w:after="120"/>
-        <w:ind w:firstLine="720"/>
-        <w:rPr>
-          <w:rFonts w:ascii="Arial CYR" w:hAnsi="Arial CYR" w:cs="Arial CYR"/>
-          <w:color w:val="000000"/>
-          <w:sz w:val="24"/>
-          <w:szCs w:val="24"/>
-          <w:lang w:val="en-US"/>
-        </w:rPr>
-      </w:pPr>
-      <w:r>
-        <w:rPr>
-          <w:rFonts w:cs="Arial CYR" w:ascii="Arial CYR" w:hAnsi="Arial CYR"/>
-          <w:color w:val="000000"/>
-          <w:sz w:val="24"/>
-          <w:szCs w:val="24"/>
-          <w:lang w:val="en-US"/>
-        </w:rPr>
-        <w:t>StackPanel – Дъщерните елементи се редят в хоризонтален или вертикален ред.</w:t>
-      </w:r>
-    </w:p>
-    <w:p>
-      <w:pPr>
-        <w:pStyle w:val="Normal"/>
-        <w:spacing w:lineRule="auto" w:line="276" w:before="120" w:after="120"/>
-        <w:ind w:firstLine="720"/>
-        <w:rPr>
-          <w:rFonts w:ascii="Arial CYR" w:hAnsi="Arial CYR" w:cs="Arial CYR"/>
-          <w:color w:val="000000"/>
-          <w:sz w:val="24"/>
-          <w:szCs w:val="24"/>
-          <w:lang w:val="en-US"/>
-        </w:rPr>
-      </w:pPr>
-      <w:r>
-        <w:rPr>
-          <w:rFonts w:cs="Arial CYR" w:ascii="Arial CYR" w:hAnsi="Arial CYR"/>
-          <w:color w:val="000000"/>
-          <w:sz w:val="24"/>
-          <w:szCs w:val="24"/>
-          <w:lang w:val="en-US"/>
-        </w:rPr>
-        <w:t>Grid – Решетка. Всички дъщерни елементи се позиционират като в таблица с колони и редове.</w:t>
-      </w:r>
-      <w:r>
-        <w:rPr/>
-        <w:t xml:space="preserve"> </w:t>
-      </w:r>
-      <w:r>
-        <w:rPr>
-          <w:rFonts w:cs="Arial CYR" w:ascii="Arial CYR" w:hAnsi="Arial CYR"/>
-          <w:color w:val="000000"/>
-          <w:sz w:val="24"/>
-          <w:szCs w:val="24"/>
-          <w:lang w:val="en-US"/>
-        </w:rPr>
-        <w:t>Button – обявява бутон, копче.</w:t>
-      </w:r>
-    </w:p>
-    <w:p>
-      <w:pPr>
-        <w:pStyle w:val="Normal"/>
-        <w:spacing w:lineRule="auto" w:line="276" w:before="120" w:after="120"/>
-        <w:ind w:firstLine="720"/>
-        <w:rPr>
-          <w:rFonts w:ascii="Arial CYR" w:hAnsi="Arial CYR" w:cs="Arial CYR"/>
-          <w:color w:val="000000"/>
-          <w:sz w:val="24"/>
-          <w:szCs w:val="24"/>
-          <w:lang w:val="en-US"/>
-        </w:rPr>
-      </w:pPr>
-      <w:r>
-        <w:rPr>
-          <w:rFonts w:cs="Arial CYR" w:ascii="Arial CYR" w:hAnsi="Arial CYR"/>
-          <w:color w:val="000000"/>
-          <w:sz w:val="24"/>
-          <w:szCs w:val="24"/>
-          <w:lang w:val="en-US"/>
-        </w:rPr>
-        <w:t>Window, UserControl – основния елемент, в който се намират всички останали елементи на съответния интерфейс</w:t>
-      </w:r>
-    </w:p>
-    <w:p>
-      <w:pPr>
-        <w:pStyle w:val="Normal"/>
-        <w:spacing w:lineRule="auto" w:line="276" w:before="120" w:after="120"/>
-        <w:ind w:firstLine="720"/>
-        <w:rPr>
-          <w:rFonts w:ascii="Arial CYR" w:hAnsi="Arial CYR" w:cs="Arial CYR"/>
-          <w:color w:val="000000"/>
-          <w:sz w:val="24"/>
-          <w:szCs w:val="24"/>
-          <w:lang w:val="en-US"/>
-        </w:rPr>
-      </w:pPr>
-      <w:r>
-        <w:rPr>
-          <w:rFonts w:cs="Arial CYR" w:ascii="Arial CYR" w:hAnsi="Arial CYR"/>
-          <w:color w:val="000000"/>
-          <w:sz w:val="24"/>
-          <w:szCs w:val="24"/>
-          <w:lang w:val="en-US"/>
-        </w:rPr>
-        <w:t>TextBlock – елемент, в който се поставя текст, който може само да се чете от потребителя.</w:t>
-      </w:r>
-    </w:p>
-    <w:p>
-      <w:pPr>
-        <w:pStyle w:val="HTMLPreformatted"/>
-        <w:pBdr>
-          <w:top w:val="single" w:sz="6" w:space="12" w:color="EAECF0"/>
-          <w:left w:val="single" w:sz="6" w:space="12" w:color="EAECF0"/>
-          <w:bottom w:val="single" w:sz="6" w:space="12" w:color="EAECF0"/>
-          <w:right w:val="single" w:sz="6" w:space="12" w:color="EAECF0"/>
-        </w:pBdr>
-        <w:shd w:val="clear" w:color="auto" w:fill="F8F9FA"/>
-        <w:spacing w:lineRule="atLeast" w:line="312"/>
-        <w:rPr>
-          <w:color w:val="000000"/>
-        </w:rPr>
-      </w:pPr>
-      <w:r>
-        <w:rPr>
-          <w:rFonts w:cs="Arial CYR" w:ascii="Arial CYR" w:hAnsi="Arial CYR"/>
-          <w:color w:val="000000"/>
-          <w:sz w:val="24"/>
-          <w:szCs w:val="24"/>
-          <w:lang w:val="en-US"/>
-        </w:rPr>
-        <w:t xml:space="preserve">TextBox – Много подобен на TextBlock елемент, в който се поставя текст, който може да бъде редактиран и избран от потребителя. И в двата текстови елемента текстът може да се поставя по два начина  </w:t>
-      </w:r>
-      <w:r>
-        <w:rPr>
-          <w:b/>
           <w:bCs/>
-          <w:color w:val="008000"/>
-        </w:rPr>
-        <w:t>&lt;TextBlock&gt;</w:t>
-      </w:r>
-      <w:r>
-        <w:rPr>
-          <w:color w:val="000000"/>
-        </w:rPr>
-        <w:t>ТЕКСТ</w:t>
-      </w:r>
-      <w:r>
-        <w:rPr>
-          <w:b/>
-          <w:bCs/>
-          <w:color w:val="008000"/>
-        </w:rPr>
-        <w:t>&lt;/TextBlock&gt;</w:t>
-      </w:r>
-      <w:r>
-        <w:rPr>
-          <w:b/>
-          <w:bCs/>
-          <w:color w:val="008000"/>
-          <w:lang w:val="en-US"/>
-        </w:rPr>
-        <w:t xml:space="preserve"> </w:t>
-      </w:r>
-      <w:r>
-        <w:rPr>
-          <w:rFonts w:cs="Arial CYR" w:ascii="Arial CYR" w:hAnsi="Arial CYR"/>
-          <w:color w:val="000000"/>
-          <w:sz w:val="24"/>
-          <w:szCs w:val="24"/>
-          <w:lang w:val="en-US"/>
-        </w:rPr>
-        <w:t>и</w:t>
-      </w:r>
-    </w:p>
-    <w:p>
-      <w:pPr>
-        <w:pStyle w:val="Normal"/>
-        <w:pBdr>
-          <w:top w:val="single" w:sz="6" w:space="12" w:color="EAECF0"/>
-          <w:left w:val="single" w:sz="6" w:space="12" w:color="EAECF0"/>
-          <w:bottom w:val="single" w:sz="6" w:space="12" w:color="EAECF0"/>
-          <w:right w:val="single" w:sz="6" w:space="12" w:color="EAECF0"/>
-        </w:pBdr>
-        <w:shd w:val="clear" w:color="auto" w:fill="F8F9FA"/>
-        <w:tabs>
-          <w:tab w:val="left" w:pos="916" w:leader="none"/>
-          <w:tab w:val="left" w:pos="1832" w:leader="none"/>
-          <w:tab w:val="left" w:pos="2748" w:leader="none"/>
-          <w:tab w:val="left" w:pos="3664" w:leader="none"/>
-          <w:tab w:val="left" w:pos="4580" w:leader="none"/>
-          <w:tab w:val="left" w:pos="5496" w:leader="none"/>
-          <w:tab w:val="left" w:pos="6412" w:leader="none"/>
-          <w:tab w:val="left" w:pos="7328" w:leader="none"/>
-          <w:tab w:val="left" w:pos="8244" w:leader="none"/>
-          <w:tab w:val="left" w:pos="9160" w:leader="none"/>
-          <w:tab w:val="left" w:pos="10076" w:leader="none"/>
-          <w:tab w:val="left" w:pos="10992" w:leader="none"/>
-          <w:tab w:val="left" w:pos="11908" w:leader="none"/>
-          <w:tab w:val="left" w:pos="12824" w:leader="none"/>
-          <w:tab w:val="left" w:pos="13740" w:leader="none"/>
-          <w:tab w:val="left" w:pos="14656" w:leader="none"/>
-        </w:tabs>
-        <w:spacing w:lineRule="atLeast" w:line="312" w:before="0" w:after="0"/>
-        <w:rPr>
-          <w:rFonts w:ascii="Courier New" w:hAnsi="Courier New" w:eastAsia="Times New Roman" w:cs="Courier New"/>
           <w:color w:val="000000"/>
           <w:sz w:val="20"/>
           <w:szCs w:val="20"/>
+          <w:highlight w:val="white"/>
           <w:lang w:eastAsia="bg-BG"/>
         </w:rPr>
       </w:pPr>
+      <w:r>
+        <w:rPr/>
+      </w:r>
+    </w:p>
+    <w:p>
+      <w:pPr>
+        <w:pStyle w:val="TextBody"/>
+        <w:spacing w:lineRule="auto" w:line="276" w:before="120" w:after="120"/>
+        <w:ind w:hanging="0"/>
+        <w:rPr/>
+      </w:pPr>
+      <w:r>
+        <w:rPr>
+          <w:rFonts w:eastAsia="Times New Roman" w:cs="Courier New" w:ascii="Calibri" w:hAnsi="Calibri"/>
+          <w:b w:val="false"/>
+          <w:bCs w:val="false"/>
+          <w:color w:val="000000"/>
+          <w:sz w:val="22"/>
+          <w:szCs w:val="22"/>
+          <w:highlight w:val="white"/>
+          <w:lang w:eastAsia="bg-BG"/>
+        </w:rPr>
+        <w:t>Базовите типове данни на JSON са:</w:t>
+      </w:r>
       <w:r>
         <w:rPr>
           <w:rFonts w:eastAsia="Times New Roman" w:cs="Courier New" w:ascii="Courier New" w:hAnsi="Courier New"/>
           <w:b/>
           <w:bCs/>
-          <w:color w:val="008000"/>
+          <w:color w:val="000000"/>
           <w:sz w:val="20"/>
           <w:szCs w:val="20"/>
+          <w:highlight w:val="white"/>
           <w:lang w:eastAsia="bg-BG"/>
         </w:rPr>
-        <w:t>&lt;TextBlock</w:t>
-      </w:r>
-      <w:r>
-        <w:rPr>
-          <w:rFonts w:eastAsia="Times New Roman" w:cs="Courier New" w:ascii="Courier New" w:hAnsi="Courier New"/>
+        <w:t xml:space="preserve"> </w:t>
+      </w:r>
+    </w:p>
+    <w:p>
+      <w:pPr>
+        <w:pStyle w:val="TextBody"/>
+        <w:numPr>
+          <w:ilvl w:val="0"/>
+          <w:numId w:val="11"/>
+        </w:numPr>
+        <w:tabs>
+          <w:tab w:val="left" w:pos="0" w:leader="none"/>
+        </w:tabs>
+        <w:spacing w:before="0" w:after="0"/>
+        <w:ind w:left="707" w:hanging="283"/>
+        <w:rPr/>
+      </w:pPr>
+      <w:r>
+        <w:rPr/>
+        <w:t xml:space="preserve">Number (число с плаваща запетая, double precision floating-point format в JavaScript) </w:t>
+      </w:r>
+    </w:p>
+    <w:p>
+      <w:pPr>
+        <w:pStyle w:val="TextBody"/>
+        <w:numPr>
+          <w:ilvl w:val="0"/>
+          <w:numId w:val="11"/>
+        </w:numPr>
+        <w:tabs>
+          <w:tab w:val="left" w:pos="0" w:leader="none"/>
+        </w:tabs>
+        <w:spacing w:before="0" w:after="0"/>
+        <w:ind w:left="707" w:hanging="283"/>
+        <w:rPr/>
+      </w:pPr>
+      <w:r>
+        <w:rPr/>
+        <w:t xml:space="preserve">String (низ от символи с Unicode кодиране, затворени в двойни кавички, като „специалните“ символи се представят с т.нар. escaping – символни последователности, започващи със символа „\“) </w:t>
+      </w:r>
+    </w:p>
+    <w:p>
+      <w:pPr>
+        <w:pStyle w:val="TextBody"/>
+        <w:numPr>
+          <w:ilvl w:val="0"/>
+          <w:numId w:val="11"/>
+        </w:numPr>
+        <w:tabs>
+          <w:tab w:val="left" w:pos="0" w:leader="none"/>
+        </w:tabs>
+        <w:spacing w:before="0" w:after="0"/>
+        <w:ind w:left="707" w:hanging="283"/>
+        <w:rPr/>
+      </w:pPr>
+      <w:r>
+        <w:rPr/>
+        <w:t>Boolean (</w:t>
+      </w:r>
+      <w:r>
+        <w:rPr>
+          <w:rStyle w:val="SourceText"/>
+        </w:rPr>
+        <w:t>true</w:t>
+      </w:r>
+      <w:r>
+        <w:rPr/>
+        <w:t xml:space="preserve"> или </w:t>
+      </w:r>
+      <w:r>
+        <w:rPr>
+          <w:rStyle w:val="SourceText"/>
+        </w:rPr>
+        <w:t>false</w:t>
+      </w:r>
+      <w:r>
+        <w:rPr/>
+        <w:t xml:space="preserve">) </w:t>
+      </w:r>
+    </w:p>
+    <w:p>
+      <w:pPr>
+        <w:pStyle w:val="TextBody"/>
+        <w:numPr>
+          <w:ilvl w:val="0"/>
+          <w:numId w:val="11"/>
+        </w:numPr>
+        <w:tabs>
+          <w:tab w:val="left" w:pos="0" w:leader="none"/>
+        </w:tabs>
+        <w:spacing w:before="0" w:after="0"/>
+        <w:ind w:left="707" w:hanging="283"/>
+        <w:rPr/>
+      </w:pPr>
+      <w:r>
+        <w:rPr/>
+        <w:t xml:space="preserve">Array (наредена поредица от стойности, разделени със запетая и затворени в квадратни скоби; стойностите не е задължително да бъдат от един и същ тип) </w:t>
+      </w:r>
+    </w:p>
+    <w:p>
+      <w:pPr>
+        <w:pStyle w:val="TextBody"/>
+        <w:numPr>
+          <w:ilvl w:val="0"/>
+          <w:numId w:val="11"/>
+        </w:numPr>
+        <w:tabs>
+          <w:tab w:val="left" w:pos="0" w:leader="none"/>
+        </w:tabs>
+        <w:spacing w:before="0" w:after="0"/>
+        <w:ind w:left="707" w:hanging="283"/>
+        <w:rPr/>
+      </w:pPr>
+      <w:r>
+        <w:rPr/>
+        <w:t xml:space="preserve">Object (неподредена колекция от двойки ключ:стойност, символът „:“ разделя ключът и стойността, разделени със запетая и затворени в къдрави скоби; ключовете трябва да са string-ове и да са различни един от друг) </w:t>
+      </w:r>
+    </w:p>
+    <w:p>
+      <w:pPr>
+        <w:pStyle w:val="TextBody"/>
+        <w:numPr>
+          <w:ilvl w:val="0"/>
+          <w:numId w:val="11"/>
+        </w:numPr>
+        <w:tabs>
+          <w:tab w:val="left" w:pos="0" w:leader="none"/>
+        </w:tabs>
+        <w:ind w:left="707" w:hanging="283"/>
+        <w:rPr/>
+      </w:pPr>
+      <w:r>
+        <w:rPr>
+          <w:rStyle w:val="SourceText"/>
+        </w:rPr>
+        <w:t>null</w:t>
+      </w:r>
+      <w:r>
+        <w:rPr/>
+        <w:t xml:space="preserve"> (empty)</w:t>
+      </w:r>
+    </w:p>
+    <w:p>
+      <w:pPr>
+        <w:pStyle w:val="TextBody"/>
+        <w:rPr/>
+      </w:pPr>
+      <w:r>
+        <w:rPr/>
+        <w:t xml:space="preserve">Всяко незначимо бяло пространство може да бъде добавено около „структурните символи“ (като скоби „{} []“, двоеточие ‘:’ и запетаи ‘,’). </w:t>
+      </w:r>
+    </w:p>
+    <w:p>
+      <w:pPr>
+        <w:pStyle w:val="TextBody"/>
+        <w:rPr/>
+      </w:pPr>
+      <w:r>
+        <w:rPr/>
+        <w:t xml:space="preserve">Следващият пример показва представянето на обект, който описва човек в JSON. Обектът има string полета за първо и последно име, Number поле за години, Object, който представя адресът на човека и Array от телефонни номера представени като Object. </w:t>
+      </w:r>
+    </w:p>
+    <w:p>
+      <w:pPr>
+        <w:pStyle w:val="Normal"/>
+        <w:spacing w:lineRule="auto" w:line="276" w:before="120" w:after="120"/>
+        <w:ind w:firstLine="720"/>
+        <w:rPr>
+          <w:rFonts w:ascii="Courier New" w:hAnsi="Courier New" w:eastAsia="Times New Roman" w:cs="Courier New"/>
+          <w:b/>
+          <w:b/>
+          <w:bCs/>
           <w:color w:val="000000"/>
           <w:sz w:val="20"/>
           <w:szCs w:val="20"/>
+          <w:highlight w:val="white"/>
           <w:lang w:eastAsia="bg-BG"/>
         </w:rPr>
-        <w:t xml:space="preserve"> </w:t>
-      </w:r>
-      <w:r>
-        <w:rPr>
-          <w:rFonts w:eastAsia="Times New Roman" w:cs="Courier New" w:ascii="Courier New" w:hAnsi="Courier New"/>
-          <w:color w:val="7D9029"/>
-          <w:sz w:val="20"/>
-          <w:szCs w:val="20"/>
-          <w:lang w:eastAsia="bg-BG"/>
-        </w:rPr>
-        <w:t>Text=</w:t>
-      </w:r>
-      <w:r>
-        <w:rPr>
-          <w:rFonts w:eastAsia="Times New Roman" w:cs="Courier New" w:ascii="Courier New" w:hAnsi="Courier New"/>
-          <w:color w:val="BA2121"/>
-          <w:sz w:val="20"/>
-          <w:szCs w:val="20"/>
-          <w:lang w:eastAsia="bg-BG"/>
-        </w:rPr>
-        <w:t>"ТЕКСТ"</w:t>
-      </w:r>
-      <w:r>
-        <w:rPr>
-          <w:rFonts w:eastAsia="Times New Roman" w:cs="Courier New" w:ascii="Courier New" w:hAnsi="Courier New"/>
-          <w:color w:val="000000"/>
-          <w:sz w:val="20"/>
-          <w:szCs w:val="20"/>
-          <w:lang w:eastAsia="bg-BG"/>
-        </w:rPr>
-        <w:t xml:space="preserve"> </w:t>
-      </w:r>
-      <w:r>
-        <w:rPr>
-          <w:rFonts w:eastAsia="Times New Roman" w:cs="Courier New" w:ascii="Courier New" w:hAnsi="Courier New"/>
-          <w:b/>
-          <w:bCs/>
-          <w:color w:val="008000"/>
-          <w:sz w:val="20"/>
-          <w:szCs w:val="20"/>
-          <w:lang w:eastAsia="bg-BG"/>
-        </w:rPr>
-        <w:t>/&gt;.</w:t>
+      </w:pPr>
+      <w:r>
+        <w:rPr/>
       </w:r>
     </w:p>
     <w:p>
@@ -6745,17 +5548,9 @@
         <w:keepNext w:val="true"/>
         <w:keepLines/>
         <w:spacing w:lineRule="auto" w:line="276" w:before="40" w:after="0"/>
-        <w:ind w:firstLine="720"/>
+        <w:ind w:hanging="0"/>
         <w:jc w:val="both"/>
-        <w:rPr>
-          <w:rFonts w:ascii="Times New Roman" w:hAnsi="Times New Roman" w:cs="Times New Roman"/>
-          <w:b/>
-          <w:b/>
-          <w:bCs/>
-          <w:sz w:val="28"/>
-          <w:szCs w:val="28"/>
-          <w:lang w:val="en"/>
-        </w:rPr>
+        <w:rPr/>
       </w:pPr>
       <w:r>
         <w:rPr>
@@ -6787,7 +5582,18 @@
           <w:szCs w:val="28"/>
           <w:lang w:val="en"/>
         </w:rPr>
-        <w:t xml:space="preserve"> MVVM</w:t>
+        <w:t xml:space="preserve"> </w:t>
+      </w:r>
+      <w:r>
+        <w:rPr>
+          <w:rFonts w:cs="Times New Roman" w:ascii="Times New Roman" w:hAnsi="Times New Roman"/>
+          <w:b/>
+          <w:bCs/>
+          <w:sz w:val="28"/>
+          <w:szCs w:val="28"/>
+          <w:lang w:val="en"/>
+        </w:rPr>
+        <w:t>AXIOS</w:t>
       </w:r>
     </w:p>
     <w:p>
@@ -6795,21 +5601,61 @@
         <w:pStyle w:val="Normal"/>
         <w:spacing w:lineRule="auto" w:line="276" w:before="120" w:after="120"/>
         <w:ind w:firstLine="720"/>
-        <w:rPr>
-          <w:rFonts w:ascii="Arial CYR" w:hAnsi="Arial CYR" w:cs="Arial CYR"/>
+        <w:rPr/>
+      </w:pPr>
+      <w:r>
+        <w:rPr>
+          <w:rFonts w:cs="Arial CYR" w:ascii="Arial CYR" w:hAnsi="Arial CYR"/>
+          <w:color w:val="000000"/>
           <w:sz w:val="24"/>
           <w:szCs w:val="24"/>
           <w:highlight w:val="white"/>
         </w:rPr>
-      </w:pPr>
-      <w:r>
-        <w:rPr>
-          <w:rFonts w:cs="Arial CYR" w:ascii="Arial CYR" w:hAnsi="Arial CYR"/>
+        <w:t>Axios e JS библиотека, която прави HTTP заявки от браузера. Главната и цел е да подобри .fetch() метода с който се правят HTTP заявки в чистия JS. При .fetch() трябва допълнително да използваш метода .json() за да вземеш реалната дата. (</w:t>
+      </w:r>
+      <w:bookmarkStart w:id="11" w:name="2c1e"/>
+      <w:bookmarkEnd w:id="11"/>
+      <w:r>
+        <w:rPr>
+          <w:rFonts w:cs="Arial CYR" w:ascii="Arial CYR" w:hAnsi="Arial CYR"/>
+          <w:color w:val="000000"/>
           <w:sz w:val="24"/>
           <w:szCs w:val="24"/>
           <w:highlight w:val="white"/>
         </w:rPr>
-        <w:t xml:space="preserve">Шаблонът Model-View-ViewModel (MVVM) може да се използва при всички XAML платформи. Неговата цел е да се осигури чисто разделяне на връзките между контролите от потребителския интерфейс и тяхната логика. В MVVM шаблона има 3 основни компонента: model (модел), view (изглед) и view model (изглед-модел). Всеки от тях изпълнява различна и отделна роля. </w:t>
+        <w:t>fetch(`${baseUrl}/drivers`).then(res =&gt; res.json())</w:t>
+      </w:r>
+      <w:r>
+        <w:rPr>
+          <w:rFonts w:cs="Arial CYR" w:ascii="Arial CYR" w:hAnsi="Arial CYR"/>
+          <w:color w:val="000000"/>
+          <w:sz w:val="24"/>
+          <w:szCs w:val="24"/>
+          <w:highlight w:val="white"/>
+        </w:rPr>
+        <w:t xml:space="preserve">, но при Axios не е така </w:t>
+      </w:r>
+      <w:r>
+        <w:rPr>
+          <w:rFonts w:cs="Arial CYR" w:ascii="Arial CYR" w:hAnsi="Arial CYR"/>
+          <w:color w:val="000000"/>
+          <w:sz w:val="24"/>
+          <w:szCs w:val="24"/>
+          <w:highlight w:val="white"/>
+        </w:rPr>
+        <w:t>(</w:t>
+      </w:r>
+      <w:bookmarkStart w:id="12" w:name="9199"/>
+      <w:bookmarkEnd w:id="12"/>
+      <w:r>
+        <w:rPr>
+          <w:rFonts w:cs="Arial CYR" w:ascii="Arial CYR" w:hAnsi="Arial CYR"/>
+          <w:color w:val="000000"/>
+          <w:sz w:val="24"/>
+          <w:szCs w:val="24"/>
+          <w:highlight w:val="white"/>
+        </w:rPr>
+        <w:t>axios.get(`${baseUrl}/drivers`).then(res =&gt; res).</w:t>
       </w:r>
     </w:p>
     <w:p>
@@ -6817,14 +5663,20 @@
         <w:pStyle w:val="Normal"/>
         <w:spacing w:lineRule="auto" w:line="276" w:before="120" w:after="120"/>
         <w:ind w:firstLine="720"/>
-        <w:rPr>
-          <w:rFonts w:ascii="Arial CYR" w:hAnsi="Arial CYR" w:cs="Arial CYR"/>
+        <w:rPr/>
+      </w:pPr>
+      <w:r>
+        <w:rPr>
+          <w:rFonts w:cs="Arial CYR" w:ascii="Arial CYR" w:hAnsi="Arial CYR"/>
           <w:color w:val="000000"/>
           <w:sz w:val="24"/>
           <w:szCs w:val="24"/>
           <w:highlight w:val="white"/>
         </w:rPr>
-      </w:pPr>
+        <w:t xml:space="preserve">Някой от основните свойства на </w:t>
+      </w:r>
+      <w:bookmarkStart w:id="13" w:name="91992"/>
+      <w:bookmarkEnd w:id="13"/>
       <w:r>
         <w:rPr>
           <w:rFonts w:cs="Arial CYR" w:ascii="Arial CYR" w:hAnsi="Arial CYR"/>
@@ -6833,77 +5685,161 @@
           <w:szCs w:val="24"/>
           <w:highlight w:val="white"/>
         </w:rPr>
-        <w:t xml:space="preserve">Компонентите са отделени един от друг, което от своя страна позволява: </w:t>
-      </w:r>
-    </w:p>
-    <w:p>
-      <w:pPr>
-        <w:pStyle w:val="Normal"/>
+        <w:t xml:space="preserve">axios </w:t>
+      </w:r>
+      <w:r>
+        <w:rPr>
+          <w:rFonts w:cs="Arial CYR" w:ascii="Arial CYR" w:hAnsi="Arial CYR"/>
+          <w:color w:val="000000"/>
+          <w:sz w:val="24"/>
+          <w:szCs w:val="24"/>
+          <w:highlight w:val="white"/>
+        </w:rPr>
+        <w:t>са:</w:t>
+      </w:r>
+    </w:p>
+    <w:p>
+      <w:pPr>
+        <w:pStyle w:val="Normal"/>
+        <w:numPr>
+          <w:ilvl w:val="0"/>
+          <w:numId w:val="12"/>
+        </w:numPr>
         <w:spacing w:lineRule="auto" w:line="276" w:before="120" w:after="120"/>
-        <w:ind w:left="720" w:firstLine="720"/>
-        <w:rPr>
-          <w:rFonts w:ascii="Arial CYR" w:hAnsi="Arial CYR" w:cs="Arial CYR"/>
-          <w:color w:val="000000"/>
-          <w:sz w:val="24"/>
-          <w:szCs w:val="24"/>
-          <w:highlight w:val="white"/>
-        </w:rPr>
-      </w:pPr>
-      <w:r>
-        <w:rPr>
-          <w:rFonts w:cs="Arial" w:ascii="Arial" w:hAnsi="Arial"/>
-          <w:color w:val="000000"/>
-          <w:sz w:val="24"/>
-          <w:szCs w:val="24"/>
-          <w:highlight w:val="white"/>
+        <w:rPr/>
+      </w:pPr>
+      <w:r>
+        <w:rPr>
+          <w:u w:val="none"/>
+        </w:rPr>
+        <w:t>XMLHttpRequests</w:t>
+      </w:r>
+      <w:r>
+        <w:rPr/>
+        <w:t xml:space="preserve"> от браузера</w:t>
+      </w:r>
+    </w:p>
+    <w:p>
+      <w:pPr>
+        <w:pStyle w:val="Normal"/>
+        <w:numPr>
+          <w:ilvl w:val="0"/>
+          <w:numId w:val="12"/>
+        </w:numPr>
+        <w:spacing w:lineRule="auto" w:line="276" w:before="120" w:after="120"/>
+        <w:rPr/>
+      </w:pPr>
+      <w:r>
+        <w:rPr/>
+        <w:t>HTTP завки от node.js</w:t>
+      </w:r>
+    </w:p>
+    <w:p>
+      <w:pPr>
+        <w:pStyle w:val="Normal"/>
+        <w:numPr>
+          <w:ilvl w:val="0"/>
+          <w:numId w:val="12"/>
+        </w:numPr>
+        <w:spacing w:lineRule="auto" w:line="276" w:before="120" w:after="120"/>
+        <w:rPr/>
+      </w:pPr>
+      <w:r>
+        <w:rPr/>
+        <w:t>Използва Promises (</w:t>
+      </w:r>
+      <w:r>
+        <w:rPr>
+          <w:rStyle w:val="SourceText"/>
+        </w:rPr>
+        <w:t>Promise</w:t>
+      </w:r>
+      <w:r>
+        <w:rPr/>
+        <w:t xml:space="preserve"> обектът представлява евентуалният завършек (или неуспех) на една асинхронна операция и нейната получена стойност.</w:t>
+      </w:r>
+      <w:r>
+        <w:rPr/>
+        <w:t>)</w:t>
+      </w:r>
+    </w:p>
+    <w:p>
+      <w:pPr>
+        <w:pStyle w:val="Normal"/>
+        <w:numPr>
+          <w:ilvl w:val="0"/>
+          <w:numId w:val="12"/>
+        </w:numPr>
+        <w:spacing w:lineRule="auto" w:line="276" w:before="120" w:after="120"/>
+        <w:rPr/>
+      </w:pPr>
+      <w:r>
+        <w:rPr/>
+        <w:t>Трансофрмира request и respnse данните</w:t>
+      </w:r>
+    </w:p>
+    <w:p>
+      <w:pPr>
+        <w:pStyle w:val="Normal"/>
+        <w:spacing w:lineRule="auto" w:line="276" w:before="120" w:after="120"/>
+        <w:rPr/>
+      </w:pPr>
+      <w:r>
+        <w:rPr/>
+      </w:r>
+    </w:p>
+    <w:p>
+      <w:pPr>
+        <w:pStyle w:val="Normal"/>
+        <w:keepNext w:val="true"/>
+        <w:keepLines/>
+        <w:spacing w:lineRule="auto" w:line="276" w:before="40" w:after="0"/>
+        <w:ind w:hanging="0"/>
+        <w:jc w:val="both"/>
+        <w:rPr/>
+      </w:pPr>
+      <w:r>
+        <w:rPr>
+          <w:rFonts w:cs="Times New Roman" w:ascii="Times New Roman" w:hAnsi="Times New Roman"/>
+          <w:b/>
+          <w:bCs/>
+          <w:sz w:val="28"/>
+          <w:szCs w:val="28"/>
           <w:lang w:val="en"/>
         </w:rPr>
-        <w:t xml:space="preserve">- </w:t>
-      </w:r>
-      <w:r>
-        <w:rPr>
-          <w:rFonts w:cs="Arial CYR" w:ascii="Arial CYR" w:hAnsi="Arial CYR"/>
-          <w:color w:val="000000"/>
-          <w:sz w:val="24"/>
-          <w:szCs w:val="24"/>
-          <w:highlight w:val="white"/>
-        </w:rPr>
-        <w:t xml:space="preserve">Размяна/подмяна на компоненти </w:t>
-      </w:r>
-    </w:p>
-    <w:p>
-      <w:pPr>
-        <w:pStyle w:val="Normal"/>
-        <w:spacing w:lineRule="auto" w:line="276" w:before="120" w:after="120"/>
-        <w:ind w:left="720" w:firstLine="720"/>
-        <w:rPr>
-          <w:rFonts w:ascii="Arial CYR" w:hAnsi="Arial CYR" w:cs="Arial CYR"/>
-          <w:color w:val="000000"/>
-          <w:sz w:val="24"/>
-          <w:szCs w:val="24"/>
-          <w:highlight w:val="white"/>
-        </w:rPr>
-      </w:pPr>
-      <w:r>
-        <w:rPr>
-          <w:rFonts w:cs="Arial" w:ascii="Arial" w:hAnsi="Arial"/>
-          <w:color w:val="000000"/>
-          <w:sz w:val="24"/>
-          <w:szCs w:val="24"/>
-          <w:highlight w:val="white"/>
+        <w:t>2.</w:t>
+      </w:r>
+      <w:r>
+        <w:rPr>
+          <w:rFonts w:cs="Times New Roman" w:ascii="Times New Roman" w:hAnsi="Times New Roman"/>
+          <w:b/>
+          <w:bCs/>
+          <w:sz w:val="28"/>
+          <w:szCs w:val="28"/>
+        </w:rPr>
+        <w:t>6</w:t>
+      </w:r>
+      <w:r>
+        <w:rPr>
+          <w:rFonts w:cs="Times New Roman" w:ascii="Times New Roman" w:hAnsi="Times New Roman"/>
+          <w:b/>
+          <w:bCs/>
+          <w:sz w:val="28"/>
+          <w:szCs w:val="28"/>
           <w:lang w:val="en"/>
         </w:rPr>
-        <w:t xml:space="preserve">- </w:t>
-      </w:r>
-      <w:r>
-        <w:rPr>
-          <w:rFonts w:cs="Arial CYR" w:ascii="Arial CYR" w:hAnsi="Arial CYR"/>
-          <w:color w:val="000000"/>
-          <w:sz w:val="24"/>
-          <w:szCs w:val="24"/>
-          <w:highlight w:val="white"/>
-        </w:rPr>
-        <w:t xml:space="preserve">Вътрешната имплементация на компонент да бъде променена без това да засегне останалите </w:t>
+        <w:t xml:space="preserve"> </w:t>
+      </w:r>
+      <w:r>
+        <w:rPr>
+          <w:rFonts w:cs="Times New Roman" w:ascii="Times New Roman" w:hAnsi="Times New Roman"/>
+          <w:b/>
+          <w:bCs/>
+          <w:sz w:val="28"/>
+          <w:szCs w:val="28"/>
+          <w:lang w:val="en"/>
+        </w:rPr>
+        <w:t>REDUX</w:t>
       </w:r>
     </w:p>
     <w:p>
@@ -6911,34 +5847,27 @@
         <w:pStyle w:val="Normal"/>
         <w:spacing w:lineRule="auto" w:line="276" w:before="120" w:after="120"/>
         <w:ind w:firstLine="720"/>
-        <w:rPr>
-          <w:rFonts w:ascii="Arial CYR" w:hAnsi="Arial CYR" w:cs="Arial CYR"/>
+        <w:rPr/>
+      </w:pPr>
+      <w:r>
+        <w:rPr>
+          <w:rFonts w:cs="Arial CYR" w:ascii="Arial CYR" w:hAnsi="Arial CYR"/>
           <w:color w:val="000000"/>
           <w:sz w:val="24"/>
           <w:szCs w:val="24"/>
           <w:highlight w:val="white"/>
         </w:rPr>
-      </w:pPr>
-      <w:r>
-        <w:rPr>
-          <w:rFonts w:cs="Arial" w:ascii="Arial" w:hAnsi="Arial"/>
+        <w:t xml:space="preserve">Е </w:t>
+      </w:r>
+      <w:r>
+        <w:rPr>
+          <w:rFonts w:cs="Arial CYR" w:ascii="Arial CYR" w:hAnsi="Arial CYR"/>
           <w:color w:val="000000"/>
           <w:sz w:val="24"/>
           <w:szCs w:val="24"/>
           <w:highlight w:val="white"/>
-          <w:lang w:val="en"/>
-        </w:rPr>
-        <w:t xml:space="preserve">- </w:t>
-      </w:r>
-      <w:r>
-        <w:rPr>
-          <w:rFonts w:cs="Arial CYR" w:ascii="Arial CYR" w:hAnsi="Arial CYR"/>
-          <w:color w:val="000000"/>
-          <w:sz w:val="24"/>
-          <w:szCs w:val="24"/>
-          <w:highlight w:val="white"/>
-        </w:rPr>
-        <w:t xml:space="preserve">Работата по компонентите да се извършва независимо </w:t>
+        </w:rPr>
+        <w:t xml:space="preserve">библиотека на JS за управление на състоянието на дадено приложение </w:t>
       </w:r>
     </w:p>
     <w:p>
@@ -6955,219 +5884,7 @@
         </w:rPr>
       </w:pPr>
       <w:r>
-        <w:rPr>
-          <w:rFonts w:cs="Arial" w:ascii="Arial" w:hAnsi="Arial"/>
-          <w:color w:val="000000"/>
-          <w:sz w:val="24"/>
-          <w:szCs w:val="24"/>
-          <w:highlight w:val="white"/>
-          <w:lang w:val="en"/>
-        </w:rPr>
-        <w:t xml:space="preserve">- </w:t>
-      </w:r>
-      <w:r>
-        <w:rPr>
-          <w:rFonts w:cs="Arial CYR" w:ascii="Arial CYR" w:hAnsi="Arial CYR"/>
-          <w:color w:val="000000"/>
-          <w:sz w:val="24"/>
-          <w:szCs w:val="24"/>
-          <w:highlight w:val="white"/>
-        </w:rPr>
-        <w:t xml:space="preserve">Индивидуално тестване на компонентите </w:t>
-      </w:r>
-    </w:p>
-    <w:p>
-      <w:pPr>
-        <w:pStyle w:val="Normal"/>
-        <w:spacing w:lineRule="auto" w:line="276" w:before="120" w:after="120"/>
-        <w:rPr>
-          <w:rFonts w:ascii="Arial CYR" w:hAnsi="Arial CYR" w:cs="Arial CYR"/>
-          <w:color w:val="000000"/>
-          <w:sz w:val="24"/>
-          <w:szCs w:val="24"/>
-          <w:highlight w:val="white"/>
-        </w:rPr>
-      </w:pPr>
-      <w:r>
-        <w:rPr>
-          <w:rFonts w:cs="Arial CYR" w:ascii="Arial CYR" w:hAnsi="Arial CYR"/>
-          <w:color w:val="000000"/>
-          <w:sz w:val="24"/>
-          <w:szCs w:val="24"/>
-          <w:highlight w:val="white"/>
-        </w:rPr>
-        <w:t xml:space="preserve">За да се разбере по-добре какви са отговорностите на трите компонента е важно да се схване и как те си взаимодействат помежду си.  </w:t>
-      </w:r>
-      <w:r>
         <w:rPr/>
-        <w:drawing>
-          <wp:inline distT="0" distB="0" distL="0" distR="0">
-            <wp:extent cx="5534025" cy="3781425"/>
-            <wp:effectExtent l="0" t="0" r="0" b="0"/>
-            <wp:docPr id="3" name="Картина 14" descr=""/>
-            <wp:cNvGraphicFramePr>
-              <a:graphicFrameLocks xmlns:a="http://schemas.openxmlformats.org/drawingml/2006/main" noChangeAspect="1"/>
-            </wp:cNvGraphicFramePr>
-            <a:graphic xmlns:a="http://schemas.openxmlformats.org/drawingml/2006/main">
-              <a:graphicData uri="http://schemas.openxmlformats.org/drawingml/2006/picture">
-                <pic:pic xmlns:pic="http://schemas.openxmlformats.org/drawingml/2006/picture">
-                  <pic:nvPicPr>
-                    <pic:cNvPr id="3" name="Картина 14" descr=""/>
-                    <pic:cNvPicPr>
-                      <a:picLocks noChangeAspect="1" noChangeArrowheads="1"/>
-                    </pic:cNvPicPr>
-                  </pic:nvPicPr>
-                  <pic:blipFill>
-                    <a:blip r:embed="rId27"/>
-                    <a:stretch>
-                      <a:fillRect/>
-                    </a:stretch>
-                  </pic:blipFill>
-                  <pic:spPr bwMode="auto">
-                    <a:xfrm>
-                      <a:off x="0" y="0"/>
-                      <a:ext cx="5534025" cy="3781425"/>
-                    </a:xfrm>
-                    <a:prstGeom prst="rect">
-                      <a:avLst/>
-                    </a:prstGeom>
-                  </pic:spPr>
-                </pic:pic>
-              </a:graphicData>
-            </a:graphic>
-          </wp:inline>
-        </w:drawing>
-      </w:r>
-    </w:p>
-    <w:p>
-      <w:pPr>
-        <w:pStyle w:val="Normal"/>
-        <w:spacing w:lineRule="auto" w:line="276" w:before="120" w:after="120"/>
-        <w:ind w:firstLine="720"/>
-        <w:rPr>
-          <w:rFonts w:ascii="Arial CYR" w:hAnsi="Arial CYR" w:cs="Arial CYR"/>
-          <w:color w:val="000000"/>
-          <w:sz w:val="24"/>
-          <w:szCs w:val="24"/>
-          <w:highlight w:val="white"/>
-        </w:rPr>
-      </w:pPr>
-      <w:r>
-        <w:rPr>
-          <w:rFonts w:cs="Arial CYR" w:ascii="Arial CYR" w:hAnsi="Arial CYR"/>
-          <w:color w:val="000000"/>
-          <w:sz w:val="24"/>
-          <w:szCs w:val="24"/>
-          <w:highlight w:val="white"/>
-        </w:rPr>
-        <w:t xml:space="preserve">Слоят View, бидейки най-високо ниво в архитектурата знае всичко за ViewModel, a ViewModel от своя страна знае за Model. Но Model не е наясно за ViewModel и ViewModel не знае за View. ViewModel изолира класовете на View от тези на Model и позволява на Model да се развива независимо от View. View слоят  е отговорен за създаването на структурата, подредбата и външния вид на това, което вижда потребителя на екрана. View се дефинира изцяло с XAML, с ограничен code- behind, който обикновено не съдържа бизнес логика. </w:t>
-      </w:r>
-    </w:p>
-    <w:p>
-      <w:pPr>
-        <w:pStyle w:val="Normal"/>
-        <w:spacing w:lineRule="auto" w:line="276" w:before="120" w:after="120"/>
-        <w:ind w:firstLine="720"/>
-        <w:rPr>
-          <w:rFonts w:ascii="Arial CYR" w:hAnsi="Arial CYR" w:cs="Arial CYR"/>
-          <w:color w:val="000000"/>
-          <w:sz w:val="24"/>
-          <w:szCs w:val="24"/>
-          <w:highlight w:val="white"/>
-        </w:rPr>
-      </w:pPr>
-      <w:r>
-        <w:rPr>
-          <w:rFonts w:cs="Arial CYR" w:ascii="Arial CYR" w:hAnsi="Arial CYR"/>
-          <w:color w:val="000000"/>
-          <w:sz w:val="24"/>
-          <w:szCs w:val="24"/>
-          <w:highlight w:val="white"/>
-        </w:rPr>
-        <w:t xml:space="preserve">Едно View може да има собствен ViewModel или да наследява този на своя родител. Всяко View получава данните си от собствения ViewModel чрез връзки (bindings) или чрез извикване на методи от ViewModel. По време на изпълнение на програмата View се променя, когато UI отговорят на ViewModel свойства, повдигащия събития за известяване за промяна (change notification events). </w:t>
-      </w:r>
-    </w:p>
-    <w:p>
-      <w:pPr>
-        <w:pStyle w:val="Normal"/>
-        <w:spacing w:lineRule="auto" w:line="276" w:before="120" w:after="120"/>
-        <w:ind w:firstLine="720"/>
-        <w:rPr>
-          <w:rFonts w:ascii="Arial CYR" w:hAnsi="Arial CYR" w:cs="Arial CYR"/>
-          <w:color w:val="000000"/>
-          <w:sz w:val="24"/>
-          <w:szCs w:val="24"/>
-          <w:highlight w:val="white"/>
-        </w:rPr>
-      </w:pPr>
-      <w:r>
-        <w:rPr>
-          <w:rFonts w:cs="Arial CYR" w:ascii="Arial CYR" w:hAnsi="Arial CYR"/>
-          <w:color w:val="000000"/>
-          <w:sz w:val="24"/>
-          <w:szCs w:val="24"/>
-          <w:highlight w:val="white"/>
-        </w:rPr>
-        <w:t xml:space="preserve">Тук има различни възможности за изпълнение на код в ViewModel в отговор на взаимодействията във View, като например натискане на бутон или избор на елемент. Ако контролата е източник на команда (Command Source), свойството ѝ Command може да бъде свързано с ICommand свойство на ViewModel. Когато се извика (invoke) командата на контролата се изпълнява кода във ViewModel. </w:t>
-      </w:r>
-    </w:p>
-    <w:p>
-      <w:pPr>
-        <w:pStyle w:val="Normal"/>
-        <w:spacing w:lineRule="auto" w:line="276" w:before="120" w:after="120"/>
-        <w:ind w:firstLine="720"/>
-        <w:rPr>
-          <w:rFonts w:ascii="Arial CYR" w:hAnsi="Arial CYR" w:cs="Arial CYR"/>
-          <w:color w:val="000000"/>
-          <w:sz w:val="24"/>
-          <w:szCs w:val="24"/>
-          <w:highlight w:val="white"/>
-        </w:rPr>
-      </w:pPr>
-      <w:r>
-        <w:rPr>
-          <w:rFonts w:cs="Arial" w:ascii="Arial" w:hAnsi="Arial"/>
-          <w:color w:val="000000"/>
-          <w:sz w:val="24"/>
-          <w:szCs w:val="24"/>
-          <w:highlight w:val="white"/>
-          <w:lang w:val="en"/>
-        </w:rPr>
-        <w:t xml:space="preserve">Model </w:t>
-      </w:r>
-      <w:r>
-        <w:rPr>
-          <w:rFonts w:cs="Arial CYR" w:ascii="Arial CYR" w:hAnsi="Arial CYR"/>
-          <w:color w:val="000000"/>
-          <w:sz w:val="24"/>
-          <w:szCs w:val="24"/>
-          <w:highlight w:val="white"/>
-        </w:rPr>
-        <w:t xml:space="preserve">Модела в MVVM е имплементация на основния модел на приложението, който включва модел на данните, заедно с бизнес и валидационната логика. Примери за обекти на модела са хранилища (repositories), бизнес обекти, data transfer objects (DTOs), Plain Old CLR Objects (POCOs) и генерирани entity и proxy обекти. </w:t>
-      </w:r>
-    </w:p>
-    <w:p>
-      <w:pPr>
-        <w:pStyle w:val="Normal"/>
-        <w:spacing w:lineRule="auto" w:line="276" w:before="120" w:after="120"/>
-        <w:ind w:firstLine="720"/>
-        <w:rPr>
-          <w:rFonts w:ascii="Arial CYR" w:hAnsi="Arial CYR" w:cs="Arial CYR"/>
-          <w:color w:val="000000"/>
-          <w:sz w:val="24"/>
-          <w:szCs w:val="24"/>
-          <w:highlight w:val="white"/>
-        </w:rPr>
-      </w:pPr>
-      <w:r>
-        <w:rPr>
-          <w:rFonts w:cs="Arial CYR" w:ascii="Arial CYR" w:hAnsi="Arial CYR"/>
-          <w:color w:val="000000"/>
-          <w:sz w:val="24"/>
-          <w:szCs w:val="24"/>
-          <w:highlight w:val="white"/>
-        </w:rPr>
-        <w:t>Слоят ViewModel работи като посредник между View и Model и е отговорен за обработката на логиката на изгледа. Обикновено ViewModel взаимодейства с Model като извиква методи от неговите класове. След това ViewModel предоставя данни от модела в подходящ за изгледа формат. При това ViewModel може да преформатира извлечените от модела данни, като например ги опрости и ги направи по-лесни за работа в изгледа. Той също така предоставя и имплементация на команди, които потребителя на приложението инициира в изгледа. Например, когато потребителя натисне върху бутон в UI, това действие може да инициира команда във ViewModel. ViewModel може да бъде отговорен също за дефинирането на промени в логически състояние, което засяга някои аспекти на визуализацията във View, като например като например индикация, че някоя операция е предстояща.</w:t>
       </w:r>
     </w:p>
     <w:p>
@@ -7643,7 +6360,7 @@
           <wp:inline distT="0" distB="0" distL="0" distR="0">
             <wp:extent cx="2305050" cy="4791075"/>
             <wp:effectExtent l="0" t="0" r="0" b="0"/>
-            <wp:docPr id="4" name="Картина 9" descr=""/>
+            <wp:docPr id="3" name="Картина 9" descr=""/>
             <wp:cNvGraphicFramePr>
               <a:graphicFrameLocks xmlns:a="http://schemas.openxmlformats.org/drawingml/2006/main" noChangeAspect="1"/>
             </wp:cNvGraphicFramePr>
@@ -7651,13 +6368,13 @@
               <a:graphicData uri="http://schemas.openxmlformats.org/drawingml/2006/picture">
                 <pic:pic xmlns:pic="http://schemas.openxmlformats.org/drawingml/2006/picture">
                   <pic:nvPicPr>
-                    <pic:cNvPr id="4" name="Картина 9" descr=""/>
+                    <pic:cNvPr id="3" name="Картина 9" descr=""/>
                     <pic:cNvPicPr>
                       <a:picLocks noChangeAspect="1" noChangeArrowheads="1"/>
                     </pic:cNvPicPr>
                   </pic:nvPicPr>
                   <pic:blipFill>
-                    <a:blip r:embed="rId28"/>
+                    <a:blip r:embed="rId7"/>
                     <a:stretch>
                       <a:fillRect/>
                     </a:stretch>
@@ -7697,7 +6414,7 @@
           <wp:inline distT="0" distB="0" distL="0" distR="0">
             <wp:extent cx="2247900" cy="4762500"/>
             <wp:effectExtent l="0" t="0" r="0" b="0"/>
-            <wp:docPr id="5" name="Картина 8" descr=""/>
+            <wp:docPr id="4" name="Картина 8" descr=""/>
             <wp:cNvGraphicFramePr>
               <a:graphicFrameLocks xmlns:a="http://schemas.openxmlformats.org/drawingml/2006/main" noChangeAspect="1"/>
             </wp:cNvGraphicFramePr>
@@ -7705,13 +6422,13 @@
               <a:graphicData uri="http://schemas.openxmlformats.org/drawingml/2006/picture">
                 <pic:pic xmlns:pic="http://schemas.openxmlformats.org/drawingml/2006/picture">
                   <pic:nvPicPr>
-                    <pic:cNvPr id="5" name="Картина 8" descr=""/>
+                    <pic:cNvPr id="4" name="Картина 8" descr=""/>
                     <pic:cNvPicPr>
                       <a:picLocks noChangeAspect="1" noChangeArrowheads="1"/>
                     </pic:cNvPicPr>
                   </pic:nvPicPr>
                   <pic:blipFill>
-                    <a:blip r:embed="rId29"/>
+                    <a:blip r:embed="rId8"/>
                     <a:stretch>
                       <a:fillRect/>
                     </a:stretch>
@@ -7915,7 +6632,7 @@
           <wp:inline distT="0" distB="0" distL="0" distR="0">
             <wp:extent cx="2362200" cy="4924425"/>
             <wp:effectExtent l="0" t="0" r="0" b="0"/>
-            <wp:docPr id="6" name="Картина 7" descr=""/>
+            <wp:docPr id="5" name="Картина 7" descr=""/>
             <wp:cNvGraphicFramePr>
               <a:graphicFrameLocks xmlns:a="http://schemas.openxmlformats.org/drawingml/2006/main" noChangeAspect="1"/>
             </wp:cNvGraphicFramePr>
@@ -7923,13 +6640,13 @@
               <a:graphicData uri="http://schemas.openxmlformats.org/drawingml/2006/picture">
                 <pic:pic xmlns:pic="http://schemas.openxmlformats.org/drawingml/2006/picture">
                   <pic:nvPicPr>
-                    <pic:cNvPr id="6" name="Картина 7" descr=""/>
+                    <pic:cNvPr id="5" name="Картина 7" descr=""/>
                     <pic:cNvPicPr>
                       <a:picLocks noChangeAspect="1" noChangeArrowheads="1"/>
                     </pic:cNvPicPr>
                   </pic:nvPicPr>
                   <pic:blipFill>
-                    <a:blip r:embed="rId30"/>
+                    <a:blip r:embed="rId9"/>
                     <a:stretch>
                       <a:fillRect/>
                     </a:stretch>
@@ -8474,7 +7191,7 @@
           <wp:inline distT="0" distB="0" distL="0" distR="0">
             <wp:extent cx="1970405" cy="3557270"/>
             <wp:effectExtent l="0" t="0" r="0" b="0"/>
-            <wp:docPr id="7" name="Картина 6" descr=""/>
+            <wp:docPr id="6" name="Картина 6" descr=""/>
             <wp:cNvGraphicFramePr>
               <a:graphicFrameLocks xmlns:a="http://schemas.openxmlformats.org/drawingml/2006/main" noChangeAspect="1"/>
             </wp:cNvGraphicFramePr>
@@ -8482,13 +7199,13 @@
               <a:graphicData uri="http://schemas.openxmlformats.org/drawingml/2006/picture">
                 <pic:pic xmlns:pic="http://schemas.openxmlformats.org/drawingml/2006/picture">
                   <pic:nvPicPr>
-                    <pic:cNvPr id="7" name="Картина 6" descr=""/>
+                    <pic:cNvPr id="6" name="Картина 6" descr=""/>
                     <pic:cNvPicPr>
                       <a:picLocks noChangeAspect="1" noChangeArrowheads="1"/>
                     </pic:cNvPicPr>
                   </pic:nvPicPr>
                   <pic:blipFill>
-                    <a:blip r:embed="rId31"/>
+                    <a:blip r:embed="rId10"/>
                     <a:stretch>
                       <a:fillRect/>
                     </a:stretch>
@@ -8521,7 +7238,7 @@
           <wp:inline distT="0" distB="0" distL="0" distR="0">
             <wp:extent cx="1922780" cy="3542030"/>
             <wp:effectExtent l="0" t="0" r="0" b="0"/>
-            <wp:docPr id="8" name="Картина 5" descr=""/>
+            <wp:docPr id="7" name="Картина 5" descr=""/>
             <wp:cNvGraphicFramePr>
               <a:graphicFrameLocks xmlns:a="http://schemas.openxmlformats.org/drawingml/2006/main" noChangeAspect="1"/>
             </wp:cNvGraphicFramePr>
@@ -8529,13 +7246,13 @@
               <a:graphicData uri="http://schemas.openxmlformats.org/drawingml/2006/picture">
                 <pic:pic xmlns:pic="http://schemas.openxmlformats.org/drawingml/2006/picture">
                   <pic:nvPicPr>
-                    <pic:cNvPr id="8" name="Картина 5" descr=""/>
+                    <pic:cNvPr id="7" name="Картина 5" descr=""/>
                     <pic:cNvPicPr>
                       <a:picLocks noChangeAspect="1" noChangeArrowheads="1"/>
                     </pic:cNvPicPr>
                   </pic:nvPicPr>
                   <pic:blipFill>
-                    <a:blip r:embed="rId32"/>
+                    <a:blip r:embed="rId11"/>
                     <a:stretch>
                       <a:fillRect/>
                     </a:stretch>
@@ -9190,7 +7907,7 @@
           <wp:inline distT="0" distB="0" distL="0" distR="0">
             <wp:extent cx="2095500" cy="4324350"/>
             <wp:effectExtent l="0" t="0" r="0" b="0"/>
-            <wp:docPr id="9" name="Картина 4" descr=""/>
+            <wp:docPr id="8" name="Картина 4" descr=""/>
             <wp:cNvGraphicFramePr>
               <a:graphicFrameLocks xmlns:a="http://schemas.openxmlformats.org/drawingml/2006/main" noChangeAspect="1"/>
             </wp:cNvGraphicFramePr>
@@ -9198,13 +7915,13 @@
               <a:graphicData uri="http://schemas.openxmlformats.org/drawingml/2006/picture">
                 <pic:pic xmlns:pic="http://schemas.openxmlformats.org/drawingml/2006/picture">
                   <pic:nvPicPr>
-                    <pic:cNvPr id="9" name="Картина 4" descr=""/>
+                    <pic:cNvPr id="8" name="Картина 4" descr=""/>
                     <pic:cNvPicPr>
                       <a:picLocks noChangeAspect="1" noChangeArrowheads="1"/>
                     </pic:cNvPicPr>
                   </pic:nvPicPr>
                   <pic:blipFill>
-                    <a:blip r:embed="rId33"/>
+                    <a:blip r:embed="rId12"/>
                     <a:stretch>
                       <a:fillRect/>
                     </a:stretch>
@@ -9239,7 +7956,7 @@
           <wp:inline distT="0" distB="0" distL="0" distR="0">
             <wp:extent cx="2085975" cy="4305300"/>
             <wp:effectExtent l="0" t="0" r="0" b="0"/>
-            <wp:docPr id="10" name="Картина 3" descr=""/>
+            <wp:docPr id="9" name="Картина 3" descr=""/>
             <wp:cNvGraphicFramePr>
               <a:graphicFrameLocks xmlns:a="http://schemas.openxmlformats.org/drawingml/2006/main" noChangeAspect="1"/>
             </wp:cNvGraphicFramePr>
@@ -9247,13 +7964,13 @@
               <a:graphicData uri="http://schemas.openxmlformats.org/drawingml/2006/picture">
                 <pic:pic xmlns:pic="http://schemas.openxmlformats.org/drawingml/2006/picture">
                   <pic:nvPicPr>
-                    <pic:cNvPr id="10" name="Картина 3" descr=""/>
+                    <pic:cNvPr id="9" name="Картина 3" descr=""/>
                     <pic:cNvPicPr>
                       <a:picLocks noChangeAspect="1" noChangeArrowheads="1"/>
                     </pic:cNvPicPr>
                   </pic:nvPicPr>
                   <pic:blipFill>
-                    <a:blip r:embed="rId34"/>
+                    <a:blip r:embed="rId13"/>
                     <a:stretch>
                       <a:fillRect/>
                     </a:stretch>
@@ -9470,7 +8187,7 @@
           <wp:inline distT="0" distB="0" distL="0" distR="0">
             <wp:extent cx="2228850" cy="4591050"/>
             <wp:effectExtent l="0" t="0" r="0" b="0"/>
-            <wp:docPr id="11" name="Картина 2" descr=""/>
+            <wp:docPr id="10" name="Картина 2" descr=""/>
             <wp:cNvGraphicFramePr>
               <a:graphicFrameLocks xmlns:a="http://schemas.openxmlformats.org/drawingml/2006/main" noChangeAspect="1"/>
             </wp:cNvGraphicFramePr>
@@ -9478,13 +8195,13 @@
               <a:graphicData uri="http://schemas.openxmlformats.org/drawingml/2006/picture">
                 <pic:pic xmlns:pic="http://schemas.openxmlformats.org/drawingml/2006/picture">
                   <pic:nvPicPr>
-                    <pic:cNvPr id="11" name="Картина 2" descr=""/>
+                    <pic:cNvPr id="10" name="Картина 2" descr=""/>
                     <pic:cNvPicPr>
                       <a:picLocks noChangeAspect="1" noChangeArrowheads="1"/>
                     </pic:cNvPicPr>
                   </pic:nvPicPr>
                   <pic:blipFill>
-                    <a:blip r:embed="rId35"/>
+                    <a:blip r:embed="rId14"/>
                     <a:stretch>
                       <a:fillRect/>
                     </a:stretch>
@@ -9519,7 +8236,7 @@
           <wp:inline distT="0" distB="0" distL="0" distR="0">
             <wp:extent cx="2162175" cy="4562475"/>
             <wp:effectExtent l="0" t="0" r="0" b="0"/>
-            <wp:docPr id="12" name="Картина 1" descr=""/>
+            <wp:docPr id="11" name="Картина 1" descr=""/>
             <wp:cNvGraphicFramePr>
               <a:graphicFrameLocks xmlns:a="http://schemas.openxmlformats.org/drawingml/2006/main" noChangeAspect="1"/>
             </wp:cNvGraphicFramePr>
@@ -9527,13 +8244,13 @@
               <a:graphicData uri="http://schemas.openxmlformats.org/drawingml/2006/picture">
                 <pic:pic xmlns:pic="http://schemas.openxmlformats.org/drawingml/2006/picture">
                   <pic:nvPicPr>
-                    <pic:cNvPr id="12" name="Картина 1" descr=""/>
+                    <pic:cNvPr id="11" name="Картина 1" descr=""/>
                     <pic:cNvPicPr>
                       <a:picLocks noChangeAspect="1" noChangeArrowheads="1"/>
                     </pic:cNvPicPr>
                   </pic:nvPicPr>
                   <pic:blipFill>
-                    <a:blip r:embed="rId36"/>
+                    <a:blip r:embed="rId15"/>
                     <a:stretch>
                       <a:fillRect/>
                     </a:stretch>
@@ -10105,7 +8822,7 @@
         </w:rPr>
         <w:t>1.</w:t>
       </w:r>
-      <w:bookmarkStart w:id="11" w:name="_Hlk19629418"/>
+      <w:bookmarkStart w:id="14" w:name="_Hlk19629418"/>
       <w:r>
         <w:rPr>
           <w:rFonts w:cs="Arial CYR" w:ascii="Arial CYR" w:hAnsi="Arial CYR"/>
@@ -10116,7 +8833,7 @@
         </w:rPr>
         <w:t>Цялостна архитектура</w:t>
       </w:r>
-      <w:bookmarkEnd w:id="11"/>
+      <w:bookmarkEnd w:id="14"/>
     </w:p>
     <w:p>
       <w:pPr>
@@ -10156,7 +8873,7 @@
           <wp:inline distT="0" distB="0" distL="0" distR="0">
             <wp:extent cx="5905500" cy="3857625"/>
             <wp:effectExtent l="0" t="0" r="0" b="0"/>
-            <wp:docPr id="13" name="Картина 10" descr=""/>
+            <wp:docPr id="12" name="Картина 10" descr=""/>
             <wp:cNvGraphicFramePr>
               <a:graphicFrameLocks xmlns:a="http://schemas.openxmlformats.org/drawingml/2006/main" noChangeAspect="1"/>
             </wp:cNvGraphicFramePr>
@@ -10164,13 +8881,13 @@
               <a:graphicData uri="http://schemas.openxmlformats.org/drawingml/2006/picture">
                 <pic:pic xmlns:pic="http://schemas.openxmlformats.org/drawingml/2006/picture">
                   <pic:nvPicPr>
-                    <pic:cNvPr id="13" name="Картина 10" descr=""/>
+                    <pic:cNvPr id="12" name="Картина 10" descr=""/>
                     <pic:cNvPicPr>
                       <a:picLocks noChangeAspect="1" noChangeArrowheads="1"/>
                     </pic:cNvPicPr>
                   </pic:nvPicPr>
                   <pic:blipFill>
-                    <a:blip r:embed="rId37"/>
+                    <a:blip r:embed="rId16"/>
                     <a:stretch>
                       <a:fillRect/>
                     </a:stretch>
@@ -10556,7 +9273,7 @@
           <wp:inline distT="0" distB="0" distL="0" distR="0">
             <wp:extent cx="5972810" cy="2404110"/>
             <wp:effectExtent l="0" t="0" r="0" b="0"/>
-            <wp:docPr id="14" name="Картина 15" descr=""/>
+            <wp:docPr id="13" name="Картина 15" descr=""/>
             <wp:cNvGraphicFramePr>
               <a:graphicFrameLocks xmlns:a="http://schemas.openxmlformats.org/drawingml/2006/main" noChangeAspect="1"/>
             </wp:cNvGraphicFramePr>
@@ -10564,13 +9281,13 @@
               <a:graphicData uri="http://schemas.openxmlformats.org/drawingml/2006/picture">
                 <pic:pic xmlns:pic="http://schemas.openxmlformats.org/drawingml/2006/picture">
                   <pic:nvPicPr>
-                    <pic:cNvPr id="14" name="Картина 15" descr=""/>
+                    <pic:cNvPr id="13" name="Картина 15" descr=""/>
                     <pic:cNvPicPr>
                       <a:picLocks noChangeAspect="1" noChangeArrowheads="1"/>
                     </pic:cNvPicPr>
                   </pic:nvPicPr>
                   <pic:blipFill>
-                    <a:blip r:embed="rId38"/>
+                    <a:blip r:embed="rId17"/>
                     <a:stretch>
                       <a:fillRect/>
                     </a:stretch>
@@ -10590,7 +9307,7 @@
           </wp:inline>
         </w:drawing>
       </w:r>
-      <w:bookmarkStart w:id="12" w:name="_Hlk19628579"/>
+      <w:bookmarkStart w:id="15" w:name="_Hlk19628579"/>
     </w:p>
     <w:p>
       <w:pPr>
@@ -10664,7 +9381,7 @@
         </w:rPr>
         <w:t>2.Архитектура на мобилното приложение</w:t>
       </w:r>
-      <w:bookmarkEnd w:id="12"/>
+      <w:bookmarkEnd w:id="15"/>
       <w:r>
         <w:rPr>
           <w:rFonts w:cs="Arial CYR" w:ascii="Arial CYR" w:hAnsi="Arial CYR"/>
@@ -10680,7 +9397,7 @@
           <wp:inline distT="0" distB="0" distL="0" distR="0">
             <wp:extent cx="5934075" cy="2247900"/>
             <wp:effectExtent l="0" t="0" r="0" b="0"/>
-            <wp:docPr id="15" name="Картина 16" descr=""/>
+            <wp:docPr id="14" name="Картина 16" descr=""/>
             <wp:cNvGraphicFramePr>
               <a:graphicFrameLocks xmlns:a="http://schemas.openxmlformats.org/drawingml/2006/main" noChangeAspect="1"/>
             </wp:cNvGraphicFramePr>
@@ -10688,13 +9405,13 @@
               <a:graphicData uri="http://schemas.openxmlformats.org/drawingml/2006/picture">
                 <pic:pic xmlns:pic="http://schemas.openxmlformats.org/drawingml/2006/picture">
                   <pic:nvPicPr>
-                    <pic:cNvPr id="15" name="Картина 16" descr=""/>
+                    <pic:cNvPr id="14" name="Картина 16" descr=""/>
                     <pic:cNvPicPr>
                       <a:picLocks noChangeAspect="1" noChangeArrowheads="1"/>
                     </pic:cNvPicPr>
                   </pic:nvPicPr>
                   <pic:blipFill>
-                    <a:blip r:embed="rId39"/>
+                    <a:blip r:embed="rId18"/>
                     <a:stretch>
                       <a:fillRect/>
                     </a:stretch>
@@ -19306,7 +18023,7 @@
           <wp:inline distT="0" distB="0" distL="0" distR="0">
             <wp:extent cx="3477260" cy="5896610"/>
             <wp:effectExtent l="0" t="0" r="0" b="0"/>
-            <wp:docPr id="16" name="Картина 17" descr=""/>
+            <wp:docPr id="15" name="Картина 17" descr=""/>
             <wp:cNvGraphicFramePr>
               <a:graphicFrameLocks xmlns:a="http://schemas.openxmlformats.org/drawingml/2006/main" noChangeAspect="1"/>
             </wp:cNvGraphicFramePr>
@@ -19314,13 +18031,13 @@
               <a:graphicData uri="http://schemas.openxmlformats.org/drawingml/2006/picture">
                 <pic:pic xmlns:pic="http://schemas.openxmlformats.org/drawingml/2006/picture">
                   <pic:nvPicPr>
-                    <pic:cNvPr id="16" name="Картина 17" descr=""/>
+                    <pic:cNvPr id="15" name="Картина 17" descr=""/>
                     <pic:cNvPicPr>
                       <a:picLocks noChangeAspect="1" noChangeArrowheads="1"/>
                     </pic:cNvPicPr>
                   </pic:nvPicPr>
                   <pic:blipFill>
-                    <a:blip r:embed="rId40"/>
+                    <a:blip r:embed="rId19"/>
                     <a:stretch>
                       <a:fillRect/>
                     </a:stretch>
@@ -19431,7 +18148,7 @@
           <wp:inline distT="0" distB="0" distL="0" distR="0">
             <wp:extent cx="3486785" cy="5944235"/>
             <wp:effectExtent l="0" t="0" r="0" b="0"/>
-            <wp:docPr id="17" name="Картина 18" descr=""/>
+            <wp:docPr id="16" name="Картина 18" descr=""/>
             <wp:cNvGraphicFramePr>
               <a:graphicFrameLocks xmlns:a="http://schemas.openxmlformats.org/drawingml/2006/main" noChangeAspect="1"/>
             </wp:cNvGraphicFramePr>
@@ -19439,13 +18156,13 @@
               <a:graphicData uri="http://schemas.openxmlformats.org/drawingml/2006/picture">
                 <pic:pic xmlns:pic="http://schemas.openxmlformats.org/drawingml/2006/picture">
                   <pic:nvPicPr>
-                    <pic:cNvPr id="17" name="Картина 18" descr=""/>
+                    <pic:cNvPr id="16" name="Картина 18" descr=""/>
                     <pic:cNvPicPr>
                       <a:picLocks noChangeAspect="1" noChangeArrowheads="1"/>
                     </pic:cNvPicPr>
                   </pic:nvPicPr>
                   <pic:blipFill>
-                    <a:blip r:embed="rId41"/>
+                    <a:blip r:embed="rId20"/>
                     <a:stretch>
                       <a:fillRect/>
                     </a:stretch>
@@ -19553,7 +18270,7 @@
           <wp:inline distT="0" distB="0" distL="0" distR="0">
             <wp:extent cx="3496310" cy="5791835"/>
             <wp:effectExtent l="0" t="0" r="0" b="0"/>
-            <wp:docPr id="18" name="Картина 19" descr=""/>
+            <wp:docPr id="17" name="Картина 19" descr=""/>
             <wp:cNvGraphicFramePr>
               <a:graphicFrameLocks xmlns:a="http://schemas.openxmlformats.org/drawingml/2006/main" noChangeAspect="1"/>
             </wp:cNvGraphicFramePr>
@@ -19561,13 +18278,13 @@
               <a:graphicData uri="http://schemas.openxmlformats.org/drawingml/2006/picture">
                 <pic:pic xmlns:pic="http://schemas.openxmlformats.org/drawingml/2006/picture">
                   <pic:nvPicPr>
-                    <pic:cNvPr id="18" name="Картина 19" descr=""/>
+                    <pic:cNvPr id="17" name="Картина 19" descr=""/>
                     <pic:cNvPicPr>
                       <a:picLocks noChangeAspect="1" noChangeArrowheads="1"/>
                     </pic:cNvPicPr>
                   </pic:nvPicPr>
                   <pic:blipFill>
-                    <a:blip r:embed="rId42"/>
+                    <a:blip r:embed="rId21"/>
                     <a:stretch>
                       <a:fillRect/>
                     </a:stretch>
@@ -19762,7 +18479,7 @@
           <wp:inline distT="0" distB="0" distL="0" distR="0">
             <wp:extent cx="3486785" cy="5906135"/>
             <wp:effectExtent l="0" t="0" r="0" b="0"/>
-            <wp:docPr id="19" name="Картина 23" descr=""/>
+            <wp:docPr id="18" name="Картина 23" descr=""/>
             <wp:cNvGraphicFramePr>
               <a:graphicFrameLocks xmlns:a="http://schemas.openxmlformats.org/drawingml/2006/main" noChangeAspect="1"/>
             </wp:cNvGraphicFramePr>
@@ -19770,13 +18487,13 @@
               <a:graphicData uri="http://schemas.openxmlformats.org/drawingml/2006/picture">
                 <pic:pic xmlns:pic="http://schemas.openxmlformats.org/drawingml/2006/picture">
                   <pic:nvPicPr>
-                    <pic:cNvPr id="19" name="Картина 23" descr=""/>
+                    <pic:cNvPr id="18" name="Картина 23" descr=""/>
                     <pic:cNvPicPr>
                       <a:picLocks noChangeAspect="1" noChangeArrowheads="1"/>
                     </pic:cNvPicPr>
                   </pic:nvPicPr>
                   <pic:blipFill>
-                    <a:blip r:embed="rId43"/>
+                    <a:blip r:embed="rId22"/>
                     <a:stretch>
                       <a:fillRect/>
                     </a:stretch>
@@ -20124,7 +18841,7 @@
         </w:rPr>
         <w:t>Глава 6 – Икономическа оценка на резултатите и техническа ефективност;</w:t>
       </w:r>
-      <w:bookmarkStart w:id="13" w:name="_Toc524416242"/>
+      <w:bookmarkStart w:id="16" w:name="_Toc524416242"/>
     </w:p>
     <w:p>
       <w:pPr>
@@ -20146,7 +18863,7 @@
         </w:rPr>
         <w:t>1.Заключение</w:t>
       </w:r>
-      <w:bookmarkEnd w:id="13"/>
+      <w:bookmarkEnd w:id="16"/>
     </w:p>
     <w:p>
       <w:pPr>
@@ -20644,7 +19361,7 @@
         </w:rPr>
         <w:t xml:space="preserve">, </w:t>
       </w:r>
-      <w:hyperlink r:id="rId44">
+      <w:hyperlink r:id="rId23">
         <w:r>
           <w:rPr>
             <w:rStyle w:val="InternetLink"/>
@@ -20717,7 +19434,7 @@
         </w:rPr>
         <w:t xml:space="preserve"> </w:t>
       </w:r>
-      <w:hyperlink r:id="rId45">
+      <w:hyperlink r:id="rId24">
         <w:r>
           <w:rPr>
             <w:rStyle w:val="InternetLink"/>
@@ -20749,7 +19466,7 @@
         </w:rPr>
         <w:t xml:space="preserve"> </w:t>
       </w:r>
-      <w:hyperlink r:id="rId46">
+      <w:hyperlink r:id="rId25">
         <w:r>
           <w:rPr>
             <w:rStyle w:val="InternetLink"/>
@@ -20803,7 +19520,7 @@
         </w:rPr>
         <w:t xml:space="preserve"> </w:t>
       </w:r>
-      <w:hyperlink r:id="rId47">
+      <w:hyperlink r:id="rId26">
         <w:r>
           <w:rPr>
             <w:rStyle w:val="InternetLink"/>
@@ -20864,7 +19581,7 @@
         </w:rPr>
         <w:t xml:space="preserve"> </w:t>
       </w:r>
-      <w:hyperlink r:id="rId48">
+      <w:hyperlink r:id="rId27">
         <w:r>
           <w:rPr>
             <w:rStyle w:val="InternetLink"/>
@@ -31178,7 +29895,7 @@
       </w:r>
     </w:p>
     <w:sectPr>
-      <w:footerReference w:type="default" r:id="rId49"/>
+      <w:footerReference w:type="default" r:id="rId28"/>
       <w:type w:val="nextPage"/>
       <w:pgSz w:w="12240" w:h="15840"/>
       <w:pgMar w:left="1417" w:right="1417" w:header="0" w:top="1417" w:footer="680" w:bottom="1417" w:gutter="0"/>
@@ -31199,7 +29916,7 @@
         <w:docPartGallery w:val="Page Numbers (Bottom of Page)"/>
         <w:docPartUnique w:val="true"/>
       </w:docPartObj>
-      <w:id w:val="1818476074"/>
+      <w:id w:val="1988330718"/>
     </w:sdtPr>
     <w:sdtContent>
       <w:p>
@@ -31222,7 +29939,7 @@
         </w:r>
         <w:r>
           <w:rPr/>
-          <w:t>49</w:t>
+          <w:t>47</w:t>
         </w:r>
         <w:r>
           <w:rPr/>
@@ -32479,6 +31196,298 @@
       </w:pPr>
       <w:rPr>
         <w:rFonts w:ascii="Symbol" w:hAnsi="Symbol" w:cs="Symbol" w:hint="default"/>
+        <w:rFonts w:cs="OpenSymbol"/>
+      </w:rPr>
+    </w:lvl>
+  </w:abstractNum>
+  <w:abstractNum w:abstractNumId="11">
+    <w:lvl w:ilvl="0">
+      <w:start w:val="1"/>
+      <w:numFmt w:val="bullet"/>
+      <w:lvlText w:val=""/>
+      <w:lvlJc w:val="left"/>
+      <w:pPr>
+        <w:tabs>
+          <w:tab w:val="num" w:pos="707"/>
+        </w:tabs>
+        <w:ind w:left="707" w:hanging="283"/>
+      </w:pPr>
+      <w:rPr>
+        <w:rFonts w:ascii="Symbol" w:hAnsi="Symbol" w:cs="Symbol" w:hint="default"/>
+        <w:rFonts w:cs="OpenSymbol"/>
+      </w:rPr>
+    </w:lvl>
+    <w:lvl w:ilvl="1">
+      <w:start w:val="1"/>
+      <w:numFmt w:val="bullet"/>
+      <w:lvlText w:val=""/>
+      <w:lvlJc w:val="left"/>
+      <w:pPr>
+        <w:tabs>
+          <w:tab w:val="num" w:pos="1414"/>
+        </w:tabs>
+        <w:ind w:left="1414" w:hanging="283"/>
+      </w:pPr>
+      <w:rPr>
+        <w:rFonts w:ascii="Symbol" w:hAnsi="Symbol" w:cs="Symbol" w:hint="default"/>
+        <w:rFonts w:cs="OpenSymbol"/>
+      </w:rPr>
+    </w:lvl>
+    <w:lvl w:ilvl="2">
+      <w:start w:val="1"/>
+      <w:numFmt w:val="bullet"/>
+      <w:lvlText w:val=""/>
+      <w:lvlJc w:val="left"/>
+      <w:pPr>
+        <w:tabs>
+          <w:tab w:val="num" w:pos="2121"/>
+        </w:tabs>
+        <w:ind w:left="2121" w:hanging="283"/>
+      </w:pPr>
+      <w:rPr>
+        <w:rFonts w:ascii="Symbol" w:hAnsi="Symbol" w:cs="Symbol" w:hint="default"/>
+        <w:rFonts w:cs="OpenSymbol"/>
+      </w:rPr>
+    </w:lvl>
+    <w:lvl w:ilvl="3">
+      <w:start w:val="1"/>
+      <w:numFmt w:val="bullet"/>
+      <w:lvlText w:val=""/>
+      <w:lvlJc w:val="left"/>
+      <w:pPr>
+        <w:tabs>
+          <w:tab w:val="num" w:pos="2828"/>
+        </w:tabs>
+        <w:ind w:left="2828" w:hanging="283"/>
+      </w:pPr>
+      <w:rPr>
+        <w:rFonts w:ascii="Symbol" w:hAnsi="Symbol" w:cs="Symbol" w:hint="default"/>
+        <w:rFonts w:cs="OpenSymbol"/>
+      </w:rPr>
+    </w:lvl>
+    <w:lvl w:ilvl="4">
+      <w:start w:val="1"/>
+      <w:numFmt w:val="bullet"/>
+      <w:lvlText w:val=""/>
+      <w:lvlJc w:val="left"/>
+      <w:pPr>
+        <w:tabs>
+          <w:tab w:val="num" w:pos="3535"/>
+        </w:tabs>
+        <w:ind w:left="3535" w:hanging="283"/>
+      </w:pPr>
+      <w:rPr>
+        <w:rFonts w:ascii="Symbol" w:hAnsi="Symbol" w:cs="Symbol" w:hint="default"/>
+        <w:rFonts w:cs="OpenSymbol"/>
+      </w:rPr>
+    </w:lvl>
+    <w:lvl w:ilvl="5">
+      <w:start w:val="1"/>
+      <w:numFmt w:val="bullet"/>
+      <w:lvlText w:val=""/>
+      <w:lvlJc w:val="left"/>
+      <w:pPr>
+        <w:tabs>
+          <w:tab w:val="num" w:pos="4242"/>
+        </w:tabs>
+        <w:ind w:left="4242" w:hanging="283"/>
+      </w:pPr>
+      <w:rPr>
+        <w:rFonts w:ascii="Symbol" w:hAnsi="Symbol" w:cs="Symbol" w:hint="default"/>
+        <w:rFonts w:cs="OpenSymbol"/>
+      </w:rPr>
+    </w:lvl>
+    <w:lvl w:ilvl="6">
+      <w:start w:val="1"/>
+      <w:numFmt w:val="bullet"/>
+      <w:lvlText w:val=""/>
+      <w:lvlJc w:val="left"/>
+      <w:pPr>
+        <w:tabs>
+          <w:tab w:val="num" w:pos="4949"/>
+        </w:tabs>
+        <w:ind w:left="4949" w:hanging="283"/>
+      </w:pPr>
+      <w:rPr>
+        <w:rFonts w:ascii="Symbol" w:hAnsi="Symbol" w:cs="Symbol" w:hint="default"/>
+        <w:rFonts w:cs="OpenSymbol"/>
+      </w:rPr>
+    </w:lvl>
+    <w:lvl w:ilvl="7">
+      <w:start w:val="1"/>
+      <w:numFmt w:val="bullet"/>
+      <w:lvlText w:val=""/>
+      <w:lvlJc w:val="left"/>
+      <w:pPr>
+        <w:tabs>
+          <w:tab w:val="num" w:pos="5656"/>
+        </w:tabs>
+        <w:ind w:left="5656" w:hanging="283"/>
+      </w:pPr>
+      <w:rPr>
+        <w:rFonts w:ascii="Symbol" w:hAnsi="Symbol" w:cs="Symbol" w:hint="default"/>
+        <w:rFonts w:cs="OpenSymbol"/>
+      </w:rPr>
+    </w:lvl>
+    <w:lvl w:ilvl="8">
+      <w:start w:val="1"/>
+      <w:numFmt w:val="bullet"/>
+      <w:lvlText w:val=""/>
+      <w:lvlJc w:val="left"/>
+      <w:pPr>
+        <w:tabs>
+          <w:tab w:val="num" w:pos="6363"/>
+        </w:tabs>
+        <w:ind w:left="6363" w:hanging="283"/>
+      </w:pPr>
+      <w:rPr>
+        <w:rFonts w:ascii="Symbol" w:hAnsi="Symbol" w:cs="Symbol" w:hint="default"/>
+        <w:rFonts w:cs="OpenSymbol"/>
+      </w:rPr>
+    </w:lvl>
+  </w:abstractNum>
+  <w:abstractNum w:abstractNumId="12">
+    <w:lvl w:ilvl="0">
+      <w:start w:val="1"/>
+      <w:numFmt w:val="bullet"/>
+      <w:lvlText w:val=""/>
+      <w:lvlJc w:val="left"/>
+      <w:pPr>
+        <w:tabs>
+          <w:tab w:val="num" w:pos="720"/>
+        </w:tabs>
+        <w:ind w:left="720" w:hanging="360"/>
+      </w:pPr>
+      <w:rPr>
+        <w:rFonts w:ascii="Symbol" w:hAnsi="Symbol" w:cs="Symbol" w:hint="default"/>
+        <w:rFonts w:cs="OpenSymbol"/>
+      </w:rPr>
+    </w:lvl>
+    <w:lvl w:ilvl="1">
+      <w:start w:val="1"/>
+      <w:numFmt w:val="bullet"/>
+      <w:lvlText w:val="◦"/>
+      <w:lvlJc w:val="left"/>
+      <w:pPr>
+        <w:tabs>
+          <w:tab w:val="num" w:pos="1080"/>
+        </w:tabs>
+        <w:ind w:left="1080" w:hanging="360"/>
+      </w:pPr>
+      <w:rPr>
+        <w:rFonts w:ascii="OpenSymbol" w:hAnsi="OpenSymbol" w:cs="OpenSymbol" w:hint="default"/>
+        <w:rFonts w:cs="OpenSymbol"/>
+      </w:rPr>
+    </w:lvl>
+    <w:lvl w:ilvl="2">
+      <w:start w:val="1"/>
+      <w:numFmt w:val="bullet"/>
+      <w:lvlText w:val="▪"/>
+      <w:lvlJc w:val="left"/>
+      <w:pPr>
+        <w:tabs>
+          <w:tab w:val="num" w:pos="1440"/>
+        </w:tabs>
+        <w:ind w:left="1440" w:hanging="360"/>
+      </w:pPr>
+      <w:rPr>
+        <w:rFonts w:ascii="OpenSymbol" w:hAnsi="OpenSymbol" w:cs="OpenSymbol" w:hint="default"/>
+        <w:rFonts w:cs="OpenSymbol"/>
+      </w:rPr>
+    </w:lvl>
+    <w:lvl w:ilvl="3">
+      <w:start w:val="1"/>
+      <w:numFmt w:val="bullet"/>
+      <w:lvlText w:val=""/>
+      <w:lvlJc w:val="left"/>
+      <w:pPr>
+        <w:tabs>
+          <w:tab w:val="num" w:pos="1800"/>
+        </w:tabs>
+        <w:ind w:left="1800" w:hanging="360"/>
+      </w:pPr>
+      <w:rPr>
+        <w:rFonts w:ascii="Symbol" w:hAnsi="Symbol" w:cs="Symbol" w:hint="default"/>
+        <w:rFonts w:cs="OpenSymbol"/>
+      </w:rPr>
+    </w:lvl>
+    <w:lvl w:ilvl="4">
+      <w:start w:val="1"/>
+      <w:numFmt w:val="bullet"/>
+      <w:lvlText w:val="◦"/>
+      <w:lvlJc w:val="left"/>
+      <w:pPr>
+        <w:tabs>
+          <w:tab w:val="num" w:pos="2160"/>
+        </w:tabs>
+        <w:ind w:left="2160" w:hanging="360"/>
+      </w:pPr>
+      <w:rPr>
+        <w:rFonts w:ascii="OpenSymbol" w:hAnsi="OpenSymbol" w:cs="OpenSymbol" w:hint="default"/>
+        <w:rFonts w:cs="OpenSymbol"/>
+      </w:rPr>
+    </w:lvl>
+    <w:lvl w:ilvl="5">
+      <w:start w:val="1"/>
+      <w:numFmt w:val="bullet"/>
+      <w:lvlText w:val="▪"/>
+      <w:lvlJc w:val="left"/>
+      <w:pPr>
+        <w:tabs>
+          <w:tab w:val="num" w:pos="2520"/>
+        </w:tabs>
+        <w:ind w:left="2520" w:hanging="360"/>
+      </w:pPr>
+      <w:rPr>
+        <w:rFonts w:ascii="OpenSymbol" w:hAnsi="OpenSymbol" w:cs="OpenSymbol" w:hint="default"/>
+        <w:rFonts w:cs="OpenSymbol"/>
+      </w:rPr>
+    </w:lvl>
+    <w:lvl w:ilvl="6">
+      <w:start w:val="1"/>
+      <w:numFmt w:val="bullet"/>
+      <w:lvlText w:val=""/>
+      <w:lvlJc w:val="left"/>
+      <w:pPr>
+        <w:tabs>
+          <w:tab w:val="num" w:pos="2880"/>
+        </w:tabs>
+        <w:ind w:left="2880" w:hanging="360"/>
+      </w:pPr>
+      <w:rPr>
+        <w:rFonts w:ascii="Symbol" w:hAnsi="Symbol" w:cs="Symbol" w:hint="default"/>
+        <w:rFonts w:cs="OpenSymbol"/>
+      </w:rPr>
+    </w:lvl>
+    <w:lvl w:ilvl="7">
+      <w:start w:val="1"/>
+      <w:numFmt w:val="bullet"/>
+      <w:lvlText w:val="◦"/>
+      <w:lvlJc w:val="left"/>
+      <w:pPr>
+        <w:tabs>
+          <w:tab w:val="num" w:pos="3240"/>
+        </w:tabs>
+        <w:ind w:left="3240" w:hanging="360"/>
+      </w:pPr>
+      <w:rPr>
+        <w:rFonts w:ascii="OpenSymbol" w:hAnsi="OpenSymbol" w:cs="OpenSymbol" w:hint="default"/>
+        <w:rFonts w:cs="OpenSymbol"/>
+      </w:rPr>
+    </w:lvl>
+    <w:lvl w:ilvl="8">
+      <w:start w:val="1"/>
+      <w:numFmt w:val="bullet"/>
+      <w:lvlText w:val="▪"/>
+      <w:lvlJc w:val="left"/>
+      <w:pPr>
+        <w:tabs>
+          <w:tab w:val="num" w:pos="3600"/>
+        </w:tabs>
+        <w:ind w:left="3600" w:hanging="360"/>
+      </w:pPr>
+      <w:rPr>
+        <w:rFonts w:ascii="OpenSymbol" w:hAnsi="OpenSymbol" w:cs="OpenSymbol" w:hint="default"/>
         <w:rFonts w:cs="OpenSymbol"/>
       </w:rPr>
     </w:lvl>
@@ -32512,6 +31521,12 @@
   </w:num>
   <w:num w:numId="10">
     <w:abstractNumId w:val="10"/>
+  </w:num>
+  <w:num w:numId="11">
+    <w:abstractNumId w:val="11"/>
+  </w:num>
+  <w:num w:numId="12">
+    <w:abstractNumId w:val="12"/>
   </w:num>
 </w:numbering>
 </file>
@@ -34024,6 +33039,14 @@
       <w:rFonts w:ascii="Liberation Mono" w:hAnsi="Liberation Mono" w:eastAsia="Liberation Mono" w:cs="Liberation Mono"/>
     </w:rPr>
   </w:style>
+  <w:style w:type="character" w:styleId="StrongEmphasis">
+    <w:name w:val="Strong Emphasis"/>
+    <w:qFormat/>
+    <w:rPr>
+      <w:b/>
+      <w:bCs/>
+    </w:rPr>
+  </w:style>
   <w:style w:type="paragraph" w:styleId="Heading">
     <w:name w:val="Heading"/>
     <w:basedOn w:val="Normal"/>
@@ -34387,6 +33410,39 @@
     </w:pPr>
     <w:rPr/>
   </w:style>
+  <w:style w:type="paragraph" w:styleId="Heading10">
+    <w:name w:val="Heading 10"/>
+    <w:basedOn w:val="Heading"/>
+    <w:next w:val="TextBody"/>
+    <w:qFormat/>
+    <w:pPr>
+      <w:numPr>
+        <w:ilvl w:val="8"/>
+        <w:numId w:val="1"/>
+      </w:numPr>
+      <w:spacing w:before="60" w:after="60"/>
+      <w:outlineLvl w:val="8"/>
+    </w:pPr>
+    <w:rPr>
+      <w:b/>
+      <w:bCs/>
+      <w:sz w:val="21"/>
+      <w:szCs w:val="21"/>
+    </w:rPr>
+  </w:style>
+  <w:style w:type="paragraph" w:styleId="PreformattedText">
+    <w:name w:val="Preformatted Text"/>
+    <w:basedOn w:val="Normal"/>
+    <w:qFormat/>
+    <w:pPr>
+      <w:spacing w:before="0" w:after="0"/>
+    </w:pPr>
+    <w:rPr>
+      <w:rFonts w:ascii="Liberation Mono" w:hAnsi="Liberation Mono" w:eastAsia="Liberation Mono" w:cs="Liberation Mono"/>
+      <w:sz w:val="20"/>
+      <w:szCs w:val="20"/>
+    </w:rPr>
+  </w:style>
   <w:style w:type="numbering" w:styleId="NoList" w:default="1">
     <w:name w:val="No List"/>
     <w:uiPriority w:val="99"/>

--- a/diploma_descr.docx
+++ b/diploma_descr.docx
@@ -1258,7 +1258,7 @@
         <w:keepLines/>
         <w:numPr>
           <w:ilvl w:val="0"/>
-          <w:numId w:val="4"/>
+          <w:numId w:val="5"/>
         </w:numPr>
         <w:spacing w:lineRule="auto" w:line="276" w:before="240" w:after="240"/>
         <w:contextualSpacing/>
@@ -1283,215 +1283,6 @@
           <w:bCs/>
         </w:rPr>
         <w:t>……………………………………………………………………27</w:t>
-      </w:r>
-    </w:p>
-    <w:p>
-      <w:pPr>
-        <w:pStyle w:val="ListParagraph"/>
-        <w:keepNext w:val="true"/>
-        <w:keepLines/>
-        <w:numPr>
-          <w:ilvl w:val="0"/>
-          <w:numId w:val="4"/>
-        </w:numPr>
-        <w:spacing w:lineRule="auto" w:line="276" w:before="240" w:after="240"/>
-        <w:contextualSpacing/>
-        <w:jc w:val="right"/>
-        <w:rPr>
-          <w:rFonts w:ascii="Arial" w:hAnsi="Arial" w:eastAsia="Times New Roman" w:cs="Arial"/>
-          <w:bCs/>
-          <w:lang w:val="en-US"/>
-        </w:rPr>
-      </w:pPr>
-      <w:r>
-        <w:rPr>
-          <w:rFonts w:eastAsia="Times New Roman" w:cs="Arial" w:ascii="Arial" w:hAnsi="Arial"/>
-          <w:bCs/>
-          <w:lang w:val="en-US"/>
-        </w:rPr>
-        <w:t>Архитектура на мобилното приложение</w:t>
-      </w:r>
-      <w:r>
-        <w:rPr>
-          <w:rFonts w:eastAsia="Times New Roman" w:cs="Arial" w:ascii="Arial" w:hAnsi="Arial"/>
-          <w:bCs/>
-        </w:rPr>
-        <w:t>………………………………………………29</w:t>
-      </w:r>
-    </w:p>
-    <w:p>
-      <w:pPr>
-        <w:pStyle w:val="ListParagraph"/>
-        <w:keepNext w:val="true"/>
-        <w:keepLines/>
-        <w:numPr>
-          <w:ilvl w:val="0"/>
-          <w:numId w:val="4"/>
-        </w:numPr>
-        <w:spacing w:lineRule="auto" w:line="276" w:before="240" w:after="240"/>
-        <w:contextualSpacing/>
-        <w:jc w:val="right"/>
-        <w:rPr>
-          <w:rFonts w:ascii="Arial" w:hAnsi="Arial" w:eastAsia="Times New Roman" w:cs="Arial"/>
-          <w:bCs/>
-          <w:sz w:val="24"/>
-          <w:szCs w:val="24"/>
-        </w:rPr>
-      </w:pPr>
-      <w:r>
-        <w:rPr>
-          <w:rFonts w:cs="Arial CYR" w:ascii="Arial CYR" w:hAnsi="Arial CYR"/>
-          <w:color w:val="000000"/>
-          <w:sz w:val="24"/>
-          <w:szCs w:val="24"/>
-        </w:rPr>
-        <w:t>Данни предоставени от информационната система……………………….30</w:t>
-      </w:r>
-    </w:p>
-    <w:p>
-      <w:pPr>
-        <w:pStyle w:val="Normal"/>
-        <w:keepNext w:val="true"/>
-        <w:keepLines/>
-        <w:spacing w:lineRule="auto" w:line="276" w:before="240" w:after="240"/>
-        <w:ind w:left="705" w:hanging="0"/>
-        <w:jc w:val="right"/>
-        <w:rPr>
-          <w:rFonts w:ascii="Arial" w:hAnsi="Arial" w:eastAsia="Times New Roman" w:cs="Arial"/>
-          <w:bCs/>
-          <w:sz w:val="24"/>
-          <w:szCs w:val="24"/>
-        </w:rPr>
-      </w:pPr>
-      <w:r>
-        <w:rPr>
-          <w:rFonts w:eastAsia="Times New Roman" w:cs="Arial" w:ascii="Arial" w:hAnsi="Arial"/>
-          <w:bCs/>
-          <w:sz w:val="24"/>
-          <w:szCs w:val="24"/>
-        </w:rPr>
-      </w:r>
-    </w:p>
-    <w:p>
-      <w:pPr>
-        <w:pStyle w:val="Normal"/>
-        <w:keepNext w:val="true"/>
-        <w:keepLines/>
-        <w:spacing w:lineRule="auto" w:line="276" w:before="240" w:after="240"/>
-        <w:jc w:val="right"/>
-        <w:rPr>
-          <w:rFonts w:ascii="Arial" w:hAnsi="Arial" w:eastAsia="Times New Roman" w:cs="Arial"/>
-          <w:bCs/>
-          <w:sz w:val="24"/>
-          <w:szCs w:val="24"/>
-        </w:rPr>
-      </w:pPr>
-      <w:r>
-        <w:rPr>
-          <w:rFonts w:eastAsia="Times New Roman" w:cs="Arial" w:ascii="Arial" w:hAnsi="Arial"/>
-          <w:bCs/>
-          <w:sz w:val="24"/>
-          <w:szCs w:val="24"/>
-        </w:rPr>
-      </w:r>
-    </w:p>
-    <w:p>
-      <w:pPr>
-        <w:pStyle w:val="Normal"/>
-        <w:keepNext w:val="true"/>
-        <w:keepLines/>
-        <w:spacing w:lineRule="auto" w:line="276" w:before="240" w:after="240"/>
-        <w:jc w:val="right"/>
-        <w:rPr>
-          <w:rFonts w:ascii="Arial" w:hAnsi="Arial" w:eastAsia="Times New Roman" w:cs="Arial"/>
-          <w:bCs/>
-          <w:sz w:val="24"/>
-          <w:szCs w:val="24"/>
-        </w:rPr>
-      </w:pPr>
-      <w:r>
-        <w:rPr>
-          <w:rFonts w:eastAsia="Times New Roman" w:cs="Arial" w:ascii="Arial" w:hAnsi="Arial"/>
-          <w:bCs/>
-          <w:sz w:val="24"/>
-          <w:szCs w:val="24"/>
-        </w:rPr>
-      </w:r>
-    </w:p>
-    <w:p>
-      <w:pPr>
-        <w:pStyle w:val="Normal"/>
-        <w:keepNext w:val="true"/>
-        <w:keepLines/>
-        <w:spacing w:lineRule="auto" w:line="276" w:before="240" w:after="240"/>
-        <w:jc w:val="right"/>
-        <w:rPr>
-          <w:rFonts w:ascii="Arial" w:hAnsi="Arial" w:eastAsia="Times New Roman" w:cs="Arial"/>
-          <w:bCs/>
-          <w:sz w:val="24"/>
-          <w:szCs w:val="24"/>
-        </w:rPr>
-      </w:pPr>
-      <w:r>
-        <w:rPr>
-          <w:rFonts w:eastAsia="Times New Roman" w:cs="Arial" w:ascii="Arial" w:hAnsi="Arial"/>
-          <w:bCs/>
-          <w:sz w:val="24"/>
-          <w:szCs w:val="24"/>
-        </w:rPr>
-      </w:r>
-    </w:p>
-    <w:p>
-      <w:pPr>
-        <w:pStyle w:val="Normal"/>
-        <w:keepNext w:val="true"/>
-        <w:keepLines/>
-        <w:spacing w:lineRule="auto" w:line="276" w:before="240" w:after="240"/>
-        <w:jc w:val="right"/>
-        <w:rPr>
-          <w:rFonts w:ascii="Arial" w:hAnsi="Arial" w:eastAsia="Times New Roman" w:cs="Arial"/>
-          <w:bCs/>
-          <w:sz w:val="24"/>
-          <w:szCs w:val="24"/>
-        </w:rPr>
-      </w:pPr>
-      <w:r>
-        <w:rPr>
-          <w:rFonts w:eastAsia="Times New Roman" w:cs="Arial" w:ascii="Arial" w:hAnsi="Arial"/>
-          <w:bCs/>
-          <w:sz w:val="24"/>
-          <w:szCs w:val="24"/>
-        </w:rPr>
-        <w:t>Глава 3 – Описание на софтуерната част;………………………………………………32</w:t>
-      </w:r>
-    </w:p>
-    <w:p>
-      <w:pPr>
-        <w:pStyle w:val="ListParagraph"/>
-        <w:keepNext w:val="true"/>
-        <w:keepLines/>
-        <w:numPr>
-          <w:ilvl w:val="0"/>
-          <w:numId w:val="5"/>
-        </w:numPr>
-        <w:spacing w:lineRule="auto" w:line="276" w:before="240" w:after="240"/>
-        <w:contextualSpacing/>
-        <w:jc w:val="center"/>
-        <w:rPr>
-          <w:rFonts w:ascii="Arial" w:hAnsi="Arial" w:eastAsia="Times New Roman" w:cs="Arial"/>
-          <w:bCs/>
-          <w:sz w:val="24"/>
-          <w:szCs w:val="24"/>
-        </w:rPr>
-      </w:pPr>
-      <w:r>
-        <w:rPr>
-          <w:rFonts w:eastAsia="Times New Roman" w:cs="Arial" w:ascii="Arial" w:hAnsi="Arial"/>
-          <w:bCs/>
-          <w:sz w:val="24"/>
-          <w:szCs w:val="24"/>
-        </w:rPr>
-        <w:t>Контроли…………………………………………………………………………..32</w:t>
       </w:r>
     </w:p>
     <w:p>
@@ -1509,6 +1300,215 @@
         <w:rPr>
           <w:rFonts w:ascii="Arial" w:hAnsi="Arial" w:eastAsia="Times New Roman" w:cs="Arial"/>
           <w:bCs/>
+          <w:lang w:val="en-US"/>
+        </w:rPr>
+      </w:pPr>
+      <w:r>
+        <w:rPr>
+          <w:rFonts w:eastAsia="Times New Roman" w:cs="Arial" w:ascii="Arial" w:hAnsi="Arial"/>
+          <w:bCs/>
+          <w:lang w:val="en-US"/>
+        </w:rPr>
+        <w:t>Архитектура на мобилното приложение</w:t>
+      </w:r>
+      <w:r>
+        <w:rPr>
+          <w:rFonts w:eastAsia="Times New Roman" w:cs="Arial" w:ascii="Arial" w:hAnsi="Arial"/>
+          <w:bCs/>
+        </w:rPr>
+        <w:t>………………………………………………29</w:t>
+      </w:r>
+    </w:p>
+    <w:p>
+      <w:pPr>
+        <w:pStyle w:val="ListParagraph"/>
+        <w:keepNext w:val="true"/>
+        <w:keepLines/>
+        <w:numPr>
+          <w:ilvl w:val="0"/>
+          <w:numId w:val="5"/>
+        </w:numPr>
+        <w:spacing w:lineRule="auto" w:line="276" w:before="240" w:after="240"/>
+        <w:contextualSpacing/>
+        <w:jc w:val="right"/>
+        <w:rPr>
+          <w:rFonts w:ascii="Arial" w:hAnsi="Arial" w:eastAsia="Times New Roman" w:cs="Arial"/>
+          <w:bCs/>
+          <w:sz w:val="24"/>
+          <w:szCs w:val="24"/>
+        </w:rPr>
+      </w:pPr>
+      <w:r>
+        <w:rPr>
+          <w:rFonts w:cs="Arial CYR" w:ascii="Arial CYR" w:hAnsi="Arial CYR"/>
+          <w:color w:val="000000"/>
+          <w:sz w:val="24"/>
+          <w:szCs w:val="24"/>
+        </w:rPr>
+        <w:t>Данни предоставени от информационната система……………………….30</w:t>
+      </w:r>
+    </w:p>
+    <w:p>
+      <w:pPr>
+        <w:pStyle w:val="Normal"/>
+        <w:keepNext w:val="true"/>
+        <w:keepLines/>
+        <w:spacing w:lineRule="auto" w:line="276" w:before="240" w:after="240"/>
+        <w:ind w:left="705" w:hanging="0"/>
+        <w:jc w:val="right"/>
+        <w:rPr>
+          <w:rFonts w:ascii="Arial" w:hAnsi="Arial" w:eastAsia="Times New Roman" w:cs="Arial"/>
+          <w:bCs/>
+          <w:sz w:val="24"/>
+          <w:szCs w:val="24"/>
+        </w:rPr>
+      </w:pPr>
+      <w:r>
+        <w:rPr>
+          <w:rFonts w:eastAsia="Times New Roman" w:cs="Arial" w:ascii="Arial" w:hAnsi="Arial"/>
+          <w:bCs/>
+          <w:sz w:val="24"/>
+          <w:szCs w:val="24"/>
+        </w:rPr>
+      </w:r>
+    </w:p>
+    <w:p>
+      <w:pPr>
+        <w:pStyle w:val="Normal"/>
+        <w:keepNext w:val="true"/>
+        <w:keepLines/>
+        <w:spacing w:lineRule="auto" w:line="276" w:before="240" w:after="240"/>
+        <w:jc w:val="right"/>
+        <w:rPr>
+          <w:rFonts w:ascii="Arial" w:hAnsi="Arial" w:eastAsia="Times New Roman" w:cs="Arial"/>
+          <w:bCs/>
+          <w:sz w:val="24"/>
+          <w:szCs w:val="24"/>
+        </w:rPr>
+      </w:pPr>
+      <w:r>
+        <w:rPr>
+          <w:rFonts w:eastAsia="Times New Roman" w:cs="Arial" w:ascii="Arial" w:hAnsi="Arial"/>
+          <w:bCs/>
+          <w:sz w:val="24"/>
+          <w:szCs w:val="24"/>
+        </w:rPr>
+      </w:r>
+    </w:p>
+    <w:p>
+      <w:pPr>
+        <w:pStyle w:val="Normal"/>
+        <w:keepNext w:val="true"/>
+        <w:keepLines/>
+        <w:spacing w:lineRule="auto" w:line="276" w:before="240" w:after="240"/>
+        <w:jc w:val="right"/>
+        <w:rPr>
+          <w:rFonts w:ascii="Arial" w:hAnsi="Arial" w:eastAsia="Times New Roman" w:cs="Arial"/>
+          <w:bCs/>
+          <w:sz w:val="24"/>
+          <w:szCs w:val="24"/>
+        </w:rPr>
+      </w:pPr>
+      <w:r>
+        <w:rPr>
+          <w:rFonts w:eastAsia="Times New Roman" w:cs="Arial" w:ascii="Arial" w:hAnsi="Arial"/>
+          <w:bCs/>
+          <w:sz w:val="24"/>
+          <w:szCs w:val="24"/>
+        </w:rPr>
+      </w:r>
+    </w:p>
+    <w:p>
+      <w:pPr>
+        <w:pStyle w:val="Normal"/>
+        <w:keepNext w:val="true"/>
+        <w:keepLines/>
+        <w:spacing w:lineRule="auto" w:line="276" w:before="240" w:after="240"/>
+        <w:jc w:val="right"/>
+        <w:rPr>
+          <w:rFonts w:ascii="Arial" w:hAnsi="Arial" w:eastAsia="Times New Roman" w:cs="Arial"/>
+          <w:bCs/>
+          <w:sz w:val="24"/>
+          <w:szCs w:val="24"/>
+        </w:rPr>
+      </w:pPr>
+      <w:r>
+        <w:rPr>
+          <w:rFonts w:eastAsia="Times New Roman" w:cs="Arial" w:ascii="Arial" w:hAnsi="Arial"/>
+          <w:bCs/>
+          <w:sz w:val="24"/>
+          <w:szCs w:val="24"/>
+        </w:rPr>
+      </w:r>
+    </w:p>
+    <w:p>
+      <w:pPr>
+        <w:pStyle w:val="Normal"/>
+        <w:keepNext w:val="true"/>
+        <w:keepLines/>
+        <w:spacing w:lineRule="auto" w:line="276" w:before="240" w:after="240"/>
+        <w:jc w:val="right"/>
+        <w:rPr>
+          <w:rFonts w:ascii="Arial" w:hAnsi="Arial" w:eastAsia="Times New Roman" w:cs="Arial"/>
+          <w:bCs/>
+          <w:sz w:val="24"/>
+          <w:szCs w:val="24"/>
+        </w:rPr>
+      </w:pPr>
+      <w:r>
+        <w:rPr>
+          <w:rFonts w:eastAsia="Times New Roman" w:cs="Arial" w:ascii="Arial" w:hAnsi="Arial"/>
+          <w:bCs/>
+          <w:sz w:val="24"/>
+          <w:szCs w:val="24"/>
+        </w:rPr>
+        <w:t>Глава 3 – Описание на софтуерната част;………………………………………………32</w:t>
+      </w:r>
+    </w:p>
+    <w:p>
+      <w:pPr>
+        <w:pStyle w:val="ListParagraph"/>
+        <w:keepNext w:val="true"/>
+        <w:keepLines/>
+        <w:numPr>
+          <w:ilvl w:val="0"/>
+          <w:numId w:val="6"/>
+        </w:numPr>
+        <w:spacing w:lineRule="auto" w:line="276" w:before="240" w:after="240"/>
+        <w:contextualSpacing/>
+        <w:jc w:val="center"/>
+        <w:rPr>
+          <w:rFonts w:ascii="Arial" w:hAnsi="Arial" w:eastAsia="Times New Roman" w:cs="Arial"/>
+          <w:bCs/>
+          <w:sz w:val="24"/>
+          <w:szCs w:val="24"/>
+        </w:rPr>
+      </w:pPr>
+      <w:r>
+        <w:rPr>
+          <w:rFonts w:eastAsia="Times New Roman" w:cs="Arial" w:ascii="Arial" w:hAnsi="Arial"/>
+          <w:bCs/>
+          <w:sz w:val="24"/>
+          <w:szCs w:val="24"/>
+        </w:rPr>
+        <w:t>Контроли…………………………………………………………………………..32</w:t>
+      </w:r>
+    </w:p>
+    <w:p>
+      <w:pPr>
+        <w:pStyle w:val="ListParagraph"/>
+        <w:keepNext w:val="true"/>
+        <w:keepLines/>
+        <w:numPr>
+          <w:ilvl w:val="0"/>
+          <w:numId w:val="6"/>
+        </w:numPr>
+        <w:spacing w:lineRule="auto" w:line="276" w:before="240" w:after="240"/>
+        <w:contextualSpacing/>
+        <w:jc w:val="right"/>
+        <w:rPr>
+          <w:rFonts w:ascii="Arial" w:hAnsi="Arial" w:eastAsia="Times New Roman" w:cs="Arial"/>
+          <w:bCs/>
           <w:sz w:val="24"/>
           <w:szCs w:val="24"/>
         </w:rPr>
@@ -1798,7 +1798,12 @@
         </w:rPr>
       </w:pPr>
       <w:r>
-        <w:rPr/>
+        <w:rPr>
+          <w:rFonts w:eastAsia="Times New Roman" w:cs="Arial" w:ascii="Arial" w:hAnsi="Arial"/>
+          <w:bCs/>
+          <w:sz w:val="24"/>
+          <w:szCs w:val="24"/>
+        </w:rPr>
       </w:r>
       <w:r>
         <w:br w:type="page"/>
@@ -1840,7 +1845,13 @@
         </w:rPr>
       </w:pPr>
       <w:r>
-        <w:rPr/>
+        <w:rPr>
+          <w:rFonts w:cs="Arial CYR" w:ascii="Arial CYR" w:hAnsi="Arial CYR"/>
+          <w:color w:val="000000"/>
+          <w:sz w:val="24"/>
+          <w:szCs w:val="28"/>
+          <w:highlight w:val="white"/>
+        </w:rPr>
       </w:r>
     </w:p>
     <w:p>
@@ -1878,17 +1889,7 @@
           <w:szCs w:val="28"/>
           <w:highlight w:val="white"/>
         </w:rPr>
-        <w:t xml:space="preserve">Такива системи са например: Ситема за отпуски в която всеки въвежда кога ще отсъства и защо или Университетска система за оценки и програма на занятията, </w:t>
-      </w:r>
-      <w:r>
-        <w:rPr>
-          <w:rFonts w:cs="Arial CYR" w:ascii="Arial CYR" w:hAnsi="Arial CYR"/>
-          <w:color w:val="000000"/>
-          <w:sz w:val="24"/>
-          <w:szCs w:val="28"/>
-          <w:highlight w:val="white"/>
-        </w:rPr>
-        <w:t>която улеснява и студенти и учители.</w:t>
+        <w:t>Такива системи са например: Ситема за отпуски в която всеки въвежда кога ще отсъства и защо или Университетска система за оценки и програма на занятията, която улеснява и студенти и учители.</w:t>
       </w:r>
     </w:p>
     <w:p>
@@ -2268,35 +2269,7 @@
           <w:rFonts w:eastAsia="Arial" w:cs="Arial" w:ascii="Arial" w:hAnsi="Arial"/>
           <w:sz w:val="24"/>
         </w:rPr>
-        <w:t xml:space="preserve">В днешно време </w:t>
-      </w:r>
-      <w:r>
-        <w:rPr>
-          <w:rFonts w:eastAsia="Arial" w:cs="Arial" w:ascii="Arial" w:hAnsi="Arial"/>
-          <w:sz w:val="24"/>
-        </w:rPr>
-        <w:t>компютрите</w:t>
-      </w:r>
-      <w:r>
-        <w:rPr>
-          <w:rFonts w:eastAsia="Arial" w:cs="Arial" w:ascii="Arial" w:hAnsi="Arial"/>
-          <w:sz w:val="24"/>
-        </w:rPr>
-        <w:t xml:space="preserve"> са неделима част от нашето ежедневие .Това води до нуждата от разработване на </w:t>
-      </w:r>
-      <w:r>
-        <w:rPr>
-          <w:rFonts w:eastAsia="Arial" w:cs="Arial" w:ascii="Arial" w:hAnsi="Arial"/>
-          <w:sz w:val="24"/>
-        </w:rPr>
-        <w:t xml:space="preserve">уеб </w:t>
-      </w:r>
-      <w:r>
-        <w:rPr>
-          <w:rFonts w:eastAsia="Arial" w:cs="Arial" w:ascii="Arial" w:hAnsi="Arial"/>
-          <w:sz w:val="24"/>
-        </w:rPr>
-        <w:t>приложения от всякакво естество.</w:t>
+        <w:t>В днешно време компютрите са неделима част от нашето ежедневие .Това води до нуждата от разработване на уеб приложения от всякакво естество.</w:t>
       </w:r>
     </w:p>
     <w:p>
@@ -2312,21 +2285,7 @@
           <w:rFonts w:eastAsia="Arial" w:cs="Arial" w:ascii="Arial" w:hAnsi="Arial"/>
           <w:sz w:val="24"/>
         </w:rPr>
-        <w:t xml:space="preserve">Съществуват </w:t>
-      </w:r>
-      <w:r>
-        <w:rPr>
-          <w:rFonts w:eastAsia="Arial" w:cs="Arial" w:ascii="Arial" w:hAnsi="Arial"/>
-          <w:sz w:val="24"/>
-        </w:rPr>
-        <w:t xml:space="preserve">уеб </w:t>
-      </w:r>
-      <w:r>
-        <w:rPr>
-          <w:rFonts w:eastAsia="Arial" w:cs="Arial" w:ascii="Arial" w:hAnsi="Arial"/>
-          <w:sz w:val="24"/>
-        </w:rPr>
-        <w:t>приложения от всякакви жанрове – бизнес, образование, финанси, спорт, социални, производителност, музика и аудио, пътешествия и местно съдържание и много други.</w:t>
+        <w:t>Съществуват уеб приложения от всякакви жанрове – бизнес, образование, финанси, спорт, социални, производителност, музика и аудио, пътешествия и местно съдържание и много други.</w:t>
       </w:r>
     </w:p>
     <w:p>
@@ -2349,35 +2308,7 @@
           <w:rFonts w:eastAsia="Arial" w:cs="Arial" w:ascii="Arial" w:hAnsi="Arial"/>
           <w:sz w:val="24"/>
         </w:rPr>
-        <w:t>Уеб</w:t>
-      </w:r>
-      <w:r>
-        <w:rPr>
-          <w:rFonts w:eastAsia="Arial" w:cs="Arial" w:ascii="Arial" w:hAnsi="Arial"/>
-          <w:sz w:val="24"/>
-        </w:rPr>
-        <w:t xml:space="preserve"> приложения тип "</w:t>
-      </w:r>
-      <w:r>
-        <w:rPr>
-          <w:rFonts w:eastAsia="Arial" w:cs="Arial" w:ascii="Arial" w:hAnsi="Arial"/>
-          <w:sz w:val="24"/>
-        </w:rPr>
-        <w:t>образование</w:t>
-      </w:r>
-      <w:r>
-        <w:rPr>
-          <w:rFonts w:eastAsia="Arial" w:cs="Arial" w:ascii="Arial" w:hAnsi="Arial"/>
-          <w:sz w:val="24"/>
-        </w:rPr>
-        <w:t xml:space="preserve">" са подходящи </w:t>
-      </w:r>
-      <w:r>
-        <w:rPr>
-          <w:rFonts w:eastAsia="Arial" w:cs="Arial" w:ascii="Arial" w:hAnsi="Arial"/>
-          <w:sz w:val="24"/>
-        </w:rPr>
-        <w:t>за доста хора защото една част от живот ние сме в някаква образователна система, било то училище или университет.</w:t>
+        <w:t>Уеб приложения тип "образование" са подходящи за доста хора защото една част от живот ние сме в някаква образователна система, било то училище или университет.</w:t>
       </w:r>
     </w:p>
     <w:p>
@@ -2395,79 +2326,7 @@
           <w:sz w:val="24"/>
           <w:shd w:fill="FFFFFF" w:val="clear"/>
         </w:rPr>
-        <w:t xml:space="preserve">Предметът на текущата дипломна работа е именно </w:t>
-      </w:r>
-      <w:r>
-        <w:rPr>
-          <w:rFonts w:eastAsia="Arial" w:cs="Arial" w:ascii="Arial" w:hAnsi="Arial"/>
-          <w:color w:val="000000"/>
-          <w:sz w:val="24"/>
-          <w:shd w:fill="FFFFFF" w:val="clear"/>
-        </w:rPr>
-        <w:t xml:space="preserve">уеб </w:t>
-      </w:r>
-      <w:r>
-        <w:rPr>
-          <w:rFonts w:eastAsia="Arial" w:cs="Arial" w:ascii="Arial" w:hAnsi="Arial"/>
-          <w:color w:val="000000"/>
-          <w:sz w:val="24"/>
-          <w:shd w:fill="FFFFFF" w:val="clear"/>
-        </w:rPr>
-        <w:t xml:space="preserve">приложение , което е насочено към </w:t>
-      </w:r>
-      <w:r>
-        <w:rPr>
-          <w:rFonts w:eastAsia="Arial" w:cs="Arial" w:ascii="Arial" w:hAnsi="Arial"/>
-          <w:color w:val="000000"/>
-          <w:sz w:val="24"/>
-          <w:shd w:fill="FFFFFF" w:val="clear"/>
-        </w:rPr>
-        <w:t>организирането главно на програмата , изпити и оценките в университет</w:t>
-      </w:r>
-      <w:r>
-        <w:rPr>
-          <w:rFonts w:eastAsia="Arial" w:cs="Arial" w:ascii="Arial" w:hAnsi="Arial"/>
-          <w:color w:val="000000"/>
-          <w:sz w:val="24"/>
-          <w:shd w:fill="FFFFFF" w:val="clear"/>
-        </w:rPr>
-        <w:t xml:space="preserve">. Приложението е предназначено за всеки един </w:t>
-      </w:r>
-      <w:r>
-        <w:rPr>
-          <w:rFonts w:eastAsia="Arial" w:cs="Arial" w:ascii="Arial" w:hAnsi="Arial"/>
-          <w:color w:val="000000"/>
-          <w:sz w:val="24"/>
-          <w:shd w:fill="FFFFFF" w:val="clear"/>
-        </w:rPr>
-        <w:t>студент или учител,</w:t>
-      </w:r>
-      <w:r>
-        <w:rPr>
-          <w:rFonts w:eastAsia="Arial" w:cs="Arial" w:ascii="Arial" w:hAnsi="Arial"/>
-          <w:color w:val="000000"/>
-          <w:sz w:val="24"/>
-          <w:shd w:fill="FFFFFF" w:val="clear"/>
-        </w:rPr>
-        <w:t xml:space="preserve"> желаещ да </w:t>
-      </w:r>
-      <w:r>
-        <w:rPr>
-          <w:rFonts w:eastAsia="Arial" w:cs="Arial" w:ascii="Arial" w:hAnsi="Arial"/>
-          <w:color w:val="000000"/>
-          <w:sz w:val="24"/>
-          <w:shd w:fill="FFFFFF" w:val="clear"/>
-        </w:rPr>
-        <w:t>има дадена информация свързана с него и с университета</w:t>
-      </w:r>
-      <w:r>
-        <w:rPr>
-          <w:rFonts w:eastAsia="Arial" w:cs="Arial" w:ascii="Arial" w:hAnsi="Arial"/>
-          <w:color w:val="000000"/>
-          <w:sz w:val="24"/>
-          <w:shd w:fill="FFFFFF" w:val="clear"/>
-        </w:rPr>
-        <w:t>.</w:t>
+        <w:t>Предметът на текущата дипломна работа е именно уеб приложение , което е насочено към организирането главно на програмата , изпити и оценките в университет. Приложението е предназначено за всеки един студент или учител, желаещ да има дадена информация свързана с него и с университета.</w:t>
       </w:r>
     </w:p>
     <w:p>
@@ -2505,39 +2364,7 @@
           <w:sz w:val="24"/>
           <w:szCs w:val="24"/>
         </w:rPr>
-        <w:t xml:space="preserve">Основната  цел е разработването на софтуерно решение за събирането </w:t>
-      </w:r>
-      <w:r>
-        <w:rPr>
-          <w:rFonts w:cs="Arial CYR" w:ascii="Arial CYR" w:hAnsi="Arial CYR"/>
-          <w:sz w:val="24"/>
-          <w:szCs w:val="24"/>
-        </w:rPr>
-        <w:t xml:space="preserve">на информацията касаеща студенти и учители </w:t>
-      </w:r>
-      <w:r>
-        <w:rPr>
-          <w:rFonts w:cs="Arial CYR" w:ascii="Arial CYR" w:hAnsi="Arial CYR"/>
-          <w:sz w:val="24"/>
-          <w:szCs w:val="24"/>
-        </w:rPr>
-        <w:t xml:space="preserve">. Решението се изразява в това да се създаде система която съчетава едновременно </w:t>
-      </w:r>
-      <w:r>
-        <w:rPr>
-          <w:rFonts w:cs="Arial CYR" w:ascii="Arial CYR" w:hAnsi="Arial CYR"/>
-          <w:sz w:val="24"/>
-          <w:szCs w:val="24"/>
-        </w:rPr>
-        <w:t xml:space="preserve">информация за студенти и  информция за учители. По-добра комуникация между тях чрез лесно изпращата на имейло от учители към студенти с важна информация коята трябва да бъде достъпна по най-бързия начин. </w:t>
-      </w:r>
-      <w:r>
-        <w:rPr>
-          <w:rFonts w:cs="Arial CYR" w:ascii="Arial CYR" w:hAnsi="Arial CYR"/>
-          <w:sz w:val="24"/>
-          <w:szCs w:val="24"/>
-        </w:rPr>
-        <w:t>И чрез анкети за датите на предсточщите изпите или някаква друга полезна тема.</w:t>
+        <w:t>Основната  цел е разработването на софтуерно решение за събирането на информацията касаеща студенти и учители . Решението се изразява в това да се създаде система която съчетава едновременно информация за студенти и  информция за учители. По-добра комуникация между тях чрез лесно изпращата на имейло от учители към студенти с важна информация коята трябва да бъде достъпна по най-бързия начин. И чрез анкети за датите на предсточщите изпите или някаква друга полезна тема.</w:t>
       </w:r>
     </w:p>
     <w:p>
@@ -2612,8 +2439,6 @@
           <w:rFonts w:cs="Arial CYR" w:ascii="Arial CYR" w:hAnsi="Arial CYR"/>
           <w:sz w:val="24"/>
           <w:szCs w:val="52"/>
-          <w:highlight w:val="white"/>
-          <w:lang w:val="en-US"/>
         </w:rPr>
       </w:r>
     </w:p>
@@ -2633,8 +2458,6 @@
           <w:rFonts w:cs="Arial CYR" w:ascii="Arial CYR" w:hAnsi="Arial CYR"/>
           <w:sz w:val="24"/>
           <w:szCs w:val="52"/>
-          <w:highlight w:val="white"/>
-          <w:lang w:val="en-US"/>
         </w:rPr>
       </w:r>
     </w:p>
@@ -2654,8 +2477,6 @@
           <w:rFonts w:cs="Arial CYR" w:ascii="Arial CYR" w:hAnsi="Arial CYR"/>
           <w:sz w:val="24"/>
           <w:szCs w:val="52"/>
-          <w:highlight w:val="white"/>
-          <w:lang w:val="en-US"/>
         </w:rPr>
       </w:r>
     </w:p>
@@ -2675,8 +2496,6 @@
           <w:rFonts w:cs="Arial CYR" w:ascii="Arial CYR" w:hAnsi="Arial CYR"/>
           <w:sz w:val="24"/>
           <w:szCs w:val="52"/>
-          <w:highlight w:val="white"/>
-          <w:lang w:val="en-US"/>
         </w:rPr>
       </w:r>
     </w:p>
@@ -2721,47 +2540,7 @@
           <w:szCs w:val="24"/>
         </w:rPr>
         <w:tab/>
-        <w:t xml:space="preserve">Проектиране и реализиране на </w:t>
-      </w:r>
-      <w:r>
-        <w:rPr>
-          <w:rFonts w:cs="Arial" w:ascii="Arial" w:hAnsi="Arial"/>
-          <w:sz w:val="24"/>
-          <w:szCs w:val="24"/>
-        </w:rPr>
-        <w:t>университетска информационна система под формата на уеб приложение</w:t>
-      </w:r>
-      <w:r>
-        <w:rPr>
-          <w:rFonts w:cs="Arial" w:ascii="Arial" w:hAnsi="Arial"/>
-          <w:sz w:val="24"/>
-          <w:szCs w:val="24"/>
-        </w:rPr>
-        <w:t xml:space="preserve">. В днешно време </w:t>
-      </w:r>
-      <w:r>
-        <w:rPr>
-          <w:rFonts w:cs="Arial" w:ascii="Arial" w:hAnsi="Arial"/>
-          <w:sz w:val="24"/>
-          <w:szCs w:val="24"/>
-        </w:rPr>
-        <w:t>повече хора имат лесен достъп до интернет затова уеб приложение е идалния и лесен начин за достъп на потребителите до нужната информация</w:t>
-      </w:r>
-      <w:r>
-        <w:rPr>
-          <w:rFonts w:cs="Arial" w:ascii="Arial" w:hAnsi="Arial"/>
-          <w:sz w:val="24"/>
-          <w:szCs w:val="24"/>
-        </w:rPr>
-        <w:t xml:space="preserve">. За решаването на дадената задача и постигане на нужните резултати ще използваме следните технологии за проектиране на приложението което да служи </w:t>
-      </w:r>
-      <w:r>
-        <w:rPr>
-          <w:rFonts w:cs="Arial" w:ascii="Arial" w:hAnsi="Arial"/>
-          <w:sz w:val="24"/>
-          <w:szCs w:val="24"/>
-        </w:rPr>
-        <w:t>за лесен достъп до информация касаеща студенти и учители.</w:t>
+        <w:t>Проектиране и реализиране на университетска информационна система под формата на уеб приложение. В днешно време повече хора имат лесен достъп до интернет затова уеб приложение е идалния и лесен начин за достъп на потребителите до нужната информация. За решаването на дадената задача и постигане на нужните резултати ще използваме следните технологии за проектиране на приложението което да служи за лесен достъп до информация касаеща студенти и учители.</w:t>
       </w:r>
     </w:p>
     <w:p>
@@ -2928,47 +2707,7 @@
           <w:szCs w:val="24"/>
           <w:highlight w:val="white"/>
         </w:rPr>
-        <w:t xml:space="preserve">PyCharm </w:t>
-      </w:r>
-      <w:r>
-        <w:rPr>
-          <w:rFonts w:cs="Arial CYR" w:ascii="Arial CYR" w:hAnsi="Arial CYR"/>
-          <w:color w:val="000000"/>
-          <w:sz w:val="24"/>
-          <w:szCs w:val="24"/>
-          <w:highlight w:val="white"/>
-        </w:rPr>
-        <w:t xml:space="preserve">е мощна интегрирана среда за разработка (на английски: integrated development environment, IDE) на софтуерни </w:t>
-      </w:r>
-      <w:r>
-        <w:rPr>
-          <w:rFonts w:cs="Arial CYR" w:ascii="Arial CYR" w:hAnsi="Arial CYR"/>
-          <w:color w:val="000000"/>
-          <w:sz w:val="24"/>
-          <w:szCs w:val="24"/>
-          <w:highlight w:val="white"/>
-        </w:rPr>
-        <w:t>проблеми</w:t>
-      </w:r>
-      <w:r>
-        <w:rPr>
-          <w:rFonts w:cs="Arial CYR" w:ascii="Arial CYR" w:hAnsi="Arial CYR"/>
-          <w:color w:val="000000"/>
-          <w:sz w:val="24"/>
-          <w:szCs w:val="24"/>
-          <w:highlight w:val="white"/>
-        </w:rPr>
-        <w:t xml:space="preserve">. Използва се за разработка на конзолни и графични потребителски интерфейс приложения. </w:t>
-      </w:r>
-      <w:r>
-        <w:rPr>
-          <w:rFonts w:cs="Arial CYR" w:ascii="Arial CYR" w:hAnsi="Arial CYR"/>
-          <w:color w:val="000000"/>
-          <w:sz w:val="24"/>
-          <w:szCs w:val="24"/>
-          <w:highlight w:val="white"/>
-        </w:rPr>
-        <w:t>Предоставя по-лесен достъп до базата данни с която се работи, по-лесно използване на GIT предоставя лесен начин за merge на бранчове, ако съществуват конфликти. Вграден дебъгер и много доплънителни улесняващи работата модули.</w:t>
+        <w:t>PyCharm е мощна интегрирана среда за разработка (на английски: integrated development environment, IDE) на софтуерни проблеми. Използва се за разработка на конзолни и графични потребителски интерфейс приложения. Предоставя по-лесен достъп до базата данни с която се работи, по-лесно използване на GIT предоставя лесен начин за merge на бранчове, ако съществуват конфликти. Вграден дебъгер и много доплънителни улесняващи работата модули.</w:t>
       </w:r>
     </w:p>
     <w:p>
@@ -2985,7 +2724,13 @@
         </w:rPr>
       </w:pPr>
       <w:r>
-        <w:rPr/>
+        <w:rPr>
+          <w:rFonts w:cs="Arial CYR" w:ascii="Arial CYR" w:hAnsi="Arial CYR"/>
+          <w:color w:val="000000"/>
+          <w:sz w:val="24"/>
+          <w:szCs w:val="24"/>
+          <w:highlight w:val="white"/>
+        </w:rPr>
       </w:r>
     </w:p>
     <w:p>
@@ -3177,7 +2922,13 @@
         </w:rPr>
       </w:pPr>
       <w:r>
-        <w:rPr/>
+        <w:rPr>
+          <w:rFonts w:cs="Arial CYR" w:ascii="Arial CYR" w:hAnsi="Arial CYR"/>
+          <w:color w:val="000000"/>
+          <w:sz w:val="24"/>
+          <w:szCs w:val="24"/>
+          <w:highlight w:val="white"/>
+        </w:rPr>
       </w:r>
     </w:p>
     <w:p>
@@ -3254,29 +3005,7 @@
           <w:highlight w:val="white"/>
           <w:u w:val="none"/>
         </w:rPr>
-        <w:t xml:space="preserve">) архитектурния модел, който е изпозван </w:t>
-      </w:r>
-      <w:r>
-        <w:rPr>
-          <w:rFonts w:cs="Arial CYR" w:ascii="Arial CYR" w:hAnsi="Arial CYR"/>
-          <w:color w:val="000000"/>
-          <w:sz w:val="24"/>
-          <w:szCs w:val="24"/>
-          <w:highlight w:val="white"/>
-          <w:u w:val="none"/>
-        </w:rPr>
-        <w:t>в тази допломна работа</w:t>
-      </w:r>
-      <w:r>
-        <w:rPr>
-          <w:rFonts w:cs="Arial CYR" w:ascii="Arial CYR" w:hAnsi="Arial CYR"/>
-          <w:color w:val="000000"/>
-          <w:sz w:val="24"/>
-          <w:szCs w:val="24"/>
-          <w:highlight w:val="white"/>
-          <w:u w:val="none"/>
-        </w:rPr>
-        <w:t xml:space="preserve">. REST е стил софтуерна архитектура за реализация на уеб услуги. Основната идея е да се определи системен ресурс, който се променя в резултат на взаимодействието между доставчика на услуги и потребителя. Архитектурният модел REST включва взаимодействията между сървър и клиент, осъществени по време на трансфера на данни. Концепцията беше въведена за пръв път от Рой Филдинг през 2000 г. като част от неговата докторска дисертация. Филдинг е един от основните автори на HTTP протокола, под който се изпълняват REST имплементациите в повечето случаи. </w:t>
+        <w:t xml:space="preserve">) архитектурния модел, който е изпозван в тази допломна работа. REST е стил софтуерна архитектура за реализация на уеб услуги. Основната идея е да се определи системен ресурс, който се променя в резултат на взаимодействието между доставчика на услуги и потребителя. Архитектурният модел REST включва взаимодействията между сървър и клиент, осъществени по време на трансфера на данни. Концепцията беше въведена за пръв път от Рой Филдинг през 2000 г. като част от неговата докторска дисертация. Филдинг е един от основните автори на HTTP протокола, под който се изпълняват REST имплементациите в повечето случаи. </w:t>
       </w:r>
     </w:p>
     <w:p>
@@ -3323,7 +3052,14 @@
         </w:rPr>
       </w:pPr>
       <w:r>
-        <w:rPr/>
+        <w:rPr>
+          <w:rFonts w:cs="Arial CYR" w:ascii="Arial CYR" w:hAnsi="Arial CYR"/>
+          <w:color w:val="000000"/>
+          <w:sz w:val="24"/>
+          <w:szCs w:val="24"/>
+          <w:highlight w:val="white"/>
+          <w:u w:val="none"/>
+        </w:rPr>
       </w:r>
     </w:p>
     <w:p>
@@ -3523,7 +3259,14 @@
         </w:rPr>
       </w:pPr>
       <w:r>
-        <w:rPr/>
+        <w:rPr>
+          <w:rFonts w:cs="Arial CYR" w:ascii="Arial CYR" w:hAnsi="Arial CYR"/>
+          <w:color w:val="000000"/>
+          <w:sz w:val="24"/>
+          <w:szCs w:val="24"/>
+          <w:highlight w:val="white"/>
+          <w:u w:val="none"/>
+        </w:rPr>
       </w:r>
     </w:p>
     <w:p>
@@ -3550,7 +3293,7 @@
         <w:pStyle w:val="TextBody"/>
         <w:numPr>
           <w:ilvl w:val="0"/>
-          <w:numId w:val="6"/>
+          <w:numId w:val="7"/>
         </w:numPr>
         <w:tabs>
           <w:tab w:val="left" w:pos="0" w:leader="none"/>
@@ -3569,7 +3312,7 @@
         <w:pStyle w:val="TextBody"/>
         <w:numPr>
           <w:ilvl w:val="0"/>
-          <w:numId w:val="6"/>
+          <w:numId w:val="7"/>
         </w:numPr>
         <w:tabs>
           <w:tab w:val="left" w:pos="0" w:leader="none"/>
@@ -3588,7 +3331,7 @@
         <w:pStyle w:val="TextBody"/>
         <w:numPr>
           <w:ilvl w:val="0"/>
-          <w:numId w:val="6"/>
+          <w:numId w:val="7"/>
         </w:numPr>
         <w:tabs>
           <w:tab w:val="left" w:pos="0" w:leader="none"/>
@@ -3607,7 +3350,7 @@
         <w:pStyle w:val="TextBody"/>
         <w:numPr>
           <w:ilvl w:val="0"/>
-          <w:numId w:val="6"/>
+          <w:numId w:val="7"/>
         </w:numPr>
         <w:tabs>
           <w:tab w:val="left" w:pos="0" w:leader="none"/>
@@ -3635,9 +3378,16 @@
         </w:rPr>
       </w:pPr>
       <w:r>
-        <w:rPr/>
+        <w:rPr>
+          <w:rFonts w:cs="Arial CYR" w:ascii="Arial CYR" w:hAnsi="Arial CYR"/>
+          <w:color w:val="000000"/>
+          <w:sz w:val="24"/>
+          <w:szCs w:val="24"/>
+          <w:highlight w:val="white"/>
+          <w:u w:val="none"/>
+        </w:rPr>
         <w:drawing>
-          <wp:anchor behindDoc="0" distT="0" distB="0" distL="0" distR="0" simplePos="0" locked="0" layoutInCell="1" allowOverlap="1" relativeHeight="19">
+          <wp:anchor behindDoc="0" distT="0" distB="0" distL="0" distR="0" simplePos="0" locked="0" layoutInCell="1" allowOverlap="1" relativeHeight="2">
             <wp:simplePos x="0" y="0"/>
             <wp:positionH relativeFrom="column">
               <wp:posOffset>228600</wp:posOffset>
@@ -3795,7 +3545,13 @@
         </w:rPr>
       </w:pPr>
       <w:r>
-        <w:rPr/>
+        <w:rPr>
+          <w:rFonts w:cs="Arial CYR" w:ascii="Arial CYR" w:hAnsi="Arial CYR"/>
+          <w:color w:val="000000"/>
+          <w:sz w:val="24"/>
+          <w:szCs w:val="24"/>
+          <w:highlight w:val="white"/>
+        </w:rPr>
       </w:r>
     </w:p>
     <w:p>
@@ -3889,112 +3645,6 @@
       <w:r>
         <w:rPr/>
         <w:t xml:space="preserve">Програмите, написани на Python, са доста компактни и четими, като често те са и по-кратки от еквивалентните им, написани на C/C++. Това е така, тъй като: </w:t>
-      </w:r>
-    </w:p>
-    <w:p>
-      <w:pPr>
-        <w:pStyle w:val="TextBody"/>
-        <w:numPr>
-          <w:ilvl w:val="0"/>
-          <w:numId w:val="7"/>
-        </w:numPr>
-        <w:tabs>
-          <w:tab w:val="left" w:pos="0" w:leader="none"/>
-        </w:tabs>
-        <w:spacing w:before="0" w:after="0"/>
-        <w:ind w:left="707" w:hanging="283"/>
-        <w:rPr/>
-      </w:pPr>
-      <w:r>
-        <w:rPr/>
-        <w:t xml:space="preserve">наличните сложни типове данни позволяват изразяването на сложни действия с един-единствен оператор; </w:t>
-      </w:r>
-    </w:p>
-    <w:p>
-      <w:pPr>
-        <w:pStyle w:val="TextBody"/>
-        <w:numPr>
-          <w:ilvl w:val="0"/>
-          <w:numId w:val="7"/>
-        </w:numPr>
-        <w:tabs>
-          <w:tab w:val="left" w:pos="0" w:leader="none"/>
-        </w:tabs>
-        <w:spacing w:before="0" w:after="0"/>
-        <w:ind w:left="707" w:hanging="283"/>
-        <w:rPr/>
-      </w:pPr>
-      <w:r>
-        <w:rPr/>
-        <w:t xml:space="preserve">групирането на изразите се извършва чрез отстъп, вместо чрез начални и крайни скоби или някакви други ключови думи (друг език, използващ такъв начин на подредба, е Haskell); </w:t>
-      </w:r>
-    </w:p>
-    <w:p>
-      <w:pPr>
-        <w:pStyle w:val="TextBody"/>
-        <w:numPr>
-          <w:ilvl w:val="0"/>
-          <w:numId w:val="7"/>
-        </w:numPr>
-        <w:tabs>
-          <w:tab w:val="left" w:pos="0" w:leader="none"/>
-        </w:tabs>
-        <w:spacing w:before="0" w:after="0"/>
-        <w:ind w:left="707" w:hanging="283"/>
-        <w:rPr/>
-      </w:pPr>
-      <w:r>
-        <w:rPr/>
-        <w:t xml:space="preserve">не са необходими декларации на променливи или аргументи. </w:t>
-      </w:r>
-    </w:p>
-    <w:p>
-      <w:pPr>
-        <w:pStyle w:val="TextBody"/>
-        <w:numPr>
-          <w:ilvl w:val="0"/>
-          <w:numId w:val="7"/>
-        </w:numPr>
-        <w:tabs>
-          <w:tab w:val="left" w:pos="0" w:leader="none"/>
-        </w:tabs>
-        <w:ind w:left="707" w:hanging="283"/>
-        <w:rPr/>
-      </w:pPr>
-      <w:r>
-        <w:rPr/>
-        <w:t>Python съдържа прости конструкции, характерни за функционалния стил на програмиране, които му придават допълнителна гъвкавост</w:t>
-      </w:r>
-    </w:p>
-    <w:p>
-      <w:pPr>
-        <w:pStyle w:val="TextBody"/>
-        <w:rPr/>
-      </w:pPr>
-      <w:r>
-        <w:rPr/>
-        <w:t xml:space="preserve">Всеки модул на Python се компилира преди изпълнение до код за съответната виртуална машина. Този код се записва за повторна употреба като </w:t>
-      </w:r>
-      <w:r>
-        <w:rPr>
-          <w:b/>
-          <w:i/>
-        </w:rPr>
-        <w:t>.pyc</w:t>
-      </w:r>
-      <w:r>
-        <w:rPr/>
-        <w:t xml:space="preserve"> файл. </w:t>
-      </w:r>
-    </w:p>
-    <w:p>
-      <w:pPr>
-        <w:pStyle w:val="TextBody"/>
-        <w:rPr/>
-      </w:pPr>
-      <w:r>
-        <w:rPr/>
-        <w:t xml:space="preserve">Програмите написани на Python представляват съвкупност от файлове с изходен код. При първото си изпълнение този код се компилира до байткод, а при всяко следващо се използва кеширана версия. Байткодът се изпълнява от интерпретатор на Python. </w:t>
       </w:r>
     </w:p>
     <w:p>
@@ -4013,7 +3663,7 @@
       </w:pPr>
       <w:r>
         <w:rPr/>
-        <w:t xml:space="preserve">Строго типизиран (strong typing) – При несъответствие между типовете е необходимо изрично конвертиране. </w:t>
+        <w:t xml:space="preserve">наличните сложни типове данни позволяват изразяването на сложни действия с един-единствен оператор; </w:t>
       </w:r>
     </w:p>
     <w:p>
@@ -4032,7 +3682,7 @@
       </w:pPr>
       <w:r>
         <w:rPr/>
-        <w:t xml:space="preserve">Динамично типизиран (dynamic typing) – Типовете на данните се определят по време на изпълнението. Работи на принципа duck typing – Оценява типа на обектите според техните свойства. </w:t>
+        <w:t xml:space="preserve">групирането на изразите се извършва чрез отстъп, вместо чрез начални и крайни скоби или някакви други ключови думи (друг език, използващ такъв начин на подредба, е Haskell); </w:t>
       </w:r>
     </w:p>
     <w:p>
@@ -4051,7 +3701,7 @@
       </w:pPr>
       <w:r>
         <w:rPr/>
-        <w:t xml:space="preserve">Използва garbage collector – вътрешната реализация на езика се грижи за управлението на паметта. </w:t>
+        <w:t xml:space="preserve">не са необходими декларации на променливи или аргументи. </w:t>
       </w:r>
     </w:p>
     <w:p>
@@ -4069,401 +3719,7 @@
       </w:pPr>
       <w:r>
         <w:rPr/>
-        <w:t>Блоковете се формират посредством отстъп. Като разграничител между програмните фрагменти използва нов ред.</w:t>
-      </w:r>
-    </w:p>
-    <w:p>
-      <w:pPr>
-        <w:pStyle w:val="Normal"/>
-        <w:spacing w:lineRule="auto" w:line="276" w:before="120" w:after="120"/>
-        <w:rPr>
-          <w:rFonts w:ascii="Arial CYR" w:hAnsi="Arial CYR" w:cs="Arial CYR"/>
-          <w:color w:val="000000"/>
-          <w:sz w:val="24"/>
-          <w:szCs w:val="24"/>
-          <w:highlight w:val="white"/>
-        </w:rPr>
-      </w:pPr>
-      <w:r>
-        <w:rPr>
-          <w:rFonts w:cs="Arial CYR" w:ascii="Arial CYR" w:hAnsi="Arial CYR"/>
-          <w:color w:val="000000"/>
-          <w:sz w:val="24"/>
-          <w:szCs w:val="24"/>
-          <w:highlight w:val="white"/>
-        </w:rPr>
-      </w:r>
-    </w:p>
-    <w:p>
-      <w:pPr>
-        <w:pStyle w:val="Normal"/>
-        <w:spacing w:lineRule="auto" w:line="276" w:before="120" w:after="120"/>
-        <w:rPr>
-          <w:rFonts w:ascii="Arial CYR" w:hAnsi="Arial CYR" w:cs="Arial CYR"/>
-          <w:color w:val="000000"/>
-          <w:sz w:val="24"/>
-          <w:szCs w:val="24"/>
-          <w:highlight w:val="white"/>
-        </w:rPr>
-      </w:pPr>
-      <w:r>
-        <w:rPr>
-          <w:rFonts w:cs="Arial CYR" w:ascii="Arial CYR" w:hAnsi="Arial CYR"/>
-          <w:color w:val="000000"/>
-          <w:sz w:val="24"/>
-          <w:szCs w:val="24"/>
-          <w:highlight w:val="white"/>
-        </w:rPr>
-        <w:t>Ето няколко причини да работим с него:</w:t>
-      </w:r>
-    </w:p>
-    <w:p>
-      <w:pPr>
-        <w:pStyle w:val="Normal"/>
-        <w:spacing w:lineRule="auto" w:line="276" w:before="120" w:after="120"/>
-        <w:rPr/>
-      </w:pPr>
-      <w:r>
-        <w:rPr>
-          <w:rFonts w:cs="Arial" w:ascii="Arial" w:hAnsi="Arial"/>
-          <w:color w:val="000000"/>
-          <w:sz w:val="24"/>
-          <w:szCs w:val="24"/>
-          <w:highlight w:val="white"/>
-        </w:rPr>
-        <w:t xml:space="preserve">–    </w:t>
-      </w:r>
-      <w:r>
-        <w:rPr>
-          <w:rFonts w:cs="Arial CYR" w:ascii="Arial CYR" w:hAnsi="Arial CYR"/>
-          <w:color w:val="000000"/>
-          <w:sz w:val="24"/>
-          <w:szCs w:val="24"/>
-          <w:highlight w:val="white"/>
-        </w:rPr>
-        <w:t>Езикът притежава приятен и лесен за научаване синтаксис</w:t>
-      </w:r>
-      <w:r>
-        <w:rPr>
-          <w:rFonts w:cs="Arial CYR" w:ascii="Arial CYR" w:hAnsi="Arial CYR"/>
-          <w:color w:val="000000"/>
-          <w:sz w:val="24"/>
-          <w:szCs w:val="24"/>
-          <w:highlight w:val="white"/>
-        </w:rPr>
-        <w:t>(може би най-лесния от всички други езици)</w:t>
-      </w:r>
-      <w:r>
-        <w:rPr>
-          <w:rFonts w:cs="Arial CYR" w:ascii="Arial CYR" w:hAnsi="Arial CYR"/>
-          <w:color w:val="000000"/>
-          <w:sz w:val="24"/>
-          <w:szCs w:val="24"/>
-          <w:highlight w:val="white"/>
-        </w:rPr>
-        <w:t>;</w:t>
-      </w:r>
-    </w:p>
-    <w:p>
-      <w:pPr>
-        <w:pStyle w:val="Normal"/>
-        <w:spacing w:lineRule="auto" w:line="276" w:before="120" w:after="120"/>
-        <w:rPr/>
-      </w:pPr>
-      <w:r>
-        <w:rPr>
-          <w:rFonts w:cs="Arial" w:ascii="Arial" w:hAnsi="Arial"/>
-          <w:color w:val="000000"/>
-          <w:sz w:val="24"/>
-          <w:szCs w:val="24"/>
-          <w:highlight w:val="white"/>
-        </w:rPr>
-        <w:t xml:space="preserve">–  </w:t>
-      </w:r>
-      <w:r>
-        <w:rPr>
-          <w:rFonts w:cs="Arial CYR" w:ascii="Arial CYR" w:hAnsi="Arial CYR"/>
-          <w:color w:val="000000"/>
-          <w:sz w:val="24"/>
-          <w:szCs w:val="24"/>
-          <w:highlight w:val="white"/>
-        </w:rPr>
-        <w:t xml:space="preserve">Широко приложение. Позволява разработването на сървърна back-end логика, уеб , мобилни приложения с </w:t>
-      </w:r>
-      <w:r>
-        <w:rPr>
-          <w:rFonts w:cs="Arial CYR" w:ascii="Arial CYR" w:hAnsi="Arial CYR"/>
-          <w:color w:val="000000"/>
-          <w:sz w:val="24"/>
-          <w:szCs w:val="24"/>
-          <w:highlight w:val="white"/>
-        </w:rPr>
-        <w:t>Kivu</w:t>
-      </w:r>
-      <w:r>
-        <w:rPr>
-          <w:rFonts w:cs="Arial CYR" w:ascii="Arial CYR" w:hAnsi="Arial CYR"/>
-          <w:color w:val="000000"/>
-          <w:sz w:val="24"/>
-          <w:szCs w:val="24"/>
-          <w:highlight w:val="white"/>
-        </w:rPr>
-        <w:t xml:space="preserve">, десктоп приложения с </w:t>
-      </w:r>
-      <w:r>
-        <w:rPr>
-          <w:rFonts w:cs="Arial CYR" w:ascii="Arial CYR" w:hAnsi="Arial CYR"/>
-          <w:color w:val="000000"/>
-          <w:sz w:val="24"/>
-          <w:szCs w:val="24"/>
-          <w:highlight w:val="white"/>
-        </w:rPr>
-        <w:t>PyQT</w:t>
-      </w:r>
-      <w:r>
-        <w:rPr>
-          <w:rFonts w:cs="Arial CYR" w:ascii="Arial CYR" w:hAnsi="Arial CYR"/>
-          <w:color w:val="000000"/>
-          <w:sz w:val="24"/>
-          <w:szCs w:val="24"/>
-          <w:highlight w:val="white"/>
-        </w:rPr>
-        <w:t>и т.н.</w:t>
-      </w:r>
-    </w:p>
-    <w:p>
-      <w:pPr>
-        <w:pStyle w:val="Normal"/>
-        <w:spacing w:lineRule="auto" w:line="276" w:before="120" w:after="120"/>
-        <w:rPr>
-          <w:rFonts w:ascii="Arial CYR" w:hAnsi="Arial CYR" w:cs="Arial CYR"/>
-          <w:color w:val="000000"/>
-          <w:sz w:val="24"/>
-          <w:szCs w:val="24"/>
-          <w:highlight w:val="white"/>
-        </w:rPr>
-      </w:pPr>
-      <w:r>
-        <w:rPr>
-          <w:rFonts w:cs="Arial" w:ascii="Arial" w:hAnsi="Arial"/>
-          <w:color w:val="000000"/>
-          <w:sz w:val="24"/>
-          <w:szCs w:val="24"/>
-          <w:highlight w:val="white"/>
-        </w:rPr>
-        <w:t xml:space="preserve">–    </w:t>
-      </w:r>
-      <w:r>
-        <w:rPr>
-          <w:rFonts w:cs="Arial CYR" w:ascii="Arial CYR" w:hAnsi="Arial CYR"/>
-          <w:color w:val="000000"/>
-          <w:sz w:val="24"/>
-          <w:szCs w:val="24"/>
-          <w:highlight w:val="white"/>
-        </w:rPr>
-        <w:t>Особено подходящ за начинаещи;</w:t>
-      </w:r>
-    </w:p>
-    <w:p>
-      <w:pPr>
-        <w:pStyle w:val="Normal"/>
-        <w:spacing w:lineRule="auto" w:line="276" w:before="120" w:after="120"/>
-        <w:rPr>
-          <w:rFonts w:ascii="Arial CYR" w:hAnsi="Arial CYR" w:cs="Arial CYR"/>
-          <w:color w:val="000000"/>
-          <w:sz w:val="24"/>
-          <w:szCs w:val="24"/>
-          <w:highlight w:val="white"/>
-        </w:rPr>
-      </w:pPr>
-      <w:r>
-        <w:rPr>
-          <w:rFonts w:cs="Arial" w:ascii="Arial" w:hAnsi="Arial"/>
-          <w:color w:val="000000"/>
-          <w:sz w:val="24"/>
-          <w:szCs w:val="24"/>
-          <w:highlight w:val="white"/>
-        </w:rPr>
-        <w:t xml:space="preserve">– </w:t>
-      </w:r>
-      <w:r>
-        <w:rPr>
-          <w:rFonts w:cs="Arial CYR" w:ascii="Arial CYR" w:hAnsi="Arial CYR"/>
-          <w:color w:val="000000"/>
-          <w:sz w:val="24"/>
-          <w:szCs w:val="24"/>
-          <w:highlight w:val="white"/>
-        </w:rPr>
-        <w:t>Наличие на огромен брой от технологични рамки, библиотеки и инструменти за разработка на езика;</w:t>
-      </w:r>
-    </w:p>
-    <w:p>
-      <w:pPr>
-        <w:pStyle w:val="Normal"/>
-        <w:spacing w:lineRule="auto" w:line="276" w:before="0" w:after="200"/>
-        <w:ind w:firstLine="720"/>
-        <w:jc w:val="both"/>
-        <w:rPr>
-          <w:rFonts w:ascii="Arial" w:hAnsi="Arial" w:cs="Arial"/>
-          <w:color w:val="000000"/>
-          <w:sz w:val="24"/>
-          <w:szCs w:val="24"/>
-          <w:highlight w:val="white"/>
-          <w:lang w:val="en"/>
-        </w:rPr>
-      </w:pPr>
-      <w:r>
-        <w:rPr>
-          <w:rFonts w:cs="Arial" w:ascii="Arial" w:hAnsi="Arial"/>
-          <w:color w:val="000000"/>
-          <w:sz w:val="24"/>
-          <w:szCs w:val="24"/>
-          <w:highlight w:val="white"/>
-        </w:rPr>
-        <w:t xml:space="preserve">–    </w:t>
-      </w:r>
-      <w:r>
-        <w:rPr>
-          <w:rFonts w:cs="Arial CYR" w:ascii="Arial CYR" w:hAnsi="Arial CYR"/>
-          <w:color w:val="000000"/>
-          <w:sz w:val="24"/>
-          <w:szCs w:val="24"/>
-          <w:highlight w:val="white"/>
-        </w:rPr>
-        <w:t>Популярен и гъвкав;</w:t>
-      </w:r>
-    </w:p>
-    <w:p>
-      <w:pPr>
-        <w:pStyle w:val="Normal"/>
-        <w:spacing w:lineRule="auto" w:line="276" w:before="120" w:after="120"/>
-        <w:rPr/>
-      </w:pPr>
-      <w:r>
-        <w:rPr>
-          <w:rFonts w:cs="Arial" w:ascii="Arial" w:hAnsi="Arial"/>
-          <w:b/>
-          <w:color w:val="000000"/>
-          <w:sz w:val="28"/>
-          <w:szCs w:val="24"/>
-          <w:highlight w:val="white"/>
-        </w:rPr>
-        <w:t xml:space="preserve">2.5 </w:t>
-      </w:r>
-      <w:bookmarkStart w:id="4" w:name="_Hlk196251601"/>
-      <w:bookmarkEnd w:id="4"/>
-      <w:r>
-        <w:rPr>
-          <w:rFonts w:cs="Arial" w:ascii="Arial" w:hAnsi="Arial"/>
-          <w:b/>
-          <w:color w:val="000000"/>
-          <w:sz w:val="28"/>
-          <w:szCs w:val="24"/>
-          <w:highlight w:val="white"/>
-          <w:lang w:val="en"/>
-        </w:rPr>
-        <w:t>Java Script</w:t>
-      </w:r>
-    </w:p>
-    <w:p>
-      <w:pPr>
-        <w:pStyle w:val="Normal"/>
-        <w:spacing w:lineRule="auto" w:line="276" w:before="120" w:after="120"/>
-        <w:ind w:firstLine="720"/>
-        <w:jc w:val="both"/>
-        <w:rPr>
-          <w:rFonts w:ascii="Arial CYR" w:hAnsi="Arial CYR" w:cs="Arial CYR"/>
-          <w:color w:val="000000"/>
-          <w:sz w:val="24"/>
-          <w:szCs w:val="24"/>
-          <w:highlight w:val="white"/>
-          <w:lang w:val="en"/>
-        </w:rPr>
-      </w:pPr>
-      <w:r>
-        <w:rPr>
-          <w:rFonts w:cs="Arial CYR" w:ascii="Arial CYR" w:hAnsi="Arial CYR"/>
-          <w:b/>
-          <w:color w:val="000000"/>
-          <w:sz w:val="24"/>
-          <w:szCs w:val="24"/>
-          <w:highlight w:val="white"/>
-          <w:lang w:val="en"/>
-        </w:rPr>
-        <w:t>JavaScript</w:t>
-      </w:r>
-      <w:r>
-        <w:rPr>
-          <w:rFonts w:cs="Arial CYR" w:ascii="Arial CYR" w:hAnsi="Arial CYR"/>
-          <w:color w:val="000000"/>
-          <w:sz w:val="24"/>
-          <w:szCs w:val="24"/>
-          <w:highlight w:val="white"/>
-          <w:lang w:val="en"/>
-        </w:rPr>
-        <w:t xml:space="preserve"> (чете се </w:t>
-      </w:r>
-      <w:r>
-        <w:rPr>
-          <w:rFonts w:cs="Arial CYR" w:ascii="Arial CYR" w:hAnsi="Arial CYR"/>
-          <w:i/>
-          <w:color w:val="000000"/>
-          <w:sz w:val="24"/>
-          <w:szCs w:val="24"/>
-          <w:highlight w:val="white"/>
-          <w:lang w:val="en"/>
-        </w:rPr>
-        <w:t>джаваскрипт</w:t>
-      </w:r>
-      <w:r>
-        <w:rPr>
-          <w:rFonts w:cs="Arial CYR" w:ascii="Arial CYR" w:hAnsi="Arial CYR"/>
-          <w:color w:val="000000"/>
-          <w:sz w:val="24"/>
-          <w:szCs w:val="24"/>
-          <w:highlight w:val="white"/>
-          <w:lang w:val="en"/>
-        </w:rPr>
-        <w:t xml:space="preserve">) е интерпретируем език за програмиране, разпространяван с повечето Уеб браузъри. Поддържа обектно-ориентиран и функционален стил на програмиране. Създаден е в Netscape през 1995 г. Най-често се прилага към HTML-а на Интернет страница с цел добавяне на функционалност и зареждане на данни. Може да се ползва също за писане на сървърни скриптове JSON, както и за много други приложения. JavaScript не трябва да се бърка с Java, съвпадението на имената е резултат от маркетингово решение на Netscape. Javascript е стандартизиран под името EcmaScript. </w:t>
-      </w:r>
-    </w:p>
-    <w:p>
-      <w:pPr>
-        <w:pStyle w:val="TextBody"/>
-        <w:spacing w:lineRule="auto" w:line="276" w:before="120" w:after="120"/>
-        <w:ind w:firstLine="720"/>
-        <w:jc w:val="both"/>
-        <w:rPr/>
-      </w:pPr>
-      <w:r>
-        <w:rPr>
-          <w:rFonts w:cs="Arial CYR" w:ascii="Arial CYR" w:hAnsi="Arial CYR"/>
-          <w:color w:val="000000"/>
-          <w:sz w:val="24"/>
-          <w:szCs w:val="24"/>
-          <w:highlight w:val="white"/>
-          <w:lang w:val="en"/>
-        </w:rPr>
-        <w:t xml:space="preserve">JavaScript е програмен език, който позволява динамична промяна на поведението на браузъра в рамките на дадена HTML страницата. JavaScript се зарежда, интерпретира и изпълнява от уеб браузъра, който му осигурява достъп до Обектния модел на браузъра. JavaScript функции могат да се свържат със събития на страницата (например: движение/натискане на мишката, клавиатурата или елемент от страницата, и други потребителски действия). JavaScript е най-широко разпространеният език за програмиране в Интернет. Прието е JavaScript програмите да се наричат скриптове. </w:t>
-      </w:r>
-    </w:p>
-    <w:p>
-      <w:pPr>
-        <w:pStyle w:val="Heading3"/>
-        <w:numPr>
-          <w:ilvl w:val="2"/>
-          <w:numId w:val="1"/>
-        </w:numPr>
-        <w:spacing w:before="40" w:after="283"/>
-        <w:rPr/>
-      </w:pPr>
-      <w:bookmarkStart w:id="5" w:name=".D0.A0.D0.B0.D0.B7.D0.BB.D0.B8.D0.BA.D0."/>
-      <w:bookmarkStart w:id="6" w:name="%D0%A0%D0%B0%D0%B7%D0%BB%D0%B8%D0%BA%D0%"/>
-      <w:bookmarkEnd w:id="5"/>
-      <w:bookmarkEnd w:id="6"/>
-      <w:r>
-        <w:rPr/>
-        <w:t>Разлики с Java</w:t>
+        <w:t>Python съдържа прости конструкции, характерни за функционалния стил на програмиране, които му придават допълнителна гъвкавост</w:t>
       </w:r>
     </w:p>
     <w:p>
@@ -4473,26 +3729,18 @@
       </w:pPr>
       <w:r>
         <w:rPr/>
-        <w:t xml:space="preserve">Освен съвпадението в част от името, двата езика нямат кой знае какви прилики, дори са разработени от различни корпорации (Java е дело на Sun, a JavaScript е разработка на Netscape). Java е популярен език за програмиране не само на Интернет приложения, но и на самостоятелни програми за различни платформи. Интернет приложенията на Java се наричат аплети. Те са файлове с разширение .class и се вмъкват в HTML документа между таговете &lt;applet&gt; и&lt;/applet&gt;. </w:t>
-      </w:r>
-    </w:p>
-    <w:p>
-      <w:pPr>
-        <w:pStyle w:val="Heading3"/>
-        <w:numPr>
-          <w:ilvl w:val="2"/>
-          <w:numId w:val="1"/>
-        </w:numPr>
-        <w:spacing w:before="40" w:after="283"/>
+        <w:t xml:space="preserve">Всеки модул на Python се компилира преди изпълнение до код за съответната виртуална машина. Този код се записва за повторна употреба като </w:t>
+      </w:r>
+      <w:r>
+        <w:rPr>
+          <w:b/>
+          <w:i/>
+        </w:rPr>
+        <w:t>.pyc</w:t>
+      </w:r>
+      <w:r>
         <w:rPr/>
-      </w:pPr>
-      <w:bookmarkStart w:id="7" w:name="%D0%92%D1%8A%D0%B7%D0%BC%D0%BE%D0%B6%D0%"/>
-      <w:bookmarkStart w:id="8" w:name=".D0.92.D1.8A.D0.B7.D0.BC.D0.BE.D0.B6.D0."/>
-      <w:bookmarkEnd w:id="7"/>
-      <w:bookmarkEnd w:id="8"/>
-      <w:r>
-        <w:rPr/>
-        <w:t>Възможности</w:t>
+        <w:t xml:space="preserve"> файл. </w:t>
       </w:r>
     </w:p>
     <w:p>
@@ -4502,17 +3750,7 @@
       </w:pPr>
       <w:r>
         <w:rPr/>
-        <w:t xml:space="preserve">JavaScript може да влияе на почти всяка част от браузъра. Браузъра изпълнява JavaScript кода в цикъла на събития т.е. като резултат от действия на потребителя или събития в браузъра (например document.onLoad). </w:t>
-      </w:r>
-    </w:p>
-    <w:p>
-      <w:pPr>
-        <w:pStyle w:val="TextBody"/>
-        <w:rPr/>
-      </w:pPr>
-      <w:r>
-        <w:rPr/>
-        <w:t xml:space="preserve">Основни задачи в повечето JavaScript приложения са: </w:t>
+        <w:t xml:space="preserve">Програмите написани на Python представляват съвкупност от файлове с изходен код. При първото си изпълнение този код се компилира до байткод, а при всяко следващо се използва кеширана версия. Байткодът се изпълнява от интерпретатор на Python. </w:t>
       </w:r>
     </w:p>
     <w:p>
@@ -4531,7 +3769,7 @@
       </w:pPr>
       <w:r>
         <w:rPr/>
-        <w:t xml:space="preserve">Зареждане на данни чрез AJAX. </w:t>
+        <w:t xml:space="preserve">Строго типизиран (strong typing) – При несъответствие между типовете е необходимо изрично конвертиране. </w:t>
       </w:r>
     </w:p>
     <w:p>
@@ -4550,7 +3788,7 @@
       </w:pPr>
       <w:r>
         <w:rPr/>
-        <w:t xml:space="preserve">Ефекти с изображения и HTML елементи: скриване/показване, пренареждане, влачене, слайд шоу, анимация и много други. </w:t>
+        <w:t xml:space="preserve">Динамично типизиран (dynamic typing) – Типовете на данните се определят по време на изпълнението. Работи на принципа duck typing – Оценява типа на обектите според техните свойства. </w:t>
       </w:r>
     </w:p>
     <w:p>
@@ -4569,64 +3807,7 @@
       </w:pPr>
       <w:r>
         <w:rPr/>
-        <w:t xml:space="preserve">Управление на прозорци и рамки. </w:t>
-      </w:r>
-    </w:p>
-    <w:p>
-      <w:pPr>
-        <w:pStyle w:val="TextBody"/>
-        <w:numPr>
-          <w:ilvl w:val="0"/>
-          <w:numId w:val="9"/>
-        </w:numPr>
-        <w:tabs>
-          <w:tab w:val="left" w:pos="0" w:leader="none"/>
-        </w:tabs>
-        <w:spacing w:before="0" w:after="0"/>
-        <w:ind w:left="707" w:hanging="283"/>
-        <w:rPr/>
-      </w:pPr>
-      <w:r>
-        <w:rPr/>
-        <w:t xml:space="preserve">Разпознаване на възможностите на браузъра. </w:t>
-      </w:r>
-    </w:p>
-    <w:p>
-      <w:pPr>
-        <w:pStyle w:val="TextBody"/>
-        <w:numPr>
-          <w:ilvl w:val="0"/>
-          <w:numId w:val="9"/>
-        </w:numPr>
-        <w:tabs>
-          <w:tab w:val="left" w:pos="0" w:leader="none"/>
-        </w:tabs>
-        <w:spacing w:before="0" w:after="0"/>
-        <w:ind w:left="707" w:hanging="283"/>
-        <w:rPr/>
-      </w:pPr>
-      <w:r>
-        <w:rPr/>
-        <w:t xml:space="preserve">Използване на камерата и микрофона. </w:t>
-      </w:r>
-    </w:p>
-    <w:p>
-      <w:pPr>
-        <w:pStyle w:val="TextBody"/>
-        <w:numPr>
-          <w:ilvl w:val="0"/>
-          <w:numId w:val="9"/>
-        </w:numPr>
-        <w:tabs>
-          <w:tab w:val="left" w:pos="0" w:leader="none"/>
-        </w:tabs>
-        <w:spacing w:before="0" w:after="0"/>
-        <w:ind w:left="707" w:hanging="283"/>
-        <w:rPr/>
-      </w:pPr>
-      <w:r>
-        <w:rPr/>
-        <w:t xml:space="preserve">Създаване на 3D графики WebGL. </w:t>
+        <w:t xml:space="preserve">Използва garbage collector – вътрешната реализация на езика се грижи за управлението на паметта. </w:t>
       </w:r>
     </w:p>
     <w:p>
@@ -4644,7 +3825,341 @@
       </w:pPr>
       <w:r>
         <w:rPr/>
-        <w:t>По-добър и гъвкав потребителски интерфейс</w:t>
+        <w:t>Блоковете се формират посредством отстъп. Като разграничител между програмните фрагменти използва нов ред.</w:t>
+      </w:r>
+    </w:p>
+    <w:p>
+      <w:pPr>
+        <w:pStyle w:val="Normal"/>
+        <w:spacing w:lineRule="auto" w:line="276" w:before="120" w:after="120"/>
+        <w:rPr>
+          <w:rFonts w:ascii="Arial CYR" w:hAnsi="Arial CYR" w:cs="Arial CYR"/>
+          <w:color w:val="000000"/>
+          <w:sz w:val="24"/>
+          <w:szCs w:val="24"/>
+          <w:highlight w:val="white"/>
+        </w:rPr>
+      </w:pPr>
+      <w:r>
+        <w:rPr>
+          <w:rFonts w:cs="Arial CYR" w:ascii="Arial CYR" w:hAnsi="Arial CYR"/>
+          <w:color w:val="000000"/>
+          <w:sz w:val="24"/>
+          <w:szCs w:val="24"/>
+          <w:highlight w:val="white"/>
+        </w:rPr>
+      </w:r>
+    </w:p>
+    <w:p>
+      <w:pPr>
+        <w:pStyle w:val="Normal"/>
+        <w:spacing w:lineRule="auto" w:line="276" w:before="120" w:after="120"/>
+        <w:rPr>
+          <w:rFonts w:ascii="Arial CYR" w:hAnsi="Arial CYR" w:cs="Arial CYR"/>
+          <w:color w:val="000000"/>
+          <w:sz w:val="24"/>
+          <w:szCs w:val="24"/>
+          <w:highlight w:val="white"/>
+        </w:rPr>
+      </w:pPr>
+      <w:r>
+        <w:rPr>
+          <w:rFonts w:cs="Arial CYR" w:ascii="Arial CYR" w:hAnsi="Arial CYR"/>
+          <w:color w:val="000000"/>
+          <w:sz w:val="24"/>
+          <w:szCs w:val="24"/>
+          <w:highlight w:val="white"/>
+        </w:rPr>
+        <w:t>Ето няколко причини да работим с него:</w:t>
+      </w:r>
+    </w:p>
+    <w:p>
+      <w:pPr>
+        <w:pStyle w:val="Normal"/>
+        <w:spacing w:lineRule="auto" w:line="276" w:before="120" w:after="120"/>
+        <w:rPr/>
+      </w:pPr>
+      <w:r>
+        <w:rPr>
+          <w:rFonts w:cs="Arial" w:ascii="Arial" w:hAnsi="Arial"/>
+          <w:color w:val="000000"/>
+          <w:sz w:val="24"/>
+          <w:szCs w:val="24"/>
+          <w:highlight w:val="white"/>
+        </w:rPr>
+        <w:t xml:space="preserve">–    </w:t>
+      </w:r>
+      <w:r>
+        <w:rPr>
+          <w:rFonts w:cs="Arial CYR" w:ascii="Arial CYR" w:hAnsi="Arial CYR"/>
+          <w:color w:val="000000"/>
+          <w:sz w:val="24"/>
+          <w:szCs w:val="24"/>
+          <w:highlight w:val="white"/>
+        </w:rPr>
+        <w:t>Езикът притежава приятен и лесен за научаване синтаксис(може би най-лесния от всички други езици);</w:t>
+      </w:r>
+    </w:p>
+    <w:p>
+      <w:pPr>
+        <w:pStyle w:val="Normal"/>
+        <w:spacing w:lineRule="auto" w:line="276" w:before="120" w:after="120"/>
+        <w:rPr/>
+      </w:pPr>
+      <w:r>
+        <w:rPr>
+          <w:rFonts w:cs="Arial" w:ascii="Arial" w:hAnsi="Arial"/>
+          <w:color w:val="000000"/>
+          <w:sz w:val="24"/>
+          <w:szCs w:val="24"/>
+          <w:highlight w:val="white"/>
+        </w:rPr>
+        <w:t xml:space="preserve">–  </w:t>
+      </w:r>
+      <w:r>
+        <w:rPr>
+          <w:rFonts w:cs="Arial CYR" w:ascii="Arial CYR" w:hAnsi="Arial CYR"/>
+          <w:color w:val="000000"/>
+          <w:sz w:val="24"/>
+          <w:szCs w:val="24"/>
+          <w:highlight w:val="white"/>
+        </w:rPr>
+        <w:t>Широко приложение. Позволява разработването на сървърна back-end логика, уеб , мобилни приложения с Kivu, десктоп приложения с PyQTи т.н.</w:t>
+      </w:r>
+    </w:p>
+    <w:p>
+      <w:pPr>
+        <w:pStyle w:val="Normal"/>
+        <w:spacing w:lineRule="auto" w:line="276" w:before="120" w:after="120"/>
+        <w:rPr>
+          <w:rFonts w:ascii="Arial CYR" w:hAnsi="Arial CYR" w:cs="Arial CYR"/>
+          <w:color w:val="000000"/>
+          <w:sz w:val="24"/>
+          <w:szCs w:val="24"/>
+          <w:highlight w:val="white"/>
+        </w:rPr>
+      </w:pPr>
+      <w:r>
+        <w:rPr>
+          <w:rFonts w:cs="Arial" w:ascii="Arial" w:hAnsi="Arial"/>
+          <w:color w:val="000000"/>
+          <w:sz w:val="24"/>
+          <w:szCs w:val="24"/>
+          <w:highlight w:val="white"/>
+        </w:rPr>
+        <w:t xml:space="preserve">–    </w:t>
+      </w:r>
+      <w:r>
+        <w:rPr>
+          <w:rFonts w:cs="Arial CYR" w:ascii="Arial CYR" w:hAnsi="Arial CYR"/>
+          <w:color w:val="000000"/>
+          <w:sz w:val="24"/>
+          <w:szCs w:val="24"/>
+          <w:highlight w:val="white"/>
+        </w:rPr>
+        <w:t>Особено подходящ за начинаещи;</w:t>
+      </w:r>
+    </w:p>
+    <w:p>
+      <w:pPr>
+        <w:pStyle w:val="Normal"/>
+        <w:spacing w:lineRule="auto" w:line="276" w:before="120" w:after="120"/>
+        <w:rPr>
+          <w:rFonts w:ascii="Arial CYR" w:hAnsi="Arial CYR" w:cs="Arial CYR"/>
+          <w:color w:val="000000"/>
+          <w:sz w:val="24"/>
+          <w:szCs w:val="24"/>
+          <w:highlight w:val="white"/>
+        </w:rPr>
+      </w:pPr>
+      <w:r>
+        <w:rPr>
+          <w:rFonts w:cs="Arial" w:ascii="Arial" w:hAnsi="Arial"/>
+          <w:color w:val="000000"/>
+          <w:sz w:val="24"/>
+          <w:szCs w:val="24"/>
+          <w:highlight w:val="white"/>
+        </w:rPr>
+        <w:t xml:space="preserve">– </w:t>
+      </w:r>
+      <w:r>
+        <w:rPr>
+          <w:rFonts w:cs="Arial CYR" w:ascii="Arial CYR" w:hAnsi="Arial CYR"/>
+          <w:color w:val="000000"/>
+          <w:sz w:val="24"/>
+          <w:szCs w:val="24"/>
+          <w:highlight w:val="white"/>
+        </w:rPr>
+        <w:t>Наличие на огромен брой от технологични рамки, библиотеки и инструменти за разработка на езика;</w:t>
+      </w:r>
+    </w:p>
+    <w:p>
+      <w:pPr>
+        <w:pStyle w:val="Normal"/>
+        <w:spacing w:lineRule="auto" w:line="276" w:before="0" w:after="200"/>
+        <w:ind w:firstLine="720"/>
+        <w:jc w:val="both"/>
+        <w:rPr>
+          <w:rFonts w:ascii="Arial" w:hAnsi="Arial" w:cs="Arial"/>
+          <w:color w:val="000000"/>
+          <w:sz w:val="24"/>
+          <w:szCs w:val="24"/>
+          <w:highlight w:val="white"/>
+          <w:lang w:val="en"/>
+        </w:rPr>
+      </w:pPr>
+      <w:r>
+        <w:rPr>
+          <w:rFonts w:cs="Arial" w:ascii="Arial" w:hAnsi="Arial"/>
+          <w:color w:val="000000"/>
+          <w:sz w:val="24"/>
+          <w:szCs w:val="24"/>
+          <w:highlight w:val="white"/>
+        </w:rPr>
+        <w:t xml:space="preserve">–    </w:t>
+      </w:r>
+      <w:r>
+        <w:rPr>
+          <w:rFonts w:cs="Arial CYR" w:ascii="Arial CYR" w:hAnsi="Arial CYR"/>
+          <w:color w:val="000000"/>
+          <w:sz w:val="24"/>
+          <w:szCs w:val="24"/>
+          <w:highlight w:val="white"/>
+        </w:rPr>
+        <w:t>Популярен и гъвкав;</w:t>
+      </w:r>
+    </w:p>
+    <w:p>
+      <w:pPr>
+        <w:pStyle w:val="Normal"/>
+        <w:spacing w:lineRule="auto" w:line="276" w:before="120" w:after="120"/>
+        <w:rPr/>
+      </w:pPr>
+      <w:r>
+        <w:rPr>
+          <w:rFonts w:cs="Arial" w:ascii="Arial" w:hAnsi="Arial"/>
+          <w:b/>
+          <w:color w:val="000000"/>
+          <w:sz w:val="28"/>
+          <w:szCs w:val="24"/>
+          <w:highlight w:val="white"/>
+        </w:rPr>
+        <w:t xml:space="preserve">2.5 </w:t>
+      </w:r>
+      <w:bookmarkStart w:id="4" w:name="_Hlk196251601"/>
+      <w:bookmarkEnd w:id="4"/>
+      <w:r>
+        <w:rPr>
+          <w:rFonts w:cs="Arial" w:ascii="Arial" w:hAnsi="Arial"/>
+          <w:b/>
+          <w:color w:val="000000"/>
+          <w:sz w:val="28"/>
+          <w:szCs w:val="24"/>
+          <w:highlight w:val="white"/>
+          <w:lang w:val="en"/>
+        </w:rPr>
+        <w:t>Java Script</w:t>
+      </w:r>
+    </w:p>
+    <w:p>
+      <w:pPr>
+        <w:pStyle w:val="Normal"/>
+        <w:spacing w:lineRule="auto" w:line="276" w:before="120" w:after="120"/>
+        <w:ind w:firstLine="720"/>
+        <w:jc w:val="both"/>
+        <w:rPr>
+          <w:rFonts w:ascii="Arial CYR" w:hAnsi="Arial CYR" w:cs="Arial CYR"/>
+          <w:color w:val="000000"/>
+          <w:sz w:val="24"/>
+          <w:szCs w:val="24"/>
+          <w:highlight w:val="white"/>
+          <w:lang w:val="en"/>
+        </w:rPr>
+      </w:pPr>
+      <w:r>
+        <w:rPr>
+          <w:rFonts w:cs="Arial CYR" w:ascii="Arial CYR" w:hAnsi="Arial CYR"/>
+          <w:b/>
+          <w:color w:val="000000"/>
+          <w:sz w:val="24"/>
+          <w:szCs w:val="24"/>
+          <w:highlight w:val="white"/>
+          <w:lang w:val="en"/>
+        </w:rPr>
+        <w:t>JavaScript</w:t>
+      </w:r>
+      <w:r>
+        <w:rPr>
+          <w:rFonts w:cs="Arial CYR" w:ascii="Arial CYR" w:hAnsi="Arial CYR"/>
+          <w:color w:val="000000"/>
+          <w:sz w:val="24"/>
+          <w:szCs w:val="24"/>
+          <w:highlight w:val="white"/>
+          <w:lang w:val="en"/>
+        </w:rPr>
+        <w:t xml:space="preserve"> (чете се </w:t>
+      </w:r>
+      <w:r>
+        <w:rPr>
+          <w:rFonts w:cs="Arial CYR" w:ascii="Arial CYR" w:hAnsi="Arial CYR"/>
+          <w:i/>
+          <w:color w:val="000000"/>
+          <w:sz w:val="24"/>
+          <w:szCs w:val="24"/>
+          <w:highlight w:val="white"/>
+          <w:lang w:val="en"/>
+        </w:rPr>
+        <w:t>джаваскрипт</w:t>
+      </w:r>
+      <w:r>
+        <w:rPr>
+          <w:rFonts w:cs="Arial CYR" w:ascii="Arial CYR" w:hAnsi="Arial CYR"/>
+          <w:color w:val="000000"/>
+          <w:sz w:val="24"/>
+          <w:szCs w:val="24"/>
+          <w:highlight w:val="white"/>
+          <w:lang w:val="en"/>
+        </w:rPr>
+        <w:t xml:space="preserve">) е интерпретируем език за програмиране, разпространяван с повечето Уеб браузъри. Поддържа обектно-ориентиран и функционален стил на програмиране. Създаден е в Netscape през 1995 г. Най-често се прилага към HTML-а на Интернет страница с цел добавяне на функционалност и зареждане на данни. Може да се ползва също за писане на сървърни скриптове JSON, както и за много други приложения. JavaScript не трябва да се бърка с Java, съвпадението на имената е резултат от маркетингово решение на Netscape. Javascript е стандартизиран под името EcmaScript. </w:t>
+      </w:r>
+    </w:p>
+    <w:p>
+      <w:pPr>
+        <w:pStyle w:val="TextBody"/>
+        <w:spacing w:lineRule="auto" w:line="276" w:before="120" w:after="120"/>
+        <w:ind w:firstLine="720"/>
+        <w:jc w:val="both"/>
+        <w:rPr/>
+      </w:pPr>
+      <w:r>
+        <w:rPr>
+          <w:rFonts w:cs="Arial CYR" w:ascii="Arial CYR" w:hAnsi="Arial CYR"/>
+          <w:color w:val="000000"/>
+          <w:sz w:val="24"/>
+          <w:szCs w:val="24"/>
+          <w:highlight w:val="white"/>
+          <w:lang w:val="en"/>
+        </w:rPr>
+        <w:t xml:space="preserve">JavaScript е програмен език, който позволява динамична промяна на поведението на браузъра в рамките на дадена HTML страницата. JavaScript се зарежда, интерпретира и изпълнява от уеб браузъра, който му осигурява достъп до Обектния модел на браузъра. JavaScript функции могат да се свържат със събития на страницата (например: движение/натискане на мишката, клавиатурата или елемент от страницата, и други потребителски действия). JavaScript е най-широко разпространеният език за програмиране в Интернет. Прието е JavaScript програмите да се наричат скриптове. </w:t>
+      </w:r>
+    </w:p>
+    <w:p>
+      <w:pPr>
+        <w:pStyle w:val="Heading3"/>
+        <w:numPr>
+          <w:ilvl w:val="2"/>
+          <w:numId w:val="2"/>
+        </w:numPr>
+        <w:spacing w:before="40" w:after="283"/>
+        <w:rPr/>
+      </w:pPr>
+      <w:bookmarkStart w:id="5" w:name=".D0.A0.D0.B0.D0.B7.D0.BB.D0.B8.D0.BA.D0."/>
+      <w:bookmarkStart w:id="6" w:name="%2525D0%2525A0%2525D0%2525B0%2525D0%2525"/>
+      <w:bookmarkEnd w:id="5"/>
+      <w:bookmarkEnd w:id="6"/>
+      <w:r>
+        <w:rPr/>
+        <w:t>Разлики с Java</w:t>
       </w:r>
     </w:p>
     <w:p>
@@ -4654,7 +4169,46 @@
       </w:pPr>
       <w:r>
         <w:rPr/>
-        <w:t xml:space="preserve">Какво не може да се прави с помощта на JavaScript: </w:t>
+        <w:t xml:space="preserve">Освен съвпадението в част от името, двата езика нямат кой знае какви прилики, дори са разработени от различни корпорации (Java е дело на Sun, a JavaScript е разработка на Netscape). Java е популярен език за програмиране не само на Интернет приложения, но и на самостоятелни програми за различни платформи. Интернет приложенията на Java се наричат аплети. Те са файлове с разширение .class и се вмъкват в HTML документа между таговете &lt;applet&gt; и&lt;/applet&gt;. </w:t>
+      </w:r>
+    </w:p>
+    <w:p>
+      <w:pPr>
+        <w:pStyle w:val="Heading3"/>
+        <w:numPr>
+          <w:ilvl w:val="2"/>
+          <w:numId w:val="2"/>
+        </w:numPr>
+        <w:spacing w:before="40" w:after="283"/>
+        <w:rPr/>
+      </w:pPr>
+      <w:bookmarkStart w:id="7" w:name="%2525D0%252592%2525D1%25258A%2525D0%2525"/>
+      <w:bookmarkStart w:id="8" w:name=".D0.92.D1.8A.D0.B7.D0.BC.D0.BE.D0.B6.D0."/>
+      <w:bookmarkEnd w:id="7"/>
+      <w:bookmarkEnd w:id="8"/>
+      <w:r>
+        <w:rPr/>
+        <w:t>Възможности</w:t>
+      </w:r>
+    </w:p>
+    <w:p>
+      <w:pPr>
+        <w:pStyle w:val="TextBody"/>
+        <w:rPr/>
+      </w:pPr>
+      <w:r>
+        <w:rPr/>
+        <w:t xml:space="preserve">JavaScript може да влияе на почти всяка част от браузъра. Браузъра изпълнява JavaScript кода в цикъла на събития т.е. като резултат от действия на потребителя или събития в браузъра (например document.onLoad). </w:t>
+      </w:r>
+    </w:p>
+    <w:p>
+      <w:pPr>
+        <w:pStyle w:val="TextBody"/>
+        <w:rPr/>
+      </w:pPr>
+      <w:r>
+        <w:rPr/>
+        <w:t xml:space="preserve">Основни задачи в повечето JavaScript приложения са: </w:t>
       </w:r>
     </w:p>
     <w:p>
@@ -4673,7 +4227,7 @@
       </w:pPr>
       <w:r>
         <w:rPr/>
-        <w:t xml:space="preserve">Не може да се записва информация на потребителския компютър или отдалечения сървър. </w:t>
+        <w:t xml:space="preserve">Зареждане на данни чрез AJAX. </w:t>
       </w:r>
     </w:p>
     <w:p>
@@ -4692,7 +4246,83 @@
       </w:pPr>
       <w:r>
         <w:rPr/>
-        <w:t xml:space="preserve">Не може да се запазва информация директно в отдалечена база данни. </w:t>
+        <w:t xml:space="preserve">Ефекти с изображения и HTML елементи: скриване/показване, пренареждане, влачене, слайд шоу, анимация и много други. </w:t>
+      </w:r>
+    </w:p>
+    <w:p>
+      <w:pPr>
+        <w:pStyle w:val="TextBody"/>
+        <w:numPr>
+          <w:ilvl w:val="0"/>
+          <w:numId w:val="10"/>
+        </w:numPr>
+        <w:tabs>
+          <w:tab w:val="left" w:pos="0" w:leader="none"/>
+        </w:tabs>
+        <w:spacing w:before="0" w:after="0"/>
+        <w:ind w:left="707" w:hanging="283"/>
+        <w:rPr/>
+      </w:pPr>
+      <w:r>
+        <w:rPr/>
+        <w:t xml:space="preserve">Управление на прозорци и рамки. </w:t>
+      </w:r>
+    </w:p>
+    <w:p>
+      <w:pPr>
+        <w:pStyle w:val="TextBody"/>
+        <w:numPr>
+          <w:ilvl w:val="0"/>
+          <w:numId w:val="10"/>
+        </w:numPr>
+        <w:tabs>
+          <w:tab w:val="left" w:pos="0" w:leader="none"/>
+        </w:tabs>
+        <w:spacing w:before="0" w:after="0"/>
+        <w:ind w:left="707" w:hanging="283"/>
+        <w:rPr/>
+      </w:pPr>
+      <w:r>
+        <w:rPr/>
+        <w:t xml:space="preserve">Разпознаване на възможностите на браузъра. </w:t>
+      </w:r>
+    </w:p>
+    <w:p>
+      <w:pPr>
+        <w:pStyle w:val="TextBody"/>
+        <w:numPr>
+          <w:ilvl w:val="0"/>
+          <w:numId w:val="10"/>
+        </w:numPr>
+        <w:tabs>
+          <w:tab w:val="left" w:pos="0" w:leader="none"/>
+        </w:tabs>
+        <w:spacing w:before="0" w:after="0"/>
+        <w:ind w:left="707" w:hanging="283"/>
+        <w:rPr/>
+      </w:pPr>
+      <w:r>
+        <w:rPr/>
+        <w:t xml:space="preserve">Използване на камерата и микрофона. </w:t>
+      </w:r>
+    </w:p>
+    <w:p>
+      <w:pPr>
+        <w:pStyle w:val="TextBody"/>
+        <w:numPr>
+          <w:ilvl w:val="0"/>
+          <w:numId w:val="10"/>
+        </w:numPr>
+        <w:tabs>
+          <w:tab w:val="left" w:pos="0" w:leader="none"/>
+        </w:tabs>
+        <w:spacing w:before="0" w:after="0"/>
+        <w:ind w:left="707" w:hanging="283"/>
+        <w:rPr/>
+      </w:pPr>
+      <w:r>
+        <w:rPr/>
+        <w:t xml:space="preserve">Създаване на 3D графики WebGL. </w:t>
       </w:r>
     </w:p>
     <w:p>
@@ -4710,538 +4340,7 @@
       </w:pPr>
       <w:r>
         <w:rPr/>
-        <w:t>Не може да се стартират локални приложения.</w:t>
-      </w:r>
-    </w:p>
-    <w:p>
-      <w:pPr>
-        <w:pStyle w:val="Normal"/>
-        <w:spacing w:lineRule="auto" w:line="276" w:before="120" w:after="120"/>
-        <w:rPr/>
-      </w:pPr>
-      <w:r>
-        <w:rPr>
-          <w:rFonts w:cs="Arial" w:ascii="Arial" w:hAnsi="Arial"/>
-          <w:b/>
-          <w:color w:val="000000"/>
-          <w:sz w:val="28"/>
-          <w:szCs w:val="24"/>
-          <w:highlight w:val="white"/>
-        </w:rPr>
-        <w:t xml:space="preserve">2.5 </w:t>
-      </w:r>
-      <w:bookmarkStart w:id="9" w:name="_Hlk196251602"/>
-      <w:bookmarkEnd w:id="9"/>
-      <w:r>
-        <w:rPr>
-          <w:rFonts w:cs="Arial" w:ascii="Arial" w:hAnsi="Arial"/>
-          <w:b/>
-          <w:color w:val="000000"/>
-          <w:sz w:val="28"/>
-          <w:szCs w:val="24"/>
-          <w:highlight w:val="white"/>
-          <w:lang w:val="en"/>
-        </w:rPr>
-        <w:t>React JS</w:t>
-      </w:r>
-    </w:p>
-    <w:p>
-      <w:pPr>
-        <w:pStyle w:val="Normal"/>
-        <w:spacing w:lineRule="auto" w:line="276" w:before="120" w:after="120"/>
-        <w:ind w:firstLine="720"/>
-        <w:jc w:val="both"/>
-        <w:rPr/>
-      </w:pPr>
-      <w:r>
-        <w:rPr>
-          <w:rFonts w:cs="Arial CYR" w:ascii="Arial CYR" w:hAnsi="Arial CYR"/>
-          <w:color w:val="000000"/>
-          <w:sz w:val="24"/>
-          <w:szCs w:val="24"/>
-          <w:highlight w:val="white"/>
-          <w:lang w:val="en"/>
-        </w:rPr>
-        <w:t>React е библиотека на Java Script за създаване на потребителски интерфейс. Подържа се от Facebook.</w:t>
-      </w:r>
-    </w:p>
-    <w:p>
-      <w:pPr>
-        <w:pStyle w:val="Normal"/>
-        <w:spacing w:lineRule="auto" w:line="276" w:before="120" w:after="120"/>
-        <w:ind w:firstLine="720"/>
-        <w:jc w:val="both"/>
-        <w:rPr/>
-      </w:pPr>
-      <w:r>
-        <w:rPr>
-          <w:rFonts w:cs="Arial CYR" w:ascii="Arial CYR" w:hAnsi="Arial CYR"/>
-          <w:color w:val="000000"/>
-          <w:sz w:val="24"/>
-          <w:szCs w:val="24"/>
-          <w:highlight w:val="white"/>
-          <w:lang w:val="en"/>
-        </w:rPr>
-        <w:t>Реак може да се използва както за съсздаване единична страница(</w:t>
-      </w:r>
-      <w:r>
-        <w:rPr>
-          <w:rFonts w:cs="Arial CYR" w:ascii="Arial CYR" w:hAnsi="Arial CYR"/>
-          <w:b/>
-          <w:color w:val="000000"/>
-          <w:sz w:val="24"/>
-          <w:szCs w:val="24"/>
-          <w:highlight w:val="white"/>
-          <w:lang w:val="en"/>
-        </w:rPr>
-        <w:t>single-page application</w:t>
-      </w:r>
-      <w:r>
-        <w:rPr>
-          <w:rFonts w:cs="Arial CYR" w:ascii="Arial CYR" w:hAnsi="Arial CYR"/>
-          <w:color w:val="000000"/>
-          <w:sz w:val="24"/>
-          <w:szCs w:val="24"/>
-          <w:highlight w:val="white"/>
-          <w:lang w:val="en"/>
-        </w:rPr>
-        <w:t xml:space="preserve"> (</w:t>
-      </w:r>
-      <w:r>
-        <w:rPr>
-          <w:rFonts w:cs="Arial CYR" w:ascii="Arial CYR" w:hAnsi="Arial CYR"/>
-          <w:b/>
-          <w:color w:val="000000"/>
-          <w:sz w:val="24"/>
-          <w:szCs w:val="24"/>
-          <w:highlight w:val="white"/>
-          <w:lang w:val="en"/>
-        </w:rPr>
-        <w:t>SPA</w:t>
-      </w:r>
-      <w:r>
-        <w:rPr>
-          <w:rFonts w:cs="Arial CYR" w:ascii="Arial CYR" w:hAnsi="Arial CYR"/>
-          <w:color w:val="000000"/>
-          <w:sz w:val="24"/>
-          <w:szCs w:val="24"/>
-          <w:highlight w:val="white"/>
-          <w:lang w:val="en"/>
-        </w:rPr>
-        <w:t xml:space="preserve">) </w:t>
-      </w:r>
-      <w:r>
-        <w:rPr>
-          <w:rFonts w:cs="Arial CYR" w:ascii="Arial CYR" w:hAnsi="Arial CYR"/>
-          <w:color w:val="000000"/>
-          <w:sz w:val="24"/>
-          <w:szCs w:val="24"/>
-          <w:highlight w:val="white"/>
-          <w:lang w:val="en"/>
-        </w:rPr>
-        <w:t xml:space="preserve">е уеб приложение или сайт, при който динамично се презаписва текущата страница вместо да се презарежда напълно нова страница. при СПА или всичкия HTML, JS, CSS се зарежда при първоначалното зареждане или необходимия ресурс се добавя динамично. Страницата не се презарежда в никой момент) или мобилно приложение. </w:t>
-      </w:r>
-      <w:r>
-        <w:rPr>
-          <w:rFonts w:cs="Arial CYR" w:ascii="Arial CYR" w:hAnsi="Arial CYR"/>
-          <w:color w:val="000000"/>
-          <w:sz w:val="24"/>
-          <w:szCs w:val="24"/>
-          <w:highlight w:val="white"/>
-          <w:lang w:val="en"/>
-        </w:rPr>
-        <w:t>Реакт само има грицата да предаде данните на DOM (</w:t>
-      </w:r>
-      <w:r>
-        <w:rPr>
-          <w:rFonts w:cs="Arial CYR" w:ascii="Arial CYR" w:hAnsi="Arial CYR"/>
-          <w:b/>
-          <w:color w:val="000000"/>
-          <w:sz w:val="24"/>
-          <w:szCs w:val="24"/>
-          <w:highlight w:val="white"/>
-          <w:lang w:val="en"/>
-        </w:rPr>
-        <w:t>Document Object Model</w:t>
-      </w:r>
-      <w:r>
-        <w:rPr>
-          <w:rFonts w:cs="Arial CYR" w:ascii="Arial CYR" w:hAnsi="Arial CYR"/>
-          <w:b w:val="false"/>
-          <w:bCs w:val="false"/>
-          <w:color w:val="000000"/>
-          <w:sz w:val="24"/>
-          <w:szCs w:val="24"/>
-          <w:highlight w:val="white"/>
-          <w:lang w:val="en"/>
-        </w:rPr>
-        <w:t xml:space="preserve"> е интерфейс, който</w:t>
-      </w:r>
-      <w:r>
-        <w:rPr>
-          <w:rFonts w:cs="Arial CYR" w:ascii="Arial CYR" w:hAnsi="Arial CYR"/>
-          <w:b/>
-          <w:bCs w:val="false"/>
-          <w:color w:val="000000"/>
-          <w:sz w:val="24"/>
-          <w:szCs w:val="24"/>
-          <w:highlight w:val="white"/>
-          <w:lang w:val="en"/>
-        </w:rPr>
-        <w:t xml:space="preserve"> </w:t>
-      </w:r>
-      <w:r>
-        <w:rPr>
-          <w:rFonts w:cs="Arial CYR" w:ascii="Arial CYR" w:hAnsi="Arial CYR"/>
-          <w:b w:val="false"/>
-          <w:bCs w:val="false"/>
-          <w:color w:val="000000"/>
-          <w:sz w:val="24"/>
-          <w:szCs w:val="24"/>
-          <w:highlight w:val="white"/>
-          <w:lang w:val="en"/>
-        </w:rPr>
-        <w:t>остановява XML или HTML документи като дървовидни структури, където всеки възел е обект представляващ част от документа</w:t>
-      </w:r>
-      <w:r>
-        <w:rPr>
-          <w:rFonts w:cs="Arial CYR" w:ascii="Arial CYR" w:hAnsi="Arial CYR"/>
-          <w:color w:val="000000"/>
-          <w:sz w:val="24"/>
-          <w:szCs w:val="24"/>
-          <w:highlight w:val="white"/>
-          <w:lang w:val="en"/>
-        </w:rPr>
-        <w:t>) за това за създаване на приложения с Реакт са необходими допълнителни библиотеки за управления на състояние и на пътищата като: Redux, React Router, Axios.</w:t>
-      </w:r>
-    </w:p>
-    <w:p>
-      <w:pPr>
-        <w:pStyle w:val="Normal"/>
-        <w:spacing w:lineRule="auto" w:line="276" w:before="120" w:after="120"/>
-        <w:ind w:firstLine="720"/>
-        <w:jc w:val="both"/>
-        <w:rPr/>
-      </w:pPr>
-      <w:r>
-        <w:rPr>
-          <w:rFonts w:cs="Arial CYR" w:ascii="Arial CYR" w:hAnsi="Arial CYR"/>
-          <w:color w:val="000000"/>
-          <w:sz w:val="24"/>
-          <w:szCs w:val="24"/>
-          <w:highlight w:val="white"/>
-          <w:lang w:val="en"/>
-        </w:rPr>
-        <w:t xml:space="preserve">Реакт използва Virtual DOM, съсдава се кеш който изчислява разликите между първоначалното състояние и следващото състояние и </w:t>
-      </w:r>
-      <w:r>
-        <w:rPr>
-          <w:rFonts w:cs="Arial CYR" w:ascii="Arial CYR" w:hAnsi="Arial CYR"/>
-          <w:color w:val="000000"/>
-          <w:sz w:val="24"/>
-          <w:szCs w:val="24"/>
-          <w:highlight w:val="white"/>
-          <w:lang w:val="en"/>
-        </w:rPr>
-        <w:t>актуализира ДОМ дървото ефективно. Така все едно се актуализира цялята страница а всъщност се обновява подкомпонентите който са били променени.</w:t>
-      </w:r>
-    </w:p>
-    <w:p>
-      <w:pPr>
-        <w:pStyle w:val="Normal"/>
-        <w:spacing w:lineRule="auto" w:line="276" w:before="120" w:after="120"/>
-        <w:ind w:firstLine="720"/>
-        <w:jc w:val="both"/>
-        <w:rPr/>
-      </w:pPr>
-      <w:r>
-        <w:rPr>
-          <w:rFonts w:cs="Arial CYR" w:ascii="Arial CYR" w:hAnsi="Arial CYR"/>
-          <w:color w:val="000000"/>
-          <w:sz w:val="24"/>
-          <w:szCs w:val="24"/>
-          <w:highlight w:val="white"/>
-          <w:lang w:val="en"/>
-        </w:rPr>
-        <w:t>Реакт също има hooks(техника която променя поведението на дадено приложение като пресича извикване на функции,събития или съобщения  преминали през софтуерни компоненти. Код който управлява тези прекъсвнание при извикване на функции, събития или съобщения се наричат Hooks), които позволяват изпълняването на код в даден момент от зареждането на даден компонент.</w:t>
-      </w:r>
-    </w:p>
-    <w:p>
-      <w:pPr>
-        <w:pStyle w:val="TextBody"/>
-        <w:numPr>
-          <w:ilvl w:val="0"/>
-          <w:numId w:val="9"/>
-        </w:numPr>
-        <w:tabs>
-          <w:tab w:val="left" w:pos="0" w:leader="none"/>
-        </w:tabs>
-        <w:spacing w:lineRule="auto" w:line="276" w:before="0" w:after="0"/>
-        <w:ind w:left="707" w:hanging="283"/>
-        <w:jc w:val="both"/>
-        <w:rPr/>
-      </w:pPr>
-      <w:r>
-        <w:rPr>
-          <w:rStyle w:val="SourceText"/>
-          <w:color w:val="000000"/>
-          <w:sz w:val="24"/>
-          <w:szCs w:val="24"/>
-          <w:highlight w:val="white"/>
-          <w:lang w:val="en"/>
-        </w:rPr>
-        <w:t>ShouldComponentUpdate - спира презареждането на даден компонент ако не е обходимо като самата функция върне False</w:t>
-      </w:r>
-    </w:p>
-    <w:p>
-      <w:pPr>
-        <w:pStyle w:val="TextBody"/>
-        <w:numPr>
-          <w:ilvl w:val="0"/>
-          <w:numId w:val="9"/>
-        </w:numPr>
-        <w:tabs>
-          <w:tab w:val="left" w:pos="0" w:leader="none"/>
-        </w:tabs>
-        <w:spacing w:lineRule="auto" w:line="276" w:before="0" w:after="0"/>
-        <w:ind w:left="707" w:hanging="283"/>
-        <w:jc w:val="both"/>
-        <w:rPr/>
-      </w:pPr>
-      <w:r>
-        <w:rPr>
-          <w:rStyle w:val="SourceText"/>
-          <w:color w:val="000000"/>
-          <w:sz w:val="24"/>
-          <w:szCs w:val="24"/>
-          <w:highlight w:val="white"/>
-          <w:lang w:val="en"/>
-        </w:rPr>
-        <w:t>componentDidMount</w:t>
-      </w:r>
-      <w:r>
-        <w:rPr>
-          <w:rStyle w:val="SourceText"/>
-          <w:rFonts w:cs="Arial CYR" w:ascii="Arial CYR" w:hAnsi="Arial CYR"/>
-          <w:color w:val="000000"/>
-          <w:sz w:val="24"/>
-          <w:szCs w:val="24"/>
-          <w:highlight w:val="white"/>
-          <w:lang w:val="en"/>
-        </w:rPr>
-        <w:t xml:space="preserve"> – </w:t>
-      </w:r>
-      <w:r>
-        <w:rPr>
-          <w:rStyle w:val="SourceText"/>
-          <w:rFonts w:cs="Arial CYR" w:ascii="Arial CYR" w:hAnsi="Arial CYR"/>
-          <w:color w:val="000000"/>
-          <w:sz w:val="24"/>
-          <w:szCs w:val="24"/>
-          <w:highlight w:val="white"/>
-          <w:lang w:val="en"/>
-        </w:rPr>
-        <w:t>се извиква когата компонента е зареден и създаден. Използва се обикновено, когата трябва да се вземат данни от API</w:t>
-      </w:r>
-    </w:p>
-    <w:p>
-      <w:pPr>
-        <w:pStyle w:val="TextBody"/>
-        <w:numPr>
-          <w:ilvl w:val="0"/>
-          <w:numId w:val="9"/>
-        </w:numPr>
-        <w:tabs>
-          <w:tab w:val="left" w:pos="0" w:leader="none"/>
-        </w:tabs>
-        <w:spacing w:lineRule="auto" w:line="276" w:before="0" w:after="0"/>
-        <w:ind w:left="707" w:hanging="283"/>
-        <w:jc w:val="both"/>
-        <w:rPr/>
-      </w:pPr>
-      <w:r>
-        <w:rPr>
-          <w:rStyle w:val="SourceText"/>
-          <w:color w:val="000000"/>
-          <w:sz w:val="24"/>
-          <w:szCs w:val="24"/>
-          <w:highlight w:val="white"/>
-          <w:lang w:val="en"/>
-        </w:rPr>
-        <w:t>render</w:t>
-      </w:r>
-      <w:r>
-        <w:rPr>
-          <w:rStyle w:val="SourceText"/>
-          <w:rFonts w:cs="Arial CYR" w:ascii="Arial CYR" w:hAnsi="Arial CYR"/>
-          <w:color w:val="000000"/>
-          <w:sz w:val="24"/>
-          <w:szCs w:val="24"/>
-          <w:highlight w:val="white"/>
-          <w:lang w:val="en"/>
-        </w:rPr>
-        <w:t xml:space="preserve"> – е най-важният метод и е задължителен във всеки компонент. Извиква се всеки път когата състоянието на компонента се промени, което трябва да бъде отразено на потребителския интерфейс.</w:t>
-      </w:r>
-    </w:p>
-    <w:p>
-      <w:pPr>
-        <w:pStyle w:val="Heading2"/>
-        <w:numPr>
-          <w:ilvl w:val="1"/>
-          <w:numId w:val="1"/>
-        </w:numPr>
-        <w:spacing w:lineRule="auto" w:line="276" w:before="120" w:after="120"/>
-        <w:ind w:firstLine="720"/>
-        <w:jc w:val="both"/>
-        <w:rPr>
-          <w:b/>
-          <w:b/>
-          <w:bCs/>
-        </w:rPr>
-      </w:pPr>
-      <w:r>
-        <w:rPr>
-          <w:rFonts w:cs="Arial CYR" w:ascii="Arial CYR" w:hAnsi="Arial CYR"/>
-          <w:b w:val="false"/>
-          <w:bCs w:val="false"/>
-          <w:color w:val="000000"/>
-          <w:sz w:val="24"/>
-          <w:szCs w:val="24"/>
-          <w:highlight w:val="white"/>
-          <w:lang w:val="en"/>
-        </w:rPr>
-        <w:t>Реакт използва</w:t>
-      </w:r>
-      <w:r>
-        <w:rPr>
-          <w:rFonts w:cs="Arial CYR" w:ascii="Arial CYR" w:hAnsi="Arial CYR"/>
-          <w:b/>
-          <w:bCs/>
-          <w:color w:val="000000"/>
-          <w:sz w:val="24"/>
-          <w:szCs w:val="24"/>
-          <w:highlight w:val="white"/>
-          <w:lang w:val="en"/>
-        </w:rPr>
-        <w:t xml:space="preserve"> </w:t>
-      </w:r>
-      <w:r>
-        <w:rPr>
-          <w:rFonts w:cs="Arial CYR" w:ascii="Arial CYR" w:hAnsi="Arial CYR"/>
-          <w:b/>
-          <w:bCs/>
-          <w:color w:val="000000"/>
-          <w:sz w:val="24"/>
-          <w:szCs w:val="24"/>
-          <w:highlight w:val="white"/>
-          <w:lang w:val="en"/>
-        </w:rPr>
-        <w:t>JSX</w:t>
-      </w:r>
-      <w:r>
-        <w:rPr>
-          <w:rFonts w:cs="Arial CYR" w:ascii="Arial CYR" w:hAnsi="Arial CYR"/>
-          <w:b w:val="false"/>
-          <w:bCs w:val="false"/>
-          <w:color w:val="000000"/>
-          <w:sz w:val="24"/>
-          <w:szCs w:val="24"/>
-          <w:highlight w:val="white"/>
-          <w:lang w:val="en"/>
-        </w:rPr>
-        <w:t>(JavaScript XML), който е надгражнане на JS синтаксиса</w:t>
-      </w:r>
-    </w:p>
-    <w:p>
-      <w:pPr>
-        <w:pStyle w:val="Normal"/>
-        <w:spacing w:lineRule="auto" w:line="276" w:before="120" w:after="120"/>
-        <w:ind w:firstLine="720"/>
-        <w:jc w:val="both"/>
-        <w:rPr>
-          <w:rFonts w:ascii="Arial CYR" w:hAnsi="Arial CYR" w:cs="Arial CYR"/>
-          <w:color w:val="000000"/>
-          <w:sz w:val="24"/>
-          <w:szCs w:val="24"/>
-          <w:highlight w:val="white"/>
-          <w:lang w:val="en"/>
-        </w:rPr>
-      </w:pPr>
-      <w:r>
-        <w:rPr/>
-      </w:r>
-    </w:p>
-    <w:p>
-      <w:pPr>
-        <w:pStyle w:val="Normal"/>
-        <w:spacing w:lineRule="auto" w:line="276" w:before="120" w:after="120"/>
-        <w:rPr/>
-      </w:pPr>
-      <w:r>
-        <w:rPr>
-          <w:rFonts w:cs="Arial" w:ascii="Arial" w:hAnsi="Arial"/>
-          <w:b/>
-          <w:color w:val="000000"/>
-          <w:sz w:val="28"/>
-          <w:szCs w:val="24"/>
-          <w:highlight w:val="white"/>
-        </w:rPr>
-        <w:t xml:space="preserve">2.5 </w:t>
-      </w:r>
-      <w:bookmarkStart w:id="10" w:name="_Hlk19625160"/>
-      <w:bookmarkEnd w:id="10"/>
-      <w:r>
-        <w:rPr>
-          <w:rFonts w:cs="Arial" w:ascii="Arial" w:hAnsi="Arial"/>
-          <w:b/>
-          <w:color w:val="000000"/>
-          <w:sz w:val="28"/>
-          <w:szCs w:val="24"/>
-          <w:highlight w:val="white"/>
-          <w:lang w:val="en"/>
-        </w:rPr>
-        <w:t>JSON</w:t>
-      </w:r>
-    </w:p>
-    <w:p>
-      <w:pPr>
-        <w:pStyle w:val="TextBody"/>
-        <w:spacing w:lineRule="auto" w:line="276" w:before="120" w:after="120"/>
-        <w:ind w:firstLine="720"/>
-        <w:rPr>
-          <w:rFonts w:ascii="Calibri" w:hAnsi="Calibri"/>
-          <w:b w:val="false"/>
-          <w:b w:val="false"/>
-          <w:bCs w:val="false"/>
-          <w:sz w:val="24"/>
-          <w:szCs w:val="24"/>
-        </w:rPr>
-      </w:pPr>
-      <w:r>
-        <w:rPr>
-          <w:rFonts w:eastAsia="Times New Roman" w:cs="Courier New" w:ascii="Calibri" w:hAnsi="Calibri"/>
-          <w:b w:val="false"/>
-          <w:bCs w:val="false"/>
-          <w:color w:val="000000"/>
-          <w:sz w:val="22"/>
-          <w:szCs w:val="22"/>
-          <w:highlight w:val="white"/>
-          <w:lang w:eastAsia="bg-BG"/>
-        </w:rPr>
-        <w:t>JSON, или JavaScript Object Notation, е текстово базиран отворен стандарт създаден за човешки четим обмен на данни. Произлиза от скриптовия език JavaScript, за да представя прости структури от данни и асоциативни масиви, наречени обекти. Въпреки своята връзка с JavaScript, това е езиково независима спецификация, с анализатори, които могат да преобразуват много други езици в JSON.</w:t>
-      </w:r>
-      <w:r>
-        <w:rPr>
-          <w:rFonts w:eastAsia="Times New Roman" w:cs="Courier New" w:ascii="Calibri" w:hAnsi="Calibri"/>
-          <w:b w:val="false"/>
-          <w:bCs w:val="false"/>
-          <w:color w:val="000000"/>
-          <w:sz w:val="24"/>
-          <w:szCs w:val="24"/>
-          <w:highlight w:val="white"/>
-          <w:lang w:eastAsia="bg-BG"/>
-        </w:rPr>
-        <w:t xml:space="preserve"> </w:t>
+        <w:t>По-добър и гъвкав потребителски интерфейс</w:t>
       </w:r>
     </w:p>
     <w:p>
@@ -5251,92 +4350,7 @@
       </w:pPr>
       <w:r>
         <w:rPr/>
-        <w:t xml:space="preserve">Форматът на JSON първоначално е бил създаден от Дъглас Крокфорд (Douglas Crockford) и е описан в RFC 4627. Официалният Интернет медия тип за JSON е </w:t>
-      </w:r>
-      <w:r>
-        <w:rPr>
-          <w:rStyle w:val="SourceText"/>
-        </w:rPr>
-        <w:t>application/json</w:t>
-      </w:r>
-      <w:r>
-        <w:rPr/>
-        <w:t xml:space="preserve">. Разширението на файловете написани на JSON е </w:t>
-      </w:r>
-      <w:r>
-        <w:rPr>
-          <w:rStyle w:val="SourceText"/>
-        </w:rPr>
-        <w:t>.json</w:t>
-      </w:r>
-      <w:r>
-        <w:rPr/>
-        <w:t xml:space="preserve">. </w:t>
-      </w:r>
-    </w:p>
-    <w:p>
-      <w:pPr>
-        <w:pStyle w:val="TextBody"/>
-        <w:rPr/>
-      </w:pPr>
-      <w:r>
-        <w:rPr/>
-        <w:t xml:space="preserve">Форматът на JSON често е използван за сериализация и предаване на структурирани данни през Интернет връзка. Използва се главно, за да предаде данни между сървър и Интернет приложение, изпълнявайки функциите на алтернатива на XML. </w:t>
-      </w:r>
-    </w:p>
-    <w:p>
-      <w:pPr>
-        <w:pStyle w:val="TextBody"/>
-        <w:spacing w:lineRule="auto" w:line="276" w:before="120" w:after="120"/>
-        <w:ind w:firstLine="720"/>
-        <w:rPr>
-          <w:rFonts w:ascii="Courier New" w:hAnsi="Courier New" w:eastAsia="Times New Roman" w:cs="Courier New"/>
-          <w:b/>
-          <w:b/>
-          <w:bCs/>
-          <w:color w:val="000000"/>
-          <w:sz w:val="20"/>
-          <w:szCs w:val="20"/>
-          <w:highlight w:val="white"/>
-          <w:lang w:eastAsia="bg-BG"/>
-        </w:rPr>
-      </w:pPr>
-      <w:r>
-        <w:rPr/>
-      </w:r>
-    </w:p>
-    <w:p>
-      <w:pPr>
-        <w:pStyle w:val="TextBody"/>
-        <w:spacing w:lineRule="auto" w:line="276" w:before="120" w:after="120"/>
-        <w:ind w:hanging="0"/>
-        <w:rPr/>
-      </w:pPr>
-      <w:r>
-        <w:rPr>
-          <w:rFonts w:eastAsia="Times New Roman" w:cs="Courier New" w:ascii="Calibri" w:hAnsi="Calibri"/>
-          <w:b w:val="false"/>
-          <w:bCs w:val="false"/>
-          <w:color w:val="000000"/>
-          <w:sz w:val="22"/>
-          <w:szCs w:val="22"/>
-          <w:highlight w:val="white"/>
-          <w:lang w:eastAsia="bg-BG"/>
-        </w:rPr>
-        <w:t>Базовите типове данни на JSON са:</w:t>
-      </w:r>
-      <w:r>
-        <w:rPr>
-          <w:rFonts w:eastAsia="Times New Roman" w:cs="Courier New" w:ascii="Courier New" w:hAnsi="Courier New"/>
-          <w:b/>
-          <w:bCs/>
-          <w:color w:val="000000"/>
-          <w:sz w:val="20"/>
-          <w:szCs w:val="20"/>
-          <w:highlight w:val="white"/>
-          <w:lang w:eastAsia="bg-BG"/>
-        </w:rPr>
-        <w:t xml:space="preserve"> </w:t>
+        <w:t xml:space="preserve">Какво не може да се прави с помощта на JavaScript: </w:t>
       </w:r>
     </w:p>
     <w:p>
@@ -5355,7 +4369,7 @@
       </w:pPr>
       <w:r>
         <w:rPr/>
-        <w:t xml:space="preserve">Number (число с плаваща запетая, double precision floating-point format в JavaScript) </w:t>
+        <w:t xml:space="preserve">Не може да се записва информация на потребителския компютър или отдалечения сървър. </w:t>
       </w:r>
     </w:p>
     <w:p>
@@ -5374,84 +4388,7 @@
       </w:pPr>
       <w:r>
         <w:rPr/>
-        <w:t xml:space="preserve">String (низ от символи с Unicode кодиране, затворени в двойни кавички, като „специалните“ символи се представят с т.нар. escaping – символни последователности, започващи със символа „\“) </w:t>
-      </w:r>
-    </w:p>
-    <w:p>
-      <w:pPr>
-        <w:pStyle w:val="TextBody"/>
-        <w:numPr>
-          <w:ilvl w:val="0"/>
-          <w:numId w:val="11"/>
-        </w:numPr>
-        <w:tabs>
-          <w:tab w:val="left" w:pos="0" w:leader="none"/>
-        </w:tabs>
-        <w:spacing w:before="0" w:after="0"/>
-        <w:ind w:left="707" w:hanging="283"/>
-        <w:rPr/>
-      </w:pPr>
-      <w:r>
-        <w:rPr/>
-        <w:t>Boolean (</w:t>
-      </w:r>
-      <w:r>
-        <w:rPr>
-          <w:rStyle w:val="SourceText"/>
-        </w:rPr>
-        <w:t>true</w:t>
-      </w:r>
-      <w:r>
-        <w:rPr/>
-        <w:t xml:space="preserve"> или </w:t>
-      </w:r>
-      <w:r>
-        <w:rPr>
-          <w:rStyle w:val="SourceText"/>
-        </w:rPr>
-        <w:t>false</w:t>
-      </w:r>
-      <w:r>
-        <w:rPr/>
-        <w:t xml:space="preserve">) </w:t>
-      </w:r>
-    </w:p>
-    <w:p>
-      <w:pPr>
-        <w:pStyle w:val="TextBody"/>
-        <w:numPr>
-          <w:ilvl w:val="0"/>
-          <w:numId w:val="11"/>
-        </w:numPr>
-        <w:tabs>
-          <w:tab w:val="left" w:pos="0" w:leader="none"/>
-        </w:tabs>
-        <w:spacing w:before="0" w:after="0"/>
-        <w:ind w:left="707" w:hanging="283"/>
-        <w:rPr/>
-      </w:pPr>
-      <w:r>
-        <w:rPr/>
-        <w:t xml:space="preserve">Array (наредена поредица от стойности, разделени със запетая и затворени в квадратни скоби; стойностите не е задължително да бъдат от един и същ тип) </w:t>
-      </w:r>
-    </w:p>
-    <w:p>
-      <w:pPr>
-        <w:pStyle w:val="TextBody"/>
-        <w:numPr>
-          <w:ilvl w:val="0"/>
-          <w:numId w:val="11"/>
-        </w:numPr>
-        <w:tabs>
-          <w:tab w:val="left" w:pos="0" w:leader="none"/>
-        </w:tabs>
-        <w:spacing w:before="0" w:after="0"/>
-        <w:ind w:left="707" w:hanging="283"/>
-        <w:rPr/>
-      </w:pPr>
-      <w:r>
-        <w:rPr/>
-        <w:t xml:space="preserve">Object (неподредена колекция от двойки ключ:стойност, символът „:“ разделя ключът и стойността, разделени със запетая и затворени в къдрави скоби; ключовете трябва да са string-ове и да са различни един от друг) </w:t>
+        <w:t xml:space="preserve">Не може да се запазва информация директно в отдалечена база данни. </w:t>
       </w:r>
     </w:p>
     <w:p>
@@ -5468,14 +4405,488 @@
         <w:rPr/>
       </w:pPr>
       <w:r>
+        <w:rPr/>
+        <w:t>Не може да се стартират локални приложения.</w:t>
+      </w:r>
+    </w:p>
+    <w:p>
+      <w:pPr>
+        <w:pStyle w:val="Normal"/>
+        <w:spacing w:lineRule="auto" w:line="276" w:before="120" w:after="120"/>
+        <w:rPr/>
+      </w:pPr>
+      <w:r>
+        <w:rPr>
+          <w:rFonts w:cs="Arial" w:ascii="Arial" w:hAnsi="Arial"/>
+          <w:b/>
+          <w:color w:val="000000"/>
+          <w:sz w:val="28"/>
+          <w:szCs w:val="24"/>
+          <w:highlight w:val="white"/>
+        </w:rPr>
+        <w:t xml:space="preserve">2.5 </w:t>
+      </w:r>
+      <w:bookmarkStart w:id="9" w:name="_Hlk196251602"/>
+      <w:bookmarkEnd w:id="9"/>
+      <w:r>
+        <w:rPr>
+          <w:rFonts w:cs="Arial" w:ascii="Arial" w:hAnsi="Arial"/>
+          <w:b/>
+          <w:color w:val="000000"/>
+          <w:sz w:val="28"/>
+          <w:szCs w:val="24"/>
+          <w:highlight w:val="white"/>
+          <w:lang w:val="en"/>
+        </w:rPr>
+        <w:t>React JS</w:t>
+      </w:r>
+    </w:p>
+    <w:p>
+      <w:pPr>
+        <w:pStyle w:val="Normal"/>
+        <w:spacing w:lineRule="auto" w:line="276" w:before="120" w:after="120"/>
+        <w:ind w:firstLine="720"/>
+        <w:jc w:val="both"/>
+        <w:rPr/>
+      </w:pPr>
+      <w:r>
+        <w:rPr>
+          <w:rFonts w:cs="Arial CYR" w:ascii="Arial CYR" w:hAnsi="Arial CYR"/>
+          <w:color w:val="000000"/>
+          <w:sz w:val="24"/>
+          <w:szCs w:val="24"/>
+          <w:highlight w:val="white"/>
+          <w:lang w:val="en"/>
+        </w:rPr>
+        <w:t>React е библиотека на Java Script за създаване на потребителски интерфейс. Подържа се от Facebook.</w:t>
+      </w:r>
+    </w:p>
+    <w:p>
+      <w:pPr>
+        <w:pStyle w:val="Normal"/>
+        <w:spacing w:lineRule="auto" w:line="276" w:before="120" w:after="120"/>
+        <w:ind w:firstLine="720"/>
+        <w:jc w:val="both"/>
+        <w:rPr/>
+      </w:pPr>
+      <w:r>
+        <w:rPr>
+          <w:rFonts w:cs="Arial CYR" w:ascii="Arial CYR" w:hAnsi="Arial CYR"/>
+          <w:color w:val="000000"/>
+          <w:sz w:val="24"/>
+          <w:szCs w:val="24"/>
+          <w:highlight w:val="white"/>
+          <w:lang w:val="en"/>
+        </w:rPr>
+        <w:t>Реак може да се използва както за съсздаване единична страница(</w:t>
+      </w:r>
+      <w:r>
+        <w:rPr>
+          <w:rFonts w:cs="Arial CYR" w:ascii="Arial CYR" w:hAnsi="Arial CYR"/>
+          <w:b/>
+          <w:color w:val="000000"/>
+          <w:sz w:val="24"/>
+          <w:szCs w:val="24"/>
+          <w:highlight w:val="white"/>
+          <w:lang w:val="en"/>
+        </w:rPr>
+        <w:t>single-page application</w:t>
+      </w:r>
+      <w:r>
+        <w:rPr>
+          <w:rFonts w:cs="Arial CYR" w:ascii="Arial CYR" w:hAnsi="Arial CYR"/>
+          <w:color w:val="000000"/>
+          <w:sz w:val="24"/>
+          <w:szCs w:val="24"/>
+          <w:highlight w:val="white"/>
+          <w:lang w:val="en"/>
+        </w:rPr>
+        <w:t xml:space="preserve"> (</w:t>
+      </w:r>
+      <w:r>
+        <w:rPr>
+          <w:rFonts w:cs="Arial CYR" w:ascii="Arial CYR" w:hAnsi="Arial CYR"/>
+          <w:b/>
+          <w:color w:val="000000"/>
+          <w:sz w:val="24"/>
+          <w:szCs w:val="24"/>
+          <w:highlight w:val="white"/>
+          <w:lang w:val="en"/>
+        </w:rPr>
+        <w:t>SPA</w:t>
+      </w:r>
+      <w:r>
+        <w:rPr>
+          <w:rFonts w:cs="Arial CYR" w:ascii="Arial CYR" w:hAnsi="Arial CYR"/>
+          <w:color w:val="000000"/>
+          <w:sz w:val="24"/>
+          <w:szCs w:val="24"/>
+          <w:highlight w:val="white"/>
+          <w:lang w:val="en"/>
+        </w:rPr>
+        <w:t>) е уеб приложение или сайт, при който динамично се презаписва текущата страница вместо да се презарежда напълно нова страница. при СПА или всичкия HTML, JS, CSS се зарежда при първоначалното зареждане или необходимия ресурс се добавя динамично. Страницата не се презарежда в никой момент) или мобилно приложение. Реакт само има грицата да предаде данните на DOM (</w:t>
+      </w:r>
+      <w:r>
+        <w:rPr>
+          <w:rFonts w:cs="Arial CYR" w:ascii="Arial CYR" w:hAnsi="Arial CYR"/>
+          <w:b/>
+          <w:color w:val="000000"/>
+          <w:sz w:val="24"/>
+          <w:szCs w:val="24"/>
+          <w:highlight w:val="white"/>
+          <w:lang w:val="en"/>
+        </w:rPr>
+        <w:t>Document Object Model</w:t>
+      </w:r>
+      <w:r>
+        <w:rPr>
+          <w:rFonts w:cs="Arial CYR" w:ascii="Arial CYR" w:hAnsi="Arial CYR"/>
+          <w:b w:val="false"/>
+          <w:bCs w:val="false"/>
+          <w:color w:val="000000"/>
+          <w:sz w:val="24"/>
+          <w:szCs w:val="24"/>
+          <w:highlight w:val="white"/>
+          <w:lang w:val="en"/>
+        </w:rPr>
+        <w:t xml:space="preserve"> е интерфейс, който</w:t>
+      </w:r>
+      <w:r>
+        <w:rPr>
+          <w:rFonts w:cs="Arial CYR" w:ascii="Arial CYR" w:hAnsi="Arial CYR"/>
+          <w:b/>
+          <w:bCs w:val="false"/>
+          <w:color w:val="000000"/>
+          <w:sz w:val="24"/>
+          <w:szCs w:val="24"/>
+          <w:highlight w:val="white"/>
+          <w:lang w:val="en"/>
+        </w:rPr>
+        <w:t xml:space="preserve"> </w:t>
+      </w:r>
+      <w:r>
+        <w:rPr>
+          <w:rFonts w:cs="Arial CYR" w:ascii="Arial CYR" w:hAnsi="Arial CYR"/>
+          <w:b w:val="false"/>
+          <w:bCs w:val="false"/>
+          <w:color w:val="000000"/>
+          <w:sz w:val="24"/>
+          <w:szCs w:val="24"/>
+          <w:highlight w:val="white"/>
+          <w:lang w:val="en"/>
+        </w:rPr>
+        <w:t>остановява XML или HTML документи като дървовидни структури, където всеки възел е обект представляващ част от документа</w:t>
+      </w:r>
+      <w:r>
+        <w:rPr>
+          <w:rFonts w:cs="Arial CYR" w:ascii="Arial CYR" w:hAnsi="Arial CYR"/>
+          <w:color w:val="000000"/>
+          <w:sz w:val="24"/>
+          <w:szCs w:val="24"/>
+          <w:highlight w:val="white"/>
+          <w:lang w:val="en"/>
+        </w:rPr>
+        <w:t>) за това за създаване на приложения с Реакт са необходими допълнителни библиотеки за управления на състояние и на пътищата като: Redux, React Router, Axios.</w:t>
+      </w:r>
+    </w:p>
+    <w:p>
+      <w:pPr>
+        <w:pStyle w:val="Normal"/>
+        <w:spacing w:lineRule="auto" w:line="276" w:before="120" w:after="120"/>
+        <w:ind w:firstLine="720"/>
+        <w:jc w:val="both"/>
+        <w:rPr/>
+      </w:pPr>
+      <w:r>
+        <w:rPr>
+          <w:rFonts w:cs="Arial CYR" w:ascii="Arial CYR" w:hAnsi="Arial CYR"/>
+          <w:color w:val="000000"/>
+          <w:sz w:val="24"/>
+          <w:szCs w:val="24"/>
+          <w:highlight w:val="white"/>
+          <w:lang w:val="en"/>
+        </w:rPr>
+        <w:t>Реакт използва Virtual DOM, съсдава се кеш който изчислява разликите между първоначалното състояние и следващото състояние и актуализира ДОМ дървото ефективно. Така все едно се актуализира цялята страница а всъщност се обновява подкомпонентите който са били променени.</w:t>
+      </w:r>
+    </w:p>
+    <w:p>
+      <w:pPr>
+        <w:pStyle w:val="Normal"/>
+        <w:spacing w:lineRule="auto" w:line="276" w:before="120" w:after="120"/>
+        <w:ind w:firstLine="720"/>
+        <w:jc w:val="both"/>
+        <w:rPr/>
+      </w:pPr>
+      <w:r>
+        <w:rPr>
+          <w:rFonts w:cs="Arial CYR" w:ascii="Arial CYR" w:hAnsi="Arial CYR"/>
+          <w:color w:val="000000"/>
+          <w:sz w:val="24"/>
+          <w:szCs w:val="24"/>
+          <w:highlight w:val="white"/>
+          <w:lang w:val="en"/>
+        </w:rPr>
+        <w:t>Реакт също има hooks(техника която променя поведението на дадено приложение като пресича извикване на функции,събития или съобщения  преминали през софтуерни компоненти. Код който управлява тези прекъсвнание при извикване на функции, събития или съобщения се наричат Hooks), които позволяват изпълняването на код в даден момент от зареждането на даден компонент.</w:t>
+      </w:r>
+    </w:p>
+    <w:p>
+      <w:pPr>
+        <w:pStyle w:val="TextBody"/>
+        <w:numPr>
+          <w:ilvl w:val="0"/>
+          <w:numId w:val="10"/>
+        </w:numPr>
+        <w:tabs>
+          <w:tab w:val="left" w:pos="0" w:leader="none"/>
+        </w:tabs>
+        <w:spacing w:lineRule="auto" w:line="276" w:before="0" w:after="0"/>
+        <w:ind w:left="707" w:hanging="283"/>
+        <w:jc w:val="both"/>
+        <w:rPr/>
+      </w:pPr>
+      <w:r>
         <w:rPr>
           <w:rStyle w:val="SourceText"/>
-        </w:rPr>
-        <w:t>null</w:t>
-      </w:r>
-      <w:r>
+          <w:color w:val="000000"/>
+          <w:sz w:val="24"/>
+          <w:szCs w:val="24"/>
+          <w:highlight w:val="white"/>
+          <w:lang w:val="en"/>
+        </w:rPr>
+        <w:t>ShouldComponentUpdate - спира презареждането на даден компонент ако не е обходимо като самата функция върне False</w:t>
+      </w:r>
+    </w:p>
+    <w:p>
+      <w:pPr>
+        <w:pStyle w:val="TextBody"/>
+        <w:numPr>
+          <w:ilvl w:val="0"/>
+          <w:numId w:val="10"/>
+        </w:numPr>
+        <w:tabs>
+          <w:tab w:val="left" w:pos="0" w:leader="none"/>
+        </w:tabs>
+        <w:spacing w:lineRule="auto" w:line="276" w:before="0" w:after="0"/>
+        <w:ind w:left="707" w:hanging="283"/>
+        <w:jc w:val="both"/>
         <w:rPr/>
-        <w:t xml:space="preserve"> (empty)</w:t>
+      </w:pPr>
+      <w:r>
+        <w:rPr>
+          <w:rStyle w:val="SourceText"/>
+          <w:color w:val="000000"/>
+          <w:sz w:val="24"/>
+          <w:szCs w:val="24"/>
+          <w:highlight w:val="white"/>
+          <w:lang w:val="en"/>
+        </w:rPr>
+        <w:t>componentDidMount</w:t>
+      </w:r>
+      <w:r>
+        <w:rPr>
+          <w:rStyle w:val="SourceText"/>
+          <w:rFonts w:cs="Arial CYR" w:ascii="Arial CYR" w:hAnsi="Arial CYR"/>
+          <w:color w:val="000000"/>
+          <w:sz w:val="24"/>
+          <w:szCs w:val="24"/>
+          <w:highlight w:val="white"/>
+          <w:lang w:val="en"/>
+        </w:rPr>
+        <w:t xml:space="preserve"> – се извиква когата компонента е зареден и създаден. Използва се обикновено, когата трябва да се вземат данни от API</w:t>
+      </w:r>
+    </w:p>
+    <w:p>
+      <w:pPr>
+        <w:pStyle w:val="TextBody"/>
+        <w:numPr>
+          <w:ilvl w:val="0"/>
+          <w:numId w:val="10"/>
+        </w:numPr>
+        <w:tabs>
+          <w:tab w:val="left" w:pos="0" w:leader="none"/>
+        </w:tabs>
+        <w:spacing w:lineRule="auto" w:line="276" w:before="0" w:after="0"/>
+        <w:ind w:left="707" w:hanging="283"/>
+        <w:jc w:val="both"/>
+        <w:rPr/>
+      </w:pPr>
+      <w:r>
+        <w:rPr>
+          <w:rStyle w:val="SourceText"/>
+          <w:color w:val="000000"/>
+          <w:sz w:val="24"/>
+          <w:szCs w:val="24"/>
+          <w:highlight w:val="white"/>
+          <w:lang w:val="en"/>
+        </w:rPr>
+        <w:t>render</w:t>
+      </w:r>
+      <w:r>
+        <w:rPr>
+          <w:rStyle w:val="SourceText"/>
+          <w:rFonts w:cs="Arial CYR" w:ascii="Arial CYR" w:hAnsi="Arial CYR"/>
+          <w:color w:val="000000"/>
+          <w:sz w:val="24"/>
+          <w:szCs w:val="24"/>
+          <w:highlight w:val="white"/>
+          <w:lang w:val="en"/>
+        </w:rPr>
+        <w:t xml:space="preserve"> – е най-важният метод и е задължителен във всеки компонент. Извиква се всеки път когата състоянието на компонента се промени, което трябва да бъде отразено на потребителския интерфейс.</w:t>
+      </w:r>
+    </w:p>
+    <w:p>
+      <w:pPr>
+        <w:pStyle w:val="Heading2"/>
+        <w:numPr>
+          <w:ilvl w:val="1"/>
+          <w:numId w:val="2"/>
+        </w:numPr>
+        <w:spacing w:lineRule="auto" w:line="276" w:before="120" w:after="120"/>
+        <w:ind w:firstLine="720"/>
+        <w:jc w:val="both"/>
+        <w:rPr>
+          <w:b/>
+          <w:b/>
+          <w:bCs/>
+        </w:rPr>
+      </w:pPr>
+      <w:r>
+        <w:rPr>
+          <w:rFonts w:cs="Arial CYR" w:ascii="Arial CYR" w:hAnsi="Arial CYR"/>
+          <w:b w:val="false"/>
+          <w:bCs w:val="false"/>
+          <w:color w:val="000000"/>
+          <w:sz w:val="24"/>
+          <w:szCs w:val="24"/>
+          <w:highlight w:val="white"/>
+          <w:lang w:val="en"/>
+        </w:rPr>
+        <w:t>Реакт използва</w:t>
+      </w:r>
+      <w:r>
+        <w:rPr>
+          <w:rFonts w:cs="Arial CYR" w:ascii="Arial CYR" w:hAnsi="Arial CYR"/>
+          <w:b/>
+          <w:bCs/>
+          <w:color w:val="000000"/>
+          <w:sz w:val="24"/>
+          <w:szCs w:val="24"/>
+          <w:highlight w:val="white"/>
+          <w:lang w:val="en"/>
+        </w:rPr>
+        <w:t xml:space="preserve"> JSX</w:t>
+      </w:r>
+      <w:r>
+        <w:rPr>
+          <w:rFonts w:cs="Arial CYR" w:ascii="Arial CYR" w:hAnsi="Arial CYR"/>
+          <w:b w:val="false"/>
+          <w:bCs w:val="false"/>
+          <w:color w:val="000000"/>
+          <w:sz w:val="24"/>
+          <w:szCs w:val="24"/>
+          <w:highlight w:val="white"/>
+          <w:lang w:val="en"/>
+        </w:rPr>
+        <w:t>(JavaScript XML), който е надгражнане на JS синтаксиса</w:t>
+      </w:r>
+    </w:p>
+    <w:p>
+      <w:pPr>
+        <w:pStyle w:val="Normal"/>
+        <w:spacing w:lineRule="auto" w:line="276" w:before="120" w:after="120"/>
+        <w:ind w:firstLine="720"/>
+        <w:jc w:val="both"/>
+        <w:rPr>
+          <w:rFonts w:ascii="Arial CYR" w:hAnsi="Arial CYR" w:cs="Arial CYR"/>
+          <w:color w:val="000000"/>
+          <w:sz w:val="24"/>
+          <w:szCs w:val="24"/>
+          <w:highlight w:val="white"/>
+          <w:lang w:val="en"/>
+        </w:rPr>
+      </w:pPr>
+      <w:r>
+        <w:rPr>
+          <w:rFonts w:cs="Arial CYR" w:ascii="Arial CYR" w:hAnsi="Arial CYR"/>
+          <w:color w:val="000000"/>
+          <w:sz w:val="24"/>
+          <w:szCs w:val="24"/>
+          <w:highlight w:val="white"/>
+          <w:lang w:val="en"/>
+        </w:rPr>
+      </w:r>
+    </w:p>
+    <w:p>
+      <w:pPr>
+        <w:pStyle w:val="Normal"/>
+        <w:spacing w:lineRule="auto" w:line="276" w:before="120" w:after="120"/>
+        <w:rPr/>
+      </w:pPr>
+      <w:r>
+        <w:rPr>
+          <w:rFonts w:cs="Arial" w:ascii="Arial" w:hAnsi="Arial"/>
+          <w:b/>
+          <w:color w:val="000000"/>
+          <w:sz w:val="28"/>
+          <w:szCs w:val="24"/>
+          <w:highlight w:val="white"/>
+        </w:rPr>
+        <w:t xml:space="preserve">2.5 </w:t>
+      </w:r>
+      <w:bookmarkStart w:id="10" w:name="_Hlk19625160"/>
+      <w:bookmarkEnd w:id="10"/>
+      <w:r>
+        <w:rPr>
+          <w:rFonts w:cs="Arial" w:ascii="Arial" w:hAnsi="Arial"/>
+          <w:b/>
+          <w:color w:val="000000"/>
+          <w:sz w:val="28"/>
+          <w:szCs w:val="24"/>
+          <w:highlight w:val="white"/>
+          <w:lang w:val="en"/>
+        </w:rPr>
+        <w:t>JSON</w:t>
+      </w:r>
+    </w:p>
+    <w:p>
+      <w:pPr>
+        <w:pStyle w:val="TextBody"/>
+        <w:spacing w:lineRule="auto" w:line="276" w:before="120" w:after="120"/>
+        <w:ind w:firstLine="720"/>
+        <w:rPr>
+          <w:rFonts w:ascii="Calibri" w:hAnsi="Calibri"/>
+          <w:b w:val="false"/>
+          <w:b w:val="false"/>
+          <w:bCs w:val="false"/>
+          <w:sz w:val="24"/>
+          <w:szCs w:val="24"/>
+        </w:rPr>
+      </w:pPr>
+      <w:r>
+        <w:rPr>
+          <w:rFonts w:eastAsia="Times New Roman" w:cs="Courier New"/>
+          <w:b w:val="false"/>
+          <w:bCs w:val="false"/>
+          <w:color w:val="000000"/>
+          <w:sz w:val="22"/>
+          <w:szCs w:val="22"/>
+          <w:highlight w:val="white"/>
+          <w:lang w:eastAsia="bg-BG"/>
+        </w:rPr>
+        <w:t>JSON, или JavaScript Object Notation, е текстово базиран отворен стандарт създаден за човешки четим обмен на данни. Произлиза от скриптовия език JavaScript, за да представя прости структури от данни и асоциативни масиви, наречени обекти. Въпреки своята връзка с JavaScript, това е езиково независима спецификация, с анализатори, които могат да преобразуват много други езици в JSON.</w:t>
+      </w:r>
+      <w:r>
+        <w:rPr>
+          <w:rFonts w:eastAsia="Times New Roman" w:cs="Courier New"/>
+          <w:b w:val="false"/>
+          <w:bCs w:val="false"/>
+          <w:color w:val="000000"/>
+          <w:sz w:val="24"/>
+          <w:szCs w:val="24"/>
+          <w:highlight w:val="white"/>
+          <w:lang w:eastAsia="bg-BG"/>
+        </w:rPr>
+        <w:t xml:space="preserve"> </w:t>
       </w:r>
     </w:p>
     <w:p>
@@ -5485,7 +4896,27 @@
       </w:pPr>
       <w:r>
         <w:rPr/>
-        <w:t xml:space="preserve">Всяко незначимо бяло пространство може да бъде добавено около „структурните символи“ (като скоби „{} []“, двоеточие ‘:’ и запетаи ‘,’). </w:t>
+        <w:t xml:space="preserve">Форматът на JSON първоначално е бил създаден от Дъглас Крокфорд (Douglas Crockford) и е описан в RFC 4627. Официалният Интернет медия тип за JSON е </w:t>
+      </w:r>
+      <w:r>
+        <w:rPr>
+          <w:rStyle w:val="SourceText"/>
+        </w:rPr>
+        <w:t>application/json</w:t>
+      </w:r>
+      <w:r>
+        <w:rPr/>
+        <w:t xml:space="preserve">. Разширението на файловете написани на JSON е </w:t>
+      </w:r>
+      <w:r>
+        <w:rPr>
+          <w:rStyle w:val="SourceText"/>
+        </w:rPr>
+        <w:t>.json</w:t>
+      </w:r>
+      <w:r>
+        <w:rPr/>
+        <w:t xml:space="preserve">. </w:t>
       </w:r>
     </w:p>
     <w:p>
@@ -5495,12 +4926,12 @@
       </w:pPr>
       <w:r>
         <w:rPr/>
-        <w:t xml:space="preserve">Следващият пример показва представянето на обект, който описва човек в JSON. Обектът има string полета за първо и последно име, Number поле за години, Object, който представя адресът на човека и Array от телефонни номера представени като Object. </w:t>
-      </w:r>
-    </w:p>
-    <w:p>
-      <w:pPr>
-        <w:pStyle w:val="Normal"/>
+        <w:t xml:space="preserve">Форматът на JSON често е използван за сериализация и предаване на структурирани данни през Интернет връзка. Използва се главно, за да предаде данни между сървър и Интернет приложение, изпълнявайки функциите на алтернатива на XML. </w:t>
+      </w:r>
+    </w:p>
+    <w:p>
+      <w:pPr>
+        <w:pStyle w:val="TextBody"/>
         <w:spacing w:lineRule="auto" w:line="276" w:before="120" w:after="120"/>
         <w:ind w:firstLine="720"/>
         <w:rPr>
@@ -5516,7 +4947,239 @@
         </w:rPr>
       </w:pPr>
       <w:r>
+        <w:rPr>
+          <w:rFonts w:eastAsia="Times New Roman" w:cs="Courier New" w:ascii="Courier New" w:hAnsi="Courier New"/>
+          <w:b/>
+          <w:bCs/>
+          <w:color w:val="000000"/>
+          <w:sz w:val="20"/>
+          <w:szCs w:val="20"/>
+          <w:highlight w:val="white"/>
+          <w:lang w:eastAsia="bg-BG"/>
+        </w:rPr>
+      </w:r>
+    </w:p>
+    <w:p>
+      <w:pPr>
+        <w:pStyle w:val="TextBody"/>
+        <w:spacing w:lineRule="auto" w:line="276" w:before="120" w:after="120"/>
+        <w:ind w:hanging="0"/>
         <w:rPr/>
+      </w:pPr>
+      <w:r>
+        <w:rPr>
+          <w:rFonts w:eastAsia="Times New Roman" w:cs="Courier New"/>
+          <w:b w:val="false"/>
+          <w:bCs w:val="false"/>
+          <w:color w:val="000000"/>
+          <w:sz w:val="22"/>
+          <w:szCs w:val="22"/>
+          <w:highlight w:val="white"/>
+          <w:lang w:eastAsia="bg-BG"/>
+        </w:rPr>
+        <w:t>Базовите типове данни на JSON са:</w:t>
+      </w:r>
+      <w:r>
+        <w:rPr>
+          <w:rFonts w:eastAsia="Times New Roman" w:cs="Courier New" w:ascii="Courier New" w:hAnsi="Courier New"/>
+          <w:b/>
+          <w:bCs/>
+          <w:color w:val="000000"/>
+          <w:sz w:val="20"/>
+          <w:szCs w:val="20"/>
+          <w:highlight w:val="white"/>
+          <w:lang w:eastAsia="bg-BG"/>
+        </w:rPr>
+        <w:t xml:space="preserve"> </w:t>
+      </w:r>
+    </w:p>
+    <w:p>
+      <w:pPr>
+        <w:pStyle w:val="TextBody"/>
+        <w:numPr>
+          <w:ilvl w:val="0"/>
+          <w:numId w:val="12"/>
+        </w:numPr>
+        <w:tabs>
+          <w:tab w:val="left" w:pos="0" w:leader="none"/>
+        </w:tabs>
+        <w:spacing w:before="0" w:after="0"/>
+        <w:ind w:left="707" w:hanging="283"/>
+        <w:rPr/>
+      </w:pPr>
+      <w:r>
+        <w:rPr/>
+        <w:t xml:space="preserve">Number (число с плаваща запетая, double precision floating-point format в JavaScript) </w:t>
+      </w:r>
+    </w:p>
+    <w:p>
+      <w:pPr>
+        <w:pStyle w:val="TextBody"/>
+        <w:numPr>
+          <w:ilvl w:val="0"/>
+          <w:numId w:val="12"/>
+        </w:numPr>
+        <w:tabs>
+          <w:tab w:val="left" w:pos="0" w:leader="none"/>
+        </w:tabs>
+        <w:spacing w:before="0" w:after="0"/>
+        <w:ind w:left="707" w:hanging="283"/>
+        <w:rPr/>
+      </w:pPr>
+      <w:r>
+        <w:rPr/>
+        <w:t xml:space="preserve">String (низ от символи с Unicode кодиране, затворени в двойни кавички, като „специалните“ символи се представят с т.нар. escaping – символни последователности, започващи със символа „\“) </w:t>
+      </w:r>
+    </w:p>
+    <w:p>
+      <w:pPr>
+        <w:pStyle w:val="TextBody"/>
+        <w:numPr>
+          <w:ilvl w:val="0"/>
+          <w:numId w:val="12"/>
+        </w:numPr>
+        <w:tabs>
+          <w:tab w:val="left" w:pos="0" w:leader="none"/>
+        </w:tabs>
+        <w:spacing w:before="0" w:after="0"/>
+        <w:ind w:left="707" w:hanging="283"/>
+        <w:rPr/>
+      </w:pPr>
+      <w:r>
+        <w:rPr/>
+        <w:t>Boolean (</w:t>
+      </w:r>
+      <w:r>
+        <w:rPr>
+          <w:rStyle w:val="SourceText"/>
+        </w:rPr>
+        <w:t>true</w:t>
+      </w:r>
+      <w:r>
+        <w:rPr/>
+        <w:t xml:space="preserve"> или </w:t>
+      </w:r>
+      <w:r>
+        <w:rPr>
+          <w:rStyle w:val="SourceText"/>
+        </w:rPr>
+        <w:t>false</w:t>
+      </w:r>
+      <w:r>
+        <w:rPr/>
+        <w:t xml:space="preserve">) </w:t>
+      </w:r>
+    </w:p>
+    <w:p>
+      <w:pPr>
+        <w:pStyle w:val="TextBody"/>
+        <w:numPr>
+          <w:ilvl w:val="0"/>
+          <w:numId w:val="12"/>
+        </w:numPr>
+        <w:tabs>
+          <w:tab w:val="left" w:pos="0" w:leader="none"/>
+        </w:tabs>
+        <w:spacing w:before="0" w:after="0"/>
+        <w:ind w:left="707" w:hanging="283"/>
+        <w:rPr/>
+      </w:pPr>
+      <w:r>
+        <w:rPr/>
+        <w:t xml:space="preserve">Array (наредена поредица от стойности, разделени със запетая и затворени в квадратни скоби; стойностите не е задължително да бъдат от един и същ тип) </w:t>
+      </w:r>
+    </w:p>
+    <w:p>
+      <w:pPr>
+        <w:pStyle w:val="TextBody"/>
+        <w:numPr>
+          <w:ilvl w:val="0"/>
+          <w:numId w:val="12"/>
+        </w:numPr>
+        <w:tabs>
+          <w:tab w:val="left" w:pos="0" w:leader="none"/>
+        </w:tabs>
+        <w:spacing w:before="0" w:after="0"/>
+        <w:ind w:left="707" w:hanging="283"/>
+        <w:rPr/>
+      </w:pPr>
+      <w:r>
+        <w:rPr/>
+        <w:t xml:space="preserve">Object (неподредена колекция от двойки ключ:стойност, символът „:“ разделя ключът и стойността, разделени със запетая и затворени в къдрави скоби; ключовете трябва да са string-ове и да са различни един от друг) </w:t>
+      </w:r>
+    </w:p>
+    <w:p>
+      <w:pPr>
+        <w:pStyle w:val="TextBody"/>
+        <w:numPr>
+          <w:ilvl w:val="0"/>
+          <w:numId w:val="12"/>
+        </w:numPr>
+        <w:tabs>
+          <w:tab w:val="left" w:pos="0" w:leader="none"/>
+        </w:tabs>
+        <w:ind w:left="707" w:hanging="283"/>
+        <w:rPr/>
+      </w:pPr>
+      <w:r>
+        <w:rPr>
+          <w:rStyle w:val="SourceText"/>
+        </w:rPr>
+        <w:t>null</w:t>
+      </w:r>
+      <w:r>
+        <w:rPr/>
+        <w:t xml:space="preserve"> (empty)</w:t>
+      </w:r>
+    </w:p>
+    <w:p>
+      <w:pPr>
+        <w:pStyle w:val="TextBody"/>
+        <w:rPr/>
+      </w:pPr>
+      <w:r>
+        <w:rPr/>
+        <w:t xml:space="preserve">Всяко незначимо бяло пространство може да бъде добавено около „структурните символи“ (като скоби „{} []“, двоеточие ‘:’ и запетаи ‘,’). </w:t>
+      </w:r>
+    </w:p>
+    <w:p>
+      <w:pPr>
+        <w:pStyle w:val="TextBody"/>
+        <w:rPr/>
+      </w:pPr>
+      <w:r>
+        <w:rPr/>
+        <w:t xml:space="preserve">Следващият пример показва представянето на обект, който описва човек в JSON. Обектът има string полета за първо и последно име, Number поле за години, Object, който представя адресът на човека и Array от телефонни номера представени като Object. </w:t>
+      </w:r>
+    </w:p>
+    <w:p>
+      <w:pPr>
+        <w:pStyle w:val="Normal"/>
+        <w:spacing w:lineRule="auto" w:line="276" w:before="120" w:after="120"/>
+        <w:ind w:firstLine="720"/>
+        <w:rPr>
+          <w:rFonts w:ascii="Courier New" w:hAnsi="Courier New" w:eastAsia="Times New Roman" w:cs="Courier New"/>
+          <w:b/>
+          <w:b/>
+          <w:bCs/>
+          <w:color w:val="000000"/>
+          <w:sz w:val="20"/>
+          <w:szCs w:val="20"/>
+          <w:highlight w:val="white"/>
+          <w:lang w:eastAsia="bg-BG"/>
+        </w:rPr>
+      </w:pPr>
+      <w:r>
+        <w:rPr>
+          <w:rFonts w:eastAsia="Times New Roman" w:cs="Courier New" w:ascii="Courier New" w:hAnsi="Courier New"/>
+          <w:b/>
+          <w:bCs/>
+          <w:color w:val="000000"/>
+          <w:sz w:val="20"/>
+          <w:szCs w:val="20"/>
+          <w:highlight w:val="white"/>
+          <w:lang w:eastAsia="bg-BG"/>
+        </w:rPr>
       </w:r>
     </w:p>
     <w:p>
@@ -5582,8 +5245,177 @@
           <w:szCs w:val="28"/>
           <w:lang w:val="en"/>
         </w:rPr>
-        <w:t xml:space="preserve"> </w:t>
-      </w:r>
+        <w:t xml:space="preserve"> AXIOS</w:t>
+      </w:r>
+    </w:p>
+    <w:p>
+      <w:pPr>
+        <w:pStyle w:val="Normal"/>
+        <w:spacing w:lineRule="auto" w:line="276" w:before="120" w:after="120"/>
+        <w:ind w:firstLine="720"/>
+        <w:rPr/>
+      </w:pPr>
+      <w:r>
+        <w:rPr>
+          <w:rFonts w:cs="Arial CYR" w:ascii="Arial CYR" w:hAnsi="Arial CYR"/>
+          <w:color w:val="000000"/>
+          <w:sz w:val="24"/>
+          <w:szCs w:val="24"/>
+          <w:highlight w:val="white"/>
+        </w:rPr>
+        <w:t>Axios e JS библиотека, която прави HTTP заявки от браузера. Главната и цел е да подобри .fetch() метода с който се правят HTTP заявки в чистия JS. При .fetch() трябва допълнително да използваш метода .json() за да вземеш реалната дата. (</w:t>
+      </w:r>
+      <w:bookmarkStart w:id="11" w:name="2c1e"/>
+      <w:bookmarkEnd w:id="11"/>
+      <w:r>
+        <w:rPr>
+          <w:rFonts w:cs="Arial CYR" w:ascii="Arial CYR" w:hAnsi="Arial CYR"/>
+          <w:color w:val="000000"/>
+          <w:sz w:val="24"/>
+          <w:szCs w:val="24"/>
+          <w:highlight w:val="white"/>
+        </w:rPr>
+        <w:t>fetch(`${baseUrl}/drivers`).then(res =&gt; res.json()), но при Axios не е така (</w:t>
+      </w:r>
+      <w:bookmarkStart w:id="12" w:name="9199"/>
+      <w:bookmarkEnd w:id="12"/>
+      <w:r>
+        <w:rPr>
+          <w:rFonts w:cs="Arial CYR" w:ascii="Arial CYR" w:hAnsi="Arial CYR"/>
+          <w:color w:val="000000"/>
+          <w:sz w:val="24"/>
+          <w:szCs w:val="24"/>
+          <w:highlight w:val="white"/>
+        </w:rPr>
+        <w:t>axios.get(`${baseUrl}/drivers`).then(res =&gt; res).</w:t>
+      </w:r>
+    </w:p>
+    <w:p>
+      <w:pPr>
+        <w:pStyle w:val="Normal"/>
+        <w:spacing w:lineRule="auto" w:line="276" w:before="120" w:after="120"/>
+        <w:ind w:firstLine="720"/>
+        <w:rPr/>
+      </w:pPr>
+      <w:r>
+        <w:rPr>
+          <w:rFonts w:cs="Arial CYR" w:ascii="Arial CYR" w:hAnsi="Arial CYR"/>
+          <w:color w:val="000000"/>
+          <w:sz w:val="24"/>
+          <w:szCs w:val="24"/>
+          <w:highlight w:val="white"/>
+        </w:rPr>
+        <w:t xml:space="preserve">Някой от основните свойства на </w:t>
+      </w:r>
+      <w:bookmarkStart w:id="13" w:name="91992"/>
+      <w:bookmarkEnd w:id="13"/>
+      <w:r>
+        <w:rPr>
+          <w:rFonts w:cs="Arial CYR" w:ascii="Arial CYR" w:hAnsi="Arial CYR"/>
+          <w:color w:val="000000"/>
+          <w:sz w:val="24"/>
+          <w:szCs w:val="24"/>
+          <w:highlight w:val="white"/>
+        </w:rPr>
+        <w:t>axios са:</w:t>
+      </w:r>
+    </w:p>
+    <w:p>
+      <w:pPr>
+        <w:pStyle w:val="Normal"/>
+        <w:numPr>
+          <w:ilvl w:val="0"/>
+          <w:numId w:val="13"/>
+        </w:numPr>
+        <w:spacing w:lineRule="auto" w:line="276" w:before="120" w:after="120"/>
+        <w:rPr/>
+      </w:pPr>
+      <w:r>
+        <w:rPr>
+          <w:u w:val="none"/>
+        </w:rPr>
+        <w:t>XMLHttpRequests</w:t>
+      </w:r>
+      <w:r>
+        <w:rPr/>
+        <w:t xml:space="preserve"> от браузера</w:t>
+      </w:r>
+    </w:p>
+    <w:p>
+      <w:pPr>
+        <w:pStyle w:val="Normal"/>
+        <w:numPr>
+          <w:ilvl w:val="0"/>
+          <w:numId w:val="13"/>
+        </w:numPr>
+        <w:spacing w:lineRule="auto" w:line="276" w:before="120" w:after="120"/>
+        <w:rPr/>
+      </w:pPr>
+      <w:r>
+        <w:rPr/>
+        <w:t>HTTP завки от node.js</w:t>
+      </w:r>
+    </w:p>
+    <w:p>
+      <w:pPr>
+        <w:pStyle w:val="Normal"/>
+        <w:numPr>
+          <w:ilvl w:val="0"/>
+          <w:numId w:val="13"/>
+        </w:numPr>
+        <w:spacing w:lineRule="auto" w:line="276" w:before="120" w:after="120"/>
+        <w:rPr/>
+      </w:pPr>
+      <w:r>
+        <w:rPr/>
+        <w:t>Използва Promises (</w:t>
+      </w:r>
+      <w:r>
+        <w:rPr>
+          <w:rStyle w:val="SourceText"/>
+        </w:rPr>
+        <w:t>Promise</w:t>
+      </w:r>
+      <w:r>
+        <w:rPr/>
+        <w:t xml:space="preserve"> обектът представлява евентуалният завършек (или неуспех) на една асинхронна операция и нейната получена стойност.)</w:t>
+      </w:r>
+    </w:p>
+    <w:p>
+      <w:pPr>
+        <w:pStyle w:val="Normal"/>
+        <w:numPr>
+          <w:ilvl w:val="0"/>
+          <w:numId w:val="13"/>
+        </w:numPr>
+        <w:spacing w:lineRule="auto" w:line="276" w:before="120" w:after="120"/>
+        <w:rPr/>
+      </w:pPr>
+      <w:r>
+        <w:rPr/>
+        <w:t>Трансофрмира request и respnse данните</w:t>
+      </w:r>
+    </w:p>
+    <w:p>
+      <w:pPr>
+        <w:pStyle w:val="Normal"/>
+        <w:spacing w:lineRule="auto" w:line="276" w:before="120" w:after="120"/>
+        <w:rPr/>
+      </w:pPr>
+      <w:r>
+        <w:rPr/>
+      </w:r>
+    </w:p>
+    <w:p>
+      <w:pPr>
+        <w:pStyle w:val="Normal"/>
+        <w:keepNext w:val="true"/>
+        <w:keepLines/>
+        <w:spacing w:lineRule="auto" w:line="276" w:before="40" w:after="0"/>
+        <w:ind w:hanging="0"/>
+        <w:jc w:val="both"/>
+        <w:rPr/>
+      </w:pPr>
       <w:r>
         <w:rPr>
           <w:rFonts w:cs="Times New Roman" w:ascii="Times New Roman" w:hAnsi="Times New Roman"/>
@@ -5593,211 +5425,18 @@
           <w:szCs w:val="28"/>
           <w:lang w:val="en"/>
         </w:rPr>
-        <w:t>AXIOS</w:t>
-      </w:r>
-    </w:p>
-    <w:p>
-      <w:pPr>
-        <w:pStyle w:val="Normal"/>
-        <w:spacing w:lineRule="auto" w:line="276" w:before="120" w:after="120"/>
-        <w:ind w:firstLine="720"/>
-        <w:rPr/>
-      </w:pPr>
-      <w:r>
-        <w:rPr>
-          <w:rFonts w:cs="Arial CYR" w:ascii="Arial CYR" w:hAnsi="Arial CYR"/>
-          <w:color w:val="000000"/>
-          <w:sz w:val="24"/>
-          <w:szCs w:val="24"/>
-          <w:highlight w:val="white"/>
-        </w:rPr>
-        <w:t>Axios e JS библиотека, която прави HTTP заявки от браузера. Главната и цел е да подобри .fetch() метода с който се правят HTTP заявки в чистия JS. При .fetch() трябва допълнително да използваш метода .json() за да вземеш реалната дата. (</w:t>
-      </w:r>
-      <w:bookmarkStart w:id="11" w:name="2c1e"/>
-      <w:bookmarkEnd w:id="11"/>
-      <w:r>
-        <w:rPr>
-          <w:rFonts w:cs="Arial CYR" w:ascii="Arial CYR" w:hAnsi="Arial CYR"/>
-          <w:color w:val="000000"/>
-          <w:sz w:val="24"/>
-          <w:szCs w:val="24"/>
-          <w:highlight w:val="white"/>
-        </w:rPr>
-        <w:t>fetch(`${baseUrl}/drivers`).then(res =&gt; res.json())</w:t>
-      </w:r>
-      <w:r>
-        <w:rPr>
-          <w:rFonts w:cs="Arial CYR" w:ascii="Arial CYR" w:hAnsi="Arial CYR"/>
-          <w:color w:val="000000"/>
-          <w:sz w:val="24"/>
-          <w:szCs w:val="24"/>
-          <w:highlight w:val="white"/>
-        </w:rPr>
-        <w:t xml:space="preserve">, но при Axios не е така </w:t>
-      </w:r>
-      <w:r>
-        <w:rPr>
-          <w:rFonts w:cs="Arial CYR" w:ascii="Arial CYR" w:hAnsi="Arial CYR"/>
-          <w:color w:val="000000"/>
-          <w:sz w:val="24"/>
-          <w:szCs w:val="24"/>
-          <w:highlight w:val="white"/>
-        </w:rPr>
-        <w:t>(</w:t>
-      </w:r>
-      <w:bookmarkStart w:id="12" w:name="9199"/>
-      <w:bookmarkEnd w:id="12"/>
-      <w:r>
-        <w:rPr>
-          <w:rFonts w:cs="Arial CYR" w:ascii="Arial CYR" w:hAnsi="Arial CYR"/>
-          <w:color w:val="000000"/>
-          <w:sz w:val="24"/>
-          <w:szCs w:val="24"/>
-          <w:highlight w:val="white"/>
-        </w:rPr>
-        <w:t>axios.get(`${baseUrl}/drivers`).then(res =&gt; res).</w:t>
-      </w:r>
-    </w:p>
-    <w:p>
-      <w:pPr>
-        <w:pStyle w:val="Normal"/>
-        <w:spacing w:lineRule="auto" w:line="276" w:before="120" w:after="120"/>
-        <w:ind w:firstLine="720"/>
-        <w:rPr/>
-      </w:pPr>
-      <w:r>
-        <w:rPr>
-          <w:rFonts w:cs="Arial CYR" w:ascii="Arial CYR" w:hAnsi="Arial CYR"/>
-          <w:color w:val="000000"/>
-          <w:sz w:val="24"/>
-          <w:szCs w:val="24"/>
-          <w:highlight w:val="white"/>
-        </w:rPr>
-        <w:t xml:space="preserve">Някой от основните свойства на </w:t>
-      </w:r>
-      <w:bookmarkStart w:id="13" w:name="91992"/>
-      <w:bookmarkEnd w:id="13"/>
-      <w:r>
-        <w:rPr>
-          <w:rFonts w:cs="Arial CYR" w:ascii="Arial CYR" w:hAnsi="Arial CYR"/>
-          <w:color w:val="000000"/>
-          <w:sz w:val="24"/>
-          <w:szCs w:val="24"/>
-          <w:highlight w:val="white"/>
-        </w:rPr>
-        <w:t xml:space="preserve">axios </w:t>
-      </w:r>
-      <w:r>
-        <w:rPr>
-          <w:rFonts w:cs="Arial CYR" w:ascii="Arial CYR" w:hAnsi="Arial CYR"/>
-          <w:color w:val="000000"/>
-          <w:sz w:val="24"/>
-          <w:szCs w:val="24"/>
-          <w:highlight w:val="white"/>
-        </w:rPr>
-        <w:t>са:</w:t>
-      </w:r>
-    </w:p>
-    <w:p>
-      <w:pPr>
-        <w:pStyle w:val="Normal"/>
-        <w:numPr>
-          <w:ilvl w:val="0"/>
-          <w:numId w:val="12"/>
-        </w:numPr>
-        <w:spacing w:lineRule="auto" w:line="276" w:before="120" w:after="120"/>
-        <w:rPr/>
-      </w:pPr>
-      <w:r>
-        <w:rPr>
-          <w:u w:val="none"/>
-        </w:rPr>
-        <w:t>XMLHttpRequests</w:t>
-      </w:r>
-      <w:r>
-        <w:rPr/>
-        <w:t xml:space="preserve"> от браузера</w:t>
-      </w:r>
-    </w:p>
-    <w:p>
-      <w:pPr>
-        <w:pStyle w:val="Normal"/>
-        <w:numPr>
-          <w:ilvl w:val="0"/>
-          <w:numId w:val="12"/>
-        </w:numPr>
-        <w:spacing w:lineRule="auto" w:line="276" w:before="120" w:after="120"/>
-        <w:rPr/>
-      </w:pPr>
-      <w:r>
-        <w:rPr/>
-        <w:t>HTTP завки от node.js</w:t>
-      </w:r>
-    </w:p>
-    <w:p>
-      <w:pPr>
-        <w:pStyle w:val="Normal"/>
-        <w:numPr>
-          <w:ilvl w:val="0"/>
-          <w:numId w:val="12"/>
-        </w:numPr>
-        <w:spacing w:lineRule="auto" w:line="276" w:before="120" w:after="120"/>
-        <w:rPr/>
-      </w:pPr>
-      <w:r>
-        <w:rPr/>
-        <w:t>Използва Promises (</w:t>
-      </w:r>
-      <w:r>
-        <w:rPr>
-          <w:rStyle w:val="SourceText"/>
-        </w:rPr>
-        <w:t>Promise</w:t>
-      </w:r>
-      <w:r>
-        <w:rPr/>
-        <w:t xml:space="preserve"> обектът представлява евентуалният завършек (или неуспех) на една асинхронна операция и нейната получена стойност.</w:t>
-      </w:r>
-      <w:r>
-        <w:rPr/>
-        <w:t>)</w:t>
-      </w:r>
-    </w:p>
-    <w:p>
-      <w:pPr>
-        <w:pStyle w:val="Normal"/>
-        <w:numPr>
-          <w:ilvl w:val="0"/>
-          <w:numId w:val="12"/>
-        </w:numPr>
-        <w:spacing w:lineRule="auto" w:line="276" w:before="120" w:after="120"/>
-        <w:rPr/>
-      </w:pPr>
-      <w:r>
-        <w:rPr/>
-        <w:t>Трансофрмира request и respnse данните</w:t>
-      </w:r>
-    </w:p>
-    <w:p>
-      <w:pPr>
-        <w:pStyle w:val="Normal"/>
-        <w:spacing w:lineRule="auto" w:line="276" w:before="120" w:after="120"/>
-        <w:rPr/>
-      </w:pPr>
-      <w:r>
-        <w:rPr/>
-      </w:r>
-    </w:p>
-    <w:p>
-      <w:pPr>
-        <w:pStyle w:val="Normal"/>
-        <w:keepNext w:val="true"/>
-        <w:keepLines/>
-        <w:spacing w:lineRule="auto" w:line="276" w:before="40" w:after="0"/>
-        <w:ind w:hanging="0"/>
-        <w:jc w:val="both"/>
-        <w:rPr/>
-      </w:pPr>
+        <w:t>2.</w:t>
+      </w:r>
+      <w:r>
+        <w:rPr>
+          <w:rFonts w:cs="Times New Roman" w:ascii="Times New Roman" w:hAnsi="Times New Roman"/>
+          <w:b/>
+          <w:bCs/>
+          <w:sz w:val="28"/>
+          <w:szCs w:val="28"/>
+        </w:rPr>
+        <w:t>6</w:t>
+      </w:r>
       <w:r>
         <w:rPr>
           <w:rFonts w:cs="Times New Roman" w:ascii="Times New Roman" w:hAnsi="Times New Roman"/>
@@ -5807,8 +5446,203 @@
           <w:szCs w:val="28"/>
           <w:lang w:val="en"/>
         </w:rPr>
-        <w:t>2.</w:t>
-      </w:r>
+        <w:t xml:space="preserve"> REDUX</w:t>
+      </w:r>
+    </w:p>
+    <w:p>
+      <w:pPr>
+        <w:pStyle w:val="Normal"/>
+        <w:spacing w:lineRule="auto" w:line="276" w:before="120" w:after="120"/>
+        <w:ind w:firstLine="720"/>
+        <w:rPr/>
+      </w:pPr>
+      <w:r>
+        <w:rPr>
+          <w:rFonts w:cs="Arial CYR" w:ascii="Arial CYR" w:hAnsi="Arial CYR"/>
+          <w:color w:val="000000"/>
+          <w:sz w:val="24"/>
+          <w:szCs w:val="24"/>
+          <w:highlight w:val="white"/>
+        </w:rPr>
+        <w:t xml:space="preserve">Е библиотека на JS за управление на състоянието на дадено приложение </w:t>
+      </w:r>
+    </w:p>
+    <w:p>
+      <w:pPr>
+        <w:pStyle w:val="Normal"/>
+        <w:spacing w:lineRule="auto" w:line="276" w:before="120" w:after="120"/>
+        <w:ind w:firstLine="720"/>
+        <w:rPr>
+          <w:rFonts w:ascii="Arial CYR" w:hAnsi="Arial CYR" w:cs="Arial CYR"/>
+          <w:color w:val="000000"/>
+          <w:sz w:val="24"/>
+          <w:szCs w:val="24"/>
+          <w:highlight w:val="white"/>
+        </w:rPr>
+      </w:pPr>
+      <w:r>
+        <w:rPr>
+          <w:rFonts w:cs="Arial CYR" w:ascii="Arial CYR" w:hAnsi="Arial CYR"/>
+          <w:color w:val="000000"/>
+          <w:sz w:val="24"/>
+          <w:szCs w:val="24"/>
+          <w:highlight w:val="white"/>
+        </w:rPr>
+        <w:t>Управление на състоянието(данни), състоянието са данни който се променят. Състоянието определя какво да се покаже на потребителския интефейс. Като цяла има три аспекта на данните , които трябва да контролираме:</w:t>
+      </w:r>
+    </w:p>
+    <w:p>
+      <w:pPr>
+        <w:pStyle w:val="Normal"/>
+        <w:numPr>
+          <w:ilvl w:val="0"/>
+          <w:numId w:val="14"/>
+        </w:numPr>
+        <w:spacing w:lineRule="auto" w:line="276" w:before="120" w:after="120"/>
+        <w:rPr>
+          <w:rFonts w:ascii="Arial CYR" w:hAnsi="Arial CYR" w:cs="Arial CYR"/>
+          <w:color w:val="000000"/>
+          <w:sz w:val="24"/>
+          <w:szCs w:val="24"/>
+          <w:highlight w:val="white"/>
+        </w:rPr>
+      </w:pPr>
+      <w:r>
+        <w:rPr>
+          <w:rFonts w:cs="Arial CYR" w:ascii="Arial CYR" w:hAnsi="Arial CYR"/>
+          <w:color w:val="000000"/>
+          <w:sz w:val="24"/>
+          <w:szCs w:val="24"/>
+          <w:highlight w:val="white"/>
+        </w:rPr>
+        <w:t>Взимане и запазване на данни</w:t>
+      </w:r>
+    </w:p>
+    <w:p>
+      <w:pPr>
+        <w:pStyle w:val="Normal"/>
+        <w:numPr>
+          <w:ilvl w:val="0"/>
+          <w:numId w:val="14"/>
+        </w:numPr>
+        <w:spacing w:lineRule="auto" w:line="276" w:before="120" w:after="120"/>
+        <w:rPr>
+          <w:rFonts w:ascii="Arial CYR" w:hAnsi="Arial CYR" w:cs="Arial CYR"/>
+          <w:color w:val="000000"/>
+          <w:sz w:val="24"/>
+          <w:szCs w:val="24"/>
+          <w:highlight w:val="white"/>
+        </w:rPr>
+      </w:pPr>
+      <w:r>
+        <w:rPr>
+          <w:rFonts w:cs="Arial CYR" w:ascii="Arial CYR" w:hAnsi="Arial CYR"/>
+          <w:color w:val="000000"/>
+          <w:sz w:val="24"/>
+          <w:szCs w:val="24"/>
+          <w:highlight w:val="white"/>
+        </w:rPr>
+        <w:t>Придаване на данни към ПИ</w:t>
+      </w:r>
+    </w:p>
+    <w:p>
+      <w:pPr>
+        <w:pStyle w:val="Normal"/>
+        <w:numPr>
+          <w:ilvl w:val="0"/>
+          <w:numId w:val="14"/>
+        </w:numPr>
+        <w:spacing w:lineRule="auto" w:line="276" w:before="120" w:after="120"/>
+        <w:rPr/>
+      </w:pPr>
+      <w:r>
+        <w:rPr>
+          <w:rFonts w:cs="Arial CYR" w:ascii="Arial CYR" w:hAnsi="Arial CYR"/>
+          <w:color w:val="000000"/>
+          <w:sz w:val="24"/>
+          <w:szCs w:val="24"/>
+          <w:highlight w:val="white"/>
+        </w:rPr>
+        <w:t>Променяне на данни</w:t>
+      </w:r>
+    </w:p>
+    <w:p>
+      <w:pPr>
+        <w:pStyle w:val="Normal"/>
+        <w:spacing w:lineRule="auto" w:line="276" w:before="120" w:after="120"/>
+        <w:rPr>
+          <w:rFonts w:ascii="Arial CYR" w:hAnsi="Arial CYR" w:cs="Arial CYR"/>
+          <w:color w:val="000000"/>
+          <w:sz w:val="24"/>
+          <w:szCs w:val="24"/>
+          <w:highlight w:val="white"/>
+        </w:rPr>
+      </w:pPr>
+      <w:r>
+        <w:rPr>
+          <w:rFonts w:cs="Arial CYR" w:ascii="Arial CYR" w:hAnsi="Arial CYR"/>
+          <w:color w:val="000000"/>
+          <w:sz w:val="24"/>
+          <w:szCs w:val="24"/>
+          <w:highlight w:val="white"/>
+        </w:rPr>
+        <w:t xml:space="preserve">Тъй като в Реакт разделяме ПИ на отделни компоненти и всеки компонент може да бъде разделен на други. </w:t>
+      </w:r>
+      <w:r>
+        <w:rPr>
+          <w:rFonts w:cs="Arial CYR" w:ascii="Arial CYR" w:hAnsi="Arial CYR"/>
+          <w:color w:val="000000"/>
+          <w:sz w:val="24"/>
+          <w:szCs w:val="24"/>
+          <w:highlight w:val="white"/>
+        </w:rPr>
+        <w:t xml:space="preserve">След като вземем данните от сървъра </w:t>
+      </w:r>
+      <w:r>
+        <w:rPr>
+          <w:rFonts w:cs="Arial CYR" w:ascii="Arial CYR" w:hAnsi="Arial CYR"/>
+          <w:color w:val="000000"/>
+          <w:sz w:val="24"/>
+          <w:szCs w:val="24"/>
+          <w:highlight w:val="white"/>
+        </w:rPr>
+        <w:t>ги зареждаме в Redux и ги пазим за когато са необходими на съответния елемент. От там ги взимаме в съответния компонент и ги показваме в интерфейса. Така е много лесно да се направи връзката между отделните компоненти. Съответно и ако не се променят данните зареждането на отделните елементи става доста по бързо отколкото да се обръщаш към сървъра всеки път. Данните в Редукс</w:t>
+      </w:r>
+    </w:p>
+    <w:p>
+      <w:pPr>
+        <w:pStyle w:val="Normal"/>
+        <w:spacing w:lineRule="auto" w:line="276" w:before="120" w:after="120"/>
+        <w:ind w:firstLine="720"/>
+        <w:rPr>
+          <w:rFonts w:ascii="Arial CYR" w:hAnsi="Arial CYR" w:cs="Arial CYR"/>
+          <w:color w:val="000000"/>
+          <w:sz w:val="24"/>
+          <w:szCs w:val="24"/>
+          <w:highlight w:val="white"/>
+        </w:rPr>
+      </w:pPr>
+      <w:r>
+        <w:rPr>
+          <w:rFonts w:cs="Arial CYR" w:ascii="Arial CYR" w:hAnsi="Arial CYR"/>
+          <w:color w:val="000000"/>
+          <w:sz w:val="24"/>
+          <w:szCs w:val="24"/>
+          <w:highlight w:val="white"/>
+        </w:rPr>
+      </w:r>
+    </w:p>
+    <w:p>
+      <w:pPr>
+        <w:pStyle w:val="Normal"/>
+        <w:spacing w:lineRule="auto" w:line="276" w:before="0" w:after="200"/>
+        <w:jc w:val="both"/>
+        <w:rPr>
+          <w:rFonts w:ascii="Times New Roman CYR" w:hAnsi="Times New Roman CYR" w:cs="Times New Roman CYR"/>
+          <w:sz w:val="24"/>
+          <w:szCs w:val="24"/>
+        </w:rPr>
+      </w:pPr>
       <w:r>
         <w:rPr>
           <w:rFonts w:cs="Times New Roman" w:ascii="Times New Roman" w:hAnsi="Times New Roman"/>
@@ -5817,118 +5651,6 @@
           <w:sz w:val="28"/>
           <w:szCs w:val="28"/>
         </w:rPr>
-        <w:t>6</w:t>
-      </w:r>
-      <w:r>
-        <w:rPr>
-          <w:rFonts w:cs="Times New Roman" w:ascii="Times New Roman" w:hAnsi="Times New Roman"/>
-          <w:b/>
-          <w:bCs/>
-          <w:sz w:val="28"/>
-          <w:szCs w:val="28"/>
-          <w:lang w:val="en"/>
-        </w:rPr>
-        <w:t xml:space="preserve"> </w:t>
-      </w:r>
-      <w:r>
-        <w:rPr>
-          <w:rFonts w:cs="Times New Roman" w:ascii="Times New Roman" w:hAnsi="Times New Roman"/>
-          <w:b/>
-          <w:bCs/>
-          <w:sz w:val="28"/>
-          <w:szCs w:val="28"/>
-          <w:lang w:val="en"/>
-        </w:rPr>
-        <w:t>REDUX</w:t>
-      </w:r>
-    </w:p>
-    <w:p>
-      <w:pPr>
-        <w:pStyle w:val="Normal"/>
-        <w:spacing w:lineRule="auto" w:line="276" w:before="120" w:after="120"/>
-        <w:ind w:firstLine="720"/>
-        <w:rPr/>
-      </w:pPr>
-      <w:r>
-        <w:rPr>
-          <w:rFonts w:cs="Arial CYR" w:ascii="Arial CYR" w:hAnsi="Arial CYR"/>
-          <w:color w:val="000000"/>
-          <w:sz w:val="24"/>
-          <w:szCs w:val="24"/>
-          <w:highlight w:val="white"/>
-        </w:rPr>
-        <w:t xml:space="preserve">Е </w:t>
-      </w:r>
-      <w:r>
-        <w:rPr>
-          <w:rFonts w:cs="Arial CYR" w:ascii="Arial CYR" w:hAnsi="Arial CYR"/>
-          <w:color w:val="000000"/>
-          <w:sz w:val="24"/>
-          <w:szCs w:val="24"/>
-          <w:highlight w:val="white"/>
-        </w:rPr>
-        <w:t xml:space="preserve">библиотека на JS за управление на състоянието на дадено приложение </w:t>
-      </w:r>
-    </w:p>
-    <w:p>
-      <w:pPr>
-        <w:pStyle w:val="Normal"/>
-        <w:spacing w:lineRule="auto" w:line="276" w:before="120" w:after="120"/>
-        <w:ind w:firstLine="720"/>
-        <w:rPr>
-          <w:rFonts w:ascii="Arial CYR" w:hAnsi="Arial CYR" w:cs="Arial CYR"/>
-          <w:color w:val="000000"/>
-          <w:sz w:val="24"/>
-          <w:szCs w:val="24"/>
-          <w:highlight w:val="white"/>
-        </w:rPr>
-      </w:pPr>
-      <w:r>
-        <w:rPr/>
-      </w:r>
-    </w:p>
-    <w:p>
-      <w:pPr>
-        <w:pStyle w:val="Normal"/>
-        <w:spacing w:lineRule="auto" w:line="276" w:before="120" w:after="120"/>
-        <w:ind w:firstLine="720"/>
-        <w:rPr>
-          <w:rFonts w:ascii="Arial CYR" w:hAnsi="Arial CYR" w:cs="Arial CYR"/>
-          <w:color w:val="000000"/>
-          <w:sz w:val="24"/>
-          <w:szCs w:val="24"/>
-          <w:highlight w:val="white"/>
-        </w:rPr>
-      </w:pPr>
-      <w:r>
-        <w:rPr>
-          <w:rFonts w:cs="Arial CYR" w:ascii="Arial CYR" w:hAnsi="Arial CYR"/>
-          <w:color w:val="000000"/>
-          <w:sz w:val="24"/>
-          <w:szCs w:val="24"/>
-          <w:highlight w:val="white"/>
-        </w:rPr>
-      </w:r>
-    </w:p>
-    <w:p>
-      <w:pPr>
-        <w:pStyle w:val="Normal"/>
-        <w:spacing w:lineRule="auto" w:line="276" w:before="0" w:after="200"/>
-        <w:jc w:val="both"/>
-        <w:rPr>
-          <w:rFonts w:ascii="Times New Roman CYR" w:hAnsi="Times New Roman CYR" w:cs="Times New Roman CYR"/>
-          <w:sz w:val="24"/>
-          <w:szCs w:val="24"/>
-        </w:rPr>
-      </w:pPr>
-      <w:r>
-        <w:rPr>
-          <w:rFonts w:cs="Times New Roman" w:ascii="Times New Roman" w:hAnsi="Times New Roman"/>
-          <w:b/>
-          <w:bCs/>
-          <w:sz w:val="28"/>
-          <w:szCs w:val="28"/>
-        </w:rPr>
         <w:t xml:space="preserve">3.Съществуващи решения </w:t>
       </w:r>
     </w:p>
@@ -6059,7 +5781,7 @@
         <w:pStyle w:val="ListParagraph"/>
         <w:numPr>
           <w:ilvl w:val="0"/>
-          <w:numId w:val="3"/>
+          <w:numId w:val="4"/>
         </w:numPr>
         <w:spacing w:lineRule="auto" w:line="276" w:before="0" w:after="200"/>
         <w:contextualSpacing/>
@@ -18904,7 +18626,7 @@
         <w:pStyle w:val="Normal"/>
         <w:numPr>
           <w:ilvl w:val="0"/>
-          <w:numId w:val="2"/>
+          <w:numId w:val="3"/>
         </w:numPr>
         <w:spacing w:lineRule="auto" w:line="276" w:before="0" w:after="200"/>
         <w:rPr>
@@ -18925,7 +18647,7 @@
         <w:pStyle w:val="Normal"/>
         <w:numPr>
           <w:ilvl w:val="0"/>
-          <w:numId w:val="2"/>
+          <w:numId w:val="3"/>
         </w:numPr>
         <w:spacing w:lineRule="auto" w:line="276" w:before="0" w:after="200"/>
         <w:rPr>
@@ -18946,7 +18668,7 @@
         <w:pStyle w:val="Normal"/>
         <w:numPr>
           <w:ilvl w:val="0"/>
-          <w:numId w:val="2"/>
+          <w:numId w:val="3"/>
         </w:numPr>
         <w:spacing w:lineRule="auto" w:line="276" w:before="0" w:after="200"/>
         <w:rPr>
@@ -18967,7 +18689,7 @@
         <w:pStyle w:val="Normal"/>
         <w:numPr>
           <w:ilvl w:val="0"/>
-          <w:numId w:val="2"/>
+          <w:numId w:val="3"/>
         </w:numPr>
         <w:spacing w:lineRule="auto" w:line="276" w:before="0" w:after="200"/>
         <w:rPr>
@@ -18988,7 +18710,7 @@
         <w:pStyle w:val="Normal"/>
         <w:numPr>
           <w:ilvl w:val="0"/>
-          <w:numId w:val="2"/>
+          <w:numId w:val="3"/>
         </w:numPr>
         <w:spacing w:lineRule="auto" w:line="276" w:before="0" w:after="200"/>
         <w:rPr>
@@ -29916,7 +29638,7 @@
         <w:docPartGallery w:val="Page Numbers (Bottom of Page)"/>
         <w:docPartUnique w:val="true"/>
       </w:docPartObj>
-      <w:id w:val="1988330718"/>
+      <w:id w:val="503613002"/>
     </w:sdtPr>
     <w:sdtContent>
       <w:p>
@@ -30066,6 +29788,98 @@
   <w:abstractNum w:abstractNumId="2">
     <w:lvl w:ilvl="0">
       <w:start w:val="1"/>
+      <w:numFmt w:val="decimal"/>
+      <w:suff w:val="space"/>
+      <w:lvlText w:val="Глава %1"/>
+      <w:lvlJc w:val="left"/>
+      <w:pPr>
+        <w:ind w:left="0" w:hanging="0"/>
+      </w:pPr>
+    </w:lvl>
+    <w:lvl w:ilvl="1">
+      <w:start w:val="1"/>
+      <w:numFmt w:val="none"/>
+      <w:suff w:val="nothing"/>
+      <w:lvlText w:val=""/>
+      <w:lvlJc w:val="left"/>
+      <w:pPr>
+        <w:ind w:left="0" w:hanging="0"/>
+      </w:pPr>
+    </w:lvl>
+    <w:lvl w:ilvl="2">
+      <w:start w:val="1"/>
+      <w:numFmt w:val="none"/>
+      <w:suff w:val="nothing"/>
+      <w:lvlText w:val=""/>
+      <w:lvlJc w:val="left"/>
+      <w:pPr>
+        <w:ind w:left="0" w:hanging="0"/>
+      </w:pPr>
+    </w:lvl>
+    <w:lvl w:ilvl="3">
+      <w:start w:val="1"/>
+      <w:numFmt w:val="none"/>
+      <w:suff w:val="nothing"/>
+      <w:lvlText w:val=""/>
+      <w:lvlJc w:val="left"/>
+      <w:pPr>
+        <w:ind w:left="0" w:hanging="0"/>
+      </w:pPr>
+    </w:lvl>
+    <w:lvl w:ilvl="4">
+      <w:start w:val="1"/>
+      <w:numFmt w:val="none"/>
+      <w:suff w:val="nothing"/>
+      <w:lvlText w:val=""/>
+      <w:lvlJc w:val="left"/>
+      <w:pPr>
+        <w:ind w:left="0" w:hanging="0"/>
+      </w:pPr>
+    </w:lvl>
+    <w:lvl w:ilvl="5">
+      <w:start w:val="1"/>
+      <w:numFmt w:val="none"/>
+      <w:suff w:val="nothing"/>
+      <w:lvlText w:val=""/>
+      <w:lvlJc w:val="left"/>
+      <w:pPr>
+        <w:ind w:left="0" w:hanging="0"/>
+      </w:pPr>
+    </w:lvl>
+    <w:lvl w:ilvl="6">
+      <w:start w:val="1"/>
+      <w:numFmt w:val="none"/>
+      <w:suff w:val="nothing"/>
+      <w:lvlText w:val=""/>
+      <w:lvlJc w:val="left"/>
+      <w:pPr>
+        <w:ind w:left="0" w:hanging="0"/>
+      </w:pPr>
+    </w:lvl>
+    <w:lvl w:ilvl="7">
+      <w:start w:val="1"/>
+      <w:numFmt w:val="none"/>
+      <w:suff w:val="nothing"/>
+      <w:lvlText w:val=""/>
+      <w:lvlJc w:val="left"/>
+      <w:pPr>
+        <w:ind w:left="0" w:hanging="0"/>
+      </w:pPr>
+    </w:lvl>
+    <w:lvl w:ilvl="8">
+      <w:start w:val="1"/>
+      <w:numFmt w:val="none"/>
+      <w:suff w:val="nothing"/>
+      <w:lvlText w:val=""/>
+      <w:lvlJc w:val="left"/>
+      <w:pPr>
+        <w:ind w:left="0" w:hanging="0"/>
+      </w:pPr>
+    </w:lvl>
+  </w:abstractNum>
+  <w:abstractNum w:abstractNumId="3">
+    <w:lvl w:ilvl="0">
+      <w:start w:val="1"/>
       <w:numFmt w:val="bullet"/>
       <w:lvlText w:val="-"/>
       <w:lvlJc w:val="left"/>
@@ -30183,7 +29997,7 @@
       </w:rPr>
     </w:lvl>
   </w:abstractNum>
-  <w:abstractNum w:abstractNumId="3">
+  <w:abstractNum w:abstractNumId="4">
     <w:lvl w:ilvl="0">
       <w:start w:val="1"/>
       <w:numFmt w:val="bullet"/>
@@ -30304,7 +30118,7 @@
       </w:rPr>
     </w:lvl>
   </w:abstractNum>
-  <w:abstractNum w:abstractNumId="4">
+  <w:abstractNum w:abstractNumId="5">
     <w:lvl w:ilvl="0">
       <w:start w:val="1"/>
       <w:numFmt w:val="decimal"/>
@@ -30387,7 +30201,7 @@
       </w:pPr>
     </w:lvl>
   </w:abstractNum>
-  <w:abstractNum w:abstractNumId="5">
+  <w:abstractNum w:abstractNumId="6">
     <w:lvl w:ilvl="0">
       <w:start w:val="1"/>
       <w:numFmt w:val="decimal"/>
@@ -30468,152 +30282,6 @@
       <w:pPr>
         <w:ind w:left="6828" w:hanging="180"/>
       </w:pPr>
-    </w:lvl>
-  </w:abstractNum>
-  <w:abstractNum w:abstractNumId="6">
-    <w:lvl w:ilvl="0">
-      <w:start w:val="1"/>
-      <w:numFmt w:val="bullet"/>
-      <w:lvlText w:val=""/>
-      <w:lvlJc w:val="left"/>
-      <w:pPr>
-        <w:tabs>
-          <w:tab w:val="num" w:pos="707"/>
-        </w:tabs>
-        <w:ind w:left="707" w:hanging="283"/>
-      </w:pPr>
-      <w:rPr>
-        <w:rFonts w:ascii="Symbol" w:hAnsi="Symbol" w:cs="Symbol" w:hint="default"/>
-        <w:rFonts w:cs="OpenSymbol"/>
-      </w:rPr>
-    </w:lvl>
-    <w:lvl w:ilvl="1">
-      <w:start w:val="1"/>
-      <w:numFmt w:val="bullet"/>
-      <w:lvlText w:val=""/>
-      <w:lvlJc w:val="left"/>
-      <w:pPr>
-        <w:tabs>
-          <w:tab w:val="num" w:pos="1414"/>
-        </w:tabs>
-        <w:ind w:left="1414" w:hanging="283"/>
-      </w:pPr>
-      <w:rPr>
-        <w:rFonts w:ascii="Symbol" w:hAnsi="Symbol" w:cs="Symbol" w:hint="default"/>
-        <w:rFonts w:cs="OpenSymbol"/>
-      </w:rPr>
-    </w:lvl>
-    <w:lvl w:ilvl="2">
-      <w:start w:val="1"/>
-      <w:numFmt w:val="bullet"/>
-      <w:lvlText w:val=""/>
-      <w:lvlJc w:val="left"/>
-      <w:pPr>
-        <w:tabs>
-          <w:tab w:val="num" w:pos="2121"/>
-        </w:tabs>
-        <w:ind w:left="2121" w:hanging="283"/>
-      </w:pPr>
-      <w:rPr>
-        <w:rFonts w:ascii="Symbol" w:hAnsi="Symbol" w:cs="Symbol" w:hint="default"/>
-        <w:rFonts w:cs="OpenSymbol"/>
-      </w:rPr>
-    </w:lvl>
-    <w:lvl w:ilvl="3">
-      <w:start w:val="1"/>
-      <w:numFmt w:val="bullet"/>
-      <w:lvlText w:val=""/>
-      <w:lvlJc w:val="left"/>
-      <w:pPr>
-        <w:tabs>
-          <w:tab w:val="num" w:pos="2828"/>
-        </w:tabs>
-        <w:ind w:left="2828" w:hanging="283"/>
-      </w:pPr>
-      <w:rPr>
-        <w:rFonts w:ascii="Symbol" w:hAnsi="Symbol" w:cs="Symbol" w:hint="default"/>
-        <w:rFonts w:cs="OpenSymbol"/>
-      </w:rPr>
-    </w:lvl>
-    <w:lvl w:ilvl="4">
-      <w:start w:val="1"/>
-      <w:numFmt w:val="bullet"/>
-      <w:lvlText w:val=""/>
-      <w:lvlJc w:val="left"/>
-      <w:pPr>
-        <w:tabs>
-          <w:tab w:val="num" w:pos="3535"/>
-        </w:tabs>
-        <w:ind w:left="3535" w:hanging="283"/>
-      </w:pPr>
-      <w:rPr>
-        <w:rFonts w:ascii="Symbol" w:hAnsi="Symbol" w:cs="Symbol" w:hint="default"/>
-        <w:rFonts w:cs="OpenSymbol"/>
-      </w:rPr>
-    </w:lvl>
-    <w:lvl w:ilvl="5">
-      <w:start w:val="1"/>
-      <w:numFmt w:val="bullet"/>
-      <w:lvlText w:val=""/>
-      <w:lvlJc w:val="left"/>
-      <w:pPr>
-        <w:tabs>
-          <w:tab w:val="num" w:pos="4242"/>
-        </w:tabs>
-        <w:ind w:left="4242" w:hanging="283"/>
-      </w:pPr>
-      <w:rPr>
-        <w:rFonts w:ascii="Symbol" w:hAnsi="Symbol" w:cs="Symbol" w:hint="default"/>
-        <w:rFonts w:cs="OpenSymbol"/>
-      </w:rPr>
-    </w:lvl>
-    <w:lvl w:ilvl="6">
-      <w:start w:val="1"/>
-      <w:numFmt w:val="bullet"/>
-      <w:lvlText w:val=""/>
-      <w:lvlJc w:val="left"/>
-      <w:pPr>
-        <w:tabs>
-          <w:tab w:val="num" w:pos="4949"/>
-        </w:tabs>
-        <w:ind w:left="4949" w:hanging="283"/>
-      </w:pPr>
-      <w:rPr>
-        <w:rFonts w:ascii="Symbol" w:hAnsi="Symbol" w:cs="Symbol" w:hint="default"/>
-        <w:rFonts w:cs="OpenSymbol"/>
-      </w:rPr>
-    </w:lvl>
-    <w:lvl w:ilvl="7">
-      <w:start w:val="1"/>
-      <w:numFmt w:val="bullet"/>
-      <w:lvlText w:val=""/>
-      <w:lvlJc w:val="left"/>
-      <w:pPr>
-        <w:tabs>
-          <w:tab w:val="num" w:pos="5656"/>
-        </w:tabs>
-        <w:ind w:left="5656" w:hanging="283"/>
-      </w:pPr>
-      <w:rPr>
-        <w:rFonts w:ascii="Symbol" w:hAnsi="Symbol" w:cs="Symbol" w:hint="default"/>
-        <w:rFonts w:cs="OpenSymbol"/>
-      </w:rPr>
-    </w:lvl>
-    <w:lvl w:ilvl="8">
-      <w:start w:val="1"/>
-      <w:numFmt w:val="bullet"/>
-      <w:lvlText w:val=""/>
-      <w:lvlJc w:val="left"/>
-      <w:pPr>
-        <w:tabs>
-          <w:tab w:val="num" w:pos="6363"/>
-        </w:tabs>
-        <w:ind w:left="6363" w:hanging="283"/>
-      </w:pPr>
-      <w:rPr>
-        <w:rFonts w:ascii="Symbol" w:hAnsi="Symbol" w:cs="Symbol" w:hint="default"/>
-        <w:rFonts w:cs="OpenSymbol"/>
-      </w:rPr>
     </w:lvl>
   </w:abstractNum>
   <w:abstractNum w:abstractNumId="7">
@@ -31354,12 +31022,305 @@
       <w:lvlJc w:val="left"/>
       <w:pPr>
         <w:tabs>
+          <w:tab w:val="num" w:pos="707"/>
+        </w:tabs>
+        <w:ind w:left="707" w:hanging="283"/>
+      </w:pPr>
+      <w:rPr>
+        <w:rFonts w:ascii="Symbol" w:hAnsi="Symbol" w:cs="Symbol" w:hint="default"/>
+        <w:rFonts w:cs="OpenSymbol"/>
+      </w:rPr>
+    </w:lvl>
+    <w:lvl w:ilvl="1">
+      <w:start w:val="1"/>
+      <w:numFmt w:val="bullet"/>
+      <w:lvlText w:val=""/>
+      <w:lvlJc w:val="left"/>
+      <w:pPr>
+        <w:tabs>
+          <w:tab w:val="num" w:pos="1414"/>
+        </w:tabs>
+        <w:ind w:left="1414" w:hanging="283"/>
+      </w:pPr>
+      <w:rPr>
+        <w:rFonts w:ascii="Symbol" w:hAnsi="Symbol" w:cs="Symbol" w:hint="default"/>
+        <w:rFonts w:cs="OpenSymbol"/>
+      </w:rPr>
+    </w:lvl>
+    <w:lvl w:ilvl="2">
+      <w:start w:val="1"/>
+      <w:numFmt w:val="bullet"/>
+      <w:lvlText w:val=""/>
+      <w:lvlJc w:val="left"/>
+      <w:pPr>
+        <w:tabs>
+          <w:tab w:val="num" w:pos="2121"/>
+        </w:tabs>
+        <w:ind w:left="2121" w:hanging="283"/>
+      </w:pPr>
+      <w:rPr>
+        <w:rFonts w:ascii="Symbol" w:hAnsi="Symbol" w:cs="Symbol" w:hint="default"/>
+        <w:rFonts w:cs="OpenSymbol"/>
+      </w:rPr>
+    </w:lvl>
+    <w:lvl w:ilvl="3">
+      <w:start w:val="1"/>
+      <w:numFmt w:val="bullet"/>
+      <w:lvlText w:val=""/>
+      <w:lvlJc w:val="left"/>
+      <w:pPr>
+        <w:tabs>
+          <w:tab w:val="num" w:pos="2828"/>
+        </w:tabs>
+        <w:ind w:left="2828" w:hanging="283"/>
+      </w:pPr>
+      <w:rPr>
+        <w:rFonts w:ascii="Symbol" w:hAnsi="Symbol" w:cs="Symbol" w:hint="default"/>
+        <w:rFonts w:cs="OpenSymbol"/>
+      </w:rPr>
+    </w:lvl>
+    <w:lvl w:ilvl="4">
+      <w:start w:val="1"/>
+      <w:numFmt w:val="bullet"/>
+      <w:lvlText w:val=""/>
+      <w:lvlJc w:val="left"/>
+      <w:pPr>
+        <w:tabs>
+          <w:tab w:val="num" w:pos="3535"/>
+        </w:tabs>
+        <w:ind w:left="3535" w:hanging="283"/>
+      </w:pPr>
+      <w:rPr>
+        <w:rFonts w:ascii="Symbol" w:hAnsi="Symbol" w:cs="Symbol" w:hint="default"/>
+        <w:rFonts w:cs="OpenSymbol"/>
+      </w:rPr>
+    </w:lvl>
+    <w:lvl w:ilvl="5">
+      <w:start w:val="1"/>
+      <w:numFmt w:val="bullet"/>
+      <w:lvlText w:val=""/>
+      <w:lvlJc w:val="left"/>
+      <w:pPr>
+        <w:tabs>
+          <w:tab w:val="num" w:pos="4242"/>
+        </w:tabs>
+        <w:ind w:left="4242" w:hanging="283"/>
+      </w:pPr>
+      <w:rPr>
+        <w:rFonts w:ascii="Symbol" w:hAnsi="Symbol" w:cs="Symbol" w:hint="default"/>
+        <w:rFonts w:cs="OpenSymbol"/>
+      </w:rPr>
+    </w:lvl>
+    <w:lvl w:ilvl="6">
+      <w:start w:val="1"/>
+      <w:numFmt w:val="bullet"/>
+      <w:lvlText w:val=""/>
+      <w:lvlJc w:val="left"/>
+      <w:pPr>
+        <w:tabs>
+          <w:tab w:val="num" w:pos="4949"/>
+        </w:tabs>
+        <w:ind w:left="4949" w:hanging="283"/>
+      </w:pPr>
+      <w:rPr>
+        <w:rFonts w:ascii="Symbol" w:hAnsi="Symbol" w:cs="Symbol" w:hint="default"/>
+        <w:rFonts w:cs="OpenSymbol"/>
+      </w:rPr>
+    </w:lvl>
+    <w:lvl w:ilvl="7">
+      <w:start w:val="1"/>
+      <w:numFmt w:val="bullet"/>
+      <w:lvlText w:val=""/>
+      <w:lvlJc w:val="left"/>
+      <w:pPr>
+        <w:tabs>
+          <w:tab w:val="num" w:pos="5656"/>
+        </w:tabs>
+        <w:ind w:left="5656" w:hanging="283"/>
+      </w:pPr>
+      <w:rPr>
+        <w:rFonts w:ascii="Symbol" w:hAnsi="Symbol" w:cs="Symbol" w:hint="default"/>
+        <w:rFonts w:cs="OpenSymbol"/>
+      </w:rPr>
+    </w:lvl>
+    <w:lvl w:ilvl="8">
+      <w:start w:val="1"/>
+      <w:numFmt w:val="bullet"/>
+      <w:lvlText w:val=""/>
+      <w:lvlJc w:val="left"/>
+      <w:pPr>
+        <w:tabs>
+          <w:tab w:val="num" w:pos="6363"/>
+        </w:tabs>
+        <w:ind w:left="6363" w:hanging="283"/>
+      </w:pPr>
+      <w:rPr>
+        <w:rFonts w:ascii="Symbol" w:hAnsi="Symbol" w:cs="Symbol" w:hint="default"/>
+        <w:rFonts w:cs="OpenSymbol"/>
+      </w:rPr>
+    </w:lvl>
+  </w:abstractNum>
+  <w:abstractNum w:abstractNumId="13">
+    <w:lvl w:ilvl="0">
+      <w:start w:val="1"/>
+      <w:numFmt w:val="bullet"/>
+      <w:lvlText w:val=""/>
+      <w:lvlJc w:val="left"/>
+      <w:pPr>
+        <w:tabs>
           <w:tab w:val="num" w:pos="720"/>
         </w:tabs>
         <w:ind w:left="720" w:hanging="360"/>
       </w:pPr>
       <w:rPr>
         <w:rFonts w:ascii="Symbol" w:hAnsi="Symbol" w:cs="Symbol" w:hint="default"/>
+        <w:rFonts w:cs="OpenSymbol"/>
+      </w:rPr>
+    </w:lvl>
+    <w:lvl w:ilvl="1">
+      <w:start w:val="1"/>
+      <w:numFmt w:val="bullet"/>
+      <w:lvlText w:val="◦"/>
+      <w:lvlJc w:val="left"/>
+      <w:pPr>
+        <w:tabs>
+          <w:tab w:val="num" w:pos="1080"/>
+        </w:tabs>
+        <w:ind w:left="1080" w:hanging="360"/>
+      </w:pPr>
+      <w:rPr>
+        <w:rFonts w:ascii="OpenSymbol" w:hAnsi="OpenSymbol" w:cs="OpenSymbol" w:hint="default"/>
+        <w:rFonts w:cs="OpenSymbol"/>
+      </w:rPr>
+    </w:lvl>
+    <w:lvl w:ilvl="2">
+      <w:start w:val="1"/>
+      <w:numFmt w:val="bullet"/>
+      <w:lvlText w:val="▪"/>
+      <w:lvlJc w:val="left"/>
+      <w:pPr>
+        <w:tabs>
+          <w:tab w:val="num" w:pos="1440"/>
+        </w:tabs>
+        <w:ind w:left="1440" w:hanging="360"/>
+      </w:pPr>
+      <w:rPr>
+        <w:rFonts w:ascii="OpenSymbol" w:hAnsi="OpenSymbol" w:cs="OpenSymbol" w:hint="default"/>
+        <w:rFonts w:cs="OpenSymbol"/>
+      </w:rPr>
+    </w:lvl>
+    <w:lvl w:ilvl="3">
+      <w:start w:val="1"/>
+      <w:numFmt w:val="bullet"/>
+      <w:lvlText w:val=""/>
+      <w:lvlJc w:val="left"/>
+      <w:pPr>
+        <w:tabs>
+          <w:tab w:val="num" w:pos="1800"/>
+        </w:tabs>
+        <w:ind w:left="1800" w:hanging="360"/>
+      </w:pPr>
+      <w:rPr>
+        <w:rFonts w:ascii="Symbol" w:hAnsi="Symbol" w:cs="Symbol" w:hint="default"/>
+        <w:rFonts w:cs="OpenSymbol"/>
+      </w:rPr>
+    </w:lvl>
+    <w:lvl w:ilvl="4">
+      <w:start w:val="1"/>
+      <w:numFmt w:val="bullet"/>
+      <w:lvlText w:val="◦"/>
+      <w:lvlJc w:val="left"/>
+      <w:pPr>
+        <w:tabs>
+          <w:tab w:val="num" w:pos="2160"/>
+        </w:tabs>
+        <w:ind w:left="2160" w:hanging="360"/>
+      </w:pPr>
+      <w:rPr>
+        <w:rFonts w:ascii="OpenSymbol" w:hAnsi="OpenSymbol" w:cs="OpenSymbol" w:hint="default"/>
+        <w:rFonts w:cs="OpenSymbol"/>
+      </w:rPr>
+    </w:lvl>
+    <w:lvl w:ilvl="5">
+      <w:start w:val="1"/>
+      <w:numFmt w:val="bullet"/>
+      <w:lvlText w:val="▪"/>
+      <w:lvlJc w:val="left"/>
+      <w:pPr>
+        <w:tabs>
+          <w:tab w:val="num" w:pos="2520"/>
+        </w:tabs>
+        <w:ind w:left="2520" w:hanging="360"/>
+      </w:pPr>
+      <w:rPr>
+        <w:rFonts w:ascii="OpenSymbol" w:hAnsi="OpenSymbol" w:cs="OpenSymbol" w:hint="default"/>
+        <w:rFonts w:cs="OpenSymbol"/>
+      </w:rPr>
+    </w:lvl>
+    <w:lvl w:ilvl="6">
+      <w:start w:val="1"/>
+      <w:numFmt w:val="bullet"/>
+      <w:lvlText w:val=""/>
+      <w:lvlJc w:val="left"/>
+      <w:pPr>
+        <w:tabs>
+          <w:tab w:val="num" w:pos="2880"/>
+        </w:tabs>
+        <w:ind w:left="2880" w:hanging="360"/>
+      </w:pPr>
+      <w:rPr>
+        <w:rFonts w:ascii="Symbol" w:hAnsi="Symbol" w:cs="Symbol" w:hint="default"/>
+        <w:rFonts w:cs="OpenSymbol"/>
+      </w:rPr>
+    </w:lvl>
+    <w:lvl w:ilvl="7">
+      <w:start w:val="1"/>
+      <w:numFmt w:val="bullet"/>
+      <w:lvlText w:val="◦"/>
+      <w:lvlJc w:val="left"/>
+      <w:pPr>
+        <w:tabs>
+          <w:tab w:val="num" w:pos="3240"/>
+        </w:tabs>
+        <w:ind w:left="3240" w:hanging="360"/>
+      </w:pPr>
+      <w:rPr>
+        <w:rFonts w:ascii="OpenSymbol" w:hAnsi="OpenSymbol" w:cs="OpenSymbol" w:hint="default"/>
+        <w:rFonts w:cs="OpenSymbol"/>
+      </w:rPr>
+    </w:lvl>
+    <w:lvl w:ilvl="8">
+      <w:start w:val="1"/>
+      <w:numFmt w:val="bullet"/>
+      <w:lvlText w:val="▪"/>
+      <w:lvlJc w:val="left"/>
+      <w:pPr>
+        <w:tabs>
+          <w:tab w:val="num" w:pos="3600"/>
+        </w:tabs>
+        <w:ind w:left="3600" w:hanging="360"/>
+      </w:pPr>
+      <w:rPr>
+        <w:rFonts w:ascii="OpenSymbol" w:hAnsi="OpenSymbol" w:cs="OpenSymbol" w:hint="default"/>
+        <w:rFonts w:cs="OpenSymbol"/>
+      </w:rPr>
+    </w:lvl>
+  </w:abstractNum>
+  <w:abstractNum w:abstractNumId="14">
+    <w:lvl w:ilvl="0">
+      <w:start w:val="1"/>
+      <w:numFmt w:val="bullet"/>
+      <w:lvlText w:val=""/>
+      <w:lvlJc w:val="left"/>
+      <w:pPr>
+        <w:tabs>
+          <w:tab w:val="num" w:pos="720"/>
+        </w:tabs>
+        <w:ind w:left="720" w:hanging="360"/>
+      </w:pPr>
+      <w:rPr>
+        <w:rFonts w:ascii="Symbol" w:hAnsi="Symbol" w:cs="Symbol" w:hint="default"/>
+        <w:sz w:val="24"/>
         <w:rFonts w:cs="OpenSymbol"/>
       </w:rPr>
     </w:lvl>
@@ -31527,6 +31488,12 @@
   </w:num>
   <w:num w:numId="12">
     <w:abstractNumId w:val="12"/>
+  </w:num>
+  <w:num w:numId="13">
+    <w:abstractNumId w:val="13"/>
+  </w:num>
+  <w:num w:numId="14">
+    <w:abstractNumId w:val="14"/>
   </w:num>
 </w:numbering>
 </file>
@@ -33047,6 +33014,1280 @@
       <w:bCs/>
     </w:rPr>
   </w:style>
+  <w:style w:type="character" w:styleId="ListLabel48">
+    <w:name w:val="ListLabel 48"/>
+    <w:qFormat/>
+    <w:rPr>
+      <w:rFonts w:ascii="Arial" w:hAnsi="Arial" w:cs="Times New Roman"/>
+      <w:sz w:val="24"/>
+    </w:rPr>
+  </w:style>
+  <w:style w:type="character" w:styleId="ListLabel49">
+    <w:name w:val="ListLabel 49"/>
+    <w:qFormat/>
+    <w:rPr>
+      <w:rFonts w:cs="Symbol"/>
+    </w:rPr>
+  </w:style>
+  <w:style w:type="character" w:styleId="ListLabel50">
+    <w:name w:val="ListLabel 50"/>
+    <w:qFormat/>
+    <w:rPr>
+      <w:rFonts w:cs="Wingdings"/>
+    </w:rPr>
+  </w:style>
+  <w:style w:type="character" w:styleId="ListLabel51">
+    <w:name w:val="ListLabel 51"/>
+    <w:qFormat/>
+    <w:rPr>
+      <w:rFonts w:cs="Symbol"/>
+    </w:rPr>
+  </w:style>
+  <w:style w:type="character" w:styleId="ListLabel52">
+    <w:name w:val="ListLabel 52"/>
+    <w:qFormat/>
+    <w:rPr>
+      <w:rFonts w:cs="Courier New"/>
+    </w:rPr>
+  </w:style>
+  <w:style w:type="character" w:styleId="ListLabel53">
+    <w:name w:val="ListLabel 53"/>
+    <w:qFormat/>
+    <w:rPr>
+      <w:rFonts w:cs="Wingdings"/>
+    </w:rPr>
+  </w:style>
+  <w:style w:type="character" w:styleId="ListLabel54">
+    <w:name w:val="ListLabel 54"/>
+    <w:qFormat/>
+    <w:rPr>
+      <w:rFonts w:cs="Symbol"/>
+    </w:rPr>
+  </w:style>
+  <w:style w:type="character" w:styleId="ListLabel55">
+    <w:name w:val="ListLabel 55"/>
+    <w:qFormat/>
+    <w:rPr>
+      <w:rFonts w:cs="Courier New"/>
+    </w:rPr>
+  </w:style>
+  <w:style w:type="character" w:styleId="ListLabel56">
+    <w:name w:val="ListLabel 56"/>
+    <w:qFormat/>
+    <w:rPr>
+      <w:rFonts w:cs="Wingdings"/>
+    </w:rPr>
+  </w:style>
+  <w:style w:type="character" w:styleId="ListLabel57">
+    <w:name w:val="ListLabel 57"/>
+    <w:qFormat/>
+    <w:rPr>
+      <w:rFonts w:ascii="Arial CYR" w:hAnsi="Arial CYR" w:cs="Symbol"/>
+      <w:b/>
+      <w:sz w:val="24"/>
+    </w:rPr>
+  </w:style>
+  <w:style w:type="character" w:styleId="ListLabel58">
+    <w:name w:val="ListLabel 58"/>
+    <w:qFormat/>
+    <w:rPr>
+      <w:rFonts w:cs="Courier New"/>
+    </w:rPr>
+  </w:style>
+  <w:style w:type="character" w:styleId="ListLabel59">
+    <w:name w:val="ListLabel 59"/>
+    <w:qFormat/>
+    <w:rPr>
+      <w:rFonts w:cs="Wingdings"/>
+    </w:rPr>
+  </w:style>
+  <w:style w:type="character" w:styleId="ListLabel60">
+    <w:name w:val="ListLabel 60"/>
+    <w:qFormat/>
+    <w:rPr>
+      <w:rFonts w:cs="Symbol"/>
+    </w:rPr>
+  </w:style>
+  <w:style w:type="character" w:styleId="ListLabel61">
+    <w:name w:val="ListLabel 61"/>
+    <w:qFormat/>
+    <w:rPr>
+      <w:rFonts w:cs="Courier New"/>
+    </w:rPr>
+  </w:style>
+  <w:style w:type="character" w:styleId="ListLabel62">
+    <w:name w:val="ListLabel 62"/>
+    <w:qFormat/>
+    <w:rPr>
+      <w:rFonts w:cs="Wingdings"/>
+    </w:rPr>
+  </w:style>
+  <w:style w:type="character" w:styleId="ListLabel63">
+    <w:name w:val="ListLabel 63"/>
+    <w:qFormat/>
+    <w:rPr>
+      <w:rFonts w:cs="Symbol"/>
+    </w:rPr>
+  </w:style>
+  <w:style w:type="character" w:styleId="ListLabel64">
+    <w:name w:val="ListLabel 64"/>
+    <w:qFormat/>
+    <w:rPr>
+      <w:rFonts w:cs="Courier New"/>
+    </w:rPr>
+  </w:style>
+  <w:style w:type="character" w:styleId="ListLabel65">
+    <w:name w:val="ListLabel 65"/>
+    <w:qFormat/>
+    <w:rPr>
+      <w:rFonts w:cs="Wingdings"/>
+    </w:rPr>
+  </w:style>
+  <w:style w:type="character" w:styleId="ListLabel66">
+    <w:name w:val="ListLabel 66"/>
+    <w:qFormat/>
+    <w:rPr>
+      <w:rFonts w:cs="OpenSymbol"/>
+    </w:rPr>
+  </w:style>
+  <w:style w:type="character" w:styleId="ListLabel67">
+    <w:name w:val="ListLabel 67"/>
+    <w:qFormat/>
+    <w:rPr>
+      <w:rFonts w:cs="OpenSymbol"/>
+    </w:rPr>
+  </w:style>
+  <w:style w:type="character" w:styleId="ListLabel68">
+    <w:name w:val="ListLabel 68"/>
+    <w:qFormat/>
+    <w:rPr>
+      <w:rFonts w:cs="OpenSymbol"/>
+    </w:rPr>
+  </w:style>
+  <w:style w:type="character" w:styleId="ListLabel69">
+    <w:name w:val="ListLabel 69"/>
+    <w:qFormat/>
+    <w:rPr>
+      <w:rFonts w:cs="OpenSymbol"/>
+    </w:rPr>
+  </w:style>
+  <w:style w:type="character" w:styleId="ListLabel70">
+    <w:name w:val="ListLabel 70"/>
+    <w:qFormat/>
+    <w:rPr>
+      <w:rFonts w:cs="OpenSymbol"/>
+    </w:rPr>
+  </w:style>
+  <w:style w:type="character" w:styleId="ListLabel71">
+    <w:name w:val="ListLabel 71"/>
+    <w:qFormat/>
+    <w:rPr>
+      <w:rFonts w:cs="OpenSymbol"/>
+    </w:rPr>
+  </w:style>
+  <w:style w:type="character" w:styleId="ListLabel72">
+    <w:name w:val="ListLabel 72"/>
+    <w:qFormat/>
+    <w:rPr>
+      <w:rFonts w:cs="OpenSymbol"/>
+    </w:rPr>
+  </w:style>
+  <w:style w:type="character" w:styleId="ListLabel73">
+    <w:name w:val="ListLabel 73"/>
+    <w:qFormat/>
+    <w:rPr>
+      <w:rFonts w:cs="OpenSymbol"/>
+    </w:rPr>
+  </w:style>
+  <w:style w:type="character" w:styleId="ListLabel74">
+    <w:name w:val="ListLabel 74"/>
+    <w:qFormat/>
+    <w:rPr>
+      <w:rFonts w:cs="OpenSymbol"/>
+    </w:rPr>
+  </w:style>
+  <w:style w:type="character" w:styleId="ListLabel75">
+    <w:name w:val="ListLabel 75"/>
+    <w:qFormat/>
+    <w:rPr>
+      <w:rFonts w:cs="OpenSymbol"/>
+    </w:rPr>
+  </w:style>
+  <w:style w:type="character" w:styleId="ListLabel76">
+    <w:name w:val="ListLabel 76"/>
+    <w:qFormat/>
+    <w:rPr>
+      <w:rFonts w:cs="OpenSymbol"/>
+    </w:rPr>
+  </w:style>
+  <w:style w:type="character" w:styleId="ListLabel77">
+    <w:name w:val="ListLabel 77"/>
+    <w:qFormat/>
+    <w:rPr>
+      <w:rFonts w:cs="OpenSymbol"/>
+    </w:rPr>
+  </w:style>
+  <w:style w:type="character" w:styleId="ListLabel78">
+    <w:name w:val="ListLabel 78"/>
+    <w:qFormat/>
+    <w:rPr>
+      <w:rFonts w:cs="OpenSymbol"/>
+    </w:rPr>
+  </w:style>
+  <w:style w:type="character" w:styleId="ListLabel79">
+    <w:name w:val="ListLabel 79"/>
+    <w:qFormat/>
+    <w:rPr>
+      <w:rFonts w:cs="OpenSymbol"/>
+    </w:rPr>
+  </w:style>
+  <w:style w:type="character" w:styleId="ListLabel80">
+    <w:name w:val="ListLabel 80"/>
+    <w:qFormat/>
+    <w:rPr>
+      <w:rFonts w:cs="OpenSymbol"/>
+    </w:rPr>
+  </w:style>
+  <w:style w:type="character" w:styleId="ListLabel81">
+    <w:name w:val="ListLabel 81"/>
+    <w:qFormat/>
+    <w:rPr>
+      <w:rFonts w:cs="OpenSymbol"/>
+    </w:rPr>
+  </w:style>
+  <w:style w:type="character" w:styleId="ListLabel82">
+    <w:name w:val="ListLabel 82"/>
+    <w:qFormat/>
+    <w:rPr>
+      <w:rFonts w:cs="OpenSymbol"/>
+    </w:rPr>
+  </w:style>
+  <w:style w:type="character" w:styleId="ListLabel83">
+    <w:name w:val="ListLabel 83"/>
+    <w:qFormat/>
+    <w:rPr>
+      <w:rFonts w:cs="OpenSymbol"/>
+    </w:rPr>
+  </w:style>
+  <w:style w:type="character" w:styleId="ListLabel84">
+    <w:name w:val="ListLabel 84"/>
+    <w:qFormat/>
+    <w:rPr>
+      <w:rFonts w:cs="OpenSymbol"/>
+    </w:rPr>
+  </w:style>
+  <w:style w:type="character" w:styleId="ListLabel85">
+    <w:name w:val="ListLabel 85"/>
+    <w:qFormat/>
+    <w:rPr>
+      <w:rFonts w:cs="OpenSymbol"/>
+    </w:rPr>
+  </w:style>
+  <w:style w:type="character" w:styleId="ListLabel86">
+    <w:name w:val="ListLabel 86"/>
+    <w:qFormat/>
+    <w:rPr>
+      <w:rFonts w:cs="OpenSymbol"/>
+    </w:rPr>
+  </w:style>
+  <w:style w:type="character" w:styleId="ListLabel87">
+    <w:name w:val="ListLabel 87"/>
+    <w:qFormat/>
+    <w:rPr>
+      <w:rFonts w:cs="OpenSymbol"/>
+    </w:rPr>
+  </w:style>
+  <w:style w:type="character" w:styleId="ListLabel88">
+    <w:name w:val="ListLabel 88"/>
+    <w:qFormat/>
+    <w:rPr>
+      <w:rFonts w:cs="OpenSymbol"/>
+    </w:rPr>
+  </w:style>
+  <w:style w:type="character" w:styleId="ListLabel89">
+    <w:name w:val="ListLabel 89"/>
+    <w:qFormat/>
+    <w:rPr>
+      <w:rFonts w:cs="OpenSymbol"/>
+    </w:rPr>
+  </w:style>
+  <w:style w:type="character" w:styleId="ListLabel90">
+    <w:name w:val="ListLabel 90"/>
+    <w:qFormat/>
+    <w:rPr>
+      <w:rFonts w:cs="OpenSymbol"/>
+    </w:rPr>
+  </w:style>
+  <w:style w:type="character" w:styleId="ListLabel91">
+    <w:name w:val="ListLabel 91"/>
+    <w:qFormat/>
+    <w:rPr>
+      <w:rFonts w:cs="OpenSymbol"/>
+    </w:rPr>
+  </w:style>
+  <w:style w:type="character" w:styleId="ListLabel92">
+    <w:name w:val="ListLabel 92"/>
+    <w:qFormat/>
+    <w:rPr>
+      <w:rFonts w:cs="OpenSymbol"/>
+    </w:rPr>
+  </w:style>
+  <w:style w:type="character" w:styleId="ListLabel93">
+    <w:name w:val="ListLabel 93"/>
+    <w:qFormat/>
+    <w:rPr>
+      <w:rFonts w:cs="OpenSymbol"/>
+    </w:rPr>
+  </w:style>
+  <w:style w:type="character" w:styleId="ListLabel94">
+    <w:name w:val="ListLabel 94"/>
+    <w:qFormat/>
+    <w:rPr>
+      <w:rFonts w:cs="OpenSymbol"/>
+    </w:rPr>
+  </w:style>
+  <w:style w:type="character" w:styleId="ListLabel95">
+    <w:name w:val="ListLabel 95"/>
+    <w:qFormat/>
+    <w:rPr>
+      <w:rFonts w:cs="OpenSymbol"/>
+    </w:rPr>
+  </w:style>
+  <w:style w:type="character" w:styleId="ListLabel96">
+    <w:name w:val="ListLabel 96"/>
+    <w:qFormat/>
+    <w:rPr>
+      <w:rFonts w:cs="OpenSymbol"/>
+    </w:rPr>
+  </w:style>
+  <w:style w:type="character" w:styleId="ListLabel97">
+    <w:name w:val="ListLabel 97"/>
+    <w:qFormat/>
+    <w:rPr>
+      <w:rFonts w:cs="OpenSymbol"/>
+    </w:rPr>
+  </w:style>
+  <w:style w:type="character" w:styleId="ListLabel98">
+    <w:name w:val="ListLabel 98"/>
+    <w:qFormat/>
+    <w:rPr>
+      <w:rFonts w:cs="OpenSymbol"/>
+    </w:rPr>
+  </w:style>
+  <w:style w:type="character" w:styleId="ListLabel99">
+    <w:name w:val="ListLabel 99"/>
+    <w:qFormat/>
+    <w:rPr>
+      <w:rFonts w:cs="OpenSymbol"/>
+    </w:rPr>
+  </w:style>
+  <w:style w:type="character" w:styleId="ListLabel100">
+    <w:name w:val="ListLabel 100"/>
+    <w:qFormat/>
+    <w:rPr>
+      <w:rFonts w:cs="OpenSymbol"/>
+    </w:rPr>
+  </w:style>
+  <w:style w:type="character" w:styleId="ListLabel101">
+    <w:name w:val="ListLabel 101"/>
+    <w:qFormat/>
+    <w:rPr>
+      <w:rFonts w:cs="OpenSymbol"/>
+    </w:rPr>
+  </w:style>
+  <w:style w:type="character" w:styleId="ListLabel102">
+    <w:name w:val="ListLabel 102"/>
+    <w:qFormat/>
+    <w:rPr>
+      <w:rFonts w:cs="OpenSymbol"/>
+    </w:rPr>
+  </w:style>
+  <w:style w:type="character" w:styleId="ListLabel103">
+    <w:name w:val="ListLabel 103"/>
+    <w:qFormat/>
+    <w:rPr>
+      <w:rFonts w:cs="OpenSymbol"/>
+    </w:rPr>
+  </w:style>
+  <w:style w:type="character" w:styleId="ListLabel104">
+    <w:name w:val="ListLabel 104"/>
+    <w:qFormat/>
+    <w:rPr>
+      <w:rFonts w:cs="OpenSymbol"/>
+    </w:rPr>
+  </w:style>
+  <w:style w:type="character" w:styleId="ListLabel105">
+    <w:name w:val="ListLabel 105"/>
+    <w:qFormat/>
+    <w:rPr>
+      <w:rFonts w:cs="OpenSymbol"/>
+    </w:rPr>
+  </w:style>
+  <w:style w:type="character" w:styleId="ListLabel106">
+    <w:name w:val="ListLabel 106"/>
+    <w:qFormat/>
+    <w:rPr>
+      <w:rFonts w:cs="OpenSymbol"/>
+    </w:rPr>
+  </w:style>
+  <w:style w:type="character" w:styleId="ListLabel107">
+    <w:name w:val="ListLabel 107"/>
+    <w:qFormat/>
+    <w:rPr>
+      <w:rFonts w:cs="OpenSymbol"/>
+    </w:rPr>
+  </w:style>
+  <w:style w:type="character" w:styleId="ListLabel108">
+    <w:name w:val="ListLabel 108"/>
+    <w:qFormat/>
+    <w:rPr>
+      <w:rFonts w:cs="OpenSymbol"/>
+    </w:rPr>
+  </w:style>
+  <w:style w:type="character" w:styleId="ListLabel109">
+    <w:name w:val="ListLabel 109"/>
+    <w:qFormat/>
+    <w:rPr>
+      <w:rFonts w:cs="OpenSymbol"/>
+    </w:rPr>
+  </w:style>
+  <w:style w:type="character" w:styleId="ListLabel110">
+    <w:name w:val="ListLabel 110"/>
+    <w:qFormat/>
+    <w:rPr>
+      <w:rFonts w:cs="OpenSymbol"/>
+    </w:rPr>
+  </w:style>
+  <w:style w:type="character" w:styleId="ListLabel111">
+    <w:name w:val="ListLabel 111"/>
+    <w:qFormat/>
+    <w:rPr>
+      <w:rFonts w:cs="OpenSymbol"/>
+    </w:rPr>
+  </w:style>
+  <w:style w:type="character" w:styleId="ListLabel112">
+    <w:name w:val="ListLabel 112"/>
+    <w:qFormat/>
+    <w:rPr>
+      <w:rFonts w:cs="OpenSymbol"/>
+    </w:rPr>
+  </w:style>
+  <w:style w:type="character" w:styleId="ListLabel113">
+    <w:name w:val="ListLabel 113"/>
+    <w:qFormat/>
+    <w:rPr>
+      <w:rFonts w:cs="OpenSymbol"/>
+    </w:rPr>
+  </w:style>
+  <w:style w:type="character" w:styleId="ListLabel114">
+    <w:name w:val="ListLabel 114"/>
+    <w:qFormat/>
+    <w:rPr>
+      <w:rFonts w:cs="OpenSymbol"/>
+    </w:rPr>
+  </w:style>
+  <w:style w:type="character" w:styleId="ListLabel115">
+    <w:name w:val="ListLabel 115"/>
+    <w:qFormat/>
+    <w:rPr>
+      <w:rFonts w:cs="OpenSymbol"/>
+    </w:rPr>
+  </w:style>
+  <w:style w:type="character" w:styleId="ListLabel116">
+    <w:name w:val="ListLabel 116"/>
+    <w:qFormat/>
+    <w:rPr>
+      <w:rFonts w:cs="OpenSymbol"/>
+    </w:rPr>
+  </w:style>
+  <w:style w:type="character" w:styleId="ListLabel117">
+    <w:name w:val="ListLabel 117"/>
+    <w:qFormat/>
+    <w:rPr>
+      <w:rFonts w:cs="OpenSymbol"/>
+    </w:rPr>
+  </w:style>
+  <w:style w:type="character" w:styleId="ListLabel118">
+    <w:name w:val="ListLabel 118"/>
+    <w:qFormat/>
+    <w:rPr>
+      <w:rFonts w:cs="OpenSymbol"/>
+    </w:rPr>
+  </w:style>
+  <w:style w:type="character" w:styleId="ListLabel119">
+    <w:name w:val="ListLabel 119"/>
+    <w:qFormat/>
+    <w:rPr>
+      <w:rFonts w:cs="OpenSymbol"/>
+    </w:rPr>
+  </w:style>
+  <w:style w:type="character" w:styleId="ListLabel120">
+    <w:name w:val="ListLabel 120"/>
+    <w:qFormat/>
+    <w:rPr>
+      <w:rFonts w:cs="OpenSymbol"/>
+    </w:rPr>
+  </w:style>
+  <w:style w:type="character" w:styleId="ListLabel121">
+    <w:name w:val="ListLabel 121"/>
+    <w:qFormat/>
+    <w:rPr>
+      <w:rFonts w:cs="OpenSymbol"/>
+    </w:rPr>
+  </w:style>
+  <w:style w:type="character" w:styleId="ListLabel122">
+    <w:name w:val="ListLabel 122"/>
+    <w:qFormat/>
+    <w:rPr>
+      <w:rFonts w:cs="OpenSymbol"/>
+    </w:rPr>
+  </w:style>
+  <w:style w:type="character" w:styleId="ListLabel123">
+    <w:name w:val="ListLabel 123"/>
+    <w:qFormat/>
+    <w:rPr>
+      <w:rFonts w:cs="OpenSymbol"/>
+    </w:rPr>
+  </w:style>
+  <w:style w:type="character" w:styleId="ListLabel124">
+    <w:name w:val="ListLabel 124"/>
+    <w:qFormat/>
+    <w:rPr>
+      <w:rFonts w:cs="OpenSymbol"/>
+    </w:rPr>
+  </w:style>
+  <w:style w:type="character" w:styleId="ListLabel125">
+    <w:name w:val="ListLabel 125"/>
+    <w:qFormat/>
+    <w:rPr>
+      <w:rFonts w:cs="OpenSymbol"/>
+    </w:rPr>
+  </w:style>
+  <w:style w:type="character" w:styleId="ListLabel126">
+    <w:name w:val="ListLabel 126"/>
+    <w:qFormat/>
+    <w:rPr>
+      <w:rFonts w:cs="OpenSymbol"/>
+    </w:rPr>
+  </w:style>
+  <w:style w:type="character" w:styleId="ListLabel127">
+    <w:name w:val="ListLabel 127"/>
+    <w:qFormat/>
+    <w:rPr>
+      <w:rFonts w:cs="OpenSymbol"/>
+    </w:rPr>
+  </w:style>
+  <w:style w:type="character" w:styleId="ListLabel128">
+    <w:name w:val="ListLabel 128"/>
+    <w:qFormat/>
+    <w:rPr>
+      <w:rFonts w:cs="OpenSymbol"/>
+    </w:rPr>
+  </w:style>
+  <w:style w:type="character" w:styleId="ListLabel129">
+    <w:name w:val="ListLabel 129"/>
+    <w:qFormat/>
+    <w:rPr>
+      <w:rFonts w:ascii="Arial CYR" w:hAnsi="Arial CYR" w:cs="Arial CYR"/>
+      <w:color w:val="000000"/>
+      <w:sz w:val="24"/>
+      <w:szCs w:val="24"/>
+      <w:highlight w:val="white"/>
+      <w:u w:val="none"/>
+    </w:rPr>
+  </w:style>
+  <w:style w:type="character" w:styleId="ListLabel130">
+    <w:name w:val="ListLabel 130"/>
+    <w:qFormat/>
+    <w:rPr>
+      <w:rFonts w:ascii="Arial" w:hAnsi="Arial" w:cs="Arial"/>
+      <w:lang w:val="en-US"/>
+    </w:rPr>
+  </w:style>
+  <w:style w:type="character" w:styleId="ListLabel131">
+    <w:name w:val="ListLabel 131"/>
+    <w:qFormat/>
+    <w:rPr>
+      <w:lang w:val="en-US"/>
+    </w:rPr>
+  </w:style>
+  <w:style w:type="character" w:styleId="ListLabel132">
+    <w:name w:val="ListLabel 132"/>
+    <w:qFormat/>
+    <w:rPr>
+      <w:rFonts w:ascii="Arial" w:hAnsi="Arial" w:eastAsia="" w:cs="Arial" w:eastAsiaTheme="majorEastAsia"/>
+      <w:lang w:val="en-US"/>
+    </w:rPr>
+  </w:style>
+  <w:style w:type="character" w:styleId="ListLabel133">
+    <w:name w:val="ListLabel 133"/>
+    <w:qFormat/>
+    <w:rPr>
+      <w:rFonts w:ascii="Arial" w:hAnsi="Arial" w:cs="Times New Roman"/>
+      <w:sz w:val="24"/>
+    </w:rPr>
+  </w:style>
+  <w:style w:type="character" w:styleId="ListLabel134">
+    <w:name w:val="ListLabel 134"/>
+    <w:qFormat/>
+    <w:rPr>
+      <w:rFonts w:cs="Symbol"/>
+    </w:rPr>
+  </w:style>
+  <w:style w:type="character" w:styleId="ListLabel135">
+    <w:name w:val="ListLabel 135"/>
+    <w:qFormat/>
+    <w:rPr>
+      <w:rFonts w:cs="Wingdings"/>
+    </w:rPr>
+  </w:style>
+  <w:style w:type="character" w:styleId="ListLabel136">
+    <w:name w:val="ListLabel 136"/>
+    <w:qFormat/>
+    <w:rPr>
+      <w:rFonts w:cs="Symbol"/>
+    </w:rPr>
+  </w:style>
+  <w:style w:type="character" w:styleId="ListLabel137">
+    <w:name w:val="ListLabel 137"/>
+    <w:qFormat/>
+    <w:rPr>
+      <w:rFonts w:cs="Courier New"/>
+    </w:rPr>
+  </w:style>
+  <w:style w:type="character" w:styleId="ListLabel138">
+    <w:name w:val="ListLabel 138"/>
+    <w:qFormat/>
+    <w:rPr>
+      <w:rFonts w:cs="Wingdings"/>
+    </w:rPr>
+  </w:style>
+  <w:style w:type="character" w:styleId="ListLabel139">
+    <w:name w:val="ListLabel 139"/>
+    <w:qFormat/>
+    <w:rPr>
+      <w:rFonts w:cs="Symbol"/>
+    </w:rPr>
+  </w:style>
+  <w:style w:type="character" w:styleId="ListLabel140">
+    <w:name w:val="ListLabel 140"/>
+    <w:qFormat/>
+    <w:rPr>
+      <w:rFonts w:cs="Courier New"/>
+    </w:rPr>
+  </w:style>
+  <w:style w:type="character" w:styleId="ListLabel141">
+    <w:name w:val="ListLabel 141"/>
+    <w:qFormat/>
+    <w:rPr>
+      <w:rFonts w:cs="Wingdings"/>
+    </w:rPr>
+  </w:style>
+  <w:style w:type="character" w:styleId="ListLabel142">
+    <w:name w:val="ListLabel 142"/>
+    <w:qFormat/>
+    <w:rPr>
+      <w:rFonts w:ascii="Arial CYR" w:hAnsi="Arial CYR" w:cs="Symbol"/>
+      <w:b/>
+      <w:sz w:val="24"/>
+    </w:rPr>
+  </w:style>
+  <w:style w:type="character" w:styleId="ListLabel143">
+    <w:name w:val="ListLabel 143"/>
+    <w:qFormat/>
+    <w:rPr>
+      <w:rFonts w:cs="Courier New"/>
+    </w:rPr>
+  </w:style>
+  <w:style w:type="character" w:styleId="ListLabel144">
+    <w:name w:val="ListLabel 144"/>
+    <w:qFormat/>
+    <w:rPr>
+      <w:rFonts w:cs="Wingdings"/>
+    </w:rPr>
+  </w:style>
+  <w:style w:type="character" w:styleId="ListLabel145">
+    <w:name w:val="ListLabel 145"/>
+    <w:qFormat/>
+    <w:rPr>
+      <w:rFonts w:cs="Symbol"/>
+    </w:rPr>
+  </w:style>
+  <w:style w:type="character" w:styleId="ListLabel146">
+    <w:name w:val="ListLabel 146"/>
+    <w:qFormat/>
+    <w:rPr>
+      <w:rFonts w:cs="Courier New"/>
+    </w:rPr>
+  </w:style>
+  <w:style w:type="character" w:styleId="ListLabel147">
+    <w:name w:val="ListLabel 147"/>
+    <w:qFormat/>
+    <w:rPr>
+      <w:rFonts w:cs="Wingdings"/>
+    </w:rPr>
+  </w:style>
+  <w:style w:type="character" w:styleId="ListLabel148">
+    <w:name w:val="ListLabel 148"/>
+    <w:qFormat/>
+    <w:rPr>
+      <w:rFonts w:cs="Symbol"/>
+    </w:rPr>
+  </w:style>
+  <w:style w:type="character" w:styleId="ListLabel149">
+    <w:name w:val="ListLabel 149"/>
+    <w:qFormat/>
+    <w:rPr>
+      <w:rFonts w:cs="Courier New"/>
+    </w:rPr>
+  </w:style>
+  <w:style w:type="character" w:styleId="ListLabel150">
+    <w:name w:val="ListLabel 150"/>
+    <w:qFormat/>
+    <w:rPr>
+      <w:rFonts w:cs="Wingdings"/>
+    </w:rPr>
+  </w:style>
+  <w:style w:type="character" w:styleId="ListLabel151">
+    <w:name w:val="ListLabel 151"/>
+    <w:qFormat/>
+    <w:rPr>
+      <w:rFonts w:cs="OpenSymbol"/>
+    </w:rPr>
+  </w:style>
+  <w:style w:type="character" w:styleId="ListLabel152">
+    <w:name w:val="ListLabel 152"/>
+    <w:qFormat/>
+    <w:rPr>
+      <w:rFonts w:cs="OpenSymbol"/>
+    </w:rPr>
+  </w:style>
+  <w:style w:type="character" w:styleId="ListLabel153">
+    <w:name w:val="ListLabel 153"/>
+    <w:qFormat/>
+    <w:rPr>
+      <w:rFonts w:cs="OpenSymbol"/>
+    </w:rPr>
+  </w:style>
+  <w:style w:type="character" w:styleId="ListLabel154">
+    <w:name w:val="ListLabel 154"/>
+    <w:qFormat/>
+    <w:rPr>
+      <w:rFonts w:cs="OpenSymbol"/>
+    </w:rPr>
+  </w:style>
+  <w:style w:type="character" w:styleId="ListLabel155">
+    <w:name w:val="ListLabel 155"/>
+    <w:qFormat/>
+    <w:rPr>
+      <w:rFonts w:cs="OpenSymbol"/>
+    </w:rPr>
+  </w:style>
+  <w:style w:type="character" w:styleId="ListLabel156">
+    <w:name w:val="ListLabel 156"/>
+    <w:qFormat/>
+    <w:rPr>
+      <w:rFonts w:cs="OpenSymbol"/>
+    </w:rPr>
+  </w:style>
+  <w:style w:type="character" w:styleId="ListLabel157">
+    <w:name w:val="ListLabel 157"/>
+    <w:qFormat/>
+    <w:rPr>
+      <w:rFonts w:cs="OpenSymbol"/>
+    </w:rPr>
+  </w:style>
+  <w:style w:type="character" w:styleId="ListLabel158">
+    <w:name w:val="ListLabel 158"/>
+    <w:qFormat/>
+    <w:rPr>
+      <w:rFonts w:cs="OpenSymbol"/>
+    </w:rPr>
+  </w:style>
+  <w:style w:type="character" w:styleId="ListLabel159">
+    <w:name w:val="ListLabel 159"/>
+    <w:qFormat/>
+    <w:rPr>
+      <w:rFonts w:cs="OpenSymbol"/>
+    </w:rPr>
+  </w:style>
+  <w:style w:type="character" w:styleId="ListLabel160">
+    <w:name w:val="ListLabel 160"/>
+    <w:qFormat/>
+    <w:rPr>
+      <w:rFonts w:cs="OpenSymbol"/>
+    </w:rPr>
+  </w:style>
+  <w:style w:type="character" w:styleId="ListLabel161">
+    <w:name w:val="ListLabel 161"/>
+    <w:qFormat/>
+    <w:rPr>
+      <w:rFonts w:cs="OpenSymbol"/>
+    </w:rPr>
+  </w:style>
+  <w:style w:type="character" w:styleId="ListLabel162">
+    <w:name w:val="ListLabel 162"/>
+    <w:qFormat/>
+    <w:rPr>
+      <w:rFonts w:cs="OpenSymbol"/>
+    </w:rPr>
+  </w:style>
+  <w:style w:type="character" w:styleId="ListLabel163">
+    <w:name w:val="ListLabel 163"/>
+    <w:qFormat/>
+    <w:rPr>
+      <w:rFonts w:cs="OpenSymbol"/>
+    </w:rPr>
+  </w:style>
+  <w:style w:type="character" w:styleId="ListLabel164">
+    <w:name w:val="ListLabel 164"/>
+    <w:qFormat/>
+    <w:rPr>
+      <w:rFonts w:cs="OpenSymbol"/>
+    </w:rPr>
+  </w:style>
+  <w:style w:type="character" w:styleId="ListLabel165">
+    <w:name w:val="ListLabel 165"/>
+    <w:qFormat/>
+    <w:rPr>
+      <w:rFonts w:cs="OpenSymbol"/>
+    </w:rPr>
+  </w:style>
+  <w:style w:type="character" w:styleId="ListLabel166">
+    <w:name w:val="ListLabel 166"/>
+    <w:qFormat/>
+    <w:rPr>
+      <w:rFonts w:cs="OpenSymbol"/>
+    </w:rPr>
+  </w:style>
+  <w:style w:type="character" w:styleId="ListLabel167">
+    <w:name w:val="ListLabel 167"/>
+    <w:qFormat/>
+    <w:rPr>
+      <w:rFonts w:cs="OpenSymbol"/>
+    </w:rPr>
+  </w:style>
+  <w:style w:type="character" w:styleId="ListLabel168">
+    <w:name w:val="ListLabel 168"/>
+    <w:qFormat/>
+    <w:rPr>
+      <w:rFonts w:cs="OpenSymbol"/>
+    </w:rPr>
+  </w:style>
+  <w:style w:type="character" w:styleId="ListLabel169">
+    <w:name w:val="ListLabel 169"/>
+    <w:qFormat/>
+    <w:rPr>
+      <w:rFonts w:cs="OpenSymbol"/>
+    </w:rPr>
+  </w:style>
+  <w:style w:type="character" w:styleId="ListLabel170">
+    <w:name w:val="ListLabel 170"/>
+    <w:qFormat/>
+    <w:rPr>
+      <w:rFonts w:cs="OpenSymbol"/>
+    </w:rPr>
+  </w:style>
+  <w:style w:type="character" w:styleId="ListLabel171">
+    <w:name w:val="ListLabel 171"/>
+    <w:qFormat/>
+    <w:rPr>
+      <w:rFonts w:cs="OpenSymbol"/>
+    </w:rPr>
+  </w:style>
+  <w:style w:type="character" w:styleId="ListLabel172">
+    <w:name w:val="ListLabel 172"/>
+    <w:qFormat/>
+    <w:rPr>
+      <w:rFonts w:cs="OpenSymbol"/>
+    </w:rPr>
+  </w:style>
+  <w:style w:type="character" w:styleId="ListLabel173">
+    <w:name w:val="ListLabel 173"/>
+    <w:qFormat/>
+    <w:rPr>
+      <w:rFonts w:cs="OpenSymbol"/>
+    </w:rPr>
+  </w:style>
+  <w:style w:type="character" w:styleId="ListLabel174">
+    <w:name w:val="ListLabel 174"/>
+    <w:qFormat/>
+    <w:rPr>
+      <w:rFonts w:cs="OpenSymbol"/>
+    </w:rPr>
+  </w:style>
+  <w:style w:type="character" w:styleId="ListLabel175">
+    <w:name w:val="ListLabel 175"/>
+    <w:qFormat/>
+    <w:rPr>
+      <w:rFonts w:cs="OpenSymbol"/>
+    </w:rPr>
+  </w:style>
+  <w:style w:type="character" w:styleId="ListLabel176">
+    <w:name w:val="ListLabel 176"/>
+    <w:qFormat/>
+    <w:rPr>
+      <w:rFonts w:cs="OpenSymbol"/>
+    </w:rPr>
+  </w:style>
+  <w:style w:type="character" w:styleId="ListLabel177">
+    <w:name w:val="ListLabel 177"/>
+    <w:qFormat/>
+    <w:rPr>
+      <w:rFonts w:cs="OpenSymbol"/>
+    </w:rPr>
+  </w:style>
+  <w:style w:type="character" w:styleId="ListLabel178">
+    <w:name w:val="ListLabel 178"/>
+    <w:qFormat/>
+    <w:rPr>
+      <w:rFonts w:cs="OpenSymbol"/>
+    </w:rPr>
+  </w:style>
+  <w:style w:type="character" w:styleId="ListLabel179">
+    <w:name w:val="ListLabel 179"/>
+    <w:qFormat/>
+    <w:rPr>
+      <w:rFonts w:cs="OpenSymbol"/>
+    </w:rPr>
+  </w:style>
+  <w:style w:type="character" w:styleId="ListLabel180">
+    <w:name w:val="ListLabel 180"/>
+    <w:qFormat/>
+    <w:rPr>
+      <w:rFonts w:cs="OpenSymbol"/>
+    </w:rPr>
+  </w:style>
+  <w:style w:type="character" w:styleId="ListLabel181">
+    <w:name w:val="ListLabel 181"/>
+    <w:qFormat/>
+    <w:rPr>
+      <w:rFonts w:cs="OpenSymbol"/>
+    </w:rPr>
+  </w:style>
+  <w:style w:type="character" w:styleId="ListLabel182">
+    <w:name w:val="ListLabel 182"/>
+    <w:qFormat/>
+    <w:rPr>
+      <w:rFonts w:cs="OpenSymbol"/>
+    </w:rPr>
+  </w:style>
+  <w:style w:type="character" w:styleId="ListLabel183">
+    <w:name w:val="ListLabel 183"/>
+    <w:qFormat/>
+    <w:rPr>
+      <w:rFonts w:cs="OpenSymbol"/>
+    </w:rPr>
+  </w:style>
+  <w:style w:type="character" w:styleId="ListLabel184">
+    <w:name w:val="ListLabel 184"/>
+    <w:qFormat/>
+    <w:rPr>
+      <w:rFonts w:cs="OpenSymbol"/>
+    </w:rPr>
+  </w:style>
+  <w:style w:type="character" w:styleId="ListLabel185">
+    <w:name w:val="ListLabel 185"/>
+    <w:qFormat/>
+    <w:rPr>
+      <w:rFonts w:cs="OpenSymbol"/>
+    </w:rPr>
+  </w:style>
+  <w:style w:type="character" w:styleId="ListLabel186">
+    <w:name w:val="ListLabel 186"/>
+    <w:qFormat/>
+    <w:rPr>
+      <w:rFonts w:cs="OpenSymbol"/>
+    </w:rPr>
+  </w:style>
+  <w:style w:type="character" w:styleId="ListLabel187">
+    <w:name w:val="ListLabel 187"/>
+    <w:qFormat/>
+    <w:rPr>
+      <w:rFonts w:cs="OpenSymbol"/>
+    </w:rPr>
+  </w:style>
+  <w:style w:type="character" w:styleId="ListLabel188">
+    <w:name w:val="ListLabel 188"/>
+    <w:qFormat/>
+    <w:rPr>
+      <w:rFonts w:cs="OpenSymbol"/>
+    </w:rPr>
+  </w:style>
+  <w:style w:type="character" w:styleId="ListLabel189">
+    <w:name w:val="ListLabel 189"/>
+    <w:qFormat/>
+    <w:rPr>
+      <w:rFonts w:cs="OpenSymbol"/>
+    </w:rPr>
+  </w:style>
+  <w:style w:type="character" w:styleId="ListLabel190">
+    <w:name w:val="ListLabel 190"/>
+    <w:qFormat/>
+    <w:rPr>
+      <w:rFonts w:cs="OpenSymbol"/>
+    </w:rPr>
+  </w:style>
+  <w:style w:type="character" w:styleId="ListLabel191">
+    <w:name w:val="ListLabel 191"/>
+    <w:qFormat/>
+    <w:rPr>
+      <w:rFonts w:cs="OpenSymbol"/>
+    </w:rPr>
+  </w:style>
+  <w:style w:type="character" w:styleId="ListLabel192">
+    <w:name w:val="ListLabel 192"/>
+    <w:qFormat/>
+    <w:rPr>
+      <w:rFonts w:cs="OpenSymbol"/>
+    </w:rPr>
+  </w:style>
+  <w:style w:type="character" w:styleId="ListLabel193">
+    <w:name w:val="ListLabel 193"/>
+    <w:qFormat/>
+    <w:rPr>
+      <w:rFonts w:cs="OpenSymbol"/>
+    </w:rPr>
+  </w:style>
+  <w:style w:type="character" w:styleId="ListLabel194">
+    <w:name w:val="ListLabel 194"/>
+    <w:qFormat/>
+    <w:rPr>
+      <w:rFonts w:cs="OpenSymbol"/>
+    </w:rPr>
+  </w:style>
+  <w:style w:type="character" w:styleId="ListLabel195">
+    <w:name w:val="ListLabel 195"/>
+    <w:qFormat/>
+    <w:rPr>
+      <w:rFonts w:cs="OpenSymbol"/>
+    </w:rPr>
+  </w:style>
+  <w:style w:type="character" w:styleId="ListLabel196">
+    <w:name w:val="ListLabel 196"/>
+    <w:qFormat/>
+    <w:rPr>
+      <w:rFonts w:cs="OpenSymbol"/>
+    </w:rPr>
+  </w:style>
+  <w:style w:type="character" w:styleId="ListLabel197">
+    <w:name w:val="ListLabel 197"/>
+    <w:qFormat/>
+    <w:rPr>
+      <w:rFonts w:cs="OpenSymbol"/>
+    </w:rPr>
+  </w:style>
+  <w:style w:type="character" w:styleId="ListLabel198">
+    <w:name w:val="ListLabel 198"/>
+    <w:qFormat/>
+    <w:rPr>
+      <w:rFonts w:cs="OpenSymbol"/>
+    </w:rPr>
+  </w:style>
+  <w:style w:type="character" w:styleId="ListLabel199">
+    <w:name w:val="ListLabel 199"/>
+    <w:qFormat/>
+    <w:rPr>
+      <w:rFonts w:cs="OpenSymbol"/>
+    </w:rPr>
+  </w:style>
+  <w:style w:type="character" w:styleId="ListLabel200">
+    <w:name w:val="ListLabel 200"/>
+    <w:qFormat/>
+    <w:rPr>
+      <w:rFonts w:cs="OpenSymbol"/>
+    </w:rPr>
+  </w:style>
+  <w:style w:type="character" w:styleId="ListLabel201">
+    <w:name w:val="ListLabel 201"/>
+    <w:qFormat/>
+    <w:rPr>
+      <w:rFonts w:cs="OpenSymbol"/>
+    </w:rPr>
+  </w:style>
+  <w:style w:type="character" w:styleId="ListLabel202">
+    <w:name w:val="ListLabel 202"/>
+    <w:qFormat/>
+    <w:rPr>
+      <w:rFonts w:cs="OpenSymbol"/>
+    </w:rPr>
+  </w:style>
+  <w:style w:type="character" w:styleId="ListLabel203">
+    <w:name w:val="ListLabel 203"/>
+    <w:qFormat/>
+    <w:rPr>
+      <w:rFonts w:cs="OpenSymbol"/>
+    </w:rPr>
+  </w:style>
+  <w:style w:type="character" w:styleId="ListLabel204">
+    <w:name w:val="ListLabel 204"/>
+    <w:qFormat/>
+    <w:rPr>
+      <w:rFonts w:cs="OpenSymbol"/>
+    </w:rPr>
+  </w:style>
+  <w:style w:type="character" w:styleId="ListLabel205">
+    <w:name w:val="ListLabel 205"/>
+    <w:qFormat/>
+    <w:rPr>
+      <w:rFonts w:cs="OpenSymbol"/>
+    </w:rPr>
+  </w:style>
+  <w:style w:type="character" w:styleId="ListLabel206">
+    <w:name w:val="ListLabel 206"/>
+    <w:qFormat/>
+    <w:rPr>
+      <w:rFonts w:cs="OpenSymbol"/>
+    </w:rPr>
+  </w:style>
+  <w:style w:type="character" w:styleId="ListLabel207">
+    <w:name w:val="ListLabel 207"/>
+    <w:qFormat/>
+    <w:rPr>
+      <w:rFonts w:cs="OpenSymbol"/>
+    </w:rPr>
+  </w:style>
+  <w:style w:type="character" w:styleId="ListLabel208">
+    <w:name w:val="ListLabel 208"/>
+    <w:qFormat/>
+    <w:rPr>
+      <w:rFonts w:cs="OpenSymbol"/>
+    </w:rPr>
+  </w:style>
+  <w:style w:type="character" w:styleId="ListLabel209">
+    <w:name w:val="ListLabel 209"/>
+    <w:qFormat/>
+    <w:rPr>
+      <w:rFonts w:cs="OpenSymbol"/>
+    </w:rPr>
+  </w:style>
+  <w:style w:type="character" w:styleId="ListLabel210">
+    <w:name w:val="ListLabel 210"/>
+    <w:qFormat/>
+    <w:rPr>
+      <w:rFonts w:cs="OpenSymbol"/>
+    </w:rPr>
+  </w:style>
+  <w:style w:type="character" w:styleId="ListLabel211">
+    <w:name w:val="ListLabel 211"/>
+    <w:qFormat/>
+    <w:rPr>
+      <w:rFonts w:cs="OpenSymbol"/>
+    </w:rPr>
+  </w:style>
+  <w:style w:type="character" w:styleId="ListLabel212">
+    <w:name w:val="ListLabel 212"/>
+    <w:qFormat/>
+    <w:rPr>
+      <w:rFonts w:cs="OpenSymbol"/>
+    </w:rPr>
+  </w:style>
+  <w:style w:type="character" w:styleId="ListLabel213">
+    <w:name w:val="ListLabel 213"/>
+    <w:qFormat/>
+    <w:rPr>
+      <w:rFonts w:cs="OpenSymbol"/>
+    </w:rPr>
+  </w:style>
+  <w:style w:type="character" w:styleId="ListLabel214">
+    <w:name w:val="ListLabel 214"/>
+    <w:qFormat/>
+    <w:rPr>
+      <w:rFonts w:ascii="Arial CYR" w:hAnsi="Arial CYR" w:cs="OpenSymbol"/>
+      <w:sz w:val="24"/>
+    </w:rPr>
+  </w:style>
+  <w:style w:type="character" w:styleId="ListLabel215">
+    <w:name w:val="ListLabel 215"/>
+    <w:qFormat/>
+    <w:rPr>
+      <w:rFonts w:cs="OpenSymbol"/>
+    </w:rPr>
+  </w:style>
+  <w:style w:type="character" w:styleId="ListLabel216">
+    <w:name w:val="ListLabel 216"/>
+    <w:qFormat/>
+    <w:rPr>
+      <w:rFonts w:cs="OpenSymbol"/>
+    </w:rPr>
+  </w:style>
+  <w:style w:type="character" w:styleId="ListLabel217">
+    <w:name w:val="ListLabel 217"/>
+    <w:qFormat/>
+    <w:rPr>
+      <w:rFonts w:cs="OpenSymbol"/>
+    </w:rPr>
+  </w:style>
+  <w:style w:type="character" w:styleId="ListLabel218">
+    <w:name w:val="ListLabel 218"/>
+    <w:qFormat/>
+    <w:rPr>
+      <w:rFonts w:cs="OpenSymbol"/>
+    </w:rPr>
+  </w:style>
+  <w:style w:type="character" w:styleId="ListLabel219">
+    <w:name w:val="ListLabel 219"/>
+    <w:qFormat/>
+    <w:rPr>
+      <w:rFonts w:cs="OpenSymbol"/>
+    </w:rPr>
+  </w:style>
+  <w:style w:type="character" w:styleId="ListLabel220">
+    <w:name w:val="ListLabel 220"/>
+    <w:qFormat/>
+    <w:rPr>
+      <w:rFonts w:cs="OpenSymbol"/>
+    </w:rPr>
+  </w:style>
+  <w:style w:type="character" w:styleId="ListLabel221">
+    <w:name w:val="ListLabel 221"/>
+    <w:qFormat/>
+    <w:rPr>
+      <w:rFonts w:cs="OpenSymbol"/>
+    </w:rPr>
+  </w:style>
+  <w:style w:type="character" w:styleId="ListLabel222">
+    <w:name w:val="ListLabel 222"/>
+    <w:qFormat/>
+    <w:rPr>
+      <w:rFonts w:cs="OpenSymbol"/>
+    </w:rPr>
+  </w:style>
+  <w:style w:type="character" w:styleId="ListLabel223">
+    <w:name w:val="ListLabel 223"/>
+    <w:qFormat/>
+    <w:rPr>
+      <w:rFonts w:ascii="Arial CYR" w:hAnsi="Arial CYR" w:cs="Arial CYR"/>
+      <w:color w:val="000000"/>
+      <w:sz w:val="24"/>
+      <w:szCs w:val="24"/>
+      <w:highlight w:val="white"/>
+      <w:u w:val="none"/>
+    </w:rPr>
+  </w:style>
+  <w:style w:type="character" w:styleId="ListLabel224">
+    <w:name w:val="ListLabel 224"/>
+    <w:qFormat/>
+    <w:rPr>
+      <w:rFonts w:ascii="Arial" w:hAnsi="Arial" w:cs="Arial"/>
+      <w:lang w:val="en-US"/>
+    </w:rPr>
+  </w:style>
+  <w:style w:type="character" w:styleId="ListLabel225">
+    <w:name w:val="ListLabel 225"/>
+    <w:qFormat/>
+    <w:rPr>
+      <w:lang w:val="en-US"/>
+    </w:rPr>
+  </w:style>
+  <w:style w:type="character" w:styleId="ListLabel226">
+    <w:name w:val="ListLabel 226"/>
+    <w:qFormat/>
+    <w:rPr>
+      <w:rFonts w:ascii="Arial" w:hAnsi="Arial" w:eastAsia="" w:cs="Arial" w:eastAsiaTheme="majorEastAsia"/>
+      <w:lang w:val="en-US"/>
+    </w:rPr>
+  </w:style>
   <w:style w:type="paragraph" w:styleId="Heading">
     <w:name w:val="Heading"/>
     <w:basedOn w:val="Normal"/>
@@ -33394,7 +34635,6 @@
   <w:style w:type="paragraph" w:styleId="ListHeading">
     <w:name w:val="List Heading"/>
     <w:basedOn w:val="Normal"/>
-    <w:next w:val="ListContents"/>
     <w:qFormat/>
     <w:pPr>
       <w:ind w:hanging="0"/>
@@ -33413,13 +34653,8 @@
   <w:style w:type="paragraph" w:styleId="Heading10">
     <w:name w:val="Heading 10"/>
     <w:basedOn w:val="Heading"/>
-    <w:next w:val="TextBody"/>
     <w:qFormat/>
     <w:pPr>
-      <w:numPr>
-        <w:ilvl w:val="8"/>
-        <w:numId w:val="1"/>
-      </w:numPr>
       <w:spacing w:before="60" w:after="60"/>
       <w:outlineLvl w:val="8"/>
     </w:pPr>

--- a/diploma_descr.docx
+++ b/diploma_descr.docx
@@ -4153,8 +4153,8 @@
         <w:spacing w:before="40" w:after="283"/>
         <w:rPr/>
       </w:pPr>
-      <w:bookmarkStart w:id="5" w:name=".D0.A0.D0.B0.D0.B7.D0.BB.D0.B8.D0.BA.D0."/>
-      <w:bookmarkStart w:id="6" w:name="%2525D0%2525A0%2525D0%2525B0%2525D0%2525"/>
+      <w:bookmarkStart w:id="5" w:name="%252525D0%252525A0%252525D0%252525B0%252"/>
+      <w:bookmarkStart w:id="6" w:name=".D0.A0.D0.B0.D0.B7.D0.BB.D0.B8.D0.BA.D0."/>
       <w:bookmarkEnd w:id="5"/>
       <w:bookmarkEnd w:id="6"/>
       <w:r>
@@ -4182,8 +4182,8 @@
         <w:spacing w:before="40" w:after="283"/>
         <w:rPr/>
       </w:pPr>
-      <w:bookmarkStart w:id="7" w:name="%2525D0%252592%2525D1%25258A%2525D0%2525"/>
-      <w:bookmarkStart w:id="8" w:name=".D0.92.D1.8A.D0.B7.D0.BC.D0.BE.D0.B6.D0."/>
+      <w:bookmarkStart w:id="7" w:name=".D0.92.D1.8A.D0.B7.D0.BC.D0.BE.D0.B6.D0."/>
+      <w:bookmarkStart w:id="8" w:name="%252525D0%25252592%252525D1%2525258A%252"/>
       <w:bookmarkEnd w:id="7"/>
       <w:bookmarkEnd w:id="8"/>
       <w:r>
@@ -5570,43 +5570,17 @@
       <w:pPr>
         <w:pStyle w:val="Normal"/>
         <w:spacing w:lineRule="auto" w:line="276" w:before="120" w:after="120"/>
-        <w:rPr>
-          <w:rFonts w:ascii="Arial CYR" w:hAnsi="Arial CYR" w:cs="Arial CYR"/>
+        <w:rPr/>
+      </w:pPr>
+      <w:r>
+        <w:rPr>
+          <w:rFonts w:cs="Arial CYR" w:ascii="Arial CYR" w:hAnsi="Arial CYR"/>
           <w:color w:val="000000"/>
           <w:sz w:val="24"/>
           <w:szCs w:val="24"/>
           <w:highlight w:val="white"/>
         </w:rPr>
-      </w:pPr>
-      <w:r>
-        <w:rPr>
-          <w:rFonts w:cs="Arial CYR" w:ascii="Arial CYR" w:hAnsi="Arial CYR"/>
-          <w:color w:val="000000"/>
-          <w:sz w:val="24"/>
-          <w:szCs w:val="24"/>
-          <w:highlight w:val="white"/>
-        </w:rPr>
-        <w:t xml:space="preserve">Тъй като в Реакт разделяме ПИ на отделни компоненти и всеки компонент може да бъде разделен на други. </w:t>
-      </w:r>
-      <w:r>
-        <w:rPr>
-          <w:rFonts w:cs="Arial CYR" w:ascii="Arial CYR" w:hAnsi="Arial CYR"/>
-          <w:color w:val="000000"/>
-          <w:sz w:val="24"/>
-          <w:szCs w:val="24"/>
-          <w:highlight w:val="white"/>
-        </w:rPr>
-        <w:t xml:space="preserve">След като вземем данните от сървъра </w:t>
-      </w:r>
-      <w:r>
-        <w:rPr>
-          <w:rFonts w:cs="Arial CYR" w:ascii="Arial CYR" w:hAnsi="Arial CYR"/>
-          <w:color w:val="000000"/>
-          <w:sz w:val="24"/>
-          <w:szCs w:val="24"/>
-          <w:highlight w:val="white"/>
-        </w:rPr>
-        <w:t>ги зареждаме в Redux и ги пазим за когато са необходими на съответния елемент. От там ги взимаме в съответния компонент и ги показваме в интерфейса. Така е много лесно да се направи връзката между отделните компоненти. Съответно и ако не се променят данните зареждането на отделните елементи става доста по бързо отколкото да се обръщаш към сървъра всеки път. Данните в Редукс</w:t>
+        <w:t>Тъй като в Реакт разделяме ПИ на отделни компоненти и всеки компонент може да бъде разделен на други. След като вземем данните от сървъра ги зареждаме в Redux и ги пазим за когато са необходими на съответния елемент. От там ги взимаме в съответния компонент и ги показваме в интерфейса. Така е много лесно да се направи връзката между отделните компоненти. Съответно и ако не се променят данните зареждането на отделните елементи става доста по бързо отколкото да се обръщаш към сървъра всеки път.</w:t>
       </w:r>
     </w:p>
     <w:p>
@@ -8291,207 +8265,18 @@
       <w:pPr>
         <w:pStyle w:val="Normal"/>
         <w:spacing w:lineRule="auto" w:line="276" w:before="120" w:after="120"/>
-        <w:ind w:firstLine="720"/>
-        <w:rPr>
-          <w:rFonts w:ascii="Arial CYR" w:hAnsi="Arial CYR" w:cs="Arial CYR"/>
+        <w:ind w:firstLine="708"/>
+        <w:rPr/>
+      </w:pPr>
+      <w:r>
+        <w:rPr>
+          <w:rFonts w:cs="Arial CYR" w:ascii="Arial CYR" w:hAnsi="Arial CYR"/>
           <w:color w:val="000000"/>
           <w:sz w:val="24"/>
           <w:szCs w:val="24"/>
           <w:highlight w:val="white"/>
         </w:rPr>
-      </w:pPr>
-      <w:r>
-        <w:rPr>
-          <w:rFonts w:cs="Arial CYR" w:ascii="Arial CYR" w:hAnsi="Arial CYR"/>
-          <w:color w:val="000000"/>
-          <w:sz w:val="24"/>
-          <w:szCs w:val="24"/>
-          <w:highlight w:val="white"/>
-        </w:rPr>
-      </w:r>
-    </w:p>
-    <w:p>
-      <w:pPr>
-        <w:pStyle w:val="Normal"/>
-        <w:spacing w:lineRule="auto" w:line="276" w:before="120" w:after="120"/>
-        <w:ind w:firstLine="708"/>
-        <w:rPr>
-          <w:rFonts w:ascii="Arial CYR" w:hAnsi="Arial CYR" w:cs="Arial CYR"/>
-          <w:color w:val="000000"/>
-          <w:sz w:val="24"/>
-          <w:szCs w:val="24"/>
-        </w:rPr>
-      </w:pPr>
-      <w:r>
-        <w:rPr>
-          <w:rFonts w:cs="Arial CYR" w:ascii="Arial CYR" w:hAnsi="Arial CYR"/>
-          <w:color w:val="000000"/>
-          <w:sz w:val="24"/>
-          <w:szCs w:val="24"/>
-          <w:highlight w:val="white"/>
-        </w:rPr>
-        <w:t xml:space="preserve">За решаването да дадената задача използваме информационната система на </w:t>
-      </w:r>
-      <w:r>
-        <w:rPr>
-          <w:rFonts w:cs="Arial CYR" w:ascii="Arial CYR" w:hAnsi="Arial CYR"/>
-          <w:color w:val="000000"/>
-          <w:sz w:val="24"/>
-          <w:szCs w:val="24"/>
-        </w:rPr>
-        <w:t>aviation-edge.comAPI</w:t>
-      </w:r>
-      <w:r>
-        <w:rPr>
-          <w:rFonts w:cs="Arial CYR" w:ascii="Arial CYR" w:hAnsi="Arial CYR"/>
-          <w:color w:val="000000"/>
-          <w:sz w:val="24"/>
-          <w:szCs w:val="24"/>
-          <w:lang w:val="en-US"/>
-        </w:rPr>
-        <w:t xml:space="preserve"> ,</w:t>
-      </w:r>
-      <w:r>
-        <w:rPr>
-          <w:rFonts w:cs="Arial CYR" w:ascii="Arial CYR" w:hAnsi="Arial CYR"/>
-          <w:color w:val="000000"/>
-          <w:sz w:val="24"/>
-          <w:szCs w:val="24"/>
-        </w:rPr>
-        <w:t xml:space="preserve"> която е безплатна и дава данни на даден полети в реално време.</w:t>
-      </w:r>
-    </w:p>
-    <w:p>
-      <w:pPr>
-        <w:pStyle w:val="Normal"/>
-        <w:spacing w:lineRule="auto" w:line="276" w:before="120" w:after="120"/>
-        <w:ind w:firstLine="720"/>
-        <w:rPr>
-          <w:rFonts w:ascii="Arial CYR" w:hAnsi="Arial CYR" w:cs="Arial CYR"/>
-          <w:color w:val="000000"/>
-          <w:sz w:val="24"/>
-          <w:szCs w:val="24"/>
-        </w:rPr>
-      </w:pPr>
-      <w:r>
-        <w:rPr>
-          <w:rFonts w:cs="Arial CYR" w:ascii="Arial CYR" w:hAnsi="Arial CYR"/>
-          <w:color w:val="000000"/>
-          <w:sz w:val="24"/>
-          <w:szCs w:val="24"/>
-        </w:rPr>
-        <w:t xml:space="preserve">Свързването към </w:t>
-      </w:r>
-      <w:r>
-        <w:rPr>
-          <w:rFonts w:cs="Arial CYR" w:ascii="Arial CYR" w:hAnsi="Arial CYR"/>
-          <w:color w:val="000000"/>
-          <w:sz w:val="24"/>
-          <w:szCs w:val="24"/>
-          <w:lang w:val="en-US"/>
-        </w:rPr>
-        <w:t>API-</w:t>
-      </w:r>
-      <w:r>
-        <w:rPr>
-          <w:rFonts w:cs="Arial CYR" w:ascii="Arial CYR" w:hAnsi="Arial CYR"/>
-          <w:color w:val="000000"/>
-          <w:sz w:val="24"/>
-          <w:szCs w:val="24"/>
-        </w:rPr>
-        <w:t>то става единствено чрез ключа API-</w:t>
-      </w:r>
-      <w:r>
-        <w:rPr>
-          <w:rFonts w:cs="Arial CYR" w:ascii="Arial CYR" w:hAnsi="Arial CYR"/>
-          <w:color w:val="000000"/>
-          <w:sz w:val="24"/>
-          <w:szCs w:val="24"/>
-          <w:lang w:val="en-US"/>
-        </w:rPr>
-        <w:t>KEY</w:t>
-      </w:r>
-      <w:r>
-        <w:rPr>
-          <w:rFonts w:cs="Arial CYR" w:ascii="Arial CYR" w:hAnsi="Arial CYR"/>
-          <w:color w:val="000000"/>
-          <w:sz w:val="24"/>
-          <w:szCs w:val="24"/>
-        </w:rPr>
-        <w:t>, който дава директен достъп до всички данни на полета на живо. API</w:t>
-      </w:r>
-      <w:r>
-        <w:rPr>
-          <w:rFonts w:cs="Arial CYR" w:ascii="Arial CYR" w:hAnsi="Arial CYR"/>
-          <w:color w:val="000000"/>
-          <w:sz w:val="24"/>
-          <w:szCs w:val="24"/>
-          <w:lang w:val="en-US"/>
-        </w:rPr>
-        <w:t>-</w:t>
-      </w:r>
-      <w:r>
-        <w:rPr>
-          <w:rFonts w:cs="Arial CYR" w:ascii="Arial CYR" w:hAnsi="Arial CYR"/>
-          <w:color w:val="000000"/>
-          <w:sz w:val="24"/>
-          <w:szCs w:val="24"/>
-        </w:rPr>
-        <w:t>то за проследяване на полети позволява на клиентите да показват в своите приложения или на своите уебсайтове и други платформи действителното проследяване на полетите, включително цялата им подходяща информация.  Тази услуга е централна за авиационни данни и се поддържа постоянно в  база данни. Тъй като данните са на живо, актуализациите се случват в кратки интервали от време(няколко минути). Функцията на A</w:t>
-      </w:r>
-      <w:r>
-        <w:rPr>
-          <w:rFonts w:cs="Arial CYR" w:ascii="Arial CYR" w:hAnsi="Arial CYR"/>
-          <w:color w:val="000000"/>
-          <w:sz w:val="24"/>
-          <w:szCs w:val="24"/>
-          <w:lang w:val="en-US"/>
-        </w:rPr>
-        <w:t>PI-</w:t>
-      </w:r>
-      <w:r>
-        <w:rPr>
-          <w:rFonts w:cs="Arial CYR" w:ascii="Arial CYR" w:hAnsi="Arial CYR"/>
-          <w:color w:val="000000"/>
-          <w:sz w:val="24"/>
-          <w:szCs w:val="24"/>
-        </w:rPr>
-        <w:t>то е да събира и поддържа пълните авиационни данни , така че да могат да се създават функционални инструменти за ползването им.</w:t>
-      </w:r>
-    </w:p>
-    <w:p>
-      <w:pPr>
-        <w:pStyle w:val="Normal"/>
-        <w:spacing w:lineRule="auto" w:line="276" w:before="120" w:after="120"/>
-        <w:ind w:firstLine="720"/>
-        <w:rPr>
-          <w:rFonts w:ascii="Arial CYR" w:hAnsi="Arial CYR" w:cs="Arial CYR"/>
-          <w:color w:val="000000"/>
-          <w:sz w:val="24"/>
-          <w:szCs w:val="24"/>
-        </w:rPr>
-      </w:pPr>
-      <w:r>
-        <w:rPr>
-          <w:rFonts w:cs="Arial CYR" w:ascii="Arial CYR" w:hAnsi="Arial CYR"/>
-          <w:color w:val="000000"/>
-          <w:sz w:val="24"/>
-          <w:szCs w:val="24"/>
-        </w:rPr>
-        <w:t>Както се запознахме по-нагоре</w:t>
-      </w:r>
-      <w:r>
-        <w:rPr/>
-        <w:t xml:space="preserve">  </w:t>
-      </w:r>
-      <w:r>
-        <w:rPr>
-          <w:rFonts w:cs="Arial CYR" w:ascii="Arial CYR" w:hAnsi="Arial CYR"/>
-          <w:color w:val="000000"/>
-          <w:sz w:val="24"/>
-          <w:szCs w:val="24"/>
-        </w:rPr>
-        <w:t>данните на API-то за проследяване на полета се събират чрез ADS-B системи, както и използването на полетни графици за предвиждане на местоположението и попълване на пропуските, когато е необходимо. Също така получава  данни от авиационни партньори и комбинира всичко това в централната система.</w:t>
+        <w:t>За решаването да дадената задача използваме REST архитектура и СУБД MySql в която се държат всички необходими данни и чрез извикване на endpoints се достъпват необходимите данни и предават на фронтенда.</w:t>
       </w:r>
     </w:p>
     <w:p>
@@ -8563,6 +8348,55 @@
         <w:spacing w:lineRule="auto" w:line="276" w:before="0" w:after="200"/>
         <w:ind w:firstLine="720"/>
         <w:jc w:val="both"/>
+        <w:rPr/>
+      </w:pPr>
+      <w:r>
+        <w:rPr>
+          <w:rFonts w:cs="Arial CYR" w:ascii="Arial CYR" w:hAnsi="Arial CYR"/>
+          <w:sz w:val="24"/>
+          <w:szCs w:val="24"/>
+        </w:rPr>
+        <w:t xml:space="preserve">Цялостната архитектура на приложението е изградена от RESTful приложение (сървър) и база данни. </w:t>
+      </w:r>
+      <w:r>
+        <w:rPr>
+          <w:rFonts w:cs="Arial CYR" w:ascii="Arial CYR" w:hAnsi="Arial CYR"/>
+          <w:sz w:val="24"/>
+          <w:szCs w:val="24"/>
+        </w:rPr>
+        <w:t xml:space="preserve">Фронтенда </w:t>
+      </w:r>
+      <w:r>
+        <w:rPr>
+          <w:rFonts w:cs="Arial CYR" w:ascii="Arial CYR" w:hAnsi="Arial CYR"/>
+          <w:sz w:val="24"/>
+          <w:szCs w:val="24"/>
+        </w:rPr>
+        <w:t xml:space="preserve">комуникира с RESTful приложението чрез HTTP заявки, </w:t>
+      </w:r>
+      <w:r>
+        <w:rPr>
+          <w:rFonts w:cs="Arial CYR" w:ascii="Arial CYR" w:hAnsi="Arial CYR"/>
+          <w:sz w:val="24"/>
+          <w:szCs w:val="24"/>
+        </w:rPr>
+        <w:t>като междинен слой и място за съхранение на данните се явява Redux</w:t>
+      </w:r>
+      <w:r>
+        <w:rPr>
+          <w:rFonts w:cs="Arial CYR" w:ascii="Arial CYR" w:hAnsi="Arial CYR"/>
+          <w:sz w:val="24"/>
+          <w:szCs w:val="24"/>
+        </w:rPr>
+        <w:t>. Връзката между RESTful приложението и базата осигурява извличането и записването на данни, съхранявани в базата данни.</w:t>
+      </w:r>
+    </w:p>
+    <w:p>
+      <w:pPr>
+        <w:pStyle w:val="Normal"/>
+        <w:spacing w:lineRule="auto" w:line="276" w:before="0" w:after="200"/>
+        <w:ind w:firstLine="720"/>
+        <w:jc w:val="both"/>
         <w:rPr>
           <w:rFonts w:ascii="Arial CYR" w:hAnsi="Arial CYR" w:cs="Arial CYR"/>
           <w:sz w:val="24"/>
@@ -8570,32 +8404,52 @@
         </w:rPr>
       </w:pPr>
       <w:r>
-        <w:rPr>
-          <w:rFonts w:cs="Arial CYR" w:ascii="Arial CYR" w:hAnsi="Arial CYR"/>
-          <w:sz w:val="24"/>
-          <w:szCs w:val="24"/>
-        </w:rPr>
-        <w:t xml:space="preserve">Цялостната архитектура на приложението е изградена от мобилно приложение (клиент), RESTful приложение (сървър) и база данни. Мобилното приложение комуникира с RESTful приложението чрез HTTP заявки. Връзката между RESTful приложението и базата осигурява извличането и записването на данни, съхранявани в базата данни. </w:t>
+        <w:rPr/>
       </w:r>
     </w:p>
     <w:p>
       <w:pPr>
         <w:pStyle w:val="Normal"/>
         <w:spacing w:lineRule="auto" w:line="276" w:before="0" w:after="200"/>
-        <w:rPr>
-          <w:rFonts w:ascii="Arial" w:hAnsi="Arial" w:cs="Arial"/>
-          <w:sz w:val="24"/>
-          <w:szCs w:val="24"/>
-          <w:lang w:val="en"/>
+        <w:ind w:firstLine="720"/>
+        <w:jc w:val="both"/>
+        <w:rPr>
+          <w:rFonts w:ascii="Arial CYR" w:hAnsi="Arial CYR" w:cs="Arial CYR"/>
+          <w:sz w:val="24"/>
+          <w:szCs w:val="24"/>
+        </w:rPr>
+      </w:pPr>
+      <w:r>
+        <w:rPr/>
+      </w:r>
+    </w:p>
+    <w:p>
+      <w:pPr>
+        <w:pStyle w:val="Normal"/>
+        <w:spacing w:lineRule="auto" w:line="276" w:before="0" w:after="200"/>
+        <w:ind w:firstLine="720"/>
+        <w:jc w:val="both"/>
+        <w:rPr>
+          <w:rFonts w:ascii="Arial CYR" w:hAnsi="Arial CYR" w:cs="Arial CYR"/>
+          <w:sz w:val="24"/>
+          <w:szCs w:val="24"/>
         </w:rPr>
       </w:pPr>
       <w:r>
         <w:rPr/>
         <w:drawing>
-          <wp:inline distT="0" distB="0" distL="0" distR="0">
-            <wp:extent cx="5905500" cy="3857625"/>
+          <wp:anchor behindDoc="0" distT="0" distB="0" distL="0" distR="0" simplePos="0" locked="0" layoutInCell="1" allowOverlap="1" relativeHeight="19">
+            <wp:simplePos x="0" y="0"/>
+            <wp:positionH relativeFrom="column">
+              <wp:posOffset>19050</wp:posOffset>
+            </wp:positionH>
+            <wp:positionV relativeFrom="paragraph">
+              <wp:posOffset>67945</wp:posOffset>
+            </wp:positionV>
+            <wp:extent cx="5972810" cy="4241165"/>
             <wp:effectExtent l="0" t="0" r="0" b="0"/>
-            <wp:docPr id="12" name="Картина 10" descr=""/>
+            <wp:wrapSquare wrapText="largest"/>
+            <wp:docPr id="12" name="Image2" descr=""/>
             <wp:cNvGraphicFramePr>
               <a:graphicFrameLocks xmlns:a="http://schemas.openxmlformats.org/drawingml/2006/main" noChangeAspect="1"/>
             </wp:cNvGraphicFramePr>
@@ -8603,7 +8457,7 @@
               <a:graphicData uri="http://schemas.openxmlformats.org/drawingml/2006/picture">
                 <pic:pic xmlns:pic="http://schemas.openxmlformats.org/drawingml/2006/picture">
                   <pic:nvPicPr>
-                    <pic:cNvPr id="12" name="Картина 10" descr=""/>
+                    <pic:cNvPr id="12" name="Image2" descr=""/>
                     <pic:cNvPicPr>
                       <a:picLocks noChangeAspect="1" noChangeArrowheads="1"/>
                     </pic:cNvPicPr>
@@ -8617,7 +8471,7 @@
                   <pic:spPr bwMode="auto">
                     <a:xfrm>
                       <a:off x="0" y="0"/>
-                      <a:ext cx="5905500" cy="3857625"/>
+                      <a:ext cx="5972810" cy="4241165"/>
                     </a:xfrm>
                     <a:prstGeom prst="rect">
                       <a:avLst/>
@@ -8626,31 +8480,8 @@
                 </pic:pic>
               </a:graphicData>
             </a:graphic>
-          </wp:inline>
+          </wp:anchor>
         </w:drawing>
-      </w:r>
-    </w:p>
-    <w:p>
-      <w:pPr>
-        <w:pStyle w:val="Normal"/>
-        <w:spacing w:lineRule="auto" w:line="276" w:before="120" w:after="120"/>
-        <w:ind w:firstLine="720"/>
-        <w:rPr>
-          <w:rFonts w:ascii="Arial CYR" w:hAnsi="Arial CYR" w:cs="Arial CYR"/>
-          <w:color w:val="000000"/>
-          <w:sz w:val="24"/>
-          <w:szCs w:val="24"/>
-          <w:highlight w:val="white"/>
-        </w:rPr>
-      </w:pPr>
-      <w:r>
-        <w:rPr>
-          <w:rFonts w:cs="Arial CYR" w:ascii="Arial CYR" w:hAnsi="Arial CYR"/>
-          <w:color w:val="000000"/>
-          <w:sz w:val="24"/>
-          <w:szCs w:val="24"/>
-          <w:highlight w:val="white"/>
-        </w:rPr>
       </w:r>
     </w:p>
     <w:p>
@@ -8733,21 +8564,33 @@
         <w:spacing w:lineRule="auto" w:line="276" w:before="0" w:after="200"/>
         <w:ind w:firstLine="720"/>
         <w:jc w:val="both"/>
-        <w:rPr>
-          <w:rFonts w:ascii="Arial CYR" w:hAnsi="Arial CYR" w:cs="Arial CYR"/>
+        <w:rPr/>
+      </w:pPr>
+      <w:r>
+        <w:rPr>
+          <w:rFonts w:cs="Arial CYR" w:ascii="Arial CYR" w:hAnsi="Arial CYR"/>
           <w:sz w:val="24"/>
           <w:szCs w:val="24"/>
           <w:lang w:val="en-US"/>
         </w:rPr>
-      </w:pPr>
+        <w:t xml:space="preserve">GET заявки </w:t>
+      </w:r>
       <w:r>
         <w:rPr>
           <w:rFonts w:cs="Arial CYR" w:ascii="Arial CYR" w:hAnsi="Arial CYR"/>
           <w:sz w:val="24"/>
           <w:szCs w:val="24"/>
+        </w:rPr>
+        <w:t xml:space="preserve">са </w:t>
+      </w:r>
+      <w:r>
+        <w:rPr>
+          <w:rFonts w:cs="Arial CYR" w:ascii="Arial CYR" w:hAnsi="Arial CYR"/>
+          <w:sz w:val="24"/>
+          <w:szCs w:val="24"/>
           <w:lang w:val="en-US"/>
         </w:rPr>
-        <w:t xml:space="preserve">GET заявки </w:t>
+        <w:t xml:space="preserve">за да изтегляне и само представяне на информация / информация - и да не я променяте по никакъв начин. Тъй като GET заявките не променят състоянието на ресурса, те са </w:t>
       </w:r>
       <w:r>
         <w:rPr>
@@ -8755,7 +8598,7 @@
           <w:sz w:val="24"/>
           <w:szCs w:val="24"/>
         </w:rPr>
-        <w:t xml:space="preserve">са </w:t>
+        <w:t>така наречените</w:t>
       </w:r>
       <w:r>
         <w:rPr>
@@ -8764,24 +8607,16 @@
           <w:szCs w:val="24"/>
           <w:lang w:val="en-US"/>
         </w:rPr>
-        <w:t xml:space="preserve">за да изтегляне и само представяне на информация / информация - и да не я променяте по никакъв начин. Тъй като GET заявките не променят състоянието на ресурса, те са </w:t>
+        <w:t xml:space="preserve">  безопасни методи . Освен това, GET API трябва да бъде idempotent , което означава, че отправянето на множество еднакви заявки трябва да произвежда един и същ резултат всеки път. </w:t>
       </w:r>
       <w:r>
         <w:rPr>
           <w:rFonts w:cs="Arial CYR" w:ascii="Arial CYR" w:hAnsi="Arial CYR"/>
           <w:sz w:val="24"/>
           <w:szCs w:val="24"/>
-        </w:rPr>
-        <w:t>така наречените</w:t>
-      </w:r>
-      <w:r>
-        <w:rPr>
-          <w:rFonts w:cs="Arial CYR" w:ascii="Arial CYR" w:hAnsi="Arial CYR"/>
-          <w:sz w:val="24"/>
-          <w:szCs w:val="24"/>
           <w:lang w:val="en-US"/>
         </w:rPr>
-        <w:t xml:space="preserve">  безопасни методи . Освен това, GET API трябва да бъде idempotent , което означава, че отправянето на множество еднакви заявки трябва да произвежда един и същ резултат всеки път.</w:t>
+        <w:t>При архитектурата с Redux след дадена GET заявка даннните се зареждат в така наречения store на Redux чрез  така наречените Reducers който взимат payload-а от GET заявката и зареждат store-a. След всички тези операции фронтенда чете данните директно от store-a в който вече са заредени дадените данни.</w:t>
       </w:r>
     </w:p>
     <w:p>
@@ -8816,13 +8651,17 @@
         <w:spacing w:lineRule="auto" w:line="276" w:before="0" w:after="200"/>
         <w:ind w:firstLine="720"/>
         <w:jc w:val="both"/>
-        <w:rPr>
-          <w:rFonts w:ascii="Arial CYR" w:hAnsi="Arial CYR" w:cs="Arial CYR"/>
+        <w:rPr/>
+      </w:pPr>
+      <w:r>
+        <w:rPr>
+          <w:rFonts w:cs="Arial CYR" w:ascii="Arial CYR" w:hAnsi="Arial CYR"/>
           <w:sz w:val="24"/>
           <w:szCs w:val="24"/>
           <w:lang w:val="en-US"/>
         </w:rPr>
-      </w:pPr>
+        <w:t xml:space="preserve">POST е  за създаване на нови подчинени ресурси , например файл е подчинен на директория, която го съдържа или ред е подчинен на таблица на база данни. По отношение на REST, POST методите се използват за създаване на нов </w:t>
+      </w:r>
       <w:r>
         <w:rPr>
           <w:rFonts w:cs="Arial CYR" w:ascii="Arial CYR" w:hAnsi="Arial CYR"/>
@@ -8830,7 +8669,34 @@
           <w:szCs w:val="24"/>
           <w:lang w:val="en-US"/>
         </w:rPr>
-        <w:t>POST е  за създаване на нови подчинени ресурси , например файл е подчинен на директория, която го съдържа или ред е подчинен на таблица на база данни. По отношение на REST, POST методите се използват за създаване на нов ресурс в колекцията от ресурси.</w:t>
+        <w:t>запис</w:t>
+      </w:r>
+      <w:r>
+        <w:rPr>
+          <w:rFonts w:cs="Arial CYR" w:ascii="Arial CYR" w:hAnsi="Arial CYR"/>
+          <w:sz w:val="24"/>
+          <w:szCs w:val="24"/>
+          <w:lang w:val="en-US"/>
+        </w:rPr>
+        <w:t xml:space="preserve"> в </w:t>
+      </w:r>
+      <w:r>
+        <w:rPr>
+          <w:rFonts w:cs="Arial CYR" w:ascii="Arial CYR" w:hAnsi="Arial CYR"/>
+          <w:sz w:val="24"/>
+          <w:szCs w:val="24"/>
+          <w:lang w:val="en-US"/>
+        </w:rPr>
+        <w:t>базата главно</w:t>
+      </w:r>
+      <w:r>
+        <w:rPr>
+          <w:rFonts w:cs="Arial CYR" w:ascii="Arial CYR" w:hAnsi="Arial CYR"/>
+          <w:sz w:val="24"/>
+          <w:szCs w:val="24"/>
+          <w:lang w:val="en-US"/>
+        </w:rPr>
+        <w:t>.</w:t>
       </w:r>
     </w:p>
     <w:p>
@@ -8863,12 +8729,7 @@
         <w:spacing w:lineRule="auto" w:line="276" w:before="0" w:after="200"/>
         <w:ind w:firstLine="720"/>
         <w:jc w:val="both"/>
-        <w:rPr>
-          <w:rFonts w:ascii="Arial CYR" w:hAnsi="Arial CYR" w:cs="Arial CYR"/>
-          <w:sz w:val="24"/>
-          <w:szCs w:val="24"/>
-          <w:lang w:val="en-US"/>
-        </w:rPr>
+        <w:rPr/>
       </w:pPr>
       <w:r>
         <w:rPr>
@@ -8876,7 +8737,15 @@
           <w:sz w:val="24"/>
           <w:szCs w:val="24"/>
         </w:rPr>
-        <w:t>Методът PUT замества всички текущи представяния на целевия източник със съдържанието</w:t>
+        <w:t xml:space="preserve">Методът PUT </w:t>
+      </w:r>
+      <w:r>
+        <w:rPr>
+          <w:rFonts w:cs="Arial CYR" w:ascii="Arial CYR" w:hAnsi="Arial CYR"/>
+          <w:sz w:val="24"/>
+          <w:szCs w:val="24"/>
+        </w:rPr>
+        <w:t>главно се използва за променяне на вече създаден запис в базата</w:t>
       </w:r>
       <w:r>
         <w:rPr>
@@ -8906,7 +8775,16 @@
           <w:szCs w:val="24"/>
           <w:lang w:val="en-US"/>
         </w:rPr>
-        <w:t>звикването на една и съща заявка PUT многократно винаги ще доведе до един и същ резултат.</w:t>
+        <w:t xml:space="preserve">звикването на една и съща заявка PUT многократно винаги ще доведе до един и същ резултат. </w:t>
+      </w:r>
+      <w:r>
+        <w:rPr>
+          <w:rFonts w:cs="Arial CYR" w:ascii="Arial CYR" w:hAnsi="Arial CYR"/>
+          <w:sz w:val="24"/>
+          <w:szCs w:val="24"/>
+          <w:lang w:val="en-US"/>
+        </w:rPr>
+        <w:t xml:space="preserve">С </w:t>
       </w:r>
     </w:p>
     <w:p>
@@ -8939,11 +8817,7 @@
         <w:spacing w:lineRule="auto" w:line="276" w:before="0" w:after="200"/>
         <w:ind w:firstLine="720"/>
         <w:jc w:val="both"/>
-        <w:rPr>
-          <w:rFonts w:ascii="Arial CYR" w:hAnsi="Arial CYR" w:cs="Arial CYR"/>
-          <w:sz w:val="24"/>
-          <w:szCs w:val="24"/>
-        </w:rPr>
+        <w:rPr/>
       </w:pPr>
       <w:r>
         <w:rPr>
@@ -8951,7 +8825,15 @@
           <w:sz w:val="24"/>
           <w:szCs w:val="24"/>
         </w:rPr>
-        <w:t>Методът DELETE изтрива указания източник. на заявката.</w:t>
+        <w:t xml:space="preserve">Методът DELETE изтрива </w:t>
+      </w:r>
+      <w:r>
+        <w:rPr>
+          <w:rFonts w:cs="Arial CYR" w:ascii="Arial CYR" w:hAnsi="Arial CYR"/>
+          <w:sz w:val="24"/>
+          <w:szCs w:val="24"/>
+        </w:rPr>
+        <w:t>запис в базата. Добра практика е да не си трият никога данните в базата, ако е възможно. Прави се изкуствено изтриване променя се дадено поле в базата обикновенно е булево поле което се променя от 1 на 0 и така знаем, че дадената стойност не трябва да се използва. В повечето случай се постига чрез overwrite на дедения мотод който отговаря за изтриването.</w:t>
       </w:r>
     </w:p>
     <w:p>
@@ -29638,7 +29520,7 @@
         <w:docPartGallery w:val="Page Numbers (Bottom of Page)"/>
         <w:docPartUnique w:val="true"/>
       </w:docPartObj>
-      <w:id w:val="503613002"/>
+      <w:id w:val="1405277977"/>
     </w:sdtPr>
     <w:sdtContent>
       <w:p>
@@ -29661,7 +29543,7 @@
         </w:r>
         <w:r>
           <w:rPr/>
-          <w:t>47</w:t>
+          <w:t>46</w:t>
         </w:r>
         <w:r>
           <w:rPr/>
@@ -34288,6 +34170,675 @@
       <w:lang w:val="en-US"/>
     </w:rPr>
   </w:style>
+  <w:style w:type="character" w:styleId="ListLabel227">
+    <w:name w:val="ListLabel 227"/>
+    <w:qFormat/>
+    <w:rPr>
+      <w:rFonts w:ascii="Arial" w:hAnsi="Arial" w:cs="Times New Roman"/>
+      <w:sz w:val="24"/>
+    </w:rPr>
+  </w:style>
+  <w:style w:type="character" w:styleId="ListLabel228">
+    <w:name w:val="ListLabel 228"/>
+    <w:qFormat/>
+    <w:rPr>
+      <w:rFonts w:cs="Symbol"/>
+    </w:rPr>
+  </w:style>
+  <w:style w:type="character" w:styleId="ListLabel229">
+    <w:name w:val="ListLabel 229"/>
+    <w:qFormat/>
+    <w:rPr>
+      <w:rFonts w:cs="Wingdings"/>
+    </w:rPr>
+  </w:style>
+  <w:style w:type="character" w:styleId="ListLabel230">
+    <w:name w:val="ListLabel 230"/>
+    <w:qFormat/>
+    <w:rPr>
+      <w:rFonts w:cs="Symbol"/>
+    </w:rPr>
+  </w:style>
+  <w:style w:type="character" w:styleId="ListLabel231">
+    <w:name w:val="ListLabel 231"/>
+    <w:qFormat/>
+    <w:rPr>
+      <w:rFonts w:cs="Courier New"/>
+    </w:rPr>
+  </w:style>
+  <w:style w:type="character" w:styleId="ListLabel232">
+    <w:name w:val="ListLabel 232"/>
+    <w:qFormat/>
+    <w:rPr>
+      <w:rFonts w:cs="Wingdings"/>
+    </w:rPr>
+  </w:style>
+  <w:style w:type="character" w:styleId="ListLabel233">
+    <w:name w:val="ListLabel 233"/>
+    <w:qFormat/>
+    <w:rPr>
+      <w:rFonts w:cs="Symbol"/>
+    </w:rPr>
+  </w:style>
+  <w:style w:type="character" w:styleId="ListLabel234">
+    <w:name w:val="ListLabel 234"/>
+    <w:qFormat/>
+    <w:rPr>
+      <w:rFonts w:cs="Courier New"/>
+    </w:rPr>
+  </w:style>
+  <w:style w:type="character" w:styleId="ListLabel235">
+    <w:name w:val="ListLabel 235"/>
+    <w:qFormat/>
+    <w:rPr>
+      <w:rFonts w:cs="Wingdings"/>
+    </w:rPr>
+  </w:style>
+  <w:style w:type="character" w:styleId="ListLabel236">
+    <w:name w:val="ListLabel 236"/>
+    <w:qFormat/>
+    <w:rPr>
+      <w:rFonts w:ascii="Arial CYR" w:hAnsi="Arial CYR" w:cs="Symbol"/>
+      <w:b/>
+      <w:sz w:val="24"/>
+    </w:rPr>
+  </w:style>
+  <w:style w:type="character" w:styleId="ListLabel237">
+    <w:name w:val="ListLabel 237"/>
+    <w:qFormat/>
+    <w:rPr>
+      <w:rFonts w:cs="Courier New"/>
+    </w:rPr>
+  </w:style>
+  <w:style w:type="character" w:styleId="ListLabel238">
+    <w:name w:val="ListLabel 238"/>
+    <w:qFormat/>
+    <w:rPr>
+      <w:rFonts w:cs="Wingdings"/>
+    </w:rPr>
+  </w:style>
+  <w:style w:type="character" w:styleId="ListLabel239">
+    <w:name w:val="ListLabel 239"/>
+    <w:qFormat/>
+    <w:rPr>
+      <w:rFonts w:cs="Symbol"/>
+    </w:rPr>
+  </w:style>
+  <w:style w:type="character" w:styleId="ListLabel240">
+    <w:name w:val="ListLabel 240"/>
+    <w:qFormat/>
+    <w:rPr>
+      <w:rFonts w:cs="Courier New"/>
+    </w:rPr>
+  </w:style>
+  <w:style w:type="character" w:styleId="ListLabel241">
+    <w:name w:val="ListLabel 241"/>
+    <w:qFormat/>
+    <w:rPr>
+      <w:rFonts w:cs="Wingdings"/>
+    </w:rPr>
+  </w:style>
+  <w:style w:type="character" w:styleId="ListLabel242">
+    <w:name w:val="ListLabel 242"/>
+    <w:qFormat/>
+    <w:rPr>
+      <w:rFonts w:cs="Symbol"/>
+    </w:rPr>
+  </w:style>
+  <w:style w:type="character" w:styleId="ListLabel243">
+    <w:name w:val="ListLabel 243"/>
+    <w:qFormat/>
+    <w:rPr>
+      <w:rFonts w:cs="Courier New"/>
+    </w:rPr>
+  </w:style>
+  <w:style w:type="character" w:styleId="ListLabel244">
+    <w:name w:val="ListLabel 244"/>
+    <w:qFormat/>
+    <w:rPr>
+      <w:rFonts w:cs="Wingdings"/>
+    </w:rPr>
+  </w:style>
+  <w:style w:type="character" w:styleId="ListLabel245">
+    <w:name w:val="ListLabel 245"/>
+    <w:qFormat/>
+    <w:rPr>
+      <w:rFonts w:cs="OpenSymbol"/>
+    </w:rPr>
+  </w:style>
+  <w:style w:type="character" w:styleId="ListLabel246">
+    <w:name w:val="ListLabel 246"/>
+    <w:qFormat/>
+    <w:rPr>
+      <w:rFonts w:cs="OpenSymbol"/>
+    </w:rPr>
+  </w:style>
+  <w:style w:type="character" w:styleId="ListLabel247">
+    <w:name w:val="ListLabel 247"/>
+    <w:qFormat/>
+    <w:rPr>
+      <w:rFonts w:cs="OpenSymbol"/>
+    </w:rPr>
+  </w:style>
+  <w:style w:type="character" w:styleId="ListLabel248">
+    <w:name w:val="ListLabel 248"/>
+    <w:qFormat/>
+    <w:rPr>
+      <w:rFonts w:cs="OpenSymbol"/>
+    </w:rPr>
+  </w:style>
+  <w:style w:type="character" w:styleId="ListLabel249">
+    <w:name w:val="ListLabel 249"/>
+    <w:qFormat/>
+    <w:rPr>
+      <w:rFonts w:cs="OpenSymbol"/>
+    </w:rPr>
+  </w:style>
+  <w:style w:type="character" w:styleId="ListLabel250">
+    <w:name w:val="ListLabel 250"/>
+    <w:qFormat/>
+    <w:rPr>
+      <w:rFonts w:cs="OpenSymbol"/>
+    </w:rPr>
+  </w:style>
+  <w:style w:type="character" w:styleId="ListLabel251">
+    <w:name w:val="ListLabel 251"/>
+    <w:qFormat/>
+    <w:rPr>
+      <w:rFonts w:cs="OpenSymbol"/>
+    </w:rPr>
+  </w:style>
+  <w:style w:type="character" w:styleId="ListLabel252">
+    <w:name w:val="ListLabel 252"/>
+    <w:qFormat/>
+    <w:rPr>
+      <w:rFonts w:cs="OpenSymbol"/>
+    </w:rPr>
+  </w:style>
+  <w:style w:type="character" w:styleId="ListLabel253">
+    <w:name w:val="ListLabel 253"/>
+    <w:qFormat/>
+    <w:rPr>
+      <w:rFonts w:cs="OpenSymbol"/>
+    </w:rPr>
+  </w:style>
+  <w:style w:type="character" w:styleId="ListLabel254">
+    <w:name w:val="ListLabel 254"/>
+    <w:qFormat/>
+    <w:rPr>
+      <w:rFonts w:cs="OpenSymbol"/>
+    </w:rPr>
+  </w:style>
+  <w:style w:type="character" w:styleId="ListLabel255">
+    <w:name w:val="ListLabel 255"/>
+    <w:qFormat/>
+    <w:rPr>
+      <w:rFonts w:cs="OpenSymbol"/>
+    </w:rPr>
+  </w:style>
+  <w:style w:type="character" w:styleId="ListLabel256">
+    <w:name w:val="ListLabel 256"/>
+    <w:qFormat/>
+    <w:rPr>
+      <w:rFonts w:cs="OpenSymbol"/>
+    </w:rPr>
+  </w:style>
+  <w:style w:type="character" w:styleId="ListLabel257">
+    <w:name w:val="ListLabel 257"/>
+    <w:qFormat/>
+    <w:rPr>
+      <w:rFonts w:cs="OpenSymbol"/>
+    </w:rPr>
+  </w:style>
+  <w:style w:type="character" w:styleId="ListLabel258">
+    <w:name w:val="ListLabel 258"/>
+    <w:qFormat/>
+    <w:rPr>
+      <w:rFonts w:cs="OpenSymbol"/>
+    </w:rPr>
+  </w:style>
+  <w:style w:type="character" w:styleId="ListLabel259">
+    <w:name w:val="ListLabel 259"/>
+    <w:qFormat/>
+    <w:rPr>
+      <w:rFonts w:cs="OpenSymbol"/>
+    </w:rPr>
+  </w:style>
+  <w:style w:type="character" w:styleId="ListLabel260">
+    <w:name w:val="ListLabel 260"/>
+    <w:qFormat/>
+    <w:rPr>
+      <w:rFonts w:cs="OpenSymbol"/>
+    </w:rPr>
+  </w:style>
+  <w:style w:type="character" w:styleId="ListLabel261">
+    <w:name w:val="ListLabel 261"/>
+    <w:qFormat/>
+    <w:rPr>
+      <w:rFonts w:cs="OpenSymbol"/>
+    </w:rPr>
+  </w:style>
+  <w:style w:type="character" w:styleId="ListLabel262">
+    <w:name w:val="ListLabel 262"/>
+    <w:qFormat/>
+    <w:rPr>
+      <w:rFonts w:cs="OpenSymbol"/>
+    </w:rPr>
+  </w:style>
+  <w:style w:type="character" w:styleId="ListLabel263">
+    <w:name w:val="ListLabel 263"/>
+    <w:qFormat/>
+    <w:rPr>
+      <w:rFonts w:cs="OpenSymbol"/>
+    </w:rPr>
+  </w:style>
+  <w:style w:type="character" w:styleId="ListLabel264">
+    <w:name w:val="ListLabel 264"/>
+    <w:qFormat/>
+    <w:rPr>
+      <w:rFonts w:cs="OpenSymbol"/>
+    </w:rPr>
+  </w:style>
+  <w:style w:type="character" w:styleId="ListLabel265">
+    <w:name w:val="ListLabel 265"/>
+    <w:qFormat/>
+    <w:rPr>
+      <w:rFonts w:cs="OpenSymbol"/>
+    </w:rPr>
+  </w:style>
+  <w:style w:type="character" w:styleId="ListLabel266">
+    <w:name w:val="ListLabel 266"/>
+    <w:qFormat/>
+    <w:rPr>
+      <w:rFonts w:cs="OpenSymbol"/>
+    </w:rPr>
+  </w:style>
+  <w:style w:type="character" w:styleId="ListLabel267">
+    <w:name w:val="ListLabel 267"/>
+    <w:qFormat/>
+    <w:rPr>
+      <w:rFonts w:cs="OpenSymbol"/>
+    </w:rPr>
+  </w:style>
+  <w:style w:type="character" w:styleId="ListLabel268">
+    <w:name w:val="ListLabel 268"/>
+    <w:qFormat/>
+    <w:rPr>
+      <w:rFonts w:cs="OpenSymbol"/>
+    </w:rPr>
+  </w:style>
+  <w:style w:type="character" w:styleId="ListLabel269">
+    <w:name w:val="ListLabel 269"/>
+    <w:qFormat/>
+    <w:rPr>
+      <w:rFonts w:cs="OpenSymbol"/>
+    </w:rPr>
+  </w:style>
+  <w:style w:type="character" w:styleId="ListLabel270">
+    <w:name w:val="ListLabel 270"/>
+    <w:qFormat/>
+    <w:rPr>
+      <w:rFonts w:cs="OpenSymbol"/>
+    </w:rPr>
+  </w:style>
+  <w:style w:type="character" w:styleId="ListLabel271">
+    <w:name w:val="ListLabel 271"/>
+    <w:qFormat/>
+    <w:rPr>
+      <w:rFonts w:cs="OpenSymbol"/>
+    </w:rPr>
+  </w:style>
+  <w:style w:type="character" w:styleId="ListLabel272">
+    <w:name w:val="ListLabel 272"/>
+    <w:qFormat/>
+    <w:rPr>
+      <w:rFonts w:cs="OpenSymbol"/>
+    </w:rPr>
+  </w:style>
+  <w:style w:type="character" w:styleId="ListLabel273">
+    <w:name w:val="ListLabel 273"/>
+    <w:qFormat/>
+    <w:rPr>
+      <w:rFonts w:cs="OpenSymbol"/>
+    </w:rPr>
+  </w:style>
+  <w:style w:type="character" w:styleId="ListLabel274">
+    <w:name w:val="ListLabel 274"/>
+    <w:qFormat/>
+    <w:rPr>
+      <w:rFonts w:cs="OpenSymbol"/>
+    </w:rPr>
+  </w:style>
+  <w:style w:type="character" w:styleId="ListLabel275">
+    <w:name w:val="ListLabel 275"/>
+    <w:qFormat/>
+    <w:rPr>
+      <w:rFonts w:cs="OpenSymbol"/>
+    </w:rPr>
+  </w:style>
+  <w:style w:type="character" w:styleId="ListLabel276">
+    <w:name w:val="ListLabel 276"/>
+    <w:qFormat/>
+    <w:rPr>
+      <w:rFonts w:cs="OpenSymbol"/>
+    </w:rPr>
+  </w:style>
+  <w:style w:type="character" w:styleId="ListLabel277">
+    <w:name w:val="ListLabel 277"/>
+    <w:qFormat/>
+    <w:rPr>
+      <w:rFonts w:cs="OpenSymbol"/>
+    </w:rPr>
+  </w:style>
+  <w:style w:type="character" w:styleId="ListLabel278">
+    <w:name w:val="ListLabel 278"/>
+    <w:qFormat/>
+    <w:rPr>
+      <w:rFonts w:cs="OpenSymbol"/>
+    </w:rPr>
+  </w:style>
+  <w:style w:type="character" w:styleId="ListLabel279">
+    <w:name w:val="ListLabel 279"/>
+    <w:qFormat/>
+    <w:rPr>
+      <w:rFonts w:cs="OpenSymbol"/>
+    </w:rPr>
+  </w:style>
+  <w:style w:type="character" w:styleId="ListLabel280">
+    <w:name w:val="ListLabel 280"/>
+    <w:qFormat/>
+    <w:rPr>
+      <w:rFonts w:cs="OpenSymbol"/>
+    </w:rPr>
+  </w:style>
+  <w:style w:type="character" w:styleId="ListLabel281">
+    <w:name w:val="ListLabel 281"/>
+    <w:qFormat/>
+    <w:rPr>
+      <w:rFonts w:cs="OpenSymbol"/>
+    </w:rPr>
+  </w:style>
+  <w:style w:type="character" w:styleId="ListLabel282">
+    <w:name w:val="ListLabel 282"/>
+    <w:qFormat/>
+    <w:rPr>
+      <w:rFonts w:cs="OpenSymbol"/>
+    </w:rPr>
+  </w:style>
+  <w:style w:type="character" w:styleId="ListLabel283">
+    <w:name w:val="ListLabel 283"/>
+    <w:qFormat/>
+    <w:rPr>
+      <w:rFonts w:cs="OpenSymbol"/>
+    </w:rPr>
+  </w:style>
+  <w:style w:type="character" w:styleId="ListLabel284">
+    <w:name w:val="ListLabel 284"/>
+    <w:qFormat/>
+    <w:rPr>
+      <w:rFonts w:cs="OpenSymbol"/>
+    </w:rPr>
+  </w:style>
+  <w:style w:type="character" w:styleId="ListLabel285">
+    <w:name w:val="ListLabel 285"/>
+    <w:qFormat/>
+    <w:rPr>
+      <w:rFonts w:cs="OpenSymbol"/>
+    </w:rPr>
+  </w:style>
+  <w:style w:type="character" w:styleId="ListLabel286">
+    <w:name w:val="ListLabel 286"/>
+    <w:qFormat/>
+    <w:rPr>
+      <w:rFonts w:cs="OpenSymbol"/>
+    </w:rPr>
+  </w:style>
+  <w:style w:type="character" w:styleId="ListLabel287">
+    <w:name w:val="ListLabel 287"/>
+    <w:qFormat/>
+    <w:rPr>
+      <w:rFonts w:cs="OpenSymbol"/>
+    </w:rPr>
+  </w:style>
+  <w:style w:type="character" w:styleId="ListLabel288">
+    <w:name w:val="ListLabel 288"/>
+    <w:qFormat/>
+    <w:rPr>
+      <w:rFonts w:cs="OpenSymbol"/>
+    </w:rPr>
+  </w:style>
+  <w:style w:type="character" w:styleId="ListLabel289">
+    <w:name w:val="ListLabel 289"/>
+    <w:qFormat/>
+    <w:rPr>
+      <w:rFonts w:cs="OpenSymbol"/>
+    </w:rPr>
+  </w:style>
+  <w:style w:type="character" w:styleId="ListLabel290">
+    <w:name w:val="ListLabel 290"/>
+    <w:qFormat/>
+    <w:rPr>
+      <w:rFonts w:cs="OpenSymbol"/>
+    </w:rPr>
+  </w:style>
+  <w:style w:type="character" w:styleId="ListLabel291">
+    <w:name w:val="ListLabel 291"/>
+    <w:qFormat/>
+    <w:rPr>
+      <w:rFonts w:cs="OpenSymbol"/>
+    </w:rPr>
+  </w:style>
+  <w:style w:type="character" w:styleId="ListLabel292">
+    <w:name w:val="ListLabel 292"/>
+    <w:qFormat/>
+    <w:rPr>
+      <w:rFonts w:cs="OpenSymbol"/>
+    </w:rPr>
+  </w:style>
+  <w:style w:type="character" w:styleId="ListLabel293">
+    <w:name w:val="ListLabel 293"/>
+    <w:qFormat/>
+    <w:rPr>
+      <w:rFonts w:cs="OpenSymbol"/>
+    </w:rPr>
+  </w:style>
+  <w:style w:type="character" w:styleId="ListLabel294">
+    <w:name w:val="ListLabel 294"/>
+    <w:qFormat/>
+    <w:rPr>
+      <w:rFonts w:cs="OpenSymbol"/>
+    </w:rPr>
+  </w:style>
+  <w:style w:type="character" w:styleId="ListLabel295">
+    <w:name w:val="ListLabel 295"/>
+    <w:qFormat/>
+    <w:rPr>
+      <w:rFonts w:cs="OpenSymbol"/>
+    </w:rPr>
+  </w:style>
+  <w:style w:type="character" w:styleId="ListLabel296">
+    <w:name w:val="ListLabel 296"/>
+    <w:qFormat/>
+    <w:rPr>
+      <w:rFonts w:cs="OpenSymbol"/>
+    </w:rPr>
+  </w:style>
+  <w:style w:type="character" w:styleId="ListLabel297">
+    <w:name w:val="ListLabel 297"/>
+    <w:qFormat/>
+    <w:rPr>
+      <w:rFonts w:cs="OpenSymbol"/>
+    </w:rPr>
+  </w:style>
+  <w:style w:type="character" w:styleId="ListLabel298">
+    <w:name w:val="ListLabel 298"/>
+    <w:qFormat/>
+    <w:rPr>
+      <w:rFonts w:cs="OpenSymbol"/>
+    </w:rPr>
+  </w:style>
+  <w:style w:type="character" w:styleId="ListLabel299">
+    <w:name w:val="ListLabel 299"/>
+    <w:qFormat/>
+    <w:rPr>
+      <w:rFonts w:cs="OpenSymbol"/>
+    </w:rPr>
+  </w:style>
+  <w:style w:type="character" w:styleId="ListLabel300">
+    <w:name w:val="ListLabel 300"/>
+    <w:qFormat/>
+    <w:rPr>
+      <w:rFonts w:cs="OpenSymbol"/>
+    </w:rPr>
+  </w:style>
+  <w:style w:type="character" w:styleId="ListLabel301">
+    <w:name w:val="ListLabel 301"/>
+    <w:qFormat/>
+    <w:rPr>
+      <w:rFonts w:cs="OpenSymbol"/>
+    </w:rPr>
+  </w:style>
+  <w:style w:type="character" w:styleId="ListLabel302">
+    <w:name w:val="ListLabel 302"/>
+    <w:qFormat/>
+    <w:rPr>
+      <w:rFonts w:cs="OpenSymbol"/>
+    </w:rPr>
+  </w:style>
+  <w:style w:type="character" w:styleId="ListLabel303">
+    <w:name w:val="ListLabel 303"/>
+    <w:qFormat/>
+    <w:rPr>
+      <w:rFonts w:cs="OpenSymbol"/>
+    </w:rPr>
+  </w:style>
+  <w:style w:type="character" w:styleId="ListLabel304">
+    <w:name w:val="ListLabel 304"/>
+    <w:qFormat/>
+    <w:rPr>
+      <w:rFonts w:cs="OpenSymbol"/>
+    </w:rPr>
+  </w:style>
+  <w:style w:type="character" w:styleId="ListLabel305">
+    <w:name w:val="ListLabel 305"/>
+    <w:qFormat/>
+    <w:rPr>
+      <w:rFonts w:cs="OpenSymbol"/>
+    </w:rPr>
+  </w:style>
+  <w:style w:type="character" w:styleId="ListLabel306">
+    <w:name w:val="ListLabel 306"/>
+    <w:qFormat/>
+    <w:rPr>
+      <w:rFonts w:cs="OpenSymbol"/>
+    </w:rPr>
+  </w:style>
+  <w:style w:type="character" w:styleId="ListLabel307">
+    <w:name w:val="ListLabel 307"/>
+    <w:qFormat/>
+    <w:rPr>
+      <w:rFonts w:cs="OpenSymbol"/>
+    </w:rPr>
+  </w:style>
+  <w:style w:type="character" w:styleId="ListLabel308">
+    <w:name w:val="ListLabel 308"/>
+    <w:qFormat/>
+    <w:rPr>
+      <w:rFonts w:ascii="Arial CYR" w:hAnsi="Arial CYR" w:cs="OpenSymbol"/>
+      <w:sz w:val="24"/>
+    </w:rPr>
+  </w:style>
+  <w:style w:type="character" w:styleId="ListLabel309">
+    <w:name w:val="ListLabel 309"/>
+    <w:qFormat/>
+    <w:rPr>
+      <w:rFonts w:cs="OpenSymbol"/>
+    </w:rPr>
+  </w:style>
+  <w:style w:type="character" w:styleId="ListLabel310">
+    <w:name w:val="ListLabel 310"/>
+    <w:qFormat/>
+    <w:rPr>
+      <w:rFonts w:cs="OpenSymbol"/>
+    </w:rPr>
+  </w:style>
+  <w:style w:type="character" w:styleId="ListLabel311">
+    <w:name w:val="ListLabel 311"/>
+    <w:qFormat/>
+    <w:rPr>
+      <w:rFonts w:cs="OpenSymbol"/>
+    </w:rPr>
+  </w:style>
+  <w:style w:type="character" w:styleId="ListLabel312">
+    <w:name w:val="ListLabel 312"/>
+    <w:qFormat/>
+    <w:rPr>
+      <w:rFonts w:cs="OpenSymbol"/>
+    </w:rPr>
+  </w:style>
+  <w:style w:type="character" w:styleId="ListLabel313">
+    <w:name w:val="ListLabel 313"/>
+    <w:qFormat/>
+    <w:rPr>
+      <w:rFonts w:cs="OpenSymbol"/>
+    </w:rPr>
+  </w:style>
+  <w:style w:type="character" w:styleId="ListLabel314">
+    <w:name w:val="ListLabel 314"/>
+    <w:qFormat/>
+    <w:rPr>
+      <w:rFonts w:cs="OpenSymbol"/>
+    </w:rPr>
+  </w:style>
+  <w:style w:type="character" w:styleId="ListLabel315">
+    <w:name w:val="ListLabel 315"/>
+    <w:qFormat/>
+    <w:rPr>
+      <w:rFonts w:cs="OpenSymbol"/>
+    </w:rPr>
+  </w:style>
+  <w:style w:type="character" w:styleId="ListLabel316">
+    <w:name w:val="ListLabel 316"/>
+    <w:qFormat/>
+    <w:rPr>
+      <w:rFonts w:cs="OpenSymbol"/>
+    </w:rPr>
+  </w:style>
+  <w:style w:type="character" w:styleId="ListLabel317">
+    <w:name w:val="ListLabel 317"/>
+    <w:qFormat/>
+    <w:rPr>
+      <w:rFonts w:ascii="Arial CYR" w:hAnsi="Arial CYR" w:cs="Arial CYR"/>
+      <w:color w:val="000000"/>
+      <w:sz w:val="24"/>
+      <w:szCs w:val="24"/>
+      <w:highlight w:val="white"/>
+      <w:u w:val="none"/>
+    </w:rPr>
+  </w:style>
+  <w:style w:type="character" w:styleId="ListLabel318">
+    <w:name w:val="ListLabel 318"/>
+    <w:qFormat/>
+    <w:rPr>
+      <w:rFonts w:ascii="Arial" w:hAnsi="Arial" w:cs="Arial"/>
+      <w:lang w:val="en-US"/>
+    </w:rPr>
+  </w:style>
+  <w:style w:type="character" w:styleId="ListLabel319">
+    <w:name w:val="ListLabel 319"/>
+    <w:qFormat/>
+    <w:rPr>
+      <w:lang w:val="en-US"/>
+    </w:rPr>
+  </w:style>
+  <w:style w:type="character" w:styleId="ListLabel320">
+    <w:name w:val="ListLabel 320"/>
+    <w:qFormat/>
+    <w:rPr>
+      <w:rFonts w:ascii="Arial" w:hAnsi="Arial" w:eastAsia="" w:cs="Arial" w:eastAsiaTheme="majorEastAsia"/>
+      <w:lang w:val="en-US"/>
+    </w:rPr>
+  </w:style>
   <w:style w:type="paragraph" w:styleId="Heading">
     <w:name w:val="Heading"/>
     <w:basedOn w:val="Normal"/>

--- a/diploma_descr.docx
+++ b/diploma_descr.docx
@@ -1258,31 +1258,240 @@
         <w:keepLines/>
         <w:numPr>
           <w:ilvl w:val="0"/>
+          <w:numId w:val="4"/>
+        </w:numPr>
+        <w:spacing w:lineRule="auto" w:line="276" w:before="240" w:after="240"/>
+        <w:contextualSpacing/>
+        <w:jc w:val="right"/>
+        <w:rPr>
+          <w:rFonts w:ascii="Arial" w:hAnsi="Arial" w:eastAsia="Times New Roman" w:cs="Arial"/>
+          <w:bCs/>
+          <w:lang w:val="en-US"/>
+        </w:rPr>
+      </w:pPr>
+      <w:r>
+        <w:rPr>
+          <w:rFonts w:eastAsia="Times New Roman" w:cs="Arial" w:ascii="Arial" w:hAnsi="Arial"/>
+          <w:bCs/>
+          <w:lang w:val="en-US"/>
+        </w:rPr>
+        <w:t>Цялостна архитектура</w:t>
+      </w:r>
+      <w:r>
+        <w:rPr>
+          <w:rFonts w:eastAsia="Times New Roman" w:cs="Arial" w:ascii="Arial" w:hAnsi="Arial"/>
+          <w:bCs/>
+        </w:rPr>
+        <w:t>……………………………………………………………………27</w:t>
+      </w:r>
+    </w:p>
+    <w:p>
+      <w:pPr>
+        <w:pStyle w:val="ListParagraph"/>
+        <w:keepNext w:val="true"/>
+        <w:keepLines/>
+        <w:numPr>
+          <w:ilvl w:val="0"/>
+          <w:numId w:val="4"/>
+        </w:numPr>
+        <w:spacing w:lineRule="auto" w:line="276" w:before="240" w:after="240"/>
+        <w:contextualSpacing/>
+        <w:jc w:val="right"/>
+        <w:rPr>
+          <w:rFonts w:ascii="Arial" w:hAnsi="Arial" w:eastAsia="Times New Roman" w:cs="Arial"/>
+          <w:bCs/>
+          <w:lang w:val="en-US"/>
+        </w:rPr>
+      </w:pPr>
+      <w:r>
+        <w:rPr>
+          <w:rFonts w:eastAsia="Times New Roman" w:cs="Arial" w:ascii="Arial" w:hAnsi="Arial"/>
+          <w:bCs/>
+          <w:lang w:val="en-US"/>
+        </w:rPr>
+        <w:t>Архитектура на мобилното приложение</w:t>
+      </w:r>
+      <w:r>
+        <w:rPr>
+          <w:rFonts w:eastAsia="Times New Roman" w:cs="Arial" w:ascii="Arial" w:hAnsi="Arial"/>
+          <w:bCs/>
+        </w:rPr>
+        <w:t>………………………………………………29</w:t>
+      </w:r>
+    </w:p>
+    <w:p>
+      <w:pPr>
+        <w:pStyle w:val="ListParagraph"/>
+        <w:keepNext w:val="true"/>
+        <w:keepLines/>
+        <w:numPr>
+          <w:ilvl w:val="0"/>
+          <w:numId w:val="4"/>
+        </w:numPr>
+        <w:spacing w:lineRule="auto" w:line="276" w:before="240" w:after="240"/>
+        <w:contextualSpacing/>
+        <w:jc w:val="right"/>
+        <w:rPr>
+          <w:rFonts w:ascii="Arial" w:hAnsi="Arial" w:eastAsia="Times New Roman" w:cs="Arial"/>
+          <w:bCs/>
+          <w:sz w:val="24"/>
+          <w:szCs w:val="24"/>
+        </w:rPr>
+      </w:pPr>
+      <w:r>
+        <w:rPr>
+          <w:rFonts w:cs="Arial CYR" w:ascii="Arial CYR" w:hAnsi="Arial CYR"/>
+          <w:color w:val="000000"/>
+          <w:sz w:val="24"/>
+          <w:szCs w:val="24"/>
+        </w:rPr>
+        <w:t>Данни предоставени от информационната система……………………….30</w:t>
+      </w:r>
+    </w:p>
+    <w:p>
+      <w:pPr>
+        <w:pStyle w:val="Normal"/>
+        <w:keepNext w:val="true"/>
+        <w:keepLines/>
+        <w:spacing w:lineRule="auto" w:line="276" w:before="240" w:after="240"/>
+        <w:ind w:left="705" w:hanging="0"/>
+        <w:jc w:val="right"/>
+        <w:rPr>
+          <w:rFonts w:ascii="Arial" w:hAnsi="Arial" w:eastAsia="Times New Roman" w:cs="Arial"/>
+          <w:bCs/>
+          <w:sz w:val="24"/>
+          <w:szCs w:val="24"/>
+        </w:rPr>
+      </w:pPr>
+      <w:r>
+        <w:rPr>
+          <w:rFonts w:eastAsia="Times New Roman" w:cs="Arial" w:ascii="Arial" w:hAnsi="Arial"/>
+          <w:bCs/>
+          <w:sz w:val="24"/>
+          <w:szCs w:val="24"/>
+        </w:rPr>
+      </w:r>
+    </w:p>
+    <w:p>
+      <w:pPr>
+        <w:pStyle w:val="Normal"/>
+        <w:keepNext w:val="true"/>
+        <w:keepLines/>
+        <w:spacing w:lineRule="auto" w:line="276" w:before="240" w:after="240"/>
+        <w:jc w:val="right"/>
+        <w:rPr>
+          <w:rFonts w:ascii="Arial" w:hAnsi="Arial" w:eastAsia="Times New Roman" w:cs="Arial"/>
+          <w:bCs/>
+          <w:sz w:val="24"/>
+          <w:szCs w:val="24"/>
+        </w:rPr>
+      </w:pPr>
+      <w:r>
+        <w:rPr>
+          <w:rFonts w:eastAsia="Times New Roman" w:cs="Arial" w:ascii="Arial" w:hAnsi="Arial"/>
+          <w:bCs/>
+          <w:sz w:val="24"/>
+          <w:szCs w:val="24"/>
+        </w:rPr>
+      </w:r>
+    </w:p>
+    <w:p>
+      <w:pPr>
+        <w:pStyle w:val="Normal"/>
+        <w:keepNext w:val="true"/>
+        <w:keepLines/>
+        <w:spacing w:lineRule="auto" w:line="276" w:before="240" w:after="240"/>
+        <w:jc w:val="right"/>
+        <w:rPr>
+          <w:rFonts w:ascii="Arial" w:hAnsi="Arial" w:eastAsia="Times New Roman" w:cs="Arial"/>
+          <w:bCs/>
+          <w:sz w:val="24"/>
+          <w:szCs w:val="24"/>
+        </w:rPr>
+      </w:pPr>
+      <w:r>
+        <w:rPr>
+          <w:rFonts w:eastAsia="Times New Roman" w:cs="Arial" w:ascii="Arial" w:hAnsi="Arial"/>
+          <w:bCs/>
+          <w:sz w:val="24"/>
+          <w:szCs w:val="24"/>
+        </w:rPr>
+      </w:r>
+    </w:p>
+    <w:p>
+      <w:pPr>
+        <w:pStyle w:val="Normal"/>
+        <w:keepNext w:val="true"/>
+        <w:keepLines/>
+        <w:spacing w:lineRule="auto" w:line="276" w:before="240" w:after="240"/>
+        <w:jc w:val="right"/>
+        <w:rPr>
+          <w:rFonts w:ascii="Arial" w:hAnsi="Arial" w:eastAsia="Times New Roman" w:cs="Arial"/>
+          <w:bCs/>
+          <w:sz w:val="24"/>
+          <w:szCs w:val="24"/>
+        </w:rPr>
+      </w:pPr>
+      <w:r>
+        <w:rPr>
+          <w:rFonts w:eastAsia="Times New Roman" w:cs="Arial" w:ascii="Arial" w:hAnsi="Arial"/>
+          <w:bCs/>
+          <w:sz w:val="24"/>
+          <w:szCs w:val="24"/>
+        </w:rPr>
+      </w:r>
+    </w:p>
+    <w:p>
+      <w:pPr>
+        <w:pStyle w:val="Normal"/>
+        <w:keepNext w:val="true"/>
+        <w:keepLines/>
+        <w:spacing w:lineRule="auto" w:line="276" w:before="240" w:after="240"/>
+        <w:jc w:val="right"/>
+        <w:rPr>
+          <w:rFonts w:ascii="Arial" w:hAnsi="Arial" w:eastAsia="Times New Roman" w:cs="Arial"/>
+          <w:bCs/>
+          <w:sz w:val="24"/>
+          <w:szCs w:val="24"/>
+        </w:rPr>
+      </w:pPr>
+      <w:r>
+        <w:rPr>
+          <w:rFonts w:eastAsia="Times New Roman" w:cs="Arial" w:ascii="Arial" w:hAnsi="Arial"/>
+          <w:bCs/>
+          <w:sz w:val="24"/>
+          <w:szCs w:val="24"/>
+        </w:rPr>
+        <w:t>Глава 3 – Описание на софтуерната част;………………………………………………32</w:t>
+      </w:r>
+    </w:p>
+    <w:p>
+      <w:pPr>
+        <w:pStyle w:val="ListParagraph"/>
+        <w:keepNext w:val="true"/>
+        <w:keepLines/>
+        <w:numPr>
+          <w:ilvl w:val="0"/>
           <w:numId w:val="5"/>
         </w:numPr>
         <w:spacing w:lineRule="auto" w:line="276" w:before="240" w:after="240"/>
         <w:contextualSpacing/>
-        <w:jc w:val="right"/>
+        <w:jc w:val="center"/>
         <w:rPr>
           <w:rFonts w:ascii="Arial" w:hAnsi="Arial" w:eastAsia="Times New Roman" w:cs="Arial"/>
           <w:bCs/>
-          <w:lang w:val="en-US"/>
+          <w:sz w:val="24"/>
+          <w:szCs w:val="24"/>
         </w:rPr>
       </w:pPr>
       <w:r>
         <w:rPr>
           <w:rFonts w:eastAsia="Times New Roman" w:cs="Arial" w:ascii="Arial" w:hAnsi="Arial"/>
           <w:bCs/>
-          <w:lang w:val="en-US"/>
-        </w:rPr>
-        <w:t>Цялостна архитектура</w:t>
-      </w:r>
-      <w:r>
-        <w:rPr>
-          <w:rFonts w:eastAsia="Times New Roman" w:cs="Arial" w:ascii="Arial" w:hAnsi="Arial"/>
-          <w:bCs/>
-        </w:rPr>
-        <w:t>……………………………………………………………………27</w:t>
+          <w:sz w:val="24"/>
+          <w:szCs w:val="24"/>
+        </w:rPr>
+        <w:t>Контроли…………………………………………………………………………..32</w:t>
       </w:r>
     </w:p>
     <w:p>
@@ -1300,215 +1509,6 @@
         <w:rPr>
           <w:rFonts w:ascii="Arial" w:hAnsi="Arial" w:eastAsia="Times New Roman" w:cs="Arial"/>
           <w:bCs/>
-          <w:lang w:val="en-US"/>
-        </w:rPr>
-      </w:pPr>
-      <w:r>
-        <w:rPr>
-          <w:rFonts w:eastAsia="Times New Roman" w:cs="Arial" w:ascii="Arial" w:hAnsi="Arial"/>
-          <w:bCs/>
-          <w:lang w:val="en-US"/>
-        </w:rPr>
-        <w:t>Архитектура на мобилното приложение</w:t>
-      </w:r>
-      <w:r>
-        <w:rPr>
-          <w:rFonts w:eastAsia="Times New Roman" w:cs="Arial" w:ascii="Arial" w:hAnsi="Arial"/>
-          <w:bCs/>
-        </w:rPr>
-        <w:t>………………………………………………29</w:t>
-      </w:r>
-    </w:p>
-    <w:p>
-      <w:pPr>
-        <w:pStyle w:val="ListParagraph"/>
-        <w:keepNext w:val="true"/>
-        <w:keepLines/>
-        <w:numPr>
-          <w:ilvl w:val="0"/>
-          <w:numId w:val="5"/>
-        </w:numPr>
-        <w:spacing w:lineRule="auto" w:line="276" w:before="240" w:after="240"/>
-        <w:contextualSpacing/>
-        <w:jc w:val="right"/>
-        <w:rPr>
-          <w:rFonts w:ascii="Arial" w:hAnsi="Arial" w:eastAsia="Times New Roman" w:cs="Arial"/>
-          <w:bCs/>
-          <w:sz w:val="24"/>
-          <w:szCs w:val="24"/>
-        </w:rPr>
-      </w:pPr>
-      <w:r>
-        <w:rPr>
-          <w:rFonts w:cs="Arial CYR" w:ascii="Arial CYR" w:hAnsi="Arial CYR"/>
-          <w:color w:val="000000"/>
-          <w:sz w:val="24"/>
-          <w:szCs w:val="24"/>
-        </w:rPr>
-        <w:t>Данни предоставени от информационната система……………………….30</w:t>
-      </w:r>
-    </w:p>
-    <w:p>
-      <w:pPr>
-        <w:pStyle w:val="Normal"/>
-        <w:keepNext w:val="true"/>
-        <w:keepLines/>
-        <w:spacing w:lineRule="auto" w:line="276" w:before="240" w:after="240"/>
-        <w:ind w:left="705" w:hanging="0"/>
-        <w:jc w:val="right"/>
-        <w:rPr>
-          <w:rFonts w:ascii="Arial" w:hAnsi="Arial" w:eastAsia="Times New Roman" w:cs="Arial"/>
-          <w:bCs/>
-          <w:sz w:val="24"/>
-          <w:szCs w:val="24"/>
-        </w:rPr>
-      </w:pPr>
-      <w:r>
-        <w:rPr>
-          <w:rFonts w:eastAsia="Times New Roman" w:cs="Arial" w:ascii="Arial" w:hAnsi="Arial"/>
-          <w:bCs/>
-          <w:sz w:val="24"/>
-          <w:szCs w:val="24"/>
-        </w:rPr>
-      </w:r>
-    </w:p>
-    <w:p>
-      <w:pPr>
-        <w:pStyle w:val="Normal"/>
-        <w:keepNext w:val="true"/>
-        <w:keepLines/>
-        <w:spacing w:lineRule="auto" w:line="276" w:before="240" w:after="240"/>
-        <w:jc w:val="right"/>
-        <w:rPr>
-          <w:rFonts w:ascii="Arial" w:hAnsi="Arial" w:eastAsia="Times New Roman" w:cs="Arial"/>
-          <w:bCs/>
-          <w:sz w:val="24"/>
-          <w:szCs w:val="24"/>
-        </w:rPr>
-      </w:pPr>
-      <w:r>
-        <w:rPr>
-          <w:rFonts w:eastAsia="Times New Roman" w:cs="Arial" w:ascii="Arial" w:hAnsi="Arial"/>
-          <w:bCs/>
-          <w:sz w:val="24"/>
-          <w:szCs w:val="24"/>
-        </w:rPr>
-      </w:r>
-    </w:p>
-    <w:p>
-      <w:pPr>
-        <w:pStyle w:val="Normal"/>
-        <w:keepNext w:val="true"/>
-        <w:keepLines/>
-        <w:spacing w:lineRule="auto" w:line="276" w:before="240" w:after="240"/>
-        <w:jc w:val="right"/>
-        <w:rPr>
-          <w:rFonts w:ascii="Arial" w:hAnsi="Arial" w:eastAsia="Times New Roman" w:cs="Arial"/>
-          <w:bCs/>
-          <w:sz w:val="24"/>
-          <w:szCs w:val="24"/>
-        </w:rPr>
-      </w:pPr>
-      <w:r>
-        <w:rPr>
-          <w:rFonts w:eastAsia="Times New Roman" w:cs="Arial" w:ascii="Arial" w:hAnsi="Arial"/>
-          <w:bCs/>
-          <w:sz w:val="24"/>
-          <w:szCs w:val="24"/>
-        </w:rPr>
-      </w:r>
-    </w:p>
-    <w:p>
-      <w:pPr>
-        <w:pStyle w:val="Normal"/>
-        <w:keepNext w:val="true"/>
-        <w:keepLines/>
-        <w:spacing w:lineRule="auto" w:line="276" w:before="240" w:after="240"/>
-        <w:jc w:val="right"/>
-        <w:rPr>
-          <w:rFonts w:ascii="Arial" w:hAnsi="Arial" w:eastAsia="Times New Roman" w:cs="Arial"/>
-          <w:bCs/>
-          <w:sz w:val="24"/>
-          <w:szCs w:val="24"/>
-        </w:rPr>
-      </w:pPr>
-      <w:r>
-        <w:rPr>
-          <w:rFonts w:eastAsia="Times New Roman" w:cs="Arial" w:ascii="Arial" w:hAnsi="Arial"/>
-          <w:bCs/>
-          <w:sz w:val="24"/>
-          <w:szCs w:val="24"/>
-        </w:rPr>
-      </w:r>
-    </w:p>
-    <w:p>
-      <w:pPr>
-        <w:pStyle w:val="Normal"/>
-        <w:keepNext w:val="true"/>
-        <w:keepLines/>
-        <w:spacing w:lineRule="auto" w:line="276" w:before="240" w:after="240"/>
-        <w:jc w:val="right"/>
-        <w:rPr>
-          <w:rFonts w:ascii="Arial" w:hAnsi="Arial" w:eastAsia="Times New Roman" w:cs="Arial"/>
-          <w:bCs/>
-          <w:sz w:val="24"/>
-          <w:szCs w:val="24"/>
-        </w:rPr>
-      </w:pPr>
-      <w:r>
-        <w:rPr>
-          <w:rFonts w:eastAsia="Times New Roman" w:cs="Arial" w:ascii="Arial" w:hAnsi="Arial"/>
-          <w:bCs/>
-          <w:sz w:val="24"/>
-          <w:szCs w:val="24"/>
-        </w:rPr>
-        <w:t>Глава 3 – Описание на софтуерната част;………………………………………………32</w:t>
-      </w:r>
-    </w:p>
-    <w:p>
-      <w:pPr>
-        <w:pStyle w:val="ListParagraph"/>
-        <w:keepNext w:val="true"/>
-        <w:keepLines/>
-        <w:numPr>
-          <w:ilvl w:val="0"/>
-          <w:numId w:val="6"/>
-        </w:numPr>
-        <w:spacing w:lineRule="auto" w:line="276" w:before="240" w:after="240"/>
-        <w:contextualSpacing/>
-        <w:jc w:val="center"/>
-        <w:rPr>
-          <w:rFonts w:ascii="Arial" w:hAnsi="Arial" w:eastAsia="Times New Roman" w:cs="Arial"/>
-          <w:bCs/>
-          <w:sz w:val="24"/>
-          <w:szCs w:val="24"/>
-        </w:rPr>
-      </w:pPr>
-      <w:r>
-        <w:rPr>
-          <w:rFonts w:eastAsia="Times New Roman" w:cs="Arial" w:ascii="Arial" w:hAnsi="Arial"/>
-          <w:bCs/>
-          <w:sz w:val="24"/>
-          <w:szCs w:val="24"/>
-        </w:rPr>
-        <w:t>Контроли…………………………………………………………………………..32</w:t>
-      </w:r>
-    </w:p>
-    <w:p>
-      <w:pPr>
-        <w:pStyle w:val="ListParagraph"/>
-        <w:keepNext w:val="true"/>
-        <w:keepLines/>
-        <w:numPr>
-          <w:ilvl w:val="0"/>
-          <w:numId w:val="6"/>
-        </w:numPr>
-        <w:spacing w:lineRule="auto" w:line="276" w:before="240" w:after="240"/>
-        <w:contextualSpacing/>
-        <w:jc w:val="right"/>
-        <w:rPr>
-          <w:rFonts w:ascii="Arial" w:hAnsi="Arial" w:eastAsia="Times New Roman" w:cs="Arial"/>
-          <w:bCs/>
           <w:sz w:val="24"/>
           <w:szCs w:val="24"/>
         </w:rPr>
@@ -2503,6 +2503,7 @@
       <w:pPr>
         <w:pStyle w:val="Normal"/>
         <w:tabs>
+          <w:tab w:val="clear" w:pos="708"/>
           <w:tab w:val="left" w:pos="900" w:leader="none"/>
         </w:tabs>
         <w:rPr>
@@ -2529,6 +2530,7 @@
       <w:pPr>
         <w:pStyle w:val="Normal"/>
         <w:tabs>
+          <w:tab w:val="clear" w:pos="708"/>
           <w:tab w:val="left" w:pos="900" w:leader="none"/>
         </w:tabs>
         <w:rPr/>
@@ -2547,6 +2549,7 @@
       <w:pPr>
         <w:pStyle w:val="Normal"/>
         <w:tabs>
+          <w:tab w:val="clear" w:pos="708"/>
           <w:tab w:val="left" w:pos="900" w:leader="none"/>
         </w:tabs>
         <w:rPr>
@@ -2570,6 +2573,7 @@
       <w:pPr>
         <w:pStyle w:val="Normal"/>
         <w:tabs>
+          <w:tab w:val="clear" w:pos="708"/>
           <w:tab w:val="left" w:pos="900" w:leader="none"/>
         </w:tabs>
         <w:rPr>
@@ -2594,6 +2598,7 @@
       <w:pPr>
         <w:pStyle w:val="Normal"/>
         <w:tabs>
+          <w:tab w:val="clear" w:pos="708"/>
           <w:tab w:val="left" w:pos="900" w:leader="none"/>
         </w:tabs>
         <w:rPr>
@@ -3293,9 +3298,10 @@
         <w:pStyle w:val="TextBody"/>
         <w:numPr>
           <w:ilvl w:val="0"/>
-          <w:numId w:val="7"/>
+          <w:numId w:val="6"/>
         </w:numPr>
         <w:tabs>
+          <w:tab w:val="clear" w:pos="708"/>
           <w:tab w:val="left" w:pos="0" w:leader="none"/>
         </w:tabs>
         <w:spacing w:before="0" w:after="0"/>
@@ -3312,9 +3318,10 @@
         <w:pStyle w:val="TextBody"/>
         <w:numPr>
           <w:ilvl w:val="0"/>
-          <w:numId w:val="7"/>
+          <w:numId w:val="6"/>
         </w:numPr>
         <w:tabs>
+          <w:tab w:val="clear" w:pos="708"/>
           <w:tab w:val="left" w:pos="0" w:leader="none"/>
         </w:tabs>
         <w:spacing w:before="0" w:after="0"/>
@@ -3331,9 +3338,10 @@
         <w:pStyle w:val="TextBody"/>
         <w:numPr>
           <w:ilvl w:val="0"/>
-          <w:numId w:val="7"/>
+          <w:numId w:val="6"/>
         </w:numPr>
         <w:tabs>
+          <w:tab w:val="clear" w:pos="708"/>
           <w:tab w:val="left" w:pos="0" w:leader="none"/>
         </w:tabs>
         <w:spacing w:before="0" w:after="0"/>
@@ -3350,9 +3358,10 @@
         <w:pStyle w:val="TextBody"/>
         <w:numPr>
           <w:ilvl w:val="0"/>
-          <w:numId w:val="7"/>
+          <w:numId w:val="6"/>
         </w:numPr>
         <w:tabs>
+          <w:tab w:val="clear" w:pos="708"/>
           <w:tab w:val="left" w:pos="0" w:leader="none"/>
         </w:tabs>
         <w:ind w:left="707" w:hanging="283"/>
@@ -3652,9 +3661,10 @@
         <w:pStyle w:val="TextBody"/>
         <w:numPr>
           <w:ilvl w:val="0"/>
-          <w:numId w:val="8"/>
+          <w:numId w:val="7"/>
         </w:numPr>
         <w:tabs>
+          <w:tab w:val="clear" w:pos="708"/>
           <w:tab w:val="left" w:pos="0" w:leader="none"/>
         </w:tabs>
         <w:spacing w:before="0" w:after="0"/>
@@ -3664,6 +3674,96 @@
       <w:r>
         <w:rPr/>
         <w:t xml:space="preserve">наличните сложни типове данни позволяват изразяването на сложни действия с един-единствен оператор; </w:t>
+      </w:r>
+    </w:p>
+    <w:p>
+      <w:pPr>
+        <w:pStyle w:val="TextBody"/>
+        <w:numPr>
+          <w:ilvl w:val="0"/>
+          <w:numId w:val="7"/>
+        </w:numPr>
+        <w:tabs>
+          <w:tab w:val="clear" w:pos="708"/>
+          <w:tab w:val="left" w:pos="0" w:leader="none"/>
+        </w:tabs>
+        <w:spacing w:before="0" w:after="0"/>
+        <w:ind w:left="707" w:hanging="283"/>
+        <w:rPr/>
+      </w:pPr>
+      <w:r>
+        <w:rPr/>
+        <w:t xml:space="preserve">групирането на изразите се извършва чрез отстъп, вместо чрез начални и крайни скоби или някакви други ключови думи (друг език, използващ такъв начин на подредба, е Haskell); </w:t>
+      </w:r>
+    </w:p>
+    <w:p>
+      <w:pPr>
+        <w:pStyle w:val="TextBody"/>
+        <w:numPr>
+          <w:ilvl w:val="0"/>
+          <w:numId w:val="7"/>
+        </w:numPr>
+        <w:tabs>
+          <w:tab w:val="clear" w:pos="708"/>
+          <w:tab w:val="left" w:pos="0" w:leader="none"/>
+        </w:tabs>
+        <w:spacing w:before="0" w:after="0"/>
+        <w:ind w:left="707" w:hanging="283"/>
+        <w:rPr/>
+      </w:pPr>
+      <w:r>
+        <w:rPr/>
+        <w:t xml:space="preserve">не са необходими декларации на променливи или аргументи. </w:t>
+      </w:r>
+    </w:p>
+    <w:p>
+      <w:pPr>
+        <w:pStyle w:val="TextBody"/>
+        <w:numPr>
+          <w:ilvl w:val="0"/>
+          <w:numId w:val="7"/>
+        </w:numPr>
+        <w:tabs>
+          <w:tab w:val="clear" w:pos="708"/>
+          <w:tab w:val="left" w:pos="0" w:leader="none"/>
+        </w:tabs>
+        <w:ind w:left="707" w:hanging="283"/>
+        <w:rPr/>
+      </w:pPr>
+      <w:r>
+        <w:rPr/>
+        <w:t>Python съдържа прости конструкции, характерни за функционалния стил на програмиране, които му придават допълнителна гъвкавост</w:t>
+      </w:r>
+    </w:p>
+    <w:p>
+      <w:pPr>
+        <w:pStyle w:val="TextBody"/>
+        <w:rPr/>
+      </w:pPr>
+      <w:r>
+        <w:rPr/>
+        <w:t xml:space="preserve">Всеки модул на Python се компилира преди изпълнение до код за съответната виртуална машина. Този код се записва за повторна употреба като </w:t>
+      </w:r>
+      <w:r>
+        <w:rPr>
+          <w:b/>
+          <w:i/>
+        </w:rPr>
+        <w:t>.pyc</w:t>
+      </w:r>
+      <w:r>
+        <w:rPr/>
+        <w:t xml:space="preserve"> файл. </w:t>
+      </w:r>
+    </w:p>
+    <w:p>
+      <w:pPr>
+        <w:pStyle w:val="TextBody"/>
+        <w:rPr/>
+      </w:pPr>
+      <w:r>
+        <w:rPr/>
+        <w:t xml:space="preserve">Програмите написани на Python представляват съвкупност от файлове с изходен код. При първото си изпълнение този код се компилира до байткод, а при всяко следващо се използва кеширана версия. Байткодът се изпълнява от интерпретатор на Python. </w:t>
       </w:r>
     </w:p>
     <w:p>
@@ -3674,6 +3774,7 @@
           <w:numId w:val="8"/>
         </w:numPr>
         <w:tabs>
+          <w:tab w:val="clear" w:pos="708"/>
           <w:tab w:val="left" w:pos="0" w:leader="none"/>
         </w:tabs>
         <w:spacing w:before="0" w:after="0"/>
@@ -3682,7 +3783,7 @@
       </w:pPr>
       <w:r>
         <w:rPr/>
-        <w:t xml:space="preserve">групирането на изразите се извършва чрез отстъп, вместо чрез начални и крайни скоби или някакви други ключови думи (друг език, използващ такъв начин на подредба, е Haskell); </w:t>
+        <w:t xml:space="preserve">Строго типизиран (strong typing) – При несъответствие между типовете е необходимо изрично конвертиране. </w:t>
       </w:r>
     </w:p>
     <w:p>
@@ -3693,6 +3794,7 @@
           <w:numId w:val="8"/>
         </w:numPr>
         <w:tabs>
+          <w:tab w:val="clear" w:pos="708"/>
           <w:tab w:val="left" w:pos="0" w:leader="none"/>
         </w:tabs>
         <w:spacing w:before="0" w:after="0"/>
@@ -3701,7 +3803,7 @@
       </w:pPr>
       <w:r>
         <w:rPr/>
-        <w:t xml:space="preserve">не са необходими декларации на променливи или аргументи. </w:t>
+        <w:t xml:space="preserve">Динамично типизиран (dynamic typing) – Типовете на данните се определят по време на изпълнението. Работи на принципа duck typing – Оценява типа на обектите според техните свойства. </w:t>
       </w:r>
     </w:p>
     <w:p>
@@ -3712,55 +3814,7 @@
           <w:numId w:val="8"/>
         </w:numPr>
         <w:tabs>
-          <w:tab w:val="left" w:pos="0" w:leader="none"/>
-        </w:tabs>
-        <w:ind w:left="707" w:hanging="283"/>
-        <w:rPr/>
-      </w:pPr>
-      <w:r>
-        <w:rPr/>
-        <w:t>Python съдържа прости конструкции, характерни за функционалния стил на програмиране, които му придават допълнителна гъвкавост</w:t>
-      </w:r>
-    </w:p>
-    <w:p>
-      <w:pPr>
-        <w:pStyle w:val="TextBody"/>
-        <w:rPr/>
-      </w:pPr>
-      <w:r>
-        <w:rPr/>
-        <w:t xml:space="preserve">Всеки модул на Python се компилира преди изпълнение до код за съответната виртуална машина. Този код се записва за повторна употреба като </w:t>
-      </w:r>
-      <w:r>
-        <w:rPr>
-          <w:b/>
-          <w:i/>
-        </w:rPr>
-        <w:t>.pyc</w:t>
-      </w:r>
-      <w:r>
-        <w:rPr/>
-        <w:t xml:space="preserve"> файл. </w:t>
-      </w:r>
-    </w:p>
-    <w:p>
-      <w:pPr>
-        <w:pStyle w:val="TextBody"/>
-        <w:rPr/>
-      </w:pPr>
-      <w:r>
-        <w:rPr/>
-        <w:t xml:space="preserve">Програмите написани на Python представляват съвкупност от файлове с изходен код. При първото си изпълнение този код се компилира до байткод, а при всяко следващо се използва кеширана версия. Байткодът се изпълнява от интерпретатор на Python. </w:t>
-      </w:r>
-    </w:p>
-    <w:p>
-      <w:pPr>
-        <w:pStyle w:val="TextBody"/>
-        <w:numPr>
-          <w:ilvl w:val="0"/>
-          <w:numId w:val="9"/>
-        </w:numPr>
-        <w:tabs>
+          <w:tab w:val="clear" w:pos="708"/>
           <w:tab w:val="left" w:pos="0" w:leader="none"/>
         </w:tabs>
         <w:spacing w:before="0" w:after="0"/>
@@ -3769,7 +3823,7 @@
       </w:pPr>
       <w:r>
         <w:rPr/>
-        <w:t xml:space="preserve">Строго типизиран (strong typing) – При несъответствие между типовете е необходимо изрично конвертиране. </w:t>
+        <w:t xml:space="preserve">Използва garbage collector – вътрешната реализация на езика се грижи за управлението на паметта. </w:t>
       </w:r>
     </w:p>
     <w:p>
@@ -3777,47 +3831,10 @@
         <w:pStyle w:val="TextBody"/>
         <w:numPr>
           <w:ilvl w:val="0"/>
-          <w:numId w:val="9"/>
+          <w:numId w:val="8"/>
         </w:numPr>
         <w:tabs>
-          <w:tab w:val="left" w:pos="0" w:leader="none"/>
-        </w:tabs>
-        <w:spacing w:before="0" w:after="0"/>
-        <w:ind w:left="707" w:hanging="283"/>
-        <w:rPr/>
-      </w:pPr>
-      <w:r>
-        <w:rPr/>
-        <w:t xml:space="preserve">Динамично типизиран (dynamic typing) – Типовете на данните се определят по време на изпълнението. Работи на принципа duck typing – Оценява типа на обектите според техните свойства. </w:t>
-      </w:r>
-    </w:p>
-    <w:p>
-      <w:pPr>
-        <w:pStyle w:val="TextBody"/>
-        <w:numPr>
-          <w:ilvl w:val="0"/>
-          <w:numId w:val="9"/>
-        </w:numPr>
-        <w:tabs>
-          <w:tab w:val="left" w:pos="0" w:leader="none"/>
-        </w:tabs>
-        <w:spacing w:before="0" w:after="0"/>
-        <w:ind w:left="707" w:hanging="283"/>
-        <w:rPr/>
-      </w:pPr>
-      <w:r>
-        <w:rPr/>
-        <w:t xml:space="preserve">Използва garbage collector – вътрешната реализация на езика се грижи за управлението на паметта. </w:t>
-      </w:r>
-    </w:p>
-    <w:p>
-      <w:pPr>
-        <w:pStyle w:val="TextBody"/>
-        <w:numPr>
-          <w:ilvl w:val="0"/>
-          <w:numId w:val="9"/>
-        </w:numPr>
-        <w:tabs>
+          <w:tab w:val="clear" w:pos="708"/>
           <w:tab w:val="left" w:pos="0" w:leader="none"/>
         </w:tabs>
         <w:ind w:left="707" w:hanging="283"/>
@@ -4153,8 +4170,8 @@
         <w:spacing w:before="40" w:after="283"/>
         <w:rPr/>
       </w:pPr>
-      <w:bookmarkStart w:id="5" w:name="%252525D0%252525A0%252525D0%252525B0%252"/>
-      <w:bookmarkStart w:id="6" w:name=".D0.A0.D0.B0.D0.B7.D0.BB.D0.B8.D0.BA.D0."/>
+      <w:bookmarkStart w:id="5" w:name=".D0.A0.D0.B0.D0.B7.D0.BB.D0.B8.D0.BA.D0."/>
+      <w:bookmarkStart w:id="6" w:name="%25252525D0%25252525A0%25252525D0%252525"/>
       <w:bookmarkEnd w:id="5"/>
       <w:bookmarkEnd w:id="6"/>
       <w:r>
@@ -4182,8 +4199,8 @@
         <w:spacing w:before="40" w:after="283"/>
         <w:rPr/>
       </w:pPr>
-      <w:bookmarkStart w:id="7" w:name=".D0.92.D1.8A.D0.B7.D0.BC.D0.BE.D0.B6.D0."/>
-      <w:bookmarkStart w:id="8" w:name="%252525D0%25252592%252525D1%2525258A%252"/>
+      <w:bookmarkStart w:id="7" w:name="%25252525D0%2525252592%25252525D1%252525"/>
+      <w:bookmarkStart w:id="8" w:name=".D0.92.D1.8A.D0.B7.D0.BC.D0.BE.D0.B6.D0."/>
       <w:bookmarkEnd w:id="7"/>
       <w:bookmarkEnd w:id="8"/>
       <w:r>
@@ -4209,6 +4226,155 @@
       <w:r>
         <w:rPr/>
         <w:t xml:space="preserve">Основни задачи в повечето JavaScript приложения са: </w:t>
+      </w:r>
+    </w:p>
+    <w:p>
+      <w:pPr>
+        <w:pStyle w:val="TextBody"/>
+        <w:numPr>
+          <w:ilvl w:val="0"/>
+          <w:numId w:val="9"/>
+        </w:numPr>
+        <w:tabs>
+          <w:tab w:val="clear" w:pos="708"/>
+          <w:tab w:val="left" w:pos="0" w:leader="none"/>
+        </w:tabs>
+        <w:spacing w:before="0" w:after="0"/>
+        <w:ind w:left="707" w:hanging="283"/>
+        <w:rPr/>
+      </w:pPr>
+      <w:r>
+        <w:rPr/>
+        <w:t xml:space="preserve">Зареждане на данни чрез AJAX. </w:t>
+      </w:r>
+    </w:p>
+    <w:p>
+      <w:pPr>
+        <w:pStyle w:val="TextBody"/>
+        <w:numPr>
+          <w:ilvl w:val="0"/>
+          <w:numId w:val="9"/>
+        </w:numPr>
+        <w:tabs>
+          <w:tab w:val="clear" w:pos="708"/>
+          <w:tab w:val="left" w:pos="0" w:leader="none"/>
+        </w:tabs>
+        <w:spacing w:before="0" w:after="0"/>
+        <w:ind w:left="707" w:hanging="283"/>
+        <w:rPr/>
+      </w:pPr>
+      <w:r>
+        <w:rPr/>
+        <w:t xml:space="preserve">Ефекти с изображения и HTML елементи: скриване/показване, пренареждане, влачене, слайд шоу, анимация и много други. </w:t>
+      </w:r>
+    </w:p>
+    <w:p>
+      <w:pPr>
+        <w:pStyle w:val="TextBody"/>
+        <w:numPr>
+          <w:ilvl w:val="0"/>
+          <w:numId w:val="9"/>
+        </w:numPr>
+        <w:tabs>
+          <w:tab w:val="clear" w:pos="708"/>
+          <w:tab w:val="left" w:pos="0" w:leader="none"/>
+        </w:tabs>
+        <w:spacing w:before="0" w:after="0"/>
+        <w:ind w:left="707" w:hanging="283"/>
+        <w:rPr/>
+      </w:pPr>
+      <w:r>
+        <w:rPr/>
+        <w:t xml:space="preserve">Управление на прозорци и рамки. </w:t>
+      </w:r>
+    </w:p>
+    <w:p>
+      <w:pPr>
+        <w:pStyle w:val="TextBody"/>
+        <w:numPr>
+          <w:ilvl w:val="0"/>
+          <w:numId w:val="9"/>
+        </w:numPr>
+        <w:tabs>
+          <w:tab w:val="clear" w:pos="708"/>
+          <w:tab w:val="left" w:pos="0" w:leader="none"/>
+        </w:tabs>
+        <w:spacing w:before="0" w:after="0"/>
+        <w:ind w:left="707" w:hanging="283"/>
+        <w:rPr/>
+      </w:pPr>
+      <w:r>
+        <w:rPr/>
+        <w:t xml:space="preserve">Разпознаване на възможностите на браузъра. </w:t>
+      </w:r>
+    </w:p>
+    <w:p>
+      <w:pPr>
+        <w:pStyle w:val="TextBody"/>
+        <w:numPr>
+          <w:ilvl w:val="0"/>
+          <w:numId w:val="9"/>
+        </w:numPr>
+        <w:tabs>
+          <w:tab w:val="clear" w:pos="708"/>
+          <w:tab w:val="left" w:pos="0" w:leader="none"/>
+        </w:tabs>
+        <w:spacing w:before="0" w:after="0"/>
+        <w:ind w:left="707" w:hanging="283"/>
+        <w:rPr/>
+      </w:pPr>
+      <w:r>
+        <w:rPr/>
+        <w:t xml:space="preserve">Използване на камерата и микрофона. </w:t>
+      </w:r>
+    </w:p>
+    <w:p>
+      <w:pPr>
+        <w:pStyle w:val="TextBody"/>
+        <w:numPr>
+          <w:ilvl w:val="0"/>
+          <w:numId w:val="9"/>
+        </w:numPr>
+        <w:tabs>
+          <w:tab w:val="clear" w:pos="708"/>
+          <w:tab w:val="left" w:pos="0" w:leader="none"/>
+        </w:tabs>
+        <w:spacing w:before="0" w:after="0"/>
+        <w:ind w:left="707" w:hanging="283"/>
+        <w:rPr/>
+      </w:pPr>
+      <w:r>
+        <w:rPr/>
+        <w:t xml:space="preserve">Създаване на 3D графики WebGL. </w:t>
+      </w:r>
+    </w:p>
+    <w:p>
+      <w:pPr>
+        <w:pStyle w:val="TextBody"/>
+        <w:numPr>
+          <w:ilvl w:val="0"/>
+          <w:numId w:val="9"/>
+        </w:numPr>
+        <w:tabs>
+          <w:tab w:val="clear" w:pos="708"/>
+          <w:tab w:val="left" w:pos="0" w:leader="none"/>
+        </w:tabs>
+        <w:ind w:left="707" w:hanging="283"/>
+        <w:rPr/>
+      </w:pPr>
+      <w:r>
+        <w:rPr/>
+        <w:t>По-добър и гъвкав потребителски интерфейс</w:t>
+      </w:r>
+    </w:p>
+    <w:p>
+      <w:pPr>
+        <w:pStyle w:val="TextBody"/>
+        <w:rPr/>
+      </w:pPr>
+      <w:r>
+        <w:rPr/>
+        <w:t xml:space="preserve">Какво не може да се прави с помощта на JavaScript: </w:t>
       </w:r>
     </w:p>
     <w:p>
@@ -4219,6 +4385,7 @@
           <w:numId w:val="10"/>
         </w:numPr>
         <w:tabs>
+          <w:tab w:val="clear" w:pos="708"/>
           <w:tab w:val="left" w:pos="0" w:leader="none"/>
         </w:tabs>
         <w:spacing w:before="0" w:after="0"/>
@@ -4227,7 +4394,7 @@
       </w:pPr>
       <w:r>
         <w:rPr/>
-        <w:t xml:space="preserve">Зареждане на данни чрез AJAX. </w:t>
+        <w:t xml:space="preserve">Не може да се записва информация на потребителския компютър или отдалечения сървър. </w:t>
       </w:r>
     </w:p>
     <w:p>
@@ -4238,6 +4405,7 @@
           <w:numId w:val="10"/>
         </w:numPr>
         <w:tabs>
+          <w:tab w:val="clear" w:pos="708"/>
           <w:tab w:val="left" w:pos="0" w:leader="none"/>
         </w:tabs>
         <w:spacing w:before="0" w:after="0"/>
@@ -4246,7 +4414,7 @@
       </w:pPr>
       <w:r>
         <w:rPr/>
-        <w:t xml:space="preserve">Ефекти с изображения и HTML елементи: скриване/показване, пренареждане, влачене, слайд шоу, анимация и много други. </w:t>
+        <w:t xml:space="preserve">Не може да се запазва информация директно в отдалечена база данни. </w:t>
       </w:r>
     </w:p>
     <w:p>
@@ -4257,82 +4425,7 @@
           <w:numId w:val="10"/>
         </w:numPr>
         <w:tabs>
-          <w:tab w:val="left" w:pos="0" w:leader="none"/>
-        </w:tabs>
-        <w:spacing w:before="0" w:after="0"/>
-        <w:ind w:left="707" w:hanging="283"/>
-        <w:rPr/>
-      </w:pPr>
-      <w:r>
-        <w:rPr/>
-        <w:t xml:space="preserve">Управление на прозорци и рамки. </w:t>
-      </w:r>
-    </w:p>
-    <w:p>
-      <w:pPr>
-        <w:pStyle w:val="TextBody"/>
-        <w:numPr>
-          <w:ilvl w:val="0"/>
-          <w:numId w:val="10"/>
-        </w:numPr>
-        <w:tabs>
-          <w:tab w:val="left" w:pos="0" w:leader="none"/>
-        </w:tabs>
-        <w:spacing w:before="0" w:after="0"/>
-        <w:ind w:left="707" w:hanging="283"/>
-        <w:rPr/>
-      </w:pPr>
-      <w:r>
-        <w:rPr/>
-        <w:t xml:space="preserve">Разпознаване на възможностите на браузъра. </w:t>
-      </w:r>
-    </w:p>
-    <w:p>
-      <w:pPr>
-        <w:pStyle w:val="TextBody"/>
-        <w:numPr>
-          <w:ilvl w:val="0"/>
-          <w:numId w:val="10"/>
-        </w:numPr>
-        <w:tabs>
-          <w:tab w:val="left" w:pos="0" w:leader="none"/>
-        </w:tabs>
-        <w:spacing w:before="0" w:after="0"/>
-        <w:ind w:left="707" w:hanging="283"/>
-        <w:rPr/>
-      </w:pPr>
-      <w:r>
-        <w:rPr/>
-        <w:t xml:space="preserve">Използване на камерата и микрофона. </w:t>
-      </w:r>
-    </w:p>
-    <w:p>
-      <w:pPr>
-        <w:pStyle w:val="TextBody"/>
-        <w:numPr>
-          <w:ilvl w:val="0"/>
-          <w:numId w:val="10"/>
-        </w:numPr>
-        <w:tabs>
-          <w:tab w:val="left" w:pos="0" w:leader="none"/>
-        </w:tabs>
-        <w:spacing w:before="0" w:after="0"/>
-        <w:ind w:left="707" w:hanging="283"/>
-        <w:rPr/>
-      </w:pPr>
-      <w:r>
-        <w:rPr/>
-        <w:t xml:space="preserve">Създаване на 3D графики WebGL. </w:t>
-      </w:r>
-    </w:p>
-    <w:p>
-      <w:pPr>
-        <w:pStyle w:val="TextBody"/>
-        <w:numPr>
-          <w:ilvl w:val="0"/>
-          <w:numId w:val="10"/>
-        </w:numPr>
-        <w:tabs>
+          <w:tab w:val="clear" w:pos="708"/>
           <w:tab w:val="left" w:pos="0" w:leader="none"/>
         </w:tabs>
         <w:ind w:left="707" w:hanging="283"/>
@@ -4340,72 +4433,6 @@
       </w:pPr>
       <w:r>
         <w:rPr/>
-        <w:t>По-добър и гъвкав потребителски интерфейс</w:t>
-      </w:r>
-    </w:p>
-    <w:p>
-      <w:pPr>
-        <w:pStyle w:val="TextBody"/>
-        <w:rPr/>
-      </w:pPr>
-      <w:r>
-        <w:rPr/>
-        <w:t xml:space="preserve">Какво не може да се прави с помощта на JavaScript: </w:t>
-      </w:r>
-    </w:p>
-    <w:p>
-      <w:pPr>
-        <w:pStyle w:val="TextBody"/>
-        <w:numPr>
-          <w:ilvl w:val="0"/>
-          <w:numId w:val="11"/>
-        </w:numPr>
-        <w:tabs>
-          <w:tab w:val="left" w:pos="0" w:leader="none"/>
-        </w:tabs>
-        <w:spacing w:before="0" w:after="0"/>
-        <w:ind w:left="707" w:hanging="283"/>
-        <w:rPr/>
-      </w:pPr>
-      <w:r>
-        <w:rPr/>
-        <w:t xml:space="preserve">Не може да се записва информация на потребителския компютър или отдалечения сървър. </w:t>
-      </w:r>
-    </w:p>
-    <w:p>
-      <w:pPr>
-        <w:pStyle w:val="TextBody"/>
-        <w:numPr>
-          <w:ilvl w:val="0"/>
-          <w:numId w:val="11"/>
-        </w:numPr>
-        <w:tabs>
-          <w:tab w:val="left" w:pos="0" w:leader="none"/>
-        </w:tabs>
-        <w:spacing w:before="0" w:after="0"/>
-        <w:ind w:left="707" w:hanging="283"/>
-        <w:rPr/>
-      </w:pPr>
-      <w:r>
-        <w:rPr/>
-        <w:t xml:space="preserve">Не може да се запазва информация директно в отдалечена база данни. </w:t>
-      </w:r>
-    </w:p>
-    <w:p>
-      <w:pPr>
-        <w:pStyle w:val="TextBody"/>
-        <w:numPr>
-          <w:ilvl w:val="0"/>
-          <w:numId w:val="11"/>
-        </w:numPr>
-        <w:tabs>
-          <w:tab w:val="left" w:pos="0" w:leader="none"/>
-        </w:tabs>
-        <w:ind w:left="707" w:hanging="283"/>
-        <w:rPr/>
-      </w:pPr>
-      <w:r>
-        <w:rPr/>
         <w:t>Не може да се стартират локални приложения.</w:t>
       </w:r>
     </w:p>
@@ -4634,9 +4661,10 @@
         <w:pStyle w:val="TextBody"/>
         <w:numPr>
           <w:ilvl w:val="0"/>
-          <w:numId w:val="10"/>
+          <w:numId w:val="9"/>
         </w:numPr>
         <w:tabs>
+          <w:tab w:val="clear" w:pos="708"/>
           <w:tab w:val="left" w:pos="0" w:leader="none"/>
         </w:tabs>
         <w:spacing w:lineRule="auto" w:line="276" w:before="0" w:after="0"/>
@@ -4661,9 +4689,10 @@
         <w:pStyle w:val="TextBody"/>
         <w:numPr>
           <w:ilvl w:val="0"/>
-          <w:numId w:val="10"/>
+          <w:numId w:val="9"/>
         </w:numPr>
         <w:tabs>
+          <w:tab w:val="clear" w:pos="708"/>
           <w:tab w:val="left" w:pos="0" w:leader="none"/>
         </w:tabs>
         <w:spacing w:lineRule="auto" w:line="276" w:before="0" w:after="0"/>
@@ -4700,9 +4729,10 @@
         <w:pStyle w:val="TextBody"/>
         <w:numPr>
           <w:ilvl w:val="0"/>
-          <w:numId w:val="10"/>
+          <w:numId w:val="9"/>
         </w:numPr>
         <w:tabs>
+          <w:tab w:val="clear" w:pos="708"/>
           <w:tab w:val="left" w:pos="0" w:leader="none"/>
         </w:tabs>
         <w:spacing w:lineRule="auto" w:line="276" w:before="0" w:after="0"/>
@@ -4998,9 +5028,10 @@
         <w:pStyle w:val="TextBody"/>
         <w:numPr>
           <w:ilvl w:val="0"/>
-          <w:numId w:val="12"/>
+          <w:numId w:val="11"/>
         </w:numPr>
         <w:tabs>
+          <w:tab w:val="clear" w:pos="708"/>
           <w:tab w:val="left" w:pos="0" w:leader="none"/>
         </w:tabs>
         <w:spacing w:before="0" w:after="0"/>
@@ -5017,9 +5048,10 @@
         <w:pStyle w:val="TextBody"/>
         <w:numPr>
           <w:ilvl w:val="0"/>
-          <w:numId w:val="12"/>
+          <w:numId w:val="11"/>
         </w:numPr>
         <w:tabs>
+          <w:tab w:val="clear" w:pos="708"/>
           <w:tab w:val="left" w:pos="0" w:leader="none"/>
         </w:tabs>
         <w:spacing w:before="0" w:after="0"/>
@@ -5036,9 +5068,10 @@
         <w:pStyle w:val="TextBody"/>
         <w:numPr>
           <w:ilvl w:val="0"/>
-          <w:numId w:val="12"/>
+          <w:numId w:val="11"/>
         </w:numPr>
         <w:tabs>
+          <w:tab w:val="clear" w:pos="708"/>
           <w:tab w:val="left" w:pos="0" w:leader="none"/>
         </w:tabs>
         <w:spacing w:before="0" w:after="0"/>
@@ -5075,9 +5108,10 @@
         <w:pStyle w:val="TextBody"/>
         <w:numPr>
           <w:ilvl w:val="0"/>
-          <w:numId w:val="12"/>
+          <w:numId w:val="11"/>
         </w:numPr>
         <w:tabs>
+          <w:tab w:val="clear" w:pos="708"/>
           <w:tab w:val="left" w:pos="0" w:leader="none"/>
         </w:tabs>
         <w:spacing w:before="0" w:after="0"/>
@@ -5094,9 +5128,10 @@
         <w:pStyle w:val="TextBody"/>
         <w:numPr>
           <w:ilvl w:val="0"/>
-          <w:numId w:val="12"/>
+          <w:numId w:val="11"/>
         </w:numPr>
         <w:tabs>
+          <w:tab w:val="clear" w:pos="708"/>
           <w:tab w:val="left" w:pos="0" w:leader="none"/>
         </w:tabs>
         <w:spacing w:before="0" w:after="0"/>
@@ -5113,9 +5148,10 @@
         <w:pStyle w:val="TextBody"/>
         <w:numPr>
           <w:ilvl w:val="0"/>
-          <w:numId w:val="12"/>
+          <w:numId w:val="11"/>
         </w:numPr>
         <w:tabs>
+          <w:tab w:val="clear" w:pos="708"/>
           <w:tab w:val="left" w:pos="0" w:leader="none"/>
         </w:tabs>
         <w:ind w:left="707" w:hanging="283"/>
@@ -5325,20 +5361,224 @@
         <w:pStyle w:val="Normal"/>
         <w:numPr>
           <w:ilvl w:val="0"/>
+          <w:numId w:val="12"/>
+        </w:numPr>
+        <w:spacing w:lineRule="auto" w:line="276" w:before="120" w:after="120"/>
+        <w:rPr/>
+      </w:pPr>
+      <w:r>
+        <w:rPr>
+          <w:u w:val="none"/>
+        </w:rPr>
+        <w:t>XMLHttpRequests</w:t>
+      </w:r>
+      <w:r>
+        <w:rPr/>
+        <w:t xml:space="preserve"> от браузера</w:t>
+      </w:r>
+    </w:p>
+    <w:p>
+      <w:pPr>
+        <w:pStyle w:val="Normal"/>
+        <w:numPr>
+          <w:ilvl w:val="0"/>
+          <w:numId w:val="12"/>
+        </w:numPr>
+        <w:spacing w:lineRule="auto" w:line="276" w:before="120" w:after="120"/>
+        <w:rPr/>
+      </w:pPr>
+      <w:r>
+        <w:rPr/>
+        <w:t>HTTP завки от node.js</w:t>
+      </w:r>
+    </w:p>
+    <w:p>
+      <w:pPr>
+        <w:pStyle w:val="Normal"/>
+        <w:numPr>
+          <w:ilvl w:val="0"/>
+          <w:numId w:val="12"/>
+        </w:numPr>
+        <w:spacing w:lineRule="auto" w:line="276" w:before="120" w:after="120"/>
+        <w:rPr/>
+      </w:pPr>
+      <w:r>
+        <w:rPr/>
+        <w:t>Използва Promises (</w:t>
+      </w:r>
+      <w:r>
+        <w:rPr>
+          <w:rStyle w:val="SourceText"/>
+        </w:rPr>
+        <w:t>Promise</w:t>
+      </w:r>
+      <w:r>
+        <w:rPr/>
+        <w:t xml:space="preserve"> обектът представлява евентуалният завършек (или неуспех) на една асинхронна операция и нейната получена стойност.)</w:t>
+      </w:r>
+    </w:p>
+    <w:p>
+      <w:pPr>
+        <w:pStyle w:val="Normal"/>
+        <w:numPr>
+          <w:ilvl w:val="0"/>
+          <w:numId w:val="12"/>
+        </w:numPr>
+        <w:spacing w:lineRule="auto" w:line="276" w:before="120" w:after="120"/>
+        <w:rPr/>
+      </w:pPr>
+      <w:r>
+        <w:rPr/>
+        <w:t>Трансофрмира request и respnse данните</w:t>
+      </w:r>
+    </w:p>
+    <w:p>
+      <w:pPr>
+        <w:pStyle w:val="Normal"/>
+        <w:spacing w:lineRule="auto" w:line="276" w:before="120" w:after="120"/>
+        <w:rPr/>
+      </w:pPr>
+      <w:r>
+        <w:rPr/>
+      </w:r>
+    </w:p>
+    <w:p>
+      <w:pPr>
+        <w:pStyle w:val="Normal"/>
+        <w:keepNext w:val="true"/>
+        <w:keepLines/>
+        <w:spacing w:lineRule="auto" w:line="276" w:before="40" w:after="0"/>
+        <w:ind w:hanging="0"/>
+        <w:jc w:val="both"/>
+        <w:rPr/>
+      </w:pPr>
+      <w:r>
+        <w:rPr>
+          <w:rFonts w:cs="Times New Roman" w:ascii="Times New Roman" w:hAnsi="Times New Roman"/>
+          <w:b/>
+          <w:bCs/>
+          <w:sz w:val="28"/>
+          <w:szCs w:val="28"/>
+          <w:lang w:val="en"/>
+        </w:rPr>
+        <w:t>2.</w:t>
+      </w:r>
+      <w:r>
+        <w:rPr>
+          <w:rFonts w:cs="Times New Roman" w:ascii="Times New Roman" w:hAnsi="Times New Roman"/>
+          <w:b/>
+          <w:bCs/>
+          <w:sz w:val="28"/>
+          <w:szCs w:val="28"/>
+        </w:rPr>
+        <w:t>6</w:t>
+      </w:r>
+      <w:r>
+        <w:rPr>
+          <w:rFonts w:cs="Times New Roman" w:ascii="Times New Roman" w:hAnsi="Times New Roman"/>
+          <w:b/>
+          <w:bCs/>
+          <w:sz w:val="28"/>
+          <w:szCs w:val="28"/>
+          <w:lang w:val="en"/>
+        </w:rPr>
+        <w:t xml:space="preserve"> REDUX</w:t>
+      </w:r>
+    </w:p>
+    <w:p>
+      <w:pPr>
+        <w:pStyle w:val="Normal"/>
+        <w:spacing w:lineRule="auto" w:line="276" w:before="120" w:after="120"/>
+        <w:ind w:firstLine="720"/>
+        <w:rPr/>
+      </w:pPr>
+      <w:r>
+        <w:rPr>
+          <w:rFonts w:cs="Arial CYR" w:ascii="Arial CYR" w:hAnsi="Arial CYR"/>
+          <w:color w:val="000000"/>
+          <w:sz w:val="24"/>
+          <w:szCs w:val="24"/>
+          <w:highlight w:val="white"/>
+        </w:rPr>
+        <w:t xml:space="preserve">Е библиотека на JS за управление на състоянието на дадено приложение </w:t>
+      </w:r>
+    </w:p>
+    <w:p>
+      <w:pPr>
+        <w:pStyle w:val="Normal"/>
+        <w:spacing w:lineRule="auto" w:line="276" w:before="120" w:after="120"/>
+        <w:ind w:firstLine="720"/>
+        <w:rPr>
+          <w:rFonts w:ascii="Arial CYR" w:hAnsi="Arial CYR" w:cs="Arial CYR"/>
+          <w:color w:val="000000"/>
+          <w:sz w:val="24"/>
+          <w:szCs w:val="24"/>
+          <w:highlight w:val="white"/>
+        </w:rPr>
+      </w:pPr>
+      <w:r>
+        <w:rPr>
+          <w:rFonts w:cs="Arial CYR" w:ascii="Arial CYR" w:hAnsi="Arial CYR"/>
+          <w:color w:val="000000"/>
+          <w:sz w:val="24"/>
+          <w:szCs w:val="24"/>
+          <w:highlight w:val="white"/>
+        </w:rPr>
+        <w:t>Управление на състоянието(данни), състоянието са данни който се променят. Състоянието определя какво да се покаже на потребителския интефейс. Като цяла има три аспекта на данните , които трябва да контролираме:</w:t>
+      </w:r>
+    </w:p>
+    <w:p>
+      <w:pPr>
+        <w:pStyle w:val="Normal"/>
+        <w:numPr>
+          <w:ilvl w:val="0"/>
           <w:numId w:val="13"/>
         </w:numPr>
         <w:spacing w:lineRule="auto" w:line="276" w:before="120" w:after="120"/>
-        <w:rPr/>
-      </w:pPr>
-      <w:r>
-        <w:rPr>
-          <w:u w:val="none"/>
-        </w:rPr>
-        <w:t>XMLHttpRequests</w:t>
-      </w:r>
-      <w:r>
-        <w:rPr/>
-        <w:t xml:space="preserve"> от браузера</w:t>
+        <w:rPr>
+          <w:rFonts w:ascii="Arial CYR" w:hAnsi="Arial CYR" w:cs="Arial CYR"/>
+          <w:color w:val="000000"/>
+          <w:sz w:val="24"/>
+          <w:szCs w:val="24"/>
+          <w:highlight w:val="white"/>
+        </w:rPr>
+      </w:pPr>
+      <w:r>
+        <w:rPr>
+          <w:rFonts w:cs="Arial CYR" w:ascii="Arial CYR" w:hAnsi="Arial CYR"/>
+          <w:color w:val="000000"/>
+          <w:sz w:val="24"/>
+          <w:szCs w:val="24"/>
+          <w:highlight w:val="white"/>
+        </w:rPr>
+        <w:t>Взимане и запазване на данни</w:t>
+      </w:r>
+    </w:p>
+    <w:p>
+      <w:pPr>
+        <w:pStyle w:val="Normal"/>
+        <w:numPr>
+          <w:ilvl w:val="0"/>
+          <w:numId w:val="13"/>
+        </w:numPr>
+        <w:spacing w:lineRule="auto" w:line="276" w:before="120" w:after="120"/>
+        <w:rPr>
+          <w:rFonts w:ascii="Arial CYR" w:hAnsi="Arial CYR" w:cs="Arial CYR"/>
+          <w:color w:val="000000"/>
+          <w:sz w:val="24"/>
+          <w:szCs w:val="24"/>
+          <w:highlight w:val="white"/>
+        </w:rPr>
+      </w:pPr>
+      <w:r>
+        <w:rPr>
+          <w:rFonts w:cs="Arial CYR" w:ascii="Arial CYR" w:hAnsi="Arial CYR"/>
+          <w:color w:val="000000"/>
+          <w:sz w:val="24"/>
+          <w:szCs w:val="24"/>
+          <w:highlight w:val="white"/>
+        </w:rPr>
+        <w:t>Придаване на данни към ПИ</w:t>
       </w:r>
     </w:p>
     <w:p>
@@ -5352,108 +5592,85 @@
         <w:rPr/>
       </w:pPr>
       <w:r>
-        <w:rPr/>
-        <w:t>HTTP завки от node.js</w:t>
-      </w:r>
-    </w:p>
-    <w:p>
-      <w:pPr>
-        <w:pStyle w:val="Normal"/>
-        <w:numPr>
-          <w:ilvl w:val="0"/>
-          <w:numId w:val="13"/>
-        </w:numPr>
+        <w:rPr>
+          <w:rFonts w:cs="Arial CYR" w:ascii="Arial CYR" w:hAnsi="Arial CYR"/>
+          <w:color w:val="000000"/>
+          <w:sz w:val="24"/>
+          <w:szCs w:val="24"/>
+          <w:highlight w:val="white"/>
+        </w:rPr>
+        <w:t>Променяне на данни</w:t>
+      </w:r>
+    </w:p>
+    <w:p>
+      <w:pPr>
+        <w:pStyle w:val="Normal"/>
         <w:spacing w:lineRule="auto" w:line="276" w:before="120" w:after="120"/>
         <w:rPr/>
       </w:pPr>
       <w:r>
-        <w:rPr/>
-        <w:t>Използва Promises (</w:t>
-      </w:r>
-      <w:r>
-        <w:rPr>
-          <w:rStyle w:val="SourceText"/>
-        </w:rPr>
-        <w:t>Promise</w:t>
-      </w:r>
-      <w:r>
-        <w:rPr/>
-        <w:t xml:space="preserve"> обектът представлява евентуалният завършек (или неуспех) на една асинхронна операция и нейната получена стойност.)</w:t>
-      </w:r>
-    </w:p>
-    <w:p>
-      <w:pPr>
-        <w:pStyle w:val="Normal"/>
-        <w:numPr>
-          <w:ilvl w:val="0"/>
-          <w:numId w:val="13"/>
-        </w:numPr>
+        <w:rPr>
+          <w:rFonts w:cs="Arial CYR" w:ascii="Arial CYR" w:hAnsi="Arial CYR"/>
+          <w:color w:val="000000"/>
+          <w:sz w:val="24"/>
+          <w:szCs w:val="24"/>
+          <w:highlight w:val="white"/>
+        </w:rPr>
+        <w:t>Тъй като в Реакт разделяме ПИ на отделни компоненти и всеки компонент може да бъде разделен на други. След като вземем данните от сървъра ги зареждаме в Redux и ги пазим за когато са необходими на съответния елемент. От там ги взимаме в съответния компонент и ги показваме в интерфейса. Така е много лесно да се направи връзката между отделните компоненти. Съответно и ако не се променят данните зареждането на отделните елементи става доста по бързо отколкото да се обръщаш към сървъра всеки път.</w:t>
+      </w:r>
+    </w:p>
+    <w:p>
+      <w:pPr>
+        <w:pStyle w:val="Normal"/>
         <w:spacing w:lineRule="auto" w:line="276" w:before="120" w:after="120"/>
-        <w:rPr/>
-      </w:pPr>
-      <w:r>
-        <w:rPr/>
-        <w:t>Трансофрмира request и respnse данните</w:t>
-      </w:r>
-    </w:p>
-    <w:p>
-      <w:pPr>
-        <w:pStyle w:val="Normal"/>
-        <w:spacing w:lineRule="auto" w:line="276" w:before="120" w:after="120"/>
-        <w:rPr/>
-      </w:pPr>
-      <w:r>
-        <w:rPr/>
-      </w:r>
-    </w:p>
-    <w:p>
-      <w:pPr>
-        <w:pStyle w:val="Normal"/>
-        <w:keepNext w:val="true"/>
-        <w:keepLines/>
-        <w:spacing w:lineRule="auto" w:line="276" w:before="40" w:after="0"/>
-        <w:ind w:hanging="0"/>
-        <w:jc w:val="both"/>
-        <w:rPr/>
-      </w:pPr>
-      <w:r>
-        <w:rPr>
-          <w:rFonts w:cs="Times New Roman" w:ascii="Times New Roman" w:hAnsi="Times New Roman"/>
-          <w:b/>
-          <w:bCs/>
+        <w:ind w:firstLine="720"/>
+        <w:rPr>
+          <w:rFonts w:ascii="Arial CYR" w:hAnsi="Arial CYR" w:cs="Arial CYR"/>
+          <w:color w:val="000000"/>
+          <w:sz w:val="24"/>
+          <w:szCs w:val="24"/>
+          <w:highlight w:val="white"/>
+        </w:rPr>
+      </w:pPr>
+      <w:r>
+        <w:rPr>
+          <w:rFonts w:cs="Arial" w:ascii="Arial" w:hAnsi="Arial"/>
+          <w:color w:val="000000"/>
           <w:sz w:val="28"/>
           <w:szCs w:val="28"/>
-          <w:lang w:val="en"/>
-        </w:rPr>
-        <w:t>2.</w:t>
-      </w:r>
-      <w:r>
-        <w:rPr>
-          <w:rFonts w:cs="Times New Roman" w:ascii="Times New Roman" w:hAnsi="Times New Roman"/>
-          <w:b/>
-          <w:bCs/>
+          <w:highlight w:val="white"/>
+        </w:rPr>
+      </w:r>
+    </w:p>
+    <w:p>
+      <w:pPr>
+        <w:pStyle w:val="Normal"/>
+        <w:spacing w:lineRule="auto" w:line="276" w:before="120" w:after="120"/>
+        <w:ind w:firstLine="720"/>
+        <w:rPr>
+          <w:rFonts w:ascii="Arial" w:hAnsi="Arial" w:cs="Arial"/>
+          <w:color w:val="000000"/>
           <w:sz w:val="28"/>
           <w:szCs w:val="28"/>
-        </w:rPr>
-        <w:t>6</w:t>
-      </w:r>
-      <w:r>
-        <w:rPr>
-          <w:rFonts w:cs="Times New Roman" w:ascii="Times New Roman" w:hAnsi="Times New Roman"/>
-          <w:b/>
-          <w:bCs/>
+          <w:highlight w:val="white"/>
+        </w:rPr>
+      </w:pPr>
+      <w:r>
+        <w:rPr>
+          <w:rFonts w:cs="Arial" w:ascii="Arial" w:hAnsi="Arial"/>
+          <w:color w:val="000000"/>
           <w:sz w:val="28"/>
           <w:szCs w:val="28"/>
-          <w:lang w:val="en"/>
-        </w:rPr>
-        <w:t xml:space="preserve"> REDUX</w:t>
+          <w:highlight w:val="white"/>
+        </w:rPr>
+        <w:t xml:space="preserve">Глава 2 – Теоретично решение на поставената задача; </w:t>
       </w:r>
     </w:p>
     <w:p>
       <w:pPr>
         <w:pStyle w:val="Normal"/>
         <w:spacing w:lineRule="auto" w:line="276" w:before="120" w:after="120"/>
-        <w:ind w:firstLine="720"/>
+        <w:ind w:firstLine="708"/>
         <w:rPr/>
       </w:pPr>
       <w:r>
@@ -5464,168 +5681,7 @@
           <w:szCs w:val="24"/>
           <w:highlight w:val="white"/>
         </w:rPr>
-        <w:t xml:space="preserve">Е библиотека на JS за управление на състоянието на дадено приложение </w:t>
-      </w:r>
-    </w:p>
-    <w:p>
-      <w:pPr>
-        <w:pStyle w:val="Normal"/>
-        <w:spacing w:lineRule="auto" w:line="276" w:before="120" w:after="120"/>
-        <w:ind w:firstLine="720"/>
-        <w:rPr>
-          <w:rFonts w:ascii="Arial CYR" w:hAnsi="Arial CYR" w:cs="Arial CYR"/>
-          <w:color w:val="000000"/>
-          <w:sz w:val="24"/>
-          <w:szCs w:val="24"/>
-          <w:highlight w:val="white"/>
-        </w:rPr>
-      </w:pPr>
-      <w:r>
-        <w:rPr>
-          <w:rFonts w:cs="Arial CYR" w:ascii="Arial CYR" w:hAnsi="Arial CYR"/>
-          <w:color w:val="000000"/>
-          <w:sz w:val="24"/>
-          <w:szCs w:val="24"/>
-          <w:highlight w:val="white"/>
-        </w:rPr>
-        <w:t>Управление на състоянието(данни), състоянието са данни който се променят. Състоянието определя какво да се покаже на потребителския интефейс. Като цяла има три аспекта на данните , които трябва да контролираме:</w:t>
-      </w:r>
-    </w:p>
-    <w:p>
-      <w:pPr>
-        <w:pStyle w:val="Normal"/>
-        <w:numPr>
-          <w:ilvl w:val="0"/>
-          <w:numId w:val="14"/>
-        </w:numPr>
-        <w:spacing w:lineRule="auto" w:line="276" w:before="120" w:after="120"/>
-        <w:rPr>
-          <w:rFonts w:ascii="Arial CYR" w:hAnsi="Arial CYR" w:cs="Arial CYR"/>
-          <w:color w:val="000000"/>
-          <w:sz w:val="24"/>
-          <w:szCs w:val="24"/>
-          <w:highlight w:val="white"/>
-        </w:rPr>
-      </w:pPr>
-      <w:r>
-        <w:rPr>
-          <w:rFonts w:cs="Arial CYR" w:ascii="Arial CYR" w:hAnsi="Arial CYR"/>
-          <w:color w:val="000000"/>
-          <w:sz w:val="24"/>
-          <w:szCs w:val="24"/>
-          <w:highlight w:val="white"/>
-        </w:rPr>
-        <w:t>Взимане и запазване на данни</w:t>
-      </w:r>
-    </w:p>
-    <w:p>
-      <w:pPr>
-        <w:pStyle w:val="Normal"/>
-        <w:numPr>
-          <w:ilvl w:val="0"/>
-          <w:numId w:val="14"/>
-        </w:numPr>
-        <w:spacing w:lineRule="auto" w:line="276" w:before="120" w:after="120"/>
-        <w:rPr>
-          <w:rFonts w:ascii="Arial CYR" w:hAnsi="Arial CYR" w:cs="Arial CYR"/>
-          <w:color w:val="000000"/>
-          <w:sz w:val="24"/>
-          <w:szCs w:val="24"/>
-          <w:highlight w:val="white"/>
-        </w:rPr>
-      </w:pPr>
-      <w:r>
-        <w:rPr>
-          <w:rFonts w:cs="Arial CYR" w:ascii="Arial CYR" w:hAnsi="Arial CYR"/>
-          <w:color w:val="000000"/>
-          <w:sz w:val="24"/>
-          <w:szCs w:val="24"/>
-          <w:highlight w:val="white"/>
-        </w:rPr>
-        <w:t>Придаване на данни към ПИ</w:t>
-      </w:r>
-    </w:p>
-    <w:p>
-      <w:pPr>
-        <w:pStyle w:val="Normal"/>
-        <w:numPr>
-          <w:ilvl w:val="0"/>
-          <w:numId w:val="14"/>
-        </w:numPr>
-        <w:spacing w:lineRule="auto" w:line="276" w:before="120" w:after="120"/>
-        <w:rPr/>
-      </w:pPr>
-      <w:r>
-        <w:rPr>
-          <w:rFonts w:cs="Arial CYR" w:ascii="Arial CYR" w:hAnsi="Arial CYR"/>
-          <w:color w:val="000000"/>
-          <w:sz w:val="24"/>
-          <w:szCs w:val="24"/>
-          <w:highlight w:val="white"/>
-        </w:rPr>
-        <w:t>Променяне на данни</w:t>
-      </w:r>
-    </w:p>
-    <w:p>
-      <w:pPr>
-        <w:pStyle w:val="Normal"/>
-        <w:spacing w:lineRule="auto" w:line="276" w:before="120" w:after="120"/>
-        <w:rPr/>
-      </w:pPr>
-      <w:r>
-        <w:rPr>
-          <w:rFonts w:cs="Arial CYR" w:ascii="Arial CYR" w:hAnsi="Arial CYR"/>
-          <w:color w:val="000000"/>
-          <w:sz w:val="24"/>
-          <w:szCs w:val="24"/>
-          <w:highlight w:val="white"/>
-        </w:rPr>
-        <w:t>Тъй като в Реакт разделяме ПИ на отделни компоненти и всеки компонент може да бъде разделен на други. След като вземем данните от сървъра ги зареждаме в Redux и ги пазим за когато са необходими на съответния елемент. От там ги взимаме в съответния компонент и ги показваме в интерфейса. Така е много лесно да се направи връзката между отделните компоненти. Съответно и ако не се променят данните зареждането на отделните елементи става доста по бързо отколкото да се обръщаш към сървъра всеки път.</w:t>
-      </w:r>
-    </w:p>
-    <w:p>
-      <w:pPr>
-        <w:pStyle w:val="Normal"/>
-        <w:spacing w:lineRule="auto" w:line="276" w:before="120" w:after="120"/>
-        <w:ind w:firstLine="720"/>
-        <w:rPr>
-          <w:rFonts w:ascii="Arial CYR" w:hAnsi="Arial CYR" w:cs="Arial CYR"/>
-          <w:color w:val="000000"/>
-          <w:sz w:val="24"/>
-          <w:szCs w:val="24"/>
-          <w:highlight w:val="white"/>
-        </w:rPr>
-      </w:pPr>
-      <w:r>
-        <w:rPr>
-          <w:rFonts w:cs="Arial CYR" w:ascii="Arial CYR" w:hAnsi="Arial CYR"/>
-          <w:color w:val="000000"/>
-          <w:sz w:val="24"/>
-          <w:szCs w:val="24"/>
-          <w:highlight w:val="white"/>
-        </w:rPr>
-      </w:r>
-    </w:p>
-    <w:p>
-      <w:pPr>
-        <w:pStyle w:val="Normal"/>
-        <w:spacing w:lineRule="auto" w:line="276" w:before="0" w:after="200"/>
-        <w:jc w:val="both"/>
-        <w:rPr>
-          <w:rFonts w:ascii="Times New Roman CYR" w:hAnsi="Times New Roman CYR" w:cs="Times New Roman CYR"/>
-          <w:sz w:val="24"/>
-          <w:szCs w:val="24"/>
-        </w:rPr>
-      </w:pPr>
-      <w:r>
-        <w:rPr>
-          <w:rFonts w:cs="Times New Roman" w:ascii="Times New Roman" w:hAnsi="Times New Roman"/>
-          <w:b/>
-          <w:bCs/>
-          <w:sz w:val="28"/>
-          <w:szCs w:val="28"/>
-        </w:rPr>
-        <w:t xml:space="preserve">3.Съществуващи решения </w:t>
+        <w:t>За решаването да дадената задача използваме REST архитектура и СУБД MySql в която се държат всички необходими данни и чрез извикване на endpoints се достъпват необходимите данни и предават на фронтенда.</w:t>
       </w:r>
     </w:p>
     <w:p>
@@ -5635,35 +5691,22 @@
         <w:ind w:firstLine="720"/>
         <w:jc w:val="both"/>
         <w:rPr>
-          <w:rFonts w:ascii="Times New Roman" w:hAnsi="Times New Roman" w:cs="Times New Roman"/>
+          <w:rFonts w:ascii="Arial CYR" w:hAnsi="Arial CYR" w:cs="Arial CYR"/>
           <w:b/>
           <w:b/>
           <w:bCs/>
           <w:sz w:val="24"/>
           <w:szCs w:val="24"/>
-          <w:lang w:val="en"/>
-        </w:rPr>
-      </w:pPr>
-      <w:r>
-        <w:rPr>
-          <w:rFonts w:cs="Times New Roman" w:ascii="Times New Roman" w:hAnsi="Times New Roman"/>
+        </w:rPr>
+      </w:pPr>
+      <w:r>
+        <w:rPr>
+          <w:rFonts w:cs="Arial CYR" w:ascii="Arial CYR" w:hAnsi="Arial CYR"/>
           <w:b/>
           <w:bCs/>
           <w:sz w:val="24"/>
           <w:szCs w:val="24"/>
         </w:rPr>
-        <w:t>3.</w:t>
-      </w:r>
-      <w:r>
-        <w:rPr>
-          <w:rFonts w:cs="Times New Roman" w:ascii="Times New Roman" w:hAnsi="Times New Roman"/>
-          <w:b/>
-          <w:bCs/>
-          <w:sz w:val="24"/>
-          <w:szCs w:val="24"/>
-          <w:lang w:val="en"/>
-        </w:rPr>
-        <w:t>1 Flightradar24</w:t>
       </w:r>
     </w:p>
     <w:p>
@@ -5674,6 +5717,9 @@
         <w:jc w:val="both"/>
         <w:rPr>
           <w:rFonts w:ascii="Arial CYR" w:hAnsi="Arial CYR" w:cs="Arial CYR"/>
+          <w:b/>
+          <w:b/>
+          <w:bCs/>
           <w:sz w:val="24"/>
           <w:szCs w:val="24"/>
         </w:rPr>
@@ -5681,11 +5727,25 @@
       <w:r>
         <w:rPr>
           <w:rFonts w:cs="Arial CYR" w:ascii="Arial CYR" w:hAnsi="Arial CYR"/>
-          <w:sz w:val="24"/>
-          <w:szCs w:val="24"/>
-        </w:rPr>
-        <w:t>Flightradar24 е обществена  услуга, която позволява наблюдение на положението на въздухоплавателното средство в реално време. Проследяване чрез позицията на обслужване на въздухоплавателното средство е възможно, само ако тя е оборудвана с транспондер като ADS-B и един включена.</w:t>
-      </w:r>
+          <w:b/>
+          <w:bCs/>
+          <w:sz w:val="24"/>
+          <w:szCs w:val="24"/>
+        </w:rPr>
+        <w:t>1.</w:t>
+      </w:r>
+      <w:bookmarkStart w:id="14" w:name="_Hlk19629418"/>
+      <w:r>
+        <w:rPr>
+          <w:rFonts w:cs="Arial CYR" w:ascii="Arial CYR" w:hAnsi="Arial CYR"/>
+          <w:b/>
+          <w:bCs/>
+          <w:sz w:val="24"/>
+          <w:szCs w:val="24"/>
+        </w:rPr>
+        <w:t>Цялостна архитектура</w:t>
+      </w:r>
+      <w:bookmarkEnd w:id="14"/>
     </w:p>
     <w:p>
       <w:pPr>
@@ -5693,11 +5753,7 @@
         <w:spacing w:lineRule="auto" w:line="276" w:before="0" w:after="200"/>
         <w:ind w:firstLine="720"/>
         <w:jc w:val="both"/>
-        <w:rPr>
-          <w:rFonts w:ascii="Arial CYR" w:hAnsi="Arial CYR" w:cs="Arial CYR"/>
-          <w:sz w:val="24"/>
-          <w:szCs w:val="24"/>
-        </w:rPr>
+        <w:rPr/>
       </w:pPr>
       <w:r>
         <w:rPr>
@@ -5705,7 +5761,7 @@
           <w:sz w:val="24"/>
           <w:szCs w:val="24"/>
         </w:rPr>
-        <w:t>Услугата показва координатите, височината и скоростта на самолета, а също така показва на картата разстоянието, изминато от мястото на тръгване. Ако информацията е налична в специализирани източници (например на уебсайтове за споттер ), тя може също така да покаже снимка, вид самолет, номер на борда, принадлежност към авиокомпанията, пункт за отпътуване и качване и редица друга информация. Услугата записва историята на полетите.</w:t>
+        <w:t>Цялостната архитектура на приложението е изградена от RESTful приложение (сървър) и база данни. Фронтенда комуникира с RESTful приложението чрез HTTP заявки, като междинен слой и място за съхранение на данните се явява Redux. Връзката между RESTful приложението и базата осигурява извличането и записването на данни, съхранявани в базата данни.</w:t>
       </w:r>
     </w:p>
     <w:p>
@@ -5726,7 +5782,6 @@
           <w:sz w:val="24"/>
           <w:szCs w:val="24"/>
         </w:rPr>
-        <w:t>Услугата работи в уеб браузъри на настолни компютри и е достъпна и чрез приложения за Mac OS X , iOS - ( iPhone , iPad , iPod Touch ), както и за Android и Windows + Windows Phone 8 .</w:t>
       </w:r>
     </w:p>
     <w:p>
@@ -5739,324 +5794,23 @@
           <w:rFonts w:ascii="Arial CYR" w:hAnsi="Arial CYR" w:cs="Arial CYR"/>
           <w:sz w:val="24"/>
           <w:szCs w:val="24"/>
-        </w:rPr>
-      </w:pPr>
-      <w:r>
-        <w:rPr>
-          <w:rFonts w:cs="Arial CYR" w:ascii="Arial CYR" w:hAnsi="Arial CYR"/>
-          <w:sz w:val="24"/>
-          <w:szCs w:val="24"/>
-        </w:rPr>
-        <w:t>В уеб браузърите на настолни компютри продължителността на безплатната сесия на услугата е 30 минути, след което на потребителя се предлага платен абонамент за използване на услугата без ограничения или, след като презаредите страницата, можете да отворите нова сесия.</w:t>
-      </w:r>
-    </w:p>
-    <w:p>
-      <w:pPr>
-        <w:pStyle w:val="ListParagraph"/>
-        <w:numPr>
-          <w:ilvl w:val="0"/>
-          <w:numId w:val="4"/>
-        </w:numPr>
-        <w:spacing w:lineRule="auto" w:line="276" w:before="0" w:after="200"/>
-        <w:contextualSpacing/>
-        <w:jc w:val="both"/>
-        <w:rPr>
-          <w:rFonts w:ascii="Arial CYR" w:hAnsi="Arial CYR" w:cs="Arial CYR"/>
-          <w:sz w:val="24"/>
-          <w:szCs w:val="24"/>
-        </w:rPr>
-      </w:pPr>
-      <w:r>
-        <w:rPr>
-          <w:rFonts w:cs="Arial CYR" w:ascii="Arial CYR" w:hAnsi="Arial CYR"/>
-          <w:b/>
-          <w:sz w:val="24"/>
-          <w:szCs w:val="24"/>
-        </w:rPr>
-        <w:t>Принцип на работа</w:t>
-      </w:r>
-      <w:r>
-        <w:rPr>
-          <w:rFonts w:cs="Arial CYR" w:ascii="Arial CYR" w:hAnsi="Arial CYR"/>
-          <w:sz w:val="24"/>
-          <w:szCs w:val="24"/>
-        </w:rPr>
-        <w:t xml:space="preserve"> -</w:t>
-      </w:r>
-      <w:r>
-        <w:rPr/>
-        <w:t xml:space="preserve"> </w:t>
-      </w:r>
-      <w:r>
-        <w:rPr>
-          <w:rFonts w:cs="Arial CYR" w:ascii="Arial CYR" w:hAnsi="Arial CYR"/>
-          <w:sz w:val="24"/>
-          <w:szCs w:val="24"/>
-        </w:rPr>
-        <w:t>Услугата използва ADS-B технология за проследяване и извличане на информация за самолета . Самолетът е оборудван с най-Bed ADS и - транспондера по време на целия режим [ "S"] полет, приблизително всеки втори генерира и изпраща излъчване излъчване (1090 MHz), открит радио съобщение, което съдържа изтече в точка данни на заминаване - тяхната точни координати (определени с помощта на GPS ), текущата ви скорост, надморска височина и друга информация.</w:t>
-      </w:r>
-    </w:p>
-    <w:p>
-      <w:pPr>
-        <w:pStyle w:val="Normal"/>
-        <w:spacing w:lineRule="auto" w:line="276" w:before="0" w:after="200"/>
-        <w:ind w:firstLine="720"/>
-        <w:jc w:val="both"/>
-        <w:rPr>
-          <w:rFonts w:ascii="Arial CYR" w:hAnsi="Arial CYR" w:cs="Arial CYR"/>
-          <w:sz w:val="24"/>
-          <w:szCs w:val="24"/>
-        </w:rPr>
-      </w:pPr>
-      <w:r>
-        <w:rPr>
-          <w:rFonts w:cs="Arial CYR" w:ascii="Arial CYR" w:hAnsi="Arial CYR"/>
-          <w:sz w:val="24"/>
-          <w:szCs w:val="24"/>
-        </w:rPr>
-      </w:r>
-    </w:p>
-    <w:p>
-      <w:pPr>
-        <w:pStyle w:val="Normal"/>
-        <w:spacing w:lineRule="auto" w:line="276" w:before="0" w:after="200"/>
-        <w:ind w:firstLine="720"/>
-        <w:jc w:val="both"/>
-        <w:rPr>
-          <w:rFonts w:ascii="Arial CYR" w:hAnsi="Arial CYR" w:cs="Arial CYR"/>
-          <w:sz w:val="24"/>
-          <w:szCs w:val="24"/>
-        </w:rPr>
-      </w:pPr>
-      <w:r>
-        <w:rPr>
-          <w:rFonts w:cs="Arial CYR" w:ascii="Arial CYR" w:hAnsi="Arial CYR"/>
-          <w:sz w:val="24"/>
-          <w:szCs w:val="24"/>
-        </w:rPr>
-        <w:t>Част от основните функционалности на приложението са:</w:t>
-      </w:r>
-    </w:p>
-    <w:p>
-      <w:pPr>
-        <w:pStyle w:val="Normal"/>
-        <w:spacing w:lineRule="auto" w:line="276" w:before="0" w:after="200"/>
-        <w:ind w:firstLine="720"/>
-        <w:jc w:val="both"/>
-        <w:rPr>
-          <w:rFonts w:ascii="Arial CYR" w:hAnsi="Arial CYR" w:cs="Arial CYR"/>
-          <w:sz w:val="24"/>
-          <w:szCs w:val="24"/>
-        </w:rPr>
-      </w:pPr>
-      <w:r>
-        <w:rPr>
-          <w:rFonts w:cs="Arial" w:ascii="Arial" w:hAnsi="Arial"/>
-          <w:sz w:val="24"/>
-          <w:szCs w:val="24"/>
-          <w:lang w:val="en"/>
-        </w:rPr>
-        <w:t xml:space="preserve">- </w:t>
-      </w:r>
-      <w:r>
-        <w:rPr>
-          <w:rFonts w:cs="Arial CYR" w:ascii="Arial CYR" w:hAnsi="Arial CYR"/>
-          <w:sz w:val="24"/>
-          <w:szCs w:val="24"/>
-        </w:rPr>
-        <w:t>Търсене по номер (фиг. 1.1).</w:t>
-      </w:r>
-    </w:p>
-    <w:p>
-      <w:pPr>
-        <w:pStyle w:val="Normal"/>
-        <w:spacing w:lineRule="auto" w:line="276" w:before="0" w:after="200"/>
-        <w:ind w:firstLine="720"/>
-        <w:jc w:val="both"/>
-        <w:rPr>
-          <w:rFonts w:ascii="Arial CYR" w:hAnsi="Arial CYR" w:cs="Arial CYR"/>
-          <w:sz w:val="24"/>
-          <w:szCs w:val="24"/>
-        </w:rPr>
-      </w:pPr>
-      <w:r>
-        <w:rPr>
-          <w:rFonts w:cs="Arial" w:ascii="Arial" w:hAnsi="Arial"/>
-          <w:sz w:val="24"/>
-          <w:szCs w:val="24"/>
-          <w:lang w:val="en"/>
-        </w:rPr>
-        <w:t xml:space="preserve">- </w:t>
-      </w:r>
-      <w:r>
-        <w:rPr>
-          <w:rFonts w:cs="Arial CYR" w:ascii="Arial CYR" w:hAnsi="Arial CYR"/>
-          <w:sz w:val="24"/>
-          <w:szCs w:val="24"/>
-        </w:rPr>
-        <w:t>Търсене по машрут (фиг. 1.1).</w:t>
-      </w:r>
-    </w:p>
-    <w:p>
-      <w:pPr>
-        <w:pStyle w:val="Normal"/>
-        <w:spacing w:lineRule="auto" w:line="276" w:before="0" w:after="200"/>
-        <w:ind w:firstLine="720"/>
-        <w:jc w:val="both"/>
-        <w:rPr>
-          <w:rFonts w:ascii="Arial CYR" w:hAnsi="Arial CYR" w:cs="Arial CYR"/>
-          <w:sz w:val="24"/>
-          <w:szCs w:val="24"/>
-        </w:rPr>
-      </w:pPr>
-      <w:r>
-        <w:rPr>
-          <w:rFonts w:cs="Arial" w:ascii="Arial" w:hAnsi="Arial"/>
-          <w:sz w:val="24"/>
-          <w:szCs w:val="24"/>
-          <w:lang w:val="en"/>
-        </w:rPr>
-        <w:t xml:space="preserve">- </w:t>
-      </w:r>
-      <w:r>
-        <w:rPr>
-          <w:rFonts w:cs="Arial CYR" w:ascii="Arial CYR" w:hAnsi="Arial CYR"/>
-          <w:sz w:val="24"/>
-          <w:szCs w:val="24"/>
-        </w:rPr>
-        <w:t>Търсене по авиокомпания (фиг. 1.1).</w:t>
-      </w:r>
-    </w:p>
-    <w:p>
-      <w:pPr>
-        <w:pStyle w:val="Normal"/>
-        <w:spacing w:lineRule="auto" w:line="276" w:before="0" w:after="200"/>
-        <w:ind w:firstLine="720"/>
-        <w:jc w:val="both"/>
-        <w:rPr>
-          <w:rFonts w:ascii="Arial CYR" w:hAnsi="Arial CYR" w:cs="Arial CYR"/>
-          <w:sz w:val="24"/>
-          <w:szCs w:val="24"/>
-        </w:rPr>
-      </w:pPr>
-      <w:r>
-        <w:rPr>
-          <w:rFonts w:cs="Arial" w:ascii="Arial" w:hAnsi="Arial"/>
-          <w:sz w:val="24"/>
-          <w:szCs w:val="24"/>
-          <w:lang w:val="en"/>
-        </w:rPr>
-        <w:t xml:space="preserve">- </w:t>
-      </w:r>
-      <w:r>
-        <w:rPr>
-          <w:rFonts w:cs="Arial CYR" w:ascii="Arial CYR" w:hAnsi="Arial CYR"/>
-          <w:sz w:val="24"/>
-          <w:szCs w:val="24"/>
-        </w:rPr>
-        <w:t>Търсене на летища (фиг. 1.1).</w:t>
-      </w:r>
-    </w:p>
-    <w:p>
-      <w:pPr>
-        <w:pStyle w:val="Normal"/>
-        <w:spacing w:lineRule="auto" w:line="276" w:before="0" w:after="200"/>
-        <w:ind w:firstLine="720"/>
-        <w:jc w:val="both"/>
-        <w:rPr>
-          <w:rFonts w:ascii="Arial CYR" w:hAnsi="Arial CYR" w:cs="Arial CYR"/>
-          <w:sz w:val="24"/>
-          <w:szCs w:val="24"/>
-        </w:rPr>
-      </w:pPr>
-      <w:r>
-        <w:rPr>
-          <w:rFonts w:cs="Arial" w:ascii="Arial" w:hAnsi="Arial"/>
-          <w:sz w:val="24"/>
-          <w:szCs w:val="24"/>
-          <w:lang w:val="en"/>
-        </w:rPr>
-        <w:t xml:space="preserve">-  </w:t>
-      </w:r>
-      <w:r>
-        <w:rPr>
-          <w:rFonts w:cs="Arial CYR" w:ascii="Arial CYR" w:hAnsi="Arial CYR"/>
-          <w:sz w:val="24"/>
-          <w:szCs w:val="24"/>
-        </w:rPr>
-        <w:t>Резултат от търсене(фиг 1.2).</w:t>
-      </w:r>
-    </w:p>
-    <w:p>
-      <w:pPr>
-        <w:pStyle w:val="Normal"/>
-        <w:spacing w:lineRule="auto" w:line="276" w:before="0" w:after="200"/>
-        <w:ind w:firstLine="720"/>
-        <w:jc w:val="both"/>
-        <w:rPr>
-          <w:rFonts w:ascii="Arial" w:hAnsi="Arial" w:cs="Arial"/>
-          <w:sz w:val="24"/>
-          <w:szCs w:val="24"/>
-          <w:lang w:val="en"/>
-        </w:rPr>
-      </w:pPr>
-      <w:r>
-        <w:rPr>
-          <w:rFonts w:cs="Arial" w:ascii="Arial" w:hAnsi="Arial"/>
-          <w:sz w:val="24"/>
-          <w:szCs w:val="24"/>
-          <w:lang w:val="en"/>
-        </w:rPr>
-        <w:t>-3D View (1.3).</w:t>
-      </w:r>
-    </w:p>
-    <w:p>
-      <w:pPr>
-        <w:pStyle w:val="Normal"/>
-        <w:spacing w:lineRule="auto" w:line="276" w:before="0" w:after="200"/>
-        <w:ind w:firstLine="720"/>
-        <w:jc w:val="both"/>
-        <w:rPr>
-          <w:rFonts w:ascii="Arial" w:hAnsi="Arial" w:cs="Arial"/>
-          <w:sz w:val="24"/>
-          <w:szCs w:val="24"/>
-          <w:lang w:val="en"/>
-        </w:rPr>
-      </w:pPr>
-      <w:r>
-        <w:rPr>
-          <w:rFonts w:cs="Arial" w:ascii="Arial" w:hAnsi="Arial"/>
-          <w:sz w:val="24"/>
-          <w:szCs w:val="24"/>
-          <w:lang w:val="en"/>
-        </w:rPr>
-      </w:r>
-    </w:p>
-    <w:p>
-      <w:pPr>
-        <w:pStyle w:val="Normal"/>
-        <w:keepNext w:val="true"/>
-        <w:keepLines/>
-        <w:spacing w:lineRule="auto" w:line="240" w:before="240" w:after="240"/>
-        <w:ind w:firstLine="720"/>
-        <w:jc w:val="both"/>
-        <w:rPr>
-          <w:rFonts w:ascii="Times New Roman" w:hAnsi="Times New Roman" w:cs="Times New Roman"/>
-          <w:b/>
-          <w:b/>
-          <w:bCs/>
-          <w:sz w:val="32"/>
-          <w:szCs w:val="32"/>
-          <w:lang w:val="en"/>
-        </w:rPr>
-      </w:pPr>
-      <w:r>
-        <w:rPr/>
+          <w:lang w:val="en-US"/>
+        </w:rPr>
+      </w:pPr>
+      <w:r>
         <w:drawing>
-          <wp:inline distT="0" distB="0" distL="0" distR="0">
-            <wp:extent cx="2305050" cy="4791075"/>
+          <wp:anchor behindDoc="0" distT="0" distB="0" distL="0" distR="0" simplePos="0" locked="0" layoutInCell="1" allowOverlap="1" relativeHeight="3">
+            <wp:simplePos x="0" y="0"/>
+            <wp:positionH relativeFrom="column">
+              <wp:posOffset>247650</wp:posOffset>
+            </wp:positionH>
+            <wp:positionV relativeFrom="paragraph">
+              <wp:posOffset>24130</wp:posOffset>
+            </wp:positionV>
+            <wp:extent cx="5687060" cy="4037965"/>
             <wp:effectExtent l="0" t="0" r="0" b="0"/>
-            <wp:docPr id="3" name="Картина 9" descr=""/>
+            <wp:wrapSquare wrapText="largest"/>
+            <wp:docPr id="3" name="Image2" descr=""/>
             <wp:cNvGraphicFramePr>
               <a:graphicFrameLocks xmlns:a="http://schemas.openxmlformats.org/drawingml/2006/main" noChangeAspect="1"/>
             </wp:cNvGraphicFramePr>
@@ -6064,7 +5818,7 @@
               <a:graphicData uri="http://schemas.openxmlformats.org/drawingml/2006/picture">
                 <pic:pic xmlns:pic="http://schemas.openxmlformats.org/drawingml/2006/picture">
                   <pic:nvPicPr>
-                    <pic:cNvPr id="3" name="Картина 9" descr=""/>
+                    <pic:cNvPr id="3" name="Image2" descr=""/>
                     <pic:cNvPicPr>
                       <a:picLocks noChangeAspect="1" noChangeArrowheads="1"/>
                     </pic:cNvPicPr>
@@ -6078,2400 +5832,7 @@
                   <pic:spPr bwMode="auto">
                     <a:xfrm>
                       <a:off x="0" y="0"/>
-                      <a:ext cx="2305050" cy="4791075"/>
-                    </a:xfrm>
-                    <a:prstGeom prst="rect">
-                      <a:avLst/>
-                    </a:prstGeom>
-                  </pic:spPr>
-                </pic:pic>
-              </a:graphicData>
-            </a:graphic>
-          </wp:inline>
-        </w:drawing>
-      </w:r>
-      <w:r>
-        <w:rPr>
-          <w:rFonts w:cs="Calibri"/>
-          <w:lang w:eastAsia="bg-BG"/>
-        </w:rPr>
-        <w:t xml:space="preserve"> </w:t>
-      </w:r>
-      <w:r>
-        <w:rPr>
-          <w:rFonts w:cs="Calibri"/>
-          <w:lang w:val="en-US" w:eastAsia="bg-BG"/>
-        </w:rPr>
-        <w:t xml:space="preserve">               </w:t>
-      </w:r>
-      <w:r>
-        <w:rPr/>
-        <w:drawing>
-          <wp:inline distT="0" distB="0" distL="0" distR="0">
-            <wp:extent cx="2247900" cy="4762500"/>
-            <wp:effectExtent l="0" t="0" r="0" b="0"/>
-            <wp:docPr id="4" name="Картина 8" descr=""/>
-            <wp:cNvGraphicFramePr>
-              <a:graphicFrameLocks xmlns:a="http://schemas.openxmlformats.org/drawingml/2006/main" noChangeAspect="1"/>
-            </wp:cNvGraphicFramePr>
-            <a:graphic xmlns:a="http://schemas.openxmlformats.org/drawingml/2006/main">
-              <a:graphicData uri="http://schemas.openxmlformats.org/drawingml/2006/picture">
-                <pic:pic xmlns:pic="http://schemas.openxmlformats.org/drawingml/2006/picture">
-                  <pic:nvPicPr>
-                    <pic:cNvPr id="4" name="Картина 8" descr=""/>
-                    <pic:cNvPicPr>
-                      <a:picLocks noChangeAspect="1" noChangeArrowheads="1"/>
-                    </pic:cNvPicPr>
-                  </pic:nvPicPr>
-                  <pic:blipFill>
-                    <a:blip r:embed="rId8"/>
-                    <a:stretch>
-                      <a:fillRect/>
-                    </a:stretch>
-                  </pic:blipFill>
-                  <pic:spPr bwMode="auto">
-                    <a:xfrm>
-                      <a:off x="0" y="0"/>
-                      <a:ext cx="2247900" cy="4762500"/>
-                    </a:xfrm>
-                    <a:prstGeom prst="rect">
-                      <a:avLst/>
-                    </a:prstGeom>
-                  </pic:spPr>
-                </pic:pic>
-              </a:graphicData>
-            </a:graphic>
-          </wp:inline>
-        </w:drawing>
-      </w:r>
-    </w:p>
-    <w:p>
-      <w:pPr>
-        <w:pStyle w:val="Normal"/>
-        <w:keepNext w:val="true"/>
-        <w:keepLines/>
-        <w:spacing w:lineRule="auto" w:line="240" w:before="240" w:after="240"/>
-        <w:ind w:firstLine="720"/>
-        <w:jc w:val="both"/>
-        <w:rPr>
-          <w:rFonts w:ascii="Times New Roman CYR" w:hAnsi="Times New Roman CYR" w:cs="Times New Roman CYR"/>
-          <w:b/>
-          <w:b/>
-          <w:bCs/>
-          <w:sz w:val="32"/>
-          <w:szCs w:val="32"/>
-        </w:rPr>
-      </w:pPr>
-      <w:r>
-        <w:rPr>
-          <w:rFonts w:cs="Arial CYR" w:ascii="Arial CYR" w:hAnsi="Arial CYR"/>
-          <w:sz w:val="24"/>
-          <w:szCs w:val="24"/>
-        </w:rPr>
-        <w:t xml:space="preserve">Търсене (фиг. 1.1). </w:t>
-      </w:r>
-      <w:r>
-        <w:rPr>
-          <w:rFonts w:cs="Arial CYR" w:ascii="Arial CYR" w:hAnsi="Arial CYR"/>
-          <w:sz w:val="24"/>
-          <w:szCs w:val="24"/>
-          <w:lang w:val="en-US"/>
-        </w:rPr>
-        <w:t xml:space="preserve">                                    </w:t>
-      </w:r>
-      <w:r>
-        <w:rPr>
-          <w:rFonts w:cs="Arial CYR" w:ascii="Arial CYR" w:hAnsi="Arial CYR"/>
-          <w:sz w:val="24"/>
-          <w:szCs w:val="24"/>
-        </w:rPr>
-        <w:t>Резултат от търсенето (фиг. 1.2).</w:t>
-      </w:r>
-    </w:p>
-    <w:p>
-      <w:pPr>
-        <w:pStyle w:val="Normal"/>
-        <w:keepNext w:val="true"/>
-        <w:keepLines/>
-        <w:spacing w:lineRule="auto" w:line="240" w:before="240" w:after="240"/>
-        <w:ind w:firstLine="720"/>
-        <w:jc w:val="both"/>
-        <w:rPr>
-          <w:rFonts w:ascii="Times New Roman CYR" w:hAnsi="Times New Roman CYR" w:cs="Times New Roman CYR"/>
-          <w:b/>
-          <w:b/>
-          <w:bCs/>
-          <w:sz w:val="32"/>
-          <w:szCs w:val="32"/>
-        </w:rPr>
-      </w:pPr>
-      <w:r>
-        <w:rPr>
-          <w:rFonts w:cs="Times New Roman CYR" w:ascii="Times New Roman CYR" w:hAnsi="Times New Roman CYR"/>
-          <w:b/>
-          <w:bCs/>
-          <w:sz w:val="32"/>
-          <w:szCs w:val="32"/>
-        </w:rPr>
-      </w:r>
-    </w:p>
-    <w:p>
-      <w:pPr>
-        <w:pStyle w:val="Normal"/>
-        <w:keepNext w:val="true"/>
-        <w:keepLines/>
-        <w:spacing w:lineRule="auto" w:line="240" w:before="240" w:after="240"/>
-        <w:ind w:firstLine="720"/>
-        <w:jc w:val="both"/>
-        <w:rPr>
-          <w:rFonts w:ascii="Times New Roman" w:hAnsi="Times New Roman" w:cs="Times New Roman"/>
-          <w:b/>
-          <w:b/>
-          <w:bCs/>
-          <w:sz w:val="32"/>
-          <w:szCs w:val="32"/>
-          <w:lang w:val="en"/>
-        </w:rPr>
-      </w:pPr>
-      <w:r>
-        <w:rPr>
-          <w:rFonts w:cs="Times New Roman" w:ascii="Times New Roman" w:hAnsi="Times New Roman"/>
-          <w:b/>
-          <w:bCs/>
-          <w:sz w:val="32"/>
-          <w:szCs w:val="32"/>
-          <w:lang w:val="en"/>
-        </w:rPr>
-      </w:r>
-    </w:p>
-    <w:p>
-      <w:pPr>
-        <w:pStyle w:val="Normal"/>
-        <w:keepNext w:val="true"/>
-        <w:keepLines/>
-        <w:spacing w:lineRule="auto" w:line="240" w:before="240" w:after="240"/>
-        <w:ind w:firstLine="720"/>
-        <w:jc w:val="both"/>
-        <w:rPr>
-          <w:rFonts w:ascii="Times New Roman CYR" w:hAnsi="Times New Roman CYR" w:cs="Times New Roman CYR"/>
-          <w:b/>
-          <w:b/>
-          <w:bCs/>
-          <w:sz w:val="32"/>
-          <w:szCs w:val="32"/>
-        </w:rPr>
-      </w:pPr>
-      <w:r>
-        <w:rPr>
-          <w:rFonts w:cs="Times New Roman" w:ascii="Times New Roman" w:hAnsi="Times New Roman"/>
-          <w:b/>
-          <w:bCs/>
-          <w:sz w:val="32"/>
-          <w:szCs w:val="32"/>
-          <w:lang w:val="en"/>
-        </w:rPr>
-        <w:tab/>
-        <w:tab/>
-        <w:tab/>
-      </w:r>
-    </w:p>
-    <w:p>
-      <w:pPr>
-        <w:pStyle w:val="Normal"/>
-        <w:keepNext w:val="true"/>
-        <w:keepLines/>
-        <w:spacing w:lineRule="auto" w:line="276" w:before="240" w:after="240"/>
-        <w:ind w:firstLine="720"/>
-        <w:jc w:val="both"/>
-        <w:rPr>
-          <w:rFonts w:ascii="Times New Roman" w:hAnsi="Times New Roman" w:cs="Times New Roman"/>
-          <w:b/>
-          <w:b/>
-          <w:bCs/>
-          <w:sz w:val="32"/>
-          <w:szCs w:val="32"/>
-          <w:lang w:val="en"/>
-        </w:rPr>
-      </w:pPr>
-      <w:r>
-        <w:rPr>
-          <w:rFonts w:cs="Times New Roman" w:ascii="Times New Roman" w:hAnsi="Times New Roman"/>
-          <w:b/>
-          <w:bCs/>
-          <w:sz w:val="32"/>
-          <w:szCs w:val="32"/>
-          <w:lang w:val="en"/>
-        </w:rPr>
-      </w:r>
-    </w:p>
-    <w:p>
-      <w:pPr>
-        <w:pStyle w:val="Normal"/>
-        <w:keepNext w:val="true"/>
-        <w:keepLines/>
-        <w:spacing w:lineRule="auto" w:line="240" w:before="240" w:after="240"/>
-        <w:ind w:firstLine="720"/>
-        <w:jc w:val="both"/>
-        <w:rPr>
-          <w:rFonts w:ascii="Times New Roman" w:hAnsi="Times New Roman" w:cs="Times New Roman"/>
-          <w:b/>
-          <w:b/>
-          <w:bCs/>
-          <w:sz w:val="32"/>
-          <w:szCs w:val="32"/>
-          <w:lang w:val="en"/>
-        </w:rPr>
-      </w:pPr>
-      <w:r>
-        <w:rPr/>
-        <w:drawing>
-          <wp:inline distT="0" distB="0" distL="0" distR="0">
-            <wp:extent cx="2362200" cy="4924425"/>
-            <wp:effectExtent l="0" t="0" r="0" b="0"/>
-            <wp:docPr id="5" name="Картина 7" descr=""/>
-            <wp:cNvGraphicFramePr>
-              <a:graphicFrameLocks xmlns:a="http://schemas.openxmlformats.org/drawingml/2006/main" noChangeAspect="1"/>
-            </wp:cNvGraphicFramePr>
-            <a:graphic xmlns:a="http://schemas.openxmlformats.org/drawingml/2006/main">
-              <a:graphicData uri="http://schemas.openxmlformats.org/drawingml/2006/picture">
-                <pic:pic xmlns:pic="http://schemas.openxmlformats.org/drawingml/2006/picture">
-                  <pic:nvPicPr>
-                    <pic:cNvPr id="5" name="Картина 7" descr=""/>
-                    <pic:cNvPicPr>
-                      <a:picLocks noChangeAspect="1" noChangeArrowheads="1"/>
-                    </pic:cNvPicPr>
-                  </pic:nvPicPr>
-                  <pic:blipFill>
-                    <a:blip r:embed="rId9"/>
-                    <a:stretch>
-                      <a:fillRect/>
-                    </a:stretch>
-                  </pic:blipFill>
-                  <pic:spPr bwMode="auto">
-                    <a:xfrm>
-                      <a:off x="0" y="0"/>
-                      <a:ext cx="2362200" cy="4924425"/>
-                    </a:xfrm>
-                    <a:prstGeom prst="rect">
-                      <a:avLst/>
-                    </a:prstGeom>
-                  </pic:spPr>
-                </pic:pic>
-              </a:graphicData>
-            </a:graphic>
-          </wp:inline>
-        </w:drawing>
-      </w:r>
-    </w:p>
-    <w:p>
-      <w:pPr>
-        <w:pStyle w:val="Normal"/>
-        <w:keepNext w:val="true"/>
-        <w:keepLines/>
-        <w:spacing w:lineRule="auto" w:line="240" w:before="240" w:after="240"/>
-        <w:ind w:firstLine="720"/>
-        <w:jc w:val="both"/>
-        <w:rPr>
-          <w:rFonts w:ascii="Arial CYR" w:hAnsi="Arial CYR" w:cs="Arial CYR"/>
-          <w:sz w:val="24"/>
-          <w:szCs w:val="24"/>
-        </w:rPr>
-      </w:pPr>
-      <w:r>
-        <w:rPr>
-          <w:rFonts w:cs="Arial" w:ascii="Arial" w:hAnsi="Arial"/>
-          <w:sz w:val="24"/>
-          <w:szCs w:val="24"/>
-          <w:lang w:val="en"/>
-        </w:rPr>
-        <w:tab/>
-        <w:tab/>
-        <w:tab/>
-        <w:tab/>
-        <w:t>3D View (</w:t>
-      </w:r>
-      <w:r>
-        <w:rPr>
-          <w:rFonts w:cs="Arial CYR" w:ascii="Arial CYR" w:hAnsi="Arial CYR"/>
-          <w:sz w:val="24"/>
-          <w:szCs w:val="24"/>
-        </w:rPr>
-        <w:t>фиг. 1.3).</w:t>
-      </w:r>
-    </w:p>
-    <w:p>
-      <w:pPr>
-        <w:pStyle w:val="Normal"/>
-        <w:spacing w:lineRule="auto" w:line="276" w:before="0" w:after="200"/>
-        <w:ind w:firstLine="720"/>
-        <w:jc w:val="both"/>
-        <w:rPr>
-          <w:rFonts w:ascii="Arial" w:hAnsi="Arial" w:cs="Arial"/>
-          <w:b/>
-          <w:b/>
-          <w:bCs/>
-          <w:sz w:val="24"/>
-          <w:szCs w:val="24"/>
-          <w:lang w:val="en"/>
-        </w:rPr>
-      </w:pPr>
-      <w:r>
-        <w:rPr>
-          <w:rFonts w:cs="Arial" w:ascii="Arial" w:hAnsi="Arial"/>
-          <w:b/>
-          <w:bCs/>
-          <w:sz w:val="24"/>
-          <w:szCs w:val="24"/>
-          <w:lang w:val="en"/>
-        </w:rPr>
-      </w:r>
-    </w:p>
-    <w:p>
-      <w:pPr>
-        <w:pStyle w:val="Normal"/>
-        <w:spacing w:lineRule="auto" w:line="276" w:before="0" w:after="200"/>
-        <w:ind w:firstLine="720"/>
-        <w:jc w:val="both"/>
-        <w:rPr>
-          <w:rFonts w:ascii="Arial CYR" w:hAnsi="Arial CYR" w:cs="Arial CYR"/>
-          <w:b/>
-          <w:b/>
-          <w:bCs/>
-          <w:sz w:val="24"/>
-          <w:szCs w:val="24"/>
-        </w:rPr>
-      </w:pPr>
-      <w:r>
-        <w:rPr>
-          <w:rFonts w:cs="Arial CYR" w:ascii="Arial CYR" w:hAnsi="Arial CYR"/>
-          <w:b/>
-          <w:bCs/>
-          <w:sz w:val="24"/>
-          <w:szCs w:val="24"/>
-        </w:rPr>
-        <w:t>Положителни страни на приложението:</w:t>
-      </w:r>
-    </w:p>
-    <w:p>
-      <w:pPr>
-        <w:pStyle w:val="Normal"/>
-        <w:spacing w:lineRule="auto" w:line="276" w:before="0" w:after="200"/>
-        <w:ind w:firstLine="720"/>
-        <w:jc w:val="both"/>
-        <w:rPr>
-          <w:rFonts w:ascii="Arial CYR" w:hAnsi="Arial CYR" w:cs="Arial CYR"/>
-          <w:sz w:val="24"/>
-          <w:szCs w:val="24"/>
-        </w:rPr>
-      </w:pPr>
-      <w:r>
-        <w:rPr>
-          <w:rFonts w:cs="Arial" w:ascii="Arial" w:hAnsi="Arial"/>
-          <w:sz w:val="24"/>
-          <w:szCs w:val="24"/>
-          <w:lang w:val="en"/>
-        </w:rPr>
-        <w:t>-</w:t>
-      </w:r>
-      <w:r>
-        <w:rPr>
-          <w:rFonts w:cs="Arial CYR" w:ascii="Arial CYR" w:hAnsi="Arial CYR"/>
-          <w:sz w:val="24"/>
-          <w:szCs w:val="24"/>
-        </w:rPr>
-        <w:t>Много начини на търсене</w:t>
-      </w:r>
-    </w:p>
-    <w:p>
-      <w:pPr>
-        <w:pStyle w:val="Normal"/>
-        <w:spacing w:lineRule="auto" w:line="276" w:before="0" w:after="200"/>
-        <w:ind w:firstLine="720"/>
-        <w:jc w:val="both"/>
-        <w:rPr>
-          <w:rFonts w:ascii="Arial CYR" w:hAnsi="Arial CYR" w:cs="Arial CYR"/>
-          <w:sz w:val="24"/>
-          <w:szCs w:val="24"/>
-        </w:rPr>
-      </w:pPr>
-      <w:r>
-        <w:rPr>
-          <w:rFonts w:cs="Arial" w:ascii="Arial" w:hAnsi="Arial"/>
-          <w:sz w:val="24"/>
-          <w:szCs w:val="24"/>
-          <w:lang w:val="en"/>
-        </w:rPr>
-        <w:t>-</w:t>
-      </w:r>
-      <w:r>
-        <w:rPr>
-          <w:rFonts w:cs="Arial CYR" w:ascii="Arial CYR" w:hAnsi="Arial CYR"/>
-          <w:sz w:val="24"/>
-          <w:szCs w:val="24"/>
-        </w:rPr>
-        <w:t>Утвърдено приложение с много потребители</w:t>
-      </w:r>
-    </w:p>
-    <w:p>
-      <w:pPr>
-        <w:pStyle w:val="Normal"/>
-        <w:spacing w:lineRule="auto" w:line="276" w:before="0" w:after="200"/>
-        <w:ind w:firstLine="720"/>
-        <w:jc w:val="both"/>
-        <w:rPr>
-          <w:rFonts w:ascii="Arial" w:hAnsi="Arial" w:cs="Arial"/>
-          <w:sz w:val="24"/>
-          <w:szCs w:val="24"/>
-          <w:lang w:val="en"/>
-        </w:rPr>
-      </w:pPr>
-      <w:r>
-        <w:rPr>
-          <w:rFonts w:cs="Arial" w:ascii="Arial" w:hAnsi="Arial"/>
-          <w:sz w:val="24"/>
-          <w:szCs w:val="24"/>
-          <w:lang w:val="en"/>
-        </w:rPr>
-        <w:t xml:space="preserve"> </w:t>
-      </w:r>
-      <w:r>
-        <w:rPr>
-          <w:rFonts w:cs="Arial" w:ascii="Arial" w:hAnsi="Arial"/>
-          <w:sz w:val="24"/>
-          <w:szCs w:val="24"/>
-          <w:lang w:val="en"/>
-        </w:rPr>
-        <w:t>-3D view</w:t>
-      </w:r>
-    </w:p>
-    <w:p>
-      <w:pPr>
-        <w:pStyle w:val="Normal"/>
-        <w:spacing w:lineRule="auto" w:line="276" w:before="0" w:after="200"/>
-        <w:ind w:firstLine="720"/>
-        <w:jc w:val="both"/>
-        <w:rPr>
-          <w:rFonts w:ascii="Arial" w:hAnsi="Arial" w:cs="Arial"/>
-          <w:sz w:val="24"/>
-          <w:szCs w:val="24"/>
-          <w:lang w:val="en"/>
-        </w:rPr>
-      </w:pPr>
-      <w:r>
-        <w:rPr>
-          <w:rFonts w:cs="Arial" w:ascii="Arial" w:hAnsi="Arial"/>
-          <w:sz w:val="24"/>
-          <w:szCs w:val="24"/>
-          <w:lang w:val="en"/>
-        </w:rPr>
-      </w:r>
-    </w:p>
-    <w:p>
-      <w:pPr>
-        <w:pStyle w:val="Normal"/>
-        <w:spacing w:lineRule="auto" w:line="276" w:before="0" w:after="200"/>
-        <w:ind w:firstLine="720"/>
-        <w:jc w:val="both"/>
-        <w:rPr>
-          <w:rFonts w:ascii="Arial CYR" w:hAnsi="Arial CYR" w:cs="Arial CYR"/>
-          <w:b/>
-          <w:b/>
-          <w:bCs/>
-          <w:sz w:val="24"/>
-          <w:szCs w:val="24"/>
-        </w:rPr>
-      </w:pPr>
-      <w:r>
-        <w:rPr>
-          <w:rFonts w:cs="Arial CYR" w:ascii="Arial CYR" w:hAnsi="Arial CYR"/>
-          <w:b/>
-          <w:bCs/>
-          <w:sz w:val="24"/>
-          <w:szCs w:val="24"/>
-        </w:rPr>
-        <w:t>Негативни страни на приложението:</w:t>
-      </w:r>
-    </w:p>
-    <w:p>
-      <w:pPr>
-        <w:pStyle w:val="Normal"/>
-        <w:spacing w:lineRule="auto" w:line="276" w:before="0" w:after="200"/>
-        <w:ind w:firstLine="720"/>
-        <w:jc w:val="both"/>
-        <w:rPr>
-          <w:rFonts w:ascii="Arial CYR" w:hAnsi="Arial CYR" w:cs="Arial CYR"/>
-          <w:sz w:val="24"/>
-          <w:szCs w:val="24"/>
-        </w:rPr>
-      </w:pPr>
-      <w:r>
-        <w:rPr>
-          <w:rFonts w:cs="Arial" w:ascii="Arial" w:hAnsi="Arial"/>
-          <w:sz w:val="24"/>
-          <w:szCs w:val="24"/>
-          <w:lang w:val="en"/>
-        </w:rPr>
-        <w:t xml:space="preserve">- </w:t>
-      </w:r>
-      <w:r>
-        <w:rPr>
-          <w:rFonts w:cs="Arial CYR" w:ascii="Arial CYR" w:hAnsi="Arial CYR"/>
-          <w:sz w:val="24"/>
-          <w:szCs w:val="24"/>
-        </w:rPr>
-        <w:t>Повечето от функционалностите са платени.</w:t>
-      </w:r>
-    </w:p>
-    <w:p>
-      <w:pPr>
-        <w:pStyle w:val="Normal"/>
-        <w:spacing w:lineRule="auto" w:line="276" w:before="0" w:after="200"/>
-        <w:ind w:firstLine="720"/>
-        <w:jc w:val="both"/>
-        <w:rPr>
-          <w:rFonts w:ascii="Arial" w:hAnsi="Arial" w:cs="Arial"/>
-          <w:sz w:val="24"/>
-          <w:szCs w:val="24"/>
-          <w:lang w:val="en"/>
-        </w:rPr>
-      </w:pPr>
-      <w:r>
-        <w:rPr>
-          <w:rFonts w:cs="Arial" w:ascii="Arial" w:hAnsi="Arial"/>
-          <w:sz w:val="24"/>
-          <w:szCs w:val="24"/>
-          <w:lang w:val="en"/>
-        </w:rPr>
-      </w:r>
-    </w:p>
-    <w:p>
-      <w:pPr>
-        <w:pStyle w:val="Normal"/>
-        <w:spacing w:lineRule="auto" w:line="276" w:before="0" w:after="200"/>
-        <w:ind w:firstLine="720"/>
-        <w:jc w:val="both"/>
-        <w:rPr>
-          <w:rFonts w:ascii="Arial" w:hAnsi="Arial" w:cs="Arial"/>
-          <w:sz w:val="24"/>
-          <w:szCs w:val="24"/>
-          <w:lang w:val="en"/>
-        </w:rPr>
-      </w:pPr>
-      <w:r>
-        <w:rPr>
-          <w:rFonts w:cs="Arial" w:ascii="Arial" w:hAnsi="Arial"/>
-          <w:sz w:val="24"/>
-          <w:szCs w:val="24"/>
-          <w:lang w:val="en"/>
-        </w:rPr>
-      </w:r>
-    </w:p>
-    <w:p>
-      <w:pPr>
-        <w:pStyle w:val="Normal"/>
-        <w:spacing w:lineRule="auto" w:line="276" w:before="0" w:after="200"/>
-        <w:ind w:firstLine="720"/>
-        <w:jc w:val="both"/>
-        <w:rPr>
-          <w:rFonts w:ascii="Arial" w:hAnsi="Arial" w:cs="Arial"/>
-          <w:sz w:val="24"/>
-          <w:szCs w:val="24"/>
-          <w:lang w:val="en"/>
-        </w:rPr>
-      </w:pPr>
-      <w:r>
-        <w:rPr>
-          <w:rFonts w:cs="Arial" w:ascii="Arial" w:hAnsi="Arial"/>
-          <w:sz w:val="24"/>
-          <w:szCs w:val="24"/>
-          <w:lang w:val="en"/>
-        </w:rPr>
-      </w:r>
-    </w:p>
-    <w:p>
-      <w:pPr>
-        <w:pStyle w:val="Normal"/>
-        <w:spacing w:lineRule="auto" w:line="276" w:before="0" w:after="200"/>
-        <w:ind w:firstLine="720"/>
-        <w:jc w:val="both"/>
-        <w:rPr>
-          <w:rFonts w:ascii="Times New Roman" w:hAnsi="Times New Roman" w:cs="Times New Roman"/>
-          <w:b/>
-          <w:b/>
-          <w:bCs/>
-          <w:sz w:val="24"/>
-          <w:szCs w:val="24"/>
-          <w:lang w:val="en"/>
-        </w:rPr>
-      </w:pPr>
-      <w:r>
-        <w:rPr>
-          <w:rFonts w:cs="Times New Roman" w:ascii="Times New Roman" w:hAnsi="Times New Roman"/>
-          <w:b/>
-          <w:bCs/>
-          <w:sz w:val="24"/>
-          <w:szCs w:val="24"/>
-        </w:rPr>
-        <w:t>3.</w:t>
-      </w:r>
-      <w:r>
-        <w:rPr>
-          <w:rFonts w:cs="Times New Roman" w:ascii="Times New Roman" w:hAnsi="Times New Roman"/>
-          <w:b/>
-          <w:bCs/>
-          <w:sz w:val="24"/>
-          <w:szCs w:val="24"/>
-          <w:lang w:val="en"/>
-        </w:rPr>
-        <w:t>2. Flightradar (Live)</w:t>
-      </w:r>
-    </w:p>
-    <w:p>
-      <w:pPr>
-        <w:pStyle w:val="Normal"/>
-        <w:spacing w:lineRule="auto" w:line="276" w:before="0" w:after="200"/>
-        <w:ind w:firstLine="720"/>
-        <w:jc w:val="both"/>
-        <w:rPr>
-          <w:rFonts w:ascii="Arial CYR" w:hAnsi="Arial CYR" w:cs="Arial CYR"/>
-          <w:sz w:val="24"/>
-          <w:szCs w:val="24"/>
-        </w:rPr>
-      </w:pPr>
-      <w:r>
-        <w:rPr>
-          <w:rFonts w:cs="Arial CYR" w:ascii="Arial CYR" w:hAnsi="Arial CYR"/>
-          <w:sz w:val="24"/>
-          <w:szCs w:val="24"/>
-        </w:rPr>
-        <w:t>Мобилно приложение което e мултиплатформено  . При стартитане на самото приложение ние трябва да изберем с коя от двете версии да работим . Първата е simple версията която е безплатна версия.В безплатната потребителя няма право на търсене по каквито и да е били полета.(фиг.)</w:t>
-      </w:r>
-    </w:p>
-    <w:p>
-      <w:pPr>
-        <w:pStyle w:val="Normal"/>
-        <w:spacing w:lineRule="auto" w:line="276" w:before="0" w:after="200"/>
-        <w:jc w:val="both"/>
-        <w:rPr>
-          <w:rFonts w:ascii="Arial CYR" w:hAnsi="Arial CYR" w:cs="Arial CYR"/>
-          <w:sz w:val="24"/>
-          <w:szCs w:val="24"/>
-        </w:rPr>
-      </w:pPr>
-      <w:r>
-        <w:rPr>
-          <w:rFonts w:cs="Arial CYR" w:ascii="Arial CYR" w:hAnsi="Arial CYR"/>
-          <w:sz w:val="24"/>
-          <w:szCs w:val="24"/>
-        </w:rPr>
-        <w:t>В платената версия която предоставя приложението advanced (платена версия).Потребителя има функция за търсене и само това.</w:t>
-      </w:r>
-    </w:p>
-    <w:p>
-      <w:pPr>
-        <w:pStyle w:val="Normal"/>
-        <w:spacing w:lineRule="auto" w:line="276" w:before="0" w:after="200"/>
-        <w:ind w:firstLine="720"/>
-        <w:jc w:val="both"/>
-        <w:rPr>
-          <w:rFonts w:ascii="Arial CYR" w:hAnsi="Arial CYR" w:cs="Arial CYR"/>
-          <w:sz w:val="24"/>
-          <w:szCs w:val="24"/>
-        </w:rPr>
-      </w:pPr>
-      <w:r>
-        <w:rPr>
-          <w:rFonts w:cs="Arial CYR" w:ascii="Arial CYR" w:hAnsi="Arial CYR"/>
-          <w:sz w:val="24"/>
-          <w:szCs w:val="24"/>
-        </w:rPr>
-        <w:t>Част от основните функционалности на приложението са:</w:t>
-      </w:r>
-    </w:p>
-    <w:p>
-      <w:pPr>
-        <w:pStyle w:val="Normal"/>
-        <w:spacing w:lineRule="auto" w:line="276" w:before="0" w:after="200"/>
-        <w:ind w:firstLine="720"/>
-        <w:jc w:val="both"/>
-        <w:rPr>
-          <w:rFonts w:ascii="Arial CYR" w:hAnsi="Arial CYR" w:cs="Arial CYR"/>
-          <w:sz w:val="24"/>
-          <w:szCs w:val="24"/>
-        </w:rPr>
-      </w:pPr>
-      <w:r>
-        <w:rPr>
-          <w:rFonts w:cs="Arial" w:ascii="Arial" w:hAnsi="Arial"/>
-          <w:sz w:val="24"/>
-          <w:szCs w:val="24"/>
-          <w:lang w:val="en"/>
-        </w:rPr>
-        <w:t xml:space="preserve">- </w:t>
-      </w:r>
-      <w:r>
-        <w:rPr>
-          <w:rFonts w:cs="Arial CYR" w:ascii="Arial CYR" w:hAnsi="Arial CYR"/>
-          <w:sz w:val="24"/>
-          <w:szCs w:val="24"/>
-        </w:rPr>
-        <w:t>Избор на два вида (Mode) обикновен (Simple) и напреднал (Advanced).  (фиг. 1.4).</w:t>
-      </w:r>
-    </w:p>
-    <w:p>
-      <w:pPr>
-        <w:pStyle w:val="Normal"/>
-        <w:spacing w:lineRule="auto" w:line="276" w:before="0" w:after="200"/>
-        <w:ind w:firstLine="720"/>
-        <w:jc w:val="both"/>
-        <w:rPr>
-          <w:rFonts w:ascii="Arial CYR" w:hAnsi="Arial CYR" w:cs="Arial CYR"/>
-          <w:sz w:val="24"/>
-          <w:szCs w:val="24"/>
-        </w:rPr>
-      </w:pPr>
-      <w:r>
-        <w:rPr>
-          <w:rFonts w:cs="Arial" w:ascii="Arial" w:hAnsi="Arial"/>
-          <w:sz w:val="24"/>
-          <w:szCs w:val="24"/>
-          <w:lang w:val="en"/>
-        </w:rPr>
-        <w:t xml:space="preserve">- </w:t>
-      </w:r>
-      <w:r>
-        <w:rPr>
-          <w:rFonts w:cs="Arial CYR" w:ascii="Arial CYR" w:hAnsi="Arial CYR"/>
-          <w:sz w:val="24"/>
-          <w:szCs w:val="24"/>
-        </w:rPr>
-        <w:t>Търсене по номер налично само в платената версия (Advanced mode).   (фиг. 1.5).</w:t>
-      </w:r>
-    </w:p>
-    <w:p>
-      <w:pPr>
-        <w:pStyle w:val="Normal"/>
-        <w:spacing w:lineRule="auto" w:line="276" w:before="0" w:after="200"/>
-        <w:ind w:firstLine="720"/>
-        <w:jc w:val="both"/>
-        <w:rPr>
-          <w:rFonts w:ascii="Arial" w:hAnsi="Arial" w:cs="Arial"/>
-          <w:sz w:val="24"/>
-          <w:szCs w:val="24"/>
-          <w:lang w:val="en"/>
-        </w:rPr>
-      </w:pPr>
-      <w:r>
-        <w:rPr>
-          <w:rFonts w:cs="Arial" w:ascii="Arial" w:hAnsi="Arial"/>
-          <w:sz w:val="24"/>
-          <w:szCs w:val="24"/>
-          <w:lang w:val="en"/>
-        </w:rPr>
-      </w:r>
-    </w:p>
-    <w:p>
-      <w:pPr>
-        <w:pStyle w:val="Normal"/>
-        <w:spacing w:lineRule="auto" w:line="276" w:before="0" w:after="200"/>
-        <w:ind w:firstLine="720"/>
-        <w:jc w:val="both"/>
-        <w:rPr>
-          <w:rFonts w:ascii="Calibri" w:hAnsi="Calibri" w:cs="Calibri"/>
-          <w:lang w:eastAsia="bg-BG"/>
-        </w:rPr>
-      </w:pPr>
-      <w:r>
-        <w:rPr/>
-        <w:drawing>
-          <wp:inline distT="0" distB="0" distL="0" distR="0">
-            <wp:extent cx="1970405" cy="3557270"/>
-            <wp:effectExtent l="0" t="0" r="0" b="0"/>
-            <wp:docPr id="6" name="Картина 6" descr=""/>
-            <wp:cNvGraphicFramePr>
-              <a:graphicFrameLocks xmlns:a="http://schemas.openxmlformats.org/drawingml/2006/main" noChangeAspect="1"/>
-            </wp:cNvGraphicFramePr>
-            <a:graphic xmlns:a="http://schemas.openxmlformats.org/drawingml/2006/main">
-              <a:graphicData uri="http://schemas.openxmlformats.org/drawingml/2006/picture">
-                <pic:pic xmlns:pic="http://schemas.openxmlformats.org/drawingml/2006/picture">
-                  <pic:nvPicPr>
-                    <pic:cNvPr id="6" name="Картина 6" descr=""/>
-                    <pic:cNvPicPr>
-                      <a:picLocks noChangeAspect="1" noChangeArrowheads="1"/>
-                    </pic:cNvPicPr>
-                  </pic:nvPicPr>
-                  <pic:blipFill>
-                    <a:blip r:embed="rId10"/>
-                    <a:stretch>
-                      <a:fillRect/>
-                    </a:stretch>
-                  </pic:blipFill>
-                  <pic:spPr bwMode="auto">
-                    <a:xfrm>
-                      <a:off x="0" y="0"/>
-                      <a:ext cx="1970405" cy="3557270"/>
-                    </a:xfrm>
-                    <a:prstGeom prst="rect">
-                      <a:avLst/>
-                    </a:prstGeom>
-                  </pic:spPr>
-                </pic:pic>
-              </a:graphicData>
-            </a:graphic>
-          </wp:inline>
-        </w:drawing>
-      </w:r>
-      <w:r>
-        <w:rPr>
-          <w:rFonts w:cs="Calibri"/>
-          <w:lang w:eastAsia="bg-BG"/>
-        </w:rPr>
-        <w:t xml:space="preserve">               </w:t>
-      </w:r>
-      <w:r>
-        <w:rPr/>
-        <w:drawing>
-          <wp:inline distT="0" distB="0" distL="0" distR="0">
-            <wp:extent cx="1922780" cy="3542030"/>
-            <wp:effectExtent l="0" t="0" r="0" b="0"/>
-            <wp:docPr id="7" name="Картина 5" descr=""/>
-            <wp:cNvGraphicFramePr>
-              <a:graphicFrameLocks xmlns:a="http://schemas.openxmlformats.org/drawingml/2006/main" noChangeAspect="1"/>
-            </wp:cNvGraphicFramePr>
-            <a:graphic xmlns:a="http://schemas.openxmlformats.org/drawingml/2006/main">
-              <a:graphicData uri="http://schemas.openxmlformats.org/drawingml/2006/picture">
-                <pic:pic xmlns:pic="http://schemas.openxmlformats.org/drawingml/2006/picture">
-                  <pic:nvPicPr>
-                    <pic:cNvPr id="7" name="Картина 5" descr=""/>
-                    <pic:cNvPicPr>
-                      <a:picLocks noChangeAspect="1" noChangeArrowheads="1"/>
-                    </pic:cNvPicPr>
-                  </pic:nvPicPr>
-                  <pic:blipFill>
-                    <a:blip r:embed="rId11"/>
-                    <a:stretch>
-                      <a:fillRect/>
-                    </a:stretch>
-                  </pic:blipFill>
-                  <pic:spPr bwMode="auto">
-                    <a:xfrm>
-                      <a:off x="0" y="0"/>
-                      <a:ext cx="1922780" cy="3542030"/>
-                    </a:xfrm>
-                    <a:prstGeom prst="rect">
-                      <a:avLst/>
-                    </a:prstGeom>
-                  </pic:spPr>
-                </pic:pic>
-              </a:graphicData>
-            </a:graphic>
-          </wp:inline>
-        </w:drawing>
-      </w:r>
-    </w:p>
-    <w:p>
-      <w:pPr>
-        <w:pStyle w:val="Normal"/>
-        <w:spacing w:lineRule="auto" w:line="276" w:before="0" w:after="200"/>
-        <w:ind w:firstLine="720"/>
-        <w:jc w:val="both"/>
-        <w:rPr>
-          <w:rFonts w:ascii="Arial CYR" w:hAnsi="Arial CYR" w:cs="Arial CYR"/>
-          <w:sz w:val="24"/>
-          <w:szCs w:val="24"/>
-        </w:rPr>
-      </w:pPr>
-      <w:r>
-        <w:rPr>
-          <w:rFonts w:cs="Arial CYR" w:ascii="Arial CYR" w:hAnsi="Arial CYR"/>
-          <w:sz w:val="24"/>
-          <w:szCs w:val="24"/>
-        </w:rPr>
-        <w:t>Избор на работа (фиг. 1.4).       Търсене Advanced mode (фиг. 1.5)</w:t>
-      </w:r>
-    </w:p>
-    <w:p>
-      <w:pPr>
-        <w:pStyle w:val="Normal"/>
-        <w:spacing w:lineRule="auto" w:line="276" w:before="0" w:after="200"/>
-        <w:ind w:firstLine="720"/>
-        <w:jc w:val="both"/>
-        <w:rPr>
-          <w:rFonts w:ascii="Arial CYR" w:hAnsi="Arial CYR" w:cs="Arial CYR"/>
-          <w:b/>
-          <w:b/>
-          <w:bCs/>
-          <w:sz w:val="24"/>
-          <w:szCs w:val="24"/>
-        </w:rPr>
-      </w:pPr>
-      <w:r>
-        <w:rPr>
-          <w:rFonts w:cs="Arial CYR" w:ascii="Arial CYR" w:hAnsi="Arial CYR"/>
-          <w:b/>
-          <w:bCs/>
-          <w:sz w:val="24"/>
-          <w:szCs w:val="24"/>
-        </w:rPr>
-        <w:t>Положителни страни на приложението:</w:t>
-      </w:r>
-    </w:p>
-    <w:p>
-      <w:pPr>
-        <w:pStyle w:val="Normal"/>
-        <w:spacing w:lineRule="auto" w:line="276" w:before="0" w:after="200"/>
-        <w:ind w:firstLine="720"/>
-        <w:jc w:val="both"/>
-        <w:rPr>
-          <w:rFonts w:ascii="Arial CYR" w:hAnsi="Arial CYR" w:cs="Arial CYR"/>
-          <w:sz w:val="24"/>
-          <w:szCs w:val="24"/>
-        </w:rPr>
-      </w:pPr>
-      <w:r>
-        <w:rPr>
-          <w:rFonts w:cs="Arial" w:ascii="Arial" w:hAnsi="Arial"/>
-          <w:sz w:val="24"/>
-          <w:szCs w:val="24"/>
-          <w:lang w:val="en"/>
-        </w:rPr>
-        <w:t>-</w:t>
-      </w:r>
-      <w:r>
-        <w:rPr>
-          <w:rFonts w:cs="Arial CYR" w:ascii="Arial CYR" w:hAnsi="Arial CYR"/>
-          <w:sz w:val="24"/>
-          <w:szCs w:val="24"/>
-        </w:rPr>
-        <w:t>информация в реално време</w:t>
-      </w:r>
-    </w:p>
-    <w:p>
-      <w:pPr>
-        <w:pStyle w:val="Normal"/>
-        <w:spacing w:lineRule="auto" w:line="276" w:before="0" w:after="200"/>
-        <w:ind w:firstLine="720"/>
-        <w:jc w:val="both"/>
-        <w:rPr>
-          <w:rFonts w:ascii="Arial CYR" w:hAnsi="Arial CYR" w:cs="Arial CYR"/>
-          <w:b/>
-          <w:b/>
-          <w:bCs/>
-          <w:sz w:val="24"/>
-          <w:szCs w:val="24"/>
-        </w:rPr>
-      </w:pPr>
-      <w:r>
-        <w:rPr>
-          <w:rFonts w:cs="Arial CYR" w:ascii="Arial CYR" w:hAnsi="Arial CYR"/>
-          <w:b/>
-          <w:bCs/>
-          <w:sz w:val="24"/>
-          <w:szCs w:val="24"/>
-        </w:rPr>
-        <w:t>Негативни страни на приложението:</w:t>
-      </w:r>
-    </w:p>
-    <w:p>
-      <w:pPr>
-        <w:pStyle w:val="Normal"/>
-        <w:spacing w:lineRule="auto" w:line="276" w:before="0" w:after="200"/>
-        <w:ind w:firstLine="720"/>
-        <w:jc w:val="both"/>
-        <w:rPr>
-          <w:rFonts w:ascii="Arial CYR" w:hAnsi="Arial CYR" w:cs="Arial CYR"/>
-          <w:sz w:val="24"/>
-          <w:szCs w:val="24"/>
-        </w:rPr>
-      </w:pPr>
-      <w:r>
-        <w:rPr>
-          <w:rFonts w:cs="Times New Roman" w:ascii="Times New Roman" w:hAnsi="Times New Roman"/>
-          <w:sz w:val="24"/>
-          <w:szCs w:val="24"/>
-          <w:lang w:val="en"/>
-        </w:rPr>
-        <w:t xml:space="preserve">- </w:t>
-      </w:r>
-      <w:r>
-        <w:rPr>
-          <w:rFonts w:cs="Arial CYR" w:ascii="Arial CYR" w:hAnsi="Arial CYR"/>
-          <w:sz w:val="24"/>
-          <w:szCs w:val="24"/>
-        </w:rPr>
-        <w:t>Бавен интерфейс</w:t>
-      </w:r>
-    </w:p>
-    <w:p>
-      <w:pPr>
-        <w:pStyle w:val="Normal"/>
-        <w:spacing w:lineRule="auto" w:line="276" w:before="0" w:after="200"/>
-        <w:ind w:firstLine="720"/>
-        <w:jc w:val="both"/>
-        <w:rPr>
-          <w:rFonts w:ascii="Arial CYR" w:hAnsi="Arial CYR" w:cs="Arial CYR"/>
-          <w:sz w:val="24"/>
-          <w:szCs w:val="24"/>
-        </w:rPr>
-      </w:pPr>
-      <w:r>
-        <w:rPr>
-          <w:rFonts w:cs="Arial" w:ascii="Arial" w:hAnsi="Arial"/>
-          <w:sz w:val="24"/>
-          <w:szCs w:val="24"/>
-          <w:lang w:val="en"/>
-        </w:rPr>
-        <w:t xml:space="preserve">- </w:t>
-      </w:r>
-      <w:r>
-        <w:rPr>
-          <w:rFonts w:cs="Arial CYR" w:ascii="Arial CYR" w:hAnsi="Arial CYR"/>
-          <w:sz w:val="24"/>
-          <w:szCs w:val="24"/>
-        </w:rPr>
-        <w:t>Търсенето е възможно само в платената версия</w:t>
-      </w:r>
-    </w:p>
-    <w:p>
-      <w:pPr>
-        <w:pStyle w:val="Normal"/>
-        <w:spacing w:lineRule="auto" w:line="276" w:before="0" w:after="200"/>
-        <w:ind w:firstLine="720"/>
-        <w:jc w:val="both"/>
-        <w:rPr>
-          <w:rFonts w:ascii="Arial CYR" w:hAnsi="Arial CYR" w:cs="Arial CYR"/>
-          <w:sz w:val="24"/>
-          <w:szCs w:val="24"/>
-        </w:rPr>
-      </w:pPr>
-      <w:r>
-        <w:rPr>
-          <w:rFonts w:cs="Arial" w:ascii="Arial" w:hAnsi="Arial"/>
-          <w:sz w:val="24"/>
-          <w:szCs w:val="24"/>
-          <w:lang w:val="en"/>
-        </w:rPr>
-        <w:t xml:space="preserve">- </w:t>
-      </w:r>
-      <w:r>
-        <w:rPr>
-          <w:rFonts w:cs="Arial CYR" w:ascii="Arial CYR" w:hAnsi="Arial CYR"/>
-          <w:sz w:val="24"/>
-          <w:szCs w:val="24"/>
-        </w:rPr>
-        <w:t>Изкачане на много реклами</w:t>
-      </w:r>
-    </w:p>
-    <w:p>
-      <w:pPr>
-        <w:pStyle w:val="Normal"/>
-        <w:keepNext w:val="true"/>
-        <w:keepLines/>
-        <w:spacing w:lineRule="auto" w:line="276" w:before="240" w:after="240"/>
-        <w:ind w:firstLine="720"/>
-        <w:jc w:val="both"/>
-        <w:rPr>
-          <w:rFonts w:ascii="Arial" w:hAnsi="Arial" w:cs="Arial"/>
-          <w:sz w:val="24"/>
-          <w:szCs w:val="24"/>
-          <w:lang w:val="en"/>
-        </w:rPr>
-      </w:pPr>
-      <w:r>
-        <w:rPr>
-          <w:rFonts w:cs="Arial" w:ascii="Arial" w:hAnsi="Arial"/>
-          <w:sz w:val="24"/>
-          <w:szCs w:val="24"/>
-          <w:lang w:val="en"/>
-        </w:rPr>
-      </w:r>
-    </w:p>
-    <w:p>
-      <w:pPr>
-        <w:pStyle w:val="Normal"/>
-        <w:spacing w:lineRule="auto" w:line="276" w:before="0" w:after="200"/>
-        <w:ind w:firstLine="720"/>
-        <w:jc w:val="both"/>
-        <w:rPr>
-          <w:rFonts w:ascii="Times New Roman" w:hAnsi="Times New Roman" w:cs="Times New Roman"/>
-          <w:b/>
-          <w:b/>
-          <w:bCs/>
-          <w:sz w:val="24"/>
-          <w:szCs w:val="24"/>
-          <w:lang w:val="en"/>
-        </w:rPr>
-      </w:pPr>
-      <w:r>
-        <w:rPr>
-          <w:rFonts w:cs="Times New Roman" w:ascii="Times New Roman" w:hAnsi="Times New Roman"/>
-          <w:b/>
-          <w:bCs/>
-          <w:sz w:val="24"/>
-          <w:szCs w:val="24"/>
-        </w:rPr>
-        <w:t>3.3</w:t>
-      </w:r>
-      <w:r>
-        <w:rPr>
-          <w:rFonts w:cs="Times New Roman" w:ascii="Times New Roman" w:hAnsi="Times New Roman"/>
-          <w:b/>
-          <w:bCs/>
-          <w:sz w:val="24"/>
-          <w:szCs w:val="24"/>
-          <w:lang w:val="en"/>
-        </w:rPr>
-        <w:t xml:space="preserve">. The Flight Tracker </w:t>
-      </w:r>
-    </w:p>
-    <w:p>
-      <w:pPr>
-        <w:pStyle w:val="Normal"/>
-        <w:spacing w:lineRule="auto" w:line="276" w:before="0" w:after="200"/>
-        <w:ind w:firstLine="720"/>
-        <w:jc w:val="both"/>
-        <w:rPr>
-          <w:rFonts w:ascii="Arial CYR" w:hAnsi="Arial CYR" w:cs="Arial CYR"/>
-          <w:sz w:val="24"/>
-          <w:szCs w:val="24"/>
-        </w:rPr>
-      </w:pPr>
-      <w:r>
-        <w:rPr>
-          <w:rFonts w:cs="Arial CYR" w:ascii="Arial CYR" w:hAnsi="Arial CYR"/>
-          <w:sz w:val="24"/>
-          <w:szCs w:val="24"/>
-        </w:rPr>
-        <w:t xml:space="preserve">Приложението получава данни от системите за контрол на въздушното движение в над 45 държави, мрежата на FlightAware от наземни станции ADS-B в 195 страни, глобалната космическа базова станция ADS-B на Aireon и datalink (сателит / УКВ) чрез всеки основен доставчик, включително ARINC, SITA , Satcom Direct, Garmin и Honeywell GoDirect. Приложението е предназначено за мобилни телефони с операционна система Android. Oсновната цел е проследяване на даден полет. </w:t>
-      </w:r>
-    </w:p>
-    <w:p>
-      <w:pPr>
-        <w:pStyle w:val="Normal"/>
-        <w:spacing w:lineRule="auto" w:line="276" w:before="0" w:after="200"/>
-        <w:ind w:firstLine="720"/>
-        <w:jc w:val="both"/>
-        <w:rPr>
-          <w:rFonts w:ascii="Times New Roman CYR" w:hAnsi="Times New Roman CYR" w:cs="Times New Roman CYR"/>
-          <w:b/>
-          <w:b/>
-          <w:bCs/>
-          <w:sz w:val="24"/>
-          <w:szCs w:val="24"/>
-        </w:rPr>
-      </w:pPr>
-      <w:r>
-        <w:rPr>
-          <w:rFonts w:cs="Times New Roman CYR" w:ascii="Times New Roman CYR" w:hAnsi="Times New Roman CYR"/>
-          <w:b/>
-          <w:bCs/>
-          <w:sz w:val="24"/>
-          <w:szCs w:val="24"/>
-        </w:rPr>
-      </w:r>
-    </w:p>
-    <w:p>
-      <w:pPr>
-        <w:pStyle w:val="Normal"/>
-        <w:spacing w:lineRule="auto" w:line="276" w:before="0" w:after="200"/>
-        <w:ind w:firstLine="720"/>
-        <w:jc w:val="both"/>
-        <w:rPr>
-          <w:rFonts w:ascii="Arial CYR" w:hAnsi="Arial CYR" w:cs="Arial CYR"/>
-          <w:sz w:val="24"/>
-          <w:szCs w:val="24"/>
-        </w:rPr>
-      </w:pPr>
-      <w:r>
-        <w:rPr>
-          <w:rFonts w:cs="Arial CYR" w:ascii="Arial CYR" w:hAnsi="Arial CYR"/>
-          <w:sz w:val="24"/>
-          <w:szCs w:val="24"/>
-        </w:rPr>
-        <w:t>Част от основните функционалности на приложението са:</w:t>
-      </w:r>
-    </w:p>
-    <w:p>
-      <w:pPr>
-        <w:pStyle w:val="Normal"/>
-        <w:spacing w:lineRule="auto" w:line="276" w:before="0" w:after="200"/>
-        <w:ind w:firstLine="720"/>
-        <w:jc w:val="both"/>
-        <w:rPr>
-          <w:rFonts w:ascii="Arial CYR" w:hAnsi="Arial CYR" w:cs="Arial CYR"/>
-          <w:sz w:val="24"/>
-          <w:szCs w:val="24"/>
-        </w:rPr>
-      </w:pPr>
-      <w:r>
-        <w:rPr>
-          <w:rFonts w:cs="Arial" w:ascii="Arial" w:hAnsi="Arial"/>
-          <w:sz w:val="24"/>
-          <w:szCs w:val="24"/>
-          <w:lang w:val="en"/>
-        </w:rPr>
-        <w:t xml:space="preserve">- </w:t>
-      </w:r>
-      <w:r>
-        <w:rPr>
-          <w:rFonts w:cs="Arial CYR" w:ascii="Arial CYR" w:hAnsi="Arial CYR"/>
-          <w:sz w:val="24"/>
-          <w:szCs w:val="24"/>
-        </w:rPr>
-        <w:t>Търсене по номер и търсене по маршрут  (фиг. 1.6).</w:t>
-      </w:r>
-    </w:p>
-    <w:p>
-      <w:pPr>
-        <w:pStyle w:val="Normal"/>
-        <w:spacing w:lineRule="auto" w:line="276" w:before="0" w:after="200"/>
-        <w:ind w:firstLine="720"/>
-        <w:jc w:val="both"/>
-        <w:rPr>
-          <w:rFonts w:ascii="Arial CYR" w:hAnsi="Arial CYR" w:cs="Arial CYR"/>
-          <w:sz w:val="24"/>
-          <w:szCs w:val="24"/>
-        </w:rPr>
-      </w:pPr>
-      <w:r>
-        <w:rPr>
-          <w:rFonts w:cs="Arial" w:ascii="Arial" w:hAnsi="Arial"/>
-          <w:sz w:val="24"/>
-          <w:szCs w:val="24"/>
-          <w:lang w:val="en"/>
-        </w:rPr>
-        <w:t xml:space="preserve">- </w:t>
-      </w:r>
-      <w:r>
-        <w:rPr>
-          <w:rFonts w:cs="Arial CYR" w:ascii="Arial CYR" w:hAnsi="Arial CYR"/>
-          <w:sz w:val="24"/>
-          <w:szCs w:val="24"/>
-        </w:rPr>
-        <w:t>Търсене по авиокомпания (фиг. 1.7).</w:t>
-      </w:r>
-    </w:p>
-    <w:p>
-      <w:pPr>
-        <w:pStyle w:val="Normal"/>
-        <w:spacing w:lineRule="auto" w:line="276" w:before="0" w:after="200"/>
-        <w:ind w:firstLine="720"/>
-        <w:jc w:val="both"/>
-        <w:rPr>
-          <w:rFonts w:ascii="Arial CYR" w:hAnsi="Arial CYR" w:cs="Arial CYR"/>
-          <w:sz w:val="24"/>
-          <w:szCs w:val="24"/>
-        </w:rPr>
-      </w:pPr>
-      <w:r>
-        <w:rPr>
-          <w:rFonts w:cs="Arial" w:ascii="Arial" w:hAnsi="Arial"/>
-          <w:sz w:val="24"/>
-          <w:szCs w:val="24"/>
-          <w:lang w:val="en"/>
-        </w:rPr>
-        <w:t xml:space="preserve">- </w:t>
-      </w:r>
-      <w:r>
-        <w:rPr>
-          <w:rFonts w:cs="Arial CYR" w:ascii="Arial CYR" w:hAnsi="Arial CYR"/>
-          <w:sz w:val="24"/>
-          <w:szCs w:val="24"/>
-        </w:rPr>
-        <w:t>Търсене на летища (фиг. 1.8).</w:t>
-      </w:r>
-    </w:p>
-    <w:p>
-      <w:pPr>
-        <w:pStyle w:val="Normal"/>
-        <w:spacing w:lineRule="auto" w:line="276" w:before="0" w:after="200"/>
-        <w:ind w:firstLine="720"/>
-        <w:jc w:val="both"/>
-        <w:rPr>
-          <w:rFonts w:ascii="Arial CYR" w:hAnsi="Arial CYR" w:cs="Arial CYR"/>
-          <w:sz w:val="24"/>
-          <w:szCs w:val="24"/>
-        </w:rPr>
-      </w:pPr>
-      <w:r>
-        <w:rPr>
-          <w:rFonts w:cs="Arial CYR" w:ascii="Arial CYR" w:hAnsi="Arial CYR"/>
-          <w:sz w:val="24"/>
-          <w:szCs w:val="24"/>
-        </w:rPr>
-      </w:r>
-    </w:p>
-    <w:p>
-      <w:pPr>
-        <w:pStyle w:val="Normal"/>
-        <w:spacing w:lineRule="auto" w:line="276" w:before="0" w:after="200"/>
-        <w:ind w:firstLine="720"/>
-        <w:jc w:val="both"/>
-        <w:rPr>
-          <w:rFonts w:ascii="Arial CYR" w:hAnsi="Arial CYR" w:cs="Arial CYR"/>
-          <w:sz w:val="24"/>
-          <w:szCs w:val="24"/>
-        </w:rPr>
-      </w:pPr>
-      <w:r>
-        <w:rPr>
-          <w:rFonts w:cs="Arial CYR" w:ascii="Arial CYR" w:hAnsi="Arial CYR"/>
-          <w:sz w:val="24"/>
-          <w:szCs w:val="24"/>
-        </w:rPr>
-      </w:r>
-    </w:p>
-    <w:p>
-      <w:pPr>
-        <w:pStyle w:val="Normal"/>
-        <w:spacing w:lineRule="auto" w:line="276" w:before="0" w:after="200"/>
-        <w:ind w:firstLine="720"/>
-        <w:jc w:val="both"/>
-        <w:rPr>
-          <w:rFonts w:ascii="Arial CYR" w:hAnsi="Arial CYR" w:cs="Arial CYR"/>
-          <w:sz w:val="24"/>
-          <w:szCs w:val="24"/>
-        </w:rPr>
-      </w:pPr>
-      <w:r>
-        <w:rPr>
-          <w:rFonts w:cs="Arial CYR" w:ascii="Arial CYR" w:hAnsi="Arial CYR"/>
-          <w:sz w:val="24"/>
-          <w:szCs w:val="24"/>
-        </w:rPr>
-      </w:r>
-    </w:p>
-    <w:p>
-      <w:pPr>
-        <w:pStyle w:val="Normal"/>
-        <w:spacing w:lineRule="auto" w:line="276" w:before="0" w:after="200"/>
-        <w:ind w:firstLine="720"/>
-        <w:jc w:val="both"/>
-        <w:rPr>
-          <w:rFonts w:ascii="Arial CYR" w:hAnsi="Arial CYR" w:cs="Arial CYR"/>
-          <w:sz w:val="24"/>
-          <w:szCs w:val="24"/>
-        </w:rPr>
-      </w:pPr>
-      <w:r>
-        <w:rPr>
-          <w:rFonts w:cs="Arial CYR" w:ascii="Arial CYR" w:hAnsi="Arial CYR"/>
-          <w:sz w:val="24"/>
-          <w:szCs w:val="24"/>
-        </w:rPr>
-      </w:r>
-    </w:p>
-    <w:p>
-      <w:pPr>
-        <w:pStyle w:val="Normal"/>
-        <w:spacing w:lineRule="auto" w:line="276" w:before="0" w:after="200"/>
-        <w:ind w:firstLine="720"/>
-        <w:jc w:val="both"/>
-        <w:rPr>
-          <w:rFonts w:ascii="Arial CYR" w:hAnsi="Arial CYR" w:cs="Arial CYR"/>
-          <w:sz w:val="24"/>
-          <w:szCs w:val="24"/>
-        </w:rPr>
-      </w:pPr>
-      <w:r>
-        <w:rPr>
-          <w:rFonts w:cs="Arial CYR" w:ascii="Arial CYR" w:hAnsi="Arial CYR"/>
-          <w:sz w:val="24"/>
-          <w:szCs w:val="24"/>
-        </w:rPr>
-      </w:r>
-    </w:p>
-    <w:p>
-      <w:pPr>
-        <w:pStyle w:val="Normal"/>
-        <w:spacing w:lineRule="auto" w:line="276" w:before="0" w:after="200"/>
-        <w:ind w:firstLine="720"/>
-        <w:jc w:val="both"/>
-        <w:rPr>
-          <w:rFonts w:ascii="Arial CYR" w:hAnsi="Arial CYR" w:cs="Arial CYR"/>
-          <w:sz w:val="24"/>
-          <w:szCs w:val="24"/>
-        </w:rPr>
-      </w:pPr>
-      <w:r>
-        <w:rPr>
-          <w:rFonts w:cs="Arial CYR" w:ascii="Arial CYR" w:hAnsi="Arial CYR"/>
-          <w:sz w:val="24"/>
-          <w:szCs w:val="24"/>
-        </w:rPr>
-      </w:r>
-    </w:p>
-    <w:p>
-      <w:pPr>
-        <w:pStyle w:val="Normal"/>
-        <w:spacing w:lineRule="auto" w:line="276" w:before="0" w:after="200"/>
-        <w:ind w:firstLine="720"/>
-        <w:jc w:val="both"/>
-        <w:rPr>
-          <w:rFonts w:ascii="Arial CYR" w:hAnsi="Arial CYR" w:cs="Arial CYR"/>
-          <w:sz w:val="24"/>
-          <w:szCs w:val="24"/>
-        </w:rPr>
-      </w:pPr>
-      <w:r>
-        <w:rPr>
-          <w:rFonts w:cs="Arial CYR" w:ascii="Arial CYR" w:hAnsi="Arial CYR"/>
-          <w:sz w:val="24"/>
-          <w:szCs w:val="24"/>
-        </w:rPr>
-      </w:r>
-    </w:p>
-    <w:p>
-      <w:pPr>
-        <w:pStyle w:val="Normal"/>
-        <w:spacing w:lineRule="auto" w:line="276" w:before="0" w:after="200"/>
-        <w:ind w:firstLine="720"/>
-        <w:jc w:val="both"/>
-        <w:rPr>
-          <w:rFonts w:ascii="Arial CYR" w:hAnsi="Arial CYR" w:cs="Arial CYR"/>
-          <w:sz w:val="24"/>
-          <w:szCs w:val="24"/>
-        </w:rPr>
-      </w:pPr>
-      <w:r>
-        <w:rPr>
-          <w:rFonts w:cs="Arial CYR" w:ascii="Arial CYR" w:hAnsi="Arial CYR"/>
-          <w:sz w:val="24"/>
-          <w:szCs w:val="24"/>
-        </w:rPr>
-        <w:t>Както се вижда на снимките по-отдолу интерфейса който предлага приложението е изчистен структуриран и лесен за работа от потребителя. Също така има пази и наши предишни търсения за дадени полети. Програмата получава разписания на авиокомпаниите месеци преди полета.</w:t>
-      </w:r>
-    </w:p>
-    <w:p>
-      <w:pPr>
-        <w:pStyle w:val="Normal"/>
-        <w:spacing w:lineRule="auto" w:line="276" w:before="0" w:after="200"/>
-        <w:ind w:firstLine="720"/>
-        <w:jc w:val="both"/>
-        <w:rPr>
-          <w:rFonts w:ascii="Arial CYR" w:hAnsi="Arial CYR" w:cs="Arial CYR"/>
-          <w:sz w:val="24"/>
-          <w:szCs w:val="24"/>
-        </w:rPr>
-      </w:pPr>
-      <w:r>
-        <w:rPr>
-          <w:rFonts w:cs="Arial CYR" w:ascii="Arial CYR" w:hAnsi="Arial CYR"/>
-          <w:sz w:val="24"/>
-          <w:szCs w:val="24"/>
-        </w:rPr>
-      </w:r>
-    </w:p>
-    <w:p>
-      <w:pPr>
-        <w:pStyle w:val="Normal"/>
-        <w:spacing w:lineRule="auto" w:line="276" w:before="0" w:after="200"/>
-        <w:ind w:firstLine="720"/>
-        <w:jc w:val="both"/>
-        <w:rPr>
-          <w:rFonts w:ascii="Arial CYR" w:hAnsi="Arial CYR" w:cs="Arial CYR"/>
-          <w:sz w:val="24"/>
-          <w:szCs w:val="24"/>
-        </w:rPr>
-      </w:pPr>
-      <w:r>
-        <w:rPr>
-          <w:rFonts w:cs="Arial CYR" w:ascii="Arial CYR" w:hAnsi="Arial CYR"/>
-          <w:sz w:val="24"/>
-          <w:szCs w:val="24"/>
-        </w:rPr>
-      </w:r>
-    </w:p>
-    <w:p>
-      <w:pPr>
-        <w:pStyle w:val="Normal"/>
-        <w:keepNext w:val="true"/>
-        <w:keepLines/>
-        <w:spacing w:lineRule="auto" w:line="240" w:before="240" w:after="240"/>
-        <w:ind w:firstLine="720"/>
-        <w:jc w:val="both"/>
-        <w:rPr>
-          <w:rFonts w:ascii="Arial" w:hAnsi="Arial" w:cs="Arial"/>
-          <w:sz w:val="24"/>
-          <w:szCs w:val="24"/>
-          <w:lang w:val="en"/>
-        </w:rPr>
-      </w:pPr>
-      <w:r>
-        <w:rPr/>
-        <w:drawing>
-          <wp:inline distT="0" distB="0" distL="0" distR="0">
-            <wp:extent cx="2095500" cy="4324350"/>
-            <wp:effectExtent l="0" t="0" r="0" b="0"/>
-            <wp:docPr id="8" name="Картина 4" descr=""/>
-            <wp:cNvGraphicFramePr>
-              <a:graphicFrameLocks xmlns:a="http://schemas.openxmlformats.org/drawingml/2006/main" noChangeAspect="1"/>
-            </wp:cNvGraphicFramePr>
-            <a:graphic xmlns:a="http://schemas.openxmlformats.org/drawingml/2006/main">
-              <a:graphicData uri="http://schemas.openxmlformats.org/drawingml/2006/picture">
-                <pic:pic xmlns:pic="http://schemas.openxmlformats.org/drawingml/2006/picture">
-                  <pic:nvPicPr>
-                    <pic:cNvPr id="8" name="Картина 4" descr=""/>
-                    <pic:cNvPicPr>
-                      <a:picLocks noChangeAspect="1" noChangeArrowheads="1"/>
-                    </pic:cNvPicPr>
-                  </pic:nvPicPr>
-                  <pic:blipFill>
-                    <a:blip r:embed="rId12"/>
-                    <a:stretch>
-                      <a:fillRect/>
-                    </a:stretch>
-                  </pic:blipFill>
-                  <pic:spPr bwMode="auto">
-                    <a:xfrm>
-                      <a:off x="0" y="0"/>
-                      <a:ext cx="2095500" cy="4324350"/>
-                    </a:xfrm>
-                    <a:prstGeom prst="rect">
-                      <a:avLst/>
-                    </a:prstGeom>
-                  </pic:spPr>
-                </pic:pic>
-              </a:graphicData>
-            </a:graphic>
-          </wp:inline>
-        </w:drawing>
-      </w:r>
-      <w:r>
-        <w:rPr>
-          <w:rFonts w:cs="Arial" w:ascii="Arial" w:hAnsi="Arial"/>
-          <w:sz w:val="24"/>
-          <w:szCs w:val="24"/>
-          <w:lang w:val="en"/>
-        </w:rPr>
-        <w:t xml:space="preserve">                </w:t>
-      </w:r>
-      <w:r>
-        <w:rPr/>
-        <w:drawing>
-          <wp:inline distT="0" distB="0" distL="0" distR="0">
-            <wp:extent cx="2085975" cy="4305300"/>
-            <wp:effectExtent l="0" t="0" r="0" b="0"/>
-            <wp:docPr id="9" name="Картина 3" descr=""/>
-            <wp:cNvGraphicFramePr>
-              <a:graphicFrameLocks xmlns:a="http://schemas.openxmlformats.org/drawingml/2006/main" noChangeAspect="1"/>
-            </wp:cNvGraphicFramePr>
-            <a:graphic xmlns:a="http://schemas.openxmlformats.org/drawingml/2006/main">
-              <a:graphicData uri="http://schemas.openxmlformats.org/drawingml/2006/picture">
-                <pic:pic xmlns:pic="http://schemas.openxmlformats.org/drawingml/2006/picture">
-                  <pic:nvPicPr>
-                    <pic:cNvPr id="9" name="Картина 3" descr=""/>
-                    <pic:cNvPicPr>
-                      <a:picLocks noChangeAspect="1" noChangeArrowheads="1"/>
-                    </pic:cNvPicPr>
-                  </pic:nvPicPr>
-                  <pic:blipFill>
-                    <a:blip r:embed="rId13"/>
-                    <a:stretch>
-                      <a:fillRect/>
-                    </a:stretch>
-                  </pic:blipFill>
-                  <pic:spPr bwMode="auto">
-                    <a:xfrm>
-                      <a:off x="0" y="0"/>
-                      <a:ext cx="2085975" cy="4305300"/>
-                    </a:xfrm>
-                    <a:prstGeom prst="rect">
-                      <a:avLst/>
-                    </a:prstGeom>
-                  </pic:spPr>
-                </pic:pic>
-              </a:graphicData>
-            </a:graphic>
-          </wp:inline>
-        </w:drawing>
-      </w:r>
-    </w:p>
-    <w:p>
-      <w:pPr>
-        <w:pStyle w:val="Normal"/>
-        <w:keepNext w:val="true"/>
-        <w:keepLines/>
-        <w:spacing w:lineRule="auto" w:line="240" w:before="240" w:after="240"/>
-        <w:ind w:firstLine="720"/>
-        <w:jc w:val="both"/>
-        <w:rPr>
-          <w:rFonts w:ascii="Arial" w:hAnsi="Arial" w:cs="Arial"/>
-          <w:sz w:val="24"/>
-          <w:szCs w:val="24"/>
-          <w:lang w:val="en"/>
-        </w:rPr>
-      </w:pPr>
-      <w:r>
-        <w:rPr>
-          <w:rFonts w:cs="Arial" w:ascii="Arial" w:hAnsi="Arial"/>
-          <w:sz w:val="24"/>
-          <w:szCs w:val="24"/>
-          <w:lang w:val="en"/>
-        </w:rPr>
-      </w:r>
-    </w:p>
-    <w:p>
-      <w:pPr>
-        <w:pStyle w:val="Normal"/>
-        <w:spacing w:lineRule="auto" w:line="276" w:before="0" w:after="200"/>
-        <w:ind w:firstLine="720"/>
-        <w:jc w:val="both"/>
-        <w:rPr>
-          <w:rFonts w:ascii="Arial CYR" w:hAnsi="Arial CYR" w:cs="Arial CYR"/>
-          <w:sz w:val="24"/>
-          <w:szCs w:val="24"/>
-        </w:rPr>
-      </w:pPr>
-      <w:r>
-        <w:rPr>
-          <w:rFonts w:cs="Arial" w:ascii="Arial" w:hAnsi="Arial"/>
-          <w:sz w:val="24"/>
-          <w:szCs w:val="24"/>
-          <w:lang w:val="en"/>
-        </w:rPr>
-        <w:tab/>
-        <w:tab/>
-      </w:r>
-      <w:r>
-        <w:rPr>
-          <w:rFonts w:cs="Arial CYR" w:ascii="Arial CYR" w:hAnsi="Arial CYR"/>
-          <w:sz w:val="24"/>
-          <w:szCs w:val="24"/>
-        </w:rPr>
-        <w:t>Търсене по номер и търсене по машрут  (фиг. 1.6).</w:t>
-      </w:r>
-    </w:p>
-    <w:p>
-      <w:pPr>
-        <w:pStyle w:val="Normal"/>
-        <w:spacing w:lineRule="auto" w:line="276" w:before="0" w:after="200"/>
-        <w:ind w:firstLine="720"/>
-        <w:jc w:val="both"/>
-        <w:rPr>
-          <w:rFonts w:ascii="Arial" w:hAnsi="Arial" w:cs="Arial"/>
-          <w:sz w:val="24"/>
-          <w:szCs w:val="24"/>
-          <w:lang w:val="en"/>
-        </w:rPr>
-      </w:pPr>
-      <w:r>
-        <w:rPr>
-          <w:rFonts w:cs="Arial" w:ascii="Arial" w:hAnsi="Arial"/>
-          <w:sz w:val="24"/>
-          <w:szCs w:val="24"/>
-          <w:lang w:val="en"/>
-        </w:rPr>
-      </w:r>
-    </w:p>
-    <w:p>
-      <w:pPr>
-        <w:pStyle w:val="Normal"/>
-        <w:spacing w:lineRule="auto" w:line="276" w:before="0" w:after="200"/>
-        <w:ind w:firstLine="720"/>
-        <w:jc w:val="both"/>
-        <w:rPr>
-          <w:rFonts w:ascii="Arial" w:hAnsi="Arial" w:cs="Arial"/>
-          <w:sz w:val="24"/>
-          <w:szCs w:val="24"/>
-        </w:rPr>
-      </w:pPr>
-      <w:r>
-        <w:rPr>
-          <w:rFonts w:cs="Arial" w:ascii="Arial" w:hAnsi="Arial"/>
-          <w:sz w:val="24"/>
-          <w:szCs w:val="24"/>
-        </w:rPr>
-      </w:r>
-    </w:p>
-    <w:p>
-      <w:pPr>
-        <w:pStyle w:val="Normal"/>
-        <w:spacing w:lineRule="auto" w:line="276" w:before="0" w:after="200"/>
-        <w:ind w:firstLine="720"/>
-        <w:jc w:val="both"/>
-        <w:rPr>
-          <w:rFonts w:ascii="Arial" w:hAnsi="Arial" w:cs="Arial"/>
-          <w:sz w:val="24"/>
-          <w:szCs w:val="24"/>
-        </w:rPr>
-      </w:pPr>
-      <w:r>
-        <w:rPr>
-          <w:rFonts w:cs="Arial" w:ascii="Arial" w:hAnsi="Arial"/>
-          <w:sz w:val="24"/>
-          <w:szCs w:val="24"/>
-        </w:rPr>
-      </w:r>
-    </w:p>
-    <w:p>
-      <w:pPr>
-        <w:pStyle w:val="Normal"/>
-        <w:spacing w:lineRule="auto" w:line="276" w:before="0" w:after="200"/>
-        <w:ind w:firstLine="720"/>
-        <w:jc w:val="both"/>
-        <w:rPr>
-          <w:rFonts w:ascii="Arial" w:hAnsi="Arial" w:cs="Arial"/>
-          <w:sz w:val="24"/>
-          <w:szCs w:val="24"/>
-        </w:rPr>
-      </w:pPr>
-      <w:r>
-        <w:rPr>
-          <w:rFonts w:cs="Arial" w:ascii="Arial" w:hAnsi="Arial"/>
-          <w:sz w:val="24"/>
-          <w:szCs w:val="24"/>
-        </w:rPr>
-      </w:r>
-    </w:p>
-    <w:p>
-      <w:pPr>
-        <w:pStyle w:val="Normal"/>
-        <w:spacing w:lineRule="auto" w:line="276" w:before="0" w:after="200"/>
-        <w:ind w:firstLine="720"/>
-        <w:jc w:val="both"/>
-        <w:rPr>
-          <w:rFonts w:ascii="Arial" w:hAnsi="Arial" w:cs="Arial"/>
-          <w:sz w:val="24"/>
-          <w:szCs w:val="24"/>
-        </w:rPr>
-      </w:pPr>
-      <w:r>
-        <w:rPr>
-          <w:rFonts w:cs="Arial" w:ascii="Arial" w:hAnsi="Arial"/>
-          <w:sz w:val="24"/>
-          <w:szCs w:val="24"/>
-        </w:rPr>
-      </w:r>
-    </w:p>
-    <w:p>
-      <w:pPr>
-        <w:pStyle w:val="Normal"/>
-        <w:spacing w:lineRule="auto" w:line="276" w:before="0" w:after="200"/>
-        <w:ind w:firstLine="720"/>
-        <w:jc w:val="both"/>
-        <w:rPr>
-          <w:rFonts w:ascii="Arial" w:hAnsi="Arial" w:cs="Arial"/>
-          <w:sz w:val="24"/>
-          <w:szCs w:val="24"/>
-        </w:rPr>
-      </w:pPr>
-      <w:r>
-        <w:rPr>
-          <w:rFonts w:cs="Arial" w:ascii="Arial" w:hAnsi="Arial"/>
-          <w:sz w:val="24"/>
-          <w:szCs w:val="24"/>
-        </w:rPr>
-        <w:t>Снимките показват наличието за търсене не само по номер а и по авиокомпания и летище .</w:t>
-      </w:r>
-    </w:p>
-    <w:p>
-      <w:pPr>
-        <w:pStyle w:val="Normal"/>
-        <w:spacing w:lineRule="auto" w:line="276" w:before="0" w:after="200"/>
-        <w:ind w:firstLine="720"/>
-        <w:jc w:val="both"/>
-        <w:rPr>
-          <w:rFonts w:ascii="Arial CYR" w:hAnsi="Arial CYR" w:cs="Arial CYR"/>
-          <w:sz w:val="24"/>
-          <w:szCs w:val="24"/>
-        </w:rPr>
-      </w:pPr>
-      <w:r>
-        <w:rPr/>
-        <w:drawing>
-          <wp:inline distT="0" distB="0" distL="0" distR="0">
-            <wp:extent cx="2228850" cy="4591050"/>
-            <wp:effectExtent l="0" t="0" r="0" b="0"/>
-            <wp:docPr id="10" name="Картина 2" descr=""/>
-            <wp:cNvGraphicFramePr>
-              <a:graphicFrameLocks xmlns:a="http://schemas.openxmlformats.org/drawingml/2006/main" noChangeAspect="1"/>
-            </wp:cNvGraphicFramePr>
-            <a:graphic xmlns:a="http://schemas.openxmlformats.org/drawingml/2006/main">
-              <a:graphicData uri="http://schemas.openxmlformats.org/drawingml/2006/picture">
-                <pic:pic xmlns:pic="http://schemas.openxmlformats.org/drawingml/2006/picture">
-                  <pic:nvPicPr>
-                    <pic:cNvPr id="10" name="Картина 2" descr=""/>
-                    <pic:cNvPicPr>
-                      <a:picLocks noChangeAspect="1" noChangeArrowheads="1"/>
-                    </pic:cNvPicPr>
-                  </pic:nvPicPr>
-                  <pic:blipFill>
-                    <a:blip r:embed="rId14"/>
-                    <a:stretch>
-                      <a:fillRect/>
-                    </a:stretch>
-                  </pic:blipFill>
-                  <pic:spPr bwMode="auto">
-                    <a:xfrm>
-                      <a:off x="0" y="0"/>
-                      <a:ext cx="2228850" cy="4591050"/>
-                    </a:xfrm>
-                    <a:prstGeom prst="rect">
-                      <a:avLst/>
-                    </a:prstGeom>
-                  </pic:spPr>
-                </pic:pic>
-              </a:graphicData>
-            </a:graphic>
-          </wp:inline>
-        </w:drawing>
-      </w:r>
-      <w:r>
-        <w:rPr>
-          <w:rFonts w:cs="Arial" w:ascii="Arial" w:hAnsi="Arial"/>
-          <w:sz w:val="24"/>
-          <w:szCs w:val="24"/>
-          <w:lang w:val="en"/>
-        </w:rPr>
-        <w:t xml:space="preserve">               </w:t>
-      </w:r>
-      <w:r>
-        <w:rPr/>
-        <w:drawing>
-          <wp:inline distT="0" distB="0" distL="0" distR="0">
-            <wp:extent cx="2162175" cy="4562475"/>
-            <wp:effectExtent l="0" t="0" r="0" b="0"/>
-            <wp:docPr id="11" name="Картина 1" descr=""/>
-            <wp:cNvGraphicFramePr>
-              <a:graphicFrameLocks xmlns:a="http://schemas.openxmlformats.org/drawingml/2006/main" noChangeAspect="1"/>
-            </wp:cNvGraphicFramePr>
-            <a:graphic xmlns:a="http://schemas.openxmlformats.org/drawingml/2006/main">
-              <a:graphicData uri="http://schemas.openxmlformats.org/drawingml/2006/picture">
-                <pic:pic xmlns:pic="http://schemas.openxmlformats.org/drawingml/2006/picture">
-                  <pic:nvPicPr>
-                    <pic:cNvPr id="11" name="Картина 1" descr=""/>
-                    <pic:cNvPicPr>
-                      <a:picLocks noChangeAspect="1" noChangeArrowheads="1"/>
-                    </pic:cNvPicPr>
-                  </pic:nvPicPr>
-                  <pic:blipFill>
-                    <a:blip r:embed="rId15"/>
-                    <a:stretch>
-                      <a:fillRect/>
-                    </a:stretch>
-                  </pic:blipFill>
-                  <pic:spPr bwMode="auto">
-                    <a:xfrm>
-                      <a:off x="0" y="0"/>
-                      <a:ext cx="2162175" cy="4562475"/>
-                    </a:xfrm>
-                    <a:prstGeom prst="rect">
-                      <a:avLst/>
-                    </a:prstGeom>
-                  </pic:spPr>
-                </pic:pic>
-              </a:graphicData>
-            </a:graphic>
-          </wp:inline>
-        </w:drawing>
-      </w:r>
-      <w:r>
-        <w:rPr>
-          <w:rFonts w:cs="Arial" w:ascii="Arial" w:hAnsi="Arial"/>
-          <w:sz w:val="24"/>
-          <w:szCs w:val="24"/>
-          <w:lang w:val="en"/>
-        </w:rPr>
-        <w:t xml:space="preserve"> </w:t>
-      </w:r>
-      <w:r>
-        <w:rPr>
-          <w:rFonts w:cs="Arial" w:ascii="Arial" w:hAnsi="Arial"/>
-          <w:sz w:val="24"/>
-          <w:szCs w:val="24"/>
-          <w:lang w:val="en"/>
-        </w:rPr>
-        <w:tab/>
-      </w:r>
-      <w:r>
-        <w:rPr>
-          <w:rFonts w:cs="Arial CYR" w:ascii="Arial CYR" w:hAnsi="Arial CYR"/>
-          <w:sz w:val="24"/>
-          <w:szCs w:val="24"/>
-        </w:rPr>
-        <w:t xml:space="preserve">Търсене по авиокомпания (фиг. 1.7).    Търсене на летища (фиг. 1.8). </w:t>
-      </w:r>
-    </w:p>
-    <w:p>
-      <w:pPr>
-        <w:pStyle w:val="Normal"/>
-        <w:keepNext w:val="true"/>
-        <w:keepLines/>
-        <w:spacing w:lineRule="auto" w:line="240" w:before="240" w:after="240"/>
-        <w:ind w:firstLine="720"/>
-        <w:jc w:val="both"/>
-        <w:rPr>
-          <w:rFonts w:ascii="Arial" w:hAnsi="Arial" w:cs="Arial"/>
-          <w:sz w:val="24"/>
-          <w:szCs w:val="24"/>
-          <w:lang w:val="en"/>
-        </w:rPr>
-      </w:pPr>
-      <w:r>
-        <w:rPr>
-          <w:rFonts w:cs="Arial" w:ascii="Arial" w:hAnsi="Arial"/>
-          <w:sz w:val="24"/>
-          <w:szCs w:val="24"/>
-          <w:lang w:val="en"/>
-        </w:rPr>
-      </w:r>
-    </w:p>
-    <w:p>
-      <w:pPr>
-        <w:pStyle w:val="Normal"/>
-        <w:spacing w:lineRule="auto" w:line="276" w:before="0" w:after="200"/>
-        <w:ind w:firstLine="720"/>
-        <w:jc w:val="both"/>
-        <w:rPr>
-          <w:rFonts w:ascii="Arial CYR" w:hAnsi="Arial CYR" w:cs="Arial CYR"/>
-          <w:b/>
-          <w:b/>
-          <w:bCs/>
-          <w:sz w:val="24"/>
-          <w:szCs w:val="24"/>
-        </w:rPr>
-      </w:pPr>
-      <w:r>
-        <w:rPr>
-          <w:rFonts w:cs="Arial" w:ascii="Arial" w:hAnsi="Arial"/>
-          <w:sz w:val="24"/>
-          <w:szCs w:val="24"/>
-          <w:lang w:val="en"/>
-        </w:rPr>
-        <w:t xml:space="preserve">  </w:t>
-      </w:r>
-      <w:r>
-        <w:rPr>
-          <w:rFonts w:cs="Arial CYR" w:ascii="Arial CYR" w:hAnsi="Arial CYR"/>
-          <w:b/>
-          <w:bCs/>
-          <w:sz w:val="24"/>
-          <w:szCs w:val="24"/>
-        </w:rPr>
-        <w:t>Положителни страни на приложението:</w:t>
-      </w:r>
-    </w:p>
-    <w:p>
-      <w:pPr>
-        <w:pStyle w:val="Normal"/>
-        <w:spacing w:lineRule="auto" w:line="276" w:before="0" w:after="200"/>
-        <w:ind w:firstLine="720"/>
-        <w:jc w:val="both"/>
-        <w:rPr>
-          <w:rFonts w:ascii="Arial CYR" w:hAnsi="Arial CYR" w:cs="Arial CYR"/>
-          <w:sz w:val="24"/>
-          <w:szCs w:val="24"/>
-        </w:rPr>
-      </w:pPr>
-      <w:r>
-        <w:rPr>
-          <w:rFonts w:cs="Arial" w:ascii="Arial" w:hAnsi="Arial"/>
-          <w:sz w:val="24"/>
-          <w:szCs w:val="24"/>
-          <w:lang w:val="en"/>
-        </w:rPr>
-        <w:t xml:space="preserve">- </w:t>
-      </w:r>
-      <w:r>
-        <w:rPr>
-          <w:rFonts w:cs="Arial CYR" w:ascii="Arial CYR" w:hAnsi="Arial CYR"/>
-          <w:sz w:val="24"/>
-          <w:szCs w:val="24"/>
-        </w:rPr>
-        <w:t>Изчистен и структориран интерфейс</w:t>
-      </w:r>
-    </w:p>
-    <w:p>
-      <w:pPr>
-        <w:pStyle w:val="Normal"/>
-        <w:spacing w:lineRule="auto" w:line="276" w:before="0" w:after="200"/>
-        <w:ind w:firstLine="720"/>
-        <w:jc w:val="both"/>
-        <w:rPr>
-          <w:rFonts w:ascii="Arial CYR" w:hAnsi="Arial CYR" w:cs="Arial CYR"/>
-          <w:sz w:val="24"/>
-          <w:szCs w:val="24"/>
-        </w:rPr>
-      </w:pPr>
-      <w:r>
-        <w:rPr>
-          <w:rFonts w:cs="Arial" w:ascii="Arial" w:hAnsi="Arial"/>
-          <w:sz w:val="24"/>
-          <w:szCs w:val="24"/>
-          <w:lang w:val="en"/>
-        </w:rPr>
-        <w:t xml:space="preserve">- </w:t>
-      </w:r>
-      <w:r>
-        <w:rPr>
-          <w:rFonts w:cs="Arial CYR" w:ascii="Arial CYR" w:hAnsi="Arial CYR"/>
-          <w:sz w:val="24"/>
-          <w:szCs w:val="24"/>
-        </w:rPr>
-        <w:t>Бързо и лесено тъсене</w:t>
-      </w:r>
-    </w:p>
-    <w:p>
-      <w:pPr>
-        <w:pStyle w:val="Normal"/>
-        <w:spacing w:lineRule="auto" w:line="276" w:before="0" w:after="200"/>
-        <w:ind w:firstLine="720"/>
-        <w:jc w:val="both"/>
-        <w:rPr>
-          <w:rFonts w:ascii="Arial CYR" w:hAnsi="Arial CYR" w:cs="Arial CYR"/>
-          <w:b/>
-          <w:b/>
-          <w:bCs/>
-          <w:sz w:val="24"/>
-          <w:szCs w:val="24"/>
-        </w:rPr>
-      </w:pPr>
-      <w:r>
-        <w:rPr>
-          <w:rFonts w:cs="Arial CYR" w:ascii="Arial CYR" w:hAnsi="Arial CYR"/>
-          <w:b/>
-          <w:bCs/>
-          <w:sz w:val="24"/>
-          <w:szCs w:val="24"/>
-        </w:rPr>
-        <w:t>Негативни страни на приложението:</w:t>
-      </w:r>
-    </w:p>
-    <w:p>
-      <w:pPr>
-        <w:pStyle w:val="Normal"/>
-        <w:spacing w:lineRule="auto" w:line="276" w:before="0" w:after="200"/>
-        <w:ind w:firstLine="720"/>
-        <w:jc w:val="both"/>
-        <w:rPr>
-          <w:rFonts w:ascii="Arial CYR" w:hAnsi="Arial CYR" w:cs="Arial CYR"/>
-          <w:sz w:val="24"/>
-          <w:szCs w:val="24"/>
-        </w:rPr>
-      </w:pPr>
-      <w:r>
-        <w:rPr>
-          <w:rFonts w:cs="Arial" w:ascii="Arial" w:hAnsi="Arial"/>
-          <w:sz w:val="24"/>
-          <w:szCs w:val="24"/>
-          <w:lang w:val="en"/>
-        </w:rPr>
-        <w:t xml:space="preserve">- </w:t>
-      </w:r>
-      <w:r>
-        <w:rPr>
-          <w:rFonts w:cs="Arial CYR" w:ascii="Arial CYR" w:hAnsi="Arial CYR"/>
-          <w:sz w:val="24"/>
-          <w:szCs w:val="24"/>
-        </w:rPr>
-        <w:t>Не намирам</w:t>
-      </w:r>
-    </w:p>
-    <w:p>
-      <w:pPr>
-        <w:pStyle w:val="Normal"/>
-        <w:spacing w:lineRule="auto" w:line="276" w:before="120" w:after="120"/>
-        <w:ind w:firstLine="720"/>
-        <w:rPr>
-          <w:rFonts w:ascii="Arial CYR" w:hAnsi="Arial CYR" w:cs="Arial CYR"/>
-          <w:color w:val="000000"/>
-          <w:sz w:val="24"/>
-          <w:szCs w:val="24"/>
-          <w:highlight w:val="white"/>
-        </w:rPr>
-      </w:pPr>
-      <w:r>
-        <w:rPr>
-          <w:rFonts w:cs="Arial CYR" w:ascii="Arial CYR" w:hAnsi="Arial CYR"/>
-          <w:color w:val="000000"/>
-          <w:sz w:val="24"/>
-          <w:szCs w:val="24"/>
-          <w:highlight w:val="white"/>
-        </w:rPr>
-      </w:r>
-    </w:p>
-    <w:p>
-      <w:pPr>
-        <w:pStyle w:val="Normal"/>
-        <w:spacing w:lineRule="auto" w:line="276" w:before="120" w:after="120"/>
-        <w:ind w:firstLine="720"/>
-        <w:rPr>
-          <w:rFonts w:ascii="Arial CYR" w:hAnsi="Arial CYR" w:cs="Arial CYR"/>
-          <w:color w:val="000000"/>
-          <w:sz w:val="24"/>
-          <w:szCs w:val="24"/>
-          <w:highlight w:val="white"/>
-        </w:rPr>
-      </w:pPr>
-      <w:r>
-        <w:rPr>
-          <w:rFonts w:cs="Arial CYR" w:ascii="Arial CYR" w:hAnsi="Arial CYR"/>
-          <w:color w:val="000000"/>
-          <w:sz w:val="24"/>
-          <w:szCs w:val="24"/>
-          <w:highlight w:val="white"/>
-        </w:rPr>
-      </w:r>
-    </w:p>
-    <w:p>
-      <w:pPr>
-        <w:pStyle w:val="Normal"/>
-        <w:spacing w:lineRule="auto" w:line="276" w:before="120" w:after="120"/>
-        <w:ind w:firstLine="720"/>
-        <w:rPr>
-          <w:rFonts w:ascii="Arial" w:hAnsi="Arial" w:cs="Arial"/>
-          <w:color w:val="000000"/>
-          <w:sz w:val="28"/>
-          <w:szCs w:val="28"/>
-          <w:highlight w:val="white"/>
-        </w:rPr>
-      </w:pPr>
-      <w:r>
-        <w:rPr>
-          <w:rFonts w:cs="Arial" w:ascii="Arial" w:hAnsi="Arial"/>
-          <w:color w:val="000000"/>
-          <w:sz w:val="28"/>
-          <w:szCs w:val="28"/>
-          <w:highlight w:val="white"/>
-        </w:rPr>
-      </w:r>
-    </w:p>
-    <w:p>
-      <w:pPr>
-        <w:pStyle w:val="Normal"/>
-        <w:spacing w:lineRule="auto" w:line="276" w:before="120" w:after="120"/>
-        <w:ind w:firstLine="720"/>
-        <w:rPr>
-          <w:rFonts w:ascii="Arial" w:hAnsi="Arial" w:cs="Arial"/>
-          <w:color w:val="000000"/>
-          <w:sz w:val="28"/>
-          <w:szCs w:val="28"/>
-          <w:highlight w:val="white"/>
-        </w:rPr>
-      </w:pPr>
-      <w:r>
-        <w:rPr>
-          <w:rFonts w:cs="Arial" w:ascii="Arial" w:hAnsi="Arial"/>
-          <w:color w:val="000000"/>
-          <w:sz w:val="28"/>
-          <w:szCs w:val="28"/>
-          <w:highlight w:val="white"/>
-        </w:rPr>
-        <w:t xml:space="preserve">Глава 2 – Теоретично решение на поставената задача; </w:t>
-      </w:r>
-    </w:p>
-    <w:p>
-      <w:pPr>
-        <w:pStyle w:val="Normal"/>
-        <w:spacing w:lineRule="auto" w:line="276" w:before="120" w:after="120"/>
-        <w:ind w:firstLine="708"/>
-        <w:rPr/>
-      </w:pPr>
-      <w:r>
-        <w:rPr>
-          <w:rFonts w:cs="Arial CYR" w:ascii="Arial CYR" w:hAnsi="Arial CYR"/>
-          <w:color w:val="000000"/>
-          <w:sz w:val="24"/>
-          <w:szCs w:val="24"/>
-          <w:highlight w:val="white"/>
-        </w:rPr>
-        <w:t>За решаването да дадената задача използваме REST архитектура и СУБД MySql в която се държат всички необходими данни и чрез извикване на endpoints се достъпват необходимите данни и предават на фронтенда.</w:t>
-      </w:r>
-    </w:p>
-    <w:p>
-      <w:pPr>
-        <w:pStyle w:val="Normal"/>
-        <w:spacing w:lineRule="auto" w:line="276" w:before="0" w:after="200"/>
-        <w:ind w:firstLine="720"/>
-        <w:jc w:val="both"/>
-        <w:rPr>
-          <w:rFonts w:ascii="Arial CYR" w:hAnsi="Arial CYR" w:cs="Arial CYR"/>
-          <w:b/>
-          <w:b/>
-          <w:bCs/>
-          <w:sz w:val="24"/>
-          <w:szCs w:val="24"/>
-        </w:rPr>
-      </w:pPr>
-      <w:r>
-        <w:rPr>
-          <w:rFonts w:cs="Arial CYR" w:ascii="Arial CYR" w:hAnsi="Arial CYR"/>
-          <w:b/>
-          <w:bCs/>
-          <w:sz w:val="24"/>
-          <w:szCs w:val="24"/>
-        </w:rPr>
-      </w:r>
-    </w:p>
-    <w:p>
-      <w:pPr>
-        <w:pStyle w:val="Normal"/>
-        <w:spacing w:lineRule="auto" w:line="276" w:before="0" w:after="200"/>
-        <w:ind w:firstLine="720"/>
-        <w:jc w:val="both"/>
-        <w:rPr>
-          <w:rFonts w:ascii="Arial CYR" w:hAnsi="Arial CYR" w:cs="Arial CYR"/>
-          <w:b/>
-          <w:b/>
-          <w:bCs/>
-          <w:sz w:val="24"/>
-          <w:szCs w:val="24"/>
-        </w:rPr>
-      </w:pPr>
-      <w:r>
-        <w:rPr>
-          <w:rFonts w:cs="Arial CYR" w:ascii="Arial CYR" w:hAnsi="Arial CYR"/>
-          <w:b/>
-          <w:bCs/>
-          <w:sz w:val="24"/>
-          <w:szCs w:val="24"/>
-        </w:rPr>
-        <w:t>1.</w:t>
-      </w:r>
-      <w:bookmarkStart w:id="14" w:name="_Hlk19629418"/>
-      <w:r>
-        <w:rPr>
-          <w:rFonts w:cs="Arial CYR" w:ascii="Arial CYR" w:hAnsi="Arial CYR"/>
-          <w:b/>
-          <w:bCs/>
-          <w:sz w:val="24"/>
-          <w:szCs w:val="24"/>
-        </w:rPr>
-        <w:t>Цялостна архитектура</w:t>
-      </w:r>
-      <w:bookmarkEnd w:id="14"/>
-    </w:p>
-    <w:p>
-      <w:pPr>
-        <w:pStyle w:val="Normal"/>
-        <w:spacing w:lineRule="auto" w:line="276" w:before="0" w:after="200"/>
-        <w:ind w:firstLine="720"/>
-        <w:jc w:val="both"/>
-        <w:rPr/>
-      </w:pPr>
-      <w:r>
-        <w:rPr>
-          <w:rFonts w:cs="Arial CYR" w:ascii="Arial CYR" w:hAnsi="Arial CYR"/>
-          <w:sz w:val="24"/>
-          <w:szCs w:val="24"/>
-        </w:rPr>
-        <w:t xml:space="preserve">Цялостната архитектура на приложението е изградена от RESTful приложение (сървър) и база данни. </w:t>
-      </w:r>
-      <w:r>
-        <w:rPr>
-          <w:rFonts w:cs="Arial CYR" w:ascii="Arial CYR" w:hAnsi="Arial CYR"/>
-          <w:sz w:val="24"/>
-          <w:szCs w:val="24"/>
-        </w:rPr>
-        <w:t xml:space="preserve">Фронтенда </w:t>
-      </w:r>
-      <w:r>
-        <w:rPr>
-          <w:rFonts w:cs="Arial CYR" w:ascii="Arial CYR" w:hAnsi="Arial CYR"/>
-          <w:sz w:val="24"/>
-          <w:szCs w:val="24"/>
-        </w:rPr>
-        <w:t xml:space="preserve">комуникира с RESTful приложението чрез HTTP заявки, </w:t>
-      </w:r>
-      <w:r>
-        <w:rPr>
-          <w:rFonts w:cs="Arial CYR" w:ascii="Arial CYR" w:hAnsi="Arial CYR"/>
-          <w:sz w:val="24"/>
-          <w:szCs w:val="24"/>
-        </w:rPr>
-        <w:t>като междинен слой и място за съхранение на данните се явява Redux</w:t>
-      </w:r>
-      <w:r>
-        <w:rPr>
-          <w:rFonts w:cs="Arial CYR" w:ascii="Arial CYR" w:hAnsi="Arial CYR"/>
-          <w:sz w:val="24"/>
-          <w:szCs w:val="24"/>
-        </w:rPr>
-        <w:t>. Връзката между RESTful приложението и базата осигурява извличането и записването на данни, съхранявани в базата данни.</w:t>
-      </w:r>
-    </w:p>
-    <w:p>
-      <w:pPr>
-        <w:pStyle w:val="Normal"/>
-        <w:spacing w:lineRule="auto" w:line="276" w:before="0" w:after="200"/>
-        <w:ind w:firstLine="720"/>
-        <w:jc w:val="both"/>
-        <w:rPr>
-          <w:rFonts w:ascii="Arial CYR" w:hAnsi="Arial CYR" w:cs="Arial CYR"/>
-          <w:sz w:val="24"/>
-          <w:szCs w:val="24"/>
-        </w:rPr>
-      </w:pPr>
-      <w:r>
-        <w:rPr/>
-      </w:r>
-    </w:p>
-    <w:p>
-      <w:pPr>
-        <w:pStyle w:val="Normal"/>
-        <w:spacing w:lineRule="auto" w:line="276" w:before="0" w:after="200"/>
-        <w:ind w:firstLine="720"/>
-        <w:jc w:val="both"/>
-        <w:rPr>
-          <w:rFonts w:ascii="Arial CYR" w:hAnsi="Arial CYR" w:cs="Arial CYR"/>
-          <w:sz w:val="24"/>
-          <w:szCs w:val="24"/>
-        </w:rPr>
-      </w:pPr>
-      <w:r>
-        <w:rPr/>
-      </w:r>
-    </w:p>
-    <w:p>
-      <w:pPr>
-        <w:pStyle w:val="Normal"/>
-        <w:spacing w:lineRule="auto" w:line="276" w:before="0" w:after="200"/>
-        <w:ind w:firstLine="720"/>
-        <w:jc w:val="both"/>
-        <w:rPr>
-          <w:rFonts w:ascii="Arial CYR" w:hAnsi="Arial CYR" w:cs="Arial CYR"/>
-          <w:sz w:val="24"/>
-          <w:szCs w:val="24"/>
-        </w:rPr>
-      </w:pPr>
-      <w:r>
-        <w:rPr/>
-        <w:drawing>
-          <wp:anchor behindDoc="0" distT="0" distB="0" distL="0" distR="0" simplePos="0" locked="0" layoutInCell="1" allowOverlap="1" relativeHeight="19">
-            <wp:simplePos x="0" y="0"/>
-            <wp:positionH relativeFrom="column">
-              <wp:posOffset>19050</wp:posOffset>
-            </wp:positionH>
-            <wp:positionV relativeFrom="paragraph">
-              <wp:posOffset>67945</wp:posOffset>
-            </wp:positionV>
-            <wp:extent cx="5972810" cy="4241165"/>
-            <wp:effectExtent l="0" t="0" r="0" b="0"/>
-            <wp:wrapSquare wrapText="largest"/>
-            <wp:docPr id="12" name="Image2" descr=""/>
-            <wp:cNvGraphicFramePr>
-              <a:graphicFrameLocks xmlns:a="http://schemas.openxmlformats.org/drawingml/2006/main" noChangeAspect="1"/>
-            </wp:cNvGraphicFramePr>
-            <a:graphic xmlns:a="http://schemas.openxmlformats.org/drawingml/2006/main">
-              <a:graphicData uri="http://schemas.openxmlformats.org/drawingml/2006/picture">
-                <pic:pic xmlns:pic="http://schemas.openxmlformats.org/drawingml/2006/picture">
-                  <pic:nvPicPr>
-                    <pic:cNvPr id="12" name="Image2" descr=""/>
-                    <pic:cNvPicPr>
-                      <a:picLocks noChangeAspect="1" noChangeArrowheads="1"/>
-                    </pic:cNvPicPr>
-                  </pic:nvPicPr>
-                  <pic:blipFill>
-                    <a:blip r:embed="rId16"/>
-                    <a:stretch>
-                      <a:fillRect/>
-                    </a:stretch>
-                  </pic:blipFill>
-                  <pic:spPr bwMode="auto">
-                    <a:xfrm>
-                      <a:off x="0" y="0"/>
-                      <a:ext cx="5972810" cy="4241165"/>
+                      <a:ext cx="5687060" cy="4037965"/>
                     </a:xfrm>
                     <a:prstGeom prst="rect">
                       <a:avLst/>
@@ -8483,27 +5844,21 @@
           </wp:anchor>
         </w:drawing>
       </w:r>
-    </w:p>
-    <w:p>
-      <w:pPr>
-        <w:pStyle w:val="Normal"/>
-        <w:spacing w:lineRule="auto" w:line="276" w:before="0" w:after="200"/>
-        <w:ind w:firstLine="720"/>
-        <w:jc w:val="both"/>
-        <w:rPr>
-          <w:rFonts w:ascii="Arial CYR" w:hAnsi="Arial CYR" w:cs="Arial CYR"/>
-          <w:sz w:val="24"/>
-          <w:szCs w:val="24"/>
-          <w:lang w:val="en-US"/>
-        </w:rPr>
-      </w:pPr>
       <w:r>
         <w:rPr>
           <w:rFonts w:cs="Arial CYR" w:ascii="Arial CYR" w:hAnsi="Arial CYR"/>
           <w:sz w:val="24"/>
           <w:szCs w:val="24"/>
         </w:rPr>
-        <w:t xml:space="preserve">Най-използваните </w:t>
+        <w:t>Н</w:t>
+      </w:r>
+      <w:r>
+        <w:rPr>
+          <w:rFonts w:cs="Arial CYR" w:ascii="Arial CYR" w:hAnsi="Arial CYR"/>
+          <w:sz w:val="24"/>
+          <w:szCs w:val="24"/>
+        </w:rPr>
+        <w:t xml:space="preserve">ай-използваните </w:t>
       </w:r>
       <w:r>
         <w:rPr>
@@ -8607,16 +5962,7 @@
           <w:szCs w:val="24"/>
           <w:lang w:val="en-US"/>
         </w:rPr>
-        <w:t xml:space="preserve">  безопасни методи . Освен това, GET API трябва да бъде idempotent , което означава, че отправянето на множество еднакви заявки трябва да произвежда един и същ резултат всеки път. </w:t>
-      </w:r>
-      <w:r>
-        <w:rPr>
-          <w:rFonts w:cs="Arial CYR" w:ascii="Arial CYR" w:hAnsi="Arial CYR"/>
-          <w:sz w:val="24"/>
-          <w:szCs w:val="24"/>
-          <w:lang w:val="en-US"/>
-        </w:rPr>
-        <w:t>При архитектурата с Redux след дадена GET заявка даннните се зареждат в така наречения store на Redux чрез  така наречените Reducers който взимат payload-а от GET заявката и зареждат store-a. След всички тези операции фронтенда чете данните директно от store-a в който вече са заредени дадените данни.</w:t>
+        <w:t xml:space="preserve">  безопасни методи . Освен това, GET API трябва да бъде idempotent , което означава, че отправянето на множество еднакви заявки трябва да произвежда един и същ резултат всеки път. При архитектурата с Redux след дадена GET заявка даннните се зареждат в така наречения store на Redux чрез  така наречените Reducers който взимат payload-а от GET заявката и зареждат store-a. След всички тези операции фронтенда чете данните директно от store-a в който вече са заредени дадените данни.</w:t>
       </w:r>
     </w:p>
     <w:p>
@@ -8660,43 +6006,7 @@
           <w:szCs w:val="24"/>
           <w:lang w:val="en-US"/>
         </w:rPr>
-        <w:t xml:space="preserve">POST е  за създаване на нови подчинени ресурси , например файл е подчинен на директория, която го съдържа или ред е подчинен на таблица на база данни. По отношение на REST, POST методите се използват за създаване на нов </w:t>
-      </w:r>
-      <w:r>
-        <w:rPr>
-          <w:rFonts w:cs="Arial CYR" w:ascii="Arial CYR" w:hAnsi="Arial CYR"/>
-          <w:sz w:val="24"/>
-          <w:szCs w:val="24"/>
-          <w:lang w:val="en-US"/>
-        </w:rPr>
-        <w:t>запис</w:t>
-      </w:r>
-      <w:r>
-        <w:rPr>
-          <w:rFonts w:cs="Arial CYR" w:ascii="Arial CYR" w:hAnsi="Arial CYR"/>
-          <w:sz w:val="24"/>
-          <w:szCs w:val="24"/>
-          <w:lang w:val="en-US"/>
-        </w:rPr>
-        <w:t xml:space="preserve"> в </w:t>
-      </w:r>
-      <w:r>
-        <w:rPr>
-          <w:rFonts w:cs="Arial CYR" w:ascii="Arial CYR" w:hAnsi="Arial CYR"/>
-          <w:sz w:val="24"/>
-          <w:szCs w:val="24"/>
-          <w:lang w:val="en-US"/>
-        </w:rPr>
-        <w:t>базата главно</w:t>
-      </w:r>
-      <w:r>
-        <w:rPr>
-          <w:rFonts w:cs="Arial CYR" w:ascii="Arial CYR" w:hAnsi="Arial CYR"/>
-          <w:sz w:val="24"/>
-          <w:szCs w:val="24"/>
-          <w:lang w:val="en-US"/>
-        </w:rPr>
-        <w:t>.</w:t>
+        <w:t>POST е  за създаване на нови подчинени ресурси , например файл е подчинен на директория, която го съдържа или ред е подчинен на таблица на база данни. По отношение на REST, POST методите се използват за създаване на нов запис в базата главно.</w:t>
       </w:r>
     </w:p>
     <w:p>
@@ -8737,15 +6047,7 @@
           <w:sz w:val="24"/>
           <w:szCs w:val="24"/>
         </w:rPr>
-        <w:t xml:space="preserve">Методът PUT </w:t>
-      </w:r>
-      <w:r>
-        <w:rPr>
-          <w:rFonts w:cs="Arial CYR" w:ascii="Arial CYR" w:hAnsi="Arial CYR"/>
-          <w:sz w:val="24"/>
-          <w:szCs w:val="24"/>
-        </w:rPr>
-        <w:t>главно се използва за променяне на вече създаден запис в базата</w:t>
+        <w:t>Методът PUT главно се използва за променяне на вече създаден запис в базата</w:t>
       </w:r>
       <w:r>
         <w:rPr>
@@ -8775,16 +6077,7 @@
           <w:szCs w:val="24"/>
           <w:lang w:val="en-US"/>
         </w:rPr>
-        <w:t xml:space="preserve">звикването на една и съща заявка PUT многократно винаги ще доведе до един и същ резултат. </w:t>
-      </w:r>
-      <w:r>
-        <w:rPr>
-          <w:rFonts w:cs="Arial CYR" w:ascii="Arial CYR" w:hAnsi="Arial CYR"/>
-          <w:sz w:val="24"/>
-          <w:szCs w:val="24"/>
-          <w:lang w:val="en-US"/>
-        </w:rPr>
-        <w:t xml:space="preserve">С </w:t>
+        <w:t xml:space="preserve">звикването на една и съща заявка PUT многократно винаги ще доведе до един и същ резултат. С </w:t>
       </w:r>
     </w:p>
     <w:p>
@@ -8825,15 +6118,7 @@
           <w:sz w:val="24"/>
           <w:szCs w:val="24"/>
         </w:rPr>
-        <w:t xml:space="preserve">Методът DELETE изтрива </w:t>
-      </w:r>
-      <w:r>
-        <w:rPr>
-          <w:rFonts w:cs="Arial CYR" w:ascii="Arial CYR" w:hAnsi="Arial CYR"/>
-          <w:sz w:val="24"/>
-          <w:szCs w:val="24"/>
-        </w:rPr>
-        <w:t>запис в базата. Добра практика е да не си трият никога данните в базата, ако е възможно. Прави се изкуствено изтриване променя се дадено поле в базата обикновенно е булево поле което се променя от 1 на 0 и така знаем, че дадената стойност не трябва да се използва. В повечето случай се постига чрез overwrite на дедения мотод който отговаря за изтриването.</w:t>
+        <w:t>Методът DELETE изтрива запис в базата. Добра практика е да не си трият никога данните в базата, ако е възможно. Прави се изкуствено изтриване променя се дадено поле в базата обикновенно е булево поле което се променя от 1 на 0 и така знаем, че дадената стойност не трябва да се използва. В повечето случай се постига чрез overwrite на дедения мотод който отговаря за изтриването.</w:t>
       </w:r>
     </w:p>
     <w:p>
@@ -8877,7 +6162,7 @@
           <wp:inline distT="0" distB="0" distL="0" distR="0">
             <wp:extent cx="5972810" cy="2404110"/>
             <wp:effectExtent l="0" t="0" r="0" b="0"/>
-            <wp:docPr id="13" name="Картина 15" descr=""/>
+            <wp:docPr id="4" name="Картина 15" descr=""/>
             <wp:cNvGraphicFramePr>
               <a:graphicFrameLocks xmlns:a="http://schemas.openxmlformats.org/drawingml/2006/main" noChangeAspect="1"/>
             </wp:cNvGraphicFramePr>
@@ -8885,13 +6170,13 @@
               <a:graphicData uri="http://schemas.openxmlformats.org/drawingml/2006/picture">
                 <pic:pic xmlns:pic="http://schemas.openxmlformats.org/drawingml/2006/picture">
                   <pic:nvPicPr>
-                    <pic:cNvPr id="13" name="Картина 15" descr=""/>
+                    <pic:cNvPr id="4" name="Картина 15" descr=""/>
                     <pic:cNvPicPr>
                       <a:picLocks noChangeAspect="1" noChangeArrowheads="1"/>
                     </pic:cNvPicPr>
                   </pic:nvPicPr>
                   <pic:blipFill>
-                    <a:blip r:embed="rId17"/>
+                    <a:blip r:embed="rId8"/>
                     <a:stretch>
                       <a:fillRect/>
                     </a:stretch>
@@ -8912,248 +6197,7 @@
         </w:drawing>
       </w:r>
       <w:bookmarkStart w:id="15" w:name="_Hlk19628579"/>
-    </w:p>
-    <w:p>
-      <w:pPr>
-        <w:pStyle w:val="Normal"/>
-        <w:spacing w:lineRule="auto" w:line="276" w:before="0" w:after="200"/>
-        <w:ind w:firstLine="720"/>
-        <w:jc w:val="center"/>
-        <w:rPr>
-          <w:rFonts w:ascii="Arial CYR" w:hAnsi="Arial CYR" w:cs="Arial CYR"/>
-          <w:b/>
-          <w:b/>
-          <w:color w:val="000000"/>
-          <w:sz w:val="24"/>
-          <w:szCs w:val="24"/>
-        </w:rPr>
-      </w:pPr>
-      <w:r>
-        <w:rPr>
-          <w:rFonts w:cs="Arial CYR" w:ascii="Arial CYR" w:hAnsi="Arial CYR"/>
-          <w:b/>
-          <w:color w:val="000000"/>
-          <w:sz w:val="24"/>
-          <w:szCs w:val="24"/>
-        </w:rPr>
-      </w:r>
-    </w:p>
-    <w:p>
-      <w:pPr>
-        <w:pStyle w:val="Normal"/>
-        <w:spacing w:lineRule="auto" w:line="276" w:before="0" w:after="200"/>
-        <w:ind w:firstLine="720"/>
-        <w:jc w:val="center"/>
-        <w:rPr>
-          <w:rFonts w:ascii="Arial CYR" w:hAnsi="Arial CYR" w:cs="Arial CYR"/>
-          <w:b/>
-          <w:b/>
-          <w:color w:val="000000"/>
-          <w:sz w:val="24"/>
-          <w:szCs w:val="24"/>
-        </w:rPr>
-      </w:pPr>
-      <w:r>
-        <w:rPr>
-          <w:rFonts w:cs="Arial CYR" w:ascii="Arial CYR" w:hAnsi="Arial CYR"/>
-          <w:b/>
-          <w:color w:val="000000"/>
-          <w:sz w:val="24"/>
-          <w:szCs w:val="24"/>
-        </w:rPr>
-      </w:r>
-    </w:p>
-    <w:p>
-      <w:pPr>
-        <w:pStyle w:val="Normal"/>
-        <w:spacing w:lineRule="auto" w:line="276" w:before="0" w:after="200"/>
-        <w:ind w:firstLine="720"/>
-        <w:rPr>
-          <w:rFonts w:ascii="Arial CYR" w:hAnsi="Arial CYR" w:cs="Arial CYR"/>
-          <w:color w:val="000000"/>
-          <w:sz w:val="20"/>
-          <w:szCs w:val="20"/>
-        </w:rPr>
-      </w:pPr>
-      <w:r>
-        <w:rPr>
-          <w:rFonts w:cs="Arial CYR" w:ascii="Arial CYR" w:hAnsi="Arial CYR"/>
-          <w:b/>
-          <w:color w:val="000000"/>
-          <w:sz w:val="24"/>
-          <w:szCs w:val="24"/>
-        </w:rPr>
-        <w:t>2.Архитектура на мобилното приложение</w:t>
-      </w:r>
       <w:bookmarkEnd w:id="15"/>
-      <w:r>
-        <w:rPr>
-          <w:rFonts w:cs="Arial CYR" w:ascii="Arial CYR" w:hAnsi="Arial CYR"/>
-          <w:color w:val="000000"/>
-          <w:sz w:val="24"/>
-          <w:szCs w:val="24"/>
-        </w:rPr>
-        <w:t xml:space="preserve">Архитектурата на мобилното приложение е изградена главно на принципа на страници, всяка от които съдържа View, Model и ViewModel. Навигирането между страниците става възможно с помощта на команди и т.н. Binding на контролите към съответната команда.Страниците използват HTTP Client за връзка между мобилното приложение и сървъра, получавайки данни под формата на JSON обекти получени от сървъра. </w:t>
-      </w:r>
-      <w:r>
-        <w:rPr/>
-        <w:drawing>
-          <wp:inline distT="0" distB="0" distL="0" distR="0">
-            <wp:extent cx="5934075" cy="2247900"/>
-            <wp:effectExtent l="0" t="0" r="0" b="0"/>
-            <wp:docPr id="14" name="Картина 16" descr=""/>
-            <wp:cNvGraphicFramePr>
-              <a:graphicFrameLocks xmlns:a="http://schemas.openxmlformats.org/drawingml/2006/main" noChangeAspect="1"/>
-            </wp:cNvGraphicFramePr>
-            <a:graphic xmlns:a="http://schemas.openxmlformats.org/drawingml/2006/main">
-              <a:graphicData uri="http://schemas.openxmlformats.org/drawingml/2006/picture">
-                <pic:pic xmlns:pic="http://schemas.openxmlformats.org/drawingml/2006/picture">
-                  <pic:nvPicPr>
-                    <pic:cNvPr id="14" name="Картина 16" descr=""/>
-                    <pic:cNvPicPr>
-                      <a:picLocks noChangeAspect="1" noChangeArrowheads="1"/>
-                    </pic:cNvPicPr>
-                  </pic:nvPicPr>
-                  <pic:blipFill>
-                    <a:blip r:embed="rId18"/>
-                    <a:stretch>
-                      <a:fillRect/>
-                    </a:stretch>
-                  </pic:blipFill>
-                  <pic:spPr bwMode="auto">
-                    <a:xfrm>
-                      <a:off x="0" y="0"/>
-                      <a:ext cx="5934075" cy="2247900"/>
-                    </a:xfrm>
-                    <a:prstGeom prst="rect">
-                      <a:avLst/>
-                    </a:prstGeom>
-                  </pic:spPr>
-                </pic:pic>
-              </a:graphicData>
-            </a:graphic>
-          </wp:inline>
-        </w:drawing>
-      </w:r>
-      <w:r>
-        <w:rPr>
-          <w:rFonts w:cs="Arial CYR" w:ascii="Arial CYR" w:hAnsi="Arial CYR"/>
-          <w:color w:val="000000"/>
-          <w:sz w:val="20"/>
-          <w:szCs w:val="20"/>
-        </w:rPr>
-        <w:t>(Архитектура на мобилното  приложение).</w:t>
-      </w:r>
-    </w:p>
-    <w:p>
-      <w:pPr>
-        <w:pStyle w:val="Normal"/>
-        <w:keepNext w:val="true"/>
-        <w:keepLines/>
-        <w:spacing w:lineRule="auto" w:line="276" w:before="240" w:after="240"/>
-        <w:ind w:firstLine="720"/>
-        <w:jc w:val="both"/>
-        <w:rPr>
-          <w:rFonts w:ascii="Arial CYR" w:hAnsi="Arial CYR" w:cs="Arial CYR"/>
-          <w:color w:val="000000"/>
-          <w:sz w:val="24"/>
-          <w:szCs w:val="24"/>
-        </w:rPr>
-      </w:pPr>
-      <w:r>
-        <w:rPr>
-          <w:rFonts w:cs="Arial CYR" w:ascii="Arial CYR" w:hAnsi="Arial CYR"/>
-          <w:color w:val="000000"/>
-          <w:sz w:val="24"/>
-          <w:szCs w:val="24"/>
-        </w:rPr>
-        <w:t xml:space="preserve"> </w:t>
-      </w:r>
-    </w:p>
-    <w:p>
-      <w:pPr>
-        <w:pStyle w:val="Normal"/>
-        <w:keepNext w:val="true"/>
-        <w:keepLines/>
-        <w:spacing w:lineRule="auto" w:line="276" w:before="240" w:after="240"/>
-        <w:ind w:firstLine="720"/>
-        <w:jc w:val="both"/>
-        <w:rPr>
-          <w:rFonts w:ascii="Arial CYR" w:hAnsi="Arial CYR" w:cs="Arial CYR"/>
-          <w:color w:val="000000"/>
-          <w:sz w:val="24"/>
-          <w:szCs w:val="24"/>
-        </w:rPr>
-      </w:pPr>
-      <w:r>
-        <w:rPr>
-          <w:rFonts w:cs="Arial CYR" w:ascii="Arial CYR" w:hAnsi="Arial CYR"/>
-          <w:color w:val="000000"/>
-          <w:sz w:val="24"/>
-          <w:szCs w:val="24"/>
-        </w:rPr>
-        <w:t xml:space="preserve">                                                               </w:t>
-      </w:r>
-    </w:p>
-    <w:p>
-      <w:pPr>
-        <w:pStyle w:val="Normal"/>
-        <w:keepNext w:val="true"/>
-        <w:keepLines/>
-        <w:spacing w:lineRule="auto" w:line="276" w:before="240" w:after="240"/>
-        <w:ind w:firstLine="720"/>
-        <w:jc w:val="both"/>
-        <w:rPr>
-          <w:rFonts w:ascii="Arial CYR" w:hAnsi="Arial CYR" w:cs="Arial CYR"/>
-          <w:color w:val="000000"/>
-          <w:sz w:val="24"/>
-          <w:szCs w:val="24"/>
-        </w:rPr>
-      </w:pPr>
-      <w:r>
-        <w:rPr>
-          <w:rFonts w:cs="Arial CYR" w:ascii="Arial CYR" w:hAnsi="Arial CYR"/>
-          <w:color w:val="000000"/>
-          <w:sz w:val="24"/>
-          <w:szCs w:val="24"/>
-          <w:lang w:val="en-US"/>
-        </w:rPr>
-        <w:t>Комуникацията се между приложението и информационната система се осъществява чрез приложно-програмния интерфейс, като извлечените данни  се използват от приложението за предоставяне на потребителите по удобен за тях начин. Използваният текстови формат за отговор на заявките е JSON.</w:t>
-      </w:r>
-      <w:r>
-        <w:rPr>
-          <w:rFonts w:cs="Arial CYR" w:ascii="Arial CYR" w:hAnsi="Arial CYR"/>
-          <w:sz w:val="24"/>
-          <w:szCs w:val="24"/>
-          <w:lang w:val="en-US"/>
-        </w:rPr>
-        <w:t xml:space="preserve"> Основната информация за реализиране на приложението се предоставя от информационната система.. За целите на приложението API интерфейсът е достъпен на адрес :http://aviation-edge.com/v2/public/flights?key=[API_KEY] .Той предоставя няколко различни адреса за GET заявки</w:t>
-      </w:r>
-      <w:r>
-        <w:rPr>
-          <w:rFonts w:cs="Arial CYR" w:ascii="Arial CYR" w:hAnsi="Arial CYR"/>
-          <w:sz w:val="24"/>
-          <w:szCs w:val="24"/>
-        </w:rPr>
-        <w:t xml:space="preserve">. Отговорите са в </w:t>
-      </w:r>
-      <w:r>
-        <w:rPr>
-          <w:rFonts w:cs="Arial CYR" w:ascii="Arial CYR" w:hAnsi="Arial CYR"/>
-          <w:sz w:val="24"/>
-          <w:szCs w:val="24"/>
-          <w:lang w:val="en-US"/>
-        </w:rPr>
-        <w:t xml:space="preserve">JSON </w:t>
-      </w:r>
-      <w:r>
-        <w:rPr>
-          <w:rFonts w:cs="Arial CYR" w:ascii="Arial CYR" w:hAnsi="Arial CYR"/>
-          <w:sz w:val="24"/>
-          <w:szCs w:val="24"/>
-        </w:rPr>
-        <w:t>формат и са показани по-долу като примери.</w:t>
-      </w:r>
     </w:p>
     <w:p>
       <w:pPr>
@@ -9227,7 +6271,26 @@
           <w:sz w:val="24"/>
           <w:szCs w:val="24"/>
         </w:rPr>
-        <w:t>Данни, включени в API за проследяване на полети са:</w:t>
+        <w:t>Данни, включени в API-</w:t>
+      </w:r>
+      <w:r>
+        <w:rPr>
+          <w:rFonts w:cs="Arial CYR" w:ascii="Arial CYR" w:hAnsi="Arial CYR"/>
+          <w:color w:val="000000"/>
+          <w:sz w:val="24"/>
+          <w:szCs w:val="24"/>
+          <w:lang w:val="bg-BG"/>
+        </w:rPr>
+        <w:t>то</w:t>
+      </w:r>
+      <w:r>
+        <w:rPr>
+          <w:rFonts w:cs="Arial CYR" w:ascii="Arial CYR" w:hAnsi="Arial CYR"/>
+          <w:color w:val="000000"/>
+          <w:sz w:val="24"/>
+          <w:szCs w:val="24"/>
+        </w:rPr>
+        <w:t>:</w:t>
       </w:r>
     </w:p>
     <w:p>
@@ -9244,12 +6307,32 @@
       </w:pPr>
       <w:r>
         <w:rPr>
+          <w:rFonts w:eastAsia="" w:cs="Arial CYR" w:ascii="Arial CYR" w:hAnsi="Arial CYR"/>
+          <w:color w:val="000000"/>
+          <w:kern w:val="0"/>
+          <w:sz w:val="24"/>
+          <w:szCs w:val="24"/>
+          <w:lang w:val="bg-BG" w:eastAsia="en-US" w:bidi="ar-SA"/>
+        </w:rPr>
+        <w:t>Студенти</w:t>
+      </w:r>
+      <w:r>
+        <w:rPr>
           <w:rFonts w:cs="Arial CYR" w:ascii="Arial CYR" w:hAnsi="Arial CYR"/>
           <w:color w:val="000000"/>
           <w:sz w:val="24"/>
           <w:szCs w:val="24"/>
         </w:rPr>
-        <w:t>География: Информация за местоположението като географска ширина, дължина, надморска височина и посока.</w:t>
+        <w:t xml:space="preserve">: </w:t>
+      </w:r>
+      <w:r>
+        <w:rPr>
+          <w:rFonts w:cs="Arial CYR" w:ascii="Arial CYR" w:hAnsi="Arial CYR"/>
+          <w:color w:val="000000"/>
+          <w:sz w:val="24"/>
+          <w:szCs w:val="24"/>
+        </w:rPr>
+        <w:t>Списък с всички студенти с приложими филтри към тях.</w:t>
       </w:r>
     </w:p>
     <w:p>
@@ -9277,15 +6360,6 @@
         <w:rPr/>
         <w:t xml:space="preserve"> </w:t>
       </w:r>
-      <w:r>
-        <w:rPr>
-          <w:rFonts w:cs="Arial CYR" w:ascii="Arial CYR" w:hAnsi="Arial CYR"/>
-          <w:color w:val="000000"/>
-          <w:sz w:val="24"/>
-          <w:szCs w:val="24"/>
-        </w:rPr>
-        <w:t xml:space="preserve">geography": { </w:t>
-      </w:r>
     </w:p>
     <w:p>
       <w:pPr>
@@ -9306,7 +6380,8 @@
           <w:sz w:val="24"/>
           <w:szCs w:val="24"/>
         </w:rPr>
-        <w:t xml:space="preserve">"latitude": 43.5033, </w:t>
+        <w:tab/>
+        <w:t xml:space="preserve">geography": { </w:t>
       </w:r>
     </w:p>
     <w:p>
@@ -9328,7 +6403,7 @@
           <w:sz w:val="24"/>
           <w:szCs w:val="24"/>
         </w:rPr>
-        <w:t xml:space="preserve">"longitude": -79.1297, </w:t>
+        <w:t xml:space="preserve">"latitude": 43.5033, </w:t>
       </w:r>
     </w:p>
     <w:p>
@@ -9350,7 +6425,7 @@
           <w:sz w:val="24"/>
           <w:szCs w:val="24"/>
         </w:rPr>
-        <w:t xml:space="preserve">"altitude": 7833.36, </w:t>
+        <w:t xml:space="preserve">"longitude": -79.1297, </w:t>
       </w:r>
     </w:p>
     <w:p>
@@ -9363,6 +6438,28 @@
           <w:color w:val="000000"/>
           <w:sz w:val="24"/>
           <w:szCs w:val="24"/>
+        </w:rPr>
+      </w:pPr>
+      <w:r>
+        <w:rPr>
+          <w:rFonts w:cs="Arial CYR" w:ascii="Arial CYR" w:hAnsi="Arial CYR"/>
+          <w:color w:val="000000"/>
+          <w:sz w:val="24"/>
+          <w:szCs w:val="24"/>
+        </w:rPr>
+        <w:t xml:space="preserve">"altitude": 7833.36, </w:t>
+      </w:r>
+    </w:p>
+    <w:p>
+      <w:pPr>
+        <w:pStyle w:val="Normal"/>
+        <w:spacing w:lineRule="auto" w:line="276" w:before="120" w:after="120"/>
+        <w:ind w:left="696" w:firstLine="720"/>
+        <w:rPr>
+          <w:rFonts w:ascii="Arial CYR" w:hAnsi="Arial CYR" w:cs="Arial CYR"/>
+          <w:color w:val="000000"/>
+          <w:sz w:val="24"/>
+          <w:szCs w:val="24"/>
           <w:lang w:val="en-US"/>
         </w:rPr>
       </w:pPr>
@@ -9400,13 +6497,76 @@
       </w:pPr>
       <w:r>
         <w:rPr>
+          <w:rFonts w:eastAsia="" w:cs="Arial CYR" w:ascii="Arial CYR" w:hAnsi="Arial CYR"/>
+          <w:color w:val="000000"/>
+          <w:kern w:val="0"/>
+          <w:sz w:val="24"/>
+          <w:szCs w:val="24"/>
+          <w:lang w:val="bg-BG" w:eastAsia="en-US" w:bidi="ar-SA"/>
+        </w:rPr>
+        <w:t>Учители</w:t>
+      </w:r>
+      <w:r>
+        <w:rPr>
           <w:rFonts w:cs="Arial CYR" w:ascii="Arial CYR" w:hAnsi="Arial CYR"/>
           <w:color w:val="000000"/>
           <w:sz w:val="24"/>
           <w:szCs w:val="24"/>
         </w:rPr>
-        <w:t>Скорост: вертикална и хоризонтална скорост на въздухоплавателното средство.</w:t>
-      </w:r>
+        <w:t xml:space="preserve">: </w:t>
+      </w:r>
+      <w:r>
+        <w:rPr>
+          <w:rFonts w:cs="Arial CYR" w:ascii="Arial CYR" w:hAnsi="Arial CYR"/>
+          <w:color w:val="000000"/>
+          <w:sz w:val="24"/>
+          <w:szCs w:val="24"/>
+        </w:rPr>
+        <w:t xml:space="preserve">Списък с всички </w:t>
+      </w:r>
+      <w:r>
+        <w:rPr>
+          <w:rFonts w:eastAsia="" w:cs="Arial CYR" w:ascii="Arial CYR" w:hAnsi="Arial CYR"/>
+          <w:color w:val="000000"/>
+          <w:kern w:val="0"/>
+          <w:sz w:val="24"/>
+          <w:szCs w:val="24"/>
+          <w:lang w:val="bg-BG" w:eastAsia="en-US" w:bidi="ar-SA"/>
+        </w:rPr>
+        <w:t>учители</w:t>
+      </w:r>
+      <w:r>
+        <w:rPr>
+          <w:rFonts w:cs="Arial CYR" w:ascii="Arial CYR" w:hAnsi="Arial CYR"/>
+          <w:color w:val="000000"/>
+          <w:sz w:val="24"/>
+          <w:szCs w:val="24"/>
+        </w:rPr>
+        <w:t xml:space="preserve"> с приложими филтри към тях.</w:t>
+      </w:r>
+      <w:r>
+        <w:rPr>
+          <w:rFonts w:cs="Arial CYR" w:ascii="Arial CYR" w:hAnsi="Arial CYR"/>
+          <w:color w:val="000000"/>
+          <w:sz w:val="24"/>
+          <w:szCs w:val="24"/>
+        </w:rPr>
+        <w:t xml:space="preserve"> </w:t>
+        <w:tab/>
+      </w:r>
+    </w:p>
+    <w:p>
+      <w:pPr>
+        <w:pStyle w:val="Normal"/>
+        <w:spacing w:lineRule="auto" w:line="276" w:before="120" w:after="120"/>
+        <w:ind w:firstLine="720"/>
+        <w:rPr>
+          <w:rFonts w:ascii="Arial CYR" w:hAnsi="Arial CYR" w:cs="Arial CYR"/>
+          <w:color w:val="000000"/>
+          <w:sz w:val="24"/>
+          <w:szCs w:val="24"/>
+        </w:rPr>
+      </w:pPr>
       <w:r>
         <w:rPr>
           <w:rFonts w:cs="Arial CYR" w:ascii="Arial CYR" w:hAnsi="Arial CYR"/>
@@ -9533,12 +6693,73 @@
       </w:pPr>
       <w:r>
         <w:rPr>
+          <w:rFonts w:eastAsia="" w:cs="Arial CYR" w:ascii="Arial CYR" w:hAnsi="Arial CYR"/>
+          <w:color w:val="000000"/>
+          <w:kern w:val="0"/>
+          <w:sz w:val="24"/>
+          <w:szCs w:val="24"/>
+          <w:lang w:val="bg-BG" w:eastAsia="en-US" w:bidi="ar-SA"/>
+        </w:rPr>
+        <w:t>Оценки</w:t>
+      </w:r>
+      <w:r>
+        <w:rPr>
           <w:rFonts w:cs="Arial CYR" w:ascii="Arial CYR" w:hAnsi="Arial CYR"/>
           <w:color w:val="000000"/>
           <w:sz w:val="24"/>
           <w:szCs w:val="24"/>
         </w:rPr>
-        <w:t xml:space="preserve">Отпътуване и пристигане:  IATA кодове и ICAO кодове на мястото на отпътуване и пристигане. Пример: "departure": {               "arrival": { </w:t>
+        <w:t xml:space="preserve">:  </w:t>
+      </w:r>
+      <w:r>
+        <w:rPr>
+          <w:rFonts w:cs="Arial CYR" w:ascii="Arial CYR" w:hAnsi="Arial CYR"/>
+          <w:color w:val="000000"/>
+          <w:sz w:val="24"/>
+          <w:szCs w:val="24"/>
+        </w:rPr>
+        <w:t>Оценките по предмети и оценките на даден студент с дата кога е била въведена и за кой предмет</w:t>
+      </w:r>
+      <w:r>
+        <w:rPr>
+          <w:rFonts w:cs="Arial CYR" w:ascii="Arial CYR" w:hAnsi="Arial CYR"/>
+          <w:color w:val="000000"/>
+          <w:sz w:val="24"/>
+          <w:szCs w:val="24"/>
+        </w:rPr>
+        <w:t>.</w:t>
+      </w:r>
+    </w:p>
+    <w:p>
+      <w:pPr>
+        <w:pStyle w:val="Normal"/>
+        <w:spacing w:lineRule="auto" w:line="276" w:before="120" w:after="120"/>
+        <w:ind w:firstLine="720"/>
+        <w:rPr>
+          <w:rFonts w:ascii="Arial CYR" w:hAnsi="Arial CYR" w:cs="Arial CYR"/>
+          <w:color w:val="000000"/>
+          <w:sz w:val="24"/>
+          <w:szCs w:val="24"/>
+        </w:rPr>
+      </w:pPr>
+      <w:r>
+        <w:rPr>
+          <w:rFonts w:cs="Arial CYR" w:ascii="Arial CYR" w:hAnsi="Arial CYR"/>
+          <w:color w:val="000000"/>
+          <w:sz w:val="24"/>
+          <w:szCs w:val="24"/>
+        </w:rPr>
+        <w:t xml:space="preserve"> </w:t>
+      </w:r>
+      <w:r>
+        <w:rPr>
+          <w:rFonts w:cs="Arial CYR" w:ascii="Arial CYR" w:hAnsi="Arial CYR"/>
+          <w:color w:val="000000"/>
+          <w:sz w:val="24"/>
+          <w:szCs w:val="24"/>
+        </w:rPr>
+        <w:tab/>
+        <w:t xml:space="preserve">Пример: "departure": {               "arrival": { </w:t>
       </w:r>
     </w:p>
     <w:p>
@@ -9647,12 +6868,32 @@
       </w:pPr>
       <w:r>
         <w:rPr>
+          <w:rFonts w:eastAsia="" w:cs="Arial CYR" w:ascii="Arial CYR" w:hAnsi="Arial CYR"/>
+          <w:color w:val="000000"/>
+          <w:kern w:val="0"/>
+          <w:sz w:val="24"/>
+          <w:szCs w:val="24"/>
+          <w:lang w:val="bg-BG" w:eastAsia="en-US" w:bidi="ar-SA"/>
+        </w:rPr>
+        <w:t>Студентските групи</w:t>
+      </w:r>
+      <w:r>
+        <w:rPr>
           <w:rFonts w:cs="Arial CYR" w:ascii="Arial CYR" w:hAnsi="Arial CYR"/>
           <w:color w:val="000000"/>
           <w:sz w:val="24"/>
           <w:szCs w:val="24"/>
         </w:rPr>
-        <w:t>Самолет и полет: IATA и ICAO номер на полета и регистрационен номер, ICAO код и ICAO24 код на въздухоплавателното средство.</w:t>
+        <w:t xml:space="preserve">: </w:t>
+      </w:r>
+      <w:r>
+        <w:rPr>
+          <w:rFonts w:cs="Arial CYR" w:ascii="Arial CYR" w:hAnsi="Arial CYR"/>
+          <w:color w:val="000000"/>
+          <w:sz w:val="24"/>
+          <w:szCs w:val="24"/>
+        </w:rPr>
+        <w:t>Списък на групите на студентите</w:t>
       </w:r>
     </w:p>
     <w:p>
@@ -9824,12 +7065,41 @@
       </w:pPr>
       <w:r>
         <w:rPr>
+          <w:rFonts w:eastAsia="" w:cs="Arial CYR" w:ascii="Arial CYR" w:hAnsi="Arial CYR"/>
+          <w:color w:val="000000"/>
+          <w:kern w:val="0"/>
+          <w:sz w:val="24"/>
+          <w:szCs w:val="24"/>
+          <w:lang w:val="bg-BG" w:eastAsia="en-US" w:bidi="ar-SA"/>
+        </w:rPr>
+        <w:t>График със всички занятия</w:t>
+      </w:r>
+      <w:r>
+        <w:rPr>
           <w:rFonts w:cs="Arial CYR" w:ascii="Arial CYR" w:hAnsi="Arial CYR"/>
           <w:color w:val="000000"/>
           <w:sz w:val="24"/>
           <w:szCs w:val="24"/>
         </w:rPr>
-        <w:t>Авиокомпания: IATA код и ICAO код на авиокомпанията.</w:t>
+        <w:t xml:space="preserve">: </w:t>
+      </w:r>
+      <w:r>
+        <w:rPr>
+          <w:rFonts w:cs="Arial CYR" w:ascii="Arial CYR" w:hAnsi="Arial CYR"/>
+          <w:color w:val="000000"/>
+          <w:sz w:val="24"/>
+          <w:szCs w:val="24"/>
+        </w:rPr>
+        <w:t>Предоставени под формата на календар</w:t>
+      </w:r>
+      <w:r>
+        <w:rPr>
+          <w:rFonts w:cs="Arial CYR" w:ascii="Arial CYR" w:hAnsi="Arial CYR"/>
+          <w:color w:val="000000"/>
+          <w:sz w:val="24"/>
+          <w:szCs w:val="24"/>
+        </w:rPr>
+        <w:t>.</w:t>
       </w:r>
     </w:p>
     <w:p>
@@ -9951,7 +7221,27 @@
           <w:sz w:val="24"/>
           <w:szCs w:val="24"/>
         </w:rPr>
-        <w:t>Информация за системата:  Squawk, статус и последна актуализация.</w:t>
+        <w:t>Данните от проведени анкети</w:t>
+      </w:r>
+      <w:r>
+        <w:rPr>
+          <w:rFonts w:cs="Arial CYR" w:ascii="Arial CYR" w:hAnsi="Arial CYR"/>
+          <w:color w:val="000000"/>
+          <w:sz w:val="24"/>
+          <w:szCs w:val="24"/>
+        </w:rPr>
+        <w:t xml:space="preserve">:  </w:t>
+      </w:r>
+      <w:r>
+        <w:rPr>
+          <w:rFonts w:eastAsia="" w:cs="Arial CYR" w:ascii="Arial CYR" w:hAnsi="Arial CYR"/>
+          <w:color w:val="000000"/>
+          <w:kern w:val="0"/>
+          <w:sz w:val="24"/>
+          <w:szCs w:val="24"/>
+          <w:lang w:val="bg-BG" w:eastAsia="en-US" w:bidi="ar-SA"/>
+        </w:rPr>
+        <w:t>Предоставени под формата на графика(пай)</w:t>
       </w:r>
     </w:p>
     <w:p>
@@ -10100,19 +7390,11 @@
           <w:color w:val="000000"/>
           <w:sz w:val="24"/>
           <w:szCs w:val="24"/>
-          <w:highlight w:val="white"/>
           <w:lang w:val="en-US"/>
         </w:rPr>
       </w:pPr>
       <w:r>
-        <w:rPr>
-          <w:rFonts w:cs="Arial CYR" w:ascii="Arial CYR" w:hAnsi="Arial CYR"/>
-          <w:color w:val="000000"/>
-          <w:sz w:val="24"/>
-          <w:szCs w:val="24"/>
-          <w:highlight w:val="white"/>
-          <w:lang w:val="en-US"/>
-        </w:rPr>
+        <w:rPr/>
       </w:r>
     </w:p>
     <w:p>
@@ -10125,19 +7407,10 @@
           <w:color w:val="000000"/>
           <w:sz w:val="24"/>
           <w:szCs w:val="24"/>
-          <w:highlight w:val="white"/>
-          <w:lang w:val="en-US"/>
-        </w:rPr>
-      </w:pPr>
-      <w:r>
-        <w:rPr>
-          <w:rFonts w:cs="Arial CYR" w:ascii="Arial CYR" w:hAnsi="Arial CYR"/>
-          <w:color w:val="000000"/>
-          <w:sz w:val="24"/>
-          <w:szCs w:val="24"/>
-          <w:highlight w:val="white"/>
-          <w:lang w:val="en-US"/>
-        </w:rPr>
+        </w:rPr>
+      </w:pPr>
+      <w:r>
+        <w:rPr/>
       </w:r>
     </w:p>
     <w:p>
@@ -10147,16 +7420,87 @@
         <w:ind w:firstLine="720"/>
         <w:rPr>
           <w:rFonts w:ascii="Arial CYR" w:hAnsi="Arial CYR" w:cs="Arial CYR"/>
-          <w:sz w:val="24"/>
-          <w:szCs w:val="24"/>
-        </w:rPr>
-      </w:pPr>
+          <w:color w:val="000000"/>
+          <w:sz w:val="24"/>
+          <w:szCs w:val="24"/>
+        </w:rPr>
+      </w:pPr>
+      <w:r>
+        <w:rPr>
+          <w:rFonts w:eastAsia="" w:cs="Arial CYR" w:ascii="Arial CYR" w:hAnsi="Arial CYR"/>
+          <w:color w:val="000000"/>
+          <w:kern w:val="0"/>
+          <w:sz w:val="24"/>
+          <w:szCs w:val="24"/>
+          <w:lang w:val="bg-BG" w:eastAsia="en-US" w:bidi="ar-SA"/>
+        </w:rPr>
+        <w:t>Списък със специалности</w:t>
+      </w:r>
       <w:r>
         <w:rPr>
           <w:rFonts w:cs="Arial CYR" w:ascii="Arial CYR" w:hAnsi="Arial CYR"/>
-          <w:sz w:val="24"/>
-          <w:szCs w:val="24"/>
-        </w:rPr>
+          <w:color w:val="000000"/>
+          <w:sz w:val="24"/>
+          <w:szCs w:val="24"/>
+        </w:rPr>
+        <w:t xml:space="preserve">: </w:t>
+      </w:r>
+    </w:p>
+    <w:p>
+      <w:pPr>
+        <w:pStyle w:val="Normal"/>
+        <w:spacing w:lineRule="auto" w:line="276" w:before="120" w:after="120"/>
+        <w:ind w:left="696" w:firstLine="720"/>
+        <w:rPr>
+          <w:rFonts w:ascii="Arial CYR" w:hAnsi="Arial CYR" w:cs="Arial CYR"/>
+          <w:color w:val="000000"/>
+          <w:sz w:val="24"/>
+          <w:szCs w:val="24"/>
+        </w:rPr>
+      </w:pPr>
+      <w:r>
+        <w:rPr>
+          <w:rFonts w:cs="Arial CYR" w:ascii="Arial CYR" w:hAnsi="Arial CYR"/>
+          <w:color w:val="000000"/>
+          <w:sz w:val="24"/>
+          <w:szCs w:val="24"/>
+        </w:rPr>
+        <w:t>Пример:</w:t>
+        <w:tab/>
+        <w:t xml:space="preserve">"system": { </w:t>
+      </w:r>
+    </w:p>
+    <w:p>
+      <w:pPr>
+        <w:pStyle w:val="Normal"/>
+        <w:spacing w:lineRule="auto" w:line="276" w:before="120" w:after="120"/>
+        <w:ind w:left="1404" w:hanging="0"/>
+        <w:rPr>
+          <w:rFonts w:ascii="Arial CYR" w:hAnsi="Arial CYR" w:cs="Arial CYR"/>
+          <w:color w:val="000000"/>
+          <w:sz w:val="24"/>
+          <w:szCs w:val="24"/>
+        </w:rPr>
+      </w:pPr>
+      <w:r>
+        <w:rPr>
+          <w:rFonts w:cs="Arial CYR" w:ascii="Arial CYR" w:hAnsi="Arial CYR"/>
+          <w:color w:val="000000"/>
+          <w:sz w:val="24"/>
+          <w:szCs w:val="24"/>
+        </w:rPr>
+        <w:t xml:space="preserve">    </w:t>
+      </w:r>
+      <w:r>
+        <w:rPr>
+          <w:rFonts w:cs="Arial CYR" w:ascii="Arial CYR" w:hAnsi="Arial CYR"/>
+          <w:color w:val="000000"/>
+          <w:sz w:val="24"/>
+          <w:szCs w:val="24"/>
+        </w:rPr>
+        <w:tab/>
+        <w:tab/>
+        <w:t xml:space="preserve">"updated": 1513148168, </w:t>
       </w:r>
     </w:p>
     <w:p>
@@ -10167,88 +7511,67 @@
         <w:rPr>
           <w:rFonts w:ascii="Arial CYR" w:hAnsi="Arial CYR" w:cs="Arial CYR"/>
           <w:color w:val="000000"/>
-          <w:sz w:val="52"/>
-          <w:szCs w:val="52"/>
-          <w:highlight w:val="white"/>
+          <w:sz w:val="24"/>
+          <w:szCs w:val="24"/>
         </w:rPr>
       </w:pPr>
       <w:r>
         <w:rPr>
           <w:rFonts w:cs="Arial CYR" w:ascii="Arial CYR" w:hAnsi="Arial CYR"/>
           <w:color w:val="000000"/>
-          <w:sz w:val="52"/>
-          <w:szCs w:val="52"/>
-          <w:highlight w:val="white"/>
-        </w:rPr>
+          <w:sz w:val="24"/>
+          <w:szCs w:val="24"/>
+        </w:rPr>
+        <w:t xml:space="preserve">       </w:t>
+      </w:r>
+      <w:r>
+        <w:rPr>
+          <w:rFonts w:cs="Arial CYR" w:ascii="Arial CYR" w:hAnsi="Arial CYR"/>
+          <w:color w:val="000000"/>
+          <w:sz w:val="24"/>
+          <w:szCs w:val="24"/>
+        </w:rPr>
+        <w:tab/>
+        <w:t xml:space="preserve">    </w:t>
+        <w:tab/>
+        <w:tab/>
+        <w:t xml:space="preserve">"squawk": "0000"  </w:t>
       </w:r>
     </w:p>
     <w:p>
       <w:pPr>
         <w:pStyle w:val="Normal"/>
         <w:spacing w:lineRule="auto" w:line="276" w:before="120" w:after="120"/>
-        <w:ind w:firstLine="720"/>
+        <w:ind w:left="696" w:firstLine="720"/>
         <w:rPr>
           <w:rFonts w:ascii="Arial CYR" w:hAnsi="Arial CYR" w:cs="Arial CYR"/>
           <w:color w:val="000000"/>
-          <w:sz w:val="52"/>
-          <w:szCs w:val="52"/>
-          <w:highlight w:val="white"/>
+          <w:sz w:val="24"/>
+          <w:szCs w:val="24"/>
+          <w:lang w:val="en-US"/>
         </w:rPr>
       </w:pPr>
       <w:r>
         <w:rPr>
           <w:rFonts w:cs="Arial CYR" w:ascii="Arial CYR" w:hAnsi="Arial CYR"/>
           <w:color w:val="000000"/>
-          <w:sz w:val="52"/>
-          <w:szCs w:val="52"/>
-          <w:highlight w:val="white"/>
-        </w:rPr>
-      </w:r>
-    </w:p>
-    <w:p>
-      <w:pPr>
-        <w:pStyle w:val="Normal"/>
-        <w:spacing w:lineRule="auto" w:line="276" w:before="120" w:after="120"/>
-        <w:ind w:firstLine="720"/>
-        <w:rPr>
-          <w:rFonts w:ascii="Arial CYR" w:hAnsi="Arial CYR" w:cs="Arial CYR"/>
-          <w:color w:val="000000"/>
-          <w:sz w:val="52"/>
-          <w:szCs w:val="52"/>
-          <w:highlight w:val="white"/>
-        </w:rPr>
-      </w:pPr>
+          <w:sz w:val="24"/>
+          <w:szCs w:val="24"/>
+          <w:lang w:val="en-US"/>
+        </w:rPr>
+        <w:t xml:space="preserve">    </w:t>
+      </w:r>
       <w:r>
         <w:rPr>
           <w:rFonts w:cs="Arial CYR" w:ascii="Arial CYR" w:hAnsi="Arial CYR"/>
           <w:color w:val="000000"/>
-          <w:sz w:val="52"/>
-          <w:szCs w:val="52"/>
-          <w:highlight w:val="white"/>
-        </w:rPr>
-      </w:r>
-    </w:p>
-    <w:p>
-      <w:pPr>
-        <w:pStyle w:val="Normal"/>
-        <w:spacing w:lineRule="auto" w:line="276" w:before="120" w:after="120"/>
-        <w:ind w:firstLine="720"/>
-        <w:rPr>
-          <w:rFonts w:ascii="Arial CYR" w:hAnsi="Arial CYR" w:cs="Arial CYR"/>
-          <w:color w:val="000000"/>
-          <w:sz w:val="52"/>
-          <w:szCs w:val="52"/>
-          <w:highlight w:val="white"/>
-        </w:rPr>
-      </w:pPr>
-      <w:r>
-        <w:rPr>
-          <w:rFonts w:cs="Arial CYR" w:ascii="Arial CYR" w:hAnsi="Arial CYR"/>
-          <w:color w:val="000000"/>
-          <w:sz w:val="52"/>
-          <w:szCs w:val="52"/>
-          <w:highlight w:val="white"/>
-        </w:rPr>
+          <w:sz w:val="24"/>
+          <w:szCs w:val="24"/>
+          <w:lang w:val="en-US"/>
+        </w:rPr>
+        <w:tab/>
+        <w:tab/>
+        <w:t>"status": "en-route"}</w:t>
       </w:r>
     </w:p>
     <w:p>
@@ -17627,7 +14950,7 @@
           <wp:inline distT="0" distB="0" distL="0" distR="0">
             <wp:extent cx="3477260" cy="5896610"/>
             <wp:effectExtent l="0" t="0" r="0" b="0"/>
-            <wp:docPr id="15" name="Картина 17" descr=""/>
+            <wp:docPr id="5" name="Картина 17" descr=""/>
             <wp:cNvGraphicFramePr>
               <a:graphicFrameLocks xmlns:a="http://schemas.openxmlformats.org/drawingml/2006/main" noChangeAspect="1"/>
             </wp:cNvGraphicFramePr>
@@ -17635,13 +14958,13 @@
               <a:graphicData uri="http://schemas.openxmlformats.org/drawingml/2006/picture">
                 <pic:pic xmlns:pic="http://schemas.openxmlformats.org/drawingml/2006/picture">
                   <pic:nvPicPr>
-                    <pic:cNvPr id="15" name="Картина 17" descr=""/>
+                    <pic:cNvPr id="5" name="Картина 17" descr=""/>
                     <pic:cNvPicPr>
                       <a:picLocks noChangeAspect="1" noChangeArrowheads="1"/>
                     </pic:cNvPicPr>
                   </pic:nvPicPr>
                   <pic:blipFill>
-                    <a:blip r:embed="rId19"/>
+                    <a:blip r:embed="rId9"/>
                     <a:stretch>
                       <a:fillRect/>
                     </a:stretch>
@@ -17752,7 +15075,7 @@
           <wp:inline distT="0" distB="0" distL="0" distR="0">
             <wp:extent cx="3486785" cy="5944235"/>
             <wp:effectExtent l="0" t="0" r="0" b="0"/>
-            <wp:docPr id="16" name="Картина 18" descr=""/>
+            <wp:docPr id="6" name="Картина 18" descr=""/>
             <wp:cNvGraphicFramePr>
               <a:graphicFrameLocks xmlns:a="http://schemas.openxmlformats.org/drawingml/2006/main" noChangeAspect="1"/>
             </wp:cNvGraphicFramePr>
@@ -17760,13 +15083,13 @@
               <a:graphicData uri="http://schemas.openxmlformats.org/drawingml/2006/picture">
                 <pic:pic xmlns:pic="http://schemas.openxmlformats.org/drawingml/2006/picture">
                   <pic:nvPicPr>
-                    <pic:cNvPr id="16" name="Картина 18" descr=""/>
+                    <pic:cNvPr id="6" name="Картина 18" descr=""/>
                     <pic:cNvPicPr>
                       <a:picLocks noChangeAspect="1" noChangeArrowheads="1"/>
                     </pic:cNvPicPr>
                   </pic:nvPicPr>
                   <pic:blipFill>
-                    <a:blip r:embed="rId20"/>
+                    <a:blip r:embed="rId10"/>
                     <a:stretch>
                       <a:fillRect/>
                     </a:stretch>
@@ -17874,7 +15197,7 @@
           <wp:inline distT="0" distB="0" distL="0" distR="0">
             <wp:extent cx="3496310" cy="5791835"/>
             <wp:effectExtent l="0" t="0" r="0" b="0"/>
-            <wp:docPr id="17" name="Картина 19" descr=""/>
+            <wp:docPr id="7" name="Картина 19" descr=""/>
             <wp:cNvGraphicFramePr>
               <a:graphicFrameLocks xmlns:a="http://schemas.openxmlformats.org/drawingml/2006/main" noChangeAspect="1"/>
             </wp:cNvGraphicFramePr>
@@ -17882,13 +15205,13 @@
               <a:graphicData uri="http://schemas.openxmlformats.org/drawingml/2006/picture">
                 <pic:pic xmlns:pic="http://schemas.openxmlformats.org/drawingml/2006/picture">
                   <pic:nvPicPr>
-                    <pic:cNvPr id="17" name="Картина 19" descr=""/>
+                    <pic:cNvPr id="7" name="Картина 19" descr=""/>
                     <pic:cNvPicPr>
                       <a:picLocks noChangeAspect="1" noChangeArrowheads="1"/>
                     </pic:cNvPicPr>
                   </pic:nvPicPr>
                   <pic:blipFill>
-                    <a:blip r:embed="rId21"/>
+                    <a:blip r:embed="rId11"/>
                     <a:stretch>
                       <a:fillRect/>
                     </a:stretch>
@@ -18083,7 +15406,7 @@
           <wp:inline distT="0" distB="0" distL="0" distR="0">
             <wp:extent cx="3486785" cy="5906135"/>
             <wp:effectExtent l="0" t="0" r="0" b="0"/>
-            <wp:docPr id="18" name="Картина 23" descr=""/>
+            <wp:docPr id="8" name="Картина 23" descr=""/>
             <wp:cNvGraphicFramePr>
               <a:graphicFrameLocks xmlns:a="http://schemas.openxmlformats.org/drawingml/2006/main" noChangeAspect="1"/>
             </wp:cNvGraphicFramePr>
@@ -18091,13 +15414,13 @@
               <a:graphicData uri="http://schemas.openxmlformats.org/drawingml/2006/picture">
                 <pic:pic xmlns:pic="http://schemas.openxmlformats.org/drawingml/2006/picture">
                   <pic:nvPicPr>
-                    <pic:cNvPr id="18" name="Картина 23" descr=""/>
+                    <pic:cNvPr id="8" name="Картина 23" descr=""/>
                     <pic:cNvPicPr>
                       <a:picLocks noChangeAspect="1" noChangeArrowheads="1"/>
                     </pic:cNvPicPr>
                   </pic:nvPicPr>
                   <pic:blipFill>
-                    <a:blip r:embed="rId22"/>
+                    <a:blip r:embed="rId12"/>
                     <a:stretch>
                       <a:fillRect/>
                     </a:stretch>
@@ -18965,7 +16288,7 @@
         </w:rPr>
         <w:t xml:space="preserve">, </w:t>
       </w:r>
-      <w:hyperlink r:id="rId23">
+      <w:hyperlink r:id="rId13">
         <w:r>
           <w:rPr>
             <w:rStyle w:val="InternetLink"/>
@@ -19038,7 +16361,7 @@
         </w:rPr>
         <w:t xml:space="preserve"> </w:t>
       </w:r>
-      <w:hyperlink r:id="rId24">
+      <w:hyperlink r:id="rId14">
         <w:r>
           <w:rPr>
             <w:rStyle w:val="InternetLink"/>
@@ -19070,7 +16393,7 @@
         </w:rPr>
         <w:t xml:space="preserve"> </w:t>
       </w:r>
-      <w:hyperlink r:id="rId25">
+      <w:hyperlink r:id="rId15">
         <w:r>
           <w:rPr>
             <w:rStyle w:val="InternetLink"/>
@@ -19124,7 +16447,7 @@
         </w:rPr>
         <w:t xml:space="preserve"> </w:t>
       </w:r>
-      <w:hyperlink r:id="rId26">
+      <w:hyperlink r:id="rId16">
         <w:r>
           <w:rPr>
             <w:rStyle w:val="InternetLink"/>
@@ -19185,7 +16508,7 @@
         </w:rPr>
         <w:t xml:space="preserve"> </w:t>
       </w:r>
-      <w:hyperlink r:id="rId27">
+      <w:hyperlink r:id="rId17">
         <w:r>
           <w:rPr>
             <w:rStyle w:val="InternetLink"/>
@@ -29499,7 +26822,7 @@
       </w:r>
     </w:p>
     <w:sectPr>
-      <w:footerReference w:type="default" r:id="rId28"/>
+      <w:footerReference w:type="default" r:id="rId18"/>
       <w:type w:val="nextPage"/>
       <w:pgSz w:w="12240" w:h="15840"/>
       <w:pgMar w:left="1417" w:right="1417" w:header="0" w:top="1417" w:footer="680" w:bottom="1417" w:gutter="0"/>
@@ -29520,7 +26843,7 @@
         <w:docPartGallery w:val="Page Numbers (Bottom of Page)"/>
         <w:docPartUnique w:val="true"/>
       </w:docPartObj>
-      <w:id w:val="1405277977"/>
+      <w:id w:val="1044368934"/>
     </w:sdtPr>
     <w:sdtContent>
       <w:p>
@@ -29543,7 +26866,7 @@
         </w:r>
         <w:r>
           <w:rPr/>
-          <w:t>46</w:t>
+          <w:t>37</w:t>
         </w:r>
         <w:r>
           <w:rPr/>
@@ -29882,122 +27205,84 @@
   <w:abstractNum w:abstractNumId="4">
     <w:lvl w:ilvl="0">
       <w:start w:val="1"/>
-      <w:numFmt w:val="bullet"/>
-      <w:lvlText w:val=""/>
+      <w:numFmt w:val="decimal"/>
+      <w:lvlText w:val="%1."/>
       <w:lvlJc w:val="left"/>
       <w:pPr>
-        <w:ind w:left="720" w:hanging="360"/>
-      </w:pPr>
-      <w:rPr>
-        <w:rFonts w:ascii="Symbol" w:hAnsi="Symbol" w:cs="Symbol" w:hint="default"/>
-        <w:sz w:val="24"/>
-        <w:b/>
-        <w:rFonts w:cs="Symbol"/>
-      </w:rPr>
+        <w:ind w:left="1065" w:hanging="360"/>
+      </w:pPr>
     </w:lvl>
     <w:lvl w:ilvl="1">
       <w:start w:val="1"/>
-      <w:numFmt w:val="bullet"/>
-      <w:lvlText w:val="o"/>
+      <w:numFmt w:val="lowerLetter"/>
+      <w:lvlText w:val="%2."/>
       <w:lvlJc w:val="left"/>
       <w:pPr>
-        <w:ind w:left="1440" w:hanging="360"/>
-      </w:pPr>
-      <w:rPr>
-        <w:rFonts w:ascii="Courier New" w:hAnsi="Courier New" w:cs="Courier New" w:hint="default"/>
-        <w:rFonts w:cs="Courier New"/>
-      </w:rPr>
+        <w:ind w:left="1785" w:hanging="360"/>
+      </w:pPr>
     </w:lvl>
     <w:lvl w:ilvl="2">
       <w:start w:val="1"/>
-      <w:numFmt w:val="bullet"/>
-      <w:lvlText w:val=""/>
-      <w:lvlJc w:val="left"/>
-      <w:pPr>
-        <w:ind w:left="2160" w:hanging="360"/>
-      </w:pPr>
-      <w:rPr>
-        <w:rFonts w:ascii="Wingdings" w:hAnsi="Wingdings" w:cs="Wingdings" w:hint="default"/>
-        <w:rFonts w:cs="Wingdings"/>
-      </w:rPr>
+      <w:numFmt w:val="lowerRoman"/>
+      <w:lvlText w:val="%3."/>
+      <w:lvlJc w:val="right"/>
+      <w:pPr>
+        <w:ind w:left="2505" w:hanging="180"/>
+      </w:pPr>
     </w:lvl>
     <w:lvl w:ilvl="3">
       <w:start w:val="1"/>
-      <w:numFmt w:val="bullet"/>
-      <w:lvlText w:val=""/>
+      <w:numFmt w:val="decimal"/>
+      <w:lvlText w:val="%4."/>
       <w:lvlJc w:val="left"/>
       <w:pPr>
-        <w:ind w:left="2880" w:hanging="360"/>
-      </w:pPr>
-      <w:rPr>
-        <w:rFonts w:ascii="Symbol" w:hAnsi="Symbol" w:cs="Symbol" w:hint="default"/>
-        <w:rFonts w:cs="Symbol"/>
-      </w:rPr>
+        <w:ind w:left="3225" w:hanging="360"/>
+      </w:pPr>
     </w:lvl>
     <w:lvl w:ilvl="4">
       <w:start w:val="1"/>
-      <w:numFmt w:val="bullet"/>
-      <w:lvlText w:val="o"/>
+      <w:numFmt w:val="lowerLetter"/>
+      <w:lvlText w:val="%5."/>
       <w:lvlJc w:val="left"/>
       <w:pPr>
-        <w:ind w:left="3600" w:hanging="360"/>
-      </w:pPr>
-      <w:rPr>
-        <w:rFonts w:ascii="Courier New" w:hAnsi="Courier New" w:cs="Courier New" w:hint="default"/>
-        <w:rFonts w:cs="Courier New"/>
-      </w:rPr>
+        <w:ind w:left="3945" w:hanging="360"/>
+      </w:pPr>
     </w:lvl>
     <w:lvl w:ilvl="5">
       <w:start w:val="1"/>
-      <w:numFmt w:val="bullet"/>
-      <w:lvlText w:val=""/>
-      <w:lvlJc w:val="left"/>
-      <w:pPr>
-        <w:ind w:left="4320" w:hanging="360"/>
-      </w:pPr>
-      <w:rPr>
-        <w:rFonts w:ascii="Wingdings" w:hAnsi="Wingdings" w:cs="Wingdings" w:hint="default"/>
-        <w:rFonts w:cs="Wingdings"/>
-      </w:rPr>
+      <w:numFmt w:val="lowerRoman"/>
+      <w:lvlText w:val="%6."/>
+      <w:lvlJc w:val="right"/>
+      <w:pPr>
+        <w:ind w:left="4665" w:hanging="180"/>
+      </w:pPr>
     </w:lvl>
     <w:lvl w:ilvl="6">
       <w:start w:val="1"/>
-      <w:numFmt w:val="bullet"/>
-      <w:lvlText w:val=""/>
+      <w:numFmt w:val="decimal"/>
+      <w:lvlText w:val="%7."/>
       <w:lvlJc w:val="left"/>
       <w:pPr>
-        <w:ind w:left="5040" w:hanging="360"/>
-      </w:pPr>
-      <w:rPr>
-        <w:rFonts w:ascii="Symbol" w:hAnsi="Symbol" w:cs="Symbol" w:hint="default"/>
-        <w:rFonts w:cs="Symbol"/>
-      </w:rPr>
+        <w:ind w:left="5385" w:hanging="360"/>
+      </w:pPr>
     </w:lvl>
     <w:lvl w:ilvl="7">
       <w:start w:val="1"/>
-      <w:numFmt w:val="bullet"/>
-      <w:lvlText w:val="o"/>
+      <w:numFmt w:val="lowerLetter"/>
+      <w:lvlText w:val="%8."/>
       <w:lvlJc w:val="left"/>
       <w:pPr>
-        <w:ind w:left="5760" w:hanging="360"/>
-      </w:pPr>
-      <w:rPr>
-        <w:rFonts w:ascii="Courier New" w:hAnsi="Courier New" w:cs="Courier New" w:hint="default"/>
-        <w:rFonts w:cs="Courier New"/>
-      </w:rPr>
+        <w:ind w:left="6105" w:hanging="360"/>
+      </w:pPr>
     </w:lvl>
     <w:lvl w:ilvl="8">
       <w:start w:val="1"/>
-      <w:numFmt w:val="bullet"/>
-      <w:lvlText w:val=""/>
-      <w:lvlJc w:val="left"/>
-      <w:pPr>
-        <w:ind w:left="6480" w:hanging="360"/>
-      </w:pPr>
-      <w:rPr>
-        <w:rFonts w:ascii="Wingdings" w:hAnsi="Wingdings" w:cs="Wingdings" w:hint="default"/>
-        <w:rFonts w:cs="Wingdings"/>
-      </w:rPr>
+      <w:numFmt w:val="lowerRoman"/>
+      <w:lvlText w:val="%9."/>
+      <w:lvlJc w:val="right"/>
+      <w:pPr>
+        <w:ind w:left="6825" w:hanging="180"/>
+      </w:pPr>
     </w:lvl>
   </w:abstractNum>
   <w:abstractNum w:abstractNumId="5">
@@ -30007,7 +27292,7 @@
       <w:lvlText w:val="%1."/>
       <w:lvlJc w:val="left"/>
       <w:pPr>
-        <w:ind w:left="1065" w:hanging="360"/>
+        <w:ind w:left="1068" w:hanging="360"/>
       </w:pPr>
     </w:lvl>
     <w:lvl w:ilvl="1">
@@ -30016,7 +27301,7 @@
       <w:lvlText w:val="%2."/>
       <w:lvlJc w:val="left"/>
       <w:pPr>
-        <w:ind w:left="1785" w:hanging="360"/>
+        <w:ind w:left="1788" w:hanging="360"/>
       </w:pPr>
     </w:lvl>
     <w:lvl w:ilvl="2">
@@ -30025,7 +27310,7 @@
       <w:lvlText w:val="%3."/>
       <w:lvlJc w:val="right"/>
       <w:pPr>
-        <w:ind w:left="2505" w:hanging="180"/>
+        <w:ind w:left="2508" w:hanging="180"/>
       </w:pPr>
     </w:lvl>
     <w:lvl w:ilvl="3">
@@ -30034,7 +27319,7 @@
       <w:lvlText w:val="%4."/>
       <w:lvlJc w:val="left"/>
       <w:pPr>
-        <w:ind w:left="3225" w:hanging="360"/>
+        <w:ind w:left="3228" w:hanging="360"/>
       </w:pPr>
     </w:lvl>
     <w:lvl w:ilvl="4">
@@ -30043,7 +27328,7 @@
       <w:lvlText w:val="%5."/>
       <w:lvlJc w:val="left"/>
       <w:pPr>
-        <w:ind w:left="3945" w:hanging="360"/>
+        <w:ind w:left="3948" w:hanging="360"/>
       </w:pPr>
     </w:lvl>
     <w:lvl w:ilvl="5">
@@ -30052,7 +27337,7 @@
       <w:lvlText w:val="%6."/>
       <w:lvlJc w:val="right"/>
       <w:pPr>
-        <w:ind w:left="4665" w:hanging="180"/>
+        <w:ind w:left="4668" w:hanging="180"/>
       </w:pPr>
     </w:lvl>
     <w:lvl w:ilvl="6">
@@ -30061,7 +27346,7 @@
       <w:lvlText w:val="%7."/>
       <w:lvlJc w:val="left"/>
       <w:pPr>
-        <w:ind w:left="5385" w:hanging="360"/>
+        <w:ind w:left="5388" w:hanging="360"/>
       </w:pPr>
     </w:lvl>
     <w:lvl w:ilvl="7">
@@ -30070,7 +27355,7 @@
       <w:lvlText w:val="%8."/>
       <w:lvlJc w:val="left"/>
       <w:pPr>
-        <w:ind w:left="6105" w:hanging="360"/>
+        <w:ind w:left="6108" w:hanging="360"/>
       </w:pPr>
     </w:lvl>
     <w:lvl w:ilvl="8">
@@ -30079,91 +27364,154 @@
       <w:lvlText w:val="%9."/>
       <w:lvlJc w:val="right"/>
       <w:pPr>
-        <w:ind w:left="6825" w:hanging="180"/>
+        <w:ind w:left="6828" w:hanging="180"/>
       </w:pPr>
     </w:lvl>
   </w:abstractNum>
   <w:abstractNum w:abstractNumId="6">
     <w:lvl w:ilvl="0">
       <w:start w:val="1"/>
-      <w:numFmt w:val="decimal"/>
-      <w:lvlText w:val="%1."/>
+      <w:numFmt w:val="bullet"/>
+      <w:lvlText w:val=""/>
       <w:lvlJc w:val="left"/>
       <w:pPr>
-        <w:ind w:left="1068" w:hanging="360"/>
-      </w:pPr>
+        <w:tabs>
+          <w:tab w:val="num" w:pos="707"/>
+        </w:tabs>
+        <w:ind w:left="707" w:hanging="283"/>
+      </w:pPr>
+      <w:rPr>
+        <w:rFonts w:ascii="Symbol" w:hAnsi="Symbol" w:cs="Symbol" w:hint="default"/>
+        <w:rFonts w:cs="OpenSymbol"/>
+      </w:rPr>
     </w:lvl>
     <w:lvl w:ilvl="1">
       <w:start w:val="1"/>
-      <w:numFmt w:val="lowerLetter"/>
-      <w:lvlText w:val="%2."/>
+      <w:numFmt w:val="bullet"/>
+      <w:lvlText w:val=""/>
       <w:lvlJc w:val="left"/>
       <w:pPr>
-        <w:ind w:left="1788" w:hanging="360"/>
-      </w:pPr>
+        <w:tabs>
+          <w:tab w:val="num" w:pos="1414"/>
+        </w:tabs>
+        <w:ind w:left="1414" w:hanging="283"/>
+      </w:pPr>
+      <w:rPr>
+        <w:rFonts w:ascii="Symbol" w:hAnsi="Symbol" w:cs="Symbol" w:hint="default"/>
+        <w:rFonts w:cs="OpenSymbol"/>
+      </w:rPr>
     </w:lvl>
     <w:lvl w:ilvl="2">
       <w:start w:val="1"/>
-      <w:numFmt w:val="lowerRoman"/>
-      <w:lvlText w:val="%3."/>
-      <w:lvlJc w:val="right"/>
-      <w:pPr>
-        <w:ind w:left="2508" w:hanging="180"/>
-      </w:pPr>
+      <w:numFmt w:val="bullet"/>
+      <w:lvlText w:val=""/>
+      <w:lvlJc w:val="left"/>
+      <w:pPr>
+        <w:tabs>
+          <w:tab w:val="num" w:pos="2121"/>
+        </w:tabs>
+        <w:ind w:left="2121" w:hanging="283"/>
+      </w:pPr>
+      <w:rPr>
+        <w:rFonts w:ascii="Symbol" w:hAnsi="Symbol" w:cs="Symbol" w:hint="default"/>
+        <w:rFonts w:cs="OpenSymbol"/>
+      </w:rPr>
     </w:lvl>
     <w:lvl w:ilvl="3">
       <w:start w:val="1"/>
-      <w:numFmt w:val="decimal"/>
-      <w:lvlText w:val="%4."/>
+      <w:numFmt w:val="bullet"/>
+      <w:lvlText w:val=""/>
       <w:lvlJc w:val="left"/>
       <w:pPr>
-        <w:ind w:left="3228" w:hanging="360"/>
-      </w:pPr>
+        <w:tabs>
+          <w:tab w:val="num" w:pos="2828"/>
+        </w:tabs>
+        <w:ind w:left="2828" w:hanging="283"/>
+      </w:pPr>
+      <w:rPr>
+        <w:rFonts w:ascii="Symbol" w:hAnsi="Symbol" w:cs="Symbol" w:hint="default"/>
+        <w:rFonts w:cs="OpenSymbol"/>
+      </w:rPr>
     </w:lvl>
     <w:lvl w:ilvl="4">
       <w:start w:val="1"/>
-      <w:numFmt w:val="lowerLetter"/>
-      <w:lvlText w:val="%5."/>
+      <w:numFmt w:val="bullet"/>
+      <w:lvlText w:val=""/>
       <w:lvlJc w:val="left"/>
       <w:pPr>
-        <w:ind w:left="3948" w:hanging="360"/>
-      </w:pPr>
+        <w:tabs>
+          <w:tab w:val="num" w:pos="3535"/>
+        </w:tabs>
+        <w:ind w:left="3535" w:hanging="283"/>
+      </w:pPr>
+      <w:rPr>
+        <w:rFonts w:ascii="Symbol" w:hAnsi="Symbol" w:cs="Symbol" w:hint="default"/>
+        <w:rFonts w:cs="OpenSymbol"/>
+      </w:rPr>
     </w:lvl>
     <w:lvl w:ilvl="5">
       <w:start w:val="1"/>
-      <w:numFmt w:val="lowerRoman"/>
-      <w:lvlText w:val="%6."/>
-      <w:lvlJc w:val="right"/>
-      <w:pPr>
-        <w:ind w:left="4668" w:hanging="180"/>
-      </w:pPr>
+      <w:numFmt w:val="bullet"/>
+      <w:lvlText w:val=""/>
+      <w:lvlJc w:val="left"/>
+      <w:pPr>
+        <w:tabs>
+          <w:tab w:val="num" w:pos="4242"/>
+        </w:tabs>
+        <w:ind w:left="4242" w:hanging="283"/>
+      </w:pPr>
+      <w:rPr>
+        <w:rFonts w:ascii="Symbol" w:hAnsi="Symbol" w:cs="Symbol" w:hint="default"/>
+        <w:rFonts w:cs="OpenSymbol"/>
+      </w:rPr>
     </w:lvl>
     <w:lvl w:ilvl="6">
       <w:start w:val="1"/>
-      <w:numFmt w:val="decimal"/>
-      <w:lvlText w:val="%7."/>
+      <w:numFmt w:val="bullet"/>
+      <w:lvlText w:val=""/>
       <w:lvlJc w:val="left"/>
       <w:pPr>
-        <w:ind w:left="5388" w:hanging="360"/>
-      </w:pPr>
+        <w:tabs>
+          <w:tab w:val="num" w:pos="4949"/>
+        </w:tabs>
+        <w:ind w:left="4949" w:hanging="283"/>
+      </w:pPr>
+      <w:rPr>
+        <w:rFonts w:ascii="Symbol" w:hAnsi="Symbol" w:cs="Symbol" w:hint="default"/>
+        <w:rFonts w:cs="OpenSymbol"/>
+      </w:rPr>
     </w:lvl>
     <w:lvl w:ilvl="7">
       <w:start w:val="1"/>
-      <w:numFmt w:val="lowerLetter"/>
-      <w:lvlText w:val="%8."/>
+      <w:numFmt w:val="bullet"/>
+      <w:lvlText w:val=""/>
       <w:lvlJc w:val="left"/>
       <w:pPr>
-        <w:ind w:left="6108" w:hanging="360"/>
-      </w:pPr>
+        <w:tabs>
+          <w:tab w:val="num" w:pos="5656"/>
+        </w:tabs>
+        <w:ind w:left="5656" w:hanging="283"/>
+      </w:pPr>
+      <w:rPr>
+        <w:rFonts w:ascii="Symbol" w:hAnsi="Symbol" w:cs="Symbol" w:hint="default"/>
+        <w:rFonts w:cs="OpenSymbol"/>
+      </w:rPr>
     </w:lvl>
     <w:lvl w:ilvl="8">
       <w:start w:val="1"/>
-      <w:numFmt w:val="lowerRoman"/>
-      <w:lvlText w:val="%9."/>
-      <w:lvlJc w:val="right"/>
-      <w:pPr>
-        <w:ind w:left="6828" w:hanging="180"/>
-      </w:pPr>
+      <w:numFmt w:val="bullet"/>
+      <w:lvlText w:val=""/>
+      <w:lvlJc w:val="left"/>
+      <w:pPr>
+        <w:tabs>
+          <w:tab w:val="num" w:pos="6363"/>
+        </w:tabs>
+        <w:ind w:left="6363" w:hanging="283"/>
+      </w:pPr>
+      <w:rPr>
+        <w:rFonts w:ascii="Symbol" w:hAnsi="Symbol" w:cs="Symbol" w:hint="default"/>
+        <w:rFonts w:cs="OpenSymbol"/>
+      </w:rPr>
     </w:lvl>
   </w:abstractNum>
   <w:abstractNum w:abstractNumId="7">
@@ -30904,152 +28252,6 @@
       <w:lvlJc w:val="left"/>
       <w:pPr>
         <w:tabs>
-          <w:tab w:val="num" w:pos="707"/>
-        </w:tabs>
-        <w:ind w:left="707" w:hanging="283"/>
-      </w:pPr>
-      <w:rPr>
-        <w:rFonts w:ascii="Symbol" w:hAnsi="Symbol" w:cs="Symbol" w:hint="default"/>
-        <w:rFonts w:cs="OpenSymbol"/>
-      </w:rPr>
-    </w:lvl>
-    <w:lvl w:ilvl="1">
-      <w:start w:val="1"/>
-      <w:numFmt w:val="bullet"/>
-      <w:lvlText w:val=""/>
-      <w:lvlJc w:val="left"/>
-      <w:pPr>
-        <w:tabs>
-          <w:tab w:val="num" w:pos="1414"/>
-        </w:tabs>
-        <w:ind w:left="1414" w:hanging="283"/>
-      </w:pPr>
-      <w:rPr>
-        <w:rFonts w:ascii="Symbol" w:hAnsi="Symbol" w:cs="Symbol" w:hint="default"/>
-        <w:rFonts w:cs="OpenSymbol"/>
-      </w:rPr>
-    </w:lvl>
-    <w:lvl w:ilvl="2">
-      <w:start w:val="1"/>
-      <w:numFmt w:val="bullet"/>
-      <w:lvlText w:val=""/>
-      <w:lvlJc w:val="left"/>
-      <w:pPr>
-        <w:tabs>
-          <w:tab w:val="num" w:pos="2121"/>
-        </w:tabs>
-        <w:ind w:left="2121" w:hanging="283"/>
-      </w:pPr>
-      <w:rPr>
-        <w:rFonts w:ascii="Symbol" w:hAnsi="Symbol" w:cs="Symbol" w:hint="default"/>
-        <w:rFonts w:cs="OpenSymbol"/>
-      </w:rPr>
-    </w:lvl>
-    <w:lvl w:ilvl="3">
-      <w:start w:val="1"/>
-      <w:numFmt w:val="bullet"/>
-      <w:lvlText w:val=""/>
-      <w:lvlJc w:val="left"/>
-      <w:pPr>
-        <w:tabs>
-          <w:tab w:val="num" w:pos="2828"/>
-        </w:tabs>
-        <w:ind w:left="2828" w:hanging="283"/>
-      </w:pPr>
-      <w:rPr>
-        <w:rFonts w:ascii="Symbol" w:hAnsi="Symbol" w:cs="Symbol" w:hint="default"/>
-        <w:rFonts w:cs="OpenSymbol"/>
-      </w:rPr>
-    </w:lvl>
-    <w:lvl w:ilvl="4">
-      <w:start w:val="1"/>
-      <w:numFmt w:val="bullet"/>
-      <w:lvlText w:val=""/>
-      <w:lvlJc w:val="left"/>
-      <w:pPr>
-        <w:tabs>
-          <w:tab w:val="num" w:pos="3535"/>
-        </w:tabs>
-        <w:ind w:left="3535" w:hanging="283"/>
-      </w:pPr>
-      <w:rPr>
-        <w:rFonts w:ascii="Symbol" w:hAnsi="Symbol" w:cs="Symbol" w:hint="default"/>
-        <w:rFonts w:cs="OpenSymbol"/>
-      </w:rPr>
-    </w:lvl>
-    <w:lvl w:ilvl="5">
-      <w:start w:val="1"/>
-      <w:numFmt w:val="bullet"/>
-      <w:lvlText w:val=""/>
-      <w:lvlJc w:val="left"/>
-      <w:pPr>
-        <w:tabs>
-          <w:tab w:val="num" w:pos="4242"/>
-        </w:tabs>
-        <w:ind w:left="4242" w:hanging="283"/>
-      </w:pPr>
-      <w:rPr>
-        <w:rFonts w:ascii="Symbol" w:hAnsi="Symbol" w:cs="Symbol" w:hint="default"/>
-        <w:rFonts w:cs="OpenSymbol"/>
-      </w:rPr>
-    </w:lvl>
-    <w:lvl w:ilvl="6">
-      <w:start w:val="1"/>
-      <w:numFmt w:val="bullet"/>
-      <w:lvlText w:val=""/>
-      <w:lvlJc w:val="left"/>
-      <w:pPr>
-        <w:tabs>
-          <w:tab w:val="num" w:pos="4949"/>
-        </w:tabs>
-        <w:ind w:left="4949" w:hanging="283"/>
-      </w:pPr>
-      <w:rPr>
-        <w:rFonts w:ascii="Symbol" w:hAnsi="Symbol" w:cs="Symbol" w:hint="default"/>
-        <w:rFonts w:cs="OpenSymbol"/>
-      </w:rPr>
-    </w:lvl>
-    <w:lvl w:ilvl="7">
-      <w:start w:val="1"/>
-      <w:numFmt w:val="bullet"/>
-      <w:lvlText w:val=""/>
-      <w:lvlJc w:val="left"/>
-      <w:pPr>
-        <w:tabs>
-          <w:tab w:val="num" w:pos="5656"/>
-        </w:tabs>
-        <w:ind w:left="5656" w:hanging="283"/>
-      </w:pPr>
-      <w:rPr>
-        <w:rFonts w:ascii="Symbol" w:hAnsi="Symbol" w:cs="Symbol" w:hint="default"/>
-        <w:rFonts w:cs="OpenSymbol"/>
-      </w:rPr>
-    </w:lvl>
-    <w:lvl w:ilvl="8">
-      <w:start w:val="1"/>
-      <w:numFmt w:val="bullet"/>
-      <w:lvlText w:val=""/>
-      <w:lvlJc w:val="left"/>
-      <w:pPr>
-        <w:tabs>
-          <w:tab w:val="num" w:pos="6363"/>
-        </w:tabs>
-        <w:ind w:left="6363" w:hanging="283"/>
-      </w:pPr>
-      <w:rPr>
-        <w:rFonts w:ascii="Symbol" w:hAnsi="Symbol" w:cs="Symbol" w:hint="default"/>
-        <w:rFonts w:cs="OpenSymbol"/>
-      </w:rPr>
-    </w:lvl>
-  </w:abstractNum>
-  <w:abstractNum w:abstractNumId="13">
-    <w:lvl w:ilvl="0">
-      <w:start w:val="1"/>
-      <w:numFmt w:val="bullet"/>
-      <w:lvlText w:val=""/>
-      <w:lvlJc w:val="left"/>
-      <w:pPr>
-        <w:tabs>
           <w:tab w:val="num" w:pos="720"/>
         </w:tabs>
         <w:ind w:left="720" w:hanging="360"/>
@@ -31188,7 +28390,7 @@
       </w:rPr>
     </w:lvl>
   </w:abstractNum>
-  <w:abstractNum w:abstractNumId="14">
+  <w:abstractNum w:abstractNumId="13">
     <w:lvl w:ilvl="0">
       <w:start w:val="1"/>
       <w:numFmt w:val="bullet"/>
@@ -31374,9 +28576,6 @@
   <w:num w:numId="13">
     <w:abstractNumId w:val="13"/>
   </w:num>
-  <w:num w:numId="14">
-    <w:abstractNumId w:val="14"/>
-  </w:num>
 </w:numbering>
 </file>
 
@@ -31391,7 +28590,9 @@
       </w:rPr>
     </w:rPrDefault>
     <w:pPrDefault>
-      <w:pPr/>
+      <w:pPr>
+        <w:suppressAutoHyphens w:val="true"/>
+      </w:pPr>
     </w:pPrDefault>
   </w:docDefaults>
   <w:latentStyles w:defLockedState="0" w:defUIPriority="99" w:defSemiHidden="0" w:defUnhideWhenUsed="0" w:defQFormat="0" w:count="377">
@@ -32031,7 +29232,7 @@
     <w:rPr/>
   </w:style>
   <w:style w:type="character" w:styleId="InternetLink">
-    <w:name w:val="Internet Link"/>
+    <w:name w:val="Hyperlink"/>
     <w:basedOn w:val="DefaultParagraphFont"/>
     <w:uiPriority w:val="99"/>
     <w:unhideWhenUsed/>
@@ -32459,421 +29660,6 @@
       <w:lang w:eastAsia="bg-BG"/>
     </w:rPr>
   </w:style>
-  <w:style w:type="character" w:styleId="ListLabel1">
-    <w:name w:val="ListLabel 1"/>
-    <w:qFormat/>
-    <w:rPr>
-      <w:rFonts w:ascii="Arial" w:hAnsi="Arial" w:eastAsia="Calibri" w:cs="Times New Roman"/>
-      <w:sz w:val="24"/>
-    </w:rPr>
-  </w:style>
-  <w:style w:type="character" w:styleId="ListLabel2">
-    <w:name w:val="ListLabel 2"/>
-    <w:qFormat/>
-    <w:rPr>
-      <w:rFonts w:cs="Courier New"/>
-    </w:rPr>
-  </w:style>
-  <w:style w:type="character" w:styleId="ListLabel3">
-    <w:name w:val="ListLabel 3"/>
-    <w:qFormat/>
-    <w:rPr>
-      <w:rFonts w:cs="Courier New"/>
-    </w:rPr>
-  </w:style>
-  <w:style w:type="character" w:styleId="ListLabel4">
-    <w:name w:val="ListLabel 4"/>
-    <w:qFormat/>
-    <w:rPr>
-      <w:rFonts w:cs="Arial"/>
-      <w:sz w:val="24"/>
-      <w:szCs w:val="24"/>
-    </w:rPr>
-  </w:style>
-  <w:style w:type="character" w:styleId="ListLabel5">
-    <w:name w:val="ListLabel 5"/>
-    <w:qFormat/>
-    <w:rPr>
-      <w:rFonts w:cs="Arial"/>
-      <w:sz w:val="24"/>
-      <w:szCs w:val="24"/>
-    </w:rPr>
-  </w:style>
-  <w:style w:type="character" w:styleId="ListLabel6">
-    <w:name w:val="ListLabel 6"/>
-    <w:qFormat/>
-    <w:rPr>
-      <w:rFonts w:cs="Arial"/>
-      <w:sz w:val="24"/>
-      <w:szCs w:val="24"/>
-    </w:rPr>
-  </w:style>
-  <w:style w:type="character" w:styleId="ListLabel7">
-    <w:name w:val="ListLabel 7"/>
-    <w:qFormat/>
-    <w:rPr>
-      <w:rFonts w:cs="Courier New"/>
-    </w:rPr>
-  </w:style>
-  <w:style w:type="character" w:styleId="ListLabel8">
-    <w:name w:val="ListLabel 8"/>
-    <w:qFormat/>
-    <w:rPr>
-      <w:rFonts w:cs="Courier New"/>
-    </w:rPr>
-  </w:style>
-  <w:style w:type="character" w:styleId="ListLabel9">
-    <w:name w:val="ListLabel 9"/>
-    <w:qFormat/>
-    <w:rPr>
-      <w:rFonts w:cs="Courier New"/>
-    </w:rPr>
-  </w:style>
-  <w:style w:type="character" w:styleId="ListLabel10">
-    <w:name w:val="ListLabel 10"/>
-    <w:qFormat/>
-    <w:rPr>
-      <w:rFonts w:ascii="Arial CYR" w:hAnsi="Arial CYR" w:cs="Arial CYR"/>
-      <w:color w:val="0000FF"/>
-      <w:sz w:val="24"/>
-      <w:szCs w:val="24"/>
-      <w:highlight w:val="white"/>
-      <w:u w:val="single"/>
-    </w:rPr>
-  </w:style>
-  <w:style w:type="character" w:styleId="ListLabel11">
-    <w:name w:val="ListLabel 11"/>
-    <w:qFormat/>
-    <w:rPr>
-      <w:rFonts w:ascii="Arial" w:hAnsi="Arial" w:cs="Arial"/>
-      <w:color w:val="0000FF"/>
-      <w:sz w:val="24"/>
-      <w:szCs w:val="24"/>
-      <w:highlight w:val="white"/>
-      <w:u w:val="single"/>
-      <w:lang w:val="en-US"/>
-    </w:rPr>
-  </w:style>
-  <w:style w:type="character" w:styleId="ListLabel12">
-    <w:name w:val="ListLabel 12"/>
-    <w:qFormat/>
-    <w:rPr>
-      <w:rFonts w:ascii="Arial" w:hAnsi="Arial" w:cs="Arial"/>
-      <w:color w:val="0000FF"/>
-      <w:sz w:val="24"/>
-      <w:szCs w:val="24"/>
-      <w:highlight w:val="white"/>
-      <w:u w:val="single"/>
-      <w:lang w:val="en"/>
-    </w:rPr>
-  </w:style>
-  <w:style w:type="character" w:styleId="ListLabel13">
-    <w:name w:val="ListLabel 13"/>
-    <w:qFormat/>
-    <w:rPr>
-      <w:rFonts w:ascii="Arial" w:hAnsi="Arial" w:cs="Arial"/>
-      <w:color w:val="0000FF"/>
-      <w:sz w:val="24"/>
-      <w:szCs w:val="24"/>
-      <w:u w:val="single"/>
-      <w:lang w:val="en-US"/>
-    </w:rPr>
-  </w:style>
-  <w:style w:type="character" w:styleId="ListLabel14">
-    <w:name w:val="ListLabel 14"/>
-    <w:qFormat/>
-    <w:rPr>
-      <w:rFonts w:ascii="Arial" w:hAnsi="Arial" w:cs="Arial"/>
-      <w:color w:val="000000"/>
-      <w:sz w:val="24"/>
-      <w:szCs w:val="24"/>
-      <w:highlight w:val="white"/>
-      <w:u w:val="single"/>
-      <w:lang w:val="en-US"/>
-    </w:rPr>
-  </w:style>
-  <w:style w:type="character" w:styleId="ListLabel15">
-    <w:name w:val="ListLabel 15"/>
-    <w:qFormat/>
-    <w:rPr>
-      <w:rFonts w:ascii="Arial CYR" w:hAnsi="Arial CYR" w:cs="Arial CYR"/>
-      <w:color w:val="000000"/>
-      <w:sz w:val="24"/>
-      <w:szCs w:val="24"/>
-      <w:highlight w:val="white"/>
-      <w:u w:val="single"/>
-    </w:rPr>
-  </w:style>
-  <w:style w:type="character" w:styleId="ListLabel16">
-    <w:name w:val="ListLabel 16"/>
-    <w:qFormat/>
-    <w:rPr>
-      <w:rFonts w:ascii="Arial" w:hAnsi="Arial" w:cs="Arial"/>
-      <w:lang w:val="en-US"/>
-    </w:rPr>
-  </w:style>
-  <w:style w:type="character" w:styleId="ListLabel17">
-    <w:name w:val="ListLabel 17"/>
-    <w:qFormat/>
-    <w:rPr>
-      <w:lang w:val="en-US"/>
-    </w:rPr>
-  </w:style>
-  <w:style w:type="character" w:styleId="ListLabel18">
-    <w:name w:val="ListLabel 18"/>
-    <w:qFormat/>
-    <w:rPr>
-      <w:rFonts w:ascii="Arial" w:hAnsi="Arial" w:eastAsia="" w:cs="Arial" w:eastAsiaTheme="majorEastAsia"/>
-      <w:lang w:val="en-US"/>
-    </w:rPr>
-  </w:style>
-  <w:style w:type="character" w:styleId="ListLabel19">
-    <w:name w:val="ListLabel 19"/>
-    <w:qFormat/>
-    <w:rPr>
-      <w:rFonts w:ascii="Arial CYR" w:hAnsi="Arial CYR" w:cs="Symbol"/>
-      <w:sz w:val="24"/>
-    </w:rPr>
-  </w:style>
-  <w:style w:type="character" w:styleId="ListLabel20">
-    <w:name w:val="ListLabel 20"/>
-    <w:qFormat/>
-    <w:rPr>
-      <w:rFonts w:ascii="Arial" w:hAnsi="Arial" w:cs="Times New Roman"/>
-      <w:sz w:val="24"/>
-    </w:rPr>
-  </w:style>
-  <w:style w:type="character" w:styleId="ListLabel21">
-    <w:name w:val="ListLabel 21"/>
-    <w:qFormat/>
-    <w:rPr>
-      <w:rFonts w:cs="Symbol"/>
-    </w:rPr>
-  </w:style>
-  <w:style w:type="character" w:styleId="ListLabel22">
-    <w:name w:val="ListLabel 22"/>
-    <w:qFormat/>
-    <w:rPr>
-      <w:rFonts w:cs="Wingdings"/>
-    </w:rPr>
-  </w:style>
-  <w:style w:type="character" w:styleId="ListLabel23">
-    <w:name w:val="ListLabel 23"/>
-    <w:qFormat/>
-    <w:rPr>
-      <w:rFonts w:cs="Symbol"/>
-    </w:rPr>
-  </w:style>
-  <w:style w:type="character" w:styleId="ListLabel24">
-    <w:name w:val="ListLabel 24"/>
-    <w:qFormat/>
-    <w:rPr>
-      <w:rFonts w:cs="Courier New"/>
-    </w:rPr>
-  </w:style>
-  <w:style w:type="character" w:styleId="ListLabel25">
-    <w:name w:val="ListLabel 25"/>
-    <w:qFormat/>
-    <w:rPr>
-      <w:rFonts w:cs="Wingdings"/>
-    </w:rPr>
-  </w:style>
-  <w:style w:type="character" w:styleId="ListLabel26">
-    <w:name w:val="ListLabel 26"/>
-    <w:qFormat/>
-    <w:rPr>
-      <w:rFonts w:cs="Symbol"/>
-    </w:rPr>
-  </w:style>
-  <w:style w:type="character" w:styleId="ListLabel27">
-    <w:name w:val="ListLabel 27"/>
-    <w:qFormat/>
-    <w:rPr>
-      <w:rFonts w:cs="Courier New"/>
-    </w:rPr>
-  </w:style>
-  <w:style w:type="character" w:styleId="ListLabel28">
-    <w:name w:val="ListLabel 28"/>
-    <w:qFormat/>
-    <w:rPr>
-      <w:rFonts w:cs="Wingdings"/>
-    </w:rPr>
-  </w:style>
-  <w:style w:type="character" w:styleId="ListLabel29">
-    <w:name w:val="ListLabel 29"/>
-    <w:qFormat/>
-    <w:rPr>
-      <w:rFonts w:ascii="Arial CYR" w:hAnsi="Arial CYR" w:cs="Symbol"/>
-      <w:b/>
-      <w:sz w:val="24"/>
-    </w:rPr>
-  </w:style>
-  <w:style w:type="character" w:styleId="ListLabel30">
-    <w:name w:val="ListLabel 30"/>
-    <w:qFormat/>
-    <w:rPr>
-      <w:rFonts w:cs="Courier New"/>
-    </w:rPr>
-  </w:style>
-  <w:style w:type="character" w:styleId="ListLabel31">
-    <w:name w:val="ListLabel 31"/>
-    <w:qFormat/>
-    <w:rPr>
-      <w:rFonts w:cs="Wingdings"/>
-    </w:rPr>
-  </w:style>
-  <w:style w:type="character" w:styleId="ListLabel32">
-    <w:name w:val="ListLabel 32"/>
-    <w:qFormat/>
-    <w:rPr>
-      <w:rFonts w:cs="Symbol"/>
-    </w:rPr>
-  </w:style>
-  <w:style w:type="character" w:styleId="ListLabel33">
-    <w:name w:val="ListLabel 33"/>
-    <w:qFormat/>
-    <w:rPr>
-      <w:rFonts w:cs="Courier New"/>
-    </w:rPr>
-  </w:style>
-  <w:style w:type="character" w:styleId="ListLabel34">
-    <w:name w:val="ListLabel 34"/>
-    <w:qFormat/>
-    <w:rPr>
-      <w:rFonts w:cs="Wingdings"/>
-    </w:rPr>
-  </w:style>
-  <w:style w:type="character" w:styleId="ListLabel35">
-    <w:name w:val="ListLabel 35"/>
-    <w:qFormat/>
-    <w:rPr>
-      <w:rFonts w:cs="Symbol"/>
-    </w:rPr>
-  </w:style>
-  <w:style w:type="character" w:styleId="ListLabel36">
-    <w:name w:val="ListLabel 36"/>
-    <w:qFormat/>
-    <w:rPr>
-      <w:rFonts w:cs="Courier New"/>
-    </w:rPr>
-  </w:style>
-  <w:style w:type="character" w:styleId="ListLabel37">
-    <w:name w:val="ListLabel 37"/>
-    <w:qFormat/>
-    <w:rPr>
-      <w:rFonts w:cs="Wingdings"/>
-    </w:rPr>
-  </w:style>
-  <w:style w:type="character" w:styleId="ListLabel38">
-    <w:name w:val="ListLabel 38"/>
-    <w:qFormat/>
-    <w:rPr>
-      <w:rFonts w:ascii="Arial CYR" w:hAnsi="Arial CYR" w:cs="Arial CYR"/>
-      <w:color w:val="0000FF"/>
-      <w:sz w:val="24"/>
-      <w:szCs w:val="24"/>
-      <w:highlight w:val="white"/>
-      <w:u w:val="single"/>
-    </w:rPr>
-  </w:style>
-  <w:style w:type="character" w:styleId="ListLabel39">
-    <w:name w:val="ListLabel 39"/>
-    <w:qFormat/>
-    <w:rPr>
-      <w:rFonts w:ascii="Arial" w:hAnsi="Arial" w:cs="Arial"/>
-      <w:color w:val="0000FF"/>
-      <w:sz w:val="24"/>
-      <w:szCs w:val="24"/>
-      <w:highlight w:val="white"/>
-      <w:u w:val="single"/>
-      <w:lang w:val="en-US"/>
-    </w:rPr>
-  </w:style>
-  <w:style w:type="character" w:styleId="ListLabel40">
-    <w:name w:val="ListLabel 40"/>
-    <w:qFormat/>
-    <w:rPr>
-      <w:rFonts w:ascii="Arial" w:hAnsi="Arial" w:cs="Arial"/>
-      <w:color w:val="0000FF"/>
-      <w:sz w:val="24"/>
-      <w:szCs w:val="24"/>
-      <w:highlight w:val="white"/>
-      <w:u w:val="single"/>
-      <w:lang w:val="en"/>
-    </w:rPr>
-  </w:style>
-  <w:style w:type="character" w:styleId="ListLabel41">
-    <w:name w:val="ListLabel 41"/>
-    <w:qFormat/>
-    <w:rPr>
-      <w:rFonts w:ascii="Arial" w:hAnsi="Arial" w:cs="Arial"/>
-      <w:color w:val="0000FF"/>
-      <w:sz w:val="24"/>
-      <w:szCs w:val="24"/>
-      <w:u w:val="single"/>
-      <w:lang w:val="en-US"/>
-    </w:rPr>
-  </w:style>
-  <w:style w:type="character" w:styleId="ListLabel42">
-    <w:name w:val="ListLabel 42"/>
-    <w:qFormat/>
-    <w:rPr>
-      <w:rFonts w:ascii="Arial" w:hAnsi="Arial" w:cs="Arial"/>
-      <w:color w:val="000000"/>
-      <w:sz w:val="24"/>
-      <w:szCs w:val="24"/>
-      <w:highlight w:val="white"/>
-      <w:u w:val="single"/>
-      <w:lang w:val="en-US"/>
-    </w:rPr>
-  </w:style>
-  <w:style w:type="character" w:styleId="ListLabel43">
-    <w:name w:val="ListLabel 43"/>
-    <w:qFormat/>
-    <w:rPr>
-      <w:rFonts w:ascii="Arial CYR" w:hAnsi="Arial CYR" w:cs="Arial CYR"/>
-      <w:color w:val="000000"/>
-      <w:sz w:val="24"/>
-      <w:szCs w:val="24"/>
-      <w:highlight w:val="white"/>
-      <w:u w:val="single"/>
-    </w:rPr>
-  </w:style>
-  <w:style w:type="character" w:styleId="ListLabel44">
-    <w:name w:val="ListLabel 44"/>
-    <w:qFormat/>
-    <w:rPr>
-      <w:rFonts w:ascii="Arial CYR" w:hAnsi="Arial CYR" w:cs="Arial CYR"/>
-      <w:color w:val="000000"/>
-      <w:sz w:val="24"/>
-      <w:szCs w:val="24"/>
-      <w:highlight w:val="white"/>
-      <w:u w:val="single"/>
-    </w:rPr>
-  </w:style>
-  <w:style w:type="character" w:styleId="ListLabel45">
-    <w:name w:val="ListLabel 45"/>
-    <w:qFormat/>
-    <w:rPr>
-      <w:rFonts w:ascii="Arial" w:hAnsi="Arial" w:cs="Arial"/>
-      <w:lang w:val="en-US"/>
-    </w:rPr>
-  </w:style>
-  <w:style w:type="character" w:styleId="ListLabel46">
-    <w:name w:val="ListLabel 46"/>
-    <w:qFormat/>
-    <w:rPr>
-      <w:lang w:val="en-US"/>
-    </w:rPr>
-  </w:style>
-  <w:style w:type="character" w:styleId="ListLabel47">
-    <w:name w:val="ListLabel 47"/>
-    <w:qFormat/>
-    <w:rPr>
-      <w:rFonts w:ascii="Arial" w:hAnsi="Arial" w:eastAsia="" w:cs="Arial" w:eastAsiaTheme="majorEastAsia"/>
-      <w:lang w:val="en-US"/>
-    </w:rPr>
-  </w:style>
   <w:style w:type="character" w:styleId="Bullets">
     <w:name w:val="Bullets"/>
     <w:qFormat/>
@@ -32894,1949 +29680,6 @@
     <w:rPr>
       <w:b/>
       <w:bCs/>
-    </w:rPr>
-  </w:style>
-  <w:style w:type="character" w:styleId="ListLabel48">
-    <w:name w:val="ListLabel 48"/>
-    <w:qFormat/>
-    <w:rPr>
-      <w:rFonts w:ascii="Arial" w:hAnsi="Arial" w:cs="Times New Roman"/>
-      <w:sz w:val="24"/>
-    </w:rPr>
-  </w:style>
-  <w:style w:type="character" w:styleId="ListLabel49">
-    <w:name w:val="ListLabel 49"/>
-    <w:qFormat/>
-    <w:rPr>
-      <w:rFonts w:cs="Symbol"/>
-    </w:rPr>
-  </w:style>
-  <w:style w:type="character" w:styleId="ListLabel50">
-    <w:name w:val="ListLabel 50"/>
-    <w:qFormat/>
-    <w:rPr>
-      <w:rFonts w:cs="Wingdings"/>
-    </w:rPr>
-  </w:style>
-  <w:style w:type="character" w:styleId="ListLabel51">
-    <w:name w:val="ListLabel 51"/>
-    <w:qFormat/>
-    <w:rPr>
-      <w:rFonts w:cs="Symbol"/>
-    </w:rPr>
-  </w:style>
-  <w:style w:type="character" w:styleId="ListLabel52">
-    <w:name w:val="ListLabel 52"/>
-    <w:qFormat/>
-    <w:rPr>
-      <w:rFonts w:cs="Courier New"/>
-    </w:rPr>
-  </w:style>
-  <w:style w:type="character" w:styleId="ListLabel53">
-    <w:name w:val="ListLabel 53"/>
-    <w:qFormat/>
-    <w:rPr>
-      <w:rFonts w:cs="Wingdings"/>
-    </w:rPr>
-  </w:style>
-  <w:style w:type="character" w:styleId="ListLabel54">
-    <w:name w:val="ListLabel 54"/>
-    <w:qFormat/>
-    <w:rPr>
-      <w:rFonts w:cs="Symbol"/>
-    </w:rPr>
-  </w:style>
-  <w:style w:type="character" w:styleId="ListLabel55">
-    <w:name w:val="ListLabel 55"/>
-    <w:qFormat/>
-    <w:rPr>
-      <w:rFonts w:cs="Courier New"/>
-    </w:rPr>
-  </w:style>
-  <w:style w:type="character" w:styleId="ListLabel56">
-    <w:name w:val="ListLabel 56"/>
-    <w:qFormat/>
-    <w:rPr>
-      <w:rFonts w:cs="Wingdings"/>
-    </w:rPr>
-  </w:style>
-  <w:style w:type="character" w:styleId="ListLabel57">
-    <w:name w:val="ListLabel 57"/>
-    <w:qFormat/>
-    <w:rPr>
-      <w:rFonts w:ascii="Arial CYR" w:hAnsi="Arial CYR" w:cs="Symbol"/>
-      <w:b/>
-      <w:sz w:val="24"/>
-    </w:rPr>
-  </w:style>
-  <w:style w:type="character" w:styleId="ListLabel58">
-    <w:name w:val="ListLabel 58"/>
-    <w:qFormat/>
-    <w:rPr>
-      <w:rFonts w:cs="Courier New"/>
-    </w:rPr>
-  </w:style>
-  <w:style w:type="character" w:styleId="ListLabel59">
-    <w:name w:val="ListLabel 59"/>
-    <w:qFormat/>
-    <w:rPr>
-      <w:rFonts w:cs="Wingdings"/>
-    </w:rPr>
-  </w:style>
-  <w:style w:type="character" w:styleId="ListLabel60">
-    <w:name w:val="ListLabel 60"/>
-    <w:qFormat/>
-    <w:rPr>
-      <w:rFonts w:cs="Symbol"/>
-    </w:rPr>
-  </w:style>
-  <w:style w:type="character" w:styleId="ListLabel61">
-    <w:name w:val="ListLabel 61"/>
-    <w:qFormat/>
-    <w:rPr>
-      <w:rFonts w:cs="Courier New"/>
-    </w:rPr>
-  </w:style>
-  <w:style w:type="character" w:styleId="ListLabel62">
-    <w:name w:val="ListLabel 62"/>
-    <w:qFormat/>
-    <w:rPr>
-      <w:rFonts w:cs="Wingdings"/>
-    </w:rPr>
-  </w:style>
-  <w:style w:type="character" w:styleId="ListLabel63">
-    <w:name w:val="ListLabel 63"/>
-    <w:qFormat/>
-    <w:rPr>
-      <w:rFonts w:cs="Symbol"/>
-    </w:rPr>
-  </w:style>
-  <w:style w:type="character" w:styleId="ListLabel64">
-    <w:name w:val="ListLabel 64"/>
-    <w:qFormat/>
-    <w:rPr>
-      <w:rFonts w:cs="Courier New"/>
-    </w:rPr>
-  </w:style>
-  <w:style w:type="character" w:styleId="ListLabel65">
-    <w:name w:val="ListLabel 65"/>
-    <w:qFormat/>
-    <w:rPr>
-      <w:rFonts w:cs="Wingdings"/>
-    </w:rPr>
-  </w:style>
-  <w:style w:type="character" w:styleId="ListLabel66">
-    <w:name w:val="ListLabel 66"/>
-    <w:qFormat/>
-    <w:rPr>
-      <w:rFonts w:cs="OpenSymbol"/>
-    </w:rPr>
-  </w:style>
-  <w:style w:type="character" w:styleId="ListLabel67">
-    <w:name w:val="ListLabel 67"/>
-    <w:qFormat/>
-    <w:rPr>
-      <w:rFonts w:cs="OpenSymbol"/>
-    </w:rPr>
-  </w:style>
-  <w:style w:type="character" w:styleId="ListLabel68">
-    <w:name w:val="ListLabel 68"/>
-    <w:qFormat/>
-    <w:rPr>
-      <w:rFonts w:cs="OpenSymbol"/>
-    </w:rPr>
-  </w:style>
-  <w:style w:type="character" w:styleId="ListLabel69">
-    <w:name w:val="ListLabel 69"/>
-    <w:qFormat/>
-    <w:rPr>
-      <w:rFonts w:cs="OpenSymbol"/>
-    </w:rPr>
-  </w:style>
-  <w:style w:type="character" w:styleId="ListLabel70">
-    <w:name w:val="ListLabel 70"/>
-    <w:qFormat/>
-    <w:rPr>
-      <w:rFonts w:cs="OpenSymbol"/>
-    </w:rPr>
-  </w:style>
-  <w:style w:type="character" w:styleId="ListLabel71">
-    <w:name w:val="ListLabel 71"/>
-    <w:qFormat/>
-    <w:rPr>
-      <w:rFonts w:cs="OpenSymbol"/>
-    </w:rPr>
-  </w:style>
-  <w:style w:type="character" w:styleId="ListLabel72">
-    <w:name w:val="ListLabel 72"/>
-    <w:qFormat/>
-    <w:rPr>
-      <w:rFonts w:cs="OpenSymbol"/>
-    </w:rPr>
-  </w:style>
-  <w:style w:type="character" w:styleId="ListLabel73">
-    <w:name w:val="ListLabel 73"/>
-    <w:qFormat/>
-    <w:rPr>
-      <w:rFonts w:cs="OpenSymbol"/>
-    </w:rPr>
-  </w:style>
-  <w:style w:type="character" w:styleId="ListLabel74">
-    <w:name w:val="ListLabel 74"/>
-    <w:qFormat/>
-    <w:rPr>
-      <w:rFonts w:cs="OpenSymbol"/>
-    </w:rPr>
-  </w:style>
-  <w:style w:type="character" w:styleId="ListLabel75">
-    <w:name w:val="ListLabel 75"/>
-    <w:qFormat/>
-    <w:rPr>
-      <w:rFonts w:cs="OpenSymbol"/>
-    </w:rPr>
-  </w:style>
-  <w:style w:type="character" w:styleId="ListLabel76">
-    <w:name w:val="ListLabel 76"/>
-    <w:qFormat/>
-    <w:rPr>
-      <w:rFonts w:cs="OpenSymbol"/>
-    </w:rPr>
-  </w:style>
-  <w:style w:type="character" w:styleId="ListLabel77">
-    <w:name w:val="ListLabel 77"/>
-    <w:qFormat/>
-    <w:rPr>
-      <w:rFonts w:cs="OpenSymbol"/>
-    </w:rPr>
-  </w:style>
-  <w:style w:type="character" w:styleId="ListLabel78">
-    <w:name w:val="ListLabel 78"/>
-    <w:qFormat/>
-    <w:rPr>
-      <w:rFonts w:cs="OpenSymbol"/>
-    </w:rPr>
-  </w:style>
-  <w:style w:type="character" w:styleId="ListLabel79">
-    <w:name w:val="ListLabel 79"/>
-    <w:qFormat/>
-    <w:rPr>
-      <w:rFonts w:cs="OpenSymbol"/>
-    </w:rPr>
-  </w:style>
-  <w:style w:type="character" w:styleId="ListLabel80">
-    <w:name w:val="ListLabel 80"/>
-    <w:qFormat/>
-    <w:rPr>
-      <w:rFonts w:cs="OpenSymbol"/>
-    </w:rPr>
-  </w:style>
-  <w:style w:type="character" w:styleId="ListLabel81">
-    <w:name w:val="ListLabel 81"/>
-    <w:qFormat/>
-    <w:rPr>
-      <w:rFonts w:cs="OpenSymbol"/>
-    </w:rPr>
-  </w:style>
-  <w:style w:type="character" w:styleId="ListLabel82">
-    <w:name w:val="ListLabel 82"/>
-    <w:qFormat/>
-    <w:rPr>
-      <w:rFonts w:cs="OpenSymbol"/>
-    </w:rPr>
-  </w:style>
-  <w:style w:type="character" w:styleId="ListLabel83">
-    <w:name w:val="ListLabel 83"/>
-    <w:qFormat/>
-    <w:rPr>
-      <w:rFonts w:cs="OpenSymbol"/>
-    </w:rPr>
-  </w:style>
-  <w:style w:type="character" w:styleId="ListLabel84">
-    <w:name w:val="ListLabel 84"/>
-    <w:qFormat/>
-    <w:rPr>
-      <w:rFonts w:cs="OpenSymbol"/>
-    </w:rPr>
-  </w:style>
-  <w:style w:type="character" w:styleId="ListLabel85">
-    <w:name w:val="ListLabel 85"/>
-    <w:qFormat/>
-    <w:rPr>
-      <w:rFonts w:cs="OpenSymbol"/>
-    </w:rPr>
-  </w:style>
-  <w:style w:type="character" w:styleId="ListLabel86">
-    <w:name w:val="ListLabel 86"/>
-    <w:qFormat/>
-    <w:rPr>
-      <w:rFonts w:cs="OpenSymbol"/>
-    </w:rPr>
-  </w:style>
-  <w:style w:type="character" w:styleId="ListLabel87">
-    <w:name w:val="ListLabel 87"/>
-    <w:qFormat/>
-    <w:rPr>
-      <w:rFonts w:cs="OpenSymbol"/>
-    </w:rPr>
-  </w:style>
-  <w:style w:type="character" w:styleId="ListLabel88">
-    <w:name w:val="ListLabel 88"/>
-    <w:qFormat/>
-    <w:rPr>
-      <w:rFonts w:cs="OpenSymbol"/>
-    </w:rPr>
-  </w:style>
-  <w:style w:type="character" w:styleId="ListLabel89">
-    <w:name w:val="ListLabel 89"/>
-    <w:qFormat/>
-    <w:rPr>
-      <w:rFonts w:cs="OpenSymbol"/>
-    </w:rPr>
-  </w:style>
-  <w:style w:type="character" w:styleId="ListLabel90">
-    <w:name w:val="ListLabel 90"/>
-    <w:qFormat/>
-    <w:rPr>
-      <w:rFonts w:cs="OpenSymbol"/>
-    </w:rPr>
-  </w:style>
-  <w:style w:type="character" w:styleId="ListLabel91">
-    <w:name w:val="ListLabel 91"/>
-    <w:qFormat/>
-    <w:rPr>
-      <w:rFonts w:cs="OpenSymbol"/>
-    </w:rPr>
-  </w:style>
-  <w:style w:type="character" w:styleId="ListLabel92">
-    <w:name w:val="ListLabel 92"/>
-    <w:qFormat/>
-    <w:rPr>
-      <w:rFonts w:cs="OpenSymbol"/>
-    </w:rPr>
-  </w:style>
-  <w:style w:type="character" w:styleId="ListLabel93">
-    <w:name w:val="ListLabel 93"/>
-    <w:qFormat/>
-    <w:rPr>
-      <w:rFonts w:cs="OpenSymbol"/>
-    </w:rPr>
-  </w:style>
-  <w:style w:type="character" w:styleId="ListLabel94">
-    <w:name w:val="ListLabel 94"/>
-    <w:qFormat/>
-    <w:rPr>
-      <w:rFonts w:cs="OpenSymbol"/>
-    </w:rPr>
-  </w:style>
-  <w:style w:type="character" w:styleId="ListLabel95">
-    <w:name w:val="ListLabel 95"/>
-    <w:qFormat/>
-    <w:rPr>
-      <w:rFonts w:cs="OpenSymbol"/>
-    </w:rPr>
-  </w:style>
-  <w:style w:type="character" w:styleId="ListLabel96">
-    <w:name w:val="ListLabel 96"/>
-    <w:qFormat/>
-    <w:rPr>
-      <w:rFonts w:cs="OpenSymbol"/>
-    </w:rPr>
-  </w:style>
-  <w:style w:type="character" w:styleId="ListLabel97">
-    <w:name w:val="ListLabel 97"/>
-    <w:qFormat/>
-    <w:rPr>
-      <w:rFonts w:cs="OpenSymbol"/>
-    </w:rPr>
-  </w:style>
-  <w:style w:type="character" w:styleId="ListLabel98">
-    <w:name w:val="ListLabel 98"/>
-    <w:qFormat/>
-    <w:rPr>
-      <w:rFonts w:cs="OpenSymbol"/>
-    </w:rPr>
-  </w:style>
-  <w:style w:type="character" w:styleId="ListLabel99">
-    <w:name w:val="ListLabel 99"/>
-    <w:qFormat/>
-    <w:rPr>
-      <w:rFonts w:cs="OpenSymbol"/>
-    </w:rPr>
-  </w:style>
-  <w:style w:type="character" w:styleId="ListLabel100">
-    <w:name w:val="ListLabel 100"/>
-    <w:qFormat/>
-    <w:rPr>
-      <w:rFonts w:cs="OpenSymbol"/>
-    </w:rPr>
-  </w:style>
-  <w:style w:type="character" w:styleId="ListLabel101">
-    <w:name w:val="ListLabel 101"/>
-    <w:qFormat/>
-    <w:rPr>
-      <w:rFonts w:cs="OpenSymbol"/>
-    </w:rPr>
-  </w:style>
-  <w:style w:type="character" w:styleId="ListLabel102">
-    <w:name w:val="ListLabel 102"/>
-    <w:qFormat/>
-    <w:rPr>
-      <w:rFonts w:cs="OpenSymbol"/>
-    </w:rPr>
-  </w:style>
-  <w:style w:type="character" w:styleId="ListLabel103">
-    <w:name w:val="ListLabel 103"/>
-    <w:qFormat/>
-    <w:rPr>
-      <w:rFonts w:cs="OpenSymbol"/>
-    </w:rPr>
-  </w:style>
-  <w:style w:type="character" w:styleId="ListLabel104">
-    <w:name w:val="ListLabel 104"/>
-    <w:qFormat/>
-    <w:rPr>
-      <w:rFonts w:cs="OpenSymbol"/>
-    </w:rPr>
-  </w:style>
-  <w:style w:type="character" w:styleId="ListLabel105">
-    <w:name w:val="ListLabel 105"/>
-    <w:qFormat/>
-    <w:rPr>
-      <w:rFonts w:cs="OpenSymbol"/>
-    </w:rPr>
-  </w:style>
-  <w:style w:type="character" w:styleId="ListLabel106">
-    <w:name w:val="ListLabel 106"/>
-    <w:qFormat/>
-    <w:rPr>
-      <w:rFonts w:cs="OpenSymbol"/>
-    </w:rPr>
-  </w:style>
-  <w:style w:type="character" w:styleId="ListLabel107">
-    <w:name w:val="ListLabel 107"/>
-    <w:qFormat/>
-    <w:rPr>
-      <w:rFonts w:cs="OpenSymbol"/>
-    </w:rPr>
-  </w:style>
-  <w:style w:type="character" w:styleId="ListLabel108">
-    <w:name w:val="ListLabel 108"/>
-    <w:qFormat/>
-    <w:rPr>
-      <w:rFonts w:cs="OpenSymbol"/>
-    </w:rPr>
-  </w:style>
-  <w:style w:type="character" w:styleId="ListLabel109">
-    <w:name w:val="ListLabel 109"/>
-    <w:qFormat/>
-    <w:rPr>
-      <w:rFonts w:cs="OpenSymbol"/>
-    </w:rPr>
-  </w:style>
-  <w:style w:type="character" w:styleId="ListLabel110">
-    <w:name w:val="ListLabel 110"/>
-    <w:qFormat/>
-    <w:rPr>
-      <w:rFonts w:cs="OpenSymbol"/>
-    </w:rPr>
-  </w:style>
-  <w:style w:type="character" w:styleId="ListLabel111">
-    <w:name w:val="ListLabel 111"/>
-    <w:qFormat/>
-    <w:rPr>
-      <w:rFonts w:cs="OpenSymbol"/>
-    </w:rPr>
-  </w:style>
-  <w:style w:type="character" w:styleId="ListLabel112">
-    <w:name w:val="ListLabel 112"/>
-    <w:qFormat/>
-    <w:rPr>
-      <w:rFonts w:cs="OpenSymbol"/>
-    </w:rPr>
-  </w:style>
-  <w:style w:type="character" w:styleId="ListLabel113">
-    <w:name w:val="ListLabel 113"/>
-    <w:qFormat/>
-    <w:rPr>
-      <w:rFonts w:cs="OpenSymbol"/>
-    </w:rPr>
-  </w:style>
-  <w:style w:type="character" w:styleId="ListLabel114">
-    <w:name w:val="ListLabel 114"/>
-    <w:qFormat/>
-    <w:rPr>
-      <w:rFonts w:cs="OpenSymbol"/>
-    </w:rPr>
-  </w:style>
-  <w:style w:type="character" w:styleId="ListLabel115">
-    <w:name w:val="ListLabel 115"/>
-    <w:qFormat/>
-    <w:rPr>
-      <w:rFonts w:cs="OpenSymbol"/>
-    </w:rPr>
-  </w:style>
-  <w:style w:type="character" w:styleId="ListLabel116">
-    <w:name w:val="ListLabel 116"/>
-    <w:qFormat/>
-    <w:rPr>
-      <w:rFonts w:cs="OpenSymbol"/>
-    </w:rPr>
-  </w:style>
-  <w:style w:type="character" w:styleId="ListLabel117">
-    <w:name w:val="ListLabel 117"/>
-    <w:qFormat/>
-    <w:rPr>
-      <w:rFonts w:cs="OpenSymbol"/>
-    </w:rPr>
-  </w:style>
-  <w:style w:type="character" w:styleId="ListLabel118">
-    <w:name w:val="ListLabel 118"/>
-    <w:qFormat/>
-    <w:rPr>
-      <w:rFonts w:cs="OpenSymbol"/>
-    </w:rPr>
-  </w:style>
-  <w:style w:type="character" w:styleId="ListLabel119">
-    <w:name w:val="ListLabel 119"/>
-    <w:qFormat/>
-    <w:rPr>
-      <w:rFonts w:cs="OpenSymbol"/>
-    </w:rPr>
-  </w:style>
-  <w:style w:type="character" w:styleId="ListLabel120">
-    <w:name w:val="ListLabel 120"/>
-    <w:qFormat/>
-    <w:rPr>
-      <w:rFonts w:cs="OpenSymbol"/>
-    </w:rPr>
-  </w:style>
-  <w:style w:type="character" w:styleId="ListLabel121">
-    <w:name w:val="ListLabel 121"/>
-    <w:qFormat/>
-    <w:rPr>
-      <w:rFonts w:cs="OpenSymbol"/>
-    </w:rPr>
-  </w:style>
-  <w:style w:type="character" w:styleId="ListLabel122">
-    <w:name w:val="ListLabel 122"/>
-    <w:qFormat/>
-    <w:rPr>
-      <w:rFonts w:cs="OpenSymbol"/>
-    </w:rPr>
-  </w:style>
-  <w:style w:type="character" w:styleId="ListLabel123">
-    <w:name w:val="ListLabel 123"/>
-    <w:qFormat/>
-    <w:rPr>
-      <w:rFonts w:cs="OpenSymbol"/>
-    </w:rPr>
-  </w:style>
-  <w:style w:type="character" w:styleId="ListLabel124">
-    <w:name w:val="ListLabel 124"/>
-    <w:qFormat/>
-    <w:rPr>
-      <w:rFonts w:cs="OpenSymbol"/>
-    </w:rPr>
-  </w:style>
-  <w:style w:type="character" w:styleId="ListLabel125">
-    <w:name w:val="ListLabel 125"/>
-    <w:qFormat/>
-    <w:rPr>
-      <w:rFonts w:cs="OpenSymbol"/>
-    </w:rPr>
-  </w:style>
-  <w:style w:type="character" w:styleId="ListLabel126">
-    <w:name w:val="ListLabel 126"/>
-    <w:qFormat/>
-    <w:rPr>
-      <w:rFonts w:cs="OpenSymbol"/>
-    </w:rPr>
-  </w:style>
-  <w:style w:type="character" w:styleId="ListLabel127">
-    <w:name w:val="ListLabel 127"/>
-    <w:qFormat/>
-    <w:rPr>
-      <w:rFonts w:cs="OpenSymbol"/>
-    </w:rPr>
-  </w:style>
-  <w:style w:type="character" w:styleId="ListLabel128">
-    <w:name w:val="ListLabel 128"/>
-    <w:qFormat/>
-    <w:rPr>
-      <w:rFonts w:cs="OpenSymbol"/>
-    </w:rPr>
-  </w:style>
-  <w:style w:type="character" w:styleId="ListLabel129">
-    <w:name w:val="ListLabel 129"/>
-    <w:qFormat/>
-    <w:rPr>
-      <w:rFonts w:ascii="Arial CYR" w:hAnsi="Arial CYR" w:cs="Arial CYR"/>
-      <w:color w:val="000000"/>
-      <w:sz w:val="24"/>
-      <w:szCs w:val="24"/>
-      <w:highlight w:val="white"/>
-      <w:u w:val="none"/>
-    </w:rPr>
-  </w:style>
-  <w:style w:type="character" w:styleId="ListLabel130">
-    <w:name w:val="ListLabel 130"/>
-    <w:qFormat/>
-    <w:rPr>
-      <w:rFonts w:ascii="Arial" w:hAnsi="Arial" w:cs="Arial"/>
-      <w:lang w:val="en-US"/>
-    </w:rPr>
-  </w:style>
-  <w:style w:type="character" w:styleId="ListLabel131">
-    <w:name w:val="ListLabel 131"/>
-    <w:qFormat/>
-    <w:rPr>
-      <w:lang w:val="en-US"/>
-    </w:rPr>
-  </w:style>
-  <w:style w:type="character" w:styleId="ListLabel132">
-    <w:name w:val="ListLabel 132"/>
-    <w:qFormat/>
-    <w:rPr>
-      <w:rFonts w:ascii="Arial" w:hAnsi="Arial" w:eastAsia="" w:cs="Arial" w:eastAsiaTheme="majorEastAsia"/>
-      <w:lang w:val="en-US"/>
-    </w:rPr>
-  </w:style>
-  <w:style w:type="character" w:styleId="ListLabel133">
-    <w:name w:val="ListLabel 133"/>
-    <w:qFormat/>
-    <w:rPr>
-      <w:rFonts w:ascii="Arial" w:hAnsi="Arial" w:cs="Times New Roman"/>
-      <w:sz w:val="24"/>
-    </w:rPr>
-  </w:style>
-  <w:style w:type="character" w:styleId="ListLabel134">
-    <w:name w:val="ListLabel 134"/>
-    <w:qFormat/>
-    <w:rPr>
-      <w:rFonts w:cs="Symbol"/>
-    </w:rPr>
-  </w:style>
-  <w:style w:type="character" w:styleId="ListLabel135">
-    <w:name w:val="ListLabel 135"/>
-    <w:qFormat/>
-    <w:rPr>
-      <w:rFonts w:cs="Wingdings"/>
-    </w:rPr>
-  </w:style>
-  <w:style w:type="character" w:styleId="ListLabel136">
-    <w:name w:val="ListLabel 136"/>
-    <w:qFormat/>
-    <w:rPr>
-      <w:rFonts w:cs="Symbol"/>
-    </w:rPr>
-  </w:style>
-  <w:style w:type="character" w:styleId="ListLabel137">
-    <w:name w:val="ListLabel 137"/>
-    <w:qFormat/>
-    <w:rPr>
-      <w:rFonts w:cs="Courier New"/>
-    </w:rPr>
-  </w:style>
-  <w:style w:type="character" w:styleId="ListLabel138">
-    <w:name w:val="ListLabel 138"/>
-    <w:qFormat/>
-    <w:rPr>
-      <w:rFonts w:cs="Wingdings"/>
-    </w:rPr>
-  </w:style>
-  <w:style w:type="character" w:styleId="ListLabel139">
-    <w:name w:val="ListLabel 139"/>
-    <w:qFormat/>
-    <w:rPr>
-      <w:rFonts w:cs="Symbol"/>
-    </w:rPr>
-  </w:style>
-  <w:style w:type="character" w:styleId="ListLabel140">
-    <w:name w:val="ListLabel 140"/>
-    <w:qFormat/>
-    <w:rPr>
-      <w:rFonts w:cs="Courier New"/>
-    </w:rPr>
-  </w:style>
-  <w:style w:type="character" w:styleId="ListLabel141">
-    <w:name w:val="ListLabel 141"/>
-    <w:qFormat/>
-    <w:rPr>
-      <w:rFonts w:cs="Wingdings"/>
-    </w:rPr>
-  </w:style>
-  <w:style w:type="character" w:styleId="ListLabel142">
-    <w:name w:val="ListLabel 142"/>
-    <w:qFormat/>
-    <w:rPr>
-      <w:rFonts w:ascii="Arial CYR" w:hAnsi="Arial CYR" w:cs="Symbol"/>
-      <w:b/>
-      <w:sz w:val="24"/>
-    </w:rPr>
-  </w:style>
-  <w:style w:type="character" w:styleId="ListLabel143">
-    <w:name w:val="ListLabel 143"/>
-    <w:qFormat/>
-    <w:rPr>
-      <w:rFonts w:cs="Courier New"/>
-    </w:rPr>
-  </w:style>
-  <w:style w:type="character" w:styleId="ListLabel144">
-    <w:name w:val="ListLabel 144"/>
-    <w:qFormat/>
-    <w:rPr>
-      <w:rFonts w:cs="Wingdings"/>
-    </w:rPr>
-  </w:style>
-  <w:style w:type="character" w:styleId="ListLabel145">
-    <w:name w:val="ListLabel 145"/>
-    <w:qFormat/>
-    <w:rPr>
-      <w:rFonts w:cs="Symbol"/>
-    </w:rPr>
-  </w:style>
-  <w:style w:type="character" w:styleId="ListLabel146">
-    <w:name w:val="ListLabel 146"/>
-    <w:qFormat/>
-    <w:rPr>
-      <w:rFonts w:cs="Courier New"/>
-    </w:rPr>
-  </w:style>
-  <w:style w:type="character" w:styleId="ListLabel147">
-    <w:name w:val="ListLabel 147"/>
-    <w:qFormat/>
-    <w:rPr>
-      <w:rFonts w:cs="Wingdings"/>
-    </w:rPr>
-  </w:style>
-  <w:style w:type="character" w:styleId="ListLabel148">
-    <w:name w:val="ListLabel 148"/>
-    <w:qFormat/>
-    <w:rPr>
-      <w:rFonts w:cs="Symbol"/>
-    </w:rPr>
-  </w:style>
-  <w:style w:type="character" w:styleId="ListLabel149">
-    <w:name w:val="ListLabel 149"/>
-    <w:qFormat/>
-    <w:rPr>
-      <w:rFonts w:cs="Courier New"/>
-    </w:rPr>
-  </w:style>
-  <w:style w:type="character" w:styleId="ListLabel150">
-    <w:name w:val="ListLabel 150"/>
-    <w:qFormat/>
-    <w:rPr>
-      <w:rFonts w:cs="Wingdings"/>
-    </w:rPr>
-  </w:style>
-  <w:style w:type="character" w:styleId="ListLabel151">
-    <w:name w:val="ListLabel 151"/>
-    <w:qFormat/>
-    <w:rPr>
-      <w:rFonts w:cs="OpenSymbol"/>
-    </w:rPr>
-  </w:style>
-  <w:style w:type="character" w:styleId="ListLabel152">
-    <w:name w:val="ListLabel 152"/>
-    <w:qFormat/>
-    <w:rPr>
-      <w:rFonts w:cs="OpenSymbol"/>
-    </w:rPr>
-  </w:style>
-  <w:style w:type="character" w:styleId="ListLabel153">
-    <w:name w:val="ListLabel 153"/>
-    <w:qFormat/>
-    <w:rPr>
-      <w:rFonts w:cs="OpenSymbol"/>
-    </w:rPr>
-  </w:style>
-  <w:style w:type="character" w:styleId="ListLabel154">
-    <w:name w:val="ListLabel 154"/>
-    <w:qFormat/>
-    <w:rPr>
-      <w:rFonts w:cs="OpenSymbol"/>
-    </w:rPr>
-  </w:style>
-  <w:style w:type="character" w:styleId="ListLabel155">
-    <w:name w:val="ListLabel 155"/>
-    <w:qFormat/>
-    <w:rPr>
-      <w:rFonts w:cs="OpenSymbol"/>
-    </w:rPr>
-  </w:style>
-  <w:style w:type="character" w:styleId="ListLabel156">
-    <w:name w:val="ListLabel 156"/>
-    <w:qFormat/>
-    <w:rPr>
-      <w:rFonts w:cs="OpenSymbol"/>
-    </w:rPr>
-  </w:style>
-  <w:style w:type="character" w:styleId="ListLabel157">
-    <w:name w:val="ListLabel 157"/>
-    <w:qFormat/>
-    <w:rPr>
-      <w:rFonts w:cs="OpenSymbol"/>
-    </w:rPr>
-  </w:style>
-  <w:style w:type="character" w:styleId="ListLabel158">
-    <w:name w:val="ListLabel 158"/>
-    <w:qFormat/>
-    <w:rPr>
-      <w:rFonts w:cs="OpenSymbol"/>
-    </w:rPr>
-  </w:style>
-  <w:style w:type="character" w:styleId="ListLabel159">
-    <w:name w:val="ListLabel 159"/>
-    <w:qFormat/>
-    <w:rPr>
-      <w:rFonts w:cs="OpenSymbol"/>
-    </w:rPr>
-  </w:style>
-  <w:style w:type="character" w:styleId="ListLabel160">
-    <w:name w:val="ListLabel 160"/>
-    <w:qFormat/>
-    <w:rPr>
-      <w:rFonts w:cs="OpenSymbol"/>
-    </w:rPr>
-  </w:style>
-  <w:style w:type="character" w:styleId="ListLabel161">
-    <w:name w:val="ListLabel 161"/>
-    <w:qFormat/>
-    <w:rPr>
-      <w:rFonts w:cs="OpenSymbol"/>
-    </w:rPr>
-  </w:style>
-  <w:style w:type="character" w:styleId="ListLabel162">
-    <w:name w:val="ListLabel 162"/>
-    <w:qFormat/>
-    <w:rPr>
-      <w:rFonts w:cs="OpenSymbol"/>
-    </w:rPr>
-  </w:style>
-  <w:style w:type="character" w:styleId="ListLabel163">
-    <w:name w:val="ListLabel 163"/>
-    <w:qFormat/>
-    <w:rPr>
-      <w:rFonts w:cs="OpenSymbol"/>
-    </w:rPr>
-  </w:style>
-  <w:style w:type="character" w:styleId="ListLabel164">
-    <w:name w:val="ListLabel 164"/>
-    <w:qFormat/>
-    <w:rPr>
-      <w:rFonts w:cs="OpenSymbol"/>
-    </w:rPr>
-  </w:style>
-  <w:style w:type="character" w:styleId="ListLabel165">
-    <w:name w:val="ListLabel 165"/>
-    <w:qFormat/>
-    <w:rPr>
-      <w:rFonts w:cs="OpenSymbol"/>
-    </w:rPr>
-  </w:style>
-  <w:style w:type="character" w:styleId="ListLabel166">
-    <w:name w:val="ListLabel 166"/>
-    <w:qFormat/>
-    <w:rPr>
-      <w:rFonts w:cs="OpenSymbol"/>
-    </w:rPr>
-  </w:style>
-  <w:style w:type="character" w:styleId="ListLabel167">
-    <w:name w:val="ListLabel 167"/>
-    <w:qFormat/>
-    <w:rPr>
-      <w:rFonts w:cs="OpenSymbol"/>
-    </w:rPr>
-  </w:style>
-  <w:style w:type="character" w:styleId="ListLabel168">
-    <w:name w:val="ListLabel 168"/>
-    <w:qFormat/>
-    <w:rPr>
-      <w:rFonts w:cs="OpenSymbol"/>
-    </w:rPr>
-  </w:style>
-  <w:style w:type="character" w:styleId="ListLabel169">
-    <w:name w:val="ListLabel 169"/>
-    <w:qFormat/>
-    <w:rPr>
-      <w:rFonts w:cs="OpenSymbol"/>
-    </w:rPr>
-  </w:style>
-  <w:style w:type="character" w:styleId="ListLabel170">
-    <w:name w:val="ListLabel 170"/>
-    <w:qFormat/>
-    <w:rPr>
-      <w:rFonts w:cs="OpenSymbol"/>
-    </w:rPr>
-  </w:style>
-  <w:style w:type="character" w:styleId="ListLabel171">
-    <w:name w:val="ListLabel 171"/>
-    <w:qFormat/>
-    <w:rPr>
-      <w:rFonts w:cs="OpenSymbol"/>
-    </w:rPr>
-  </w:style>
-  <w:style w:type="character" w:styleId="ListLabel172">
-    <w:name w:val="ListLabel 172"/>
-    <w:qFormat/>
-    <w:rPr>
-      <w:rFonts w:cs="OpenSymbol"/>
-    </w:rPr>
-  </w:style>
-  <w:style w:type="character" w:styleId="ListLabel173">
-    <w:name w:val="ListLabel 173"/>
-    <w:qFormat/>
-    <w:rPr>
-      <w:rFonts w:cs="OpenSymbol"/>
-    </w:rPr>
-  </w:style>
-  <w:style w:type="character" w:styleId="ListLabel174">
-    <w:name w:val="ListLabel 174"/>
-    <w:qFormat/>
-    <w:rPr>
-      <w:rFonts w:cs="OpenSymbol"/>
-    </w:rPr>
-  </w:style>
-  <w:style w:type="character" w:styleId="ListLabel175">
-    <w:name w:val="ListLabel 175"/>
-    <w:qFormat/>
-    <w:rPr>
-      <w:rFonts w:cs="OpenSymbol"/>
-    </w:rPr>
-  </w:style>
-  <w:style w:type="character" w:styleId="ListLabel176">
-    <w:name w:val="ListLabel 176"/>
-    <w:qFormat/>
-    <w:rPr>
-      <w:rFonts w:cs="OpenSymbol"/>
-    </w:rPr>
-  </w:style>
-  <w:style w:type="character" w:styleId="ListLabel177">
-    <w:name w:val="ListLabel 177"/>
-    <w:qFormat/>
-    <w:rPr>
-      <w:rFonts w:cs="OpenSymbol"/>
-    </w:rPr>
-  </w:style>
-  <w:style w:type="character" w:styleId="ListLabel178">
-    <w:name w:val="ListLabel 178"/>
-    <w:qFormat/>
-    <w:rPr>
-      <w:rFonts w:cs="OpenSymbol"/>
-    </w:rPr>
-  </w:style>
-  <w:style w:type="character" w:styleId="ListLabel179">
-    <w:name w:val="ListLabel 179"/>
-    <w:qFormat/>
-    <w:rPr>
-      <w:rFonts w:cs="OpenSymbol"/>
-    </w:rPr>
-  </w:style>
-  <w:style w:type="character" w:styleId="ListLabel180">
-    <w:name w:val="ListLabel 180"/>
-    <w:qFormat/>
-    <w:rPr>
-      <w:rFonts w:cs="OpenSymbol"/>
-    </w:rPr>
-  </w:style>
-  <w:style w:type="character" w:styleId="ListLabel181">
-    <w:name w:val="ListLabel 181"/>
-    <w:qFormat/>
-    <w:rPr>
-      <w:rFonts w:cs="OpenSymbol"/>
-    </w:rPr>
-  </w:style>
-  <w:style w:type="character" w:styleId="ListLabel182">
-    <w:name w:val="ListLabel 182"/>
-    <w:qFormat/>
-    <w:rPr>
-      <w:rFonts w:cs="OpenSymbol"/>
-    </w:rPr>
-  </w:style>
-  <w:style w:type="character" w:styleId="ListLabel183">
-    <w:name w:val="ListLabel 183"/>
-    <w:qFormat/>
-    <w:rPr>
-      <w:rFonts w:cs="OpenSymbol"/>
-    </w:rPr>
-  </w:style>
-  <w:style w:type="character" w:styleId="ListLabel184">
-    <w:name w:val="ListLabel 184"/>
-    <w:qFormat/>
-    <w:rPr>
-      <w:rFonts w:cs="OpenSymbol"/>
-    </w:rPr>
-  </w:style>
-  <w:style w:type="character" w:styleId="ListLabel185">
-    <w:name w:val="ListLabel 185"/>
-    <w:qFormat/>
-    <w:rPr>
-      <w:rFonts w:cs="OpenSymbol"/>
-    </w:rPr>
-  </w:style>
-  <w:style w:type="character" w:styleId="ListLabel186">
-    <w:name w:val="ListLabel 186"/>
-    <w:qFormat/>
-    <w:rPr>
-      <w:rFonts w:cs="OpenSymbol"/>
-    </w:rPr>
-  </w:style>
-  <w:style w:type="character" w:styleId="ListLabel187">
-    <w:name w:val="ListLabel 187"/>
-    <w:qFormat/>
-    <w:rPr>
-      <w:rFonts w:cs="OpenSymbol"/>
-    </w:rPr>
-  </w:style>
-  <w:style w:type="character" w:styleId="ListLabel188">
-    <w:name w:val="ListLabel 188"/>
-    <w:qFormat/>
-    <w:rPr>
-      <w:rFonts w:cs="OpenSymbol"/>
-    </w:rPr>
-  </w:style>
-  <w:style w:type="character" w:styleId="ListLabel189">
-    <w:name w:val="ListLabel 189"/>
-    <w:qFormat/>
-    <w:rPr>
-      <w:rFonts w:cs="OpenSymbol"/>
-    </w:rPr>
-  </w:style>
-  <w:style w:type="character" w:styleId="ListLabel190">
-    <w:name w:val="ListLabel 190"/>
-    <w:qFormat/>
-    <w:rPr>
-      <w:rFonts w:cs="OpenSymbol"/>
-    </w:rPr>
-  </w:style>
-  <w:style w:type="character" w:styleId="ListLabel191">
-    <w:name w:val="ListLabel 191"/>
-    <w:qFormat/>
-    <w:rPr>
-      <w:rFonts w:cs="OpenSymbol"/>
-    </w:rPr>
-  </w:style>
-  <w:style w:type="character" w:styleId="ListLabel192">
-    <w:name w:val="ListLabel 192"/>
-    <w:qFormat/>
-    <w:rPr>
-      <w:rFonts w:cs="OpenSymbol"/>
-    </w:rPr>
-  </w:style>
-  <w:style w:type="character" w:styleId="ListLabel193">
-    <w:name w:val="ListLabel 193"/>
-    <w:qFormat/>
-    <w:rPr>
-      <w:rFonts w:cs="OpenSymbol"/>
-    </w:rPr>
-  </w:style>
-  <w:style w:type="character" w:styleId="ListLabel194">
-    <w:name w:val="ListLabel 194"/>
-    <w:qFormat/>
-    <w:rPr>
-      <w:rFonts w:cs="OpenSymbol"/>
-    </w:rPr>
-  </w:style>
-  <w:style w:type="character" w:styleId="ListLabel195">
-    <w:name w:val="ListLabel 195"/>
-    <w:qFormat/>
-    <w:rPr>
-      <w:rFonts w:cs="OpenSymbol"/>
-    </w:rPr>
-  </w:style>
-  <w:style w:type="character" w:styleId="ListLabel196">
-    <w:name w:val="ListLabel 196"/>
-    <w:qFormat/>
-    <w:rPr>
-      <w:rFonts w:cs="OpenSymbol"/>
-    </w:rPr>
-  </w:style>
-  <w:style w:type="character" w:styleId="ListLabel197">
-    <w:name w:val="ListLabel 197"/>
-    <w:qFormat/>
-    <w:rPr>
-      <w:rFonts w:cs="OpenSymbol"/>
-    </w:rPr>
-  </w:style>
-  <w:style w:type="character" w:styleId="ListLabel198">
-    <w:name w:val="ListLabel 198"/>
-    <w:qFormat/>
-    <w:rPr>
-      <w:rFonts w:cs="OpenSymbol"/>
-    </w:rPr>
-  </w:style>
-  <w:style w:type="character" w:styleId="ListLabel199">
-    <w:name w:val="ListLabel 199"/>
-    <w:qFormat/>
-    <w:rPr>
-      <w:rFonts w:cs="OpenSymbol"/>
-    </w:rPr>
-  </w:style>
-  <w:style w:type="character" w:styleId="ListLabel200">
-    <w:name w:val="ListLabel 200"/>
-    <w:qFormat/>
-    <w:rPr>
-      <w:rFonts w:cs="OpenSymbol"/>
-    </w:rPr>
-  </w:style>
-  <w:style w:type="character" w:styleId="ListLabel201">
-    <w:name w:val="ListLabel 201"/>
-    <w:qFormat/>
-    <w:rPr>
-      <w:rFonts w:cs="OpenSymbol"/>
-    </w:rPr>
-  </w:style>
-  <w:style w:type="character" w:styleId="ListLabel202">
-    <w:name w:val="ListLabel 202"/>
-    <w:qFormat/>
-    <w:rPr>
-      <w:rFonts w:cs="OpenSymbol"/>
-    </w:rPr>
-  </w:style>
-  <w:style w:type="character" w:styleId="ListLabel203">
-    <w:name w:val="ListLabel 203"/>
-    <w:qFormat/>
-    <w:rPr>
-      <w:rFonts w:cs="OpenSymbol"/>
-    </w:rPr>
-  </w:style>
-  <w:style w:type="character" w:styleId="ListLabel204">
-    <w:name w:val="ListLabel 204"/>
-    <w:qFormat/>
-    <w:rPr>
-      <w:rFonts w:cs="OpenSymbol"/>
-    </w:rPr>
-  </w:style>
-  <w:style w:type="character" w:styleId="ListLabel205">
-    <w:name w:val="ListLabel 205"/>
-    <w:qFormat/>
-    <w:rPr>
-      <w:rFonts w:cs="OpenSymbol"/>
-    </w:rPr>
-  </w:style>
-  <w:style w:type="character" w:styleId="ListLabel206">
-    <w:name w:val="ListLabel 206"/>
-    <w:qFormat/>
-    <w:rPr>
-      <w:rFonts w:cs="OpenSymbol"/>
-    </w:rPr>
-  </w:style>
-  <w:style w:type="character" w:styleId="ListLabel207">
-    <w:name w:val="ListLabel 207"/>
-    <w:qFormat/>
-    <w:rPr>
-      <w:rFonts w:cs="OpenSymbol"/>
-    </w:rPr>
-  </w:style>
-  <w:style w:type="character" w:styleId="ListLabel208">
-    <w:name w:val="ListLabel 208"/>
-    <w:qFormat/>
-    <w:rPr>
-      <w:rFonts w:cs="OpenSymbol"/>
-    </w:rPr>
-  </w:style>
-  <w:style w:type="character" w:styleId="ListLabel209">
-    <w:name w:val="ListLabel 209"/>
-    <w:qFormat/>
-    <w:rPr>
-      <w:rFonts w:cs="OpenSymbol"/>
-    </w:rPr>
-  </w:style>
-  <w:style w:type="character" w:styleId="ListLabel210">
-    <w:name w:val="ListLabel 210"/>
-    <w:qFormat/>
-    <w:rPr>
-      <w:rFonts w:cs="OpenSymbol"/>
-    </w:rPr>
-  </w:style>
-  <w:style w:type="character" w:styleId="ListLabel211">
-    <w:name w:val="ListLabel 211"/>
-    <w:qFormat/>
-    <w:rPr>
-      <w:rFonts w:cs="OpenSymbol"/>
-    </w:rPr>
-  </w:style>
-  <w:style w:type="character" w:styleId="ListLabel212">
-    <w:name w:val="ListLabel 212"/>
-    <w:qFormat/>
-    <w:rPr>
-      <w:rFonts w:cs="OpenSymbol"/>
-    </w:rPr>
-  </w:style>
-  <w:style w:type="character" w:styleId="ListLabel213">
-    <w:name w:val="ListLabel 213"/>
-    <w:qFormat/>
-    <w:rPr>
-      <w:rFonts w:cs="OpenSymbol"/>
-    </w:rPr>
-  </w:style>
-  <w:style w:type="character" w:styleId="ListLabel214">
-    <w:name w:val="ListLabel 214"/>
-    <w:qFormat/>
-    <w:rPr>
-      <w:rFonts w:ascii="Arial CYR" w:hAnsi="Arial CYR" w:cs="OpenSymbol"/>
-      <w:sz w:val="24"/>
-    </w:rPr>
-  </w:style>
-  <w:style w:type="character" w:styleId="ListLabel215">
-    <w:name w:val="ListLabel 215"/>
-    <w:qFormat/>
-    <w:rPr>
-      <w:rFonts w:cs="OpenSymbol"/>
-    </w:rPr>
-  </w:style>
-  <w:style w:type="character" w:styleId="ListLabel216">
-    <w:name w:val="ListLabel 216"/>
-    <w:qFormat/>
-    <w:rPr>
-      <w:rFonts w:cs="OpenSymbol"/>
-    </w:rPr>
-  </w:style>
-  <w:style w:type="character" w:styleId="ListLabel217">
-    <w:name w:val="ListLabel 217"/>
-    <w:qFormat/>
-    <w:rPr>
-      <w:rFonts w:cs="OpenSymbol"/>
-    </w:rPr>
-  </w:style>
-  <w:style w:type="character" w:styleId="ListLabel218">
-    <w:name w:val="ListLabel 218"/>
-    <w:qFormat/>
-    <w:rPr>
-      <w:rFonts w:cs="OpenSymbol"/>
-    </w:rPr>
-  </w:style>
-  <w:style w:type="character" w:styleId="ListLabel219">
-    <w:name w:val="ListLabel 219"/>
-    <w:qFormat/>
-    <w:rPr>
-      <w:rFonts w:cs="OpenSymbol"/>
-    </w:rPr>
-  </w:style>
-  <w:style w:type="character" w:styleId="ListLabel220">
-    <w:name w:val="ListLabel 220"/>
-    <w:qFormat/>
-    <w:rPr>
-      <w:rFonts w:cs="OpenSymbol"/>
-    </w:rPr>
-  </w:style>
-  <w:style w:type="character" w:styleId="ListLabel221">
-    <w:name w:val="ListLabel 221"/>
-    <w:qFormat/>
-    <w:rPr>
-      <w:rFonts w:cs="OpenSymbol"/>
-    </w:rPr>
-  </w:style>
-  <w:style w:type="character" w:styleId="ListLabel222">
-    <w:name w:val="ListLabel 222"/>
-    <w:qFormat/>
-    <w:rPr>
-      <w:rFonts w:cs="OpenSymbol"/>
-    </w:rPr>
-  </w:style>
-  <w:style w:type="character" w:styleId="ListLabel223">
-    <w:name w:val="ListLabel 223"/>
-    <w:qFormat/>
-    <w:rPr>
-      <w:rFonts w:ascii="Arial CYR" w:hAnsi="Arial CYR" w:cs="Arial CYR"/>
-      <w:color w:val="000000"/>
-      <w:sz w:val="24"/>
-      <w:szCs w:val="24"/>
-      <w:highlight w:val="white"/>
-      <w:u w:val="none"/>
-    </w:rPr>
-  </w:style>
-  <w:style w:type="character" w:styleId="ListLabel224">
-    <w:name w:val="ListLabel 224"/>
-    <w:qFormat/>
-    <w:rPr>
-      <w:rFonts w:ascii="Arial" w:hAnsi="Arial" w:cs="Arial"/>
-      <w:lang w:val="en-US"/>
-    </w:rPr>
-  </w:style>
-  <w:style w:type="character" w:styleId="ListLabel225">
-    <w:name w:val="ListLabel 225"/>
-    <w:qFormat/>
-    <w:rPr>
-      <w:lang w:val="en-US"/>
-    </w:rPr>
-  </w:style>
-  <w:style w:type="character" w:styleId="ListLabel226">
-    <w:name w:val="ListLabel 226"/>
-    <w:qFormat/>
-    <w:rPr>
-      <w:rFonts w:ascii="Arial" w:hAnsi="Arial" w:eastAsia="" w:cs="Arial" w:eastAsiaTheme="majorEastAsia"/>
-      <w:lang w:val="en-US"/>
-    </w:rPr>
-  </w:style>
-  <w:style w:type="character" w:styleId="ListLabel227">
-    <w:name w:val="ListLabel 227"/>
-    <w:qFormat/>
-    <w:rPr>
-      <w:rFonts w:ascii="Arial" w:hAnsi="Arial" w:cs="Times New Roman"/>
-      <w:sz w:val="24"/>
-    </w:rPr>
-  </w:style>
-  <w:style w:type="character" w:styleId="ListLabel228">
-    <w:name w:val="ListLabel 228"/>
-    <w:qFormat/>
-    <w:rPr>
-      <w:rFonts w:cs="Symbol"/>
-    </w:rPr>
-  </w:style>
-  <w:style w:type="character" w:styleId="ListLabel229">
-    <w:name w:val="ListLabel 229"/>
-    <w:qFormat/>
-    <w:rPr>
-      <w:rFonts w:cs="Wingdings"/>
-    </w:rPr>
-  </w:style>
-  <w:style w:type="character" w:styleId="ListLabel230">
-    <w:name w:val="ListLabel 230"/>
-    <w:qFormat/>
-    <w:rPr>
-      <w:rFonts w:cs="Symbol"/>
-    </w:rPr>
-  </w:style>
-  <w:style w:type="character" w:styleId="ListLabel231">
-    <w:name w:val="ListLabel 231"/>
-    <w:qFormat/>
-    <w:rPr>
-      <w:rFonts w:cs="Courier New"/>
-    </w:rPr>
-  </w:style>
-  <w:style w:type="character" w:styleId="ListLabel232">
-    <w:name w:val="ListLabel 232"/>
-    <w:qFormat/>
-    <w:rPr>
-      <w:rFonts w:cs="Wingdings"/>
-    </w:rPr>
-  </w:style>
-  <w:style w:type="character" w:styleId="ListLabel233">
-    <w:name w:val="ListLabel 233"/>
-    <w:qFormat/>
-    <w:rPr>
-      <w:rFonts w:cs="Symbol"/>
-    </w:rPr>
-  </w:style>
-  <w:style w:type="character" w:styleId="ListLabel234">
-    <w:name w:val="ListLabel 234"/>
-    <w:qFormat/>
-    <w:rPr>
-      <w:rFonts w:cs="Courier New"/>
-    </w:rPr>
-  </w:style>
-  <w:style w:type="character" w:styleId="ListLabel235">
-    <w:name w:val="ListLabel 235"/>
-    <w:qFormat/>
-    <w:rPr>
-      <w:rFonts w:cs="Wingdings"/>
-    </w:rPr>
-  </w:style>
-  <w:style w:type="character" w:styleId="ListLabel236">
-    <w:name w:val="ListLabel 236"/>
-    <w:qFormat/>
-    <w:rPr>
-      <w:rFonts w:ascii="Arial CYR" w:hAnsi="Arial CYR" w:cs="Symbol"/>
-      <w:b/>
-      <w:sz w:val="24"/>
-    </w:rPr>
-  </w:style>
-  <w:style w:type="character" w:styleId="ListLabel237">
-    <w:name w:val="ListLabel 237"/>
-    <w:qFormat/>
-    <w:rPr>
-      <w:rFonts w:cs="Courier New"/>
-    </w:rPr>
-  </w:style>
-  <w:style w:type="character" w:styleId="ListLabel238">
-    <w:name w:val="ListLabel 238"/>
-    <w:qFormat/>
-    <w:rPr>
-      <w:rFonts w:cs="Wingdings"/>
-    </w:rPr>
-  </w:style>
-  <w:style w:type="character" w:styleId="ListLabel239">
-    <w:name w:val="ListLabel 239"/>
-    <w:qFormat/>
-    <w:rPr>
-      <w:rFonts w:cs="Symbol"/>
-    </w:rPr>
-  </w:style>
-  <w:style w:type="character" w:styleId="ListLabel240">
-    <w:name w:val="ListLabel 240"/>
-    <w:qFormat/>
-    <w:rPr>
-      <w:rFonts w:cs="Courier New"/>
-    </w:rPr>
-  </w:style>
-  <w:style w:type="character" w:styleId="ListLabel241">
-    <w:name w:val="ListLabel 241"/>
-    <w:qFormat/>
-    <w:rPr>
-      <w:rFonts w:cs="Wingdings"/>
-    </w:rPr>
-  </w:style>
-  <w:style w:type="character" w:styleId="ListLabel242">
-    <w:name w:val="ListLabel 242"/>
-    <w:qFormat/>
-    <w:rPr>
-      <w:rFonts w:cs="Symbol"/>
-    </w:rPr>
-  </w:style>
-  <w:style w:type="character" w:styleId="ListLabel243">
-    <w:name w:val="ListLabel 243"/>
-    <w:qFormat/>
-    <w:rPr>
-      <w:rFonts w:cs="Courier New"/>
-    </w:rPr>
-  </w:style>
-  <w:style w:type="character" w:styleId="ListLabel244">
-    <w:name w:val="ListLabel 244"/>
-    <w:qFormat/>
-    <w:rPr>
-      <w:rFonts w:cs="Wingdings"/>
-    </w:rPr>
-  </w:style>
-  <w:style w:type="character" w:styleId="ListLabel245">
-    <w:name w:val="ListLabel 245"/>
-    <w:qFormat/>
-    <w:rPr>
-      <w:rFonts w:cs="OpenSymbol"/>
-    </w:rPr>
-  </w:style>
-  <w:style w:type="character" w:styleId="ListLabel246">
-    <w:name w:val="ListLabel 246"/>
-    <w:qFormat/>
-    <w:rPr>
-      <w:rFonts w:cs="OpenSymbol"/>
-    </w:rPr>
-  </w:style>
-  <w:style w:type="character" w:styleId="ListLabel247">
-    <w:name w:val="ListLabel 247"/>
-    <w:qFormat/>
-    <w:rPr>
-      <w:rFonts w:cs="OpenSymbol"/>
-    </w:rPr>
-  </w:style>
-  <w:style w:type="character" w:styleId="ListLabel248">
-    <w:name w:val="ListLabel 248"/>
-    <w:qFormat/>
-    <w:rPr>
-      <w:rFonts w:cs="OpenSymbol"/>
-    </w:rPr>
-  </w:style>
-  <w:style w:type="character" w:styleId="ListLabel249">
-    <w:name w:val="ListLabel 249"/>
-    <w:qFormat/>
-    <w:rPr>
-      <w:rFonts w:cs="OpenSymbol"/>
-    </w:rPr>
-  </w:style>
-  <w:style w:type="character" w:styleId="ListLabel250">
-    <w:name w:val="ListLabel 250"/>
-    <w:qFormat/>
-    <w:rPr>
-      <w:rFonts w:cs="OpenSymbol"/>
-    </w:rPr>
-  </w:style>
-  <w:style w:type="character" w:styleId="ListLabel251">
-    <w:name w:val="ListLabel 251"/>
-    <w:qFormat/>
-    <w:rPr>
-      <w:rFonts w:cs="OpenSymbol"/>
-    </w:rPr>
-  </w:style>
-  <w:style w:type="character" w:styleId="ListLabel252">
-    <w:name w:val="ListLabel 252"/>
-    <w:qFormat/>
-    <w:rPr>
-      <w:rFonts w:cs="OpenSymbol"/>
-    </w:rPr>
-  </w:style>
-  <w:style w:type="character" w:styleId="ListLabel253">
-    <w:name w:val="ListLabel 253"/>
-    <w:qFormat/>
-    <w:rPr>
-      <w:rFonts w:cs="OpenSymbol"/>
-    </w:rPr>
-  </w:style>
-  <w:style w:type="character" w:styleId="ListLabel254">
-    <w:name w:val="ListLabel 254"/>
-    <w:qFormat/>
-    <w:rPr>
-      <w:rFonts w:cs="OpenSymbol"/>
-    </w:rPr>
-  </w:style>
-  <w:style w:type="character" w:styleId="ListLabel255">
-    <w:name w:val="ListLabel 255"/>
-    <w:qFormat/>
-    <w:rPr>
-      <w:rFonts w:cs="OpenSymbol"/>
-    </w:rPr>
-  </w:style>
-  <w:style w:type="character" w:styleId="ListLabel256">
-    <w:name w:val="ListLabel 256"/>
-    <w:qFormat/>
-    <w:rPr>
-      <w:rFonts w:cs="OpenSymbol"/>
-    </w:rPr>
-  </w:style>
-  <w:style w:type="character" w:styleId="ListLabel257">
-    <w:name w:val="ListLabel 257"/>
-    <w:qFormat/>
-    <w:rPr>
-      <w:rFonts w:cs="OpenSymbol"/>
-    </w:rPr>
-  </w:style>
-  <w:style w:type="character" w:styleId="ListLabel258">
-    <w:name w:val="ListLabel 258"/>
-    <w:qFormat/>
-    <w:rPr>
-      <w:rFonts w:cs="OpenSymbol"/>
-    </w:rPr>
-  </w:style>
-  <w:style w:type="character" w:styleId="ListLabel259">
-    <w:name w:val="ListLabel 259"/>
-    <w:qFormat/>
-    <w:rPr>
-      <w:rFonts w:cs="OpenSymbol"/>
-    </w:rPr>
-  </w:style>
-  <w:style w:type="character" w:styleId="ListLabel260">
-    <w:name w:val="ListLabel 260"/>
-    <w:qFormat/>
-    <w:rPr>
-      <w:rFonts w:cs="OpenSymbol"/>
-    </w:rPr>
-  </w:style>
-  <w:style w:type="character" w:styleId="ListLabel261">
-    <w:name w:val="ListLabel 261"/>
-    <w:qFormat/>
-    <w:rPr>
-      <w:rFonts w:cs="OpenSymbol"/>
-    </w:rPr>
-  </w:style>
-  <w:style w:type="character" w:styleId="ListLabel262">
-    <w:name w:val="ListLabel 262"/>
-    <w:qFormat/>
-    <w:rPr>
-      <w:rFonts w:cs="OpenSymbol"/>
-    </w:rPr>
-  </w:style>
-  <w:style w:type="character" w:styleId="ListLabel263">
-    <w:name w:val="ListLabel 263"/>
-    <w:qFormat/>
-    <w:rPr>
-      <w:rFonts w:cs="OpenSymbol"/>
-    </w:rPr>
-  </w:style>
-  <w:style w:type="character" w:styleId="ListLabel264">
-    <w:name w:val="ListLabel 264"/>
-    <w:qFormat/>
-    <w:rPr>
-      <w:rFonts w:cs="OpenSymbol"/>
-    </w:rPr>
-  </w:style>
-  <w:style w:type="character" w:styleId="ListLabel265">
-    <w:name w:val="ListLabel 265"/>
-    <w:qFormat/>
-    <w:rPr>
-      <w:rFonts w:cs="OpenSymbol"/>
-    </w:rPr>
-  </w:style>
-  <w:style w:type="character" w:styleId="ListLabel266">
-    <w:name w:val="ListLabel 266"/>
-    <w:qFormat/>
-    <w:rPr>
-      <w:rFonts w:cs="OpenSymbol"/>
-    </w:rPr>
-  </w:style>
-  <w:style w:type="character" w:styleId="ListLabel267">
-    <w:name w:val="ListLabel 267"/>
-    <w:qFormat/>
-    <w:rPr>
-      <w:rFonts w:cs="OpenSymbol"/>
-    </w:rPr>
-  </w:style>
-  <w:style w:type="character" w:styleId="ListLabel268">
-    <w:name w:val="ListLabel 268"/>
-    <w:qFormat/>
-    <w:rPr>
-      <w:rFonts w:cs="OpenSymbol"/>
-    </w:rPr>
-  </w:style>
-  <w:style w:type="character" w:styleId="ListLabel269">
-    <w:name w:val="ListLabel 269"/>
-    <w:qFormat/>
-    <w:rPr>
-      <w:rFonts w:cs="OpenSymbol"/>
-    </w:rPr>
-  </w:style>
-  <w:style w:type="character" w:styleId="ListLabel270">
-    <w:name w:val="ListLabel 270"/>
-    <w:qFormat/>
-    <w:rPr>
-      <w:rFonts w:cs="OpenSymbol"/>
-    </w:rPr>
-  </w:style>
-  <w:style w:type="character" w:styleId="ListLabel271">
-    <w:name w:val="ListLabel 271"/>
-    <w:qFormat/>
-    <w:rPr>
-      <w:rFonts w:cs="OpenSymbol"/>
-    </w:rPr>
-  </w:style>
-  <w:style w:type="character" w:styleId="ListLabel272">
-    <w:name w:val="ListLabel 272"/>
-    <w:qFormat/>
-    <w:rPr>
-      <w:rFonts w:cs="OpenSymbol"/>
-    </w:rPr>
-  </w:style>
-  <w:style w:type="character" w:styleId="ListLabel273">
-    <w:name w:val="ListLabel 273"/>
-    <w:qFormat/>
-    <w:rPr>
-      <w:rFonts w:cs="OpenSymbol"/>
-    </w:rPr>
-  </w:style>
-  <w:style w:type="character" w:styleId="ListLabel274">
-    <w:name w:val="ListLabel 274"/>
-    <w:qFormat/>
-    <w:rPr>
-      <w:rFonts w:cs="OpenSymbol"/>
-    </w:rPr>
-  </w:style>
-  <w:style w:type="character" w:styleId="ListLabel275">
-    <w:name w:val="ListLabel 275"/>
-    <w:qFormat/>
-    <w:rPr>
-      <w:rFonts w:cs="OpenSymbol"/>
-    </w:rPr>
-  </w:style>
-  <w:style w:type="character" w:styleId="ListLabel276">
-    <w:name w:val="ListLabel 276"/>
-    <w:qFormat/>
-    <w:rPr>
-      <w:rFonts w:cs="OpenSymbol"/>
-    </w:rPr>
-  </w:style>
-  <w:style w:type="character" w:styleId="ListLabel277">
-    <w:name w:val="ListLabel 277"/>
-    <w:qFormat/>
-    <w:rPr>
-      <w:rFonts w:cs="OpenSymbol"/>
-    </w:rPr>
-  </w:style>
-  <w:style w:type="character" w:styleId="ListLabel278">
-    <w:name w:val="ListLabel 278"/>
-    <w:qFormat/>
-    <w:rPr>
-      <w:rFonts w:cs="OpenSymbol"/>
-    </w:rPr>
-  </w:style>
-  <w:style w:type="character" w:styleId="ListLabel279">
-    <w:name w:val="ListLabel 279"/>
-    <w:qFormat/>
-    <w:rPr>
-      <w:rFonts w:cs="OpenSymbol"/>
-    </w:rPr>
-  </w:style>
-  <w:style w:type="character" w:styleId="ListLabel280">
-    <w:name w:val="ListLabel 280"/>
-    <w:qFormat/>
-    <w:rPr>
-      <w:rFonts w:cs="OpenSymbol"/>
-    </w:rPr>
-  </w:style>
-  <w:style w:type="character" w:styleId="ListLabel281">
-    <w:name w:val="ListLabel 281"/>
-    <w:qFormat/>
-    <w:rPr>
-      <w:rFonts w:cs="OpenSymbol"/>
-    </w:rPr>
-  </w:style>
-  <w:style w:type="character" w:styleId="ListLabel282">
-    <w:name w:val="ListLabel 282"/>
-    <w:qFormat/>
-    <w:rPr>
-      <w:rFonts w:cs="OpenSymbol"/>
-    </w:rPr>
-  </w:style>
-  <w:style w:type="character" w:styleId="ListLabel283">
-    <w:name w:val="ListLabel 283"/>
-    <w:qFormat/>
-    <w:rPr>
-      <w:rFonts w:cs="OpenSymbol"/>
-    </w:rPr>
-  </w:style>
-  <w:style w:type="character" w:styleId="ListLabel284">
-    <w:name w:val="ListLabel 284"/>
-    <w:qFormat/>
-    <w:rPr>
-      <w:rFonts w:cs="OpenSymbol"/>
-    </w:rPr>
-  </w:style>
-  <w:style w:type="character" w:styleId="ListLabel285">
-    <w:name w:val="ListLabel 285"/>
-    <w:qFormat/>
-    <w:rPr>
-      <w:rFonts w:cs="OpenSymbol"/>
-    </w:rPr>
-  </w:style>
-  <w:style w:type="character" w:styleId="ListLabel286">
-    <w:name w:val="ListLabel 286"/>
-    <w:qFormat/>
-    <w:rPr>
-      <w:rFonts w:cs="OpenSymbol"/>
-    </w:rPr>
-  </w:style>
-  <w:style w:type="character" w:styleId="ListLabel287">
-    <w:name w:val="ListLabel 287"/>
-    <w:qFormat/>
-    <w:rPr>
-      <w:rFonts w:cs="OpenSymbol"/>
-    </w:rPr>
-  </w:style>
-  <w:style w:type="character" w:styleId="ListLabel288">
-    <w:name w:val="ListLabel 288"/>
-    <w:qFormat/>
-    <w:rPr>
-      <w:rFonts w:cs="OpenSymbol"/>
-    </w:rPr>
-  </w:style>
-  <w:style w:type="character" w:styleId="ListLabel289">
-    <w:name w:val="ListLabel 289"/>
-    <w:qFormat/>
-    <w:rPr>
-      <w:rFonts w:cs="OpenSymbol"/>
-    </w:rPr>
-  </w:style>
-  <w:style w:type="character" w:styleId="ListLabel290">
-    <w:name w:val="ListLabel 290"/>
-    <w:qFormat/>
-    <w:rPr>
-      <w:rFonts w:cs="OpenSymbol"/>
-    </w:rPr>
-  </w:style>
-  <w:style w:type="character" w:styleId="ListLabel291">
-    <w:name w:val="ListLabel 291"/>
-    <w:qFormat/>
-    <w:rPr>
-      <w:rFonts w:cs="OpenSymbol"/>
-    </w:rPr>
-  </w:style>
-  <w:style w:type="character" w:styleId="ListLabel292">
-    <w:name w:val="ListLabel 292"/>
-    <w:qFormat/>
-    <w:rPr>
-      <w:rFonts w:cs="OpenSymbol"/>
-    </w:rPr>
-  </w:style>
-  <w:style w:type="character" w:styleId="ListLabel293">
-    <w:name w:val="ListLabel 293"/>
-    <w:qFormat/>
-    <w:rPr>
-      <w:rFonts w:cs="OpenSymbol"/>
-    </w:rPr>
-  </w:style>
-  <w:style w:type="character" w:styleId="ListLabel294">
-    <w:name w:val="ListLabel 294"/>
-    <w:qFormat/>
-    <w:rPr>
-      <w:rFonts w:cs="OpenSymbol"/>
-    </w:rPr>
-  </w:style>
-  <w:style w:type="character" w:styleId="ListLabel295">
-    <w:name w:val="ListLabel 295"/>
-    <w:qFormat/>
-    <w:rPr>
-      <w:rFonts w:cs="OpenSymbol"/>
-    </w:rPr>
-  </w:style>
-  <w:style w:type="character" w:styleId="ListLabel296">
-    <w:name w:val="ListLabel 296"/>
-    <w:qFormat/>
-    <w:rPr>
-      <w:rFonts w:cs="OpenSymbol"/>
-    </w:rPr>
-  </w:style>
-  <w:style w:type="character" w:styleId="ListLabel297">
-    <w:name w:val="ListLabel 297"/>
-    <w:qFormat/>
-    <w:rPr>
-      <w:rFonts w:cs="OpenSymbol"/>
-    </w:rPr>
-  </w:style>
-  <w:style w:type="character" w:styleId="ListLabel298">
-    <w:name w:val="ListLabel 298"/>
-    <w:qFormat/>
-    <w:rPr>
-      <w:rFonts w:cs="OpenSymbol"/>
-    </w:rPr>
-  </w:style>
-  <w:style w:type="character" w:styleId="ListLabel299">
-    <w:name w:val="ListLabel 299"/>
-    <w:qFormat/>
-    <w:rPr>
-      <w:rFonts w:cs="OpenSymbol"/>
-    </w:rPr>
-  </w:style>
-  <w:style w:type="character" w:styleId="ListLabel300">
-    <w:name w:val="ListLabel 300"/>
-    <w:qFormat/>
-    <w:rPr>
-      <w:rFonts w:cs="OpenSymbol"/>
-    </w:rPr>
-  </w:style>
-  <w:style w:type="character" w:styleId="ListLabel301">
-    <w:name w:val="ListLabel 301"/>
-    <w:qFormat/>
-    <w:rPr>
-      <w:rFonts w:cs="OpenSymbol"/>
-    </w:rPr>
-  </w:style>
-  <w:style w:type="character" w:styleId="ListLabel302">
-    <w:name w:val="ListLabel 302"/>
-    <w:qFormat/>
-    <w:rPr>
-      <w:rFonts w:cs="OpenSymbol"/>
-    </w:rPr>
-  </w:style>
-  <w:style w:type="character" w:styleId="ListLabel303">
-    <w:name w:val="ListLabel 303"/>
-    <w:qFormat/>
-    <w:rPr>
-      <w:rFonts w:cs="OpenSymbol"/>
-    </w:rPr>
-  </w:style>
-  <w:style w:type="character" w:styleId="ListLabel304">
-    <w:name w:val="ListLabel 304"/>
-    <w:qFormat/>
-    <w:rPr>
-      <w:rFonts w:cs="OpenSymbol"/>
-    </w:rPr>
-  </w:style>
-  <w:style w:type="character" w:styleId="ListLabel305">
-    <w:name w:val="ListLabel 305"/>
-    <w:qFormat/>
-    <w:rPr>
-      <w:rFonts w:cs="OpenSymbol"/>
-    </w:rPr>
-  </w:style>
-  <w:style w:type="character" w:styleId="ListLabel306">
-    <w:name w:val="ListLabel 306"/>
-    <w:qFormat/>
-    <w:rPr>
-      <w:rFonts w:cs="OpenSymbol"/>
-    </w:rPr>
-  </w:style>
-  <w:style w:type="character" w:styleId="ListLabel307">
-    <w:name w:val="ListLabel 307"/>
-    <w:qFormat/>
-    <w:rPr>
-      <w:rFonts w:cs="OpenSymbol"/>
-    </w:rPr>
-  </w:style>
-  <w:style w:type="character" w:styleId="ListLabel308">
-    <w:name w:val="ListLabel 308"/>
-    <w:qFormat/>
-    <w:rPr>
-      <w:rFonts w:ascii="Arial CYR" w:hAnsi="Arial CYR" w:cs="OpenSymbol"/>
-      <w:sz w:val="24"/>
-    </w:rPr>
-  </w:style>
-  <w:style w:type="character" w:styleId="ListLabel309">
-    <w:name w:val="ListLabel 309"/>
-    <w:qFormat/>
-    <w:rPr>
-      <w:rFonts w:cs="OpenSymbol"/>
-    </w:rPr>
-  </w:style>
-  <w:style w:type="character" w:styleId="ListLabel310">
-    <w:name w:val="ListLabel 310"/>
-    <w:qFormat/>
-    <w:rPr>
-      <w:rFonts w:cs="OpenSymbol"/>
-    </w:rPr>
-  </w:style>
-  <w:style w:type="character" w:styleId="ListLabel311">
-    <w:name w:val="ListLabel 311"/>
-    <w:qFormat/>
-    <w:rPr>
-      <w:rFonts w:cs="OpenSymbol"/>
-    </w:rPr>
-  </w:style>
-  <w:style w:type="character" w:styleId="ListLabel312">
-    <w:name w:val="ListLabel 312"/>
-    <w:qFormat/>
-    <w:rPr>
-      <w:rFonts w:cs="OpenSymbol"/>
-    </w:rPr>
-  </w:style>
-  <w:style w:type="character" w:styleId="ListLabel313">
-    <w:name w:val="ListLabel 313"/>
-    <w:qFormat/>
-    <w:rPr>
-      <w:rFonts w:cs="OpenSymbol"/>
-    </w:rPr>
-  </w:style>
-  <w:style w:type="character" w:styleId="ListLabel314">
-    <w:name w:val="ListLabel 314"/>
-    <w:qFormat/>
-    <w:rPr>
-      <w:rFonts w:cs="OpenSymbol"/>
-    </w:rPr>
-  </w:style>
-  <w:style w:type="character" w:styleId="ListLabel315">
-    <w:name w:val="ListLabel 315"/>
-    <w:qFormat/>
-    <w:rPr>
-      <w:rFonts w:cs="OpenSymbol"/>
-    </w:rPr>
-  </w:style>
-  <w:style w:type="character" w:styleId="ListLabel316">
-    <w:name w:val="ListLabel 316"/>
-    <w:qFormat/>
-    <w:rPr>
-      <w:rFonts w:cs="OpenSymbol"/>
-    </w:rPr>
-  </w:style>
-  <w:style w:type="character" w:styleId="ListLabel317">
-    <w:name w:val="ListLabel 317"/>
-    <w:qFormat/>
-    <w:rPr>
-      <w:rFonts w:ascii="Arial CYR" w:hAnsi="Arial CYR" w:cs="Arial CYR"/>
-      <w:color w:val="000000"/>
-      <w:sz w:val="24"/>
-      <w:szCs w:val="24"/>
-      <w:highlight w:val="white"/>
-      <w:u w:val="none"/>
-    </w:rPr>
-  </w:style>
-  <w:style w:type="character" w:styleId="ListLabel318">
-    <w:name w:val="ListLabel 318"/>
-    <w:qFormat/>
-    <w:rPr>
-      <w:rFonts w:ascii="Arial" w:hAnsi="Arial" w:cs="Arial"/>
-      <w:lang w:val="en-US"/>
-    </w:rPr>
-  </w:style>
-  <w:style w:type="character" w:styleId="ListLabel319">
-    <w:name w:val="ListLabel 319"/>
-    <w:qFormat/>
-    <w:rPr>
-      <w:lang w:val="en-US"/>
-    </w:rPr>
-  </w:style>
-  <w:style w:type="character" w:styleId="ListLabel320">
-    <w:name w:val="ListLabel 320"/>
-    <w:qFormat/>
-    <w:rPr>
-      <w:rFonts w:ascii="Arial" w:hAnsi="Arial" w:eastAsia="" w:cs="Arial" w:eastAsiaTheme="majorEastAsia"/>
-      <w:lang w:val="en-US"/>
     </w:rPr>
   </w:style>
   <w:style w:type="paragraph" w:styleId="Heading">
@@ -34908,6 +29751,7 @@
     <w:rsid w:val="006c4020"/>
     <w:pPr>
       <w:tabs>
+        <w:tab w:val="clear" w:pos="708"/>
         <w:tab w:val="left" w:pos="916" w:leader="none"/>
         <w:tab w:val="left" w:pos="1832" w:leader="none"/>
         <w:tab w:val="left" w:pos="2748" w:leader="none"/>
@@ -34934,6 +29778,13 @@
       <w:lang w:eastAsia="bg-BG"/>
     </w:rPr>
   </w:style>
+  <w:style w:type="paragraph" w:styleId="HeaderandFooter">
+    <w:name w:val="Header and Footer"/>
+    <w:basedOn w:val="Normal"/>
+    <w:qFormat/>
+    <w:pPr/>
+    <w:rPr/>
+  </w:style>
   <w:style w:type="paragraph" w:styleId="Header">
     <w:name w:val="Header"/>
     <w:basedOn w:val="Normal"/>
@@ -34942,6 +29793,7 @@
     <w:rsid w:val="007e1bea"/>
     <w:pPr>
       <w:tabs>
+        <w:tab w:val="clear" w:pos="708"/>
         <w:tab w:val="center" w:pos="4536" w:leader="none"/>
         <w:tab w:val="right" w:pos="9072" w:leader="none"/>
       </w:tabs>
@@ -34958,6 +29810,7 @@
     <w:rsid w:val="007e1bea"/>
     <w:pPr>
       <w:tabs>
+        <w:tab w:val="clear" w:pos="708"/>
         <w:tab w:val="center" w:pos="4536" w:leader="none"/>
         <w:tab w:val="right" w:pos="9072" w:leader="none"/>
       </w:tabs>

--- a/diploma_descr.docx
+++ b/diploma_descr.docx
@@ -4170,8 +4170,8 @@
         <w:spacing w:before="40" w:after="283"/>
         <w:rPr/>
       </w:pPr>
-      <w:bookmarkStart w:id="5" w:name=".D0.A0.D0.B0.D0.B7.D0.BB.D0.B8.D0.BA.D0."/>
-      <w:bookmarkStart w:id="6" w:name="%252525252525D0%252525252525A0%252525252"/>
+      <w:bookmarkStart w:id="5" w:name="%25252525252525D0%25252525252525A0%25252"/>
+      <w:bookmarkStart w:id="6" w:name=".D0.A0.D0.B0.D0.B7.D0.BB.D0.B8.D0.BA.D0."/>
       <w:bookmarkEnd w:id="5"/>
       <w:bookmarkEnd w:id="6"/>
       <w:r>
@@ -4199,8 +4199,8 @@
         <w:spacing w:before="40" w:after="283"/>
         <w:rPr/>
       </w:pPr>
-      <w:bookmarkStart w:id="7" w:name="%252525252525D0%25252525252592%252525252"/>
-      <w:bookmarkStart w:id="8" w:name=".D0.92.D1.8A.D0.B7.D0.BC.D0.BE.D0.B6.D0."/>
+      <w:bookmarkStart w:id="7" w:name=".D0.92.D1.8A.D0.B7.D0.BC.D0.BE.D0.B6.D0."/>
+      <w:bookmarkStart w:id="8" w:name="%25252525252525D0%2525252525252592%25252"/>
       <w:bookmarkEnd w:id="7"/>
       <w:bookmarkEnd w:id="8"/>
       <w:r>
@@ -16241,31 +16241,7 @@
           <w:szCs w:val="24"/>
           <w:lang w:val="en-US"/>
         </w:rPr>
-        <w:t>междин</w:t>
-      </w:r>
-      <w:r>
-        <w:rPr>
-          <w:rFonts w:cs="Arial CYR" w:ascii="Arial CYR" w:hAnsi="Arial CYR"/>
-          <w:b w:val="false"/>
-          <w:bCs w:val="false"/>
-          <w:color w:val="000000"/>
-          <w:sz w:val="24"/>
-          <w:szCs w:val="24"/>
-          <w:lang w:val="en-US"/>
-        </w:rPr>
-        <w:t>н</w:t>
-      </w:r>
-      <w:r>
-        <w:rPr>
-          <w:rFonts w:cs="Arial CYR" w:ascii="Arial CYR" w:hAnsi="Arial CYR"/>
-          <w:b w:val="false"/>
-          <w:bCs w:val="false"/>
-          <w:color w:val="000000"/>
-          <w:sz w:val="24"/>
-          <w:szCs w:val="24"/>
-          <w:lang w:val="en-US"/>
-        </w:rPr>
-        <w:t>ия</w:t>
+        <w:t>междинния</w:t>
       </w:r>
       <w:r>
         <w:rPr>
@@ -16839,8 +16815,22 @@
           <w:lang w:val="bg-BG"/>
         </w:rPr>
         <w:tab/>
-        <w:t xml:space="preserve">Система се състои от начална страница с основния календар и резултати от проведена анкета. Страница за създаване на анкети и списък с вече съществуващите. </w:t>
-      </w:r>
+        <w:t>Система се състои от начална страница с основния календар и резултати от проведена анкета. Страница за създаване на анкети и списък с вече съществуващите. Контролен панел, в който има списък с всички упражнение и лекции, които се показват в календара , Групи със студенти, всички дисциплини и специалности. Може да се добавят нови и да се редактират вече съществуващи. Страница в която има списък с всички учители и студенти могат да се добавят нови да се редактират вече съществуващи. Страница с личния профил на всеки студент.</w:t>
+      </w:r>
+    </w:p>
+    <w:p>
+      <w:pPr>
+        <w:pStyle w:val="Normal"/>
+        <w:spacing w:lineRule="auto" w:line="276" w:before="120" w:after="120"/>
+        <w:ind w:firstLine="720"/>
+        <w:rPr>
+          <w:rFonts w:ascii="Arial" w:hAnsi="Arial" w:cs="Arial"/>
+          <w:color w:val="000000"/>
+          <w:sz w:val="24"/>
+          <w:szCs w:val="24"/>
+          <w:highlight w:val="white"/>
+        </w:rPr>
+      </w:pPr>
       <w:r>
         <w:rPr>
           <w:rFonts w:cs="Arial" w:ascii="Arial" w:hAnsi="Arial"/>
@@ -16848,37 +16838,7 @@
           <w:sz w:val="24"/>
           <w:szCs w:val="24"/>
           <w:highlight w:val="white"/>
-          <w:lang w:val="bg-BG"/>
-        </w:rPr>
-        <w:t xml:space="preserve">Контролен панел, в който има списък с всички упражнение и лекции, които се показват в календара , Групи със студенти, всички дисциплини и специалности. Може да се добавят нови и да се редактират вече съществуващи. Страница в която има списък с всички </w:t>
-      </w:r>
-      <w:r>
-        <w:rPr>
-          <w:rFonts w:cs="Arial" w:ascii="Arial" w:hAnsi="Arial"/>
-          <w:color w:val="000000"/>
-          <w:sz w:val="24"/>
-          <w:szCs w:val="24"/>
-          <w:highlight w:val="white"/>
-          <w:lang w:val="bg-BG"/>
-        </w:rPr>
-        <w:t>учители и студенти могат да се добавят нови да се редактират вече съществуващи. Страница с личния профил на всеки студент.</w:t>
-      </w:r>
-    </w:p>
-    <w:p>
-      <w:pPr>
-        <w:pStyle w:val="Normal"/>
-        <w:spacing w:lineRule="auto" w:line="276" w:before="120" w:after="120"/>
-        <w:ind w:firstLine="720"/>
-        <w:rPr>
-          <w:rFonts w:ascii="Arial" w:hAnsi="Arial" w:cs="Arial"/>
-          <w:color w:val="000000"/>
-          <w:sz w:val="24"/>
-          <w:szCs w:val="24"/>
-          <w:highlight w:val="white"/>
-        </w:rPr>
-      </w:pPr>
-      <w:r>
-        <w:rPr/>
+        </w:rPr>
       </w:r>
     </w:p>
     <w:p>
@@ -16905,17 +16865,7 @@
           <w:szCs w:val="24"/>
           <w:highlight w:val="white"/>
         </w:rPr>
-        <w:t xml:space="preserve">Начална страница: Основен календар със всички упражнение за деня </w:t>
-      </w:r>
-      <w:r>
-        <w:rPr>
-          <w:rFonts w:cs="Arial" w:ascii="Arial" w:hAnsi="Arial"/>
-          <w:color w:val="000000"/>
-          <w:sz w:val="24"/>
-          <w:szCs w:val="24"/>
-          <w:highlight w:val="white"/>
-        </w:rPr>
-        <w:t>(като може да се разбие на ден, седмица, месец и година и да</w:t>
+        <w:t>Начална страница: Основен календар със всички упражнение за деня (като може да се разбие на ден, седмица, месец и година и да</w:t>
       </w:r>
       <w:r>
         <w:rPr>
@@ -16950,31 +16900,7 @@
           <w:highlight w:val="white"/>
           <w:lang w:val="bg-BG" w:eastAsia="en-US" w:bidi="ar-SA"/>
         </w:rPr>
-        <w:t>р</w:t>
-      </w:r>
-      <w:r>
-        <w:rPr>
-          <w:rFonts w:eastAsia="" w:cs="Arial" w:ascii="Arial" w:hAnsi="Arial"/>
-          <w:color w:val="000000"/>
-          <w:kern w:val="0"/>
-          <w:sz w:val="24"/>
-          <w:szCs w:val="24"/>
-          <w:highlight w:val="white"/>
-          <w:lang w:val="bg-BG" w:eastAsia="en-US" w:bidi="ar-SA"/>
-        </w:rPr>
-        <w:t>омен</w:t>
-      </w:r>
-      <w:r>
-        <w:rPr>
-          <w:rFonts w:eastAsia="" w:cs="Arial" w:ascii="Arial" w:hAnsi="Arial"/>
-          <w:color w:val="000000"/>
-          <w:kern w:val="0"/>
-          <w:sz w:val="24"/>
-          <w:szCs w:val="24"/>
-          <w:highlight w:val="white"/>
-          <w:lang w:val="bg-BG" w:eastAsia="en-US" w:bidi="ar-SA"/>
-        </w:rPr>
-        <w:t>яш</w:t>
+        <w:t>роменяш</w:t>
       </w:r>
       <w:r>
         <w:rPr>
@@ -16995,8 +16921,21 @@
           <w:szCs w:val="24"/>
           <w:highlight w:val="white"/>
         </w:rPr>
-        <w:t>за коя специалност да ти покаже упражненията)</w:t>
-      </w:r>
+        <w:t>за коя специалност да ти покаже упражненията) и резултати от дадена анкета.</w:t>
+      </w:r>
+    </w:p>
+    <w:p>
+      <w:pPr>
+        <w:pStyle w:val="Normal"/>
+        <w:spacing w:lineRule="auto" w:line="276" w:before="120" w:after="120"/>
+        <w:rPr>
+          <w:rFonts w:ascii="Arial" w:hAnsi="Arial" w:cs="Arial"/>
+          <w:color w:val="000000"/>
+          <w:sz w:val="24"/>
+          <w:szCs w:val="24"/>
+          <w:highlight w:val="white"/>
+        </w:rPr>
+      </w:pPr>
       <w:r>
         <w:rPr>
           <w:rFonts w:cs="Arial" w:ascii="Arial" w:hAnsi="Arial"/>
@@ -17005,25 +16944,8 @@
           <w:szCs w:val="24"/>
           <w:highlight w:val="white"/>
         </w:rPr>
-        <w:t xml:space="preserve"> и резултати от дадена анкета.</w:t>
-      </w:r>
-    </w:p>
-    <w:p>
-      <w:pPr>
-        <w:pStyle w:val="Normal"/>
-        <w:spacing w:lineRule="auto" w:line="276" w:before="120" w:after="120"/>
-        <w:rPr>
-          <w:rFonts w:ascii="Arial" w:hAnsi="Arial" w:cs="Arial"/>
-          <w:color w:val="000000"/>
-          <w:sz w:val="24"/>
-          <w:szCs w:val="24"/>
-          <w:highlight w:val="white"/>
-        </w:rPr>
-      </w:pPr>
-      <w:r>
-        <w:rPr/>
         <w:drawing>
-          <wp:anchor behindDoc="0" distT="0" distB="0" distL="0" distR="0" simplePos="0" locked="0" layoutInCell="1" allowOverlap="1" relativeHeight="7">
+          <wp:anchor behindDoc="0" distT="0" distB="0" distL="0" distR="0" simplePos="0" locked="0" layoutInCell="1" allowOverlap="1" relativeHeight="5">
             <wp:simplePos x="0" y="0"/>
             <wp:positionH relativeFrom="column">
               <wp:posOffset>266700</wp:posOffset>
@@ -17083,9 +17005,15 @@
         </w:rPr>
       </w:pPr>
       <w:r>
-        <w:rPr/>
+        <w:rPr>
+          <w:rFonts w:cs="Arial" w:ascii="Arial" w:hAnsi="Arial"/>
+          <w:color w:val="000000"/>
+          <w:sz w:val="28"/>
+          <w:szCs w:val="28"/>
+          <w:highlight w:val="white"/>
+        </w:rPr>
         <w:drawing>
-          <wp:anchor behindDoc="0" distT="0" distB="0" distL="0" distR="0" simplePos="0" locked="0" layoutInCell="1" allowOverlap="1" relativeHeight="8">
+          <wp:anchor behindDoc="0" distT="0" distB="0" distL="0" distR="0" simplePos="0" locked="0" layoutInCell="1" allowOverlap="1" relativeHeight="6">
             <wp:simplePos x="0" y="0"/>
             <wp:positionH relativeFrom="column">
               <wp:posOffset>19050</wp:posOffset>
@@ -17145,24 +17073,13 @@
         </w:rPr>
       </w:pPr>
       <w:r>
-        <w:rPr/>
-      </w:r>
-    </w:p>
-    <w:p>
-      <w:pPr>
-        <w:pStyle w:val="Normal"/>
-        <w:spacing w:lineRule="auto" w:line="276" w:before="120" w:after="120"/>
-        <w:ind w:hanging="0"/>
-        <w:rPr>
-          <w:rFonts w:ascii="Arial" w:hAnsi="Arial" w:cs="Arial"/>
+        <w:rPr>
+          <w:rFonts w:cs="Arial" w:ascii="Arial" w:hAnsi="Arial"/>
           <w:color w:val="000000"/>
           <w:sz w:val="28"/>
           <w:szCs w:val="28"/>
           <w:highlight w:val="white"/>
         </w:rPr>
-      </w:pPr>
-      <w:r>
-        <w:rPr/>
       </w:r>
     </w:p>
     <w:p>
@@ -17179,26 +17096,13 @@
         </w:rPr>
       </w:pPr>
       <w:r>
-        <w:rPr/>
-      </w:r>
-    </w:p>
-    <w:p>
-      <w:pPr>
-        <w:pStyle w:val="Normal"/>
-        <w:spacing w:lineRule="auto" w:line="276" w:before="120" w:after="120"/>
-        <w:ind w:hanging="0"/>
-        <w:rPr>
-          <w:rFonts w:ascii="Arial" w:hAnsi="Arial" w:cs="Arial"/>
+        <w:rPr>
+          <w:rFonts w:cs="Arial" w:ascii="Arial" w:hAnsi="Arial"/>
           <w:color w:val="000000"/>
           <w:sz w:val="28"/>
           <w:szCs w:val="28"/>
           <w:highlight w:val="white"/>
         </w:rPr>
-      </w:pPr>
-      <w:r>
-        <w:rPr>
-          <w:lang w:val="en-US"/>
-        </w:rPr>
       </w:r>
     </w:p>
     <w:p>
@@ -17215,8 +17119,54 @@
         </w:rPr>
       </w:pPr>
       <w:r>
+        <w:rPr>
+          <w:rFonts w:cs="Arial" w:ascii="Arial" w:hAnsi="Arial"/>
+          <w:color w:val="000000"/>
+          <w:sz w:val="28"/>
+          <w:szCs w:val="28"/>
+          <w:highlight w:val="white"/>
+        </w:rPr>
+      </w:r>
+    </w:p>
+    <w:p>
+      <w:pPr>
+        <w:pStyle w:val="Normal"/>
+        <w:spacing w:lineRule="auto" w:line="276" w:before="120" w:after="120"/>
+        <w:ind w:hanging="0"/>
+        <w:rPr>
+          <w:rFonts w:ascii="Arial" w:hAnsi="Arial" w:cs="Arial"/>
+          <w:color w:val="000000"/>
+          <w:sz w:val="28"/>
+          <w:szCs w:val="28"/>
+          <w:highlight w:val="white"/>
+        </w:rPr>
+      </w:pPr>
+      <w:r>
+        <w:rPr>
+          <w:rFonts w:cs="Arial" w:ascii="Arial" w:hAnsi="Arial"/>
+          <w:color w:val="000000"/>
+          <w:sz w:val="28"/>
+          <w:szCs w:val="28"/>
+          <w:highlight w:val="white"/>
+        </w:rPr>
+      </w:r>
+    </w:p>
+    <w:p>
+      <w:pPr>
+        <w:pStyle w:val="Normal"/>
+        <w:spacing w:lineRule="auto" w:line="276" w:before="120" w:after="120"/>
+        <w:ind w:hanging="0"/>
+        <w:rPr>
+          <w:rFonts w:ascii="Arial" w:hAnsi="Arial" w:cs="Arial"/>
+          <w:color w:val="000000"/>
+          <w:sz w:val="28"/>
+          <w:szCs w:val="28"/>
+          <w:highlight w:val="white"/>
+        </w:rPr>
+      </w:pPr>
+      <w:r>
         <w:drawing>
-          <wp:anchor behindDoc="0" distT="0" distB="0" distL="0" distR="0" simplePos="0" locked="0" layoutInCell="1" allowOverlap="1" relativeHeight="9">
+          <wp:anchor behindDoc="0" distT="0" distB="0" distL="0" distR="0" simplePos="0" locked="0" layoutInCell="1" allowOverlap="1" relativeHeight="7">
             <wp:simplePos x="0" y="0"/>
             <wp:positionH relativeFrom="column">
               <wp:posOffset>76200</wp:posOffset>
@@ -17310,7 +17260,7 @@
       <w:pPr>
         <w:pStyle w:val="Normal"/>
         <w:spacing w:lineRule="auto" w:line="276" w:before="120" w:after="120"/>
-        <w:ind w:firstLine="720"/>
+        <w:ind w:hanging="0"/>
         <w:rPr>
           <w:rFonts w:ascii="Arial" w:hAnsi="Arial" w:cs="Arial"/>
           <w:color w:val="000000"/>
@@ -17320,13 +17270,755 @@
         </w:rPr>
       </w:pPr>
       <w:r>
-        <w:rPr>
-          <w:rFonts w:cs="Arial" w:ascii="Arial" w:hAnsi="Arial"/>
+        <w:rPr/>
+      </w:r>
+    </w:p>
+    <w:p>
+      <w:pPr>
+        <w:pStyle w:val="Normal"/>
+        <w:spacing w:lineRule="auto" w:line="276" w:before="120" w:after="120"/>
+        <w:ind w:hanging="0"/>
+        <w:rPr>
+          <w:rFonts w:ascii="Arial" w:hAnsi="Arial" w:cs="Arial"/>
           <w:color w:val="000000"/>
           <w:sz w:val="28"/>
           <w:szCs w:val="28"/>
           <w:highlight w:val="white"/>
         </w:rPr>
+      </w:pPr>
+      <w:r>
+        <w:rPr/>
+      </w:r>
+    </w:p>
+    <w:p>
+      <w:pPr>
+        <w:pStyle w:val="Normal"/>
+        <w:spacing w:lineRule="auto" w:line="276" w:before="120" w:after="120"/>
+        <w:ind w:hanging="0"/>
+        <w:rPr>
+          <w:rFonts w:ascii="Arial" w:hAnsi="Arial" w:cs="Arial"/>
+          <w:color w:val="000000"/>
+          <w:sz w:val="28"/>
+          <w:szCs w:val="28"/>
+          <w:highlight w:val="white"/>
+        </w:rPr>
+      </w:pPr>
+      <w:r>
+        <w:rPr/>
+      </w:r>
+    </w:p>
+    <w:p>
+      <w:pPr>
+        <w:pStyle w:val="Normal"/>
+        <w:spacing w:lineRule="auto" w:line="276" w:before="120" w:after="120"/>
+        <w:ind w:hanging="0"/>
+        <w:rPr>
+          <w:rFonts w:ascii="Arial" w:hAnsi="Arial" w:cs="Arial"/>
+          <w:color w:val="000000"/>
+          <w:sz w:val="28"/>
+          <w:szCs w:val="28"/>
+          <w:highlight w:val="white"/>
+        </w:rPr>
+      </w:pPr>
+      <w:r>
+        <w:rPr/>
+      </w:r>
+    </w:p>
+    <w:p>
+      <w:pPr>
+        <w:pStyle w:val="Normal"/>
+        <w:spacing w:lineRule="auto" w:line="276" w:before="120" w:after="120"/>
+        <w:ind w:hanging="0"/>
+        <w:rPr>
+          <w:rFonts w:ascii="Arial" w:hAnsi="Arial" w:cs="Arial"/>
+          <w:color w:val="000000"/>
+          <w:sz w:val="28"/>
+          <w:szCs w:val="28"/>
+          <w:highlight w:val="white"/>
+        </w:rPr>
+      </w:pPr>
+      <w:r>
+        <w:rPr/>
+      </w:r>
+    </w:p>
+    <w:p>
+      <w:pPr>
+        <w:pStyle w:val="Normal"/>
+        <w:spacing w:lineRule="auto" w:line="276" w:before="120" w:after="120"/>
+        <w:ind w:hanging="0"/>
+        <w:rPr>
+          <w:rFonts w:ascii="Arial" w:hAnsi="Arial" w:cs="Arial"/>
+          <w:color w:val="000000"/>
+          <w:sz w:val="28"/>
+          <w:szCs w:val="28"/>
+          <w:highlight w:val="white"/>
+        </w:rPr>
+      </w:pPr>
+      <w:r>
+        <w:rPr/>
+      </w:r>
+    </w:p>
+    <w:p>
+      <w:pPr>
+        <w:pStyle w:val="Normal"/>
+        <w:spacing w:lineRule="auto" w:line="276" w:before="120" w:after="120"/>
+        <w:ind w:hanging="0"/>
+        <w:rPr>
+          <w:rFonts w:ascii="Arial" w:hAnsi="Arial" w:cs="Arial"/>
+          <w:color w:val="000000"/>
+          <w:sz w:val="28"/>
+          <w:szCs w:val="28"/>
+          <w:highlight w:val="white"/>
+        </w:rPr>
+      </w:pPr>
+      <w:r>
+        <w:rPr/>
+      </w:r>
+    </w:p>
+    <w:p>
+      <w:pPr>
+        <w:pStyle w:val="Normal"/>
+        <w:spacing w:lineRule="auto" w:line="276" w:before="120" w:after="120"/>
+        <w:ind w:hanging="0"/>
+        <w:rPr>
+          <w:rFonts w:ascii="Arial" w:hAnsi="Arial" w:cs="Arial"/>
+          <w:color w:val="000000"/>
+          <w:sz w:val="28"/>
+          <w:szCs w:val="28"/>
+          <w:highlight w:val="white"/>
+        </w:rPr>
+      </w:pPr>
+      <w:r>
+        <w:rPr>
+          <w:rFonts w:cs="Arial" w:ascii="Arial" w:hAnsi="Arial"/>
+          <w:color w:val="000000"/>
+          <w:sz w:val="28"/>
+          <w:szCs w:val="28"/>
+          <w:highlight w:val="white"/>
+          <w:lang w:val="bg-BG"/>
+        </w:rPr>
+        <w:t xml:space="preserve">2. Контролен Панел: Отделни табове за </w:t>
+      </w:r>
+      <w:r>
+        <w:rPr>
+          <w:rFonts w:cs="Arial" w:ascii="Arial" w:hAnsi="Arial"/>
+          <w:color w:val="000000"/>
+          <w:sz w:val="28"/>
+          <w:szCs w:val="28"/>
+          <w:highlight w:val="white"/>
+          <w:lang w:val="en-US"/>
+        </w:rPr>
+        <w:t>CRUD</w:t>
+      </w:r>
+      <w:r>
+        <w:rPr>
+          <w:rFonts w:cs="Arial" w:ascii="Arial" w:hAnsi="Arial"/>
+          <w:color w:val="000000"/>
+          <w:sz w:val="28"/>
+          <w:szCs w:val="28"/>
+          <w:highlight w:val="white"/>
+          <w:lang w:val="bg-BG"/>
+        </w:rPr>
+        <w:t xml:space="preserve"> на дисциплинте в Календара, групите, отделните дисциплини и специалност.</w:t>
+      </w:r>
+    </w:p>
+    <w:p>
+      <w:pPr>
+        <w:pStyle w:val="Normal"/>
+        <w:spacing w:lineRule="auto" w:line="276" w:before="120" w:after="120"/>
+        <w:ind w:hanging="0"/>
+        <w:rPr>
+          <w:rFonts w:ascii="Arial" w:hAnsi="Arial" w:cs="Arial"/>
+          <w:color w:val="000000"/>
+          <w:sz w:val="28"/>
+          <w:szCs w:val="28"/>
+          <w:highlight w:val="white"/>
+        </w:rPr>
+      </w:pPr>
+      <w:r>
+        <w:drawing>
+          <wp:anchor behindDoc="0" distT="0" distB="0" distL="0" distR="0" simplePos="0" locked="0" layoutInCell="1" allowOverlap="1" relativeHeight="10">
+            <wp:simplePos x="0" y="0"/>
+            <wp:positionH relativeFrom="column">
+              <wp:posOffset>-161925</wp:posOffset>
+            </wp:positionH>
+            <wp:positionV relativeFrom="paragraph">
+              <wp:posOffset>-16510</wp:posOffset>
+            </wp:positionV>
+            <wp:extent cx="5972810" cy="1929765"/>
+            <wp:effectExtent l="0" t="0" r="0" b="0"/>
+            <wp:wrapSquare wrapText="largest"/>
+            <wp:docPr id="9" name="Image7" descr=""/>
+            <wp:cNvGraphicFramePr>
+              <a:graphicFrameLocks xmlns:a="http://schemas.openxmlformats.org/drawingml/2006/main" noChangeAspect="1"/>
+            </wp:cNvGraphicFramePr>
+            <a:graphic xmlns:a="http://schemas.openxmlformats.org/drawingml/2006/main">
+              <a:graphicData uri="http://schemas.openxmlformats.org/drawingml/2006/picture">
+                <pic:pic xmlns:pic="http://schemas.openxmlformats.org/drawingml/2006/picture">
+                  <pic:nvPicPr>
+                    <pic:cNvPr id="9" name="Image7" descr=""/>
+                    <pic:cNvPicPr>
+                      <a:picLocks noChangeAspect="1" noChangeArrowheads="1"/>
+                    </pic:cNvPicPr>
+                  </pic:nvPicPr>
+                  <pic:blipFill>
+                    <a:blip r:embed="rId13"/>
+                    <a:stretch>
+                      <a:fillRect/>
+                    </a:stretch>
+                  </pic:blipFill>
+                  <pic:spPr bwMode="auto">
+                    <a:xfrm>
+                      <a:off x="0" y="0"/>
+                      <a:ext cx="5972810" cy="1929765"/>
+                    </a:xfrm>
+                    <a:prstGeom prst="rect">
+                      <a:avLst/>
+                    </a:prstGeom>
+                  </pic:spPr>
+                </pic:pic>
+              </a:graphicData>
+            </a:graphic>
+          </wp:anchor>
+        </w:drawing>
+        <w:drawing>
+          <wp:anchor behindDoc="0" distT="0" distB="0" distL="0" distR="0" simplePos="0" locked="0" layoutInCell="1" allowOverlap="1" relativeHeight="11">
+            <wp:simplePos x="0" y="0"/>
+            <wp:positionH relativeFrom="column">
+              <wp:posOffset>-85725</wp:posOffset>
+            </wp:positionH>
+            <wp:positionV relativeFrom="paragraph">
+              <wp:posOffset>2454275</wp:posOffset>
+            </wp:positionV>
+            <wp:extent cx="5972810" cy="5786755"/>
+            <wp:effectExtent l="0" t="0" r="0" b="0"/>
+            <wp:wrapSquare wrapText="largest"/>
+            <wp:docPr id="10" name="Image8" descr=""/>
+            <wp:cNvGraphicFramePr>
+              <a:graphicFrameLocks xmlns:a="http://schemas.openxmlformats.org/drawingml/2006/main" noChangeAspect="1"/>
+            </wp:cNvGraphicFramePr>
+            <a:graphic xmlns:a="http://schemas.openxmlformats.org/drawingml/2006/main">
+              <a:graphicData uri="http://schemas.openxmlformats.org/drawingml/2006/picture">
+                <pic:pic xmlns:pic="http://schemas.openxmlformats.org/drawingml/2006/picture">
+                  <pic:nvPicPr>
+                    <pic:cNvPr id="10" name="Image8" descr=""/>
+                    <pic:cNvPicPr>
+                      <a:picLocks noChangeAspect="1" noChangeArrowheads="1"/>
+                    </pic:cNvPicPr>
+                  </pic:nvPicPr>
+                  <pic:blipFill>
+                    <a:blip r:embed="rId14"/>
+                    <a:stretch>
+                      <a:fillRect/>
+                    </a:stretch>
+                  </pic:blipFill>
+                  <pic:spPr bwMode="auto">
+                    <a:xfrm>
+                      <a:off x="0" y="0"/>
+                      <a:ext cx="5972810" cy="5786755"/>
+                    </a:xfrm>
+                    <a:prstGeom prst="rect">
+                      <a:avLst/>
+                    </a:prstGeom>
+                  </pic:spPr>
+                </pic:pic>
+              </a:graphicData>
+            </a:graphic>
+          </wp:anchor>
+        </w:drawing>
+      </w:r>
+      <w:r>
+        <w:rPr>
+          <w:rFonts w:cs="Arial" w:ascii="Arial" w:hAnsi="Arial"/>
+          <w:color w:val="000000"/>
+          <w:sz w:val="28"/>
+          <w:szCs w:val="28"/>
+          <w:highlight w:val="white"/>
+          <w:lang w:val="bg-BG"/>
+        </w:rPr>
+        <w:t>3</w:t>
+      </w:r>
+      <w:r>
+        <w:rPr>
+          <w:rFonts w:cs="Arial" w:ascii="Arial" w:hAnsi="Arial"/>
+          <w:color w:val="000000"/>
+          <w:sz w:val="28"/>
+          <w:szCs w:val="28"/>
+          <w:highlight w:val="white"/>
+          <w:lang w:val="bg-BG"/>
+        </w:rPr>
+        <w:t xml:space="preserve">. Странциа за </w:t>
+      </w:r>
+      <w:r>
+        <w:rPr>
+          <w:rFonts w:cs="Arial" w:ascii="Arial" w:hAnsi="Arial"/>
+          <w:color w:val="000000"/>
+          <w:sz w:val="28"/>
+          <w:szCs w:val="28"/>
+          <w:highlight w:val="white"/>
+          <w:lang w:val="en-US"/>
+        </w:rPr>
+        <w:t xml:space="preserve">CRUD </w:t>
+      </w:r>
+      <w:r>
+        <w:rPr>
+          <w:rFonts w:cs="Arial" w:ascii="Arial" w:hAnsi="Arial"/>
+          <w:color w:val="000000"/>
+          <w:sz w:val="28"/>
+          <w:szCs w:val="28"/>
+          <w:highlight w:val="white"/>
+          <w:lang w:val="bg-BG"/>
+        </w:rPr>
+        <w:t>на анкетите</w:t>
+      </w:r>
+    </w:p>
+    <w:p>
+      <w:pPr>
+        <w:pStyle w:val="Normal"/>
+        <w:spacing w:lineRule="auto" w:line="276" w:before="120" w:after="120"/>
+        <w:ind w:hanging="0"/>
+        <w:rPr>
+          <w:rFonts w:ascii="Arial" w:hAnsi="Arial" w:cs="Arial"/>
+          <w:color w:val="000000"/>
+          <w:sz w:val="28"/>
+          <w:szCs w:val="28"/>
+          <w:highlight w:val="white"/>
+        </w:rPr>
+      </w:pPr>
+      <w:r>
+        <w:rPr/>
+      </w:r>
+    </w:p>
+    <w:p>
+      <w:pPr>
+        <w:pStyle w:val="Normal"/>
+        <w:spacing w:lineRule="auto" w:line="276" w:before="120" w:after="120"/>
+        <w:ind w:firstLine="720"/>
+        <w:rPr>
+          <w:rFonts w:ascii="Arial" w:hAnsi="Arial" w:cs="Arial"/>
+          <w:color w:val="000000"/>
+          <w:sz w:val="28"/>
+          <w:szCs w:val="28"/>
+          <w:highlight w:val="white"/>
+        </w:rPr>
+      </w:pPr>
+      <w:r>
+        <w:rPr>
+          <w:rFonts w:cs="Arial" w:ascii="Arial" w:hAnsi="Arial"/>
+          <w:color w:val="000000"/>
+          <w:sz w:val="28"/>
+          <w:szCs w:val="28"/>
+          <w:highlight w:val="white"/>
+        </w:rPr>
+        <w:t xml:space="preserve">4. Страница с </w:t>
+      </w:r>
+      <w:r>
+        <w:rPr>
+          <w:rFonts w:cs="Arial" w:ascii="Arial" w:hAnsi="Arial"/>
+          <w:color w:val="000000"/>
+          <w:sz w:val="28"/>
+          <w:szCs w:val="28"/>
+          <w:highlight w:val="white"/>
+          <w:lang w:val="en-US"/>
+        </w:rPr>
+        <w:t xml:space="preserve">CRUD </w:t>
+      </w:r>
+      <w:r>
+        <w:rPr>
+          <w:rFonts w:cs="Arial" w:ascii="Arial" w:hAnsi="Arial"/>
+          <w:color w:val="000000"/>
+          <w:sz w:val="28"/>
+          <w:szCs w:val="28"/>
+          <w:highlight w:val="white"/>
+          <w:lang w:val="bg-BG"/>
+        </w:rPr>
+        <w:t>на учители и студенти и добавяне на оценки.</w:t>
+      </w:r>
+    </w:p>
+    <w:p>
+      <w:pPr>
+        <w:pStyle w:val="Normal"/>
+        <w:spacing w:lineRule="auto" w:line="276" w:before="120" w:after="120"/>
+        <w:ind w:firstLine="720"/>
+        <w:rPr>
+          <w:rFonts w:ascii="Arial" w:hAnsi="Arial" w:cs="Arial"/>
+          <w:color w:val="000000"/>
+          <w:sz w:val="28"/>
+          <w:szCs w:val="28"/>
+          <w:highlight w:val="white"/>
+        </w:rPr>
+      </w:pPr>
+      <w:r>
+        <w:rPr/>
+      </w:r>
+    </w:p>
+    <w:p>
+      <w:pPr>
+        <w:pStyle w:val="Normal"/>
+        <w:spacing w:lineRule="auto" w:line="276" w:before="120" w:after="120"/>
+        <w:ind w:firstLine="720"/>
+        <w:rPr>
+          <w:rFonts w:ascii="Arial" w:hAnsi="Arial" w:cs="Arial"/>
+          <w:color w:val="000000"/>
+          <w:sz w:val="28"/>
+          <w:szCs w:val="28"/>
+          <w:highlight w:val="white"/>
+        </w:rPr>
+      </w:pPr>
+      <w:r>
+        <w:rPr/>
+        <w:drawing>
+          <wp:anchor behindDoc="0" distT="0" distB="0" distL="0" distR="0" simplePos="0" locked="0" layoutInCell="1" allowOverlap="1" relativeHeight="12">
+            <wp:simplePos x="0" y="0"/>
+            <wp:positionH relativeFrom="column">
+              <wp:posOffset>285750</wp:posOffset>
+            </wp:positionH>
+            <wp:positionV relativeFrom="paragraph">
+              <wp:posOffset>-64770</wp:posOffset>
+            </wp:positionV>
+            <wp:extent cx="5972810" cy="2122170"/>
+            <wp:effectExtent l="0" t="0" r="0" b="0"/>
+            <wp:wrapSquare wrapText="largest"/>
+            <wp:docPr id="11" name="Image9" descr=""/>
+            <wp:cNvGraphicFramePr>
+              <a:graphicFrameLocks xmlns:a="http://schemas.openxmlformats.org/drawingml/2006/main" noChangeAspect="1"/>
+            </wp:cNvGraphicFramePr>
+            <a:graphic xmlns:a="http://schemas.openxmlformats.org/drawingml/2006/main">
+              <a:graphicData uri="http://schemas.openxmlformats.org/drawingml/2006/picture">
+                <pic:pic xmlns:pic="http://schemas.openxmlformats.org/drawingml/2006/picture">
+                  <pic:nvPicPr>
+                    <pic:cNvPr id="11" name="Image9" descr=""/>
+                    <pic:cNvPicPr>
+                      <a:picLocks noChangeAspect="1" noChangeArrowheads="1"/>
+                    </pic:cNvPicPr>
+                  </pic:nvPicPr>
+                  <pic:blipFill>
+                    <a:blip r:embed="rId15"/>
+                    <a:stretch>
+                      <a:fillRect/>
+                    </a:stretch>
+                  </pic:blipFill>
+                  <pic:spPr bwMode="auto">
+                    <a:xfrm>
+                      <a:off x="0" y="0"/>
+                      <a:ext cx="5972810" cy="2122170"/>
+                    </a:xfrm>
+                    <a:prstGeom prst="rect">
+                      <a:avLst/>
+                    </a:prstGeom>
+                  </pic:spPr>
+                </pic:pic>
+              </a:graphicData>
+            </a:graphic>
+          </wp:anchor>
+        </w:drawing>
+        <w:drawing>
+          <wp:anchor behindDoc="0" distT="0" distB="0" distL="0" distR="0" simplePos="0" locked="0" layoutInCell="1" allowOverlap="1" relativeHeight="13">
+            <wp:simplePos x="0" y="0"/>
+            <wp:positionH relativeFrom="column">
+              <wp:posOffset>219075</wp:posOffset>
+            </wp:positionH>
+            <wp:positionV relativeFrom="paragraph">
+              <wp:posOffset>2195830</wp:posOffset>
+            </wp:positionV>
+            <wp:extent cx="5972810" cy="3377565"/>
+            <wp:effectExtent l="0" t="0" r="0" b="0"/>
+            <wp:wrapSquare wrapText="largest"/>
+            <wp:docPr id="12" name="Image10" descr=""/>
+            <wp:cNvGraphicFramePr>
+              <a:graphicFrameLocks xmlns:a="http://schemas.openxmlformats.org/drawingml/2006/main" noChangeAspect="1"/>
+            </wp:cNvGraphicFramePr>
+            <a:graphic xmlns:a="http://schemas.openxmlformats.org/drawingml/2006/main">
+              <a:graphicData uri="http://schemas.openxmlformats.org/drawingml/2006/picture">
+                <pic:pic xmlns:pic="http://schemas.openxmlformats.org/drawingml/2006/picture">
+                  <pic:nvPicPr>
+                    <pic:cNvPr id="12" name="Image10" descr=""/>
+                    <pic:cNvPicPr>
+                      <a:picLocks noChangeAspect="1" noChangeArrowheads="1"/>
+                    </pic:cNvPicPr>
+                  </pic:nvPicPr>
+                  <pic:blipFill>
+                    <a:blip r:embed="rId16"/>
+                    <a:stretch>
+                      <a:fillRect/>
+                    </a:stretch>
+                  </pic:blipFill>
+                  <pic:spPr bwMode="auto">
+                    <a:xfrm>
+                      <a:off x="0" y="0"/>
+                      <a:ext cx="5972810" cy="3377565"/>
+                    </a:xfrm>
+                    <a:prstGeom prst="rect">
+                      <a:avLst/>
+                    </a:prstGeom>
+                  </pic:spPr>
+                </pic:pic>
+              </a:graphicData>
+            </a:graphic>
+          </wp:anchor>
+        </w:drawing>
+      </w:r>
+    </w:p>
+    <w:p>
+      <w:pPr>
+        <w:pStyle w:val="Normal"/>
+        <w:spacing w:lineRule="auto" w:line="276" w:before="120" w:after="120"/>
+        <w:ind w:firstLine="720"/>
+        <w:rPr>
+          <w:rFonts w:ascii="Arial" w:hAnsi="Arial" w:cs="Arial"/>
+          <w:color w:val="000000"/>
+          <w:sz w:val="28"/>
+          <w:szCs w:val="28"/>
+          <w:highlight w:val="white"/>
+        </w:rPr>
+      </w:pPr>
+      <w:r>
+        <w:rPr/>
+      </w:r>
+    </w:p>
+    <w:p>
+      <w:pPr>
+        <w:pStyle w:val="Normal"/>
+        <w:spacing w:lineRule="auto" w:line="276" w:before="120" w:after="120"/>
+        <w:ind w:firstLine="720"/>
+        <w:rPr>
+          <w:rFonts w:ascii="Arial" w:hAnsi="Arial" w:cs="Arial"/>
+          <w:color w:val="000000"/>
+          <w:sz w:val="28"/>
+          <w:szCs w:val="28"/>
+          <w:highlight w:val="white"/>
+        </w:rPr>
+      </w:pPr>
+      <w:r>
+        <w:rPr/>
+      </w:r>
+    </w:p>
+    <w:p>
+      <w:pPr>
+        <w:pStyle w:val="Normal"/>
+        <w:spacing w:lineRule="auto" w:line="276" w:before="120" w:after="120"/>
+        <w:ind w:firstLine="720"/>
+        <w:rPr>
+          <w:rFonts w:ascii="Arial" w:hAnsi="Arial" w:cs="Arial"/>
+          <w:color w:val="000000"/>
+          <w:sz w:val="28"/>
+          <w:szCs w:val="28"/>
+          <w:highlight w:val="white"/>
+        </w:rPr>
+      </w:pPr>
+      <w:r>
+        <w:rPr/>
+      </w:r>
+    </w:p>
+    <w:p>
+      <w:pPr>
+        <w:pStyle w:val="Normal"/>
+        <w:spacing w:lineRule="auto" w:line="276" w:before="120" w:after="120"/>
+        <w:ind w:firstLine="720"/>
+        <w:rPr>
+          <w:rFonts w:ascii="Arial" w:hAnsi="Arial" w:cs="Arial"/>
+          <w:color w:val="000000"/>
+          <w:sz w:val="28"/>
+          <w:szCs w:val="28"/>
+          <w:highlight w:val="white"/>
+        </w:rPr>
+      </w:pPr>
+      <w:r>
+        <w:rPr/>
+      </w:r>
+    </w:p>
+    <w:p>
+      <w:pPr>
+        <w:pStyle w:val="Normal"/>
+        <w:spacing w:lineRule="auto" w:line="276" w:before="120" w:after="120"/>
+        <w:ind w:firstLine="720"/>
+        <w:rPr>
+          <w:rFonts w:ascii="Arial" w:hAnsi="Arial" w:cs="Arial"/>
+          <w:color w:val="000000"/>
+          <w:sz w:val="28"/>
+          <w:szCs w:val="28"/>
+          <w:highlight w:val="white"/>
+        </w:rPr>
+      </w:pPr>
+      <w:r>
+        <w:rPr/>
+      </w:r>
+    </w:p>
+    <w:p>
+      <w:pPr>
+        <w:pStyle w:val="Normal"/>
+        <w:spacing w:lineRule="auto" w:line="276" w:before="120" w:after="120"/>
+        <w:ind w:firstLine="720"/>
+        <w:rPr>
+          <w:rFonts w:ascii="Arial" w:hAnsi="Arial" w:cs="Arial"/>
+          <w:color w:val="000000"/>
+          <w:sz w:val="28"/>
+          <w:szCs w:val="28"/>
+          <w:highlight w:val="white"/>
+        </w:rPr>
+      </w:pPr>
+      <w:r>
+        <w:rPr/>
+      </w:r>
+    </w:p>
+    <w:p>
+      <w:pPr>
+        <w:pStyle w:val="Normal"/>
+        <w:spacing w:lineRule="auto" w:line="276" w:before="120" w:after="120"/>
+        <w:ind w:firstLine="720"/>
+        <w:rPr>
+          <w:rFonts w:ascii="Arial" w:hAnsi="Arial" w:cs="Arial"/>
+          <w:color w:val="000000"/>
+          <w:sz w:val="28"/>
+          <w:szCs w:val="28"/>
+          <w:highlight w:val="white"/>
+        </w:rPr>
+      </w:pPr>
+      <w:r>
+        <w:rPr>
+          <w:rFonts w:cs="Arial" w:ascii="Arial" w:hAnsi="Arial"/>
+          <w:color w:val="000000"/>
+          <w:sz w:val="28"/>
+          <w:szCs w:val="28"/>
+          <w:highlight w:val="white"/>
+        </w:rPr>
+        <w:t>5. Профил на логнатия потребител.</w:t>
+      </w:r>
+    </w:p>
+    <w:p>
+      <w:pPr>
+        <w:pStyle w:val="Normal"/>
+        <w:spacing w:lineRule="auto" w:line="276" w:before="120" w:after="120"/>
+        <w:ind w:firstLine="720"/>
+        <w:rPr>
+          <w:rFonts w:ascii="Arial" w:hAnsi="Arial" w:cs="Arial"/>
+          <w:color w:val="000000"/>
+          <w:sz w:val="28"/>
+          <w:szCs w:val="28"/>
+          <w:highlight w:val="white"/>
+        </w:rPr>
+      </w:pPr>
+      <w:r>
+        <w:rPr/>
+        <w:drawing>
+          <wp:anchor behindDoc="0" distT="0" distB="0" distL="0" distR="0" simplePos="0" locked="0" layoutInCell="1" allowOverlap="1" relativeHeight="14">
+            <wp:simplePos x="0" y="0"/>
+            <wp:positionH relativeFrom="column">
+              <wp:posOffset>76200</wp:posOffset>
+            </wp:positionH>
+            <wp:positionV relativeFrom="paragraph">
+              <wp:posOffset>69215</wp:posOffset>
+            </wp:positionV>
+            <wp:extent cx="5972810" cy="3031490"/>
+            <wp:effectExtent l="0" t="0" r="0" b="0"/>
+            <wp:wrapSquare wrapText="largest"/>
+            <wp:docPr id="13" name="Image11" descr=""/>
+            <wp:cNvGraphicFramePr>
+              <a:graphicFrameLocks xmlns:a="http://schemas.openxmlformats.org/drawingml/2006/main" noChangeAspect="1"/>
+            </wp:cNvGraphicFramePr>
+            <a:graphic xmlns:a="http://schemas.openxmlformats.org/drawingml/2006/main">
+              <a:graphicData uri="http://schemas.openxmlformats.org/drawingml/2006/picture">
+                <pic:pic xmlns:pic="http://schemas.openxmlformats.org/drawingml/2006/picture">
+                  <pic:nvPicPr>
+                    <pic:cNvPr id="13" name="Image11" descr=""/>
+                    <pic:cNvPicPr>
+                      <a:picLocks noChangeAspect="1" noChangeArrowheads="1"/>
+                    </pic:cNvPicPr>
+                  </pic:nvPicPr>
+                  <pic:blipFill>
+                    <a:blip r:embed="rId17"/>
+                    <a:stretch>
+                      <a:fillRect/>
+                    </a:stretch>
+                  </pic:blipFill>
+                  <pic:spPr bwMode="auto">
+                    <a:xfrm>
+                      <a:off x="0" y="0"/>
+                      <a:ext cx="5972810" cy="3031490"/>
+                    </a:xfrm>
+                    <a:prstGeom prst="rect">
+                      <a:avLst/>
+                    </a:prstGeom>
+                  </pic:spPr>
+                </pic:pic>
+              </a:graphicData>
+            </a:graphic>
+          </wp:anchor>
+        </w:drawing>
+      </w:r>
+    </w:p>
+    <w:p>
+      <w:pPr>
+        <w:pStyle w:val="Normal"/>
+        <w:spacing w:lineRule="auto" w:line="276" w:before="120" w:after="120"/>
+        <w:ind w:firstLine="720"/>
+        <w:rPr>
+          <w:rFonts w:ascii="Arial" w:hAnsi="Arial" w:cs="Arial"/>
+          <w:color w:val="000000"/>
+          <w:sz w:val="28"/>
+          <w:szCs w:val="28"/>
+          <w:highlight w:val="white"/>
+        </w:rPr>
+      </w:pPr>
+      <w:r>
+        <w:rPr/>
+      </w:r>
+    </w:p>
+    <w:p>
+      <w:pPr>
+        <w:pStyle w:val="Normal"/>
+        <w:spacing w:lineRule="auto" w:line="276" w:before="120" w:after="120"/>
+        <w:ind w:firstLine="720"/>
+        <w:rPr>
+          <w:rFonts w:ascii="Arial" w:hAnsi="Arial" w:cs="Arial"/>
+          <w:color w:val="000000"/>
+          <w:sz w:val="28"/>
+          <w:szCs w:val="28"/>
+          <w:highlight w:val="white"/>
+        </w:rPr>
+      </w:pPr>
+      <w:r>
+        <w:rPr/>
+      </w:r>
+    </w:p>
+    <w:p>
+      <w:pPr>
+        <w:pStyle w:val="Normal"/>
+        <w:spacing w:lineRule="auto" w:line="276" w:before="120" w:after="120"/>
+        <w:ind w:firstLine="720"/>
+        <w:rPr>
+          <w:rFonts w:ascii="Arial" w:hAnsi="Arial" w:cs="Arial"/>
+          <w:color w:val="000000"/>
+          <w:sz w:val="28"/>
+          <w:szCs w:val="28"/>
+          <w:highlight w:val="white"/>
+        </w:rPr>
+      </w:pPr>
+      <w:r>
+        <w:rPr/>
+      </w:r>
+    </w:p>
+    <w:p>
+      <w:pPr>
+        <w:pStyle w:val="Normal"/>
+        <w:spacing w:lineRule="auto" w:line="276" w:before="120" w:after="120"/>
+        <w:ind w:firstLine="720"/>
+        <w:rPr>
+          <w:rFonts w:ascii="Arial" w:hAnsi="Arial" w:cs="Arial"/>
+          <w:color w:val="000000"/>
+          <w:sz w:val="28"/>
+          <w:szCs w:val="28"/>
+          <w:highlight w:val="white"/>
+        </w:rPr>
+      </w:pPr>
+      <w:r>
+        <w:rPr>
+          <w:rFonts w:cs="Arial" w:ascii="Arial" w:hAnsi="Arial"/>
+          <w:color w:val="000000"/>
+          <w:sz w:val="28"/>
+          <w:szCs w:val="28"/>
+          <w:highlight w:val="white"/>
+        </w:rPr>
         <w:t>Глава 5 – Приложимост на дипломната работа;</w:t>
       </w:r>
     </w:p>
@@ -17365,8 +18057,51 @@
           <w:color w:val="000000"/>
           <w:sz w:val="24"/>
           <w:szCs w:val="24"/>
-        </w:rPr>
-        <w:t xml:space="preserve">Приложението както се запознахме е разработено да работи на устройства с операционна система Андроид. Приложението може да бъде качено в магазина за приложения на Андроид (Google Play). </w:t>
+          <w:lang w:val="bg-BG"/>
+        </w:rPr>
+        <w:t xml:space="preserve">Системата е разработена да обслужва информативно </w:t>
+      </w:r>
+      <w:r>
+        <w:rPr>
+          <w:rFonts w:eastAsia="" w:cs="Arial CYR" w:ascii="Arial CYR" w:hAnsi="Arial CYR"/>
+          <w:color w:val="000000"/>
+          <w:kern w:val="0"/>
+          <w:sz w:val="24"/>
+          <w:szCs w:val="24"/>
+          <w:lang w:val="bg-BG" w:eastAsia="en-US" w:bidi="ar-SA"/>
+        </w:rPr>
+        <w:t>преподаватели</w:t>
+      </w:r>
+      <w:r>
+        <w:rPr>
+          <w:rFonts w:cs="Arial CYR" w:ascii="Arial CYR" w:hAnsi="Arial CYR"/>
+          <w:color w:val="000000"/>
+          <w:sz w:val="24"/>
+          <w:szCs w:val="24"/>
+          <w:lang w:val="bg-BG"/>
+        </w:rPr>
+        <w:t xml:space="preserve"> и студенти с цел по-лесен достъп до </w:t>
+      </w:r>
+      <w:r>
+        <w:rPr>
+          <w:rFonts w:eastAsia="" w:cs="Arial CYR" w:ascii="Arial CYR" w:hAnsi="Arial CYR"/>
+          <w:color w:val="000000"/>
+          <w:kern w:val="0"/>
+          <w:sz w:val="24"/>
+          <w:szCs w:val="24"/>
+          <w:lang w:val="bg-BG" w:eastAsia="en-US" w:bidi="ar-SA"/>
+        </w:rPr>
+        <w:t>необходимата</w:t>
+      </w:r>
+      <w:r>
+        <w:rPr>
+          <w:rFonts w:cs="Arial CYR" w:ascii="Arial CYR" w:hAnsi="Arial CYR"/>
+          <w:color w:val="000000"/>
+          <w:sz w:val="24"/>
+          <w:szCs w:val="24"/>
+          <w:lang w:val="bg-BG"/>
+        </w:rPr>
+        <w:t xml:space="preserve"> информация. По-лесно и достъпно записване и управление на оценки. </w:t>
       </w:r>
     </w:p>
     <w:p>
@@ -17385,8 +18120,9 @@
           <w:color w:val="000000"/>
           <w:sz w:val="24"/>
           <w:szCs w:val="24"/>
-        </w:rPr>
-        <w:t>Google Play е главното приложение, инсталирано на устройствата, използващи Android. Андроид притежава изобилие от приложения, които потребителят може да изтегли от магазина, който му позволява да ги инсталира, ъпгрейдва и премахва от устройството си.</w:t>
+          <w:lang w:val="bg-BG"/>
+        </w:rPr>
+        <w:t>Също така добра обратна връзка на преподаватели със студенти по даден въпрос чрез анкети(въпросник)</w:t>
       </w:r>
     </w:p>
     <w:p>
@@ -17397,27 +18133,16 @@
           <w:color w:val="000000"/>
           <w:sz w:val="24"/>
           <w:szCs w:val="24"/>
-          <w:lang w:val="en-US"/>
-        </w:rPr>
-      </w:pPr>
-      <w:r>
-        <w:rPr>
-          <w:rFonts w:cs="Arial CYR" w:ascii="Arial CYR" w:hAnsi="Arial CYR"/>
-          <w:color w:val="000000"/>
-          <w:sz w:val="24"/>
-          <w:szCs w:val="24"/>
-        </w:rPr>
-        <w:t>Броят на новосъздадените приложения продължава да нараства със страхотна скорост. Всяка седмица в Google Play излиза нещо иновативно, което впоследствие бива използвано от милиони хора. Така магазинът за приложения на Google увеличава популярността ,  Android е най-използваната система за мобилни устройства в света за момента</w:t>
-      </w:r>
-      <w:r>
-        <w:rPr>
-          <w:rFonts w:cs="Arial CYR" w:ascii="Arial CYR" w:hAnsi="Arial CYR"/>
-          <w:color w:val="000000"/>
-          <w:sz w:val="24"/>
-          <w:szCs w:val="24"/>
-          <w:lang w:val="en-US"/>
-        </w:rPr>
-        <w:t>.</w:t>
+        </w:rPr>
+      </w:pPr>
+      <w:r>
+        <w:rPr>
+          <w:rFonts w:cs="Arial CYR" w:ascii="Arial CYR" w:hAnsi="Arial CYR"/>
+          <w:color w:val="000000"/>
+          <w:sz w:val="24"/>
+          <w:szCs w:val="24"/>
+        </w:rPr>
+        <w:t>Интерфейса е изчистен и максимално опростен за да може да се работи лесно и бързо с него.</w:t>
       </w:r>
     </w:p>
     <w:p>
@@ -17428,85 +18153,10 @@
           <w:color w:val="000000"/>
           <w:sz w:val="24"/>
           <w:szCs w:val="24"/>
-          <w:lang w:val="en-US"/>
-        </w:rPr>
-      </w:pPr>
-      <w:r>
-        <w:rPr>
-          <w:rFonts w:cs="Arial CYR" w:ascii="Arial CYR" w:hAnsi="Arial CYR"/>
-          <w:color w:val="000000"/>
-          <w:sz w:val="24"/>
-          <w:szCs w:val="24"/>
-        </w:rPr>
-        <w:t xml:space="preserve"> </w:t>
-      </w:r>
-      <w:r>
-        <w:rPr>
-          <w:rFonts w:cs="Arial CYR" w:ascii="Arial CYR" w:hAnsi="Arial CYR"/>
-          <w:color w:val="000000"/>
-          <w:sz w:val="24"/>
-          <w:szCs w:val="24"/>
-        </w:rPr>
-        <w:t>Google Play позволява на потребителите да използват приложения, публикувани от Google и някои софтуерни разработчици. През юли 2013 приложенията достъпни за Android в Google Play били около 1 милион, а изтеглените такива към същия момент приближавали 50 милиарда.</w:t>
-      </w:r>
-    </w:p>
-    <w:p>
-      <w:pPr>
-        <w:pStyle w:val="Normal"/>
-        <w:rPr>
-          <w:rFonts w:ascii="Arial CYR" w:hAnsi="Arial CYR" w:cs="Arial CYR"/>
-          <w:color w:val="000000"/>
-          <w:sz w:val="24"/>
-          <w:szCs w:val="24"/>
-        </w:rPr>
-      </w:pPr>
-      <w:r>
-        <w:rPr>
-          <w:rFonts w:cs="Arial CYR" w:ascii="Arial CYR" w:hAnsi="Arial CYR"/>
-          <w:color w:val="000000"/>
-          <w:sz w:val="24"/>
-          <w:szCs w:val="24"/>
-        </w:rPr>
-        <w:t>Приложението е леко и бързо, което го прави достъпно за голям брой потребители</w:t>
-      </w:r>
-      <w:r>
-        <w:rPr>
-          <w:rFonts w:cs="Arial CYR" w:ascii="Arial CYR" w:hAnsi="Arial CYR"/>
-          <w:color w:val="000000"/>
-          <w:sz w:val="24"/>
-          <w:szCs w:val="24"/>
-          <w:lang w:val="en-US"/>
-        </w:rPr>
-        <w:t xml:space="preserve"> </w:t>
-      </w:r>
-      <w:r>
-        <w:rPr>
-          <w:rFonts w:cs="Arial CYR" w:ascii="Arial CYR" w:hAnsi="Arial CYR"/>
-          <w:color w:val="000000"/>
-          <w:sz w:val="24"/>
-          <w:szCs w:val="24"/>
-        </w:rPr>
-        <w:t>и които искат да разберат  данни на търсения от тях полет в реално време, и къде  се намира на картата.</w:t>
-      </w:r>
-    </w:p>
-    <w:p>
-      <w:pPr>
-        <w:pStyle w:val="Normal"/>
-        <w:rPr>
-          <w:rFonts w:ascii="Arial CYR" w:hAnsi="Arial CYR" w:cs="Arial CYR"/>
-          <w:color w:val="000000"/>
-          <w:sz w:val="24"/>
-          <w:szCs w:val="24"/>
-        </w:rPr>
-      </w:pPr>
-      <w:r>
-        <w:rPr>
-          <w:rFonts w:cs="Arial CYR" w:ascii="Arial CYR" w:hAnsi="Arial CYR"/>
-          <w:color w:val="000000"/>
-          <w:sz w:val="24"/>
-          <w:szCs w:val="24"/>
-        </w:rPr>
-        <w:t>Интерфейса е изчистен и максимално опростен за да може да се работи лесно и бързо с него.</w:t>
+        </w:rPr>
+      </w:pPr>
+      <w:r>
+        <w:rPr/>
       </w:r>
     </w:p>
     <w:p>
@@ -17586,7 +18236,7 @@
           <w:szCs w:val="28"/>
           <w:highlight w:val="white"/>
         </w:rPr>
-        <w:t>Глава 6 – Икономическа оценка на резултатите и техническа ефективност;</w:t>
+        <w:t>Глава 6 – Икономическа оценка на резултатите и техническа ефективност</w:t>
       </w:r>
       <w:bookmarkStart w:id="16" w:name="_Toc524416242"/>
     </w:p>
@@ -17622,11 +18272,24 @@
         </w:rPr>
       </w:pPr>
       <w:r>
+        <w:rPr/>
+      </w:r>
+    </w:p>
+    <w:p>
+      <w:pPr>
+        <w:pStyle w:val="Normal"/>
+        <w:spacing w:lineRule="auto" w:line="276" w:before="0" w:after="200"/>
+        <w:rPr>
+          <w:rFonts w:ascii="Arial" w:hAnsi="Arial" w:eastAsia="Arial" w:cs="Arial"/>
+          <w:sz w:val="24"/>
+        </w:rPr>
+      </w:pPr>
+      <w:r>
         <w:rPr>
           <w:rFonts w:eastAsia="Arial" w:cs="Arial" w:ascii="Arial" w:hAnsi="Arial"/>
           <w:sz w:val="24"/>
         </w:rPr>
-        <w:t>Мобилното приложение реализира най-важната и основна функционалност за едно приложение от подобен тип, и то търсене на полет по номер на полета.</w:t>
+        <w:t>Системата реализира най-важната и основна функционалност необходима за даден университет, което е информация за предстоящи изпити, календар с всички упражнения/лекции и отбелязани оценки от изпити.</w:t>
       </w:r>
     </w:p>
     <w:p>
@@ -17643,7 +18306,25 @@
           <w:rFonts w:eastAsia="Arial" w:cs="Arial" w:ascii="Arial" w:hAnsi="Arial"/>
           <w:sz w:val="24"/>
         </w:rPr>
-        <w:t>Към момента мобилното приложение е готово за употреба. Част от бъдещо развитие на продукта включва:</w:t>
+        <w:t xml:space="preserve">Част от бъдещо развитие на </w:t>
+      </w:r>
+      <w:r>
+        <w:rPr>
+          <w:rFonts w:eastAsia="Arial" w:cs="Arial" w:ascii="Arial" w:hAnsi="Arial"/>
+          <w:color w:val="auto"/>
+          <w:kern w:val="0"/>
+          <w:sz w:val="24"/>
+          <w:szCs w:val="22"/>
+          <w:lang w:val="bg-BG" w:eastAsia="en-US" w:bidi="ar-SA"/>
+        </w:rPr>
+        <w:t>системата</w:t>
+      </w:r>
+      <w:r>
+        <w:rPr>
+          <w:rFonts w:eastAsia="Arial" w:cs="Arial" w:ascii="Arial" w:hAnsi="Arial"/>
+          <w:sz w:val="24"/>
+        </w:rPr>
+        <w:t xml:space="preserve"> включва:</w:t>
       </w:r>
     </w:p>
     <w:p>
@@ -17685,7 +18366,7 @@
           <w:rFonts w:eastAsia="Arial" w:cs="Arial" w:ascii="Arial" w:hAnsi="Arial"/>
           <w:sz w:val="24"/>
         </w:rPr>
-        <w:t>Повече информация в реално време.</w:t>
+        <w:t>Повече информация.</w:t>
       </w:r>
     </w:p>
     <w:p>
@@ -17704,84 +18385,20 @@
       <w:r>
         <w:rPr>
           <w:rFonts w:eastAsia="Arial" w:cs="Arial" w:ascii="Arial" w:hAnsi="Arial"/>
-          <w:sz w:val="24"/>
-        </w:rPr>
-        <w:t xml:space="preserve">Търсене по маршрут </w:t>
-      </w:r>
-    </w:p>
-    <w:p>
-      <w:pPr>
-        <w:pStyle w:val="Normal"/>
-        <w:numPr>
-          <w:ilvl w:val="0"/>
-          <w:numId w:val="3"/>
-        </w:numPr>
-        <w:spacing w:lineRule="auto" w:line="276" w:before="0" w:after="200"/>
-        <w:rPr>
-          <w:rFonts w:ascii="Arial" w:hAnsi="Arial" w:eastAsia="Arial" w:cs="Arial"/>
-          <w:sz w:val="24"/>
-        </w:rPr>
-      </w:pPr>
+          <w:color w:val="auto"/>
+          <w:kern w:val="0"/>
+          <w:sz w:val="24"/>
+          <w:szCs w:val="22"/>
+          <w:lang w:val="bg-BG" w:eastAsia="en-US" w:bidi="ar-SA"/>
+        </w:rPr>
+        <w:t>Създаване на реални изпити в самата ситема.</w:t>
+      </w:r>
       <w:r>
         <w:rPr>
           <w:rFonts w:eastAsia="Arial" w:cs="Arial" w:ascii="Arial" w:hAnsi="Arial"/>
           <w:sz w:val="24"/>
         </w:rPr>
-        <w:t>Търсене на летища.</w:t>
-      </w:r>
-    </w:p>
-    <w:p>
-      <w:pPr>
-        <w:pStyle w:val="Normal"/>
-        <w:numPr>
-          <w:ilvl w:val="0"/>
-          <w:numId w:val="3"/>
-        </w:numPr>
-        <w:spacing w:lineRule="auto" w:line="276" w:before="0" w:after="200"/>
-        <w:rPr>
-          <w:rFonts w:ascii="Arial" w:hAnsi="Arial" w:eastAsia="Arial" w:cs="Arial"/>
-          <w:sz w:val="24"/>
-        </w:rPr>
-      </w:pPr>
-      <w:r>
-        <w:rPr>
-          <w:rFonts w:eastAsia="Arial" w:cs="Arial" w:ascii="Arial" w:hAnsi="Arial"/>
-          <w:sz w:val="24"/>
-        </w:rPr>
-        <w:t>Търсене на авиокомпании.</w:t>
-      </w:r>
-    </w:p>
-    <w:p>
-      <w:pPr>
-        <w:pStyle w:val="Normal"/>
-        <w:spacing w:lineRule="auto" w:line="276" w:before="0" w:after="200"/>
-        <w:ind w:left="1080" w:hanging="0"/>
-        <w:rPr>
-          <w:rFonts w:ascii="Arial" w:hAnsi="Arial" w:eastAsia="Arial" w:cs="Arial"/>
-          <w:sz w:val="24"/>
-        </w:rPr>
-      </w:pPr>
-      <w:r>
-        <w:rPr>
-          <w:rFonts w:eastAsia="Arial" w:cs="Arial" w:ascii="Arial" w:hAnsi="Arial"/>
-          <w:sz w:val="24"/>
-        </w:rPr>
-        <w:t xml:space="preserve">Приложението може да се използва от всеки с мобилно устройство с </w:t>
-      </w:r>
-      <w:r>
-        <w:rPr>
-          <w:rFonts w:eastAsia="Arial" w:cs="Arial" w:ascii="Arial" w:hAnsi="Arial"/>
-          <w:sz w:val="24"/>
-          <w:lang w:val="en-US"/>
-        </w:rPr>
-        <w:t xml:space="preserve">Android </w:t>
-      </w:r>
-      <w:r>
-        <w:rPr>
-          <w:rFonts w:eastAsia="Arial" w:cs="Arial" w:ascii="Arial" w:hAnsi="Arial"/>
-          <w:sz w:val="24"/>
-        </w:rPr>
-        <w:t>операционна система. Цели да се използва от потребители на всякаква възраст които имат желание да получат информация на полет в реално време било то техния или на приятел или близък човек.</w:t>
+        <w:t xml:space="preserve"> </w:t>
       </w:r>
     </w:p>
     <w:p>
@@ -18108,7 +18725,7 @@
         </w:rPr>
         <w:t xml:space="preserve">, </w:t>
       </w:r>
-      <w:hyperlink r:id="rId13">
+      <w:hyperlink r:id="rId18">
         <w:r>
           <w:rPr>
             <w:rStyle w:val="InternetLink"/>
@@ -18181,7 +18798,7 @@
         </w:rPr>
         <w:t xml:space="preserve"> </w:t>
       </w:r>
-      <w:hyperlink r:id="rId14">
+      <w:hyperlink r:id="rId19">
         <w:r>
           <w:rPr>
             <w:rStyle w:val="InternetLink"/>
@@ -18213,7 +18830,7 @@
         </w:rPr>
         <w:t xml:space="preserve"> </w:t>
       </w:r>
-      <w:hyperlink r:id="rId15">
+      <w:hyperlink r:id="rId20">
         <w:r>
           <w:rPr>
             <w:rStyle w:val="InternetLink"/>
@@ -18267,7 +18884,7 @@
         </w:rPr>
         <w:t xml:space="preserve"> </w:t>
       </w:r>
-      <w:hyperlink r:id="rId16">
+      <w:hyperlink r:id="rId21">
         <w:r>
           <w:rPr>
             <w:rStyle w:val="InternetLink"/>
@@ -18328,7 +18945,7 @@
         </w:rPr>
         <w:t xml:space="preserve"> </w:t>
       </w:r>
-      <w:hyperlink r:id="rId17">
+      <w:hyperlink r:id="rId22">
         <w:r>
           <w:rPr>
             <w:rStyle w:val="InternetLink"/>
@@ -28642,7 +29259,7 @@
       </w:r>
     </w:p>
     <w:sectPr>
-      <w:footerReference w:type="default" r:id="rId18"/>
+      <w:footerReference w:type="default" r:id="rId23"/>
       <w:type w:val="nextPage"/>
       <w:pgSz w:w="12240" w:h="15840"/>
       <w:pgMar w:left="1417" w:right="1417" w:header="0" w:top="1417" w:footer="680" w:bottom="1417" w:gutter="0"/>
@@ -28663,7 +29280,7 @@
         <w:docPartGallery w:val="Page Numbers (Bottom of Page)"/>
         <w:docPartUnique w:val="true"/>
       </w:docPartObj>
-      <w:id w:val="1652041710"/>
+      <w:id w:val="1903829274"/>
     </w:sdtPr>
     <w:sdtContent>
       <w:p>
@@ -28686,7 +29303,7 @@
         </w:r>
         <w:r>
           <w:rPr/>
-          <w:t>43</w:t>
+          <w:t>1</w:t>
         </w:r>
         <w:r>
           <w:rPr/>
@@ -30479,7 +31096,6 @@
         </w:tabs>
         <w:ind w:left="720" w:hanging="360"/>
       </w:pPr>
-      <w:rPr/>
     </w:lvl>
     <w:lvl w:ilvl="1">
       <w:start w:val="1"/>
@@ -30492,7 +31108,6 @@
         </w:tabs>
         <w:ind w:left="1080" w:hanging="360"/>
       </w:pPr>
-      <w:rPr/>
     </w:lvl>
     <w:lvl w:ilvl="2">
       <w:start w:val="1"/>
@@ -30505,7 +31120,6 @@
         </w:tabs>
         <w:ind w:left="1440" w:hanging="360"/>
       </w:pPr>
-      <w:rPr/>
     </w:lvl>
     <w:lvl w:ilvl="3">
       <w:start w:val="1"/>
@@ -30518,7 +31132,6 @@
         </w:tabs>
         <w:ind w:left="1800" w:hanging="360"/>
       </w:pPr>
-      <w:rPr/>
     </w:lvl>
     <w:lvl w:ilvl="4">
       <w:start w:val="1"/>
@@ -30531,7 +31144,6 @@
         </w:tabs>
         <w:ind w:left="2160" w:hanging="360"/>
       </w:pPr>
-      <w:rPr/>
     </w:lvl>
     <w:lvl w:ilvl="5">
       <w:start w:val="1"/>
@@ -30544,7 +31156,6 @@
         </w:tabs>
         <w:ind w:left="2520" w:hanging="360"/>
       </w:pPr>
-      <w:rPr/>
     </w:lvl>
     <w:lvl w:ilvl="6">
       <w:start w:val="1"/>
@@ -30557,7 +31168,6 @@
         </w:tabs>
         <w:ind w:left="2880" w:hanging="360"/>
       </w:pPr>
-      <w:rPr/>
     </w:lvl>
     <w:lvl w:ilvl="7">
       <w:start w:val="1"/>
@@ -30570,7 +31180,6 @@
         </w:tabs>
         <w:ind w:left="3240" w:hanging="360"/>
       </w:pPr>
-      <w:rPr/>
     </w:lvl>
     <w:lvl w:ilvl="8">
       <w:start w:val="1"/>
@@ -30583,7 +31192,6 @@
         </w:tabs>
         <w:ind w:left="3600" w:hanging="360"/>
       </w:pPr>
-      <w:rPr/>
     </w:lvl>
   </w:abstractNum>
   <w:num w:numId="1">

--- a/diploma_descr.docx
+++ b/diploma_descr.docx
@@ -480,8 +480,9 @@
           <w:rFonts w:eastAsia="Times New Roman" w:cs="Times New Roman" w:ascii="Times New Roman" w:hAnsi="Times New Roman"/>
           <w:sz w:val="28"/>
           <w:szCs w:val="28"/>
-          <w:lang w:eastAsia="bg-BG"/>
-        </w:rPr>
+          <w:lang w:val="bg-BG" w:eastAsia="bg-BG"/>
+        </w:rPr>
+        <w:t>Проектиране и разработка на система за разпределение на студентско натоварване.</w:t>
       </w:r>
     </w:p>
     <w:p>
@@ -610,7 +611,16 @@
           <w:szCs w:val="28"/>
           <w:lang w:eastAsia="bg-BG"/>
         </w:rPr>
-        <w:t xml:space="preserve">доц. д-р  </w:t>
+        <w:t xml:space="preserve">доц. д-р   </w:t>
+      </w:r>
+      <w:r>
+        <w:rPr>
+          <w:rFonts w:eastAsia="Times New Roman" w:cs="Times New Roman" w:ascii="Times New Roman" w:hAnsi="Times New Roman"/>
+          <w:sz w:val="28"/>
+          <w:szCs w:val="28"/>
+          <w:lang w:eastAsia="bg-BG"/>
+        </w:rPr>
+        <w:t>Н. Каканаков</w:t>
       </w:r>
     </w:p>
     <w:p>
@@ -1167,7 +1177,10 @@
         </w:rPr>
       </w:pPr>
       <w:r>
-        <w:rPr/>
+        <w:rPr>
+          <w:rFonts w:eastAsia="Times New Roman" w:cs="Arial" w:ascii="Arial" w:hAnsi="Arial"/>
+          <w:bCs/>
+        </w:rPr>
       </w:r>
     </w:p>
     <w:p>
@@ -1302,11 +1315,7 @@
         </w:rPr>
       </w:pPr>
       <w:r>
-        <w:rPr>
-          <w:rFonts w:eastAsia="Times New Roman" w:cs="Arial" w:ascii="Arial" w:hAnsi="Arial"/>
-          <w:bCs/>
-        </w:rPr>
-        <w:t>3.Съществуващи решения……………………………………………………………………………19</w:t>
+        <w:rPr/>
       </w:r>
     </w:p>
     <w:p>
@@ -1397,9 +1406,10 @@
         <w:keepLines/>
         <w:numPr>
           <w:ilvl w:val="0"/>
-          <w:numId w:val="4"/>
+          <w:numId w:val="0"/>
         </w:numPr>
         <w:spacing w:lineRule="auto" w:line="276" w:before="240" w:after="240"/>
+        <w:ind w:left="1065" w:hanging="0"/>
         <w:contextualSpacing/>
         <w:jc w:val="right"/>
         <w:rPr>
@@ -1409,19 +1419,7 @@
         </w:rPr>
       </w:pPr>
       <w:r>
-        <w:rPr>
-          <w:rFonts w:eastAsia="Times New Roman" w:cs="Arial" w:ascii="Arial" w:hAnsi="Arial"/>
-          <w:bCs/>
-          <w:lang w:val="en-US"/>
-        </w:rPr>
-        <w:t>Архитектура на мобилното приложение</w:t>
-      </w:r>
-      <w:r>
-        <w:rPr>
-          <w:rFonts w:eastAsia="Times New Roman" w:cs="Arial" w:ascii="Arial" w:hAnsi="Arial"/>
-          <w:bCs/>
-        </w:rPr>
-        <w:t>………………………………………………29</w:t>
+        <w:rPr/>
       </w:r>
     </w:p>
     <w:p>
@@ -1459,7 +1457,6 @@
         <w:keepNext w:val="true"/>
         <w:keepLines/>
         <w:spacing w:lineRule="auto" w:line="276" w:before="240" w:after="240"/>
-        <w:ind w:left="705" w:hanging="0"/>
         <w:jc w:val="right"/>
         <w:rPr>
           <w:rFonts w:ascii="Arial" w:hAnsi="Arial" w:eastAsia="Times New Roman" w:cs="Arial"/>
@@ -1469,88 +1466,12 @@
         </w:rPr>
       </w:pPr>
       <w:r>
-        <w:rPr>
-          <w:rFonts w:eastAsia="Times New Roman" w:cs="Arial" w:ascii="Arial" w:hAnsi="Arial"/>
-          <w:bCs/>
-          <w:sz w:val="24"/>
-          <w:szCs w:val="24"/>
-        </w:rPr>
-      </w:r>
-    </w:p>
-    <w:p>
-      <w:pPr>
-        <w:pStyle w:val="Normal"/>
-        <w:keepNext w:val="true"/>
-        <w:keepLines/>
-        <w:spacing w:lineRule="auto" w:line="276" w:before="240" w:after="240"/>
-        <w:jc w:val="right"/>
-        <w:rPr>
-          <w:rFonts w:ascii="Arial" w:hAnsi="Arial" w:eastAsia="Times New Roman" w:cs="Arial"/>
-          <w:bCs/>
-          <w:sz w:val="24"/>
-          <w:szCs w:val="24"/>
-        </w:rPr>
-      </w:pPr>
-      <w:r>
-        <w:rPr>
-          <w:rFonts w:eastAsia="Times New Roman" w:cs="Arial" w:ascii="Arial" w:hAnsi="Arial"/>
-          <w:bCs/>
-          <w:sz w:val="24"/>
-          <w:szCs w:val="24"/>
-        </w:rPr>
-      </w:r>
-    </w:p>
-    <w:p>
-      <w:pPr>
-        <w:pStyle w:val="Normal"/>
-        <w:keepNext w:val="true"/>
-        <w:keepLines/>
-        <w:spacing w:lineRule="auto" w:line="276" w:before="240" w:after="240"/>
-        <w:jc w:val="right"/>
-        <w:rPr>
-          <w:rFonts w:ascii="Arial" w:hAnsi="Arial" w:eastAsia="Times New Roman" w:cs="Arial"/>
-          <w:bCs/>
-          <w:sz w:val="24"/>
-          <w:szCs w:val="24"/>
-        </w:rPr>
-      </w:pPr>
-      <w:r>
-        <w:rPr>
-          <w:rFonts w:eastAsia="Times New Roman" w:cs="Arial" w:ascii="Arial" w:hAnsi="Arial"/>
-          <w:bCs/>
-          <w:sz w:val="24"/>
-          <w:szCs w:val="24"/>
-        </w:rPr>
-      </w:r>
-    </w:p>
-    <w:p>
-      <w:pPr>
-        <w:pStyle w:val="Normal"/>
-        <w:keepNext w:val="true"/>
-        <w:keepLines/>
-        <w:spacing w:lineRule="auto" w:line="276" w:before="240" w:after="240"/>
-        <w:jc w:val="right"/>
-        <w:rPr>
-          <w:rFonts w:ascii="Arial" w:hAnsi="Arial" w:eastAsia="Times New Roman" w:cs="Arial"/>
-          <w:bCs/>
-          <w:sz w:val="24"/>
-          <w:szCs w:val="24"/>
-        </w:rPr>
-      </w:pPr>
-      <w:r>
-        <w:rPr>
-          <w:rFonts w:eastAsia="Times New Roman" w:cs="Arial" w:ascii="Arial" w:hAnsi="Arial"/>
-          <w:bCs/>
-          <w:sz w:val="24"/>
-          <w:szCs w:val="24"/>
-        </w:rPr>
-      </w:r>
-    </w:p>
-    <w:p>
-      <w:pPr>
-        <w:pStyle w:val="Normal"/>
-        <w:keepNext w:val="true"/>
-        <w:keepLines/>
+        <w:rPr/>
+      </w:r>
+    </w:p>
+    <w:p>
+      <w:pPr>
+        <w:pStyle w:val="Normal"/>
         <w:spacing w:lineRule="auto" w:line="276" w:before="240" w:after="240"/>
         <w:jc w:val="right"/>
         <w:rPr>
@@ -2134,7 +2055,50 @@
           <w:szCs w:val="28"/>
           <w:highlight w:val="white"/>
         </w:rPr>
-        <w:t>Затова предметът на текущата дипломна работа е именно уеб приложение, което е насочено към умравление на дейностите в даден университет и подобряване комуникацията между учител и студенти.</w:t>
+        <w:t xml:space="preserve">Затова предметът на текущата дипломна работа е именно уеб приложение, което е насочено към </w:t>
+      </w:r>
+      <w:r>
+        <w:rPr>
+          <w:rFonts w:cs="Arial CYR" w:ascii="Arial CYR" w:hAnsi="Arial CYR"/>
+          <w:color w:val="000000"/>
+          <w:sz w:val="24"/>
+          <w:szCs w:val="28"/>
+          <w:highlight w:val="white"/>
+          <w:lang w:val="en-US"/>
+        </w:rPr>
+        <w:t>у</w:t>
+      </w:r>
+      <w:r>
+        <w:rPr>
+          <w:rFonts w:cs="Arial CYR" w:ascii="Arial CYR" w:hAnsi="Arial CYR"/>
+          <w:color w:val="000000"/>
+          <w:sz w:val="24"/>
+          <w:szCs w:val="28"/>
+          <w:highlight w:val="white"/>
+          <w:lang w:val="en-US"/>
+        </w:rPr>
+        <w:t>п</w:t>
+      </w:r>
+      <w:r>
+        <w:rPr>
+          <w:rFonts w:cs="Arial CYR" w:ascii="Arial CYR" w:hAnsi="Arial CYR"/>
+          <w:color w:val="000000"/>
+          <w:sz w:val="24"/>
+          <w:szCs w:val="28"/>
+          <w:highlight w:val="white"/>
+          <w:lang w:val="en-US"/>
+        </w:rPr>
+        <w:t>равление</w:t>
+      </w:r>
+      <w:r>
+        <w:rPr>
+          <w:rFonts w:cs="Arial CYR" w:ascii="Arial CYR" w:hAnsi="Arial CYR"/>
+          <w:color w:val="000000"/>
+          <w:sz w:val="24"/>
+          <w:szCs w:val="28"/>
+          <w:highlight w:val="white"/>
+        </w:rPr>
+        <w:t xml:space="preserve"> на дейностите в даден университет и подобряване комуникацията между учител и студенти.</w:t>
       </w:r>
     </w:p>
     <w:p>
@@ -2574,7 +2538,7 @@
           <w:sz w:val="28"/>
           <w:szCs w:val="20"/>
         </w:rPr>
-        <w:t>1.1Анализ на темата.</w:t>
+        <w:t>1.1 Анализ на темата.</w:t>
       </w:r>
     </w:p>
     <w:p>
@@ -2590,7 +2554,103 @@
           <w:sz w:val="24"/>
           <w:szCs w:val="24"/>
         </w:rPr>
-        <w:t>Основната  цел е разработването на софтуерно решение за събирането на информацията касаеща студенти и учители . Решението се изразява в това да се създаде система която съчетава едновременно информация за студенти и  информция за учители. По-добра комуникация между тях чрез лесно изпращата на имейло от учители към студенти с важна информация коята трябва да бъде достъпна по най-бързия начин. И чрез анкети за датите на предсточщите изпите или някаква друга полезна тема.</w:t>
+        <w:t>Основната  цел е разработването на софтуерно решение за събирането на информацията касаеща студенти и учители . Решението се изразява в това да се създаде система която съчетава едновременно информация за студенти и  информ</w:t>
+      </w:r>
+      <w:r>
+        <w:rPr>
+          <w:rFonts w:cs="Arial CYR" w:ascii="Arial CYR" w:hAnsi="Arial CYR"/>
+          <w:sz w:val="24"/>
+          <w:szCs w:val="24"/>
+        </w:rPr>
+        <w:t>а</w:t>
+      </w:r>
+      <w:r>
+        <w:rPr>
+          <w:rFonts w:cs="Arial CYR" w:ascii="Arial CYR" w:hAnsi="Arial CYR"/>
+          <w:sz w:val="24"/>
+          <w:szCs w:val="24"/>
+        </w:rPr>
+        <w:t>ция за учители. По-добра комуникация между тях чрез лесно изпраща</w:t>
+      </w:r>
+      <w:r>
+        <w:rPr>
+          <w:rFonts w:cs="Arial CYR" w:ascii="Arial CYR" w:hAnsi="Arial CYR"/>
+          <w:sz w:val="24"/>
+          <w:szCs w:val="24"/>
+        </w:rPr>
+        <w:t>не</w:t>
+      </w:r>
+      <w:r>
+        <w:rPr>
+          <w:rFonts w:cs="Arial CYR" w:ascii="Arial CYR" w:hAnsi="Arial CYR"/>
+          <w:sz w:val="24"/>
+          <w:szCs w:val="24"/>
+        </w:rPr>
+        <w:t xml:space="preserve"> на имейл</w:t>
+      </w:r>
+      <w:r>
+        <w:rPr>
+          <w:rFonts w:cs="Arial CYR" w:ascii="Arial CYR" w:hAnsi="Arial CYR"/>
+          <w:sz w:val="24"/>
+          <w:szCs w:val="24"/>
+        </w:rPr>
+        <w:t>и</w:t>
+      </w:r>
+      <w:r>
+        <w:rPr>
+          <w:rFonts w:cs="Arial CYR" w:ascii="Arial CYR" w:hAnsi="Arial CYR"/>
+          <w:sz w:val="24"/>
+          <w:szCs w:val="24"/>
+        </w:rPr>
+        <w:t xml:space="preserve"> от учители към студенти с важна информация, коят</w:t>
+      </w:r>
+      <w:r>
+        <w:rPr>
+          <w:rFonts w:cs="Arial CYR" w:ascii="Arial CYR" w:hAnsi="Arial CYR"/>
+          <w:sz w:val="24"/>
+          <w:szCs w:val="24"/>
+        </w:rPr>
+        <w:t>о</w:t>
+      </w:r>
+      <w:r>
+        <w:rPr>
+          <w:rFonts w:cs="Arial CYR" w:ascii="Arial CYR" w:hAnsi="Arial CYR"/>
+          <w:sz w:val="24"/>
+          <w:szCs w:val="24"/>
+        </w:rPr>
+        <w:t xml:space="preserve"> трябва да бъде достъпна по най-бързия начин. И чрез анкети за датите на предсто</w:t>
+      </w:r>
+      <w:r>
+        <w:rPr>
+          <w:rFonts w:cs="Arial CYR" w:ascii="Arial CYR" w:hAnsi="Arial CYR"/>
+          <w:sz w:val="24"/>
+          <w:szCs w:val="24"/>
+        </w:rPr>
+        <w:t>я</w:t>
+      </w:r>
+      <w:r>
+        <w:rPr>
+          <w:rFonts w:cs="Arial CYR" w:ascii="Arial CYR" w:hAnsi="Arial CYR"/>
+          <w:sz w:val="24"/>
+          <w:szCs w:val="24"/>
+        </w:rPr>
+        <w:t>щите изпит</w:t>
+      </w:r>
+      <w:r>
+        <w:rPr>
+          <w:rFonts w:cs="Arial CYR" w:ascii="Arial CYR" w:hAnsi="Arial CYR"/>
+          <w:sz w:val="24"/>
+          <w:szCs w:val="24"/>
+        </w:rPr>
+        <w:t>и</w:t>
+      </w:r>
+      <w:r>
+        <w:rPr>
+          <w:rFonts w:cs="Arial CYR" w:ascii="Arial CYR" w:hAnsi="Arial CYR"/>
+          <w:sz w:val="24"/>
+          <w:szCs w:val="24"/>
+        </w:rPr>
+        <w:t xml:space="preserve"> или някаква друга полезна тема.</w:t>
       </w:r>
     </w:p>
     <w:p>
@@ -2768,7 +2828,23 @@
           <w:szCs w:val="24"/>
         </w:rPr>
         <w:tab/>
-        <w:t>Проектиране и реализиране на университетска информационна система под формата на уеб приложение. В днешно време повече хора имат лесен достъп до интернет затова уеб приложение е идалния и лесен начин за достъп на потребителите до нужната информация. За решаването на дадената задача и постигане на нужните резултати ще използваме следните технологии за проектиране на приложението което да служи за лесен достъп до информация касаеща студенти и учители.</w:t>
+        <w:t>Проектиране и реализиране на университетска информационна система под формата на уеб приложение. В днешно време повече хора имат лесен достъп до интернет затова уеб приложение е ид</w:t>
+      </w:r>
+      <w:r>
+        <w:rPr>
+          <w:rFonts w:cs="Arial" w:ascii="Arial" w:hAnsi="Arial"/>
+          <w:sz w:val="24"/>
+          <w:szCs w:val="24"/>
+        </w:rPr>
+        <w:t>еа</w:t>
+      </w:r>
+      <w:r>
+        <w:rPr>
+          <w:rFonts w:cs="Arial" w:ascii="Arial" w:hAnsi="Arial"/>
+          <w:sz w:val="24"/>
+          <w:szCs w:val="24"/>
+        </w:rPr>
+        <w:t>лния и лесен начин за достъп на потребителите до нужната информация. За решаването на дадената задача и постигане на нужните резултати ще използваме следните технологии за проектиране на приложението което да служи за лесен достъп до информация касаеща студенти и учители.</w:t>
       </w:r>
     </w:p>
     <w:p>
@@ -4396,8 +4472,8 @@
         <w:spacing w:before="40" w:after="283"/>
         <w:rPr/>
       </w:pPr>
-      <w:bookmarkStart w:id="6" w:name=".D0.A0.D0.B0.D0.B7.D0.BB.D0.B8.D0.BA.D0."/>
-      <w:bookmarkStart w:id="7" w:name="%2525252525252525D0%2525252525252525A0%2"/>
+      <w:bookmarkStart w:id="6" w:name="%252525252525252525D0%252525252525252525"/>
+      <w:bookmarkStart w:id="7" w:name=".D0.A0.D0.B0.D0.B7.D0.BB.D0.B8.D0.BA.D0."/>
       <w:bookmarkEnd w:id="6"/>
       <w:bookmarkEnd w:id="7"/>
       <w:r>
@@ -4425,8 +4501,8 @@
         <w:spacing w:before="40" w:after="283"/>
         <w:rPr/>
       </w:pPr>
-      <w:bookmarkStart w:id="8" w:name="%2525252525252525D0%252525252525252592%2"/>
-      <w:bookmarkStart w:id="9" w:name=".D0.92.D1.8A.D0.B7.D0.BC.D0.BE.D0.B6.D0."/>
+      <w:bookmarkStart w:id="8" w:name=".D0.92.D1.8A.D0.B7.D0.BC.D0.BE.D0.B6.D0."/>
+      <w:bookmarkStart w:id="9" w:name="%252525252525252525D0%252525252525252525"/>
       <w:bookmarkEnd w:id="8"/>
       <w:bookmarkEnd w:id="9"/>
       <w:r>
@@ -18756,7 +18832,7 @@
           <w:szCs w:val="22"/>
           <w:lang w:val="en-US" w:eastAsia="en-US" w:bidi="ar-SA"/>
         </w:rPr>
-        <w:t>си</w:t>
+        <w:t>сис</w:t>
       </w:r>
       <w:r>
         <w:rPr>
@@ -18765,9 +18841,137 @@
           <w:kern w:val="0"/>
           <w:sz w:val="24"/>
           <w:szCs w:val="22"/>
-          <w:lang w:val="en-US" w:eastAsia="en-US" w:bidi="ar-SA"/>
-        </w:rPr>
-        <w:t>с</w:t>
+          <w:lang w:val="bg-BG" w:eastAsia="en-US" w:bidi="ar-SA"/>
+        </w:rPr>
+        <w:t>тема.</w:t>
+      </w:r>
+      <w:r>
+        <w:rPr>
+          <w:rFonts w:eastAsia="Arial" w:cs="Arial" w:ascii="Arial" w:hAnsi="Arial"/>
+          <w:sz w:val="24"/>
+        </w:rPr>
+        <w:t xml:space="preserve"> </w:t>
+      </w:r>
+    </w:p>
+    <w:p>
+      <w:pPr>
+        <w:pStyle w:val="Normal"/>
+        <w:spacing w:lineRule="auto" w:line="276" w:before="0" w:after="200"/>
+        <w:ind w:firstLine="708"/>
+        <w:rPr>
+          <w:rFonts w:ascii="Arial" w:hAnsi="Arial" w:eastAsia="Arial" w:cs="Arial"/>
+          <w:sz w:val="28"/>
+          <w:szCs w:val="28"/>
+        </w:rPr>
+      </w:pPr>
+      <w:r>
+        <w:rPr>
+          <w:rFonts w:eastAsia="Arial" w:cs="Arial" w:ascii="Arial" w:hAnsi="Arial"/>
+          <w:sz w:val="28"/>
+          <w:szCs w:val="28"/>
+        </w:rPr>
+        <w:t>2.Извод</w:t>
+      </w:r>
+    </w:p>
+    <w:p>
+      <w:pPr>
+        <w:pStyle w:val="Normal"/>
+        <w:spacing w:lineRule="auto" w:line="276" w:before="0" w:after="200"/>
+        <w:ind w:firstLine="708"/>
+        <w:rPr>
+          <w:rFonts w:ascii="Arial" w:hAnsi="Arial" w:eastAsia="Arial" w:cs="Arial"/>
+          <w:sz w:val="24"/>
+        </w:rPr>
+      </w:pPr>
+      <w:r>
+        <w:rPr>
+          <w:rFonts w:eastAsia="Arial" w:cs="Arial" w:ascii="Arial" w:hAnsi="Arial"/>
+          <w:sz w:val="24"/>
+        </w:rPr>
+        <w:t xml:space="preserve">В основа на разработената от мен система стои </w:t>
+      </w:r>
+      <w:r>
+        <w:rPr>
+          <w:rFonts w:eastAsia="Arial" w:cs="Arial" w:ascii="Arial" w:hAnsi="Arial"/>
+          <w:sz w:val="24"/>
+          <w:lang w:val="en-US"/>
+        </w:rPr>
+        <w:t xml:space="preserve">Django Framework, </w:t>
+      </w:r>
+      <w:r>
+        <w:rPr>
+          <w:rFonts w:eastAsia="Arial" w:cs="Arial" w:ascii="Arial" w:hAnsi="Arial"/>
+          <w:sz w:val="24"/>
+          <w:lang w:val="bg-BG"/>
+        </w:rPr>
+        <w:t xml:space="preserve">програмния език </w:t>
+      </w:r>
+      <w:r>
+        <w:rPr>
+          <w:rFonts w:eastAsia="Arial" w:cs="Arial" w:ascii="Arial" w:hAnsi="Arial"/>
+          <w:sz w:val="24"/>
+          <w:lang w:val="en-US"/>
+        </w:rPr>
+        <w:t xml:space="preserve">Python </w:t>
+      </w:r>
+      <w:r>
+        <w:rPr>
+          <w:rFonts w:eastAsia="Arial" w:cs="Arial" w:ascii="Arial" w:hAnsi="Arial"/>
+          <w:sz w:val="24"/>
+          <w:lang w:val="bg-BG"/>
+        </w:rPr>
+        <w:t xml:space="preserve">и </w:t>
+      </w:r>
+      <w:r>
+        <w:rPr>
+          <w:rFonts w:eastAsia="Arial" w:cs="Arial" w:ascii="Arial" w:hAnsi="Arial"/>
+          <w:sz w:val="24"/>
+          <w:lang w:val="en-US"/>
+        </w:rPr>
+        <w:t xml:space="preserve">React Framework </w:t>
+      </w:r>
+      <w:r>
+        <w:rPr>
+          <w:rFonts w:eastAsia="Arial" w:cs="Arial" w:ascii="Arial" w:hAnsi="Arial"/>
+          <w:sz w:val="24"/>
+          <w:lang w:val="bg-BG"/>
+        </w:rPr>
+        <w:t xml:space="preserve">за </w:t>
+      </w:r>
+      <w:r>
+        <w:rPr>
+          <w:rFonts w:eastAsia="Arial" w:cs="Arial" w:ascii="Arial" w:hAnsi="Arial"/>
+          <w:sz w:val="24"/>
+          <w:lang w:val="en-US"/>
+        </w:rPr>
+        <w:t xml:space="preserve">Frontend </w:t>
+      </w:r>
+      <w:r>
+        <w:rPr>
+          <w:rFonts w:eastAsia="Arial" w:cs="Arial" w:ascii="Arial" w:hAnsi="Arial"/>
+          <w:sz w:val="24"/>
+          <w:lang w:val="bg-BG"/>
+        </w:rPr>
+        <w:t>частта.</w:t>
+      </w:r>
+    </w:p>
+    <w:p>
+      <w:pPr>
+        <w:pStyle w:val="Normal"/>
+        <w:spacing w:lineRule="auto" w:line="276" w:before="0" w:after="200"/>
+        <w:ind w:firstLine="708"/>
+        <w:rPr>
+          <w:rFonts w:ascii="Arial" w:hAnsi="Arial" w:eastAsia="Arial" w:cs="Arial"/>
+          <w:sz w:val="24"/>
+        </w:rPr>
+      </w:pPr>
+      <w:r>
+        <w:rPr>
+          <w:rFonts w:eastAsia="Arial" w:cs="Arial" w:ascii="Arial" w:hAnsi="Arial"/>
+          <w:sz w:val="24"/>
+          <w:lang w:val="bg-BG"/>
+        </w:rPr>
+        <w:t xml:space="preserve">Избрах да използвам тези технологии, защото дават възможност за </w:t>
       </w:r>
       <w:r>
         <w:rPr>
@@ -18778,8 +18982,83 @@
           <w:szCs w:val="22"/>
           <w:lang w:val="bg-BG" w:eastAsia="en-US" w:bidi="ar-SA"/>
         </w:rPr>
-        <w:t>тема</w:t>
-      </w:r>
+        <w:t>по-обширна</w:t>
+      </w:r>
+      <w:r>
+        <w:rPr>
+          <w:rFonts w:eastAsia="Arial" w:cs="Arial" w:ascii="Arial" w:hAnsi="Arial"/>
+          <w:sz w:val="24"/>
+          <w:lang w:val="bg-BG"/>
+        </w:rPr>
+        <w:t xml:space="preserve"> функционалност. Развиват се бързо и имат голяма общност и лесно може да намериш решения за дадени проблеми. </w:t>
+      </w:r>
+      <w:r>
+        <w:rPr>
+          <w:rFonts w:eastAsia="Arial" w:cs="Arial" w:ascii="Arial" w:hAnsi="Arial"/>
+          <w:sz w:val="24"/>
+          <w:lang w:val="en-US"/>
+        </w:rPr>
+        <w:t xml:space="preserve">React </w:t>
+      </w:r>
+      <w:r>
+        <w:rPr>
+          <w:rFonts w:eastAsia="Arial" w:cs="Arial" w:ascii="Arial" w:hAnsi="Arial"/>
+          <w:sz w:val="24"/>
+          <w:lang w:val="bg-BG"/>
+        </w:rPr>
+        <w:t xml:space="preserve">също така е от модерните </w:t>
+      </w:r>
+      <w:r>
+        <w:rPr>
+          <w:rFonts w:eastAsia="Arial" w:cs="Arial" w:ascii="Arial" w:hAnsi="Arial"/>
+          <w:sz w:val="24"/>
+          <w:lang w:val="en-US"/>
+        </w:rPr>
+        <w:t xml:space="preserve">FE Frameworks </w:t>
+      </w:r>
+      <w:r>
+        <w:rPr>
+          <w:rFonts w:eastAsia="Arial" w:cs="Arial" w:ascii="Arial" w:hAnsi="Arial"/>
+          <w:sz w:val="24"/>
+          <w:lang w:val="bg-BG"/>
+        </w:rPr>
+        <w:t xml:space="preserve">с които се създават </w:t>
+      </w:r>
+      <w:r>
+        <w:rPr>
+          <w:rFonts w:eastAsia="Arial" w:cs="Arial" w:ascii="Arial" w:hAnsi="Arial"/>
+          <w:sz w:val="24"/>
+          <w:lang w:val="en-US"/>
+        </w:rPr>
+        <w:t xml:space="preserve">one-page </w:t>
+      </w:r>
+      <w:r>
+        <w:rPr>
+          <w:rFonts w:eastAsia="Arial" w:cs="Arial" w:ascii="Arial" w:hAnsi="Arial"/>
+          <w:sz w:val="24"/>
+          <w:lang w:val="bg-BG"/>
+        </w:rPr>
+        <w:t xml:space="preserve">апликации, които са бъдещето. Също така улеснява работа при създаването на самия </w:t>
+      </w:r>
+      <w:r>
+        <w:rPr>
+          <w:rFonts w:eastAsia="Arial" w:cs="Arial" w:ascii="Arial" w:hAnsi="Arial"/>
+          <w:sz w:val="24"/>
+          <w:lang w:val="en-US"/>
+        </w:rPr>
+        <w:t>FE.</w:t>
+      </w:r>
+    </w:p>
+    <w:p>
+      <w:pPr>
+        <w:pStyle w:val="Normal"/>
+        <w:spacing w:lineRule="auto" w:line="276" w:before="0" w:after="200"/>
+        <w:ind w:firstLine="708"/>
+        <w:rPr>
+          <w:rFonts w:ascii="Arial" w:hAnsi="Arial" w:eastAsia="Arial" w:cs="Arial"/>
+          <w:sz w:val="24"/>
+        </w:rPr>
+      </w:pPr>
       <w:r>
         <w:rPr>
           <w:rFonts w:eastAsia="Arial" w:cs="Arial" w:ascii="Arial" w:hAnsi="Arial"/>
@@ -18789,151 +19068,7 @@
           <w:szCs w:val="22"/>
           <w:lang w:val="bg-BG" w:eastAsia="en-US" w:bidi="ar-SA"/>
         </w:rPr>
-        <w:t>.</w:t>
-      </w:r>
-      <w:r>
-        <w:rPr>
-          <w:rFonts w:eastAsia="Arial" w:cs="Arial" w:ascii="Arial" w:hAnsi="Arial"/>
-          <w:sz w:val="24"/>
-        </w:rPr>
-        <w:t xml:space="preserve"> </w:t>
-      </w:r>
-    </w:p>
-    <w:p>
-      <w:pPr>
-        <w:pStyle w:val="Normal"/>
-        <w:spacing w:lineRule="auto" w:line="276" w:before="0" w:after="200"/>
-        <w:ind w:firstLine="708"/>
-        <w:rPr>
-          <w:rFonts w:ascii="Arial" w:hAnsi="Arial" w:eastAsia="Arial" w:cs="Arial"/>
-          <w:sz w:val="28"/>
-          <w:szCs w:val="28"/>
-        </w:rPr>
-      </w:pPr>
-      <w:r>
-        <w:rPr>
-          <w:rFonts w:eastAsia="Arial" w:cs="Arial" w:ascii="Arial" w:hAnsi="Arial"/>
-          <w:sz w:val="28"/>
-          <w:szCs w:val="28"/>
-        </w:rPr>
-        <w:t>2.Извод</w:t>
-      </w:r>
-    </w:p>
-    <w:p>
-      <w:pPr>
-        <w:pStyle w:val="Normal"/>
-        <w:spacing w:lineRule="auto" w:line="276" w:before="0" w:after="200"/>
-        <w:ind w:firstLine="708"/>
-        <w:rPr>
-          <w:rFonts w:ascii="Arial" w:hAnsi="Arial" w:eastAsia="Arial" w:cs="Arial"/>
-          <w:sz w:val="24"/>
-        </w:rPr>
-      </w:pPr>
-      <w:r>
-        <w:rPr>
-          <w:rFonts w:eastAsia="Arial" w:cs="Arial" w:ascii="Arial" w:hAnsi="Arial"/>
-          <w:sz w:val="24"/>
-        </w:rPr>
-        <w:t xml:space="preserve">В основа на разработената от мен система стои </w:t>
-      </w:r>
-      <w:r>
-        <w:rPr>
-          <w:rFonts w:eastAsia="Arial" w:cs="Arial" w:ascii="Arial" w:hAnsi="Arial"/>
-          <w:sz w:val="24"/>
-          <w:lang w:val="en-US"/>
-        </w:rPr>
-        <w:t xml:space="preserve">Django Framework, </w:t>
-      </w:r>
-      <w:r>
-        <w:rPr>
-          <w:rFonts w:eastAsia="Arial" w:cs="Arial" w:ascii="Arial" w:hAnsi="Arial"/>
-          <w:sz w:val="24"/>
-          <w:lang w:val="bg-BG"/>
-        </w:rPr>
-        <w:t xml:space="preserve">програмния език </w:t>
-      </w:r>
-      <w:r>
-        <w:rPr>
-          <w:rFonts w:eastAsia="Arial" w:cs="Arial" w:ascii="Arial" w:hAnsi="Arial"/>
-          <w:sz w:val="24"/>
-          <w:lang w:val="en-US"/>
-        </w:rPr>
-        <w:t xml:space="preserve">Python </w:t>
-      </w:r>
-      <w:r>
-        <w:rPr>
-          <w:rFonts w:eastAsia="Arial" w:cs="Arial" w:ascii="Arial" w:hAnsi="Arial"/>
-          <w:sz w:val="24"/>
-          <w:lang w:val="bg-BG"/>
-        </w:rPr>
-        <w:t xml:space="preserve">и </w:t>
-      </w:r>
-      <w:r>
-        <w:rPr>
-          <w:rFonts w:eastAsia="Arial" w:cs="Arial" w:ascii="Arial" w:hAnsi="Arial"/>
-          <w:sz w:val="24"/>
-          <w:lang w:val="en-US"/>
-        </w:rPr>
-        <w:t xml:space="preserve">React Framework </w:t>
-      </w:r>
-      <w:r>
-        <w:rPr>
-          <w:rFonts w:eastAsia="Arial" w:cs="Arial" w:ascii="Arial" w:hAnsi="Arial"/>
-          <w:sz w:val="24"/>
-          <w:lang w:val="bg-BG"/>
-        </w:rPr>
-        <w:t xml:space="preserve">за </w:t>
-      </w:r>
-      <w:r>
-        <w:rPr>
-          <w:rFonts w:eastAsia="Arial" w:cs="Arial" w:ascii="Arial" w:hAnsi="Arial"/>
-          <w:sz w:val="24"/>
-          <w:lang w:val="en-US"/>
-        </w:rPr>
-        <w:t xml:space="preserve">Frontend </w:t>
-      </w:r>
-      <w:r>
-        <w:rPr>
-          <w:rFonts w:eastAsia="Arial" w:cs="Arial" w:ascii="Arial" w:hAnsi="Arial"/>
-          <w:sz w:val="24"/>
-          <w:lang w:val="bg-BG"/>
-        </w:rPr>
-        <w:t>част</w:t>
-      </w:r>
-      <w:r>
-        <w:rPr>
-          <w:rFonts w:eastAsia="Arial" w:cs="Arial" w:ascii="Arial" w:hAnsi="Arial"/>
-          <w:sz w:val="24"/>
-          <w:lang w:val="bg-BG"/>
-        </w:rPr>
-        <w:t>т</w:t>
-      </w:r>
-      <w:r>
-        <w:rPr>
-          <w:rFonts w:eastAsia="Arial" w:cs="Arial" w:ascii="Arial" w:hAnsi="Arial"/>
-          <w:sz w:val="24"/>
-          <w:lang w:val="bg-BG"/>
-        </w:rPr>
-        <w:t>а.</w:t>
-      </w:r>
-    </w:p>
-    <w:p>
-      <w:pPr>
-        <w:pStyle w:val="Normal"/>
-        <w:spacing w:lineRule="auto" w:line="276" w:before="0" w:after="200"/>
-        <w:ind w:firstLine="708"/>
-        <w:rPr>
-          <w:rFonts w:ascii="Arial" w:hAnsi="Arial" w:eastAsia="Arial" w:cs="Arial"/>
-          <w:sz w:val="24"/>
-        </w:rPr>
-      </w:pPr>
-      <w:r>
-        <w:rPr>
-          <w:rFonts w:eastAsia="Arial" w:cs="Arial" w:ascii="Arial" w:hAnsi="Arial"/>
-          <w:sz w:val="24"/>
-          <w:lang w:val="bg-BG"/>
-        </w:rPr>
-        <w:t xml:space="preserve">Избрах да използвам тези технологии, защото дават възможност за </w:t>
+        <w:t xml:space="preserve">Избрах да използвам </w:t>
       </w:r>
       <w:r>
         <w:rPr>
@@ -18942,101 +19077,10 @@
           <w:kern w:val="0"/>
           <w:sz w:val="24"/>
           <w:szCs w:val="22"/>
-          <w:lang w:val="bg-BG" w:eastAsia="en-US" w:bidi="ar-SA"/>
-        </w:rPr>
-        <w:t>по-обширна</w:t>
-      </w:r>
-      <w:r>
-        <w:rPr>
-          <w:rFonts w:eastAsia="Arial" w:cs="Arial" w:ascii="Arial" w:hAnsi="Arial"/>
-          <w:sz w:val="24"/>
-          <w:lang w:val="bg-BG"/>
-        </w:rPr>
-        <w:t xml:space="preserve"> функционалност. Развиват се бързо и имат голяма </w:t>
-      </w:r>
-      <w:r>
-        <w:rPr>
-          <w:rFonts w:eastAsia="Arial" w:cs="Arial" w:ascii="Arial" w:hAnsi="Arial"/>
-          <w:sz w:val="24"/>
-          <w:lang w:val="bg-BG"/>
-        </w:rPr>
-        <w:t xml:space="preserve">общност и лесно може да намериш решения за дадени проблеми. </w:t>
-      </w:r>
-      <w:r>
-        <w:rPr>
-          <w:rFonts w:eastAsia="Arial" w:cs="Arial" w:ascii="Arial" w:hAnsi="Arial"/>
-          <w:sz w:val="24"/>
-          <w:lang w:val="en-US"/>
-        </w:rPr>
-        <w:t xml:space="preserve">React </w:t>
-      </w:r>
-      <w:r>
-        <w:rPr>
-          <w:rFonts w:eastAsia="Arial" w:cs="Arial" w:ascii="Arial" w:hAnsi="Arial"/>
-          <w:sz w:val="24"/>
-          <w:lang w:val="bg-BG"/>
-        </w:rPr>
-        <w:t xml:space="preserve">също така е от модерните </w:t>
-      </w:r>
-      <w:r>
-        <w:rPr>
-          <w:rFonts w:eastAsia="Arial" w:cs="Arial" w:ascii="Arial" w:hAnsi="Arial"/>
-          <w:sz w:val="24"/>
-          <w:lang w:val="en-US"/>
-        </w:rPr>
-        <w:t xml:space="preserve">FE Frameworks </w:t>
-      </w:r>
-      <w:r>
-        <w:rPr>
-          <w:rFonts w:eastAsia="Arial" w:cs="Arial" w:ascii="Arial" w:hAnsi="Arial"/>
-          <w:sz w:val="24"/>
-          <w:lang w:val="bg-BG"/>
-        </w:rPr>
-        <w:t xml:space="preserve">с които се създават </w:t>
-      </w:r>
-      <w:r>
-        <w:rPr>
-          <w:rFonts w:eastAsia="Arial" w:cs="Arial" w:ascii="Arial" w:hAnsi="Arial"/>
-          <w:sz w:val="24"/>
-          <w:lang w:val="en-US"/>
-        </w:rPr>
-        <w:t xml:space="preserve">one-page </w:t>
-      </w:r>
-      <w:r>
-        <w:rPr>
-          <w:rFonts w:eastAsia="Arial" w:cs="Arial" w:ascii="Arial" w:hAnsi="Arial"/>
-          <w:sz w:val="24"/>
-          <w:lang w:val="bg-BG"/>
-        </w:rPr>
-        <w:t xml:space="preserve">апликации, които са бъдещето. </w:t>
-      </w:r>
-      <w:r>
-        <w:rPr>
-          <w:rFonts w:eastAsia="Arial" w:cs="Arial" w:ascii="Arial" w:hAnsi="Arial"/>
-          <w:sz w:val="24"/>
-          <w:lang w:val="bg-BG"/>
-        </w:rPr>
-        <w:t xml:space="preserve">Също така улеснява работа при създаването на самия </w:t>
-      </w:r>
-      <w:r>
-        <w:rPr>
-          <w:rFonts w:eastAsia="Arial" w:cs="Arial" w:ascii="Arial" w:hAnsi="Arial"/>
-          <w:sz w:val="24"/>
-          <w:lang w:val="en-US"/>
-        </w:rPr>
-        <w:t>FE.</w:t>
-      </w:r>
-    </w:p>
-    <w:p>
-      <w:pPr>
-        <w:pStyle w:val="Normal"/>
-        <w:spacing w:lineRule="auto" w:line="276" w:before="0" w:after="200"/>
-        <w:ind w:firstLine="708"/>
-        <w:rPr>
-          <w:rFonts w:ascii="Arial" w:hAnsi="Arial" w:eastAsia="Arial" w:cs="Arial"/>
-          <w:sz w:val="24"/>
-        </w:rPr>
-      </w:pPr>
+          <w:lang w:val="en-US" w:eastAsia="en-US" w:bidi="ar-SA"/>
+        </w:rPr>
+        <w:t xml:space="preserve">REST </w:t>
+      </w:r>
       <w:r>
         <w:rPr>
           <w:rFonts w:eastAsia="Arial" w:cs="Arial" w:ascii="Arial" w:hAnsi="Arial"/>
@@ -19046,7 +19090,7 @@
           <w:szCs w:val="22"/>
           <w:lang w:val="bg-BG" w:eastAsia="en-US" w:bidi="ar-SA"/>
         </w:rPr>
-        <w:t xml:space="preserve">Избрах да използвам </w:t>
+        <w:t xml:space="preserve">архитектура за да бъде по-добре разделен проекта на </w:t>
       </w:r>
       <w:r>
         <w:rPr>
@@ -19057,7 +19101,7 @@
           <w:szCs w:val="22"/>
           <w:lang w:val="en-US" w:eastAsia="en-US" w:bidi="ar-SA"/>
         </w:rPr>
-        <w:t xml:space="preserve">REST </w:t>
+        <w:t xml:space="preserve">FE </w:t>
       </w:r>
       <w:r>
         <w:rPr>
@@ -19068,7 +19112,7 @@
           <w:szCs w:val="22"/>
           <w:lang w:val="bg-BG" w:eastAsia="en-US" w:bidi="ar-SA"/>
         </w:rPr>
-        <w:t xml:space="preserve">архитектура за да бъде по-добре разделен проекта на </w:t>
+        <w:t xml:space="preserve">и </w:t>
       </w:r>
       <w:r>
         <w:rPr>
@@ -19079,7 +19123,7 @@
           <w:szCs w:val="22"/>
           <w:lang w:val="en-US" w:eastAsia="en-US" w:bidi="ar-SA"/>
         </w:rPr>
-        <w:t xml:space="preserve">FE </w:t>
+        <w:t xml:space="preserve">BE </w:t>
       </w:r>
       <w:r>
         <w:rPr>
@@ -19090,40 +19134,7 @@
           <w:szCs w:val="22"/>
           <w:lang w:val="bg-BG" w:eastAsia="en-US" w:bidi="ar-SA"/>
         </w:rPr>
-        <w:t xml:space="preserve">и </w:t>
-      </w:r>
-      <w:r>
-        <w:rPr>
-          <w:rFonts w:eastAsia="Arial" w:cs="Arial" w:ascii="Arial" w:hAnsi="Arial"/>
-          <w:color w:val="auto"/>
-          <w:kern w:val="0"/>
-          <w:sz w:val="24"/>
-          <w:szCs w:val="22"/>
-          <w:lang w:val="en-US" w:eastAsia="en-US" w:bidi="ar-SA"/>
-        </w:rPr>
-        <w:t xml:space="preserve">BE </w:t>
-      </w:r>
-      <w:r>
-        <w:rPr>
-          <w:rFonts w:eastAsia="Arial" w:cs="Arial" w:ascii="Arial" w:hAnsi="Arial"/>
-          <w:color w:val="auto"/>
-          <w:kern w:val="0"/>
-          <w:sz w:val="24"/>
-          <w:szCs w:val="22"/>
-          <w:lang w:val="bg-BG" w:eastAsia="en-US" w:bidi="ar-SA"/>
-        </w:rPr>
-        <w:t xml:space="preserve">част, </w:t>
-      </w:r>
-      <w:r>
-        <w:rPr>
-          <w:rFonts w:eastAsia="Arial" w:cs="Arial" w:ascii="Arial" w:hAnsi="Arial"/>
-          <w:color w:val="auto"/>
-          <w:kern w:val="0"/>
-          <w:sz w:val="24"/>
-          <w:szCs w:val="22"/>
-          <w:lang w:val="bg-BG" w:eastAsia="en-US" w:bidi="ar-SA"/>
-        </w:rPr>
-        <w:t>защото улеснява процеса и начина на работа и дава по-голяма възможност за развитие на дадена система.</w:t>
+        <w:t>част, защото улеснява процеса и начина на работа и дава по-голяма възможност за развитие на дадена система.</w:t>
       </w:r>
     </w:p>
     <w:p>
@@ -19137,7 +19148,10 @@
         </w:rPr>
       </w:pPr>
       <w:r>
-        <w:rPr/>
+        <w:rPr>
+          <w:rFonts w:eastAsia="Arial" w:cs="Arial" w:ascii="Arial" w:hAnsi="Arial"/>
+          <w:sz w:val="24"/>
+        </w:rPr>
       </w:r>
     </w:p>
     <w:p>
@@ -19332,7 +19346,9 @@
         </w:rPr>
       </w:pPr>
       <w:r>
-        <w:rPr/>
+        <w:rPr>
+          <w:rFonts w:cs="Arial" w:ascii="Arial" w:hAnsi="Arial"/>
+        </w:rPr>
       </w:r>
     </w:p>
     <w:p>
@@ -19347,18 +19363,23 @@
           <w:szCs w:val="28"/>
         </w:rPr>
       </w:pPr>
-      <w:r>
-        <w:rPr>
-          <w:b/>
-          <w:bCs/>
-          <w:sz w:val="28"/>
-          <w:szCs w:val="28"/>
-        </w:rPr>
-      </w:r>
-    </w:p>
-    <w:p>
-      <w:pPr>
-        <w:pStyle w:val="Normal"/>
+      <w:hyperlink r:id="rId19">
+        <w:r>
+          <w:rPr>
+            <w:rStyle w:val="InternetLink"/>
+            <w:b/>
+            <w:bCs/>
+            <w:sz w:val="28"/>
+            <w:szCs w:val="28"/>
+          </w:rPr>
+          <w:t>https://www.wikipedia.org/</w:t>
+        </w:r>
+      </w:hyperlink>
+    </w:p>
+    <w:p>
+      <w:pPr>
+        <w:pStyle w:val="Normal"/>
+        <w:spacing w:lineRule="auto" w:line="276" w:before="120" w:after="120"/>
         <w:rPr>
           <w:b/>
           <w:b/>
@@ -19367,14 +19388,18 @@
           <w:szCs w:val="28"/>
         </w:rPr>
       </w:pPr>
-      <w:r>
-        <w:rPr>
-          <w:b/>
-          <w:bCs/>
-          <w:sz w:val="28"/>
-          <w:szCs w:val="28"/>
-        </w:rPr>
-      </w:r>
+      <w:hyperlink r:id="rId20">
+        <w:r>
+          <w:rPr>
+            <w:rStyle w:val="InternetLink"/>
+            <w:b/>
+            <w:bCs/>
+            <w:sz w:val="28"/>
+            <w:szCs w:val="28"/>
+          </w:rPr>
+          <w:t>https://reactjs.org/</w:t>
+        </w:r>
+      </w:hyperlink>
     </w:p>
     <w:p>
       <w:pPr>
@@ -19394,12 +19419,12 @@
           <w:sz w:val="28"/>
           <w:szCs w:val="28"/>
         </w:rPr>
-      </w:r>
-    </w:p>
-    <w:p>
-      <w:pPr>
-        <w:pStyle w:val="Normal"/>
-        <w:spacing w:before="0" w:after="160"/>
+        <w:t>https://www.djangoproject.com/</w:t>
+      </w:r>
+    </w:p>
+    <w:p>
+      <w:pPr>
+        <w:pStyle w:val="Normal"/>
         <w:rPr>
           <w:b/>
           <w:b/>
@@ -19408,18 +19433,6166 @@
           <w:szCs w:val="28"/>
         </w:rPr>
       </w:pPr>
-      <w:r>
-        <w:rPr>
+      <w:hyperlink r:id="rId22">
+        <w:r>
+          <w:rPr>
+            <w:rStyle w:val="InternetLink"/>
+            <w:b/>
+            <w:bCs/>
+            <w:sz w:val="28"/>
+            <w:szCs w:val="28"/>
+          </w:rPr>
+          <w:t>https://www.django-rest-framework.org/</w:t>
+        </w:r>
+      </w:hyperlink>
+    </w:p>
+    <w:p>
+      <w:pPr>
+        <w:pStyle w:val="Normal"/>
+        <w:rPr>
+          <w:b/>
           <w:b/>
           <w:bCs/>
           <w:sz w:val="28"/>
           <w:szCs w:val="28"/>
         </w:rPr>
+      </w:pPr>
+      <w:hyperlink r:id="rId24">
+        <w:r>
+          <w:rPr>
+            <w:rStyle w:val="InternetLink"/>
+            <w:b/>
+            <w:bCs/>
+            <w:sz w:val="28"/>
+            <w:szCs w:val="28"/>
+          </w:rPr>
+          <w:t>https://redux.js.org/</w:t>
+        </w:r>
+      </w:hyperlink>
+    </w:p>
+    <w:p>
+      <w:pPr>
+        <w:pStyle w:val="Normal"/>
+        <w:rPr>
+          <w:b/>
+          <w:b/>
+          <w:bCs/>
+          <w:sz w:val="28"/>
+          <w:szCs w:val="28"/>
+        </w:rPr>
+      </w:pPr>
+      <w:r>
+        <w:rPr>
+          <w:b/>
+          <w:bCs/>
+          <w:sz w:val="28"/>
+          <w:szCs w:val="28"/>
+        </w:rPr>
+        <w:t>https://github.com/axios/axios</w:t>
+      </w:r>
+    </w:p>
+    <w:p>
+      <w:pPr>
+        <w:pStyle w:val="Normal"/>
+        <w:spacing w:before="0" w:after="160"/>
+        <w:rPr>
+          <w:b/>
+          <w:b/>
+          <w:bCs/>
+          <w:sz w:val="28"/>
+          <w:szCs w:val="28"/>
+        </w:rPr>
+      </w:pPr>
+      <w:r>
+        <w:rPr>
+          <w:b/>
+          <w:bCs/>
+          <w:sz w:val="28"/>
+          <w:szCs w:val="28"/>
+        </w:rPr>
         <w:t>Приложения:</w:t>
       </w:r>
     </w:p>
+    <w:p>
+      <w:pPr>
+        <w:pStyle w:val="Normal"/>
+        <w:spacing w:before="0" w:after="160"/>
+        <w:rPr>
+          <w:b/>
+          <w:b/>
+          <w:bCs/>
+          <w:sz w:val="28"/>
+          <w:szCs w:val="28"/>
+        </w:rPr>
+      </w:pPr>
+      <w:r>
+        <w:rPr>
+          <w:rFonts w:ascii="JetBrains Mono" w:hAnsi="JetBrains Mono"/>
+          <w:b w:val="false"/>
+          <w:bCs/>
+          <w:i w:val="false"/>
+          <w:color w:val="000000"/>
+          <w:sz w:val="20"/>
+          <w:szCs w:val="28"/>
+        </w:rPr>
+        <w:t xml:space="preserve">export const getStudents = () =&gt; </w:t>
+      </w:r>
+      <w:r>
+        <w:rPr>
+          <w:rFonts w:ascii="JetBrains Mono" w:hAnsi="JetBrains Mono"/>
+          <w:b w:val="false"/>
+          <w:i w:val="false"/>
+          <w:color w:val="000000"/>
+          <w:sz w:val="20"/>
+        </w:rPr>
+        <w:t>{</w:t>
+      </w:r>
+      <w:r>
+        <w:rPr>
+          <w:color w:val="000000"/>
+        </w:rPr>
+        <w:br/>
+        <w:br/>
+      </w:r>
+      <w:r>
+        <w:rPr>
+          <w:rFonts w:ascii="JetBrains Mono" w:hAnsi="JetBrains Mono"/>
+          <w:b w:val="false"/>
+          <w:i w:val="false"/>
+          <w:color w:val="000000"/>
+          <w:sz w:val="20"/>
+        </w:rPr>
+        <w:t xml:space="preserve">    </w:t>
+      </w:r>
+      <w:r>
+        <w:rPr>
+          <w:rFonts w:ascii="JetBrains Mono" w:hAnsi="JetBrains Mono"/>
+          <w:b/>
+          <w:i w:val="false"/>
+          <w:color w:val="000000"/>
+          <w:sz w:val="20"/>
+        </w:rPr>
+        <w:t xml:space="preserve">return </w:t>
+      </w:r>
+      <w:r>
+        <w:rPr>
+          <w:rFonts w:ascii="JetBrains Mono" w:hAnsi="JetBrains Mono"/>
+          <w:b w:val="false"/>
+          <w:i w:val="false"/>
+          <w:color w:val="000000"/>
+          <w:sz w:val="20"/>
+        </w:rPr>
+        <w:t>dispatch =&gt; {</w:t>
+      </w:r>
+      <w:r>
+        <w:rPr>
+          <w:color w:val="000000"/>
+        </w:rPr>
+        <w:br/>
+      </w:r>
+      <w:r>
+        <w:rPr>
+          <w:rFonts w:ascii="JetBrains Mono" w:hAnsi="JetBrains Mono"/>
+          <w:b w:val="false"/>
+          <w:i w:val="false"/>
+          <w:color w:val="000000"/>
+          <w:sz w:val="20"/>
+        </w:rPr>
+        <w:t xml:space="preserve">        axios.get(</w:t>
+      </w:r>
+      <w:r>
+        <w:rPr>
+          <w:rFonts w:ascii="JetBrains Mono" w:hAnsi="JetBrains Mono"/>
+          <w:b/>
+          <w:i w:val="false"/>
+          <w:color w:val="000000"/>
+          <w:sz w:val="20"/>
+        </w:rPr>
+        <w:t>'/api/students'</w:t>
+      </w:r>
+      <w:r>
+        <w:rPr>
+          <w:rFonts w:ascii="JetBrains Mono" w:hAnsi="JetBrains Mono"/>
+          <w:b w:val="false"/>
+          <w:i w:val="false"/>
+          <w:color w:val="000000"/>
+          <w:sz w:val="20"/>
+        </w:rPr>
+        <w:t>)</w:t>
+      </w:r>
+      <w:r>
+        <w:rPr>
+          <w:color w:val="000000"/>
+        </w:rPr>
+        <w:br/>
+      </w:r>
+      <w:r>
+        <w:rPr>
+          <w:rFonts w:ascii="JetBrains Mono" w:hAnsi="JetBrains Mono"/>
+          <w:b w:val="false"/>
+          <w:i w:val="false"/>
+          <w:color w:val="000000"/>
+          <w:sz w:val="20"/>
+        </w:rPr>
+        <w:t xml:space="preserve">        .then(res =&gt;{</w:t>
+      </w:r>
+      <w:r>
+        <w:rPr>
+          <w:color w:val="000000"/>
+        </w:rPr>
+        <w:br/>
+      </w:r>
+      <w:r>
+        <w:rPr>
+          <w:rFonts w:ascii="JetBrains Mono" w:hAnsi="JetBrains Mono"/>
+          <w:b w:val="false"/>
+          <w:i w:val="false"/>
+          <w:color w:val="000000"/>
+          <w:sz w:val="20"/>
+        </w:rPr>
+        <w:t xml:space="preserve">            dispatch({</w:t>
+      </w:r>
+      <w:r>
+        <w:rPr>
+          <w:color w:val="000000"/>
+        </w:rPr>
+        <w:br/>
+      </w:r>
+      <w:r>
+        <w:rPr>
+          <w:rFonts w:ascii="JetBrains Mono" w:hAnsi="JetBrains Mono"/>
+          <w:b w:val="false"/>
+          <w:i w:val="false"/>
+          <w:color w:val="000000"/>
+          <w:sz w:val="20"/>
+        </w:rPr>
+        <w:t xml:space="preserve">                type: GET_STUDENTS,</w:t>
+      </w:r>
+      <w:r>
+        <w:rPr>
+          <w:color w:val="000000"/>
+        </w:rPr>
+        <w:br/>
+      </w:r>
+      <w:r>
+        <w:rPr>
+          <w:rFonts w:ascii="JetBrains Mono" w:hAnsi="JetBrains Mono"/>
+          <w:b w:val="false"/>
+          <w:i w:val="false"/>
+          <w:color w:val="000000"/>
+          <w:sz w:val="20"/>
+        </w:rPr>
+        <w:t xml:space="preserve">                payload: res.data</w:t>
+      </w:r>
+      <w:r>
+        <w:rPr>
+          <w:color w:val="000000"/>
+        </w:rPr>
+        <w:br/>
+      </w:r>
+      <w:r>
+        <w:rPr>
+          <w:rFonts w:ascii="JetBrains Mono" w:hAnsi="JetBrains Mono"/>
+          <w:b w:val="false"/>
+          <w:i w:val="false"/>
+          <w:color w:val="000000"/>
+          <w:sz w:val="20"/>
+        </w:rPr>
+        <w:t xml:space="preserve">            });</w:t>
+      </w:r>
+      <w:r>
+        <w:rPr>
+          <w:color w:val="000000"/>
+        </w:rPr>
+        <w:br/>
+      </w:r>
+      <w:r>
+        <w:rPr>
+          <w:rFonts w:ascii="JetBrains Mono" w:hAnsi="JetBrains Mono"/>
+          <w:b w:val="false"/>
+          <w:i w:val="false"/>
+          <w:color w:val="000000"/>
+          <w:sz w:val="20"/>
+        </w:rPr>
+        <w:t xml:space="preserve">        })</w:t>
+      </w:r>
+      <w:r>
+        <w:rPr>
+          <w:color w:val="000000"/>
+        </w:rPr>
+        <w:br/>
+      </w:r>
+      <w:r>
+        <w:rPr>
+          <w:rFonts w:ascii="JetBrains Mono" w:hAnsi="JetBrains Mono"/>
+          <w:b w:val="false"/>
+          <w:i w:val="false"/>
+          <w:color w:val="000000"/>
+          <w:sz w:val="20"/>
+        </w:rPr>
+        <w:t xml:space="preserve">        .</w:t>
+      </w:r>
+      <w:r>
+        <w:rPr>
+          <w:rFonts w:ascii="JetBrains Mono" w:hAnsi="JetBrains Mono"/>
+          <w:b/>
+          <w:i w:val="false"/>
+          <w:color w:val="000000"/>
+          <w:sz w:val="20"/>
+        </w:rPr>
+        <w:t>catch</w:t>
+      </w:r>
+      <w:r>
+        <w:rPr>
+          <w:rFonts w:ascii="JetBrains Mono" w:hAnsi="JetBrains Mono"/>
+          <w:b w:val="false"/>
+          <w:i w:val="false"/>
+          <w:color w:val="000000"/>
+          <w:sz w:val="20"/>
+        </w:rPr>
+        <w:t>(err =&gt; {</w:t>
+      </w:r>
+      <w:r>
+        <w:rPr>
+          <w:color w:val="000000"/>
+        </w:rPr>
+        <w:br/>
+      </w:r>
+      <w:r>
+        <w:rPr>
+          <w:rFonts w:ascii="JetBrains Mono" w:hAnsi="JetBrains Mono"/>
+          <w:b w:val="false"/>
+          <w:i w:val="false"/>
+          <w:color w:val="000000"/>
+          <w:sz w:val="20"/>
+        </w:rPr>
+        <w:t xml:space="preserve">            console.log(</w:t>
+      </w:r>
+      <w:r>
+        <w:rPr>
+          <w:rFonts w:ascii="JetBrains Mono" w:hAnsi="JetBrains Mono"/>
+          <w:b/>
+          <w:i w:val="false"/>
+          <w:color w:val="000000"/>
+          <w:sz w:val="20"/>
+        </w:rPr>
+        <w:t xml:space="preserve">'get student error-&gt; ' </w:t>
+      </w:r>
+      <w:r>
+        <w:rPr>
+          <w:rFonts w:ascii="JetBrains Mono" w:hAnsi="JetBrains Mono"/>
+          <w:b w:val="false"/>
+          <w:i w:val="false"/>
+          <w:color w:val="000000"/>
+          <w:sz w:val="20"/>
+        </w:rPr>
+        <w:t>+ err)</w:t>
+      </w:r>
+      <w:r>
+        <w:rPr>
+          <w:color w:val="000000"/>
+        </w:rPr>
+        <w:br/>
+      </w:r>
+      <w:r>
+        <w:rPr>
+          <w:rFonts w:ascii="JetBrains Mono" w:hAnsi="JetBrains Mono"/>
+          <w:b w:val="false"/>
+          <w:i/>
+          <w:color w:val="000000"/>
+          <w:sz w:val="20"/>
+        </w:rPr>
+        <w:t>//            dispatch(authFail(err))</w:t>
+      </w:r>
+      <w:r>
+        <w:rPr>
+          <w:color w:val="000000"/>
+        </w:rPr>
+        <w:br/>
+      </w:r>
+      <w:r>
+        <w:rPr>
+          <w:rFonts w:ascii="JetBrains Mono" w:hAnsi="JetBrains Mono"/>
+          <w:b w:val="false"/>
+          <w:i/>
+          <w:color w:val="000000"/>
+          <w:sz w:val="20"/>
+        </w:rPr>
+        <w:t xml:space="preserve">        </w:t>
+      </w:r>
+      <w:r>
+        <w:rPr>
+          <w:rFonts w:ascii="JetBrains Mono" w:hAnsi="JetBrains Mono"/>
+          <w:b w:val="false"/>
+          <w:i w:val="false"/>
+          <w:color w:val="000000"/>
+          <w:sz w:val="20"/>
+        </w:rPr>
+        <w:t>})</w:t>
+      </w:r>
+      <w:r>
+        <w:rPr>
+          <w:color w:val="000000"/>
+        </w:rPr>
+        <w:br/>
+      </w:r>
+      <w:r>
+        <w:rPr>
+          <w:rFonts w:ascii="JetBrains Mono" w:hAnsi="JetBrains Mono"/>
+          <w:b w:val="false"/>
+          <w:i w:val="false"/>
+          <w:color w:val="000000"/>
+          <w:sz w:val="20"/>
+        </w:rPr>
+        <w:t xml:space="preserve">    }</w:t>
+      </w:r>
+      <w:r>
+        <w:rPr>
+          <w:color w:val="000000"/>
+        </w:rPr>
+        <w:br/>
+      </w:r>
+      <w:r>
+        <w:rPr>
+          <w:rFonts w:ascii="JetBrains Mono" w:hAnsi="JetBrains Mono"/>
+          <w:b w:val="false"/>
+          <w:i w:val="false"/>
+          <w:color w:val="000000"/>
+          <w:sz w:val="20"/>
+        </w:rPr>
+        <w:t>}</w:t>
+      </w:r>
+    </w:p>
+    <w:p>
+      <w:pPr>
+        <w:pStyle w:val="Normal"/>
+        <w:spacing w:before="0" w:after="160"/>
+        <w:rPr>
+          <w:b/>
+          <w:b/>
+          <w:bCs/>
+          <w:sz w:val="28"/>
+          <w:szCs w:val="28"/>
+        </w:rPr>
+      </w:pPr>
+      <w:r>
+        <w:rPr>
+          <w:color w:val="000000"/>
+        </w:rPr>
+      </w:r>
+    </w:p>
+    <w:p>
+      <w:pPr>
+        <w:pStyle w:val="Normal"/>
+        <w:spacing w:before="0" w:after="160"/>
+        <w:rPr>
+          <w:b/>
+          <w:b/>
+          <w:bCs/>
+          <w:sz w:val="28"/>
+          <w:szCs w:val="28"/>
+        </w:rPr>
+      </w:pPr>
+      <w:r>
+        <w:rPr>
+          <w:rFonts w:ascii="JetBrains Mono" w:hAnsi="JetBrains Mono"/>
+          <w:b w:val="false"/>
+          <w:bCs/>
+          <w:i w:val="false"/>
+          <w:color w:val="000000"/>
+          <w:sz w:val="20"/>
+          <w:szCs w:val="28"/>
+        </w:rPr>
+        <w:t xml:space="preserve">const getStudents = (state, action) =&gt; </w:t>
+      </w:r>
+      <w:r>
+        <w:rPr>
+          <w:rFonts w:ascii="JetBrains Mono" w:hAnsi="JetBrains Mono"/>
+          <w:b w:val="false"/>
+          <w:i w:val="false"/>
+          <w:color w:val="000000"/>
+          <w:sz w:val="20"/>
+        </w:rPr>
+        <w:t>{</w:t>
+      </w:r>
+      <w:r>
+        <w:rPr>
+          <w:color w:val="000000"/>
+        </w:rPr>
+        <w:br/>
+      </w:r>
+      <w:r>
+        <w:rPr>
+          <w:rFonts w:ascii="JetBrains Mono" w:hAnsi="JetBrains Mono"/>
+          <w:b w:val="false"/>
+          <w:i w:val="false"/>
+          <w:color w:val="000000"/>
+          <w:sz w:val="20"/>
+        </w:rPr>
+        <w:t xml:space="preserve">    </w:t>
+      </w:r>
+      <w:r>
+        <w:rPr>
+          <w:rFonts w:ascii="JetBrains Mono" w:hAnsi="JetBrains Mono"/>
+          <w:b/>
+          <w:i w:val="false"/>
+          <w:color w:val="000000"/>
+          <w:sz w:val="20"/>
+        </w:rPr>
+        <w:t xml:space="preserve">return </w:t>
+      </w:r>
+      <w:r>
+        <w:rPr>
+          <w:rFonts w:ascii="JetBrains Mono" w:hAnsi="JetBrains Mono"/>
+          <w:b w:val="false"/>
+          <w:i w:val="false"/>
+          <w:color w:val="000000"/>
+          <w:sz w:val="20"/>
+        </w:rPr>
+        <w:t>updateObject(state, {</w:t>
+      </w:r>
+      <w:r>
+        <w:rPr>
+          <w:color w:val="000000"/>
+        </w:rPr>
+        <w:br/>
+      </w:r>
+      <w:r>
+        <w:rPr>
+          <w:rFonts w:ascii="JetBrains Mono" w:hAnsi="JetBrains Mono"/>
+          <w:b w:val="false"/>
+          <w:i w:val="false"/>
+          <w:color w:val="000000"/>
+          <w:sz w:val="20"/>
+        </w:rPr>
+        <w:t xml:space="preserve">        students: action.payload,</w:t>
+      </w:r>
+      <w:r>
+        <w:rPr>
+          <w:color w:val="000000"/>
+        </w:rPr>
+        <w:br/>
+      </w:r>
+      <w:r>
+        <w:rPr>
+          <w:rFonts w:ascii="JetBrains Mono" w:hAnsi="JetBrains Mono"/>
+          <w:b w:val="false"/>
+          <w:i w:val="false"/>
+          <w:color w:val="000000"/>
+          <w:sz w:val="20"/>
+        </w:rPr>
+        <w:t xml:space="preserve">    });</w:t>
+      </w:r>
+      <w:r>
+        <w:rPr>
+          <w:color w:val="000000"/>
+        </w:rPr>
+        <w:br/>
+      </w:r>
+      <w:r>
+        <w:rPr>
+          <w:rFonts w:ascii="JetBrains Mono" w:hAnsi="JetBrains Mono"/>
+          <w:b w:val="false"/>
+          <w:i w:val="false"/>
+          <w:color w:val="000000"/>
+          <w:sz w:val="20"/>
+        </w:rPr>
+        <w:t>}</w:t>
+      </w:r>
+    </w:p>
+    <w:p>
+      <w:pPr>
+        <w:pStyle w:val="Normal"/>
+        <w:spacing w:before="0" w:after="160"/>
+        <w:rPr>
+          <w:b/>
+          <w:b/>
+          <w:bCs/>
+          <w:sz w:val="28"/>
+          <w:szCs w:val="28"/>
+        </w:rPr>
+      </w:pPr>
+      <w:r>
+        <w:rPr>
+          <w:rFonts w:ascii="JetBrains Mono" w:hAnsi="JetBrains Mono"/>
+          <w:b w:val="false"/>
+          <w:bCs/>
+          <w:i w:val="false"/>
+          <w:color w:val="000000"/>
+          <w:sz w:val="20"/>
+          <w:szCs w:val="28"/>
+        </w:rPr>
+        <w:t xml:space="preserve">const reducer = (state=initialState, action) =&gt; </w:t>
+      </w:r>
+      <w:r>
+        <w:rPr>
+          <w:rFonts w:ascii="JetBrains Mono" w:hAnsi="JetBrains Mono"/>
+          <w:b w:val="false"/>
+          <w:i w:val="false"/>
+          <w:color w:val="000000"/>
+          <w:sz w:val="20"/>
+        </w:rPr>
+        <w:t>{</w:t>
+      </w:r>
+      <w:r>
+        <w:rPr>
+          <w:color w:val="000000"/>
+        </w:rPr>
+        <w:br/>
+      </w:r>
+      <w:r>
+        <w:rPr>
+          <w:rFonts w:ascii="JetBrains Mono" w:hAnsi="JetBrains Mono"/>
+          <w:b w:val="false"/>
+          <w:i w:val="false"/>
+          <w:color w:val="000000"/>
+          <w:sz w:val="20"/>
+        </w:rPr>
+        <w:t xml:space="preserve">    </w:t>
+      </w:r>
+      <w:r>
+        <w:rPr>
+          <w:rFonts w:ascii="JetBrains Mono" w:hAnsi="JetBrains Mono"/>
+          <w:b/>
+          <w:i w:val="false"/>
+          <w:color w:val="000000"/>
+          <w:sz w:val="20"/>
+        </w:rPr>
+        <w:t xml:space="preserve">switch </w:t>
+      </w:r>
+      <w:r>
+        <w:rPr>
+          <w:rFonts w:ascii="JetBrains Mono" w:hAnsi="JetBrains Mono"/>
+          <w:b w:val="false"/>
+          <w:i w:val="false"/>
+          <w:color w:val="000000"/>
+          <w:sz w:val="20"/>
+        </w:rPr>
+        <w:t>(action.type) {</w:t>
+      </w:r>
+      <w:r>
+        <w:rPr>
+          <w:color w:val="000000"/>
+        </w:rPr>
+        <w:br/>
+      </w:r>
+      <w:r>
+        <w:rPr>
+          <w:rFonts w:ascii="JetBrains Mono" w:hAnsi="JetBrains Mono"/>
+          <w:b w:val="false"/>
+          <w:i w:val="false"/>
+          <w:color w:val="000000"/>
+          <w:sz w:val="20"/>
+        </w:rPr>
+        <w:t xml:space="preserve">        </w:t>
+      </w:r>
+      <w:r>
+        <w:rPr>
+          <w:rFonts w:ascii="JetBrains Mono" w:hAnsi="JetBrains Mono"/>
+          <w:b/>
+          <w:i w:val="false"/>
+          <w:color w:val="000000"/>
+          <w:sz w:val="20"/>
+        </w:rPr>
+        <w:t xml:space="preserve">case </w:t>
+      </w:r>
+      <w:r>
+        <w:rPr>
+          <w:rFonts w:ascii="JetBrains Mono" w:hAnsi="JetBrains Mono"/>
+          <w:b w:val="false"/>
+          <w:i w:val="false"/>
+          <w:color w:val="000000"/>
+          <w:sz w:val="20"/>
+        </w:rPr>
+        <w:t xml:space="preserve">ADD_STUDENT: </w:t>
+      </w:r>
+      <w:r>
+        <w:rPr>
+          <w:rFonts w:ascii="JetBrains Mono" w:hAnsi="JetBrains Mono"/>
+          <w:b/>
+          <w:i w:val="false"/>
+          <w:color w:val="000000"/>
+          <w:sz w:val="20"/>
+        </w:rPr>
+        <w:t xml:space="preserve">return </w:t>
+      </w:r>
+      <w:r>
+        <w:rPr>
+          <w:rFonts w:ascii="JetBrains Mono" w:hAnsi="JetBrains Mono"/>
+          <w:b w:val="false"/>
+          <w:i w:val="false"/>
+          <w:color w:val="000000"/>
+          <w:sz w:val="20"/>
+        </w:rPr>
+        <w:t>addStudent(state, action);</w:t>
+      </w:r>
+      <w:r>
+        <w:rPr>
+          <w:color w:val="000000"/>
+        </w:rPr>
+        <w:br/>
+      </w:r>
+      <w:r>
+        <w:rPr>
+          <w:rFonts w:ascii="JetBrains Mono" w:hAnsi="JetBrains Mono"/>
+          <w:b w:val="false"/>
+          <w:i w:val="false"/>
+          <w:color w:val="000000"/>
+          <w:sz w:val="20"/>
+        </w:rPr>
+        <w:t xml:space="preserve">        </w:t>
+      </w:r>
+      <w:r>
+        <w:rPr>
+          <w:rFonts w:ascii="JetBrains Mono" w:hAnsi="JetBrains Mono"/>
+          <w:b/>
+          <w:i w:val="false"/>
+          <w:color w:val="000000"/>
+          <w:sz w:val="20"/>
+        </w:rPr>
+        <w:t xml:space="preserve">case </w:t>
+      </w:r>
+      <w:r>
+        <w:rPr>
+          <w:rFonts w:ascii="JetBrains Mono" w:hAnsi="JetBrains Mono"/>
+          <w:b w:val="false"/>
+          <w:i w:val="false"/>
+          <w:color w:val="000000"/>
+          <w:sz w:val="20"/>
+        </w:rPr>
+        <w:t xml:space="preserve">GET_STUDENTS: </w:t>
+      </w:r>
+      <w:r>
+        <w:rPr>
+          <w:rFonts w:ascii="JetBrains Mono" w:hAnsi="JetBrains Mono"/>
+          <w:b/>
+          <w:i w:val="false"/>
+          <w:color w:val="000000"/>
+          <w:sz w:val="20"/>
+        </w:rPr>
+        <w:t xml:space="preserve">return </w:t>
+      </w:r>
+      <w:r>
+        <w:rPr>
+          <w:rFonts w:ascii="JetBrains Mono" w:hAnsi="JetBrains Mono"/>
+          <w:b w:val="false"/>
+          <w:i w:val="false"/>
+          <w:color w:val="000000"/>
+          <w:sz w:val="20"/>
+        </w:rPr>
+        <w:t>getStudents(state, action);</w:t>
+      </w:r>
+      <w:r>
+        <w:rPr>
+          <w:color w:val="000000"/>
+        </w:rPr>
+        <w:br/>
+      </w:r>
+      <w:r>
+        <w:rPr>
+          <w:rFonts w:ascii="JetBrains Mono" w:hAnsi="JetBrains Mono"/>
+          <w:b w:val="false"/>
+          <w:i w:val="false"/>
+          <w:color w:val="000000"/>
+          <w:sz w:val="20"/>
+        </w:rPr>
+        <w:t xml:space="preserve">        </w:t>
+      </w:r>
+      <w:r>
+        <w:rPr>
+          <w:rFonts w:ascii="JetBrains Mono" w:hAnsi="JetBrains Mono"/>
+          <w:b/>
+          <w:i w:val="false"/>
+          <w:color w:val="000000"/>
+          <w:sz w:val="20"/>
+        </w:rPr>
+        <w:t xml:space="preserve">case </w:t>
+      </w:r>
+      <w:r>
+        <w:rPr>
+          <w:rFonts w:ascii="JetBrains Mono" w:hAnsi="JetBrains Mono"/>
+          <w:b w:val="false"/>
+          <w:i w:val="false"/>
+          <w:color w:val="000000"/>
+          <w:sz w:val="20"/>
+        </w:rPr>
+        <w:t xml:space="preserve">EDIT_STUDENT: </w:t>
+      </w:r>
+      <w:r>
+        <w:rPr>
+          <w:rFonts w:ascii="JetBrains Mono" w:hAnsi="JetBrains Mono"/>
+          <w:b/>
+          <w:i w:val="false"/>
+          <w:color w:val="000000"/>
+          <w:sz w:val="20"/>
+        </w:rPr>
+        <w:t xml:space="preserve">return </w:t>
+      </w:r>
+      <w:r>
+        <w:rPr>
+          <w:rFonts w:ascii="JetBrains Mono" w:hAnsi="JetBrains Mono"/>
+          <w:b w:val="false"/>
+          <w:i w:val="false"/>
+          <w:color w:val="000000"/>
+          <w:sz w:val="20"/>
+        </w:rPr>
+        <w:t>editStudent(state, action);</w:t>
+      </w:r>
+      <w:r>
+        <w:rPr>
+          <w:color w:val="000000"/>
+        </w:rPr>
+        <w:br/>
+      </w:r>
+      <w:r>
+        <w:rPr>
+          <w:rFonts w:ascii="JetBrains Mono" w:hAnsi="JetBrains Mono"/>
+          <w:b w:val="false"/>
+          <w:i w:val="false"/>
+          <w:color w:val="000000"/>
+          <w:sz w:val="20"/>
+        </w:rPr>
+        <w:t xml:space="preserve">        </w:t>
+      </w:r>
+      <w:r>
+        <w:rPr>
+          <w:rFonts w:ascii="JetBrains Mono" w:hAnsi="JetBrains Mono"/>
+          <w:b/>
+          <w:i w:val="false"/>
+          <w:color w:val="000000"/>
+          <w:sz w:val="20"/>
+        </w:rPr>
+        <w:t xml:space="preserve">case </w:t>
+      </w:r>
+      <w:r>
+        <w:rPr>
+          <w:rFonts w:ascii="JetBrains Mono" w:hAnsi="JetBrains Mono"/>
+          <w:b w:val="false"/>
+          <w:i w:val="false"/>
+          <w:color w:val="000000"/>
+          <w:sz w:val="20"/>
+        </w:rPr>
+        <w:t xml:space="preserve">CHANGE_IS_EDIT_FALSE: </w:t>
+      </w:r>
+      <w:r>
+        <w:rPr>
+          <w:rFonts w:ascii="JetBrains Mono" w:hAnsi="JetBrains Mono"/>
+          <w:b/>
+          <w:i w:val="false"/>
+          <w:color w:val="000000"/>
+          <w:sz w:val="20"/>
+        </w:rPr>
+        <w:t xml:space="preserve">return </w:t>
+      </w:r>
+      <w:r>
+        <w:rPr>
+          <w:rFonts w:ascii="JetBrains Mono" w:hAnsi="JetBrains Mono"/>
+          <w:b w:val="false"/>
+          <w:i w:val="false"/>
+          <w:color w:val="000000"/>
+          <w:sz w:val="20"/>
+        </w:rPr>
+        <w:t>changeIsEditFalse(state, action);</w:t>
+      </w:r>
+      <w:r>
+        <w:rPr>
+          <w:color w:val="000000"/>
+        </w:rPr>
+        <w:br/>
+      </w:r>
+      <w:r>
+        <w:rPr>
+          <w:rFonts w:ascii="JetBrains Mono" w:hAnsi="JetBrains Mono"/>
+          <w:b w:val="false"/>
+          <w:i w:val="false"/>
+          <w:color w:val="000000"/>
+          <w:sz w:val="20"/>
+        </w:rPr>
+        <w:t xml:space="preserve">        </w:t>
+      </w:r>
+      <w:r>
+        <w:rPr>
+          <w:rFonts w:ascii="JetBrains Mono" w:hAnsi="JetBrains Mono"/>
+          <w:b/>
+          <w:i w:val="false"/>
+          <w:color w:val="000000"/>
+          <w:sz w:val="20"/>
+        </w:rPr>
+        <w:t>default</w:t>
+      </w:r>
+      <w:r>
+        <w:rPr>
+          <w:rFonts w:ascii="JetBrains Mono" w:hAnsi="JetBrains Mono"/>
+          <w:b w:val="false"/>
+          <w:i w:val="false"/>
+          <w:color w:val="000000"/>
+          <w:sz w:val="20"/>
+        </w:rPr>
+        <w:t>:</w:t>
+      </w:r>
+      <w:r>
+        <w:rPr>
+          <w:color w:val="000000"/>
+        </w:rPr>
+        <w:br/>
+      </w:r>
+      <w:r>
+        <w:rPr>
+          <w:rFonts w:ascii="JetBrains Mono" w:hAnsi="JetBrains Mono"/>
+          <w:b w:val="false"/>
+          <w:i w:val="false"/>
+          <w:color w:val="000000"/>
+          <w:sz w:val="20"/>
+        </w:rPr>
+        <w:t xml:space="preserve">            </w:t>
+      </w:r>
+      <w:r>
+        <w:rPr>
+          <w:rFonts w:ascii="JetBrains Mono" w:hAnsi="JetBrains Mono"/>
+          <w:b/>
+          <w:i w:val="false"/>
+          <w:color w:val="000000"/>
+          <w:sz w:val="20"/>
+        </w:rPr>
+        <w:t xml:space="preserve">return </w:t>
+      </w:r>
+      <w:r>
+        <w:rPr>
+          <w:rFonts w:ascii="JetBrains Mono" w:hAnsi="JetBrains Mono"/>
+          <w:b w:val="false"/>
+          <w:i w:val="false"/>
+          <w:color w:val="000000"/>
+          <w:sz w:val="20"/>
+        </w:rPr>
+        <w:t>state;</w:t>
+      </w:r>
+      <w:r>
+        <w:rPr>
+          <w:color w:val="000000"/>
+        </w:rPr>
+        <w:br/>
+      </w:r>
+      <w:r>
+        <w:rPr>
+          <w:rFonts w:ascii="JetBrains Mono" w:hAnsi="JetBrains Mono"/>
+          <w:b w:val="false"/>
+          <w:i w:val="false"/>
+          <w:color w:val="000000"/>
+          <w:sz w:val="20"/>
+        </w:rPr>
+        <w:t xml:space="preserve">    }</w:t>
+      </w:r>
+      <w:r>
+        <w:rPr>
+          <w:color w:val="000000"/>
+        </w:rPr>
+        <w:br/>
+      </w:r>
+      <w:r>
+        <w:rPr>
+          <w:rFonts w:ascii="JetBrains Mono" w:hAnsi="JetBrains Mono"/>
+          <w:b w:val="false"/>
+          <w:i w:val="false"/>
+          <w:color w:val="000000"/>
+          <w:sz w:val="20"/>
+        </w:rPr>
+        <w:t>}</w:t>
+      </w:r>
+    </w:p>
+    <w:p>
+      <w:pPr>
+        <w:pStyle w:val="Normal"/>
+        <w:spacing w:before="0" w:after="160"/>
+        <w:rPr>
+          <w:b/>
+          <w:b/>
+          <w:bCs/>
+          <w:sz w:val="28"/>
+          <w:szCs w:val="28"/>
+        </w:rPr>
+      </w:pPr>
+      <w:r>
+        <w:rPr>
+          <w:rFonts w:ascii="0" w:hAnsi="0"/>
+          <w:b/>
+          <w:bCs/>
+          <w:color w:val="000000"/>
+          <w:sz w:val="20"/>
+          <w:szCs w:val="28"/>
+        </w:rPr>
+        <w:t xml:space="preserve">    </w:t>
+      </w:r>
+      <w:r>
+        <w:rPr>
+          <w:rFonts w:ascii="JetBrains Mono" w:hAnsi="JetBrains Mono"/>
+          <w:b w:val="false"/>
+          <w:i w:val="false"/>
+          <w:color w:val="000000"/>
+          <w:sz w:val="20"/>
+        </w:rPr>
+        <w:t>questionsRender(){</w:t>
+      </w:r>
+      <w:r>
+        <w:rPr>
+          <w:color w:val="000000"/>
+        </w:rPr>
+        <w:br/>
+      </w:r>
+      <w:r>
+        <w:rPr>
+          <w:rFonts w:ascii="JetBrains Mono" w:hAnsi="JetBrains Mono"/>
+          <w:b w:val="false"/>
+          <w:i w:val="false"/>
+          <w:color w:val="000000"/>
+          <w:sz w:val="20"/>
+        </w:rPr>
+        <w:t xml:space="preserve">        const { getFieldDecorator, getFieldValue } = </w:t>
+      </w:r>
+      <w:r>
+        <w:rPr>
+          <w:rFonts w:ascii="JetBrains Mono" w:hAnsi="JetBrains Mono"/>
+          <w:b/>
+          <w:i w:val="false"/>
+          <w:color w:val="000000"/>
+          <w:sz w:val="20"/>
+        </w:rPr>
+        <w:t>this</w:t>
+      </w:r>
+      <w:r>
+        <w:rPr>
+          <w:rFonts w:ascii="JetBrains Mono" w:hAnsi="JetBrains Mono"/>
+          <w:b w:val="false"/>
+          <w:i w:val="false"/>
+          <w:color w:val="000000"/>
+          <w:sz w:val="20"/>
+        </w:rPr>
+        <w:t>.props.form;</w:t>
+      </w:r>
+      <w:r>
+        <w:rPr>
+          <w:color w:val="000000"/>
+        </w:rPr>
+        <w:br/>
+      </w:r>
+      <w:r>
+        <w:rPr>
+          <w:rFonts w:ascii="JetBrains Mono" w:hAnsi="JetBrains Mono"/>
+          <w:b w:val="false"/>
+          <w:i w:val="false"/>
+          <w:color w:val="000000"/>
+          <w:sz w:val="20"/>
+        </w:rPr>
+        <w:t xml:space="preserve">        let that = </w:t>
+      </w:r>
+      <w:r>
+        <w:rPr>
+          <w:rFonts w:ascii="JetBrains Mono" w:hAnsi="JetBrains Mono"/>
+          <w:b/>
+          <w:i w:val="false"/>
+          <w:color w:val="000000"/>
+          <w:sz w:val="20"/>
+        </w:rPr>
+        <w:t>this</w:t>
+      </w:r>
+      <w:r>
+        <w:rPr>
+          <w:rFonts w:ascii="JetBrains Mono" w:hAnsi="JetBrains Mono"/>
+          <w:b w:val="false"/>
+          <w:i w:val="false"/>
+          <w:color w:val="000000"/>
+          <w:sz w:val="20"/>
+        </w:rPr>
+        <w:t>;</w:t>
+      </w:r>
+      <w:r>
+        <w:rPr>
+          <w:color w:val="000000"/>
+        </w:rPr>
+        <w:br/>
+      </w:r>
+      <w:r>
+        <w:rPr>
+          <w:rFonts w:ascii="JetBrains Mono" w:hAnsi="JetBrains Mono"/>
+          <w:b w:val="false"/>
+          <w:i w:val="false"/>
+          <w:color w:val="000000"/>
+          <w:sz w:val="20"/>
+        </w:rPr>
+        <w:t xml:space="preserve">        </w:t>
+      </w:r>
+      <w:r>
+        <w:rPr>
+          <w:rFonts w:ascii="JetBrains Mono" w:hAnsi="JetBrains Mono"/>
+          <w:b/>
+          <w:i w:val="false"/>
+          <w:color w:val="000000"/>
+          <w:sz w:val="20"/>
+        </w:rPr>
+        <w:t xml:space="preserve">var </w:t>
+      </w:r>
+      <w:r>
+        <w:rPr>
+          <w:rFonts w:ascii="JetBrains Mono" w:hAnsi="JetBrains Mono"/>
+          <w:b w:val="false"/>
+          <w:i w:val="false"/>
+          <w:color w:val="000000"/>
+          <w:sz w:val="20"/>
+        </w:rPr>
+        <w:t>answers = []</w:t>
+      </w:r>
+      <w:r>
+        <w:rPr>
+          <w:color w:val="000000"/>
+        </w:rPr>
+        <w:br/>
+        <w:br/>
+      </w:r>
+      <w:r>
+        <w:rPr>
+          <w:rFonts w:ascii="JetBrains Mono" w:hAnsi="JetBrains Mono"/>
+          <w:b w:val="false"/>
+          <w:i w:val="false"/>
+          <w:color w:val="000000"/>
+          <w:sz w:val="20"/>
+        </w:rPr>
+        <w:t xml:space="preserve">        </w:t>
+      </w:r>
+      <w:r>
+        <w:rPr>
+          <w:rFonts w:ascii="JetBrains Mono" w:hAnsi="JetBrains Mono"/>
+          <w:b/>
+          <w:i w:val="false"/>
+          <w:color w:val="000000"/>
+          <w:sz w:val="20"/>
+        </w:rPr>
+        <w:t xml:space="preserve">return </w:t>
+      </w:r>
+      <w:r>
+        <w:rPr>
+          <w:rFonts w:ascii="JetBrains Mono" w:hAnsi="JetBrains Mono"/>
+          <w:b w:val="false"/>
+          <w:i w:val="false"/>
+          <w:color w:val="000000"/>
+          <w:sz w:val="20"/>
+        </w:rPr>
+        <w:t>Object.keys(</w:t>
+      </w:r>
+      <w:r>
+        <w:rPr>
+          <w:rFonts w:ascii="JetBrains Mono" w:hAnsi="JetBrains Mono"/>
+          <w:b/>
+          <w:i w:val="false"/>
+          <w:color w:val="000000"/>
+          <w:sz w:val="20"/>
+        </w:rPr>
+        <w:t>this</w:t>
+      </w:r>
+      <w:r>
+        <w:rPr>
+          <w:rFonts w:ascii="JetBrains Mono" w:hAnsi="JetBrains Mono"/>
+          <w:b w:val="false"/>
+          <w:i w:val="false"/>
+          <w:color w:val="000000"/>
+          <w:sz w:val="20"/>
+        </w:rPr>
+        <w:t>.state.answer_arr).map(</w:t>
+      </w:r>
+      <w:r>
+        <w:rPr>
+          <w:rFonts w:ascii="JetBrains Mono" w:hAnsi="JetBrains Mono"/>
+          <w:b/>
+          <w:i w:val="false"/>
+          <w:color w:val="000000"/>
+          <w:sz w:val="20"/>
+        </w:rPr>
+        <w:t>function</w:t>
+      </w:r>
+      <w:r>
+        <w:rPr>
+          <w:rFonts w:ascii="JetBrains Mono" w:hAnsi="JetBrains Mono"/>
+          <w:b w:val="false"/>
+          <w:i w:val="false"/>
+          <w:color w:val="000000"/>
+          <w:sz w:val="20"/>
+        </w:rPr>
+        <w:t>(e, i){</w:t>
+      </w:r>
+      <w:r>
+        <w:rPr>
+          <w:color w:val="000000"/>
+        </w:rPr>
+        <w:br/>
+      </w:r>
+      <w:r>
+        <w:rPr>
+          <w:rFonts w:ascii="JetBrains Mono" w:hAnsi="JetBrains Mono"/>
+          <w:b w:val="false"/>
+          <w:i w:val="false"/>
+          <w:color w:val="000000"/>
+          <w:sz w:val="20"/>
+        </w:rPr>
+        <w:t xml:space="preserve">            answers = []</w:t>
+      </w:r>
+      <w:r>
+        <w:rPr>
+          <w:color w:val="000000"/>
+        </w:rPr>
+        <w:br/>
+      </w:r>
+      <w:r>
+        <w:rPr>
+          <w:rFonts w:ascii="JetBrains Mono" w:hAnsi="JetBrains Mono"/>
+          <w:b w:val="false"/>
+          <w:i w:val="false"/>
+          <w:color w:val="000000"/>
+          <w:sz w:val="20"/>
+        </w:rPr>
+        <w:t xml:space="preserve">            that.state.answer_arr[e].map(</w:t>
+      </w:r>
+      <w:r>
+        <w:rPr>
+          <w:rFonts w:ascii="JetBrains Mono" w:hAnsi="JetBrains Mono"/>
+          <w:b/>
+          <w:i w:val="false"/>
+          <w:color w:val="000000"/>
+          <w:sz w:val="20"/>
+        </w:rPr>
+        <w:t>function</w:t>
+      </w:r>
+      <w:r>
+        <w:rPr>
+          <w:rFonts w:ascii="JetBrains Mono" w:hAnsi="JetBrains Mono"/>
+          <w:b w:val="false"/>
+          <w:i w:val="false"/>
+          <w:color w:val="000000"/>
+          <w:sz w:val="20"/>
+        </w:rPr>
+        <w:t>(a, a_i){</w:t>
+      </w:r>
+      <w:r>
+        <w:rPr>
+          <w:color w:val="000000"/>
+        </w:rPr>
+        <w:br/>
+      </w:r>
+      <w:r>
+        <w:rPr>
+          <w:rFonts w:ascii="JetBrains Mono" w:hAnsi="JetBrains Mono"/>
+          <w:b w:val="false"/>
+          <w:i w:val="false"/>
+          <w:color w:val="000000"/>
+          <w:sz w:val="20"/>
+        </w:rPr>
+        <w:t xml:space="preserve">                answers.push(</w:t>
+      </w:r>
+      <w:r>
+        <w:rPr>
+          <w:color w:val="000000"/>
+        </w:rPr>
+        <w:br/>
+      </w:r>
+      <w:r>
+        <w:rPr>
+          <w:rFonts w:ascii="JetBrains Mono" w:hAnsi="JetBrains Mono"/>
+          <w:b w:val="false"/>
+          <w:i w:val="false"/>
+          <w:color w:val="000000"/>
+          <w:sz w:val="20"/>
+        </w:rPr>
+        <w:t xml:space="preserve">                    &lt;div className=</w:t>
+      </w:r>
+      <w:r>
+        <w:rPr>
+          <w:rFonts w:ascii="JetBrains Mono" w:hAnsi="JetBrains Mono"/>
+          <w:b/>
+          <w:i w:val="false"/>
+          <w:color w:val="000000"/>
+          <w:sz w:val="20"/>
+        </w:rPr>
+        <w:t xml:space="preserve">"answer" </w:t>
+      </w:r>
+      <w:r>
+        <w:rPr>
+          <w:rFonts w:ascii="JetBrains Mono" w:hAnsi="JetBrains Mono"/>
+          <w:b w:val="false"/>
+          <w:i w:val="false"/>
+          <w:color w:val="000000"/>
+          <w:sz w:val="20"/>
+        </w:rPr>
+        <w:t>key={a_i}&gt;</w:t>
+      </w:r>
+      <w:r>
+        <w:rPr>
+          <w:color w:val="000000"/>
+        </w:rPr>
+        <w:br/>
+      </w:r>
+      <w:r>
+        <w:rPr>
+          <w:rFonts w:ascii="JetBrains Mono" w:hAnsi="JetBrains Mono"/>
+          <w:b w:val="false"/>
+          <w:i w:val="false"/>
+          <w:color w:val="000000"/>
+          <w:sz w:val="20"/>
+        </w:rPr>
+        <w:t xml:space="preserve">                        &lt;Form.Item className=</w:t>
+      </w:r>
+      <w:r>
+        <w:rPr>
+          <w:rFonts w:ascii="JetBrains Mono" w:hAnsi="JetBrains Mono"/>
+          <w:b/>
+          <w:i w:val="false"/>
+          <w:color w:val="000000"/>
+          <w:sz w:val="20"/>
+        </w:rPr>
+        <w:t xml:space="preserve">"answer_form" </w:t>
+      </w:r>
+      <w:r>
+        <w:rPr>
+          <w:rFonts w:ascii="JetBrains Mono" w:hAnsi="JetBrains Mono"/>
+          <w:b w:val="false"/>
+          <w:i w:val="false"/>
+          <w:color w:val="000000"/>
+          <w:sz w:val="20"/>
+        </w:rPr>
+        <w:t xml:space="preserve">label={`answer - ${a_i + </w:t>
+      </w:r>
+      <w:r>
+        <w:rPr>
+          <w:rFonts w:ascii="JetBrains Mono" w:hAnsi="JetBrains Mono"/>
+          <w:b w:val="false"/>
+          <w:i w:val="false"/>
+          <w:color w:val="000000"/>
+          <w:sz w:val="20"/>
+        </w:rPr>
+        <w:t>1</w:t>
+      </w:r>
+      <w:r>
+        <w:rPr>
+          <w:rFonts w:ascii="JetBrains Mono" w:hAnsi="JetBrains Mono"/>
+          <w:b w:val="false"/>
+          <w:i w:val="false"/>
+          <w:color w:val="000000"/>
+          <w:sz w:val="20"/>
+        </w:rPr>
+        <w:t>}`}&gt;</w:t>
+      </w:r>
+      <w:r>
+        <w:rPr>
+          <w:color w:val="000000"/>
+        </w:rPr>
+        <w:br/>
+      </w:r>
+      <w:r>
+        <w:rPr>
+          <w:rFonts w:ascii="JetBrains Mono" w:hAnsi="JetBrains Mono"/>
+          <w:b w:val="false"/>
+          <w:i w:val="false"/>
+          <w:color w:val="000000"/>
+          <w:sz w:val="20"/>
+        </w:rPr>
+        <w:t xml:space="preserve">                            {getFieldDecorator(`answer-${a}-${e}`, {</w:t>
+      </w:r>
+      <w:r>
+        <w:rPr>
+          <w:color w:val="000000"/>
+        </w:rPr>
+        <w:br/>
+      </w:r>
+      <w:r>
+        <w:rPr>
+          <w:rFonts w:ascii="JetBrains Mono" w:hAnsi="JetBrains Mono"/>
+          <w:b w:val="false"/>
+          <w:i w:val="false"/>
+          <w:color w:val="000000"/>
+          <w:sz w:val="20"/>
+        </w:rPr>
+        <w:t xml:space="preserve">                                rules: [{ required: </w:t>
+      </w:r>
+      <w:r>
+        <w:rPr>
+          <w:rFonts w:ascii="JetBrains Mono" w:hAnsi="JetBrains Mono"/>
+          <w:b/>
+          <w:i w:val="false"/>
+          <w:color w:val="000000"/>
+          <w:sz w:val="20"/>
+        </w:rPr>
+        <w:t>true</w:t>
+      </w:r>
+      <w:r>
+        <w:rPr>
+          <w:rFonts w:ascii="JetBrains Mono" w:hAnsi="JetBrains Mono"/>
+          <w:b w:val="false"/>
+          <w:i w:val="false"/>
+          <w:color w:val="000000"/>
+          <w:sz w:val="20"/>
+        </w:rPr>
+        <w:t>,</w:t>
+      </w:r>
+      <w:r>
+        <w:rPr>
+          <w:color w:val="000000"/>
+        </w:rPr>
+        <w:br/>
+      </w:r>
+      <w:r>
+        <w:rPr>
+          <w:rFonts w:ascii="JetBrains Mono" w:hAnsi="JetBrains Mono"/>
+          <w:b w:val="false"/>
+          <w:i w:val="false"/>
+          <w:color w:val="000000"/>
+          <w:sz w:val="20"/>
+        </w:rPr>
+        <w:t xml:space="preserve">                                    message: </w:t>
+      </w:r>
+      <w:r>
+        <w:rPr>
+          <w:rFonts w:ascii="JetBrains Mono" w:hAnsi="JetBrains Mono"/>
+          <w:b/>
+          <w:i w:val="false"/>
+          <w:color w:val="000000"/>
+          <w:sz w:val="20"/>
+        </w:rPr>
+        <w:t>'Please input answer!'</w:t>
+      </w:r>
+      <w:r>
+        <w:rPr>
+          <w:color w:val="000000"/>
+        </w:rPr>
+        <w:br/>
+      </w:r>
+      <w:r>
+        <w:rPr>
+          <w:rFonts w:ascii="JetBrains Mono" w:hAnsi="JetBrains Mono"/>
+          <w:b/>
+          <w:i w:val="false"/>
+          <w:color w:val="000000"/>
+          <w:sz w:val="20"/>
+        </w:rPr>
+        <w:t xml:space="preserve">                                </w:t>
+      </w:r>
+      <w:r>
+        <w:rPr>
+          <w:rFonts w:ascii="JetBrains Mono" w:hAnsi="JetBrains Mono"/>
+          <w:b w:val="false"/>
+          <w:i w:val="false"/>
+          <w:color w:val="000000"/>
+          <w:sz w:val="20"/>
+        </w:rPr>
+        <w:t>}],</w:t>
+      </w:r>
+      <w:r>
+        <w:rPr>
+          <w:color w:val="000000"/>
+        </w:rPr>
+        <w:br/>
+      </w:r>
+      <w:r>
+        <w:rPr>
+          <w:rFonts w:ascii="JetBrains Mono" w:hAnsi="JetBrains Mono"/>
+          <w:b w:val="false"/>
+          <w:i w:val="false"/>
+          <w:color w:val="000000"/>
+          <w:sz w:val="20"/>
+        </w:rPr>
+        <w:t xml:space="preserve">                            })(</w:t>
+      </w:r>
+      <w:r>
+        <w:rPr>
+          <w:color w:val="000000"/>
+        </w:rPr>
+        <w:br/>
+      </w:r>
+      <w:r>
+        <w:rPr>
+          <w:rFonts w:ascii="JetBrains Mono" w:hAnsi="JetBrains Mono"/>
+          <w:b w:val="false"/>
+          <w:i w:val="false"/>
+          <w:color w:val="000000"/>
+          <w:sz w:val="20"/>
+        </w:rPr>
+        <w:t xml:space="preserve">                                &lt;Input/&gt;,</w:t>
+      </w:r>
+      <w:r>
+        <w:rPr>
+          <w:color w:val="000000"/>
+        </w:rPr>
+        <w:br/>
+      </w:r>
+      <w:r>
+        <w:rPr>
+          <w:rFonts w:ascii="JetBrains Mono" w:hAnsi="JetBrains Mono"/>
+          <w:b w:val="false"/>
+          <w:i w:val="false"/>
+          <w:color w:val="000000"/>
+          <w:sz w:val="20"/>
+        </w:rPr>
+        <w:t xml:space="preserve">                            )}</w:t>
+      </w:r>
+      <w:r>
+        <w:rPr>
+          <w:color w:val="000000"/>
+        </w:rPr>
+        <w:br/>
+      </w:r>
+      <w:r>
+        <w:rPr>
+          <w:rFonts w:ascii="JetBrains Mono" w:hAnsi="JetBrains Mono"/>
+          <w:b w:val="false"/>
+          <w:i w:val="false"/>
+          <w:color w:val="000000"/>
+          <w:sz w:val="20"/>
+        </w:rPr>
+        <w:t xml:space="preserve">                        &lt;/Form.Item&gt;</w:t>
+      </w:r>
+      <w:r>
+        <w:rPr>
+          <w:color w:val="000000"/>
+        </w:rPr>
+        <w:br/>
+      </w:r>
+      <w:r>
+        <w:rPr>
+          <w:rFonts w:ascii="JetBrains Mono" w:hAnsi="JetBrains Mono"/>
+          <w:b w:val="false"/>
+          <w:i w:val="false"/>
+          <w:color w:val="000000"/>
+          <w:sz w:val="20"/>
+        </w:rPr>
+        <w:t xml:space="preserve">                        &lt;Icon</w:t>
+      </w:r>
+      <w:r>
+        <w:rPr>
+          <w:color w:val="000000"/>
+        </w:rPr>
+        <w:br/>
+      </w:r>
+      <w:r>
+        <w:rPr>
+          <w:rFonts w:ascii="JetBrains Mono" w:hAnsi="JetBrains Mono"/>
+          <w:b w:val="false"/>
+          <w:i w:val="false"/>
+          <w:color w:val="000000"/>
+          <w:sz w:val="20"/>
+        </w:rPr>
+        <w:t xml:space="preserve">                            className=</w:t>
+      </w:r>
+      <w:r>
+        <w:rPr>
+          <w:rFonts w:ascii="JetBrains Mono" w:hAnsi="JetBrains Mono"/>
+          <w:b/>
+          <w:i w:val="false"/>
+          <w:color w:val="000000"/>
+          <w:sz w:val="20"/>
+        </w:rPr>
+        <w:t>"dynamic-delete-button"</w:t>
+      </w:r>
+      <w:r>
+        <w:rPr>
+          <w:color w:val="000000"/>
+        </w:rPr>
+        <w:br/>
+      </w:r>
+      <w:r>
+        <w:rPr>
+          <w:rFonts w:ascii="JetBrains Mono" w:hAnsi="JetBrains Mono"/>
+          <w:b/>
+          <w:i w:val="false"/>
+          <w:color w:val="000000"/>
+          <w:sz w:val="20"/>
+        </w:rPr>
+        <w:t xml:space="preserve">                            </w:t>
+      </w:r>
+      <w:r>
+        <w:rPr>
+          <w:rFonts w:ascii="JetBrains Mono" w:hAnsi="JetBrains Mono"/>
+          <w:b w:val="false"/>
+          <w:i w:val="false"/>
+          <w:color w:val="000000"/>
+          <w:sz w:val="20"/>
+        </w:rPr>
+        <w:t>type=</w:t>
+      </w:r>
+      <w:r>
+        <w:rPr>
+          <w:rFonts w:ascii="JetBrains Mono" w:hAnsi="JetBrains Mono"/>
+          <w:b/>
+          <w:i w:val="false"/>
+          <w:color w:val="000000"/>
+          <w:sz w:val="20"/>
+        </w:rPr>
+        <w:t>"delete"</w:t>
+      </w:r>
+      <w:r>
+        <w:rPr>
+          <w:color w:val="000000"/>
+        </w:rPr>
+        <w:br/>
+      </w:r>
+      <w:r>
+        <w:rPr>
+          <w:rFonts w:ascii="JetBrains Mono" w:hAnsi="JetBrains Mono"/>
+          <w:b/>
+          <w:i w:val="false"/>
+          <w:color w:val="000000"/>
+          <w:sz w:val="20"/>
+        </w:rPr>
+        <w:t xml:space="preserve">                            </w:t>
+      </w:r>
+      <w:r>
+        <w:rPr>
+          <w:rFonts w:ascii="JetBrains Mono" w:hAnsi="JetBrains Mono"/>
+          <w:b w:val="false"/>
+          <w:i w:val="false"/>
+          <w:color w:val="000000"/>
+          <w:sz w:val="20"/>
+        </w:rPr>
+        <w:t>onClick={() =&gt; that.removeA(a, i)}</w:t>
+      </w:r>
+      <w:r>
+        <w:rPr>
+          <w:color w:val="000000"/>
+        </w:rPr>
+        <w:br/>
+      </w:r>
+      <w:r>
+        <w:rPr>
+          <w:rFonts w:ascii="JetBrains Mono" w:hAnsi="JetBrains Mono"/>
+          <w:b w:val="false"/>
+          <w:i w:val="false"/>
+          <w:color w:val="000000"/>
+          <w:sz w:val="20"/>
+        </w:rPr>
+        <w:t xml:space="preserve">                        /&gt;</w:t>
+      </w:r>
+      <w:r>
+        <w:rPr>
+          <w:color w:val="000000"/>
+        </w:rPr>
+        <w:br/>
+      </w:r>
+      <w:r>
+        <w:rPr>
+          <w:rFonts w:ascii="JetBrains Mono" w:hAnsi="JetBrains Mono"/>
+          <w:b w:val="false"/>
+          <w:i w:val="false"/>
+          <w:color w:val="000000"/>
+          <w:sz w:val="20"/>
+        </w:rPr>
+        <w:t xml:space="preserve">                    &lt;/div&gt;</w:t>
+      </w:r>
+      <w:r>
+        <w:rPr>
+          <w:color w:val="000000"/>
+        </w:rPr>
+        <w:br/>
+      </w:r>
+      <w:r>
+        <w:rPr>
+          <w:rFonts w:ascii="JetBrains Mono" w:hAnsi="JetBrains Mono"/>
+          <w:b w:val="false"/>
+          <w:i w:val="false"/>
+          <w:color w:val="000000"/>
+          <w:sz w:val="20"/>
+        </w:rPr>
+        <w:t xml:space="preserve">                )</w:t>
+      </w:r>
+      <w:r>
+        <w:rPr>
+          <w:color w:val="000000"/>
+        </w:rPr>
+        <w:br/>
+        <w:br/>
+      </w:r>
+      <w:r>
+        <w:rPr>
+          <w:rFonts w:ascii="JetBrains Mono" w:hAnsi="JetBrains Mono"/>
+          <w:b w:val="false"/>
+          <w:i w:val="false"/>
+          <w:color w:val="000000"/>
+          <w:sz w:val="20"/>
+        </w:rPr>
+        <w:t xml:space="preserve">            })</w:t>
+      </w:r>
+      <w:r>
+        <w:rPr>
+          <w:color w:val="000000"/>
+        </w:rPr>
+        <w:br/>
+      </w:r>
+      <w:r>
+        <w:rPr>
+          <w:rFonts w:ascii="JetBrains Mono" w:hAnsi="JetBrains Mono"/>
+          <w:b w:val="false"/>
+          <w:i w:val="false"/>
+          <w:color w:val="000000"/>
+          <w:sz w:val="20"/>
+        </w:rPr>
+        <w:t xml:space="preserve">            </w:t>
+      </w:r>
+      <w:r>
+        <w:rPr>
+          <w:rFonts w:ascii="JetBrains Mono" w:hAnsi="JetBrains Mono"/>
+          <w:b/>
+          <w:i w:val="false"/>
+          <w:color w:val="000000"/>
+          <w:sz w:val="20"/>
+        </w:rPr>
+        <w:t>return</w:t>
+      </w:r>
+      <w:r>
+        <w:rPr>
+          <w:rFonts w:ascii="JetBrains Mono" w:hAnsi="JetBrains Mono"/>
+          <w:b w:val="false"/>
+          <w:i w:val="false"/>
+          <w:color w:val="000000"/>
+          <w:sz w:val="20"/>
+        </w:rPr>
+        <w:t>(</w:t>
+      </w:r>
+      <w:r>
+        <w:rPr>
+          <w:color w:val="000000"/>
+        </w:rPr>
+        <w:br/>
+      </w:r>
+      <w:r>
+        <w:rPr>
+          <w:rFonts w:ascii="JetBrains Mono" w:hAnsi="JetBrains Mono"/>
+          <w:b w:val="false"/>
+          <w:i w:val="false"/>
+          <w:color w:val="000000"/>
+          <w:sz w:val="20"/>
+        </w:rPr>
+        <w:t xml:space="preserve">                &lt;div key={i}&gt;</w:t>
+      </w:r>
+      <w:r>
+        <w:rPr>
+          <w:color w:val="000000"/>
+        </w:rPr>
+        <w:br/>
+      </w:r>
+      <w:r>
+        <w:rPr>
+          <w:rFonts w:ascii="JetBrains Mono" w:hAnsi="JetBrains Mono"/>
+          <w:b w:val="false"/>
+          <w:i w:val="false"/>
+          <w:color w:val="000000"/>
+          <w:sz w:val="20"/>
+        </w:rPr>
+        <w:t xml:space="preserve">                    &lt;Divider className=</w:t>
+      </w:r>
+      <w:r>
+        <w:rPr>
+          <w:rFonts w:ascii="JetBrains Mono" w:hAnsi="JetBrains Mono"/>
+          <w:b/>
+          <w:i w:val="false"/>
+          <w:color w:val="000000"/>
+          <w:sz w:val="20"/>
+        </w:rPr>
+        <w:t>'question_divider'</w:t>
+      </w:r>
+      <w:r>
+        <w:rPr>
+          <w:rFonts w:ascii="JetBrains Mono" w:hAnsi="JetBrains Mono"/>
+          <w:b w:val="false"/>
+          <w:i w:val="false"/>
+          <w:color w:val="000000"/>
+          <w:sz w:val="20"/>
+        </w:rPr>
+        <w:t>&gt;question {i+</w:t>
+      </w:r>
+      <w:r>
+        <w:rPr>
+          <w:rFonts w:ascii="JetBrains Mono" w:hAnsi="JetBrains Mono"/>
+          <w:b w:val="false"/>
+          <w:i w:val="false"/>
+          <w:color w:val="000000"/>
+          <w:sz w:val="20"/>
+        </w:rPr>
+        <w:t>1</w:t>
+      </w:r>
+      <w:r>
+        <w:rPr>
+          <w:rFonts w:ascii="JetBrains Mono" w:hAnsi="JetBrains Mono"/>
+          <w:b w:val="false"/>
+          <w:i w:val="false"/>
+          <w:color w:val="000000"/>
+          <w:sz w:val="20"/>
+        </w:rPr>
+        <w:t>}&lt;/Divider&gt;</w:t>
+      </w:r>
+      <w:r>
+        <w:rPr>
+          <w:color w:val="000000"/>
+        </w:rPr>
+        <w:br/>
+      </w:r>
+      <w:r>
+        <w:rPr>
+          <w:rFonts w:ascii="JetBrains Mono" w:hAnsi="JetBrains Mono"/>
+          <w:b w:val="false"/>
+          <w:i w:val="false"/>
+          <w:color w:val="000000"/>
+          <w:sz w:val="20"/>
+        </w:rPr>
+        <w:t xml:space="preserve">                    &lt;div className=</w:t>
+      </w:r>
+      <w:r>
+        <w:rPr>
+          <w:rFonts w:ascii="JetBrains Mono" w:hAnsi="JetBrains Mono"/>
+          <w:b/>
+          <w:i w:val="false"/>
+          <w:color w:val="000000"/>
+          <w:sz w:val="20"/>
+        </w:rPr>
+        <w:t>"question"</w:t>
+      </w:r>
+      <w:r>
+        <w:rPr>
+          <w:rFonts w:ascii="JetBrains Mono" w:hAnsi="JetBrains Mono"/>
+          <w:b w:val="false"/>
+          <w:i w:val="false"/>
+          <w:color w:val="000000"/>
+          <w:sz w:val="20"/>
+        </w:rPr>
+        <w:t>&gt;</w:t>
+      </w:r>
+      <w:r>
+        <w:rPr>
+          <w:color w:val="000000"/>
+        </w:rPr>
+        <w:br/>
+      </w:r>
+      <w:r>
+        <w:rPr>
+          <w:rFonts w:ascii="JetBrains Mono" w:hAnsi="JetBrains Mono"/>
+          <w:b w:val="false"/>
+          <w:i w:val="false"/>
+          <w:color w:val="000000"/>
+          <w:sz w:val="20"/>
+        </w:rPr>
+        <w:t xml:space="preserve">                        &lt;Form.Item className=</w:t>
+      </w:r>
+      <w:r>
+        <w:rPr>
+          <w:rFonts w:ascii="JetBrains Mono" w:hAnsi="JetBrains Mono"/>
+          <w:b/>
+          <w:i w:val="false"/>
+          <w:color w:val="000000"/>
+          <w:sz w:val="20"/>
+        </w:rPr>
+        <w:t xml:space="preserve">"question-form" </w:t>
+      </w:r>
+      <w:r>
+        <w:rPr>
+          <w:rFonts w:ascii="JetBrains Mono" w:hAnsi="JetBrains Mono"/>
+          <w:b w:val="false"/>
+          <w:i w:val="false"/>
+          <w:color w:val="000000"/>
+          <w:sz w:val="20"/>
+        </w:rPr>
+        <w:t>label={</w:t>
+      </w:r>
+      <w:r>
+        <w:rPr>
+          <w:rFonts w:ascii="JetBrains Mono" w:hAnsi="JetBrains Mono"/>
+          <w:b/>
+          <w:i w:val="false"/>
+          <w:color w:val="000000"/>
+          <w:sz w:val="20"/>
+        </w:rPr>
+        <w:t>'Title'</w:t>
+      </w:r>
+      <w:r>
+        <w:rPr>
+          <w:rFonts w:ascii="JetBrains Mono" w:hAnsi="JetBrains Mono"/>
+          <w:b w:val="false"/>
+          <w:i w:val="false"/>
+          <w:color w:val="000000"/>
+          <w:sz w:val="20"/>
+        </w:rPr>
+        <w:t>}&gt;</w:t>
+      </w:r>
+      <w:r>
+        <w:rPr>
+          <w:color w:val="000000"/>
+        </w:rPr>
+        <w:br/>
+      </w:r>
+      <w:r>
+        <w:rPr>
+          <w:rFonts w:ascii="JetBrains Mono" w:hAnsi="JetBrains Mono"/>
+          <w:b w:val="false"/>
+          <w:i w:val="false"/>
+          <w:color w:val="000000"/>
+          <w:sz w:val="20"/>
+        </w:rPr>
+        <w:t xml:space="preserve">                            {getFieldDecorator(`question-${e}`, {</w:t>
+      </w:r>
+      <w:r>
+        <w:rPr>
+          <w:color w:val="000000"/>
+        </w:rPr>
+        <w:br/>
+      </w:r>
+      <w:r>
+        <w:rPr>
+          <w:rFonts w:ascii="JetBrains Mono" w:hAnsi="JetBrains Mono"/>
+          <w:b w:val="false"/>
+          <w:i w:val="false"/>
+          <w:color w:val="000000"/>
+          <w:sz w:val="20"/>
+        </w:rPr>
+        <w:t xml:space="preserve">                            rules: [{ required: </w:t>
+      </w:r>
+      <w:r>
+        <w:rPr>
+          <w:rFonts w:ascii="JetBrains Mono" w:hAnsi="JetBrains Mono"/>
+          <w:b/>
+          <w:i w:val="false"/>
+          <w:color w:val="000000"/>
+          <w:sz w:val="20"/>
+        </w:rPr>
+        <w:t>true</w:t>
+      </w:r>
+      <w:r>
+        <w:rPr>
+          <w:rFonts w:ascii="JetBrains Mono" w:hAnsi="JetBrains Mono"/>
+          <w:b w:val="false"/>
+          <w:i w:val="false"/>
+          <w:color w:val="000000"/>
+          <w:sz w:val="20"/>
+        </w:rPr>
+        <w:t>,</w:t>
+      </w:r>
+      <w:r>
+        <w:rPr>
+          <w:color w:val="000000"/>
+        </w:rPr>
+        <w:br/>
+      </w:r>
+      <w:r>
+        <w:rPr>
+          <w:rFonts w:ascii="JetBrains Mono" w:hAnsi="JetBrains Mono"/>
+          <w:b w:val="false"/>
+          <w:i w:val="false"/>
+          <w:color w:val="000000"/>
+          <w:sz w:val="20"/>
+        </w:rPr>
+        <w:t xml:space="preserve">                                      message: </w:t>
+      </w:r>
+      <w:r>
+        <w:rPr>
+          <w:rFonts w:ascii="JetBrains Mono" w:hAnsi="JetBrains Mono"/>
+          <w:b/>
+          <w:i w:val="false"/>
+          <w:color w:val="000000"/>
+          <w:sz w:val="20"/>
+        </w:rPr>
+        <w:t>'Please input question!'</w:t>
+      </w:r>
+      <w:r>
+        <w:rPr>
+          <w:color w:val="000000"/>
+        </w:rPr>
+        <w:br/>
+      </w:r>
+      <w:r>
+        <w:rPr>
+          <w:rFonts w:ascii="JetBrains Mono" w:hAnsi="JetBrains Mono"/>
+          <w:b/>
+          <w:i w:val="false"/>
+          <w:color w:val="000000"/>
+          <w:sz w:val="20"/>
+        </w:rPr>
+        <w:t xml:space="preserve">                            </w:t>
+      </w:r>
+      <w:r>
+        <w:rPr>
+          <w:rFonts w:ascii="JetBrains Mono" w:hAnsi="JetBrains Mono"/>
+          <w:b w:val="false"/>
+          <w:i w:val="false"/>
+          <w:color w:val="000000"/>
+          <w:sz w:val="20"/>
+        </w:rPr>
+        <w:t>}],</w:t>
+      </w:r>
+      <w:r>
+        <w:rPr>
+          <w:color w:val="000000"/>
+        </w:rPr>
+        <w:br/>
+      </w:r>
+      <w:r>
+        <w:rPr>
+          <w:rFonts w:ascii="JetBrains Mono" w:hAnsi="JetBrains Mono"/>
+          <w:b w:val="false"/>
+          <w:i w:val="false"/>
+          <w:color w:val="000000"/>
+          <w:sz w:val="20"/>
+        </w:rPr>
+        <w:t xml:space="preserve">                            })(</w:t>
+      </w:r>
+      <w:r>
+        <w:rPr>
+          <w:color w:val="000000"/>
+        </w:rPr>
+        <w:br/>
+      </w:r>
+      <w:r>
+        <w:rPr>
+          <w:rFonts w:ascii="JetBrains Mono" w:hAnsi="JetBrains Mono"/>
+          <w:b w:val="false"/>
+          <w:i w:val="false"/>
+          <w:color w:val="000000"/>
+          <w:sz w:val="20"/>
+        </w:rPr>
+        <w:t xml:space="preserve">                                &lt;Input/&gt;,</w:t>
+      </w:r>
+      <w:r>
+        <w:rPr>
+          <w:color w:val="000000"/>
+        </w:rPr>
+        <w:br/>
+      </w:r>
+      <w:r>
+        <w:rPr>
+          <w:rFonts w:ascii="JetBrains Mono" w:hAnsi="JetBrains Mono"/>
+          <w:b w:val="false"/>
+          <w:i w:val="false"/>
+          <w:color w:val="000000"/>
+          <w:sz w:val="20"/>
+        </w:rPr>
+        <w:t xml:space="preserve">                            )}</w:t>
+      </w:r>
+      <w:r>
+        <w:rPr>
+          <w:color w:val="000000"/>
+        </w:rPr>
+        <w:br/>
+      </w:r>
+      <w:r>
+        <w:rPr>
+          <w:rFonts w:ascii="JetBrains Mono" w:hAnsi="JetBrains Mono"/>
+          <w:b w:val="false"/>
+          <w:i w:val="false"/>
+          <w:color w:val="000000"/>
+          <w:sz w:val="20"/>
+        </w:rPr>
+        <w:t xml:space="preserve">                        &lt;/Form.Item&gt;</w:t>
+      </w:r>
+      <w:r>
+        <w:rPr>
+          <w:color w:val="000000"/>
+        </w:rPr>
+        <w:br/>
+      </w:r>
+      <w:r>
+        <w:rPr>
+          <w:rFonts w:ascii="JetBrains Mono" w:hAnsi="JetBrains Mono"/>
+          <w:b w:val="false"/>
+          <w:i w:val="false"/>
+          <w:color w:val="000000"/>
+          <w:sz w:val="20"/>
+        </w:rPr>
+        <w:t xml:space="preserve">                        &lt;Icon</w:t>
+      </w:r>
+      <w:r>
+        <w:rPr>
+          <w:color w:val="000000"/>
+        </w:rPr>
+        <w:br/>
+      </w:r>
+      <w:r>
+        <w:rPr>
+          <w:rFonts w:ascii="JetBrains Mono" w:hAnsi="JetBrains Mono"/>
+          <w:b w:val="false"/>
+          <w:i w:val="false"/>
+          <w:color w:val="000000"/>
+          <w:sz w:val="20"/>
+        </w:rPr>
+        <w:t xml:space="preserve">                            className=</w:t>
+      </w:r>
+      <w:r>
+        <w:rPr>
+          <w:rFonts w:ascii="JetBrains Mono" w:hAnsi="JetBrains Mono"/>
+          <w:b/>
+          <w:i w:val="false"/>
+          <w:color w:val="000000"/>
+          <w:sz w:val="20"/>
+        </w:rPr>
+        <w:t>"dynamic-delete-button"</w:t>
+      </w:r>
+      <w:r>
+        <w:rPr>
+          <w:color w:val="000000"/>
+        </w:rPr>
+        <w:br/>
+      </w:r>
+      <w:r>
+        <w:rPr>
+          <w:rFonts w:ascii="JetBrains Mono" w:hAnsi="JetBrains Mono"/>
+          <w:b/>
+          <w:i w:val="false"/>
+          <w:color w:val="000000"/>
+          <w:sz w:val="20"/>
+        </w:rPr>
+        <w:t xml:space="preserve">                            </w:t>
+      </w:r>
+      <w:r>
+        <w:rPr>
+          <w:rFonts w:ascii="JetBrains Mono" w:hAnsi="JetBrains Mono"/>
+          <w:b w:val="false"/>
+          <w:i w:val="false"/>
+          <w:color w:val="000000"/>
+          <w:sz w:val="20"/>
+        </w:rPr>
+        <w:t>type=</w:t>
+      </w:r>
+      <w:r>
+        <w:rPr>
+          <w:rFonts w:ascii="JetBrains Mono" w:hAnsi="JetBrains Mono"/>
+          <w:b/>
+          <w:i w:val="false"/>
+          <w:color w:val="000000"/>
+          <w:sz w:val="20"/>
+        </w:rPr>
+        <w:t>"delete"</w:t>
+      </w:r>
+      <w:r>
+        <w:rPr>
+          <w:color w:val="000000"/>
+        </w:rPr>
+        <w:br/>
+      </w:r>
+      <w:r>
+        <w:rPr>
+          <w:rFonts w:ascii="JetBrains Mono" w:hAnsi="JetBrains Mono"/>
+          <w:b/>
+          <w:i w:val="false"/>
+          <w:color w:val="000000"/>
+          <w:sz w:val="20"/>
+        </w:rPr>
+        <w:t xml:space="preserve">                            </w:t>
+      </w:r>
+      <w:r>
+        <w:rPr>
+          <w:rFonts w:ascii="JetBrains Mono" w:hAnsi="JetBrains Mono"/>
+          <w:b w:val="false"/>
+          <w:i w:val="false"/>
+          <w:color w:val="000000"/>
+          <w:sz w:val="20"/>
+        </w:rPr>
+        <w:t>onClick={() =&gt; that.removeQ(e)}</w:t>
+      </w:r>
+      <w:r>
+        <w:rPr>
+          <w:color w:val="000000"/>
+        </w:rPr>
+        <w:br/>
+      </w:r>
+      <w:r>
+        <w:rPr>
+          <w:rFonts w:ascii="JetBrains Mono" w:hAnsi="JetBrains Mono"/>
+          <w:b w:val="false"/>
+          <w:i w:val="false"/>
+          <w:color w:val="000000"/>
+          <w:sz w:val="20"/>
+        </w:rPr>
+        <w:t xml:space="preserve">                        /&gt;</w:t>
+      </w:r>
+      <w:r>
+        <w:rPr>
+          <w:color w:val="000000"/>
+        </w:rPr>
+        <w:br/>
+      </w:r>
+      <w:r>
+        <w:rPr>
+          <w:rFonts w:ascii="JetBrains Mono" w:hAnsi="JetBrains Mono"/>
+          <w:b w:val="false"/>
+          <w:i w:val="false"/>
+          <w:color w:val="000000"/>
+          <w:sz w:val="20"/>
+        </w:rPr>
+        <w:t xml:space="preserve">                    &lt;/div&gt;</w:t>
+      </w:r>
+      <w:r>
+        <w:rPr>
+          <w:color w:val="000000"/>
+        </w:rPr>
+        <w:br/>
+      </w:r>
+      <w:r>
+        <w:rPr>
+          <w:rFonts w:ascii="JetBrains Mono" w:hAnsi="JetBrains Mono"/>
+          <w:b w:val="false"/>
+          <w:i w:val="false"/>
+          <w:color w:val="000000"/>
+          <w:sz w:val="20"/>
+        </w:rPr>
+        <w:t xml:space="preserve">                    {answers}</w:t>
+      </w:r>
+      <w:r>
+        <w:rPr>
+          <w:color w:val="000000"/>
+        </w:rPr>
+        <w:br/>
+      </w:r>
+      <w:r>
+        <w:rPr>
+          <w:rFonts w:ascii="JetBrains Mono" w:hAnsi="JetBrains Mono"/>
+          <w:b w:val="false"/>
+          <w:i w:val="false"/>
+          <w:color w:val="000000"/>
+          <w:sz w:val="20"/>
+        </w:rPr>
+        <w:t xml:space="preserve">                    &lt;div className=</w:t>
+      </w:r>
+      <w:r>
+        <w:rPr>
+          <w:rFonts w:ascii="JetBrains Mono" w:hAnsi="JetBrains Mono"/>
+          <w:b/>
+          <w:i w:val="false"/>
+          <w:color w:val="000000"/>
+          <w:sz w:val="20"/>
+        </w:rPr>
+        <w:t xml:space="preserve">"VallAs" </w:t>
+      </w:r>
+      <w:r>
+        <w:rPr>
+          <w:rFonts w:ascii="JetBrains Mono" w:hAnsi="JetBrains Mono"/>
+          <w:b w:val="false"/>
+          <w:i w:val="false"/>
+          <w:color w:val="000000"/>
+          <w:sz w:val="20"/>
+        </w:rPr>
+        <w:t>onClick={() =&gt; that.addA(i)}&gt;</w:t>
+      </w:r>
+      <w:r>
+        <w:rPr>
+          <w:color w:val="000000"/>
+        </w:rPr>
+        <w:br/>
+      </w:r>
+      <w:r>
+        <w:rPr>
+          <w:rFonts w:ascii="JetBrains Mono" w:hAnsi="JetBrains Mono"/>
+          <w:b w:val="false"/>
+          <w:i w:val="false"/>
+          <w:color w:val="000000"/>
+          <w:sz w:val="20"/>
+        </w:rPr>
+        <w:t xml:space="preserve">                        &lt;Icon type=</w:t>
+      </w:r>
+      <w:r>
+        <w:rPr>
+          <w:rFonts w:ascii="JetBrains Mono" w:hAnsi="JetBrains Mono"/>
+          <w:b/>
+          <w:i w:val="false"/>
+          <w:color w:val="000000"/>
+          <w:sz w:val="20"/>
+        </w:rPr>
+        <w:t xml:space="preserve">"plus" </w:t>
+      </w:r>
+      <w:r>
+        <w:rPr>
+          <w:rFonts w:ascii="JetBrains Mono" w:hAnsi="JetBrains Mono"/>
+          <w:b w:val="false"/>
+          <w:i w:val="false"/>
+          <w:color w:val="000000"/>
+          <w:sz w:val="20"/>
+        </w:rPr>
+        <w:t>/&gt; Add Answer</w:t>
+      </w:r>
+      <w:r>
+        <w:rPr>
+          <w:color w:val="000000"/>
+        </w:rPr>
+        <w:br/>
+      </w:r>
+      <w:r>
+        <w:rPr>
+          <w:rFonts w:ascii="JetBrains Mono" w:hAnsi="JetBrains Mono"/>
+          <w:b w:val="false"/>
+          <w:i w:val="false"/>
+          <w:color w:val="000000"/>
+          <w:sz w:val="20"/>
+        </w:rPr>
+        <w:t xml:space="preserve">                    &lt;/div&gt;</w:t>
+      </w:r>
+      <w:r>
+        <w:rPr>
+          <w:color w:val="000000"/>
+        </w:rPr>
+        <w:br/>
+      </w:r>
+      <w:r>
+        <w:rPr>
+          <w:rFonts w:ascii="JetBrains Mono" w:hAnsi="JetBrains Mono"/>
+          <w:b w:val="false"/>
+          <w:i w:val="false"/>
+          <w:color w:val="000000"/>
+          <w:sz w:val="20"/>
+        </w:rPr>
+        <w:t xml:space="preserve">                &lt;/div&gt;</w:t>
+      </w:r>
+      <w:r>
+        <w:rPr>
+          <w:color w:val="000000"/>
+        </w:rPr>
+        <w:br/>
+      </w:r>
+      <w:r>
+        <w:rPr>
+          <w:rFonts w:ascii="JetBrains Mono" w:hAnsi="JetBrains Mono"/>
+          <w:b w:val="false"/>
+          <w:i w:val="false"/>
+          <w:color w:val="000000"/>
+          <w:sz w:val="20"/>
+        </w:rPr>
+        <w:t xml:space="preserve">            )</w:t>
+      </w:r>
+      <w:r>
+        <w:rPr>
+          <w:color w:val="000000"/>
+        </w:rPr>
+        <w:br/>
+      </w:r>
+      <w:r>
+        <w:rPr>
+          <w:rFonts w:ascii="JetBrains Mono" w:hAnsi="JetBrains Mono"/>
+          <w:b w:val="false"/>
+          <w:i w:val="false"/>
+          <w:color w:val="000000"/>
+          <w:sz w:val="20"/>
+        </w:rPr>
+        <w:t xml:space="preserve">        })</w:t>
+      </w:r>
+      <w:r>
+        <w:rPr>
+          <w:color w:val="000000"/>
+        </w:rPr>
+        <w:br/>
+        <w:br/>
+      </w:r>
+      <w:r>
+        <w:rPr>
+          <w:rFonts w:ascii="JetBrains Mono" w:hAnsi="JetBrains Mono"/>
+          <w:b w:val="false"/>
+          <w:i/>
+          <w:color w:val="000000"/>
+          <w:sz w:val="20"/>
+        </w:rPr>
+        <w:t>//        return questions</w:t>
+      </w:r>
+      <w:r>
+        <w:rPr>
+          <w:color w:val="000000"/>
+        </w:rPr>
+        <w:br/>
+      </w:r>
+      <w:r>
+        <w:rPr>
+          <w:rFonts w:ascii="JetBrains Mono" w:hAnsi="JetBrains Mono"/>
+          <w:b w:val="false"/>
+          <w:i/>
+          <w:color w:val="000000"/>
+          <w:sz w:val="20"/>
+        </w:rPr>
+        <w:t xml:space="preserve">    </w:t>
+      </w:r>
+      <w:r>
+        <w:rPr>
+          <w:rFonts w:ascii="JetBrains Mono" w:hAnsi="JetBrains Mono"/>
+          <w:b w:val="false"/>
+          <w:i w:val="false"/>
+          <w:color w:val="000000"/>
+          <w:sz w:val="20"/>
+        </w:rPr>
+        <w:t>}</w:t>
+      </w:r>
+    </w:p>
+    <w:p>
+      <w:pPr>
+        <w:pStyle w:val="Normal"/>
+        <w:spacing w:before="0" w:after="160"/>
+        <w:rPr>
+          <w:b/>
+          <w:b/>
+          <w:bCs/>
+          <w:sz w:val="28"/>
+          <w:szCs w:val="28"/>
+        </w:rPr>
+      </w:pPr>
+      <w:r>
+        <w:rPr>
+          <w:rFonts w:ascii="JetBrains Mono" w:hAnsi="JetBrains Mono"/>
+          <w:b w:val="false"/>
+          <w:bCs/>
+          <w:i/>
+          <w:color w:val="000000"/>
+          <w:sz w:val="20"/>
+          <w:szCs w:val="28"/>
+        </w:rPr>
+        <w:t xml:space="preserve">class </w:t>
+      </w:r>
+      <w:r>
+        <w:rPr>
+          <w:rFonts w:ascii="JetBrains Mono" w:hAnsi="JetBrains Mono"/>
+          <w:b w:val="false"/>
+          <w:i w:val="false"/>
+          <w:color w:val="000000"/>
+          <w:sz w:val="20"/>
+        </w:rPr>
+        <w:t>UniUserSerializerST</w:t>
+      </w:r>
+      <w:r>
+        <w:rPr>
+          <w:rFonts w:ascii="JetBrains Mono" w:hAnsi="JetBrains Mono"/>
+          <w:b w:val="false"/>
+          <w:i w:val="false"/>
+          <w:color w:val="000000"/>
+          <w:sz w:val="20"/>
+        </w:rPr>
+        <w:t>(serializers.ModelSerializer)</w:t>
+      </w:r>
+      <w:r>
+        <w:rPr>
+          <w:rFonts w:ascii="JetBrains Mono" w:hAnsi="JetBrains Mono"/>
+          <w:b w:val="false"/>
+          <w:i w:val="false"/>
+          <w:color w:val="000000"/>
+          <w:sz w:val="20"/>
+        </w:rPr>
+        <w:t>:</w:t>
+      </w:r>
+      <w:r>
+        <w:rPr>
+          <w:color w:val="000000"/>
+        </w:rPr>
+        <w:br/>
+      </w:r>
+      <w:r>
+        <w:rPr>
+          <w:rFonts w:ascii="JetBrains Mono" w:hAnsi="JetBrains Mono"/>
+          <w:b w:val="false"/>
+          <w:i w:val="false"/>
+          <w:color w:val="000000"/>
+          <w:sz w:val="20"/>
+        </w:rPr>
+        <w:t xml:space="preserve">    </w:t>
+      </w:r>
+      <w:r>
+        <w:rPr>
+          <w:rFonts w:ascii="JetBrains Mono" w:hAnsi="JetBrains Mono"/>
+          <w:b w:val="false"/>
+          <w:i w:val="false"/>
+          <w:color w:val="000000"/>
+          <w:sz w:val="20"/>
+        </w:rPr>
+        <w:t xml:space="preserve">student_profile </w:t>
+      </w:r>
+      <w:r>
+        <w:rPr>
+          <w:rFonts w:ascii="JetBrains Mono" w:hAnsi="JetBrains Mono"/>
+          <w:b w:val="false"/>
+          <w:i w:val="false"/>
+          <w:color w:val="000000"/>
+          <w:sz w:val="20"/>
+        </w:rPr>
+        <w:t xml:space="preserve">= </w:t>
+      </w:r>
+      <w:r>
+        <w:rPr>
+          <w:rFonts w:ascii="JetBrains Mono" w:hAnsi="JetBrains Mono"/>
+          <w:b w:val="false"/>
+          <w:i w:val="false"/>
+          <w:color w:val="000000"/>
+          <w:sz w:val="20"/>
+        </w:rPr>
+        <w:t>StudentProfileSerializer</w:t>
+      </w:r>
+      <w:r>
+        <w:rPr>
+          <w:rFonts w:ascii="JetBrains Mono" w:hAnsi="JetBrains Mono"/>
+          <w:b w:val="false"/>
+          <w:i w:val="false"/>
+          <w:color w:val="000000"/>
+          <w:sz w:val="20"/>
+        </w:rPr>
+        <w:t>()</w:t>
+      </w:r>
+      <w:r>
+        <w:rPr>
+          <w:color w:val="000000"/>
+        </w:rPr>
+        <w:br/>
+        <w:br/>
+      </w:r>
+      <w:r>
+        <w:rPr>
+          <w:rFonts w:ascii="JetBrains Mono" w:hAnsi="JetBrains Mono"/>
+          <w:b w:val="false"/>
+          <w:i w:val="false"/>
+          <w:color w:val="000000"/>
+          <w:sz w:val="20"/>
+        </w:rPr>
+        <w:t xml:space="preserve">    </w:t>
+      </w:r>
+      <w:r>
+        <w:rPr>
+          <w:rFonts w:ascii="JetBrains Mono" w:hAnsi="JetBrains Mono"/>
+          <w:b w:val="false"/>
+          <w:i/>
+          <w:color w:val="000000"/>
+          <w:sz w:val="20"/>
+        </w:rPr>
+        <w:t xml:space="preserve">class </w:t>
+      </w:r>
+      <w:r>
+        <w:rPr>
+          <w:rFonts w:ascii="JetBrains Mono" w:hAnsi="JetBrains Mono"/>
+          <w:b w:val="false"/>
+          <w:i w:val="false"/>
+          <w:color w:val="000000"/>
+          <w:sz w:val="20"/>
+        </w:rPr>
+        <w:t>Meta</w:t>
+      </w:r>
+      <w:r>
+        <w:rPr>
+          <w:rFonts w:ascii="JetBrains Mono" w:hAnsi="JetBrains Mono"/>
+          <w:b w:val="false"/>
+          <w:i w:val="false"/>
+          <w:color w:val="000000"/>
+          <w:sz w:val="20"/>
+        </w:rPr>
+        <w:t>:</w:t>
+      </w:r>
+      <w:r>
+        <w:rPr>
+          <w:color w:val="000000"/>
+        </w:rPr>
+        <w:br/>
+      </w:r>
+      <w:r>
+        <w:rPr>
+          <w:rFonts w:ascii="JetBrains Mono" w:hAnsi="JetBrains Mono"/>
+          <w:b w:val="false"/>
+          <w:i w:val="false"/>
+          <w:color w:val="000000"/>
+          <w:sz w:val="20"/>
+        </w:rPr>
+        <w:t xml:space="preserve">        </w:t>
+      </w:r>
+      <w:r>
+        <w:rPr>
+          <w:rFonts w:ascii="JetBrains Mono" w:hAnsi="JetBrains Mono"/>
+          <w:b w:val="false"/>
+          <w:i w:val="false"/>
+          <w:color w:val="000000"/>
+          <w:sz w:val="20"/>
+        </w:rPr>
+        <w:t xml:space="preserve">model </w:t>
+      </w:r>
+      <w:r>
+        <w:rPr>
+          <w:rFonts w:ascii="JetBrains Mono" w:hAnsi="JetBrains Mono"/>
+          <w:b w:val="false"/>
+          <w:i w:val="false"/>
+          <w:color w:val="000000"/>
+          <w:sz w:val="20"/>
+        </w:rPr>
+        <w:t xml:space="preserve">= </w:t>
+      </w:r>
+      <w:r>
+        <w:rPr>
+          <w:rFonts w:ascii="JetBrains Mono" w:hAnsi="JetBrains Mono"/>
+          <w:b w:val="false"/>
+          <w:i w:val="false"/>
+          <w:color w:val="000000"/>
+          <w:sz w:val="20"/>
+        </w:rPr>
+        <w:t>UniUser</w:t>
+      </w:r>
+      <w:r>
+        <w:rPr>
+          <w:color w:val="000000"/>
+        </w:rPr>
+        <w:br/>
+      </w:r>
+      <w:r>
+        <w:rPr>
+          <w:rFonts w:ascii="JetBrains Mono" w:hAnsi="JetBrains Mono"/>
+          <w:b w:val="false"/>
+          <w:i w:val="false"/>
+          <w:color w:val="000000"/>
+          <w:sz w:val="20"/>
+        </w:rPr>
+        <w:t xml:space="preserve">        fields </w:t>
+      </w:r>
+      <w:r>
+        <w:rPr>
+          <w:rFonts w:ascii="JetBrains Mono" w:hAnsi="JetBrains Mono"/>
+          <w:b w:val="false"/>
+          <w:i w:val="false"/>
+          <w:color w:val="000000"/>
+          <w:sz w:val="20"/>
+        </w:rPr>
+        <w:t xml:space="preserve">= </w:t>
+      </w:r>
+      <w:r>
+        <w:rPr>
+          <w:rFonts w:ascii="JetBrains Mono" w:hAnsi="JetBrains Mono"/>
+          <w:b w:val="false"/>
+          <w:i w:val="false"/>
+          <w:color w:val="000000"/>
+          <w:sz w:val="20"/>
+        </w:rPr>
+        <w:t>(</w:t>
+      </w:r>
+      <w:r>
+        <w:rPr>
+          <w:rFonts w:ascii="JetBrains Mono" w:hAnsi="JetBrains Mono"/>
+          <w:b w:val="false"/>
+          <w:i w:val="false"/>
+          <w:color w:val="000000"/>
+          <w:sz w:val="20"/>
+        </w:rPr>
+        <w:t>'id'</w:t>
+      </w:r>
+      <w:r>
+        <w:rPr>
+          <w:rFonts w:ascii="JetBrains Mono" w:hAnsi="JetBrains Mono"/>
+          <w:b w:val="false"/>
+          <w:i w:val="false"/>
+          <w:color w:val="000000"/>
+          <w:sz w:val="20"/>
+        </w:rPr>
+        <w:t xml:space="preserve">, </w:t>
+      </w:r>
+      <w:r>
+        <w:rPr>
+          <w:rFonts w:ascii="JetBrains Mono" w:hAnsi="JetBrains Mono"/>
+          <w:b w:val="false"/>
+          <w:i w:val="false"/>
+          <w:color w:val="000000"/>
+          <w:sz w:val="20"/>
+        </w:rPr>
+        <w:t>'student_profile'</w:t>
+      </w:r>
+      <w:r>
+        <w:rPr>
+          <w:rFonts w:ascii="JetBrains Mono" w:hAnsi="JetBrains Mono"/>
+          <w:b w:val="false"/>
+          <w:i w:val="false"/>
+          <w:color w:val="000000"/>
+          <w:sz w:val="20"/>
+        </w:rPr>
+        <w:t xml:space="preserve">, </w:t>
+      </w:r>
+      <w:r>
+        <w:rPr>
+          <w:rFonts w:ascii="JetBrains Mono" w:hAnsi="JetBrains Mono"/>
+          <w:b w:val="false"/>
+          <w:i w:val="false"/>
+          <w:color w:val="000000"/>
+          <w:sz w:val="20"/>
+        </w:rPr>
+        <w:t>'password'</w:t>
+      </w:r>
+      <w:r>
+        <w:rPr>
+          <w:rFonts w:ascii="JetBrains Mono" w:hAnsi="JetBrains Mono"/>
+          <w:b w:val="false"/>
+          <w:i w:val="false"/>
+          <w:color w:val="000000"/>
+          <w:sz w:val="20"/>
+        </w:rPr>
+        <w:t xml:space="preserve">, </w:t>
+      </w:r>
+      <w:r>
+        <w:rPr>
+          <w:rFonts w:ascii="JetBrains Mono" w:hAnsi="JetBrains Mono"/>
+          <w:b w:val="false"/>
+          <w:i w:val="false"/>
+          <w:color w:val="000000"/>
+          <w:sz w:val="20"/>
+        </w:rPr>
+        <w:t>'is_superuser'</w:t>
+      </w:r>
+      <w:r>
+        <w:rPr>
+          <w:rFonts w:ascii="JetBrains Mono" w:hAnsi="JetBrains Mono"/>
+          <w:b w:val="false"/>
+          <w:i w:val="false"/>
+          <w:color w:val="000000"/>
+          <w:sz w:val="20"/>
+        </w:rPr>
+        <w:t xml:space="preserve">, </w:t>
+      </w:r>
+      <w:r>
+        <w:rPr>
+          <w:rFonts w:ascii="JetBrains Mono" w:hAnsi="JetBrains Mono"/>
+          <w:b w:val="false"/>
+          <w:i w:val="false"/>
+          <w:color w:val="000000"/>
+          <w:sz w:val="20"/>
+        </w:rPr>
+        <w:t>'username'</w:t>
+      </w:r>
+      <w:r>
+        <w:rPr>
+          <w:rFonts w:ascii="JetBrains Mono" w:hAnsi="JetBrains Mono"/>
+          <w:b w:val="false"/>
+          <w:i w:val="false"/>
+          <w:color w:val="000000"/>
+          <w:sz w:val="20"/>
+        </w:rPr>
+        <w:t xml:space="preserve">, </w:t>
+      </w:r>
+      <w:r>
+        <w:rPr>
+          <w:rFonts w:ascii="JetBrains Mono" w:hAnsi="JetBrains Mono"/>
+          <w:b w:val="false"/>
+          <w:i w:val="false"/>
+          <w:color w:val="000000"/>
+          <w:sz w:val="20"/>
+        </w:rPr>
+        <w:t>'first_name'</w:t>
+      </w:r>
+      <w:r>
+        <w:rPr>
+          <w:rFonts w:ascii="JetBrains Mono" w:hAnsi="JetBrains Mono"/>
+          <w:b w:val="false"/>
+          <w:i w:val="false"/>
+          <w:color w:val="000000"/>
+          <w:sz w:val="20"/>
+        </w:rPr>
+        <w:t xml:space="preserve">, </w:t>
+      </w:r>
+      <w:r>
+        <w:rPr>
+          <w:rFonts w:ascii="JetBrains Mono" w:hAnsi="JetBrains Mono"/>
+          <w:b w:val="false"/>
+          <w:i w:val="false"/>
+          <w:color w:val="000000"/>
+          <w:sz w:val="20"/>
+        </w:rPr>
+        <w:t>'last_name'</w:t>
+      </w:r>
+      <w:r>
+        <w:rPr>
+          <w:rFonts w:ascii="JetBrains Mono" w:hAnsi="JetBrains Mono"/>
+          <w:b w:val="false"/>
+          <w:i w:val="false"/>
+          <w:color w:val="000000"/>
+          <w:sz w:val="20"/>
+        </w:rPr>
+        <w:t xml:space="preserve">, </w:t>
+      </w:r>
+      <w:r>
+        <w:rPr>
+          <w:rFonts w:ascii="JetBrains Mono" w:hAnsi="JetBrains Mono"/>
+          <w:b w:val="false"/>
+          <w:i w:val="false"/>
+          <w:color w:val="000000"/>
+          <w:sz w:val="20"/>
+        </w:rPr>
+        <w:t>'surname'</w:t>
+      </w:r>
+      <w:r>
+        <w:rPr>
+          <w:rFonts w:ascii="JetBrains Mono" w:hAnsi="JetBrains Mono"/>
+          <w:b w:val="false"/>
+          <w:i w:val="false"/>
+          <w:color w:val="000000"/>
+          <w:sz w:val="20"/>
+        </w:rPr>
+        <w:t>,</w:t>
+      </w:r>
+      <w:r>
+        <w:rPr>
+          <w:color w:val="000000"/>
+        </w:rPr>
+        <w:br/>
+      </w:r>
+      <w:r>
+        <w:rPr>
+          <w:rFonts w:ascii="JetBrains Mono" w:hAnsi="JetBrains Mono"/>
+          <w:b w:val="false"/>
+          <w:i w:val="false"/>
+          <w:color w:val="000000"/>
+          <w:sz w:val="20"/>
+        </w:rPr>
+        <w:t xml:space="preserve">                  </w:t>
+      </w:r>
+      <w:r>
+        <w:rPr>
+          <w:rFonts w:ascii="JetBrains Mono" w:hAnsi="JetBrains Mono"/>
+          <w:b w:val="false"/>
+          <w:i w:val="false"/>
+          <w:color w:val="000000"/>
+          <w:sz w:val="20"/>
+        </w:rPr>
+        <w:t>'email'</w:t>
+      </w:r>
+      <w:r>
+        <w:rPr>
+          <w:rFonts w:ascii="JetBrains Mono" w:hAnsi="JetBrains Mono"/>
+          <w:b w:val="false"/>
+          <w:i w:val="false"/>
+          <w:color w:val="000000"/>
+          <w:sz w:val="20"/>
+        </w:rPr>
+        <w:t xml:space="preserve">, </w:t>
+      </w:r>
+      <w:r>
+        <w:rPr>
+          <w:rFonts w:ascii="JetBrains Mono" w:hAnsi="JetBrains Mono"/>
+          <w:b w:val="false"/>
+          <w:i w:val="false"/>
+          <w:color w:val="000000"/>
+          <w:sz w:val="20"/>
+        </w:rPr>
+        <w:t>'is_active'</w:t>
+      </w:r>
+      <w:r>
+        <w:rPr>
+          <w:rFonts w:ascii="JetBrains Mono" w:hAnsi="JetBrains Mono"/>
+          <w:b w:val="false"/>
+          <w:i w:val="false"/>
+          <w:color w:val="000000"/>
+          <w:sz w:val="20"/>
+        </w:rPr>
+        <w:t>)</w:t>
+      </w:r>
+      <w:r>
+        <w:rPr>
+          <w:color w:val="000000"/>
+        </w:rPr>
+        <w:br/>
+        <w:br/>
+      </w:r>
+      <w:r>
+        <w:rPr>
+          <w:rFonts w:ascii="JetBrains Mono" w:hAnsi="JetBrains Mono"/>
+          <w:b w:val="false"/>
+          <w:i w:val="false"/>
+          <w:color w:val="000000"/>
+          <w:sz w:val="20"/>
+        </w:rPr>
+        <w:t xml:space="preserve">    </w:t>
+      </w:r>
+      <w:r>
+        <w:rPr>
+          <w:rFonts w:ascii="JetBrains Mono" w:hAnsi="JetBrains Mono"/>
+          <w:b w:val="false"/>
+          <w:i/>
+          <w:color w:val="000000"/>
+          <w:sz w:val="20"/>
+        </w:rPr>
+        <w:t>def __init__</w:t>
+      </w:r>
+      <w:r>
+        <w:rPr>
+          <w:rFonts w:ascii="JetBrains Mono" w:hAnsi="JetBrains Mono"/>
+          <w:b w:val="false"/>
+          <w:i w:val="false"/>
+          <w:color w:val="000000"/>
+          <w:sz w:val="20"/>
+        </w:rPr>
+        <w:t>(</w:t>
+      </w:r>
+      <w:r>
+        <w:rPr>
+          <w:rFonts w:ascii="JetBrains Mono" w:hAnsi="JetBrains Mono"/>
+          <w:b w:val="false"/>
+          <w:i w:val="false"/>
+          <w:color w:val="000000"/>
+          <w:sz w:val="20"/>
+        </w:rPr>
+        <w:t>self</w:t>
+      </w:r>
+      <w:r>
+        <w:rPr>
+          <w:rFonts w:ascii="JetBrains Mono" w:hAnsi="JetBrains Mono"/>
+          <w:b w:val="false"/>
+          <w:i w:val="false"/>
+          <w:color w:val="000000"/>
+          <w:sz w:val="20"/>
+        </w:rPr>
+        <w:t xml:space="preserve">, </w:t>
+      </w:r>
+      <w:r>
+        <w:rPr>
+          <w:rFonts w:ascii="JetBrains Mono" w:hAnsi="JetBrains Mono"/>
+          <w:b w:val="false"/>
+          <w:i/>
+          <w:color w:val="000000"/>
+          <w:sz w:val="20"/>
+        </w:rPr>
+        <w:t>*args</w:t>
+      </w:r>
+      <w:r>
+        <w:rPr>
+          <w:rFonts w:ascii="JetBrains Mono" w:hAnsi="JetBrains Mono"/>
+          <w:b w:val="false"/>
+          <w:i w:val="false"/>
+          <w:color w:val="000000"/>
+          <w:sz w:val="20"/>
+        </w:rPr>
+        <w:t xml:space="preserve">, </w:t>
+      </w:r>
+      <w:r>
+        <w:rPr>
+          <w:rFonts w:ascii="JetBrains Mono" w:hAnsi="JetBrains Mono"/>
+          <w:b w:val="false"/>
+          <w:i/>
+          <w:color w:val="000000"/>
+          <w:sz w:val="20"/>
+        </w:rPr>
+        <w:t>**kwargs</w:t>
+      </w:r>
+      <w:r>
+        <w:rPr>
+          <w:rFonts w:ascii="JetBrains Mono" w:hAnsi="JetBrains Mono"/>
+          <w:b w:val="false"/>
+          <w:i w:val="false"/>
+          <w:color w:val="000000"/>
+          <w:sz w:val="20"/>
+        </w:rPr>
+        <w:t>)</w:t>
+      </w:r>
+      <w:r>
+        <w:rPr>
+          <w:rFonts w:ascii="JetBrains Mono" w:hAnsi="JetBrains Mono"/>
+          <w:b w:val="false"/>
+          <w:i w:val="false"/>
+          <w:color w:val="000000"/>
+          <w:sz w:val="20"/>
+        </w:rPr>
+        <w:t>:</w:t>
+      </w:r>
+      <w:r>
+        <w:rPr>
+          <w:color w:val="000000"/>
+        </w:rPr>
+        <w:br/>
+      </w:r>
+      <w:r>
+        <w:rPr>
+          <w:rFonts w:ascii="JetBrains Mono" w:hAnsi="JetBrains Mono"/>
+          <w:b w:val="false"/>
+          <w:i w:val="false"/>
+          <w:color w:val="000000"/>
+          <w:sz w:val="20"/>
+        </w:rPr>
+        <w:t xml:space="preserve">        </w:t>
+      </w:r>
+      <w:r>
+        <w:rPr>
+          <w:rFonts w:ascii="JetBrains Mono" w:hAnsi="JetBrains Mono"/>
+          <w:b w:val="false"/>
+          <w:i w:val="false"/>
+          <w:color w:val="000000"/>
+          <w:sz w:val="20"/>
+        </w:rPr>
+        <w:t>super</w:t>
+      </w:r>
+      <w:r>
+        <w:rPr>
+          <w:rFonts w:ascii="JetBrains Mono" w:hAnsi="JetBrains Mono"/>
+          <w:b w:val="false"/>
+          <w:i w:val="false"/>
+          <w:color w:val="000000"/>
+          <w:sz w:val="20"/>
+        </w:rPr>
+        <w:t>().</w:t>
+      </w:r>
+      <w:r>
+        <w:rPr>
+          <w:rFonts w:ascii="JetBrains Mono" w:hAnsi="JetBrains Mono"/>
+          <w:b w:val="false"/>
+          <w:i w:val="false"/>
+          <w:color w:val="000000"/>
+          <w:sz w:val="20"/>
+        </w:rPr>
+        <w:t>__init__</w:t>
+      </w:r>
+      <w:r>
+        <w:rPr>
+          <w:rFonts w:ascii="JetBrains Mono" w:hAnsi="JetBrains Mono"/>
+          <w:b w:val="false"/>
+          <w:i w:val="false"/>
+          <w:color w:val="000000"/>
+          <w:sz w:val="20"/>
+        </w:rPr>
+        <w:t>(</w:t>
+      </w:r>
+      <w:r>
+        <w:rPr>
+          <w:rFonts w:ascii="JetBrains Mono" w:hAnsi="JetBrains Mono"/>
+          <w:b w:val="false"/>
+          <w:i w:val="false"/>
+          <w:color w:val="000000"/>
+          <w:sz w:val="20"/>
+        </w:rPr>
+        <w:t>*</w:t>
+      </w:r>
+      <w:r>
+        <w:rPr>
+          <w:rFonts w:ascii="JetBrains Mono" w:hAnsi="JetBrains Mono"/>
+          <w:b w:val="false"/>
+          <w:i/>
+          <w:color w:val="000000"/>
+          <w:sz w:val="20"/>
+        </w:rPr>
+        <w:t>args</w:t>
+      </w:r>
+      <w:r>
+        <w:rPr>
+          <w:rFonts w:ascii="JetBrains Mono" w:hAnsi="JetBrains Mono"/>
+          <w:b w:val="false"/>
+          <w:i w:val="false"/>
+          <w:color w:val="000000"/>
+          <w:sz w:val="20"/>
+        </w:rPr>
+        <w:t xml:space="preserve">, </w:t>
+      </w:r>
+      <w:r>
+        <w:rPr>
+          <w:rFonts w:ascii="JetBrains Mono" w:hAnsi="JetBrains Mono"/>
+          <w:b w:val="false"/>
+          <w:i w:val="false"/>
+          <w:color w:val="000000"/>
+          <w:sz w:val="20"/>
+        </w:rPr>
+        <w:t>**</w:t>
+      </w:r>
+      <w:r>
+        <w:rPr>
+          <w:rFonts w:ascii="JetBrains Mono" w:hAnsi="JetBrains Mono"/>
+          <w:b w:val="false"/>
+          <w:i/>
+          <w:color w:val="000000"/>
+          <w:sz w:val="20"/>
+        </w:rPr>
+        <w:t>kwargs</w:t>
+      </w:r>
+      <w:r>
+        <w:rPr>
+          <w:rFonts w:ascii="JetBrains Mono" w:hAnsi="JetBrains Mono"/>
+          <w:b w:val="false"/>
+          <w:i w:val="false"/>
+          <w:color w:val="000000"/>
+          <w:sz w:val="20"/>
+        </w:rPr>
+        <w:t>)</w:t>
+      </w:r>
+      <w:r>
+        <w:rPr>
+          <w:color w:val="000000"/>
+        </w:rPr>
+        <w:br/>
+      </w:r>
+      <w:r>
+        <w:rPr>
+          <w:rFonts w:ascii="JetBrains Mono" w:hAnsi="JetBrains Mono"/>
+          <w:b w:val="false"/>
+          <w:i w:val="false"/>
+          <w:color w:val="000000"/>
+          <w:sz w:val="20"/>
+        </w:rPr>
+        <w:t xml:space="preserve">        </w:t>
+      </w:r>
+      <w:r>
+        <w:rPr>
+          <w:rFonts w:ascii="JetBrains Mono" w:hAnsi="JetBrains Mono"/>
+          <w:b w:val="false"/>
+          <w:i/>
+          <w:color w:val="000000"/>
+          <w:sz w:val="20"/>
+        </w:rPr>
+        <w:t xml:space="preserve">if </w:t>
+      </w:r>
+      <w:r>
+        <w:rPr>
+          <w:rFonts w:ascii="JetBrains Mono" w:hAnsi="JetBrains Mono"/>
+          <w:b w:val="false"/>
+          <w:i w:val="false"/>
+          <w:color w:val="000000"/>
+          <w:sz w:val="20"/>
+        </w:rPr>
+        <w:t>self</w:t>
+      </w:r>
+      <w:r>
+        <w:rPr>
+          <w:rFonts w:ascii="JetBrains Mono" w:hAnsi="JetBrains Mono"/>
+          <w:b w:val="false"/>
+          <w:i w:val="false"/>
+          <w:color w:val="000000"/>
+          <w:sz w:val="20"/>
+        </w:rPr>
+        <w:t>.context[</w:t>
+      </w:r>
+      <w:r>
+        <w:rPr>
+          <w:rFonts w:ascii="JetBrains Mono" w:hAnsi="JetBrains Mono"/>
+          <w:b w:val="false"/>
+          <w:i w:val="false"/>
+          <w:color w:val="000000"/>
+          <w:sz w:val="20"/>
+        </w:rPr>
+        <w:t>'request'</w:t>
+      </w:r>
+      <w:r>
+        <w:rPr>
+          <w:rFonts w:ascii="JetBrains Mono" w:hAnsi="JetBrains Mono"/>
+          <w:b w:val="false"/>
+          <w:i w:val="false"/>
+          <w:color w:val="000000"/>
+          <w:sz w:val="20"/>
+        </w:rPr>
+        <w:t xml:space="preserve">].method </w:t>
+      </w:r>
+      <w:r>
+        <w:rPr>
+          <w:rFonts w:ascii="JetBrains Mono" w:hAnsi="JetBrains Mono"/>
+          <w:b w:val="false"/>
+          <w:i w:val="false"/>
+          <w:color w:val="000000"/>
+          <w:sz w:val="20"/>
+        </w:rPr>
+        <w:t xml:space="preserve">== </w:t>
+      </w:r>
+      <w:r>
+        <w:rPr>
+          <w:rFonts w:ascii="JetBrains Mono" w:hAnsi="JetBrains Mono"/>
+          <w:b w:val="false"/>
+          <w:i w:val="false"/>
+          <w:color w:val="000000"/>
+          <w:sz w:val="20"/>
+        </w:rPr>
+        <w:t>"PUT"</w:t>
+      </w:r>
+      <w:r>
+        <w:rPr>
+          <w:rFonts w:ascii="JetBrains Mono" w:hAnsi="JetBrains Mono"/>
+          <w:b w:val="false"/>
+          <w:i w:val="false"/>
+          <w:color w:val="000000"/>
+          <w:sz w:val="20"/>
+        </w:rPr>
+        <w:t>:</w:t>
+      </w:r>
+      <w:r>
+        <w:rPr>
+          <w:color w:val="000000"/>
+        </w:rPr>
+        <w:br/>
+      </w:r>
+      <w:r>
+        <w:rPr>
+          <w:rFonts w:ascii="JetBrains Mono" w:hAnsi="JetBrains Mono"/>
+          <w:b w:val="false"/>
+          <w:i w:val="false"/>
+          <w:color w:val="000000"/>
+          <w:sz w:val="20"/>
+        </w:rPr>
+        <w:t xml:space="preserve">            </w:t>
+      </w:r>
+      <w:r>
+        <w:rPr>
+          <w:rFonts w:ascii="JetBrains Mono" w:hAnsi="JetBrains Mono"/>
+          <w:b w:val="false"/>
+          <w:i w:val="false"/>
+          <w:color w:val="000000"/>
+          <w:sz w:val="20"/>
+        </w:rPr>
+        <w:t>self</w:t>
+      </w:r>
+      <w:r>
+        <w:rPr>
+          <w:rFonts w:ascii="JetBrains Mono" w:hAnsi="JetBrains Mono"/>
+          <w:b w:val="false"/>
+          <w:i w:val="false"/>
+          <w:color w:val="000000"/>
+          <w:sz w:val="20"/>
+        </w:rPr>
+        <w:t>.fields.</w:t>
+      </w:r>
+      <w:r>
+        <w:rPr>
+          <w:rFonts w:ascii="JetBrains Mono" w:hAnsi="JetBrains Mono"/>
+          <w:b w:val="false"/>
+          <w:i w:val="false"/>
+          <w:color w:val="000000"/>
+          <w:sz w:val="20"/>
+        </w:rPr>
+        <w:t>pop</w:t>
+      </w:r>
+      <w:r>
+        <w:rPr>
+          <w:rFonts w:ascii="JetBrains Mono" w:hAnsi="JetBrains Mono"/>
+          <w:b w:val="false"/>
+          <w:i w:val="false"/>
+          <w:color w:val="000000"/>
+          <w:sz w:val="20"/>
+        </w:rPr>
+        <w:t>(</w:t>
+      </w:r>
+      <w:r>
+        <w:rPr>
+          <w:rFonts w:ascii="JetBrains Mono" w:hAnsi="JetBrains Mono"/>
+          <w:b w:val="false"/>
+          <w:i w:val="false"/>
+          <w:color w:val="000000"/>
+          <w:sz w:val="20"/>
+        </w:rPr>
+        <w:t>'password'</w:t>
+      </w:r>
+      <w:r>
+        <w:rPr>
+          <w:rFonts w:ascii="JetBrains Mono" w:hAnsi="JetBrains Mono"/>
+          <w:b w:val="false"/>
+          <w:i w:val="false"/>
+          <w:color w:val="000000"/>
+          <w:sz w:val="20"/>
+        </w:rPr>
+        <w:t>)</w:t>
+      </w:r>
+      <w:r>
+        <w:rPr>
+          <w:color w:val="000000"/>
+        </w:rPr>
+        <w:br/>
+        <w:br/>
+      </w:r>
+      <w:r>
+        <w:rPr>
+          <w:rFonts w:ascii="JetBrains Mono" w:hAnsi="JetBrains Mono"/>
+          <w:b w:val="false"/>
+          <w:i w:val="false"/>
+          <w:color w:val="000000"/>
+          <w:sz w:val="20"/>
+        </w:rPr>
+        <w:t xml:space="preserve">    </w:t>
+      </w:r>
+      <w:r>
+        <w:rPr>
+          <w:rFonts w:ascii="JetBrains Mono" w:hAnsi="JetBrains Mono"/>
+          <w:b w:val="false"/>
+          <w:i/>
+          <w:color w:val="000000"/>
+          <w:sz w:val="20"/>
+        </w:rPr>
+        <w:t xml:space="preserve">def </w:t>
+      </w:r>
+      <w:r>
+        <w:rPr>
+          <w:rFonts w:ascii="JetBrains Mono" w:hAnsi="JetBrains Mono"/>
+          <w:b w:val="false"/>
+          <w:i w:val="false"/>
+          <w:color w:val="000000"/>
+          <w:sz w:val="20"/>
+        </w:rPr>
+        <w:t>create</w:t>
+      </w:r>
+      <w:r>
+        <w:rPr>
+          <w:rFonts w:ascii="JetBrains Mono" w:hAnsi="JetBrains Mono"/>
+          <w:b w:val="false"/>
+          <w:i w:val="false"/>
+          <w:color w:val="000000"/>
+          <w:sz w:val="20"/>
+        </w:rPr>
+        <w:t>(</w:t>
+      </w:r>
+      <w:r>
+        <w:rPr>
+          <w:rFonts w:ascii="JetBrains Mono" w:hAnsi="JetBrains Mono"/>
+          <w:b w:val="false"/>
+          <w:i w:val="false"/>
+          <w:color w:val="000000"/>
+          <w:sz w:val="20"/>
+        </w:rPr>
+        <w:t>self</w:t>
+      </w:r>
+      <w:r>
+        <w:rPr>
+          <w:rFonts w:ascii="JetBrains Mono" w:hAnsi="JetBrains Mono"/>
+          <w:b w:val="false"/>
+          <w:i w:val="false"/>
+          <w:color w:val="000000"/>
+          <w:sz w:val="20"/>
+        </w:rPr>
+        <w:t xml:space="preserve">, </w:t>
+      </w:r>
+      <w:r>
+        <w:rPr>
+          <w:rFonts w:ascii="JetBrains Mono" w:hAnsi="JetBrains Mono"/>
+          <w:b w:val="false"/>
+          <w:i/>
+          <w:color w:val="000000"/>
+          <w:sz w:val="20"/>
+        </w:rPr>
+        <w:t>validated_data</w:t>
+      </w:r>
+      <w:r>
+        <w:rPr>
+          <w:rFonts w:ascii="JetBrains Mono" w:hAnsi="JetBrains Mono"/>
+          <w:b w:val="false"/>
+          <w:i w:val="false"/>
+          <w:color w:val="000000"/>
+          <w:sz w:val="20"/>
+        </w:rPr>
+        <w:t>)</w:t>
+      </w:r>
+      <w:r>
+        <w:rPr>
+          <w:rFonts w:ascii="JetBrains Mono" w:hAnsi="JetBrains Mono"/>
+          <w:b w:val="false"/>
+          <w:i w:val="false"/>
+          <w:color w:val="000000"/>
+          <w:sz w:val="20"/>
+        </w:rPr>
+        <w:t>:</w:t>
+      </w:r>
+      <w:r>
+        <w:rPr>
+          <w:color w:val="000000"/>
+        </w:rPr>
+        <w:br/>
+      </w:r>
+      <w:r>
+        <w:rPr>
+          <w:rFonts w:ascii="JetBrains Mono" w:hAnsi="JetBrains Mono"/>
+          <w:b w:val="false"/>
+          <w:i w:val="false"/>
+          <w:color w:val="000000"/>
+          <w:sz w:val="20"/>
+        </w:rPr>
+        <w:t xml:space="preserve">        </w:t>
+      </w:r>
+      <w:r>
+        <w:rPr>
+          <w:rFonts w:ascii="JetBrains Mono" w:hAnsi="JetBrains Mono"/>
+          <w:b w:val="false"/>
+          <w:i w:val="false"/>
+          <w:color w:val="000000"/>
+          <w:sz w:val="20"/>
+        </w:rPr>
+        <w:t xml:space="preserve">student_data </w:t>
+      </w:r>
+      <w:r>
+        <w:rPr>
+          <w:rFonts w:ascii="JetBrains Mono" w:hAnsi="JetBrains Mono"/>
+          <w:b w:val="false"/>
+          <w:i w:val="false"/>
+          <w:color w:val="000000"/>
+          <w:sz w:val="20"/>
+        </w:rPr>
+        <w:t xml:space="preserve">= </w:t>
+      </w:r>
+      <w:r>
+        <w:rPr>
+          <w:rFonts w:ascii="JetBrains Mono" w:hAnsi="JetBrains Mono"/>
+          <w:b w:val="false"/>
+          <w:i/>
+          <w:color w:val="000000"/>
+          <w:sz w:val="20"/>
+        </w:rPr>
+        <w:t>validated_data</w:t>
+      </w:r>
+      <w:r>
+        <w:rPr>
+          <w:rFonts w:ascii="JetBrains Mono" w:hAnsi="JetBrains Mono"/>
+          <w:b w:val="false"/>
+          <w:i w:val="false"/>
+          <w:color w:val="000000"/>
+          <w:sz w:val="20"/>
+        </w:rPr>
+        <w:t>.</w:t>
+      </w:r>
+      <w:r>
+        <w:rPr>
+          <w:rFonts w:ascii="JetBrains Mono" w:hAnsi="JetBrains Mono"/>
+          <w:b w:val="false"/>
+          <w:i w:val="false"/>
+          <w:color w:val="000000"/>
+          <w:sz w:val="20"/>
+        </w:rPr>
+        <w:t>pop</w:t>
+      </w:r>
+      <w:r>
+        <w:rPr>
+          <w:rFonts w:ascii="JetBrains Mono" w:hAnsi="JetBrains Mono"/>
+          <w:b w:val="false"/>
+          <w:i w:val="false"/>
+          <w:color w:val="000000"/>
+          <w:sz w:val="20"/>
+        </w:rPr>
+        <w:t>(</w:t>
+      </w:r>
+      <w:r>
+        <w:rPr>
+          <w:rFonts w:ascii="JetBrains Mono" w:hAnsi="JetBrains Mono"/>
+          <w:b w:val="false"/>
+          <w:i w:val="false"/>
+          <w:color w:val="000000"/>
+          <w:sz w:val="20"/>
+        </w:rPr>
+        <w:t>'student_profile'</w:t>
+      </w:r>
+      <w:r>
+        <w:rPr>
+          <w:rFonts w:ascii="JetBrains Mono" w:hAnsi="JetBrains Mono"/>
+          <w:b w:val="false"/>
+          <w:i w:val="false"/>
+          <w:color w:val="000000"/>
+          <w:sz w:val="20"/>
+        </w:rPr>
+        <w:t>)</w:t>
+      </w:r>
+      <w:r>
+        <w:rPr>
+          <w:color w:val="000000"/>
+        </w:rPr>
+        <w:br/>
+      </w:r>
+      <w:r>
+        <w:rPr>
+          <w:rFonts w:ascii="JetBrains Mono" w:hAnsi="JetBrains Mono"/>
+          <w:b w:val="false"/>
+          <w:i w:val="false"/>
+          <w:color w:val="000000"/>
+          <w:sz w:val="20"/>
+        </w:rPr>
+        <w:t xml:space="preserve">        password </w:t>
+      </w:r>
+      <w:r>
+        <w:rPr>
+          <w:rFonts w:ascii="JetBrains Mono" w:hAnsi="JetBrains Mono"/>
+          <w:b w:val="false"/>
+          <w:i w:val="false"/>
+          <w:color w:val="000000"/>
+          <w:sz w:val="20"/>
+        </w:rPr>
+        <w:t xml:space="preserve">= </w:t>
+      </w:r>
+      <w:r>
+        <w:rPr>
+          <w:rFonts w:ascii="JetBrains Mono" w:hAnsi="JetBrains Mono"/>
+          <w:b w:val="false"/>
+          <w:i/>
+          <w:color w:val="000000"/>
+          <w:sz w:val="20"/>
+        </w:rPr>
+        <w:t>validated_data</w:t>
+      </w:r>
+      <w:r>
+        <w:rPr>
+          <w:rFonts w:ascii="JetBrains Mono" w:hAnsi="JetBrains Mono"/>
+          <w:b w:val="false"/>
+          <w:i w:val="false"/>
+          <w:color w:val="000000"/>
+          <w:sz w:val="20"/>
+        </w:rPr>
+        <w:t>.</w:t>
+      </w:r>
+      <w:r>
+        <w:rPr>
+          <w:rFonts w:ascii="JetBrains Mono" w:hAnsi="JetBrains Mono"/>
+          <w:b w:val="false"/>
+          <w:i w:val="false"/>
+          <w:color w:val="000000"/>
+          <w:sz w:val="20"/>
+        </w:rPr>
+        <w:t>pop</w:t>
+      </w:r>
+      <w:r>
+        <w:rPr>
+          <w:rFonts w:ascii="JetBrains Mono" w:hAnsi="JetBrains Mono"/>
+          <w:b w:val="false"/>
+          <w:i w:val="false"/>
+          <w:color w:val="000000"/>
+          <w:sz w:val="20"/>
+        </w:rPr>
+        <w:t>(</w:t>
+      </w:r>
+      <w:r>
+        <w:rPr>
+          <w:rFonts w:ascii="JetBrains Mono" w:hAnsi="JetBrains Mono"/>
+          <w:b w:val="false"/>
+          <w:i w:val="false"/>
+          <w:color w:val="000000"/>
+          <w:sz w:val="20"/>
+        </w:rPr>
+        <w:t>'password'</w:t>
+      </w:r>
+      <w:r>
+        <w:rPr>
+          <w:rFonts w:ascii="JetBrains Mono" w:hAnsi="JetBrains Mono"/>
+          <w:b w:val="false"/>
+          <w:i w:val="false"/>
+          <w:color w:val="000000"/>
+          <w:sz w:val="20"/>
+        </w:rPr>
+        <w:t>)</w:t>
+      </w:r>
+      <w:r>
+        <w:rPr>
+          <w:color w:val="000000"/>
+        </w:rPr>
+        <w:br/>
+      </w:r>
+      <w:r>
+        <w:rPr>
+          <w:rFonts w:ascii="JetBrains Mono" w:hAnsi="JetBrains Mono"/>
+          <w:b w:val="false"/>
+          <w:i w:val="false"/>
+          <w:color w:val="000000"/>
+          <w:sz w:val="20"/>
+        </w:rPr>
+        <w:t xml:space="preserve">        user_obj </w:t>
+      </w:r>
+      <w:r>
+        <w:rPr>
+          <w:rFonts w:ascii="JetBrains Mono" w:hAnsi="JetBrains Mono"/>
+          <w:b w:val="false"/>
+          <w:i w:val="false"/>
+          <w:color w:val="000000"/>
+          <w:sz w:val="20"/>
+        </w:rPr>
+        <w:t xml:space="preserve">= </w:t>
+      </w:r>
+      <w:r>
+        <w:rPr>
+          <w:rFonts w:ascii="JetBrains Mono" w:hAnsi="JetBrains Mono"/>
+          <w:b w:val="false"/>
+          <w:i w:val="false"/>
+          <w:color w:val="000000"/>
+          <w:sz w:val="20"/>
+        </w:rPr>
+        <w:t>UniUser</w:t>
+      </w:r>
+      <w:r>
+        <w:rPr>
+          <w:rFonts w:ascii="JetBrains Mono" w:hAnsi="JetBrains Mono"/>
+          <w:b w:val="false"/>
+          <w:i w:val="false"/>
+          <w:color w:val="000000"/>
+          <w:sz w:val="20"/>
+        </w:rPr>
+        <w:t>(</w:t>
+      </w:r>
+      <w:r>
+        <w:rPr>
+          <w:rFonts w:ascii="JetBrains Mono" w:hAnsi="JetBrains Mono"/>
+          <w:b w:val="false"/>
+          <w:i w:val="false"/>
+          <w:color w:val="000000"/>
+          <w:sz w:val="20"/>
+        </w:rPr>
+        <w:t>**</w:t>
+      </w:r>
+      <w:r>
+        <w:rPr>
+          <w:rFonts w:ascii="JetBrains Mono" w:hAnsi="JetBrains Mono"/>
+          <w:b w:val="false"/>
+          <w:i/>
+          <w:color w:val="000000"/>
+          <w:sz w:val="20"/>
+        </w:rPr>
+        <w:t>validated_data</w:t>
+      </w:r>
+      <w:r>
+        <w:rPr>
+          <w:rFonts w:ascii="JetBrains Mono" w:hAnsi="JetBrains Mono"/>
+          <w:b w:val="false"/>
+          <w:i w:val="false"/>
+          <w:color w:val="000000"/>
+          <w:sz w:val="20"/>
+        </w:rPr>
+        <w:t>)</w:t>
+      </w:r>
+      <w:r>
+        <w:rPr>
+          <w:color w:val="000000"/>
+        </w:rPr>
+        <w:br/>
+      </w:r>
+      <w:r>
+        <w:rPr>
+          <w:rFonts w:ascii="JetBrains Mono" w:hAnsi="JetBrains Mono"/>
+          <w:b w:val="false"/>
+          <w:i w:val="false"/>
+          <w:color w:val="000000"/>
+          <w:sz w:val="20"/>
+        </w:rPr>
+        <w:t xml:space="preserve">        user_obj.</w:t>
+      </w:r>
+      <w:r>
+        <w:rPr>
+          <w:rFonts w:ascii="JetBrains Mono" w:hAnsi="JetBrains Mono"/>
+          <w:b w:val="false"/>
+          <w:i w:val="false"/>
+          <w:color w:val="000000"/>
+          <w:sz w:val="20"/>
+        </w:rPr>
+        <w:t>set_password</w:t>
+      </w:r>
+      <w:r>
+        <w:rPr>
+          <w:rFonts w:ascii="JetBrains Mono" w:hAnsi="JetBrains Mono"/>
+          <w:b w:val="false"/>
+          <w:i w:val="false"/>
+          <w:color w:val="000000"/>
+          <w:sz w:val="20"/>
+        </w:rPr>
+        <w:t>(password)</w:t>
+      </w:r>
+      <w:r>
+        <w:rPr>
+          <w:color w:val="000000"/>
+        </w:rPr>
+        <w:br/>
+      </w:r>
+      <w:r>
+        <w:rPr>
+          <w:rFonts w:ascii="JetBrains Mono" w:hAnsi="JetBrains Mono"/>
+          <w:b w:val="false"/>
+          <w:i w:val="false"/>
+          <w:color w:val="000000"/>
+          <w:sz w:val="20"/>
+        </w:rPr>
+        <w:t xml:space="preserve">        user_obj.</w:t>
+      </w:r>
+      <w:r>
+        <w:rPr>
+          <w:rFonts w:ascii="JetBrains Mono" w:hAnsi="JetBrains Mono"/>
+          <w:b w:val="false"/>
+          <w:i w:val="false"/>
+          <w:color w:val="000000"/>
+          <w:sz w:val="20"/>
+        </w:rPr>
+        <w:t>save</w:t>
+      </w:r>
+      <w:r>
+        <w:rPr>
+          <w:rFonts w:ascii="JetBrains Mono" w:hAnsi="JetBrains Mono"/>
+          <w:b w:val="false"/>
+          <w:i w:val="false"/>
+          <w:color w:val="000000"/>
+          <w:sz w:val="20"/>
+        </w:rPr>
+        <w:t>()</w:t>
+      </w:r>
+      <w:r>
+        <w:rPr>
+          <w:color w:val="000000"/>
+        </w:rPr>
+        <w:br/>
+        <w:br/>
+      </w:r>
+      <w:r>
+        <w:rPr>
+          <w:rFonts w:ascii="JetBrains Mono" w:hAnsi="JetBrains Mono"/>
+          <w:b w:val="false"/>
+          <w:i w:val="false"/>
+          <w:color w:val="000000"/>
+          <w:sz w:val="20"/>
+        </w:rPr>
+        <w:t xml:space="preserve">        role_obj, _ </w:t>
+      </w:r>
+      <w:r>
+        <w:rPr>
+          <w:rFonts w:ascii="JetBrains Mono" w:hAnsi="JetBrains Mono"/>
+          <w:b w:val="false"/>
+          <w:i w:val="false"/>
+          <w:color w:val="000000"/>
+          <w:sz w:val="20"/>
+        </w:rPr>
+        <w:t xml:space="preserve">= </w:t>
+      </w:r>
+      <w:r>
+        <w:rPr>
+          <w:rFonts w:ascii="JetBrains Mono" w:hAnsi="JetBrains Mono"/>
+          <w:b w:val="false"/>
+          <w:i w:val="false"/>
+          <w:color w:val="000000"/>
+          <w:sz w:val="20"/>
+        </w:rPr>
+        <w:t>Role.objects.</w:t>
+      </w:r>
+      <w:r>
+        <w:rPr>
+          <w:rFonts w:ascii="JetBrains Mono" w:hAnsi="JetBrains Mono"/>
+          <w:b w:val="false"/>
+          <w:i w:val="false"/>
+          <w:color w:val="000000"/>
+          <w:sz w:val="20"/>
+        </w:rPr>
+        <w:t>get_or_create</w:t>
+      </w:r>
+      <w:r>
+        <w:rPr>
+          <w:rFonts w:ascii="JetBrains Mono" w:hAnsi="JetBrains Mono"/>
+          <w:b w:val="false"/>
+          <w:i w:val="false"/>
+          <w:color w:val="000000"/>
+          <w:sz w:val="20"/>
+        </w:rPr>
+        <w:t>(</w:t>
+      </w:r>
+      <w:r>
+        <w:rPr>
+          <w:rFonts w:ascii="JetBrains Mono" w:hAnsi="JetBrains Mono"/>
+          <w:b w:val="false"/>
+          <w:i w:val="false"/>
+          <w:color w:val="000000"/>
+          <w:sz w:val="20"/>
+        </w:rPr>
+        <w:t>id</w:t>
+      </w:r>
+      <w:r>
+        <w:rPr>
+          <w:rFonts w:ascii="JetBrains Mono" w:hAnsi="JetBrains Mono"/>
+          <w:b w:val="false"/>
+          <w:i w:val="false"/>
+          <w:color w:val="000000"/>
+          <w:sz w:val="20"/>
+        </w:rPr>
+        <w:t>=</w:t>
+      </w:r>
+      <w:r>
+        <w:rPr>
+          <w:rFonts w:ascii="JetBrains Mono" w:hAnsi="JetBrains Mono"/>
+          <w:b w:val="false"/>
+          <w:i w:val="false"/>
+          <w:color w:val="000000"/>
+          <w:sz w:val="20"/>
+        </w:rPr>
+        <w:t>Role.STUDENT)</w:t>
+      </w:r>
+      <w:r>
+        <w:rPr>
+          <w:color w:val="000000"/>
+        </w:rPr>
+        <w:br/>
+      </w:r>
+      <w:r>
+        <w:rPr>
+          <w:rFonts w:ascii="JetBrains Mono" w:hAnsi="JetBrains Mono"/>
+          <w:b w:val="false"/>
+          <w:i w:val="false"/>
+          <w:color w:val="000000"/>
+          <w:sz w:val="20"/>
+        </w:rPr>
+        <w:t xml:space="preserve">        user_obj.roles.</w:t>
+      </w:r>
+      <w:r>
+        <w:rPr>
+          <w:rFonts w:ascii="JetBrains Mono" w:hAnsi="JetBrains Mono"/>
+          <w:b w:val="false"/>
+          <w:i w:val="false"/>
+          <w:color w:val="000000"/>
+          <w:sz w:val="20"/>
+        </w:rPr>
+        <w:t>add</w:t>
+      </w:r>
+      <w:r>
+        <w:rPr>
+          <w:rFonts w:ascii="JetBrains Mono" w:hAnsi="JetBrains Mono"/>
+          <w:b w:val="false"/>
+          <w:i w:val="false"/>
+          <w:color w:val="000000"/>
+          <w:sz w:val="20"/>
+        </w:rPr>
+        <w:t>(role_obj.id)</w:t>
+      </w:r>
+      <w:r>
+        <w:rPr>
+          <w:color w:val="000000"/>
+        </w:rPr>
+        <w:br/>
+      </w:r>
+      <w:r>
+        <w:rPr>
+          <w:rFonts w:ascii="JetBrains Mono" w:hAnsi="JetBrains Mono"/>
+          <w:b w:val="false"/>
+          <w:i w:val="false"/>
+          <w:color w:val="000000"/>
+          <w:sz w:val="20"/>
+        </w:rPr>
+        <w:t xml:space="preserve">        st_obj </w:t>
+      </w:r>
+      <w:r>
+        <w:rPr>
+          <w:rFonts w:ascii="JetBrains Mono" w:hAnsi="JetBrains Mono"/>
+          <w:b w:val="false"/>
+          <w:i w:val="false"/>
+          <w:color w:val="000000"/>
+          <w:sz w:val="20"/>
+        </w:rPr>
+        <w:t xml:space="preserve">= </w:t>
+      </w:r>
+      <w:r>
+        <w:rPr>
+          <w:rFonts w:ascii="JetBrains Mono" w:hAnsi="JetBrains Mono"/>
+          <w:b w:val="false"/>
+          <w:i w:val="false"/>
+          <w:color w:val="000000"/>
+          <w:sz w:val="20"/>
+        </w:rPr>
+        <w:t>StudentProfile</w:t>
+      </w:r>
+      <w:r>
+        <w:rPr>
+          <w:rFonts w:ascii="JetBrains Mono" w:hAnsi="JetBrains Mono"/>
+          <w:b w:val="false"/>
+          <w:i w:val="false"/>
+          <w:color w:val="000000"/>
+          <w:sz w:val="20"/>
+        </w:rPr>
+        <w:t>(</w:t>
+      </w:r>
+      <w:r>
+        <w:rPr>
+          <w:rFonts w:ascii="JetBrains Mono" w:hAnsi="JetBrains Mono"/>
+          <w:b w:val="false"/>
+          <w:i w:val="false"/>
+          <w:color w:val="000000"/>
+          <w:sz w:val="20"/>
+        </w:rPr>
+        <w:t>user</w:t>
+      </w:r>
+      <w:r>
+        <w:rPr>
+          <w:rFonts w:ascii="JetBrains Mono" w:hAnsi="JetBrains Mono"/>
+          <w:b w:val="false"/>
+          <w:i w:val="false"/>
+          <w:color w:val="000000"/>
+          <w:sz w:val="20"/>
+        </w:rPr>
+        <w:t>=</w:t>
+      </w:r>
+      <w:r>
+        <w:rPr>
+          <w:rFonts w:ascii="JetBrains Mono" w:hAnsi="JetBrains Mono"/>
+          <w:b w:val="false"/>
+          <w:i w:val="false"/>
+          <w:color w:val="000000"/>
+          <w:sz w:val="20"/>
+        </w:rPr>
+        <w:t xml:space="preserve">user_obj, </w:t>
+      </w:r>
+      <w:r>
+        <w:rPr>
+          <w:rFonts w:ascii="JetBrains Mono" w:hAnsi="JetBrains Mono"/>
+          <w:b w:val="false"/>
+          <w:i w:val="false"/>
+          <w:color w:val="000000"/>
+          <w:sz w:val="20"/>
+        </w:rPr>
+        <w:t>student_num</w:t>
+      </w:r>
+      <w:r>
+        <w:rPr>
+          <w:rFonts w:ascii="JetBrains Mono" w:hAnsi="JetBrains Mono"/>
+          <w:b w:val="false"/>
+          <w:i w:val="false"/>
+          <w:color w:val="000000"/>
+          <w:sz w:val="20"/>
+        </w:rPr>
+        <w:t>=</w:t>
+      </w:r>
+      <w:r>
+        <w:rPr>
+          <w:rFonts w:ascii="JetBrains Mono" w:hAnsi="JetBrains Mono"/>
+          <w:b w:val="false"/>
+          <w:i w:val="false"/>
+          <w:color w:val="000000"/>
+          <w:sz w:val="20"/>
+        </w:rPr>
+        <w:t>gen_student_num</w:t>
+      </w:r>
+      <w:r>
+        <w:rPr>
+          <w:rFonts w:ascii="JetBrains Mono" w:hAnsi="JetBrains Mono"/>
+          <w:b w:val="false"/>
+          <w:i w:val="false"/>
+          <w:color w:val="000000"/>
+          <w:sz w:val="20"/>
+        </w:rPr>
+        <w:t>(student_data[</w:t>
+      </w:r>
+      <w:r>
+        <w:rPr>
+          <w:rFonts w:ascii="JetBrains Mono" w:hAnsi="JetBrains Mono"/>
+          <w:b w:val="false"/>
+          <w:i w:val="false"/>
+          <w:color w:val="000000"/>
+          <w:sz w:val="20"/>
+        </w:rPr>
+        <w:t>'faculty'</w:t>
+      </w:r>
+      <w:r>
+        <w:rPr>
+          <w:rFonts w:ascii="JetBrains Mono" w:hAnsi="JetBrains Mono"/>
+          <w:b w:val="false"/>
+          <w:i w:val="false"/>
+          <w:color w:val="000000"/>
+          <w:sz w:val="20"/>
+        </w:rPr>
+        <w:t xml:space="preserve">]), </w:t>
+      </w:r>
+      <w:r>
+        <w:rPr>
+          <w:rFonts w:ascii="JetBrains Mono" w:hAnsi="JetBrains Mono"/>
+          <w:b w:val="false"/>
+          <w:i w:val="false"/>
+          <w:color w:val="000000"/>
+          <w:sz w:val="20"/>
+        </w:rPr>
+        <w:t>**</w:t>
+      </w:r>
+      <w:r>
+        <w:rPr>
+          <w:rFonts w:ascii="JetBrains Mono" w:hAnsi="JetBrains Mono"/>
+          <w:b w:val="false"/>
+          <w:i w:val="false"/>
+          <w:color w:val="000000"/>
+          <w:sz w:val="20"/>
+        </w:rPr>
+        <w:t>student_data)</w:t>
+      </w:r>
+      <w:r>
+        <w:rPr>
+          <w:color w:val="000000"/>
+        </w:rPr>
+        <w:br/>
+      </w:r>
+      <w:r>
+        <w:rPr>
+          <w:rFonts w:ascii="JetBrains Mono" w:hAnsi="JetBrains Mono"/>
+          <w:b w:val="false"/>
+          <w:i w:val="false"/>
+          <w:color w:val="000000"/>
+          <w:sz w:val="20"/>
+        </w:rPr>
+        <w:t xml:space="preserve">        st_obj.</w:t>
+      </w:r>
+      <w:r>
+        <w:rPr>
+          <w:rFonts w:ascii="JetBrains Mono" w:hAnsi="JetBrains Mono"/>
+          <w:b w:val="false"/>
+          <w:i w:val="false"/>
+          <w:color w:val="000000"/>
+          <w:sz w:val="20"/>
+        </w:rPr>
+        <w:t>save</w:t>
+      </w:r>
+      <w:r>
+        <w:rPr>
+          <w:rFonts w:ascii="JetBrains Mono" w:hAnsi="JetBrains Mono"/>
+          <w:b w:val="false"/>
+          <w:i w:val="false"/>
+          <w:color w:val="000000"/>
+          <w:sz w:val="20"/>
+        </w:rPr>
+        <w:t>()</w:t>
+      </w:r>
+      <w:r>
+        <w:rPr>
+          <w:color w:val="000000"/>
+        </w:rPr>
+        <w:br/>
+        <w:br/>
+      </w:r>
+      <w:r>
+        <w:rPr>
+          <w:rFonts w:ascii="JetBrains Mono" w:hAnsi="JetBrains Mono"/>
+          <w:b w:val="false"/>
+          <w:i w:val="false"/>
+          <w:color w:val="000000"/>
+          <w:sz w:val="20"/>
+        </w:rPr>
+        <w:t xml:space="preserve">        </w:t>
+      </w:r>
+      <w:r>
+        <w:rPr>
+          <w:rFonts w:ascii="JetBrains Mono" w:hAnsi="JetBrains Mono"/>
+          <w:b w:val="false"/>
+          <w:i/>
+          <w:color w:val="000000"/>
+          <w:sz w:val="20"/>
+        </w:rPr>
+        <w:t xml:space="preserve">return </w:t>
+      </w:r>
+      <w:r>
+        <w:rPr>
+          <w:rFonts w:ascii="JetBrains Mono" w:hAnsi="JetBrains Mono"/>
+          <w:b w:val="false"/>
+          <w:i w:val="false"/>
+          <w:color w:val="000000"/>
+          <w:sz w:val="20"/>
+        </w:rPr>
+        <w:t>user_obj</w:t>
+      </w:r>
+      <w:r>
+        <w:rPr>
+          <w:color w:val="000000"/>
+        </w:rPr>
+        <w:br/>
+        <w:br/>
+      </w:r>
+      <w:r>
+        <w:rPr>
+          <w:rFonts w:ascii="JetBrains Mono" w:hAnsi="JetBrains Mono"/>
+          <w:b w:val="false"/>
+          <w:i w:val="false"/>
+          <w:color w:val="000000"/>
+          <w:sz w:val="20"/>
+        </w:rPr>
+        <w:t xml:space="preserve">    </w:t>
+      </w:r>
+      <w:r>
+        <w:rPr>
+          <w:rFonts w:ascii="JetBrains Mono" w:hAnsi="JetBrains Mono"/>
+          <w:b w:val="false"/>
+          <w:i/>
+          <w:color w:val="000000"/>
+          <w:sz w:val="20"/>
+        </w:rPr>
+        <w:t xml:space="preserve">def </w:t>
+      </w:r>
+      <w:r>
+        <w:rPr>
+          <w:rFonts w:ascii="JetBrains Mono" w:hAnsi="JetBrains Mono"/>
+          <w:b w:val="false"/>
+          <w:i w:val="false"/>
+          <w:color w:val="000000"/>
+          <w:sz w:val="20"/>
+        </w:rPr>
+        <w:t>update</w:t>
+      </w:r>
+      <w:r>
+        <w:rPr>
+          <w:rFonts w:ascii="JetBrains Mono" w:hAnsi="JetBrains Mono"/>
+          <w:b w:val="false"/>
+          <w:i w:val="false"/>
+          <w:color w:val="000000"/>
+          <w:sz w:val="20"/>
+        </w:rPr>
+        <w:t>(</w:t>
+      </w:r>
+      <w:r>
+        <w:rPr>
+          <w:rFonts w:ascii="JetBrains Mono" w:hAnsi="JetBrains Mono"/>
+          <w:b w:val="false"/>
+          <w:i w:val="false"/>
+          <w:color w:val="000000"/>
+          <w:sz w:val="20"/>
+        </w:rPr>
+        <w:t>self</w:t>
+      </w:r>
+      <w:r>
+        <w:rPr>
+          <w:rFonts w:ascii="JetBrains Mono" w:hAnsi="JetBrains Mono"/>
+          <w:b w:val="false"/>
+          <w:i w:val="false"/>
+          <w:color w:val="000000"/>
+          <w:sz w:val="20"/>
+        </w:rPr>
+        <w:t xml:space="preserve">, </w:t>
+      </w:r>
+      <w:r>
+        <w:rPr>
+          <w:rFonts w:ascii="JetBrains Mono" w:hAnsi="JetBrains Mono"/>
+          <w:b w:val="false"/>
+          <w:i/>
+          <w:color w:val="000000"/>
+          <w:sz w:val="20"/>
+        </w:rPr>
+        <w:t>instance</w:t>
+      </w:r>
+      <w:r>
+        <w:rPr>
+          <w:rFonts w:ascii="JetBrains Mono" w:hAnsi="JetBrains Mono"/>
+          <w:b w:val="false"/>
+          <w:i w:val="false"/>
+          <w:color w:val="000000"/>
+          <w:sz w:val="20"/>
+        </w:rPr>
+        <w:t xml:space="preserve">, </w:t>
+      </w:r>
+      <w:r>
+        <w:rPr>
+          <w:rFonts w:ascii="JetBrains Mono" w:hAnsi="JetBrains Mono"/>
+          <w:b w:val="false"/>
+          <w:i/>
+          <w:color w:val="000000"/>
+          <w:sz w:val="20"/>
+        </w:rPr>
+        <w:t>validated_data</w:t>
+      </w:r>
+      <w:r>
+        <w:rPr>
+          <w:rFonts w:ascii="JetBrains Mono" w:hAnsi="JetBrains Mono"/>
+          <w:b w:val="false"/>
+          <w:i w:val="false"/>
+          <w:color w:val="000000"/>
+          <w:sz w:val="20"/>
+        </w:rPr>
+        <w:t>)</w:t>
+      </w:r>
+      <w:r>
+        <w:rPr>
+          <w:rFonts w:ascii="JetBrains Mono" w:hAnsi="JetBrains Mono"/>
+          <w:b w:val="false"/>
+          <w:i w:val="false"/>
+          <w:color w:val="000000"/>
+          <w:sz w:val="20"/>
+        </w:rPr>
+        <w:t>:</w:t>
+      </w:r>
+      <w:r>
+        <w:rPr>
+          <w:color w:val="000000"/>
+        </w:rPr>
+        <w:br/>
+        <w:br/>
+      </w:r>
+      <w:r>
+        <w:rPr>
+          <w:rFonts w:ascii="JetBrains Mono" w:hAnsi="JetBrains Mono"/>
+          <w:b w:val="false"/>
+          <w:i w:val="false"/>
+          <w:color w:val="000000"/>
+          <w:sz w:val="20"/>
+        </w:rPr>
+        <w:t xml:space="preserve">        </w:t>
+      </w:r>
+      <w:r>
+        <w:rPr>
+          <w:rFonts w:ascii="JetBrains Mono" w:hAnsi="JetBrains Mono"/>
+          <w:b w:val="false"/>
+          <w:i w:val="false"/>
+          <w:color w:val="000000"/>
+          <w:sz w:val="20"/>
+        </w:rPr>
+        <w:t xml:space="preserve">user_obj </w:t>
+      </w:r>
+      <w:r>
+        <w:rPr>
+          <w:rFonts w:ascii="JetBrains Mono" w:hAnsi="JetBrains Mono"/>
+          <w:b w:val="false"/>
+          <w:i w:val="false"/>
+          <w:color w:val="000000"/>
+          <w:sz w:val="20"/>
+        </w:rPr>
+        <w:t xml:space="preserve">= </w:t>
+      </w:r>
+      <w:r>
+        <w:rPr>
+          <w:rFonts w:ascii="JetBrains Mono" w:hAnsi="JetBrains Mono"/>
+          <w:b w:val="false"/>
+          <w:i/>
+          <w:color w:val="000000"/>
+          <w:sz w:val="20"/>
+        </w:rPr>
+        <w:t>instance</w:t>
+      </w:r>
+      <w:r>
+        <w:rPr>
+          <w:color w:val="000000"/>
+        </w:rPr>
+        <w:br/>
+      </w:r>
+      <w:r>
+        <w:rPr>
+          <w:rFonts w:ascii="JetBrains Mono" w:hAnsi="JetBrains Mono"/>
+          <w:b w:val="false"/>
+          <w:i/>
+          <w:color w:val="000000"/>
+          <w:sz w:val="20"/>
+        </w:rPr>
+        <w:t xml:space="preserve">        </w:t>
+      </w:r>
+      <w:r>
+        <w:rPr>
+          <w:rFonts w:ascii="JetBrains Mono" w:hAnsi="JetBrains Mono"/>
+          <w:b w:val="false"/>
+          <w:i w:val="false"/>
+          <w:color w:val="000000"/>
+          <w:sz w:val="20"/>
+        </w:rPr>
+        <w:t xml:space="preserve">st_obj </w:t>
+      </w:r>
+      <w:r>
+        <w:rPr>
+          <w:rFonts w:ascii="JetBrains Mono" w:hAnsi="JetBrains Mono"/>
+          <w:b w:val="false"/>
+          <w:i w:val="false"/>
+          <w:color w:val="000000"/>
+          <w:sz w:val="20"/>
+        </w:rPr>
+        <w:t xml:space="preserve">= </w:t>
+      </w:r>
+      <w:r>
+        <w:rPr>
+          <w:rFonts w:ascii="JetBrains Mono" w:hAnsi="JetBrains Mono"/>
+          <w:b w:val="false"/>
+          <w:i/>
+          <w:color w:val="000000"/>
+          <w:sz w:val="20"/>
+        </w:rPr>
+        <w:t>instance</w:t>
+      </w:r>
+      <w:r>
+        <w:rPr>
+          <w:rFonts w:ascii="JetBrains Mono" w:hAnsi="JetBrains Mono"/>
+          <w:b w:val="false"/>
+          <w:i w:val="false"/>
+          <w:color w:val="000000"/>
+          <w:sz w:val="20"/>
+        </w:rPr>
+        <w:t>.student_profile</w:t>
+      </w:r>
+      <w:r>
+        <w:rPr>
+          <w:color w:val="000000"/>
+        </w:rPr>
+        <w:br/>
+        <w:br/>
+      </w:r>
+      <w:r>
+        <w:rPr>
+          <w:rFonts w:ascii="JetBrains Mono" w:hAnsi="JetBrains Mono"/>
+          <w:b w:val="false"/>
+          <w:i w:val="false"/>
+          <w:color w:val="000000"/>
+          <w:sz w:val="20"/>
+        </w:rPr>
+        <w:t xml:space="preserve">        student_data </w:t>
+      </w:r>
+      <w:r>
+        <w:rPr>
+          <w:rFonts w:ascii="JetBrains Mono" w:hAnsi="JetBrains Mono"/>
+          <w:b w:val="false"/>
+          <w:i w:val="false"/>
+          <w:color w:val="000000"/>
+          <w:sz w:val="20"/>
+        </w:rPr>
+        <w:t xml:space="preserve">= </w:t>
+      </w:r>
+      <w:r>
+        <w:rPr>
+          <w:rFonts w:ascii="JetBrains Mono" w:hAnsi="JetBrains Mono"/>
+          <w:b w:val="false"/>
+          <w:i/>
+          <w:color w:val="000000"/>
+          <w:sz w:val="20"/>
+        </w:rPr>
+        <w:t>validated_data</w:t>
+      </w:r>
+      <w:r>
+        <w:rPr>
+          <w:rFonts w:ascii="JetBrains Mono" w:hAnsi="JetBrains Mono"/>
+          <w:b w:val="false"/>
+          <w:i w:val="false"/>
+          <w:color w:val="000000"/>
+          <w:sz w:val="20"/>
+        </w:rPr>
+        <w:t>.</w:t>
+      </w:r>
+      <w:r>
+        <w:rPr>
+          <w:rFonts w:ascii="JetBrains Mono" w:hAnsi="JetBrains Mono"/>
+          <w:b w:val="false"/>
+          <w:i w:val="false"/>
+          <w:color w:val="000000"/>
+          <w:sz w:val="20"/>
+        </w:rPr>
+        <w:t>pop</w:t>
+      </w:r>
+      <w:r>
+        <w:rPr>
+          <w:rFonts w:ascii="JetBrains Mono" w:hAnsi="JetBrains Mono"/>
+          <w:b w:val="false"/>
+          <w:i w:val="false"/>
+          <w:color w:val="000000"/>
+          <w:sz w:val="20"/>
+        </w:rPr>
+        <w:t>(</w:t>
+      </w:r>
+      <w:r>
+        <w:rPr>
+          <w:rFonts w:ascii="JetBrains Mono" w:hAnsi="JetBrains Mono"/>
+          <w:b w:val="false"/>
+          <w:i w:val="false"/>
+          <w:color w:val="000000"/>
+          <w:sz w:val="20"/>
+        </w:rPr>
+        <w:t>'student_profile'</w:t>
+      </w:r>
+      <w:r>
+        <w:rPr>
+          <w:rFonts w:ascii="JetBrains Mono" w:hAnsi="JetBrains Mono"/>
+          <w:b w:val="false"/>
+          <w:i w:val="false"/>
+          <w:color w:val="000000"/>
+          <w:sz w:val="20"/>
+        </w:rPr>
+        <w:t>)</w:t>
+      </w:r>
+      <w:r>
+        <w:rPr>
+          <w:color w:val="000000"/>
+        </w:rPr>
+        <w:br/>
+      </w:r>
+      <w:r>
+        <w:rPr>
+          <w:rFonts w:ascii="JetBrains Mono" w:hAnsi="JetBrains Mono"/>
+          <w:b w:val="false"/>
+          <w:i w:val="false"/>
+          <w:color w:val="000000"/>
+          <w:sz w:val="20"/>
+        </w:rPr>
+        <w:t xml:space="preserve">        </w:t>
+      </w:r>
+      <w:r>
+        <w:rPr>
+          <w:rFonts w:ascii="JetBrains Mono" w:hAnsi="JetBrains Mono"/>
+          <w:b w:val="false"/>
+          <w:i/>
+          <w:color w:val="000000"/>
+          <w:sz w:val="20"/>
+        </w:rPr>
+        <w:t xml:space="preserve">if </w:t>
+      </w:r>
+      <w:r>
+        <w:rPr>
+          <w:rFonts w:ascii="JetBrains Mono" w:hAnsi="JetBrains Mono"/>
+          <w:b w:val="false"/>
+          <w:i w:val="false"/>
+          <w:color w:val="000000"/>
+          <w:sz w:val="20"/>
+        </w:rPr>
+        <w:t xml:space="preserve">'password' </w:t>
+      </w:r>
+      <w:r>
+        <w:rPr>
+          <w:rFonts w:ascii="JetBrains Mono" w:hAnsi="JetBrains Mono"/>
+          <w:b w:val="false"/>
+          <w:i/>
+          <w:color w:val="000000"/>
+          <w:sz w:val="20"/>
+        </w:rPr>
+        <w:t xml:space="preserve">in </w:t>
+      </w:r>
+      <w:r>
+        <w:rPr>
+          <w:rFonts w:ascii="JetBrains Mono" w:hAnsi="JetBrains Mono"/>
+          <w:b w:val="false"/>
+          <w:i/>
+          <w:color w:val="000000"/>
+          <w:sz w:val="20"/>
+        </w:rPr>
+        <w:t>validated_data</w:t>
+      </w:r>
+      <w:r>
+        <w:rPr>
+          <w:rFonts w:ascii="JetBrains Mono" w:hAnsi="JetBrains Mono"/>
+          <w:b w:val="false"/>
+          <w:i w:val="false"/>
+          <w:color w:val="000000"/>
+          <w:sz w:val="20"/>
+        </w:rPr>
+        <w:t>:</w:t>
+      </w:r>
+      <w:r>
+        <w:rPr>
+          <w:color w:val="000000"/>
+        </w:rPr>
+        <w:br/>
+      </w:r>
+      <w:r>
+        <w:rPr>
+          <w:rFonts w:ascii="JetBrains Mono" w:hAnsi="JetBrains Mono"/>
+          <w:b w:val="false"/>
+          <w:i w:val="false"/>
+          <w:color w:val="000000"/>
+          <w:sz w:val="20"/>
+        </w:rPr>
+        <w:t xml:space="preserve">            </w:t>
+      </w:r>
+      <w:r>
+        <w:rPr>
+          <w:rFonts w:ascii="JetBrains Mono" w:hAnsi="JetBrains Mono"/>
+          <w:b w:val="false"/>
+          <w:i w:val="false"/>
+          <w:color w:val="000000"/>
+          <w:sz w:val="20"/>
+        </w:rPr>
+        <w:t xml:space="preserve">password </w:t>
+      </w:r>
+      <w:r>
+        <w:rPr>
+          <w:rFonts w:ascii="JetBrains Mono" w:hAnsi="JetBrains Mono"/>
+          <w:b w:val="false"/>
+          <w:i w:val="false"/>
+          <w:color w:val="000000"/>
+          <w:sz w:val="20"/>
+        </w:rPr>
+        <w:t xml:space="preserve">= </w:t>
+      </w:r>
+      <w:r>
+        <w:rPr>
+          <w:rFonts w:ascii="JetBrains Mono" w:hAnsi="JetBrains Mono"/>
+          <w:b w:val="false"/>
+          <w:i/>
+          <w:color w:val="000000"/>
+          <w:sz w:val="20"/>
+        </w:rPr>
+        <w:t>validated_data</w:t>
+      </w:r>
+      <w:r>
+        <w:rPr>
+          <w:rFonts w:ascii="JetBrains Mono" w:hAnsi="JetBrains Mono"/>
+          <w:b w:val="false"/>
+          <w:i w:val="false"/>
+          <w:color w:val="000000"/>
+          <w:sz w:val="20"/>
+        </w:rPr>
+        <w:t>.</w:t>
+      </w:r>
+      <w:r>
+        <w:rPr>
+          <w:rFonts w:ascii="JetBrains Mono" w:hAnsi="JetBrains Mono"/>
+          <w:b w:val="false"/>
+          <w:i w:val="false"/>
+          <w:color w:val="000000"/>
+          <w:sz w:val="20"/>
+        </w:rPr>
+        <w:t>pop</w:t>
+      </w:r>
+      <w:r>
+        <w:rPr>
+          <w:rFonts w:ascii="JetBrains Mono" w:hAnsi="JetBrains Mono"/>
+          <w:b w:val="false"/>
+          <w:i w:val="false"/>
+          <w:color w:val="000000"/>
+          <w:sz w:val="20"/>
+        </w:rPr>
+        <w:t>(</w:t>
+      </w:r>
+      <w:r>
+        <w:rPr>
+          <w:rFonts w:ascii="JetBrains Mono" w:hAnsi="JetBrains Mono"/>
+          <w:b w:val="false"/>
+          <w:i w:val="false"/>
+          <w:color w:val="000000"/>
+          <w:sz w:val="20"/>
+        </w:rPr>
+        <w:t>'password'</w:t>
+      </w:r>
+      <w:r>
+        <w:rPr>
+          <w:rFonts w:ascii="JetBrains Mono" w:hAnsi="JetBrains Mono"/>
+          <w:b w:val="false"/>
+          <w:i w:val="false"/>
+          <w:color w:val="000000"/>
+          <w:sz w:val="20"/>
+        </w:rPr>
+        <w:t>)</w:t>
+      </w:r>
+      <w:r>
+        <w:rPr>
+          <w:color w:val="000000"/>
+        </w:rPr>
+        <w:br/>
+      </w:r>
+      <w:r>
+        <w:rPr>
+          <w:rFonts w:ascii="JetBrains Mono" w:hAnsi="JetBrains Mono"/>
+          <w:b w:val="false"/>
+          <w:i w:val="false"/>
+          <w:color w:val="000000"/>
+          <w:sz w:val="20"/>
+        </w:rPr>
+        <w:t xml:space="preserve">            user_obj.</w:t>
+      </w:r>
+      <w:r>
+        <w:rPr>
+          <w:rFonts w:ascii="JetBrains Mono" w:hAnsi="JetBrains Mono"/>
+          <w:b w:val="false"/>
+          <w:i w:val="false"/>
+          <w:color w:val="000000"/>
+          <w:sz w:val="20"/>
+        </w:rPr>
+        <w:t>set_password</w:t>
+      </w:r>
+      <w:r>
+        <w:rPr>
+          <w:rFonts w:ascii="JetBrains Mono" w:hAnsi="JetBrains Mono"/>
+          <w:b w:val="false"/>
+          <w:i w:val="false"/>
+          <w:color w:val="000000"/>
+          <w:sz w:val="20"/>
+        </w:rPr>
+        <w:t>(password)</w:t>
+      </w:r>
+      <w:r>
+        <w:rPr>
+          <w:color w:val="000000"/>
+        </w:rPr>
+        <w:br/>
+      </w:r>
+      <w:r>
+        <w:rPr>
+          <w:rFonts w:ascii="JetBrains Mono" w:hAnsi="JetBrains Mono"/>
+          <w:b w:val="false"/>
+          <w:i w:val="false"/>
+          <w:color w:val="000000"/>
+          <w:sz w:val="20"/>
+        </w:rPr>
+        <w:t xml:space="preserve">            user_obj.</w:t>
+      </w:r>
+      <w:r>
+        <w:rPr>
+          <w:rFonts w:ascii="JetBrains Mono" w:hAnsi="JetBrains Mono"/>
+          <w:b w:val="false"/>
+          <w:i w:val="false"/>
+          <w:color w:val="000000"/>
+          <w:sz w:val="20"/>
+        </w:rPr>
+        <w:t>save</w:t>
+      </w:r>
+      <w:r>
+        <w:rPr>
+          <w:rFonts w:ascii="JetBrains Mono" w:hAnsi="JetBrains Mono"/>
+          <w:b w:val="false"/>
+          <w:i w:val="false"/>
+          <w:color w:val="000000"/>
+          <w:sz w:val="20"/>
+        </w:rPr>
+        <w:t>()</w:t>
+      </w:r>
+      <w:r>
+        <w:rPr>
+          <w:color w:val="000000"/>
+        </w:rPr>
+        <w:br/>
+        <w:br/>
+      </w:r>
+      <w:r>
+        <w:rPr>
+          <w:rFonts w:ascii="JetBrains Mono" w:hAnsi="JetBrains Mono"/>
+          <w:b w:val="false"/>
+          <w:i w:val="false"/>
+          <w:color w:val="000000"/>
+          <w:sz w:val="20"/>
+        </w:rPr>
+        <w:t xml:space="preserve">        user_data </w:t>
+      </w:r>
+      <w:r>
+        <w:rPr>
+          <w:rFonts w:ascii="JetBrains Mono" w:hAnsi="JetBrains Mono"/>
+          <w:b w:val="false"/>
+          <w:i w:val="false"/>
+          <w:color w:val="000000"/>
+          <w:sz w:val="20"/>
+        </w:rPr>
+        <w:t xml:space="preserve">= </w:t>
+      </w:r>
+      <w:r>
+        <w:rPr>
+          <w:rFonts w:ascii="JetBrains Mono" w:hAnsi="JetBrains Mono"/>
+          <w:b w:val="false"/>
+          <w:i/>
+          <w:color w:val="000000"/>
+          <w:sz w:val="20"/>
+        </w:rPr>
+        <w:t>validated_data</w:t>
+      </w:r>
+      <w:r>
+        <w:rPr>
+          <w:color w:val="000000"/>
+        </w:rPr>
+        <w:br/>
+        <w:br/>
+      </w:r>
+      <w:r>
+        <w:rPr>
+          <w:rFonts w:ascii="JetBrains Mono" w:hAnsi="JetBrains Mono"/>
+          <w:b w:val="false"/>
+          <w:i/>
+          <w:color w:val="000000"/>
+          <w:sz w:val="20"/>
+        </w:rPr>
+        <w:t xml:space="preserve">        </w:t>
+      </w:r>
+      <w:r>
+        <w:rPr>
+          <w:rFonts w:ascii="JetBrains Mono" w:hAnsi="JetBrains Mono"/>
+          <w:b w:val="false"/>
+          <w:i w:val="false"/>
+          <w:color w:val="000000"/>
+          <w:sz w:val="20"/>
+        </w:rPr>
+        <w:t>StudentProfile.objects.</w:t>
+      </w:r>
+      <w:r>
+        <w:rPr>
+          <w:rFonts w:ascii="JetBrains Mono" w:hAnsi="JetBrains Mono"/>
+          <w:b w:val="false"/>
+          <w:i w:val="false"/>
+          <w:color w:val="000000"/>
+          <w:sz w:val="20"/>
+        </w:rPr>
+        <w:t>filter</w:t>
+      </w:r>
+      <w:r>
+        <w:rPr>
+          <w:rFonts w:ascii="JetBrains Mono" w:hAnsi="JetBrains Mono"/>
+          <w:b w:val="false"/>
+          <w:i w:val="false"/>
+          <w:color w:val="000000"/>
+          <w:sz w:val="20"/>
+        </w:rPr>
+        <w:t>(</w:t>
+      </w:r>
+      <w:r>
+        <w:rPr>
+          <w:rFonts w:ascii="JetBrains Mono" w:hAnsi="JetBrains Mono"/>
+          <w:b w:val="false"/>
+          <w:i w:val="false"/>
+          <w:color w:val="000000"/>
+          <w:sz w:val="20"/>
+        </w:rPr>
+        <w:t>id</w:t>
+      </w:r>
+      <w:r>
+        <w:rPr>
+          <w:rFonts w:ascii="JetBrains Mono" w:hAnsi="JetBrains Mono"/>
+          <w:b w:val="false"/>
+          <w:i w:val="false"/>
+          <w:color w:val="000000"/>
+          <w:sz w:val="20"/>
+        </w:rPr>
+        <w:t>=</w:t>
+      </w:r>
+      <w:r>
+        <w:rPr>
+          <w:rFonts w:ascii="JetBrains Mono" w:hAnsi="JetBrains Mono"/>
+          <w:b w:val="false"/>
+          <w:i w:val="false"/>
+          <w:color w:val="000000"/>
+          <w:sz w:val="20"/>
+        </w:rPr>
+        <w:t>st_obj.id).</w:t>
+      </w:r>
+      <w:r>
+        <w:rPr>
+          <w:rFonts w:ascii="JetBrains Mono" w:hAnsi="JetBrains Mono"/>
+          <w:b w:val="false"/>
+          <w:i w:val="false"/>
+          <w:color w:val="000000"/>
+          <w:sz w:val="20"/>
+        </w:rPr>
+        <w:t>update</w:t>
+      </w:r>
+      <w:r>
+        <w:rPr>
+          <w:rFonts w:ascii="JetBrains Mono" w:hAnsi="JetBrains Mono"/>
+          <w:b w:val="false"/>
+          <w:i w:val="false"/>
+          <w:color w:val="000000"/>
+          <w:sz w:val="20"/>
+        </w:rPr>
+        <w:t>(</w:t>
+      </w:r>
+      <w:r>
+        <w:rPr>
+          <w:rFonts w:ascii="JetBrains Mono" w:hAnsi="JetBrains Mono"/>
+          <w:b w:val="false"/>
+          <w:i w:val="false"/>
+          <w:color w:val="000000"/>
+          <w:sz w:val="20"/>
+        </w:rPr>
+        <w:t>**</w:t>
+      </w:r>
+      <w:r>
+        <w:rPr>
+          <w:rFonts w:ascii="JetBrains Mono" w:hAnsi="JetBrains Mono"/>
+          <w:b w:val="false"/>
+          <w:i w:val="false"/>
+          <w:color w:val="000000"/>
+          <w:sz w:val="20"/>
+        </w:rPr>
+        <w:t>student_data)</w:t>
+      </w:r>
+      <w:r>
+        <w:rPr>
+          <w:color w:val="000000"/>
+        </w:rPr>
+        <w:br/>
+        <w:br/>
+      </w:r>
+      <w:r>
+        <w:rPr>
+          <w:rFonts w:ascii="JetBrains Mono" w:hAnsi="JetBrains Mono"/>
+          <w:b w:val="false"/>
+          <w:i w:val="false"/>
+          <w:color w:val="000000"/>
+          <w:sz w:val="20"/>
+        </w:rPr>
+        <w:t xml:space="preserve">        UniUser.objects.</w:t>
+      </w:r>
+      <w:r>
+        <w:rPr>
+          <w:rFonts w:ascii="JetBrains Mono" w:hAnsi="JetBrains Mono"/>
+          <w:b w:val="false"/>
+          <w:i w:val="false"/>
+          <w:color w:val="000000"/>
+          <w:sz w:val="20"/>
+        </w:rPr>
+        <w:t>filter</w:t>
+      </w:r>
+      <w:r>
+        <w:rPr>
+          <w:rFonts w:ascii="JetBrains Mono" w:hAnsi="JetBrains Mono"/>
+          <w:b w:val="false"/>
+          <w:i w:val="false"/>
+          <w:color w:val="000000"/>
+          <w:sz w:val="20"/>
+        </w:rPr>
+        <w:t>(</w:t>
+      </w:r>
+      <w:r>
+        <w:rPr>
+          <w:rFonts w:ascii="JetBrains Mono" w:hAnsi="JetBrains Mono"/>
+          <w:b w:val="false"/>
+          <w:i w:val="false"/>
+          <w:color w:val="000000"/>
+          <w:sz w:val="20"/>
+        </w:rPr>
+        <w:t>id</w:t>
+      </w:r>
+      <w:r>
+        <w:rPr>
+          <w:rFonts w:ascii="JetBrains Mono" w:hAnsi="JetBrains Mono"/>
+          <w:b w:val="false"/>
+          <w:i w:val="false"/>
+          <w:color w:val="000000"/>
+          <w:sz w:val="20"/>
+        </w:rPr>
+        <w:t>=</w:t>
+      </w:r>
+      <w:r>
+        <w:rPr>
+          <w:rFonts w:ascii="JetBrains Mono" w:hAnsi="JetBrains Mono"/>
+          <w:b w:val="false"/>
+          <w:i w:val="false"/>
+          <w:color w:val="000000"/>
+          <w:sz w:val="20"/>
+        </w:rPr>
+        <w:t>user_obj.id).</w:t>
+      </w:r>
+      <w:r>
+        <w:rPr>
+          <w:rFonts w:ascii="JetBrains Mono" w:hAnsi="JetBrains Mono"/>
+          <w:b w:val="false"/>
+          <w:i w:val="false"/>
+          <w:color w:val="000000"/>
+          <w:sz w:val="20"/>
+        </w:rPr>
+        <w:t>update</w:t>
+      </w:r>
+      <w:r>
+        <w:rPr>
+          <w:rFonts w:ascii="JetBrains Mono" w:hAnsi="JetBrains Mono"/>
+          <w:b w:val="false"/>
+          <w:i w:val="false"/>
+          <w:color w:val="000000"/>
+          <w:sz w:val="20"/>
+        </w:rPr>
+        <w:t>(</w:t>
+      </w:r>
+      <w:r>
+        <w:rPr>
+          <w:rFonts w:ascii="JetBrains Mono" w:hAnsi="JetBrains Mono"/>
+          <w:b w:val="false"/>
+          <w:i w:val="false"/>
+          <w:color w:val="000000"/>
+          <w:sz w:val="20"/>
+        </w:rPr>
+        <w:t>**</w:t>
+      </w:r>
+      <w:r>
+        <w:rPr>
+          <w:rFonts w:ascii="JetBrains Mono" w:hAnsi="JetBrains Mono"/>
+          <w:b w:val="false"/>
+          <w:i w:val="false"/>
+          <w:color w:val="000000"/>
+          <w:sz w:val="20"/>
+        </w:rPr>
+        <w:t>user_data)</w:t>
+      </w:r>
+      <w:r>
+        <w:rPr>
+          <w:color w:val="000000"/>
+        </w:rPr>
+        <w:br/>
+        <w:br/>
+      </w:r>
+      <w:r>
+        <w:rPr>
+          <w:rFonts w:ascii="JetBrains Mono" w:hAnsi="JetBrains Mono"/>
+          <w:b w:val="false"/>
+          <w:i w:val="false"/>
+          <w:color w:val="000000"/>
+          <w:sz w:val="20"/>
+        </w:rPr>
+        <w:t xml:space="preserve">        </w:t>
+      </w:r>
+      <w:r>
+        <w:rPr>
+          <w:rFonts w:ascii="JetBrains Mono" w:hAnsi="JetBrains Mono"/>
+          <w:b w:val="false"/>
+          <w:i/>
+          <w:color w:val="000000"/>
+          <w:sz w:val="20"/>
+        </w:rPr>
+        <w:t xml:space="preserve">return </w:t>
+      </w:r>
+      <w:r>
+        <w:rPr>
+          <w:rFonts w:ascii="JetBrains Mono" w:hAnsi="JetBrains Mono"/>
+          <w:b w:val="false"/>
+          <w:i w:val="false"/>
+          <w:color w:val="000000"/>
+          <w:sz w:val="20"/>
+        </w:rPr>
+        <w:t>user_obj</w:t>
+      </w:r>
+    </w:p>
+    <w:p>
+      <w:pPr>
+        <w:pStyle w:val="Normal"/>
+        <w:spacing w:before="0" w:after="160"/>
+        <w:rPr>
+          <w:b/>
+          <w:b/>
+          <w:bCs/>
+          <w:sz w:val="28"/>
+          <w:szCs w:val="28"/>
+        </w:rPr>
+      </w:pPr>
+      <w:r>
+        <w:rPr>
+          <w:rFonts w:ascii="JetBrains Mono" w:hAnsi="JetBrains Mono"/>
+          <w:b w:val="false"/>
+          <w:bCs/>
+          <w:i/>
+          <w:color w:val="000000"/>
+          <w:sz w:val="20"/>
+          <w:szCs w:val="28"/>
+        </w:rPr>
+        <w:t xml:space="preserve">class </w:t>
+      </w:r>
+      <w:r>
+        <w:rPr>
+          <w:rFonts w:ascii="JetBrains Mono" w:hAnsi="JetBrains Mono"/>
+          <w:b w:val="false"/>
+          <w:i w:val="false"/>
+          <w:color w:val="000000"/>
+          <w:sz w:val="20"/>
+        </w:rPr>
+        <w:t>StudentDetail</w:t>
+      </w:r>
+      <w:r>
+        <w:rPr>
+          <w:rFonts w:ascii="JetBrains Mono" w:hAnsi="JetBrains Mono"/>
+          <w:b w:val="false"/>
+          <w:i w:val="false"/>
+          <w:color w:val="000000"/>
+          <w:sz w:val="20"/>
+        </w:rPr>
+        <w:t>(generics.RetrieveUpdateDestroyAPIView)</w:t>
+      </w:r>
+      <w:r>
+        <w:rPr>
+          <w:rFonts w:ascii="JetBrains Mono" w:hAnsi="JetBrains Mono"/>
+          <w:b w:val="false"/>
+          <w:i w:val="false"/>
+          <w:color w:val="000000"/>
+          <w:sz w:val="20"/>
+        </w:rPr>
+        <w:t>:</w:t>
+      </w:r>
+      <w:r>
+        <w:rPr>
+          <w:color w:val="000000"/>
+        </w:rPr>
+        <w:br/>
+        <w:br/>
+      </w:r>
+      <w:r>
+        <w:rPr>
+          <w:rFonts w:ascii="JetBrains Mono" w:hAnsi="JetBrains Mono"/>
+          <w:b w:val="false"/>
+          <w:i w:val="false"/>
+          <w:color w:val="000000"/>
+          <w:sz w:val="20"/>
+        </w:rPr>
+        <w:t xml:space="preserve">    </w:t>
+      </w:r>
+      <w:r>
+        <w:rPr>
+          <w:rFonts w:ascii="JetBrains Mono" w:hAnsi="JetBrains Mono"/>
+          <w:b w:val="false"/>
+          <w:i/>
+          <w:color w:val="000000"/>
+          <w:sz w:val="20"/>
+        </w:rPr>
+        <w:t xml:space="preserve">def </w:t>
+      </w:r>
+      <w:r>
+        <w:rPr>
+          <w:rFonts w:ascii="JetBrains Mono" w:hAnsi="JetBrains Mono"/>
+          <w:b w:val="false"/>
+          <w:i w:val="false"/>
+          <w:color w:val="000000"/>
+          <w:sz w:val="20"/>
+        </w:rPr>
+        <w:t>get_serializer_class</w:t>
+      </w:r>
+      <w:r>
+        <w:rPr>
+          <w:rFonts w:ascii="JetBrains Mono" w:hAnsi="JetBrains Mono"/>
+          <w:b w:val="false"/>
+          <w:i w:val="false"/>
+          <w:color w:val="000000"/>
+          <w:sz w:val="20"/>
+        </w:rPr>
+        <w:t>(</w:t>
+      </w:r>
+      <w:r>
+        <w:rPr>
+          <w:rFonts w:ascii="JetBrains Mono" w:hAnsi="JetBrains Mono"/>
+          <w:b w:val="false"/>
+          <w:i w:val="false"/>
+          <w:color w:val="000000"/>
+          <w:sz w:val="20"/>
+        </w:rPr>
+        <w:t>self</w:t>
+      </w:r>
+      <w:r>
+        <w:rPr>
+          <w:rFonts w:ascii="JetBrains Mono" w:hAnsi="JetBrains Mono"/>
+          <w:b w:val="false"/>
+          <w:i w:val="false"/>
+          <w:color w:val="000000"/>
+          <w:sz w:val="20"/>
+        </w:rPr>
+        <w:t>)</w:t>
+      </w:r>
+      <w:r>
+        <w:rPr>
+          <w:rFonts w:ascii="JetBrains Mono" w:hAnsi="JetBrains Mono"/>
+          <w:b w:val="false"/>
+          <w:i w:val="false"/>
+          <w:color w:val="000000"/>
+          <w:sz w:val="20"/>
+        </w:rPr>
+        <w:t>:</w:t>
+      </w:r>
+      <w:r>
+        <w:rPr>
+          <w:color w:val="000000"/>
+        </w:rPr>
+        <w:br/>
+      </w:r>
+      <w:r>
+        <w:rPr>
+          <w:rFonts w:ascii="JetBrains Mono" w:hAnsi="JetBrains Mono"/>
+          <w:b w:val="false"/>
+          <w:i w:val="false"/>
+          <w:color w:val="000000"/>
+          <w:sz w:val="20"/>
+        </w:rPr>
+        <w:t xml:space="preserve">        </w:t>
+      </w:r>
+      <w:r>
+        <w:rPr>
+          <w:rFonts w:ascii="JetBrains Mono" w:hAnsi="JetBrains Mono"/>
+          <w:b w:val="false"/>
+          <w:i/>
+          <w:color w:val="000000"/>
+          <w:sz w:val="20"/>
+        </w:rPr>
+        <w:t xml:space="preserve">if </w:t>
+      </w:r>
+      <w:r>
+        <w:rPr>
+          <w:rFonts w:ascii="JetBrains Mono" w:hAnsi="JetBrains Mono"/>
+          <w:b w:val="false"/>
+          <w:i w:val="false"/>
+          <w:color w:val="000000"/>
+          <w:sz w:val="20"/>
+        </w:rPr>
+        <w:t>self</w:t>
+      </w:r>
+      <w:r>
+        <w:rPr>
+          <w:rFonts w:ascii="JetBrains Mono" w:hAnsi="JetBrains Mono"/>
+          <w:b w:val="false"/>
+          <w:i w:val="false"/>
+          <w:color w:val="000000"/>
+          <w:sz w:val="20"/>
+        </w:rPr>
+        <w:t xml:space="preserve">.request.method </w:t>
+      </w:r>
+      <w:r>
+        <w:rPr>
+          <w:rFonts w:ascii="JetBrains Mono" w:hAnsi="JetBrains Mono"/>
+          <w:b w:val="false"/>
+          <w:i w:val="false"/>
+          <w:color w:val="000000"/>
+          <w:sz w:val="20"/>
+        </w:rPr>
+        <w:t xml:space="preserve">== </w:t>
+      </w:r>
+      <w:r>
+        <w:rPr>
+          <w:rFonts w:ascii="JetBrains Mono" w:hAnsi="JetBrains Mono"/>
+          <w:b w:val="false"/>
+          <w:i w:val="false"/>
+          <w:color w:val="000000"/>
+          <w:sz w:val="20"/>
+        </w:rPr>
+        <w:t>'GET'</w:t>
+      </w:r>
+      <w:r>
+        <w:rPr>
+          <w:rFonts w:ascii="JetBrains Mono" w:hAnsi="JetBrains Mono"/>
+          <w:b w:val="false"/>
+          <w:i w:val="false"/>
+          <w:color w:val="000000"/>
+          <w:sz w:val="20"/>
+        </w:rPr>
+        <w:t>:</w:t>
+      </w:r>
+      <w:r>
+        <w:rPr>
+          <w:color w:val="000000"/>
+        </w:rPr>
+        <w:br/>
+      </w:r>
+      <w:r>
+        <w:rPr>
+          <w:rFonts w:ascii="JetBrains Mono" w:hAnsi="JetBrains Mono"/>
+          <w:b w:val="false"/>
+          <w:i w:val="false"/>
+          <w:color w:val="000000"/>
+          <w:sz w:val="20"/>
+        </w:rPr>
+        <w:t xml:space="preserve">            </w:t>
+      </w:r>
+      <w:r>
+        <w:rPr>
+          <w:rFonts w:ascii="JetBrains Mono" w:hAnsi="JetBrains Mono"/>
+          <w:b w:val="false"/>
+          <w:i/>
+          <w:color w:val="000000"/>
+          <w:sz w:val="20"/>
+        </w:rPr>
+        <w:t xml:space="preserve">return </w:t>
+      </w:r>
+      <w:r>
+        <w:rPr>
+          <w:rFonts w:ascii="JetBrains Mono" w:hAnsi="JetBrains Mono"/>
+          <w:b w:val="false"/>
+          <w:i w:val="false"/>
+          <w:color w:val="000000"/>
+          <w:sz w:val="20"/>
+        </w:rPr>
+        <w:t>UniUserSerializerStGET</w:t>
+      </w:r>
+      <w:r>
+        <w:rPr>
+          <w:color w:val="000000"/>
+        </w:rPr>
+        <w:br/>
+      </w:r>
+      <w:r>
+        <w:rPr>
+          <w:rFonts w:ascii="JetBrains Mono" w:hAnsi="JetBrains Mono"/>
+          <w:b w:val="false"/>
+          <w:i w:val="false"/>
+          <w:color w:val="000000"/>
+          <w:sz w:val="20"/>
+        </w:rPr>
+        <w:t xml:space="preserve">        </w:t>
+      </w:r>
+      <w:r>
+        <w:rPr>
+          <w:rFonts w:ascii="JetBrains Mono" w:hAnsi="JetBrains Mono"/>
+          <w:b w:val="false"/>
+          <w:i/>
+          <w:color w:val="000000"/>
+          <w:sz w:val="20"/>
+        </w:rPr>
+        <w:t>else</w:t>
+      </w:r>
+      <w:r>
+        <w:rPr>
+          <w:rFonts w:ascii="JetBrains Mono" w:hAnsi="JetBrains Mono"/>
+          <w:b w:val="false"/>
+          <w:i w:val="false"/>
+          <w:color w:val="000000"/>
+          <w:sz w:val="20"/>
+        </w:rPr>
+        <w:t>:</w:t>
+      </w:r>
+      <w:r>
+        <w:rPr>
+          <w:color w:val="000000"/>
+        </w:rPr>
+        <w:br/>
+      </w:r>
+      <w:r>
+        <w:rPr>
+          <w:rFonts w:ascii="JetBrains Mono" w:hAnsi="JetBrains Mono"/>
+          <w:b w:val="false"/>
+          <w:i w:val="false"/>
+          <w:color w:val="000000"/>
+          <w:sz w:val="20"/>
+        </w:rPr>
+        <w:t xml:space="preserve">            </w:t>
+      </w:r>
+      <w:r>
+        <w:rPr>
+          <w:rFonts w:ascii="JetBrains Mono" w:hAnsi="JetBrains Mono"/>
+          <w:b w:val="false"/>
+          <w:i/>
+          <w:color w:val="000000"/>
+          <w:sz w:val="20"/>
+        </w:rPr>
+        <w:t xml:space="preserve">return </w:t>
+      </w:r>
+      <w:r>
+        <w:rPr>
+          <w:rFonts w:ascii="JetBrains Mono" w:hAnsi="JetBrains Mono"/>
+          <w:b w:val="false"/>
+          <w:i w:val="false"/>
+          <w:color w:val="000000"/>
+          <w:sz w:val="20"/>
+        </w:rPr>
+        <w:t>UniUserSerializerST</w:t>
+      </w:r>
+      <w:r>
+        <w:rPr>
+          <w:color w:val="000000"/>
+        </w:rPr>
+        <w:br/>
+        <w:br/>
+      </w:r>
+      <w:r>
+        <w:rPr>
+          <w:rFonts w:ascii="JetBrains Mono" w:hAnsi="JetBrains Mono"/>
+          <w:b w:val="false"/>
+          <w:i w:val="false"/>
+          <w:color w:val="000000"/>
+          <w:sz w:val="20"/>
+        </w:rPr>
+        <w:t xml:space="preserve">    </w:t>
+      </w:r>
+      <w:r>
+        <w:rPr>
+          <w:rFonts w:ascii="JetBrains Mono" w:hAnsi="JetBrains Mono"/>
+          <w:b w:val="false"/>
+          <w:i/>
+          <w:color w:val="000000"/>
+          <w:sz w:val="20"/>
+        </w:rPr>
+        <w:t xml:space="preserve">def </w:t>
+      </w:r>
+      <w:r>
+        <w:rPr>
+          <w:rFonts w:ascii="JetBrains Mono" w:hAnsi="JetBrains Mono"/>
+          <w:b w:val="false"/>
+          <w:i w:val="false"/>
+          <w:color w:val="000000"/>
+          <w:sz w:val="20"/>
+        </w:rPr>
+        <w:t>get_queryset</w:t>
+      </w:r>
+      <w:r>
+        <w:rPr>
+          <w:rFonts w:ascii="JetBrains Mono" w:hAnsi="JetBrains Mono"/>
+          <w:b w:val="false"/>
+          <w:i w:val="false"/>
+          <w:color w:val="000000"/>
+          <w:sz w:val="20"/>
+        </w:rPr>
+        <w:t>(</w:t>
+      </w:r>
+      <w:r>
+        <w:rPr>
+          <w:rFonts w:ascii="JetBrains Mono" w:hAnsi="JetBrains Mono"/>
+          <w:b w:val="false"/>
+          <w:i w:val="false"/>
+          <w:color w:val="000000"/>
+          <w:sz w:val="20"/>
+        </w:rPr>
+        <w:t>self</w:t>
+      </w:r>
+      <w:r>
+        <w:rPr>
+          <w:rFonts w:ascii="JetBrains Mono" w:hAnsi="JetBrains Mono"/>
+          <w:b w:val="false"/>
+          <w:i w:val="false"/>
+          <w:color w:val="000000"/>
+          <w:sz w:val="20"/>
+        </w:rPr>
+        <w:t>)</w:t>
+      </w:r>
+      <w:r>
+        <w:rPr>
+          <w:rFonts w:ascii="JetBrains Mono" w:hAnsi="JetBrains Mono"/>
+          <w:b w:val="false"/>
+          <w:i w:val="false"/>
+          <w:color w:val="000000"/>
+          <w:sz w:val="20"/>
+        </w:rPr>
+        <w:t>:</w:t>
+      </w:r>
+      <w:r>
+        <w:rPr>
+          <w:color w:val="000000"/>
+        </w:rPr>
+        <w:br/>
+      </w:r>
+      <w:r>
+        <w:rPr>
+          <w:rFonts w:ascii="JetBrains Mono" w:hAnsi="JetBrains Mono"/>
+          <w:b w:val="false"/>
+          <w:i w:val="false"/>
+          <w:color w:val="000000"/>
+          <w:sz w:val="20"/>
+        </w:rPr>
+        <w:t xml:space="preserve">        </w:t>
+      </w:r>
+      <w:r>
+        <w:rPr>
+          <w:rFonts w:ascii="JetBrains Mono" w:hAnsi="JetBrains Mono"/>
+          <w:b w:val="false"/>
+          <w:i w:val="false"/>
+          <w:color w:val="000000"/>
+          <w:sz w:val="20"/>
+        </w:rPr>
+        <w:t xml:space="preserve">user_id </w:t>
+      </w:r>
+      <w:r>
+        <w:rPr>
+          <w:rFonts w:ascii="JetBrains Mono" w:hAnsi="JetBrains Mono"/>
+          <w:b w:val="false"/>
+          <w:i w:val="false"/>
+          <w:color w:val="000000"/>
+          <w:sz w:val="20"/>
+        </w:rPr>
+        <w:t xml:space="preserve">= </w:t>
+      </w:r>
+      <w:r>
+        <w:rPr>
+          <w:rFonts w:ascii="JetBrains Mono" w:hAnsi="JetBrains Mono"/>
+          <w:b w:val="false"/>
+          <w:i w:val="false"/>
+          <w:color w:val="000000"/>
+          <w:sz w:val="20"/>
+        </w:rPr>
+        <w:t>self</w:t>
+      </w:r>
+      <w:r>
+        <w:rPr>
+          <w:rFonts w:ascii="JetBrains Mono" w:hAnsi="JetBrains Mono"/>
+          <w:b w:val="false"/>
+          <w:i w:val="false"/>
+          <w:color w:val="000000"/>
+          <w:sz w:val="20"/>
+        </w:rPr>
+        <w:t>.kwargs.</w:t>
+      </w:r>
+      <w:r>
+        <w:rPr>
+          <w:rFonts w:ascii="JetBrains Mono" w:hAnsi="JetBrains Mono"/>
+          <w:b w:val="false"/>
+          <w:i w:val="false"/>
+          <w:color w:val="000000"/>
+          <w:sz w:val="20"/>
+        </w:rPr>
+        <w:t>get</w:t>
+      </w:r>
+      <w:r>
+        <w:rPr>
+          <w:rFonts w:ascii="JetBrains Mono" w:hAnsi="JetBrains Mono"/>
+          <w:b w:val="false"/>
+          <w:i w:val="false"/>
+          <w:color w:val="000000"/>
+          <w:sz w:val="20"/>
+        </w:rPr>
+        <w:t>(</w:t>
+      </w:r>
+      <w:r>
+        <w:rPr>
+          <w:rFonts w:ascii="JetBrains Mono" w:hAnsi="JetBrains Mono"/>
+          <w:b w:val="false"/>
+          <w:i w:val="false"/>
+          <w:color w:val="000000"/>
+          <w:sz w:val="20"/>
+        </w:rPr>
+        <w:t>'pk'</w:t>
+      </w:r>
+      <w:r>
+        <w:rPr>
+          <w:rFonts w:ascii="JetBrains Mono" w:hAnsi="JetBrains Mono"/>
+          <w:b w:val="false"/>
+          <w:i w:val="false"/>
+          <w:color w:val="000000"/>
+          <w:sz w:val="20"/>
+        </w:rPr>
+        <w:t xml:space="preserve">, </w:t>
+      </w:r>
+      <w:r>
+        <w:rPr>
+          <w:rFonts w:ascii="JetBrains Mono" w:hAnsi="JetBrains Mono"/>
+          <w:b w:val="false"/>
+          <w:i w:val="false"/>
+          <w:color w:val="000000"/>
+          <w:sz w:val="20"/>
+        </w:rPr>
+        <w:t>''</w:t>
+      </w:r>
+      <w:r>
+        <w:rPr>
+          <w:rFonts w:ascii="JetBrains Mono" w:hAnsi="JetBrains Mono"/>
+          <w:b w:val="false"/>
+          <w:i w:val="false"/>
+          <w:color w:val="000000"/>
+          <w:sz w:val="20"/>
+        </w:rPr>
+        <w:t>)</w:t>
+      </w:r>
+      <w:r>
+        <w:rPr>
+          <w:color w:val="000000"/>
+        </w:rPr>
+        <w:br/>
+        <w:br/>
+      </w:r>
+      <w:r>
+        <w:rPr>
+          <w:rFonts w:ascii="JetBrains Mono" w:hAnsi="JetBrains Mono"/>
+          <w:b w:val="false"/>
+          <w:i w:val="false"/>
+          <w:color w:val="000000"/>
+          <w:sz w:val="20"/>
+        </w:rPr>
+        <w:t xml:space="preserve">        </w:t>
+      </w:r>
+      <w:r>
+        <w:rPr>
+          <w:rFonts w:ascii="JetBrains Mono" w:hAnsi="JetBrains Mono"/>
+          <w:b w:val="false"/>
+          <w:i/>
+          <w:color w:val="000000"/>
+          <w:sz w:val="20"/>
+        </w:rPr>
+        <w:t xml:space="preserve">if </w:t>
+      </w:r>
+      <w:r>
+        <w:rPr>
+          <w:rFonts w:ascii="JetBrains Mono" w:hAnsi="JetBrains Mono"/>
+          <w:b w:val="false"/>
+          <w:i w:val="false"/>
+          <w:color w:val="000000"/>
+          <w:sz w:val="20"/>
+        </w:rPr>
+        <w:t>user_id</w:t>
+      </w:r>
+      <w:r>
+        <w:rPr>
+          <w:rFonts w:ascii="JetBrains Mono" w:hAnsi="JetBrains Mono"/>
+          <w:b w:val="false"/>
+          <w:i w:val="false"/>
+          <w:color w:val="000000"/>
+          <w:sz w:val="20"/>
+        </w:rPr>
+        <w:t>:</w:t>
+      </w:r>
+      <w:r>
+        <w:rPr>
+          <w:color w:val="000000"/>
+        </w:rPr>
+        <w:br/>
+      </w:r>
+      <w:r>
+        <w:rPr>
+          <w:rFonts w:ascii="JetBrains Mono" w:hAnsi="JetBrains Mono"/>
+          <w:b w:val="false"/>
+          <w:i w:val="false"/>
+          <w:color w:val="000000"/>
+          <w:sz w:val="20"/>
+        </w:rPr>
+        <w:t xml:space="preserve">            </w:t>
+      </w:r>
+      <w:r>
+        <w:rPr>
+          <w:rFonts w:ascii="JetBrains Mono" w:hAnsi="JetBrains Mono"/>
+          <w:b w:val="false"/>
+          <w:i w:val="false"/>
+          <w:color w:val="000000"/>
+          <w:sz w:val="20"/>
+        </w:rPr>
+        <w:t xml:space="preserve">resp </w:t>
+      </w:r>
+      <w:r>
+        <w:rPr>
+          <w:rFonts w:ascii="JetBrains Mono" w:hAnsi="JetBrains Mono"/>
+          <w:b w:val="false"/>
+          <w:i w:val="false"/>
+          <w:color w:val="000000"/>
+          <w:sz w:val="20"/>
+        </w:rPr>
+        <w:t xml:space="preserve">= </w:t>
+      </w:r>
+      <w:r>
+        <w:rPr>
+          <w:rFonts w:ascii="JetBrains Mono" w:hAnsi="JetBrains Mono"/>
+          <w:b w:val="false"/>
+          <w:i w:val="false"/>
+          <w:color w:val="000000"/>
+          <w:sz w:val="20"/>
+        </w:rPr>
+        <w:t>UniUser.objects.</w:t>
+      </w:r>
+      <w:r>
+        <w:rPr>
+          <w:rFonts w:ascii="JetBrains Mono" w:hAnsi="JetBrains Mono"/>
+          <w:b w:val="false"/>
+          <w:i w:val="false"/>
+          <w:color w:val="000000"/>
+          <w:sz w:val="20"/>
+        </w:rPr>
+        <w:t>filter</w:t>
+      </w:r>
+      <w:r>
+        <w:rPr>
+          <w:rFonts w:ascii="JetBrains Mono" w:hAnsi="JetBrains Mono"/>
+          <w:b w:val="false"/>
+          <w:i w:val="false"/>
+          <w:color w:val="000000"/>
+          <w:sz w:val="20"/>
+        </w:rPr>
+        <w:t>(</w:t>
+      </w:r>
+      <w:r>
+        <w:rPr>
+          <w:rFonts w:ascii="JetBrains Mono" w:hAnsi="JetBrains Mono"/>
+          <w:b w:val="false"/>
+          <w:i w:val="false"/>
+          <w:color w:val="000000"/>
+          <w:sz w:val="20"/>
+        </w:rPr>
+        <w:t>id</w:t>
+      </w:r>
+      <w:r>
+        <w:rPr>
+          <w:rFonts w:ascii="JetBrains Mono" w:hAnsi="JetBrains Mono"/>
+          <w:b w:val="false"/>
+          <w:i w:val="false"/>
+          <w:color w:val="000000"/>
+          <w:sz w:val="20"/>
+        </w:rPr>
+        <w:t>=</w:t>
+      </w:r>
+      <w:r>
+        <w:rPr>
+          <w:rFonts w:ascii="JetBrains Mono" w:hAnsi="JetBrains Mono"/>
+          <w:b w:val="false"/>
+          <w:i w:val="false"/>
+          <w:color w:val="000000"/>
+          <w:sz w:val="20"/>
+        </w:rPr>
+        <w:t xml:space="preserve">user_id, </w:t>
+      </w:r>
+      <w:r>
+        <w:rPr>
+          <w:rFonts w:ascii="JetBrains Mono" w:hAnsi="JetBrains Mono"/>
+          <w:b w:val="false"/>
+          <w:i w:val="false"/>
+          <w:color w:val="000000"/>
+          <w:sz w:val="20"/>
+        </w:rPr>
+        <w:t>roles</w:t>
+      </w:r>
+      <w:r>
+        <w:rPr>
+          <w:rFonts w:ascii="JetBrains Mono" w:hAnsi="JetBrains Mono"/>
+          <w:b w:val="false"/>
+          <w:i w:val="false"/>
+          <w:color w:val="000000"/>
+          <w:sz w:val="20"/>
+        </w:rPr>
+        <w:t>=</w:t>
+      </w:r>
+      <w:r>
+        <w:rPr>
+          <w:rFonts w:ascii="JetBrains Mono" w:hAnsi="JetBrains Mono"/>
+          <w:b w:val="false"/>
+          <w:i w:val="false"/>
+          <w:color w:val="000000"/>
+          <w:sz w:val="20"/>
+        </w:rPr>
+        <w:t>Role.STUDENT)</w:t>
+      </w:r>
+      <w:r>
+        <w:rPr>
+          <w:color w:val="000000"/>
+        </w:rPr>
+        <w:br/>
+      </w:r>
+      <w:r>
+        <w:rPr>
+          <w:rFonts w:ascii="JetBrains Mono" w:hAnsi="JetBrains Mono"/>
+          <w:b w:val="false"/>
+          <w:i w:val="false"/>
+          <w:color w:val="000000"/>
+          <w:sz w:val="20"/>
+        </w:rPr>
+        <w:t xml:space="preserve">        </w:t>
+      </w:r>
+      <w:r>
+        <w:rPr>
+          <w:rFonts w:ascii="JetBrains Mono" w:hAnsi="JetBrains Mono"/>
+          <w:b w:val="false"/>
+          <w:i/>
+          <w:color w:val="000000"/>
+          <w:sz w:val="20"/>
+        </w:rPr>
+        <w:t>else</w:t>
+      </w:r>
+      <w:r>
+        <w:rPr>
+          <w:rFonts w:ascii="JetBrains Mono" w:hAnsi="JetBrains Mono"/>
+          <w:b w:val="false"/>
+          <w:i w:val="false"/>
+          <w:color w:val="000000"/>
+          <w:sz w:val="20"/>
+        </w:rPr>
+        <w:t>:</w:t>
+      </w:r>
+      <w:r>
+        <w:rPr>
+          <w:color w:val="000000"/>
+        </w:rPr>
+        <w:br/>
+      </w:r>
+      <w:r>
+        <w:rPr>
+          <w:rFonts w:ascii="JetBrains Mono" w:hAnsi="JetBrains Mono"/>
+          <w:b w:val="false"/>
+          <w:i w:val="false"/>
+          <w:color w:val="000000"/>
+          <w:sz w:val="20"/>
+        </w:rPr>
+        <w:t xml:space="preserve">            </w:t>
+      </w:r>
+      <w:r>
+        <w:rPr>
+          <w:rFonts w:ascii="JetBrains Mono" w:hAnsi="JetBrains Mono"/>
+          <w:b w:val="false"/>
+          <w:i w:val="false"/>
+          <w:color w:val="000000"/>
+          <w:sz w:val="20"/>
+        </w:rPr>
+        <w:t xml:space="preserve">resp </w:t>
+      </w:r>
+      <w:r>
+        <w:rPr>
+          <w:rFonts w:ascii="JetBrains Mono" w:hAnsi="JetBrains Mono"/>
+          <w:b w:val="false"/>
+          <w:i w:val="false"/>
+          <w:color w:val="000000"/>
+          <w:sz w:val="20"/>
+        </w:rPr>
+        <w:t xml:space="preserve">= </w:t>
+      </w:r>
+      <w:r>
+        <w:rPr>
+          <w:rFonts w:ascii="JetBrains Mono" w:hAnsi="JetBrains Mono"/>
+          <w:b w:val="false"/>
+          <w:i w:val="false"/>
+          <w:color w:val="000000"/>
+          <w:sz w:val="20"/>
+        </w:rPr>
+        <w:t>UniUser.objects.</w:t>
+      </w:r>
+      <w:r>
+        <w:rPr>
+          <w:rFonts w:ascii="JetBrains Mono" w:hAnsi="JetBrains Mono"/>
+          <w:b w:val="false"/>
+          <w:i w:val="false"/>
+          <w:color w:val="000000"/>
+          <w:sz w:val="20"/>
+        </w:rPr>
+        <w:t>filter</w:t>
+      </w:r>
+      <w:r>
+        <w:rPr>
+          <w:rFonts w:ascii="JetBrains Mono" w:hAnsi="JetBrains Mono"/>
+          <w:b w:val="false"/>
+          <w:i w:val="false"/>
+          <w:color w:val="000000"/>
+          <w:sz w:val="20"/>
+        </w:rPr>
+        <w:t>(</w:t>
+      </w:r>
+      <w:r>
+        <w:rPr>
+          <w:rFonts w:ascii="JetBrains Mono" w:hAnsi="JetBrains Mono"/>
+          <w:b w:val="false"/>
+          <w:i w:val="false"/>
+          <w:color w:val="000000"/>
+          <w:sz w:val="20"/>
+        </w:rPr>
+        <w:t>roles</w:t>
+      </w:r>
+      <w:r>
+        <w:rPr>
+          <w:rFonts w:ascii="JetBrains Mono" w:hAnsi="JetBrains Mono"/>
+          <w:b w:val="false"/>
+          <w:i w:val="false"/>
+          <w:color w:val="000000"/>
+          <w:sz w:val="20"/>
+        </w:rPr>
+        <w:t>=</w:t>
+      </w:r>
+      <w:r>
+        <w:rPr>
+          <w:rFonts w:ascii="JetBrains Mono" w:hAnsi="JetBrains Mono"/>
+          <w:b w:val="false"/>
+          <w:i w:val="false"/>
+          <w:color w:val="000000"/>
+          <w:sz w:val="20"/>
+        </w:rPr>
+        <w:t>Role.STUDENT)</w:t>
+      </w:r>
+      <w:r>
+        <w:rPr>
+          <w:color w:val="000000"/>
+        </w:rPr>
+        <w:br/>
+        <w:br/>
+      </w:r>
+      <w:r>
+        <w:rPr>
+          <w:rFonts w:ascii="JetBrains Mono" w:hAnsi="JetBrains Mono"/>
+          <w:b w:val="false"/>
+          <w:i w:val="false"/>
+          <w:color w:val="000000"/>
+          <w:sz w:val="20"/>
+        </w:rPr>
+        <w:t xml:space="preserve">        </w:t>
+      </w:r>
+      <w:r>
+        <w:rPr>
+          <w:rFonts w:ascii="JetBrains Mono" w:hAnsi="JetBrains Mono"/>
+          <w:b w:val="false"/>
+          <w:i/>
+          <w:color w:val="000000"/>
+          <w:sz w:val="20"/>
+        </w:rPr>
+        <w:t xml:space="preserve">return </w:t>
+      </w:r>
+      <w:r>
+        <w:rPr>
+          <w:rFonts w:ascii="JetBrains Mono" w:hAnsi="JetBrains Mono"/>
+          <w:b w:val="false"/>
+          <w:i w:val="false"/>
+          <w:color w:val="000000"/>
+          <w:sz w:val="20"/>
+        </w:rPr>
+        <w:t>resp</w:t>
+      </w:r>
+      <w:r>
+        <w:rPr>
+          <w:color w:val="000000"/>
+        </w:rPr>
+        <w:br/>
+        <w:br/>
+      </w:r>
+      <w:r>
+        <w:rPr>
+          <w:rFonts w:ascii="JetBrains Mono" w:hAnsi="JetBrains Mono"/>
+          <w:b w:val="false"/>
+          <w:i w:val="false"/>
+          <w:color w:val="000000"/>
+          <w:sz w:val="20"/>
+        </w:rPr>
+        <w:t xml:space="preserve">    </w:t>
+      </w:r>
+      <w:r>
+        <w:rPr>
+          <w:rFonts w:ascii="JetBrains Mono" w:hAnsi="JetBrains Mono"/>
+          <w:b w:val="false"/>
+          <w:i/>
+          <w:color w:val="000000"/>
+          <w:sz w:val="20"/>
+        </w:rPr>
+        <w:t xml:space="preserve">def </w:t>
+      </w:r>
+      <w:r>
+        <w:rPr>
+          <w:rFonts w:ascii="JetBrains Mono" w:hAnsi="JetBrains Mono"/>
+          <w:b w:val="false"/>
+          <w:i w:val="false"/>
+          <w:color w:val="000000"/>
+          <w:sz w:val="20"/>
+        </w:rPr>
+        <w:t>delete</w:t>
+      </w:r>
+      <w:r>
+        <w:rPr>
+          <w:rFonts w:ascii="JetBrains Mono" w:hAnsi="JetBrains Mono"/>
+          <w:b w:val="false"/>
+          <w:i w:val="false"/>
+          <w:color w:val="000000"/>
+          <w:sz w:val="20"/>
+        </w:rPr>
+        <w:t>(</w:t>
+      </w:r>
+      <w:r>
+        <w:rPr>
+          <w:rFonts w:ascii="JetBrains Mono" w:hAnsi="JetBrains Mono"/>
+          <w:b w:val="false"/>
+          <w:i w:val="false"/>
+          <w:color w:val="000000"/>
+          <w:sz w:val="20"/>
+        </w:rPr>
+        <w:t>self</w:t>
+      </w:r>
+      <w:r>
+        <w:rPr>
+          <w:rFonts w:ascii="JetBrains Mono" w:hAnsi="JetBrains Mono"/>
+          <w:b w:val="false"/>
+          <w:i w:val="false"/>
+          <w:color w:val="000000"/>
+          <w:sz w:val="20"/>
+        </w:rPr>
+        <w:t xml:space="preserve">, </w:t>
+      </w:r>
+      <w:r>
+        <w:rPr>
+          <w:rFonts w:ascii="JetBrains Mono" w:hAnsi="JetBrains Mono"/>
+          <w:b w:val="false"/>
+          <w:i w:val="false"/>
+          <w:color w:val="000000"/>
+          <w:sz w:val="20"/>
+        </w:rPr>
+        <w:t>request</w:t>
+      </w:r>
+      <w:r>
+        <w:rPr>
+          <w:rFonts w:ascii="JetBrains Mono" w:hAnsi="JetBrains Mono"/>
+          <w:b w:val="false"/>
+          <w:i w:val="false"/>
+          <w:color w:val="000000"/>
+          <w:sz w:val="20"/>
+        </w:rPr>
+        <w:t xml:space="preserve">, </w:t>
+      </w:r>
+      <w:r>
+        <w:rPr>
+          <w:rFonts w:ascii="JetBrains Mono" w:hAnsi="JetBrains Mono"/>
+          <w:b w:val="false"/>
+          <w:i w:val="false"/>
+          <w:color w:val="000000"/>
+          <w:sz w:val="20"/>
+        </w:rPr>
+        <w:t>*args</w:t>
+      </w:r>
+      <w:r>
+        <w:rPr>
+          <w:rFonts w:ascii="JetBrains Mono" w:hAnsi="JetBrains Mono"/>
+          <w:b w:val="false"/>
+          <w:i w:val="false"/>
+          <w:color w:val="000000"/>
+          <w:sz w:val="20"/>
+        </w:rPr>
+        <w:t xml:space="preserve">, </w:t>
+      </w:r>
+      <w:r>
+        <w:rPr>
+          <w:rFonts w:ascii="JetBrains Mono" w:hAnsi="JetBrains Mono"/>
+          <w:b w:val="false"/>
+          <w:i w:val="false"/>
+          <w:color w:val="000000"/>
+          <w:sz w:val="20"/>
+        </w:rPr>
+        <w:t>**kwargs</w:t>
+      </w:r>
+      <w:r>
+        <w:rPr>
+          <w:rFonts w:ascii="JetBrains Mono" w:hAnsi="JetBrains Mono"/>
+          <w:b w:val="false"/>
+          <w:i w:val="false"/>
+          <w:color w:val="000000"/>
+          <w:sz w:val="20"/>
+        </w:rPr>
+        <w:t>)</w:t>
+      </w:r>
+      <w:r>
+        <w:rPr>
+          <w:rFonts w:ascii="JetBrains Mono" w:hAnsi="JetBrains Mono"/>
+          <w:b w:val="false"/>
+          <w:i w:val="false"/>
+          <w:color w:val="000000"/>
+          <w:sz w:val="20"/>
+        </w:rPr>
+        <w:t>:</w:t>
+      </w:r>
+      <w:r>
+        <w:rPr>
+          <w:color w:val="000000"/>
+        </w:rPr>
+        <w:br/>
+      </w:r>
+      <w:r>
+        <w:rPr>
+          <w:rFonts w:ascii="JetBrains Mono" w:hAnsi="JetBrains Mono"/>
+          <w:b w:val="false"/>
+          <w:i w:val="false"/>
+          <w:color w:val="000000"/>
+          <w:sz w:val="20"/>
+        </w:rPr>
+        <w:t xml:space="preserve">        </w:t>
+      </w:r>
+      <w:r>
+        <w:rPr>
+          <w:rFonts w:ascii="JetBrains Mono" w:hAnsi="JetBrains Mono"/>
+          <w:b w:val="false"/>
+          <w:i w:val="false"/>
+          <w:color w:val="000000"/>
+          <w:sz w:val="20"/>
+        </w:rPr>
+        <w:t># self.destroy(request, *args, **kwargs)</w:t>
+      </w:r>
+      <w:r>
+        <w:rPr>
+          <w:color w:val="000000"/>
+        </w:rPr>
+        <w:br/>
+      </w:r>
+      <w:r>
+        <w:rPr>
+          <w:rFonts w:ascii="JetBrains Mono" w:hAnsi="JetBrains Mono"/>
+          <w:b w:val="false"/>
+          <w:i w:val="false"/>
+          <w:color w:val="000000"/>
+          <w:sz w:val="20"/>
+        </w:rPr>
+        <w:t xml:space="preserve">        </w:t>
+      </w:r>
+      <w:r>
+        <w:rPr>
+          <w:rFonts w:ascii="JetBrains Mono" w:hAnsi="JetBrains Mono"/>
+          <w:b w:val="false"/>
+          <w:i w:val="false"/>
+          <w:color w:val="000000"/>
+          <w:sz w:val="20"/>
+        </w:rPr>
+        <w:t xml:space="preserve">instance </w:t>
+      </w:r>
+      <w:r>
+        <w:rPr>
+          <w:rFonts w:ascii="JetBrains Mono" w:hAnsi="JetBrains Mono"/>
+          <w:b w:val="false"/>
+          <w:i w:val="false"/>
+          <w:color w:val="000000"/>
+          <w:sz w:val="20"/>
+        </w:rPr>
+        <w:t xml:space="preserve">= </w:t>
+      </w:r>
+      <w:r>
+        <w:rPr>
+          <w:rFonts w:ascii="JetBrains Mono" w:hAnsi="JetBrains Mono"/>
+          <w:b w:val="false"/>
+          <w:i w:val="false"/>
+          <w:color w:val="000000"/>
+          <w:sz w:val="20"/>
+        </w:rPr>
+        <w:t>self</w:t>
+      </w:r>
+      <w:r>
+        <w:rPr>
+          <w:rFonts w:ascii="JetBrains Mono" w:hAnsi="JetBrains Mono"/>
+          <w:b w:val="false"/>
+          <w:i w:val="false"/>
+          <w:color w:val="000000"/>
+          <w:sz w:val="20"/>
+        </w:rPr>
+        <w:t>.</w:t>
+      </w:r>
+      <w:r>
+        <w:rPr>
+          <w:rFonts w:ascii="JetBrains Mono" w:hAnsi="JetBrains Mono"/>
+          <w:b w:val="false"/>
+          <w:i w:val="false"/>
+          <w:color w:val="000000"/>
+          <w:sz w:val="20"/>
+        </w:rPr>
+        <w:t>get_object</w:t>
+      </w:r>
+      <w:r>
+        <w:rPr>
+          <w:rFonts w:ascii="JetBrains Mono" w:hAnsi="JetBrains Mono"/>
+          <w:b w:val="false"/>
+          <w:i w:val="false"/>
+          <w:color w:val="000000"/>
+          <w:sz w:val="20"/>
+        </w:rPr>
+        <w:t>()</w:t>
+      </w:r>
+      <w:r>
+        <w:rPr>
+          <w:color w:val="000000"/>
+        </w:rPr>
+        <w:br/>
+      </w:r>
+      <w:r>
+        <w:rPr>
+          <w:rFonts w:ascii="JetBrains Mono" w:hAnsi="JetBrains Mono"/>
+          <w:b w:val="false"/>
+          <w:i w:val="false"/>
+          <w:color w:val="000000"/>
+          <w:sz w:val="20"/>
+        </w:rPr>
+        <w:t xml:space="preserve">        instance.is_active </w:t>
+      </w:r>
+      <w:r>
+        <w:rPr>
+          <w:rFonts w:ascii="JetBrains Mono" w:hAnsi="JetBrains Mono"/>
+          <w:b w:val="false"/>
+          <w:i w:val="false"/>
+          <w:color w:val="000000"/>
+          <w:sz w:val="20"/>
+        </w:rPr>
+        <w:t xml:space="preserve">= </w:t>
+      </w:r>
+      <w:r>
+        <w:rPr>
+          <w:rFonts w:ascii="JetBrains Mono" w:hAnsi="JetBrains Mono"/>
+          <w:b w:val="false"/>
+          <w:i/>
+          <w:color w:val="000000"/>
+          <w:sz w:val="20"/>
+        </w:rPr>
+        <w:t>False</w:t>
+      </w:r>
+      <w:r>
+        <w:rPr>
+          <w:color w:val="000000"/>
+        </w:rPr>
+        <w:br/>
+      </w:r>
+      <w:r>
+        <w:rPr>
+          <w:rFonts w:ascii="JetBrains Mono" w:hAnsi="JetBrains Mono"/>
+          <w:b w:val="false"/>
+          <w:i/>
+          <w:color w:val="000000"/>
+          <w:sz w:val="20"/>
+        </w:rPr>
+        <w:t xml:space="preserve">        </w:t>
+      </w:r>
+      <w:r>
+        <w:rPr>
+          <w:rFonts w:ascii="JetBrains Mono" w:hAnsi="JetBrains Mono"/>
+          <w:b w:val="false"/>
+          <w:i w:val="false"/>
+          <w:color w:val="000000"/>
+          <w:sz w:val="20"/>
+        </w:rPr>
+        <w:t>instance.</w:t>
+      </w:r>
+      <w:r>
+        <w:rPr>
+          <w:rFonts w:ascii="JetBrains Mono" w:hAnsi="JetBrains Mono"/>
+          <w:b w:val="false"/>
+          <w:i w:val="false"/>
+          <w:color w:val="000000"/>
+          <w:sz w:val="20"/>
+        </w:rPr>
+        <w:t>save</w:t>
+      </w:r>
+      <w:r>
+        <w:rPr>
+          <w:rFonts w:ascii="JetBrains Mono" w:hAnsi="JetBrains Mono"/>
+          <w:b w:val="false"/>
+          <w:i w:val="false"/>
+          <w:color w:val="000000"/>
+          <w:sz w:val="20"/>
+        </w:rPr>
+        <w:t>()</w:t>
+      </w:r>
+      <w:r>
+        <w:rPr>
+          <w:color w:val="000000"/>
+        </w:rPr>
+        <w:br/>
+      </w:r>
+      <w:r>
+        <w:rPr>
+          <w:rFonts w:ascii="JetBrains Mono" w:hAnsi="JetBrains Mono"/>
+          <w:b w:val="false"/>
+          <w:i w:val="false"/>
+          <w:color w:val="000000"/>
+          <w:sz w:val="20"/>
+        </w:rPr>
+        <w:t xml:space="preserve">        </w:t>
+      </w:r>
+      <w:r>
+        <w:rPr>
+          <w:rFonts w:ascii="JetBrains Mono" w:hAnsi="JetBrains Mono"/>
+          <w:b w:val="false"/>
+          <w:i/>
+          <w:color w:val="000000"/>
+          <w:sz w:val="20"/>
+        </w:rPr>
+        <w:t xml:space="preserve">return </w:t>
+      </w:r>
+      <w:r>
+        <w:rPr>
+          <w:rFonts w:ascii="JetBrains Mono" w:hAnsi="JetBrains Mono"/>
+          <w:b w:val="false"/>
+          <w:i w:val="false"/>
+          <w:color w:val="000000"/>
+          <w:sz w:val="20"/>
+        </w:rPr>
+        <w:t>Response</w:t>
+      </w:r>
+      <w:r>
+        <w:rPr>
+          <w:rFonts w:ascii="JetBrains Mono" w:hAnsi="JetBrains Mono"/>
+          <w:b w:val="false"/>
+          <w:i w:val="false"/>
+          <w:color w:val="000000"/>
+          <w:sz w:val="20"/>
+        </w:rPr>
+        <w:t>({</w:t>
+      </w:r>
+      <w:r>
+        <w:rPr>
+          <w:color w:val="000000"/>
+        </w:rPr>
+        <w:br/>
+      </w:r>
+      <w:r>
+        <w:rPr>
+          <w:rFonts w:ascii="JetBrains Mono" w:hAnsi="JetBrains Mono"/>
+          <w:b w:val="false"/>
+          <w:i w:val="false"/>
+          <w:color w:val="000000"/>
+          <w:sz w:val="20"/>
+        </w:rPr>
+        <w:t xml:space="preserve">            </w:t>
+      </w:r>
+      <w:r>
+        <w:rPr>
+          <w:rFonts w:ascii="JetBrains Mono" w:hAnsi="JetBrains Mono"/>
+          <w:b w:val="false"/>
+          <w:i w:val="false"/>
+          <w:color w:val="000000"/>
+          <w:sz w:val="20"/>
+        </w:rPr>
+        <w:t>"Msg"</w:t>
+      </w:r>
+      <w:r>
+        <w:rPr>
+          <w:rFonts w:ascii="JetBrains Mono" w:hAnsi="JetBrains Mono"/>
+          <w:b w:val="false"/>
+          <w:i w:val="false"/>
+          <w:color w:val="000000"/>
+          <w:sz w:val="20"/>
+        </w:rPr>
+        <w:t xml:space="preserve">: </w:t>
+      </w:r>
+      <w:r>
+        <w:rPr>
+          <w:rFonts w:ascii="JetBrains Mono" w:hAnsi="JetBrains Mono"/>
+          <w:b w:val="false"/>
+          <w:i w:val="false"/>
+          <w:color w:val="000000"/>
+          <w:sz w:val="20"/>
+        </w:rPr>
+        <w:t>"Студента е деактивирана успешно."</w:t>
+      </w:r>
+      <w:r>
+        <w:rPr>
+          <w:color w:val="000000"/>
+        </w:rPr>
+        <w:br/>
+      </w:r>
+      <w:r>
+        <w:rPr>
+          <w:rFonts w:ascii="JetBrains Mono" w:hAnsi="JetBrains Mono"/>
+          <w:b w:val="false"/>
+          <w:i w:val="false"/>
+          <w:color w:val="000000"/>
+          <w:sz w:val="20"/>
+        </w:rPr>
+        <w:t xml:space="preserve">        </w:t>
+      </w:r>
+      <w:r>
+        <w:rPr>
+          <w:rFonts w:ascii="JetBrains Mono" w:hAnsi="JetBrains Mono"/>
+          <w:b w:val="false"/>
+          <w:i w:val="false"/>
+          <w:color w:val="000000"/>
+          <w:sz w:val="20"/>
+        </w:rPr>
+        <w:t>})</w:t>
+      </w:r>
+    </w:p>
+    <w:p>
+      <w:pPr>
+        <w:pStyle w:val="Normal"/>
+        <w:spacing w:before="0" w:after="160"/>
+        <w:rPr>
+          <w:b/>
+          <w:b/>
+          <w:bCs/>
+          <w:sz w:val="28"/>
+          <w:szCs w:val="28"/>
+        </w:rPr>
+      </w:pPr>
+      <w:r>
+        <w:rPr>
+          <w:color w:val="000000"/>
+        </w:rPr>
+      </w:r>
+    </w:p>
     <w:sectPr>
-      <w:footerReference w:type="default" r:id="rId18"/>
+      <w:footerReference w:type="default" r:id="rId25"/>
       <w:type w:val="nextPage"/>
       <w:pgSz w:w="12240" w:h="15840"/>
       <w:pgMar w:left="1417" w:right="1417" w:header="0" w:top="1417" w:footer="680" w:bottom="1417" w:gutter="0"/>
@@ -19440,7 +25613,7 @@
         <w:docPartGallery w:val="Page Numbers (Bottom of Page)"/>
         <w:docPartUnique w:val="true"/>
       </w:docPartObj>
-      <w:id w:val="34403796"/>
+      <w:id w:val="464593429"/>
     </w:sdtPr>
     <w:sdtContent>
       <w:p>
@@ -19463,7 +25636,7 @@
         </w:r>
         <w:r>
           <w:rPr/>
-          <w:t>35</w:t>
+          <w:t>1</w:t>
         </w:r>
         <w:r>
           <w:rPr/>

--- a/diploma_descr.docx
+++ b/diploma_descr.docx
@@ -7,6 +7,10 @@
         <w:pStyle w:val="Normal"/>
         <w:rPr/>
       </w:pPr>
+      <w:r>
+        <w:rPr/>
+        <w:t>d</w:t>
+      </w:r>
       <w:r>
         <w:rPr/>
         <w:drawing>
@@ -824,25 +828,7 @@
           <w:sz w:val="24"/>
           <w:szCs w:val="24"/>
         </w:rPr>
-        <w:t xml:space="preserve">Глава </w:t>
-      </w:r>
-      <w:r>
-        <w:rPr>
-          <w:rFonts w:eastAsia="Times New Roman" w:cs="Arial" w:ascii="Arial" w:hAnsi="Arial"/>
-          <w:bCs/>
-          <w:sz w:val="24"/>
-          <w:szCs w:val="24"/>
-        </w:rPr>
-        <w:t>1</w:t>
-      </w:r>
-      <w:r>
-        <w:rPr>
-          <w:rFonts w:eastAsia="Times New Roman" w:cs="Arial" w:ascii="Arial" w:hAnsi="Arial"/>
-          <w:bCs/>
-          <w:sz w:val="24"/>
-          <w:szCs w:val="24"/>
-        </w:rPr>
-        <w:t>. Обзор - състояние на проблема по литературни данни;…………………….5</w:t>
+        <w:t>Глава 1. Обзор - състояние на проблема по литературни данни;…………………….5</w:t>
       </w:r>
     </w:p>
     <w:p>
@@ -928,16 +914,7 @@
           <w:sz w:val="24"/>
           <w:szCs w:val="24"/>
         </w:rPr>
-        <w:t>……………....………………………………………..………..</w:t>
-      </w:r>
-      <w:r>
-        <w:rPr>
-          <w:rFonts w:eastAsia="Times New Roman" w:cs="Arial" w:ascii="Arial" w:hAnsi="Arial"/>
-          <w:bCs/>
-          <w:sz w:val="24"/>
-          <w:szCs w:val="24"/>
-        </w:rPr>
-        <w:t>6</w:t>
+        <w:t>……………....………………………………………..………..6</w:t>
       </w:r>
     </w:p>
     <w:p>
@@ -972,16 +949,7 @@
           <w:sz w:val="24"/>
           <w:szCs w:val="24"/>
         </w:rPr>
-        <w:t>Използвани технологии……………………………………………………………....…….</w:t>
-      </w:r>
-      <w:r>
-        <w:rPr>
-          <w:rFonts w:eastAsia="Times New Roman" w:cs="Arial" w:ascii="Arial" w:hAnsi="Arial"/>
-          <w:bCs/>
-          <w:sz w:val="24"/>
-          <w:szCs w:val="24"/>
-        </w:rPr>
-        <w:t>6</w:t>
+        <w:t>Използвани технологии……………………………………………………………....…….6</w:t>
       </w:r>
     </w:p>
     <w:p>
@@ -1044,16 +1012,7 @@
           <w:sz w:val="24"/>
           <w:szCs w:val="24"/>
         </w:rPr>
-        <w:t>…………......................………..……………………………………………..</w:t>
-      </w:r>
-      <w:r>
-        <w:rPr>
-          <w:rFonts w:eastAsia="Times New Roman" w:cs="Arial" w:ascii="Arial" w:hAnsi="Arial"/>
-          <w:bCs/>
-          <w:sz w:val="24"/>
-          <w:szCs w:val="24"/>
-        </w:rPr>
-        <w:t>6</w:t>
+        <w:t>…………......................………..……………………………………………..6</w:t>
       </w:r>
     </w:p>
     <w:p>
@@ -1093,16 +1052,7 @@
           <w:sz w:val="24"/>
           <w:szCs w:val="24"/>
         </w:rPr>
-        <w:t>……………..................……………..…….............………………………………..</w:t>
-      </w:r>
-      <w:r>
-        <w:rPr>
-          <w:rFonts w:eastAsia="Times New Roman" w:cs="Arial" w:ascii="Arial" w:hAnsi="Arial"/>
-          <w:bCs/>
-          <w:sz w:val="24"/>
-          <w:szCs w:val="24"/>
-        </w:rPr>
-        <w:t>6</w:t>
+        <w:t>……………..................……………..…….............………………………………..6</w:t>
       </w:r>
     </w:p>
     <w:p>
@@ -1121,16 +1071,7 @@
           <w:sz w:val="24"/>
           <w:szCs w:val="24"/>
         </w:rPr>
-        <w:t>2.3 Django REST………………......…………...…………………………………………...</w:t>
-      </w:r>
-      <w:r>
-        <w:rPr>
-          <w:rFonts w:eastAsia="Times New Roman" w:cs="Arial" w:ascii="Arial" w:hAnsi="Arial"/>
-          <w:bCs/>
-          <w:sz w:val="24"/>
-          <w:szCs w:val="24"/>
-        </w:rPr>
-        <w:t>7</w:t>
+        <w:t>2.3 Django REST………………......…………...…………………………………………...7</w:t>
       </w:r>
     </w:p>
     <w:p>
@@ -1149,16 +1090,7 @@
           <w:sz w:val="24"/>
           <w:szCs w:val="24"/>
         </w:rPr>
-        <w:t>2.4  Python..................................................................................................................1</w:t>
-      </w:r>
-      <w:r>
-        <w:rPr>
-          <w:rFonts w:eastAsia="Times New Roman" w:cs="Arial" w:ascii="Arial" w:hAnsi="Arial"/>
-          <w:bCs/>
-          <w:sz w:val="24"/>
-          <w:szCs w:val="24"/>
-        </w:rPr>
-        <w:t>0</w:t>
+        <w:t>2.4  Python..................................................................................................................10</w:t>
       </w:r>
     </w:p>
     <w:p>
@@ -1177,16 +1109,7 @@
           <w:sz w:val="24"/>
           <w:szCs w:val="24"/>
         </w:rPr>
-        <w:t>2.5 Java Script…….…...…...………………….……………………………………………1</w:t>
-      </w:r>
-      <w:r>
-        <w:rPr>
-          <w:rFonts w:eastAsia="Times New Roman" w:cs="Arial" w:ascii="Arial" w:hAnsi="Arial"/>
-          <w:bCs/>
-          <w:sz w:val="24"/>
-          <w:szCs w:val="24"/>
-        </w:rPr>
-        <w:t>1</w:t>
+        <w:t>2.5 Java Script…….…...…...………………….……………………………………………11</w:t>
       </w:r>
     </w:p>
     <w:p>
@@ -1207,16 +1130,7 @@
           <w:sz w:val="24"/>
           <w:szCs w:val="24"/>
         </w:rPr>
-        <w:t>2.6 React JS…..………………....…………………………………………………………..1</w:t>
-      </w:r>
-      <w:r>
-        <w:rPr>
-          <w:rFonts w:eastAsia="Times New Roman" w:cs="Arial" w:ascii="Arial" w:hAnsi="Arial"/>
-          <w:bCs/>
-          <w:sz w:val="24"/>
-          <w:szCs w:val="24"/>
-        </w:rPr>
-        <w:t>2</w:t>
+        <w:t>2.6 React JS…..………………....…………………………………………………………..12</w:t>
       </w:r>
     </w:p>
     <w:p>
@@ -1238,17 +1152,7 @@
           <w:szCs w:val="24"/>
           <w:lang w:val="en-US"/>
         </w:rPr>
-        <w:t>2.7 JSON………………………...………………………….………………………………..1</w:t>
-      </w:r>
-      <w:r>
-        <w:rPr>
-          <w:rFonts w:eastAsia="Times New Roman" w:cs="Arial" w:ascii="Arial" w:hAnsi="Arial"/>
-          <w:bCs/>
-          <w:sz w:val="24"/>
-          <w:szCs w:val="24"/>
-          <w:lang w:val="en-US"/>
-        </w:rPr>
-        <w:t>3</w:t>
+        <w:t>2.7 JSON………………………...………………………….………………………………..13</w:t>
       </w:r>
     </w:p>
     <w:p>
@@ -1288,16 +1192,7 @@
           <w:sz w:val="24"/>
           <w:szCs w:val="24"/>
         </w:rPr>
-        <w:t>……...…………...…...………………………….………………………………..1</w:t>
-      </w:r>
-      <w:r>
-        <w:rPr>
-          <w:rFonts w:eastAsia="Times New Roman" w:cs="Arial" w:ascii="Arial" w:hAnsi="Arial"/>
-          <w:bCs/>
-          <w:sz w:val="24"/>
-          <w:szCs w:val="24"/>
-        </w:rPr>
-        <w:t>4</w:t>
+        <w:t>……...…………...…...………………………….………………………………..14</w:t>
       </w:r>
     </w:p>
     <w:p>
@@ -1337,16 +1232,7 @@
           <w:sz w:val="24"/>
           <w:szCs w:val="24"/>
         </w:rPr>
-        <w:t xml:space="preserve"> REDUX…….……………...………………………….…………………………………..1</w:t>
-      </w:r>
-      <w:r>
-        <w:rPr>
-          <w:rFonts w:eastAsia="Times New Roman" w:cs="Arial" w:ascii="Arial" w:hAnsi="Arial"/>
-          <w:bCs/>
-          <w:sz w:val="24"/>
-          <w:szCs w:val="24"/>
-        </w:rPr>
-        <w:t>4</w:t>
+        <w:t xml:space="preserve"> REDUX…….……………...………………………….…………………………………..14</w:t>
       </w:r>
     </w:p>
     <w:p>
@@ -1424,16 +1310,7 @@
           <w:sz w:val="24"/>
           <w:szCs w:val="24"/>
         </w:rPr>
-        <w:t>……………………………….</w:t>
-      </w:r>
-      <w:r>
-        <w:rPr>
-          <w:rFonts w:eastAsia="Times New Roman" w:cs="Arial" w:ascii="Arial" w:hAnsi="Arial"/>
-          <w:bCs/>
-          <w:sz w:val="24"/>
-          <w:szCs w:val="24"/>
-        </w:rPr>
-        <w:t>16</w:t>
+        <w:t>……………………………….16</w:t>
       </w:r>
     </w:p>
     <w:p>
@@ -1467,24 +1344,7 @@
           <w:sz w:val="24"/>
           <w:szCs w:val="24"/>
         </w:rPr>
-        <w:t>……………………………………………………………</w:t>
-      </w:r>
-      <w:r>
-        <w:rPr>
-          <w:rFonts w:eastAsia="Times New Roman" w:cs="Arial" w:ascii="Arial" w:hAnsi="Arial"/>
-          <w:bCs/>
-          <w:sz w:val="24"/>
-          <w:szCs w:val="24"/>
-        </w:rPr>
-        <w:t>16</w:t>
-      </w:r>
-      <w:r>
-        <w:rPr>
-          <w:rFonts w:eastAsia="Times New Roman" w:cs="Arial" w:ascii="Arial" w:hAnsi="Arial"/>
-          <w:bCs/>
-          <w:sz w:val="24"/>
-          <w:szCs w:val="24"/>
-        </w:rPr>
+        <w:t>……………………………………………………………16</w:t>
         <w:br/>
       </w:r>
     </w:p>
@@ -1509,24 +1369,7 @@
           <w:sz w:val="24"/>
           <w:szCs w:val="24"/>
         </w:rPr>
-        <w:t>Данни предоставени от информационната система…….………………….</w:t>
-      </w:r>
-      <w:r>
-        <w:rPr>
-          <w:rFonts w:cs="Arial CYR" w:ascii="Arial CYR" w:hAnsi="Arial CYR"/>
-          <w:color w:val="000000"/>
-          <w:sz w:val="24"/>
-          <w:szCs w:val="24"/>
-        </w:rPr>
-        <w:t>18</w:t>
-      </w:r>
-      <w:r>
-        <w:rPr>
-          <w:rFonts w:cs="Arial CYR" w:ascii="Arial CYR" w:hAnsi="Arial CYR"/>
-          <w:color w:val="000000"/>
-          <w:sz w:val="24"/>
-          <w:szCs w:val="24"/>
-        </w:rPr>
+        <w:t>Данни предоставени от информационната система…….………………….18</w:t>
         <w:br/>
       </w:r>
     </w:p>
@@ -1549,16 +1392,7 @@
           <w:sz w:val="24"/>
           <w:szCs w:val="24"/>
         </w:rPr>
-        <w:t>Схема на базата  данни................................................................................</w:t>
-      </w:r>
-      <w:r>
-        <w:rPr>
-          <w:rFonts w:cs="Arial CYR" w:ascii="Arial CYR" w:hAnsi="Arial CYR"/>
-          <w:color w:val="000000"/>
-          <w:sz w:val="24"/>
-          <w:szCs w:val="24"/>
-        </w:rPr>
-        <w:t>20</w:t>
+        <w:t>Схема на базата  данни................................................................................20</w:t>
       </w:r>
     </w:p>
     <w:p>
@@ -1598,16 +1432,7 @@
           <w:sz w:val="24"/>
           <w:szCs w:val="24"/>
         </w:rPr>
-        <w:t>Глава 3 – Описание на софтуерната част;………………………………………………</w:t>
-      </w:r>
-      <w:r>
-        <w:rPr>
-          <w:rFonts w:eastAsia="Times New Roman" w:cs="Arial" w:ascii="Arial" w:hAnsi="Arial"/>
-          <w:bCs/>
-          <w:sz w:val="24"/>
-          <w:szCs w:val="24"/>
-        </w:rPr>
-        <w:t>21</w:t>
+        <w:t>Глава 3 – Описание на софтуерната част;………………………………………………21</w:t>
       </w:r>
     </w:p>
     <w:p>
@@ -1643,16 +1468,7 @@
           <w:sz w:val="24"/>
           <w:szCs w:val="24"/>
         </w:rPr>
-        <w:t>….....………………………………………………………………………..</w:t>
-      </w:r>
-      <w:r>
-        <w:rPr>
-          <w:rFonts w:eastAsia="Times New Roman" w:cs="Arial" w:ascii="Arial" w:hAnsi="Arial"/>
-          <w:bCs/>
-          <w:sz w:val="24"/>
-          <w:szCs w:val="24"/>
-        </w:rPr>
-        <w:t>22</w:t>
+        <w:t>….....………………………………………………………………………..22</w:t>
       </w:r>
     </w:p>
     <w:p>
@@ -1676,16 +1492,7 @@
           <w:sz w:val="24"/>
           <w:szCs w:val="24"/>
         </w:rPr>
-        <w:t>View-та....................................……………………………………………………</w:t>
-      </w:r>
-      <w:r>
-        <w:rPr>
-          <w:rFonts w:eastAsia="Times New Roman" w:cs="Arial" w:ascii="Arial" w:hAnsi="Arial"/>
-          <w:bCs/>
-          <w:sz w:val="24"/>
-          <w:szCs w:val="24"/>
-        </w:rPr>
-        <w:t>22</w:t>
+        <w:t>View-та....................................……………………………………………………22</w:t>
       </w:r>
     </w:p>
     <w:p>
@@ -1721,16 +1528,7 @@
           <w:sz w:val="24"/>
           <w:szCs w:val="24"/>
         </w:rPr>
-        <w:t>….……………...............................……………………………………</w:t>
-      </w:r>
-      <w:r>
-        <w:rPr>
-          <w:rFonts w:eastAsia="Times New Roman" w:cs="Arial" w:ascii="Arial" w:hAnsi="Arial"/>
-          <w:bCs/>
-          <w:sz w:val="24"/>
-          <w:szCs w:val="24"/>
-        </w:rPr>
-        <w:t>23</w:t>
+        <w:t>….……………...............................……………………………………23</w:t>
       </w:r>
     </w:p>
     <w:p>
@@ -1788,8 +1586,21 @@
           <w:sz w:val="24"/>
           <w:szCs w:val="24"/>
         </w:rPr>
-        <w:t>…………….................................………………………………………</w:t>
-      </w:r>
+        <w:t>…………….................................………………………………………25</w:t>
+      </w:r>
+    </w:p>
+    <w:p>
+      <w:pPr>
+        <w:pStyle w:val="ListParagraph"/>
+        <w:numPr>
+          <w:ilvl w:val="0"/>
+          <w:numId w:val="5"/>
+        </w:numPr>
+        <w:spacing w:lineRule="auto" w:line="276" w:before="240" w:after="240"/>
+        <w:contextualSpacing/>
+        <w:jc w:val="left"/>
+        <w:rPr/>
+      </w:pPr>
       <w:r>
         <w:rPr>
           <w:rFonts w:eastAsia="Times New Roman" w:cs="Arial" w:ascii="Arial" w:hAnsi="Arial"/>
@@ -1797,7 +1608,7 @@
           <w:sz w:val="24"/>
           <w:szCs w:val="24"/>
         </w:rPr>
-        <w:t>25</w:t>
+        <w:t>Описание на приложение..............................................................................26</w:t>
       </w:r>
     </w:p>
     <w:p>
@@ -1816,16 +1627,7 @@
           <w:sz w:val="24"/>
           <w:szCs w:val="24"/>
         </w:rPr>
-        <w:t>Глава 4 – Функционално тестване………………………..………………………………..</w:t>
-      </w:r>
-      <w:r>
-        <w:rPr>
-          <w:rFonts w:eastAsia="Times New Roman" w:cs="Arial" w:ascii="Arial" w:hAnsi="Arial"/>
-          <w:bCs/>
-          <w:sz w:val="24"/>
-          <w:szCs w:val="24"/>
-        </w:rPr>
-        <w:t>26</w:t>
+        <w:t>Глава 4 – Функционално тестване………………………..………………………………..26</w:t>
       </w:r>
     </w:p>
     <w:p>
@@ -1844,16 +1646,7 @@
           <w:sz w:val="24"/>
           <w:szCs w:val="24"/>
         </w:rPr>
-        <w:t>Глава 5 – Приложимост на дипломната работа;………………………….…..…………</w:t>
-      </w:r>
-      <w:r>
-        <w:rPr>
-          <w:rFonts w:eastAsia="Times New Roman" w:cs="Arial" w:ascii="Arial" w:hAnsi="Arial"/>
-          <w:bCs/>
-          <w:sz w:val="24"/>
-          <w:szCs w:val="24"/>
-        </w:rPr>
-        <w:t>32</w:t>
+        <w:t>Глава 5 – Приложимост на дипломната работа;………………………….…..…………32</w:t>
       </w:r>
     </w:p>
     <w:p>
@@ -1872,16 +1665,7 @@
           <w:sz w:val="24"/>
           <w:szCs w:val="24"/>
         </w:rPr>
-        <w:t>Глава 6 – Икономическа оценка на резултатите и техническа ефективност;………</w:t>
-      </w:r>
-      <w:r>
-        <w:rPr>
-          <w:rFonts w:eastAsia="Times New Roman" w:cs="Arial" w:ascii="Arial" w:hAnsi="Arial"/>
-          <w:bCs/>
-          <w:sz w:val="24"/>
-          <w:szCs w:val="24"/>
-        </w:rPr>
-        <w:t>33</w:t>
+        <w:t>Глава 6 – Икономическа оценка на резултатите и техническа ефективност;………33</w:t>
       </w:r>
     </w:p>
     <w:p>
@@ -1904,16 +1688,7 @@
           <w:sz w:val="24"/>
           <w:szCs w:val="24"/>
         </w:rPr>
-        <w:t>1. Заключение…………………………………………………………………………</w:t>
-      </w:r>
-      <w:r>
-        <w:rPr>
-          <w:rFonts w:eastAsia="Times New Roman" w:cs="Arial" w:ascii="Arial" w:hAnsi="Arial"/>
-          <w:bCs/>
-          <w:sz w:val="24"/>
-          <w:szCs w:val="24"/>
-        </w:rPr>
-        <w:t>33</w:t>
+        <w:t>1. Заключение…………………………………………………………………………33</w:t>
       </w:r>
     </w:p>
     <w:p>
@@ -1934,16 +1709,7 @@
           <w:sz w:val="24"/>
           <w:szCs w:val="24"/>
         </w:rPr>
-        <w:t>2. Извод...………………………………………………………………………………</w:t>
-      </w:r>
-      <w:r>
-        <w:rPr>
-          <w:rFonts w:eastAsia="Times New Roman" w:cs="Arial" w:ascii="Arial" w:hAnsi="Arial"/>
-          <w:bCs/>
-          <w:sz w:val="24"/>
-          <w:szCs w:val="24"/>
-        </w:rPr>
-        <w:t>33</w:t>
+        <w:t>2. Извод...………………………………………………………………………………33</w:t>
       </w:r>
     </w:p>
     <w:p>
@@ -1962,16 +1728,7 @@
           <w:sz w:val="24"/>
           <w:szCs w:val="24"/>
         </w:rPr>
-        <w:t>Източници………………………………………………………………………………………</w:t>
-      </w:r>
-      <w:r>
-        <w:rPr>
-          <w:rFonts w:eastAsia="Times New Roman" w:cs="Arial" w:ascii="Arial" w:hAnsi="Arial"/>
-          <w:bCs/>
-          <w:sz w:val="24"/>
-          <w:szCs w:val="24"/>
-        </w:rPr>
-        <w:t>34</w:t>
+        <w:t>Източници………………………………………………………………………………………34</w:t>
       </w:r>
     </w:p>
     <w:p>
@@ -2468,19 +2225,7 @@
           <w:szCs w:val="28"/>
           <w:highlight w:val="white"/>
         </w:rPr>
-        <w:t xml:space="preserve">Глава </w:t>
-      </w:r>
-      <w:r>
-        <w:rPr>
-          <w:rFonts w:cs="Arial" w:ascii="Arial" w:hAnsi="Arial"/>
-          <w:b/>
-          <w:bCs/>
-          <w:color w:val="000000"/>
-          <w:sz w:val="28"/>
-          <w:szCs w:val="28"/>
-          <w:highlight w:val="white"/>
-        </w:rPr>
-        <w:t>1</w:t>
+        <w:t>Глава 1</w:t>
       </w:r>
     </w:p>
     <w:p>
@@ -4473,7 +4218,7 @@
         <w:rPr/>
       </w:pPr>
       <w:bookmarkStart w:id="6" w:name=".D0.92.D1.8A.D0.B7.D0.BC.D0.BE.D0.B6.D0."/>
-      <w:bookmarkStart w:id="7" w:name="%2525252525252525252525252525D0%25252525"/>
+      <w:bookmarkStart w:id="7" w:name="%25252525252525252525252525252525D0%2525"/>
       <w:bookmarkEnd w:id="6"/>
       <w:bookmarkEnd w:id="7"/>
       <w:r>
@@ -6452,7 +6197,11 @@
         </w:rPr>
       </w:pPr>
       <w:r>
-        <w:rPr/>
+        <w:rPr>
+          <w:rFonts w:cs="Arial CYR" w:ascii="Arial CYR" w:hAnsi="Arial CYR"/>
+          <w:sz w:val="24"/>
+          <w:szCs w:val="24"/>
+        </w:rPr>
         <w:drawing>
           <wp:anchor behindDoc="0" distT="0" distB="0" distL="0" distR="0" simplePos="0" locked="0" layoutInCell="1" allowOverlap="1" relativeHeight="3">
             <wp:simplePos x="0" y="0"/>
@@ -6513,7 +6262,11 @@
         </w:rPr>
       </w:pPr>
       <w:r>
-        <w:rPr/>
+        <w:rPr>
+          <w:rFonts w:cs="Arial CYR" w:ascii="Arial CYR" w:hAnsi="Arial CYR"/>
+          <w:sz w:val="24"/>
+          <w:szCs w:val="24"/>
+        </w:rPr>
       </w:r>
     </w:p>
     <w:p>
@@ -6529,7 +6282,11 @@
         </w:rPr>
       </w:pPr>
       <w:r>
-        <w:rPr/>
+        <w:rPr>
+          <w:rFonts w:cs="Arial CYR" w:ascii="Arial CYR" w:hAnsi="Arial CYR"/>
+          <w:sz w:val="24"/>
+          <w:szCs w:val="24"/>
+        </w:rPr>
       </w:r>
     </w:p>
     <w:p>
@@ -9259,7 +9016,19 @@
           <w:szCs w:val="24"/>
           <w:lang w:val="en-US"/>
         </w:rPr>
-        <w:t>P</w:t>
+        <w:t>Pe</w:t>
+      </w:r>
+      <w:r>
+        <w:rPr>
+          <w:rFonts w:cs="Arial CYR" w:ascii="Arial CYR" w:hAnsi="Arial CYR"/>
+          <w:b/>
+          <w:bCs/>
+          <w:color w:val="000000"/>
+          <w:sz w:val="24"/>
+          <w:szCs w:val="24"/>
+          <w:lang w:val="en-US"/>
+        </w:rPr>
+        <w:t>r</w:t>
         <w:drawing>
           <wp:anchor behindDoc="0" distT="0" distB="0" distL="0" distR="0" simplePos="0" locked="0" layoutInCell="1" allowOverlap="1" relativeHeight="27">
             <wp:simplePos x="0" y="0"/>
@@ -9316,7 +9085,7 @@
           <w:szCs w:val="24"/>
           <w:lang w:val="en-US"/>
         </w:rPr>
-        <w:t>ermissions</w:t>
+        <w:t>missions</w:t>
       </w:r>
       <w:r>
         <w:rPr>
@@ -9645,19 +9414,7 @@
           <w:szCs w:val="20"/>
           <w:lang w:val="bg-BG"/>
         </w:rPr>
-        <w:t xml:space="preserve"> </w:t>
-      </w:r>
-      <w:r>
-        <w:rPr>
-          <w:rFonts w:cs="Arial CYR" w:ascii="Arial CYR" w:hAnsi="Arial CYR"/>
-          <w:b w:val="false"/>
-          <w:bCs w:val="false"/>
-          <w:color w:val="000000"/>
-          <w:sz w:val="20"/>
-          <w:szCs w:val="20"/>
-          <w:lang w:val="bg-BG"/>
-        </w:rPr>
-        <w:t>(фиг 15) Примерен Serializer</w:t>
+        <w:t xml:space="preserve"> (фиг 15) Примерен Serializer</w:t>
       </w:r>
       <w:r>
         <w:rPr>
@@ -9768,7 +9525,16 @@
         </w:rPr>
       </w:pPr>
       <w:r>
-        <w:rPr/>
+        <w:rPr>
+          <w:rFonts w:cs="Arial CYR" w:ascii="Consolas" w:hAnsi="Consolas"/>
+          <w:b w:val="false"/>
+          <w:bCs w:val="false"/>
+          <w:i w:val="false"/>
+          <w:color w:val="000000"/>
+          <w:sz w:val="20"/>
+          <w:szCs w:val="24"/>
+          <w:lang w:val="bg-BG"/>
+        </w:rPr>
       </w:r>
     </w:p>
     <w:p>
@@ -9789,7 +9555,16 @@
         </w:rPr>
       </w:pPr>
       <w:r>
-        <w:rPr/>
+        <w:rPr>
+          <w:rFonts w:cs="Arial CYR" w:ascii="Consolas" w:hAnsi="Consolas"/>
+          <w:b w:val="false"/>
+          <w:bCs w:val="false"/>
+          <w:i w:val="false"/>
+          <w:color w:val="000000"/>
+          <w:sz w:val="20"/>
+          <w:szCs w:val="24"/>
+          <w:lang w:val="bg-BG"/>
+        </w:rPr>
       </w:r>
     </w:p>
     <w:p>
@@ -9814,20 +9589,14 @@
           <w:lang w:val="en-US"/>
         </w:rPr>
         <w:t>Reducers</w:t>
-      </w:r>
-    </w:p>
-    <w:p>
-      <w:pPr>
-        <w:pStyle w:val="Normal"/>
-        <w:spacing w:lineRule="auto" w:line="276" w:before="120" w:after="120"/>
-        <w:ind w:left="0" w:right="0" w:firstLine="708"/>
-        <w:rPr/>
-      </w:pPr>
+        <w:br/>
+      </w:r>
       <w:r>
         <w:rPr>
           <w:rFonts w:cs="Arial CYR" w:ascii="Arial CYR" w:hAnsi="Arial CYR"/>
           <w:b w:val="false"/>
           <w:bCs w:val="false"/>
+          <w:i w:val="false"/>
           <w:color w:val="000000"/>
           <w:sz w:val="24"/>
           <w:szCs w:val="24"/>
@@ -9840,6 +9609,7 @@
           <w:rFonts w:cs="Arial CYR" w:ascii="Arial CYR" w:hAnsi="Arial CYR"/>
           <w:b w:val="false"/>
           <w:bCs w:val="false"/>
+          <w:i w:val="false"/>
           <w:color w:val="000000"/>
           <w:sz w:val="24"/>
           <w:szCs w:val="24"/>
@@ -9852,6 +9622,7 @@
           <w:rFonts w:cs="Arial CYR" w:ascii="Arial CYR" w:hAnsi="Arial CYR"/>
           <w:b w:val="false"/>
           <w:bCs w:val="false"/>
+          <w:i w:val="false"/>
           <w:color w:val="000000"/>
           <w:sz w:val="24"/>
           <w:szCs w:val="24"/>
@@ -9864,6 +9635,7 @@
           <w:rFonts w:cs="Arial CYR" w:ascii="Arial CYR" w:hAnsi="Arial CYR"/>
           <w:b w:val="false"/>
           <w:bCs w:val="false"/>
+          <w:i w:val="false"/>
           <w:color w:val="000000"/>
           <w:sz w:val="24"/>
           <w:szCs w:val="24"/>
@@ -9876,6 +9648,7 @@
           <w:rFonts w:cs="Arial CYR" w:ascii="Arial CYR" w:hAnsi="Arial CYR"/>
           <w:b w:val="false"/>
           <w:bCs w:val="false"/>
+          <w:i w:val="false"/>
           <w:color w:val="000000"/>
           <w:sz w:val="24"/>
           <w:szCs w:val="24"/>
@@ -9888,6 +9661,7 @@
           <w:rFonts w:cs="Arial CYR" w:ascii="Arial CYR" w:hAnsi="Arial CYR"/>
           <w:b w:val="false"/>
           <w:bCs w:val="false"/>
+          <w:i w:val="false"/>
           <w:color w:val="000000"/>
           <w:sz w:val="24"/>
           <w:szCs w:val="24"/>
@@ -9900,6 +9674,7 @@
           <w:rFonts w:cs="Arial CYR" w:ascii="Arial CYR" w:hAnsi="Arial CYR"/>
           <w:b w:val="false"/>
           <w:bCs w:val="false"/>
+          <w:i w:val="false"/>
           <w:color w:val="000000"/>
           <w:sz w:val="24"/>
           <w:szCs w:val="24"/>
@@ -9912,6 +9687,7 @@
           <w:rFonts w:cs="Arial CYR" w:ascii="Arial CYR" w:hAnsi="Arial CYR"/>
           <w:b w:val="false"/>
           <w:bCs w:val="false"/>
+          <w:i w:val="false"/>
           <w:color w:val="000000"/>
           <w:sz w:val="24"/>
           <w:szCs w:val="24"/>
@@ -9924,6 +9700,7 @@
           <w:rFonts w:cs="Arial CYR" w:ascii="Arial CYR" w:hAnsi="Arial CYR"/>
           <w:b w:val="false"/>
           <w:bCs w:val="false"/>
+          <w:i w:val="false"/>
           <w:color w:val="000000"/>
           <w:sz w:val="24"/>
           <w:szCs w:val="24"/>
@@ -9936,6 +9713,7 @@
           <w:rFonts w:cs="Arial CYR" w:ascii="Arial CYR" w:hAnsi="Arial CYR"/>
           <w:b w:val="false"/>
           <w:bCs w:val="false"/>
+          <w:i w:val="false"/>
           <w:color w:val="000000"/>
           <w:sz w:val="24"/>
           <w:szCs w:val="24"/>
@@ -9948,19 +9726,61 @@
           <w:rFonts w:cs="Arial CYR" w:ascii="Arial CYR" w:hAnsi="Arial CYR"/>
           <w:b w:val="false"/>
           <w:bCs w:val="false"/>
+          <w:i w:val="false"/>
           <w:color w:val="000000"/>
           <w:sz w:val="24"/>
           <w:szCs w:val="24"/>
           <w:lang w:val="bg-BG"/>
         </w:rPr>
+        <w:t>чете данните.</w:t>
+        <w:br/>
+      </w:r>
+      <w:r>
+        <w:rPr>
+          <w:rFonts w:cs="Arial CYR" w:ascii="Arial CYR" w:hAnsi="Arial CYR"/>
+          <w:b/>
+          <w:bCs/>
+          <w:i w:val="false"/>
+          <w:color w:val="000000"/>
+          <w:sz w:val="24"/>
+          <w:szCs w:val="24"/>
+          <w:lang w:val="en-US"/>
+        </w:rPr>
+        <w:br/>
+      </w:r>
+      <w:r>
+        <w:rPr>
+          <w:rFonts w:cs="Arial CYR" w:ascii="Arial CYR" w:hAnsi="Arial CYR"/>
+          <w:b w:val="false"/>
+          <w:bCs w:val="false"/>
+          <w:i w:val="false"/>
+          <w:color w:val="000000"/>
+          <w:sz w:val="24"/>
+          <w:szCs w:val="24"/>
+          <w:lang w:val="bg-BG"/>
+        </w:rPr>
+        <w:t xml:space="preserve"> </w:t>
+      </w:r>
+      <w:r>
+        <w:rPr>
+          <w:rFonts w:cs="Arial CYR" w:ascii="Arial CYR" w:hAnsi="Arial CYR"/>
+          <w:b w:val="false"/>
+          <w:bCs w:val="false"/>
+          <w:i w:val="false"/>
+          <w:color w:val="000000"/>
+          <w:sz w:val="20"/>
+          <w:szCs w:val="20"/>
+          <w:lang w:val="bg-BG"/>
+        </w:rPr>
+        <w:t>(</w:t>
         <w:drawing>
           <wp:anchor behindDoc="0" distT="0" distB="0" distL="0" distR="0" simplePos="0" locked="0" layoutInCell="1" allowOverlap="1" relativeHeight="25">
             <wp:simplePos x="0" y="0"/>
             <wp:positionH relativeFrom="column">
-              <wp:posOffset>405765</wp:posOffset>
+              <wp:posOffset>501015</wp:posOffset>
             </wp:positionH>
             <wp:positionV relativeFrom="paragraph">
-              <wp:posOffset>453390</wp:posOffset>
+              <wp:posOffset>1009015</wp:posOffset>
             </wp:positionV>
             <wp:extent cx="5000625" cy="1190625"/>
             <wp:effectExtent l="0" t="0" r="0" b="0"/>
@@ -10004,60 +9824,37 @@
           <w:rFonts w:cs="Arial CYR" w:ascii="Arial CYR" w:hAnsi="Arial CYR"/>
           <w:b w:val="false"/>
           <w:bCs w:val="false"/>
-          <w:color w:val="000000"/>
-          <w:sz w:val="24"/>
-          <w:szCs w:val="24"/>
+          <w:i w:val="false"/>
+          <w:color w:val="000000"/>
+          <w:sz w:val="20"/>
+          <w:szCs w:val="20"/>
           <w:lang w:val="bg-BG"/>
         </w:rPr>
-        <w:t>чете данните.</w:t>
+        <w:t>фиг 16) Примерен Reducer</w:t>
+      </w:r>
+      <w:r>
+        <w:rPr>
+          <w:rFonts w:cs="Arial CYR" w:ascii="Arial CYR" w:hAnsi="Arial CYR"/>
+          <w:b/>
+          <w:bCs/>
+          <w:i w:val="false"/>
+          <w:color w:val="000000"/>
+          <w:sz w:val="24"/>
+          <w:szCs w:val="24"/>
+          <w:lang w:val="en-US"/>
+        </w:rPr>
         <w:br/>
-      </w:r>
-    </w:p>
-    <w:p>
-      <w:pPr>
-        <w:pStyle w:val="Normal"/>
-        <w:spacing w:lineRule="auto" w:line="276" w:before="120" w:after="120"/>
-        <w:ind w:left="0" w:right="0" w:firstLine="708"/>
-        <w:rPr>
-          <w:rFonts w:ascii="JetBrains Mono" w:hAnsi="JetBrains Mono"/>
-          <w:b w:val="false"/>
-          <w:b w:val="false"/>
-          <w:bCs w:val="false"/>
-          <w:i w:val="false"/>
-          <w:i w:val="false"/>
-          <w:color w:val="000000"/>
-          <w:sz w:val="20"/>
-          <w:lang w:val="en-US"/>
-        </w:rPr>
-      </w:pPr>
-      <w:r>
-        <w:rPr>
-          <w:rFonts w:ascii="JetBrains Mono" w:hAnsi="JetBrains Mono"/>
-          <w:b w:val="false"/>
-          <w:bCs w:val="false"/>
-          <w:i w:val="false"/>
-          <w:color w:val="000000"/>
-          <w:sz w:val="20"/>
-          <w:lang w:val="en-US"/>
-        </w:rPr>
-      </w:r>
-    </w:p>
-    <w:p>
-      <w:pPr>
-        <w:pStyle w:val="Normal"/>
-        <w:spacing w:lineRule="auto" w:line="276" w:before="120" w:after="120"/>
-        <w:ind w:left="0" w:right="0" w:firstLine="708"/>
-        <w:rPr/>
-      </w:pPr>
+        <w:br/>
+      </w:r>
       <w:r>
         <w:drawing>
           <wp:anchor behindDoc="0" distT="0" distB="0" distL="0" distR="0" simplePos="0" locked="0" layoutInCell="1" allowOverlap="1" relativeHeight="24">
             <wp:simplePos x="0" y="0"/>
             <wp:positionH relativeFrom="column">
-              <wp:posOffset>1024255</wp:posOffset>
+              <wp:posOffset>1297940</wp:posOffset>
             </wp:positionH>
             <wp:positionV relativeFrom="paragraph">
-              <wp:posOffset>1162050</wp:posOffset>
+              <wp:posOffset>2199005</wp:posOffset>
             </wp:positionV>
             <wp:extent cx="3200400" cy="1123950"/>
             <wp:effectExtent l="0" t="0" r="0" b="0"/>
@@ -10099,15 +9896,591 @@
       <w:r>
         <w:rPr>
           <w:rFonts w:cs="Arial CYR" w:ascii="Arial CYR" w:hAnsi="Arial CYR"/>
+          <w:b/>
+          <w:bCs/>
+          <w:i w:val="false"/>
+          <w:color w:val="000000"/>
+          <w:sz w:val="24"/>
+          <w:szCs w:val="24"/>
+          <w:lang w:val="en-US"/>
+        </w:rPr>
+        <w:br/>
+      </w:r>
+      <w:r>
+        <w:rPr>
+          <w:rFonts w:cs="Arial CYR" w:ascii="Arial CYR" w:hAnsi="Arial CYR"/>
           <w:b w:val="false"/>
           <w:bCs w:val="false"/>
+          <w:i w:val="false"/>
           <w:color w:val="000000"/>
           <w:sz w:val="24"/>
           <w:szCs w:val="24"/>
           <w:lang w:val="bg-BG"/>
         </w:rPr>
+        <w:t xml:space="preserve">Помощната функция </w:t>
+      </w:r>
+      <w:r>
+        <w:rPr>
+          <w:rFonts w:cs="Arial CYR" w:ascii="Arial CYR" w:hAnsi="Arial CYR"/>
+          <w:b w:val="false"/>
+          <w:bCs w:val="false"/>
+          <w:i w:val="false"/>
+          <w:color w:val="000000"/>
+          <w:sz w:val="24"/>
+          <w:szCs w:val="24"/>
+          <w:lang w:val="en-US"/>
+        </w:rPr>
+        <w:t xml:space="preserve">updateObject </w:t>
+      </w:r>
+      <w:r>
+        <w:rPr>
+          <w:rFonts w:cs="Arial CYR" w:ascii="Arial CYR" w:hAnsi="Arial CYR"/>
+          <w:b w:val="false"/>
+          <w:bCs w:val="false"/>
+          <w:i w:val="false"/>
+          <w:color w:val="000000"/>
+          <w:sz w:val="24"/>
+          <w:szCs w:val="24"/>
+          <w:lang w:val="bg-BG"/>
+        </w:rPr>
+        <w:t xml:space="preserve">взима стария обект и добавя новите данни към предшното състояние на обекта. </w:t>
+      </w:r>
+      <w:r>
+        <w:rPr>
+          <w:rFonts w:cs="Arial CYR" w:ascii="Arial CYR" w:hAnsi="Arial CYR"/>
+          <w:b w:val="false"/>
+          <w:bCs w:val="false"/>
+          <w:i w:val="false"/>
+          <w:color w:val="000000"/>
+          <w:sz w:val="24"/>
+          <w:szCs w:val="24"/>
+          <w:lang w:val="en-US"/>
+        </w:rPr>
+        <w:t xml:space="preserve">Action.payload </w:t>
+      </w:r>
+      <w:r>
+        <w:rPr>
+          <w:rFonts w:cs="Arial CYR" w:ascii="Arial CYR" w:hAnsi="Arial CYR"/>
+          <w:b w:val="false"/>
+          <w:bCs w:val="false"/>
+          <w:i w:val="false"/>
+          <w:color w:val="000000"/>
+          <w:sz w:val="24"/>
+          <w:szCs w:val="24"/>
+          <w:lang w:val="bg-BG"/>
+        </w:rPr>
+        <w:t xml:space="preserve">са данните от самия </w:t>
+      </w:r>
+      <w:r>
+        <w:rPr>
+          <w:rFonts w:cs="Arial CYR" w:ascii="Arial CYR" w:hAnsi="Arial CYR"/>
+          <w:b w:val="false"/>
+          <w:bCs w:val="false"/>
+          <w:i w:val="false"/>
+          <w:color w:val="000000"/>
+          <w:sz w:val="24"/>
+          <w:szCs w:val="24"/>
+          <w:lang w:val="en-US"/>
+        </w:rPr>
+        <w:t>action.</w:t>
+      </w:r>
+      <w:r>
+        <w:rPr>
+          <w:rFonts w:cs="Arial CYR" w:ascii="Arial CYR" w:hAnsi="Arial CYR"/>
+          <w:b/>
+          <w:bCs/>
+          <w:i w:val="false"/>
+          <w:color w:val="000000"/>
+          <w:sz w:val="24"/>
+          <w:szCs w:val="24"/>
+          <w:lang w:val="en-US"/>
+        </w:rPr>
         <w:br/>
-      </w:r>
+        <w:br/>
+        <w:br/>
+        <w:br/>
+        <w:br/>
+        <w:br/>
+        <w:br/>
+        <w:br/>
+        <w:br/>
+        <w:br/>
+        <w:br/>
+        <w:br/>
+        <w:br/>
+        <w:br/>
+        <w:br/>
+        <w:br/>
+        <w:br/>
+        <w:br/>
+        <w:br/>
+      </w:r>
+    </w:p>
+    <w:p>
+      <w:pPr>
+        <w:pStyle w:val="Normal"/>
+        <w:numPr>
+          <w:ilvl w:val="0"/>
+          <w:numId w:val="14"/>
+        </w:numPr>
+        <w:spacing w:lineRule="auto" w:line="276" w:before="120" w:after="120"/>
+        <w:rPr/>
+      </w:pPr>
+      <w:r>
+        <w:rPr>
+          <w:rFonts w:cs="Arial CYR" w:ascii="Arial CYR" w:hAnsi="Arial CYR"/>
+          <w:b/>
+          <w:bCs/>
+          <w:i w:val="false"/>
+          <w:color w:val="000000"/>
+          <w:sz w:val="24"/>
+          <w:szCs w:val="24"/>
+          <w:lang w:val="en-US"/>
+        </w:rPr>
+        <w:drawing>
+          <wp:anchor behindDoc="0" distT="0" distB="0" distL="0" distR="0" simplePos="0" locked="0" layoutInCell="1" allowOverlap="1" relativeHeight="30">
+            <wp:simplePos x="0" y="0"/>
+            <wp:positionH relativeFrom="column">
+              <wp:posOffset>638175</wp:posOffset>
+            </wp:positionH>
+            <wp:positionV relativeFrom="paragraph">
+              <wp:posOffset>638810</wp:posOffset>
+            </wp:positionV>
+            <wp:extent cx="4171950" cy="3209925"/>
+            <wp:effectExtent l="0" t="0" r="0" b="0"/>
+            <wp:wrapSquare wrapText="largest"/>
+            <wp:docPr id="21" name="Image29" descr=""/>
+            <wp:cNvGraphicFramePr>
+              <a:graphicFrameLocks xmlns:a="http://schemas.openxmlformats.org/drawingml/2006/main" noChangeAspect="1"/>
+            </wp:cNvGraphicFramePr>
+            <a:graphic xmlns:a="http://schemas.openxmlformats.org/drawingml/2006/main">
+              <a:graphicData uri="http://schemas.openxmlformats.org/drawingml/2006/picture">
+                <pic:pic xmlns:pic="http://schemas.openxmlformats.org/drawingml/2006/picture">
+                  <pic:nvPicPr>
+                    <pic:cNvPr id="21" name="Image29" descr=""/>
+                    <pic:cNvPicPr>
+                      <a:picLocks noChangeAspect="1" noChangeArrowheads="1"/>
+                    </pic:cNvPicPr>
+                  </pic:nvPicPr>
+                  <pic:blipFill>
+                    <a:blip r:embed="rId25"/>
+                    <a:stretch>
+                      <a:fillRect/>
+                    </a:stretch>
+                  </pic:blipFill>
+                  <pic:spPr bwMode="auto">
+                    <a:xfrm>
+                      <a:off x="0" y="0"/>
+                      <a:ext cx="4171950" cy="3209925"/>
+                    </a:xfrm>
+                    <a:prstGeom prst="rect">
+                      <a:avLst/>
+                    </a:prstGeom>
+                  </pic:spPr>
+                </pic:pic>
+              </a:graphicData>
+            </a:graphic>
+          </wp:anchor>
+        </w:drawing>
+      </w:r>
+      <w:r>
+        <w:rPr>
+          <w:rFonts w:cs="Arial CYR" w:ascii="Arial CYR" w:hAnsi="Arial CYR"/>
+          <w:b/>
+          <w:bCs/>
+          <w:i w:val="false"/>
+          <w:color w:val="000000"/>
+          <w:sz w:val="24"/>
+          <w:szCs w:val="24"/>
+          <w:lang w:val="en-US"/>
+        </w:rPr>
+        <w:t>Описание приложение</w:t>
+        <w:br/>
+        <w:br/>
+        <w:t>6.1 Студенти</w:t>
+        <w:br/>
+      </w:r>
+    </w:p>
+    <w:p>
+      <w:pPr>
+        <w:pStyle w:val="Normal"/>
+        <w:spacing w:lineRule="auto" w:line="276" w:before="120" w:after="120"/>
+        <w:ind w:left="0" w:right="0" w:firstLine="708"/>
+        <w:rPr>
+          <w:rFonts w:ascii="Arial CYR" w:hAnsi="Arial CYR" w:cs="Arial CYR"/>
+          <w:b w:val="false"/>
+          <w:b w:val="false"/>
+          <w:bCs w:val="false"/>
+          <w:color w:val="000000"/>
+          <w:sz w:val="24"/>
+          <w:szCs w:val="24"/>
+          <w:lang w:val="bg-BG"/>
+        </w:rPr>
+      </w:pPr>
+      <w:r>
+        <w:rPr>
+          <w:rFonts w:cs="Arial CYR" w:ascii="Arial CYR" w:hAnsi="Arial CYR"/>
+          <w:b w:val="false"/>
+          <w:bCs w:val="false"/>
+          <w:color w:val="000000"/>
+          <w:sz w:val="24"/>
+          <w:szCs w:val="24"/>
+          <w:lang w:val="bg-BG"/>
+        </w:rPr>
+      </w:r>
+    </w:p>
+    <w:p>
+      <w:pPr>
+        <w:pStyle w:val="Normal"/>
+        <w:spacing w:lineRule="auto" w:line="276" w:before="120" w:after="120"/>
+        <w:ind w:left="0" w:right="0" w:firstLine="708"/>
+        <w:rPr>
+          <w:rFonts w:ascii="Arial CYR" w:hAnsi="Arial CYR" w:cs="Arial CYR"/>
+          <w:b w:val="false"/>
+          <w:b w:val="false"/>
+          <w:bCs w:val="false"/>
+          <w:color w:val="000000"/>
+          <w:sz w:val="24"/>
+          <w:szCs w:val="24"/>
+          <w:lang w:val="bg-BG"/>
+        </w:rPr>
+      </w:pPr>
+      <w:r>
+        <w:rPr>
+          <w:rFonts w:cs="Arial CYR" w:ascii="Arial CYR" w:hAnsi="Arial CYR"/>
+          <w:b w:val="false"/>
+          <w:bCs w:val="false"/>
+          <w:color w:val="000000"/>
+          <w:sz w:val="24"/>
+          <w:szCs w:val="24"/>
+          <w:lang w:val="bg-BG"/>
+        </w:rPr>
+      </w:r>
+    </w:p>
+    <w:p>
+      <w:pPr>
+        <w:pStyle w:val="Normal"/>
+        <w:spacing w:lineRule="auto" w:line="276" w:before="120" w:after="120"/>
+        <w:ind w:left="0" w:right="0" w:firstLine="708"/>
+        <w:rPr>
+          <w:rFonts w:ascii="Arial CYR" w:hAnsi="Arial CYR" w:cs="Arial CYR"/>
+          <w:b w:val="false"/>
+          <w:b w:val="false"/>
+          <w:bCs w:val="false"/>
+          <w:color w:val="000000"/>
+          <w:sz w:val="24"/>
+          <w:szCs w:val="24"/>
+          <w:lang w:val="bg-BG"/>
+        </w:rPr>
+      </w:pPr>
+      <w:r>
+        <w:rPr>
+          <w:rFonts w:cs="Arial CYR" w:ascii="Arial CYR" w:hAnsi="Arial CYR"/>
+          <w:b w:val="false"/>
+          <w:bCs w:val="false"/>
+          <w:color w:val="000000"/>
+          <w:sz w:val="24"/>
+          <w:szCs w:val="24"/>
+          <w:lang w:val="bg-BG"/>
+        </w:rPr>
+      </w:r>
+    </w:p>
+    <w:p>
+      <w:pPr>
+        <w:pStyle w:val="Normal"/>
+        <w:spacing w:lineRule="auto" w:line="276" w:before="120" w:after="120"/>
+        <w:ind w:left="0" w:right="0" w:firstLine="708"/>
+        <w:rPr>
+          <w:rFonts w:ascii="Arial CYR" w:hAnsi="Arial CYR" w:cs="Arial CYR"/>
+          <w:b w:val="false"/>
+          <w:b w:val="false"/>
+          <w:bCs w:val="false"/>
+          <w:color w:val="000000"/>
+          <w:sz w:val="24"/>
+          <w:szCs w:val="24"/>
+          <w:lang w:val="bg-BG"/>
+        </w:rPr>
+      </w:pPr>
+      <w:r>
+        <w:rPr>
+          <w:rFonts w:cs="Arial CYR" w:ascii="Arial CYR" w:hAnsi="Arial CYR"/>
+          <w:b w:val="false"/>
+          <w:bCs w:val="false"/>
+          <w:color w:val="000000"/>
+          <w:sz w:val="24"/>
+          <w:szCs w:val="24"/>
+          <w:lang w:val="bg-BG"/>
+        </w:rPr>
+      </w:r>
+    </w:p>
+    <w:p>
+      <w:pPr>
+        <w:pStyle w:val="Normal"/>
+        <w:spacing w:lineRule="auto" w:line="276" w:before="120" w:after="120"/>
+        <w:ind w:left="0" w:right="0" w:firstLine="708"/>
+        <w:rPr>
+          <w:rFonts w:ascii="Arial CYR" w:hAnsi="Arial CYR" w:cs="Arial CYR"/>
+          <w:b w:val="false"/>
+          <w:b w:val="false"/>
+          <w:bCs w:val="false"/>
+          <w:color w:val="000000"/>
+          <w:sz w:val="24"/>
+          <w:szCs w:val="24"/>
+          <w:lang w:val="bg-BG"/>
+        </w:rPr>
+      </w:pPr>
+      <w:r>
+        <w:rPr>
+          <w:rFonts w:cs="Arial CYR" w:ascii="Arial CYR" w:hAnsi="Arial CYR"/>
+          <w:b w:val="false"/>
+          <w:bCs w:val="false"/>
+          <w:color w:val="000000"/>
+          <w:sz w:val="24"/>
+          <w:szCs w:val="24"/>
+          <w:lang w:val="bg-BG"/>
+        </w:rPr>
+      </w:r>
+    </w:p>
+    <w:p>
+      <w:pPr>
+        <w:pStyle w:val="Normal"/>
+        <w:spacing w:lineRule="auto" w:line="276" w:before="120" w:after="120"/>
+        <w:ind w:left="0" w:right="0" w:firstLine="708"/>
+        <w:rPr>
+          <w:rFonts w:ascii="Arial CYR" w:hAnsi="Arial CYR" w:cs="Arial CYR"/>
+          <w:b w:val="false"/>
+          <w:b w:val="false"/>
+          <w:bCs w:val="false"/>
+          <w:color w:val="000000"/>
+          <w:sz w:val="24"/>
+          <w:szCs w:val="24"/>
+          <w:lang w:val="bg-BG"/>
+        </w:rPr>
+      </w:pPr>
+      <w:r>
+        <w:rPr>
+          <w:rFonts w:cs="Arial CYR" w:ascii="Arial CYR" w:hAnsi="Arial CYR"/>
+          <w:b w:val="false"/>
+          <w:bCs w:val="false"/>
+          <w:color w:val="000000"/>
+          <w:sz w:val="24"/>
+          <w:szCs w:val="24"/>
+          <w:lang w:val="bg-BG"/>
+        </w:rPr>
+      </w:r>
+    </w:p>
+    <w:p>
+      <w:pPr>
+        <w:pStyle w:val="Normal"/>
+        <w:spacing w:lineRule="auto" w:line="276" w:before="120" w:after="120"/>
+        <w:ind w:left="0" w:right="0" w:firstLine="708"/>
+        <w:rPr>
+          <w:rFonts w:ascii="Arial CYR" w:hAnsi="Arial CYR" w:cs="Arial CYR"/>
+          <w:b w:val="false"/>
+          <w:b w:val="false"/>
+          <w:bCs w:val="false"/>
+          <w:color w:val="000000"/>
+          <w:sz w:val="24"/>
+          <w:szCs w:val="24"/>
+          <w:lang w:val="bg-BG"/>
+        </w:rPr>
+      </w:pPr>
+      <w:r>
+        <w:rPr>
+          <w:rFonts w:cs="Arial CYR" w:ascii="Arial CYR" w:hAnsi="Arial CYR"/>
+          <w:b w:val="false"/>
+          <w:bCs w:val="false"/>
+          <w:color w:val="000000"/>
+          <w:sz w:val="24"/>
+          <w:szCs w:val="24"/>
+          <w:lang w:val="bg-BG"/>
+        </w:rPr>
+      </w:r>
+    </w:p>
+    <w:p>
+      <w:pPr>
+        <w:pStyle w:val="Normal"/>
+        <w:spacing w:lineRule="auto" w:line="276" w:before="120" w:after="120"/>
+        <w:ind w:left="0" w:right="0" w:firstLine="708"/>
+        <w:rPr>
+          <w:rFonts w:ascii="Arial CYR" w:hAnsi="Arial CYR" w:cs="Arial CYR"/>
+          <w:b w:val="false"/>
+          <w:b w:val="false"/>
+          <w:bCs w:val="false"/>
+          <w:color w:val="000000"/>
+          <w:sz w:val="24"/>
+          <w:szCs w:val="24"/>
+          <w:lang w:val="bg-BG"/>
+        </w:rPr>
+      </w:pPr>
+      <w:r>
+        <w:rPr>
+          <w:rFonts w:cs="Arial CYR" w:ascii="Arial CYR" w:hAnsi="Arial CYR"/>
+          <w:b w:val="false"/>
+          <w:bCs w:val="false"/>
+          <w:color w:val="000000"/>
+          <w:sz w:val="24"/>
+          <w:szCs w:val="24"/>
+          <w:lang w:val="bg-BG"/>
+        </w:rPr>
+      </w:r>
+    </w:p>
+    <w:p>
+      <w:pPr>
+        <w:pStyle w:val="Normal"/>
+        <w:spacing w:lineRule="auto" w:line="276" w:before="120" w:after="120"/>
+        <w:ind w:left="0" w:right="0" w:hanging="0"/>
+        <w:rPr>
+          <w:rFonts w:ascii="Arial CYR" w:hAnsi="Arial CYR" w:cs="Arial CYR"/>
+          <w:b w:val="false"/>
+          <w:b w:val="false"/>
+          <w:bCs w:val="false"/>
+          <w:color w:val="000000"/>
+          <w:sz w:val="24"/>
+          <w:szCs w:val="24"/>
+          <w:lang w:val="bg-BG"/>
+        </w:rPr>
+      </w:pPr>
+      <w:r>
+        <w:rPr>
+          <w:rFonts w:cs="Arial CYR" w:ascii="Arial CYR" w:hAnsi="Arial CYR"/>
+          <w:b w:val="false"/>
+          <w:bCs w:val="false"/>
+          <w:color w:val="000000"/>
+          <w:sz w:val="24"/>
+          <w:szCs w:val="24"/>
+          <w:lang w:val="bg-BG"/>
+        </w:rPr>
+      </w:r>
+    </w:p>
+    <w:p>
+      <w:pPr>
+        <w:pStyle w:val="Normal"/>
+        <w:spacing w:lineRule="auto" w:line="276" w:before="120" w:after="120"/>
+        <w:ind w:left="0" w:right="0" w:hanging="0"/>
+        <w:rPr/>
+      </w:pPr>
+      <w:r>
+        <w:rPr>
+          <w:rFonts w:cs="Arial CYR" w:ascii="Arial CYR" w:hAnsi="Arial CYR"/>
+          <w:b w:val="false"/>
+          <w:bCs w:val="false"/>
+          <w:color w:val="000000"/>
+          <w:sz w:val="24"/>
+          <w:szCs w:val="24"/>
+          <w:lang w:val="bg-BG"/>
+        </w:rPr>
+        <w:tab/>
+      </w:r>
+    </w:p>
+    <w:p>
+      <w:pPr>
+        <w:pStyle w:val="Normal"/>
+        <w:spacing w:lineRule="auto" w:line="276" w:before="120" w:after="120"/>
+        <w:ind w:left="0" w:right="0" w:hanging="0"/>
+        <w:rPr>
+          <w:rFonts w:ascii="Arial CYR" w:hAnsi="Arial CYR" w:cs="Arial CYR"/>
+          <w:b w:val="false"/>
+          <w:b w:val="false"/>
+          <w:bCs w:val="false"/>
+          <w:color w:val="000000"/>
+          <w:sz w:val="24"/>
+          <w:szCs w:val="24"/>
+          <w:lang w:val="bg-BG"/>
+        </w:rPr>
+      </w:pPr>
+      <w:r>
+        <w:rPr>
+          <w:rFonts w:cs="Arial CYR" w:ascii="Arial CYR" w:hAnsi="Arial CYR"/>
+          <w:b w:val="false"/>
+          <w:bCs w:val="false"/>
+          <w:color w:val="000000"/>
+          <w:sz w:val="24"/>
+          <w:szCs w:val="24"/>
+          <w:lang w:val="bg-BG"/>
+        </w:rPr>
+      </w:r>
+    </w:p>
+    <w:p>
+      <w:pPr>
+        <w:pStyle w:val="Normal"/>
+        <w:spacing w:lineRule="auto" w:line="276" w:before="120" w:after="120"/>
+        <w:ind w:left="0" w:right="0" w:hanging="0"/>
+        <w:rPr>
+          <w:rFonts w:ascii="Arial CYR" w:hAnsi="Arial CYR" w:cs="Arial CYR"/>
+          <w:b w:val="false"/>
+          <w:b w:val="false"/>
+          <w:bCs w:val="false"/>
+          <w:color w:val="000000"/>
+          <w:sz w:val="24"/>
+          <w:szCs w:val="24"/>
+          <w:lang w:val="bg-BG"/>
+        </w:rPr>
+      </w:pPr>
+      <w:r>
+        <w:rPr>
+          <w:rFonts w:cs="Arial CYR" w:ascii="Arial CYR" w:hAnsi="Arial CYR"/>
+          <w:b w:val="false"/>
+          <w:bCs w:val="false"/>
+          <w:color w:val="000000"/>
+          <w:sz w:val="24"/>
+          <w:szCs w:val="24"/>
+          <w:lang w:val="bg-BG"/>
+        </w:rPr>
+        <w:drawing>
+          <wp:anchor behindDoc="0" distT="0" distB="0" distL="0" distR="0" simplePos="0" locked="0" layoutInCell="1" allowOverlap="1" relativeHeight="28">
+            <wp:simplePos x="0" y="0"/>
+            <wp:positionH relativeFrom="column">
+              <wp:posOffset>542290</wp:posOffset>
+            </wp:positionH>
+            <wp:positionV relativeFrom="paragraph">
+              <wp:posOffset>-90170</wp:posOffset>
+            </wp:positionV>
+            <wp:extent cx="4400550" cy="2266950"/>
+            <wp:effectExtent l="0" t="0" r="0" b="0"/>
+            <wp:wrapSquare wrapText="largest"/>
+            <wp:docPr id="22" name="Image27" descr=""/>
+            <wp:cNvGraphicFramePr>
+              <a:graphicFrameLocks xmlns:a="http://schemas.openxmlformats.org/drawingml/2006/main" noChangeAspect="1"/>
+            </wp:cNvGraphicFramePr>
+            <a:graphic xmlns:a="http://schemas.openxmlformats.org/drawingml/2006/main">
+              <a:graphicData uri="http://schemas.openxmlformats.org/drawingml/2006/picture">
+                <pic:pic xmlns:pic="http://schemas.openxmlformats.org/drawingml/2006/picture">
+                  <pic:nvPicPr>
+                    <pic:cNvPr id="22" name="Image27" descr=""/>
+                    <pic:cNvPicPr>
+                      <a:picLocks noChangeAspect="1" noChangeArrowheads="1"/>
+                    </pic:cNvPicPr>
+                  </pic:nvPicPr>
+                  <pic:blipFill>
+                    <a:blip r:embed="rId26"/>
+                    <a:stretch>
+                      <a:fillRect/>
+                    </a:stretch>
+                  </pic:blipFill>
+                  <pic:spPr bwMode="auto">
+                    <a:xfrm>
+                      <a:off x="0" y="0"/>
+                      <a:ext cx="4400550" cy="2266950"/>
+                    </a:xfrm>
+                    <a:prstGeom prst="rect">
+                      <a:avLst/>
+                    </a:prstGeom>
+                  </pic:spPr>
+                </pic:pic>
+              </a:graphicData>
+            </a:graphic>
+          </wp:anchor>
+        </w:drawing>
+      </w:r>
+    </w:p>
+    <w:p>
+      <w:pPr>
+        <w:pStyle w:val="Normal"/>
+        <w:spacing w:lineRule="auto" w:line="276" w:before="120" w:after="120"/>
+        <w:ind w:left="0" w:right="0" w:hanging="0"/>
+        <w:rPr/>
+      </w:pPr>
       <w:r>
         <w:rPr>
           <w:rFonts w:cs="Arial CYR" w:ascii="Arial CYR" w:hAnsi="Arial CYR"/>
@@ -10120,23 +10493,36 @@
         </w:rPr>
         <w:tab/>
         <w:tab/>
-        <w:t xml:space="preserve"> </w:t>
-      </w:r>
+      </w:r>
+    </w:p>
+    <w:p>
+      <w:pPr>
+        <w:pStyle w:val="Normal"/>
+        <w:spacing w:lineRule="auto" w:line="276" w:before="120" w:after="120"/>
+        <w:ind w:left="0" w:right="0" w:hanging="0"/>
+        <w:rPr/>
+      </w:pPr>
       <w:r>
         <w:rPr>
           <w:rFonts w:cs="Arial CYR" w:ascii="Arial CYR" w:hAnsi="Arial CYR"/>
           <w:b w:val="false"/>
           <w:bCs w:val="false"/>
           <w:color w:val="000000"/>
-          <w:sz w:val="20"/>
-          <w:szCs w:val="20"/>
+          <w:sz w:val="24"/>
+          <w:szCs w:val="24"/>
           <w:lang w:val="bg-BG"/>
         </w:rPr>
-        <w:t>(фиг 16) Примерен Reducer</w:t>
-      </w:r>
-      <w:r>
-        <w:rPr>
-          <w:rFonts w:cs="Arial CYR" w:ascii="Arial CYR" w:hAnsi="Arial CYR"/>
+        <w:tab/>
+      </w:r>
+    </w:p>
+    <w:p>
+      <w:pPr>
+        <w:pStyle w:val="Normal"/>
+        <w:spacing w:lineRule="auto" w:line="276" w:before="120" w:after="120"/>
+        <w:ind w:left="0" w:right="0" w:hanging="0"/>
+        <w:rPr>
+          <w:rFonts w:ascii="Arial CYR" w:hAnsi="Arial CYR" w:cs="Arial CYR"/>
+          <w:b w:val="false"/>
           <w:b w:val="false"/>
           <w:bCs w:val="false"/>
           <w:color w:val="000000"/>
@@ -10144,10 +10530,1109 @@
           <w:szCs w:val="24"/>
           <w:lang w:val="bg-BG"/>
         </w:rPr>
+      </w:pPr>
+      <w:r>
+        <w:rPr/>
+      </w:r>
+    </w:p>
+    <w:p>
+      <w:pPr>
+        <w:pStyle w:val="Normal"/>
+        <w:spacing w:lineRule="auto" w:line="276" w:before="120" w:after="120"/>
+        <w:ind w:left="0" w:right="0" w:hanging="0"/>
+        <w:rPr>
+          <w:rFonts w:ascii="Arial CYR" w:hAnsi="Arial CYR" w:cs="Arial CYR"/>
+          <w:b w:val="false"/>
+          <w:b w:val="false"/>
+          <w:bCs w:val="false"/>
+          <w:color w:val="000000"/>
+          <w:sz w:val="24"/>
+          <w:szCs w:val="24"/>
+          <w:lang w:val="bg-BG"/>
+        </w:rPr>
+      </w:pPr>
+      <w:r>
+        <w:rPr/>
+      </w:r>
+    </w:p>
+    <w:p>
+      <w:pPr>
+        <w:pStyle w:val="Normal"/>
+        <w:spacing w:lineRule="auto" w:line="276" w:before="120" w:after="120"/>
+        <w:ind w:left="0" w:right="0" w:hanging="0"/>
+        <w:rPr>
+          <w:rFonts w:ascii="Arial CYR" w:hAnsi="Arial CYR" w:cs="Arial CYR"/>
+          <w:b w:val="false"/>
+          <w:b w:val="false"/>
+          <w:bCs w:val="false"/>
+          <w:color w:val="000000"/>
+          <w:sz w:val="24"/>
+          <w:szCs w:val="24"/>
+          <w:lang w:val="bg-BG"/>
+        </w:rPr>
+      </w:pPr>
+      <w:r>
+        <w:rPr/>
+        <w:drawing>
+          <wp:anchor behindDoc="0" distT="0" distB="0" distL="0" distR="0" simplePos="0" locked="0" layoutInCell="1" allowOverlap="1" relativeHeight="33">
+            <wp:simplePos x="0" y="0"/>
+            <wp:positionH relativeFrom="column">
+              <wp:posOffset>1164590</wp:posOffset>
+            </wp:positionH>
+            <wp:positionV relativeFrom="paragraph">
+              <wp:posOffset>-46990</wp:posOffset>
+            </wp:positionV>
+            <wp:extent cx="3095625" cy="1047750"/>
+            <wp:effectExtent l="0" t="0" r="0" b="0"/>
+            <wp:wrapSquare wrapText="largest"/>
+            <wp:docPr id="23" name="Image30" descr=""/>
+            <wp:cNvGraphicFramePr>
+              <a:graphicFrameLocks xmlns:a="http://schemas.openxmlformats.org/drawingml/2006/main" noChangeAspect="1"/>
+            </wp:cNvGraphicFramePr>
+            <a:graphic xmlns:a="http://schemas.openxmlformats.org/drawingml/2006/main">
+              <a:graphicData uri="http://schemas.openxmlformats.org/drawingml/2006/picture">
+                <pic:pic xmlns:pic="http://schemas.openxmlformats.org/drawingml/2006/picture">
+                  <pic:nvPicPr>
+                    <pic:cNvPr id="23" name="Image30" descr=""/>
+                    <pic:cNvPicPr>
+                      <a:picLocks noChangeAspect="1" noChangeArrowheads="1"/>
+                    </pic:cNvPicPr>
+                  </pic:nvPicPr>
+                  <pic:blipFill>
+                    <a:blip r:embed="rId27"/>
+                    <a:stretch>
+                      <a:fillRect/>
+                    </a:stretch>
+                  </pic:blipFill>
+                  <pic:spPr bwMode="auto">
+                    <a:xfrm>
+                      <a:off x="0" y="0"/>
+                      <a:ext cx="3095625" cy="1047750"/>
+                    </a:xfrm>
+                    <a:prstGeom prst="rect">
+                      <a:avLst/>
+                    </a:prstGeom>
+                  </pic:spPr>
+                </pic:pic>
+              </a:graphicData>
+            </a:graphic>
+          </wp:anchor>
+        </w:drawing>
+      </w:r>
+    </w:p>
+    <w:p>
+      <w:pPr>
+        <w:pStyle w:val="Normal"/>
+        <w:spacing w:lineRule="auto" w:line="276" w:before="120" w:after="120"/>
+        <w:ind w:left="0" w:right="0" w:hanging="0"/>
+        <w:rPr>
+          <w:rFonts w:ascii="Arial CYR" w:hAnsi="Arial CYR" w:cs="Arial CYR"/>
+          <w:b w:val="false"/>
+          <w:b w:val="false"/>
+          <w:bCs w:val="false"/>
+          <w:color w:val="000000"/>
+          <w:sz w:val="24"/>
+          <w:szCs w:val="24"/>
+          <w:lang w:val="bg-BG"/>
+        </w:rPr>
+      </w:pPr>
+      <w:r>
+        <w:rPr/>
+      </w:r>
+    </w:p>
+    <w:p>
+      <w:pPr>
+        <w:pStyle w:val="Normal"/>
+        <w:spacing w:lineRule="auto" w:line="276" w:before="120" w:after="120"/>
+        <w:ind w:left="0" w:right="0" w:hanging="0"/>
+        <w:rPr>
+          <w:rFonts w:ascii="Arial CYR" w:hAnsi="Arial CYR" w:cs="Arial CYR"/>
+          <w:b w:val="false"/>
+          <w:b w:val="false"/>
+          <w:bCs w:val="false"/>
+          <w:color w:val="000000"/>
+          <w:sz w:val="24"/>
+          <w:szCs w:val="24"/>
+          <w:lang w:val="bg-BG"/>
+        </w:rPr>
+      </w:pPr>
+      <w:r>
+        <w:rPr/>
+      </w:r>
+    </w:p>
+    <w:p>
+      <w:pPr>
+        <w:pStyle w:val="Normal"/>
+        <w:spacing w:lineRule="auto" w:line="276" w:before="120" w:after="120"/>
+        <w:ind w:left="0" w:right="0" w:hanging="0"/>
+        <w:rPr>
+          <w:rFonts w:ascii="Arial CYR" w:hAnsi="Arial CYR" w:cs="Arial CYR"/>
+          <w:b w:val="false"/>
+          <w:b w:val="false"/>
+          <w:bCs w:val="false"/>
+          <w:color w:val="000000"/>
+          <w:sz w:val="24"/>
+          <w:szCs w:val="24"/>
+          <w:lang w:val="bg-BG"/>
+        </w:rPr>
+      </w:pPr>
+      <w:r>
+        <w:rPr/>
+      </w:r>
+    </w:p>
+    <w:p>
+      <w:pPr>
+        <w:pStyle w:val="Normal"/>
+        <w:spacing w:lineRule="auto" w:line="276" w:before="120" w:after="120"/>
+        <w:ind w:left="0" w:right="0" w:hanging="0"/>
+        <w:rPr>
+          <w:rFonts w:ascii="Arial CYR" w:hAnsi="Arial CYR" w:cs="Arial CYR"/>
+          <w:b w:val="false"/>
+          <w:b w:val="false"/>
+          <w:bCs w:val="false"/>
+          <w:color w:val="000000"/>
+          <w:sz w:val="24"/>
+          <w:szCs w:val="24"/>
+          <w:lang w:val="bg-BG"/>
+        </w:rPr>
+      </w:pPr>
+      <w:r>
+        <w:rPr/>
+      </w:r>
+    </w:p>
+    <w:p>
+      <w:pPr>
+        <w:pStyle w:val="Normal"/>
+        <w:spacing w:lineRule="auto" w:line="276" w:before="120" w:after="120"/>
+        <w:ind w:left="0" w:right="0" w:hanging="0"/>
+        <w:rPr>
+          <w:rFonts w:ascii="Arial CYR" w:hAnsi="Arial CYR" w:cs="Arial CYR"/>
+          <w:b w:val="false"/>
+          <w:b w:val="false"/>
+          <w:bCs w:val="false"/>
+          <w:color w:val="000000"/>
+          <w:sz w:val="24"/>
+          <w:szCs w:val="24"/>
+          <w:lang w:val="bg-BG"/>
+        </w:rPr>
+      </w:pPr>
+      <w:r>
+        <w:rPr/>
+      </w:r>
+    </w:p>
+    <w:p>
+      <w:pPr>
+        <w:pStyle w:val="Normal"/>
+        <w:spacing w:lineRule="auto" w:line="276" w:before="120" w:after="120"/>
+        <w:ind w:left="0" w:right="0" w:hanging="0"/>
+        <w:rPr>
+          <w:rFonts w:ascii="Arial CYR" w:hAnsi="Arial CYR" w:cs="Arial CYR"/>
+          <w:b w:val="false"/>
+          <w:b w:val="false"/>
+          <w:bCs w:val="false"/>
+          <w:color w:val="000000"/>
+          <w:sz w:val="24"/>
+          <w:szCs w:val="24"/>
+          <w:lang w:val="bg-BG"/>
+        </w:rPr>
+      </w:pPr>
+      <w:r>
+        <w:rPr/>
+      </w:r>
+    </w:p>
+    <w:p>
+      <w:pPr>
+        <w:pStyle w:val="Normal"/>
+        <w:spacing w:lineRule="auto" w:line="276" w:before="120" w:after="120"/>
+        <w:ind w:left="0" w:right="0" w:hanging="0"/>
+        <w:rPr>
+          <w:rFonts w:ascii="Arial CYR" w:hAnsi="Arial CYR" w:cs="Arial CYR"/>
+          <w:b w:val="false"/>
+          <w:b w:val="false"/>
+          <w:bCs w:val="false"/>
+          <w:color w:val="000000"/>
+          <w:sz w:val="24"/>
+          <w:szCs w:val="24"/>
+          <w:lang w:val="bg-BG"/>
+        </w:rPr>
+      </w:pPr>
+      <w:r>
+        <w:rPr/>
+      </w:r>
+    </w:p>
+    <w:p>
+      <w:pPr>
+        <w:pStyle w:val="Normal"/>
+        <w:spacing w:lineRule="auto" w:line="276" w:before="120" w:after="120"/>
+        <w:ind w:left="0" w:right="0" w:hanging="0"/>
+        <w:rPr/>
+      </w:pPr>
+      <w:r>
+        <w:rPr>
+          <w:rFonts w:cs="Arial CYR" w:ascii="Arial CYR" w:hAnsi="Arial CYR"/>
+          <w:b w:val="false"/>
+          <w:bCs w:val="false"/>
+          <w:color w:val="000000"/>
+          <w:sz w:val="24"/>
+          <w:szCs w:val="24"/>
+          <w:lang w:val="bg-BG"/>
+        </w:rPr>
+        <w:t xml:space="preserve">Създаване/Списък на студенти започва от axios action който вика endpoint-a </w:t>
+      </w:r>
+      <w:r>
+        <w:rPr>
+          <w:rFonts w:cs="Arial CYR" w:ascii="Arial CYR" w:hAnsi="Arial CYR"/>
+          <w:b w:val="false"/>
+          <w:bCs w:val="false"/>
+          <w:i/>
+          <w:iCs/>
+          <w:color w:val="000000"/>
+          <w:sz w:val="24"/>
+          <w:szCs w:val="24"/>
+          <w:lang w:val="bg-BG"/>
+        </w:rPr>
+        <w:t xml:space="preserve">'api/students', </w:t>
+      </w:r>
+      <w:r>
+        <w:rPr>
+          <w:rFonts w:cs="Arial CYR" w:ascii="Arial CYR" w:hAnsi="Arial CYR"/>
+          <w:b w:val="false"/>
+          <w:bCs w:val="false"/>
+          <w:i w:val="false"/>
+          <w:iCs w:val="false"/>
+          <w:color w:val="000000"/>
+          <w:sz w:val="24"/>
+          <w:szCs w:val="24"/>
+          <w:lang w:val="bg-BG"/>
+        </w:rPr>
+        <w:t xml:space="preserve">който сочи към ApiView </w:t>
+      </w:r>
+      <w:r>
+        <w:rPr>
+          <w:rFonts w:cs="Arial CYR" w:ascii="Arial CYR" w:hAnsi="Arial CYR"/>
+          <w:b w:val="false"/>
+          <w:bCs w:val="false"/>
+          <w:i/>
+          <w:iCs/>
+          <w:color w:val="000000"/>
+          <w:sz w:val="24"/>
+          <w:szCs w:val="24"/>
+          <w:lang w:val="bg-BG"/>
+        </w:rPr>
+        <w:t xml:space="preserve">StudentList. </w:t>
+      </w:r>
+      <w:r>
+        <w:rPr>
+          <w:rFonts w:cs="Arial CYR" w:ascii="Arial CYR" w:hAnsi="Arial CYR"/>
+          <w:b w:val="false"/>
+          <w:bCs w:val="false"/>
+          <w:i w:val="false"/>
+          <w:iCs w:val="false"/>
+          <w:color w:val="000000"/>
+          <w:sz w:val="24"/>
+          <w:szCs w:val="24"/>
+          <w:lang w:val="bg-BG"/>
+        </w:rPr>
+        <w:t>Използва Serializer за създаване на User модела, който е вързан към модела на Student. В queryset пропертито се селектват от базата всички потребители с роля студент. След отговора на ApiView-то се диспачва даден тип който активира Reducer който зарежда данните в Redux</w:t>
+      </w:r>
+    </w:p>
+    <w:p>
+      <w:pPr>
+        <w:pStyle w:val="Normal"/>
+        <w:spacing w:lineRule="auto" w:line="276" w:before="120" w:after="120"/>
+        <w:ind w:left="0" w:right="0" w:hanging="0"/>
+        <w:rPr/>
+      </w:pPr>
+      <w:r>
+        <w:drawing>
+          <wp:anchor behindDoc="0" distT="0" distB="0" distL="0" distR="0" simplePos="0" locked="0" layoutInCell="1" allowOverlap="1" relativeHeight="29">
+            <wp:simplePos x="0" y="0"/>
+            <wp:positionH relativeFrom="column">
+              <wp:posOffset>59055</wp:posOffset>
+            </wp:positionH>
+            <wp:positionV relativeFrom="paragraph">
+              <wp:posOffset>149860</wp:posOffset>
+            </wp:positionV>
+            <wp:extent cx="5972810" cy="1903730"/>
+            <wp:effectExtent l="0" t="0" r="0" b="0"/>
+            <wp:wrapSquare wrapText="largest"/>
+            <wp:docPr id="24" name="Image28" descr=""/>
+            <wp:cNvGraphicFramePr>
+              <a:graphicFrameLocks xmlns:a="http://schemas.openxmlformats.org/drawingml/2006/main" noChangeAspect="1"/>
+            </wp:cNvGraphicFramePr>
+            <a:graphic xmlns:a="http://schemas.openxmlformats.org/drawingml/2006/main">
+              <a:graphicData uri="http://schemas.openxmlformats.org/drawingml/2006/picture">
+                <pic:pic xmlns:pic="http://schemas.openxmlformats.org/drawingml/2006/picture">
+                  <pic:nvPicPr>
+                    <pic:cNvPr id="24" name="Image28" descr=""/>
+                    <pic:cNvPicPr>
+                      <a:picLocks noChangeAspect="1" noChangeArrowheads="1"/>
+                    </pic:cNvPicPr>
+                  </pic:nvPicPr>
+                  <pic:blipFill>
+                    <a:blip r:embed="rId28"/>
+                    <a:stretch>
+                      <a:fillRect/>
+                    </a:stretch>
+                  </pic:blipFill>
+                  <pic:spPr bwMode="auto">
+                    <a:xfrm>
+                      <a:off x="0" y="0"/>
+                      <a:ext cx="5972810" cy="1903730"/>
+                    </a:xfrm>
+                    <a:prstGeom prst="rect">
+                      <a:avLst/>
+                    </a:prstGeom>
+                  </pic:spPr>
+                </pic:pic>
+              </a:graphicData>
+            </a:graphic>
+          </wp:anchor>
+        </w:drawing>
+      </w:r>
+      <w:r>
+        <w:rPr>
+          <w:rFonts w:cs="Arial CYR" w:ascii="Arial CYR" w:hAnsi="Arial CYR"/>
+          <w:b w:val="false"/>
+          <w:bCs w:val="false"/>
+          <w:i w:val="false"/>
+          <w:iCs w:val="false"/>
+          <w:color w:val="000000"/>
+          <w:sz w:val="24"/>
+          <w:szCs w:val="24"/>
+          <w:lang w:val="bg-BG"/>
+        </w:rPr>
+        <w:tab/>
+      </w:r>
+    </w:p>
+    <w:p>
+      <w:pPr>
+        <w:pStyle w:val="Normal"/>
+        <w:spacing w:lineRule="auto" w:line="276" w:before="120" w:after="120"/>
+        <w:ind w:left="0" w:right="0" w:hanging="0"/>
+        <w:rPr/>
+      </w:pPr>
+      <w:r>
+        <w:rPr>
+          <w:rFonts w:cs="Arial CYR" w:ascii="Arial CYR" w:hAnsi="Arial CYR"/>
+          <w:b w:val="false"/>
+          <w:bCs w:val="false"/>
+          <w:i w:val="false"/>
+          <w:iCs w:val="false"/>
+          <w:color w:val="000000"/>
+          <w:sz w:val="24"/>
+          <w:szCs w:val="24"/>
+          <w:lang w:val="bg-BG"/>
+        </w:rPr>
+        <w:t>В Create метода на сериалайзера UniSerializerST e цялата логика за създаване на обект от UniUser модела и Student модела. Първо се създава UniUser обект след това Student обект който се вързва с User обекта + съответните други полета.</w:t>
+      </w:r>
+    </w:p>
+    <w:p>
+      <w:pPr>
+        <w:pStyle w:val="Normal"/>
+        <w:spacing w:lineRule="auto" w:line="276" w:before="120" w:after="120"/>
+        <w:ind w:left="0" w:right="0" w:hanging="0"/>
+        <w:rPr>
+          <w:rFonts w:ascii="Arial CYR" w:hAnsi="Arial CYR" w:cs="Arial CYR"/>
+          <w:b w:val="false"/>
+          <w:b w:val="false"/>
+          <w:bCs w:val="false"/>
+          <w:i w:val="false"/>
+          <w:i w:val="false"/>
+          <w:iCs w:val="false"/>
+          <w:color w:val="000000"/>
+          <w:sz w:val="24"/>
+          <w:szCs w:val="24"/>
+          <w:lang w:val="bg-BG"/>
+        </w:rPr>
+      </w:pPr>
+      <w:r>
+        <w:rPr/>
+        <w:drawing>
+          <wp:anchor behindDoc="0" distT="0" distB="0" distL="0" distR="0" simplePos="0" locked="0" layoutInCell="1" allowOverlap="1" relativeHeight="36">
+            <wp:simplePos x="0" y="0"/>
+            <wp:positionH relativeFrom="column">
+              <wp:posOffset>583565</wp:posOffset>
+            </wp:positionH>
+            <wp:positionV relativeFrom="paragraph">
+              <wp:posOffset>135890</wp:posOffset>
+            </wp:positionV>
+            <wp:extent cx="3895725" cy="1762125"/>
+            <wp:effectExtent l="0" t="0" r="0" b="0"/>
+            <wp:wrapSquare wrapText="largest"/>
+            <wp:docPr id="25" name="Image33" descr=""/>
+            <wp:cNvGraphicFramePr>
+              <a:graphicFrameLocks xmlns:a="http://schemas.openxmlformats.org/drawingml/2006/main" noChangeAspect="1"/>
+            </wp:cNvGraphicFramePr>
+            <a:graphic xmlns:a="http://schemas.openxmlformats.org/drawingml/2006/main">
+              <a:graphicData uri="http://schemas.openxmlformats.org/drawingml/2006/picture">
+                <pic:pic xmlns:pic="http://schemas.openxmlformats.org/drawingml/2006/picture">
+                  <pic:nvPicPr>
+                    <pic:cNvPr id="25" name="Image33" descr=""/>
+                    <pic:cNvPicPr>
+                      <a:picLocks noChangeAspect="1" noChangeArrowheads="1"/>
+                    </pic:cNvPicPr>
+                  </pic:nvPicPr>
+                  <pic:blipFill>
+                    <a:blip r:embed="rId29"/>
+                    <a:stretch>
+                      <a:fillRect/>
+                    </a:stretch>
+                  </pic:blipFill>
+                  <pic:spPr bwMode="auto">
+                    <a:xfrm>
+                      <a:off x="0" y="0"/>
+                      <a:ext cx="3895725" cy="1762125"/>
+                    </a:xfrm>
+                    <a:prstGeom prst="rect">
+                      <a:avLst/>
+                    </a:prstGeom>
+                  </pic:spPr>
+                </pic:pic>
+              </a:graphicData>
+            </a:graphic>
+          </wp:anchor>
+        </w:drawing>
+      </w:r>
+    </w:p>
+    <w:p>
+      <w:pPr>
+        <w:pStyle w:val="Normal"/>
+        <w:spacing w:lineRule="auto" w:line="276" w:before="120" w:after="120"/>
+        <w:ind w:left="0" w:right="0" w:hanging="0"/>
+        <w:rPr>
+          <w:rFonts w:ascii="Arial CYR" w:hAnsi="Arial CYR" w:cs="Arial CYR"/>
+          <w:b w:val="false"/>
+          <w:b w:val="false"/>
+          <w:bCs w:val="false"/>
+          <w:i w:val="false"/>
+          <w:i w:val="false"/>
+          <w:iCs w:val="false"/>
+          <w:color w:val="000000"/>
+          <w:sz w:val="24"/>
+          <w:szCs w:val="24"/>
+          <w:lang w:val="bg-BG"/>
+        </w:rPr>
+      </w:pPr>
+      <w:r>
+        <w:rPr/>
+      </w:r>
+    </w:p>
+    <w:p>
+      <w:pPr>
+        <w:pStyle w:val="Normal"/>
+        <w:spacing w:lineRule="auto" w:line="276" w:before="120" w:after="120"/>
+        <w:ind w:left="0" w:right="0" w:hanging="0"/>
+        <w:rPr>
+          <w:rFonts w:ascii="Arial CYR" w:hAnsi="Arial CYR" w:cs="Arial CYR"/>
+          <w:b w:val="false"/>
+          <w:b w:val="false"/>
+          <w:bCs w:val="false"/>
+          <w:i w:val="false"/>
+          <w:i w:val="false"/>
+          <w:iCs w:val="false"/>
+          <w:color w:val="000000"/>
+          <w:sz w:val="24"/>
+          <w:szCs w:val="24"/>
+          <w:lang w:val="bg-BG"/>
+        </w:rPr>
+      </w:pPr>
+      <w:r>
+        <w:rPr/>
+      </w:r>
+    </w:p>
+    <w:p>
+      <w:pPr>
+        <w:pStyle w:val="Normal"/>
+        <w:spacing w:lineRule="auto" w:line="276" w:before="120" w:after="120"/>
+        <w:ind w:left="0" w:right="0" w:hanging="0"/>
+        <w:rPr>
+          <w:rFonts w:ascii="Arial CYR" w:hAnsi="Arial CYR" w:cs="Arial CYR"/>
+          <w:b w:val="false"/>
+          <w:b w:val="false"/>
+          <w:bCs w:val="false"/>
+          <w:i w:val="false"/>
+          <w:i w:val="false"/>
+          <w:iCs w:val="false"/>
+          <w:color w:val="000000"/>
+          <w:sz w:val="24"/>
+          <w:szCs w:val="24"/>
+          <w:lang w:val="bg-BG"/>
+        </w:rPr>
+      </w:pPr>
+      <w:r>
+        <w:rPr/>
+      </w:r>
+    </w:p>
+    <w:p>
+      <w:pPr>
+        <w:pStyle w:val="Normal"/>
+        <w:spacing w:lineRule="auto" w:line="276" w:before="120" w:after="120"/>
+        <w:ind w:left="0" w:right="0" w:hanging="0"/>
+        <w:rPr>
+          <w:rFonts w:ascii="Arial CYR" w:hAnsi="Arial CYR" w:cs="Arial CYR"/>
+          <w:b w:val="false"/>
+          <w:b w:val="false"/>
+          <w:bCs w:val="false"/>
+          <w:i w:val="false"/>
+          <w:i w:val="false"/>
+          <w:iCs w:val="false"/>
+          <w:color w:val="000000"/>
+          <w:sz w:val="24"/>
+          <w:szCs w:val="24"/>
+          <w:lang w:val="bg-BG"/>
+        </w:rPr>
+      </w:pPr>
+      <w:r>
+        <w:rPr/>
+      </w:r>
+    </w:p>
+    <w:p>
+      <w:pPr>
+        <w:pStyle w:val="Normal"/>
+        <w:spacing w:lineRule="auto" w:line="276" w:before="120" w:after="120"/>
+        <w:ind w:left="0" w:right="0" w:hanging="0"/>
+        <w:rPr>
+          <w:rFonts w:ascii="Arial CYR" w:hAnsi="Arial CYR" w:cs="Arial CYR"/>
+          <w:b w:val="false"/>
+          <w:b w:val="false"/>
+          <w:bCs w:val="false"/>
+          <w:i w:val="false"/>
+          <w:i w:val="false"/>
+          <w:iCs w:val="false"/>
+          <w:color w:val="000000"/>
+          <w:sz w:val="24"/>
+          <w:szCs w:val="24"/>
+          <w:lang w:val="bg-BG"/>
+        </w:rPr>
+      </w:pPr>
+      <w:r>
+        <w:rPr/>
+      </w:r>
+    </w:p>
+    <w:p>
+      <w:pPr>
+        <w:pStyle w:val="Normal"/>
+        <w:spacing w:lineRule="auto" w:line="276" w:before="120" w:after="120"/>
+        <w:ind w:left="0" w:right="0" w:hanging="0"/>
+        <w:rPr>
+          <w:rFonts w:ascii="Arial CYR" w:hAnsi="Arial CYR" w:cs="Arial CYR"/>
+          <w:b w:val="false"/>
+          <w:b w:val="false"/>
+          <w:bCs w:val="false"/>
+          <w:i w:val="false"/>
+          <w:i w:val="false"/>
+          <w:iCs w:val="false"/>
+          <w:color w:val="000000"/>
+          <w:sz w:val="24"/>
+          <w:szCs w:val="24"/>
+          <w:lang w:val="bg-BG"/>
+        </w:rPr>
+      </w:pPr>
+      <w:r>
+        <w:rPr/>
+      </w:r>
+    </w:p>
+    <w:p>
+      <w:pPr>
+        <w:pStyle w:val="Normal"/>
+        <w:spacing w:lineRule="auto" w:line="276" w:before="120" w:after="120"/>
+        <w:ind w:left="0" w:right="0" w:hanging="0"/>
+        <w:rPr>
+          <w:rFonts w:ascii="Arial CYR" w:hAnsi="Arial CYR" w:cs="Arial CYR"/>
+          <w:b w:val="false"/>
+          <w:b w:val="false"/>
+          <w:bCs w:val="false"/>
+          <w:i w:val="false"/>
+          <w:i w:val="false"/>
+          <w:iCs w:val="false"/>
+          <w:color w:val="000000"/>
+          <w:sz w:val="24"/>
+          <w:szCs w:val="24"/>
+          <w:lang w:val="bg-BG"/>
+        </w:rPr>
+      </w:pPr>
+      <w:r>
+        <w:rPr/>
+      </w:r>
+    </w:p>
+    <w:p>
+      <w:pPr>
+        <w:pStyle w:val="Normal"/>
+        <w:spacing w:lineRule="auto" w:line="276" w:before="120" w:after="120"/>
+        <w:ind w:left="0" w:right="0" w:hanging="0"/>
+        <w:rPr>
+          <w:rFonts w:ascii="Arial CYR" w:hAnsi="Arial CYR" w:cs="Arial CYR"/>
+          <w:b w:val="false"/>
+          <w:b w:val="false"/>
+          <w:bCs w:val="false"/>
+          <w:i w:val="false"/>
+          <w:i w:val="false"/>
+          <w:iCs w:val="false"/>
+          <w:color w:val="000000"/>
+          <w:sz w:val="24"/>
+          <w:szCs w:val="24"/>
+          <w:lang w:val="bg-BG"/>
+        </w:rPr>
+      </w:pPr>
+      <w:r>
+        <w:rPr/>
+      </w:r>
+    </w:p>
+    <w:p>
+      <w:pPr>
+        <w:pStyle w:val="Normal"/>
+        <w:spacing w:lineRule="auto" w:line="276" w:before="120" w:after="120"/>
+        <w:ind w:left="0" w:right="0" w:hanging="0"/>
+        <w:rPr/>
+      </w:pPr>
+      <w:r>
+        <w:rPr>
+          <w:rFonts w:cs="Arial CYR" w:ascii="Arial CYR" w:hAnsi="Arial CYR"/>
+          <w:b w:val="false"/>
+          <w:bCs w:val="false"/>
+          <w:i w:val="false"/>
+          <w:iCs w:val="false"/>
+          <w:color w:val="000000"/>
+          <w:sz w:val="24"/>
+          <w:szCs w:val="24"/>
+          <w:lang w:val="bg-BG"/>
+        </w:rPr>
+        <w:t>При метода delete не се трие дадения обект от базата а се променя само статуса му на не активен. Тоест soft delete.</w:t>
+      </w:r>
+    </w:p>
+    <w:p>
+      <w:pPr>
+        <w:pStyle w:val="Normal"/>
+        <w:spacing w:lineRule="auto" w:line="276" w:before="120" w:after="120"/>
+        <w:ind w:left="0" w:right="0" w:hanging="0"/>
+        <w:rPr>
+          <w:rFonts w:ascii="Arial CYR" w:hAnsi="Arial CYR" w:cs="Arial CYR"/>
+          <w:b w:val="false"/>
+          <w:b w:val="false"/>
+          <w:bCs w:val="false"/>
+          <w:i w:val="false"/>
+          <w:i w:val="false"/>
+          <w:iCs w:val="false"/>
+          <w:color w:val="000000"/>
+          <w:sz w:val="24"/>
+          <w:szCs w:val="24"/>
+          <w:lang w:val="bg-BG"/>
+        </w:rPr>
+      </w:pPr>
+      <w:r>
+        <w:rPr/>
+      </w:r>
+    </w:p>
+    <w:p>
+      <w:pPr>
+        <w:pStyle w:val="Normal"/>
+        <w:spacing w:lineRule="auto" w:line="276" w:before="120" w:after="120"/>
+        <w:ind w:left="0" w:right="0" w:hanging="0"/>
+        <w:rPr>
+          <w:rFonts w:ascii="Arial CYR" w:hAnsi="Arial CYR" w:cs="Arial CYR"/>
+          <w:b w:val="false"/>
+          <w:b w:val="false"/>
+          <w:bCs w:val="false"/>
+          <w:i w:val="false"/>
+          <w:i w:val="false"/>
+          <w:iCs w:val="false"/>
+          <w:color w:val="000000"/>
+          <w:sz w:val="24"/>
+          <w:szCs w:val="24"/>
+          <w:lang w:val="bg-BG"/>
+        </w:rPr>
+      </w:pPr>
+      <w:r>
+        <w:rPr/>
+      </w:r>
+    </w:p>
+    <w:p>
+      <w:pPr>
+        <w:pStyle w:val="Normal"/>
+        <w:spacing w:lineRule="auto" w:line="276" w:before="120" w:after="120"/>
+        <w:ind w:left="0" w:right="0" w:hanging="0"/>
+        <w:rPr>
+          <w:rFonts w:ascii="Arial CYR" w:hAnsi="Arial CYR" w:cs="Arial CYR"/>
+          <w:b w:val="false"/>
+          <w:b w:val="false"/>
+          <w:bCs w:val="false"/>
+          <w:i w:val="false"/>
+          <w:i w:val="false"/>
+          <w:iCs w:val="false"/>
+          <w:color w:val="000000"/>
+          <w:sz w:val="24"/>
+          <w:szCs w:val="24"/>
+          <w:lang w:val="bg-BG"/>
+        </w:rPr>
+      </w:pPr>
+      <w:r>
+        <w:rPr/>
+      </w:r>
+    </w:p>
+    <w:p>
+      <w:pPr>
+        <w:pStyle w:val="Normal"/>
+        <w:spacing w:lineRule="auto" w:line="276" w:before="120" w:after="120"/>
+        <w:ind w:left="0" w:right="0" w:hanging="0"/>
+        <w:rPr>
+          <w:b/>
+          <w:b/>
+          <w:bCs/>
+        </w:rPr>
+      </w:pPr>
+      <w:r>
+        <w:rPr>
+          <w:rFonts w:cs="Arial CYR" w:ascii="Arial CYR" w:hAnsi="Arial CYR"/>
+          <w:b/>
+          <w:bCs/>
+          <w:i w:val="false"/>
+          <w:iCs w:val="false"/>
+          <w:color w:val="000000"/>
+          <w:sz w:val="24"/>
+          <w:szCs w:val="24"/>
+          <w:lang w:val="bg-BG"/>
+        </w:rPr>
+        <w:t xml:space="preserve">6.2 </w:t>
+      </w:r>
+      <w:r>
+        <w:rPr>
+          <w:rFonts w:cs="Arial CYR" w:ascii="Arial CYR" w:hAnsi="Arial CYR"/>
+          <w:b/>
+          <w:bCs/>
+          <w:i w:val="false"/>
+          <w:iCs w:val="false"/>
+          <w:color w:val="000000"/>
+          <w:sz w:val="24"/>
+          <w:szCs w:val="24"/>
+          <w:lang w:val="bg-BG"/>
+        </w:rPr>
+        <w:t>Ресет на парола</w:t>
+      </w:r>
+    </w:p>
+    <w:p>
+      <w:pPr>
+        <w:pStyle w:val="Normal"/>
+        <w:spacing w:lineRule="auto" w:line="276" w:before="120" w:after="120"/>
+        <w:ind w:left="0" w:right="0" w:firstLine="708"/>
+        <w:rPr>
+          <w:rFonts w:ascii="Arial CYR" w:hAnsi="Arial CYR" w:cs="Arial CYR"/>
+          <w:b w:val="false"/>
+          <w:b w:val="false"/>
+          <w:bCs w:val="false"/>
+          <w:i w:val="false"/>
+          <w:i w:val="false"/>
+          <w:iCs w:val="false"/>
+          <w:color w:val="000000"/>
+          <w:sz w:val="24"/>
+          <w:szCs w:val="24"/>
+          <w:lang w:val="bg-BG"/>
+        </w:rPr>
+      </w:pPr>
+      <w:r>
+        <w:drawing>
+          <wp:anchor behindDoc="0" distT="0" distB="0" distL="0" distR="0" simplePos="0" locked="0" layoutInCell="1" allowOverlap="1" relativeHeight="34">
+            <wp:simplePos x="0" y="0"/>
+            <wp:positionH relativeFrom="column">
+              <wp:posOffset>0</wp:posOffset>
+            </wp:positionH>
+            <wp:positionV relativeFrom="paragraph">
+              <wp:posOffset>107950</wp:posOffset>
+            </wp:positionV>
+            <wp:extent cx="5972810" cy="2348865"/>
+            <wp:effectExtent l="0" t="0" r="0" b="0"/>
+            <wp:wrapSquare wrapText="largest"/>
+            <wp:docPr id="26" name="Image31" descr=""/>
+            <wp:cNvGraphicFramePr>
+              <a:graphicFrameLocks xmlns:a="http://schemas.openxmlformats.org/drawingml/2006/main" noChangeAspect="1"/>
+            </wp:cNvGraphicFramePr>
+            <a:graphic xmlns:a="http://schemas.openxmlformats.org/drawingml/2006/main">
+              <a:graphicData uri="http://schemas.openxmlformats.org/drawingml/2006/picture">
+                <pic:pic xmlns:pic="http://schemas.openxmlformats.org/drawingml/2006/picture">
+                  <pic:nvPicPr>
+                    <pic:cNvPr id="26" name="Image31" descr=""/>
+                    <pic:cNvPicPr>
+                      <a:picLocks noChangeAspect="1" noChangeArrowheads="1"/>
+                    </pic:cNvPicPr>
+                  </pic:nvPicPr>
+                  <pic:blipFill>
+                    <a:blip r:embed="rId30"/>
+                    <a:stretch>
+                      <a:fillRect/>
+                    </a:stretch>
+                  </pic:blipFill>
+                  <pic:spPr bwMode="auto">
+                    <a:xfrm>
+                      <a:off x="0" y="0"/>
+                      <a:ext cx="5972810" cy="2348865"/>
+                    </a:xfrm>
+                    <a:prstGeom prst="rect">
+                      <a:avLst/>
+                    </a:prstGeom>
+                  </pic:spPr>
+                </pic:pic>
+              </a:graphicData>
+            </a:graphic>
+          </wp:anchor>
+        </w:drawing>
+        <w:drawing>
+          <wp:anchor behindDoc="0" distT="0" distB="0" distL="0" distR="0" simplePos="0" locked="0" layoutInCell="1" allowOverlap="1" relativeHeight="35">
+            <wp:simplePos x="0" y="0"/>
+            <wp:positionH relativeFrom="column">
+              <wp:posOffset>41910</wp:posOffset>
+            </wp:positionH>
+            <wp:positionV relativeFrom="paragraph">
+              <wp:posOffset>3314700</wp:posOffset>
+            </wp:positionV>
+            <wp:extent cx="5972810" cy="4518660"/>
+            <wp:effectExtent l="0" t="0" r="0" b="0"/>
+            <wp:wrapSquare wrapText="largest"/>
+            <wp:docPr id="27" name="Image32" descr=""/>
+            <wp:cNvGraphicFramePr>
+              <a:graphicFrameLocks xmlns:a="http://schemas.openxmlformats.org/drawingml/2006/main" noChangeAspect="1"/>
+            </wp:cNvGraphicFramePr>
+            <a:graphic xmlns:a="http://schemas.openxmlformats.org/drawingml/2006/main">
+              <a:graphicData uri="http://schemas.openxmlformats.org/drawingml/2006/picture">
+                <pic:pic xmlns:pic="http://schemas.openxmlformats.org/drawingml/2006/picture">
+                  <pic:nvPicPr>
+                    <pic:cNvPr id="27" name="Image32" descr=""/>
+                    <pic:cNvPicPr>
+                      <a:picLocks noChangeAspect="1" noChangeArrowheads="1"/>
+                    </pic:cNvPicPr>
+                  </pic:nvPicPr>
+                  <pic:blipFill>
+                    <a:blip r:embed="rId31"/>
+                    <a:stretch>
+                      <a:fillRect/>
+                    </a:stretch>
+                  </pic:blipFill>
+                  <pic:spPr bwMode="auto">
+                    <a:xfrm>
+                      <a:off x="0" y="0"/>
+                      <a:ext cx="5972810" cy="4518660"/>
+                    </a:xfrm>
+                    <a:prstGeom prst="rect">
+                      <a:avLst/>
+                    </a:prstGeom>
+                  </pic:spPr>
+                </pic:pic>
+              </a:graphicData>
+            </a:graphic>
+          </wp:anchor>
+        </w:drawing>
+      </w:r>
+      <w:r>
+        <w:rPr>
+          <w:rFonts w:cs="Arial CYR" w:ascii="Arial CYR" w:hAnsi="Arial CYR"/>
+          <w:b w:val="false"/>
+          <w:bCs w:val="false"/>
+          <w:i w:val="false"/>
+          <w:iCs w:val="false"/>
+          <w:color w:val="000000"/>
+          <w:sz w:val="24"/>
+          <w:szCs w:val="24"/>
+          <w:lang w:val="bg-BG"/>
+        </w:rPr>
+        <w:t>Първата стъпка при ресет на паролата е да селектне потребител от базата със съответния емейл и ако има такъв да създаде токен за ресет на парола и да изпрати емейл.</w:t>
+      </w:r>
+    </w:p>
+    <w:p>
+      <w:pPr>
+        <w:pStyle w:val="Normal"/>
+        <w:spacing w:lineRule="auto" w:line="276" w:before="120" w:after="120"/>
+        <w:ind w:left="0" w:right="0" w:firstLine="708"/>
+        <w:rPr/>
+      </w:pPr>
+      <w:r>
+        <w:rPr>
+          <w:rFonts w:cs="Arial CYR" w:ascii="Arial CYR" w:hAnsi="Arial CYR"/>
+          <w:b w:val="false"/>
+          <w:bCs w:val="false"/>
+          <w:color w:val="000000"/>
+          <w:sz w:val="24"/>
+          <w:szCs w:val="24"/>
+          <w:lang w:val="bg-BG"/>
+        </w:rPr>
         <w:br/>
-        <w:br/>
+      </w:r>
+    </w:p>
+    <w:p>
+      <w:pPr>
+        <w:pStyle w:val="Normal"/>
+        <w:spacing w:lineRule="auto" w:line="276" w:before="120" w:after="120"/>
+        <w:ind w:left="0" w:right="0" w:firstLine="708"/>
+        <w:rPr>
+          <w:rFonts w:ascii="JetBrains Mono" w:hAnsi="JetBrains Mono"/>
+          <w:b w:val="false"/>
+          <w:b w:val="false"/>
+          <w:bCs w:val="false"/>
+          <w:i w:val="false"/>
+          <w:i w:val="false"/>
+          <w:color w:val="000000"/>
+          <w:sz w:val="24"/>
+          <w:szCs w:val="24"/>
+          <w:lang w:val="en-US"/>
+        </w:rPr>
+      </w:pPr>
+      <w:r>
+        <w:rPr>
+          <w:rFonts w:ascii="JetBrains Mono" w:hAnsi="JetBrains Mono"/>
+          <w:b w:val="false"/>
+          <w:bCs w:val="false"/>
+          <w:i w:val="false"/>
+          <w:color w:val="000000"/>
+          <w:sz w:val="24"/>
+          <w:szCs w:val="24"/>
+          <w:lang w:val="en-US"/>
+        </w:rPr>
+        <w:t>2та стъпка е потвърждаване на смяната на парола. Първо се проверява дали съществува дадения токен. След това се взима обекта от UniUser модела и се сетва новата избрана от него парола и се трие токена за да не продължава да е валиден.</w:t>
+      </w:r>
+    </w:p>
+    <w:p>
+      <w:pPr>
+        <w:pStyle w:val="Normal"/>
+        <w:spacing w:lineRule="auto" w:line="276" w:before="120" w:after="120"/>
+        <w:ind w:left="0" w:right="0" w:firstLine="708"/>
+        <w:rPr>
+          <w:rFonts w:ascii="Arial CYR" w:hAnsi="Arial CYR" w:cs="Arial CYR"/>
+          <w:b w:val="false"/>
+          <w:b w:val="false"/>
+          <w:bCs w:val="false"/>
+          <w:color w:val="000000"/>
+          <w:sz w:val="24"/>
+          <w:szCs w:val="24"/>
+          <w:lang w:val="bg-BG"/>
+        </w:rPr>
+      </w:pPr>
+      <w:r>
+        <w:rPr/>
+      </w:r>
+    </w:p>
+    <w:p>
+      <w:pPr>
+        <w:pStyle w:val="Normal"/>
+        <w:spacing w:lineRule="auto" w:line="276" w:before="120" w:after="120"/>
+        <w:ind w:left="0" w:right="0" w:hanging="0"/>
+        <w:rPr>
+          <w:rFonts w:ascii="Arial CYR" w:hAnsi="Arial CYR" w:cs="Arial CYR"/>
+          <w:b w:val="false"/>
+          <w:b w:val="false"/>
+          <w:bCs w:val="false"/>
+          <w:color w:val="000000"/>
+          <w:sz w:val="24"/>
+          <w:szCs w:val="24"/>
+          <w:lang w:val="bg-BG"/>
+        </w:rPr>
+      </w:pPr>
+      <w:r>
+        <w:rPr>
+          <w:rFonts w:cs="Arial CYR" w:ascii="Arial CYR" w:hAnsi="Arial CYR"/>
+          <w:b/>
+          <w:bCs/>
+          <w:color w:val="000000"/>
+          <w:sz w:val="24"/>
+          <w:szCs w:val="24"/>
+          <w:lang w:val="bg-BG"/>
+        </w:rPr>
+        <w:t>6.3 Формата за анкети.</w:t>
+      </w:r>
+    </w:p>
+    <w:p>
+      <w:pPr>
+        <w:pStyle w:val="Normal"/>
+        <w:spacing w:lineRule="auto" w:line="276" w:before="120" w:after="120"/>
+        <w:ind w:left="0" w:right="0" w:hanging="0"/>
+        <w:rPr/>
+      </w:pPr>
+      <w:r>
+        <w:rPr>
+          <w:rFonts w:cs="Arial CYR" w:ascii="Arial CYR" w:hAnsi="Arial CYR"/>
+          <w:b w:val="false"/>
+          <w:bCs w:val="false"/>
+          <w:color w:val="000000"/>
+          <w:sz w:val="24"/>
+          <w:szCs w:val="24"/>
+          <w:lang w:val="bg-BG"/>
+        </w:rPr>
         <w:tab/>
       </w:r>
+      <w:r>
+        <w:rPr>
+          <w:rFonts w:cs="Arial CYR" w:ascii="Arial CYR" w:hAnsi="Arial CYR"/>
+          <w:b w:val="false"/>
+          <w:bCs w:val="false"/>
+          <w:color w:val="000000"/>
+          <w:sz w:val="24"/>
+          <w:szCs w:val="24"/>
+          <w:lang w:val="bg-BG"/>
+        </w:rPr>
+        <w:t>Основния метод е:</w:t>
+      </w:r>
+    </w:p>
+    <w:p>
+      <w:pPr>
+        <w:pStyle w:val="Normal"/>
+        <w:spacing w:lineRule="auto" w:line="276" w:before="120" w:after="120"/>
+        <w:ind w:left="0" w:right="0" w:hanging="0"/>
+        <w:rPr>
+          <w:rFonts w:ascii="Arial CYR" w:hAnsi="Arial CYR" w:cs="Arial CYR"/>
+          <w:b w:val="false"/>
+          <w:b w:val="false"/>
+          <w:bCs w:val="false"/>
+          <w:color w:val="000000"/>
+          <w:sz w:val="24"/>
+          <w:szCs w:val="24"/>
+          <w:lang w:val="bg-BG"/>
+        </w:rPr>
+      </w:pPr>
+      <w:r>
+        <w:rPr/>
+        <w:drawing>
+          <wp:anchor behindDoc="0" distT="0" distB="0" distL="0" distR="0" simplePos="0" locked="0" layoutInCell="1" allowOverlap="1" relativeHeight="37">
+            <wp:simplePos x="0" y="0"/>
+            <wp:positionH relativeFrom="column">
+              <wp:align>center</wp:align>
+            </wp:positionH>
+            <wp:positionV relativeFrom="paragraph">
+              <wp:posOffset>635</wp:posOffset>
+            </wp:positionV>
+            <wp:extent cx="5972810" cy="5278120"/>
+            <wp:effectExtent l="0" t="0" r="0" b="0"/>
+            <wp:wrapSquare wrapText="largest"/>
+            <wp:docPr id="28" name="Image34" descr=""/>
+            <wp:cNvGraphicFramePr>
+              <a:graphicFrameLocks xmlns:a="http://schemas.openxmlformats.org/drawingml/2006/main" noChangeAspect="1"/>
+            </wp:cNvGraphicFramePr>
+            <a:graphic xmlns:a="http://schemas.openxmlformats.org/drawingml/2006/main">
+              <a:graphicData uri="http://schemas.openxmlformats.org/drawingml/2006/picture">
+                <pic:pic xmlns:pic="http://schemas.openxmlformats.org/drawingml/2006/picture">
+                  <pic:nvPicPr>
+                    <pic:cNvPr id="28" name="Image34" descr=""/>
+                    <pic:cNvPicPr>
+                      <a:picLocks noChangeAspect="1" noChangeArrowheads="1"/>
+                    </pic:cNvPicPr>
+                  </pic:nvPicPr>
+                  <pic:blipFill>
+                    <a:blip r:embed="rId32"/>
+                    <a:stretch>
+                      <a:fillRect/>
+                    </a:stretch>
+                  </pic:blipFill>
+                  <pic:spPr bwMode="auto">
+                    <a:xfrm>
+                      <a:off x="0" y="0"/>
+                      <a:ext cx="5972810" cy="5278120"/>
+                    </a:xfrm>
+                    <a:prstGeom prst="rect">
+                      <a:avLst/>
+                    </a:prstGeom>
+                  </pic:spPr>
+                </pic:pic>
+              </a:graphicData>
+            </a:graphic>
+          </wp:anchor>
+        </w:drawing>
+      </w:r>
     </w:p>
     <w:p>
       <w:pPr>
@@ -10218,7 +11703,7 @@
           <w:color w:val="000000"/>
           <w:sz w:val="24"/>
           <w:szCs w:val="24"/>
-          <w:lang w:val="bg-BG"/>
+          <w:lang w:val="en-US"/>
         </w:rPr>
       </w:pPr>
       <w:r>
@@ -10229,7 +11714,7 @@
           <w:color w:val="000000"/>
           <w:sz w:val="24"/>
           <w:szCs w:val="24"/>
-          <w:lang w:val="bg-BG"/>
+          <w:lang w:val="en-US"/>
         </w:rPr>
       </w:r>
     </w:p>
@@ -10238,20 +11723,17 @@
         <w:pStyle w:val="Normal"/>
         <w:spacing w:lineRule="auto" w:line="276" w:before="120" w:after="120"/>
         <w:ind w:left="0" w:right="0" w:firstLine="708"/>
-        <w:rPr/>
-      </w:pPr>
-      <w:r>
-        <w:rPr>
-          <w:rFonts w:cs="Arial CYR" w:ascii="Arial CYR" w:hAnsi="Arial CYR"/>
+        <w:rPr>
+          <w:rFonts w:ascii="Arial CYR" w:hAnsi="Arial CYR" w:cs="Arial CYR"/>
+          <w:b w:val="false"/>
           <w:b w:val="false"/>
           <w:bCs w:val="false"/>
           <w:color w:val="000000"/>
           <w:sz w:val="24"/>
           <w:szCs w:val="24"/>
-          <w:lang w:val="bg-BG"/>
-        </w:rPr>
-        <w:t xml:space="preserve">Помощната функция </w:t>
-      </w:r>
+          <w:lang w:val="en-US"/>
+        </w:rPr>
+      </w:pPr>
       <w:r>
         <w:rPr>
           <w:rFonts w:cs="Arial CYR" w:ascii="Arial CYR" w:hAnsi="Arial CYR"/>
@@ -10262,62 +11744,23 @@
           <w:szCs w:val="24"/>
           <w:lang w:val="en-US"/>
         </w:rPr>
-        <w:t xml:space="preserve">updateObject </w:t>
-      </w:r>
-      <w:r>
-        <w:rPr>
-          <w:rFonts w:cs="Arial CYR" w:ascii="Arial CYR" w:hAnsi="Arial CYR"/>
-          <w:b w:val="false"/>
-          <w:bCs w:val="false"/>
-          <w:color w:val="000000"/>
-          <w:sz w:val="24"/>
-          <w:szCs w:val="24"/>
-          <w:lang w:val="bg-BG"/>
-        </w:rPr>
-        <w:t xml:space="preserve">взима стария обект и добавя новите данни към предшното състояние на обекта. </w:t>
-      </w:r>
-      <w:r>
-        <w:rPr>
-          <w:rFonts w:cs="Arial CYR" w:ascii="Arial CYR" w:hAnsi="Arial CYR"/>
-          <w:b w:val="false"/>
-          <w:bCs w:val="false"/>
-          <w:color w:val="000000"/>
-          <w:sz w:val="24"/>
-          <w:szCs w:val="24"/>
-          <w:lang w:val="en-US"/>
-        </w:rPr>
-        <w:t xml:space="preserve">Action.payload </w:t>
-      </w:r>
-      <w:r>
-        <w:rPr>
-          <w:rFonts w:cs="Arial CYR" w:ascii="Arial CYR" w:hAnsi="Arial CYR"/>
-          <w:b w:val="false"/>
-          <w:bCs w:val="false"/>
-          <w:color w:val="000000"/>
-          <w:sz w:val="24"/>
-          <w:szCs w:val="24"/>
-          <w:lang w:val="bg-BG"/>
-        </w:rPr>
-        <w:t xml:space="preserve">са данните от самия </w:t>
-      </w:r>
-      <w:r>
-        <w:rPr>
-          <w:rFonts w:cs="Arial CYR" w:ascii="Arial CYR" w:hAnsi="Arial CYR"/>
-          <w:b w:val="false"/>
-          <w:bCs w:val="false"/>
-          <w:color w:val="000000"/>
-          <w:sz w:val="24"/>
-          <w:szCs w:val="24"/>
-          <w:lang w:val="en-US"/>
-        </w:rPr>
-        <w:t>action.</w:t>
-      </w:r>
-    </w:p>
-    <w:p>
-      <w:pPr>
-        <w:pStyle w:val="Normal"/>
-        <w:spacing w:lineRule="auto" w:line="276" w:before="120" w:after="120"/>
-        <w:ind w:left="0" w:right="0" w:firstLine="720"/>
+      </w:r>
+    </w:p>
+    <w:p>
+      <w:pPr>
+        <w:pStyle w:val="Normal"/>
+        <w:spacing w:lineRule="auto" w:line="276" w:before="120" w:after="120"/>
+        <w:ind w:left="0" w:right="0" w:firstLine="708"/>
+        <w:rPr/>
+      </w:pPr>
+      <w:r>
+        <w:rPr/>
+      </w:r>
+    </w:p>
+    <w:p>
+      <w:pPr>
+        <w:pStyle w:val="Normal"/>
+        <w:spacing w:lineRule="auto" w:line="276" w:before="120" w:after="120"/>
         <w:rPr>
           <w:rFonts w:ascii="Arial" w:hAnsi="Arial" w:cs="Arial"/>
           <w:color w:val="000000"/>
@@ -10357,6 +11800,138 @@
           <w:szCs w:val="28"/>
           <w:highlight w:val="white"/>
         </w:rPr>
+        <w:drawing>
+          <wp:anchor behindDoc="0" distT="0" distB="0" distL="0" distR="0" simplePos="0" locked="0" layoutInCell="1" allowOverlap="1" relativeHeight="38">
+            <wp:simplePos x="0" y="0"/>
+            <wp:positionH relativeFrom="column">
+              <wp:posOffset>0</wp:posOffset>
+            </wp:positionH>
+            <wp:positionV relativeFrom="paragraph">
+              <wp:posOffset>85090</wp:posOffset>
+            </wp:positionV>
+            <wp:extent cx="5972810" cy="5473065"/>
+            <wp:effectExtent l="0" t="0" r="0" b="0"/>
+            <wp:wrapSquare wrapText="largest"/>
+            <wp:docPr id="29" name="Image35" descr=""/>
+            <wp:cNvGraphicFramePr>
+              <a:graphicFrameLocks xmlns:a="http://schemas.openxmlformats.org/drawingml/2006/main" noChangeAspect="1"/>
+            </wp:cNvGraphicFramePr>
+            <a:graphic xmlns:a="http://schemas.openxmlformats.org/drawingml/2006/main">
+              <a:graphicData uri="http://schemas.openxmlformats.org/drawingml/2006/picture">
+                <pic:pic xmlns:pic="http://schemas.openxmlformats.org/drawingml/2006/picture">
+                  <pic:nvPicPr>
+                    <pic:cNvPr id="29" name="Image35" descr=""/>
+                    <pic:cNvPicPr>
+                      <a:picLocks noChangeAspect="1" noChangeArrowheads="1"/>
+                    </pic:cNvPicPr>
+                  </pic:nvPicPr>
+                  <pic:blipFill>
+                    <a:blip r:embed="rId33"/>
+                    <a:stretch>
+                      <a:fillRect/>
+                    </a:stretch>
+                  </pic:blipFill>
+                  <pic:spPr bwMode="auto">
+                    <a:xfrm>
+                      <a:off x="0" y="0"/>
+                      <a:ext cx="5972810" cy="5473065"/>
+                    </a:xfrm>
+                    <a:prstGeom prst="rect">
+                      <a:avLst/>
+                    </a:prstGeom>
+                  </pic:spPr>
+                </pic:pic>
+              </a:graphicData>
+            </a:graphic>
+          </wp:anchor>
+        </w:drawing>
+      </w:r>
+    </w:p>
+    <w:p>
+      <w:pPr>
+        <w:pStyle w:val="Normal"/>
+        <w:spacing w:lineRule="auto" w:line="276" w:before="120" w:after="120"/>
+        <w:ind w:left="0" w:right="0" w:firstLine="720"/>
+        <w:rPr>
+          <w:rFonts w:ascii="Arial" w:hAnsi="Arial" w:cs="Arial"/>
+          <w:color w:val="000000"/>
+          <w:sz w:val="24"/>
+          <w:szCs w:val="24"/>
+          <w:highlight w:val="white"/>
+        </w:rPr>
+      </w:pPr>
+      <w:r>
+        <w:rPr>
+          <w:rFonts w:cs="Arial" w:ascii="Arial" w:hAnsi="Arial"/>
+          <w:color w:val="000000"/>
+          <w:sz w:val="24"/>
+          <w:szCs w:val="24"/>
+          <w:highlight w:val="white"/>
+        </w:rPr>
+        <w:t>Този метод служи за рендиране на всички въпроси и отговори динамично, когато се създава дадена анкета.</w:t>
+      </w:r>
+    </w:p>
+    <w:p>
+      <w:pPr>
+        <w:pStyle w:val="Normal"/>
+        <w:spacing w:lineRule="auto" w:line="276" w:before="120" w:after="120"/>
+        <w:ind w:left="0" w:right="0" w:firstLine="720"/>
+        <w:rPr>
+          <w:rFonts w:ascii="Arial" w:hAnsi="Arial" w:cs="Arial"/>
+          <w:color w:val="000000"/>
+          <w:sz w:val="24"/>
+          <w:szCs w:val="24"/>
+          <w:highlight w:val="white"/>
+        </w:rPr>
+      </w:pPr>
+      <w:r>
+        <w:rPr>
+          <w:rFonts w:cs="Arial" w:ascii="Arial" w:hAnsi="Arial"/>
+          <w:color w:val="000000"/>
+          <w:sz w:val="24"/>
+          <w:szCs w:val="24"/>
+          <w:highlight w:val="white"/>
+        </w:rPr>
+        <w:t xml:space="preserve">Първоначално се мапва помощният речник </w:t>
+      </w:r>
+      <w:r>
+        <w:rPr>
+          <w:rFonts w:cs="Arial" w:ascii="Arial" w:hAnsi="Arial"/>
+          <w:i/>
+          <w:iCs/>
+          <w:color w:val="000000"/>
+          <w:sz w:val="24"/>
+          <w:szCs w:val="24"/>
+          <w:highlight w:val="white"/>
+          <w:u w:val="none"/>
+        </w:rPr>
+        <w:t xml:space="preserve">answer_arr, </w:t>
+      </w:r>
+      <w:r>
+        <w:rPr>
+          <w:rFonts w:cs="Arial" w:ascii="Arial" w:hAnsi="Arial"/>
+          <w:i w:val="false"/>
+          <w:iCs w:val="false"/>
+          <w:color w:val="000000"/>
+          <w:sz w:val="24"/>
+          <w:szCs w:val="24"/>
+          <w:highlight w:val="white"/>
+          <w:u w:val="none"/>
+        </w:rPr>
+        <w:t xml:space="preserve">в който всички ключове са отделни въпроси, а на всеки ключ стойноста му е  масив </w:t>
+      </w:r>
+      <w:r>
+        <w:rPr>
+          <w:rFonts w:cs="Arial" w:ascii="Arial" w:hAnsi="Arial"/>
+          <w:i w:val="false"/>
+          <w:iCs w:val="false"/>
+          <w:color w:val="000000"/>
+          <w:sz w:val="24"/>
+          <w:szCs w:val="24"/>
+          <w:highlight w:val="white"/>
+          <w:u w:val="none"/>
+        </w:rPr>
+        <w:t>с стринг елементи за всеки отговор. Всяка стойност на ключа въпрос се мапва и създава друг масив с HTML форма за всеки отговор, която в последната част на метода се добавя за всяка форма на всеки въпрос.</w:t>
       </w:r>
     </w:p>
     <w:p>
@@ -10376,225 +11951,400 @@
         <w:rPr>
           <w:rFonts w:cs="Arial" w:ascii="Arial" w:hAnsi="Arial"/>
           <w:color w:val="000000"/>
+          <w:sz w:val="24"/>
+          <w:szCs w:val="24"/>
+          <w:highlight w:val="white"/>
+        </w:rPr>
+        <w:t>Примерен речник</w:t>
+      </w:r>
+      <w:r>
+        <w:rPr>
+          <w:rFonts w:cs="Arial" w:ascii="Arial" w:hAnsi="Arial"/>
+          <w:color w:val="000000"/>
           <w:sz w:val="28"/>
           <w:szCs w:val="28"/>
           <w:highlight w:val="white"/>
         </w:rPr>
-      </w:r>
-    </w:p>
-    <w:p>
-      <w:pPr>
-        <w:pStyle w:val="Normal"/>
-        <w:spacing w:lineRule="auto" w:line="276" w:before="120" w:after="120"/>
-        <w:ind w:left="0" w:right="0" w:firstLine="720"/>
-        <w:rPr>
-          <w:rFonts w:ascii="Arial" w:hAnsi="Arial" w:cs="Arial"/>
+        <w:t xml:space="preserve"> - </w:t>
+      </w:r>
+      <w:r>
+        <w:rPr>
+          <w:rFonts w:cs="Arial" w:ascii="Arial" w:hAnsi="Arial"/>
           <w:color w:val="000000"/>
           <w:sz w:val="28"/>
           <w:szCs w:val="28"/>
           <w:highlight w:val="white"/>
         </w:rPr>
+        <w:t>{"q0":  ["a0", "a1"],  "q1":  ["a2", "a3"]}</w:t>
+      </w:r>
+    </w:p>
+    <w:p>
+      <w:pPr>
+        <w:pStyle w:val="Normal"/>
+        <w:spacing w:lineRule="auto" w:line="276" w:before="120" w:after="120"/>
+        <w:ind w:left="0" w:right="0" w:hanging="0"/>
+        <w:rPr>
+          <w:rFonts w:ascii="Arial" w:hAnsi="Arial" w:cs="Arial"/>
+          <w:color w:val="000000"/>
+          <w:sz w:val="24"/>
+          <w:szCs w:val="24"/>
+          <w:highlight w:val="white"/>
+        </w:rPr>
       </w:pPr>
       <w:r>
         <w:rPr>
           <w:rFonts w:cs="Arial" w:ascii="Arial" w:hAnsi="Arial"/>
+          <w:color w:val="000000"/>
+          <w:sz w:val="24"/>
+          <w:szCs w:val="24"/>
+          <w:highlight w:val="white"/>
+        </w:rPr>
+        <w:t>Методите за добавяна махане на въпроси и отговори:</w:t>
+      </w:r>
+    </w:p>
+    <w:p>
+      <w:pPr>
+        <w:pStyle w:val="Normal"/>
+        <w:spacing w:lineRule="auto" w:line="276" w:before="120" w:after="120"/>
+        <w:ind w:left="0" w:right="0" w:hanging="0"/>
+        <w:rPr>
+          <w:rFonts w:ascii="Arial" w:hAnsi="Arial" w:cs="Arial"/>
           <w:color w:val="000000"/>
           <w:sz w:val="28"/>
           <w:szCs w:val="28"/>
           <w:highlight w:val="white"/>
         </w:rPr>
-      </w:r>
-    </w:p>
-    <w:p>
-      <w:pPr>
-        <w:pStyle w:val="Normal"/>
-        <w:spacing w:lineRule="auto" w:line="276" w:before="120" w:after="120"/>
-        <w:ind w:left="0" w:right="0" w:firstLine="720"/>
-        <w:rPr>
-          <w:rFonts w:ascii="Arial" w:hAnsi="Arial" w:cs="Arial"/>
+      </w:pPr>
+      <w:r>
+        <w:rPr>
+          <w:rFonts w:cs="Arial" w:ascii="Arial" w:hAnsi="Arial"/>
           <w:color w:val="000000"/>
           <w:sz w:val="28"/>
           <w:szCs w:val="28"/>
           <w:highlight w:val="white"/>
         </w:rPr>
+        <w:drawing>
+          <wp:anchor behindDoc="0" distT="0" distB="0" distL="0" distR="0" simplePos="0" locked="0" layoutInCell="1" allowOverlap="1" relativeHeight="39">
+            <wp:simplePos x="0" y="0"/>
+            <wp:positionH relativeFrom="column">
+              <wp:posOffset>384175</wp:posOffset>
+            </wp:positionH>
+            <wp:positionV relativeFrom="paragraph">
+              <wp:posOffset>635</wp:posOffset>
+            </wp:positionV>
+            <wp:extent cx="4591050" cy="2133600"/>
+            <wp:effectExtent l="0" t="0" r="0" b="0"/>
+            <wp:wrapSquare wrapText="largest"/>
+            <wp:docPr id="30" name="Image36" descr=""/>
+            <wp:cNvGraphicFramePr>
+              <a:graphicFrameLocks xmlns:a="http://schemas.openxmlformats.org/drawingml/2006/main" noChangeAspect="1"/>
+            </wp:cNvGraphicFramePr>
+            <a:graphic xmlns:a="http://schemas.openxmlformats.org/drawingml/2006/main">
+              <a:graphicData uri="http://schemas.openxmlformats.org/drawingml/2006/picture">
+                <pic:pic xmlns:pic="http://schemas.openxmlformats.org/drawingml/2006/picture">
+                  <pic:nvPicPr>
+                    <pic:cNvPr id="30" name="Image36" descr=""/>
+                    <pic:cNvPicPr>
+                      <a:picLocks noChangeAspect="1" noChangeArrowheads="1"/>
+                    </pic:cNvPicPr>
+                  </pic:nvPicPr>
+                  <pic:blipFill>
+                    <a:blip r:embed="rId34"/>
+                    <a:stretch>
+                      <a:fillRect/>
+                    </a:stretch>
+                  </pic:blipFill>
+                  <pic:spPr bwMode="auto">
+                    <a:xfrm>
+                      <a:off x="0" y="0"/>
+                      <a:ext cx="4591050" cy="2133600"/>
+                    </a:xfrm>
+                    <a:prstGeom prst="rect">
+                      <a:avLst/>
+                    </a:prstGeom>
+                  </pic:spPr>
+                </pic:pic>
+              </a:graphicData>
+            </a:graphic>
+          </wp:anchor>
+        </w:drawing>
+      </w:r>
+    </w:p>
+    <w:p>
+      <w:pPr>
+        <w:pStyle w:val="Normal"/>
+        <w:spacing w:lineRule="auto" w:line="276" w:before="120" w:after="120"/>
+        <w:ind w:left="0" w:right="0" w:hanging="0"/>
+        <w:rPr>
+          <w:rFonts w:ascii="Arial" w:hAnsi="Arial" w:cs="Arial"/>
+          <w:color w:val="000000"/>
+          <w:sz w:val="24"/>
+          <w:szCs w:val="24"/>
+          <w:highlight w:val="white"/>
+        </w:rPr>
       </w:pPr>
       <w:r>
         <w:rPr>
           <w:rFonts w:cs="Arial" w:ascii="Arial" w:hAnsi="Arial"/>
+          <w:color w:val="000000"/>
+          <w:sz w:val="24"/>
+          <w:szCs w:val="24"/>
+          <w:highlight w:val="white"/>
+        </w:rPr>
+      </w:r>
+    </w:p>
+    <w:p>
+      <w:pPr>
+        <w:pStyle w:val="Normal"/>
+        <w:spacing w:lineRule="auto" w:line="276" w:before="120" w:after="120"/>
+        <w:ind w:left="0" w:right="0" w:firstLine="720"/>
+        <w:rPr>
+          <w:rFonts w:ascii="Arial" w:hAnsi="Arial" w:cs="Arial"/>
           <w:color w:val="000000"/>
           <w:sz w:val="28"/>
           <w:szCs w:val="28"/>
           <w:highlight w:val="white"/>
         </w:rPr>
-      </w:r>
-    </w:p>
-    <w:p>
-      <w:pPr>
-        <w:pStyle w:val="Normal"/>
-        <w:spacing w:lineRule="auto" w:line="276" w:before="120" w:after="120"/>
-        <w:ind w:left="0" w:right="0" w:firstLine="720"/>
-        <w:rPr>
-          <w:rFonts w:ascii="Arial" w:hAnsi="Arial" w:cs="Arial"/>
+      </w:pPr>
+      <w:r>
+        <w:rPr>
+          <w:rFonts w:cs="Arial" w:ascii="Arial" w:hAnsi="Arial"/>
           <w:color w:val="000000"/>
           <w:sz w:val="28"/>
           <w:szCs w:val="28"/>
           <w:highlight w:val="white"/>
         </w:rPr>
-      </w:pPr>
-      <w:r>
-        <w:rPr>
-          <w:rFonts w:cs="Arial" w:ascii="Arial" w:hAnsi="Arial"/>
+      </w:r>
+    </w:p>
+    <w:p>
+      <w:pPr>
+        <w:pStyle w:val="Normal"/>
+        <w:spacing w:lineRule="auto" w:line="276" w:before="120" w:after="120"/>
+        <w:ind w:left="0" w:right="0" w:firstLine="720"/>
+        <w:rPr>
+          <w:rFonts w:ascii="Arial" w:hAnsi="Arial" w:cs="Arial"/>
           <w:color w:val="000000"/>
           <w:sz w:val="28"/>
           <w:szCs w:val="28"/>
           <w:highlight w:val="white"/>
         </w:rPr>
-      </w:r>
-    </w:p>
-    <w:p>
-      <w:pPr>
-        <w:pStyle w:val="Normal"/>
-        <w:spacing w:lineRule="auto" w:line="276" w:before="120" w:after="120"/>
-        <w:ind w:left="0" w:right="0" w:firstLine="720"/>
-        <w:rPr>
-          <w:rFonts w:ascii="Arial" w:hAnsi="Arial" w:cs="Arial"/>
+      </w:pPr>
+      <w:r>
+        <w:rPr>
+          <w:rFonts w:cs="Arial" w:ascii="Arial" w:hAnsi="Arial"/>
           <w:color w:val="000000"/>
           <w:sz w:val="28"/>
           <w:szCs w:val="28"/>
           <w:highlight w:val="white"/>
         </w:rPr>
-      </w:pPr>
-      <w:r>
-        <w:rPr>
-          <w:rFonts w:cs="Arial" w:ascii="Arial" w:hAnsi="Arial"/>
+      </w:r>
+    </w:p>
+    <w:p>
+      <w:pPr>
+        <w:pStyle w:val="Normal"/>
+        <w:spacing w:lineRule="auto" w:line="276" w:before="120" w:after="120"/>
+        <w:ind w:left="0" w:right="0" w:firstLine="720"/>
+        <w:rPr>
+          <w:rFonts w:ascii="Arial" w:hAnsi="Arial" w:cs="Arial"/>
           <w:color w:val="000000"/>
           <w:sz w:val="28"/>
           <w:szCs w:val="28"/>
           <w:highlight w:val="white"/>
         </w:rPr>
-      </w:r>
-    </w:p>
-    <w:p>
-      <w:pPr>
-        <w:pStyle w:val="Normal"/>
-        <w:spacing w:lineRule="auto" w:line="276" w:before="120" w:after="120"/>
-        <w:ind w:left="0" w:right="0" w:firstLine="720"/>
-        <w:rPr>
-          <w:rFonts w:ascii="Arial" w:hAnsi="Arial" w:cs="Arial"/>
+      </w:pPr>
+      <w:r>
+        <w:rPr>
+          <w:rFonts w:cs="Arial" w:ascii="Arial" w:hAnsi="Arial"/>
           <w:color w:val="000000"/>
           <w:sz w:val="28"/>
           <w:szCs w:val="28"/>
           <w:highlight w:val="white"/>
         </w:rPr>
-      </w:pPr>
-      <w:r>
-        <w:rPr>
-          <w:rFonts w:cs="Arial" w:ascii="Arial" w:hAnsi="Arial"/>
+      </w:r>
+    </w:p>
+    <w:p>
+      <w:pPr>
+        <w:pStyle w:val="Normal"/>
+        <w:spacing w:lineRule="auto" w:line="276" w:before="120" w:after="120"/>
+        <w:ind w:left="0" w:right="0" w:firstLine="720"/>
+        <w:rPr>
+          <w:rFonts w:ascii="Arial" w:hAnsi="Arial" w:cs="Arial"/>
           <w:color w:val="000000"/>
           <w:sz w:val="28"/>
           <w:szCs w:val="28"/>
           <w:highlight w:val="white"/>
         </w:rPr>
-      </w:r>
-    </w:p>
-    <w:p>
-      <w:pPr>
-        <w:pStyle w:val="Normal"/>
-        <w:spacing w:lineRule="auto" w:line="276" w:before="120" w:after="120"/>
-        <w:ind w:left="0" w:right="0" w:firstLine="720"/>
-        <w:rPr>
-          <w:rFonts w:ascii="Arial" w:hAnsi="Arial" w:cs="Arial"/>
+      </w:pPr>
+      <w:r>
+        <w:rPr>
+          <w:rFonts w:cs="Arial" w:ascii="Arial" w:hAnsi="Arial"/>
           <w:color w:val="000000"/>
           <w:sz w:val="28"/>
           <w:szCs w:val="28"/>
           <w:highlight w:val="white"/>
         </w:rPr>
-      </w:pPr>
-      <w:r>
-        <w:rPr>
-          <w:rFonts w:cs="Arial" w:ascii="Arial" w:hAnsi="Arial"/>
+      </w:r>
+    </w:p>
+    <w:p>
+      <w:pPr>
+        <w:pStyle w:val="Normal"/>
+        <w:spacing w:lineRule="auto" w:line="276" w:before="120" w:after="120"/>
+        <w:ind w:left="0" w:right="0" w:firstLine="720"/>
+        <w:rPr>
+          <w:rFonts w:ascii="Arial" w:hAnsi="Arial" w:cs="Arial"/>
           <w:color w:val="000000"/>
           <w:sz w:val="28"/>
           <w:szCs w:val="28"/>
           <w:highlight w:val="white"/>
         </w:rPr>
-      </w:r>
-    </w:p>
-    <w:p>
-      <w:pPr>
-        <w:pStyle w:val="Normal"/>
-        <w:spacing w:lineRule="auto" w:line="276" w:before="120" w:after="120"/>
-        <w:ind w:left="0" w:right="0" w:firstLine="720"/>
-        <w:rPr>
-          <w:rFonts w:ascii="Arial" w:hAnsi="Arial" w:cs="Arial"/>
+      </w:pPr>
+      <w:r>
+        <w:rPr>
+          <w:rFonts w:cs="Arial" w:ascii="Arial" w:hAnsi="Arial"/>
           <w:color w:val="000000"/>
           <w:sz w:val="28"/>
           <w:szCs w:val="28"/>
           <w:highlight w:val="white"/>
         </w:rPr>
-      </w:pPr>
-      <w:r>
-        <w:rPr>
-          <w:rFonts w:cs="Arial" w:ascii="Arial" w:hAnsi="Arial"/>
+      </w:r>
+    </w:p>
+    <w:p>
+      <w:pPr>
+        <w:pStyle w:val="Normal"/>
+        <w:spacing w:lineRule="auto" w:line="276" w:before="120" w:after="120"/>
+        <w:ind w:left="0" w:right="0" w:firstLine="720"/>
+        <w:rPr>
+          <w:rFonts w:ascii="Arial" w:hAnsi="Arial" w:cs="Arial"/>
           <w:color w:val="000000"/>
           <w:sz w:val="28"/>
           <w:szCs w:val="28"/>
           <w:highlight w:val="white"/>
         </w:rPr>
-      </w:r>
-    </w:p>
-    <w:p>
-      <w:pPr>
-        <w:pStyle w:val="Normal"/>
-        <w:spacing w:lineRule="auto" w:line="276" w:before="120" w:after="120"/>
-        <w:ind w:left="0" w:right="0" w:firstLine="720"/>
-        <w:rPr>
-          <w:rFonts w:ascii="Arial" w:hAnsi="Arial" w:cs="Arial"/>
+      </w:pPr>
+      <w:r>
+        <w:rPr>
+          <w:rFonts w:cs="Arial" w:ascii="Arial" w:hAnsi="Arial"/>
           <w:color w:val="000000"/>
           <w:sz w:val="28"/>
           <w:szCs w:val="28"/>
           <w:highlight w:val="white"/>
         </w:rPr>
+      </w:r>
+    </w:p>
+    <w:p>
+      <w:pPr>
+        <w:pStyle w:val="Normal"/>
+        <w:spacing w:lineRule="auto" w:line="276" w:before="120" w:after="120"/>
+        <w:ind w:left="0" w:right="0" w:firstLine="720"/>
+        <w:rPr>
+          <w:rFonts w:ascii="Arial" w:hAnsi="Arial" w:cs="Arial"/>
+          <w:color w:val="000000"/>
+          <w:sz w:val="24"/>
+          <w:szCs w:val="24"/>
+          <w:highlight w:val="white"/>
+        </w:rPr>
       </w:pPr>
       <w:r>
         <w:rPr>
           <w:rFonts w:cs="Arial" w:ascii="Arial" w:hAnsi="Arial"/>
+          <w:color w:val="000000"/>
+          <w:sz w:val="24"/>
+          <w:szCs w:val="24"/>
+          <w:highlight w:val="white"/>
+        </w:rPr>
+        <w:t xml:space="preserve">Метода </w:t>
+      </w:r>
+      <w:r>
+        <w:rPr>
+          <w:rFonts w:cs="Arial" w:ascii="Arial" w:hAnsi="Arial"/>
+          <w:color w:val="000000"/>
+          <w:sz w:val="24"/>
+          <w:szCs w:val="24"/>
+          <w:highlight w:val="white"/>
+        </w:rPr>
+        <w:t>създава нов ключ в речника с следващия индекс за съответния въпрос.</w:t>
+      </w:r>
+    </w:p>
+    <w:p>
+      <w:pPr>
+        <w:pStyle w:val="Normal"/>
+        <w:spacing w:lineRule="auto" w:line="276" w:before="120" w:after="120"/>
+        <w:ind w:left="0" w:right="0" w:firstLine="720"/>
+        <w:rPr>
+          <w:rFonts w:ascii="Arial" w:hAnsi="Arial" w:cs="Arial"/>
           <w:color w:val="000000"/>
           <w:sz w:val="28"/>
           <w:szCs w:val="28"/>
           <w:highlight w:val="white"/>
         </w:rPr>
-      </w:r>
-    </w:p>
-    <w:p>
-      <w:pPr>
-        <w:pStyle w:val="Normal"/>
-        <w:spacing w:lineRule="auto" w:line="276" w:before="120" w:after="120"/>
-        <w:ind w:left="0" w:right="0" w:firstLine="720"/>
-        <w:rPr>
-          <w:rFonts w:ascii="Arial" w:hAnsi="Arial" w:cs="Arial"/>
+      </w:pPr>
+      <w:r>
+        <w:rPr>
+          <w:rFonts w:cs="Arial" w:ascii="Arial" w:hAnsi="Arial"/>
           <w:color w:val="000000"/>
           <w:sz w:val="28"/>
           <w:szCs w:val="28"/>
           <w:highlight w:val="white"/>
         </w:rPr>
-      </w:pPr>
-      <w:r>
-        <w:rPr>
-          <w:rFonts w:cs="Arial" w:ascii="Arial" w:hAnsi="Arial"/>
+        <w:drawing>
+          <wp:anchor behindDoc="0" distT="0" distB="0" distL="0" distR="0" simplePos="0" locked="0" layoutInCell="1" allowOverlap="1" relativeHeight="40">
+            <wp:simplePos x="0" y="0"/>
+            <wp:positionH relativeFrom="column">
+              <wp:posOffset>356870</wp:posOffset>
+            </wp:positionH>
+            <wp:positionV relativeFrom="paragraph">
+              <wp:posOffset>194310</wp:posOffset>
+            </wp:positionV>
+            <wp:extent cx="4667250" cy="1685925"/>
+            <wp:effectExtent l="0" t="0" r="0" b="0"/>
+            <wp:wrapSquare wrapText="largest"/>
+            <wp:docPr id="31" name="Image37" descr=""/>
+            <wp:cNvGraphicFramePr>
+              <a:graphicFrameLocks xmlns:a="http://schemas.openxmlformats.org/drawingml/2006/main" noChangeAspect="1"/>
+            </wp:cNvGraphicFramePr>
+            <a:graphic xmlns:a="http://schemas.openxmlformats.org/drawingml/2006/main">
+              <a:graphicData uri="http://schemas.openxmlformats.org/drawingml/2006/picture">
+                <pic:pic xmlns:pic="http://schemas.openxmlformats.org/drawingml/2006/picture">
+                  <pic:nvPicPr>
+                    <pic:cNvPr id="31" name="Image37" descr=""/>
+                    <pic:cNvPicPr>
+                      <a:picLocks noChangeAspect="1" noChangeArrowheads="1"/>
+                    </pic:cNvPicPr>
+                  </pic:nvPicPr>
+                  <pic:blipFill>
+                    <a:blip r:embed="rId35"/>
+                    <a:stretch>
+                      <a:fillRect/>
+                    </a:stretch>
+                  </pic:blipFill>
+                  <pic:spPr bwMode="auto">
+                    <a:xfrm>
+                      <a:off x="0" y="0"/>
+                      <a:ext cx="4667250" cy="1685925"/>
+                    </a:xfrm>
+                    <a:prstGeom prst="rect">
+                      <a:avLst/>
+                    </a:prstGeom>
+                  </pic:spPr>
+                </pic:pic>
+              </a:graphicData>
+            </a:graphic>
+          </wp:anchor>
+        </w:drawing>
+      </w:r>
+    </w:p>
+    <w:p>
+      <w:pPr>
+        <w:pStyle w:val="Normal"/>
+        <w:spacing w:lineRule="auto" w:line="276" w:before="120" w:after="120"/>
+        <w:ind w:left="0" w:right="0" w:firstLine="720"/>
+        <w:rPr>
+          <w:rFonts w:ascii="Arial" w:hAnsi="Arial" w:cs="Arial"/>
           <w:color w:val="000000"/>
           <w:sz w:val="28"/>
           <w:szCs w:val="28"/>
           <w:highlight w:val="white"/>
         </w:rPr>
-      </w:r>
-    </w:p>
-    <w:p>
-      <w:pPr>
-        <w:pStyle w:val="Normal"/>
-        <w:spacing w:lineRule="auto" w:line="276" w:before="120" w:after="120"/>
-        <w:ind w:left="0" w:right="0" w:firstLine="720"/>
-        <w:rPr/>
       </w:pPr>
       <w:r>
         <w:rPr>
@@ -10604,6 +12354,796 @@
           <w:szCs w:val="28"/>
           <w:highlight w:val="white"/>
         </w:rPr>
+      </w:r>
+    </w:p>
+    <w:p>
+      <w:pPr>
+        <w:pStyle w:val="Normal"/>
+        <w:spacing w:lineRule="auto" w:line="276" w:before="120" w:after="120"/>
+        <w:ind w:left="0" w:right="0" w:firstLine="720"/>
+        <w:rPr>
+          <w:rFonts w:ascii="Arial" w:hAnsi="Arial" w:cs="Arial"/>
+          <w:color w:val="000000"/>
+          <w:sz w:val="28"/>
+          <w:szCs w:val="28"/>
+          <w:highlight w:val="white"/>
+        </w:rPr>
+      </w:pPr>
+      <w:r>
+        <w:rPr>
+          <w:rFonts w:cs="Arial" w:ascii="Arial" w:hAnsi="Arial"/>
+          <w:color w:val="000000"/>
+          <w:sz w:val="28"/>
+          <w:szCs w:val="28"/>
+          <w:highlight w:val="white"/>
+        </w:rPr>
+      </w:r>
+    </w:p>
+    <w:p>
+      <w:pPr>
+        <w:pStyle w:val="Normal"/>
+        <w:spacing w:lineRule="auto" w:line="276" w:before="120" w:after="120"/>
+        <w:ind w:left="0" w:right="0" w:firstLine="720"/>
+        <w:rPr>
+          <w:rFonts w:ascii="Arial" w:hAnsi="Arial" w:cs="Arial"/>
+          <w:color w:val="000000"/>
+          <w:sz w:val="28"/>
+          <w:szCs w:val="28"/>
+          <w:highlight w:val="white"/>
+        </w:rPr>
+      </w:pPr>
+      <w:r>
+        <w:rPr>
+          <w:rFonts w:cs="Arial" w:ascii="Arial" w:hAnsi="Arial"/>
+          <w:color w:val="000000"/>
+          <w:sz w:val="28"/>
+          <w:szCs w:val="28"/>
+          <w:highlight w:val="white"/>
+        </w:rPr>
+      </w:r>
+    </w:p>
+    <w:p>
+      <w:pPr>
+        <w:pStyle w:val="Normal"/>
+        <w:spacing w:lineRule="auto" w:line="276" w:before="120" w:after="120"/>
+        <w:ind w:left="0" w:right="0" w:firstLine="720"/>
+        <w:rPr>
+          <w:rFonts w:ascii="Arial" w:hAnsi="Arial" w:cs="Arial"/>
+          <w:color w:val="000000"/>
+          <w:sz w:val="28"/>
+          <w:szCs w:val="28"/>
+          <w:highlight w:val="white"/>
+        </w:rPr>
+      </w:pPr>
+      <w:r>
+        <w:rPr>
+          <w:rFonts w:cs="Arial" w:ascii="Arial" w:hAnsi="Arial"/>
+          <w:color w:val="000000"/>
+          <w:sz w:val="28"/>
+          <w:szCs w:val="28"/>
+          <w:highlight w:val="white"/>
+        </w:rPr>
+      </w:r>
+    </w:p>
+    <w:p>
+      <w:pPr>
+        <w:pStyle w:val="Normal"/>
+        <w:spacing w:lineRule="auto" w:line="276" w:before="120" w:after="120"/>
+        <w:ind w:left="0" w:right="0" w:firstLine="720"/>
+        <w:rPr>
+          <w:rFonts w:ascii="Arial" w:hAnsi="Arial" w:cs="Arial"/>
+          <w:color w:val="000000"/>
+          <w:sz w:val="28"/>
+          <w:szCs w:val="28"/>
+          <w:highlight w:val="white"/>
+        </w:rPr>
+      </w:pPr>
+      <w:r>
+        <w:rPr>
+          <w:rFonts w:cs="Arial" w:ascii="Arial" w:hAnsi="Arial"/>
+          <w:color w:val="000000"/>
+          <w:sz w:val="28"/>
+          <w:szCs w:val="28"/>
+          <w:highlight w:val="white"/>
+        </w:rPr>
+      </w:r>
+    </w:p>
+    <w:p>
+      <w:pPr>
+        <w:pStyle w:val="Normal"/>
+        <w:spacing w:lineRule="auto" w:line="276" w:before="120" w:after="120"/>
+        <w:ind w:left="0" w:right="0" w:firstLine="720"/>
+        <w:rPr>
+          <w:rFonts w:ascii="Arial" w:hAnsi="Arial" w:cs="Arial"/>
+          <w:color w:val="000000"/>
+          <w:sz w:val="28"/>
+          <w:szCs w:val="28"/>
+          <w:highlight w:val="white"/>
+        </w:rPr>
+      </w:pPr>
+      <w:r>
+        <w:rPr>
+          <w:rFonts w:cs="Arial" w:ascii="Arial" w:hAnsi="Arial"/>
+          <w:color w:val="000000"/>
+          <w:sz w:val="28"/>
+          <w:szCs w:val="28"/>
+          <w:highlight w:val="white"/>
+        </w:rPr>
+      </w:r>
+    </w:p>
+    <w:p>
+      <w:pPr>
+        <w:pStyle w:val="Normal"/>
+        <w:spacing w:lineRule="auto" w:line="276" w:before="120" w:after="120"/>
+        <w:ind w:left="0" w:right="0" w:firstLine="720"/>
+        <w:rPr>
+          <w:rFonts w:ascii="Arial" w:hAnsi="Arial" w:cs="Arial"/>
+          <w:color w:val="000000"/>
+          <w:sz w:val="24"/>
+          <w:szCs w:val="24"/>
+          <w:highlight w:val="white"/>
+        </w:rPr>
+      </w:pPr>
+      <w:r>
+        <w:rPr>
+          <w:rFonts w:cs="Arial" w:ascii="Arial" w:hAnsi="Arial"/>
+          <w:color w:val="000000"/>
+          <w:sz w:val="24"/>
+          <w:szCs w:val="24"/>
+          <w:highlight w:val="white"/>
+        </w:rPr>
+        <w:t xml:space="preserve">Метода </w:t>
+      </w:r>
+      <w:r>
+        <w:rPr>
+          <w:rFonts w:cs="Arial" w:ascii="Arial" w:hAnsi="Arial"/>
+          <w:color w:val="000000"/>
+          <w:sz w:val="24"/>
+          <w:szCs w:val="24"/>
+          <w:highlight w:val="white"/>
+        </w:rPr>
+        <w:t>премахва ключа на дадения въпрос и намалява индекса с 1.</w:t>
+      </w:r>
+    </w:p>
+    <w:p>
+      <w:pPr>
+        <w:pStyle w:val="Normal"/>
+        <w:spacing w:lineRule="auto" w:line="276" w:before="120" w:after="120"/>
+        <w:ind w:left="0" w:right="0" w:firstLine="720"/>
+        <w:rPr>
+          <w:rFonts w:ascii="Arial" w:hAnsi="Arial" w:cs="Arial"/>
+          <w:color w:val="000000"/>
+          <w:sz w:val="24"/>
+          <w:szCs w:val="24"/>
+          <w:highlight w:val="white"/>
+        </w:rPr>
+      </w:pPr>
+      <w:r>
+        <w:rPr>
+          <w:rFonts w:cs="Arial" w:ascii="Arial" w:hAnsi="Arial"/>
+          <w:color w:val="000000"/>
+          <w:sz w:val="24"/>
+          <w:szCs w:val="24"/>
+          <w:highlight w:val="white"/>
+        </w:rPr>
+      </w:r>
+    </w:p>
+    <w:p>
+      <w:pPr>
+        <w:pStyle w:val="Normal"/>
+        <w:spacing w:lineRule="auto" w:line="276" w:before="120" w:after="120"/>
+        <w:ind w:left="0" w:right="0" w:firstLine="720"/>
+        <w:rPr>
+          <w:rFonts w:ascii="Arial" w:hAnsi="Arial" w:cs="Arial"/>
+          <w:color w:val="000000"/>
+          <w:sz w:val="28"/>
+          <w:szCs w:val="28"/>
+          <w:highlight w:val="white"/>
+        </w:rPr>
+      </w:pPr>
+      <w:r>
+        <w:rPr>
+          <w:rFonts w:cs="Arial" w:ascii="Arial" w:hAnsi="Arial"/>
+          <w:color w:val="000000"/>
+          <w:sz w:val="28"/>
+          <w:szCs w:val="28"/>
+          <w:highlight w:val="white"/>
+        </w:rPr>
+      </w:r>
+    </w:p>
+    <w:p>
+      <w:pPr>
+        <w:pStyle w:val="Normal"/>
+        <w:spacing w:lineRule="auto" w:line="276" w:before="120" w:after="120"/>
+        <w:ind w:left="0" w:right="0" w:firstLine="720"/>
+        <w:rPr>
+          <w:rFonts w:ascii="Arial" w:hAnsi="Arial" w:cs="Arial"/>
+          <w:color w:val="000000"/>
+          <w:sz w:val="28"/>
+          <w:szCs w:val="28"/>
+          <w:highlight w:val="white"/>
+        </w:rPr>
+      </w:pPr>
+      <w:r>
+        <w:rPr>
+          <w:rFonts w:cs="Arial" w:ascii="Arial" w:hAnsi="Arial"/>
+          <w:color w:val="000000"/>
+          <w:sz w:val="28"/>
+          <w:szCs w:val="28"/>
+          <w:highlight w:val="white"/>
+        </w:rPr>
+      </w:r>
+    </w:p>
+    <w:p>
+      <w:pPr>
+        <w:pStyle w:val="Normal"/>
+        <w:spacing w:lineRule="auto" w:line="276" w:before="120" w:after="120"/>
+        <w:ind w:left="0" w:right="0" w:firstLine="720"/>
+        <w:rPr>
+          <w:rFonts w:ascii="Arial" w:hAnsi="Arial" w:cs="Arial"/>
+          <w:color w:val="000000"/>
+          <w:sz w:val="28"/>
+          <w:szCs w:val="28"/>
+          <w:highlight w:val="white"/>
+        </w:rPr>
+      </w:pPr>
+      <w:r>
+        <w:rPr>
+          <w:rFonts w:cs="Arial" w:ascii="Arial" w:hAnsi="Arial"/>
+          <w:color w:val="000000"/>
+          <w:sz w:val="28"/>
+          <w:szCs w:val="28"/>
+          <w:highlight w:val="white"/>
+        </w:rPr>
+      </w:r>
+    </w:p>
+    <w:p>
+      <w:pPr>
+        <w:pStyle w:val="Normal"/>
+        <w:spacing w:lineRule="auto" w:line="276" w:before="120" w:after="120"/>
+        <w:ind w:left="0" w:right="0" w:firstLine="720"/>
+        <w:rPr>
+          <w:rFonts w:ascii="Arial" w:hAnsi="Arial" w:cs="Arial"/>
+          <w:color w:val="000000"/>
+          <w:sz w:val="28"/>
+          <w:szCs w:val="28"/>
+          <w:highlight w:val="white"/>
+        </w:rPr>
+      </w:pPr>
+      <w:r>
+        <w:rPr>
+          <w:rFonts w:cs="Arial" w:ascii="Arial" w:hAnsi="Arial"/>
+          <w:color w:val="000000"/>
+          <w:sz w:val="28"/>
+          <w:szCs w:val="28"/>
+          <w:highlight w:val="white"/>
+        </w:rPr>
+      </w:r>
+    </w:p>
+    <w:p>
+      <w:pPr>
+        <w:pStyle w:val="Normal"/>
+        <w:spacing w:lineRule="auto" w:line="276" w:before="120" w:after="120"/>
+        <w:ind w:left="0" w:right="0" w:firstLine="720"/>
+        <w:rPr>
+          <w:rFonts w:ascii="Arial" w:hAnsi="Arial" w:cs="Arial"/>
+          <w:color w:val="000000"/>
+          <w:sz w:val="28"/>
+          <w:szCs w:val="28"/>
+          <w:highlight w:val="white"/>
+        </w:rPr>
+      </w:pPr>
+      <w:r>
+        <w:rPr>
+          <w:rFonts w:cs="Arial" w:ascii="Arial" w:hAnsi="Arial"/>
+          <w:color w:val="000000"/>
+          <w:sz w:val="28"/>
+          <w:szCs w:val="28"/>
+          <w:highlight w:val="white"/>
+        </w:rPr>
+        <w:drawing>
+          <wp:anchor behindDoc="0" distT="0" distB="0" distL="0" distR="0" simplePos="0" locked="0" layoutInCell="1" allowOverlap="1" relativeHeight="41">
+            <wp:simplePos x="0" y="0"/>
+            <wp:positionH relativeFrom="column">
+              <wp:align>center</wp:align>
+            </wp:positionH>
+            <wp:positionV relativeFrom="paragraph">
+              <wp:posOffset>635</wp:posOffset>
+            </wp:positionV>
+            <wp:extent cx="4933950" cy="2752725"/>
+            <wp:effectExtent l="0" t="0" r="0" b="0"/>
+            <wp:wrapSquare wrapText="largest"/>
+            <wp:docPr id="32" name="Image38" descr=""/>
+            <wp:cNvGraphicFramePr>
+              <a:graphicFrameLocks xmlns:a="http://schemas.openxmlformats.org/drawingml/2006/main" noChangeAspect="1"/>
+            </wp:cNvGraphicFramePr>
+            <a:graphic xmlns:a="http://schemas.openxmlformats.org/drawingml/2006/main">
+              <a:graphicData uri="http://schemas.openxmlformats.org/drawingml/2006/picture">
+                <pic:pic xmlns:pic="http://schemas.openxmlformats.org/drawingml/2006/picture">
+                  <pic:nvPicPr>
+                    <pic:cNvPr id="32" name="Image38" descr=""/>
+                    <pic:cNvPicPr>
+                      <a:picLocks noChangeAspect="1" noChangeArrowheads="1"/>
+                    </pic:cNvPicPr>
+                  </pic:nvPicPr>
+                  <pic:blipFill>
+                    <a:blip r:embed="rId36"/>
+                    <a:stretch>
+                      <a:fillRect/>
+                    </a:stretch>
+                  </pic:blipFill>
+                  <pic:spPr bwMode="auto">
+                    <a:xfrm>
+                      <a:off x="0" y="0"/>
+                      <a:ext cx="4933950" cy="2752725"/>
+                    </a:xfrm>
+                    <a:prstGeom prst="rect">
+                      <a:avLst/>
+                    </a:prstGeom>
+                  </pic:spPr>
+                </pic:pic>
+              </a:graphicData>
+            </a:graphic>
+          </wp:anchor>
+        </w:drawing>
+      </w:r>
+    </w:p>
+    <w:p>
+      <w:pPr>
+        <w:pStyle w:val="Normal"/>
+        <w:spacing w:lineRule="auto" w:line="276" w:before="120" w:after="120"/>
+        <w:ind w:left="0" w:right="0" w:firstLine="720"/>
+        <w:rPr>
+          <w:rFonts w:ascii="Arial" w:hAnsi="Arial" w:cs="Arial"/>
+          <w:color w:val="000000"/>
+          <w:sz w:val="28"/>
+          <w:szCs w:val="28"/>
+          <w:highlight w:val="white"/>
+        </w:rPr>
+      </w:pPr>
+      <w:r>
+        <w:rPr>
+          <w:rFonts w:cs="Arial" w:ascii="Arial" w:hAnsi="Arial"/>
+          <w:color w:val="000000"/>
+          <w:sz w:val="28"/>
+          <w:szCs w:val="28"/>
+          <w:highlight w:val="white"/>
+        </w:rPr>
+      </w:r>
+    </w:p>
+    <w:p>
+      <w:pPr>
+        <w:pStyle w:val="Normal"/>
+        <w:spacing w:lineRule="auto" w:line="276" w:before="120" w:after="120"/>
+        <w:ind w:left="0" w:right="0" w:firstLine="720"/>
+        <w:rPr>
+          <w:rFonts w:ascii="Arial" w:hAnsi="Arial" w:cs="Arial"/>
+          <w:color w:val="000000"/>
+          <w:sz w:val="28"/>
+          <w:szCs w:val="28"/>
+          <w:highlight w:val="white"/>
+        </w:rPr>
+      </w:pPr>
+      <w:r>
+        <w:rPr>
+          <w:rFonts w:cs="Arial" w:ascii="Arial" w:hAnsi="Arial"/>
+          <w:color w:val="000000"/>
+          <w:sz w:val="28"/>
+          <w:szCs w:val="28"/>
+          <w:highlight w:val="white"/>
+        </w:rPr>
+      </w:r>
+    </w:p>
+    <w:p>
+      <w:pPr>
+        <w:pStyle w:val="Normal"/>
+        <w:spacing w:lineRule="auto" w:line="276" w:before="120" w:after="120"/>
+        <w:ind w:left="0" w:right="0" w:firstLine="720"/>
+        <w:rPr>
+          <w:rFonts w:ascii="Arial" w:hAnsi="Arial" w:cs="Arial"/>
+          <w:color w:val="000000"/>
+          <w:sz w:val="28"/>
+          <w:szCs w:val="28"/>
+          <w:highlight w:val="white"/>
+        </w:rPr>
+      </w:pPr>
+      <w:r>
+        <w:rPr>
+          <w:rFonts w:cs="Arial" w:ascii="Arial" w:hAnsi="Arial"/>
+          <w:color w:val="000000"/>
+          <w:sz w:val="28"/>
+          <w:szCs w:val="28"/>
+          <w:highlight w:val="white"/>
+        </w:rPr>
+      </w:r>
+    </w:p>
+    <w:p>
+      <w:pPr>
+        <w:pStyle w:val="Normal"/>
+        <w:spacing w:lineRule="auto" w:line="276" w:before="120" w:after="120"/>
+        <w:ind w:left="0" w:right="0" w:firstLine="720"/>
+        <w:rPr>
+          <w:rFonts w:ascii="Arial" w:hAnsi="Arial" w:cs="Arial"/>
+          <w:color w:val="000000"/>
+          <w:sz w:val="28"/>
+          <w:szCs w:val="28"/>
+          <w:highlight w:val="white"/>
+        </w:rPr>
+      </w:pPr>
+      <w:r>
+        <w:rPr>
+          <w:rFonts w:cs="Arial" w:ascii="Arial" w:hAnsi="Arial"/>
+          <w:color w:val="000000"/>
+          <w:sz w:val="28"/>
+          <w:szCs w:val="28"/>
+          <w:highlight w:val="white"/>
+        </w:rPr>
+      </w:r>
+    </w:p>
+    <w:p>
+      <w:pPr>
+        <w:pStyle w:val="Normal"/>
+        <w:spacing w:lineRule="auto" w:line="276" w:before="120" w:after="120"/>
+        <w:ind w:left="0" w:right="0" w:firstLine="720"/>
+        <w:rPr>
+          <w:rFonts w:ascii="Arial" w:hAnsi="Arial" w:cs="Arial"/>
+          <w:color w:val="000000"/>
+          <w:sz w:val="28"/>
+          <w:szCs w:val="28"/>
+          <w:highlight w:val="white"/>
+        </w:rPr>
+      </w:pPr>
+      <w:r>
+        <w:rPr>
+          <w:rFonts w:cs="Arial" w:ascii="Arial" w:hAnsi="Arial"/>
+          <w:color w:val="000000"/>
+          <w:sz w:val="28"/>
+          <w:szCs w:val="28"/>
+          <w:highlight w:val="white"/>
+        </w:rPr>
+      </w:r>
+    </w:p>
+    <w:p>
+      <w:pPr>
+        <w:pStyle w:val="Normal"/>
+        <w:spacing w:lineRule="auto" w:line="276" w:before="120" w:after="120"/>
+        <w:ind w:left="0" w:right="0" w:firstLine="720"/>
+        <w:rPr>
+          <w:rFonts w:ascii="Arial" w:hAnsi="Arial" w:cs="Arial"/>
+          <w:color w:val="000000"/>
+          <w:sz w:val="28"/>
+          <w:szCs w:val="28"/>
+          <w:highlight w:val="white"/>
+        </w:rPr>
+      </w:pPr>
+      <w:r>
+        <w:rPr>
+          <w:rFonts w:cs="Arial" w:ascii="Arial" w:hAnsi="Arial"/>
+          <w:color w:val="000000"/>
+          <w:sz w:val="28"/>
+          <w:szCs w:val="28"/>
+          <w:highlight w:val="white"/>
+        </w:rPr>
+      </w:r>
+    </w:p>
+    <w:p>
+      <w:pPr>
+        <w:pStyle w:val="Normal"/>
+        <w:spacing w:lineRule="auto" w:line="276" w:before="120" w:after="120"/>
+        <w:ind w:left="0" w:right="0" w:firstLine="720"/>
+        <w:rPr>
+          <w:rFonts w:ascii="Arial" w:hAnsi="Arial" w:cs="Arial"/>
+          <w:color w:val="000000"/>
+          <w:sz w:val="28"/>
+          <w:szCs w:val="28"/>
+          <w:highlight w:val="white"/>
+        </w:rPr>
+      </w:pPr>
+      <w:r>
+        <w:rPr>
+          <w:rFonts w:cs="Arial" w:ascii="Arial" w:hAnsi="Arial"/>
+          <w:color w:val="000000"/>
+          <w:sz w:val="28"/>
+          <w:szCs w:val="28"/>
+          <w:highlight w:val="white"/>
+        </w:rPr>
+      </w:r>
+    </w:p>
+    <w:p>
+      <w:pPr>
+        <w:pStyle w:val="Normal"/>
+        <w:spacing w:lineRule="auto" w:line="276" w:before="120" w:after="120"/>
+        <w:ind w:left="0" w:right="0" w:firstLine="720"/>
+        <w:rPr>
+          <w:rFonts w:ascii="Arial" w:hAnsi="Arial" w:cs="Arial"/>
+          <w:color w:val="000000"/>
+          <w:sz w:val="28"/>
+          <w:szCs w:val="28"/>
+          <w:highlight w:val="white"/>
+        </w:rPr>
+      </w:pPr>
+      <w:r>
+        <w:rPr>
+          <w:rFonts w:cs="Arial" w:ascii="Arial" w:hAnsi="Arial"/>
+          <w:color w:val="000000"/>
+          <w:sz w:val="28"/>
+          <w:szCs w:val="28"/>
+          <w:highlight w:val="white"/>
+        </w:rPr>
+      </w:r>
+    </w:p>
+    <w:p>
+      <w:pPr>
+        <w:pStyle w:val="Normal"/>
+        <w:spacing w:lineRule="auto" w:line="276" w:before="120" w:after="120"/>
+        <w:ind w:left="0" w:right="0" w:firstLine="720"/>
+        <w:rPr>
+          <w:rFonts w:ascii="Arial" w:hAnsi="Arial" w:cs="Arial"/>
+          <w:color w:val="000000"/>
+          <w:sz w:val="28"/>
+          <w:szCs w:val="28"/>
+          <w:highlight w:val="white"/>
+        </w:rPr>
+      </w:pPr>
+      <w:r>
+        <w:rPr>
+          <w:rFonts w:cs="Arial" w:ascii="Arial" w:hAnsi="Arial"/>
+          <w:color w:val="000000"/>
+          <w:sz w:val="28"/>
+          <w:szCs w:val="28"/>
+          <w:highlight w:val="white"/>
+        </w:rPr>
+      </w:r>
+    </w:p>
+    <w:p>
+      <w:pPr>
+        <w:pStyle w:val="Normal"/>
+        <w:spacing w:lineRule="auto" w:line="276" w:before="120" w:after="120"/>
+        <w:ind w:left="0" w:right="0" w:firstLine="720"/>
+        <w:rPr>
+          <w:rFonts w:ascii="Arial" w:hAnsi="Arial" w:cs="Arial"/>
+          <w:color w:val="000000"/>
+          <w:sz w:val="24"/>
+          <w:szCs w:val="24"/>
+          <w:highlight w:val="white"/>
+        </w:rPr>
+      </w:pPr>
+      <w:r>
+        <w:rPr>
+          <w:rFonts w:cs="Arial" w:ascii="Arial" w:hAnsi="Arial"/>
+          <w:color w:val="000000"/>
+          <w:sz w:val="24"/>
+          <w:szCs w:val="24"/>
+          <w:highlight w:val="white"/>
+        </w:rPr>
+        <w:t>Метода приема индекска на въпроса към който трябва да бъде закачен отговора и добавя точно на този ключ стринг с отговора и индекс към него.</w:t>
+      </w:r>
+    </w:p>
+    <w:p>
+      <w:pPr>
+        <w:pStyle w:val="Normal"/>
+        <w:spacing w:lineRule="auto" w:line="276" w:before="120" w:after="120"/>
+        <w:ind w:left="0" w:right="0" w:firstLine="720"/>
+        <w:rPr>
+          <w:rFonts w:ascii="Arial" w:hAnsi="Arial" w:cs="Arial"/>
+          <w:color w:val="000000"/>
+          <w:sz w:val="24"/>
+          <w:szCs w:val="24"/>
+          <w:highlight w:val="white"/>
+        </w:rPr>
+      </w:pPr>
+      <w:r>
+        <w:drawing>
+          <wp:anchor behindDoc="0" distT="0" distB="0" distL="0" distR="0" simplePos="0" locked="0" layoutInCell="1" allowOverlap="1" relativeHeight="42">
+            <wp:simplePos x="0" y="0"/>
+            <wp:positionH relativeFrom="column">
+              <wp:posOffset>233680</wp:posOffset>
+            </wp:positionH>
+            <wp:positionV relativeFrom="paragraph">
+              <wp:posOffset>152400</wp:posOffset>
+            </wp:positionV>
+            <wp:extent cx="5505450" cy="1866900"/>
+            <wp:effectExtent l="0" t="0" r="0" b="0"/>
+            <wp:wrapSquare wrapText="largest"/>
+            <wp:docPr id="33" name="Image39" descr=""/>
+            <wp:cNvGraphicFramePr>
+              <a:graphicFrameLocks xmlns:a="http://schemas.openxmlformats.org/drawingml/2006/main" noChangeAspect="1"/>
+            </wp:cNvGraphicFramePr>
+            <a:graphic xmlns:a="http://schemas.openxmlformats.org/drawingml/2006/main">
+              <a:graphicData uri="http://schemas.openxmlformats.org/drawingml/2006/picture">
+                <pic:pic xmlns:pic="http://schemas.openxmlformats.org/drawingml/2006/picture">
+                  <pic:nvPicPr>
+                    <pic:cNvPr id="33" name="Image39" descr=""/>
+                    <pic:cNvPicPr>
+                      <a:picLocks noChangeAspect="1" noChangeArrowheads="1"/>
+                    </pic:cNvPicPr>
+                  </pic:nvPicPr>
+                  <pic:blipFill>
+                    <a:blip r:embed="rId37"/>
+                    <a:stretch>
+                      <a:fillRect/>
+                    </a:stretch>
+                  </pic:blipFill>
+                  <pic:spPr bwMode="auto">
+                    <a:xfrm>
+                      <a:off x="0" y="0"/>
+                      <a:ext cx="5505450" cy="1866900"/>
+                    </a:xfrm>
+                    <a:prstGeom prst="rect">
+                      <a:avLst/>
+                    </a:prstGeom>
+                  </pic:spPr>
+                </pic:pic>
+              </a:graphicData>
+            </a:graphic>
+          </wp:anchor>
+        </w:drawing>
+      </w:r>
+      <w:r>
+        <w:rPr>
+          <w:rFonts w:cs="Arial" w:ascii="Arial" w:hAnsi="Arial"/>
+          <w:color w:val="000000"/>
+          <w:sz w:val="24"/>
+          <w:szCs w:val="24"/>
+          <w:highlight w:val="white"/>
+        </w:rPr>
+        <w:t>Метода намира точно този стринг на отговора и го маха от масива на въпроса.</w:t>
+      </w:r>
+    </w:p>
+    <w:p>
+      <w:pPr>
+        <w:pStyle w:val="Normal"/>
+        <w:spacing w:lineRule="auto" w:line="276" w:before="120" w:after="120"/>
+        <w:ind w:left="0" w:right="0" w:firstLine="720"/>
+        <w:rPr>
+          <w:rFonts w:ascii="Arial" w:hAnsi="Arial" w:cs="Arial"/>
+          <w:color w:val="000000"/>
+          <w:sz w:val="28"/>
+          <w:szCs w:val="28"/>
+          <w:highlight w:val="white"/>
+        </w:rPr>
+      </w:pPr>
+      <w:r>
+        <w:rPr>
+          <w:rFonts w:cs="Arial" w:ascii="Arial" w:hAnsi="Arial"/>
+          <w:color w:val="000000"/>
+          <w:sz w:val="28"/>
+          <w:szCs w:val="28"/>
+          <w:highlight w:val="white"/>
+        </w:rPr>
+      </w:r>
+    </w:p>
+    <w:p>
+      <w:pPr>
+        <w:pStyle w:val="Normal"/>
+        <w:spacing w:lineRule="auto" w:line="276" w:before="120" w:after="120"/>
+        <w:ind w:left="0" w:right="0" w:firstLine="720"/>
+        <w:rPr>
+          <w:rFonts w:ascii="Arial" w:hAnsi="Arial" w:cs="Arial"/>
+          <w:color w:val="000000"/>
+          <w:sz w:val="28"/>
+          <w:szCs w:val="28"/>
+          <w:highlight w:val="white"/>
+        </w:rPr>
+      </w:pPr>
+      <w:r>
+        <w:rPr>
+          <w:rFonts w:cs="Arial" w:ascii="Arial" w:hAnsi="Arial"/>
+          <w:color w:val="000000"/>
+          <w:sz w:val="28"/>
+          <w:szCs w:val="28"/>
+          <w:highlight w:val="white"/>
+        </w:rPr>
+      </w:r>
+    </w:p>
+    <w:p>
+      <w:pPr>
+        <w:pStyle w:val="Normal"/>
+        <w:spacing w:lineRule="auto" w:line="276" w:before="120" w:after="120"/>
+        <w:ind w:left="0" w:right="0" w:firstLine="720"/>
+        <w:rPr>
+          <w:rFonts w:ascii="Arial" w:hAnsi="Arial" w:cs="Arial"/>
+          <w:color w:val="000000"/>
+          <w:sz w:val="28"/>
+          <w:szCs w:val="28"/>
+          <w:highlight w:val="white"/>
+        </w:rPr>
+      </w:pPr>
+      <w:r>
+        <w:rPr>
+          <w:rFonts w:cs="Arial" w:ascii="Arial" w:hAnsi="Arial"/>
+          <w:color w:val="000000"/>
+          <w:sz w:val="28"/>
+          <w:szCs w:val="28"/>
+          <w:highlight w:val="white"/>
+        </w:rPr>
+      </w:r>
+    </w:p>
+    <w:p>
+      <w:pPr>
+        <w:pStyle w:val="Normal"/>
+        <w:spacing w:lineRule="auto" w:line="276" w:before="120" w:after="120"/>
+        <w:ind w:left="0" w:right="0" w:firstLine="720"/>
+        <w:rPr>
+          <w:rFonts w:ascii="Arial" w:hAnsi="Arial" w:cs="Arial"/>
+          <w:color w:val="000000"/>
+          <w:sz w:val="28"/>
+          <w:szCs w:val="28"/>
+          <w:highlight w:val="white"/>
+        </w:rPr>
+      </w:pPr>
+      <w:r>
+        <w:rPr>
+          <w:rFonts w:cs="Arial" w:ascii="Arial" w:hAnsi="Arial"/>
+          <w:color w:val="000000"/>
+          <w:sz w:val="28"/>
+          <w:szCs w:val="28"/>
+          <w:highlight w:val="white"/>
+        </w:rPr>
+      </w:r>
+    </w:p>
+    <w:p>
+      <w:pPr>
+        <w:pStyle w:val="Normal"/>
+        <w:spacing w:lineRule="auto" w:line="276" w:before="120" w:after="120"/>
+        <w:ind w:left="0" w:right="0" w:firstLine="720"/>
+        <w:rPr>
+          <w:rFonts w:ascii="Arial" w:hAnsi="Arial" w:cs="Arial"/>
+          <w:color w:val="000000"/>
+          <w:sz w:val="28"/>
+          <w:szCs w:val="28"/>
+          <w:highlight w:val="white"/>
+        </w:rPr>
+      </w:pPr>
+      <w:r>
+        <w:rPr>
+          <w:rFonts w:cs="Arial" w:ascii="Arial" w:hAnsi="Arial"/>
+          <w:color w:val="000000"/>
+          <w:sz w:val="28"/>
+          <w:szCs w:val="28"/>
+          <w:highlight w:val="white"/>
+        </w:rPr>
+      </w:r>
+    </w:p>
+    <w:p>
+      <w:pPr>
+        <w:pStyle w:val="Normal"/>
+        <w:spacing w:lineRule="auto" w:line="276" w:before="120" w:after="120"/>
+        <w:ind w:left="0" w:right="0" w:firstLine="720"/>
+        <w:rPr>
+          <w:rFonts w:ascii="Arial" w:hAnsi="Arial" w:cs="Arial"/>
+          <w:color w:val="000000"/>
+          <w:sz w:val="28"/>
+          <w:szCs w:val="28"/>
+          <w:highlight w:val="white"/>
+        </w:rPr>
+      </w:pPr>
+      <w:r>
+        <w:rPr>
+          <w:rFonts w:cs="Arial" w:ascii="Arial" w:hAnsi="Arial"/>
+          <w:color w:val="000000"/>
+          <w:sz w:val="28"/>
+          <w:szCs w:val="28"/>
+          <w:highlight w:val="white"/>
+        </w:rPr>
+      </w:r>
+    </w:p>
+    <w:p>
+      <w:pPr>
+        <w:pStyle w:val="Normal"/>
+        <w:spacing w:lineRule="auto" w:line="276" w:before="120" w:after="120"/>
+        <w:ind w:left="0" w:right="0" w:hanging="0"/>
+        <w:rPr/>
+      </w:pPr>
+      <w:r>
+        <w:rPr>
+          <w:rFonts w:cs="Arial" w:ascii="Arial" w:hAnsi="Arial"/>
+          <w:color w:val="000000"/>
+          <w:sz w:val="28"/>
+          <w:szCs w:val="28"/>
+          <w:highlight w:val="white"/>
+        </w:rPr>
+        <w:tab/>
         <w:t>Глава 4 – Функционално тестване;</w:t>
       </w:r>
     </w:p>
@@ -10773,7 +13313,7 @@
             <wp:extent cx="5972810" cy="4766310"/>
             <wp:effectExtent l="0" t="0" r="0" b="0"/>
             <wp:wrapSquare wrapText="largest"/>
-            <wp:docPr id="21" name="Image4" descr=""/>
+            <wp:docPr id="34" name="Image4" descr=""/>
             <wp:cNvGraphicFramePr>
               <a:graphicFrameLocks xmlns:a="http://schemas.openxmlformats.org/drawingml/2006/main" noChangeAspect="1"/>
             </wp:cNvGraphicFramePr>
@@ -10781,13 +13321,13 @@
               <a:graphicData uri="http://schemas.openxmlformats.org/drawingml/2006/picture">
                 <pic:pic xmlns:pic="http://schemas.openxmlformats.org/drawingml/2006/picture">
                   <pic:nvPicPr>
-                    <pic:cNvPr id="21" name="Image4" descr=""/>
+                    <pic:cNvPr id="34" name="Image4" descr=""/>
                     <pic:cNvPicPr>
                       <a:picLocks noChangeAspect="1" noChangeArrowheads="1"/>
                     </pic:cNvPicPr>
                   </pic:nvPicPr>
                   <pic:blipFill>
-                    <a:blip r:embed="rId25"/>
+                    <a:blip r:embed="rId38"/>
                     <a:stretch>
                       <a:fillRect/>
                     </a:stretch>
@@ -10864,7 +13404,7 @@
             <wp:extent cx="5972810" cy="3121025"/>
             <wp:effectExtent l="0" t="0" r="0" b="0"/>
             <wp:wrapSquare wrapText="largest"/>
-            <wp:docPr id="22" name="Image5" descr=""/>
+            <wp:docPr id="35" name="Image5" descr=""/>
             <wp:cNvGraphicFramePr>
               <a:graphicFrameLocks xmlns:a="http://schemas.openxmlformats.org/drawingml/2006/main" noChangeAspect="1"/>
             </wp:cNvGraphicFramePr>
@@ -10872,13 +13412,13 @@
               <a:graphicData uri="http://schemas.openxmlformats.org/drawingml/2006/picture">
                 <pic:pic xmlns:pic="http://schemas.openxmlformats.org/drawingml/2006/picture">
                   <pic:nvPicPr>
-                    <pic:cNvPr id="22" name="Image5" descr=""/>
+                    <pic:cNvPr id="35" name="Image5" descr=""/>
                     <pic:cNvPicPr>
                       <a:picLocks noChangeAspect="1" noChangeArrowheads="1"/>
                     </pic:cNvPicPr>
                   </pic:nvPicPr>
                   <pic:blipFill>
-                    <a:blip r:embed="rId26"/>
+                    <a:blip r:embed="rId39"/>
                     <a:stretch>
                       <a:fillRect/>
                     </a:stretch>
@@ -10969,7 +13509,7 @@
             <wp:extent cx="5972810" cy="4531360"/>
             <wp:effectExtent l="0" t="0" r="0" b="0"/>
             <wp:wrapSquare wrapText="largest"/>
-            <wp:docPr id="23" name="Image6" descr=""/>
+            <wp:docPr id="36" name="Image6" descr=""/>
             <wp:cNvGraphicFramePr>
               <a:graphicFrameLocks xmlns:a="http://schemas.openxmlformats.org/drawingml/2006/main" noChangeAspect="1"/>
             </wp:cNvGraphicFramePr>
@@ -10977,13 +13517,13 @@
               <a:graphicData uri="http://schemas.openxmlformats.org/drawingml/2006/picture">
                 <pic:pic xmlns:pic="http://schemas.openxmlformats.org/drawingml/2006/picture">
                   <pic:nvPicPr>
-                    <pic:cNvPr id="23" name="Image6" descr=""/>
+                    <pic:cNvPr id="36" name="Image6" descr=""/>
                     <pic:cNvPicPr>
                       <a:picLocks noChangeAspect="1" noChangeArrowheads="1"/>
                     </pic:cNvPicPr>
                   </pic:nvPicPr>
                   <pic:blipFill>
-                    <a:blip r:embed="rId27"/>
+                    <a:blip r:embed="rId40"/>
                     <a:stretch>
                       <a:fillRect/>
                     </a:stretch>
@@ -11173,7 +13713,7 @@
             <wp:extent cx="5972810" cy="1929765"/>
             <wp:effectExtent l="0" t="0" r="0" b="0"/>
             <wp:wrapSquare wrapText="largest"/>
-            <wp:docPr id="24" name="Image7" descr=""/>
+            <wp:docPr id="37" name="Image7" descr=""/>
             <wp:cNvGraphicFramePr>
               <a:graphicFrameLocks xmlns:a="http://schemas.openxmlformats.org/drawingml/2006/main" noChangeAspect="1"/>
             </wp:cNvGraphicFramePr>
@@ -11181,13 +13721,13 @@
               <a:graphicData uri="http://schemas.openxmlformats.org/drawingml/2006/picture">
                 <pic:pic xmlns:pic="http://schemas.openxmlformats.org/drawingml/2006/picture">
                   <pic:nvPicPr>
-                    <pic:cNvPr id="24" name="Image7" descr=""/>
+                    <pic:cNvPr id="37" name="Image7" descr=""/>
                     <pic:cNvPicPr>
                       <a:picLocks noChangeAspect="1" noChangeArrowheads="1"/>
                     </pic:cNvPicPr>
                   </pic:nvPicPr>
                   <pic:blipFill>
-                    <a:blip r:embed="rId28"/>
+                    <a:blip r:embed="rId41"/>
                     <a:stretch>
                       <a:fillRect/>
                     </a:stretch>
@@ -11218,7 +13758,7 @@
             <wp:extent cx="5972810" cy="5786755"/>
             <wp:effectExtent l="0" t="0" r="0" b="0"/>
             <wp:wrapSquare wrapText="largest"/>
-            <wp:docPr id="25" name="Image8" descr=""/>
+            <wp:docPr id="38" name="Image8" descr=""/>
             <wp:cNvGraphicFramePr>
               <a:graphicFrameLocks xmlns:a="http://schemas.openxmlformats.org/drawingml/2006/main" noChangeAspect="1"/>
             </wp:cNvGraphicFramePr>
@@ -11226,13 +13766,13 @@
               <a:graphicData uri="http://schemas.openxmlformats.org/drawingml/2006/picture">
                 <pic:pic xmlns:pic="http://schemas.openxmlformats.org/drawingml/2006/picture">
                   <pic:nvPicPr>
-                    <pic:cNvPr id="25" name="Image8" descr=""/>
+                    <pic:cNvPr id="38" name="Image8" descr=""/>
                     <pic:cNvPicPr>
                       <a:picLocks noChangeAspect="1" noChangeArrowheads="1"/>
                     </pic:cNvPicPr>
                   </pic:nvPicPr>
                   <pic:blipFill>
-                    <a:blip r:embed="rId29"/>
+                    <a:blip r:embed="rId42"/>
                     <a:stretch>
                       <a:fillRect/>
                     </a:stretch>
@@ -11447,7 +13987,7 @@
             <wp:extent cx="5972810" cy="2122170"/>
             <wp:effectExtent l="0" t="0" r="0" b="0"/>
             <wp:wrapSquare wrapText="largest"/>
-            <wp:docPr id="26" name="Image9" descr=""/>
+            <wp:docPr id="39" name="Image9" descr=""/>
             <wp:cNvGraphicFramePr>
               <a:graphicFrameLocks xmlns:a="http://schemas.openxmlformats.org/drawingml/2006/main" noChangeAspect="1"/>
             </wp:cNvGraphicFramePr>
@@ -11455,13 +13995,13 @@
               <a:graphicData uri="http://schemas.openxmlformats.org/drawingml/2006/picture">
                 <pic:pic xmlns:pic="http://schemas.openxmlformats.org/drawingml/2006/picture">
                   <pic:nvPicPr>
-                    <pic:cNvPr id="26" name="Image9" descr=""/>
+                    <pic:cNvPr id="39" name="Image9" descr=""/>
                     <pic:cNvPicPr>
                       <a:picLocks noChangeAspect="1" noChangeArrowheads="1"/>
                     </pic:cNvPicPr>
                   </pic:nvPicPr>
                   <pic:blipFill>
-                    <a:blip r:embed="rId30"/>
+                    <a:blip r:embed="rId43"/>
                     <a:stretch>
                       <a:fillRect/>
                     </a:stretch>
@@ -11492,7 +14032,7 @@
             <wp:extent cx="5972810" cy="3377565"/>
             <wp:effectExtent l="0" t="0" r="0" b="0"/>
             <wp:wrapSquare wrapText="largest"/>
-            <wp:docPr id="27" name="Image10" descr=""/>
+            <wp:docPr id="40" name="Image10" descr=""/>
             <wp:cNvGraphicFramePr>
               <a:graphicFrameLocks xmlns:a="http://schemas.openxmlformats.org/drawingml/2006/main" noChangeAspect="1"/>
             </wp:cNvGraphicFramePr>
@@ -11500,13 +14040,13 @@
               <a:graphicData uri="http://schemas.openxmlformats.org/drawingml/2006/picture">
                 <pic:pic xmlns:pic="http://schemas.openxmlformats.org/drawingml/2006/picture">
                   <pic:nvPicPr>
-                    <pic:cNvPr id="27" name="Image10" descr=""/>
+                    <pic:cNvPr id="40" name="Image10" descr=""/>
                     <pic:cNvPicPr>
                       <a:picLocks noChangeAspect="1" noChangeArrowheads="1"/>
                     </pic:cNvPicPr>
                   </pic:nvPicPr>
                   <pic:blipFill>
-                    <a:blip r:embed="rId31"/>
+                    <a:blip r:embed="rId44"/>
                     <a:stretch>
                       <a:fillRect/>
                     </a:stretch>
@@ -11757,7 +14297,7 @@
             <wp:extent cx="5972810" cy="3031490"/>
             <wp:effectExtent l="0" t="0" r="0" b="0"/>
             <wp:wrapSquare wrapText="largest"/>
-            <wp:docPr id="28" name="Image11" descr=""/>
+            <wp:docPr id="41" name="Image11" descr=""/>
             <wp:cNvGraphicFramePr>
               <a:graphicFrameLocks xmlns:a="http://schemas.openxmlformats.org/drawingml/2006/main" noChangeAspect="1"/>
             </wp:cNvGraphicFramePr>
@@ -11765,13 +14305,13 @@
               <a:graphicData uri="http://schemas.openxmlformats.org/drawingml/2006/picture">
                 <pic:pic xmlns:pic="http://schemas.openxmlformats.org/drawingml/2006/picture">
                   <pic:nvPicPr>
-                    <pic:cNvPr id="28" name="Image11" descr=""/>
+                    <pic:cNvPr id="41" name="Image11" descr=""/>
                     <pic:cNvPicPr>
                       <a:picLocks noChangeAspect="1" noChangeArrowheads="1"/>
                     </pic:cNvPicPr>
                   </pic:nvPicPr>
                   <pic:blipFill>
-                    <a:blip r:embed="rId32"/>
+                    <a:blip r:embed="rId45"/>
                     <a:stretch>
                       <a:fillRect/>
                     </a:stretch>
@@ -13278,7 +15818,7 @@
         <w:spacing w:lineRule="auto" w:line="276" w:before="120" w:after="120"/>
         <w:rPr/>
       </w:pPr>
-      <w:hyperlink r:id="rId33">
+      <w:hyperlink r:id="rId46">
         <w:r>
           <w:rPr>
             <w:rStyle w:val="InternetLink"/>
@@ -13343,7 +15883,7 @@
         <w:pStyle w:val="Normal"/>
         <w:rPr/>
       </w:pPr>
-      <w:hyperlink r:id="rId34">
+      <w:hyperlink r:id="rId47">
         <w:r>
           <w:rPr>
             <w:rStyle w:val="InternetLink"/>
@@ -13368,7 +15908,12 @@
         </w:rPr>
       </w:pPr>
       <w:r>
-        <w:rPr/>
+        <w:rPr>
+          <w:b/>
+          <w:bCs/>
+          <w:sz w:val="28"/>
+          <w:szCs w:val="28"/>
+        </w:rPr>
       </w:r>
     </w:p>
     <w:p>
@@ -13383,7 +15928,12 @@
         </w:rPr>
       </w:pPr>
       <w:r>
-        <w:rPr/>
+        <w:rPr>
+          <w:b/>
+          <w:bCs/>
+          <w:sz w:val="28"/>
+          <w:szCs w:val="28"/>
+        </w:rPr>
       </w:r>
     </w:p>
     <w:p>
@@ -13398,7 +15948,12 @@
         </w:rPr>
       </w:pPr>
       <w:r>
-        <w:rPr/>
+        <w:rPr>
+          <w:b/>
+          <w:bCs/>
+          <w:sz w:val="28"/>
+          <w:szCs w:val="28"/>
+        </w:rPr>
       </w:r>
     </w:p>
     <w:p>
@@ -13413,7 +15968,12 @@
         </w:rPr>
       </w:pPr>
       <w:r>
-        <w:rPr/>
+        <w:rPr>
+          <w:b/>
+          <w:bCs/>
+          <w:sz w:val="28"/>
+          <w:szCs w:val="28"/>
+        </w:rPr>
       </w:r>
     </w:p>
     <w:p>
@@ -13428,7 +15988,12 @@
         </w:rPr>
       </w:pPr>
       <w:r>
-        <w:rPr/>
+        <w:rPr>
+          <w:b/>
+          <w:bCs/>
+          <w:sz w:val="28"/>
+          <w:szCs w:val="28"/>
+        </w:rPr>
       </w:r>
     </w:p>
     <w:p>
@@ -13443,7 +16008,12 @@
         </w:rPr>
       </w:pPr>
       <w:r>
-        <w:rPr/>
+        <w:rPr>
+          <w:b/>
+          <w:bCs/>
+          <w:sz w:val="28"/>
+          <w:szCs w:val="28"/>
+        </w:rPr>
       </w:r>
     </w:p>
     <w:p>
@@ -13458,7 +16028,12 @@
         </w:rPr>
       </w:pPr>
       <w:r>
-        <w:rPr/>
+        <w:rPr>
+          <w:b/>
+          <w:bCs/>
+          <w:sz w:val="28"/>
+          <w:szCs w:val="28"/>
+        </w:rPr>
       </w:r>
     </w:p>
     <w:p>
@@ -13473,7 +16048,12 @@
         </w:rPr>
       </w:pPr>
       <w:r>
-        <w:rPr/>
+        <w:rPr>
+          <w:b/>
+          <w:bCs/>
+          <w:sz w:val="28"/>
+          <w:szCs w:val="28"/>
+        </w:rPr>
       </w:r>
     </w:p>
     <w:p>
@@ -13488,7 +16068,12 @@
         </w:rPr>
       </w:pPr>
       <w:r>
-        <w:rPr/>
+        <w:rPr>
+          <w:b/>
+          <w:bCs/>
+          <w:sz w:val="28"/>
+          <w:szCs w:val="28"/>
+        </w:rPr>
       </w:r>
     </w:p>
     <w:p>
@@ -13503,7 +16088,12 @@
         </w:rPr>
       </w:pPr>
       <w:r>
-        <w:rPr/>
+        <w:rPr>
+          <w:b/>
+          <w:bCs/>
+          <w:sz w:val="28"/>
+          <w:szCs w:val="28"/>
+        </w:rPr>
       </w:r>
     </w:p>
     <w:p>
@@ -13518,7 +16108,12 @@
         </w:rPr>
       </w:pPr>
       <w:r>
-        <w:rPr/>
+        <w:rPr>
+          <w:b/>
+          <w:bCs/>
+          <w:sz w:val="28"/>
+          <w:szCs w:val="28"/>
+        </w:rPr>
       </w:r>
     </w:p>
     <w:p>
@@ -13533,7 +16128,12 @@
         </w:rPr>
       </w:pPr>
       <w:r>
-        <w:rPr/>
+        <w:rPr>
+          <w:b/>
+          <w:bCs/>
+          <w:sz w:val="28"/>
+          <w:szCs w:val="28"/>
+        </w:rPr>
       </w:r>
     </w:p>
     <w:p>
@@ -13548,7 +16148,12 @@
         </w:rPr>
       </w:pPr>
       <w:r>
-        <w:rPr/>
+        <w:rPr>
+          <w:b/>
+          <w:bCs/>
+          <w:sz w:val="28"/>
+          <w:szCs w:val="28"/>
+        </w:rPr>
       </w:r>
     </w:p>
     <w:p>
@@ -13563,7 +16168,12 @@
         </w:rPr>
       </w:pPr>
       <w:r>
-        <w:rPr/>
+        <w:rPr>
+          <w:b/>
+          <w:bCs/>
+          <w:sz w:val="28"/>
+          <w:szCs w:val="28"/>
+        </w:rPr>
       </w:r>
     </w:p>
     <w:p>
@@ -13578,7 +16188,12 @@
         </w:rPr>
       </w:pPr>
       <w:r>
-        <w:rPr/>
+        <w:rPr>
+          <w:b/>
+          <w:bCs/>
+          <w:sz w:val="28"/>
+          <w:szCs w:val="28"/>
+        </w:rPr>
       </w:r>
     </w:p>
     <w:p>
@@ -13593,7 +16208,12 @@
         </w:rPr>
       </w:pPr>
       <w:r>
-        <w:rPr/>
+        <w:rPr>
+          <w:b/>
+          <w:bCs/>
+          <w:sz w:val="28"/>
+          <w:szCs w:val="28"/>
+        </w:rPr>
       </w:r>
     </w:p>
     <w:p>
@@ -13608,7 +16228,12 @@
         </w:rPr>
       </w:pPr>
       <w:r>
-        <w:rPr/>
+        <w:rPr>
+          <w:b/>
+          <w:bCs/>
+          <w:sz w:val="28"/>
+          <w:szCs w:val="28"/>
+        </w:rPr>
       </w:r>
     </w:p>
     <w:p>
@@ -17539,7 +20164,7 @@
       </w:r>
     </w:p>
     <w:sectPr>
-      <w:footerReference w:type="default" r:id="rId35"/>
+      <w:footerReference w:type="default" r:id="rId48"/>
       <w:type w:val="nextPage"/>
       <w:pgSz w:w="12240" w:h="15840"/>
       <w:pgMar w:left="1417" w:right="1417" w:header="0" w:top="1417" w:footer="680" w:bottom="1417" w:gutter="0"/>
@@ -17574,7 +20199,7 @@
     </w:r>
     <w:r>
       <w:rPr/>
-      <w:t>10</w:t>
+      <w:t>38</w:t>
     </w:r>
     <w:r>
       <w:rPr/>
@@ -23058,6 +25683,1188 @@
       <w:szCs w:val="28"/>
     </w:rPr>
   </w:style>
+  <w:style w:type="character" w:styleId="ListLabel416">
+    <w:name w:val="ListLabel 416"/>
+    <w:qFormat/>
+    <w:rPr>
+      <w:rFonts w:cs="Times New Roman"/>
+      <w:sz w:val="24"/>
+    </w:rPr>
+  </w:style>
+  <w:style w:type="character" w:styleId="ListLabel417">
+    <w:name w:val="ListLabel 417"/>
+    <w:qFormat/>
+    <w:rPr>
+      <w:rFonts w:cs="Symbol"/>
+    </w:rPr>
+  </w:style>
+  <w:style w:type="character" w:styleId="ListLabel418">
+    <w:name w:val="ListLabel 418"/>
+    <w:qFormat/>
+    <w:rPr>
+      <w:rFonts w:cs="Wingdings"/>
+    </w:rPr>
+  </w:style>
+  <w:style w:type="character" w:styleId="ListLabel419">
+    <w:name w:val="ListLabel 419"/>
+    <w:qFormat/>
+    <w:rPr>
+      <w:rFonts w:cs="Symbol"/>
+    </w:rPr>
+  </w:style>
+  <w:style w:type="character" w:styleId="ListLabel420">
+    <w:name w:val="ListLabel 420"/>
+    <w:qFormat/>
+    <w:rPr>
+      <w:rFonts w:cs="Courier New"/>
+    </w:rPr>
+  </w:style>
+  <w:style w:type="character" w:styleId="ListLabel421">
+    <w:name w:val="ListLabel 421"/>
+    <w:qFormat/>
+    <w:rPr>
+      <w:rFonts w:cs="Wingdings"/>
+    </w:rPr>
+  </w:style>
+  <w:style w:type="character" w:styleId="ListLabel422">
+    <w:name w:val="ListLabel 422"/>
+    <w:qFormat/>
+    <w:rPr>
+      <w:rFonts w:cs="Symbol"/>
+    </w:rPr>
+  </w:style>
+  <w:style w:type="character" w:styleId="ListLabel423">
+    <w:name w:val="ListLabel 423"/>
+    <w:qFormat/>
+    <w:rPr>
+      <w:rFonts w:cs="Courier New"/>
+    </w:rPr>
+  </w:style>
+  <w:style w:type="character" w:styleId="ListLabel424">
+    <w:name w:val="ListLabel 424"/>
+    <w:qFormat/>
+    <w:rPr>
+      <w:rFonts w:cs="Wingdings"/>
+    </w:rPr>
+  </w:style>
+  <w:style w:type="character" w:styleId="ListLabel425">
+    <w:name w:val="ListLabel 425"/>
+    <w:qFormat/>
+    <w:rPr>
+      <w:rFonts w:cs="OpenSymbol"/>
+    </w:rPr>
+  </w:style>
+  <w:style w:type="character" w:styleId="ListLabel426">
+    <w:name w:val="ListLabel 426"/>
+    <w:qFormat/>
+    <w:rPr>
+      <w:rFonts w:cs="OpenSymbol"/>
+    </w:rPr>
+  </w:style>
+  <w:style w:type="character" w:styleId="ListLabel427">
+    <w:name w:val="ListLabel 427"/>
+    <w:qFormat/>
+    <w:rPr>
+      <w:rFonts w:cs="OpenSymbol"/>
+    </w:rPr>
+  </w:style>
+  <w:style w:type="character" w:styleId="ListLabel428">
+    <w:name w:val="ListLabel 428"/>
+    <w:qFormat/>
+    <w:rPr>
+      <w:rFonts w:cs="OpenSymbol"/>
+    </w:rPr>
+  </w:style>
+  <w:style w:type="character" w:styleId="ListLabel429">
+    <w:name w:val="ListLabel 429"/>
+    <w:qFormat/>
+    <w:rPr>
+      <w:rFonts w:cs="OpenSymbol"/>
+    </w:rPr>
+  </w:style>
+  <w:style w:type="character" w:styleId="ListLabel430">
+    <w:name w:val="ListLabel 430"/>
+    <w:qFormat/>
+    <w:rPr>
+      <w:rFonts w:cs="OpenSymbol"/>
+    </w:rPr>
+  </w:style>
+  <w:style w:type="character" w:styleId="ListLabel431">
+    <w:name w:val="ListLabel 431"/>
+    <w:qFormat/>
+    <w:rPr>
+      <w:rFonts w:cs="OpenSymbol"/>
+    </w:rPr>
+  </w:style>
+  <w:style w:type="character" w:styleId="ListLabel432">
+    <w:name w:val="ListLabel 432"/>
+    <w:qFormat/>
+    <w:rPr>
+      <w:rFonts w:cs="OpenSymbol"/>
+    </w:rPr>
+  </w:style>
+  <w:style w:type="character" w:styleId="ListLabel433">
+    <w:name w:val="ListLabel 433"/>
+    <w:qFormat/>
+    <w:rPr>
+      <w:rFonts w:cs="OpenSymbol"/>
+    </w:rPr>
+  </w:style>
+  <w:style w:type="character" w:styleId="ListLabel434">
+    <w:name w:val="ListLabel 434"/>
+    <w:qFormat/>
+    <w:rPr>
+      <w:rFonts w:cs="OpenSymbol"/>
+    </w:rPr>
+  </w:style>
+  <w:style w:type="character" w:styleId="ListLabel435">
+    <w:name w:val="ListLabel 435"/>
+    <w:qFormat/>
+    <w:rPr>
+      <w:rFonts w:cs="OpenSymbol"/>
+    </w:rPr>
+  </w:style>
+  <w:style w:type="character" w:styleId="ListLabel436">
+    <w:name w:val="ListLabel 436"/>
+    <w:qFormat/>
+    <w:rPr>
+      <w:rFonts w:cs="OpenSymbol"/>
+    </w:rPr>
+  </w:style>
+  <w:style w:type="character" w:styleId="ListLabel437">
+    <w:name w:val="ListLabel 437"/>
+    <w:qFormat/>
+    <w:rPr>
+      <w:rFonts w:cs="OpenSymbol"/>
+    </w:rPr>
+  </w:style>
+  <w:style w:type="character" w:styleId="ListLabel438">
+    <w:name w:val="ListLabel 438"/>
+    <w:qFormat/>
+    <w:rPr>
+      <w:rFonts w:cs="OpenSymbol"/>
+    </w:rPr>
+  </w:style>
+  <w:style w:type="character" w:styleId="ListLabel439">
+    <w:name w:val="ListLabel 439"/>
+    <w:qFormat/>
+    <w:rPr>
+      <w:rFonts w:cs="OpenSymbol"/>
+    </w:rPr>
+  </w:style>
+  <w:style w:type="character" w:styleId="ListLabel440">
+    <w:name w:val="ListLabel 440"/>
+    <w:qFormat/>
+    <w:rPr>
+      <w:rFonts w:cs="OpenSymbol"/>
+    </w:rPr>
+  </w:style>
+  <w:style w:type="character" w:styleId="ListLabel441">
+    <w:name w:val="ListLabel 441"/>
+    <w:qFormat/>
+    <w:rPr>
+      <w:rFonts w:cs="OpenSymbol"/>
+    </w:rPr>
+  </w:style>
+  <w:style w:type="character" w:styleId="ListLabel442">
+    <w:name w:val="ListLabel 442"/>
+    <w:qFormat/>
+    <w:rPr>
+      <w:rFonts w:cs="OpenSymbol"/>
+    </w:rPr>
+  </w:style>
+  <w:style w:type="character" w:styleId="ListLabel443">
+    <w:name w:val="ListLabel 443"/>
+    <w:qFormat/>
+    <w:rPr>
+      <w:rFonts w:cs="OpenSymbol"/>
+    </w:rPr>
+  </w:style>
+  <w:style w:type="character" w:styleId="ListLabel444">
+    <w:name w:val="ListLabel 444"/>
+    <w:qFormat/>
+    <w:rPr>
+      <w:rFonts w:cs="OpenSymbol"/>
+    </w:rPr>
+  </w:style>
+  <w:style w:type="character" w:styleId="ListLabel445">
+    <w:name w:val="ListLabel 445"/>
+    <w:qFormat/>
+    <w:rPr>
+      <w:rFonts w:cs="OpenSymbol"/>
+    </w:rPr>
+  </w:style>
+  <w:style w:type="character" w:styleId="ListLabel446">
+    <w:name w:val="ListLabel 446"/>
+    <w:qFormat/>
+    <w:rPr>
+      <w:rFonts w:cs="OpenSymbol"/>
+    </w:rPr>
+  </w:style>
+  <w:style w:type="character" w:styleId="ListLabel447">
+    <w:name w:val="ListLabel 447"/>
+    <w:qFormat/>
+    <w:rPr>
+      <w:rFonts w:cs="OpenSymbol"/>
+    </w:rPr>
+  </w:style>
+  <w:style w:type="character" w:styleId="ListLabel448">
+    <w:name w:val="ListLabel 448"/>
+    <w:qFormat/>
+    <w:rPr>
+      <w:rFonts w:cs="OpenSymbol"/>
+    </w:rPr>
+  </w:style>
+  <w:style w:type="character" w:styleId="ListLabel449">
+    <w:name w:val="ListLabel 449"/>
+    <w:qFormat/>
+    <w:rPr>
+      <w:rFonts w:cs="OpenSymbol"/>
+    </w:rPr>
+  </w:style>
+  <w:style w:type="character" w:styleId="ListLabel450">
+    <w:name w:val="ListLabel 450"/>
+    <w:qFormat/>
+    <w:rPr>
+      <w:rFonts w:cs="OpenSymbol"/>
+    </w:rPr>
+  </w:style>
+  <w:style w:type="character" w:styleId="ListLabel451">
+    <w:name w:val="ListLabel 451"/>
+    <w:qFormat/>
+    <w:rPr>
+      <w:rFonts w:cs="OpenSymbol"/>
+    </w:rPr>
+  </w:style>
+  <w:style w:type="character" w:styleId="ListLabel452">
+    <w:name w:val="ListLabel 452"/>
+    <w:qFormat/>
+    <w:rPr>
+      <w:rFonts w:cs="OpenSymbol"/>
+    </w:rPr>
+  </w:style>
+  <w:style w:type="character" w:styleId="ListLabel453">
+    <w:name w:val="ListLabel 453"/>
+    <w:qFormat/>
+    <w:rPr>
+      <w:rFonts w:cs="OpenSymbol"/>
+    </w:rPr>
+  </w:style>
+  <w:style w:type="character" w:styleId="ListLabel454">
+    <w:name w:val="ListLabel 454"/>
+    <w:qFormat/>
+    <w:rPr>
+      <w:rFonts w:cs="OpenSymbol"/>
+    </w:rPr>
+  </w:style>
+  <w:style w:type="character" w:styleId="ListLabel455">
+    <w:name w:val="ListLabel 455"/>
+    <w:qFormat/>
+    <w:rPr>
+      <w:rFonts w:cs="OpenSymbol"/>
+    </w:rPr>
+  </w:style>
+  <w:style w:type="character" w:styleId="ListLabel456">
+    <w:name w:val="ListLabel 456"/>
+    <w:qFormat/>
+    <w:rPr>
+      <w:rFonts w:cs="OpenSymbol"/>
+    </w:rPr>
+  </w:style>
+  <w:style w:type="character" w:styleId="ListLabel457">
+    <w:name w:val="ListLabel 457"/>
+    <w:qFormat/>
+    <w:rPr>
+      <w:rFonts w:cs="OpenSymbol"/>
+    </w:rPr>
+  </w:style>
+  <w:style w:type="character" w:styleId="ListLabel458">
+    <w:name w:val="ListLabel 458"/>
+    <w:qFormat/>
+    <w:rPr>
+      <w:rFonts w:cs="OpenSymbol"/>
+    </w:rPr>
+  </w:style>
+  <w:style w:type="character" w:styleId="ListLabel459">
+    <w:name w:val="ListLabel 459"/>
+    <w:qFormat/>
+    <w:rPr>
+      <w:rFonts w:cs="OpenSymbol"/>
+    </w:rPr>
+  </w:style>
+  <w:style w:type="character" w:styleId="ListLabel460">
+    <w:name w:val="ListLabel 460"/>
+    <w:qFormat/>
+    <w:rPr>
+      <w:rFonts w:cs="OpenSymbol"/>
+    </w:rPr>
+  </w:style>
+  <w:style w:type="character" w:styleId="ListLabel461">
+    <w:name w:val="ListLabel 461"/>
+    <w:qFormat/>
+    <w:rPr>
+      <w:rFonts w:cs="OpenSymbol"/>
+    </w:rPr>
+  </w:style>
+  <w:style w:type="character" w:styleId="ListLabel462">
+    <w:name w:val="ListLabel 462"/>
+    <w:qFormat/>
+    <w:rPr>
+      <w:rFonts w:cs="OpenSymbol"/>
+    </w:rPr>
+  </w:style>
+  <w:style w:type="character" w:styleId="ListLabel463">
+    <w:name w:val="ListLabel 463"/>
+    <w:qFormat/>
+    <w:rPr>
+      <w:rFonts w:cs="OpenSymbol"/>
+    </w:rPr>
+  </w:style>
+  <w:style w:type="character" w:styleId="ListLabel464">
+    <w:name w:val="ListLabel 464"/>
+    <w:qFormat/>
+    <w:rPr>
+      <w:rFonts w:cs="OpenSymbol"/>
+    </w:rPr>
+  </w:style>
+  <w:style w:type="character" w:styleId="ListLabel465">
+    <w:name w:val="ListLabel 465"/>
+    <w:qFormat/>
+    <w:rPr>
+      <w:rFonts w:cs="OpenSymbol"/>
+    </w:rPr>
+  </w:style>
+  <w:style w:type="character" w:styleId="ListLabel466">
+    <w:name w:val="ListLabel 466"/>
+    <w:qFormat/>
+    <w:rPr>
+      <w:rFonts w:cs="OpenSymbol"/>
+    </w:rPr>
+  </w:style>
+  <w:style w:type="character" w:styleId="ListLabel467">
+    <w:name w:val="ListLabel 467"/>
+    <w:qFormat/>
+    <w:rPr>
+      <w:rFonts w:cs="OpenSymbol"/>
+    </w:rPr>
+  </w:style>
+  <w:style w:type="character" w:styleId="ListLabel468">
+    <w:name w:val="ListLabel 468"/>
+    <w:qFormat/>
+    <w:rPr>
+      <w:rFonts w:cs="OpenSymbol"/>
+    </w:rPr>
+  </w:style>
+  <w:style w:type="character" w:styleId="ListLabel469">
+    <w:name w:val="ListLabel 469"/>
+    <w:qFormat/>
+    <w:rPr>
+      <w:rFonts w:cs="OpenSymbol"/>
+    </w:rPr>
+  </w:style>
+  <w:style w:type="character" w:styleId="ListLabel470">
+    <w:name w:val="ListLabel 470"/>
+    <w:qFormat/>
+    <w:rPr>
+      <w:rFonts w:cs="OpenSymbol"/>
+    </w:rPr>
+  </w:style>
+  <w:style w:type="character" w:styleId="ListLabel471">
+    <w:name w:val="ListLabel 471"/>
+    <w:qFormat/>
+    <w:rPr>
+      <w:rFonts w:cs="OpenSymbol"/>
+    </w:rPr>
+  </w:style>
+  <w:style w:type="character" w:styleId="ListLabel472">
+    <w:name w:val="ListLabel 472"/>
+    <w:qFormat/>
+    <w:rPr>
+      <w:rFonts w:cs="OpenSymbol"/>
+    </w:rPr>
+  </w:style>
+  <w:style w:type="character" w:styleId="ListLabel473">
+    <w:name w:val="ListLabel 473"/>
+    <w:qFormat/>
+    <w:rPr>
+      <w:rFonts w:cs="OpenSymbol"/>
+    </w:rPr>
+  </w:style>
+  <w:style w:type="character" w:styleId="ListLabel474">
+    <w:name w:val="ListLabel 474"/>
+    <w:qFormat/>
+    <w:rPr>
+      <w:rFonts w:cs="OpenSymbol"/>
+    </w:rPr>
+  </w:style>
+  <w:style w:type="character" w:styleId="ListLabel475">
+    <w:name w:val="ListLabel 475"/>
+    <w:qFormat/>
+    <w:rPr>
+      <w:rFonts w:cs="OpenSymbol"/>
+    </w:rPr>
+  </w:style>
+  <w:style w:type="character" w:styleId="ListLabel476">
+    <w:name w:val="ListLabel 476"/>
+    <w:qFormat/>
+    <w:rPr>
+      <w:rFonts w:cs="OpenSymbol"/>
+    </w:rPr>
+  </w:style>
+  <w:style w:type="character" w:styleId="ListLabel477">
+    <w:name w:val="ListLabel 477"/>
+    <w:qFormat/>
+    <w:rPr>
+      <w:rFonts w:cs="OpenSymbol"/>
+    </w:rPr>
+  </w:style>
+  <w:style w:type="character" w:styleId="ListLabel478">
+    <w:name w:val="ListLabel 478"/>
+    <w:qFormat/>
+    <w:rPr>
+      <w:rFonts w:cs="OpenSymbol"/>
+    </w:rPr>
+  </w:style>
+  <w:style w:type="character" w:styleId="ListLabel479">
+    <w:name w:val="ListLabel 479"/>
+    <w:qFormat/>
+    <w:rPr>
+      <w:rFonts w:cs="OpenSymbol"/>
+    </w:rPr>
+  </w:style>
+  <w:style w:type="character" w:styleId="ListLabel480">
+    <w:name w:val="ListLabel 480"/>
+    <w:qFormat/>
+    <w:rPr>
+      <w:rFonts w:cs="OpenSymbol"/>
+    </w:rPr>
+  </w:style>
+  <w:style w:type="character" w:styleId="ListLabel481">
+    <w:name w:val="ListLabel 481"/>
+    <w:qFormat/>
+    <w:rPr>
+      <w:rFonts w:cs="OpenSymbol"/>
+    </w:rPr>
+  </w:style>
+  <w:style w:type="character" w:styleId="ListLabel482">
+    <w:name w:val="ListLabel 482"/>
+    <w:qFormat/>
+    <w:rPr>
+      <w:rFonts w:cs="OpenSymbol"/>
+    </w:rPr>
+  </w:style>
+  <w:style w:type="character" w:styleId="ListLabel483">
+    <w:name w:val="ListLabel 483"/>
+    <w:qFormat/>
+    <w:rPr>
+      <w:rFonts w:cs="OpenSymbol"/>
+    </w:rPr>
+  </w:style>
+  <w:style w:type="character" w:styleId="ListLabel484">
+    <w:name w:val="ListLabel 484"/>
+    <w:qFormat/>
+    <w:rPr>
+      <w:rFonts w:cs="OpenSymbol"/>
+    </w:rPr>
+  </w:style>
+  <w:style w:type="character" w:styleId="ListLabel485">
+    <w:name w:val="ListLabel 485"/>
+    <w:qFormat/>
+    <w:rPr>
+      <w:rFonts w:cs="OpenSymbol"/>
+    </w:rPr>
+  </w:style>
+  <w:style w:type="character" w:styleId="ListLabel486">
+    <w:name w:val="ListLabel 486"/>
+    <w:qFormat/>
+    <w:rPr>
+      <w:rFonts w:cs="OpenSymbol"/>
+    </w:rPr>
+  </w:style>
+  <w:style w:type="character" w:styleId="ListLabel487">
+    <w:name w:val="ListLabel 487"/>
+    <w:qFormat/>
+    <w:rPr>
+      <w:rFonts w:cs="OpenSymbol"/>
+    </w:rPr>
+  </w:style>
+  <w:style w:type="character" w:styleId="ListLabel488">
+    <w:name w:val="ListLabel 488"/>
+    <w:qFormat/>
+    <w:rPr>
+      <w:rFonts w:cs="OpenSymbol"/>
+      <w:sz w:val="24"/>
+    </w:rPr>
+  </w:style>
+  <w:style w:type="character" w:styleId="ListLabel489">
+    <w:name w:val="ListLabel 489"/>
+    <w:qFormat/>
+    <w:rPr>
+      <w:rFonts w:cs="OpenSymbol"/>
+    </w:rPr>
+  </w:style>
+  <w:style w:type="character" w:styleId="ListLabel490">
+    <w:name w:val="ListLabel 490"/>
+    <w:qFormat/>
+    <w:rPr>
+      <w:rFonts w:cs="OpenSymbol"/>
+    </w:rPr>
+  </w:style>
+  <w:style w:type="character" w:styleId="ListLabel491">
+    <w:name w:val="ListLabel 491"/>
+    <w:qFormat/>
+    <w:rPr>
+      <w:rFonts w:cs="OpenSymbol"/>
+    </w:rPr>
+  </w:style>
+  <w:style w:type="character" w:styleId="ListLabel492">
+    <w:name w:val="ListLabel 492"/>
+    <w:qFormat/>
+    <w:rPr>
+      <w:rFonts w:cs="OpenSymbol"/>
+    </w:rPr>
+  </w:style>
+  <w:style w:type="character" w:styleId="ListLabel493">
+    <w:name w:val="ListLabel 493"/>
+    <w:qFormat/>
+    <w:rPr>
+      <w:rFonts w:cs="OpenSymbol"/>
+    </w:rPr>
+  </w:style>
+  <w:style w:type="character" w:styleId="ListLabel494">
+    <w:name w:val="ListLabel 494"/>
+    <w:qFormat/>
+    <w:rPr>
+      <w:rFonts w:cs="OpenSymbol"/>
+    </w:rPr>
+  </w:style>
+  <w:style w:type="character" w:styleId="ListLabel495">
+    <w:name w:val="ListLabel 495"/>
+    <w:qFormat/>
+    <w:rPr>
+      <w:rFonts w:cs="OpenSymbol"/>
+    </w:rPr>
+  </w:style>
+  <w:style w:type="character" w:styleId="ListLabel496">
+    <w:name w:val="ListLabel 496"/>
+    <w:qFormat/>
+    <w:rPr>
+      <w:rFonts w:cs="OpenSymbol"/>
+    </w:rPr>
+  </w:style>
+  <w:style w:type="character" w:styleId="ListLabel497">
+    <w:name w:val="ListLabel 497"/>
+    <w:qFormat/>
+    <w:rPr>
+      <w:rFonts w:ascii="Arial CYR" w:hAnsi="Arial CYR" w:cs="Arial CYR"/>
+      <w:color w:val="000000"/>
+      <w:sz w:val="24"/>
+      <w:szCs w:val="24"/>
+      <w:highlight w:val="white"/>
+      <w:u w:val="none"/>
+    </w:rPr>
+  </w:style>
+  <w:style w:type="character" w:styleId="ListLabel498">
+    <w:name w:val="ListLabel 498"/>
+    <w:qFormat/>
+    <w:rPr>
+      <w:b/>
+      <w:bCs/>
+      <w:sz w:val="28"/>
+      <w:szCs w:val="28"/>
+    </w:rPr>
+  </w:style>
+  <w:style w:type="character" w:styleId="ListLabel499">
+    <w:name w:val="ListLabel 499"/>
+    <w:qFormat/>
+    <w:rPr>
+      <w:rFonts w:cs="Times New Roman"/>
+      <w:sz w:val="24"/>
+    </w:rPr>
+  </w:style>
+  <w:style w:type="character" w:styleId="ListLabel500">
+    <w:name w:val="ListLabel 500"/>
+    <w:qFormat/>
+    <w:rPr>
+      <w:rFonts w:cs="Symbol"/>
+    </w:rPr>
+  </w:style>
+  <w:style w:type="character" w:styleId="ListLabel501">
+    <w:name w:val="ListLabel 501"/>
+    <w:qFormat/>
+    <w:rPr>
+      <w:rFonts w:cs="Wingdings"/>
+    </w:rPr>
+  </w:style>
+  <w:style w:type="character" w:styleId="ListLabel502">
+    <w:name w:val="ListLabel 502"/>
+    <w:qFormat/>
+    <w:rPr>
+      <w:rFonts w:cs="Symbol"/>
+    </w:rPr>
+  </w:style>
+  <w:style w:type="character" w:styleId="ListLabel503">
+    <w:name w:val="ListLabel 503"/>
+    <w:qFormat/>
+    <w:rPr>
+      <w:rFonts w:cs="Courier New"/>
+    </w:rPr>
+  </w:style>
+  <w:style w:type="character" w:styleId="ListLabel504">
+    <w:name w:val="ListLabel 504"/>
+    <w:qFormat/>
+    <w:rPr>
+      <w:rFonts w:cs="Wingdings"/>
+    </w:rPr>
+  </w:style>
+  <w:style w:type="character" w:styleId="ListLabel505">
+    <w:name w:val="ListLabel 505"/>
+    <w:qFormat/>
+    <w:rPr>
+      <w:rFonts w:cs="Symbol"/>
+    </w:rPr>
+  </w:style>
+  <w:style w:type="character" w:styleId="ListLabel506">
+    <w:name w:val="ListLabel 506"/>
+    <w:qFormat/>
+    <w:rPr>
+      <w:rFonts w:cs="Courier New"/>
+    </w:rPr>
+  </w:style>
+  <w:style w:type="character" w:styleId="ListLabel507">
+    <w:name w:val="ListLabel 507"/>
+    <w:qFormat/>
+    <w:rPr>
+      <w:rFonts w:cs="Wingdings"/>
+    </w:rPr>
+  </w:style>
+  <w:style w:type="character" w:styleId="ListLabel508">
+    <w:name w:val="ListLabel 508"/>
+    <w:qFormat/>
+    <w:rPr>
+      <w:rFonts w:cs="OpenSymbol"/>
+    </w:rPr>
+  </w:style>
+  <w:style w:type="character" w:styleId="ListLabel509">
+    <w:name w:val="ListLabel 509"/>
+    <w:qFormat/>
+    <w:rPr>
+      <w:rFonts w:cs="OpenSymbol"/>
+    </w:rPr>
+  </w:style>
+  <w:style w:type="character" w:styleId="ListLabel510">
+    <w:name w:val="ListLabel 510"/>
+    <w:qFormat/>
+    <w:rPr>
+      <w:rFonts w:cs="OpenSymbol"/>
+    </w:rPr>
+  </w:style>
+  <w:style w:type="character" w:styleId="ListLabel511">
+    <w:name w:val="ListLabel 511"/>
+    <w:qFormat/>
+    <w:rPr>
+      <w:rFonts w:cs="OpenSymbol"/>
+    </w:rPr>
+  </w:style>
+  <w:style w:type="character" w:styleId="ListLabel512">
+    <w:name w:val="ListLabel 512"/>
+    <w:qFormat/>
+    <w:rPr>
+      <w:rFonts w:cs="OpenSymbol"/>
+    </w:rPr>
+  </w:style>
+  <w:style w:type="character" w:styleId="ListLabel513">
+    <w:name w:val="ListLabel 513"/>
+    <w:qFormat/>
+    <w:rPr>
+      <w:rFonts w:cs="OpenSymbol"/>
+    </w:rPr>
+  </w:style>
+  <w:style w:type="character" w:styleId="ListLabel514">
+    <w:name w:val="ListLabel 514"/>
+    <w:qFormat/>
+    <w:rPr>
+      <w:rFonts w:cs="OpenSymbol"/>
+    </w:rPr>
+  </w:style>
+  <w:style w:type="character" w:styleId="ListLabel515">
+    <w:name w:val="ListLabel 515"/>
+    <w:qFormat/>
+    <w:rPr>
+      <w:rFonts w:cs="OpenSymbol"/>
+    </w:rPr>
+  </w:style>
+  <w:style w:type="character" w:styleId="ListLabel516">
+    <w:name w:val="ListLabel 516"/>
+    <w:qFormat/>
+    <w:rPr>
+      <w:rFonts w:cs="OpenSymbol"/>
+    </w:rPr>
+  </w:style>
+  <w:style w:type="character" w:styleId="ListLabel517">
+    <w:name w:val="ListLabel 517"/>
+    <w:qFormat/>
+    <w:rPr>
+      <w:rFonts w:cs="OpenSymbol"/>
+    </w:rPr>
+  </w:style>
+  <w:style w:type="character" w:styleId="ListLabel518">
+    <w:name w:val="ListLabel 518"/>
+    <w:qFormat/>
+    <w:rPr>
+      <w:rFonts w:cs="OpenSymbol"/>
+    </w:rPr>
+  </w:style>
+  <w:style w:type="character" w:styleId="ListLabel519">
+    <w:name w:val="ListLabel 519"/>
+    <w:qFormat/>
+    <w:rPr>
+      <w:rFonts w:cs="OpenSymbol"/>
+    </w:rPr>
+  </w:style>
+  <w:style w:type="character" w:styleId="ListLabel520">
+    <w:name w:val="ListLabel 520"/>
+    <w:qFormat/>
+    <w:rPr>
+      <w:rFonts w:cs="OpenSymbol"/>
+    </w:rPr>
+  </w:style>
+  <w:style w:type="character" w:styleId="ListLabel521">
+    <w:name w:val="ListLabel 521"/>
+    <w:qFormat/>
+    <w:rPr>
+      <w:rFonts w:cs="OpenSymbol"/>
+    </w:rPr>
+  </w:style>
+  <w:style w:type="character" w:styleId="ListLabel522">
+    <w:name w:val="ListLabel 522"/>
+    <w:qFormat/>
+    <w:rPr>
+      <w:rFonts w:cs="OpenSymbol"/>
+    </w:rPr>
+  </w:style>
+  <w:style w:type="character" w:styleId="ListLabel523">
+    <w:name w:val="ListLabel 523"/>
+    <w:qFormat/>
+    <w:rPr>
+      <w:rFonts w:cs="OpenSymbol"/>
+    </w:rPr>
+  </w:style>
+  <w:style w:type="character" w:styleId="ListLabel524">
+    <w:name w:val="ListLabel 524"/>
+    <w:qFormat/>
+    <w:rPr>
+      <w:rFonts w:cs="OpenSymbol"/>
+    </w:rPr>
+  </w:style>
+  <w:style w:type="character" w:styleId="ListLabel525">
+    <w:name w:val="ListLabel 525"/>
+    <w:qFormat/>
+    <w:rPr>
+      <w:rFonts w:cs="OpenSymbol"/>
+    </w:rPr>
+  </w:style>
+  <w:style w:type="character" w:styleId="ListLabel526">
+    <w:name w:val="ListLabel 526"/>
+    <w:qFormat/>
+    <w:rPr>
+      <w:rFonts w:cs="OpenSymbol"/>
+    </w:rPr>
+  </w:style>
+  <w:style w:type="character" w:styleId="ListLabel527">
+    <w:name w:val="ListLabel 527"/>
+    <w:qFormat/>
+    <w:rPr>
+      <w:rFonts w:cs="OpenSymbol"/>
+    </w:rPr>
+  </w:style>
+  <w:style w:type="character" w:styleId="ListLabel528">
+    <w:name w:val="ListLabel 528"/>
+    <w:qFormat/>
+    <w:rPr>
+      <w:rFonts w:cs="OpenSymbol"/>
+    </w:rPr>
+  </w:style>
+  <w:style w:type="character" w:styleId="ListLabel529">
+    <w:name w:val="ListLabel 529"/>
+    <w:qFormat/>
+    <w:rPr>
+      <w:rFonts w:cs="OpenSymbol"/>
+    </w:rPr>
+  </w:style>
+  <w:style w:type="character" w:styleId="ListLabel530">
+    <w:name w:val="ListLabel 530"/>
+    <w:qFormat/>
+    <w:rPr>
+      <w:rFonts w:cs="OpenSymbol"/>
+    </w:rPr>
+  </w:style>
+  <w:style w:type="character" w:styleId="ListLabel531">
+    <w:name w:val="ListLabel 531"/>
+    <w:qFormat/>
+    <w:rPr>
+      <w:rFonts w:cs="OpenSymbol"/>
+    </w:rPr>
+  </w:style>
+  <w:style w:type="character" w:styleId="ListLabel532">
+    <w:name w:val="ListLabel 532"/>
+    <w:qFormat/>
+    <w:rPr>
+      <w:rFonts w:cs="OpenSymbol"/>
+    </w:rPr>
+  </w:style>
+  <w:style w:type="character" w:styleId="ListLabel533">
+    <w:name w:val="ListLabel 533"/>
+    <w:qFormat/>
+    <w:rPr>
+      <w:rFonts w:cs="OpenSymbol"/>
+    </w:rPr>
+  </w:style>
+  <w:style w:type="character" w:styleId="ListLabel534">
+    <w:name w:val="ListLabel 534"/>
+    <w:qFormat/>
+    <w:rPr>
+      <w:rFonts w:cs="OpenSymbol"/>
+    </w:rPr>
+  </w:style>
+  <w:style w:type="character" w:styleId="ListLabel535">
+    <w:name w:val="ListLabel 535"/>
+    <w:qFormat/>
+    <w:rPr>
+      <w:rFonts w:cs="OpenSymbol"/>
+    </w:rPr>
+  </w:style>
+  <w:style w:type="character" w:styleId="ListLabel536">
+    <w:name w:val="ListLabel 536"/>
+    <w:qFormat/>
+    <w:rPr>
+      <w:rFonts w:cs="OpenSymbol"/>
+    </w:rPr>
+  </w:style>
+  <w:style w:type="character" w:styleId="ListLabel537">
+    <w:name w:val="ListLabel 537"/>
+    <w:qFormat/>
+    <w:rPr>
+      <w:rFonts w:cs="OpenSymbol"/>
+    </w:rPr>
+  </w:style>
+  <w:style w:type="character" w:styleId="ListLabel538">
+    <w:name w:val="ListLabel 538"/>
+    <w:qFormat/>
+    <w:rPr>
+      <w:rFonts w:cs="OpenSymbol"/>
+    </w:rPr>
+  </w:style>
+  <w:style w:type="character" w:styleId="ListLabel539">
+    <w:name w:val="ListLabel 539"/>
+    <w:qFormat/>
+    <w:rPr>
+      <w:rFonts w:cs="OpenSymbol"/>
+    </w:rPr>
+  </w:style>
+  <w:style w:type="character" w:styleId="ListLabel540">
+    <w:name w:val="ListLabel 540"/>
+    <w:qFormat/>
+    <w:rPr>
+      <w:rFonts w:cs="OpenSymbol"/>
+    </w:rPr>
+  </w:style>
+  <w:style w:type="character" w:styleId="ListLabel541">
+    <w:name w:val="ListLabel 541"/>
+    <w:qFormat/>
+    <w:rPr>
+      <w:rFonts w:cs="OpenSymbol"/>
+    </w:rPr>
+  </w:style>
+  <w:style w:type="character" w:styleId="ListLabel542">
+    <w:name w:val="ListLabel 542"/>
+    <w:qFormat/>
+    <w:rPr>
+      <w:rFonts w:cs="OpenSymbol"/>
+    </w:rPr>
+  </w:style>
+  <w:style w:type="character" w:styleId="ListLabel543">
+    <w:name w:val="ListLabel 543"/>
+    <w:qFormat/>
+    <w:rPr>
+      <w:rFonts w:cs="OpenSymbol"/>
+    </w:rPr>
+  </w:style>
+  <w:style w:type="character" w:styleId="ListLabel544">
+    <w:name w:val="ListLabel 544"/>
+    <w:qFormat/>
+    <w:rPr>
+      <w:rFonts w:cs="OpenSymbol"/>
+    </w:rPr>
+  </w:style>
+  <w:style w:type="character" w:styleId="ListLabel545">
+    <w:name w:val="ListLabel 545"/>
+    <w:qFormat/>
+    <w:rPr>
+      <w:rFonts w:cs="OpenSymbol"/>
+    </w:rPr>
+  </w:style>
+  <w:style w:type="character" w:styleId="ListLabel546">
+    <w:name w:val="ListLabel 546"/>
+    <w:qFormat/>
+    <w:rPr>
+      <w:rFonts w:cs="OpenSymbol"/>
+    </w:rPr>
+  </w:style>
+  <w:style w:type="character" w:styleId="ListLabel547">
+    <w:name w:val="ListLabel 547"/>
+    <w:qFormat/>
+    <w:rPr>
+      <w:rFonts w:cs="OpenSymbol"/>
+    </w:rPr>
+  </w:style>
+  <w:style w:type="character" w:styleId="ListLabel548">
+    <w:name w:val="ListLabel 548"/>
+    <w:qFormat/>
+    <w:rPr>
+      <w:rFonts w:cs="OpenSymbol"/>
+    </w:rPr>
+  </w:style>
+  <w:style w:type="character" w:styleId="ListLabel549">
+    <w:name w:val="ListLabel 549"/>
+    <w:qFormat/>
+    <w:rPr>
+      <w:rFonts w:cs="OpenSymbol"/>
+    </w:rPr>
+  </w:style>
+  <w:style w:type="character" w:styleId="ListLabel550">
+    <w:name w:val="ListLabel 550"/>
+    <w:qFormat/>
+    <w:rPr>
+      <w:rFonts w:cs="OpenSymbol"/>
+    </w:rPr>
+  </w:style>
+  <w:style w:type="character" w:styleId="ListLabel551">
+    <w:name w:val="ListLabel 551"/>
+    <w:qFormat/>
+    <w:rPr>
+      <w:rFonts w:cs="OpenSymbol"/>
+    </w:rPr>
+  </w:style>
+  <w:style w:type="character" w:styleId="ListLabel552">
+    <w:name w:val="ListLabel 552"/>
+    <w:qFormat/>
+    <w:rPr>
+      <w:rFonts w:cs="OpenSymbol"/>
+    </w:rPr>
+  </w:style>
+  <w:style w:type="character" w:styleId="ListLabel553">
+    <w:name w:val="ListLabel 553"/>
+    <w:qFormat/>
+    <w:rPr>
+      <w:rFonts w:cs="OpenSymbol"/>
+    </w:rPr>
+  </w:style>
+  <w:style w:type="character" w:styleId="ListLabel554">
+    <w:name w:val="ListLabel 554"/>
+    <w:qFormat/>
+    <w:rPr>
+      <w:rFonts w:cs="OpenSymbol"/>
+    </w:rPr>
+  </w:style>
+  <w:style w:type="character" w:styleId="ListLabel555">
+    <w:name w:val="ListLabel 555"/>
+    <w:qFormat/>
+    <w:rPr>
+      <w:rFonts w:cs="OpenSymbol"/>
+    </w:rPr>
+  </w:style>
+  <w:style w:type="character" w:styleId="ListLabel556">
+    <w:name w:val="ListLabel 556"/>
+    <w:qFormat/>
+    <w:rPr>
+      <w:rFonts w:cs="OpenSymbol"/>
+    </w:rPr>
+  </w:style>
+  <w:style w:type="character" w:styleId="ListLabel557">
+    <w:name w:val="ListLabel 557"/>
+    <w:qFormat/>
+    <w:rPr>
+      <w:rFonts w:cs="OpenSymbol"/>
+    </w:rPr>
+  </w:style>
+  <w:style w:type="character" w:styleId="ListLabel558">
+    <w:name w:val="ListLabel 558"/>
+    <w:qFormat/>
+    <w:rPr>
+      <w:rFonts w:cs="OpenSymbol"/>
+    </w:rPr>
+  </w:style>
+  <w:style w:type="character" w:styleId="ListLabel559">
+    <w:name w:val="ListLabel 559"/>
+    <w:qFormat/>
+    <w:rPr>
+      <w:rFonts w:cs="OpenSymbol"/>
+    </w:rPr>
+  </w:style>
+  <w:style w:type="character" w:styleId="ListLabel560">
+    <w:name w:val="ListLabel 560"/>
+    <w:qFormat/>
+    <w:rPr>
+      <w:rFonts w:cs="OpenSymbol"/>
+    </w:rPr>
+  </w:style>
+  <w:style w:type="character" w:styleId="ListLabel561">
+    <w:name w:val="ListLabel 561"/>
+    <w:qFormat/>
+    <w:rPr>
+      <w:rFonts w:cs="OpenSymbol"/>
+    </w:rPr>
+  </w:style>
+  <w:style w:type="character" w:styleId="ListLabel562">
+    <w:name w:val="ListLabel 562"/>
+    <w:qFormat/>
+    <w:rPr>
+      <w:rFonts w:cs="OpenSymbol"/>
+    </w:rPr>
+  </w:style>
+  <w:style w:type="character" w:styleId="ListLabel563">
+    <w:name w:val="ListLabel 563"/>
+    <w:qFormat/>
+    <w:rPr>
+      <w:rFonts w:cs="OpenSymbol"/>
+    </w:rPr>
+  </w:style>
+  <w:style w:type="character" w:styleId="ListLabel564">
+    <w:name w:val="ListLabel 564"/>
+    <w:qFormat/>
+    <w:rPr>
+      <w:rFonts w:cs="OpenSymbol"/>
+    </w:rPr>
+  </w:style>
+  <w:style w:type="character" w:styleId="ListLabel565">
+    <w:name w:val="ListLabel 565"/>
+    <w:qFormat/>
+    <w:rPr>
+      <w:rFonts w:cs="OpenSymbol"/>
+    </w:rPr>
+  </w:style>
+  <w:style w:type="character" w:styleId="ListLabel566">
+    <w:name w:val="ListLabel 566"/>
+    <w:qFormat/>
+    <w:rPr>
+      <w:rFonts w:cs="OpenSymbol"/>
+    </w:rPr>
+  </w:style>
+  <w:style w:type="character" w:styleId="ListLabel567">
+    <w:name w:val="ListLabel 567"/>
+    <w:qFormat/>
+    <w:rPr>
+      <w:rFonts w:cs="OpenSymbol"/>
+    </w:rPr>
+  </w:style>
+  <w:style w:type="character" w:styleId="ListLabel568">
+    <w:name w:val="ListLabel 568"/>
+    <w:qFormat/>
+    <w:rPr>
+      <w:rFonts w:cs="OpenSymbol"/>
+    </w:rPr>
+  </w:style>
+  <w:style w:type="character" w:styleId="ListLabel569">
+    <w:name w:val="ListLabel 569"/>
+    <w:qFormat/>
+    <w:rPr>
+      <w:rFonts w:cs="OpenSymbol"/>
+    </w:rPr>
+  </w:style>
+  <w:style w:type="character" w:styleId="ListLabel570">
+    <w:name w:val="ListLabel 570"/>
+    <w:qFormat/>
+    <w:rPr>
+      <w:rFonts w:cs="OpenSymbol"/>
+    </w:rPr>
+  </w:style>
+  <w:style w:type="character" w:styleId="ListLabel571">
+    <w:name w:val="ListLabel 571"/>
+    <w:qFormat/>
+    <w:rPr>
+      <w:rFonts w:cs="OpenSymbol"/>
+      <w:sz w:val="24"/>
+    </w:rPr>
+  </w:style>
+  <w:style w:type="character" w:styleId="ListLabel572">
+    <w:name w:val="ListLabel 572"/>
+    <w:qFormat/>
+    <w:rPr>
+      <w:rFonts w:cs="OpenSymbol"/>
+    </w:rPr>
+  </w:style>
+  <w:style w:type="character" w:styleId="ListLabel573">
+    <w:name w:val="ListLabel 573"/>
+    <w:qFormat/>
+    <w:rPr>
+      <w:rFonts w:cs="OpenSymbol"/>
+    </w:rPr>
+  </w:style>
+  <w:style w:type="character" w:styleId="ListLabel574">
+    <w:name w:val="ListLabel 574"/>
+    <w:qFormat/>
+    <w:rPr>
+      <w:rFonts w:cs="OpenSymbol"/>
+    </w:rPr>
+  </w:style>
+  <w:style w:type="character" w:styleId="ListLabel575">
+    <w:name w:val="ListLabel 575"/>
+    <w:qFormat/>
+    <w:rPr>
+      <w:rFonts w:cs="OpenSymbol"/>
+    </w:rPr>
+  </w:style>
+  <w:style w:type="character" w:styleId="ListLabel576">
+    <w:name w:val="ListLabel 576"/>
+    <w:qFormat/>
+    <w:rPr>
+      <w:rFonts w:cs="OpenSymbol"/>
+    </w:rPr>
+  </w:style>
+  <w:style w:type="character" w:styleId="ListLabel577">
+    <w:name w:val="ListLabel 577"/>
+    <w:qFormat/>
+    <w:rPr>
+      <w:rFonts w:cs="OpenSymbol"/>
+    </w:rPr>
+  </w:style>
+  <w:style w:type="character" w:styleId="ListLabel578">
+    <w:name w:val="ListLabel 578"/>
+    <w:qFormat/>
+    <w:rPr>
+      <w:rFonts w:cs="OpenSymbol"/>
+    </w:rPr>
+  </w:style>
+  <w:style w:type="character" w:styleId="ListLabel579">
+    <w:name w:val="ListLabel 579"/>
+    <w:qFormat/>
+    <w:rPr>
+      <w:rFonts w:cs="OpenSymbol"/>
+    </w:rPr>
+  </w:style>
+  <w:style w:type="character" w:styleId="ListLabel580">
+    <w:name w:val="ListLabel 580"/>
+    <w:qFormat/>
+    <w:rPr>
+      <w:rFonts w:ascii="Arial CYR" w:hAnsi="Arial CYR" w:cs="Arial CYR"/>
+      <w:color w:val="000000"/>
+      <w:sz w:val="24"/>
+      <w:szCs w:val="24"/>
+      <w:highlight w:val="white"/>
+      <w:u w:val="none"/>
+    </w:rPr>
+  </w:style>
+  <w:style w:type="character" w:styleId="ListLabel581">
+    <w:name w:val="ListLabel 581"/>
+    <w:qFormat/>
+    <w:rPr>
+      <w:b/>
+      <w:bCs/>
+      <w:sz w:val="28"/>
+      <w:szCs w:val="28"/>
+    </w:rPr>
+  </w:style>
   <w:style w:type="paragraph" w:styleId="Heading">
     <w:name w:val="Heading"/>
     <w:basedOn w:val="Normal"/>

--- a/diploma_descr.docx
+++ b/diploma_descr.docx
@@ -7,10 +7,6 @@
         <w:pStyle w:val="Normal"/>
         <w:rPr/>
       </w:pPr>
-      <w:r>
-        <w:rPr/>
-        <w:t>d</w:t>
-      </w:r>
       <w:r>
         <w:rPr/>
         <w:drawing>
@@ -1609,6 +1605,20 @@
           <w:szCs w:val="24"/>
         </w:rPr>
         <w:t>Описание на приложение..............................................................................26</w:t>
+        <w:br/>
+      </w:r>
+      <w:r>
+        <w:rPr>
+          <w:rFonts w:eastAsia="Times New Roman" w:cs="Arial" w:ascii="Arial" w:hAnsi="Arial"/>
+          <w:bCs/>
+          <w:sz w:val="24"/>
+          <w:szCs w:val="24"/>
+        </w:rPr>
+        <w:t>6.1 Студент.....................................................................................................26</w:t>
+        <w:br/>
+        <w:t>6.2 Ресет на парола.......................................................................................28</w:t>
+        <w:br/>
+        <w:t>6.3 Формата за анкети...................................................................................29</w:t>
       </w:r>
     </w:p>
     <w:p>
@@ -1627,7 +1637,16 @@
           <w:sz w:val="24"/>
           <w:szCs w:val="24"/>
         </w:rPr>
-        <w:t>Глава 4 – Функционално тестване………………………..………………………………..26</w:t>
+        <w:t>Глава 4 – Функционално тестване………………………..………………………………..</w:t>
+      </w:r>
+      <w:r>
+        <w:rPr>
+          <w:rFonts w:eastAsia="Times New Roman" w:cs="Arial" w:ascii="Arial" w:hAnsi="Arial"/>
+          <w:bCs/>
+          <w:sz w:val="24"/>
+          <w:szCs w:val="24"/>
+        </w:rPr>
+        <w:t>33</w:t>
       </w:r>
     </w:p>
     <w:p>
@@ -1646,7 +1665,16 @@
           <w:sz w:val="24"/>
           <w:szCs w:val="24"/>
         </w:rPr>
-        <w:t>Глава 5 – Приложимост на дипломната работа;………………………….…..…………32</w:t>
+        <w:t>Глава 5 – Приложимост на дипломната работа………………………….…..……….…</w:t>
+      </w:r>
+      <w:r>
+        <w:rPr>
+          <w:rFonts w:eastAsia="Times New Roman" w:cs="Arial" w:ascii="Arial" w:hAnsi="Arial"/>
+          <w:bCs/>
+          <w:sz w:val="24"/>
+          <w:szCs w:val="24"/>
+        </w:rPr>
+        <w:t>40</w:t>
       </w:r>
     </w:p>
     <w:p>
@@ -1665,7 +1693,16 @@
           <w:sz w:val="24"/>
           <w:szCs w:val="24"/>
         </w:rPr>
-        <w:t>Глава 6 – Икономическа оценка на резултатите и техническа ефективност;………33</w:t>
+        <w:t>Глава 6 – Икономическа оценка на резултатите и техническа ефективност.………</w:t>
+      </w:r>
+      <w:r>
+        <w:rPr>
+          <w:rFonts w:eastAsia="Times New Roman" w:cs="Arial" w:ascii="Arial" w:hAnsi="Arial"/>
+          <w:bCs/>
+          <w:sz w:val="24"/>
+          <w:szCs w:val="24"/>
+        </w:rPr>
+        <w:t>41</w:t>
       </w:r>
     </w:p>
     <w:p>
@@ -1688,7 +1725,16 @@
           <w:sz w:val="24"/>
           <w:szCs w:val="24"/>
         </w:rPr>
-        <w:t>1. Заключение…………………………………………………………………………33</w:t>
+        <w:t>1. Заключение…………………………………………………………………………</w:t>
+      </w:r>
+      <w:r>
+        <w:rPr>
+          <w:rFonts w:eastAsia="Times New Roman" w:cs="Arial" w:ascii="Arial" w:hAnsi="Arial"/>
+          <w:bCs/>
+          <w:sz w:val="24"/>
+          <w:szCs w:val="24"/>
+        </w:rPr>
+        <w:t>41</w:t>
       </w:r>
     </w:p>
     <w:p>
@@ -1709,7 +1755,16 @@
           <w:sz w:val="24"/>
           <w:szCs w:val="24"/>
         </w:rPr>
-        <w:t>2. Извод...………………………………………………………………………………33</w:t>
+        <w:t>2. Извод...………………………………………………………………………………</w:t>
+      </w:r>
+      <w:r>
+        <w:rPr>
+          <w:rFonts w:eastAsia="Times New Roman" w:cs="Arial" w:ascii="Arial" w:hAnsi="Arial"/>
+          <w:bCs/>
+          <w:sz w:val="24"/>
+          <w:szCs w:val="24"/>
+        </w:rPr>
+        <w:t>41</w:t>
       </w:r>
     </w:p>
     <w:p>
@@ -1728,7 +1783,16 @@
           <w:sz w:val="24"/>
           <w:szCs w:val="24"/>
         </w:rPr>
-        <w:t>Източници………………………………………………………………………………………34</w:t>
+        <w:t>Източници………………………………………………………………………………………</w:t>
+      </w:r>
+      <w:r>
+        <w:rPr>
+          <w:rFonts w:eastAsia="Times New Roman" w:cs="Arial" w:ascii="Arial" w:hAnsi="Arial"/>
+          <w:bCs/>
+          <w:sz w:val="24"/>
+          <w:szCs w:val="24"/>
+        </w:rPr>
+        <w:t>42</w:t>
       </w:r>
     </w:p>
     <w:p>
@@ -1758,7 +1822,7 @@
           <w:sz w:val="24"/>
           <w:szCs w:val="24"/>
         </w:rPr>
-        <w:t>35</w:t>
+        <w:t>43</w:t>
       </w:r>
     </w:p>
     <w:p>
@@ -4218,7 +4282,7 @@
         <w:rPr/>
       </w:pPr>
       <w:bookmarkStart w:id="6" w:name=".D0.92.D1.8A.D0.B7.D0.BC.D0.BE.D0.B6.D0."/>
-      <w:bookmarkStart w:id="7" w:name="%25252525252525252525252525252525D0%2525"/>
+      <w:bookmarkStart w:id="7" w:name="%252525252525252525252525252525252525D0%"/>
       <w:bookmarkEnd w:id="6"/>
       <w:bookmarkEnd w:id="7"/>
       <w:r>
@@ -9016,7 +9080,7 @@
           <w:szCs w:val="24"/>
           <w:lang w:val="en-US"/>
         </w:rPr>
-        <w:t>Pe</w:t>
+        <w:t>Perm</w:t>
       </w:r>
       <w:r>
         <w:rPr>
@@ -9028,7 +9092,7 @@
           <w:szCs w:val="24"/>
           <w:lang w:val="en-US"/>
         </w:rPr>
-        <w:t>r</w:t>
+        <w:t>i</w:t>
         <w:drawing>
           <wp:anchor behindDoc="0" distT="0" distB="0" distL="0" distR="0" simplePos="0" locked="0" layoutInCell="1" allowOverlap="1" relativeHeight="27">
             <wp:simplePos x="0" y="0"/>
@@ -9085,7 +9149,7 @@
           <w:szCs w:val="24"/>
           <w:lang w:val="en-US"/>
         </w:rPr>
-        <w:t>missions</w:t>
+        <w:t>ssions</w:t>
       </w:r>
       <w:r>
         <w:rPr>
@@ -9772,7 +9836,20 @@
           <w:szCs w:val="20"/>
           <w:lang w:val="bg-BG"/>
         </w:rPr>
-        <w:t>(</w:t>
+        <w:t>(ф</w:t>
+      </w:r>
+      <w:r>
+        <w:rPr>
+          <w:rFonts w:cs="Arial CYR" w:ascii="Arial CYR" w:hAnsi="Arial CYR"/>
+          <w:b w:val="false"/>
+          <w:bCs w:val="false"/>
+          <w:i w:val="false"/>
+          <w:color w:val="000000"/>
+          <w:sz w:val="20"/>
+          <w:szCs w:val="20"/>
+          <w:lang w:val="bg-BG"/>
+        </w:rPr>
+        <w:t>и</w:t>
         <w:drawing>
           <wp:anchor behindDoc="0" distT="0" distB="0" distL="0" distR="0" simplePos="0" locked="0" layoutInCell="1" allowOverlap="1" relativeHeight="25">
             <wp:simplePos x="0" y="0"/>
@@ -9830,7 +9907,7 @@
           <w:szCs w:val="20"/>
           <w:lang w:val="bg-BG"/>
         </w:rPr>
-        <w:t>фиг 16) Примерен Reducer</w:t>
+        <w:t>г 16) Примерен Reducer</w:t>
       </w:r>
       <w:r>
         <w:rPr>
@@ -10037,6 +10114,91 @@
           <w:szCs w:val="24"/>
           <w:lang w:val="en-US"/>
         </w:rPr>
+        <w:t>Описание приложение</w:t>
+        <w:br/>
+        <w:br/>
+        <w:t>6.1 Студенти</w:t>
+        <w:br/>
+      </w:r>
+      <w:r>
+        <w:rPr>
+          <w:rFonts w:cs="Arial CYR" w:ascii="Arial CYR" w:hAnsi="Arial CYR"/>
+          <w:b w:val="false"/>
+          <w:bCs w:val="false"/>
+          <w:i w:val="false"/>
+          <w:color w:val="000000"/>
+          <w:sz w:val="20"/>
+          <w:szCs w:val="20"/>
+          <w:lang w:val="bg-BG"/>
+        </w:rPr>
+        <w:t xml:space="preserve"> (фиг 1</w:t>
+      </w:r>
+      <w:r>
+        <w:rPr>
+          <w:rFonts w:cs="Arial CYR" w:ascii="Arial CYR" w:hAnsi="Arial CYR"/>
+          <w:b w:val="false"/>
+          <w:bCs w:val="false"/>
+          <w:i w:val="false"/>
+          <w:color w:val="000000"/>
+          <w:sz w:val="20"/>
+          <w:szCs w:val="20"/>
+          <w:lang w:val="bg-BG"/>
+        </w:rPr>
+        <w:t>7</w:t>
+      </w:r>
+      <w:r>
+        <w:rPr>
+          <w:rFonts w:cs="Arial CYR" w:ascii="Arial CYR" w:hAnsi="Arial CYR"/>
+          <w:b w:val="false"/>
+          <w:bCs w:val="false"/>
+          <w:i w:val="false"/>
+          <w:color w:val="000000"/>
+          <w:sz w:val="20"/>
+          <w:szCs w:val="20"/>
+          <w:lang w:val="bg-BG"/>
+        </w:rPr>
+        <w:t xml:space="preserve">) </w:t>
+      </w:r>
+      <w:r>
+        <w:rPr>
+          <w:rFonts w:cs="Arial CYR" w:ascii="Arial CYR" w:hAnsi="Arial CYR"/>
+          <w:b w:val="false"/>
+          <w:bCs w:val="false"/>
+          <w:i w:val="false"/>
+          <w:color w:val="000000"/>
+          <w:sz w:val="20"/>
+          <w:szCs w:val="20"/>
+          <w:lang w:val="bg-BG"/>
+        </w:rPr>
+        <w:t>axios aciton students</w:t>
+      </w:r>
+    </w:p>
+    <w:p>
+      <w:pPr>
+        <w:pStyle w:val="Normal"/>
+        <w:spacing w:lineRule="auto" w:line="276" w:before="120" w:after="120"/>
+        <w:ind w:left="0" w:right="0" w:firstLine="708"/>
+        <w:rPr>
+          <w:rFonts w:ascii="Arial CYR" w:hAnsi="Arial CYR" w:cs="Arial CYR"/>
+          <w:b w:val="false"/>
+          <w:b w:val="false"/>
+          <w:bCs w:val="false"/>
+          <w:color w:val="000000"/>
+          <w:sz w:val="24"/>
+          <w:szCs w:val="24"/>
+          <w:lang w:val="bg-BG"/>
+        </w:rPr>
+      </w:pPr>
+      <w:r>
+        <w:rPr>
+          <w:rFonts w:cs="Arial CYR" w:ascii="Arial CYR" w:hAnsi="Arial CYR"/>
+          <w:b w:val="false"/>
+          <w:bCs w:val="false"/>
+          <w:color w:val="000000"/>
+          <w:sz w:val="24"/>
+          <w:szCs w:val="24"/>
+          <w:lang w:val="bg-BG"/>
+        </w:rPr>
         <w:drawing>
           <wp:anchor behindDoc="0" distT="0" distB="0" distL="0" distR="0" simplePos="0" locked="0" layoutInCell="1" allowOverlap="1" relativeHeight="30">
             <wp:simplePos x="0" y="0"/>
@@ -10044,7 +10206,7 @@
               <wp:posOffset>638175</wp:posOffset>
             </wp:positionH>
             <wp:positionV relativeFrom="paragraph">
-              <wp:posOffset>638810</wp:posOffset>
+              <wp:posOffset>-75565</wp:posOffset>
             </wp:positionV>
             <wp:extent cx="4171950" cy="3209925"/>
             <wp:effectExtent l="0" t="0" r="0" b="0"/>
@@ -10083,23 +10245,6 @@
           </wp:anchor>
         </w:drawing>
       </w:r>
-      <w:r>
-        <w:rPr>
-          <w:rFonts w:cs="Arial CYR" w:ascii="Arial CYR" w:hAnsi="Arial CYR"/>
-          <w:b/>
-          <w:bCs/>
-          <w:i w:val="false"/>
-          <w:color w:val="000000"/>
-          <w:sz w:val="24"/>
-          <w:szCs w:val="24"/>
-          <w:lang w:val="en-US"/>
-        </w:rPr>
-        <w:t>Описание приложение</w:t>
-        <w:br/>
-        <w:br/>
-        <w:t>6.1 Студенти</w:t>
-        <w:br/>
-      </w:r>
     </w:p>
     <w:p>
       <w:pPr>
@@ -10301,7 +10446,7 @@
       <w:pPr>
         <w:pStyle w:val="Normal"/>
         <w:spacing w:lineRule="auto" w:line="276" w:before="120" w:after="120"/>
-        <w:ind w:left="0" w:right="0" w:firstLine="708"/>
+        <w:ind w:left="0" w:right="0" w:hanging="0"/>
         <w:rPr>
           <w:rFonts w:ascii="Arial CYR" w:hAnsi="Arial CYR" w:cs="Arial CYR"/>
           <w:b w:val="false"/>
@@ -10330,6 +10475,26 @@
         <w:pStyle w:val="Normal"/>
         <w:spacing w:lineRule="auto" w:line="276" w:before="120" w:after="120"/>
         <w:ind w:left="0" w:right="0" w:hanging="0"/>
+        <w:rPr/>
+      </w:pPr>
+      <w:r>
+        <w:rPr>
+          <w:rFonts w:cs="Arial CYR" w:ascii="Arial CYR" w:hAnsi="Arial CYR"/>
+          <w:b w:val="false"/>
+          <w:bCs w:val="false"/>
+          <w:color w:val="000000"/>
+          <w:sz w:val="24"/>
+          <w:szCs w:val="24"/>
+          <w:lang w:val="bg-BG"/>
+        </w:rPr>
+        <w:tab/>
+      </w:r>
+    </w:p>
+    <w:p>
+      <w:pPr>
+        <w:pStyle w:val="Normal"/>
+        <w:spacing w:lineRule="auto" w:line="276" w:before="120" w:after="120"/>
+        <w:ind w:left="0" w:right="0" w:hanging="0"/>
         <w:rPr>
           <w:rFonts w:ascii="Arial CYR" w:hAnsi="Arial CYR" w:cs="Arial CYR"/>
           <w:b w:val="false"/>
@@ -10358,11 +10523,9 @@
         <w:pStyle w:val="Normal"/>
         <w:spacing w:lineRule="auto" w:line="276" w:before="120" w:after="120"/>
         <w:ind w:left="0" w:right="0" w:hanging="0"/>
-        <w:rPr/>
-      </w:pPr>
-      <w:r>
-        <w:rPr>
-          <w:rFonts w:cs="Arial CYR" w:ascii="Arial CYR" w:hAnsi="Arial CYR"/>
+        <w:rPr>
+          <w:rFonts w:ascii="Arial CYR" w:hAnsi="Arial CYR" w:cs="Arial CYR"/>
+          <w:b w:val="false"/>
           <w:b w:val="false"/>
           <w:bCs w:val="false"/>
           <w:color w:val="000000"/>
@@ -10370,63 +10533,8 @@
           <w:szCs w:val="24"/>
           <w:lang w:val="bg-BG"/>
         </w:rPr>
-        <w:tab/>
-      </w:r>
-    </w:p>
-    <w:p>
-      <w:pPr>
-        <w:pStyle w:val="Normal"/>
-        <w:spacing w:lineRule="auto" w:line="276" w:before="120" w:after="120"/>
-        <w:ind w:left="0" w:right="0" w:hanging="0"/>
-        <w:rPr>
-          <w:rFonts w:ascii="Arial CYR" w:hAnsi="Arial CYR" w:cs="Arial CYR"/>
-          <w:b w:val="false"/>
-          <w:b w:val="false"/>
-          <w:bCs w:val="false"/>
-          <w:color w:val="000000"/>
-          <w:sz w:val="24"/>
-          <w:szCs w:val="24"/>
-          <w:lang w:val="bg-BG"/>
-        </w:rPr>
-      </w:pPr>
-      <w:r>
-        <w:rPr>
-          <w:rFonts w:cs="Arial CYR" w:ascii="Arial CYR" w:hAnsi="Arial CYR"/>
-          <w:b w:val="false"/>
-          <w:bCs w:val="false"/>
-          <w:color w:val="000000"/>
-          <w:sz w:val="24"/>
-          <w:szCs w:val="24"/>
-          <w:lang w:val="bg-BG"/>
-        </w:rPr>
-      </w:r>
-    </w:p>
-    <w:p>
-      <w:pPr>
-        <w:pStyle w:val="Normal"/>
-        <w:spacing w:lineRule="auto" w:line="276" w:before="120" w:after="120"/>
-        <w:ind w:left="0" w:right="0" w:hanging="0"/>
-        <w:rPr>
-          <w:rFonts w:ascii="Arial CYR" w:hAnsi="Arial CYR" w:cs="Arial CYR"/>
-          <w:b w:val="false"/>
-          <w:b w:val="false"/>
-          <w:bCs w:val="false"/>
-          <w:color w:val="000000"/>
-          <w:sz w:val="24"/>
-          <w:szCs w:val="24"/>
-          <w:lang w:val="bg-BG"/>
-        </w:rPr>
-      </w:pPr>
-      <w:r>
-        <w:rPr>
-          <w:rFonts w:cs="Arial CYR" w:ascii="Arial CYR" w:hAnsi="Arial CYR"/>
-          <w:b w:val="false"/>
-          <w:bCs w:val="false"/>
-          <w:color w:val="000000"/>
-          <w:sz w:val="24"/>
-          <w:szCs w:val="24"/>
-          <w:lang w:val="bg-BG"/>
-        </w:rPr>
+      </w:pPr>
+      <w:r>
         <w:drawing>
           <wp:anchor behindDoc="0" distT="0" distB="0" distL="0" distR="0" simplePos="0" locked="0" layoutInCell="1" allowOverlap="1" relativeHeight="28">
             <wp:simplePos x="0" y="0"/>
@@ -10434,7 +10542,7 @@
               <wp:posOffset>542290</wp:posOffset>
             </wp:positionH>
             <wp:positionV relativeFrom="paragraph">
-              <wp:posOffset>-90170</wp:posOffset>
+              <wp:posOffset>36830</wp:posOffset>
             </wp:positionV>
             <wp:extent cx="4400550" cy="2266950"/>
             <wp:effectExtent l="0" t="0" r="0" b="0"/>
@@ -10473,6 +10581,71 @@
           </wp:anchor>
         </w:drawing>
       </w:r>
+      <w:r>
+        <w:rPr>
+          <w:rFonts w:cs="Arial CYR" w:ascii="Arial CYR" w:hAnsi="Arial CYR"/>
+          <w:b w:val="false"/>
+          <w:bCs w:val="false"/>
+          <w:i w:val="false"/>
+          <w:color w:val="000000"/>
+          <w:sz w:val="20"/>
+          <w:szCs w:val="20"/>
+          <w:lang w:val="bg-BG"/>
+        </w:rPr>
+        <w:t xml:space="preserve"> </w:t>
+      </w:r>
+      <w:r>
+        <w:rPr>
+          <w:rFonts w:cs="Arial CYR" w:ascii="Arial CYR" w:hAnsi="Arial CYR"/>
+          <w:b w:val="false"/>
+          <w:bCs w:val="false"/>
+          <w:i w:val="false"/>
+          <w:color w:val="000000"/>
+          <w:sz w:val="20"/>
+          <w:szCs w:val="20"/>
+          <w:lang w:val="bg-BG"/>
+        </w:rPr>
+        <w:t>(фиг 1</w:t>
+      </w:r>
+      <w:r>
+        <w:rPr>
+          <w:rFonts w:cs="Arial CYR" w:ascii="Arial CYR" w:hAnsi="Arial CYR"/>
+          <w:b w:val="false"/>
+          <w:bCs w:val="false"/>
+          <w:i w:val="false"/>
+          <w:color w:val="000000"/>
+          <w:sz w:val="20"/>
+          <w:szCs w:val="20"/>
+          <w:lang w:val="bg-BG"/>
+        </w:rPr>
+        <w:t>8</w:t>
+      </w:r>
+      <w:r>
+        <w:rPr>
+          <w:rFonts w:cs="Arial CYR" w:ascii="Arial CYR" w:hAnsi="Arial CYR"/>
+          <w:b w:val="false"/>
+          <w:bCs w:val="false"/>
+          <w:i w:val="false"/>
+          <w:color w:val="000000"/>
+          <w:sz w:val="20"/>
+          <w:szCs w:val="20"/>
+          <w:lang w:val="bg-BG"/>
+        </w:rPr>
+        <w:t xml:space="preserve">) </w:t>
+      </w:r>
+      <w:r>
+        <w:rPr>
+          <w:rFonts w:cs="Arial CYR" w:ascii="Arial CYR" w:hAnsi="Arial CYR"/>
+          <w:b w:val="false"/>
+          <w:bCs w:val="false"/>
+          <w:i w:val="false"/>
+          <w:color w:val="000000"/>
+          <w:sz w:val="20"/>
+          <w:szCs w:val="20"/>
+          <w:lang w:val="bg-BG"/>
+        </w:rPr>
+        <w:t>apiview students</w:t>
+      </w:r>
     </w:p>
     <w:p>
       <w:pPr>
@@ -10532,7 +10705,15 @@
         </w:rPr>
       </w:pPr>
       <w:r>
-        <w:rPr/>
+        <w:rPr>
+          <w:rFonts w:cs="Arial CYR" w:ascii="Arial CYR" w:hAnsi="Arial CYR"/>
+          <w:b w:val="false"/>
+          <w:bCs w:val="false"/>
+          <w:color w:val="000000"/>
+          <w:sz w:val="24"/>
+          <w:szCs w:val="24"/>
+          <w:lang w:val="bg-BG"/>
+        </w:rPr>
       </w:r>
     </w:p>
     <w:p>
@@ -10552,7 +10733,15 @@
         </w:rPr>
       </w:pPr>
       <w:r>
-        <w:rPr/>
+        <w:rPr>
+          <w:rFonts w:cs="Arial CYR" w:ascii="Arial CYR" w:hAnsi="Arial CYR"/>
+          <w:b w:val="false"/>
+          <w:bCs w:val="false"/>
+          <w:color w:val="000000"/>
+          <w:sz w:val="24"/>
+          <w:szCs w:val="24"/>
+          <w:lang w:val="bg-BG"/>
+        </w:rPr>
       </w:r>
     </w:p>
     <w:p>
@@ -10572,15 +10761,98 @@
         </w:rPr>
       </w:pPr>
       <w:r>
-        <w:rPr/>
+        <w:rPr>
+          <w:rFonts w:cs="Arial CYR" w:ascii="Arial CYR" w:hAnsi="Arial CYR"/>
+          <w:b w:val="false"/>
+          <w:bCs w:val="false"/>
+          <w:color w:val="000000"/>
+          <w:sz w:val="24"/>
+          <w:szCs w:val="24"/>
+          <w:lang w:val="bg-BG"/>
+        </w:rPr>
+      </w:r>
+    </w:p>
+    <w:p>
+      <w:pPr>
+        <w:pStyle w:val="Normal"/>
+        <w:spacing w:lineRule="auto" w:line="276" w:before="120" w:after="120"/>
+        <w:ind w:left="0" w:right="0" w:hanging="0"/>
+        <w:rPr>
+          <w:rFonts w:ascii="Arial CYR" w:hAnsi="Arial CYR" w:cs="Arial CYR"/>
+          <w:b w:val="false"/>
+          <w:b w:val="false"/>
+          <w:bCs w:val="false"/>
+          <w:color w:val="000000"/>
+          <w:sz w:val="24"/>
+          <w:szCs w:val="24"/>
+          <w:lang w:val="bg-BG"/>
+        </w:rPr>
+      </w:pPr>
+      <w:r>
+        <w:rPr>
+          <w:rFonts w:cs="Arial CYR" w:ascii="Arial CYR" w:hAnsi="Arial CYR"/>
+          <w:b w:val="false"/>
+          <w:bCs w:val="false"/>
+          <w:color w:val="000000"/>
+          <w:sz w:val="24"/>
+          <w:szCs w:val="24"/>
+          <w:lang w:val="bg-BG"/>
+        </w:rPr>
+      </w:r>
+    </w:p>
+    <w:p>
+      <w:pPr>
+        <w:pStyle w:val="Normal"/>
+        <w:spacing w:lineRule="auto" w:line="276" w:before="120" w:after="120"/>
+        <w:ind w:left="0" w:right="0" w:hanging="0"/>
+        <w:rPr>
+          <w:rFonts w:ascii="Arial CYR" w:hAnsi="Arial CYR" w:cs="Arial CYR"/>
+          <w:b w:val="false"/>
+          <w:b w:val="false"/>
+          <w:bCs w:val="false"/>
+          <w:color w:val="000000"/>
+          <w:sz w:val="24"/>
+          <w:szCs w:val="24"/>
+          <w:lang w:val="bg-BG"/>
+        </w:rPr>
+      </w:pPr>
+      <w:r>
+        <w:rPr>
+          <w:rFonts w:cs="Arial CYR" w:ascii="Arial CYR" w:hAnsi="Arial CYR"/>
+          <w:b w:val="false"/>
+          <w:bCs w:val="false"/>
+          <w:color w:val="000000"/>
+          <w:sz w:val="24"/>
+          <w:szCs w:val="24"/>
+          <w:lang w:val="bg-BG"/>
+        </w:rPr>
+      </w:r>
+    </w:p>
+    <w:p>
+      <w:pPr>
+        <w:pStyle w:val="Normal"/>
+        <w:spacing w:lineRule="auto" w:line="276" w:before="120" w:after="120"/>
+        <w:ind w:left="0" w:right="0" w:hanging="0"/>
+        <w:rPr>
+          <w:rFonts w:ascii="Arial CYR" w:hAnsi="Arial CYR" w:cs="Arial CYR"/>
+          <w:b w:val="false"/>
+          <w:b w:val="false"/>
+          <w:bCs w:val="false"/>
+          <w:color w:val="000000"/>
+          <w:sz w:val="24"/>
+          <w:szCs w:val="24"/>
+          <w:lang w:val="bg-BG"/>
+        </w:rPr>
+      </w:pPr>
+      <w:r>
         <w:drawing>
-          <wp:anchor behindDoc="0" distT="0" distB="0" distL="0" distR="0" simplePos="0" locked="0" layoutInCell="1" allowOverlap="1" relativeHeight="33">
+          <wp:anchor behindDoc="0" distT="0" distB="0" distL="0" distR="0" simplePos="0" locked="0" layoutInCell="1" allowOverlap="1" relativeHeight="31">
             <wp:simplePos x="0" y="0"/>
             <wp:positionH relativeFrom="column">
-              <wp:posOffset>1164590</wp:posOffset>
+              <wp:posOffset>1203960</wp:posOffset>
             </wp:positionH>
             <wp:positionV relativeFrom="paragraph">
-              <wp:posOffset>-46990</wp:posOffset>
+              <wp:posOffset>-43815</wp:posOffset>
             </wp:positionV>
             <wp:extent cx="3095625" cy="1047750"/>
             <wp:effectExtent l="0" t="0" r="0" b="0"/>
@@ -10619,6 +10891,71 @@
           </wp:anchor>
         </w:drawing>
       </w:r>
+      <w:r>
+        <w:rPr>
+          <w:rFonts w:cs="Arial CYR" w:ascii="Arial CYR" w:hAnsi="Arial CYR"/>
+          <w:b w:val="false"/>
+          <w:bCs w:val="false"/>
+          <w:i w:val="false"/>
+          <w:color w:val="000000"/>
+          <w:sz w:val="20"/>
+          <w:szCs w:val="20"/>
+          <w:lang w:val="bg-BG"/>
+        </w:rPr>
+        <w:t xml:space="preserve"> </w:t>
+      </w:r>
+      <w:r>
+        <w:rPr>
+          <w:rFonts w:cs="Arial CYR" w:ascii="Arial CYR" w:hAnsi="Arial CYR"/>
+          <w:b w:val="false"/>
+          <w:bCs w:val="false"/>
+          <w:i w:val="false"/>
+          <w:color w:val="000000"/>
+          <w:sz w:val="20"/>
+          <w:szCs w:val="20"/>
+          <w:lang w:val="bg-BG"/>
+        </w:rPr>
+        <w:t>(фиг 1</w:t>
+      </w:r>
+      <w:r>
+        <w:rPr>
+          <w:rFonts w:cs="Arial CYR" w:ascii="Arial CYR" w:hAnsi="Arial CYR"/>
+          <w:b w:val="false"/>
+          <w:bCs w:val="false"/>
+          <w:i w:val="false"/>
+          <w:color w:val="000000"/>
+          <w:sz w:val="20"/>
+          <w:szCs w:val="20"/>
+          <w:lang w:val="bg-BG"/>
+        </w:rPr>
+        <w:t>9</w:t>
+      </w:r>
+      <w:r>
+        <w:rPr>
+          <w:rFonts w:cs="Arial CYR" w:ascii="Arial CYR" w:hAnsi="Arial CYR"/>
+          <w:b w:val="false"/>
+          <w:bCs w:val="false"/>
+          <w:i w:val="false"/>
+          <w:color w:val="000000"/>
+          <w:sz w:val="20"/>
+          <w:szCs w:val="20"/>
+          <w:lang w:val="bg-BG"/>
+        </w:rPr>
+        <w:t xml:space="preserve">) </w:t>
+      </w:r>
+      <w:r>
+        <w:rPr>
+          <w:rFonts w:cs="Arial CYR" w:ascii="Arial CYR" w:hAnsi="Arial CYR"/>
+          <w:b w:val="false"/>
+          <w:bCs w:val="false"/>
+          <w:i w:val="false"/>
+          <w:color w:val="000000"/>
+          <w:sz w:val="20"/>
+          <w:szCs w:val="20"/>
+          <w:lang w:val="bg-BG"/>
+        </w:rPr>
+        <w:t>reducer students</w:t>
+      </w:r>
     </w:p>
     <w:p>
       <w:pPr>
@@ -10637,7 +10974,15 @@
         </w:rPr>
       </w:pPr>
       <w:r>
-        <w:rPr/>
+        <w:rPr>
+          <w:rFonts w:cs="Arial CYR" w:ascii="Arial CYR" w:hAnsi="Arial CYR"/>
+          <w:b w:val="false"/>
+          <w:bCs w:val="false"/>
+          <w:color w:val="000000"/>
+          <w:sz w:val="24"/>
+          <w:szCs w:val="24"/>
+          <w:lang w:val="bg-BG"/>
+        </w:rPr>
       </w:r>
     </w:p>
     <w:p>
@@ -10657,7 +11002,15 @@
         </w:rPr>
       </w:pPr>
       <w:r>
-        <w:rPr/>
+        <w:rPr>
+          <w:rFonts w:cs="Arial CYR" w:ascii="Arial CYR" w:hAnsi="Arial CYR"/>
+          <w:b w:val="false"/>
+          <w:bCs w:val="false"/>
+          <w:color w:val="000000"/>
+          <w:sz w:val="24"/>
+          <w:szCs w:val="24"/>
+          <w:lang w:val="bg-BG"/>
+        </w:rPr>
       </w:r>
     </w:p>
     <w:p>
@@ -10677,7 +11030,15 @@
         </w:rPr>
       </w:pPr>
       <w:r>
-        <w:rPr/>
+        <w:rPr>
+          <w:rFonts w:cs="Arial CYR" w:ascii="Arial CYR" w:hAnsi="Arial CYR"/>
+          <w:b w:val="false"/>
+          <w:bCs w:val="false"/>
+          <w:color w:val="000000"/>
+          <w:sz w:val="24"/>
+          <w:szCs w:val="24"/>
+          <w:lang w:val="bg-BG"/>
+        </w:rPr>
       </w:r>
     </w:p>
     <w:p>
@@ -10697,17 +11058,8 @@
         </w:rPr>
       </w:pPr>
       <w:r>
-        <w:rPr/>
-      </w:r>
-    </w:p>
-    <w:p>
-      <w:pPr>
-        <w:pStyle w:val="Normal"/>
-        <w:spacing w:lineRule="auto" w:line="276" w:before="120" w:after="120"/>
-        <w:ind w:left="0" w:right="0" w:hanging="0"/>
-        <w:rPr>
-          <w:rFonts w:ascii="Arial CYR" w:hAnsi="Arial CYR" w:cs="Arial CYR"/>
-          <w:b w:val="false"/>
+        <w:rPr>
+          <w:rFonts w:cs="Arial CYR" w:ascii="Arial CYR" w:hAnsi="Arial CYR"/>
           <w:b w:val="false"/>
           <w:bCs w:val="false"/>
           <w:color w:val="000000"/>
@@ -10715,49 +11067,6 @@
           <w:szCs w:val="24"/>
           <w:lang w:val="bg-BG"/>
         </w:rPr>
-      </w:pPr>
-      <w:r>
-        <w:rPr/>
-      </w:r>
-    </w:p>
-    <w:p>
-      <w:pPr>
-        <w:pStyle w:val="Normal"/>
-        <w:spacing w:lineRule="auto" w:line="276" w:before="120" w:after="120"/>
-        <w:ind w:left="0" w:right="0" w:hanging="0"/>
-        <w:rPr>
-          <w:rFonts w:ascii="Arial CYR" w:hAnsi="Arial CYR" w:cs="Arial CYR"/>
-          <w:b w:val="false"/>
-          <w:b w:val="false"/>
-          <w:bCs w:val="false"/>
-          <w:color w:val="000000"/>
-          <w:sz w:val="24"/>
-          <w:szCs w:val="24"/>
-          <w:lang w:val="bg-BG"/>
-        </w:rPr>
-      </w:pPr>
-      <w:r>
-        <w:rPr/>
-      </w:r>
-    </w:p>
-    <w:p>
-      <w:pPr>
-        <w:pStyle w:val="Normal"/>
-        <w:spacing w:lineRule="auto" w:line="276" w:before="120" w:after="120"/>
-        <w:ind w:left="0" w:right="0" w:hanging="0"/>
-        <w:rPr>
-          <w:rFonts w:ascii="Arial CYR" w:hAnsi="Arial CYR" w:cs="Arial CYR"/>
-          <w:b w:val="false"/>
-          <w:b w:val="false"/>
-          <w:bCs w:val="false"/>
-          <w:color w:val="000000"/>
-          <w:sz w:val="24"/>
-          <w:szCs w:val="24"/>
-          <w:lang w:val="bg-BG"/>
-        </w:rPr>
-      </w:pPr>
-      <w:r>
-        <w:rPr/>
       </w:r>
     </w:p>
     <w:p>
@@ -10834,6 +11143,63 @@
           <w:lang w:val="bg-BG"/>
         </w:rPr>
         <w:t>Използва Serializer за създаване на User модела, който е вързан към модела на Student. В queryset пропертито се селектват от базата всички потребители с роля студент. След отговора на ApiView-то се диспачва даден тип който активира Reducer който зарежда данните в Redux</w:t>
+        <w:br/>
+      </w:r>
+      <w:r>
+        <w:rPr>
+          <w:rFonts w:cs="Arial CYR" w:ascii="Arial CYR" w:hAnsi="Arial CYR"/>
+          <w:b w:val="false"/>
+          <w:bCs w:val="false"/>
+          <w:i w:val="false"/>
+          <w:iCs w:val="false"/>
+          <w:color w:val="000000"/>
+          <w:sz w:val="20"/>
+          <w:szCs w:val="20"/>
+          <w:lang w:val="bg-BG"/>
+        </w:rPr>
+        <w:t xml:space="preserve"> (фиг </w:t>
+      </w:r>
+      <w:r>
+        <w:rPr>
+          <w:rFonts w:cs="Arial CYR" w:ascii="Arial CYR" w:hAnsi="Arial CYR"/>
+          <w:b w:val="false"/>
+          <w:bCs w:val="false"/>
+          <w:i w:val="false"/>
+          <w:iCs w:val="false"/>
+          <w:color w:val="000000"/>
+          <w:sz w:val="20"/>
+          <w:szCs w:val="20"/>
+          <w:lang w:val="bg-BG"/>
+        </w:rPr>
+        <w:t>20</w:t>
+      </w:r>
+      <w:r>
+        <w:rPr>
+          <w:rFonts w:cs="Arial CYR" w:ascii="Arial CYR" w:hAnsi="Arial CYR"/>
+          <w:b w:val="false"/>
+          <w:bCs w:val="false"/>
+          <w:i w:val="false"/>
+          <w:iCs w:val="false"/>
+          <w:color w:val="000000"/>
+          <w:sz w:val="20"/>
+          <w:szCs w:val="20"/>
+          <w:lang w:val="bg-BG"/>
+        </w:rPr>
+        <w:t xml:space="preserve">) </w:t>
+      </w:r>
+      <w:r>
+        <w:rPr>
+          <w:rFonts w:cs="Arial CYR" w:ascii="Arial CYR" w:hAnsi="Arial CYR"/>
+          <w:b w:val="false"/>
+          <w:bCs w:val="false"/>
+          <w:i w:val="false"/>
+          <w:iCs w:val="false"/>
+          <w:color w:val="000000"/>
+          <w:sz w:val="20"/>
+          <w:szCs w:val="20"/>
+          <w:lang w:val="bg-BG"/>
+        </w:rPr>
+        <w:t>create method students</w:t>
       </w:r>
     </w:p>
     <w:p>
@@ -10925,6 +11291,64 @@
           <w:lang w:val="bg-BG"/>
         </w:rPr>
         <w:t>В Create метода на сериалайзера UniSerializerST e цялата логика за създаване на обект от UniUser модела и Student модела. Първо се създава UniUser обект след това Student обект който се вързва с User обекта + съответните други полета.</w:t>
+        <w:br/>
+        <w:tab/>
+      </w:r>
+      <w:r>
+        <w:rPr>
+          <w:rFonts w:cs="Arial CYR" w:ascii="Arial CYR" w:hAnsi="Arial CYR"/>
+          <w:b w:val="false"/>
+          <w:bCs w:val="false"/>
+          <w:i w:val="false"/>
+          <w:iCs w:val="false"/>
+          <w:color w:val="000000"/>
+          <w:sz w:val="20"/>
+          <w:szCs w:val="20"/>
+          <w:lang w:val="bg-BG"/>
+        </w:rPr>
+        <w:t xml:space="preserve">(фиг </w:t>
+      </w:r>
+      <w:r>
+        <w:rPr>
+          <w:rFonts w:cs="Arial CYR" w:ascii="Arial CYR" w:hAnsi="Arial CYR"/>
+          <w:b w:val="false"/>
+          <w:bCs w:val="false"/>
+          <w:i w:val="false"/>
+          <w:iCs w:val="false"/>
+          <w:color w:val="000000"/>
+          <w:sz w:val="20"/>
+          <w:szCs w:val="20"/>
+          <w:lang w:val="bg-BG"/>
+        </w:rPr>
+        <w:t>21</w:t>
+      </w:r>
+      <w:r>
+        <w:rPr>
+          <w:rFonts w:cs="Arial CYR" w:ascii="Arial CYR" w:hAnsi="Arial CYR"/>
+          <w:b w:val="false"/>
+          <w:bCs w:val="false"/>
+          <w:i w:val="false"/>
+          <w:iCs w:val="false"/>
+          <w:color w:val="000000"/>
+          <w:sz w:val="20"/>
+          <w:szCs w:val="20"/>
+          <w:lang w:val="bg-BG"/>
+        </w:rPr>
+        <w:t xml:space="preserve">) </w:t>
+      </w:r>
+      <w:r>
+        <w:rPr>
+          <w:rFonts w:cs="Arial CYR" w:ascii="Arial CYR" w:hAnsi="Arial CYR"/>
+          <w:b w:val="false"/>
+          <w:bCs w:val="false"/>
+          <w:i w:val="false"/>
+          <w:iCs w:val="false"/>
+          <w:color w:val="000000"/>
+          <w:sz w:val="20"/>
+          <w:szCs w:val="20"/>
+          <w:lang w:val="bg-BG"/>
+        </w:rPr>
+        <w:t>delete method students</w:t>
       </w:r>
     </w:p>
     <w:p>
@@ -10947,9 +11371,19 @@
         </w:rPr>
       </w:pPr>
       <w:r>
-        <w:rPr/>
+        <w:rPr>
+          <w:rFonts w:cs="Arial CYR" w:ascii="Arial CYR" w:hAnsi="Arial CYR"/>
+          <w:b w:val="false"/>
+          <w:bCs w:val="false"/>
+          <w:i w:val="false"/>
+          <w:iCs w:val="false"/>
+          <w:color w:val="000000"/>
+          <w:sz w:val="24"/>
+          <w:szCs w:val="24"/>
+          <w:lang w:val="bg-BG"/>
+        </w:rPr>
         <w:drawing>
-          <wp:anchor behindDoc="0" distT="0" distB="0" distL="0" distR="0" simplePos="0" locked="0" layoutInCell="1" allowOverlap="1" relativeHeight="36">
+          <wp:anchor behindDoc="0" distT="0" distB="0" distL="0" distR="0" simplePos="0" locked="0" layoutInCell="1" allowOverlap="1" relativeHeight="34">
             <wp:simplePos x="0" y="0"/>
             <wp:positionH relativeFrom="column">
               <wp:posOffset>583565</wp:posOffset>
@@ -11015,7 +11449,17 @@
         </w:rPr>
       </w:pPr>
       <w:r>
-        <w:rPr/>
+        <w:rPr>
+          <w:rFonts w:cs="Arial CYR" w:ascii="Arial CYR" w:hAnsi="Arial CYR"/>
+          <w:b w:val="false"/>
+          <w:bCs w:val="false"/>
+          <w:i w:val="false"/>
+          <w:iCs w:val="false"/>
+          <w:color w:val="000000"/>
+          <w:sz w:val="24"/>
+          <w:szCs w:val="24"/>
+          <w:lang w:val="bg-BG"/>
+        </w:rPr>
       </w:r>
     </w:p>
     <w:p>
@@ -11038,7 +11482,17 @@
         </w:rPr>
       </w:pPr>
       <w:r>
-        <w:rPr/>
+        <w:rPr>
+          <w:rFonts w:cs="Arial CYR" w:ascii="Arial CYR" w:hAnsi="Arial CYR"/>
+          <w:b w:val="false"/>
+          <w:bCs w:val="false"/>
+          <w:i w:val="false"/>
+          <w:iCs w:val="false"/>
+          <w:color w:val="000000"/>
+          <w:sz w:val="24"/>
+          <w:szCs w:val="24"/>
+          <w:lang w:val="bg-BG"/>
+        </w:rPr>
       </w:r>
     </w:p>
     <w:p>
@@ -11061,7 +11515,17 @@
         </w:rPr>
       </w:pPr>
       <w:r>
-        <w:rPr/>
+        <w:rPr>
+          <w:rFonts w:cs="Arial CYR" w:ascii="Arial CYR" w:hAnsi="Arial CYR"/>
+          <w:b w:val="false"/>
+          <w:bCs w:val="false"/>
+          <w:i w:val="false"/>
+          <w:iCs w:val="false"/>
+          <w:color w:val="000000"/>
+          <w:sz w:val="24"/>
+          <w:szCs w:val="24"/>
+          <w:lang w:val="bg-BG"/>
+        </w:rPr>
       </w:r>
     </w:p>
     <w:p>
@@ -11084,7 +11548,17 @@
         </w:rPr>
       </w:pPr>
       <w:r>
-        <w:rPr/>
+        <w:rPr>
+          <w:rFonts w:cs="Arial CYR" w:ascii="Arial CYR" w:hAnsi="Arial CYR"/>
+          <w:b w:val="false"/>
+          <w:bCs w:val="false"/>
+          <w:i w:val="false"/>
+          <w:iCs w:val="false"/>
+          <w:color w:val="000000"/>
+          <w:sz w:val="24"/>
+          <w:szCs w:val="24"/>
+          <w:lang w:val="bg-BG"/>
+        </w:rPr>
       </w:r>
     </w:p>
     <w:p>
@@ -11107,7 +11581,17 @@
         </w:rPr>
       </w:pPr>
       <w:r>
-        <w:rPr/>
+        <w:rPr>
+          <w:rFonts w:cs="Arial CYR" w:ascii="Arial CYR" w:hAnsi="Arial CYR"/>
+          <w:b w:val="false"/>
+          <w:bCs w:val="false"/>
+          <w:i w:val="false"/>
+          <w:iCs w:val="false"/>
+          <w:color w:val="000000"/>
+          <w:sz w:val="24"/>
+          <w:szCs w:val="24"/>
+          <w:lang w:val="bg-BG"/>
+        </w:rPr>
       </w:r>
     </w:p>
     <w:p>
@@ -11130,7 +11614,17 @@
         </w:rPr>
       </w:pPr>
       <w:r>
-        <w:rPr/>
+        <w:rPr>
+          <w:rFonts w:cs="Arial CYR" w:ascii="Arial CYR" w:hAnsi="Arial CYR"/>
+          <w:b w:val="false"/>
+          <w:bCs w:val="false"/>
+          <w:i w:val="false"/>
+          <w:iCs w:val="false"/>
+          <w:color w:val="000000"/>
+          <w:sz w:val="24"/>
+          <w:szCs w:val="24"/>
+          <w:lang w:val="bg-BG"/>
+        </w:rPr>
       </w:r>
     </w:p>
     <w:p>
@@ -11153,7 +11647,17 @@
         </w:rPr>
       </w:pPr>
       <w:r>
-        <w:rPr/>
+        <w:rPr>
+          <w:rFonts w:cs="Arial CYR" w:ascii="Arial CYR" w:hAnsi="Arial CYR"/>
+          <w:b w:val="false"/>
+          <w:bCs w:val="false"/>
+          <w:i w:val="false"/>
+          <w:iCs w:val="false"/>
+          <w:color w:val="000000"/>
+          <w:sz w:val="24"/>
+          <w:szCs w:val="24"/>
+          <w:lang w:val="bg-BG"/>
+        </w:rPr>
       </w:r>
     </w:p>
     <w:p>
@@ -11176,7 +11680,17 @@
         </w:rPr>
       </w:pPr>
       <w:r>
-        <w:rPr/>
+        <w:rPr>
+          <w:rFonts w:cs="Arial CYR" w:ascii="Arial CYR" w:hAnsi="Arial CYR"/>
+          <w:b w:val="false"/>
+          <w:bCs w:val="false"/>
+          <w:i w:val="false"/>
+          <w:iCs w:val="false"/>
+          <w:color w:val="000000"/>
+          <w:sz w:val="24"/>
+          <w:szCs w:val="24"/>
+          <w:lang w:val="bg-BG"/>
+        </w:rPr>
       </w:r>
     </w:p>
     <w:p>
@@ -11221,7 +11735,17 @@
         </w:rPr>
       </w:pPr>
       <w:r>
-        <w:rPr/>
+        <w:rPr>
+          <w:rFonts w:cs="Arial CYR" w:ascii="Arial CYR" w:hAnsi="Arial CYR"/>
+          <w:b w:val="false"/>
+          <w:bCs w:val="false"/>
+          <w:i w:val="false"/>
+          <w:iCs w:val="false"/>
+          <w:color w:val="000000"/>
+          <w:sz w:val="24"/>
+          <w:szCs w:val="24"/>
+          <w:lang w:val="bg-BG"/>
+        </w:rPr>
       </w:r>
     </w:p>
     <w:p>
@@ -11244,7 +11768,17 @@
         </w:rPr>
       </w:pPr>
       <w:r>
-        <w:rPr/>
+        <w:rPr>
+          <w:rFonts w:cs="Arial CYR" w:ascii="Arial CYR" w:hAnsi="Arial CYR"/>
+          <w:b w:val="false"/>
+          <w:bCs w:val="false"/>
+          <w:i w:val="false"/>
+          <w:iCs w:val="false"/>
+          <w:color w:val="000000"/>
+          <w:sz w:val="24"/>
+          <w:szCs w:val="24"/>
+          <w:lang w:val="bg-BG"/>
+        </w:rPr>
       </w:r>
     </w:p>
     <w:p>
@@ -11267,7 +11801,17 @@
         </w:rPr>
       </w:pPr>
       <w:r>
-        <w:rPr/>
+        <w:rPr>
+          <w:rFonts w:cs="Arial CYR" w:ascii="Arial CYR" w:hAnsi="Arial CYR"/>
+          <w:b w:val="false"/>
+          <w:bCs w:val="false"/>
+          <w:i w:val="false"/>
+          <w:iCs w:val="false"/>
+          <w:color w:val="000000"/>
+          <w:sz w:val="24"/>
+          <w:szCs w:val="24"/>
+          <w:lang w:val="bg-BG"/>
+        </w:rPr>
       </w:r>
     </w:p>
     <w:p>
@@ -11275,17 +11819,13 @@
         <w:pStyle w:val="Normal"/>
         <w:spacing w:lineRule="auto" w:line="276" w:before="120" w:after="120"/>
         <w:ind w:left="0" w:right="0" w:hanging="0"/>
-        <w:rPr>
-          <w:b/>
+        <w:rPr/>
+      </w:pPr>
+      <w:r>
+        <w:rPr>
+          <w:rFonts w:cs="Arial CYR" w:ascii="Arial CYR" w:hAnsi="Arial CYR"/>
           <w:b/>
           <w:bCs/>
-        </w:rPr>
-      </w:pPr>
-      <w:r>
-        <w:rPr>
-          <w:rFonts w:cs="Arial CYR" w:ascii="Arial CYR" w:hAnsi="Arial CYR"/>
-          <w:b/>
-          <w:bCs/>
           <w:i w:val="false"/>
           <w:iCs w:val="false"/>
           <w:color w:val="000000"/>
@@ -11293,21 +11833,64 @@
           <w:szCs w:val="24"/>
           <w:lang w:val="bg-BG"/>
         </w:rPr>
-        <w:t xml:space="preserve">6.2 </w:t>
-      </w:r>
-      <w:r>
-        <w:rPr>
-          <w:rFonts w:cs="Arial CYR" w:ascii="Arial CYR" w:hAnsi="Arial CYR"/>
-          <w:b/>
-          <w:bCs/>
+        <w:t>6.2 Ресет на парола</w:t>
+        <w:br/>
+      </w:r>
+      <w:r>
+        <w:rPr>
+          <w:rFonts w:cs="Arial CYR" w:ascii="Arial CYR" w:hAnsi="Arial CYR"/>
+          <w:b w:val="false"/>
+          <w:bCs w:val="false"/>
           <w:i w:val="false"/>
           <w:iCs w:val="false"/>
           <w:color w:val="000000"/>
-          <w:sz w:val="24"/>
-          <w:szCs w:val="24"/>
+          <w:sz w:val="20"/>
+          <w:szCs w:val="20"/>
           <w:lang w:val="bg-BG"/>
         </w:rPr>
-        <w:t>Ресет на парола</w:t>
+        <w:t xml:space="preserve">(фиг </w:t>
+      </w:r>
+      <w:r>
+        <w:rPr>
+          <w:rFonts w:cs="Arial CYR" w:ascii="Arial CYR" w:hAnsi="Arial CYR"/>
+          <w:b w:val="false"/>
+          <w:bCs w:val="false"/>
+          <w:i w:val="false"/>
+          <w:iCs w:val="false"/>
+          <w:color w:val="000000"/>
+          <w:sz w:val="20"/>
+          <w:szCs w:val="20"/>
+          <w:lang w:val="bg-BG"/>
+        </w:rPr>
+        <w:t>22</w:t>
+      </w:r>
+      <w:r>
+        <w:rPr>
+          <w:rFonts w:cs="Arial CYR" w:ascii="Arial CYR" w:hAnsi="Arial CYR"/>
+          <w:b w:val="false"/>
+          <w:bCs w:val="false"/>
+          <w:i w:val="false"/>
+          <w:iCs w:val="false"/>
+          <w:color w:val="000000"/>
+          <w:sz w:val="20"/>
+          <w:szCs w:val="20"/>
+          <w:lang w:val="bg-BG"/>
+        </w:rPr>
+        <w:t xml:space="preserve">) </w:t>
+      </w:r>
+      <w:r>
+        <w:rPr>
+          <w:rFonts w:cs="Arial CYR" w:ascii="Arial CYR" w:hAnsi="Arial CYR"/>
+          <w:b w:val="false"/>
+          <w:bCs w:val="false"/>
+          <w:i w:val="false"/>
+          <w:iCs w:val="false"/>
+          <w:color w:val="000000"/>
+          <w:sz w:val="20"/>
+          <w:szCs w:val="20"/>
+          <w:lang w:val="bg-BG"/>
+        </w:rPr>
+        <w:t>reset password api view</w:t>
       </w:r>
     </w:p>
     <w:p>
@@ -11315,23 +11898,11 @@
         <w:pStyle w:val="Normal"/>
         <w:spacing w:lineRule="auto" w:line="276" w:before="120" w:after="120"/>
         <w:ind w:left="0" w:right="0" w:firstLine="708"/>
-        <w:rPr>
-          <w:rFonts w:ascii="Arial CYR" w:hAnsi="Arial CYR" w:cs="Arial CYR"/>
-          <w:b w:val="false"/>
-          <w:b w:val="false"/>
-          <w:bCs w:val="false"/>
-          <w:i w:val="false"/>
-          <w:i w:val="false"/>
-          <w:iCs w:val="false"/>
-          <w:color w:val="000000"/>
-          <w:sz w:val="24"/>
-          <w:szCs w:val="24"/>
-          <w:lang w:val="bg-BG"/>
-        </w:rPr>
+        <w:rPr/>
       </w:pPr>
       <w:r>
         <w:drawing>
-          <wp:anchor behindDoc="0" distT="0" distB="0" distL="0" distR="0" simplePos="0" locked="0" layoutInCell="1" allowOverlap="1" relativeHeight="34">
+          <wp:anchor behindDoc="0" distT="0" distB="0" distL="0" distR="0" simplePos="0" locked="0" layoutInCell="1" allowOverlap="1" relativeHeight="32">
             <wp:simplePos x="0" y="0"/>
             <wp:positionH relativeFrom="column">
               <wp:posOffset>0</wp:posOffset>
@@ -11376,13 +11947,13 @@
           </wp:anchor>
         </w:drawing>
         <w:drawing>
-          <wp:anchor behindDoc="0" distT="0" distB="0" distL="0" distR="0" simplePos="0" locked="0" layoutInCell="1" allowOverlap="1" relativeHeight="35">
+          <wp:anchor behindDoc="0" distT="0" distB="0" distL="0" distR="0" simplePos="0" locked="0" layoutInCell="1" allowOverlap="1" relativeHeight="33">
             <wp:simplePos x="0" y="0"/>
             <wp:positionH relativeFrom="column">
-              <wp:posOffset>41910</wp:posOffset>
+              <wp:posOffset>116205</wp:posOffset>
             </wp:positionH>
             <wp:positionV relativeFrom="paragraph">
-              <wp:posOffset>3314700</wp:posOffset>
+              <wp:posOffset>3251200</wp:posOffset>
             </wp:positionV>
             <wp:extent cx="5972810" cy="4518660"/>
             <wp:effectExtent l="0" t="0" r="0" b="0"/>
@@ -11433,7 +12004,84 @@
           <w:szCs w:val="24"/>
           <w:lang w:val="bg-BG"/>
         </w:rPr>
-        <w:t>Първата стъпка при ресет на паролата е да селектне потребител от базата със съответния емейл и ако има такъв да създаде токен за ресет на парола и да изпрати емейл.</w:t>
+        <w:t>П</w:t>
+      </w:r>
+      <w:r>
+        <w:rPr>
+          <w:rFonts w:cs="Arial CYR" w:ascii="Arial CYR" w:hAnsi="Arial CYR"/>
+          <w:b w:val="false"/>
+          <w:bCs w:val="false"/>
+          <w:i w:val="false"/>
+          <w:iCs w:val="false"/>
+          <w:color w:val="000000"/>
+          <w:sz w:val="24"/>
+          <w:szCs w:val="24"/>
+          <w:lang w:val="bg-BG"/>
+        </w:rPr>
+        <w:t xml:space="preserve">ървата стъпка при ресет на паролата е да селектне потребител от базата със съответния емейл и ако има такъв да създаде токен за ресет на парола и да изпрати емейл. </w:t>
+        <w:tab/>
+        <w:tab/>
+        <w:tab/>
+        <w:tab/>
+        <w:tab/>
+        <w:tab/>
+        <w:tab/>
+      </w:r>
+      <w:r>
+        <w:rPr>
+          <w:rFonts w:cs="Arial CYR" w:ascii="Arial CYR" w:hAnsi="Arial CYR"/>
+          <w:b w:val="false"/>
+          <w:bCs w:val="false"/>
+          <w:i w:val="false"/>
+          <w:iCs w:val="false"/>
+          <w:color w:val="000000"/>
+          <w:sz w:val="20"/>
+          <w:szCs w:val="20"/>
+          <w:lang w:val="bg-BG"/>
+        </w:rPr>
+        <w:t xml:space="preserve">(фиг </w:t>
+      </w:r>
+      <w:r>
+        <w:rPr>
+          <w:rFonts w:cs="Arial CYR" w:ascii="Arial CYR" w:hAnsi="Arial CYR"/>
+          <w:b w:val="false"/>
+          <w:bCs w:val="false"/>
+          <w:i w:val="false"/>
+          <w:iCs w:val="false"/>
+          <w:color w:val="000000"/>
+          <w:sz w:val="20"/>
+          <w:szCs w:val="20"/>
+          <w:lang w:val="bg-BG"/>
+        </w:rPr>
+        <w:t>23</w:t>
+      </w:r>
+      <w:r>
+        <w:rPr>
+          <w:rFonts w:cs="Arial CYR" w:ascii="Arial CYR" w:hAnsi="Arial CYR"/>
+          <w:b w:val="false"/>
+          <w:bCs w:val="false"/>
+          <w:i w:val="false"/>
+          <w:iCs w:val="false"/>
+          <w:color w:val="000000"/>
+          <w:sz w:val="20"/>
+          <w:szCs w:val="20"/>
+          <w:lang w:val="bg-BG"/>
+        </w:rPr>
+        <w:t xml:space="preserve">) </w:t>
+      </w:r>
+      <w:r>
+        <w:rPr>
+          <w:rFonts w:cs="Arial CYR" w:ascii="Arial CYR" w:hAnsi="Arial CYR"/>
+          <w:b w:val="false"/>
+          <w:bCs w:val="false"/>
+          <w:i w:val="false"/>
+          <w:iCs w:val="false"/>
+          <w:color w:val="000000"/>
+          <w:sz w:val="20"/>
+          <w:szCs w:val="20"/>
+          <w:lang w:val="bg-BG"/>
+        </w:rPr>
+        <w:t>reset pass conf</w:t>
       </w:r>
     </w:p>
     <w:p>
@@ -11505,7 +12153,15 @@
         </w:rPr>
       </w:pPr>
       <w:r>
-        <w:rPr/>
+        <w:rPr>
+          <w:rFonts w:cs="Arial CYR" w:ascii="Arial CYR" w:hAnsi="Arial CYR"/>
+          <w:b w:val="false"/>
+          <w:bCs w:val="false"/>
+          <w:color w:val="000000"/>
+          <w:sz w:val="24"/>
+          <w:szCs w:val="24"/>
+          <w:lang w:val="bg-BG"/>
+        </w:rPr>
       </w:r>
     </w:p>
     <w:p>
@@ -11555,18 +12211,85 @@
           <w:lang w:val="bg-BG"/>
         </w:rPr>
         <w:tab/>
-      </w:r>
+        <w:t>Основния метод е:</w:t>
+      </w:r>
+    </w:p>
+    <w:p>
+      <w:pPr>
+        <w:pStyle w:val="Normal"/>
+        <w:spacing w:lineRule="auto" w:line="276" w:before="120" w:after="120"/>
+        <w:ind w:left="0" w:right="0" w:hanging="0"/>
+        <w:rPr/>
+      </w:pPr>
       <w:r>
         <w:rPr>
           <w:rFonts w:cs="Arial CYR" w:ascii="Arial CYR" w:hAnsi="Arial CYR"/>
           <w:b w:val="false"/>
           <w:bCs w:val="false"/>
-          <w:color w:val="000000"/>
-          <w:sz w:val="24"/>
-          <w:szCs w:val="24"/>
+          <w:i w:val="false"/>
+          <w:iCs w:val="false"/>
+          <w:color w:val="000000"/>
+          <w:sz w:val="20"/>
+          <w:szCs w:val="20"/>
           <w:lang w:val="bg-BG"/>
         </w:rPr>
-        <w:t>Основния метод е:</w:t>
+        <w:t xml:space="preserve">(фиг </w:t>
+      </w:r>
+      <w:r>
+        <w:rPr>
+          <w:rFonts w:cs="Arial CYR" w:ascii="Arial CYR" w:hAnsi="Arial CYR"/>
+          <w:b w:val="false"/>
+          <w:bCs w:val="false"/>
+          <w:i w:val="false"/>
+          <w:iCs w:val="false"/>
+          <w:color w:val="000000"/>
+          <w:sz w:val="20"/>
+          <w:szCs w:val="20"/>
+          <w:lang w:val="bg-BG"/>
+        </w:rPr>
+        <w:t>2</w:t>
+      </w:r>
+      <w:r>
+        <w:rPr>
+          <w:rFonts w:cs="Arial CYR" w:ascii="Arial CYR" w:hAnsi="Arial CYR"/>
+          <w:b w:val="false"/>
+          <w:bCs w:val="false"/>
+          <w:i w:val="false"/>
+          <w:iCs w:val="false"/>
+          <w:color w:val="000000"/>
+          <w:sz w:val="20"/>
+          <w:szCs w:val="20"/>
+          <w:lang w:val="bg-BG"/>
+        </w:rPr>
+        <w:t>4</w:t>
+      </w:r>
+      <w:r>
+        <w:rPr>
+          <w:rFonts w:cs="Arial CYR" w:ascii="Arial CYR" w:hAnsi="Arial CYR"/>
+          <w:b w:val="false"/>
+          <w:bCs w:val="false"/>
+          <w:i w:val="false"/>
+          <w:iCs w:val="false"/>
+          <w:color w:val="000000"/>
+          <w:sz w:val="20"/>
+          <w:szCs w:val="20"/>
+          <w:lang w:val="bg-BG"/>
+        </w:rPr>
+        <w:t xml:space="preserve">) </w:t>
+      </w:r>
+      <w:r>
+        <w:rPr>
+          <w:rFonts w:cs="Arial CYR" w:ascii="Arial CYR" w:hAnsi="Arial CYR"/>
+          <w:b w:val="false"/>
+          <w:bCs w:val="false"/>
+          <w:i w:val="false"/>
+          <w:iCs w:val="false"/>
+          <w:color w:val="000000"/>
+          <w:sz w:val="20"/>
+          <w:szCs w:val="20"/>
+          <w:lang w:val="bg-BG"/>
+        </w:rPr>
+        <w:t>рендиране на въпроси</w:t>
       </w:r>
     </w:p>
     <w:p>
@@ -11586,15 +12309,23 @@
         </w:rPr>
       </w:pPr>
       <w:r>
-        <w:rPr/>
+        <w:rPr>
+          <w:rFonts w:cs="Arial CYR" w:ascii="Arial CYR" w:hAnsi="Arial CYR"/>
+          <w:b w:val="false"/>
+          <w:bCs w:val="false"/>
+          <w:color w:val="000000"/>
+          <w:sz w:val="24"/>
+          <w:szCs w:val="24"/>
+          <w:lang w:val="bg-BG"/>
+        </w:rPr>
         <w:drawing>
-          <wp:anchor behindDoc="0" distT="0" distB="0" distL="0" distR="0" simplePos="0" locked="0" layoutInCell="1" allowOverlap="1" relativeHeight="37">
+          <wp:anchor behindDoc="0" distT="0" distB="0" distL="0" distR="0" simplePos="0" locked="0" layoutInCell="1" allowOverlap="1" relativeHeight="35">
             <wp:simplePos x="0" y="0"/>
             <wp:positionH relativeFrom="column">
-              <wp:align>center</wp:align>
+              <wp:posOffset>0</wp:posOffset>
             </wp:positionH>
             <wp:positionV relativeFrom="paragraph">
-              <wp:posOffset>635</wp:posOffset>
+              <wp:posOffset>95885</wp:posOffset>
             </wp:positionV>
             <wp:extent cx="5972810" cy="5278120"/>
             <wp:effectExtent l="0" t="0" r="0" b="0"/>
@@ -11801,7 +12532,7 @@
           <w:highlight w:val="white"/>
         </w:rPr>
         <w:drawing>
-          <wp:anchor behindDoc="0" distT="0" distB="0" distL="0" distR="0" simplePos="0" locked="0" layoutInCell="1" allowOverlap="1" relativeHeight="38">
+          <wp:anchor behindDoc="0" distT="0" distB="0" distL="0" distR="0" simplePos="0" locked="0" layoutInCell="1" allowOverlap="1" relativeHeight="36">
             <wp:simplePos x="0" y="0"/>
             <wp:positionH relativeFrom="column">
               <wp:posOffset>0</wp:posOffset>
@@ -11918,20 +12649,7 @@
           <w:highlight w:val="white"/>
           <w:u w:val="none"/>
         </w:rPr>
-        <w:t xml:space="preserve">в който всички ключове са отделни въпроси, а на всеки ключ стойноста му е  масив </w:t>
-      </w:r>
-      <w:r>
-        <w:rPr>
-          <w:rFonts w:cs="Arial" w:ascii="Arial" w:hAnsi="Arial"/>
-          <w:i w:val="false"/>
-          <w:iCs w:val="false"/>
-          <w:color w:val="000000"/>
-          <w:sz w:val="24"/>
-          <w:szCs w:val="24"/>
-          <w:highlight w:val="white"/>
-          <w:u w:val="none"/>
-        </w:rPr>
-        <w:t>с стринг елементи за всеки отговор. Всяка стойност на ключа въпрос се мапва и създава друг масив с HTML форма за всеки отговор, която в последната част на метода се добавя за всяка форма на всеки въпрос.</w:t>
+        <w:t>в който всички ключове са отделни въпроси, а на всеки ключ стойноста му е  масив с стринг елементи за всеки отговор. Всяка стойност на ключа въпрос се мапва и създава друг масив с HTML форма за всеки отговор, която в последната част на метода се добавя за всяка форма на всеки въпрос.</w:t>
       </w:r>
     </w:p>
     <w:p>
@@ -11965,72 +12683,133 @@
           <w:szCs w:val="28"/>
           <w:highlight w:val="white"/>
         </w:rPr>
-        <w:t xml:space="preserve"> - </w:t>
-      </w:r>
+        <w:t xml:space="preserve"> - {"q0":  ["a0", "a1"],  "q1":  ["a2", "a3"]}</w:t>
+      </w:r>
+    </w:p>
+    <w:p>
+      <w:pPr>
+        <w:pStyle w:val="Normal"/>
+        <w:spacing w:lineRule="auto" w:line="276" w:before="120" w:after="120"/>
+        <w:ind w:left="0" w:right="0" w:hanging="0"/>
+        <w:rPr/>
+      </w:pPr>
       <w:r>
         <w:rPr>
           <w:rFonts w:cs="Arial" w:ascii="Arial" w:hAnsi="Arial"/>
+          <w:color w:val="000000"/>
+          <w:sz w:val="24"/>
+          <w:szCs w:val="24"/>
+          <w:highlight w:val="white"/>
+        </w:rPr>
+        <w:t>Методите за добавяна махане на въпроси и отговори:</w:t>
+        <w:br/>
+        <w:tab/>
+      </w:r>
+      <w:r>
+        <w:rPr>
+          <w:rFonts w:cs="Arial CYR" w:ascii="Arial CYR" w:hAnsi="Arial CYR"/>
+          <w:b w:val="false"/>
+          <w:bCs w:val="false"/>
+          <w:i w:val="false"/>
+          <w:iCs w:val="false"/>
+          <w:color w:val="000000"/>
+          <w:sz w:val="20"/>
+          <w:szCs w:val="20"/>
+          <w:highlight w:val="white"/>
+          <w:lang w:val="bg-BG"/>
+        </w:rPr>
+        <w:t xml:space="preserve">(фиг </w:t>
+      </w:r>
+      <w:r>
+        <w:rPr>
+          <w:rFonts w:cs="Arial CYR" w:ascii="Arial CYR" w:hAnsi="Arial CYR"/>
+          <w:b w:val="false"/>
+          <w:bCs w:val="false"/>
+          <w:i w:val="false"/>
+          <w:iCs w:val="false"/>
+          <w:color w:val="000000"/>
+          <w:sz w:val="20"/>
+          <w:szCs w:val="20"/>
+          <w:highlight w:val="white"/>
+          <w:lang w:val="bg-BG"/>
+        </w:rPr>
+        <w:t>2</w:t>
+      </w:r>
+      <w:r>
+        <w:rPr>
+          <w:rFonts w:cs="Arial CYR" w:ascii="Arial CYR" w:hAnsi="Arial CYR"/>
+          <w:b w:val="false"/>
+          <w:bCs w:val="false"/>
+          <w:i w:val="false"/>
+          <w:iCs w:val="false"/>
+          <w:color w:val="000000"/>
+          <w:sz w:val="20"/>
+          <w:szCs w:val="20"/>
+          <w:highlight w:val="white"/>
+          <w:lang w:val="bg-BG"/>
+        </w:rPr>
+        <w:t>5</w:t>
+      </w:r>
+      <w:r>
+        <w:rPr>
+          <w:rFonts w:cs="Arial CYR" w:ascii="Arial CYR" w:hAnsi="Arial CYR"/>
+          <w:b w:val="false"/>
+          <w:bCs w:val="false"/>
+          <w:i w:val="false"/>
+          <w:iCs w:val="false"/>
+          <w:color w:val="000000"/>
+          <w:sz w:val="20"/>
+          <w:szCs w:val="20"/>
+          <w:highlight w:val="white"/>
+          <w:lang w:val="bg-BG"/>
+        </w:rPr>
+        <w:t xml:space="preserve">) </w:t>
+      </w:r>
+      <w:r>
+        <w:rPr>
+          <w:rFonts w:cs="Arial CYR" w:ascii="Arial CYR" w:hAnsi="Arial CYR"/>
+          <w:b w:val="false"/>
+          <w:bCs w:val="false"/>
+          <w:i w:val="false"/>
+          <w:iCs w:val="false"/>
+          <w:color w:val="000000"/>
+          <w:sz w:val="20"/>
+          <w:szCs w:val="20"/>
+          <w:highlight w:val="white"/>
+          <w:lang w:val="bg-BG"/>
+        </w:rPr>
+        <w:t>добавяне на въпрос</w:t>
+      </w:r>
+    </w:p>
+    <w:p>
+      <w:pPr>
+        <w:pStyle w:val="Normal"/>
+        <w:spacing w:lineRule="auto" w:line="276" w:before="120" w:after="120"/>
+        <w:ind w:left="0" w:right="0" w:hanging="0"/>
+        <w:rPr>
+          <w:rFonts w:ascii="Arial" w:hAnsi="Arial" w:cs="Arial"/>
           <w:color w:val="000000"/>
           <w:sz w:val="28"/>
           <w:szCs w:val="28"/>
           <w:highlight w:val="white"/>
         </w:rPr>
-        <w:t>{"q0":  ["a0", "a1"],  "q1":  ["a2", "a3"]}</w:t>
-      </w:r>
-    </w:p>
-    <w:p>
-      <w:pPr>
-        <w:pStyle w:val="Normal"/>
-        <w:spacing w:lineRule="auto" w:line="276" w:before="120" w:after="120"/>
-        <w:ind w:left="0" w:right="0" w:hanging="0"/>
-        <w:rPr>
-          <w:rFonts w:ascii="Arial" w:hAnsi="Arial" w:cs="Arial"/>
-          <w:color w:val="000000"/>
-          <w:sz w:val="24"/>
-          <w:szCs w:val="24"/>
-          <w:highlight w:val="white"/>
-        </w:rPr>
       </w:pPr>
       <w:r>
         <w:rPr>
           <w:rFonts w:cs="Arial" w:ascii="Arial" w:hAnsi="Arial"/>
-          <w:color w:val="000000"/>
-          <w:sz w:val="24"/>
-          <w:szCs w:val="24"/>
-          <w:highlight w:val="white"/>
-        </w:rPr>
-        <w:t>Методите за добавяна махане на въпроси и отговори:</w:t>
-      </w:r>
-    </w:p>
-    <w:p>
-      <w:pPr>
-        <w:pStyle w:val="Normal"/>
-        <w:spacing w:lineRule="auto" w:line="276" w:before="120" w:after="120"/>
-        <w:ind w:left="0" w:right="0" w:hanging="0"/>
-        <w:rPr>
-          <w:rFonts w:ascii="Arial" w:hAnsi="Arial" w:cs="Arial"/>
           <w:color w:val="000000"/>
           <w:sz w:val="28"/>
           <w:szCs w:val="28"/>
           <w:highlight w:val="white"/>
         </w:rPr>
-      </w:pPr>
-      <w:r>
-        <w:rPr>
-          <w:rFonts w:cs="Arial" w:ascii="Arial" w:hAnsi="Arial"/>
-          <w:color w:val="000000"/>
-          <w:sz w:val="28"/>
-          <w:szCs w:val="28"/>
-          <w:highlight w:val="white"/>
-        </w:rPr>
         <w:drawing>
-          <wp:anchor behindDoc="0" distT="0" distB="0" distL="0" distR="0" simplePos="0" locked="0" layoutInCell="1" allowOverlap="1" relativeHeight="39">
+          <wp:anchor behindDoc="0" distT="0" distB="0" distL="0" distR="0" simplePos="0" locked="0" layoutInCell="1" allowOverlap="1" relativeHeight="37">
             <wp:simplePos x="0" y="0"/>
             <wp:positionH relativeFrom="column">
               <wp:posOffset>384175</wp:posOffset>
             </wp:positionH>
             <wp:positionV relativeFrom="paragraph">
-              <wp:posOffset>635</wp:posOffset>
+              <wp:posOffset>43180</wp:posOffset>
             </wp:positionV>
             <wp:extent cx="4591050" cy="2133600"/>
             <wp:effectExtent l="0" t="0" r="0" b="0"/>
@@ -12236,13 +13015,7 @@
         <w:pStyle w:val="Normal"/>
         <w:spacing w:lineRule="auto" w:line="276" w:before="120" w:after="120"/>
         <w:ind w:left="0" w:right="0" w:firstLine="720"/>
-        <w:rPr>
-          <w:rFonts w:ascii="Arial" w:hAnsi="Arial" w:cs="Arial"/>
-          <w:color w:val="000000"/>
-          <w:sz w:val="24"/>
-          <w:szCs w:val="24"/>
-          <w:highlight w:val="white"/>
-        </w:rPr>
+        <w:rPr/>
       </w:pPr>
       <w:r>
         <w:rPr>
@@ -12252,17 +13025,99 @@
           <w:szCs w:val="24"/>
           <w:highlight w:val="white"/>
         </w:rPr>
-        <w:t xml:space="preserve">Метода </w:t>
-      </w:r>
-      <w:r>
-        <w:rPr>
-          <w:rFonts w:cs="Arial" w:ascii="Arial" w:hAnsi="Arial"/>
-          <w:color w:val="000000"/>
-          <w:sz w:val="24"/>
-          <w:szCs w:val="24"/>
-          <w:highlight w:val="white"/>
-        </w:rPr>
-        <w:t>създава нов ключ в речника с следващия индекс за съответния въпрос.</w:t>
+        <w:t>Метода създава нов ключ в речника с следващия индекс за съответния въпрос.</w:t>
+        <w:br/>
+        <w:tab/>
+      </w:r>
+      <w:r>
+        <w:rPr>
+          <w:rFonts w:cs="Arial CYR" w:ascii="Arial CYR" w:hAnsi="Arial CYR"/>
+          <w:b w:val="false"/>
+          <w:bCs w:val="false"/>
+          <w:i w:val="false"/>
+          <w:iCs w:val="false"/>
+          <w:color w:val="000000"/>
+          <w:sz w:val="20"/>
+          <w:szCs w:val="20"/>
+          <w:highlight w:val="white"/>
+          <w:lang w:val="bg-BG"/>
+        </w:rPr>
+        <w:t xml:space="preserve">(фиг </w:t>
+      </w:r>
+      <w:r>
+        <w:rPr>
+          <w:rFonts w:cs="Arial CYR" w:ascii="Arial CYR" w:hAnsi="Arial CYR"/>
+          <w:b w:val="false"/>
+          <w:bCs w:val="false"/>
+          <w:i w:val="false"/>
+          <w:iCs w:val="false"/>
+          <w:color w:val="000000"/>
+          <w:sz w:val="20"/>
+          <w:szCs w:val="20"/>
+          <w:highlight w:val="white"/>
+          <w:lang w:val="bg-BG"/>
+        </w:rPr>
+        <w:t>2</w:t>
+      </w:r>
+      <w:r>
+        <w:rPr>
+          <w:rFonts w:cs="Arial CYR" w:ascii="Arial CYR" w:hAnsi="Arial CYR"/>
+          <w:b w:val="false"/>
+          <w:bCs w:val="false"/>
+          <w:i w:val="false"/>
+          <w:iCs w:val="false"/>
+          <w:color w:val="000000"/>
+          <w:sz w:val="20"/>
+          <w:szCs w:val="20"/>
+          <w:highlight w:val="white"/>
+          <w:lang w:val="bg-BG"/>
+        </w:rPr>
+        <w:t>6</w:t>
+      </w:r>
+      <w:r>
+        <w:rPr>
+          <w:rFonts w:cs="Arial CYR" w:ascii="Arial CYR" w:hAnsi="Arial CYR"/>
+          <w:b w:val="false"/>
+          <w:bCs w:val="false"/>
+          <w:i w:val="false"/>
+          <w:iCs w:val="false"/>
+          <w:color w:val="000000"/>
+          <w:sz w:val="20"/>
+          <w:szCs w:val="20"/>
+          <w:highlight w:val="white"/>
+          <w:lang w:val="bg-BG"/>
+        </w:rPr>
+        <w:t>)</w:t>
+      </w:r>
+      <w:r>
+        <w:rPr>
+          <w:rFonts w:cs="Arial CYR" w:ascii="Arial CYR" w:hAnsi="Arial CYR"/>
+          <w:b w:val="false"/>
+          <w:bCs w:val="false"/>
+          <w:i w:val="false"/>
+          <w:iCs w:val="false"/>
+          <w:color w:val="000000"/>
+          <w:sz w:val="20"/>
+          <w:szCs w:val="20"/>
+          <w:highlight w:val="white"/>
+          <w:lang w:val="bg-BG"/>
+        </w:rPr>
+        <w:t xml:space="preserve"> </w:t>
+      </w:r>
+      <w:r>
+        <w:rPr>
+          <w:rFonts w:cs="Arial CYR" w:ascii="Arial CYR" w:hAnsi="Arial CYR"/>
+          <w:b w:val="false"/>
+          <w:bCs w:val="false"/>
+          <w:i w:val="false"/>
+          <w:iCs w:val="false"/>
+          <w:color w:val="000000"/>
+          <w:sz w:val="20"/>
+          <w:szCs w:val="20"/>
+          <w:highlight w:val="white"/>
+          <w:lang w:val="bg-BG"/>
+        </w:rPr>
+        <w:t>премахване на въпрос</w:t>
       </w:r>
     </w:p>
     <w:p>
@@ -12287,13 +13142,13 @@
           <w:highlight w:val="white"/>
         </w:rPr>
         <w:drawing>
-          <wp:anchor behindDoc="0" distT="0" distB="0" distL="0" distR="0" simplePos="0" locked="0" layoutInCell="1" allowOverlap="1" relativeHeight="40">
+          <wp:anchor behindDoc="0" distT="0" distB="0" distL="0" distR="0" simplePos="0" locked="0" layoutInCell="1" allowOverlap="1" relativeHeight="38">
             <wp:simplePos x="0" y="0"/>
             <wp:positionH relativeFrom="column">
               <wp:posOffset>356870</wp:posOffset>
             </wp:positionH>
             <wp:positionV relativeFrom="paragraph">
-              <wp:posOffset>194310</wp:posOffset>
+              <wp:posOffset>45720</wp:posOffset>
             </wp:positionV>
             <wp:extent cx="4667250" cy="1685925"/>
             <wp:effectExtent l="0" t="0" r="0" b="0"/>
@@ -12492,17 +13347,7 @@
           <w:szCs w:val="24"/>
           <w:highlight w:val="white"/>
         </w:rPr>
-        <w:t xml:space="preserve">Метода </w:t>
-      </w:r>
-      <w:r>
-        <w:rPr>
-          <w:rFonts w:cs="Arial" w:ascii="Arial" w:hAnsi="Arial"/>
-          <w:color w:val="000000"/>
-          <w:sz w:val="24"/>
-          <w:szCs w:val="24"/>
-          <w:highlight w:val="white"/>
-        </w:rPr>
-        <w:t>премахва ключа на дадения въпрос и намалява индекса с 1.</w:t>
+        <w:t>Метода премахва ключа на дадения въпрос и намалява индекса с 1.</w:t>
       </w:r>
     </w:p>
     <w:p>
@@ -12624,7 +13469,7 @@
       <w:pPr>
         <w:pStyle w:val="Normal"/>
         <w:spacing w:lineRule="auto" w:line="276" w:before="120" w:after="120"/>
-        <w:ind w:left="0" w:right="0" w:firstLine="720"/>
+        <w:ind w:left="0" w:right="0" w:hanging="0"/>
         <w:rPr>
           <w:rFonts w:ascii="Arial" w:hAnsi="Arial" w:cs="Arial"/>
           <w:color w:val="000000"/>
@@ -12635,20 +13480,110 @@
       </w:pPr>
       <w:r>
         <w:rPr>
-          <w:rFonts w:cs="Arial" w:ascii="Arial" w:hAnsi="Arial"/>
+          <w:rFonts w:cs="Arial CYR" w:ascii="Arial CYR" w:hAnsi="Arial CYR"/>
+          <w:b w:val="false"/>
+          <w:bCs w:val="false"/>
+          <w:i w:val="false"/>
+          <w:iCs w:val="false"/>
+          <w:color w:val="000000"/>
+          <w:sz w:val="20"/>
+          <w:szCs w:val="20"/>
+          <w:highlight w:val="white"/>
+          <w:lang w:val="bg-BG"/>
+        </w:rPr>
+        <w:tab/>
+        <w:t xml:space="preserve">(фиг </w:t>
+      </w:r>
+      <w:r>
+        <w:rPr>
+          <w:rFonts w:cs="Arial CYR" w:ascii="Arial CYR" w:hAnsi="Arial CYR"/>
+          <w:b w:val="false"/>
+          <w:bCs w:val="false"/>
+          <w:i w:val="false"/>
+          <w:iCs w:val="false"/>
+          <w:color w:val="000000"/>
+          <w:sz w:val="20"/>
+          <w:szCs w:val="20"/>
+          <w:highlight w:val="white"/>
+          <w:lang w:val="bg-BG"/>
+        </w:rPr>
+        <w:t>2</w:t>
+      </w:r>
+      <w:r>
+        <w:rPr>
+          <w:rFonts w:cs="Arial CYR" w:ascii="Arial CYR" w:hAnsi="Arial CYR"/>
+          <w:b w:val="false"/>
+          <w:bCs w:val="false"/>
+          <w:i w:val="false"/>
+          <w:iCs w:val="false"/>
+          <w:color w:val="000000"/>
+          <w:sz w:val="20"/>
+          <w:szCs w:val="20"/>
+          <w:highlight w:val="white"/>
+          <w:lang w:val="bg-BG"/>
+        </w:rPr>
+        <w:t>7</w:t>
+      </w:r>
+      <w:r>
+        <w:rPr>
+          <w:rFonts w:cs="Arial CYR" w:ascii="Arial CYR" w:hAnsi="Arial CYR"/>
+          <w:b w:val="false"/>
+          <w:bCs w:val="false"/>
+          <w:i w:val="false"/>
+          <w:iCs w:val="false"/>
+          <w:color w:val="000000"/>
+          <w:sz w:val="20"/>
+          <w:szCs w:val="20"/>
+          <w:highlight w:val="white"/>
+          <w:lang w:val="bg-BG"/>
+        </w:rPr>
+        <w:t xml:space="preserve">) </w:t>
+      </w:r>
+      <w:r>
+        <w:rPr>
+          <w:rFonts w:cs="Arial CYR" w:ascii="Arial CYR" w:hAnsi="Arial CYR"/>
+          <w:b w:val="false"/>
+          <w:bCs w:val="false"/>
+          <w:i w:val="false"/>
+          <w:iCs w:val="false"/>
+          <w:color w:val="000000"/>
+          <w:sz w:val="20"/>
+          <w:szCs w:val="20"/>
+          <w:highlight w:val="white"/>
+          <w:lang w:val="bg-BG"/>
+        </w:rPr>
+        <w:t>добавяне на отговор</w:t>
+      </w:r>
+    </w:p>
+    <w:p>
+      <w:pPr>
+        <w:pStyle w:val="Normal"/>
+        <w:spacing w:lineRule="auto" w:line="276" w:before="120" w:after="120"/>
+        <w:ind w:left="0" w:right="0" w:firstLine="720"/>
+        <w:rPr>
+          <w:rFonts w:ascii="Arial" w:hAnsi="Arial" w:cs="Arial"/>
           <w:color w:val="000000"/>
           <w:sz w:val="28"/>
           <w:szCs w:val="28"/>
           <w:highlight w:val="white"/>
         </w:rPr>
+      </w:pPr>
+      <w:r>
+        <w:rPr>
+          <w:rFonts w:cs="Arial" w:ascii="Arial" w:hAnsi="Arial"/>
+          <w:color w:val="000000"/>
+          <w:sz w:val="28"/>
+          <w:szCs w:val="28"/>
+          <w:highlight w:val="white"/>
+        </w:rPr>
         <w:drawing>
-          <wp:anchor behindDoc="0" distT="0" distB="0" distL="0" distR="0" simplePos="0" locked="0" layoutInCell="1" allowOverlap="1" relativeHeight="41">
+          <wp:anchor behindDoc="0" distT="0" distB="0" distL="0" distR="0" simplePos="0" locked="0" layoutInCell="1" allowOverlap="1" relativeHeight="39">
             <wp:simplePos x="0" y="0"/>
             <wp:positionH relativeFrom="column">
-              <wp:align>center</wp:align>
+              <wp:posOffset>371475</wp:posOffset>
             </wp:positionH>
             <wp:positionV relativeFrom="paragraph">
-              <wp:posOffset>635</wp:posOffset>
+              <wp:posOffset>-75565</wp:posOffset>
             </wp:positionV>
             <wp:extent cx="4933950" cy="2752725"/>
             <wp:effectExtent l="0" t="0" r="0" b="0"/>
@@ -12877,56 +13812,104 @@
         <w:pStyle w:val="Normal"/>
         <w:spacing w:lineRule="auto" w:line="276" w:before="120" w:after="120"/>
         <w:ind w:left="0" w:right="0" w:firstLine="720"/>
+        <w:rPr/>
+      </w:pPr>
+      <w:r>
+        <w:rPr>
+          <w:rFonts w:cs="Arial" w:ascii="Arial" w:hAnsi="Arial"/>
+          <w:color w:val="000000"/>
+          <w:sz w:val="24"/>
+          <w:szCs w:val="24"/>
+          <w:highlight w:val="white"/>
+        </w:rPr>
+        <w:t>Метода приема индекска на въпроса към който трябва да бъде закачен отговора и добавя точно на този ключ стринг с отговора и индекс към него.</w:t>
+        <w:br/>
+        <w:tab/>
+      </w:r>
+      <w:r>
+        <w:rPr>
+          <w:rFonts w:cs="Arial CYR" w:ascii="Arial CYR" w:hAnsi="Arial CYR"/>
+          <w:b w:val="false"/>
+          <w:bCs w:val="false"/>
+          <w:i w:val="false"/>
+          <w:iCs w:val="false"/>
+          <w:color w:val="000000"/>
+          <w:sz w:val="20"/>
+          <w:szCs w:val="20"/>
+          <w:highlight w:val="white"/>
+          <w:lang w:val="bg-BG"/>
+        </w:rPr>
+        <w:t xml:space="preserve">(фиг </w:t>
+      </w:r>
+      <w:r>
+        <w:rPr>
+          <w:rFonts w:cs="Arial CYR" w:ascii="Arial CYR" w:hAnsi="Arial CYR"/>
+          <w:b w:val="false"/>
+          <w:bCs w:val="false"/>
+          <w:i w:val="false"/>
+          <w:iCs w:val="false"/>
+          <w:color w:val="000000"/>
+          <w:sz w:val="20"/>
+          <w:szCs w:val="20"/>
+          <w:highlight w:val="white"/>
+          <w:lang w:val="bg-BG"/>
+        </w:rPr>
+        <w:t>2</w:t>
+      </w:r>
+      <w:r>
+        <w:rPr>
+          <w:rFonts w:cs="Arial CYR" w:ascii="Arial CYR" w:hAnsi="Arial CYR"/>
+          <w:b w:val="false"/>
+          <w:bCs w:val="false"/>
+          <w:i w:val="false"/>
+          <w:iCs w:val="false"/>
+          <w:color w:val="000000"/>
+          <w:sz w:val="20"/>
+          <w:szCs w:val="20"/>
+          <w:highlight w:val="white"/>
+          <w:lang w:val="bg-BG"/>
+        </w:rPr>
+        <w:t>8</w:t>
+      </w:r>
+      <w:r>
+        <w:rPr>
+          <w:rFonts w:cs="Arial CYR" w:ascii="Arial CYR" w:hAnsi="Arial CYR"/>
+          <w:b w:val="false"/>
+          <w:bCs w:val="false"/>
+          <w:i w:val="false"/>
+          <w:iCs w:val="false"/>
+          <w:color w:val="000000"/>
+          <w:sz w:val="20"/>
+          <w:szCs w:val="20"/>
+          <w:highlight w:val="white"/>
+          <w:lang w:val="bg-BG"/>
+        </w:rPr>
+        <w:t xml:space="preserve">) </w:t>
+      </w:r>
+      <w:r>
+        <w:rPr>
+          <w:rFonts w:cs="Arial CYR" w:ascii="Arial CYR" w:hAnsi="Arial CYR"/>
+          <w:b w:val="false"/>
+          <w:bCs w:val="false"/>
+          <w:i w:val="false"/>
+          <w:iCs w:val="false"/>
+          <w:color w:val="000000"/>
+          <w:sz w:val="20"/>
+          <w:szCs w:val="20"/>
+          <w:highlight w:val="white"/>
+          <w:lang w:val="bg-BG"/>
+        </w:rPr>
+        <w:t>премахване на въпрос</w:t>
+      </w:r>
+    </w:p>
+    <w:p>
+      <w:pPr>
+        <w:pStyle w:val="Normal"/>
+        <w:spacing w:lineRule="auto" w:line="276" w:before="120" w:after="120"/>
+        <w:ind w:left="0" w:right="0" w:firstLine="720"/>
         <w:rPr>
           <w:rFonts w:ascii="Arial" w:hAnsi="Arial" w:cs="Arial"/>
           <w:color w:val="000000"/>
-          <w:sz w:val="28"/>
-          <w:szCs w:val="28"/>
-          <w:highlight w:val="white"/>
-        </w:rPr>
-      </w:pPr>
-      <w:r>
-        <w:rPr>
-          <w:rFonts w:cs="Arial" w:ascii="Arial" w:hAnsi="Arial"/>
-          <w:color w:val="000000"/>
-          <w:sz w:val="28"/>
-          <w:szCs w:val="28"/>
-          <w:highlight w:val="white"/>
-        </w:rPr>
-      </w:r>
-    </w:p>
-    <w:p>
-      <w:pPr>
-        <w:pStyle w:val="Normal"/>
-        <w:spacing w:lineRule="auto" w:line="276" w:before="120" w:after="120"/>
-        <w:ind w:left="0" w:right="0" w:firstLine="720"/>
-        <w:rPr>
-          <w:rFonts w:ascii="Arial" w:hAnsi="Arial" w:cs="Arial"/>
-          <w:color w:val="000000"/>
-          <w:sz w:val="24"/>
-          <w:szCs w:val="24"/>
-          <w:highlight w:val="white"/>
-        </w:rPr>
-      </w:pPr>
-      <w:r>
-        <w:rPr>
-          <w:rFonts w:cs="Arial" w:ascii="Arial" w:hAnsi="Arial"/>
-          <w:color w:val="000000"/>
-          <w:sz w:val="24"/>
-          <w:szCs w:val="24"/>
-          <w:highlight w:val="white"/>
-        </w:rPr>
-        <w:t>Метода приема индекска на въпроса към който трябва да бъде закачен отговора и добавя точно на този ключ стринг с отговора и индекс към него.</w:t>
-      </w:r>
-    </w:p>
-    <w:p>
-      <w:pPr>
-        <w:pStyle w:val="Normal"/>
-        <w:spacing w:lineRule="auto" w:line="276" w:before="120" w:after="120"/>
-        <w:ind w:left="0" w:right="0" w:firstLine="720"/>
-        <w:rPr>
-          <w:rFonts w:ascii="Arial" w:hAnsi="Arial" w:cs="Arial"/>
-          <w:color w:val="000000"/>
           <w:sz w:val="24"/>
           <w:szCs w:val="24"/>
           <w:highlight w:val="white"/>
@@ -12934,13 +13917,13 @@
       </w:pPr>
       <w:r>
         <w:drawing>
-          <wp:anchor behindDoc="0" distT="0" distB="0" distL="0" distR="0" simplePos="0" locked="0" layoutInCell="1" allowOverlap="1" relativeHeight="42">
+          <wp:anchor behindDoc="0" distT="0" distB="0" distL="0" distR="0" simplePos="0" locked="0" layoutInCell="1" allowOverlap="1" relativeHeight="40">
             <wp:simplePos x="0" y="0"/>
             <wp:positionH relativeFrom="column">
               <wp:posOffset>233680</wp:posOffset>
             </wp:positionH>
             <wp:positionV relativeFrom="paragraph">
-              <wp:posOffset>152400</wp:posOffset>
+              <wp:posOffset>15240</wp:posOffset>
             </wp:positionV>
             <wp:extent cx="5505450" cy="1866900"/>
             <wp:effectExtent l="0" t="0" r="0" b="0"/>
@@ -12987,7 +13970,17 @@
           <w:szCs w:val="24"/>
           <w:highlight w:val="white"/>
         </w:rPr>
-        <w:t>Метода намира точно този стринг на отговора и го маха от масива на въпроса.</w:t>
+        <w:t>М</w:t>
+      </w:r>
+      <w:r>
+        <w:rPr>
+          <w:rFonts w:cs="Arial" w:ascii="Arial" w:hAnsi="Arial"/>
+          <w:color w:val="000000"/>
+          <w:sz w:val="24"/>
+          <w:szCs w:val="24"/>
+          <w:highlight w:val="white"/>
+        </w:rPr>
+        <w:t>етода намира точно този стринг на отговора и го маха от масива на въпроса.</w:t>
       </w:r>
     </w:p>
     <w:p>
@@ -13119,13 +14112,7 @@
         </w:rPr>
       </w:pPr>
       <w:r>
-        <w:rPr>
-          <w:rFonts w:cs="Arial" w:ascii="Arial" w:hAnsi="Arial"/>
-          <w:color w:val="000000"/>
-          <w:sz w:val="28"/>
-          <w:szCs w:val="28"/>
-          <w:highlight w:val="white"/>
-        </w:rPr>
+        <w:rPr/>
       </w:r>
     </w:p>
     <w:p>
@@ -13278,7 +14265,33 @@
           <w:highlight w:val="white"/>
           <w:lang w:val="bg-BG"/>
         </w:rPr>
-        <w:t>(фиг 17) Начална страница</w:t>
+        <w:t xml:space="preserve">(фиг </w:t>
+      </w:r>
+      <w:r>
+        <w:rPr>
+          <w:rFonts w:cs="Arial CYR" w:ascii="Arial CYR" w:hAnsi="Arial CYR"/>
+          <w:b w:val="false"/>
+          <w:bCs w:val="false"/>
+          <w:color w:val="000000"/>
+          <w:sz w:val="20"/>
+          <w:szCs w:val="20"/>
+          <w:highlight w:val="white"/>
+          <w:lang w:val="bg-BG"/>
+        </w:rPr>
+        <w:t>29</w:t>
+      </w:r>
+      <w:r>
+        <w:rPr>
+          <w:rFonts w:cs="Arial CYR" w:ascii="Arial CYR" w:hAnsi="Arial CYR"/>
+          <w:b w:val="false"/>
+          <w:bCs w:val="false"/>
+          <w:color w:val="000000"/>
+          <w:sz w:val="20"/>
+          <w:szCs w:val="20"/>
+          <w:highlight w:val="white"/>
+          <w:lang w:val="bg-BG"/>
+        </w:rPr>
+        <w:t>) Начална страница</w:t>
       </w:r>
     </w:p>
     <w:p>
@@ -13444,14 +14457,21 @@
         <w:pStyle w:val="Normal"/>
         <w:spacing w:lineRule="auto" w:line="276" w:before="120" w:after="120"/>
         <w:ind w:left="0" w:right="0" w:hanging="0"/>
-        <w:rPr>
-          <w:rFonts w:ascii="Arial" w:hAnsi="Arial" w:cs="Arial"/>
+        <w:rPr/>
+      </w:pPr>
+      <w:r>
+        <w:rPr>
+          <w:rFonts w:cs="Arial CYR" w:ascii="Arial CYR" w:hAnsi="Arial CYR"/>
+          <w:b w:val="false"/>
+          <w:bCs w:val="false"/>
           <w:color w:val="000000"/>
           <w:sz w:val="20"/>
           <w:szCs w:val="20"/>
           <w:highlight w:val="white"/>
-        </w:rPr>
-      </w:pPr>
+          <w:lang w:val="bg-BG"/>
+        </w:rPr>
+        <w:t xml:space="preserve">(фиг </w:t>
+      </w:r>
       <w:r>
         <w:rPr>
           <w:rFonts w:cs="Arial CYR" w:ascii="Arial CYR" w:hAnsi="Arial CYR"/>
@@ -13463,7 +14483,20 @@
           <w:highlight w:val="white"/>
           <w:lang w:val="bg-BG"/>
         </w:rPr>
-        <w:t>(фиг 18)</w:t>
+        <w:t>30</w:t>
+      </w:r>
+      <w:r>
+        <w:rPr>
+          <w:rFonts w:cs="Arial CYR" w:ascii="Arial CYR" w:hAnsi="Arial CYR"/>
+          <w:b w:val="false"/>
+          <w:bCs w:val="false"/>
+          <w:color w:val="000000"/>
+          <w:sz w:val="20"/>
+          <w:szCs w:val="20"/>
+          <w:highlight w:val="white"/>
+          <w:lang w:val="bg-BG"/>
+        </w:rPr>
+        <w:t>)</w:t>
       </w:r>
     </w:p>
     <w:p>
@@ -13593,14 +14626,21 @@
         <w:pStyle w:val="Normal"/>
         <w:spacing w:lineRule="auto" w:line="276" w:before="120" w:after="120"/>
         <w:ind w:left="0" w:right="0" w:hanging="0"/>
-        <w:rPr>
-          <w:rFonts w:ascii="Arial" w:hAnsi="Arial" w:cs="Arial"/>
+        <w:rPr/>
+      </w:pPr>
+      <w:r>
+        <w:rPr>
+          <w:rFonts w:cs="Arial CYR" w:ascii="Arial CYR" w:hAnsi="Arial CYR"/>
+          <w:b w:val="false"/>
+          <w:bCs w:val="false"/>
           <w:color w:val="000000"/>
           <w:sz w:val="20"/>
           <w:szCs w:val="20"/>
           <w:highlight w:val="white"/>
-        </w:rPr>
-      </w:pPr>
+          <w:lang w:val="bg-BG"/>
+        </w:rPr>
+        <w:t xml:space="preserve">(фиг </w:t>
+      </w:r>
       <w:r>
         <w:rPr>
           <w:rFonts w:cs="Arial CYR" w:ascii="Arial CYR" w:hAnsi="Arial CYR"/>
@@ -13612,7 +14652,20 @@
           <w:highlight w:val="white"/>
           <w:lang w:val="bg-BG"/>
         </w:rPr>
-        <w:t>(фиг 19) Форма за емейл</w:t>
+        <w:t>31</w:t>
+      </w:r>
+      <w:r>
+        <w:rPr>
+          <w:rFonts w:cs="Arial CYR" w:ascii="Arial CYR" w:hAnsi="Arial CYR"/>
+          <w:b w:val="false"/>
+          <w:bCs w:val="false"/>
+          <w:color w:val="000000"/>
+          <w:sz w:val="20"/>
+          <w:szCs w:val="20"/>
+          <w:highlight w:val="white"/>
+          <w:lang w:val="bg-BG"/>
+        </w:rPr>
+        <w:t>) Форма за емейл</w:t>
       </w:r>
     </w:p>
     <w:p>
@@ -13690,7 +14743,33 @@
           <w:highlight w:val="white"/>
           <w:lang w:val="bg-BG"/>
         </w:rPr>
-        <w:t>(фиг 20) Форма за емейл</w:t>
+        <w:t xml:space="preserve">(фиг </w:t>
+      </w:r>
+      <w:r>
+        <w:rPr>
+          <w:rFonts w:cs="Arial CYR" w:ascii="Arial CYR" w:hAnsi="Arial CYR"/>
+          <w:b w:val="false"/>
+          <w:bCs w:val="false"/>
+          <w:color w:val="000000"/>
+          <w:sz w:val="20"/>
+          <w:szCs w:val="20"/>
+          <w:highlight w:val="white"/>
+          <w:lang w:val="bg-BG"/>
+        </w:rPr>
+        <w:t>32</w:t>
+      </w:r>
+      <w:r>
+        <w:rPr>
+          <w:rFonts w:cs="Arial CYR" w:ascii="Arial CYR" w:hAnsi="Arial CYR"/>
+          <w:b w:val="false"/>
+          <w:bCs w:val="false"/>
+          <w:color w:val="000000"/>
+          <w:sz w:val="20"/>
+          <w:szCs w:val="20"/>
+          <w:highlight w:val="white"/>
+          <w:lang w:val="bg-BG"/>
+        </w:rPr>
+        <w:t>) Форма за емейл</w:t>
       </w:r>
     </w:p>
     <w:p>
@@ -13850,7 +14929,33 @@
           <w:highlight w:val="white"/>
           <w:lang w:val="bg-BG"/>
         </w:rPr>
-        <w:t>(фиг 21) Страница анкети</w:t>
+        <w:t xml:space="preserve">(фиг </w:t>
+      </w:r>
+      <w:r>
+        <w:rPr>
+          <w:rFonts w:cs="Arial CYR" w:ascii="Arial CYR" w:hAnsi="Arial CYR"/>
+          <w:b w:val="false"/>
+          <w:bCs w:val="false"/>
+          <w:color w:val="000000"/>
+          <w:sz w:val="20"/>
+          <w:szCs w:val="20"/>
+          <w:highlight w:val="white"/>
+          <w:lang w:val="bg-BG"/>
+        </w:rPr>
+        <w:t>33</w:t>
+      </w:r>
+      <w:r>
+        <w:rPr>
+          <w:rFonts w:cs="Arial CYR" w:ascii="Arial CYR" w:hAnsi="Arial CYR"/>
+          <w:b w:val="false"/>
+          <w:bCs w:val="false"/>
+          <w:color w:val="000000"/>
+          <w:sz w:val="20"/>
+          <w:szCs w:val="20"/>
+          <w:highlight w:val="white"/>
+          <w:lang w:val="bg-BG"/>
+        </w:rPr>
+        <w:t>) Страница анкети</w:t>
       </w:r>
     </w:p>
     <w:p>
@@ -13928,7 +15033,33 @@
           <w:highlight w:val="white"/>
           <w:lang w:val="bg-BG"/>
         </w:rPr>
-        <w:t>(фиг 22) CRUD потребители</w:t>
+        <w:t xml:space="preserve">(фиг </w:t>
+      </w:r>
+      <w:r>
+        <w:rPr>
+          <w:rFonts w:cs="Arial CYR" w:ascii="Arial CYR" w:hAnsi="Arial CYR"/>
+          <w:b w:val="false"/>
+          <w:bCs w:val="false"/>
+          <w:color w:val="000000"/>
+          <w:sz w:val="20"/>
+          <w:szCs w:val="20"/>
+          <w:highlight w:val="white"/>
+          <w:lang w:val="bg-BG"/>
+        </w:rPr>
+        <w:t>34</w:t>
+      </w:r>
+      <w:r>
+        <w:rPr>
+          <w:rFonts w:cs="Arial CYR" w:ascii="Arial CYR" w:hAnsi="Arial CYR"/>
+          <w:b w:val="false"/>
+          <w:bCs w:val="false"/>
+          <w:color w:val="000000"/>
+          <w:sz w:val="20"/>
+          <w:szCs w:val="20"/>
+          <w:highlight w:val="white"/>
+          <w:lang w:val="bg-BG"/>
+        </w:rPr>
+        <w:t>) CRUD потребители</w:t>
       </w:r>
     </w:p>
     <w:p>
@@ -14235,7 +15366,33 @@
           <w:highlight w:val="white"/>
           <w:lang w:val="bg-BG"/>
         </w:rPr>
-        <w:t xml:space="preserve">(фиг 23) </w:t>
+        <w:t xml:space="preserve">(фиг </w:t>
+      </w:r>
+      <w:r>
+        <w:rPr>
+          <w:rFonts w:cs="Arial CYR" w:ascii="Arial CYR" w:hAnsi="Arial CYR"/>
+          <w:b w:val="false"/>
+          <w:bCs w:val="false"/>
+          <w:color w:val="000000"/>
+          <w:sz w:val="20"/>
+          <w:szCs w:val="20"/>
+          <w:highlight w:val="white"/>
+          <w:lang w:val="bg-BG"/>
+        </w:rPr>
+        <w:t>35</w:t>
+      </w:r>
+      <w:r>
+        <w:rPr>
+          <w:rFonts w:cs="Arial CYR" w:ascii="Arial CYR" w:hAnsi="Arial CYR"/>
+          <w:b w:val="false"/>
+          <w:bCs w:val="false"/>
+          <w:color w:val="000000"/>
+          <w:sz w:val="20"/>
+          <w:szCs w:val="20"/>
+          <w:highlight w:val="white"/>
+          <w:lang w:val="bg-BG"/>
+        </w:rPr>
+        <w:t xml:space="preserve">) </w:t>
       </w:r>
       <w:r>
         <w:rPr>
@@ -14353,6 +15510,7 @@
           <w:szCs w:val="28"/>
           <w:highlight w:val="white"/>
         </w:rPr>
+        <w:t>6. Django тестове</w:t>
       </w:r>
     </w:p>
     <w:p>
@@ -14369,36 +15527,239 @@
         </w:rPr>
       </w:pPr>
       <w:r>
-        <w:rPr>
-          <w:rFonts w:cs="Arial" w:ascii="Arial" w:hAnsi="Arial"/>
+        <w:drawing>
+          <wp:anchor behindDoc="0" distT="0" distB="0" distL="0" distR="0" simplePos="0" locked="0" layoutInCell="1" allowOverlap="1" relativeHeight="43">
+            <wp:simplePos x="0" y="0"/>
+            <wp:positionH relativeFrom="column">
+              <wp:posOffset>10795</wp:posOffset>
+            </wp:positionH>
+            <wp:positionV relativeFrom="paragraph">
+              <wp:posOffset>407035</wp:posOffset>
+            </wp:positionV>
+            <wp:extent cx="5972810" cy="2934970"/>
+            <wp:effectExtent l="0" t="0" r="0" b="0"/>
+            <wp:wrapSquare wrapText="largest"/>
+            <wp:docPr id="42" name="Image40" descr=""/>
+            <wp:cNvGraphicFramePr>
+              <a:graphicFrameLocks xmlns:a="http://schemas.openxmlformats.org/drawingml/2006/main" noChangeAspect="1"/>
+            </wp:cNvGraphicFramePr>
+            <a:graphic xmlns:a="http://schemas.openxmlformats.org/drawingml/2006/main">
+              <a:graphicData uri="http://schemas.openxmlformats.org/drawingml/2006/picture">
+                <pic:pic xmlns:pic="http://schemas.openxmlformats.org/drawingml/2006/picture">
+                  <pic:nvPicPr>
+                    <pic:cNvPr id="42" name="Image40" descr=""/>
+                    <pic:cNvPicPr>
+                      <a:picLocks noChangeAspect="1" noChangeArrowheads="1"/>
+                    </pic:cNvPicPr>
+                  </pic:nvPicPr>
+                  <pic:blipFill>
+                    <a:blip r:embed="rId46"/>
+                    <a:stretch>
+                      <a:fillRect/>
+                    </a:stretch>
+                  </pic:blipFill>
+                  <pic:spPr bwMode="auto">
+                    <a:xfrm>
+                      <a:off x="0" y="0"/>
+                      <a:ext cx="5972810" cy="2934970"/>
+                    </a:xfrm>
+                    <a:prstGeom prst="rect">
+                      <a:avLst/>
+                    </a:prstGeom>
+                  </pic:spPr>
+                </pic:pic>
+              </a:graphicData>
+            </a:graphic>
+          </wp:anchor>
+        </w:drawing>
+      </w:r>
+      <w:r>
+        <w:rPr>
+          <w:rFonts w:cs="Arial CYR" w:ascii="Arial CYR" w:hAnsi="Arial CYR"/>
+          <w:b w:val="false"/>
+          <w:bCs w:val="false"/>
+          <w:color w:val="000000"/>
+          <w:sz w:val="20"/>
+          <w:szCs w:val="20"/>
+          <w:highlight w:val="white"/>
+          <w:lang w:val="bg-BG"/>
+        </w:rPr>
+        <w:t xml:space="preserve">(фиг </w:t>
+      </w:r>
+      <w:r>
+        <w:rPr>
+          <w:rFonts w:cs="Arial CYR" w:ascii="Arial CYR" w:hAnsi="Arial CYR"/>
+          <w:b w:val="false"/>
+          <w:bCs w:val="false"/>
+          <w:color w:val="000000"/>
+          <w:sz w:val="20"/>
+          <w:szCs w:val="20"/>
+          <w:highlight w:val="white"/>
+          <w:lang w:val="bg-BG"/>
+        </w:rPr>
+        <w:t>36</w:t>
+      </w:r>
+      <w:r>
+        <w:rPr>
+          <w:rFonts w:cs="Arial CYR" w:ascii="Arial CYR" w:hAnsi="Arial CYR"/>
+          <w:b w:val="false"/>
+          <w:bCs w:val="false"/>
+          <w:color w:val="000000"/>
+          <w:sz w:val="20"/>
+          <w:szCs w:val="20"/>
+          <w:highlight w:val="white"/>
+          <w:lang w:val="bg-BG"/>
+        </w:rPr>
+        <w:t xml:space="preserve">) </w:t>
+      </w:r>
+      <w:r>
+        <w:rPr>
+          <w:rFonts w:cs="Arial CYR" w:ascii="Arial CYR" w:hAnsi="Arial CYR"/>
+          <w:b w:val="false"/>
+          <w:bCs w:val="false"/>
+          <w:color w:val="000000"/>
+          <w:sz w:val="20"/>
+          <w:szCs w:val="20"/>
+          <w:highlight w:val="white"/>
+          <w:lang w:val="bg-BG"/>
+        </w:rPr>
+        <w:t>логин тест</w:t>
+      </w:r>
+    </w:p>
+    <w:p>
+      <w:pPr>
+        <w:pStyle w:val="Normal"/>
+        <w:spacing w:lineRule="auto" w:line="276" w:before="120" w:after="120"/>
+        <w:ind w:left="0" w:right="0" w:firstLine="720"/>
+        <w:rPr>
+          <w:rFonts w:ascii="Arial" w:hAnsi="Arial" w:cs="Arial"/>
           <w:color w:val="000000"/>
           <w:sz w:val="28"/>
           <w:szCs w:val="28"/>
           <w:highlight w:val="white"/>
         </w:rPr>
-      </w:r>
-    </w:p>
-    <w:p>
-      <w:pPr>
-        <w:pStyle w:val="Normal"/>
-        <w:spacing w:lineRule="auto" w:line="276" w:before="120" w:after="120"/>
-        <w:ind w:left="0" w:right="0" w:firstLine="720"/>
-        <w:rPr>
-          <w:rFonts w:ascii="Arial" w:hAnsi="Arial" w:cs="Arial"/>
+      </w:pPr>
+      <w:r>
+        <w:rPr>
+          <w:rFonts w:cs="Arial" w:ascii="Arial" w:hAnsi="Arial"/>
           <w:color w:val="000000"/>
           <w:sz w:val="28"/>
           <w:szCs w:val="28"/>
           <w:highlight w:val="white"/>
         </w:rPr>
-      </w:pPr>
-      <w:r>
-        <w:rPr>
-          <w:rFonts w:cs="Arial" w:ascii="Arial" w:hAnsi="Arial"/>
+      </w:r>
+    </w:p>
+    <w:p>
+      <w:pPr>
+        <w:pStyle w:val="Normal"/>
+        <w:spacing w:lineRule="auto" w:line="276" w:before="120" w:after="120"/>
+        <w:ind w:left="0" w:right="0" w:firstLine="720"/>
+        <w:rPr>
+          <w:rFonts w:ascii="Arial" w:hAnsi="Arial" w:cs="Arial"/>
           <w:color w:val="000000"/>
           <w:sz w:val="28"/>
           <w:szCs w:val="28"/>
           <w:highlight w:val="white"/>
         </w:rPr>
+      </w:pPr>
+      <w:r>
+        <w:drawing>
+          <wp:anchor behindDoc="0" distT="0" distB="0" distL="0" distR="0" simplePos="0" locked="0" layoutInCell="1" allowOverlap="1" relativeHeight="44">
+            <wp:simplePos x="0" y="0"/>
+            <wp:positionH relativeFrom="column">
+              <wp:posOffset>0</wp:posOffset>
+            </wp:positionH>
+            <wp:positionV relativeFrom="paragraph">
+              <wp:posOffset>205740</wp:posOffset>
+            </wp:positionV>
+            <wp:extent cx="5972810" cy="4673600"/>
+            <wp:effectExtent l="0" t="0" r="0" b="0"/>
+            <wp:wrapSquare wrapText="largest"/>
+            <wp:docPr id="43" name="Image41" descr=""/>
+            <wp:cNvGraphicFramePr>
+              <a:graphicFrameLocks xmlns:a="http://schemas.openxmlformats.org/drawingml/2006/main" noChangeAspect="1"/>
+            </wp:cNvGraphicFramePr>
+            <a:graphic xmlns:a="http://schemas.openxmlformats.org/drawingml/2006/main">
+              <a:graphicData uri="http://schemas.openxmlformats.org/drawingml/2006/picture">
+                <pic:pic xmlns:pic="http://schemas.openxmlformats.org/drawingml/2006/picture">
+                  <pic:nvPicPr>
+                    <pic:cNvPr id="43" name="Image41" descr=""/>
+                    <pic:cNvPicPr>
+                      <a:picLocks noChangeAspect="1" noChangeArrowheads="1"/>
+                    </pic:cNvPicPr>
+                  </pic:nvPicPr>
+                  <pic:blipFill>
+                    <a:blip r:embed="rId47"/>
+                    <a:stretch>
+                      <a:fillRect/>
+                    </a:stretch>
+                  </pic:blipFill>
+                  <pic:spPr bwMode="auto">
+                    <a:xfrm>
+                      <a:off x="0" y="0"/>
+                      <a:ext cx="5972810" cy="4673600"/>
+                    </a:xfrm>
+                    <a:prstGeom prst="rect">
+                      <a:avLst/>
+                    </a:prstGeom>
+                  </pic:spPr>
+                </pic:pic>
+              </a:graphicData>
+            </a:graphic>
+          </wp:anchor>
+        </w:drawing>
+      </w:r>
+      <w:r>
+        <w:rPr>
+          <w:rFonts w:cs="Arial CYR" w:ascii="Arial CYR" w:hAnsi="Arial CYR"/>
+          <w:b w:val="false"/>
+          <w:bCs w:val="false"/>
+          <w:color w:val="000000"/>
+          <w:sz w:val="20"/>
+          <w:szCs w:val="20"/>
+          <w:highlight w:val="white"/>
+          <w:lang w:val="bg-BG"/>
+        </w:rPr>
+        <w:t xml:space="preserve">(фиг </w:t>
+      </w:r>
+      <w:r>
+        <w:rPr>
+          <w:rFonts w:cs="Arial CYR" w:ascii="Arial CYR" w:hAnsi="Arial CYR"/>
+          <w:b w:val="false"/>
+          <w:bCs w:val="false"/>
+          <w:color w:val="000000"/>
+          <w:sz w:val="20"/>
+          <w:szCs w:val="20"/>
+          <w:highlight w:val="white"/>
+          <w:lang w:val="bg-BG"/>
+        </w:rPr>
+        <w:t>37</w:t>
+      </w:r>
+      <w:r>
+        <w:rPr>
+          <w:rFonts w:cs="Arial CYR" w:ascii="Arial CYR" w:hAnsi="Arial CYR"/>
+          <w:b w:val="false"/>
+          <w:bCs w:val="false"/>
+          <w:color w:val="000000"/>
+          <w:sz w:val="20"/>
+          <w:szCs w:val="20"/>
+          <w:highlight w:val="white"/>
+          <w:lang w:val="bg-BG"/>
+        </w:rPr>
+        <w:t xml:space="preserve">) </w:t>
+      </w:r>
+      <w:r>
+        <w:rPr>
+          <w:rFonts w:cs="Arial CYR" w:ascii="Arial CYR" w:hAnsi="Arial CYR"/>
+          <w:b w:val="false"/>
+          <w:bCs w:val="false"/>
+          <w:color w:val="000000"/>
+          <w:sz w:val="20"/>
+          <w:szCs w:val="20"/>
+          <w:highlight w:val="white"/>
+          <w:lang w:val="bg-BG"/>
+        </w:rPr>
+        <w:t>Тест студентски ендпоийнт</w:t>
       </w:r>
     </w:p>
     <w:p>
@@ -14416,58 +15777,86 @@
       </w:pPr>
       <w:r>
         <w:rPr>
+          <w:rFonts w:cs="Arial CYR" w:ascii="Arial CYR" w:hAnsi="Arial CYR"/>
+          <w:b w:val="false"/>
+          <w:bCs w:val="false"/>
+          <w:color w:val="000000"/>
+          <w:sz w:val="20"/>
+          <w:szCs w:val="20"/>
+          <w:highlight w:val="white"/>
+          <w:lang w:val="bg-BG"/>
+        </w:rPr>
+        <w:t>(фиг 38) Емейл тест</w:t>
+      </w:r>
+    </w:p>
+    <w:p>
+      <w:pPr>
+        <w:pStyle w:val="Normal"/>
+        <w:spacing w:lineRule="auto" w:line="276" w:before="120" w:after="120"/>
+        <w:ind w:left="0" w:right="0" w:firstLine="720"/>
+        <w:rPr>
+          <w:rFonts w:ascii="Arial CYR" w:hAnsi="Arial CYR" w:cs="Arial CYR"/>
+          <w:b w:val="false"/>
+          <w:b w:val="false"/>
+          <w:bCs w:val="false"/>
+          <w:sz w:val="20"/>
+          <w:szCs w:val="20"/>
+          <w:lang w:val="bg-BG"/>
+        </w:rPr>
+      </w:pPr>
+      <w:r>
+        <w:rPr>
           <w:rFonts w:cs="Arial" w:ascii="Arial" w:hAnsi="Arial"/>
           <w:color w:val="000000"/>
           <w:sz w:val="28"/>
           <w:szCs w:val="28"/>
           <w:highlight w:val="white"/>
         </w:rPr>
-      </w:r>
-    </w:p>
-    <w:p>
-      <w:pPr>
-        <w:pStyle w:val="Normal"/>
-        <w:spacing w:lineRule="auto" w:line="276" w:before="120" w:after="120"/>
-        <w:ind w:left="0" w:right="0" w:firstLine="720"/>
-        <w:rPr>
-          <w:rFonts w:ascii="Arial" w:hAnsi="Arial" w:cs="Arial"/>
-          <w:color w:val="000000"/>
-          <w:sz w:val="28"/>
-          <w:szCs w:val="28"/>
-          <w:highlight w:val="white"/>
-        </w:rPr>
-      </w:pPr>
-      <w:r>
-        <w:rPr>
-          <w:rFonts w:cs="Arial" w:ascii="Arial" w:hAnsi="Arial"/>
-          <w:color w:val="000000"/>
-          <w:sz w:val="28"/>
-          <w:szCs w:val="28"/>
-          <w:highlight w:val="white"/>
-        </w:rPr>
-      </w:r>
-    </w:p>
-    <w:p>
-      <w:pPr>
-        <w:pStyle w:val="Normal"/>
-        <w:spacing w:lineRule="auto" w:line="276" w:before="120" w:after="120"/>
-        <w:ind w:left="0" w:right="0" w:firstLine="720"/>
-        <w:rPr>
-          <w:rFonts w:ascii="Arial" w:hAnsi="Arial" w:cs="Arial"/>
-          <w:color w:val="000000"/>
-          <w:sz w:val="28"/>
-          <w:szCs w:val="28"/>
-          <w:highlight w:val="white"/>
-        </w:rPr>
-      </w:pPr>
-      <w:r>
-        <w:rPr>
-          <w:rFonts w:cs="Arial" w:ascii="Arial" w:hAnsi="Arial"/>
-          <w:color w:val="000000"/>
-          <w:sz w:val="28"/>
-          <w:szCs w:val="28"/>
-          <w:highlight w:val="white"/>
-        </w:rPr>
+        <w:drawing>
+          <wp:anchor behindDoc="0" distT="0" distB="0" distL="0" distR="0" simplePos="0" locked="0" layoutInCell="1" allowOverlap="1" relativeHeight="45">
+            <wp:simplePos x="0" y="0"/>
+            <wp:positionH relativeFrom="column">
+              <wp:posOffset>349250</wp:posOffset>
+            </wp:positionH>
+            <wp:positionV relativeFrom="paragraph">
+              <wp:posOffset>124460</wp:posOffset>
+            </wp:positionV>
+            <wp:extent cx="5314950" cy="1095375"/>
+            <wp:effectExtent l="0" t="0" r="0" b="0"/>
+            <wp:wrapSquare wrapText="largest"/>
+            <wp:docPr id="44" name="Image42" descr=""/>
+            <wp:cNvGraphicFramePr>
+              <a:graphicFrameLocks xmlns:a="http://schemas.openxmlformats.org/drawingml/2006/main" noChangeAspect="1"/>
+            </wp:cNvGraphicFramePr>
+            <a:graphic xmlns:a="http://schemas.openxmlformats.org/drawingml/2006/main">
+              <a:graphicData uri="http://schemas.openxmlformats.org/drawingml/2006/picture">
+                <pic:pic xmlns:pic="http://schemas.openxmlformats.org/drawingml/2006/picture">
+                  <pic:nvPicPr>
+                    <pic:cNvPr id="44" name="Image42" descr=""/>
+                    <pic:cNvPicPr>
+                      <a:picLocks noChangeAspect="1" noChangeArrowheads="1"/>
+                    </pic:cNvPicPr>
+                  </pic:nvPicPr>
+                  <pic:blipFill>
+                    <a:blip r:embed="rId48"/>
+                    <a:stretch>
+                      <a:fillRect/>
+                    </a:stretch>
+                  </pic:blipFill>
+                  <pic:spPr bwMode="auto">
+                    <a:xfrm>
+                      <a:off x="0" y="0"/>
+                      <a:ext cx="5314950" cy="1095375"/>
+                    </a:xfrm>
+                    <a:prstGeom prst="rect">
+                      <a:avLst/>
+                    </a:prstGeom>
+                  </pic:spPr>
+                </pic:pic>
+              </a:graphicData>
+            </a:graphic>
+          </wp:anchor>
+        </w:drawing>
       </w:r>
     </w:p>
     <w:p>
@@ -15818,7 +17207,7 @@
         <w:spacing w:lineRule="auto" w:line="276" w:before="120" w:after="120"/>
         <w:rPr/>
       </w:pPr>
-      <w:hyperlink r:id="rId46">
+      <w:hyperlink r:id="rId49">
         <w:r>
           <w:rPr>
             <w:rStyle w:val="InternetLink"/>
@@ -15883,7 +17272,7 @@
         <w:pStyle w:val="Normal"/>
         <w:rPr/>
       </w:pPr>
-      <w:hyperlink r:id="rId47">
+      <w:hyperlink r:id="rId50">
         <w:r>
           <w:rPr>
             <w:rStyle w:val="InternetLink"/>
@@ -16139,6 +17528,367 @@
     <w:p>
       <w:pPr>
         <w:pStyle w:val="Normal"/>
+        <w:spacing w:before="0" w:after="160"/>
+        <w:rPr/>
+      </w:pPr>
+      <w:r>
+        <w:rPr>
+          <w:b/>
+          <w:bCs/>
+          <w:sz w:val="28"/>
+          <w:szCs w:val="28"/>
+        </w:rPr>
+        <w:t>Приложения:</w:t>
+      </w:r>
+    </w:p>
+    <w:p>
+      <w:pPr>
+        <w:pStyle w:val="Normal"/>
+        <w:spacing w:before="0" w:after="160"/>
+        <w:rPr/>
+      </w:pPr>
+      <w:r>
+        <w:rPr>
+          <w:rFonts w:ascii="JetBrains Mono" w:hAnsi="JetBrains Mono"/>
+          <w:b w:val="false"/>
+          <w:bCs/>
+          <w:i w:val="false"/>
+          <w:color w:val="000000"/>
+          <w:sz w:val="20"/>
+          <w:szCs w:val="28"/>
+        </w:rPr>
+        <w:t xml:space="preserve">export const getStudents = () =&gt; </w:t>
+      </w:r>
+      <w:r>
+        <w:rPr>
+          <w:rFonts w:ascii="JetBrains Mono" w:hAnsi="JetBrains Mono"/>
+          <w:b w:val="false"/>
+          <w:i w:val="false"/>
+          <w:color w:val="000000"/>
+          <w:sz w:val="20"/>
+        </w:rPr>
+        <w:t>{</w:t>
+      </w:r>
+      <w:r>
+        <w:rPr>
+          <w:color w:val="000000"/>
+        </w:rPr>
+        <w:br/>
+        <w:br/>
+      </w:r>
+      <w:r>
+        <w:rPr>
+          <w:rFonts w:ascii="JetBrains Mono" w:hAnsi="JetBrains Mono"/>
+          <w:b w:val="false"/>
+          <w:i w:val="false"/>
+          <w:color w:val="000000"/>
+          <w:sz w:val="20"/>
+        </w:rPr>
+        <w:t xml:space="preserve">    </w:t>
+      </w:r>
+      <w:r>
+        <w:rPr>
+          <w:rFonts w:ascii="JetBrains Mono" w:hAnsi="JetBrains Mono"/>
+          <w:b/>
+          <w:i w:val="false"/>
+          <w:color w:val="000000"/>
+          <w:sz w:val="20"/>
+        </w:rPr>
+        <w:t xml:space="preserve">return </w:t>
+      </w:r>
+      <w:r>
+        <w:rPr>
+          <w:rFonts w:ascii="JetBrains Mono" w:hAnsi="JetBrains Mono"/>
+          <w:b w:val="false"/>
+          <w:i w:val="false"/>
+          <w:color w:val="000000"/>
+          <w:sz w:val="20"/>
+        </w:rPr>
+        <w:t>dispatch =&gt; {</w:t>
+      </w:r>
+      <w:r>
+        <w:rPr>
+          <w:color w:val="000000"/>
+        </w:rPr>
+        <w:br/>
+      </w:r>
+      <w:r>
+        <w:rPr>
+          <w:rFonts w:ascii="JetBrains Mono" w:hAnsi="JetBrains Mono"/>
+          <w:b w:val="false"/>
+          <w:i w:val="false"/>
+          <w:color w:val="000000"/>
+          <w:sz w:val="20"/>
+        </w:rPr>
+        <w:t xml:space="preserve">        axios.get(</w:t>
+      </w:r>
+      <w:r>
+        <w:rPr>
+          <w:rFonts w:ascii="JetBrains Mono" w:hAnsi="JetBrains Mono"/>
+          <w:b/>
+          <w:i w:val="false"/>
+          <w:color w:val="000000"/>
+          <w:sz w:val="20"/>
+        </w:rPr>
+        <w:t>'/api/students'</w:t>
+      </w:r>
+      <w:r>
+        <w:rPr>
+          <w:rFonts w:ascii="JetBrains Mono" w:hAnsi="JetBrains Mono"/>
+          <w:b w:val="false"/>
+          <w:i w:val="false"/>
+          <w:color w:val="000000"/>
+          <w:sz w:val="20"/>
+        </w:rPr>
+        <w:t>)</w:t>
+      </w:r>
+      <w:r>
+        <w:rPr>
+          <w:color w:val="000000"/>
+        </w:rPr>
+        <w:br/>
+      </w:r>
+      <w:r>
+        <w:rPr>
+          <w:rFonts w:ascii="JetBrains Mono" w:hAnsi="JetBrains Mono"/>
+          <w:b w:val="false"/>
+          <w:i w:val="false"/>
+          <w:color w:val="000000"/>
+          <w:sz w:val="20"/>
+        </w:rPr>
+        <w:t xml:space="preserve">        .then(res =&gt;{</w:t>
+      </w:r>
+      <w:r>
+        <w:rPr>
+          <w:color w:val="000000"/>
+        </w:rPr>
+        <w:br/>
+      </w:r>
+      <w:r>
+        <w:rPr>
+          <w:rFonts w:ascii="JetBrains Mono" w:hAnsi="JetBrains Mono"/>
+          <w:b w:val="false"/>
+          <w:i w:val="false"/>
+          <w:color w:val="000000"/>
+          <w:sz w:val="20"/>
+        </w:rPr>
+        <w:t xml:space="preserve">            dispatch({</w:t>
+      </w:r>
+      <w:r>
+        <w:rPr>
+          <w:color w:val="000000"/>
+        </w:rPr>
+        <w:br/>
+      </w:r>
+      <w:r>
+        <w:rPr>
+          <w:rFonts w:ascii="JetBrains Mono" w:hAnsi="JetBrains Mono"/>
+          <w:b w:val="false"/>
+          <w:i w:val="false"/>
+          <w:color w:val="000000"/>
+          <w:sz w:val="20"/>
+        </w:rPr>
+        <w:t xml:space="preserve">                type: GET_STUDENTS,</w:t>
+      </w:r>
+      <w:r>
+        <w:rPr>
+          <w:color w:val="000000"/>
+        </w:rPr>
+        <w:br/>
+      </w:r>
+      <w:r>
+        <w:rPr>
+          <w:rFonts w:ascii="JetBrains Mono" w:hAnsi="JetBrains Mono"/>
+          <w:b w:val="false"/>
+          <w:i w:val="false"/>
+          <w:color w:val="000000"/>
+          <w:sz w:val="20"/>
+        </w:rPr>
+        <w:t xml:space="preserve">                payload: res.data</w:t>
+      </w:r>
+      <w:r>
+        <w:rPr>
+          <w:color w:val="000000"/>
+        </w:rPr>
+        <w:br/>
+      </w:r>
+      <w:r>
+        <w:rPr>
+          <w:rFonts w:ascii="JetBrains Mono" w:hAnsi="JetBrains Mono"/>
+          <w:b w:val="false"/>
+          <w:i w:val="false"/>
+          <w:color w:val="000000"/>
+          <w:sz w:val="20"/>
+        </w:rPr>
+        <w:t xml:space="preserve">            });</w:t>
+      </w:r>
+      <w:r>
+        <w:rPr>
+          <w:color w:val="000000"/>
+        </w:rPr>
+        <w:br/>
+      </w:r>
+      <w:r>
+        <w:rPr>
+          <w:rFonts w:ascii="JetBrains Mono" w:hAnsi="JetBrains Mono"/>
+          <w:b w:val="false"/>
+          <w:i w:val="false"/>
+          <w:color w:val="000000"/>
+          <w:sz w:val="20"/>
+        </w:rPr>
+        <w:t xml:space="preserve">        })</w:t>
+      </w:r>
+      <w:r>
+        <w:rPr>
+          <w:color w:val="000000"/>
+        </w:rPr>
+        <w:br/>
+      </w:r>
+      <w:r>
+        <w:rPr>
+          <w:rFonts w:ascii="JetBrains Mono" w:hAnsi="JetBrains Mono"/>
+          <w:b w:val="false"/>
+          <w:i w:val="false"/>
+          <w:color w:val="000000"/>
+          <w:sz w:val="20"/>
+        </w:rPr>
+        <w:t xml:space="preserve">        .</w:t>
+      </w:r>
+      <w:r>
+        <w:rPr>
+          <w:rFonts w:ascii="JetBrains Mono" w:hAnsi="JetBrains Mono"/>
+          <w:b/>
+          <w:i w:val="false"/>
+          <w:color w:val="000000"/>
+          <w:sz w:val="20"/>
+        </w:rPr>
+        <w:t>catch</w:t>
+      </w:r>
+      <w:r>
+        <w:rPr>
+          <w:rFonts w:ascii="JetBrains Mono" w:hAnsi="JetBrains Mono"/>
+          <w:b w:val="false"/>
+          <w:i w:val="false"/>
+          <w:color w:val="000000"/>
+          <w:sz w:val="20"/>
+        </w:rPr>
+        <w:t>(err =&gt; {</w:t>
+      </w:r>
+      <w:r>
+        <w:rPr>
+          <w:color w:val="000000"/>
+        </w:rPr>
+        <w:br/>
+      </w:r>
+      <w:r>
+        <w:rPr>
+          <w:rFonts w:ascii="JetBrains Mono" w:hAnsi="JetBrains Mono"/>
+          <w:b w:val="false"/>
+          <w:i w:val="false"/>
+          <w:color w:val="000000"/>
+          <w:sz w:val="20"/>
+        </w:rPr>
+        <w:t xml:space="preserve">            console.log(</w:t>
+      </w:r>
+      <w:r>
+        <w:rPr>
+          <w:rFonts w:ascii="JetBrains Mono" w:hAnsi="JetBrains Mono"/>
+          <w:b/>
+          <w:i w:val="false"/>
+          <w:color w:val="000000"/>
+          <w:sz w:val="20"/>
+        </w:rPr>
+        <w:t xml:space="preserve">'get student error-&gt; ' </w:t>
+      </w:r>
+      <w:r>
+        <w:rPr>
+          <w:rFonts w:ascii="JetBrains Mono" w:hAnsi="JetBrains Mono"/>
+          <w:b w:val="false"/>
+          <w:i w:val="false"/>
+          <w:color w:val="000000"/>
+          <w:sz w:val="20"/>
+        </w:rPr>
+        <w:t>+ err)</w:t>
+      </w:r>
+      <w:r>
+        <w:rPr>
+          <w:color w:val="000000"/>
+        </w:rPr>
+        <w:br/>
+      </w:r>
+      <w:r>
+        <w:rPr>
+          <w:rFonts w:ascii="JetBrains Mono" w:hAnsi="JetBrains Mono"/>
+          <w:b w:val="false"/>
+          <w:i/>
+          <w:color w:val="000000"/>
+          <w:sz w:val="20"/>
+        </w:rPr>
+        <w:t>//            dispatch(authFail(err))</w:t>
+      </w:r>
+      <w:r>
+        <w:rPr>
+          <w:color w:val="000000"/>
+        </w:rPr>
+        <w:br/>
+      </w:r>
+      <w:r>
+        <w:rPr>
+          <w:rFonts w:ascii="JetBrains Mono" w:hAnsi="JetBrains Mono"/>
+          <w:b w:val="false"/>
+          <w:i/>
+          <w:color w:val="000000"/>
+          <w:sz w:val="20"/>
+        </w:rPr>
+        <w:t xml:space="preserve">        </w:t>
+      </w:r>
+      <w:r>
+        <w:rPr>
+          <w:rFonts w:ascii="JetBrains Mono" w:hAnsi="JetBrains Mono"/>
+          <w:b w:val="false"/>
+          <w:i w:val="false"/>
+          <w:color w:val="000000"/>
+          <w:sz w:val="20"/>
+        </w:rPr>
+        <w:t>})</w:t>
+      </w:r>
+      <w:r>
+        <w:rPr>
+          <w:color w:val="000000"/>
+        </w:rPr>
+        <w:br/>
+      </w:r>
+      <w:r>
+        <w:rPr>
+          <w:rFonts w:ascii="JetBrains Mono" w:hAnsi="JetBrains Mono"/>
+          <w:b w:val="false"/>
+          <w:i w:val="false"/>
+          <w:color w:val="000000"/>
+          <w:sz w:val="20"/>
+        </w:rPr>
+        <w:t xml:space="preserve">    }</w:t>
+      </w:r>
+      <w:r>
+        <w:rPr>
+          <w:color w:val="000000"/>
+        </w:rPr>
+        <w:br/>
+      </w:r>
+      <w:r>
+        <w:rPr>
+          <w:rFonts w:ascii="JetBrains Mono" w:hAnsi="JetBrains Mono"/>
+          <w:b w:val="false"/>
+          <w:i w:val="false"/>
+          <w:color w:val="000000"/>
+          <w:sz w:val="20"/>
+        </w:rPr>
+        <w:t>}</w:t>
+      </w:r>
+    </w:p>
+    <w:p>
+      <w:pPr>
+        <w:pStyle w:val="Normal"/>
+        <w:spacing w:before="0" w:after="160"/>
         <w:rPr>
           <w:b/>
           <w:b/>
@@ -16159,467 +17909,6 @@
     <w:p>
       <w:pPr>
         <w:pStyle w:val="Normal"/>
-        <w:rPr>
-          <w:b/>
-          <w:b/>
-          <w:bCs/>
-          <w:sz w:val="28"/>
-          <w:szCs w:val="28"/>
-        </w:rPr>
-      </w:pPr>
-      <w:r>
-        <w:rPr>
-          <w:b/>
-          <w:bCs/>
-          <w:sz w:val="28"/>
-          <w:szCs w:val="28"/>
-        </w:rPr>
-      </w:r>
-    </w:p>
-    <w:p>
-      <w:pPr>
-        <w:pStyle w:val="Normal"/>
-        <w:rPr>
-          <w:b/>
-          <w:b/>
-          <w:bCs/>
-          <w:sz w:val="28"/>
-          <w:szCs w:val="28"/>
-        </w:rPr>
-      </w:pPr>
-      <w:r>
-        <w:rPr>
-          <w:b/>
-          <w:bCs/>
-          <w:sz w:val="28"/>
-          <w:szCs w:val="28"/>
-        </w:rPr>
-      </w:r>
-    </w:p>
-    <w:p>
-      <w:pPr>
-        <w:pStyle w:val="Normal"/>
-        <w:rPr>
-          <w:b/>
-          <w:b/>
-          <w:bCs/>
-          <w:sz w:val="28"/>
-          <w:szCs w:val="28"/>
-        </w:rPr>
-      </w:pPr>
-      <w:r>
-        <w:rPr>
-          <w:b/>
-          <w:bCs/>
-          <w:sz w:val="28"/>
-          <w:szCs w:val="28"/>
-        </w:rPr>
-      </w:r>
-    </w:p>
-    <w:p>
-      <w:pPr>
-        <w:pStyle w:val="Normal"/>
-        <w:rPr>
-          <w:b/>
-          <w:b/>
-          <w:bCs/>
-          <w:sz w:val="28"/>
-          <w:szCs w:val="28"/>
-        </w:rPr>
-      </w:pPr>
-      <w:r>
-        <w:rPr>
-          <w:b/>
-          <w:bCs/>
-          <w:sz w:val="28"/>
-          <w:szCs w:val="28"/>
-        </w:rPr>
-      </w:r>
-    </w:p>
-    <w:p>
-      <w:pPr>
-        <w:pStyle w:val="Normal"/>
-        <w:spacing w:before="0" w:after="160"/>
-        <w:rPr/>
-      </w:pPr>
-      <w:r>
-        <w:rPr>
-          <w:b/>
-          <w:bCs/>
-          <w:sz w:val="28"/>
-          <w:szCs w:val="28"/>
-        </w:rPr>
-        <w:t>Приложения:</w:t>
-      </w:r>
-    </w:p>
-    <w:p>
-      <w:pPr>
-        <w:pStyle w:val="Normal"/>
-        <w:spacing w:before="0" w:after="160"/>
-        <w:rPr/>
-      </w:pPr>
-      <w:r>
-        <w:rPr>
-          <w:rFonts w:ascii="JetBrains Mono" w:hAnsi="JetBrains Mono"/>
-          <w:b w:val="false"/>
-          <w:bCs/>
-          <w:i w:val="false"/>
-          <w:color w:val="000000"/>
-          <w:sz w:val="20"/>
-          <w:szCs w:val="28"/>
-        </w:rPr>
-        <w:t xml:space="preserve">export const getStudents = () =&gt; </w:t>
-      </w:r>
-      <w:r>
-        <w:rPr>
-          <w:rFonts w:ascii="JetBrains Mono" w:hAnsi="JetBrains Mono"/>
-          <w:b w:val="false"/>
-          <w:i w:val="false"/>
-          <w:color w:val="000000"/>
-          <w:sz w:val="20"/>
-        </w:rPr>
-        <w:t>{</w:t>
-      </w:r>
-      <w:r>
-        <w:rPr>
-          <w:color w:val="000000"/>
-        </w:rPr>
-        <w:br/>
-        <w:br/>
-      </w:r>
-      <w:r>
-        <w:rPr>
-          <w:rFonts w:ascii="JetBrains Mono" w:hAnsi="JetBrains Mono"/>
-          <w:b w:val="false"/>
-          <w:i w:val="false"/>
-          <w:color w:val="000000"/>
-          <w:sz w:val="20"/>
-        </w:rPr>
-        <w:t xml:space="preserve">    </w:t>
-      </w:r>
-      <w:r>
-        <w:rPr>
-          <w:rFonts w:ascii="JetBrains Mono" w:hAnsi="JetBrains Mono"/>
-          <w:b/>
-          <w:i w:val="false"/>
-          <w:color w:val="000000"/>
-          <w:sz w:val="20"/>
-        </w:rPr>
-        <w:t xml:space="preserve">return </w:t>
-      </w:r>
-      <w:r>
-        <w:rPr>
-          <w:rFonts w:ascii="JetBrains Mono" w:hAnsi="JetBrains Mono"/>
-          <w:b w:val="false"/>
-          <w:i w:val="false"/>
-          <w:color w:val="000000"/>
-          <w:sz w:val="20"/>
-        </w:rPr>
-        <w:t>dispatch =&gt; {</w:t>
-      </w:r>
-      <w:r>
-        <w:rPr>
-          <w:color w:val="000000"/>
-        </w:rPr>
-        <w:br/>
-      </w:r>
-      <w:r>
-        <w:rPr>
-          <w:rFonts w:ascii="JetBrains Mono" w:hAnsi="JetBrains Mono"/>
-          <w:b w:val="false"/>
-          <w:i w:val="false"/>
-          <w:color w:val="000000"/>
-          <w:sz w:val="20"/>
-        </w:rPr>
-        <w:t xml:space="preserve">        axios.get(</w:t>
-      </w:r>
-      <w:r>
-        <w:rPr>
-          <w:rFonts w:ascii="JetBrains Mono" w:hAnsi="JetBrains Mono"/>
-          <w:b/>
-          <w:i w:val="false"/>
-          <w:color w:val="000000"/>
-          <w:sz w:val="20"/>
-        </w:rPr>
-        <w:t>'/api/students'</w:t>
-      </w:r>
-      <w:r>
-        <w:rPr>
-          <w:rFonts w:ascii="JetBrains Mono" w:hAnsi="JetBrains Mono"/>
-          <w:b w:val="false"/>
-          <w:i w:val="false"/>
-          <w:color w:val="000000"/>
-          <w:sz w:val="20"/>
-        </w:rPr>
-        <w:t>)</w:t>
-      </w:r>
-      <w:r>
-        <w:rPr>
-          <w:color w:val="000000"/>
-        </w:rPr>
-        <w:br/>
-      </w:r>
-      <w:r>
-        <w:rPr>
-          <w:rFonts w:ascii="JetBrains Mono" w:hAnsi="JetBrains Mono"/>
-          <w:b w:val="false"/>
-          <w:i w:val="false"/>
-          <w:color w:val="000000"/>
-          <w:sz w:val="20"/>
-        </w:rPr>
-        <w:t xml:space="preserve">        .then(res =&gt;{</w:t>
-      </w:r>
-      <w:r>
-        <w:rPr>
-          <w:color w:val="000000"/>
-        </w:rPr>
-        <w:br/>
-      </w:r>
-      <w:r>
-        <w:rPr>
-          <w:rFonts w:ascii="JetBrains Mono" w:hAnsi="JetBrains Mono"/>
-          <w:b w:val="false"/>
-          <w:i w:val="false"/>
-          <w:color w:val="000000"/>
-          <w:sz w:val="20"/>
-        </w:rPr>
-        <w:t xml:space="preserve">            dispatch({</w:t>
-      </w:r>
-      <w:r>
-        <w:rPr>
-          <w:color w:val="000000"/>
-        </w:rPr>
-        <w:br/>
-      </w:r>
-      <w:r>
-        <w:rPr>
-          <w:rFonts w:ascii="JetBrains Mono" w:hAnsi="JetBrains Mono"/>
-          <w:b w:val="false"/>
-          <w:i w:val="false"/>
-          <w:color w:val="000000"/>
-          <w:sz w:val="20"/>
-        </w:rPr>
-        <w:t xml:space="preserve">                type: GET_STUDENTS,</w:t>
-      </w:r>
-      <w:r>
-        <w:rPr>
-          <w:color w:val="000000"/>
-        </w:rPr>
-        <w:br/>
-      </w:r>
-      <w:r>
-        <w:rPr>
-          <w:rFonts w:ascii="JetBrains Mono" w:hAnsi="JetBrains Mono"/>
-          <w:b w:val="false"/>
-          <w:i w:val="false"/>
-          <w:color w:val="000000"/>
-          <w:sz w:val="20"/>
-        </w:rPr>
-        <w:t xml:space="preserve">                payload: res.data</w:t>
-      </w:r>
-      <w:r>
-        <w:rPr>
-          <w:color w:val="000000"/>
-        </w:rPr>
-        <w:br/>
-      </w:r>
-      <w:r>
-        <w:rPr>
-          <w:rFonts w:ascii="JetBrains Mono" w:hAnsi="JetBrains Mono"/>
-          <w:b w:val="false"/>
-          <w:i w:val="false"/>
-          <w:color w:val="000000"/>
-          <w:sz w:val="20"/>
-        </w:rPr>
-        <w:t xml:space="preserve">            });</w:t>
-      </w:r>
-      <w:r>
-        <w:rPr>
-          <w:color w:val="000000"/>
-        </w:rPr>
-        <w:br/>
-      </w:r>
-      <w:r>
-        <w:rPr>
-          <w:rFonts w:ascii="JetBrains Mono" w:hAnsi="JetBrains Mono"/>
-          <w:b w:val="false"/>
-          <w:i w:val="false"/>
-          <w:color w:val="000000"/>
-          <w:sz w:val="20"/>
-        </w:rPr>
-        <w:t xml:space="preserve">        })</w:t>
-      </w:r>
-      <w:r>
-        <w:rPr>
-          <w:color w:val="000000"/>
-        </w:rPr>
-        <w:br/>
-      </w:r>
-      <w:r>
-        <w:rPr>
-          <w:rFonts w:ascii="JetBrains Mono" w:hAnsi="JetBrains Mono"/>
-          <w:b w:val="false"/>
-          <w:i w:val="false"/>
-          <w:color w:val="000000"/>
-          <w:sz w:val="20"/>
-        </w:rPr>
-        <w:t xml:space="preserve">        .</w:t>
-      </w:r>
-      <w:r>
-        <w:rPr>
-          <w:rFonts w:ascii="JetBrains Mono" w:hAnsi="JetBrains Mono"/>
-          <w:b/>
-          <w:i w:val="false"/>
-          <w:color w:val="000000"/>
-          <w:sz w:val="20"/>
-        </w:rPr>
-        <w:t>catch</w:t>
-      </w:r>
-      <w:r>
-        <w:rPr>
-          <w:rFonts w:ascii="JetBrains Mono" w:hAnsi="JetBrains Mono"/>
-          <w:b w:val="false"/>
-          <w:i w:val="false"/>
-          <w:color w:val="000000"/>
-          <w:sz w:val="20"/>
-        </w:rPr>
-        <w:t>(err =&gt; {</w:t>
-      </w:r>
-      <w:r>
-        <w:rPr>
-          <w:color w:val="000000"/>
-        </w:rPr>
-        <w:br/>
-      </w:r>
-      <w:r>
-        <w:rPr>
-          <w:rFonts w:ascii="JetBrains Mono" w:hAnsi="JetBrains Mono"/>
-          <w:b w:val="false"/>
-          <w:i w:val="false"/>
-          <w:color w:val="000000"/>
-          <w:sz w:val="20"/>
-        </w:rPr>
-        <w:t xml:space="preserve">            console.log(</w:t>
-      </w:r>
-      <w:r>
-        <w:rPr>
-          <w:rFonts w:ascii="JetBrains Mono" w:hAnsi="JetBrains Mono"/>
-          <w:b/>
-          <w:i w:val="false"/>
-          <w:color w:val="000000"/>
-          <w:sz w:val="20"/>
-        </w:rPr>
-        <w:t xml:space="preserve">'get student error-&gt; ' </w:t>
-      </w:r>
-      <w:r>
-        <w:rPr>
-          <w:rFonts w:ascii="JetBrains Mono" w:hAnsi="JetBrains Mono"/>
-          <w:b w:val="false"/>
-          <w:i w:val="false"/>
-          <w:color w:val="000000"/>
-          <w:sz w:val="20"/>
-        </w:rPr>
-        <w:t>+ err)</w:t>
-      </w:r>
-      <w:r>
-        <w:rPr>
-          <w:color w:val="000000"/>
-        </w:rPr>
-        <w:br/>
-      </w:r>
-      <w:r>
-        <w:rPr>
-          <w:rFonts w:ascii="JetBrains Mono" w:hAnsi="JetBrains Mono"/>
-          <w:b w:val="false"/>
-          <w:i/>
-          <w:color w:val="000000"/>
-          <w:sz w:val="20"/>
-        </w:rPr>
-        <w:t>//            dispatch(authFail(err))</w:t>
-      </w:r>
-      <w:r>
-        <w:rPr>
-          <w:color w:val="000000"/>
-        </w:rPr>
-        <w:br/>
-      </w:r>
-      <w:r>
-        <w:rPr>
-          <w:rFonts w:ascii="JetBrains Mono" w:hAnsi="JetBrains Mono"/>
-          <w:b w:val="false"/>
-          <w:i/>
-          <w:color w:val="000000"/>
-          <w:sz w:val="20"/>
-        </w:rPr>
-        <w:t xml:space="preserve">        </w:t>
-      </w:r>
-      <w:r>
-        <w:rPr>
-          <w:rFonts w:ascii="JetBrains Mono" w:hAnsi="JetBrains Mono"/>
-          <w:b w:val="false"/>
-          <w:i w:val="false"/>
-          <w:color w:val="000000"/>
-          <w:sz w:val="20"/>
-        </w:rPr>
-        <w:t>})</w:t>
-      </w:r>
-      <w:r>
-        <w:rPr>
-          <w:color w:val="000000"/>
-        </w:rPr>
-        <w:br/>
-      </w:r>
-      <w:r>
-        <w:rPr>
-          <w:rFonts w:ascii="JetBrains Mono" w:hAnsi="JetBrains Mono"/>
-          <w:b w:val="false"/>
-          <w:i w:val="false"/>
-          <w:color w:val="000000"/>
-          <w:sz w:val="20"/>
-        </w:rPr>
-        <w:t xml:space="preserve">    }</w:t>
-      </w:r>
-      <w:r>
-        <w:rPr>
-          <w:color w:val="000000"/>
-        </w:rPr>
-        <w:br/>
-      </w:r>
-      <w:r>
-        <w:rPr>
-          <w:rFonts w:ascii="JetBrains Mono" w:hAnsi="JetBrains Mono"/>
-          <w:b w:val="false"/>
-          <w:i w:val="false"/>
-          <w:color w:val="000000"/>
-          <w:sz w:val="20"/>
-        </w:rPr>
-        <w:t>}</w:t>
-      </w:r>
-    </w:p>
-    <w:p>
-      <w:pPr>
-        <w:pStyle w:val="Normal"/>
-        <w:spacing w:before="0" w:after="160"/>
-        <w:rPr>
-          <w:b/>
-          <w:b/>
-          <w:bCs/>
-          <w:sz w:val="28"/>
-          <w:szCs w:val="28"/>
-        </w:rPr>
-      </w:pPr>
-      <w:r>
-        <w:rPr>
-          <w:b/>
-          <w:bCs/>
-          <w:sz w:val="28"/>
-          <w:szCs w:val="28"/>
-        </w:rPr>
-      </w:r>
-    </w:p>
-    <w:p>
-      <w:pPr>
-        <w:pStyle w:val="Normal"/>
         <w:spacing w:before="0" w:after="160"/>
         <w:rPr/>
       </w:pPr>
@@ -20164,7 +21453,7 @@
       </w:r>
     </w:p>
     <w:sectPr>
-      <w:footerReference w:type="default" r:id="rId48"/>
+      <w:footerReference w:type="default" r:id="rId51"/>
       <w:type w:val="nextPage"/>
       <w:pgSz w:w="12240" w:h="15840"/>
       <w:pgMar w:left="1417" w:right="1417" w:header="0" w:top="1417" w:footer="680" w:bottom="1417" w:gutter="0"/>
@@ -20199,7 +21488,7 @@
     </w:r>
     <w:r>
       <w:rPr/>
-      <w:t>38</w:t>
+      <w:t>1</w:t>
     </w:r>
     <w:r>
       <w:rPr/>
@@ -26865,6 +28154,1188 @@
       <w:szCs w:val="28"/>
     </w:rPr>
   </w:style>
+  <w:style w:type="character" w:styleId="ListLabel582">
+    <w:name w:val="ListLabel 582"/>
+    <w:qFormat/>
+    <w:rPr>
+      <w:rFonts w:cs="Times New Roman"/>
+      <w:sz w:val="24"/>
+    </w:rPr>
+  </w:style>
+  <w:style w:type="character" w:styleId="ListLabel583">
+    <w:name w:val="ListLabel 583"/>
+    <w:qFormat/>
+    <w:rPr>
+      <w:rFonts w:cs="Symbol"/>
+    </w:rPr>
+  </w:style>
+  <w:style w:type="character" w:styleId="ListLabel584">
+    <w:name w:val="ListLabel 584"/>
+    <w:qFormat/>
+    <w:rPr>
+      <w:rFonts w:cs="Wingdings"/>
+    </w:rPr>
+  </w:style>
+  <w:style w:type="character" w:styleId="ListLabel585">
+    <w:name w:val="ListLabel 585"/>
+    <w:qFormat/>
+    <w:rPr>
+      <w:rFonts w:cs="Symbol"/>
+    </w:rPr>
+  </w:style>
+  <w:style w:type="character" w:styleId="ListLabel586">
+    <w:name w:val="ListLabel 586"/>
+    <w:qFormat/>
+    <w:rPr>
+      <w:rFonts w:cs="Courier New"/>
+    </w:rPr>
+  </w:style>
+  <w:style w:type="character" w:styleId="ListLabel587">
+    <w:name w:val="ListLabel 587"/>
+    <w:qFormat/>
+    <w:rPr>
+      <w:rFonts w:cs="Wingdings"/>
+    </w:rPr>
+  </w:style>
+  <w:style w:type="character" w:styleId="ListLabel588">
+    <w:name w:val="ListLabel 588"/>
+    <w:qFormat/>
+    <w:rPr>
+      <w:rFonts w:cs="Symbol"/>
+    </w:rPr>
+  </w:style>
+  <w:style w:type="character" w:styleId="ListLabel589">
+    <w:name w:val="ListLabel 589"/>
+    <w:qFormat/>
+    <w:rPr>
+      <w:rFonts w:cs="Courier New"/>
+    </w:rPr>
+  </w:style>
+  <w:style w:type="character" w:styleId="ListLabel590">
+    <w:name w:val="ListLabel 590"/>
+    <w:qFormat/>
+    <w:rPr>
+      <w:rFonts w:cs="Wingdings"/>
+    </w:rPr>
+  </w:style>
+  <w:style w:type="character" w:styleId="ListLabel591">
+    <w:name w:val="ListLabel 591"/>
+    <w:qFormat/>
+    <w:rPr>
+      <w:rFonts w:cs="OpenSymbol"/>
+    </w:rPr>
+  </w:style>
+  <w:style w:type="character" w:styleId="ListLabel592">
+    <w:name w:val="ListLabel 592"/>
+    <w:qFormat/>
+    <w:rPr>
+      <w:rFonts w:cs="OpenSymbol"/>
+    </w:rPr>
+  </w:style>
+  <w:style w:type="character" w:styleId="ListLabel593">
+    <w:name w:val="ListLabel 593"/>
+    <w:qFormat/>
+    <w:rPr>
+      <w:rFonts w:cs="OpenSymbol"/>
+    </w:rPr>
+  </w:style>
+  <w:style w:type="character" w:styleId="ListLabel594">
+    <w:name w:val="ListLabel 594"/>
+    <w:qFormat/>
+    <w:rPr>
+      <w:rFonts w:cs="OpenSymbol"/>
+    </w:rPr>
+  </w:style>
+  <w:style w:type="character" w:styleId="ListLabel595">
+    <w:name w:val="ListLabel 595"/>
+    <w:qFormat/>
+    <w:rPr>
+      <w:rFonts w:cs="OpenSymbol"/>
+    </w:rPr>
+  </w:style>
+  <w:style w:type="character" w:styleId="ListLabel596">
+    <w:name w:val="ListLabel 596"/>
+    <w:qFormat/>
+    <w:rPr>
+      <w:rFonts w:cs="OpenSymbol"/>
+    </w:rPr>
+  </w:style>
+  <w:style w:type="character" w:styleId="ListLabel597">
+    <w:name w:val="ListLabel 597"/>
+    <w:qFormat/>
+    <w:rPr>
+      <w:rFonts w:cs="OpenSymbol"/>
+    </w:rPr>
+  </w:style>
+  <w:style w:type="character" w:styleId="ListLabel598">
+    <w:name w:val="ListLabel 598"/>
+    <w:qFormat/>
+    <w:rPr>
+      <w:rFonts w:cs="OpenSymbol"/>
+    </w:rPr>
+  </w:style>
+  <w:style w:type="character" w:styleId="ListLabel599">
+    <w:name w:val="ListLabel 599"/>
+    <w:qFormat/>
+    <w:rPr>
+      <w:rFonts w:cs="OpenSymbol"/>
+    </w:rPr>
+  </w:style>
+  <w:style w:type="character" w:styleId="ListLabel600">
+    <w:name w:val="ListLabel 600"/>
+    <w:qFormat/>
+    <w:rPr>
+      <w:rFonts w:cs="OpenSymbol"/>
+    </w:rPr>
+  </w:style>
+  <w:style w:type="character" w:styleId="ListLabel601">
+    <w:name w:val="ListLabel 601"/>
+    <w:qFormat/>
+    <w:rPr>
+      <w:rFonts w:cs="OpenSymbol"/>
+    </w:rPr>
+  </w:style>
+  <w:style w:type="character" w:styleId="ListLabel602">
+    <w:name w:val="ListLabel 602"/>
+    <w:qFormat/>
+    <w:rPr>
+      <w:rFonts w:cs="OpenSymbol"/>
+    </w:rPr>
+  </w:style>
+  <w:style w:type="character" w:styleId="ListLabel603">
+    <w:name w:val="ListLabel 603"/>
+    <w:qFormat/>
+    <w:rPr>
+      <w:rFonts w:cs="OpenSymbol"/>
+    </w:rPr>
+  </w:style>
+  <w:style w:type="character" w:styleId="ListLabel604">
+    <w:name w:val="ListLabel 604"/>
+    <w:qFormat/>
+    <w:rPr>
+      <w:rFonts w:cs="OpenSymbol"/>
+    </w:rPr>
+  </w:style>
+  <w:style w:type="character" w:styleId="ListLabel605">
+    <w:name w:val="ListLabel 605"/>
+    <w:qFormat/>
+    <w:rPr>
+      <w:rFonts w:cs="OpenSymbol"/>
+    </w:rPr>
+  </w:style>
+  <w:style w:type="character" w:styleId="ListLabel606">
+    <w:name w:val="ListLabel 606"/>
+    <w:qFormat/>
+    <w:rPr>
+      <w:rFonts w:cs="OpenSymbol"/>
+    </w:rPr>
+  </w:style>
+  <w:style w:type="character" w:styleId="ListLabel607">
+    <w:name w:val="ListLabel 607"/>
+    <w:qFormat/>
+    <w:rPr>
+      <w:rFonts w:cs="OpenSymbol"/>
+    </w:rPr>
+  </w:style>
+  <w:style w:type="character" w:styleId="ListLabel608">
+    <w:name w:val="ListLabel 608"/>
+    <w:qFormat/>
+    <w:rPr>
+      <w:rFonts w:cs="OpenSymbol"/>
+    </w:rPr>
+  </w:style>
+  <w:style w:type="character" w:styleId="ListLabel609">
+    <w:name w:val="ListLabel 609"/>
+    <w:qFormat/>
+    <w:rPr>
+      <w:rFonts w:cs="OpenSymbol"/>
+    </w:rPr>
+  </w:style>
+  <w:style w:type="character" w:styleId="ListLabel610">
+    <w:name w:val="ListLabel 610"/>
+    <w:qFormat/>
+    <w:rPr>
+      <w:rFonts w:cs="OpenSymbol"/>
+    </w:rPr>
+  </w:style>
+  <w:style w:type="character" w:styleId="ListLabel611">
+    <w:name w:val="ListLabel 611"/>
+    <w:qFormat/>
+    <w:rPr>
+      <w:rFonts w:cs="OpenSymbol"/>
+    </w:rPr>
+  </w:style>
+  <w:style w:type="character" w:styleId="ListLabel612">
+    <w:name w:val="ListLabel 612"/>
+    <w:qFormat/>
+    <w:rPr>
+      <w:rFonts w:cs="OpenSymbol"/>
+    </w:rPr>
+  </w:style>
+  <w:style w:type="character" w:styleId="ListLabel613">
+    <w:name w:val="ListLabel 613"/>
+    <w:qFormat/>
+    <w:rPr>
+      <w:rFonts w:cs="OpenSymbol"/>
+    </w:rPr>
+  </w:style>
+  <w:style w:type="character" w:styleId="ListLabel614">
+    <w:name w:val="ListLabel 614"/>
+    <w:qFormat/>
+    <w:rPr>
+      <w:rFonts w:cs="OpenSymbol"/>
+    </w:rPr>
+  </w:style>
+  <w:style w:type="character" w:styleId="ListLabel615">
+    <w:name w:val="ListLabel 615"/>
+    <w:qFormat/>
+    <w:rPr>
+      <w:rFonts w:cs="OpenSymbol"/>
+    </w:rPr>
+  </w:style>
+  <w:style w:type="character" w:styleId="ListLabel616">
+    <w:name w:val="ListLabel 616"/>
+    <w:qFormat/>
+    <w:rPr>
+      <w:rFonts w:cs="OpenSymbol"/>
+    </w:rPr>
+  </w:style>
+  <w:style w:type="character" w:styleId="ListLabel617">
+    <w:name w:val="ListLabel 617"/>
+    <w:qFormat/>
+    <w:rPr>
+      <w:rFonts w:cs="OpenSymbol"/>
+    </w:rPr>
+  </w:style>
+  <w:style w:type="character" w:styleId="ListLabel618">
+    <w:name w:val="ListLabel 618"/>
+    <w:qFormat/>
+    <w:rPr>
+      <w:rFonts w:cs="OpenSymbol"/>
+    </w:rPr>
+  </w:style>
+  <w:style w:type="character" w:styleId="ListLabel619">
+    <w:name w:val="ListLabel 619"/>
+    <w:qFormat/>
+    <w:rPr>
+      <w:rFonts w:cs="OpenSymbol"/>
+    </w:rPr>
+  </w:style>
+  <w:style w:type="character" w:styleId="ListLabel620">
+    <w:name w:val="ListLabel 620"/>
+    <w:qFormat/>
+    <w:rPr>
+      <w:rFonts w:cs="OpenSymbol"/>
+    </w:rPr>
+  </w:style>
+  <w:style w:type="character" w:styleId="ListLabel621">
+    <w:name w:val="ListLabel 621"/>
+    <w:qFormat/>
+    <w:rPr>
+      <w:rFonts w:cs="OpenSymbol"/>
+    </w:rPr>
+  </w:style>
+  <w:style w:type="character" w:styleId="ListLabel622">
+    <w:name w:val="ListLabel 622"/>
+    <w:qFormat/>
+    <w:rPr>
+      <w:rFonts w:cs="OpenSymbol"/>
+    </w:rPr>
+  </w:style>
+  <w:style w:type="character" w:styleId="ListLabel623">
+    <w:name w:val="ListLabel 623"/>
+    <w:qFormat/>
+    <w:rPr>
+      <w:rFonts w:cs="OpenSymbol"/>
+    </w:rPr>
+  </w:style>
+  <w:style w:type="character" w:styleId="ListLabel624">
+    <w:name w:val="ListLabel 624"/>
+    <w:qFormat/>
+    <w:rPr>
+      <w:rFonts w:cs="OpenSymbol"/>
+    </w:rPr>
+  </w:style>
+  <w:style w:type="character" w:styleId="ListLabel625">
+    <w:name w:val="ListLabel 625"/>
+    <w:qFormat/>
+    <w:rPr>
+      <w:rFonts w:cs="OpenSymbol"/>
+    </w:rPr>
+  </w:style>
+  <w:style w:type="character" w:styleId="ListLabel626">
+    <w:name w:val="ListLabel 626"/>
+    <w:qFormat/>
+    <w:rPr>
+      <w:rFonts w:cs="OpenSymbol"/>
+    </w:rPr>
+  </w:style>
+  <w:style w:type="character" w:styleId="ListLabel627">
+    <w:name w:val="ListLabel 627"/>
+    <w:qFormat/>
+    <w:rPr>
+      <w:rFonts w:cs="OpenSymbol"/>
+    </w:rPr>
+  </w:style>
+  <w:style w:type="character" w:styleId="ListLabel628">
+    <w:name w:val="ListLabel 628"/>
+    <w:qFormat/>
+    <w:rPr>
+      <w:rFonts w:cs="OpenSymbol"/>
+    </w:rPr>
+  </w:style>
+  <w:style w:type="character" w:styleId="ListLabel629">
+    <w:name w:val="ListLabel 629"/>
+    <w:qFormat/>
+    <w:rPr>
+      <w:rFonts w:cs="OpenSymbol"/>
+    </w:rPr>
+  </w:style>
+  <w:style w:type="character" w:styleId="ListLabel630">
+    <w:name w:val="ListLabel 630"/>
+    <w:qFormat/>
+    <w:rPr>
+      <w:rFonts w:cs="OpenSymbol"/>
+    </w:rPr>
+  </w:style>
+  <w:style w:type="character" w:styleId="ListLabel631">
+    <w:name w:val="ListLabel 631"/>
+    <w:qFormat/>
+    <w:rPr>
+      <w:rFonts w:cs="OpenSymbol"/>
+    </w:rPr>
+  </w:style>
+  <w:style w:type="character" w:styleId="ListLabel632">
+    <w:name w:val="ListLabel 632"/>
+    <w:qFormat/>
+    <w:rPr>
+      <w:rFonts w:cs="OpenSymbol"/>
+    </w:rPr>
+  </w:style>
+  <w:style w:type="character" w:styleId="ListLabel633">
+    <w:name w:val="ListLabel 633"/>
+    <w:qFormat/>
+    <w:rPr>
+      <w:rFonts w:cs="OpenSymbol"/>
+    </w:rPr>
+  </w:style>
+  <w:style w:type="character" w:styleId="ListLabel634">
+    <w:name w:val="ListLabel 634"/>
+    <w:qFormat/>
+    <w:rPr>
+      <w:rFonts w:cs="OpenSymbol"/>
+    </w:rPr>
+  </w:style>
+  <w:style w:type="character" w:styleId="ListLabel635">
+    <w:name w:val="ListLabel 635"/>
+    <w:qFormat/>
+    <w:rPr>
+      <w:rFonts w:cs="OpenSymbol"/>
+    </w:rPr>
+  </w:style>
+  <w:style w:type="character" w:styleId="ListLabel636">
+    <w:name w:val="ListLabel 636"/>
+    <w:qFormat/>
+    <w:rPr>
+      <w:rFonts w:cs="OpenSymbol"/>
+    </w:rPr>
+  </w:style>
+  <w:style w:type="character" w:styleId="ListLabel637">
+    <w:name w:val="ListLabel 637"/>
+    <w:qFormat/>
+    <w:rPr>
+      <w:rFonts w:cs="OpenSymbol"/>
+    </w:rPr>
+  </w:style>
+  <w:style w:type="character" w:styleId="ListLabel638">
+    <w:name w:val="ListLabel 638"/>
+    <w:qFormat/>
+    <w:rPr>
+      <w:rFonts w:cs="OpenSymbol"/>
+    </w:rPr>
+  </w:style>
+  <w:style w:type="character" w:styleId="ListLabel639">
+    <w:name w:val="ListLabel 639"/>
+    <w:qFormat/>
+    <w:rPr>
+      <w:rFonts w:cs="OpenSymbol"/>
+    </w:rPr>
+  </w:style>
+  <w:style w:type="character" w:styleId="ListLabel640">
+    <w:name w:val="ListLabel 640"/>
+    <w:qFormat/>
+    <w:rPr>
+      <w:rFonts w:cs="OpenSymbol"/>
+    </w:rPr>
+  </w:style>
+  <w:style w:type="character" w:styleId="ListLabel641">
+    <w:name w:val="ListLabel 641"/>
+    <w:qFormat/>
+    <w:rPr>
+      <w:rFonts w:cs="OpenSymbol"/>
+    </w:rPr>
+  </w:style>
+  <w:style w:type="character" w:styleId="ListLabel642">
+    <w:name w:val="ListLabel 642"/>
+    <w:qFormat/>
+    <w:rPr>
+      <w:rFonts w:cs="OpenSymbol"/>
+    </w:rPr>
+  </w:style>
+  <w:style w:type="character" w:styleId="ListLabel643">
+    <w:name w:val="ListLabel 643"/>
+    <w:qFormat/>
+    <w:rPr>
+      <w:rFonts w:cs="OpenSymbol"/>
+    </w:rPr>
+  </w:style>
+  <w:style w:type="character" w:styleId="ListLabel644">
+    <w:name w:val="ListLabel 644"/>
+    <w:qFormat/>
+    <w:rPr>
+      <w:rFonts w:cs="OpenSymbol"/>
+    </w:rPr>
+  </w:style>
+  <w:style w:type="character" w:styleId="ListLabel645">
+    <w:name w:val="ListLabel 645"/>
+    <w:qFormat/>
+    <w:rPr>
+      <w:rFonts w:cs="OpenSymbol"/>
+    </w:rPr>
+  </w:style>
+  <w:style w:type="character" w:styleId="ListLabel646">
+    <w:name w:val="ListLabel 646"/>
+    <w:qFormat/>
+    <w:rPr>
+      <w:rFonts w:cs="OpenSymbol"/>
+    </w:rPr>
+  </w:style>
+  <w:style w:type="character" w:styleId="ListLabel647">
+    <w:name w:val="ListLabel 647"/>
+    <w:qFormat/>
+    <w:rPr>
+      <w:rFonts w:cs="OpenSymbol"/>
+    </w:rPr>
+  </w:style>
+  <w:style w:type="character" w:styleId="ListLabel648">
+    <w:name w:val="ListLabel 648"/>
+    <w:qFormat/>
+    <w:rPr>
+      <w:rFonts w:cs="OpenSymbol"/>
+    </w:rPr>
+  </w:style>
+  <w:style w:type="character" w:styleId="ListLabel649">
+    <w:name w:val="ListLabel 649"/>
+    <w:qFormat/>
+    <w:rPr>
+      <w:rFonts w:cs="OpenSymbol"/>
+    </w:rPr>
+  </w:style>
+  <w:style w:type="character" w:styleId="ListLabel650">
+    <w:name w:val="ListLabel 650"/>
+    <w:qFormat/>
+    <w:rPr>
+      <w:rFonts w:cs="OpenSymbol"/>
+    </w:rPr>
+  </w:style>
+  <w:style w:type="character" w:styleId="ListLabel651">
+    <w:name w:val="ListLabel 651"/>
+    <w:qFormat/>
+    <w:rPr>
+      <w:rFonts w:cs="OpenSymbol"/>
+    </w:rPr>
+  </w:style>
+  <w:style w:type="character" w:styleId="ListLabel652">
+    <w:name w:val="ListLabel 652"/>
+    <w:qFormat/>
+    <w:rPr>
+      <w:rFonts w:cs="OpenSymbol"/>
+    </w:rPr>
+  </w:style>
+  <w:style w:type="character" w:styleId="ListLabel653">
+    <w:name w:val="ListLabel 653"/>
+    <w:qFormat/>
+    <w:rPr>
+      <w:rFonts w:cs="OpenSymbol"/>
+    </w:rPr>
+  </w:style>
+  <w:style w:type="character" w:styleId="ListLabel654">
+    <w:name w:val="ListLabel 654"/>
+    <w:qFormat/>
+    <w:rPr>
+      <w:rFonts w:cs="OpenSymbol"/>
+      <w:sz w:val="24"/>
+    </w:rPr>
+  </w:style>
+  <w:style w:type="character" w:styleId="ListLabel655">
+    <w:name w:val="ListLabel 655"/>
+    <w:qFormat/>
+    <w:rPr>
+      <w:rFonts w:cs="OpenSymbol"/>
+    </w:rPr>
+  </w:style>
+  <w:style w:type="character" w:styleId="ListLabel656">
+    <w:name w:val="ListLabel 656"/>
+    <w:qFormat/>
+    <w:rPr>
+      <w:rFonts w:cs="OpenSymbol"/>
+    </w:rPr>
+  </w:style>
+  <w:style w:type="character" w:styleId="ListLabel657">
+    <w:name w:val="ListLabel 657"/>
+    <w:qFormat/>
+    <w:rPr>
+      <w:rFonts w:cs="OpenSymbol"/>
+    </w:rPr>
+  </w:style>
+  <w:style w:type="character" w:styleId="ListLabel658">
+    <w:name w:val="ListLabel 658"/>
+    <w:qFormat/>
+    <w:rPr>
+      <w:rFonts w:cs="OpenSymbol"/>
+    </w:rPr>
+  </w:style>
+  <w:style w:type="character" w:styleId="ListLabel659">
+    <w:name w:val="ListLabel 659"/>
+    <w:qFormat/>
+    <w:rPr>
+      <w:rFonts w:cs="OpenSymbol"/>
+    </w:rPr>
+  </w:style>
+  <w:style w:type="character" w:styleId="ListLabel660">
+    <w:name w:val="ListLabel 660"/>
+    <w:qFormat/>
+    <w:rPr>
+      <w:rFonts w:cs="OpenSymbol"/>
+    </w:rPr>
+  </w:style>
+  <w:style w:type="character" w:styleId="ListLabel661">
+    <w:name w:val="ListLabel 661"/>
+    <w:qFormat/>
+    <w:rPr>
+      <w:rFonts w:cs="OpenSymbol"/>
+    </w:rPr>
+  </w:style>
+  <w:style w:type="character" w:styleId="ListLabel662">
+    <w:name w:val="ListLabel 662"/>
+    <w:qFormat/>
+    <w:rPr>
+      <w:rFonts w:cs="OpenSymbol"/>
+    </w:rPr>
+  </w:style>
+  <w:style w:type="character" w:styleId="ListLabel663">
+    <w:name w:val="ListLabel 663"/>
+    <w:qFormat/>
+    <w:rPr>
+      <w:rFonts w:ascii="Arial CYR" w:hAnsi="Arial CYR" w:cs="Arial CYR"/>
+      <w:color w:val="000000"/>
+      <w:sz w:val="24"/>
+      <w:szCs w:val="24"/>
+      <w:highlight w:val="white"/>
+      <w:u w:val="none"/>
+    </w:rPr>
+  </w:style>
+  <w:style w:type="character" w:styleId="ListLabel664">
+    <w:name w:val="ListLabel 664"/>
+    <w:qFormat/>
+    <w:rPr>
+      <w:b/>
+      <w:bCs/>
+      <w:sz w:val="28"/>
+      <w:szCs w:val="28"/>
+    </w:rPr>
+  </w:style>
+  <w:style w:type="character" w:styleId="ListLabel665">
+    <w:name w:val="ListLabel 665"/>
+    <w:qFormat/>
+    <w:rPr>
+      <w:rFonts w:cs="Times New Roman"/>
+      <w:sz w:val="24"/>
+    </w:rPr>
+  </w:style>
+  <w:style w:type="character" w:styleId="ListLabel666">
+    <w:name w:val="ListLabel 666"/>
+    <w:qFormat/>
+    <w:rPr>
+      <w:rFonts w:cs="Symbol"/>
+    </w:rPr>
+  </w:style>
+  <w:style w:type="character" w:styleId="ListLabel667">
+    <w:name w:val="ListLabel 667"/>
+    <w:qFormat/>
+    <w:rPr>
+      <w:rFonts w:cs="Wingdings"/>
+    </w:rPr>
+  </w:style>
+  <w:style w:type="character" w:styleId="ListLabel668">
+    <w:name w:val="ListLabel 668"/>
+    <w:qFormat/>
+    <w:rPr>
+      <w:rFonts w:cs="Symbol"/>
+    </w:rPr>
+  </w:style>
+  <w:style w:type="character" w:styleId="ListLabel669">
+    <w:name w:val="ListLabel 669"/>
+    <w:qFormat/>
+    <w:rPr>
+      <w:rFonts w:cs="Courier New"/>
+    </w:rPr>
+  </w:style>
+  <w:style w:type="character" w:styleId="ListLabel670">
+    <w:name w:val="ListLabel 670"/>
+    <w:qFormat/>
+    <w:rPr>
+      <w:rFonts w:cs="Wingdings"/>
+    </w:rPr>
+  </w:style>
+  <w:style w:type="character" w:styleId="ListLabel671">
+    <w:name w:val="ListLabel 671"/>
+    <w:qFormat/>
+    <w:rPr>
+      <w:rFonts w:cs="Symbol"/>
+    </w:rPr>
+  </w:style>
+  <w:style w:type="character" w:styleId="ListLabel672">
+    <w:name w:val="ListLabel 672"/>
+    <w:qFormat/>
+    <w:rPr>
+      <w:rFonts w:cs="Courier New"/>
+    </w:rPr>
+  </w:style>
+  <w:style w:type="character" w:styleId="ListLabel673">
+    <w:name w:val="ListLabel 673"/>
+    <w:qFormat/>
+    <w:rPr>
+      <w:rFonts w:cs="Wingdings"/>
+    </w:rPr>
+  </w:style>
+  <w:style w:type="character" w:styleId="ListLabel674">
+    <w:name w:val="ListLabel 674"/>
+    <w:qFormat/>
+    <w:rPr>
+      <w:rFonts w:cs="OpenSymbol"/>
+    </w:rPr>
+  </w:style>
+  <w:style w:type="character" w:styleId="ListLabel675">
+    <w:name w:val="ListLabel 675"/>
+    <w:qFormat/>
+    <w:rPr>
+      <w:rFonts w:cs="OpenSymbol"/>
+    </w:rPr>
+  </w:style>
+  <w:style w:type="character" w:styleId="ListLabel676">
+    <w:name w:val="ListLabel 676"/>
+    <w:qFormat/>
+    <w:rPr>
+      <w:rFonts w:cs="OpenSymbol"/>
+    </w:rPr>
+  </w:style>
+  <w:style w:type="character" w:styleId="ListLabel677">
+    <w:name w:val="ListLabel 677"/>
+    <w:qFormat/>
+    <w:rPr>
+      <w:rFonts w:cs="OpenSymbol"/>
+    </w:rPr>
+  </w:style>
+  <w:style w:type="character" w:styleId="ListLabel678">
+    <w:name w:val="ListLabel 678"/>
+    <w:qFormat/>
+    <w:rPr>
+      <w:rFonts w:cs="OpenSymbol"/>
+    </w:rPr>
+  </w:style>
+  <w:style w:type="character" w:styleId="ListLabel679">
+    <w:name w:val="ListLabel 679"/>
+    <w:qFormat/>
+    <w:rPr>
+      <w:rFonts w:cs="OpenSymbol"/>
+    </w:rPr>
+  </w:style>
+  <w:style w:type="character" w:styleId="ListLabel680">
+    <w:name w:val="ListLabel 680"/>
+    <w:qFormat/>
+    <w:rPr>
+      <w:rFonts w:cs="OpenSymbol"/>
+    </w:rPr>
+  </w:style>
+  <w:style w:type="character" w:styleId="ListLabel681">
+    <w:name w:val="ListLabel 681"/>
+    <w:qFormat/>
+    <w:rPr>
+      <w:rFonts w:cs="OpenSymbol"/>
+    </w:rPr>
+  </w:style>
+  <w:style w:type="character" w:styleId="ListLabel682">
+    <w:name w:val="ListLabel 682"/>
+    <w:qFormat/>
+    <w:rPr>
+      <w:rFonts w:cs="OpenSymbol"/>
+    </w:rPr>
+  </w:style>
+  <w:style w:type="character" w:styleId="ListLabel683">
+    <w:name w:val="ListLabel 683"/>
+    <w:qFormat/>
+    <w:rPr>
+      <w:rFonts w:cs="OpenSymbol"/>
+    </w:rPr>
+  </w:style>
+  <w:style w:type="character" w:styleId="ListLabel684">
+    <w:name w:val="ListLabel 684"/>
+    <w:qFormat/>
+    <w:rPr>
+      <w:rFonts w:cs="OpenSymbol"/>
+    </w:rPr>
+  </w:style>
+  <w:style w:type="character" w:styleId="ListLabel685">
+    <w:name w:val="ListLabel 685"/>
+    <w:qFormat/>
+    <w:rPr>
+      <w:rFonts w:cs="OpenSymbol"/>
+    </w:rPr>
+  </w:style>
+  <w:style w:type="character" w:styleId="ListLabel686">
+    <w:name w:val="ListLabel 686"/>
+    <w:qFormat/>
+    <w:rPr>
+      <w:rFonts w:cs="OpenSymbol"/>
+    </w:rPr>
+  </w:style>
+  <w:style w:type="character" w:styleId="ListLabel687">
+    <w:name w:val="ListLabel 687"/>
+    <w:qFormat/>
+    <w:rPr>
+      <w:rFonts w:cs="OpenSymbol"/>
+    </w:rPr>
+  </w:style>
+  <w:style w:type="character" w:styleId="ListLabel688">
+    <w:name w:val="ListLabel 688"/>
+    <w:qFormat/>
+    <w:rPr>
+      <w:rFonts w:cs="OpenSymbol"/>
+    </w:rPr>
+  </w:style>
+  <w:style w:type="character" w:styleId="ListLabel689">
+    <w:name w:val="ListLabel 689"/>
+    <w:qFormat/>
+    <w:rPr>
+      <w:rFonts w:cs="OpenSymbol"/>
+    </w:rPr>
+  </w:style>
+  <w:style w:type="character" w:styleId="ListLabel690">
+    <w:name w:val="ListLabel 690"/>
+    <w:qFormat/>
+    <w:rPr>
+      <w:rFonts w:cs="OpenSymbol"/>
+    </w:rPr>
+  </w:style>
+  <w:style w:type="character" w:styleId="ListLabel691">
+    <w:name w:val="ListLabel 691"/>
+    <w:qFormat/>
+    <w:rPr>
+      <w:rFonts w:cs="OpenSymbol"/>
+    </w:rPr>
+  </w:style>
+  <w:style w:type="character" w:styleId="ListLabel692">
+    <w:name w:val="ListLabel 692"/>
+    <w:qFormat/>
+    <w:rPr>
+      <w:rFonts w:cs="OpenSymbol"/>
+    </w:rPr>
+  </w:style>
+  <w:style w:type="character" w:styleId="ListLabel693">
+    <w:name w:val="ListLabel 693"/>
+    <w:qFormat/>
+    <w:rPr>
+      <w:rFonts w:cs="OpenSymbol"/>
+    </w:rPr>
+  </w:style>
+  <w:style w:type="character" w:styleId="ListLabel694">
+    <w:name w:val="ListLabel 694"/>
+    <w:qFormat/>
+    <w:rPr>
+      <w:rFonts w:cs="OpenSymbol"/>
+    </w:rPr>
+  </w:style>
+  <w:style w:type="character" w:styleId="ListLabel695">
+    <w:name w:val="ListLabel 695"/>
+    <w:qFormat/>
+    <w:rPr>
+      <w:rFonts w:cs="OpenSymbol"/>
+    </w:rPr>
+  </w:style>
+  <w:style w:type="character" w:styleId="ListLabel696">
+    <w:name w:val="ListLabel 696"/>
+    <w:qFormat/>
+    <w:rPr>
+      <w:rFonts w:cs="OpenSymbol"/>
+    </w:rPr>
+  </w:style>
+  <w:style w:type="character" w:styleId="ListLabel697">
+    <w:name w:val="ListLabel 697"/>
+    <w:qFormat/>
+    <w:rPr>
+      <w:rFonts w:cs="OpenSymbol"/>
+    </w:rPr>
+  </w:style>
+  <w:style w:type="character" w:styleId="ListLabel698">
+    <w:name w:val="ListLabel 698"/>
+    <w:qFormat/>
+    <w:rPr>
+      <w:rFonts w:cs="OpenSymbol"/>
+    </w:rPr>
+  </w:style>
+  <w:style w:type="character" w:styleId="ListLabel699">
+    <w:name w:val="ListLabel 699"/>
+    <w:qFormat/>
+    <w:rPr>
+      <w:rFonts w:cs="OpenSymbol"/>
+    </w:rPr>
+  </w:style>
+  <w:style w:type="character" w:styleId="ListLabel700">
+    <w:name w:val="ListLabel 700"/>
+    <w:qFormat/>
+    <w:rPr>
+      <w:rFonts w:cs="OpenSymbol"/>
+    </w:rPr>
+  </w:style>
+  <w:style w:type="character" w:styleId="ListLabel701">
+    <w:name w:val="ListLabel 701"/>
+    <w:qFormat/>
+    <w:rPr>
+      <w:rFonts w:cs="OpenSymbol"/>
+    </w:rPr>
+  </w:style>
+  <w:style w:type="character" w:styleId="ListLabel702">
+    <w:name w:val="ListLabel 702"/>
+    <w:qFormat/>
+    <w:rPr>
+      <w:rFonts w:cs="OpenSymbol"/>
+    </w:rPr>
+  </w:style>
+  <w:style w:type="character" w:styleId="ListLabel703">
+    <w:name w:val="ListLabel 703"/>
+    <w:qFormat/>
+    <w:rPr>
+      <w:rFonts w:cs="OpenSymbol"/>
+    </w:rPr>
+  </w:style>
+  <w:style w:type="character" w:styleId="ListLabel704">
+    <w:name w:val="ListLabel 704"/>
+    <w:qFormat/>
+    <w:rPr>
+      <w:rFonts w:cs="OpenSymbol"/>
+    </w:rPr>
+  </w:style>
+  <w:style w:type="character" w:styleId="ListLabel705">
+    <w:name w:val="ListLabel 705"/>
+    <w:qFormat/>
+    <w:rPr>
+      <w:rFonts w:cs="OpenSymbol"/>
+    </w:rPr>
+  </w:style>
+  <w:style w:type="character" w:styleId="ListLabel706">
+    <w:name w:val="ListLabel 706"/>
+    <w:qFormat/>
+    <w:rPr>
+      <w:rFonts w:cs="OpenSymbol"/>
+    </w:rPr>
+  </w:style>
+  <w:style w:type="character" w:styleId="ListLabel707">
+    <w:name w:val="ListLabel 707"/>
+    <w:qFormat/>
+    <w:rPr>
+      <w:rFonts w:cs="OpenSymbol"/>
+    </w:rPr>
+  </w:style>
+  <w:style w:type="character" w:styleId="ListLabel708">
+    <w:name w:val="ListLabel 708"/>
+    <w:qFormat/>
+    <w:rPr>
+      <w:rFonts w:cs="OpenSymbol"/>
+    </w:rPr>
+  </w:style>
+  <w:style w:type="character" w:styleId="ListLabel709">
+    <w:name w:val="ListLabel 709"/>
+    <w:qFormat/>
+    <w:rPr>
+      <w:rFonts w:cs="OpenSymbol"/>
+    </w:rPr>
+  </w:style>
+  <w:style w:type="character" w:styleId="ListLabel710">
+    <w:name w:val="ListLabel 710"/>
+    <w:qFormat/>
+    <w:rPr>
+      <w:rFonts w:cs="OpenSymbol"/>
+    </w:rPr>
+  </w:style>
+  <w:style w:type="character" w:styleId="ListLabel711">
+    <w:name w:val="ListLabel 711"/>
+    <w:qFormat/>
+    <w:rPr>
+      <w:rFonts w:cs="OpenSymbol"/>
+    </w:rPr>
+  </w:style>
+  <w:style w:type="character" w:styleId="ListLabel712">
+    <w:name w:val="ListLabel 712"/>
+    <w:qFormat/>
+    <w:rPr>
+      <w:rFonts w:cs="OpenSymbol"/>
+    </w:rPr>
+  </w:style>
+  <w:style w:type="character" w:styleId="ListLabel713">
+    <w:name w:val="ListLabel 713"/>
+    <w:qFormat/>
+    <w:rPr>
+      <w:rFonts w:cs="OpenSymbol"/>
+    </w:rPr>
+  </w:style>
+  <w:style w:type="character" w:styleId="ListLabel714">
+    <w:name w:val="ListLabel 714"/>
+    <w:qFormat/>
+    <w:rPr>
+      <w:rFonts w:cs="OpenSymbol"/>
+    </w:rPr>
+  </w:style>
+  <w:style w:type="character" w:styleId="ListLabel715">
+    <w:name w:val="ListLabel 715"/>
+    <w:qFormat/>
+    <w:rPr>
+      <w:rFonts w:cs="OpenSymbol"/>
+    </w:rPr>
+  </w:style>
+  <w:style w:type="character" w:styleId="ListLabel716">
+    <w:name w:val="ListLabel 716"/>
+    <w:qFormat/>
+    <w:rPr>
+      <w:rFonts w:cs="OpenSymbol"/>
+    </w:rPr>
+  </w:style>
+  <w:style w:type="character" w:styleId="ListLabel717">
+    <w:name w:val="ListLabel 717"/>
+    <w:qFormat/>
+    <w:rPr>
+      <w:rFonts w:cs="OpenSymbol"/>
+    </w:rPr>
+  </w:style>
+  <w:style w:type="character" w:styleId="ListLabel718">
+    <w:name w:val="ListLabel 718"/>
+    <w:qFormat/>
+    <w:rPr>
+      <w:rFonts w:cs="OpenSymbol"/>
+    </w:rPr>
+  </w:style>
+  <w:style w:type="character" w:styleId="ListLabel719">
+    <w:name w:val="ListLabel 719"/>
+    <w:qFormat/>
+    <w:rPr>
+      <w:rFonts w:cs="OpenSymbol"/>
+    </w:rPr>
+  </w:style>
+  <w:style w:type="character" w:styleId="ListLabel720">
+    <w:name w:val="ListLabel 720"/>
+    <w:qFormat/>
+    <w:rPr>
+      <w:rFonts w:cs="OpenSymbol"/>
+    </w:rPr>
+  </w:style>
+  <w:style w:type="character" w:styleId="ListLabel721">
+    <w:name w:val="ListLabel 721"/>
+    <w:qFormat/>
+    <w:rPr>
+      <w:rFonts w:cs="OpenSymbol"/>
+    </w:rPr>
+  </w:style>
+  <w:style w:type="character" w:styleId="ListLabel722">
+    <w:name w:val="ListLabel 722"/>
+    <w:qFormat/>
+    <w:rPr>
+      <w:rFonts w:cs="OpenSymbol"/>
+    </w:rPr>
+  </w:style>
+  <w:style w:type="character" w:styleId="ListLabel723">
+    <w:name w:val="ListLabel 723"/>
+    <w:qFormat/>
+    <w:rPr>
+      <w:rFonts w:cs="OpenSymbol"/>
+    </w:rPr>
+  </w:style>
+  <w:style w:type="character" w:styleId="ListLabel724">
+    <w:name w:val="ListLabel 724"/>
+    <w:qFormat/>
+    <w:rPr>
+      <w:rFonts w:cs="OpenSymbol"/>
+    </w:rPr>
+  </w:style>
+  <w:style w:type="character" w:styleId="ListLabel725">
+    <w:name w:val="ListLabel 725"/>
+    <w:qFormat/>
+    <w:rPr>
+      <w:rFonts w:cs="OpenSymbol"/>
+    </w:rPr>
+  </w:style>
+  <w:style w:type="character" w:styleId="ListLabel726">
+    <w:name w:val="ListLabel 726"/>
+    <w:qFormat/>
+    <w:rPr>
+      <w:rFonts w:cs="OpenSymbol"/>
+    </w:rPr>
+  </w:style>
+  <w:style w:type="character" w:styleId="ListLabel727">
+    <w:name w:val="ListLabel 727"/>
+    <w:qFormat/>
+    <w:rPr>
+      <w:rFonts w:cs="OpenSymbol"/>
+    </w:rPr>
+  </w:style>
+  <w:style w:type="character" w:styleId="ListLabel728">
+    <w:name w:val="ListLabel 728"/>
+    <w:qFormat/>
+    <w:rPr>
+      <w:rFonts w:cs="OpenSymbol"/>
+    </w:rPr>
+  </w:style>
+  <w:style w:type="character" w:styleId="ListLabel729">
+    <w:name w:val="ListLabel 729"/>
+    <w:qFormat/>
+    <w:rPr>
+      <w:rFonts w:cs="OpenSymbol"/>
+    </w:rPr>
+  </w:style>
+  <w:style w:type="character" w:styleId="ListLabel730">
+    <w:name w:val="ListLabel 730"/>
+    <w:qFormat/>
+    <w:rPr>
+      <w:rFonts w:cs="OpenSymbol"/>
+    </w:rPr>
+  </w:style>
+  <w:style w:type="character" w:styleId="ListLabel731">
+    <w:name w:val="ListLabel 731"/>
+    <w:qFormat/>
+    <w:rPr>
+      <w:rFonts w:cs="OpenSymbol"/>
+    </w:rPr>
+  </w:style>
+  <w:style w:type="character" w:styleId="ListLabel732">
+    <w:name w:val="ListLabel 732"/>
+    <w:qFormat/>
+    <w:rPr>
+      <w:rFonts w:cs="OpenSymbol"/>
+    </w:rPr>
+  </w:style>
+  <w:style w:type="character" w:styleId="ListLabel733">
+    <w:name w:val="ListLabel 733"/>
+    <w:qFormat/>
+    <w:rPr>
+      <w:rFonts w:cs="OpenSymbol"/>
+    </w:rPr>
+  </w:style>
+  <w:style w:type="character" w:styleId="ListLabel734">
+    <w:name w:val="ListLabel 734"/>
+    <w:qFormat/>
+    <w:rPr>
+      <w:rFonts w:cs="OpenSymbol"/>
+    </w:rPr>
+  </w:style>
+  <w:style w:type="character" w:styleId="ListLabel735">
+    <w:name w:val="ListLabel 735"/>
+    <w:qFormat/>
+    <w:rPr>
+      <w:rFonts w:cs="OpenSymbol"/>
+    </w:rPr>
+  </w:style>
+  <w:style w:type="character" w:styleId="ListLabel736">
+    <w:name w:val="ListLabel 736"/>
+    <w:qFormat/>
+    <w:rPr>
+      <w:rFonts w:cs="OpenSymbol"/>
+    </w:rPr>
+  </w:style>
+  <w:style w:type="character" w:styleId="ListLabel737">
+    <w:name w:val="ListLabel 737"/>
+    <w:qFormat/>
+    <w:rPr>
+      <w:rFonts w:cs="OpenSymbol"/>
+      <w:sz w:val="24"/>
+    </w:rPr>
+  </w:style>
+  <w:style w:type="character" w:styleId="ListLabel738">
+    <w:name w:val="ListLabel 738"/>
+    <w:qFormat/>
+    <w:rPr>
+      <w:rFonts w:cs="OpenSymbol"/>
+    </w:rPr>
+  </w:style>
+  <w:style w:type="character" w:styleId="ListLabel739">
+    <w:name w:val="ListLabel 739"/>
+    <w:qFormat/>
+    <w:rPr>
+      <w:rFonts w:cs="OpenSymbol"/>
+    </w:rPr>
+  </w:style>
+  <w:style w:type="character" w:styleId="ListLabel740">
+    <w:name w:val="ListLabel 740"/>
+    <w:qFormat/>
+    <w:rPr>
+      <w:rFonts w:cs="OpenSymbol"/>
+    </w:rPr>
+  </w:style>
+  <w:style w:type="character" w:styleId="ListLabel741">
+    <w:name w:val="ListLabel 741"/>
+    <w:qFormat/>
+    <w:rPr>
+      <w:rFonts w:cs="OpenSymbol"/>
+    </w:rPr>
+  </w:style>
+  <w:style w:type="character" w:styleId="ListLabel742">
+    <w:name w:val="ListLabel 742"/>
+    <w:qFormat/>
+    <w:rPr>
+      <w:rFonts w:cs="OpenSymbol"/>
+    </w:rPr>
+  </w:style>
+  <w:style w:type="character" w:styleId="ListLabel743">
+    <w:name w:val="ListLabel 743"/>
+    <w:qFormat/>
+    <w:rPr>
+      <w:rFonts w:cs="OpenSymbol"/>
+    </w:rPr>
+  </w:style>
+  <w:style w:type="character" w:styleId="ListLabel744">
+    <w:name w:val="ListLabel 744"/>
+    <w:qFormat/>
+    <w:rPr>
+      <w:rFonts w:cs="OpenSymbol"/>
+    </w:rPr>
+  </w:style>
+  <w:style w:type="character" w:styleId="ListLabel745">
+    <w:name w:val="ListLabel 745"/>
+    <w:qFormat/>
+    <w:rPr>
+      <w:rFonts w:cs="OpenSymbol"/>
+    </w:rPr>
+  </w:style>
+  <w:style w:type="character" w:styleId="ListLabel746">
+    <w:name w:val="ListLabel 746"/>
+    <w:qFormat/>
+    <w:rPr>
+      <w:rFonts w:ascii="Arial CYR" w:hAnsi="Arial CYR" w:cs="Arial CYR"/>
+      <w:color w:val="000000"/>
+      <w:sz w:val="24"/>
+      <w:szCs w:val="24"/>
+      <w:highlight w:val="white"/>
+      <w:u w:val="none"/>
+    </w:rPr>
+  </w:style>
+  <w:style w:type="character" w:styleId="ListLabel747">
+    <w:name w:val="ListLabel 747"/>
+    <w:qFormat/>
+    <w:rPr>
+      <w:b/>
+      <w:bCs/>
+      <w:sz w:val="28"/>
+      <w:szCs w:val="28"/>
+    </w:rPr>
+  </w:style>
   <w:style w:type="paragraph" w:styleId="Heading">
     <w:name w:val="Heading"/>
     <w:basedOn w:val="Normal"/>
